--- a/Docs/tl2/Todd Carter Works/Todd_Carter_Champion_document.docx
+++ b/Docs/tl2/Todd Carter Works/Todd_Carter_Champion_document.docx
@@ -148,7 +148,7 @@
     <w:p>
       <w:pPr>
         <w:pStyle w:val="Heading3"/>
-        <w:ind w:left="1440"/>
+        <w:ind w:left="720"/>
       </w:pPr>
       <w:r>
         <w:lastRenderedPageBreak/>
@@ -158,7 +158,7 @@
     <w:p>
       <w:pPr>
         <w:spacing w:after="0"/>
-        <w:ind w:left="1440"/>
+        <w:ind w:left="720"/>
       </w:pPr>
       <w:r>
         <w:rPr>
@@ -184,7 +184,7 @@
     <w:p>
       <w:pPr>
         <w:spacing w:after="0"/>
-        <w:ind w:left="1440"/>
+        <w:ind w:left="720"/>
       </w:pPr>
       <w:r>
         <w:rPr>
@@ -216,7 +216,7 @@
     <w:p>
       <w:pPr>
         <w:spacing w:after="0"/>
-        <w:ind w:left="1440"/>
+        <w:ind w:left="720"/>
       </w:pPr>
       <w:r>
         <w:rPr>
@@ -248,7 +248,7 @@
     <w:p>
       <w:pPr>
         <w:spacing w:after="0"/>
-        <w:ind w:left="1440"/>
+        <w:ind w:left="720"/>
       </w:pPr>
       <w:r>
         <w:rPr>
@@ -280,7 +280,7 @@
     <w:p>
       <w:pPr>
         <w:spacing w:after="0"/>
-        <w:ind w:left="1440"/>
+        <w:ind w:left="720"/>
       </w:pPr>
       <w:r>
         <w:rPr>
@@ -300,7 +300,7 @@
     <w:p>
       <w:pPr>
         <w:spacing w:after="0"/>
-        <w:ind w:left="2160"/>
+        <w:ind w:left="1440"/>
       </w:pPr>
       <w:r>
         <w:rPr>
@@ -344,7 +344,7 @@
     <w:p>
       <w:pPr>
         <w:spacing w:after="0"/>
-        <w:ind w:left="2160"/>
+        <w:ind w:left="1440"/>
         <w:rPr>
           <w:lang w:val="en-CA"/>
         </w:rPr>
@@ -385,7 +385,7 @@
     <w:p>
       <w:pPr>
         <w:spacing w:after="0"/>
-        <w:ind w:left="2160"/>
+        <w:ind w:left="1440"/>
         <w:rPr>
           <w:lang w:val="en-CA"/>
         </w:rPr>
@@ -414,7 +414,7 @@
     <w:p>
       <w:pPr>
         <w:spacing w:after="0"/>
-        <w:ind w:left="2160"/>
+        <w:ind w:left="1440"/>
       </w:pPr>
       <w:r>
         <w:rPr>
@@ -434,7 +434,7 @@
     <w:p>
       <w:pPr>
         <w:spacing w:after="0"/>
-        <w:ind w:left="2160"/>
+        <w:ind w:left="1440"/>
         <w:rPr>
           <w:lang w:val="en-CA"/>
         </w:rPr>
@@ -466,7 +466,7 @@
     <w:p>
       <w:pPr>
         <w:spacing w:after="0"/>
-        <w:ind w:left="2160"/>
+        <w:ind w:left="1440"/>
         <w:rPr>
           <w:lang w:val="en-CA"/>
         </w:rPr>
@@ -510,7 +510,7 @@
     <w:p>
       <w:pPr>
         <w:spacing w:after="0"/>
-        <w:ind w:left="2160"/>
+        <w:ind w:left="1440"/>
         <w:rPr>
           <w:lang w:val="en-CA"/>
         </w:rPr>
@@ -542,7 +542,7 @@
     <w:p>
       <w:pPr>
         <w:spacing w:after="0"/>
-        <w:ind w:left="2160"/>
+        <w:ind w:left="1440"/>
       </w:pPr>
       <w:r>
         <w:rPr>
@@ -559,10 +559,7 @@
     <w:p>
       <w:pPr>
         <w:spacing w:after="0"/>
-        <w:ind w:left="2160"/>
-        <w:rPr>
-          <w:lang w:val="en-CA"/>
-        </w:rPr>
+        <w:ind w:left="720"/>
       </w:pPr>
       <w:r>
         <w:rPr>
@@ -570,28 +567,19 @@
           <w:bCs/>
           <w:lang w:val="en-CA"/>
         </w:rPr>
-        <w:t>Step 9:</w:t>
-      </w:r>
-      <w:r>
-        <w:t xml:space="preserve">  When The Wolf is defeated, a</w:t>
-      </w:r>
-      <w:r>
-        <w:rPr>
-          <w:lang w:val="en-CA"/>
-        </w:rPr>
-        <w:t xml:space="preserve"> dialogue box above The Wolf will display,</w:t>
-      </w:r>
-      <w:r>
-        <w:rPr>
-          <w:lang w:val="en-CA"/>
-        </w:rPr>
-        <w:t xml:space="preserve"> “Always knew… I couldn’t beat you… It takes a human… to kill a human… Just like Grandmother found out…”</w:t>
+        <w:t>Exceptions:</w:t>
+      </w:r>
+      <w:r>
+        <w:rPr>
+          <w:lang w:val="en-CA"/>
+        </w:rPr>
+        <w:t xml:space="preserve"> </w:t>
       </w:r>
     </w:p>
     <w:p>
       <w:pPr>
         <w:spacing w:after="0"/>
-        <w:ind w:left="2160"/>
+        <w:ind w:left="1440"/>
       </w:pPr>
       <w:r>
         <w:rPr>
@@ -599,27 +587,61 @@
           <w:bCs/>
           <w:lang w:val="en-CA"/>
         </w:rPr>
-        <w:t>Step 10:</w:t>
-      </w:r>
-      <w:r>
-        <w:t xml:space="preserve">  The Wolf sprite changes to dead.</w:t>
-      </w:r>
-    </w:p>
-    <w:p>
-      <w:pPr>
-        <w:spacing w:after="0"/>
-        <w:ind w:left="2160"/>
-      </w:pPr>
+        <w:t xml:space="preserve">Step </w:t>
+      </w:r>
       <w:r>
         <w:rPr>
           <w:b/>
           <w:bCs/>
           <w:lang w:val="en-CA"/>
         </w:rPr>
-        <w:t>Step 11:</w:t>
-      </w:r>
-      <w:r>
-        <w:t xml:space="preserve">  The passageway to the zone for The Bear is opened.</w:t>
+        <w:t>1</w:t>
+      </w:r>
+      <w:r>
+        <w:rPr>
+          <w:b/>
+          <w:bCs/>
+          <w:lang w:val="en-CA"/>
+        </w:rPr>
+        <w:t>.1</w:t>
+      </w:r>
+      <w:r>
+        <w:rPr>
+          <w:b/>
+          <w:bCs/>
+          <w:lang w:val="en-CA"/>
+        </w:rPr>
+        <w:t>:</w:t>
+      </w:r>
+      <w:r>
+        <w:rPr>
+          <w:lang w:val="en-CA"/>
+        </w:rPr>
+        <w:t xml:space="preserve"> </w:t>
+      </w:r>
+      <w:r>
+        <w:rPr>
+          <w:lang w:val="en-CA"/>
+        </w:rPr>
+        <w:t>The player pushes any button besides the activation</w:t>
+      </w:r>
+      <w:r>
+        <w:rPr>
+          <w:lang w:val="en-CA"/>
+        </w:rPr>
+        <w:t xml:space="preserve"> or attack</w:t>
+      </w:r>
+      <w:r>
+        <w:rPr>
+          <w:lang w:val="en-CA"/>
+        </w:rPr>
+        <w:t>.</w:t>
+      </w:r>
+      <w:r>
+        <w:rPr>
+          <w:lang w:val="en-CA"/>
+        </w:rPr>
+        <w:t xml:space="preserve">  The Big Bad Wolf does not activate.</w:t>
       </w:r>
     </w:p>
     <w:p>
@@ -633,27 +655,15 @@
           <w:bCs/>
           <w:lang w:val="en-CA"/>
         </w:rPr>
-        <w:t>Exceptions:</w:t>
-      </w:r>
-      <w:r>
-        <w:rPr>
-          <w:lang w:val="en-CA"/>
-        </w:rPr>
-        <w:t xml:space="preserve"> </w:t>
-      </w:r>
-    </w:p>
-    <w:p>
-      <w:pPr>
-        <w:spacing w:after="0"/>
-        <w:ind w:left="2160"/>
-      </w:pPr>
+        <w:t xml:space="preserve">Step </w:t>
+      </w:r>
       <w:r>
         <w:rPr>
           <w:b/>
           <w:bCs/>
           <w:lang w:val="en-CA"/>
         </w:rPr>
-        <w:t xml:space="preserve">Step </w:t>
+        <w:t>1.2</w:t>
       </w:r>
       <w:r>
         <w:rPr>
@@ -661,23 +671,77 @@
           <w:bCs/>
           <w:lang w:val="en-CA"/>
         </w:rPr>
-        <w:t>1</w:t>
-      </w:r>
+        <w:t>:</w:t>
+      </w:r>
+      <w:r>
+        <w:rPr>
+          <w:lang w:val="en-CA"/>
+        </w:rPr>
+        <w:t xml:space="preserve"> </w:t>
+      </w:r>
+      <w:r>
+        <w:rPr>
+          <w:lang w:val="en-CA"/>
+        </w:rPr>
+        <w:t>The player pushes the attack button instead of the activation button.  This triggers an immediate fight with the Big Bad Wolf.</w:t>
+      </w:r>
+    </w:p>
+    <w:p>
+      <w:pPr>
+        <w:spacing w:after="0"/>
+        <w:ind w:left="720"/>
+      </w:pPr>
       <w:r>
         <w:rPr>
           <w:b/>
           <w:bCs/>
           <w:lang w:val="en-CA"/>
         </w:rPr>
-        <w:t>.1</w:t>
-      </w:r>
+        <w:t>Post conditions:</w:t>
+      </w:r>
+      <w:r>
+        <w:rPr>
+          <w:lang w:val="en-CA"/>
+        </w:rPr>
+        <w:t xml:space="preserve"> </w:t>
+      </w:r>
+      <w:r>
+        <w:rPr>
+          <w:lang w:val="en-CA"/>
+        </w:rPr>
+        <w:t xml:space="preserve">The Wolf is changed to </w:t>
+      </w:r>
+      <w:r>
+        <w:rPr>
+          <w:lang w:val="en-CA"/>
+        </w:rPr>
+        <w:t>hostile</w:t>
+      </w:r>
+      <w:r>
+        <w:rPr>
+          <w:lang w:val="en-CA"/>
+        </w:rPr>
+        <w:t>.</w:t>
+      </w:r>
+      <w:r>
+        <w:rPr>
+          <w:lang w:val="en-CA"/>
+        </w:rPr>
+        <w:t xml:space="preserve"> </w:t>
+      </w:r>
+    </w:p>
+    <w:p>
+      <w:pPr>
+        <w:spacing w:after="0"/>
+        <w:ind w:left="720"/>
+      </w:pPr>
       <w:r>
         <w:rPr>
           <w:b/>
           <w:bCs/>
           <w:lang w:val="en-CA"/>
         </w:rPr>
-        <w:t>:</w:t>
+        <w:t>Priority:</w:t>
       </w:r>
       <w:r>
         <w:rPr>
@@ -689,34 +753,19 @@
         <w:rPr>
           <w:lang w:val="en-CA"/>
         </w:rPr>
-        <w:t>The player pushes any button besides the activation</w:t>
-      </w:r>
-      <w:r>
-        <w:rPr>
-          <w:lang w:val="en-CA"/>
-        </w:rPr>
-        <w:t xml:space="preserve"> or attack</w:t>
-      </w:r>
-      <w:r>
-        <w:rPr>
-          <w:lang w:val="en-CA"/>
-        </w:rPr>
-        <w:t>.</w:t>
-      </w:r>
-      <w:r>
-        <w:rPr>
-          <w:lang w:val="en-CA"/>
-        </w:rPr>
-        <w:t xml:space="preserve">  The Big Bad Wolf does not activate. (Extends)</w:t>
+        <w:t>2</w:t>
+      </w:r>
+      <w:r>
+        <w:rPr>
+          <w:lang w:val="en-CA"/>
+        </w:rPr>
+        <w:t>*</w:t>
       </w:r>
     </w:p>
     <w:p>
       <w:pPr>
         <w:spacing w:after="0"/>
-        <w:ind w:left="2160"/>
-        <w:rPr>
-          <w:lang w:val="en-CA"/>
-        </w:rPr>
+        <w:ind w:left="720"/>
       </w:pPr>
       <w:r>
         <w:rPr>
@@ -724,23 +773,138 @@
           <w:bCs/>
           <w:lang w:val="en-CA"/>
         </w:rPr>
-        <w:t xml:space="preserve">Step </w:t>
-      </w:r>
+        <w:t>ID:</w:t>
+      </w:r>
+      <w:r>
+        <w:rPr>
+          <w:lang w:val="en-CA"/>
+        </w:rPr>
+        <w:t xml:space="preserve"> N01</w:t>
+      </w:r>
+    </w:p>
+    <w:p>
+      <w:pPr>
+        <w:spacing w:after="0"/>
+        <w:ind w:left="720"/>
+      </w:pPr>
+      <w:r>
+        <w:rPr>
+          <w:lang w:val="en-CA"/>
+        </w:rPr>
+        <w:t>*The priorities are 1 = must have, 2 = essential, 3 = nice to have.</w:t>
+      </w:r>
+    </w:p>
+    <w:p>
+      <w:pPr>
+        <w:spacing w:after="0"/>
+        <w:ind w:left="720"/>
+      </w:pPr>
+    </w:p>
+    <w:p>
+      <w:pPr>
+        <w:spacing w:after="0"/>
+        <w:ind w:left="720"/>
+      </w:pPr>
+    </w:p>
+    <w:p>
+      <w:pPr>
+        <w:spacing w:after="0"/>
+        <w:ind w:left="720"/>
+      </w:pPr>
+    </w:p>
+    <w:p>
+      <w:pPr>
+        <w:spacing w:after="0"/>
+        <w:ind w:left="720"/>
+      </w:pPr>
+    </w:p>
+    <w:p>
+      <w:pPr>
+        <w:spacing w:after="0"/>
+        <w:ind w:left="720"/>
+      </w:pPr>
+    </w:p>
+    <w:p>
+      <w:pPr>
+        <w:spacing w:after="0"/>
+        <w:ind w:left="720"/>
+      </w:pPr>
+    </w:p>
+    <w:p>
+      <w:pPr>
+        <w:spacing w:after="0"/>
+        <w:ind w:left="720"/>
+      </w:pPr>
+    </w:p>
+    <w:p>
+      <w:pPr>
+        <w:spacing w:after="0"/>
+        <w:ind w:left="720"/>
+      </w:pPr>
+    </w:p>
+    <w:p>
+      <w:pPr>
+        <w:spacing w:after="0"/>
+        <w:ind w:left="720"/>
+      </w:pPr>
+    </w:p>
+    <w:p>
+      <w:pPr>
+        <w:spacing w:after="0"/>
+        <w:ind w:left="720"/>
+      </w:pPr>
+    </w:p>
+    <w:p>
+      <w:pPr>
+        <w:spacing w:after="0"/>
+        <w:ind w:left="720"/>
+      </w:pPr>
+    </w:p>
+    <w:p>
+      <w:pPr>
+        <w:spacing w:after="0"/>
+        <w:ind w:left="720"/>
+      </w:pPr>
       <w:r>
         <w:rPr>
           <w:b/>
           <w:bCs/>
           <w:lang w:val="en-CA"/>
         </w:rPr>
-        <w:t>1.2</w:t>
-      </w:r>
+        <w:lastRenderedPageBreak/>
+        <w:t>Name:</w:t>
+      </w:r>
+      <w:r>
+        <w:rPr>
+          <w:lang w:val="en-CA"/>
+        </w:rPr>
+        <w:t xml:space="preserve"> </w:t>
+      </w:r>
+      <w:r>
+        <w:rPr>
+          <w:lang w:val="en-CA"/>
+        </w:rPr>
+        <w:t>The player fights The Wolf.</w:t>
+      </w:r>
+      <w:r>
+        <w:rPr>
+          <w:lang w:val="en-CA"/>
+        </w:rPr>
+        <w:t xml:space="preserve"> </w:t>
+      </w:r>
+    </w:p>
+    <w:p>
+      <w:pPr>
+        <w:spacing w:after="0"/>
+        <w:ind w:left="720"/>
+      </w:pPr>
       <w:r>
         <w:rPr>
           <w:b/>
           <w:bCs/>
           <w:lang w:val="en-CA"/>
         </w:rPr>
-        <w:t>:</w:t>
+        <w:t>Summary:</w:t>
       </w:r>
       <w:r>
         <w:rPr>
@@ -752,13 +916,25 @@
         <w:rPr>
           <w:lang w:val="en-CA"/>
         </w:rPr>
-        <w:t>The player pushes the attack button instead of the activation button.  This triggers an immediate fight with the Big Bad Wolf. (Extends)</w:t>
+        <w:t xml:space="preserve">The </w:t>
+      </w:r>
+      <w:r>
+        <w:rPr>
+          <w:lang w:val="en-CA"/>
+        </w:rPr>
+        <w:t>player completed the dialogue or has attacked The Wolf, and in response The Wolf has turned hostile.</w:t>
+      </w:r>
+      <w:r>
+        <w:rPr>
+          <w:lang w:val="en-CA"/>
+        </w:rPr>
+        <w:t xml:space="preserve"> </w:t>
       </w:r>
     </w:p>
     <w:p>
       <w:pPr>
         <w:spacing w:after="0"/>
-        <w:ind w:left="2160"/>
+        <w:ind w:left="720"/>
       </w:pPr>
       <w:r>
         <w:rPr>
@@ -766,10 +942,77 @@
           <w:bCs/>
           <w:lang w:val="en-CA"/>
         </w:rPr>
-        <w:t>Step 9.</w:t>
-      </w:r>
-      <w:r>
-        <w:t>1: The player is defeated by The Wolf.  This results in an immediate Game Over screen.</w:t>
+        <w:t>Actors:</w:t>
+      </w:r>
+      <w:r>
+        <w:rPr>
+          <w:lang w:val="en-CA"/>
+        </w:rPr>
+        <w:t xml:space="preserve"> </w:t>
+      </w:r>
+      <w:r>
+        <w:rPr>
+          <w:lang w:val="en-CA"/>
+        </w:rPr>
+        <w:t>Player, The Wolf</w:t>
+      </w:r>
+      <w:r>
+        <w:rPr>
+          <w:lang w:val="en-CA"/>
+        </w:rPr>
+        <w:t xml:space="preserve">. </w:t>
+      </w:r>
+    </w:p>
+    <w:p>
+      <w:pPr>
+        <w:spacing w:after="0"/>
+        <w:ind w:left="720"/>
+      </w:pPr>
+      <w:r>
+        <w:rPr>
+          <w:b/>
+          <w:bCs/>
+          <w:lang w:val="en-CA"/>
+        </w:rPr>
+        <w:t>Preconditions:</w:t>
+      </w:r>
+      <w:r>
+        <w:rPr>
+          <w:lang w:val="en-CA"/>
+        </w:rPr>
+        <w:t xml:space="preserve"> </w:t>
+      </w:r>
+      <w:r>
+        <w:rPr>
+          <w:lang w:val="en-CA"/>
+        </w:rPr>
+        <w:t>The Wolf has been turned hostile</w:t>
+      </w:r>
+      <w:r>
+        <w:rPr>
+          <w:lang w:val="en-CA"/>
+        </w:rPr>
+        <w:t xml:space="preserve">. </w:t>
+      </w:r>
+    </w:p>
+    <w:p>
+      <w:pPr>
+        <w:spacing w:after="0"/>
+        <w:ind w:left="720"/>
+      </w:pPr>
+      <w:r>
+        <w:rPr>
+          <w:b/>
+          <w:bCs/>
+          <w:lang w:val="en-CA"/>
+        </w:rPr>
+        <w:t>Basic sequence:</w:t>
+      </w:r>
+      <w:r>
+        <w:rPr>
+          <w:lang w:val="en-CA"/>
+        </w:rPr>
+        <w:t xml:space="preserve"> </w:t>
       </w:r>
     </w:p>
     <w:p>
@@ -783,7 +1026,7 @@
           <w:bCs/>
           <w:lang w:val="en-CA"/>
         </w:rPr>
-        <w:t>Post conditions:</w:t>
+        <w:t>Step 1:</w:t>
       </w:r>
       <w:r>
         <w:rPr>
@@ -795,7 +1038,7 @@
         <w:rPr>
           <w:lang w:val="en-CA"/>
         </w:rPr>
-        <w:t>The Wolf is changed to be dead.</w:t>
+        <w:t>The Wolf starts to approach the player.</w:t>
       </w:r>
       <w:r>
         <w:rPr>
@@ -815,7 +1058,7 @@
           <w:bCs/>
           <w:lang w:val="en-CA"/>
         </w:rPr>
-        <w:t>Priority:</w:t>
+        <w:t>Step 2:</w:t>
       </w:r>
       <w:r>
         <w:rPr>
@@ -827,19 +1070,22 @@
         <w:rPr>
           <w:lang w:val="en-CA"/>
         </w:rPr>
-        <w:t>2</w:t>
-      </w:r>
-      <w:r>
-        <w:rPr>
-          <w:lang w:val="en-CA"/>
-        </w:rPr>
-        <w:t>*</w:t>
+        <w:t>The player uses their attack to fend off The Wolf.</w:t>
+      </w:r>
+      <w:r>
+        <w:rPr>
+          <w:lang w:val="en-CA"/>
+        </w:rPr>
+        <w:t xml:space="preserve"> </w:t>
       </w:r>
     </w:p>
     <w:p>
       <w:pPr>
         <w:spacing w:after="0"/>
         <w:ind w:left="1440"/>
+        <w:rPr>
+          <w:lang w:val="en-CA"/>
+        </w:rPr>
       </w:pPr>
       <w:r>
         <w:rPr>
@@ -847,13 +1093,22 @@
           <w:bCs/>
           <w:lang w:val="en-CA"/>
         </w:rPr>
-        <w:t>ID:</w:t>
-      </w:r>
-      <w:r>
-        <w:rPr>
-          <w:lang w:val="en-CA"/>
-        </w:rPr>
-        <w:t xml:space="preserve"> N01</w:t>
+        <w:t>Step 3:</w:t>
+      </w:r>
+      <w:r>
+        <w:rPr>
+          <w:lang w:val="en-CA"/>
+        </w:rPr>
+        <w:t xml:space="preserve"> </w:t>
+      </w:r>
+      <w:r>
+        <w:t>When The Wolf is defeated, a</w:t>
+      </w:r>
+      <w:r>
+        <w:rPr>
+          <w:lang w:val="en-CA"/>
+        </w:rPr>
+        <w:t xml:space="preserve"> dialogue box above The Wolf will display, “Always knew… I couldn’t beat you… It takes a human… to kill a human… Just like Grandmother found out…”</w:t>
       </w:r>
     </w:p>
     <w:p>
@@ -863,10 +1118,241 @@
       </w:pPr>
       <w:r>
         <w:rPr>
+          <w:b/>
+          <w:bCs/>
+          <w:lang w:val="en-CA"/>
+        </w:rPr>
+        <w:t xml:space="preserve">Step </w:t>
+      </w:r>
+      <w:r>
+        <w:rPr>
+          <w:b/>
+          <w:bCs/>
+          <w:lang w:val="en-CA"/>
+        </w:rPr>
+        <w:t>4</w:t>
+      </w:r>
+      <w:r>
+        <w:rPr>
+          <w:b/>
+          <w:bCs/>
+          <w:lang w:val="en-CA"/>
+        </w:rPr>
+        <w:t>:</w:t>
+      </w:r>
+      <w:r>
+        <w:t xml:space="preserve">  The Wolf sprite changes to dead.</w:t>
+      </w:r>
+    </w:p>
+    <w:p>
+      <w:pPr>
+        <w:spacing w:after="0"/>
+        <w:ind w:left="1440"/>
+      </w:pPr>
+      <w:r>
+        <w:rPr>
+          <w:b/>
+          <w:bCs/>
+          <w:lang w:val="en-CA"/>
+        </w:rPr>
+        <w:t xml:space="preserve">Step </w:t>
+      </w:r>
+      <w:r>
+        <w:rPr>
+          <w:b/>
+          <w:bCs/>
+          <w:lang w:val="en-CA"/>
+        </w:rPr>
+        <w:t>5</w:t>
+      </w:r>
+      <w:r>
+        <w:rPr>
+          <w:b/>
+          <w:bCs/>
+          <w:lang w:val="en-CA"/>
+        </w:rPr>
+        <w:t>:</w:t>
+      </w:r>
+      <w:r>
+        <w:t xml:space="preserve">  The passageway to the </w:t>
+      </w:r>
+      <w:r>
+        <w:t>next zone of the game is opened</w:t>
+      </w:r>
+      <w:r>
+        <w:t>.</w:t>
+      </w:r>
+    </w:p>
+    <w:p>
+      <w:pPr>
+        <w:spacing w:after="0"/>
+        <w:ind w:left="720"/>
+      </w:pPr>
+      <w:r>
+        <w:rPr>
+          <w:b/>
+          <w:bCs/>
+          <w:lang w:val="en-CA"/>
+        </w:rPr>
+        <w:t>Exceptions:</w:t>
+      </w:r>
+      <w:r>
+        <w:rPr>
+          <w:lang w:val="en-CA"/>
+        </w:rPr>
+        <w:t xml:space="preserve"> </w:t>
+      </w:r>
+    </w:p>
+    <w:p>
+      <w:pPr>
+        <w:spacing w:after="0"/>
+        <w:ind w:left="1440"/>
+      </w:pPr>
+      <w:r>
+        <w:rPr>
+          <w:b/>
+          <w:bCs/>
+          <w:lang w:val="en-CA"/>
+        </w:rPr>
+        <w:t xml:space="preserve">Step </w:t>
+      </w:r>
+      <w:r>
+        <w:rPr>
+          <w:b/>
+          <w:bCs/>
+          <w:lang w:val="en-CA"/>
+        </w:rPr>
+        <w:t>2.1</w:t>
+      </w:r>
+      <w:r>
+        <w:rPr>
+          <w:lang w:val="en-CA"/>
+        </w:rPr>
+        <w:t xml:space="preserve"> </w:t>
+      </w:r>
+      <w:r>
+        <w:t>The player is defeated by The Wolf.  This results in an immediate Game Over screen.</w:t>
+      </w:r>
+    </w:p>
+    <w:p>
+      <w:pPr>
+        <w:spacing w:after="0"/>
+        <w:ind w:left="720"/>
+      </w:pPr>
+      <w:r>
+        <w:rPr>
+          <w:b/>
+          <w:bCs/>
+          <w:lang w:val="en-CA"/>
+        </w:rPr>
+        <w:t>Post conditions:</w:t>
+      </w:r>
+      <w:r>
+        <w:rPr>
+          <w:lang w:val="en-CA"/>
+        </w:rPr>
+        <w:t xml:space="preserve"> </w:t>
+      </w:r>
+      <w:r>
+        <w:rPr>
+          <w:lang w:val="en-CA"/>
+        </w:rPr>
+        <w:t>The Wolf is changed to dead</w:t>
+      </w:r>
+      <w:r>
+        <w:rPr>
+          <w:lang w:val="en-CA"/>
+        </w:rPr>
+        <w:t>, the next zone is opened.</w:t>
+      </w:r>
+    </w:p>
+    <w:p>
+      <w:pPr>
+        <w:spacing w:after="0"/>
+        <w:ind w:left="720"/>
+      </w:pPr>
+      <w:r>
+        <w:rPr>
+          <w:b/>
+          <w:bCs/>
+          <w:lang w:val="en-CA"/>
+        </w:rPr>
+        <w:t>Priority:</w:t>
+      </w:r>
+      <w:r>
+        <w:rPr>
+          <w:lang w:val="en-CA"/>
+        </w:rPr>
+        <w:t xml:space="preserve"> 2*</w:t>
+      </w:r>
+    </w:p>
+    <w:p>
+      <w:pPr>
+        <w:spacing w:after="0"/>
+        <w:ind w:left="720"/>
+      </w:pPr>
+      <w:r>
+        <w:rPr>
+          <w:b/>
+          <w:bCs/>
+          <w:lang w:val="en-CA"/>
+        </w:rPr>
+        <w:t>ID:</w:t>
+      </w:r>
+      <w:r>
+        <w:rPr>
+          <w:lang w:val="en-CA"/>
+        </w:rPr>
+        <w:t xml:space="preserve"> </w:t>
+      </w:r>
+      <w:r>
+        <w:rPr>
+          <w:lang w:val="en-CA"/>
+        </w:rPr>
+        <w:t>N</w:t>
+      </w:r>
+      <w:r>
+        <w:rPr>
+          <w:lang w:val="en-CA"/>
+        </w:rPr>
+        <w:t xml:space="preserve">01 </w:t>
+      </w:r>
+    </w:p>
+    <w:p>
+      <w:pPr>
+        <w:spacing w:after="0"/>
+        <w:ind w:left="720"/>
+      </w:pPr>
+      <w:r>
+        <w:rPr>
           <w:lang w:val="en-CA"/>
         </w:rPr>
         <w:t>*The priorities are 1 = must have, 2 = essential, 3 = nice to have.</w:t>
       </w:r>
+    </w:p>
+    <w:p>
+      <w:pPr>
+        <w:spacing w:after="0"/>
+        <w:ind w:left="720"/>
+      </w:pPr>
+    </w:p>
+    <w:p>
+      <w:pPr>
+        <w:spacing w:after="0"/>
+        <w:ind w:left="720"/>
+      </w:pPr>
+    </w:p>
+    <w:p>
+      <w:pPr>
+        <w:spacing w:after="0"/>
+        <w:ind w:left="720"/>
+      </w:pPr>
+    </w:p>
+    <w:p>
+      <w:pPr>
+        <w:spacing w:after="0"/>
+        <w:ind w:left="720"/>
+      </w:pPr>
     </w:p>
     <w:p>
       <w:pPr>
@@ -895,7 +1381,6 @@
         </w:numPr>
       </w:pPr>
       <w:r>
-        <w:lastRenderedPageBreak/>
         <w:t>Data Flow diagram(s) from Level 0 to process description for your feature</w:t>
       </w:r>
       <w:r>
@@ -982,6 +1467,26 @@
       <w:pPr>
         <w:spacing w:after="0"/>
       </w:pPr>
+    </w:p>
+    <w:p>
+      <w:pPr>
+        <w:spacing w:after="0"/>
+      </w:pPr>
+    </w:p>
+    <w:p>
+      <w:pPr>
+        <w:spacing w:after="0"/>
+      </w:pPr>
+    </w:p>
+    <w:p>
+      <w:pPr>
+        <w:spacing w:after="0"/>
+      </w:pPr>
+    </w:p>
+    <w:p>
+      <w:pPr>
+        <w:spacing w:after="0"/>
+      </w:pPr>
       <w:r>
         <w:t>Data Flow Diagram 0:</w:t>
       </w:r>
@@ -1098,8 +1603,77 @@
       <w:pPr>
         <w:spacing w:after="0"/>
       </w:pPr>
-      <w:r>
-        <w:lastRenderedPageBreak/>
+    </w:p>
+    <w:p>
+      <w:pPr>
+        <w:spacing w:after="0"/>
+      </w:pPr>
+    </w:p>
+    <w:p>
+      <w:pPr>
+        <w:spacing w:after="0"/>
+      </w:pPr>
+    </w:p>
+    <w:p>
+      <w:pPr>
+        <w:spacing w:after="0"/>
+      </w:pPr>
+    </w:p>
+    <w:p>
+      <w:pPr>
+        <w:spacing w:after="0"/>
+      </w:pPr>
+    </w:p>
+    <w:p>
+      <w:pPr>
+        <w:spacing w:after="0"/>
+      </w:pPr>
+    </w:p>
+    <w:p>
+      <w:pPr>
+        <w:spacing w:after="0"/>
+      </w:pPr>
+    </w:p>
+    <w:p>
+      <w:pPr>
+        <w:spacing w:after="0"/>
+      </w:pPr>
+    </w:p>
+    <w:p>
+      <w:pPr>
+        <w:spacing w:after="0"/>
+      </w:pPr>
+    </w:p>
+    <w:p>
+      <w:pPr>
+        <w:spacing w:after="0"/>
+      </w:pPr>
+    </w:p>
+    <w:p>
+      <w:pPr>
+        <w:spacing w:after="0"/>
+      </w:pPr>
+    </w:p>
+    <w:p>
+      <w:pPr>
+        <w:spacing w:after="0"/>
+      </w:pPr>
+    </w:p>
+    <w:p>
+      <w:pPr>
+        <w:spacing w:after="0"/>
+      </w:pPr>
+    </w:p>
+    <w:p>
+      <w:pPr>
+        <w:spacing w:after="0"/>
+      </w:pPr>
+    </w:p>
+    <w:p>
+      <w:pPr>
+        <w:spacing w:after="0"/>
+      </w:pPr>
+      <w:r>
         <w:t>Data Flow Diagram Level 1:</w:t>
       </w:r>
     </w:p>
@@ -1251,7 +1825,6 @@
         <w:spacing w:after="0"/>
       </w:pPr>
       <w:r>
-        <w:lastRenderedPageBreak/>
         <w:t>Data Flow Diagram Level 2:</w:t>
       </w:r>
     </w:p>
@@ -1332,13 +1905,8 @@
         <w:spacing w:after="0"/>
         <w:ind w:left="2160"/>
       </w:pPr>
-      <w:proofErr w:type="spellStart"/>
-      <w:r>
-        <w:t>TheWolfDialogue</w:t>
-      </w:r>
-      <w:proofErr w:type="spellEnd"/>
-      <w:r>
-        <w:t>:</w:t>
+      <w:r>
+        <w:t>TheWolfDialogue:</w:t>
       </w:r>
     </w:p>
     <w:p>
@@ -1408,14 +1976,7 @@
       </w:r>
       <w:r>
         <w:tab/>
-      </w:r>
-      <w:proofErr w:type="spellStart"/>
-      <w:r>
-        <w:t>TheWolfCombat</w:t>
-      </w:r>
-      <w:proofErr w:type="spellEnd"/>
-      <w:r>
-        <w:t>()</w:t>
+        <w:t>TheWolfCombat()</w:t>
       </w:r>
     </w:p>
     <w:p>
@@ -1424,6 +1985,7 @@
         <w:ind w:left="2160"/>
       </w:pPr>
       <w:r>
+        <w:lastRenderedPageBreak/>
         <w:tab/>
         <w:t>ELSE The Wolf remains standing still without speaking.</w:t>
       </w:r>
@@ -1442,7 +2004,6 @@
         </w:numPr>
       </w:pPr>
       <w:r>
-        <w:lastRenderedPageBreak/>
         <w:t>Acceptance Tests</w:t>
       </w:r>
       <w:r>
@@ -1491,6 +2052,21 @@
       </w:pPr>
       <w:r>
         <w:t>Player is attacked by NPC enemy</w:t>
+      </w:r>
+      <w:r>
+        <w:t>, generating damage data</w:t>
+      </w:r>
+    </w:p>
+    <w:p>
+      <w:pPr>
+        <w:pStyle w:val="ListParagraph"/>
+        <w:numPr>
+          <w:ilvl w:val="0"/>
+          <w:numId w:val="4"/>
+        </w:numPr>
+      </w:pPr>
+      <w:r>
+        <w:t>Damage data is recorded over period of time</w:t>
       </w:r>
     </w:p>
     <w:p>
@@ -2810,7 +3386,15 @@
                 <w:sz w:val="24"/>
                 <w:szCs w:val="24"/>
               </w:rPr>
-              <w:t>.  Programming NPC dialogue for The Wizard</w:t>
+              <w:t xml:space="preserve">.  Programming NPC </w:t>
+            </w:r>
+            <w:r>
+              <w:rPr>
+                <w:sz w:val="24"/>
+                <w:szCs w:val="24"/>
+              </w:rPr>
+              <w:lastRenderedPageBreak/>
+              <w:t>dialogue for The Wizard</w:t>
             </w:r>
           </w:p>
         </w:tc>
@@ -2845,6 +3429,7 @@
                 <w:sz w:val="24"/>
                 <w:szCs w:val="24"/>
               </w:rPr>
+              <w:lastRenderedPageBreak/>
               <w:t>2</w:t>
             </w:r>
           </w:p>
@@ -3048,7 +3633,6 @@
                 <w:sz w:val="24"/>
                 <w:szCs w:val="24"/>
               </w:rPr>
-              <w:lastRenderedPageBreak/>
               <w:t>1</w:t>
             </w:r>
             <w:r>
@@ -3673,7 +4257,6 @@
         <w:ind w:left="720"/>
       </w:pPr>
       <w:r>
-        <w:lastRenderedPageBreak/>
         <w:t>Pert diagram</w:t>
       </w:r>
     </w:p>
@@ -3796,7 +4379,7 @@
                 </mc:Choice>
                 <mc:Fallback>
                   <w:pict>
-                    <v:shapetype w14:anchorId="6E95A492" id="_x0000_t32" coordsize="21600,21600" o:spt="32" o:oned="t" path="m,l21600,21600e" filled="f">
+                    <v:shapetype w14:anchorId="3FA117F5" id="_x0000_t32" coordsize="21600,21600" o:spt="32" o:oned="t" path="m,l21600,21600e" filled="f">
                       <v:path arrowok="t" fillok="f" o:connecttype="none"/>
                       <o:lock v:ext="edit" shapetype="t"/>
                     </v:shapetype>
@@ -3866,7 +4449,7 @@
                 </mc:Choice>
                 <mc:Fallback>
                   <w:pict>
-                    <v:shape w14:anchorId="3E9C8A1E" id="Straight Arrow Connector 23" o:spid="_x0000_s1026" type="#_x0000_t32" style="position:absolute;margin-left:63pt;margin-top:5.9pt;width:49.2pt;height:179.4pt;z-index:251669504;visibility:visible;mso-wrap-style:square;mso-wrap-distance-left:9pt;mso-wrap-distance-top:0;mso-wrap-distance-right:9pt;mso-wrap-distance-bottom:0;mso-position-horizontal:absolute;mso-position-horizontal-relative:text;mso-position-vertical:absolute;mso-position-vertical-relative:text" o:gfxdata="UEsDBBQABgAIAAAAIQC2gziS/gAAAOEBAAATAAAAW0NvbnRlbnRfVHlwZXNdLnhtbJSRQU7DMBBF&#10;90jcwfIWJU67QAgl6YK0S0CoHGBkTxKLZGx5TGhvj5O2G0SRWNoz/78nu9wcxkFMGNg6quQqL6RA&#10;0s5Y6ir5vt9lD1JwBDIwOMJKHpHlpr69KfdHjyxSmriSfYz+USnWPY7AufNIadK6MEJMx9ApD/oD&#10;OlTrorhX2lFEilmcO2RdNtjC5xDF9pCuTyYBB5bi6bQ4syoJ3g9WQ0ymaiLzg5KdCXlKLjvcW893&#10;SUOqXwnz5DrgnHtJTxOsQfEKIT7DmDSUCaxw7Rqn8787ZsmRM9e2VmPeBN4uqYvTtW7jvijg9N/y&#10;JsXecLq0q+WD6m8AAAD//wMAUEsDBBQABgAIAAAAIQA4/SH/1gAAAJQBAAALAAAAX3JlbHMvLnJl&#10;bHOkkMFqwzAMhu+DvYPRfXGawxijTi+j0GvpHsDYimMaW0Yy2fr2M4PBMnrbUb/Q94l/f/hMi1qR&#10;JVI2sOt6UJgd+ZiDgffL8ekFlFSbvV0oo4EbChzGx4f9GRdb25HMsYhqlCwG5lrLq9biZkxWOiqY&#10;22YiTra2kYMu1l1tQD30/bPm3wwYN0x18gb45AdQl1tp5j/sFB2T0FQ7R0nTNEV3j6o9feQzro1i&#10;OWA14Fm+Q8a1a8+Bvu/d/dMb2JY5uiPbhG/ktn4cqGU/er3pcvwCAAD//wMAUEsDBBQABgAIAAAA&#10;IQAVMKAUwAEAANADAAAOAAAAZHJzL2Uyb0RvYy54bWysU02P0zAQvSPxHyzfadKwWqqo6R66wAXB&#10;CpYf4HXGiSXHtuyhSf49Y6dNESAkVnuZ+GPezJvnl/3dNBh2ghC1sw3fbkrOwErXats1/Pvjhzc7&#10;ziIK2wrjLDR8hsjvDq9f7UdfQ+V6Z1oIjIrYWI++4T2ir4siyh4GETfOg6VL5cIgkLahK9ogRqo+&#10;mKIqy9tidKH1wUmIkU7vl0t+yPWVAolflIqAzDScuGGOIcenFIvDXtRdEL7X8kxDPIPFILSlpmup&#10;e4GC/Qj6j1KDlsFFp3Aj3VA4pbSEPANNsy1/m+ZbLzzkWUic6FeZ4suVlZ9PR/sQSIbRxzr6h5Cm&#10;mFQY0pf4sSmLNa9iwYRM0uFtdbO7IUklXVXVu93bXVazuKJ9iPgR3MDSouERg9Bdj0dnLb2LC9us&#10;mDh9ikj9CXgBpNbGpohCm/e2ZTh7Mg8GLWxnIL0apaeU4ko7r3A2sMC/gmK6JaJLm+woOJrAToK8&#10;IKQEi9u1EmUnmNLGrMAy8/sn8JyfoJDd9j/gFZE7O4sreNDWhb91x+lCWS35FwWWuZMET66d84Nm&#10;acg2WauzxZMvf91n+PVHPPwEAAD//wMAUEsDBBQABgAIAAAAIQCY2iuG3QAAAAoBAAAPAAAAZHJz&#10;L2Rvd25yZXYueG1sTI/NTsMwEITvSLyDtUjcqFMnCiiNU5U/qUdoufTmJksSEa8j223N27Oc4Laj&#10;Hc3MV6+TncQZfRgdaVguMhBIretG6jV87F/vHkCEaKgzkyPU8I0B1s31VW2qzl3oHc+72AsOoVAZ&#10;DUOMcyVlaAe0JizcjMS/T+etiSx9LztvLhxuJ6myrJTWjMQNg5nxacD2a3eyGh7ftnbzfPAJ8/yl&#10;CGnvFLVbrW9v0mYFImKKf2b4nc/ToeFNR3eiLoiJtSqZJfKxZAQ2KFUUII4a8vusBNnU8j9C8wMA&#10;AP//AwBQSwECLQAUAAYACAAAACEAtoM4kv4AAADhAQAAEwAAAAAAAAAAAAAAAAAAAAAAW0NvbnRl&#10;bnRfVHlwZXNdLnhtbFBLAQItABQABgAIAAAAIQA4/SH/1gAAAJQBAAALAAAAAAAAAAAAAAAAAC8B&#10;AABfcmVscy8ucmVsc1BLAQItABQABgAIAAAAIQAVMKAUwAEAANADAAAOAAAAAAAAAAAAAAAAAC4C&#10;AABkcnMvZTJvRG9jLnhtbFBLAQItABQABgAIAAAAIQCY2iuG3QAAAAoBAAAPAAAAAAAAAAAAAAAA&#10;ABoEAABkcnMvZG93bnJldi54bWxQSwUGAAAAAAQABADzAAAAJAUAAAAA&#10;" strokecolor="#4579b8 [3044]">
+                    <v:shape w14:anchorId="6F74CA7C" id="Straight Arrow Connector 23" o:spid="_x0000_s1026" type="#_x0000_t32" style="position:absolute;margin-left:63pt;margin-top:5.9pt;width:49.2pt;height:179.4pt;z-index:251669504;visibility:visible;mso-wrap-style:square;mso-wrap-distance-left:9pt;mso-wrap-distance-top:0;mso-wrap-distance-right:9pt;mso-wrap-distance-bottom:0;mso-position-horizontal:absolute;mso-position-horizontal-relative:text;mso-position-vertical:absolute;mso-position-vertical-relative:text" o:gfxdata="UEsDBBQABgAIAAAAIQC2gziS/gAAAOEBAAATAAAAW0NvbnRlbnRfVHlwZXNdLnhtbJSRQU7DMBBF&#10;90jcwfIWJU67QAgl6YK0S0CoHGBkTxKLZGx5TGhvj5O2G0SRWNoz/78nu9wcxkFMGNg6quQqL6RA&#10;0s5Y6ir5vt9lD1JwBDIwOMJKHpHlpr69KfdHjyxSmriSfYz+USnWPY7AufNIadK6MEJMx9ApD/oD&#10;OlTrorhX2lFEilmcO2RdNtjC5xDF9pCuTyYBB5bi6bQ4syoJ3g9WQ0ymaiLzg5KdCXlKLjvcW893&#10;SUOqXwnz5DrgnHtJTxOsQfEKIT7DmDSUCaxw7Rqn8787ZsmRM9e2VmPeBN4uqYvTtW7jvijg9N/y&#10;JsXecLq0q+WD6m8AAAD//wMAUEsDBBQABgAIAAAAIQA4/SH/1gAAAJQBAAALAAAAX3JlbHMvLnJl&#10;bHOkkMFqwzAMhu+DvYPRfXGawxijTi+j0GvpHsDYimMaW0Yy2fr2M4PBMnrbUb/Q94l/f/hMi1qR&#10;JVI2sOt6UJgd+ZiDgffL8ekFlFSbvV0oo4EbChzGx4f9GRdb25HMsYhqlCwG5lrLq9biZkxWOiqY&#10;22YiTra2kYMu1l1tQD30/bPm3wwYN0x18gb45AdQl1tp5j/sFB2T0FQ7R0nTNEV3j6o9feQzro1i&#10;OWA14Fm+Q8a1a8+Bvu/d/dMb2JY5uiPbhG/ktn4cqGU/er3pcvwCAAD//wMAUEsDBBQABgAIAAAA&#10;IQAVMKAUwAEAANADAAAOAAAAZHJzL2Uyb0RvYy54bWysU02P0zAQvSPxHyzfadKwWqqo6R66wAXB&#10;CpYf4HXGiSXHtuyhSf49Y6dNESAkVnuZ+GPezJvnl/3dNBh2ghC1sw3fbkrOwErXats1/Pvjhzc7&#10;ziIK2wrjLDR8hsjvDq9f7UdfQ+V6Z1oIjIrYWI++4T2ir4siyh4GETfOg6VL5cIgkLahK9ogRqo+&#10;mKIqy9tidKH1wUmIkU7vl0t+yPWVAolflIqAzDScuGGOIcenFIvDXtRdEL7X8kxDPIPFILSlpmup&#10;e4GC/Qj6j1KDlsFFp3Aj3VA4pbSEPANNsy1/m+ZbLzzkWUic6FeZ4suVlZ9PR/sQSIbRxzr6h5Cm&#10;mFQY0pf4sSmLNa9iwYRM0uFtdbO7IUklXVXVu93bXVazuKJ9iPgR3MDSouERg9Bdj0dnLb2LC9us&#10;mDh9ikj9CXgBpNbGpohCm/e2ZTh7Mg8GLWxnIL0apaeU4ko7r3A2sMC/gmK6JaJLm+woOJrAToK8&#10;IKQEi9u1EmUnmNLGrMAy8/sn8JyfoJDd9j/gFZE7O4sreNDWhb91x+lCWS35FwWWuZMET66d84Nm&#10;acg2WauzxZMvf91n+PVHPPwEAAD//wMAUEsDBBQABgAIAAAAIQCY2iuG3QAAAAoBAAAPAAAAZHJz&#10;L2Rvd25yZXYueG1sTI/NTsMwEITvSLyDtUjcqFMnCiiNU5U/qUdoufTmJksSEa8j223N27Oc4Laj&#10;Hc3MV6+TncQZfRgdaVguMhBIretG6jV87F/vHkCEaKgzkyPU8I0B1s31VW2qzl3oHc+72AsOoVAZ&#10;DUOMcyVlaAe0JizcjMS/T+etiSx9LztvLhxuJ6myrJTWjMQNg5nxacD2a3eyGh7ftnbzfPAJ8/yl&#10;CGnvFLVbrW9v0mYFImKKf2b4nc/ToeFNR3eiLoiJtSqZJfKxZAQ2KFUUII4a8vusBNnU8j9C8wMA&#10;AP//AwBQSwECLQAUAAYACAAAACEAtoM4kv4AAADhAQAAEwAAAAAAAAAAAAAAAAAAAAAAW0NvbnRl&#10;bnRfVHlwZXNdLnhtbFBLAQItABQABgAIAAAAIQA4/SH/1gAAAJQBAAALAAAAAAAAAAAAAAAAAC8B&#10;AABfcmVscy8ucmVsc1BLAQItABQABgAIAAAAIQAVMKAUwAEAANADAAAOAAAAAAAAAAAAAAAAAC4C&#10;AABkcnMvZTJvRG9jLnhtbFBLAQItABQABgAIAAAAIQCY2iuG3QAAAAoBAAAPAAAAAAAAAAAAAAAA&#10;ABoEAABkcnMvZG93bnJldi54bWxQSwUGAAAAAAQABADzAAAAJAUAAAAA&#10;" strokecolor="#4579b8 [3044]">
                       <v:stroke endarrow="block"/>
                     </v:shape>
                   </w:pict>
@@ -4022,7 +4605,7 @@
                 </mc:Choice>
                 <mc:Fallback>
                   <w:pict>
-                    <v:shape w14:anchorId="5E7DD787" id="Straight Arrow Connector 25" o:spid="_x0000_s1026" type="#_x0000_t32" style="position:absolute;margin-left:63pt;margin-top:8.9pt;width:65.4pt;height:121.8pt;z-index:251671552;visibility:visible;mso-wrap-style:square;mso-wrap-distance-left:9pt;mso-wrap-distance-top:0;mso-wrap-distance-right:9pt;mso-wrap-distance-bottom:0;mso-position-horizontal:absolute;mso-position-horizontal-relative:text;mso-position-vertical:absolute;mso-position-vertical-relative:text" o:gfxdata="UEsDBBQABgAIAAAAIQC2gziS/gAAAOEBAAATAAAAW0NvbnRlbnRfVHlwZXNdLnhtbJSRQU7DMBBF&#10;90jcwfIWJU67QAgl6YK0S0CoHGBkTxKLZGx5TGhvj5O2G0SRWNoz/78nu9wcxkFMGNg6quQqL6RA&#10;0s5Y6ir5vt9lD1JwBDIwOMJKHpHlpr69KfdHjyxSmriSfYz+USnWPY7AufNIadK6MEJMx9ApD/oD&#10;OlTrorhX2lFEilmcO2RdNtjC5xDF9pCuTyYBB5bi6bQ4syoJ3g9WQ0ymaiLzg5KdCXlKLjvcW893&#10;SUOqXwnz5DrgnHtJTxOsQfEKIT7DmDSUCaxw7Rqn8787ZsmRM9e2VmPeBN4uqYvTtW7jvijg9N/y&#10;JsXecLq0q+WD6m8AAAD//wMAUEsDBBQABgAIAAAAIQA4/SH/1gAAAJQBAAALAAAAX3JlbHMvLnJl&#10;bHOkkMFqwzAMhu+DvYPRfXGawxijTi+j0GvpHsDYimMaW0Yy2fr2M4PBMnrbUb/Q94l/f/hMi1qR&#10;JVI2sOt6UJgd+ZiDgffL8ekFlFSbvV0oo4EbChzGx4f9GRdb25HMsYhqlCwG5lrLq9biZkxWOiqY&#10;22YiTra2kYMu1l1tQD30/bPm3wwYN0x18gb45AdQl1tp5j/sFB2T0FQ7R0nTNEV3j6o9feQzro1i&#10;OWA14Fm+Q8a1a8+Bvu/d/dMb2JY5uiPbhG/ktn4cqGU/er3pcvwCAAD//wMAUEsDBBQABgAIAAAA&#10;IQBovqZHwAEAANADAAAOAAAAZHJzL2Uyb0RvYy54bWysU02P0zAQvSPxHyzfaZKFraqo6R66wAXB&#10;CpYf4HXGiSXHtuyhSf49Y6dNESAkVnuZ+GPezJvnl/3dNBh2ghC1sw2vNiVnYKVrte0a/v3xw5sd&#10;ZxGFbYVxFho+Q+R3h9ev9qOv4cb1zrQQGBWxsR59w3tEXxdFlD0MIm6cB0uXyoVBIG1DV7RBjFR9&#10;MMVNWW6L0YXWBychRjq9Xy75IddXCiR+USoCMtNw4oY5hhyfUiwOe1F3QfheyzMN8QwWg9CWmq6l&#10;7gUK9iPoP0oNWgYXncKNdEPhlNIS8gw0TVX+Ns23XnjIs5A40a8yxZcrKz+fjvYhkAyjj3X0DyFN&#10;MakwpC/xY1MWa17FggmZpMPd2/J2R5JKuqpu321326xmcUX7EPEjuIGlRcMjBqG7Ho/OWnoXF6qs&#10;mDh9ikj9CXgBpNbGpohCm/e2ZTh7Mg8GLWxnIL0apaeU4ko7r3A2sMC/gmK6JaJLm+woOJrAToK8&#10;IKQEi9VaibITTGljVmCZ+f0TeM5PUMhu+x/wisidncUVPGjrwt+643ShrJb8iwLL3EmCJ9fO+UGz&#10;NGSbrNXZ4smXv+4z/PojHn4CAAD//wMAUEsDBBQABgAIAAAAIQBTB4/83AAAAAoBAAAPAAAAZHJz&#10;L2Rvd25yZXYueG1sTI/NTsMwEITvSLyDtUjcqNO0pCjEqdoCUo/94cLNjZckIl5Httuat2c5wW1G&#10;O5r9plomO4gL+tA7UjCdZCCQGmd6ahW8H98enkCEqMnowREq+MYAy/r2ptKlcVfa4+UQW8ElFEqt&#10;oItxLKUMTYdWh4kbkfj26bzVka1vpfH6yuV2kHmWFdLqnvhDp0fcdNh8Hc5WwXq3tauXD59wNnud&#10;h3R0OTVbpe7v0uoZRMQU/8Lwi8/oUDPTyZ3JBDGwzwveElkseAIH8seCxYlFMZ2DrCv5f0L9AwAA&#10;//8DAFBLAQItABQABgAIAAAAIQC2gziS/gAAAOEBAAATAAAAAAAAAAAAAAAAAAAAAABbQ29udGVu&#10;dF9UeXBlc10ueG1sUEsBAi0AFAAGAAgAAAAhADj9If/WAAAAlAEAAAsAAAAAAAAAAAAAAAAALwEA&#10;AF9yZWxzLy5yZWxzUEsBAi0AFAAGAAgAAAAhAGi+pkfAAQAA0AMAAA4AAAAAAAAAAAAAAAAALgIA&#10;AGRycy9lMm9Eb2MueG1sUEsBAi0AFAAGAAgAAAAhAFMHj/zcAAAACgEAAA8AAAAAAAAAAAAAAAAA&#10;GgQAAGRycy9kb3ducmV2LnhtbFBLBQYAAAAABAAEAPMAAAAjBQAAAAA=&#10;" strokecolor="#4579b8 [3044]">
+                    <v:shape w14:anchorId="327199ED" id="Straight Arrow Connector 25" o:spid="_x0000_s1026" type="#_x0000_t32" style="position:absolute;margin-left:63pt;margin-top:8.9pt;width:65.4pt;height:121.8pt;z-index:251671552;visibility:visible;mso-wrap-style:square;mso-wrap-distance-left:9pt;mso-wrap-distance-top:0;mso-wrap-distance-right:9pt;mso-wrap-distance-bottom:0;mso-position-horizontal:absolute;mso-position-horizontal-relative:text;mso-position-vertical:absolute;mso-position-vertical-relative:text" o:gfxdata="UEsDBBQABgAIAAAAIQC2gziS/gAAAOEBAAATAAAAW0NvbnRlbnRfVHlwZXNdLnhtbJSRQU7DMBBF&#10;90jcwfIWJU67QAgl6YK0S0CoHGBkTxKLZGx5TGhvj5O2G0SRWNoz/78nu9wcxkFMGNg6quQqL6RA&#10;0s5Y6ir5vt9lD1JwBDIwOMJKHpHlpr69KfdHjyxSmriSfYz+USnWPY7AufNIadK6MEJMx9ApD/oD&#10;OlTrorhX2lFEilmcO2RdNtjC5xDF9pCuTyYBB5bi6bQ4syoJ3g9WQ0ymaiLzg5KdCXlKLjvcW893&#10;SUOqXwnz5DrgnHtJTxOsQfEKIT7DmDSUCaxw7Rqn8787ZsmRM9e2VmPeBN4uqYvTtW7jvijg9N/y&#10;JsXecLq0q+WD6m8AAAD//wMAUEsDBBQABgAIAAAAIQA4/SH/1gAAAJQBAAALAAAAX3JlbHMvLnJl&#10;bHOkkMFqwzAMhu+DvYPRfXGawxijTi+j0GvpHsDYimMaW0Yy2fr2M4PBMnrbUb/Q94l/f/hMi1qR&#10;JVI2sOt6UJgd+ZiDgffL8ekFlFSbvV0oo4EbChzGx4f9GRdb25HMsYhqlCwG5lrLq9biZkxWOiqY&#10;22YiTra2kYMu1l1tQD30/bPm3wwYN0x18gb45AdQl1tp5j/sFB2T0FQ7R0nTNEV3j6o9feQzro1i&#10;OWA14Fm+Q8a1a8+Bvu/d/dMb2JY5uiPbhG/ktn4cqGU/er3pcvwCAAD//wMAUEsDBBQABgAIAAAA&#10;IQBovqZHwAEAANADAAAOAAAAZHJzL2Uyb0RvYy54bWysU02P0zAQvSPxHyzfaZKFraqo6R66wAXB&#10;CpYf4HXGiSXHtuyhSf49Y6dNESAkVnuZ+GPezJvnl/3dNBh2ghC1sw2vNiVnYKVrte0a/v3xw5sd&#10;ZxGFbYVxFho+Q+R3h9ev9qOv4cb1zrQQGBWxsR59w3tEXxdFlD0MIm6cB0uXyoVBIG1DV7RBjFR9&#10;MMVNWW6L0YXWBychRjq9Xy75IddXCiR+USoCMtNw4oY5hhyfUiwOe1F3QfheyzMN8QwWg9CWmq6l&#10;7gUK9iPoP0oNWgYXncKNdEPhlNIS8gw0TVX+Ns23XnjIs5A40a8yxZcrKz+fjvYhkAyjj3X0DyFN&#10;MakwpC/xY1MWa17FggmZpMPd2/J2R5JKuqpu321326xmcUX7EPEjuIGlRcMjBqG7Ho/OWnoXF6qs&#10;mDh9ikj9CXgBpNbGpohCm/e2ZTh7Mg8GLWxnIL0apaeU4ko7r3A2sMC/gmK6JaJLm+woOJrAToK8&#10;IKQEi9VaibITTGljVmCZ+f0TeM5PUMhu+x/wisidncUVPGjrwt+643ShrJb8iwLL3EmCJ9fO+UGz&#10;NGSbrNXZ4smXv+4z/PojHn4CAAD//wMAUEsDBBQABgAIAAAAIQBTB4/83AAAAAoBAAAPAAAAZHJz&#10;L2Rvd25yZXYueG1sTI/NTsMwEITvSLyDtUjcqNO0pCjEqdoCUo/94cLNjZckIl5Httuat2c5wW1G&#10;O5r9plomO4gL+tA7UjCdZCCQGmd6ahW8H98enkCEqMnowREq+MYAy/r2ptKlcVfa4+UQW8ElFEqt&#10;oItxLKUMTYdWh4kbkfj26bzVka1vpfH6yuV2kHmWFdLqnvhDp0fcdNh8Hc5WwXq3tauXD59wNnud&#10;h3R0OTVbpe7v0uoZRMQU/8Lwi8/oUDPTyZ3JBDGwzwveElkseAIH8seCxYlFMZ2DrCv5f0L9AwAA&#10;//8DAFBLAQItABQABgAIAAAAIQC2gziS/gAAAOEBAAATAAAAAAAAAAAAAAAAAAAAAABbQ29udGVu&#10;dF9UeXBlc10ueG1sUEsBAi0AFAAGAAgAAAAhADj9If/WAAAAlAEAAAsAAAAAAAAAAAAAAAAALwEA&#10;AF9yZWxzLy5yZWxzUEsBAi0AFAAGAAgAAAAhAGi+pkfAAQAA0AMAAA4AAAAAAAAAAAAAAAAALgIA&#10;AGRycy9lMm9Eb2MueG1sUEsBAi0AFAAGAAgAAAAhAFMHj/zcAAAACgEAAA8AAAAAAAAAAAAAAAAA&#10;GgQAAGRycy9kb3ducmV2LnhtbFBLBQYAAAAABAAEAPMAAAAjBQAAAAA=&#10;" strokecolor="#4579b8 [3044]">
                       <v:stroke endarrow="block"/>
                     </v:shape>
                   </w:pict>
@@ -4129,7 +4712,7 @@
           </mc:Choice>
           <mc:Fallback>
             <w:pict>
-              <v:shape w14:anchorId="11C84B52" id="Straight Arrow Connector 13" o:spid="_x0000_s1026" type="#_x0000_t32" style="position:absolute;margin-left:40.2pt;margin-top:6.4pt;width:40.2pt;height:43.8pt;flip:y;z-index:251655680;visibility:visible;mso-wrap-style:square;mso-wrap-distance-left:9pt;mso-wrap-distance-top:0;mso-wrap-distance-right:9pt;mso-wrap-distance-bottom:0;mso-position-horizontal:absolute;mso-position-horizontal-relative:text;mso-position-vertical:absolute;mso-position-vertical-relative:text" o:gfxdata="UEsDBBQABgAIAAAAIQC2gziS/gAAAOEBAAATAAAAW0NvbnRlbnRfVHlwZXNdLnhtbJSRQU7DMBBF&#10;90jcwfIWJU67QAgl6YK0S0CoHGBkTxKLZGx5TGhvj5O2G0SRWNoz/78nu9wcxkFMGNg6quQqL6RA&#10;0s5Y6ir5vt9lD1JwBDIwOMJKHpHlpr69KfdHjyxSmriSfYz+USnWPY7AufNIadK6MEJMx9ApD/oD&#10;OlTrorhX2lFEilmcO2RdNtjC5xDF9pCuTyYBB5bi6bQ4syoJ3g9WQ0ymaiLzg5KdCXlKLjvcW893&#10;SUOqXwnz5DrgnHtJTxOsQfEKIT7DmDSUCaxw7Rqn8787ZsmRM9e2VmPeBN4uqYvTtW7jvijg9N/y&#10;JsXecLq0q+WD6m8AAAD//wMAUEsDBBQABgAIAAAAIQA4/SH/1gAAAJQBAAALAAAAX3JlbHMvLnJl&#10;bHOkkMFqwzAMhu+DvYPRfXGawxijTi+j0GvpHsDYimMaW0Yy2fr2M4PBMnrbUb/Q94l/f/hMi1qR&#10;JVI2sOt6UJgd+ZiDgffL8ekFlFSbvV0oo4EbChzGx4f9GRdb25HMsYhqlCwG5lrLq9biZkxWOiqY&#10;22YiTra2kYMu1l1tQD30/bPm3wwYN0x18gb45AdQl1tp5j/sFB2T0FQ7R0nTNEV3j6o9feQzro1i&#10;OWA14Fm+Q8a1a8+Bvu/d/dMb2JY5uiPbhG/ktn4cqGU/er3pcvwCAAD//wMAUEsDBBQABgAIAAAA&#10;IQBV8CTqxAEAANkDAAAOAAAAZHJzL2Uyb0RvYy54bWysU02P0zAQvSPxHyzfadKKVihquocucEGw&#10;4uvudcaJJX/JHprk3zN22iwChATiMnLseW/evJkc7yZr2AVi0t61fLupOQMnfadd3/Ivn9+8eMVZ&#10;QuE6YbyDls+Q+N3p+bPjGBrY+cGbDiIjEpeaMbR8QAxNVSU5gBVp4wM4elQ+WoH0Gfuqi2Ikdmuq&#10;XV0fqtHHLkQvISW6vV8e+anwKwUSPyiVAJlpOWnDEmOJjzlWp6No+ijCoOVVhvgHFVZoR0VXqnuB&#10;gn2L+hcqq2X0ySvcSG8rr5SWUHqgbrb1T918GkSA0guZk8JqU/p/tPL95eweItkwhtSk8BBzF5OK&#10;limjw1eaaemLlLKp2DavtsGETNLlflvvX5K5kp72+8PuUGytFppMF2LCt+Aty4eWJ4xC9wOevXM0&#10;IB+XEuLyLiEJIeANkMHG5YhCm9euYzgH2iKMWrjeQB4fpeeU6kl/OeFsYIF/BMV0RzqXMmW14Gwi&#10;uwhaCiElONyuTJSdYUobswLrYsEfgdf8DIWydn8DXhGlsne4gq12Pv6uOk43yWrJvzmw9J0tePTd&#10;XCZbrKH9KV5ddz0v6I/fBf70R56+AwAA//8DAFBLAwQUAAYACAAAACEAwaWtatwAAAAJAQAADwAA&#10;AGRycy9kb3ducmV2LnhtbExPy07DMBC8I/EP1iJxo3YjFEqIU/EQAi5ItNCzG2+TiHid2k4b/p7t&#10;CW6zO7OzM+Vycr04YIidJw3zmQKBVHvbUaPhc/18tQARkyFrek+o4QcjLKvzs9IU1h/pAw+r1Ag2&#10;oVgYDW1KQyFlrFt0Js78gMTczgdnEo+hkTaYI5u7XmZK5dKZjvhDawZ8bLH+Xo2OY+xe9vO323zz&#10;sHka37+y9c3+tQ5aX15M93cgEk7pTwyn+HwDFWfa+pFsFL2GhbpmJe8zbnDic8Vgy0AxI6tS/m9Q&#10;/QIAAP//AwBQSwECLQAUAAYACAAAACEAtoM4kv4AAADhAQAAEwAAAAAAAAAAAAAAAAAAAAAAW0Nv&#10;bnRlbnRfVHlwZXNdLnhtbFBLAQItABQABgAIAAAAIQA4/SH/1gAAAJQBAAALAAAAAAAAAAAAAAAA&#10;AC8BAABfcmVscy8ucmVsc1BLAQItABQABgAIAAAAIQBV8CTqxAEAANkDAAAOAAAAAAAAAAAAAAAA&#10;AC4CAABkcnMvZTJvRG9jLnhtbFBLAQItABQABgAIAAAAIQDBpa1q3AAAAAkBAAAPAAAAAAAAAAAA&#10;AAAAAB4EAABkcnMvZG93bnJldi54bWxQSwUGAAAAAAQABADzAAAAJwUAAAAA&#10;" strokecolor="#4579b8 [3044]">
+              <v:shape w14:anchorId="2F8BF0A5" id="Straight Arrow Connector 13" o:spid="_x0000_s1026" type="#_x0000_t32" style="position:absolute;margin-left:40.2pt;margin-top:6.4pt;width:40.2pt;height:43.8pt;flip:y;z-index:251655680;visibility:visible;mso-wrap-style:square;mso-wrap-distance-left:9pt;mso-wrap-distance-top:0;mso-wrap-distance-right:9pt;mso-wrap-distance-bottom:0;mso-position-horizontal:absolute;mso-position-horizontal-relative:text;mso-position-vertical:absolute;mso-position-vertical-relative:text" o:gfxdata="UEsDBBQABgAIAAAAIQC2gziS/gAAAOEBAAATAAAAW0NvbnRlbnRfVHlwZXNdLnhtbJSRQU7DMBBF&#10;90jcwfIWJU67QAgl6YK0S0CoHGBkTxKLZGx5TGhvj5O2G0SRWNoz/78nu9wcxkFMGNg6quQqL6RA&#10;0s5Y6ir5vt9lD1JwBDIwOMJKHpHlpr69KfdHjyxSmriSfYz+USnWPY7AufNIadK6MEJMx9ApD/oD&#10;OlTrorhX2lFEilmcO2RdNtjC5xDF9pCuTyYBB5bi6bQ4syoJ3g9WQ0ymaiLzg5KdCXlKLjvcW893&#10;SUOqXwnz5DrgnHtJTxOsQfEKIT7DmDSUCaxw7Rqn8787ZsmRM9e2VmPeBN4uqYvTtW7jvijg9N/y&#10;JsXecLq0q+WD6m8AAAD//wMAUEsDBBQABgAIAAAAIQA4/SH/1gAAAJQBAAALAAAAX3JlbHMvLnJl&#10;bHOkkMFqwzAMhu+DvYPRfXGawxijTi+j0GvpHsDYimMaW0Yy2fr2M4PBMnrbUb/Q94l/f/hMi1qR&#10;JVI2sOt6UJgd+ZiDgffL8ekFlFSbvV0oo4EbChzGx4f9GRdb25HMsYhqlCwG5lrLq9biZkxWOiqY&#10;22YiTra2kYMu1l1tQD30/bPm3wwYN0x18gb45AdQl1tp5j/sFB2T0FQ7R0nTNEV3j6o9feQzro1i&#10;OWA14Fm+Q8a1a8+Bvu/d/dMb2JY5uiPbhG/ktn4cqGU/er3pcvwCAAD//wMAUEsDBBQABgAIAAAA&#10;IQBV8CTqxAEAANkDAAAOAAAAZHJzL2Uyb0RvYy54bWysU02P0zAQvSPxHyzfadKKVihquocucEGw&#10;4uvudcaJJX/JHprk3zN22iwChATiMnLseW/evJkc7yZr2AVi0t61fLupOQMnfadd3/Ivn9+8eMVZ&#10;QuE6YbyDls+Q+N3p+bPjGBrY+cGbDiIjEpeaMbR8QAxNVSU5gBVp4wM4elQ+WoH0Gfuqi2Ikdmuq&#10;XV0fqtHHLkQvISW6vV8e+anwKwUSPyiVAJlpOWnDEmOJjzlWp6No+ijCoOVVhvgHFVZoR0VXqnuB&#10;gn2L+hcqq2X0ySvcSG8rr5SWUHqgbrb1T918GkSA0guZk8JqU/p/tPL95eweItkwhtSk8BBzF5OK&#10;limjw1eaaemLlLKp2DavtsGETNLlflvvX5K5kp72+8PuUGytFppMF2LCt+Aty4eWJ4xC9wOevXM0&#10;IB+XEuLyLiEJIeANkMHG5YhCm9euYzgH2iKMWrjeQB4fpeeU6kl/OeFsYIF/BMV0RzqXMmW14Gwi&#10;uwhaCiElONyuTJSdYUobswLrYsEfgdf8DIWydn8DXhGlsne4gq12Pv6uOk43yWrJvzmw9J0tePTd&#10;XCZbrKH9KV5ddz0v6I/fBf70R56+AwAA//8DAFBLAwQUAAYACAAAACEAwaWtatwAAAAJAQAADwAA&#10;AGRycy9kb3ducmV2LnhtbExPy07DMBC8I/EP1iJxo3YjFEqIU/EQAi5ItNCzG2+TiHid2k4b/p7t&#10;CW6zO7OzM+Vycr04YIidJw3zmQKBVHvbUaPhc/18tQARkyFrek+o4QcjLKvzs9IU1h/pAw+r1Ag2&#10;oVgYDW1KQyFlrFt0Js78gMTczgdnEo+hkTaYI5u7XmZK5dKZjvhDawZ8bLH+Xo2OY+xe9vO323zz&#10;sHka37+y9c3+tQ5aX15M93cgEk7pTwyn+HwDFWfa+pFsFL2GhbpmJe8zbnDic8Vgy0AxI6tS/m9Q&#10;/QIAAP//AwBQSwECLQAUAAYACAAAACEAtoM4kv4AAADhAQAAEwAAAAAAAAAAAAAAAAAAAAAAW0Nv&#10;bnRlbnRfVHlwZXNdLnhtbFBLAQItABQABgAIAAAAIQA4/SH/1gAAAJQBAAALAAAAAAAAAAAAAAAA&#10;AC8BAABfcmVscy8ucmVsc1BLAQItABQABgAIAAAAIQBV8CTqxAEAANkDAAAOAAAAAAAAAAAAAAAA&#10;AC4CAABkcnMvZTJvRG9jLnhtbFBLAQItABQABgAIAAAAIQDBpa1q3AAAAAkBAAAPAAAAAAAAAAAA&#10;AAAAAB4EAABkcnMvZG93bnJldi54bWxQSwUGAAAAAAQABADzAAAAJwUAAAAA&#10;" strokecolor="#4579b8 [3044]">
                 <v:stroke endarrow="block"/>
               </v:shape>
             </w:pict>
@@ -4247,7 +4830,7 @@
                 </mc:Choice>
                 <mc:Fallback>
                   <w:pict>
-                    <v:shape w14:anchorId="555C27AC" id="Straight Arrow Connector 40" o:spid="_x0000_s1026" type="#_x0000_t32" style="position:absolute;margin-left:63pt;margin-top:5.85pt;width:65.4pt;height:67.2pt;z-index:251680768;visibility:visible;mso-wrap-style:square;mso-wrap-distance-left:9pt;mso-wrap-distance-top:0;mso-wrap-distance-right:9pt;mso-wrap-distance-bottom:0;mso-position-horizontal:absolute;mso-position-horizontal-relative:text;mso-position-vertical:absolute;mso-position-vertical-relative:text" o:gfxdata="UEsDBBQABgAIAAAAIQC2gziS/gAAAOEBAAATAAAAW0NvbnRlbnRfVHlwZXNdLnhtbJSRQU7DMBBF&#10;90jcwfIWJU67QAgl6YK0S0CoHGBkTxKLZGx5TGhvj5O2G0SRWNoz/78nu9wcxkFMGNg6quQqL6RA&#10;0s5Y6ir5vt9lD1JwBDIwOMJKHpHlpr69KfdHjyxSmriSfYz+USnWPY7AufNIadK6MEJMx9ApD/oD&#10;OlTrorhX2lFEilmcO2RdNtjC5xDF9pCuTyYBB5bi6bQ4syoJ3g9WQ0ymaiLzg5KdCXlKLjvcW893&#10;SUOqXwnz5DrgnHtJTxOsQfEKIT7DmDSUCaxw7Rqn8787ZsmRM9e2VmPeBN4uqYvTtW7jvijg9N/y&#10;JsXecLq0q+WD6m8AAAD//wMAUEsDBBQABgAIAAAAIQA4/SH/1gAAAJQBAAALAAAAX3JlbHMvLnJl&#10;bHOkkMFqwzAMhu+DvYPRfXGawxijTi+j0GvpHsDYimMaW0Yy2fr2M4PBMnrbUb/Q94l/f/hMi1qR&#10;JVI2sOt6UJgd+ZiDgffL8ekFlFSbvV0oo4EbChzGx4f9GRdb25HMsYhqlCwG5lrLq9biZkxWOiqY&#10;22YiTra2kYMu1l1tQD30/bPm3wwYN0x18gb45AdQl1tp5j/sFB2T0FQ7R0nTNEV3j6o9feQzro1i&#10;OWA14Fm+Q8a1a8+Bvu/d/dMb2JY5uiPbhG/ktn4cqGU/er3pcvwCAAD//wMAUEsDBBQABgAIAAAA&#10;IQAtQ8NTvgEAAM8DAAAOAAAAZHJzL2Uyb0RvYy54bWysU8uu0zAQ3SPxD5b3NOl9oCpqehe9wAbB&#10;FY8P8HXGiSW/ZA9N8veMnTZFgJBAbCZ+zJk5c3yyf5isYSeISXvX8u2m5gyc9J12fcu/fnn7asdZ&#10;QuE6YbyDls+Q+MPh5Yv9GBq48YM3HURGRVxqxtDyATE0VZXkAFakjQ/g6FL5aAXSNvZVF8VI1a2p&#10;bur6dTX62IXoJaREp4/LJT+U+kqBxI9KJUBmWk7csMRY4nOO1WEvmj6KMGh5piH+gYUV2lHTtdSj&#10;QMG+Rf1LKatl9Mkr3EhvK6+UllBmoGm29U/TfB5EgDILiZPCKlP6f2Xlh9PRPUWSYQypSeEp5ikm&#10;FW3+Ej82FbHmVSyYkEk63N3W9zuSVNLV7v727q6IWV3BISZ8B96yvGh5wih0P+DRO0fP4uO2CCZO&#10;7xNSewJeALmzcTmi0OaN6xjOgbyDUQvXG8iPRuk5pbqyLiucDSzwT6CY7ojn0qYYCo4mspMgKwgp&#10;weF2rUTZGaa0MSuwLvz+CDznZygUs/0NeEWUzt7hCrba+fi77jhdKKsl/6LAMneW4Nl3c3nPIg25&#10;pmh1dni25Y/7Ar/+h4fvAAAA//8DAFBLAwQUAAYACAAAACEAKES5jd0AAAAKAQAADwAAAGRycy9k&#10;b3ducmV2LnhtbEyPzU7DMBCE70i8g7VI3KiTtIQqjVOVP6nH0nLh5sZLEhGvI9ttzduznOC2szua&#10;na9eJzuKM/owOFKQzzIQSK0zA3UK3g+vd0sQIWoyenSECr4xwLq5vqp1ZdyF3vC8j53gEAqVVtDH&#10;OFVShrZHq8PMTUh8+3Te6sjSd9J4feFwO8oiy0pp9UD8odcTPvXYfu1PVsHjbms3zx8+4Xz+sgjp&#10;4Apqt0rd3qTNCkTEFP/M8Fufq0PDnY7uRCaIkXVRMkvkIX8AwYbivmSWIy8WZQ6yqeV/hOYHAAD/&#10;/wMAUEsBAi0AFAAGAAgAAAAhALaDOJL+AAAA4QEAABMAAAAAAAAAAAAAAAAAAAAAAFtDb250ZW50&#10;X1R5cGVzXS54bWxQSwECLQAUAAYACAAAACEAOP0h/9YAAACUAQAACwAAAAAAAAAAAAAAAAAvAQAA&#10;X3JlbHMvLnJlbHNQSwECLQAUAAYACAAAACEALUPDU74BAADPAwAADgAAAAAAAAAAAAAAAAAuAgAA&#10;ZHJzL2Uyb0RvYy54bWxQSwECLQAUAAYACAAAACEAKES5jd0AAAAKAQAADwAAAAAAAAAAAAAAAAAY&#10;BAAAZHJzL2Rvd25yZXYueG1sUEsFBgAAAAAEAAQA8wAAACIFAAAAAA==&#10;" strokecolor="#4579b8 [3044]">
+                    <v:shape w14:anchorId="01692F58" id="Straight Arrow Connector 40" o:spid="_x0000_s1026" type="#_x0000_t32" style="position:absolute;margin-left:63pt;margin-top:5.85pt;width:65.4pt;height:67.2pt;z-index:251680768;visibility:visible;mso-wrap-style:square;mso-wrap-distance-left:9pt;mso-wrap-distance-top:0;mso-wrap-distance-right:9pt;mso-wrap-distance-bottom:0;mso-position-horizontal:absolute;mso-position-horizontal-relative:text;mso-position-vertical:absolute;mso-position-vertical-relative:text" o:gfxdata="UEsDBBQABgAIAAAAIQC2gziS/gAAAOEBAAATAAAAW0NvbnRlbnRfVHlwZXNdLnhtbJSRQU7DMBBF&#10;90jcwfIWJU67QAgl6YK0S0CoHGBkTxKLZGx5TGhvj5O2G0SRWNoz/78nu9wcxkFMGNg6quQqL6RA&#10;0s5Y6ir5vt9lD1JwBDIwOMJKHpHlpr69KfdHjyxSmriSfYz+USnWPY7AufNIadK6MEJMx9ApD/oD&#10;OlTrorhX2lFEilmcO2RdNtjC5xDF9pCuTyYBB5bi6bQ4syoJ3g9WQ0ymaiLzg5KdCXlKLjvcW893&#10;SUOqXwnz5DrgnHtJTxOsQfEKIT7DmDSUCaxw7Rqn8787ZsmRM9e2VmPeBN4uqYvTtW7jvijg9N/y&#10;JsXecLq0q+WD6m8AAAD//wMAUEsDBBQABgAIAAAAIQA4/SH/1gAAAJQBAAALAAAAX3JlbHMvLnJl&#10;bHOkkMFqwzAMhu+DvYPRfXGawxijTi+j0GvpHsDYimMaW0Yy2fr2M4PBMnrbUb/Q94l/f/hMi1qR&#10;JVI2sOt6UJgd+ZiDgffL8ekFlFSbvV0oo4EbChzGx4f9GRdb25HMsYhqlCwG5lrLq9biZkxWOiqY&#10;22YiTra2kYMu1l1tQD30/bPm3wwYN0x18gb45AdQl1tp5j/sFB2T0FQ7R0nTNEV3j6o9feQzro1i&#10;OWA14Fm+Q8a1a8+Bvu/d/dMb2JY5uiPbhG/ktn4cqGU/er3pcvwCAAD//wMAUEsDBBQABgAIAAAA&#10;IQAtQ8NTvgEAAM8DAAAOAAAAZHJzL2Uyb0RvYy54bWysU8uu0zAQ3SPxD5b3NOl9oCpqehe9wAbB&#10;FY8P8HXGiSW/ZA9N8veMnTZFgJBAbCZ+zJk5c3yyf5isYSeISXvX8u2m5gyc9J12fcu/fnn7asdZ&#10;QuE6YbyDls+Q+MPh5Yv9GBq48YM3HURGRVxqxtDyATE0VZXkAFakjQ/g6FL5aAXSNvZVF8VI1a2p&#10;bur6dTX62IXoJaREp4/LJT+U+kqBxI9KJUBmWk7csMRY4nOO1WEvmj6KMGh5piH+gYUV2lHTtdSj&#10;QMG+Rf1LKatl9Mkr3EhvK6+UllBmoGm29U/TfB5EgDILiZPCKlP6f2Xlh9PRPUWSYQypSeEp5ikm&#10;FW3+Ej82FbHmVSyYkEk63N3W9zuSVNLV7v727q6IWV3BISZ8B96yvGh5wih0P+DRO0fP4uO2CCZO&#10;7xNSewJeALmzcTmi0OaN6xjOgbyDUQvXG8iPRuk5pbqyLiucDSzwT6CY7ojn0qYYCo4mspMgKwgp&#10;weF2rUTZGaa0MSuwLvz+CDznZygUs/0NeEWUzt7hCrba+fi77jhdKKsl/6LAMneW4Nl3c3nPIg25&#10;pmh1dni25Y/7Ar/+h4fvAAAA//8DAFBLAwQUAAYACAAAACEAKES5jd0AAAAKAQAADwAAAGRycy9k&#10;b3ducmV2LnhtbEyPzU7DMBCE70i8g7VI3KiTtIQqjVOVP6nH0nLh5sZLEhGvI9ttzduznOC2szua&#10;na9eJzuKM/owOFKQzzIQSK0zA3UK3g+vd0sQIWoyenSECr4xwLq5vqp1ZdyF3vC8j53gEAqVVtDH&#10;OFVShrZHq8PMTUh8+3Te6sjSd9J4feFwO8oiy0pp9UD8odcTPvXYfu1PVsHjbms3zx8+4Xz+sgjp&#10;4Apqt0rd3qTNCkTEFP/M8Fufq0PDnY7uRCaIkXVRMkvkIX8AwYbivmSWIy8WZQ6yqeV/hOYHAAD/&#10;/wMAUEsBAi0AFAAGAAgAAAAhALaDOJL+AAAA4QEAABMAAAAAAAAAAAAAAAAAAAAAAFtDb250ZW50&#10;X1R5cGVzXS54bWxQSwECLQAUAAYACAAAACEAOP0h/9YAAACUAQAACwAAAAAAAAAAAAAAAAAvAQAA&#10;X3JlbHMvLnJlbHNQSwECLQAUAAYACAAAACEALUPDU74BAADPAwAADgAAAAAAAAAAAAAAAAAuAgAA&#10;ZHJzL2Uyb0RvYy54bWxQSwECLQAUAAYACAAAACEAKES5jd0AAAAKAQAADwAAAAAAAAAAAAAAAAAY&#10;BAAAZHJzL2Rvd25yZXYueG1sUEsFBgAAAAAEAAQA8wAAACIFAAAAAA==&#10;" strokecolor="#4579b8 [3044]">
                       <v:stroke endarrow="block"/>
                     </v:shape>
                   </w:pict>
@@ -4429,7 +5012,7 @@
                 </mc:Choice>
                 <mc:Fallback>
                   <w:pict>
-                    <v:shape w14:anchorId="189C43FC" id="Straight Arrow Connector 15" o:spid="_x0000_s1026" type="#_x0000_t32" style="position:absolute;margin-left:-2.4pt;margin-top:10.55pt;width:43.8pt;height:124.2pt;z-index:251662848;visibility:visible;mso-wrap-style:square;mso-wrap-distance-left:9pt;mso-wrap-distance-top:0;mso-wrap-distance-right:9pt;mso-wrap-distance-bottom:0;mso-position-horizontal:absolute;mso-position-horizontal-relative:text;mso-position-vertical:absolute;mso-position-vertical-relative:text" o:gfxdata="UEsDBBQABgAIAAAAIQC2gziS/gAAAOEBAAATAAAAW0NvbnRlbnRfVHlwZXNdLnhtbJSRQU7DMBBF&#10;90jcwfIWJU67QAgl6YK0S0CoHGBkTxKLZGx5TGhvj5O2G0SRWNoz/78nu9wcxkFMGNg6quQqL6RA&#10;0s5Y6ir5vt9lD1JwBDIwOMJKHpHlpr69KfdHjyxSmriSfYz+USnWPY7AufNIadK6MEJMx9ApD/oD&#10;OlTrorhX2lFEilmcO2RdNtjC5xDF9pCuTyYBB5bi6bQ4syoJ3g9WQ0ymaiLzg5KdCXlKLjvcW893&#10;SUOqXwnz5DrgnHtJTxOsQfEKIT7DmDSUCaxw7Rqn8787ZsmRM9e2VmPeBN4uqYvTtW7jvijg9N/y&#10;JsXecLq0q+WD6m8AAAD//wMAUEsDBBQABgAIAAAAIQA4/SH/1gAAAJQBAAALAAAAX3JlbHMvLnJl&#10;bHOkkMFqwzAMhu+DvYPRfXGawxijTi+j0GvpHsDYimMaW0Yy2fr2M4PBMnrbUb/Q94l/f/hMi1qR&#10;JVI2sOt6UJgd+ZiDgffL8ekFlFSbvV0oo4EbChzGx4f9GRdb25HMsYhqlCwG5lrLq9biZkxWOiqY&#10;22YiTra2kYMu1l1tQD30/bPm3wwYN0x18gb45AdQl1tp5j/sFB2T0FQ7R0nTNEV3j6o9feQzro1i&#10;OWA14Fm+Q8a1a8+Bvu/d/dMb2JY5uiPbhG/ktn4cqGU/er3pcvwCAAD//wMAUEsDBBQABgAIAAAA&#10;IQC07STbwQEAANADAAAOAAAAZHJzL2Uyb0RvYy54bWysU9uO0zAQfUfiHyy/0ySFdlHUdB+6wAuC&#10;FZcP8DrjxJJjW/bQJH/P2OmmCBASq32Z+DJn5szxyeF2Ggw7Q4ja2YZXm5IzsNK12nYN//7t/au3&#10;nEUUthXGWWj4DJHfHl++OIy+hq3rnWkhMCpiYz36hveIvi6KKHsYRNw4D5YulQuDQNqGrmiDGKn6&#10;YIptWe6L0YXWBychRjq9Wy75MddXCiR+VioCMtNw4oY5hhwfUiyOB1F3QfheywsN8QQWg9CWmq6l&#10;7gQK9iPoP0oNWgYXncKNdEPhlNIS8gw0TVX+Ns3XXnjIs5A40a8yxecrKz+dT/Y+kAyjj3X09yFN&#10;MakwpC/xY1MWa17FggmZpMPdbr/dk6SSrqrdzc3rN1nN4or2IeIHcANLi4ZHDEJ3PZ6ctfQuLlRZ&#10;MXH+GJH6E/ARkFobmyIKbd7ZluHsyTwYtLCdgfRqlJ5SiivtvMLZwAL/AorplogubbKj4GQCOwvy&#10;gpASLG7XSpSdYEobswLLzO+fwEt+gkJ22/+AV0Tu7Cyu4EFbF/7WHafqQlkt+Y8KLHMnCR5cO+cH&#10;zdKQbbJWF4snX/66z/Drj3j8CQAA//8DAFBLAwQUAAYACAAAACEAKpylYtwAAAAIAQAADwAAAGRy&#10;cy9kb3ducmV2LnhtbEyPwU7DMBBE70j8g7VI3FonKY3aEKcCRLmiFkSvbrw4EfE6ip028PUsp3J8&#10;mtXM23IzuU6ccAitJwXpPAGBVHvTklXw/radrUCEqMnozhMq+MYAm+r6qtSF8Wfa4WkfreASCoVW&#10;0MTYF1KGukGnw9z3SJx9+sHpyDhYaQZ95nLXySxJcul0S7zQ6B6fGqy/9qNTQPkjuZ9x2+d2aZ9f&#10;X7rD4mO3UOr2Znq4BxFxipdj+NNndajY6ehHMkF0CmZ3bB4VZGkKgvNVxnxkztdLkFUp/z9Q/QIA&#10;AP//AwBQSwECLQAUAAYACAAAACEAtoM4kv4AAADhAQAAEwAAAAAAAAAAAAAAAAAAAAAAW0NvbnRl&#10;bnRfVHlwZXNdLnhtbFBLAQItABQABgAIAAAAIQA4/SH/1gAAAJQBAAALAAAAAAAAAAAAAAAAAC8B&#10;AABfcmVscy8ucmVsc1BLAQItABQABgAIAAAAIQC07STbwQEAANADAAAOAAAAAAAAAAAAAAAAAC4C&#10;AABkcnMvZTJvRG9jLnhtbFBLAQItABQABgAIAAAAIQAqnKVi3AAAAAgBAAAPAAAAAAAAAAAAAAAA&#10;ABsEAABkcnMvZG93bnJldi54bWxQSwUGAAAAAAQABADzAAAAJAUAAAAA&#10;" strokecolor="#bc4542 [3045]">
+                    <v:shape w14:anchorId="27CB1544" id="Straight Arrow Connector 15" o:spid="_x0000_s1026" type="#_x0000_t32" style="position:absolute;margin-left:-2.4pt;margin-top:10.55pt;width:43.8pt;height:124.2pt;z-index:251662848;visibility:visible;mso-wrap-style:square;mso-wrap-distance-left:9pt;mso-wrap-distance-top:0;mso-wrap-distance-right:9pt;mso-wrap-distance-bottom:0;mso-position-horizontal:absolute;mso-position-horizontal-relative:text;mso-position-vertical:absolute;mso-position-vertical-relative:text" o:gfxdata="UEsDBBQABgAIAAAAIQC2gziS/gAAAOEBAAATAAAAW0NvbnRlbnRfVHlwZXNdLnhtbJSRQU7DMBBF&#10;90jcwfIWJU67QAgl6YK0S0CoHGBkTxKLZGx5TGhvj5O2G0SRWNoz/78nu9wcxkFMGNg6quQqL6RA&#10;0s5Y6ir5vt9lD1JwBDIwOMJKHpHlpr69KfdHjyxSmriSfYz+USnWPY7AufNIadK6MEJMx9ApD/oD&#10;OlTrorhX2lFEilmcO2RdNtjC5xDF9pCuTyYBB5bi6bQ4syoJ3g9WQ0ymaiLzg5KdCXlKLjvcW893&#10;SUOqXwnz5DrgnHtJTxOsQfEKIT7DmDSUCaxw7Rqn8787ZsmRM9e2VmPeBN4uqYvTtW7jvijg9N/y&#10;JsXecLq0q+WD6m8AAAD//wMAUEsDBBQABgAIAAAAIQA4/SH/1gAAAJQBAAALAAAAX3JlbHMvLnJl&#10;bHOkkMFqwzAMhu+DvYPRfXGawxijTi+j0GvpHsDYimMaW0Yy2fr2M4PBMnrbUb/Q94l/f/hMi1qR&#10;JVI2sOt6UJgd+ZiDgffL8ekFlFSbvV0oo4EbChzGx4f9GRdb25HMsYhqlCwG5lrLq9biZkxWOiqY&#10;22YiTra2kYMu1l1tQD30/bPm3wwYN0x18gb45AdQl1tp5j/sFB2T0FQ7R0nTNEV3j6o9feQzro1i&#10;OWA14Fm+Q8a1a8+Bvu/d/dMb2JY5uiPbhG/ktn4cqGU/er3pcvwCAAD//wMAUEsDBBQABgAIAAAA&#10;IQC07STbwQEAANADAAAOAAAAZHJzL2Uyb0RvYy54bWysU9uO0zAQfUfiHyy/0ySFdlHUdB+6wAuC&#10;FZcP8DrjxJJjW/bQJH/P2OmmCBASq32Z+DJn5szxyeF2Ggw7Q4ja2YZXm5IzsNK12nYN//7t/au3&#10;nEUUthXGWWj4DJHfHl++OIy+hq3rnWkhMCpiYz36hveIvi6KKHsYRNw4D5YulQuDQNqGrmiDGKn6&#10;YIptWe6L0YXWBychRjq9Wy75MddXCiR+VioCMtNw4oY5hhwfUiyOB1F3QfheywsN8QQWg9CWmq6l&#10;7gQK9iPoP0oNWgYXncKNdEPhlNIS8gw0TVX+Ns3XXnjIs5A40a8yxecrKz+dT/Y+kAyjj3X09yFN&#10;MakwpC/xY1MWa17FggmZpMPdbr/dk6SSrqrdzc3rN1nN4or2IeIHcANLi4ZHDEJ3PZ6ctfQuLlRZ&#10;MXH+GJH6E/ARkFobmyIKbd7ZluHsyTwYtLCdgfRqlJ5SiivtvMLZwAL/AorplogubbKj4GQCOwvy&#10;gpASLG7XSpSdYEobswLLzO+fwEt+gkJ22/+AV0Tu7Cyu4EFbF/7WHafqQlkt+Y8KLHMnCR5cO+cH&#10;zdKQbbJWF4snX/66z/Drj3j8CQAA//8DAFBLAwQUAAYACAAAACEAKpylYtwAAAAIAQAADwAAAGRy&#10;cy9kb3ducmV2LnhtbEyPwU7DMBBE70j8g7VI3FonKY3aEKcCRLmiFkSvbrw4EfE6ip028PUsp3J8&#10;mtXM23IzuU6ccAitJwXpPAGBVHvTklXw/radrUCEqMnozhMq+MYAm+r6qtSF8Wfa4WkfreASCoVW&#10;0MTYF1KGukGnw9z3SJx9+sHpyDhYaQZ95nLXySxJcul0S7zQ6B6fGqy/9qNTQPkjuZ9x2+d2aZ9f&#10;X7rD4mO3UOr2Znq4BxFxipdj+NNndajY6ehHMkF0CmZ3bB4VZGkKgvNVxnxkztdLkFUp/z9Q/QIA&#10;AP//AwBQSwECLQAUAAYACAAAACEAtoM4kv4AAADhAQAAEwAAAAAAAAAAAAAAAAAAAAAAW0NvbnRl&#10;bnRfVHlwZXNdLnhtbFBLAQItABQABgAIAAAAIQA4/SH/1gAAAJQBAAALAAAAAAAAAAAAAAAAAC8B&#10;AABfcmVscy8ucmVsc1BLAQItABQABgAIAAAAIQC07STbwQEAANADAAAOAAAAAAAAAAAAAAAAAC4C&#10;AABkcnMvZTJvRG9jLnhtbFBLAQItABQABgAIAAAAIQAqnKVi3AAAAAgBAAAPAAAAAAAAAAAAAAAA&#10;ABsEAABkcnMvZG93bnJldi54bWxQSwUGAAAAAAQABADzAAAAJAUAAAAA&#10;" strokecolor="#bc4542 [3045]">
                       <v:stroke endarrow="block"/>
                     </v:shape>
                   </w:pict>
@@ -4495,7 +5078,7 @@
                 </mc:Choice>
                 <mc:Fallback>
                   <w:pict>
-                    <v:shape w14:anchorId="4FA39E76" id="Straight Arrow Connector 14" o:spid="_x0000_s1026" type="#_x0000_t32" style="position:absolute;margin-left:13.2pt;margin-top:11.75pt;width:35.4pt;height:58.2pt;z-index:251658752;visibility:visible;mso-wrap-style:square;mso-wrap-distance-left:9pt;mso-wrap-distance-top:0;mso-wrap-distance-right:9pt;mso-wrap-distance-bottom:0;mso-position-horizontal:absolute;mso-position-horizontal-relative:text;mso-position-vertical:absolute;mso-position-vertical-relative:text" o:gfxdata="UEsDBBQABgAIAAAAIQC2gziS/gAAAOEBAAATAAAAW0NvbnRlbnRfVHlwZXNdLnhtbJSRQU7DMBBF&#10;90jcwfIWJU67QAgl6YK0S0CoHGBkTxKLZGx5TGhvj5O2G0SRWNoz/78nu9wcxkFMGNg6quQqL6RA&#10;0s5Y6ir5vt9lD1JwBDIwOMJKHpHlpr69KfdHjyxSmriSfYz+USnWPY7AufNIadK6MEJMx9ApD/oD&#10;OlTrorhX2lFEilmcO2RdNtjC5xDF9pCuTyYBB5bi6bQ4syoJ3g9WQ0ymaiLzg5KdCXlKLjvcW893&#10;SUOqXwnz5DrgnHtJTxOsQfEKIT7DmDSUCaxw7Rqn8787ZsmRM9e2VmPeBN4uqYvTtW7jvijg9N/y&#10;JsXecLq0q+WD6m8AAAD//wMAUEsDBBQABgAIAAAAIQA4/SH/1gAAAJQBAAALAAAAX3JlbHMvLnJl&#10;bHOkkMFqwzAMhu+DvYPRfXGawxijTi+j0GvpHsDYimMaW0Yy2fr2M4PBMnrbUb/Q94l/f/hMi1qR&#10;JVI2sOt6UJgd+ZiDgffL8ekFlFSbvV0oo4EbChzGx4f9GRdb25HMsYhqlCwG5lrLq9biZkxWOiqY&#10;22YiTra2kYMu1l1tQD30/bPm3wwYN0x18gb45AdQl1tp5j/sFB2T0FQ7R0nTNEV3j6o9feQzro1i&#10;OWA14Fm+Q8a1a8+Bvu/d/dMb2JY5uiPbhG/ktn4cqGU/er3pcvwCAAD//wMAUEsDBBQABgAIAAAA&#10;IQASRQoHwAEAAM8DAAAOAAAAZHJzL2Uyb0RvYy54bWysU01v1DAQvSPxHyzf2SRlgTbabA9b4IKg&#10;KvQHuM44seTYlj1skn/P2NnNIkCVQFwm/pg38+b5ZXc7DYYdIUTtbMOrTckZWOlabbuGP3778Oqa&#10;s4jCtsI4Cw2fIfLb/csXu9HXcOV6Z1oIjIrYWI++4T2ir4siyh4GETfOg6VL5cIgkLahK9ogRqo+&#10;mOKqLN8WowutD05CjHR6t1zyfa6vFEj8olQEZKbhxA1zDDk+pVjsd6LugvC9lica4h9YDEJbarqW&#10;uhMo2Pegfys1aBlcdAo30g2FU0pLyDPQNFX5yzRfe+Ehz0LiRL/KFP9fWfn5eLD3gWQYfayjvw9p&#10;ikmFIX2JH5uyWPMqFkzIJB1utzdvrklSSVfvXt9U2yxmcQH7EPEjuIGlRcMjBqG7Hg/OWnoWF6os&#10;mDh+ikjtCXgGpM7GpohCm/e2ZTh78g4GLWxnID0apaeU4sI6r3A2sMAfQDHdEs+lTTYUHExgR0FW&#10;EFKCxWqtRNkJprQxK7DM/J4FnvITFLLZ/ga8InJnZ3EFD9q68KfuOJ0pqyX/rMAyd5LgybVzfs8s&#10;Dbkma3VyeLLlz/sMv/yH+x8AAAD//wMAUEsDBBQABgAIAAAAIQB0knWA3QAAAAgBAAAPAAAAZHJz&#10;L2Rvd25yZXYueG1sTI9NT8MwDIbvSPyHyEjcWEo7xlqaTuNL2hE2LrtljWkrGqdKsi38e8wJTpb1&#10;Pnr9uF4lO4oT+jA4UnA7y0Agtc4M1Cn42L3eLEGEqMno0REq+MYAq+byotaVcWd6x9M2doJLKFRa&#10;QR/jVEkZ2h6tDjM3IXH26bzVkVffSeP1mcvtKPMsW0irB+ILvZ7wqcf2a3u0Ch7fNnb9vPcJi+Jl&#10;HtLO5dRulLq+SusHEBFT/IPhV5/VoWGngzuSCWJUkC/mTPIs7kBwXt7nIA7MFWUJsqnl/weaHwAA&#10;AP//AwBQSwECLQAUAAYACAAAACEAtoM4kv4AAADhAQAAEwAAAAAAAAAAAAAAAAAAAAAAW0NvbnRl&#10;bnRfVHlwZXNdLnhtbFBLAQItABQABgAIAAAAIQA4/SH/1gAAAJQBAAALAAAAAAAAAAAAAAAAAC8B&#10;AABfcmVscy8ucmVsc1BLAQItABQABgAIAAAAIQASRQoHwAEAAM8DAAAOAAAAAAAAAAAAAAAAAC4C&#10;AABkcnMvZTJvRG9jLnhtbFBLAQItABQABgAIAAAAIQB0knWA3QAAAAgBAAAPAAAAAAAAAAAAAAAA&#10;ABoEAABkcnMvZG93bnJldi54bWxQSwUGAAAAAAQABADzAAAAJAUAAAAA&#10;" strokecolor="#4579b8 [3044]">
+                    <v:shape w14:anchorId="3096A408" id="Straight Arrow Connector 14" o:spid="_x0000_s1026" type="#_x0000_t32" style="position:absolute;margin-left:13.2pt;margin-top:11.75pt;width:35.4pt;height:58.2pt;z-index:251658752;visibility:visible;mso-wrap-style:square;mso-wrap-distance-left:9pt;mso-wrap-distance-top:0;mso-wrap-distance-right:9pt;mso-wrap-distance-bottom:0;mso-position-horizontal:absolute;mso-position-horizontal-relative:text;mso-position-vertical:absolute;mso-position-vertical-relative:text" o:gfxdata="UEsDBBQABgAIAAAAIQC2gziS/gAAAOEBAAATAAAAW0NvbnRlbnRfVHlwZXNdLnhtbJSRQU7DMBBF&#10;90jcwfIWJU67QAgl6YK0S0CoHGBkTxKLZGx5TGhvj5O2G0SRWNoz/78nu9wcxkFMGNg6quQqL6RA&#10;0s5Y6ir5vt9lD1JwBDIwOMJKHpHlpr69KfdHjyxSmriSfYz+USnWPY7AufNIadK6MEJMx9ApD/oD&#10;OlTrorhX2lFEilmcO2RdNtjC5xDF9pCuTyYBB5bi6bQ4syoJ3g9WQ0ymaiLzg5KdCXlKLjvcW893&#10;SUOqXwnz5DrgnHtJTxOsQfEKIT7DmDSUCaxw7Rqn8787ZsmRM9e2VmPeBN4uqYvTtW7jvijg9N/y&#10;JsXecLq0q+WD6m8AAAD//wMAUEsDBBQABgAIAAAAIQA4/SH/1gAAAJQBAAALAAAAX3JlbHMvLnJl&#10;bHOkkMFqwzAMhu+DvYPRfXGawxijTi+j0GvpHsDYimMaW0Yy2fr2M4PBMnrbUb/Q94l/f/hMi1qR&#10;JVI2sOt6UJgd+ZiDgffL8ekFlFSbvV0oo4EbChzGx4f9GRdb25HMsYhqlCwG5lrLq9biZkxWOiqY&#10;22YiTra2kYMu1l1tQD30/bPm3wwYN0x18gb45AdQl1tp5j/sFB2T0FQ7R0nTNEV3j6o9feQzro1i&#10;OWA14Fm+Q8a1a8+Bvu/d/dMb2JY5uiPbhG/ktn4cqGU/er3pcvwCAAD//wMAUEsDBBQABgAIAAAA&#10;IQASRQoHwAEAAM8DAAAOAAAAZHJzL2Uyb0RvYy54bWysU01v1DAQvSPxHyzf2SRlgTbabA9b4IKg&#10;KvQHuM44seTYlj1skn/P2NnNIkCVQFwm/pg38+b5ZXc7DYYdIUTtbMOrTckZWOlabbuGP3778Oqa&#10;s4jCtsI4Cw2fIfLb/csXu9HXcOV6Z1oIjIrYWI++4T2ir4siyh4GETfOg6VL5cIgkLahK9ogRqo+&#10;mOKqLN8WowutD05CjHR6t1zyfa6vFEj8olQEZKbhxA1zDDk+pVjsd6LugvC9lica4h9YDEJbarqW&#10;uhMo2Pegfys1aBlcdAo30g2FU0pLyDPQNFX5yzRfe+Ehz0LiRL/KFP9fWfn5eLD3gWQYfayjvw9p&#10;ikmFIX2JH5uyWPMqFkzIJB1utzdvrklSSVfvXt9U2yxmcQH7EPEjuIGlRcMjBqG7Hg/OWnoWF6os&#10;mDh+ikjtCXgGpM7GpohCm/e2ZTh78g4GLWxnID0apaeU4sI6r3A2sMAfQDHdEs+lTTYUHExgR0FW&#10;EFKCxWqtRNkJprQxK7DM/J4FnvITFLLZ/ga8InJnZ3EFD9q68KfuOJ0pqyX/rMAyd5LgybVzfs8s&#10;Dbkma3VyeLLlz/sMv/yH+x8AAAD//wMAUEsDBBQABgAIAAAAIQB0knWA3QAAAAgBAAAPAAAAZHJz&#10;L2Rvd25yZXYueG1sTI9NT8MwDIbvSPyHyEjcWEo7xlqaTuNL2hE2LrtljWkrGqdKsi38e8wJTpb1&#10;Pnr9uF4lO4oT+jA4UnA7y0Agtc4M1Cn42L3eLEGEqMno0REq+MYAq+byotaVcWd6x9M2doJLKFRa&#10;QR/jVEkZ2h6tDjM3IXH26bzVkVffSeP1mcvtKPMsW0irB+ILvZ7wqcf2a3u0Ch7fNnb9vPcJi+Jl&#10;HtLO5dRulLq+SusHEBFT/IPhV5/VoWGngzuSCWJUkC/mTPIs7kBwXt7nIA7MFWUJsqnl/weaHwAA&#10;AP//AwBQSwECLQAUAAYACAAAACEAtoM4kv4AAADhAQAAEwAAAAAAAAAAAAAAAAAAAAAAW0NvbnRl&#10;bnRfVHlwZXNdLnhtbFBLAQItABQABgAIAAAAIQA4/SH/1gAAAJQBAAALAAAAAAAAAAAAAAAAAC8B&#10;AABfcmVscy8ucmVsc1BLAQItABQABgAIAAAAIQASRQoHwAEAAM8DAAAOAAAAAAAAAAAAAAAAAC4C&#10;AABkcnMvZTJvRG9jLnhtbFBLAQItABQABgAIAAAAIQB0knWA3QAAAAgBAAAPAAAAAAAAAAAAAAAA&#10;ABoEAABkcnMvZG93bnJldi54bWxQSwUGAAAAAAQABADzAAAAJAUAAAAA&#10;" strokecolor="#4579b8 [3044]">
                       <v:stroke endarrow="block"/>
                     </v:shape>
                   </w:pict>
@@ -4632,7 +5215,7 @@
                 </mc:Choice>
                 <mc:Fallback>
                   <w:pict>
-                    <v:shape w14:anchorId="2BB0EF0B" id="Straight Arrow Connector 32" o:spid="_x0000_s1026" type="#_x0000_t32" style="position:absolute;margin-left:55.2pt;margin-top:1.35pt;width:57.6pt;height:130.8pt;flip:y;z-index:251672576;visibility:visible;mso-wrap-style:square;mso-wrap-distance-left:9pt;mso-wrap-distance-top:0;mso-wrap-distance-right:9pt;mso-wrap-distance-bottom:0;mso-position-horizontal:absolute;mso-position-horizontal-relative:text;mso-position-vertical:absolute;mso-position-vertical-relative:text" o:gfxdata="UEsDBBQABgAIAAAAIQC2gziS/gAAAOEBAAATAAAAW0NvbnRlbnRfVHlwZXNdLnhtbJSRQU7DMBBF&#10;90jcwfIWJU67QAgl6YK0S0CoHGBkTxKLZGx5TGhvj5O2G0SRWNoz/78nu9wcxkFMGNg6quQqL6RA&#10;0s5Y6ir5vt9lD1JwBDIwOMJKHpHlpr69KfdHjyxSmriSfYz+USnWPY7AufNIadK6MEJMx9ApD/oD&#10;OlTrorhX2lFEilmcO2RdNtjC5xDF9pCuTyYBB5bi6bQ4syoJ3g9WQ0ymaiLzg5KdCXlKLjvcW893&#10;SUOqXwnz5DrgnHtJTxOsQfEKIT7DmDSUCaxw7Rqn8787ZsmRM9e2VmPeBN4uqYvTtW7jvijg9N/y&#10;JsXecLq0q+WD6m8AAAD//wMAUEsDBBQABgAIAAAAIQA4/SH/1gAAAJQBAAALAAAAX3JlbHMvLnJl&#10;bHOkkMFqwzAMhu+DvYPRfXGawxijTi+j0GvpHsDYimMaW0Yy2fr2M4PBMnrbUb/Q94l/f/hMi1qR&#10;JVI2sOt6UJgd+ZiDgffL8ekFlFSbvV0oo4EbChzGx4f9GRdb25HMsYhqlCwG5lrLq9biZkxWOiqY&#10;22YiTra2kYMu1l1tQD30/bPm3wwYN0x18gb45AdQl1tp5j/sFB2T0FQ7R0nTNEV3j6o9feQzro1i&#10;OWA14Fm+Q8a1a8+Bvu/d/dMb2JY5uiPbhG/ktn4cqGU/er3pcvwCAAD//wMAUEsDBBQABgAIAAAA&#10;IQBzgYefxQEAANoDAAAOAAAAZHJzL2Uyb0RvYy54bWysU02P0zAQvSPxHyzfaZIiCoqa7qELXBCs&#10;+Lp7nXFiyV+yhyb994ydNosAIbHay8ix572Z92ayv5mtYSeISXvX8WZTcwZO+l67oePfvr578Yaz&#10;hML1wngHHT9D4jeH58/2U2hh60dveoiMSFxqp9DxETG0VZXkCFakjQ/g6FH5aAXSZxyqPoqJ2K2p&#10;tnW9qyYf+xC9hJTo9nZ55IfCrxRI/KRUAmSm49QblhhLvM+xOuxFO0QRRi0vbYhHdGGFdlR0pboV&#10;KNiPqP+gslpGn7zCjfS28kppCUUDqWnq39R8GUWAooXMSWG1KT0drfx4Orq7SDZMIbUp3MWsYlbR&#10;MmV0+E4zLbqoUzYX286rbTAjk3T5+mXzakvmSnpqdrum2RVfq4Un84WY8D14y/Kh4wmj0MOIR+8c&#10;TcjHpYY4fUhInRDwCshg43JEoc1b1zM8B1ojjFq4wUCeH6XnlOpBQDnh2cAC/wyK6Z4aXcqU3YKj&#10;iewkaCuElOCwWZkoO8OUNmYF1sWDfwIv+RkKZe/+B7wiSmXvcAVb7Xz8W3Wcry2rJf/qwKI7W3Dv&#10;+3MZbbGGFqh4dVn2vKG/fhf4wy95+AkAAP//AwBQSwMEFAAGAAgAAAAhAJggLHXgAAAACQEAAA8A&#10;AABkcnMvZG93bnJldi54bWxMj81OwzAQhO9IvIO1SNyok1BSCHEqfoSACxIt9OzG2yQiXqe204a3&#10;ZznBbUczO/ttuZxsLw7oQ+dIQTpLQCDVznTUKPhYP11cgwhRk9G9I1TwjQGW1elJqQvjjvSOh1Vs&#10;BJdQKLSCNsahkDLULVodZm5AYm/nvNWRpW+k8frI5baXWZLk0uqO+EKrB3xosf5ajZYxds/79PUm&#10;39xvHse3z2y92L/UXqnzs+nuFkTEKf6F4Refd6Bipq0byQTRs06TOUcVZAsQ7GfZVQ5iy0M+vwRZ&#10;lfL/B9UPAAAA//8DAFBLAQItABQABgAIAAAAIQC2gziS/gAAAOEBAAATAAAAAAAAAAAAAAAAAAAA&#10;AABbQ29udGVudF9UeXBlc10ueG1sUEsBAi0AFAAGAAgAAAAhADj9If/WAAAAlAEAAAsAAAAAAAAA&#10;AAAAAAAALwEAAF9yZWxzLy5yZWxzUEsBAi0AFAAGAAgAAAAhAHOBh5/FAQAA2gMAAA4AAAAAAAAA&#10;AAAAAAAALgIAAGRycy9lMm9Eb2MueG1sUEsBAi0AFAAGAAgAAAAhAJggLHXgAAAACQEAAA8AAAAA&#10;AAAAAAAAAAAAHwQAAGRycy9kb3ducmV2LnhtbFBLBQYAAAAABAAEAPMAAAAsBQAAAAA=&#10;" strokecolor="#4579b8 [3044]">
+                    <v:shape w14:anchorId="19603DB0" id="Straight Arrow Connector 32" o:spid="_x0000_s1026" type="#_x0000_t32" style="position:absolute;margin-left:55.2pt;margin-top:1.35pt;width:57.6pt;height:130.8pt;flip:y;z-index:251672576;visibility:visible;mso-wrap-style:square;mso-wrap-distance-left:9pt;mso-wrap-distance-top:0;mso-wrap-distance-right:9pt;mso-wrap-distance-bottom:0;mso-position-horizontal:absolute;mso-position-horizontal-relative:text;mso-position-vertical:absolute;mso-position-vertical-relative:text" o:gfxdata="UEsDBBQABgAIAAAAIQC2gziS/gAAAOEBAAATAAAAW0NvbnRlbnRfVHlwZXNdLnhtbJSRQU7DMBBF&#10;90jcwfIWJU67QAgl6YK0S0CoHGBkTxKLZGx5TGhvj5O2G0SRWNoz/78nu9wcxkFMGNg6quQqL6RA&#10;0s5Y6ir5vt9lD1JwBDIwOMJKHpHlpr69KfdHjyxSmriSfYz+USnWPY7AufNIadK6MEJMx9ApD/oD&#10;OlTrorhX2lFEilmcO2RdNtjC5xDF9pCuTyYBB5bi6bQ4syoJ3g9WQ0ymaiLzg5KdCXlKLjvcW893&#10;SUOqXwnz5DrgnHtJTxOsQfEKIT7DmDSUCaxw7Rqn8787ZsmRM9e2VmPeBN4uqYvTtW7jvijg9N/y&#10;JsXecLq0q+WD6m8AAAD//wMAUEsDBBQABgAIAAAAIQA4/SH/1gAAAJQBAAALAAAAX3JlbHMvLnJl&#10;bHOkkMFqwzAMhu+DvYPRfXGawxijTi+j0GvpHsDYimMaW0Yy2fr2M4PBMnrbUb/Q94l/f/hMi1qR&#10;JVI2sOt6UJgd+ZiDgffL8ekFlFSbvV0oo4EbChzGx4f9GRdb25HMsYhqlCwG5lrLq9biZkxWOiqY&#10;22YiTra2kYMu1l1tQD30/bPm3wwYN0x18gb45AdQl1tp5j/sFB2T0FQ7R0nTNEV3j6o9feQzro1i&#10;OWA14Fm+Q8a1a8+Bvu/d/dMb2JY5uiPbhG/ktn4cqGU/er3pcvwCAAD//wMAUEsDBBQABgAIAAAA&#10;IQBzgYefxQEAANoDAAAOAAAAZHJzL2Uyb0RvYy54bWysU02P0zAQvSPxHyzfaZIiCoqa7qELXBCs&#10;+Lp7nXFiyV+yhyb994ydNosAIbHay8ix572Z92ayv5mtYSeISXvX8WZTcwZO+l67oePfvr578Yaz&#10;hML1wngHHT9D4jeH58/2U2hh60dveoiMSFxqp9DxETG0VZXkCFakjQ/g6FH5aAXSZxyqPoqJ2K2p&#10;tnW9qyYf+xC9hJTo9nZ55IfCrxRI/KRUAmSm49QblhhLvM+xOuxFO0QRRi0vbYhHdGGFdlR0pboV&#10;KNiPqP+gslpGn7zCjfS28kppCUUDqWnq39R8GUWAooXMSWG1KT0drfx4Orq7SDZMIbUp3MWsYlbR&#10;MmV0+E4zLbqoUzYX286rbTAjk3T5+mXzakvmSnpqdrum2RVfq4Un84WY8D14y/Kh4wmj0MOIR+8c&#10;TcjHpYY4fUhInRDwCshg43JEoc1b1zM8B1ojjFq4wUCeH6XnlOpBQDnh2cAC/wyK6Z4aXcqU3YKj&#10;iewkaCuElOCwWZkoO8OUNmYF1sWDfwIv+RkKZe/+B7wiSmXvcAVb7Xz8W3Wcry2rJf/qwKI7W3Dv&#10;+3MZbbGGFqh4dVn2vKG/fhf4wy95+AkAAP//AwBQSwMEFAAGAAgAAAAhAJggLHXgAAAACQEAAA8A&#10;AABkcnMvZG93bnJldi54bWxMj81OwzAQhO9IvIO1SNyok1BSCHEqfoSACxIt9OzG2yQiXqe204a3&#10;ZznBbUczO/ttuZxsLw7oQ+dIQTpLQCDVznTUKPhYP11cgwhRk9G9I1TwjQGW1elJqQvjjvSOh1Vs&#10;BJdQKLSCNsahkDLULVodZm5AYm/nvNWRpW+k8frI5baXWZLk0uqO+EKrB3xosf5ajZYxds/79PUm&#10;39xvHse3z2y92L/UXqnzs+nuFkTEKf6F4Refd6Bipq0byQTRs06TOUcVZAsQ7GfZVQ5iy0M+vwRZ&#10;lfL/B9UPAAAA//8DAFBLAQItABQABgAIAAAAIQC2gziS/gAAAOEBAAATAAAAAAAAAAAAAAAAAAAA&#10;AABbQ29udGVudF9UeXBlc10ueG1sUEsBAi0AFAAGAAgAAAAhADj9If/WAAAAlAEAAAsAAAAAAAAA&#10;AAAAAAAALwEAAF9yZWxzLy5yZWxzUEsBAi0AFAAGAAgAAAAhAHOBh5/FAQAA2gMAAA4AAAAAAAAA&#10;AAAAAAAALgIAAGRycy9lMm9Eb2MueG1sUEsBAi0AFAAGAAgAAAAhAJggLHXgAAAACQEAAA8AAAAA&#10;AAAAAAAAAAAAHwQAAGRycy9kb3ducmV2LnhtbFBLBQYAAAAABAAEAPMAAAAsBQAAAAA=&#10;" strokecolor="#4579b8 [3044]">
                       <v:stroke endarrow="block"/>
                     </v:shape>
                   </w:pict>
@@ -4701,7 +5284,7 @@
                 </mc:Choice>
                 <mc:Fallback>
                   <w:pict>
-                    <v:shape w14:anchorId="7D478873" id="Straight Arrow Connector 12" o:spid="_x0000_s1026" type="#_x0000_t32" style="position:absolute;margin-left:-23.4pt;margin-top:2.3pt;width:18.6pt;height:3.6pt;z-index:251653632;visibility:visible;mso-wrap-style:square;mso-width-percent:0;mso-wrap-distance-left:9pt;mso-wrap-distance-top:0;mso-wrap-distance-right:9pt;mso-wrap-distance-bottom:0;mso-position-horizontal:absolute;mso-position-horizontal-relative:text;mso-position-vertical:absolute;mso-position-vertical-relative:text;mso-width-percent:0;mso-width-relative:margin" o:gfxdata="UEsDBBQABgAIAAAAIQC2gziS/gAAAOEBAAATAAAAW0NvbnRlbnRfVHlwZXNdLnhtbJSRQU7DMBBF&#10;90jcwfIWJU67QAgl6YK0S0CoHGBkTxKLZGx5TGhvj5O2G0SRWNoz/78nu9wcxkFMGNg6quQqL6RA&#10;0s5Y6ir5vt9lD1JwBDIwOMJKHpHlpr69KfdHjyxSmriSfYz+USnWPY7AufNIadK6MEJMx9ApD/oD&#10;OlTrorhX2lFEilmcO2RdNtjC5xDF9pCuTyYBB5bi6bQ4syoJ3g9WQ0ymaiLzg5KdCXlKLjvcW893&#10;SUOqXwnz5DrgnHtJTxOsQfEKIT7DmDSUCaxw7Rqn8787ZsmRM9e2VmPeBN4uqYvTtW7jvijg9N/y&#10;JsXecLq0q+WD6m8AAAD//wMAUEsDBBQABgAIAAAAIQA4/SH/1gAAAJQBAAALAAAAX3JlbHMvLnJl&#10;bHOkkMFqwzAMhu+DvYPRfXGawxijTi+j0GvpHsDYimMaW0Yy2fr2M4PBMnrbUb/Q94l/f/hMi1qR&#10;JVI2sOt6UJgd+ZiDgffL8ekFlFSbvV0oo4EbChzGx4f9GRdb25HMsYhqlCwG5lrLq9biZkxWOiqY&#10;22YiTra2kYMu1l1tQD30/bPm3wwYN0x18gb45AdQl1tp5j/sFB2T0FQ7R0nTNEV3j6o9feQzro1i&#10;OWA14Fm+Q8a1a8+Bvu/d/dMb2JY5uiPbhG/ktn4cqGU/er3pcvwCAAD//wMAUEsDBBQABgAIAAAA&#10;IQBKrZvxvAEAAM4DAAAOAAAAZHJzL2Uyb0RvYy54bWysU8uO1DAQvCPxD5bvTB7AAtFk9jALXBCs&#10;FvgAr9NOLDm2ZTeT5O9pOzMZBAgJxKXjR1d3dbmyv51Hw04Qona25dWu5AysdJ22fcu/fnn37DVn&#10;EYXthHEWWr5A5LeHp0/2k2+gdoMzHQRGRWxsJt/yAdE3RRHlAKOIO+fB0qVyYRRI29AXXRATVR9N&#10;UZflTTG50PngJMRIp3frJT/k+kqBxE9KRUBmWk7cMMeQ42OKxWEvmj4IP2h5piH+gcUotKWmW6k7&#10;gYJ9C/qXUqOWwUWncCfdWDiltIQ8A01TlT9N83kQHvIsJE70m0zx/5WVH09Hex9IhsnHJvr7kKaY&#10;VRjTl/ixOYu1bGLBjEzSYf38pq5JUklXL16+qt4kLYsr1oeI78GNLC1aHjEI3Q94dNbSq7hQZb3E&#10;6UPEFXgBpMbGpohCm7e2Y7h4sg4GLWxv4NwnpRRX0nmFi4EV/gCK6Y5orm2yn+BoAjsJcoKQEixW&#10;WyXKTjCljdmAZeb3R+A5P0Ehe+1vwBsid3YWN/CorQu/647zhbJa8y8KrHMnCR5dt+TnzNKQafKb&#10;nA2eXPnjPsOvv+HhOwAAAP//AwBQSwMEFAAGAAgAAAAhAI0fc3fbAAAABwEAAA8AAABkcnMvZG93&#10;bnJldi54bWxMjs1OwzAQhO9IvIO1SNxSp20UlTROVf6kHqHl0psbL0lEvI5stzVvz3KC02g0o5mv&#10;3iQ7igv6MDhSMJ/lIJBaZwbqFHwcXrMViBA1GT06QgXfGGDT3N7UujLuSu942cdO8AiFSivoY5wq&#10;KUPbo9Vh5iYkzj6dtzqy9Z00Xl953I5ykeeltHogfuj1hE89tl/7s1Xw+Laz2+ejT7hcvhQhHdyC&#10;2p1S93dpuwYRMcW/MvziMzo0zHRyZzJBjAqyomT0qKAoQXCePbCeuDdfgWxq+Z+/+QEAAP//AwBQ&#10;SwECLQAUAAYACAAAACEAtoM4kv4AAADhAQAAEwAAAAAAAAAAAAAAAAAAAAAAW0NvbnRlbnRfVHlw&#10;ZXNdLnhtbFBLAQItABQABgAIAAAAIQA4/SH/1gAAAJQBAAALAAAAAAAAAAAAAAAAAC8BAABfcmVs&#10;cy8ucmVsc1BLAQItABQABgAIAAAAIQBKrZvxvAEAAM4DAAAOAAAAAAAAAAAAAAAAAC4CAABkcnMv&#10;ZTJvRG9jLnhtbFBLAQItABQABgAIAAAAIQCNH3N32wAAAAcBAAAPAAAAAAAAAAAAAAAAABYEAABk&#10;cnMvZG93bnJldi54bWxQSwUGAAAAAAQABADzAAAAHgUAAAAA&#10;" strokecolor="#4579b8 [3044]">
+                    <v:shape w14:anchorId="40D33A28" id="Straight Arrow Connector 12" o:spid="_x0000_s1026" type="#_x0000_t32" style="position:absolute;margin-left:-23.4pt;margin-top:2.3pt;width:18.6pt;height:3.6pt;z-index:251653632;visibility:visible;mso-wrap-style:square;mso-width-percent:0;mso-wrap-distance-left:9pt;mso-wrap-distance-top:0;mso-wrap-distance-right:9pt;mso-wrap-distance-bottom:0;mso-position-horizontal:absolute;mso-position-horizontal-relative:text;mso-position-vertical:absolute;mso-position-vertical-relative:text;mso-width-percent:0;mso-width-relative:margin" o:gfxdata="UEsDBBQABgAIAAAAIQC2gziS/gAAAOEBAAATAAAAW0NvbnRlbnRfVHlwZXNdLnhtbJSRQU7DMBBF&#10;90jcwfIWJU67QAgl6YK0S0CoHGBkTxKLZGx5TGhvj5O2G0SRWNoz/78nu9wcxkFMGNg6quQqL6RA&#10;0s5Y6ir5vt9lD1JwBDIwOMJKHpHlpr69KfdHjyxSmriSfYz+USnWPY7AufNIadK6MEJMx9ApD/oD&#10;OlTrorhX2lFEilmcO2RdNtjC5xDF9pCuTyYBB5bi6bQ4syoJ3g9WQ0ymaiLzg5KdCXlKLjvcW893&#10;SUOqXwnz5DrgnHtJTxOsQfEKIT7DmDSUCaxw7Rqn8787ZsmRM9e2VmPeBN4uqYvTtW7jvijg9N/y&#10;JsXecLq0q+WD6m8AAAD//wMAUEsDBBQABgAIAAAAIQA4/SH/1gAAAJQBAAALAAAAX3JlbHMvLnJl&#10;bHOkkMFqwzAMhu+DvYPRfXGawxijTi+j0GvpHsDYimMaW0Yy2fr2M4PBMnrbUb/Q94l/f/hMi1qR&#10;JVI2sOt6UJgd+ZiDgffL8ekFlFSbvV0oo4EbChzGx4f9GRdb25HMsYhqlCwG5lrLq9biZkxWOiqY&#10;22YiTra2kYMu1l1tQD30/bPm3wwYN0x18gb45AdQl1tp5j/sFB2T0FQ7R0nTNEV3j6o9feQzro1i&#10;OWA14Fm+Q8a1a8+Bvu/d/dMb2JY5uiPbhG/ktn4cqGU/er3pcvwCAAD//wMAUEsDBBQABgAIAAAA&#10;IQBKrZvxvAEAAM4DAAAOAAAAZHJzL2Uyb0RvYy54bWysU8uO1DAQvCPxD5bvTB7AAtFk9jALXBCs&#10;FvgAr9NOLDm2ZTeT5O9pOzMZBAgJxKXjR1d3dbmyv51Hw04Qona25dWu5AysdJ22fcu/fnn37DVn&#10;EYXthHEWWr5A5LeHp0/2k2+gdoMzHQRGRWxsJt/yAdE3RRHlAKOIO+fB0qVyYRRI29AXXRATVR9N&#10;UZflTTG50PngJMRIp3frJT/k+kqBxE9KRUBmWk7cMMeQ42OKxWEvmj4IP2h5piH+gcUotKWmW6k7&#10;gYJ9C/qXUqOWwUWncCfdWDiltIQ8A01TlT9N83kQHvIsJE70m0zx/5WVH09Hex9IhsnHJvr7kKaY&#10;VRjTl/ixOYu1bGLBjEzSYf38pq5JUklXL16+qt4kLYsr1oeI78GNLC1aHjEI3Q94dNbSq7hQZb3E&#10;6UPEFXgBpMbGpohCm7e2Y7h4sg4GLWxv4NwnpRRX0nmFi4EV/gCK6Y5orm2yn+BoAjsJcoKQEixW&#10;WyXKTjCljdmAZeb3R+A5P0Ehe+1vwBsid3YWN/CorQu/647zhbJa8y8KrHMnCR5dt+TnzNKQafKb&#10;nA2eXPnjPsOvv+HhOwAAAP//AwBQSwMEFAAGAAgAAAAhAI0fc3fbAAAABwEAAA8AAABkcnMvZG93&#10;bnJldi54bWxMjs1OwzAQhO9IvIO1SNxSp20UlTROVf6kHqHl0psbL0lEvI5stzVvz3KC02g0o5mv&#10;3iQ7igv6MDhSMJ/lIJBaZwbqFHwcXrMViBA1GT06QgXfGGDT3N7UujLuSu942cdO8AiFSivoY5wq&#10;KUPbo9Vh5iYkzj6dtzqy9Z00Xl953I5ykeeltHogfuj1hE89tl/7s1Xw+Laz2+ejT7hcvhQhHdyC&#10;2p1S93dpuwYRMcW/MvziMzo0zHRyZzJBjAqyomT0qKAoQXCePbCeuDdfgWxq+Z+/+QEAAP//AwBQ&#10;SwECLQAUAAYACAAAACEAtoM4kv4AAADhAQAAEwAAAAAAAAAAAAAAAAAAAAAAW0NvbnRlbnRfVHlw&#10;ZXNdLnhtbFBLAQItABQABgAIAAAAIQA4/SH/1gAAAJQBAAALAAAAAAAAAAAAAAAAAC8BAABfcmVs&#10;cy8ucmVsc1BLAQItABQABgAIAAAAIQBKrZvxvAEAAM4DAAAOAAAAAAAAAAAAAAAAAC4CAABkcnMv&#10;ZTJvRG9jLnhtbFBLAQItABQABgAIAAAAIQCNH3N32wAAAAcBAAAPAAAAAAAAAAAAAAAAABYEAABk&#10;cnMvZG93bnJldi54bWxQSwUGAAAAAAQABADzAAAAHgUAAAAA&#10;" strokecolor="#4579b8 [3044]">
                       <v:stroke endarrow="block"/>
                     </v:shape>
                   </w:pict>
@@ -4813,7 +5396,7 @@
           </mc:Choice>
           <mc:Fallback>
             <w:pict>
-              <v:shape w14:anchorId="15AE9216" id="Straight Arrow Connector 22" o:spid="_x0000_s1026" type="#_x0000_t32" style="position:absolute;margin-left:-7.45pt;margin-top:23.35pt;width:48pt;height:118.2pt;z-index:251668480;visibility:visible;mso-wrap-style:square;mso-width-percent:0;mso-height-percent:0;mso-wrap-distance-left:9pt;mso-wrap-distance-top:0;mso-wrap-distance-right:9pt;mso-wrap-distance-bottom:0;mso-position-horizontal:absolute;mso-position-horizontal-relative:text;mso-position-vertical:absolute;mso-position-vertical-relative:text;mso-width-percent:0;mso-height-percent:0;mso-width-relative:margin;mso-height-relative:margin" o:gfxdata="UEsDBBQABgAIAAAAIQC2gziS/gAAAOEBAAATAAAAW0NvbnRlbnRfVHlwZXNdLnhtbJSRQU7DMBBF&#10;90jcwfIWJU67QAgl6YK0S0CoHGBkTxKLZGx5TGhvj5O2G0SRWNoz/78nu9wcxkFMGNg6quQqL6RA&#10;0s5Y6ir5vt9lD1JwBDIwOMJKHpHlpr69KfdHjyxSmriSfYz+USnWPY7AufNIadK6MEJMx9ApD/oD&#10;OlTrorhX2lFEilmcO2RdNtjC5xDF9pCuTyYBB5bi6bQ4syoJ3g9WQ0ymaiLzg5KdCXlKLjvcW893&#10;SUOqXwnz5DrgnHtJTxOsQfEKIT7DmDSUCaxw7Rqn8787ZsmRM9e2VmPeBN4uqYvTtW7jvijg9N/y&#10;JsXecLq0q+WD6m8AAAD//wMAUEsDBBQABgAIAAAAIQA4/SH/1gAAAJQBAAALAAAAX3JlbHMvLnJl&#10;bHOkkMFqwzAMhu+DvYPRfXGawxijTi+j0GvpHsDYimMaW0Yy2fr2M4PBMnrbUb/Q94l/f/hMi1qR&#10;JVI2sOt6UJgd+ZiDgffL8ekFlFSbvV0oo4EbChzGx4f9GRdb25HMsYhqlCwG5lrLq9biZkxWOiqY&#10;22YiTra2kYMu1l1tQD30/bPm3wwYN0x18gb45AdQl1tp5j/sFB2T0FQ7R0nTNEV3j6o9feQzro1i&#10;OWA14Fm+Q8a1a8+Bvu/d/dMb2JY5uiPbhG/ktn4cqGU/er3pcvwCAAD//wMAUEsDBBQABgAIAAAA&#10;IQB4tvXIvgEAANADAAAOAAAAZHJzL2Uyb0RvYy54bWysU9uO0zAQfUfiHyy/0yQrqKBqug9d4AXB&#10;CpYP8DrjxJJvsocm+XvGTpsiQEis9mXiy5yZM8cn+9vJGnaCmLR3LW82NWfgpO+061v+/eHDq7ec&#10;JRSuE8Y7aPkMid8eXr7Yj2EHN37wpoPIqIhLuzG0fEAMu6pKcgAr0sYHcHSpfLQCaRv7qotipOrW&#10;VDd1va1GH7sQvYSU6PRuueSHUl8pkPhFqQTITMuJG5YYS3zMsTrsxa6PIgxanmmIJ7CwQjtqupa6&#10;EyjYj6j/KGW1jD55hRvpbeWV0hLKDDRNU/82zbdBBCizkDgprDKl5ysrP5+O7j6SDGNIuxTuY55i&#10;UtHmL/FjUxFrXsWCCZmkw239bluTpJKumjd107wualZXdIgJP4K3LC9anjAK3Q949M7Ru/jYFMXE&#10;6VNC6k/ACyC3Ni5HFNq8dx3DOZB5MGrhegP51Sg9p1RX2mWFs4EF/hUU0x0RXdoUR8HRRHYS5AUh&#10;JThs1kqUnWFKG7MC68Lvn8BzfoZCcdv/gFdE6ewdrmCrnY9/647ThbJa8i8KLHNnCR59N5cHLdKQ&#10;bYpWZ4tnX/66L/Drj3j4CQAA//8DAFBLAwQUAAYACAAAACEAm+9rU94AAAAJAQAADwAAAGRycy9k&#10;b3ducmV2LnhtbEyPy07DMBBF90j8gzVI7FrHSVRCiFOVl9Rladmwc+MhiYjHke225u8xK1iO7tG9&#10;Z5p1NBM7o/OjJQlimQFD6qweqZfwfnhdVMB8UKTVZAklfKOHdXt91aha2wu94XkfepZKyNdKwhDC&#10;XHPuuwGN8ks7I6Xs0zqjQjpdz7VTl1RuJp5n2YobNVJaGNSMTwN2X/uTkfC425rN84eLWBQvpY8H&#10;m1O3lfL2Jm4egAWM4Q+GX/2kDm1yOtoTac8mCQtR3idUQrm6A5aASghgRwl5VQjgbcP/f9D+AAAA&#10;//8DAFBLAQItABQABgAIAAAAIQC2gziS/gAAAOEBAAATAAAAAAAAAAAAAAAAAAAAAABbQ29udGVu&#10;dF9UeXBlc10ueG1sUEsBAi0AFAAGAAgAAAAhADj9If/WAAAAlAEAAAsAAAAAAAAAAAAAAAAALwEA&#10;AF9yZWxzLy5yZWxzUEsBAi0AFAAGAAgAAAAhAHi29ci+AQAA0AMAAA4AAAAAAAAAAAAAAAAALgIA&#10;AGRycy9lMm9Eb2MueG1sUEsBAi0AFAAGAAgAAAAhAJvva1PeAAAACQEAAA8AAAAAAAAAAAAAAAAA&#10;GAQAAGRycy9kb3ducmV2LnhtbFBLBQYAAAAABAAEAPMAAAAjBQAAAAA=&#10;" strokecolor="#4579b8 [3044]">
+              <v:shape w14:anchorId="09B77EF4" id="Straight Arrow Connector 22" o:spid="_x0000_s1026" type="#_x0000_t32" style="position:absolute;margin-left:-7.45pt;margin-top:23.35pt;width:48pt;height:118.2pt;z-index:251668480;visibility:visible;mso-wrap-style:square;mso-width-percent:0;mso-height-percent:0;mso-wrap-distance-left:9pt;mso-wrap-distance-top:0;mso-wrap-distance-right:9pt;mso-wrap-distance-bottom:0;mso-position-horizontal:absolute;mso-position-horizontal-relative:text;mso-position-vertical:absolute;mso-position-vertical-relative:text;mso-width-percent:0;mso-height-percent:0;mso-width-relative:margin;mso-height-relative:margin" o:gfxdata="UEsDBBQABgAIAAAAIQC2gziS/gAAAOEBAAATAAAAW0NvbnRlbnRfVHlwZXNdLnhtbJSRQU7DMBBF&#10;90jcwfIWJU67QAgl6YK0S0CoHGBkTxKLZGx5TGhvj5O2G0SRWNoz/78nu9wcxkFMGNg6quQqL6RA&#10;0s5Y6ir5vt9lD1JwBDIwOMJKHpHlpr69KfdHjyxSmriSfYz+USnWPY7AufNIadK6MEJMx9ApD/oD&#10;OlTrorhX2lFEilmcO2RdNtjC5xDF9pCuTyYBB5bi6bQ4syoJ3g9WQ0ymaiLzg5KdCXlKLjvcW893&#10;SUOqXwnz5DrgnHtJTxOsQfEKIT7DmDSUCaxw7Rqn8787ZsmRM9e2VmPeBN4uqYvTtW7jvijg9N/y&#10;JsXecLq0q+WD6m8AAAD//wMAUEsDBBQABgAIAAAAIQA4/SH/1gAAAJQBAAALAAAAX3JlbHMvLnJl&#10;bHOkkMFqwzAMhu+DvYPRfXGawxijTi+j0GvpHsDYimMaW0Yy2fr2M4PBMnrbUb/Q94l/f/hMi1qR&#10;JVI2sOt6UJgd+ZiDgffL8ekFlFSbvV0oo4EbChzGx4f9GRdb25HMsYhqlCwG5lrLq9biZkxWOiqY&#10;22YiTra2kYMu1l1tQD30/bPm3wwYN0x18gb45AdQl1tp5j/sFB2T0FQ7R0nTNEV3j6o9feQzro1i&#10;OWA14Fm+Q8a1a8+Bvu/d/dMb2JY5uiPbhG/ktn4cqGU/er3pcvwCAAD//wMAUEsDBBQABgAIAAAA&#10;IQB4tvXIvgEAANADAAAOAAAAZHJzL2Uyb0RvYy54bWysU9uO0zAQfUfiHyy/0yQrqKBqug9d4AXB&#10;CpYP8DrjxJJvsocm+XvGTpsiQEis9mXiy5yZM8cn+9vJGnaCmLR3LW82NWfgpO+061v+/eHDq7ec&#10;JRSuE8Y7aPkMid8eXr7Yj2EHN37wpoPIqIhLuzG0fEAMu6pKcgAr0sYHcHSpfLQCaRv7qotipOrW&#10;VDd1va1GH7sQvYSU6PRuueSHUl8pkPhFqQTITMuJG5YYS3zMsTrsxa6PIgxanmmIJ7CwQjtqupa6&#10;EyjYj6j/KGW1jD55hRvpbeWV0hLKDDRNU/82zbdBBCizkDgprDKl5ysrP5+O7j6SDGNIuxTuY55i&#10;UtHmL/FjUxFrXsWCCZmkw239bluTpJKumjd107wualZXdIgJP4K3LC9anjAK3Q949M7Ru/jYFMXE&#10;6VNC6k/ACyC3Ni5HFNq8dx3DOZB5MGrhegP51Sg9p1RX2mWFs4EF/hUU0x0RXdoUR8HRRHYS5AUh&#10;JThs1kqUnWFKG7MC68Lvn8BzfoZCcdv/gFdE6ewdrmCrnY9/647ThbJa8i8KLHNnCR59N5cHLdKQ&#10;bYpWZ4tnX/66L/Drj3j4CQAA//8DAFBLAwQUAAYACAAAACEAm+9rU94AAAAJAQAADwAAAGRycy9k&#10;b3ducmV2LnhtbEyPy07DMBBF90j8gzVI7FrHSVRCiFOVl9Rladmwc+MhiYjHke225u8xK1iO7tG9&#10;Z5p1NBM7o/OjJQlimQFD6qweqZfwfnhdVMB8UKTVZAklfKOHdXt91aha2wu94XkfepZKyNdKwhDC&#10;XHPuuwGN8ks7I6Xs0zqjQjpdz7VTl1RuJp5n2YobNVJaGNSMTwN2X/uTkfC425rN84eLWBQvpY8H&#10;m1O3lfL2Jm4egAWM4Q+GX/2kDm1yOtoTac8mCQtR3idUQrm6A5aASghgRwl5VQjgbcP/f9D+AAAA&#10;//8DAFBLAQItABQABgAIAAAAIQC2gziS/gAAAOEBAAATAAAAAAAAAAAAAAAAAAAAAABbQ29udGVu&#10;dF9UeXBlc10ueG1sUEsBAi0AFAAGAAgAAAAhADj9If/WAAAAlAEAAAsAAAAAAAAAAAAAAAAALwEA&#10;AF9yZWxzLy5yZWxzUEsBAi0AFAAGAAgAAAAhAHi29ci+AQAA0AMAAA4AAAAAAAAAAAAAAAAALgIA&#10;AGRycy9lMm9Eb2MueG1sUEsBAi0AFAAGAAgAAAAhAJvva1PeAAAACQEAAA8AAAAAAAAAAAAAAAAA&#10;GAQAAGRycy9kb3ducmV2LnhtbFBLBQYAAAAABAAEAPMAAAAjBQAAAAA=&#10;" strokecolor="#4579b8 [3044]">
                 <v:stroke endarrow="block"/>
               </v:shape>
             </w:pict>
@@ -4887,7 +5470,7 @@
           </mc:Choice>
           <mc:Fallback>
             <w:pict>
-              <v:shape w14:anchorId="0D7F3B74" id="Straight Arrow Connector 16" o:spid="_x0000_s1026" type="#_x0000_t32" style="position:absolute;margin-left:-152.65pt;margin-top:18.25pt;width:63.6pt;height:183pt;z-index:251673088;visibility:visible;mso-wrap-style:square;mso-width-percent:0;mso-height-percent:0;mso-wrap-distance-left:9pt;mso-wrap-distance-top:0;mso-wrap-distance-right:9pt;mso-wrap-distance-bottom:0;mso-position-horizontal:absolute;mso-position-horizontal-relative:text;mso-position-vertical:absolute;mso-position-vertical-relative:text;mso-width-percent:0;mso-height-percent:0;mso-width-relative:margin;mso-height-relative:margin" o:gfxdata="UEsDBBQABgAIAAAAIQC2gziS/gAAAOEBAAATAAAAW0NvbnRlbnRfVHlwZXNdLnhtbJSRQU7DMBBF&#10;90jcwfIWJU67QAgl6YK0S0CoHGBkTxKLZGx5TGhvj5O2G0SRWNoz/78nu9wcxkFMGNg6quQqL6RA&#10;0s5Y6ir5vt9lD1JwBDIwOMJKHpHlpr69KfdHjyxSmriSfYz+USnWPY7AufNIadK6MEJMx9ApD/oD&#10;OlTrorhX2lFEilmcO2RdNtjC5xDF9pCuTyYBB5bi6bQ4syoJ3g9WQ0ymaiLzg5KdCXlKLjvcW893&#10;SUOqXwnz5DrgnHtJTxOsQfEKIT7DmDSUCaxw7Rqn8787ZsmRM9e2VmPeBN4uqYvTtW7jvijg9N/y&#10;JsXecLq0q+WD6m8AAAD//wMAUEsDBBQABgAIAAAAIQA4/SH/1gAAAJQBAAALAAAAX3JlbHMvLnJl&#10;bHOkkMFqwzAMhu+DvYPRfXGawxijTi+j0GvpHsDYimMaW0Yy2fr2M4PBMnrbUb/Q94l/f/hMi1qR&#10;JVI2sOt6UJgd+ZiDgffL8ekFlFSbvV0oo4EbChzGx4f9GRdb25HMsYhqlCwG5lrLq9biZkxWOiqY&#10;22YiTra2kYMu1l1tQD30/bPm3wwYN0x18gb45AdQl1tp5j/sFB2T0FQ7R0nTNEV3j6o9feQzro1i&#10;OWA14Fm+Q8a1a8+Bvu/d/dMb2JY5uiPbhG/ktn4cqGU/er3pcvwCAAD//wMAUEsDBBQABgAIAAAA&#10;IQDKrrsZvwEAANADAAAOAAAAZHJzL2Uyb0RvYy54bWysU8uO1DAQvCPxD5bvTB4gdhVNZg+zCxcE&#10;Kx4f4HXaiSXHtuxmkvw9bWcmgwAhgfbS8aOru7pc2d/No2EnCFE72/JqV3IGVrpO277l376+e3XL&#10;WURhO2GchZYvEPnd4eWL/eQbqN3gTAeBUREbm8m3fED0TVFEOcAo4s55sHSpXBgF0jb0RRfERNVH&#10;U9Rl+baYXOh8cBJipNP79ZIfcn2lQOInpSIgMy0nbphjyPEpxeKwF00fhB+0PNMQ/8FiFNpS063U&#10;vUDBvgf9W6lRy+CiU7iTbiycUlpCnoGmqcpfpvkyCA95FhIn+k2m+Hxl5cfT0T4GkmHysYn+MaQp&#10;ZhXG9CV+bM5iLZtYMCOTdHhb3tzUJKmkq/p1/aYqs5rFFe1DxPfgRpYWLY8YhO4HPDpr6V1cqLJi&#10;4vQhIvUn4AWQWhubIgptHmzHcPFkHgxa2N5AejVKTynFlXZe4WJghX8GxXRHRNc22VFwNIGdBHlB&#10;SAkWq60SZSeY0sZswDLz+yvwnJ+gkN32L+ANkTs7ixt41NaFP3XH+UJZrfkXBda5kwRPrlvyg2Zp&#10;yDZZq7PFky9/3mf49Uc8/AAAAP//AwBQSwMEFAAGAAgAAAAhAHHR1GfgAAAADAEAAA8AAABkcnMv&#10;ZG93bnJldi54bWxMj8tOwzAQRfdI/IM1SOxSO3FTqhCnKi+pS2jZsHPjIYmIx1HstubvMStYju7R&#10;vWfqTbQjO+PsB0cK8oUAhtQ6M1Cn4P3wkq2B+aDJ6NERKvhGD5vm+qrWlXEXesPzPnQslZCvtII+&#10;hKni3Lc9Wu0XbkJK2aebrQ7pnDtuZn1J5XbkhRArbvVAaaHXEz722H7tT1bBw+vObp8+5ohSPi99&#10;PLiC2p1Stzdxew8sYAx/MPzqJ3VoktPRnch4NirIpChlYhXIVQksEVl+t86BHRUsRVECb2r+/4nm&#10;BwAA//8DAFBLAQItABQABgAIAAAAIQC2gziS/gAAAOEBAAATAAAAAAAAAAAAAAAAAAAAAABbQ29u&#10;dGVudF9UeXBlc10ueG1sUEsBAi0AFAAGAAgAAAAhADj9If/WAAAAlAEAAAsAAAAAAAAAAAAAAAAA&#10;LwEAAF9yZWxzLy5yZWxzUEsBAi0AFAAGAAgAAAAhAMquuxm/AQAA0AMAAA4AAAAAAAAAAAAAAAAA&#10;LgIAAGRycy9lMm9Eb2MueG1sUEsBAi0AFAAGAAgAAAAhAHHR1GfgAAAADAEAAA8AAAAAAAAAAAAA&#10;AAAAGQQAAGRycy9kb3ducmV2LnhtbFBLBQYAAAAABAAEAPMAAAAmBQAAAAA=&#10;" strokecolor="#4579b8 [3044]">
+              <v:shape w14:anchorId="276068D3" id="Straight Arrow Connector 16" o:spid="_x0000_s1026" type="#_x0000_t32" style="position:absolute;margin-left:-152.65pt;margin-top:18.25pt;width:63.6pt;height:183pt;z-index:251673088;visibility:visible;mso-wrap-style:square;mso-width-percent:0;mso-height-percent:0;mso-wrap-distance-left:9pt;mso-wrap-distance-top:0;mso-wrap-distance-right:9pt;mso-wrap-distance-bottom:0;mso-position-horizontal:absolute;mso-position-horizontal-relative:text;mso-position-vertical:absolute;mso-position-vertical-relative:text;mso-width-percent:0;mso-height-percent:0;mso-width-relative:margin;mso-height-relative:margin" o:gfxdata="UEsDBBQABgAIAAAAIQC2gziS/gAAAOEBAAATAAAAW0NvbnRlbnRfVHlwZXNdLnhtbJSRQU7DMBBF&#10;90jcwfIWJU67QAgl6YK0S0CoHGBkTxKLZGx5TGhvj5O2G0SRWNoz/78nu9wcxkFMGNg6quQqL6RA&#10;0s5Y6ir5vt9lD1JwBDIwOMJKHpHlpr69KfdHjyxSmriSfYz+USnWPY7AufNIadK6MEJMx9ApD/oD&#10;OlTrorhX2lFEilmcO2RdNtjC5xDF9pCuTyYBB5bi6bQ4syoJ3g9WQ0ymaiLzg5KdCXlKLjvcW893&#10;SUOqXwnz5DrgnHtJTxOsQfEKIT7DmDSUCaxw7Rqn8787ZsmRM9e2VmPeBN4uqYvTtW7jvijg9N/y&#10;JsXecLq0q+WD6m8AAAD//wMAUEsDBBQABgAIAAAAIQA4/SH/1gAAAJQBAAALAAAAX3JlbHMvLnJl&#10;bHOkkMFqwzAMhu+DvYPRfXGawxijTi+j0GvpHsDYimMaW0Yy2fr2M4PBMnrbUb/Q94l/f/hMi1qR&#10;JVI2sOt6UJgd+ZiDgffL8ekFlFSbvV0oo4EbChzGx4f9GRdb25HMsYhqlCwG5lrLq9biZkxWOiqY&#10;22YiTra2kYMu1l1tQD30/bPm3wwYN0x18gb45AdQl1tp5j/sFB2T0FQ7R0nTNEV3j6o9feQzro1i&#10;OWA14Fm+Q8a1a8+Bvu/d/dMb2JY5uiPbhG/ktn4cqGU/er3pcvwCAAD//wMAUEsDBBQABgAIAAAA&#10;IQDKrrsZvwEAANADAAAOAAAAZHJzL2Uyb0RvYy54bWysU8uO1DAQvCPxD5bvTB4gdhVNZg+zCxcE&#10;Kx4f4HXaiSXHtuxmkvw9bWcmgwAhgfbS8aOru7pc2d/No2EnCFE72/JqV3IGVrpO277l376+e3XL&#10;WURhO2GchZYvEPnd4eWL/eQbqN3gTAeBUREbm8m3fED0TVFEOcAo4s55sHSpXBgF0jb0RRfERNVH&#10;U9Rl+baYXOh8cBJipNP79ZIfcn2lQOInpSIgMy0nbphjyPEpxeKwF00fhB+0PNMQ/8FiFNpS063U&#10;vUDBvgf9W6lRy+CiU7iTbiycUlpCnoGmqcpfpvkyCA95FhIn+k2m+Hxl5cfT0T4GkmHysYn+MaQp&#10;ZhXG9CV+bM5iLZtYMCOTdHhb3tzUJKmkq/p1/aYqs5rFFe1DxPfgRpYWLY8YhO4HPDpr6V1cqLJi&#10;4vQhIvUn4AWQWhubIgptHmzHcPFkHgxa2N5AejVKTynFlXZe4WJghX8GxXRHRNc22VFwNIGdBHlB&#10;SAkWq60SZSeY0sZswDLz+yvwnJ+gkN32L+ANkTs7ixt41NaFP3XH+UJZrfkXBda5kwRPrlvyg2Zp&#10;yDZZq7PFky9/3mf49Uc8/AAAAP//AwBQSwMEFAAGAAgAAAAhAHHR1GfgAAAADAEAAA8AAABkcnMv&#10;ZG93bnJldi54bWxMj8tOwzAQRfdI/IM1SOxSO3FTqhCnKi+pS2jZsHPjIYmIx1HstubvMStYju7R&#10;vWfqTbQjO+PsB0cK8oUAhtQ6M1Cn4P3wkq2B+aDJ6NERKvhGD5vm+qrWlXEXesPzPnQslZCvtII+&#10;hKni3Lc9Wu0XbkJK2aebrQ7pnDtuZn1J5XbkhRArbvVAaaHXEz722H7tT1bBw+vObp8+5ohSPi99&#10;PLiC2p1Stzdxew8sYAx/MPzqJ3VoktPRnch4NirIpChlYhXIVQksEVl+t86BHRUsRVECb2r+/4nm&#10;BwAA//8DAFBLAQItABQABgAIAAAAIQC2gziS/gAAAOEBAAATAAAAAAAAAAAAAAAAAAAAAABbQ29u&#10;dGVudF9UeXBlc10ueG1sUEsBAi0AFAAGAAgAAAAhADj9If/WAAAAlAEAAAsAAAAAAAAAAAAAAAAA&#10;LwEAAF9yZWxzLy5yZWxzUEsBAi0AFAAGAAgAAAAhAMquuxm/AQAA0AMAAA4AAAAAAAAAAAAAAAAA&#10;LgIAAGRycy9lMm9Eb2MueG1sUEsBAi0AFAAGAAgAAAAhAHHR1GfgAAAADAEAAA8AAAAAAAAAAAAA&#10;AAAAGQQAAGRycy9kb3ducmV2LnhtbFBLBQYAAAAABAAEAPMAAAAmBQAAAAA=&#10;" strokecolor="#4579b8 [3044]">
                 <v:stroke endarrow="block"/>
               </v:shape>
             </w:pict>
@@ -4995,7 +5578,7 @@
                 </mc:Choice>
                 <mc:Fallback>
                   <w:pict>
-                    <v:shape w14:anchorId="3993C840" id="Straight Arrow Connector 41" o:spid="_x0000_s1026" type="#_x0000_t32" style="position:absolute;margin-left:17.1pt;margin-top:13.15pt;width:64.2pt;height:4.8pt;flip:y;z-index:251681792;visibility:visible;mso-wrap-style:square;mso-wrap-distance-left:9pt;mso-wrap-distance-top:0;mso-wrap-distance-right:9pt;mso-wrap-distance-bottom:0;mso-position-horizontal:absolute;mso-position-horizontal-relative:text;mso-position-vertical:absolute;mso-position-vertical-relative:text" o:gfxdata="UEsDBBQABgAIAAAAIQC2gziS/gAAAOEBAAATAAAAW0NvbnRlbnRfVHlwZXNdLnhtbJSRQU7DMBBF&#10;90jcwfIWJU67QAgl6YK0S0CoHGBkTxKLZGx5TGhvj5O2G0SRWNoz/78nu9wcxkFMGNg6quQqL6RA&#10;0s5Y6ir5vt9lD1JwBDIwOMJKHpHlpr69KfdHjyxSmriSfYz+USnWPY7AufNIadK6MEJMx9ApD/oD&#10;OlTrorhX2lFEilmcO2RdNtjC5xDF9pCuTyYBB5bi6bQ4syoJ3g9WQ0ymaiLzg5KdCXlKLjvcW893&#10;SUOqXwnz5DrgnHtJTxOsQfEKIT7DmDSUCaxw7Rqn8787ZsmRM9e2VmPeBN4uqYvTtW7jvijg9N/y&#10;JsXecLq0q+WD6m8AAAD//wMAUEsDBBQABgAIAAAAIQA4/SH/1gAAAJQBAAALAAAAX3JlbHMvLnJl&#10;bHOkkMFqwzAMhu+DvYPRfXGawxijTi+j0GvpHsDYimMaW0Yy2fr2M4PBMnrbUb/Q94l/f/hMi1qR&#10;JVI2sOt6UJgd+ZiDgffL8ekFlFSbvV0oo4EbChzGx4f9GRdb25HMsYhqlCwG5lrLq9biZkxWOiqY&#10;22YiTra2kYMu1l1tQD30/bPm3wwYN0x18gb45AdQl1tp5j/sFB2T0FQ7R0nTNEV3j6o9feQzro1i&#10;OWA14Fm+Q8a1a8+Bvu/d/dMb2JY5uiPbhG/ktn4cqGU/er3pcvwCAAD//wMAUEsDBBQABgAIAAAA&#10;IQB4RKraxQEAANgDAAAOAAAAZHJzL2Uyb0RvYy54bWysU02P0zAQvSPxHyzfadIFqiVquocucEGw&#10;4mPvXmecWPKX7KFJ/j1jp80iQEiLuIwce96bN28m+5vJGnaCmLR3Ld9uas7ASd9p17f829d3L645&#10;SyhcJ4x30PIZEr85PH+2H0MDV37wpoPIiMSlZgwtHxBDU1VJDmBF2vgAjh6Vj1Ygfca+6qIYid2a&#10;6qqud9XoYxeil5AS3d4uj/xQ+JUCiZ+USoDMtJy0YYmxxIccq8NeNH0UYdDyLEP8gwortKOiK9Wt&#10;QMG+R/0bldUy+uQVbqS3lVdKSyg9UDfb+pduvgwiQOmFzElhtSn9P1r58XR0d5FsGENqUriLuYtJ&#10;RcuU0eGeZlr6IqVsKrbNq20wIZN0eb19/fIVmSvpaVe/2RVXq4Uls4WY8D14y/Kh5Qmj0P2AR+8c&#10;zcfHpYI4fUhIOgh4AWSwcTmi0Oat6xjOgZYIoxauN5CnR+k5pXqUX044G1jgn0Ex3ZHMpUzZLDia&#10;yE6CdkJICQ63KxNlZ5jSxqzAujjwV+A5P0OhbN1TwCuiVPYOV7DVzsc/VcfpIlkt+RcHlr6zBQ++&#10;m8tgizW0PsWr86rn/fz5u8Aff8jDDwAAAP//AwBQSwMEFAAGAAgAAAAhABD2EXLfAAAACAEAAA8A&#10;AABkcnMvZG93bnJldi54bWxMj8tOwzAQRfdI/IM1SOyoUxcMDXEqHkKUDRItdO3G0yQitlPbacPf&#10;M13BcnTu3DlTLEbbsQOG2HqnYDrJgKGrvGldreBz/XJ1Bywm7YzuvEMFPxhhUZ6fFTo3/ug+8LBK&#10;NaMSF3OtoEmpzzmPVYNWx4nv0RHb+WB1ojHU3AR9pHLbcZFlklvdOrrQ6B6fGqy+V4Mljd3rfvo2&#10;l5vHzfPw/iXWt/tlFZS6vBgf7oElHNNfGE76tAMlOW394ExknYLZtaCkAiFnwE5cCglsS+BmDrws&#10;+P8Hyl8AAAD//wMAUEsBAi0AFAAGAAgAAAAhALaDOJL+AAAA4QEAABMAAAAAAAAAAAAAAAAAAAAA&#10;AFtDb250ZW50X1R5cGVzXS54bWxQSwECLQAUAAYACAAAACEAOP0h/9YAAACUAQAACwAAAAAAAAAA&#10;AAAAAAAvAQAAX3JlbHMvLnJlbHNQSwECLQAUAAYACAAAACEAeESq2sUBAADYAwAADgAAAAAAAAAA&#10;AAAAAAAuAgAAZHJzL2Uyb0RvYy54bWxQSwECLQAUAAYACAAAACEAEPYRct8AAAAIAQAADwAAAAAA&#10;AAAAAAAAAAAfBAAAZHJzL2Rvd25yZXYueG1sUEsFBgAAAAAEAAQA8wAAACsFAAAAAA==&#10;" strokecolor="#4579b8 [3044]">
+                    <v:shape w14:anchorId="7176D8D4" id="Straight Arrow Connector 41" o:spid="_x0000_s1026" type="#_x0000_t32" style="position:absolute;margin-left:17.1pt;margin-top:13.15pt;width:64.2pt;height:4.8pt;flip:y;z-index:251681792;visibility:visible;mso-wrap-style:square;mso-wrap-distance-left:9pt;mso-wrap-distance-top:0;mso-wrap-distance-right:9pt;mso-wrap-distance-bottom:0;mso-position-horizontal:absolute;mso-position-horizontal-relative:text;mso-position-vertical:absolute;mso-position-vertical-relative:text" o:gfxdata="UEsDBBQABgAIAAAAIQC2gziS/gAAAOEBAAATAAAAW0NvbnRlbnRfVHlwZXNdLnhtbJSRQU7DMBBF&#10;90jcwfIWJU67QAgl6YK0S0CoHGBkTxKLZGx5TGhvj5O2G0SRWNoz/78nu9wcxkFMGNg6quQqL6RA&#10;0s5Y6ir5vt9lD1JwBDIwOMJKHpHlpr69KfdHjyxSmriSfYz+USnWPY7AufNIadK6MEJMx9ApD/oD&#10;OlTrorhX2lFEilmcO2RdNtjC5xDF9pCuTyYBB5bi6bQ4syoJ3g9WQ0ymaiLzg5KdCXlKLjvcW893&#10;SUOqXwnz5DrgnHtJTxOsQfEKIT7DmDSUCaxw7Rqn8787ZsmRM9e2VmPeBN4uqYvTtW7jvijg9N/y&#10;JsXecLq0q+WD6m8AAAD//wMAUEsDBBQABgAIAAAAIQA4/SH/1gAAAJQBAAALAAAAX3JlbHMvLnJl&#10;bHOkkMFqwzAMhu+DvYPRfXGawxijTi+j0GvpHsDYimMaW0Yy2fr2M4PBMnrbUb/Q94l/f/hMi1qR&#10;JVI2sOt6UJgd+ZiDgffL8ekFlFSbvV0oo4EbChzGx4f9GRdb25HMsYhqlCwG5lrLq9biZkxWOiqY&#10;22YiTra2kYMu1l1tQD30/bPm3wwYN0x18gb45AdQl1tp5j/sFB2T0FQ7R0nTNEV3j6o9feQzro1i&#10;OWA14Fm+Q8a1a8+Bvu/d/dMb2JY5uiPbhG/ktn4cqGU/er3pcvwCAAD//wMAUEsDBBQABgAIAAAA&#10;IQB4RKraxQEAANgDAAAOAAAAZHJzL2Uyb0RvYy54bWysU02P0zAQvSPxHyzfadIFqiVquocucEGw&#10;4mPvXmecWPKX7KFJ/j1jp80iQEiLuIwce96bN28m+5vJGnaCmLR3Ld9uas7ASd9p17f829d3L645&#10;SyhcJ4x30PIZEr85PH+2H0MDV37wpoPIiMSlZgwtHxBDU1VJDmBF2vgAjh6Vj1Ygfca+6qIYid2a&#10;6qqud9XoYxeil5AS3d4uj/xQ+JUCiZ+USoDMtJy0YYmxxIccq8NeNH0UYdDyLEP8gwortKOiK9Wt&#10;QMG+R/0bldUy+uQVbqS3lVdKSyg9UDfb+pduvgwiQOmFzElhtSn9P1r58XR0d5FsGENqUriLuYtJ&#10;RcuU0eGeZlr6IqVsKrbNq20wIZN0eb19/fIVmSvpaVe/2RVXq4Uls4WY8D14y/Kh5Qmj0P2AR+8c&#10;zcfHpYI4fUhIOgh4AWSwcTmi0Oat6xjOgZYIoxauN5CnR+k5pXqUX044G1jgn0Ex3ZHMpUzZLDia&#10;yE6CdkJICQ63KxNlZ5jSxqzAujjwV+A5P0OhbN1TwCuiVPYOV7DVzsc/VcfpIlkt+RcHlr6zBQ++&#10;m8tgizW0PsWr86rn/fz5u8Aff8jDDwAAAP//AwBQSwMEFAAGAAgAAAAhABD2EXLfAAAACAEAAA8A&#10;AABkcnMvZG93bnJldi54bWxMj8tOwzAQRfdI/IM1SOyoUxcMDXEqHkKUDRItdO3G0yQitlPbacPf&#10;M13BcnTu3DlTLEbbsQOG2HqnYDrJgKGrvGldreBz/XJ1Bywm7YzuvEMFPxhhUZ6fFTo3/ug+8LBK&#10;NaMSF3OtoEmpzzmPVYNWx4nv0RHb+WB1ojHU3AR9pHLbcZFlklvdOrrQ6B6fGqy+V4Mljd3rfvo2&#10;l5vHzfPw/iXWt/tlFZS6vBgf7oElHNNfGE76tAMlOW394ExknYLZtaCkAiFnwE5cCglsS+BmDrws&#10;+P8Hyl8AAAD//wMAUEsBAi0AFAAGAAgAAAAhALaDOJL+AAAA4QEAABMAAAAAAAAAAAAAAAAAAAAA&#10;AFtDb250ZW50X1R5cGVzXS54bWxQSwECLQAUAAYACAAAACEAOP0h/9YAAACUAQAACwAAAAAAAAAA&#10;AAAAAAAvAQAAX3JlbHMvLnJlbHNQSwECLQAUAAYACAAAACEAeESq2sUBAADYAwAADgAAAAAAAAAA&#10;AAAAAAAuAgAAZHJzL2Uyb0RvYy54bWxQSwECLQAUAAYACAAAACEAEPYRct8AAAAIAQAADwAAAAAA&#10;AAAAAAAAAAAfBAAAZHJzL2Rvd25yZXYueG1sUEsFBgAAAAAEAAQA8wAAACsFAAAAAA==&#10;" strokecolor="#4579b8 [3044]">
                       <v:stroke endarrow="block"/>
                     </v:shape>
                   </w:pict>
@@ -5106,7 +5689,7 @@
                 </mc:Choice>
                 <mc:Fallback>
                   <w:pict>
-                    <v:shape w14:anchorId="41BDE960" id="Straight Arrow Connector 44" o:spid="_x0000_s1026" type="#_x0000_t32" style="position:absolute;margin-left:16.5pt;margin-top:12.3pt;width:64.8pt;height:219pt;flip:y;z-index:251684864;visibility:visible;mso-wrap-style:square;mso-wrap-distance-left:9pt;mso-wrap-distance-top:0;mso-wrap-distance-right:9pt;mso-wrap-distance-bottom:0;mso-position-horizontal:absolute;mso-position-horizontal-relative:text;mso-position-vertical:absolute;mso-position-vertical-relative:text" o:gfxdata="UEsDBBQABgAIAAAAIQC2gziS/gAAAOEBAAATAAAAW0NvbnRlbnRfVHlwZXNdLnhtbJSRQU7DMBBF&#10;90jcwfIWJU67QAgl6YK0S0CoHGBkTxKLZGx5TGhvj5O2G0SRWNoz/78nu9wcxkFMGNg6quQqL6RA&#10;0s5Y6ir5vt9lD1JwBDIwOMJKHpHlpr69KfdHjyxSmriSfYz+USnWPY7AufNIadK6MEJMx9ApD/oD&#10;OlTrorhX2lFEilmcO2RdNtjC5xDF9pCuTyYBB5bi6bQ4syoJ3g9WQ0ymaiLzg5KdCXlKLjvcW893&#10;SUOqXwnz5DrgnHtJTxOsQfEKIT7DmDSUCaxw7Rqn8787ZsmRM9e2VmPeBN4uqYvTtW7jvijg9N/y&#10;JsXecLq0q+WD6m8AAAD//wMAUEsDBBQABgAIAAAAIQA4/SH/1gAAAJQBAAALAAAAX3JlbHMvLnJl&#10;bHOkkMFqwzAMhu+DvYPRfXGawxijTi+j0GvpHsDYimMaW0Yy2fr2M4PBMnrbUb/Q94l/f/hMi1qR&#10;JVI2sOt6UJgd+ZiDgffL8ekFlFSbvV0oo4EbChzGx4f9GRdb25HMsYhqlCwG5lrLq9biZkxWOiqY&#10;22YiTra2kYMu1l1tQD30/bPm3wwYN0x18gb45AdQl1tp5j/sFB2T0FQ7R0nTNEV3j6o9feQzro1i&#10;OWA14Fm+Q8a1a8+Bvu/d/dMb2JY5uiPbhG/ktn4cqGU/er3pcvwCAAD//wMAUEsDBBQABgAIAAAA&#10;IQDQ8EiSxgEAANoDAAAOAAAAZHJzL2Uyb0RvYy54bWysU02P0zAQvSPxHyzfadIgLaVquocucEGw&#10;goW71xknlvwle2iSf8/YabMIEBKIy8ix572Z92ZyuJ2sYWeISXvX8u2m5gyc9J12fcu/PLx9seMs&#10;oXCdMN5By2dI/Pb4/NlhDHto/OBNB5ERiUv7MbR8QAz7qkpyACvSxgdw9Kh8tALpM/ZVF8VI7NZU&#10;TV3fVKOPXYheQkp0e7c88mPhVwokflQqATLTcuoNS4wlPuZYHQ9i30cRBi0vbYh/6MIK7ajoSnUn&#10;ULBvUf9CZbWMPnmFG+lt5ZXSEooGUrOtf1LzeRABihYyJ4XVpvT/aOWH88ndR7JhDGmfwn3MKiYV&#10;LVNGh68006KLOmVTsW1ebYMJmaTLXdO8viFzJT01r3bbl3XxtVp4Ml+ICd+BtywfWp4wCt0PePLO&#10;0YR8XGqI8/uE1AkBr4AMNi5HFNq8cR3DOdAaYdTC9Qby/Cg9p1RPAsoJZwML/BMopjtqdClTdgtO&#10;JrKzoK0QUoLD7cpE2RmmtDErsC4e/BF4yc9QKHv3N+AVUSp7hyvYaufj76rjdG1ZLflXBxbd2YJH&#10;381ltMUaWqDi1WXZ84b++F3gT7/k8TsAAAD//wMAUEsDBBQABgAIAAAAIQCc8WCi3wAAAAkBAAAP&#10;AAAAZHJzL2Rvd25yZXYueG1sTI/NTsMwEITvSLyDtUjcqNO0ChDiVPwIARckWujZjbdJRLxObacN&#10;b8/mBLdZze7sN8VqtJ04og+tIwXzWQICqXKmpVrB5+b56gZEiJqM7hyhgh8MsCrPzwqdG3eiDzyu&#10;Yy04hEKuFTQx9rmUoWrQ6jBzPRJ7e+etjjz6WhqvTxxuO5kmSSatbok/NLrHxwar7/VgGWP/cpi/&#10;3Wbbh+3T8P6Vbq4Pr5VX6vJivL8DEXGMf8sw4fMNlMy0cwOZIDoFiwVXiQrSZQZi8rOUxU7BchKy&#10;LOT/BuUvAAAA//8DAFBLAQItABQABgAIAAAAIQC2gziS/gAAAOEBAAATAAAAAAAAAAAAAAAAAAAA&#10;AABbQ29udGVudF9UeXBlc10ueG1sUEsBAi0AFAAGAAgAAAAhADj9If/WAAAAlAEAAAsAAAAAAAAA&#10;AAAAAAAALwEAAF9yZWxzLy5yZWxzUEsBAi0AFAAGAAgAAAAhANDwSJLGAQAA2gMAAA4AAAAAAAAA&#10;AAAAAAAALgIAAGRycy9lMm9Eb2MueG1sUEsBAi0AFAAGAAgAAAAhAJzxYKLfAAAACQEAAA8AAAAA&#10;AAAAAAAAAAAAIAQAAGRycy9kb3ducmV2LnhtbFBLBQYAAAAABAAEAPMAAAAsBQAAAAA=&#10;" strokecolor="#4579b8 [3044]">
+                    <v:shape w14:anchorId="355590BA" id="Straight Arrow Connector 44" o:spid="_x0000_s1026" type="#_x0000_t32" style="position:absolute;margin-left:16.5pt;margin-top:12.3pt;width:64.8pt;height:219pt;flip:y;z-index:251684864;visibility:visible;mso-wrap-style:square;mso-wrap-distance-left:9pt;mso-wrap-distance-top:0;mso-wrap-distance-right:9pt;mso-wrap-distance-bottom:0;mso-position-horizontal:absolute;mso-position-horizontal-relative:text;mso-position-vertical:absolute;mso-position-vertical-relative:text" o:gfxdata="UEsDBBQABgAIAAAAIQC2gziS/gAAAOEBAAATAAAAW0NvbnRlbnRfVHlwZXNdLnhtbJSRQU7DMBBF&#10;90jcwfIWJU67QAgl6YK0S0CoHGBkTxKLZGx5TGhvj5O2G0SRWNoz/78nu9wcxkFMGNg6quQqL6RA&#10;0s5Y6ir5vt9lD1JwBDIwOMJKHpHlpr69KfdHjyxSmriSfYz+USnWPY7AufNIadK6MEJMx9ApD/oD&#10;OlTrorhX2lFEilmcO2RdNtjC5xDF9pCuTyYBB5bi6bQ4syoJ3g9WQ0ymaiLzg5KdCXlKLjvcW893&#10;SUOqXwnz5DrgnHtJTxOsQfEKIT7DmDSUCaxw7Rqn8787ZsmRM9e2VmPeBN4uqYvTtW7jvijg9N/y&#10;JsXecLq0q+WD6m8AAAD//wMAUEsDBBQABgAIAAAAIQA4/SH/1gAAAJQBAAALAAAAX3JlbHMvLnJl&#10;bHOkkMFqwzAMhu+DvYPRfXGawxijTi+j0GvpHsDYimMaW0Yy2fr2M4PBMnrbUb/Q94l/f/hMi1qR&#10;JVI2sOt6UJgd+ZiDgffL8ekFlFSbvV0oo4EbChzGx4f9GRdb25HMsYhqlCwG5lrLq9biZkxWOiqY&#10;22YiTra2kYMu1l1tQD30/bPm3wwYN0x18gb45AdQl1tp5j/sFB2T0FQ7R0nTNEV3j6o9feQzro1i&#10;OWA14Fm+Q8a1a8+Bvu/d/dMb2JY5uiPbhG/ktn4cqGU/er3pcvwCAAD//wMAUEsDBBQABgAIAAAA&#10;IQDQ8EiSxgEAANoDAAAOAAAAZHJzL2Uyb0RvYy54bWysU02P0zAQvSPxHyzfadIgLaVquocucEGw&#10;goW71xknlvwle2iSf8/YabMIEBKIy8ix572Z92ZyuJ2sYWeISXvX8u2m5gyc9J12fcu/PLx9seMs&#10;oXCdMN5By2dI/Pb4/NlhDHto/OBNB5ERiUv7MbR8QAz7qkpyACvSxgdw9Kh8tALpM/ZVF8VI7NZU&#10;TV3fVKOPXYheQkp0e7c88mPhVwokflQqATLTcuoNS4wlPuZYHQ9i30cRBi0vbYh/6MIK7ajoSnUn&#10;ULBvUf9CZbWMPnmFG+lt5ZXSEooGUrOtf1LzeRABihYyJ4XVpvT/aOWH88ndR7JhDGmfwn3MKiYV&#10;LVNGh68006KLOmVTsW1ebYMJmaTLXdO8viFzJT01r3bbl3XxtVp4Ml+ICd+BtywfWp4wCt0PePLO&#10;0YR8XGqI8/uE1AkBr4AMNi5HFNq8cR3DOdAaYdTC9Qby/Cg9p1RPAsoJZwML/BMopjtqdClTdgtO&#10;JrKzoK0QUoLD7cpE2RmmtDErsC4e/BF4yc9QKHv3N+AVUSp7hyvYaufj76rjdG1ZLflXBxbd2YJH&#10;381ltMUaWqDi1WXZ84b++F3gT7/k8TsAAAD//wMAUEsDBBQABgAIAAAAIQCc8WCi3wAAAAkBAAAP&#10;AAAAZHJzL2Rvd25yZXYueG1sTI/NTsMwEITvSLyDtUjcqNO0ChDiVPwIARckWujZjbdJRLxObacN&#10;b8/mBLdZze7sN8VqtJ04og+tIwXzWQICqXKmpVrB5+b56gZEiJqM7hyhgh8MsCrPzwqdG3eiDzyu&#10;Yy04hEKuFTQx9rmUoWrQ6jBzPRJ7e+etjjz6WhqvTxxuO5kmSSatbok/NLrHxwar7/VgGWP/cpi/&#10;3Wbbh+3T8P6Vbq4Pr5VX6vJivL8DEXGMf8sw4fMNlMy0cwOZIDoFiwVXiQrSZQZi8rOUxU7BchKy&#10;LOT/BuUvAAAA//8DAFBLAQItABQABgAIAAAAIQC2gziS/gAAAOEBAAATAAAAAAAAAAAAAAAAAAAA&#10;AABbQ29udGVudF9UeXBlc10ueG1sUEsBAi0AFAAGAAgAAAAhADj9If/WAAAAlAEAAAsAAAAAAAAA&#10;AAAAAAAALwEAAF9yZWxzLy5yZWxzUEsBAi0AFAAGAAgAAAAhANDwSJLGAQAA2gMAAA4AAAAAAAAA&#10;AAAAAAAALgIAAGRycy9lMm9Eb2MueG1sUEsBAi0AFAAGAAgAAAAhAJzxYKLfAAAACQEAAA8AAAAA&#10;AAAAAAAAAAAAIAQAAGRycy9kb3ducmV2LnhtbFBLBQYAAAAABAAEAPMAAAAsBQAAAAA=&#10;" strokecolor="#4579b8 [3044]">
                       <v:stroke endarrow="block"/>
                     </v:shape>
                   </w:pict>
@@ -5172,7 +5755,7 @@
                 </mc:Choice>
                 <mc:Fallback>
                   <w:pict>
-                    <v:shape w14:anchorId="2695DD17" id="Straight Arrow Connector 42" o:spid="_x0000_s1026" type="#_x0000_t32" style="position:absolute;margin-left:17.1pt;margin-top:.9pt;width:64.8pt;height:118.2pt;flip:y;z-index:251682816;visibility:visible;mso-wrap-style:square;mso-wrap-distance-left:9pt;mso-wrap-distance-top:0;mso-wrap-distance-right:9pt;mso-wrap-distance-bottom:0;mso-position-horizontal:absolute;mso-position-horizontal-relative:text;mso-position-vertical:absolute;mso-position-vertical-relative:text" o:gfxdata="UEsDBBQABgAIAAAAIQC2gziS/gAAAOEBAAATAAAAW0NvbnRlbnRfVHlwZXNdLnhtbJSRQU7DMBBF&#10;90jcwfIWJU67QAgl6YK0S0CoHGBkTxKLZGx5TGhvj5O2G0SRWNoz/78nu9wcxkFMGNg6quQqL6RA&#10;0s5Y6ir5vt9lD1JwBDIwOMJKHpHlpr69KfdHjyxSmriSfYz+USnWPY7AufNIadK6MEJMx9ApD/oD&#10;OlTrorhX2lFEilmcO2RdNtjC5xDF9pCuTyYBB5bi6bQ4syoJ3g9WQ0ymaiLzg5KdCXlKLjvcW893&#10;SUOqXwnz5DrgnHtJTxOsQfEKIT7DmDSUCaxw7Rqn8787ZsmRM9e2VmPeBN4uqYvTtW7jvijg9N/y&#10;JsXecLq0q+WD6m8AAAD//wMAUEsDBBQABgAIAAAAIQA4/SH/1gAAAJQBAAALAAAAX3JlbHMvLnJl&#10;bHOkkMFqwzAMhu+DvYPRfXGawxijTi+j0GvpHsDYimMaW0Yy2fr2M4PBMnrbUb/Q94l/f/hMi1qR&#10;JVI2sOt6UJgd+ZiDgffL8ekFlFSbvV0oo4EbChzGx4f9GRdb25HMsYhqlCwG5lrLq9biZkxWOiqY&#10;22YiTra2kYMu1l1tQD30/bPm3wwYN0x18gb45AdQl1tp5j/sFB2T0FQ7R0nTNEV3j6o9feQzro1i&#10;OWA14Fm+Q8a1a8+Bvu/d/dMb2JY5uiPbhG/ktn4cqGU/er3pcvwCAAD//wMAUEsDBBQABgAIAAAA&#10;IQDSFLV7xgEAANoDAAAOAAAAZHJzL2Uyb0RvYy54bWysU01v1DAQvSPxHyzf2SQrqEq02R62wAVB&#10;BYW764wTS/6SPewm/56xs5siQEituIwce96beW8mu5vJGnaEmLR3HW82NWfgpO+1Gzr+7f79q2vO&#10;EgrXC+MddHyGxG/2L1/sTqGFrR+96SEyInGpPYWOj4ihraokR7AibXwAR4/KRyuQPuNQ9VGciN2a&#10;alvXV9XJxz5ELyElur1dHvm+8CsFEj8rlQCZ6Tj1hiXGEh9yrPY70Q5RhFHLcxviGV1YoR0VXalu&#10;BQr2I+o/qKyW0SevcCO9rbxSWkLRQGqa+jc1X0cRoGghc1JYbUr/j1Z+Oh7cXSQbTiG1KdzFrGJS&#10;0TJldPhOMy26qFM2Fdvm1TaYkEm6vN5u316RuZKemjd107wuvlYLT+YLMeEH8JblQ8cTRqGHEQ/e&#10;OZqQj0sNcfyYkDoh4AWQwcbliEKbd65nOAdaI4xauMFAnh+l55TqUUA54WxggX8BxXRPjS5lym7B&#10;wUR2FLQVQkpw2KxMlJ1hShuzAuviwT+B5/wMhbJ3TwGviFLZO1zBVjsf/1Ydp0vLasm/OLDozhY8&#10;+H4uoy3W0AIVr87Lnjf01+8Cf/wl9z8BAAD//wMAUEsDBBQABgAIAAAAIQAS2Mnt3QAAAAgBAAAP&#10;AAAAZHJzL2Rvd25yZXYueG1sTE9NT8MwDL0j8R8iI3Fj6VJURmk68SEEXJDYYOes9dqKxumSdCv/&#10;Hu8EN9vv+X0Uy8n24oA+dI40zGcJCKTK1R01Gj7Xz1cLECEaqk3vCDX8YIBleX5WmLx2R/rAwyo2&#10;gkUo5EZDG+OQSxmqFq0JMzcgMbZz3prIq29k7c2RxW0vVZJk0pqO2KE1Az62WH2vRssxdi/7+dtt&#10;tnnYPI3vX2p9s3+tvNaXF9P9HYiIU/wjwyk+/0DJmbZupDqIXkN6rZjJdy5wgrOUh60GlS4UyLKQ&#10;/wuUvwAAAP//AwBQSwECLQAUAAYACAAAACEAtoM4kv4AAADhAQAAEwAAAAAAAAAAAAAAAAAAAAAA&#10;W0NvbnRlbnRfVHlwZXNdLnhtbFBLAQItABQABgAIAAAAIQA4/SH/1gAAAJQBAAALAAAAAAAAAAAA&#10;AAAAAC8BAABfcmVscy8ucmVsc1BLAQItABQABgAIAAAAIQDSFLV7xgEAANoDAAAOAAAAAAAAAAAA&#10;AAAAAC4CAABkcnMvZTJvRG9jLnhtbFBLAQItABQABgAIAAAAIQAS2Mnt3QAAAAgBAAAPAAAAAAAA&#10;AAAAAAAAACAEAABkcnMvZG93bnJldi54bWxQSwUGAAAAAAQABADzAAAAKgUAAAAA&#10;" strokecolor="#4579b8 [3044]">
+                    <v:shape w14:anchorId="6198D0C9" id="Straight Arrow Connector 42" o:spid="_x0000_s1026" type="#_x0000_t32" style="position:absolute;margin-left:17.1pt;margin-top:.9pt;width:64.8pt;height:118.2pt;flip:y;z-index:251682816;visibility:visible;mso-wrap-style:square;mso-wrap-distance-left:9pt;mso-wrap-distance-top:0;mso-wrap-distance-right:9pt;mso-wrap-distance-bottom:0;mso-position-horizontal:absolute;mso-position-horizontal-relative:text;mso-position-vertical:absolute;mso-position-vertical-relative:text" o:gfxdata="UEsDBBQABgAIAAAAIQC2gziS/gAAAOEBAAATAAAAW0NvbnRlbnRfVHlwZXNdLnhtbJSRQU7DMBBF&#10;90jcwfIWJU67QAgl6YK0S0CoHGBkTxKLZGx5TGhvj5O2G0SRWNoz/78nu9wcxkFMGNg6quQqL6RA&#10;0s5Y6ir5vt9lD1JwBDIwOMJKHpHlpr69KfdHjyxSmriSfYz+USnWPY7AufNIadK6MEJMx9ApD/oD&#10;OlTrorhX2lFEilmcO2RdNtjC5xDF9pCuTyYBB5bi6bQ4syoJ3g9WQ0ymaiLzg5KdCXlKLjvcW893&#10;SUOqXwnz5DrgnHtJTxOsQfEKIT7DmDSUCaxw7Rqn8787ZsmRM9e2VmPeBN4uqYvTtW7jvijg9N/y&#10;JsXecLq0q+WD6m8AAAD//wMAUEsDBBQABgAIAAAAIQA4/SH/1gAAAJQBAAALAAAAX3JlbHMvLnJl&#10;bHOkkMFqwzAMhu+DvYPRfXGawxijTi+j0GvpHsDYimMaW0Yy2fr2M4PBMnrbUb/Q94l/f/hMi1qR&#10;JVI2sOt6UJgd+ZiDgffL8ekFlFSbvV0oo4EbChzGx4f9GRdb25HMsYhqlCwG5lrLq9biZkxWOiqY&#10;22YiTra2kYMu1l1tQD30/bPm3wwYN0x18gb45AdQl1tp5j/sFB2T0FQ7R0nTNEV3j6o9feQzro1i&#10;OWA14Fm+Q8a1a8+Bvu/d/dMb2JY5uiPbhG/ktn4cqGU/er3pcvwCAAD//wMAUEsDBBQABgAIAAAA&#10;IQDSFLV7xgEAANoDAAAOAAAAZHJzL2Uyb0RvYy54bWysU01v1DAQvSPxHyzf2SQrqEq02R62wAVB&#10;BYW764wTS/6SPewm/56xs5siQEituIwce96beW8mu5vJGnaEmLR3HW82NWfgpO+1Gzr+7f79q2vO&#10;EgrXC+MddHyGxG/2L1/sTqGFrR+96SEyInGpPYWOj4ihraokR7AibXwAR4/KRyuQPuNQ9VGciN2a&#10;alvXV9XJxz5ELyElur1dHvm+8CsFEj8rlQCZ6Tj1hiXGEh9yrPY70Q5RhFHLcxviGV1YoR0VXalu&#10;BQr2I+o/qKyW0SevcCO9rbxSWkLRQGqa+jc1X0cRoGghc1JYbUr/j1Z+Oh7cXSQbTiG1KdzFrGJS&#10;0TJldPhOMy26qFM2Fdvm1TaYkEm6vN5u316RuZKemjd107wuvlYLT+YLMeEH8JblQ8cTRqGHEQ/e&#10;OZqQj0sNcfyYkDoh4AWQwcbliEKbd65nOAdaI4xauMFAnh+l55TqUUA54WxggX8BxXRPjS5lym7B&#10;wUR2FLQVQkpw2KxMlJ1hShuzAuviwT+B5/wMhbJ3TwGviFLZO1zBVjsf/1Ydp0vLasm/OLDozhY8&#10;+H4uoy3W0AIVr87Lnjf01+8Cf/wl9z8BAAD//wMAUEsDBBQABgAIAAAAIQAS2Mnt3QAAAAgBAAAP&#10;AAAAZHJzL2Rvd25yZXYueG1sTE9NT8MwDL0j8R8iI3Fj6VJURmk68SEEXJDYYOes9dqKxumSdCv/&#10;Hu8EN9vv+X0Uy8n24oA+dI40zGcJCKTK1R01Gj7Xz1cLECEaqk3vCDX8YIBleX5WmLx2R/rAwyo2&#10;gkUo5EZDG+OQSxmqFq0JMzcgMbZz3prIq29k7c2RxW0vVZJk0pqO2KE1Az62WH2vRssxdi/7+dtt&#10;tnnYPI3vX2p9s3+tvNaXF9P9HYiIU/wjwyk+/0DJmbZupDqIXkN6rZjJdy5wgrOUh60GlS4UyLKQ&#10;/wuUvwAAAP//AwBQSwECLQAUAAYACAAAACEAtoM4kv4AAADhAQAAEwAAAAAAAAAAAAAAAAAAAAAA&#10;W0NvbnRlbnRfVHlwZXNdLnhtbFBLAQItABQABgAIAAAAIQA4/SH/1gAAAJQBAAALAAAAAAAAAAAA&#10;AAAAAC8BAABfcmVscy8ucmVsc1BLAQItABQABgAIAAAAIQDSFLV7xgEAANoDAAAOAAAAAAAAAAAA&#10;AAAAAC4CAABkcnMvZTJvRG9jLnhtbFBLAQItABQABgAIAAAAIQAS2Mnt3QAAAAgBAAAPAAAAAAAA&#10;AAAAAAAAACAEAABkcnMvZG93bnJldi54bWxQSwUGAAAAAAQABADzAAAAKgUAAAAA&#10;" strokecolor="#4579b8 [3044]">
                       <v:stroke endarrow="block"/>
                     </v:shape>
                   </w:pict>
@@ -5374,7 +5957,7 @@
                 </mc:Choice>
                 <mc:Fallback>
                   <w:pict>
-                    <v:shape w14:anchorId="56AB2D7F" id="Straight Arrow Connector 33" o:spid="_x0000_s1026" type="#_x0000_t32" style="position:absolute;margin-left:14.7pt;margin-top:11.95pt;width:58.2pt;height:70.2pt;flip:y;z-index:251673600;visibility:visible;mso-wrap-style:square;mso-wrap-distance-left:9pt;mso-wrap-distance-top:0;mso-wrap-distance-right:9pt;mso-wrap-distance-bottom:0;mso-position-horizontal:absolute;mso-position-horizontal-relative:text;mso-position-vertical:absolute;mso-position-vertical-relative:text" o:gfxdata="UEsDBBQABgAIAAAAIQC2gziS/gAAAOEBAAATAAAAW0NvbnRlbnRfVHlwZXNdLnhtbJSRQU7DMBBF&#10;90jcwfIWJU67QAgl6YK0S0CoHGBkTxKLZGx5TGhvj5O2G0SRWNoz/78nu9wcxkFMGNg6quQqL6RA&#10;0s5Y6ir5vt9lD1JwBDIwOMJKHpHlpr69KfdHjyxSmriSfYz+USnWPY7AufNIadK6MEJMx9ApD/oD&#10;OlTrorhX2lFEilmcO2RdNtjC5xDF9pCuTyYBB5bi6bQ4syoJ3g9WQ0ymaiLzg5KdCXlKLjvcW893&#10;SUOqXwnz5DrgnHtJTxOsQfEKIT7DmDSUCaxw7Rqn8787ZsmRM9e2VmPeBN4uqYvTtW7jvijg9N/y&#10;JsXecLq0q+WD6m8AAAD//wMAUEsDBBQABgAIAAAAIQA4/SH/1gAAAJQBAAALAAAAX3JlbHMvLnJl&#10;bHOkkMFqwzAMhu+DvYPRfXGawxijTi+j0GvpHsDYimMaW0Yy2fr2M4PBMnrbUb/Q94l/f/hMi1qR&#10;JVI2sOt6UJgd+ZiDgffL8ekFlFSbvV0oo4EbChzGx4f9GRdb25HMsYhqlCwG5lrLq9biZkxWOiqY&#10;22YiTra2kYMu1l1tQD30/bPm3wwYN0x18gb45AdQl1tp5j/sFB2T0FQ7R0nTNEV3j6o9feQzro1i&#10;OWA14Fm+Q8a1a8+Bvu/d/dMb2JY5uiPbhG/ktn4cqGU/er3pcvwCAAD//wMAUEsDBBQABgAIAAAA&#10;IQAqpK8DwwEAANkDAAAOAAAAZHJzL2Uyb0RvYy54bWysU01v1DAQvSPxHyzf2STlq40228MWuCCo&#10;CuXuOuPEkr9kD5vNv2fs7KYIEFIRl5Fjz3vz5s1ke320hh0gJu1dx5tNzRk46Xvtho7ff33/4pKz&#10;hML1wngHHZ8h8evd82fbKbRw4UdveoiMSFxqp9DxETG0VZXkCFakjQ/g6FH5aAXSZxyqPoqJ2K2p&#10;Lur6TTX52IfoJaREtzfLI98VfqVA4melEiAzHSdtWGIs8SHHarcV7RBFGLU8yRD/oMIK7ajoSnUj&#10;ULDvUf9GZbWMPnmFG+lt5ZXSEkoP1E1T/9LNl1EEKL2QOSmsNqX/Rys/HfbuNpINU0htCrcxd3FU&#10;0TJldPhGMy19kVJ2LLbNq21wRCbp8u3Lq+YVmSvp6fKqeU1n4qsWmkwXYsIP4C3Lh44njEIPI+69&#10;czQgH5cS4vAx4QI8AzLYuBxRaPPO9QznQFuEUQs3GDjVySnVo/5ywtnAAr8DxXRPOpcyZbVgbyI7&#10;CFoKISU4bFYmys4wpY1ZgXWx4K/AU36GQlm7p4BXRKnsHa5gq52Pf6qOx7NkteSfHVj6zhY8+H4u&#10;ky3W0P6UmZx2PS/oz98F/vhH7n4AAAD//wMAUEsDBBQABgAIAAAAIQAfQbcS3gAAAAkBAAAPAAAA&#10;ZHJzL2Rvd25yZXYueG1sTE9NT8MwDL0j8R8iI3Fj6bpSaGk68SEEXJDYYOes8dqKxumadCv/Hu8E&#10;J9t6z++jWE62EwccfOtIwXwWgUCqnGmpVvC5fr66BeGDJqM7R6jgBz0sy/OzQufGHekDD6tQCxYh&#10;n2sFTQh9LqWvGrTaz1yPxNjODVYHPodamkEfWdx2Mo6iVFrdEjs0usfHBqvv1Wg5xu5lP3/L0s3D&#10;5ml8/4rXN/vXalDq8mK6vwMRcAp/ZDjF5x8oOdPWjWS86BTEWcJMnosMxAlPrrnKlpc0WYAsC/m/&#10;QfkLAAD//wMAUEsBAi0AFAAGAAgAAAAhALaDOJL+AAAA4QEAABMAAAAAAAAAAAAAAAAAAAAAAFtD&#10;b250ZW50X1R5cGVzXS54bWxQSwECLQAUAAYACAAAACEAOP0h/9YAAACUAQAACwAAAAAAAAAAAAAA&#10;AAAvAQAAX3JlbHMvLnJlbHNQSwECLQAUAAYACAAAACEAKqSvA8MBAADZAwAADgAAAAAAAAAAAAAA&#10;AAAuAgAAZHJzL2Uyb0RvYy54bWxQSwECLQAUAAYACAAAACEAH0G3Et4AAAAJAQAADwAAAAAAAAAA&#10;AAAAAAAdBAAAZHJzL2Rvd25yZXYueG1sUEsFBgAAAAAEAAQA8wAAACgFAAAAAA==&#10;" strokecolor="#4579b8 [3044]">
+                    <v:shape w14:anchorId="3F71DE23" id="Straight Arrow Connector 33" o:spid="_x0000_s1026" type="#_x0000_t32" style="position:absolute;margin-left:14.7pt;margin-top:11.95pt;width:58.2pt;height:70.2pt;flip:y;z-index:251673600;visibility:visible;mso-wrap-style:square;mso-wrap-distance-left:9pt;mso-wrap-distance-top:0;mso-wrap-distance-right:9pt;mso-wrap-distance-bottom:0;mso-position-horizontal:absolute;mso-position-horizontal-relative:text;mso-position-vertical:absolute;mso-position-vertical-relative:text" o:gfxdata="UEsDBBQABgAIAAAAIQC2gziS/gAAAOEBAAATAAAAW0NvbnRlbnRfVHlwZXNdLnhtbJSRQU7DMBBF&#10;90jcwfIWJU67QAgl6YK0S0CoHGBkTxKLZGx5TGhvj5O2G0SRWNoz/78nu9wcxkFMGNg6quQqL6RA&#10;0s5Y6ir5vt9lD1JwBDIwOMJKHpHlpr69KfdHjyxSmriSfYz+USnWPY7AufNIadK6MEJMx9ApD/oD&#10;OlTrorhX2lFEilmcO2RdNtjC5xDF9pCuTyYBB5bi6bQ4syoJ3g9WQ0ymaiLzg5KdCXlKLjvcW893&#10;SUOqXwnz5DrgnHtJTxOsQfEKIT7DmDSUCaxw7Rqn8787ZsmRM9e2VmPeBN4uqYvTtW7jvijg9N/y&#10;JsXecLq0q+WD6m8AAAD//wMAUEsDBBQABgAIAAAAIQA4/SH/1gAAAJQBAAALAAAAX3JlbHMvLnJl&#10;bHOkkMFqwzAMhu+DvYPRfXGawxijTi+j0GvpHsDYimMaW0Yy2fr2M4PBMnrbUb/Q94l/f/hMi1qR&#10;JVI2sOt6UJgd+ZiDgffL8ekFlFSbvV0oo4EbChzGx4f9GRdb25HMsYhqlCwG5lrLq9biZkxWOiqY&#10;22YiTra2kYMu1l1tQD30/bPm3wwYN0x18gb45AdQl1tp5j/sFB2T0FQ7R0nTNEV3j6o9feQzro1i&#10;OWA14Fm+Q8a1a8+Bvu/d/dMb2JY5uiPbhG/ktn4cqGU/er3pcvwCAAD//wMAUEsDBBQABgAIAAAA&#10;IQAqpK8DwwEAANkDAAAOAAAAZHJzL2Uyb0RvYy54bWysU01v1DAQvSPxHyzf2STlq40228MWuCCo&#10;CuXuOuPEkr9kD5vNv2fs7KYIEFIRl5Fjz3vz5s1ke320hh0gJu1dx5tNzRk46Xvtho7ff33/4pKz&#10;hML1wngHHZ8h8evd82fbKbRw4UdveoiMSFxqp9DxETG0VZXkCFakjQ/g6FH5aAXSZxyqPoqJ2K2p&#10;Lur6TTX52IfoJaREtzfLI98VfqVA4melEiAzHSdtWGIs8SHHarcV7RBFGLU8yRD/oMIK7ajoSnUj&#10;ULDvUf9GZbWMPnmFG+lt5ZXSEkoP1E1T/9LNl1EEKL2QOSmsNqX/Rys/HfbuNpINU0htCrcxd3FU&#10;0TJldPhGMy19kVJ2LLbNq21wRCbp8u3Lq+YVmSvp6fKqeU1n4qsWmkwXYsIP4C3Lh44njEIPI+69&#10;czQgH5cS4vAx4QI8AzLYuBxRaPPO9QznQFuEUQs3GDjVySnVo/5ywtnAAr8DxXRPOpcyZbVgbyI7&#10;CFoKISU4bFYmys4wpY1ZgXWx4K/AU36GQlm7p4BXRKnsHa5gq52Pf6qOx7NkteSfHVj6zhY8+H4u&#10;ky3W0P6UmZx2PS/oz98F/vhH7n4AAAD//wMAUEsDBBQABgAIAAAAIQAfQbcS3gAAAAkBAAAPAAAA&#10;ZHJzL2Rvd25yZXYueG1sTE9NT8MwDL0j8R8iI3Fj6bpSaGk68SEEXJDYYOes8dqKxumadCv/Hu8E&#10;J9t6z++jWE62EwccfOtIwXwWgUCqnGmpVvC5fr66BeGDJqM7R6jgBz0sy/OzQufGHekDD6tQCxYh&#10;n2sFTQh9LqWvGrTaz1yPxNjODVYHPodamkEfWdx2Mo6iVFrdEjs0usfHBqvv1Wg5xu5lP3/L0s3D&#10;5ml8/4rXN/vXalDq8mK6vwMRcAp/ZDjF5x8oOdPWjWS86BTEWcJMnosMxAlPrrnKlpc0WYAsC/m/&#10;QfkLAAD//wMAUEsBAi0AFAAGAAgAAAAhALaDOJL+AAAA4QEAABMAAAAAAAAAAAAAAAAAAAAAAFtD&#10;b250ZW50X1R5cGVzXS54bWxQSwECLQAUAAYACAAAACEAOP0h/9YAAACUAQAACwAAAAAAAAAAAAAA&#10;AAAvAQAAX3JlbHMvLnJlbHNQSwECLQAUAAYACAAAACEAKqSvA8MBAADZAwAADgAAAAAAAAAAAAAA&#10;AAAuAgAAZHJzL2Uyb0RvYy54bWxQSwECLQAUAAYACAAAACEAH0G3Et4AAAAJAQAADwAAAAAAAAAA&#10;AAAAAAAdBAAAZHJzL2Rvd25yZXYueG1sUEsFBgAAAAAEAAQA8wAAACgFAAAAAA==&#10;" strokecolor="#4579b8 [3044]">
                       <v:stroke endarrow="block"/>
                     </v:shape>
                   </w:pict>
@@ -5502,7 +6085,7 @@
           </mc:Choice>
           <mc:Fallback>
             <w:pict>
-              <v:shape w14:anchorId="51D2CF93" id="Straight Arrow Connector 21" o:spid="_x0000_s1026" type="#_x0000_t32" style="position:absolute;margin-left:142.2pt;margin-top:21.35pt;width:55.2pt;height:50.4pt;z-index:251667456;visibility:visible;mso-wrap-style:square;mso-width-percent:0;mso-height-percent:0;mso-wrap-distance-left:9pt;mso-wrap-distance-top:0;mso-wrap-distance-right:9pt;mso-wrap-distance-bottom:0;mso-position-horizontal:absolute;mso-position-horizontal-relative:text;mso-position-vertical:absolute;mso-position-vertical-relative:text;mso-width-percent:0;mso-height-percent:0;mso-width-relative:margin;mso-height-relative:margin" o:gfxdata="UEsDBBQABgAIAAAAIQC2gziS/gAAAOEBAAATAAAAW0NvbnRlbnRfVHlwZXNdLnhtbJSRQU7DMBBF&#10;90jcwfIWJU67QAgl6YK0S0CoHGBkTxKLZGx5TGhvj5O2G0SRWNoz/78nu9wcxkFMGNg6quQqL6RA&#10;0s5Y6ir5vt9lD1JwBDIwOMJKHpHlpr69KfdHjyxSmriSfYz+USnWPY7AufNIadK6MEJMx9ApD/oD&#10;OlTrorhX2lFEilmcO2RdNtjC5xDF9pCuTyYBB5bi6bQ4syoJ3g9WQ0ymaiLzg5KdCXlKLjvcW893&#10;SUOqXwnz5DrgnHtJTxOsQfEKIT7DmDSUCaxw7Rqn8787ZsmRM9e2VmPeBN4uqYvTtW7jvijg9N/y&#10;JsXecLq0q+WD6m8AAAD//wMAUEsDBBQABgAIAAAAIQA4/SH/1gAAAJQBAAALAAAAX3JlbHMvLnJl&#10;bHOkkMFqwzAMhu+DvYPRfXGawxijTi+j0GvpHsDYimMaW0Yy2fr2M4PBMnrbUb/Q94l/f/hMi1qR&#10;JVI2sOt6UJgd+ZiDgffL8ekFlFSbvV0oo4EbChzGx4f9GRdb25HMsYhqlCwG5lrLq9biZkxWOiqY&#10;22YiTra2kYMu1l1tQD30/bPm3wwYN0x18gb45AdQl1tp5j/sFB2T0FQ7R0nTNEV3j6o9feQzro1i&#10;OWA14Fm+Q8a1a8+Bvu/d/dMb2JY5uiPbhG/ktn4cqGU/er3pcvwCAAD//wMAUEsDBBQABgAIAAAA&#10;IQA3GAGqvQEAAM8DAAAOAAAAZHJzL2Uyb0RvYy54bWysU9uO0zAQfUfiH6y806Sr1bKqmu5DF3hB&#10;sOLyAV5nnFjyTeOhSf6esdOmCBASiJeJL3Nmzhyf7B8mZ8UJMJng22q7aSoBXoXO+L6tvn55++q+&#10;Eomk76QNHtpqhlQ9HF6+2I9xBzdhCLYDFFzEp90Y22ogiru6TmoAJ9MmRPB8qQM6SbzFvu5Qjlzd&#10;2fqmae7qMWAXMShIiU8fl8vqUOprDYo+ap2AhG0r5kYlYonPOdaHvdz1KONg1JmG/AcWThrPTddS&#10;j5Kk+Ibml1LOKAwpaNqo4OqgtVFQZuBpts1P03weZIQyC4uT4ipT+n9l1YfT0T8hyzDGtEvxCfMU&#10;k0aXv8xPTEWseRULJhKKD18z31uWVPHV3W3T3Bcx6ys4YqJ3EJzIi7ZKhNL0Ax2D9/wsAbdFMHl6&#10;n4jbM/ACyJ2tz5GksW98J2iO7B1CI31vIT8ap+eU+sq6rGi2sMA/gRamY55Lm2IoOFoUJ8lWkEqB&#10;p+1aibMzTBtrV2BT+P0ReM7PUChm+xvwiiidg6cV7IwP+LvuNF0o6yX/osAyd5bgOXRzec8iDbum&#10;aHV2eLblj/sCv/6Hh+8AAAD//wMAUEsDBBQABgAIAAAAIQCXmiDZ3gAAAAoBAAAPAAAAZHJzL2Rv&#10;d25yZXYueG1sTI/LTsMwEEX3SPyDNUjsqENioIQ4VXlJXULbTXduMiQR8Tiy3db8PcOqLEdzdO+5&#10;1SLZURzRh8GRhttZBgKpce1AnYbt5v1mDiJEQ60ZHaGGHwywqC8vKlO27kSfeFzHTnAIhdJo6GOc&#10;SilD06M1YeYmJP59OW9N5NN3svXmxOF2lHmW3UtrBuKG3kz40mPzvT5YDc8fK7t83fmERfGmQtq4&#10;nJqV1tdXafkEImKKZxj+9FkdanbauwO1QYwa8rlSjGpQ+QMIBopHxVv2TKriDmRdyf8T6l8AAAD/&#10;/wMAUEsBAi0AFAAGAAgAAAAhALaDOJL+AAAA4QEAABMAAAAAAAAAAAAAAAAAAAAAAFtDb250ZW50&#10;X1R5cGVzXS54bWxQSwECLQAUAAYACAAAACEAOP0h/9YAAACUAQAACwAAAAAAAAAAAAAAAAAvAQAA&#10;X3JlbHMvLnJlbHNQSwECLQAUAAYACAAAACEANxgBqr0BAADPAwAADgAAAAAAAAAAAAAAAAAuAgAA&#10;ZHJzL2Uyb0RvYy54bWxQSwECLQAUAAYACAAAACEAl5og2d4AAAAKAQAADwAAAAAAAAAAAAAAAAAX&#10;BAAAZHJzL2Rvd25yZXYueG1sUEsFBgAAAAAEAAQA8wAAACIFAAAAAA==&#10;" strokecolor="#4579b8 [3044]">
+              <v:shape w14:anchorId="5B1A2F19" id="Straight Arrow Connector 21" o:spid="_x0000_s1026" type="#_x0000_t32" style="position:absolute;margin-left:142.2pt;margin-top:21.35pt;width:55.2pt;height:50.4pt;z-index:251667456;visibility:visible;mso-wrap-style:square;mso-width-percent:0;mso-height-percent:0;mso-wrap-distance-left:9pt;mso-wrap-distance-top:0;mso-wrap-distance-right:9pt;mso-wrap-distance-bottom:0;mso-position-horizontal:absolute;mso-position-horizontal-relative:text;mso-position-vertical:absolute;mso-position-vertical-relative:text;mso-width-percent:0;mso-height-percent:0;mso-width-relative:margin;mso-height-relative:margin" o:gfxdata="UEsDBBQABgAIAAAAIQC2gziS/gAAAOEBAAATAAAAW0NvbnRlbnRfVHlwZXNdLnhtbJSRQU7DMBBF&#10;90jcwfIWJU67QAgl6YK0S0CoHGBkTxKLZGx5TGhvj5O2G0SRWNoz/78nu9wcxkFMGNg6quQqL6RA&#10;0s5Y6ir5vt9lD1JwBDIwOMJKHpHlpr69KfdHjyxSmriSfYz+USnWPY7AufNIadK6MEJMx9ApD/oD&#10;OlTrorhX2lFEilmcO2RdNtjC5xDF9pCuTyYBB5bi6bQ4syoJ3g9WQ0ymaiLzg5KdCXlKLjvcW893&#10;SUOqXwnz5DrgnHtJTxOsQfEKIT7DmDSUCaxw7Rqn8787ZsmRM9e2VmPeBN4uqYvTtW7jvijg9N/y&#10;JsXecLq0q+WD6m8AAAD//wMAUEsDBBQABgAIAAAAIQA4/SH/1gAAAJQBAAALAAAAX3JlbHMvLnJl&#10;bHOkkMFqwzAMhu+DvYPRfXGawxijTi+j0GvpHsDYimMaW0Yy2fr2M4PBMnrbUb/Q94l/f/hMi1qR&#10;JVI2sOt6UJgd+ZiDgffL8ekFlFSbvV0oo4EbChzGx4f9GRdb25HMsYhqlCwG5lrLq9biZkxWOiqY&#10;22YiTra2kYMu1l1tQD30/bPm3wwYN0x18gb45AdQl1tp5j/sFB2T0FQ7R0nTNEV3j6o9feQzro1i&#10;OWA14Fm+Q8a1a8+Bvu/d/dMb2JY5uiPbhG/ktn4cqGU/er3pcvwCAAD//wMAUEsDBBQABgAIAAAA&#10;IQA3GAGqvQEAAM8DAAAOAAAAZHJzL2Uyb0RvYy54bWysU9uO0zAQfUfiH6y806Sr1bKqmu5DF3hB&#10;sOLyAV5nnFjyTeOhSf6esdOmCBASiJeJL3Nmzhyf7B8mZ8UJMJng22q7aSoBXoXO+L6tvn55++q+&#10;Eomk76QNHtpqhlQ9HF6+2I9xBzdhCLYDFFzEp90Y22ogiru6TmoAJ9MmRPB8qQM6SbzFvu5Qjlzd&#10;2fqmae7qMWAXMShIiU8fl8vqUOprDYo+ap2AhG0r5kYlYonPOdaHvdz1KONg1JmG/AcWThrPTddS&#10;j5Kk+Ibml1LOKAwpaNqo4OqgtVFQZuBpts1P03weZIQyC4uT4ipT+n9l1YfT0T8hyzDGtEvxCfMU&#10;k0aXv8xPTEWseRULJhKKD18z31uWVPHV3W3T3Bcx6ys4YqJ3EJzIi7ZKhNL0Ax2D9/wsAbdFMHl6&#10;n4jbM/ACyJ2tz5GksW98J2iO7B1CI31vIT8ap+eU+sq6rGi2sMA/gRamY55Lm2IoOFoUJ8lWkEqB&#10;p+1aibMzTBtrV2BT+P0ReM7PUChm+xvwiiidg6cV7IwP+LvuNF0o6yX/osAyd5bgOXRzec8iDbum&#10;aHV2eLblj/sCv/6Hh+8AAAD//wMAUEsDBBQABgAIAAAAIQCXmiDZ3gAAAAoBAAAPAAAAZHJzL2Rv&#10;d25yZXYueG1sTI/LTsMwEEX3SPyDNUjsqENioIQ4VXlJXULbTXduMiQR8Tiy3db8PcOqLEdzdO+5&#10;1SLZURzRh8GRhttZBgKpce1AnYbt5v1mDiJEQ60ZHaGGHwywqC8vKlO27kSfeFzHTnAIhdJo6GOc&#10;SilD06M1YeYmJP59OW9N5NN3svXmxOF2lHmW3UtrBuKG3kz40mPzvT5YDc8fK7t83fmERfGmQtq4&#10;nJqV1tdXafkEImKKZxj+9FkdanbauwO1QYwa8rlSjGpQ+QMIBopHxVv2TKriDmRdyf8T6l8AAAD/&#10;/wMAUEsBAi0AFAAGAAgAAAAhALaDOJL+AAAA4QEAABMAAAAAAAAAAAAAAAAAAAAAAFtDb250ZW50&#10;X1R5cGVzXS54bWxQSwECLQAUAAYACAAAACEAOP0h/9YAAACUAQAACwAAAAAAAAAAAAAAAAAvAQAA&#10;X3JlbHMvLnJlbHNQSwECLQAUAAYACAAAACEANxgBqr0BAADPAwAADgAAAAAAAAAAAAAAAAAuAgAA&#10;ZHJzL2Uyb0RvYy54bWxQSwECLQAUAAYACAAAACEAl5og2d4AAAAKAQAADwAAAAAAAAAAAAAAAAAX&#10;BAAAZHJzL2Rvd25yZXYueG1sUEsFBgAAAAAEAAQA8wAAACIFAAAAAA==&#10;" strokecolor="#4579b8 [3044]">
                 <v:stroke endarrow="block"/>
               </v:shape>
             </w:pict>
@@ -5568,7 +6151,7 @@
           </mc:Choice>
           <mc:Fallback>
             <w:pict>
-              <v:shape w14:anchorId="1B6799FA" id="Straight Arrow Connector 19" o:spid="_x0000_s1026" type="#_x0000_t32" style="position:absolute;margin-left:269.4pt;margin-top:11.8pt;width:64.2pt;height:64.8pt;flip:y;z-index:251665408;visibility:visible;mso-wrap-style:square;mso-wrap-distance-left:9pt;mso-wrap-distance-top:0;mso-wrap-distance-right:9pt;mso-wrap-distance-bottom:0;mso-position-horizontal:absolute;mso-position-horizontal-relative:text;mso-position-vertical:absolute;mso-position-vertical-relative:text" o:gfxdata="UEsDBBQABgAIAAAAIQC2gziS/gAAAOEBAAATAAAAW0NvbnRlbnRfVHlwZXNdLnhtbJSRQU7DMBBF&#10;90jcwfIWJU67QAgl6YK0S0CoHGBkTxKLZGx5TGhvj5O2G0SRWNoz/78nu9wcxkFMGNg6quQqL6RA&#10;0s5Y6ir5vt9lD1JwBDIwOMJKHpHlpr69KfdHjyxSmriSfYz+USnWPY7AufNIadK6MEJMx9ApD/oD&#10;OlTrorhX2lFEilmcO2RdNtjC5xDF9pCuTyYBB5bi6bQ4syoJ3g9WQ0ymaiLzg5KdCXlKLjvcW893&#10;SUOqXwnz5DrgnHtJTxOsQfEKIT7DmDSUCaxw7Rqn8787ZsmRM9e2VmPeBN4uqYvTtW7jvijg9N/y&#10;JsXecLq0q+WD6m8AAAD//wMAUEsDBBQABgAIAAAAIQA4/SH/1gAAAJQBAAALAAAAX3JlbHMvLnJl&#10;bHOkkMFqwzAMhu+DvYPRfXGawxijTi+j0GvpHsDYimMaW0Yy2fr2M4PBMnrbUb/Q94l/f/hMi1qR&#10;JVI2sOt6UJgd+ZiDgffL8ekFlFSbvV0oo4EbChzGx4f9GRdb25HMsYhqlCwG5lrLq9biZkxWOiqY&#10;22YiTra2kYMu1l1tQD30/bPm3wwYN0x18gb45AdQl1tp5j/sFB2T0FQ7R0nTNEV3j6o9feQzro1i&#10;OWA14Fm+Q8a1a8+Bvu/d/dMb2JY5uiPbhG/ktn4cqGU/er3pcvwCAAD//wMAUEsDBBQABgAIAAAA&#10;IQAVek8PxwEAANkDAAAOAAAAZHJzL2Uyb0RvYy54bWysU02P0zAQvSPxHyzfadIAqxI13UMXuCBY&#10;8bF3rzNOLPlL9tCk/56x080iQEiLuIwce96bN28m++vZGnaCmLR3Hd9uas7ASd9rN3T829d3L3ac&#10;JRSuF8Y76PgZEr8+PH+2n0ILjR+96SEyInGpnULHR8TQVlWSI1iRNj6Ao0floxVIn3Go+igmYrem&#10;aur6qpp87EP0ElKi25vlkR8Kv1Ig8ZNSCZCZjpM2LDGWeJ9jddiLdogijFpeZIh/UGGFdlR0pboR&#10;KNj3qH+jslpGn7zCjfS28kppCaUH6mZb/9LNl1EEKL2QOSmsNqX/Rys/no7uNpINU0htCrcxdzGr&#10;aJkyOtzRTEtfpJTNxbbzahvMyCRd7ravX74icyU97ZrmzVWxtVpoMl2ICd+DtywfOp4wCj2MePTO&#10;0YB8XEqI04eEJISAD4AMNi5HFNq8dT3Dc6AtwqiFGwzk8VF6Tqke9ZcTng0s8M+gmO5J51KmrBYc&#10;TWQnQUshpASHzcpE2RmmtDErsC4W/BV4yc9QKGv3FPCKKJW9wxVstfPxT9Vx3l4kqyX/wYGl72zB&#10;ve/PZbLFGtqf4tVl1/OC/vxd4I9/5OEHAAAA//8DAFBLAwQUAAYACAAAACEAN6P0eeEAAAAKAQAA&#10;DwAAAGRycy9kb3ducmV2LnhtbEyPwWrDMBBE74X+g9hCLyWRI2M3OJZDCQQKbg9NA7kqlmqbWitj&#10;KY7y992e2uMyj5m35Tbagc1m8r1DCatlAsxg43SPrYTj536xBuaDQq0Gh0bCzXjYVvd3pSq0u+KH&#10;mQ+hZVSCvlASuhDGgnPfdMYqv3SjQcq+3GRVoHNquZ7UlcrtwEWS5NyqHmmhU6PZdab5PlyshHcU&#10;8Zg91XXcnU6v9fy2T/G2kvLxIb5sgAUTwx8Mv/qkDhU5nd0FtWeDhCxdk3qQINIcGAF5/iyAnYnM&#10;UgG8Kvn/F6ofAAAA//8DAFBLAQItABQABgAIAAAAIQC2gziS/gAAAOEBAAATAAAAAAAAAAAAAAAA&#10;AAAAAABbQ29udGVudF9UeXBlc10ueG1sUEsBAi0AFAAGAAgAAAAhADj9If/WAAAAlAEAAAsAAAAA&#10;AAAAAAAAAAAALwEAAF9yZWxzLy5yZWxzUEsBAi0AFAAGAAgAAAAhABV6Tw/HAQAA2QMAAA4AAAAA&#10;AAAAAAAAAAAALgIAAGRycy9lMm9Eb2MueG1sUEsBAi0AFAAGAAgAAAAhADej9HnhAAAACgEAAA8A&#10;AAAAAAAAAAAAAAAAIQQAAGRycy9kb3ducmV2LnhtbFBLBQYAAAAABAAEAPMAAAAvBQAAAAA=&#10;" strokecolor="#bc4542 [3045]">
+              <v:shape w14:anchorId="3AB0AB57" id="Straight Arrow Connector 19" o:spid="_x0000_s1026" type="#_x0000_t32" style="position:absolute;margin-left:269.4pt;margin-top:11.8pt;width:64.2pt;height:64.8pt;flip:y;z-index:251665408;visibility:visible;mso-wrap-style:square;mso-wrap-distance-left:9pt;mso-wrap-distance-top:0;mso-wrap-distance-right:9pt;mso-wrap-distance-bottom:0;mso-position-horizontal:absolute;mso-position-horizontal-relative:text;mso-position-vertical:absolute;mso-position-vertical-relative:text" o:gfxdata="UEsDBBQABgAIAAAAIQC2gziS/gAAAOEBAAATAAAAW0NvbnRlbnRfVHlwZXNdLnhtbJSRQU7DMBBF&#10;90jcwfIWJU67QAgl6YK0S0CoHGBkTxKLZGx5TGhvj5O2G0SRWNoz/78nu9wcxkFMGNg6quQqL6RA&#10;0s5Y6ir5vt9lD1JwBDIwOMJKHpHlpr69KfdHjyxSmriSfYz+USnWPY7AufNIadK6MEJMx9ApD/oD&#10;OlTrorhX2lFEilmcO2RdNtjC5xDF9pCuTyYBB5bi6bQ4syoJ3g9WQ0ymaiLzg5KdCXlKLjvcW893&#10;SUOqXwnz5DrgnHtJTxOsQfEKIT7DmDSUCaxw7Rqn8787ZsmRM9e2VmPeBN4uqYvTtW7jvijg9N/y&#10;JsXecLq0q+WD6m8AAAD//wMAUEsDBBQABgAIAAAAIQA4/SH/1gAAAJQBAAALAAAAX3JlbHMvLnJl&#10;bHOkkMFqwzAMhu+DvYPRfXGawxijTi+j0GvpHsDYimMaW0Yy2fr2M4PBMnrbUb/Q94l/f/hMi1qR&#10;JVI2sOt6UJgd+ZiDgffL8ekFlFSbvV0oo4EbChzGx4f9GRdb25HMsYhqlCwG5lrLq9biZkxWOiqY&#10;22YiTra2kYMu1l1tQD30/bPm3wwYN0x18gb45AdQl1tp5j/sFB2T0FQ7R0nTNEV3j6o9feQzro1i&#10;OWA14Fm+Q8a1a8+Bvu/d/dMb2JY5uiPbhG/ktn4cqGU/er3pcvwCAAD//wMAUEsDBBQABgAIAAAA&#10;IQAVek8PxwEAANkDAAAOAAAAZHJzL2Uyb0RvYy54bWysU02P0zAQvSPxHyzfadIAqxI13UMXuCBY&#10;8bF3rzNOLPlL9tCk/56x080iQEiLuIwce96bN28m++vZGnaCmLR3Hd9uas7ASd9rN3T829d3L3ac&#10;JRSuF8Y76PgZEr8+PH+2n0ILjR+96SEyInGpnULHR8TQVlWSI1iRNj6Ao0floxVIn3Go+igmYrem&#10;aur6qpp87EP0ElKi25vlkR8Kv1Ig8ZNSCZCZjpM2LDGWeJ9jddiLdogijFpeZIh/UGGFdlR0pboR&#10;KNj3qH+jslpGn7zCjfS28kppCaUH6mZb/9LNl1EEKL2QOSmsNqX/Rys/no7uNpINU0htCrcxdzGr&#10;aJkyOtzRTEtfpJTNxbbzahvMyCRd7ravX74icyU97ZrmzVWxtVpoMl2ICd+DtywfOp4wCj2MePTO&#10;0YB8XEqI04eEJISAD4AMNi5HFNq8dT3Dc6AtwqiFGwzk8VF6Tqke9ZcTng0s8M+gmO5J51KmrBYc&#10;TWQnQUshpASHzcpE2RmmtDErsC4W/BV4yc9QKGv3FPCKKJW9wxVstfPxT9Vx3l4kqyX/wYGl72zB&#10;ve/PZbLFGtqf4tVl1/OC/vxd4I9/5OEHAAAA//8DAFBLAwQUAAYACAAAACEAN6P0eeEAAAAKAQAA&#10;DwAAAGRycy9kb3ducmV2LnhtbEyPwWrDMBBE74X+g9hCLyWRI2M3OJZDCQQKbg9NA7kqlmqbWitj&#10;KY7y992e2uMyj5m35Tbagc1m8r1DCatlAsxg43SPrYTj536xBuaDQq0Gh0bCzXjYVvd3pSq0u+KH&#10;mQ+hZVSCvlASuhDGgnPfdMYqv3SjQcq+3GRVoHNquZ7UlcrtwEWS5NyqHmmhU6PZdab5PlyshHcU&#10;8Zg91XXcnU6v9fy2T/G2kvLxIb5sgAUTwx8Mv/qkDhU5nd0FtWeDhCxdk3qQINIcGAF5/iyAnYnM&#10;UgG8Kvn/F6ofAAAA//8DAFBLAQItABQABgAIAAAAIQC2gziS/gAAAOEBAAATAAAAAAAAAAAAAAAA&#10;AAAAAABbQ29udGVudF9UeXBlc10ueG1sUEsBAi0AFAAGAAgAAAAhADj9If/WAAAAlAEAAAsAAAAA&#10;AAAAAAAAAAAALwEAAF9yZWxzLy5yZWxzUEsBAi0AFAAGAAgAAAAhABV6Tw/HAQAA2QMAAA4AAAAA&#10;AAAAAAAAAAAALgIAAGRycy9lMm9Eb2MueG1sUEsBAi0AFAAGAAgAAAAhADej9HnhAAAACgEAAA8A&#10;AAAAAAAAAAAAAAAAIQQAAGRycy9kb3ducmV2LnhtbFBLBQYAAAAABAAEAPMAAAAvBQAAAAA=&#10;" strokecolor="#bc4542 [3045]">
                 <v:stroke endarrow="block"/>
               </v:shape>
             </w:pict>
@@ -5636,7 +6219,7 @@
           </mc:Choice>
           <mc:Fallback>
             <w:pict>
-              <v:shape w14:anchorId="3AC22480" id="Straight Arrow Connector 46" o:spid="_x0000_s1026" type="#_x0000_t32" style="position:absolute;margin-left:268.2pt;margin-top:12.1pt;width:74.4pt;height:327.6pt;flip:y;z-index:251686912;visibility:visible;mso-wrap-style:square;mso-wrap-distance-left:9pt;mso-wrap-distance-top:0;mso-wrap-distance-right:9pt;mso-wrap-distance-bottom:0;mso-position-horizontal:absolute;mso-position-horizontal-relative:text;mso-position-vertical:absolute;mso-position-vertical-relative:text" o:gfxdata="UEsDBBQABgAIAAAAIQC2gziS/gAAAOEBAAATAAAAW0NvbnRlbnRfVHlwZXNdLnhtbJSRQU7DMBBF&#10;90jcwfIWJU67QAgl6YK0S0CoHGBkTxKLZGx5TGhvj5O2G0SRWNoz/78nu9wcxkFMGNg6quQqL6RA&#10;0s5Y6ir5vt9lD1JwBDIwOMJKHpHlpr69KfdHjyxSmriSfYz+USnWPY7AufNIadK6MEJMx9ApD/oD&#10;OlTrorhX2lFEilmcO2RdNtjC5xDF9pCuTyYBB5bi6bQ4syoJ3g9WQ0ymaiLzg5KdCXlKLjvcW893&#10;SUOqXwnz5DrgnHtJTxOsQfEKIT7DmDSUCaxw7Rqn8787ZsmRM9e2VmPeBN4uqYvTtW7jvijg9N/y&#10;JsXecLq0q+WD6m8AAAD//wMAUEsDBBQABgAIAAAAIQA4/SH/1gAAAJQBAAALAAAAX3JlbHMvLnJl&#10;bHOkkMFqwzAMhu+DvYPRfXGawxijTi+j0GvpHsDYimMaW0Yy2fr2M4PBMnrbUb/Q94l/f/hMi1qR&#10;JVI2sOt6UJgd+ZiDgffL8ekFlFSbvV0oo4EbChzGx4f9GRdb25HMsYhqlCwG5lrLq9biZkxWOiqY&#10;22YiTra2kYMu1l1tQD30/bPm3wwYN0x18gb45AdQl1tp5j/sFB2T0FQ7R0nTNEV3j6o9feQzro1i&#10;OWA14Fm+Q8a1a8+Bvu/d/dMb2JY5uiPbhG/ktn4cqGU/er3pcvwCAAD//wMAUEsDBBQABgAIAAAA&#10;IQANhkmlxgEAANoDAAAOAAAAZHJzL2Uyb0RvYy54bWysU02P0zAQvSPxHyzfadKqrErVdA9d4IJg&#10;xdfd64wTS/6SPTTJv2fstFkECInVXkaOPe/NvDeTw+1oDTtDTNq7hq9XNWfgpG+16xr+7eu7VzvO&#10;EgrXCuMdNHyCxG+PL18chrCHje+9aSEyInFpP4SG94hhX1VJ9mBFWvkAjh6Vj1YgfcauaqMYiN2a&#10;alPXN9XgYxuil5AS3d7Nj/xY+JUCiZ+USoDMNJx6wxJjiQ85VseD2HdRhF7LSxviCV1YoR0VXaju&#10;BAr2I+o/qKyW0SevcCW9rbxSWkLRQGrW9W9qvvQiQNFC5qSw2JSej1Z+PJ/cfSQbhpD2KdzHrGJU&#10;0TJldPhOMy26qFM2FtumxTYYkUm6fLPd7nZkrqSn7fqmfr0pvlYzT+YLMeF78JblQ8MTRqG7Hk/e&#10;OZqQj3MNcf6QkDoh4BWQwcbliEKbt65lOAVaI4xauM5Anh+l55TqUUA54WRghn8GxXRLjc5lym7B&#10;yUR2FrQVQkpwuF6YKDvDlDZmAdbFg38CL/kZCmXv/ge8IEpl73ABW+18/Ft1HK8tqzn/6sCsO1vw&#10;4NupjLZYQwtUvLose97QX78L/PGXPP4EAAD//wMAUEsDBBQABgAIAAAAIQC3iiGz4QAAAAoBAAAP&#10;AAAAZHJzL2Rvd25yZXYueG1sTI/NTsMwEITvSLyDtUjcqNOQpm2IU/EjRLkg0ULPbrxNIuJ1Gjtt&#10;eHuWE9xmtbOz3+Sr0bbihL1vHCmYTiIQSKUzDVUKPrbPNwsQPmgyunWECr7Rw6q4vMh1ZtyZ3vG0&#10;CZXgEPKZVlCH0GVS+rJGq/3EdUi8O7je6sBjX0nT6zOH21bGUZRKqxviD7Xu8LHG8mszWMY4vByn&#10;r8t097B7Gt4+4+38uC57pa6vxvs7EAHH8GeGX3y+gYKZ9m4g40WrYHabJmxVECcxCDakixmLPYv5&#10;MgFZ5PJ/heIHAAD//wMAUEsBAi0AFAAGAAgAAAAhALaDOJL+AAAA4QEAABMAAAAAAAAAAAAAAAAA&#10;AAAAAFtDb250ZW50X1R5cGVzXS54bWxQSwECLQAUAAYACAAAACEAOP0h/9YAAACUAQAACwAAAAAA&#10;AAAAAAAAAAAvAQAAX3JlbHMvLnJlbHNQSwECLQAUAAYACAAAACEADYZJpcYBAADaAwAADgAAAAAA&#10;AAAAAAAAAAAuAgAAZHJzL2Uyb0RvYy54bWxQSwECLQAUAAYACAAAACEAt4ohs+EAAAAKAQAADwAA&#10;AAAAAAAAAAAAAAAgBAAAZHJzL2Rvd25yZXYueG1sUEsFBgAAAAAEAAQA8wAAAC4FAAAAAA==&#10;" strokecolor="#4579b8 [3044]">
+              <v:shape w14:anchorId="42B3708B" id="Straight Arrow Connector 46" o:spid="_x0000_s1026" type="#_x0000_t32" style="position:absolute;margin-left:268.2pt;margin-top:12.1pt;width:74.4pt;height:327.6pt;flip:y;z-index:251686912;visibility:visible;mso-wrap-style:square;mso-wrap-distance-left:9pt;mso-wrap-distance-top:0;mso-wrap-distance-right:9pt;mso-wrap-distance-bottom:0;mso-position-horizontal:absolute;mso-position-horizontal-relative:text;mso-position-vertical:absolute;mso-position-vertical-relative:text" o:gfxdata="UEsDBBQABgAIAAAAIQC2gziS/gAAAOEBAAATAAAAW0NvbnRlbnRfVHlwZXNdLnhtbJSRQU7DMBBF&#10;90jcwfIWJU67QAgl6YK0S0CoHGBkTxKLZGx5TGhvj5O2G0SRWNoz/78nu9wcxkFMGNg6quQqL6RA&#10;0s5Y6ir5vt9lD1JwBDIwOMJKHpHlpr69KfdHjyxSmriSfYz+USnWPY7AufNIadK6MEJMx9ApD/oD&#10;OlTrorhX2lFEilmcO2RdNtjC5xDF9pCuTyYBB5bi6bQ4syoJ3g9WQ0ymaiLzg5KdCXlKLjvcW893&#10;SUOqXwnz5DrgnHtJTxOsQfEKIT7DmDSUCaxw7Rqn8787ZsmRM9e2VmPeBN4uqYvTtW7jvijg9N/y&#10;JsXecLq0q+WD6m8AAAD//wMAUEsDBBQABgAIAAAAIQA4/SH/1gAAAJQBAAALAAAAX3JlbHMvLnJl&#10;bHOkkMFqwzAMhu+DvYPRfXGawxijTi+j0GvpHsDYimMaW0Yy2fr2M4PBMnrbUb/Q94l/f/hMi1qR&#10;JVI2sOt6UJgd+ZiDgffL8ekFlFSbvV0oo4EbChzGx4f9GRdb25HMsYhqlCwG5lrLq9biZkxWOiqY&#10;22YiTra2kYMu1l1tQD30/bPm3wwYN0x18gb45AdQl1tp5j/sFB2T0FQ7R0nTNEV3j6o9feQzro1i&#10;OWA14Fm+Q8a1a8+Bvu/d/dMb2JY5uiPbhG/ktn4cqGU/er3pcvwCAAD//wMAUEsDBBQABgAIAAAA&#10;IQANhkmlxgEAANoDAAAOAAAAZHJzL2Uyb0RvYy54bWysU02P0zAQvSPxHyzfadKqrErVdA9d4IJg&#10;xdfd64wTS/6SPTTJv2fstFkECInVXkaOPe/NvDeTw+1oDTtDTNq7hq9XNWfgpG+16xr+7eu7VzvO&#10;EgrXCuMdNHyCxG+PL18chrCHje+9aSEyInFpP4SG94hhX1VJ9mBFWvkAjh6Vj1YgfcauaqMYiN2a&#10;alPXN9XgYxuil5AS3d7Nj/xY+JUCiZ+USoDMNJx6wxJjiQ85VseD2HdRhF7LSxviCV1YoR0VXaju&#10;BAr2I+o/qKyW0SevcCW9rbxSWkLRQGrW9W9qvvQiQNFC5qSw2JSej1Z+PJ/cfSQbhpD2KdzHrGJU&#10;0TJldPhOMy26qFM2FtumxTYYkUm6fLPd7nZkrqSn7fqmfr0pvlYzT+YLMeF78JblQ8MTRqG7Hk/e&#10;OZqQj3MNcf6QkDoh4BWQwcbliEKbt65lOAVaI4xauM5Anh+l55TqUUA54WRghn8GxXRLjc5lym7B&#10;yUR2FrQVQkpwuF6YKDvDlDZmAdbFg38CL/kZCmXv/ge8IEpl73ABW+18/Ft1HK8tqzn/6sCsO1vw&#10;4NupjLZYQwtUvLose97QX78L/PGXPP4EAAD//wMAUEsDBBQABgAIAAAAIQC3iiGz4QAAAAoBAAAP&#10;AAAAZHJzL2Rvd25yZXYueG1sTI/NTsMwEITvSLyDtUjcqNOQpm2IU/EjRLkg0ULPbrxNIuJ1Gjtt&#10;eHuWE9xmtbOz3+Sr0bbihL1vHCmYTiIQSKUzDVUKPrbPNwsQPmgyunWECr7Rw6q4vMh1ZtyZ3vG0&#10;CZXgEPKZVlCH0GVS+rJGq/3EdUi8O7je6sBjX0nT6zOH21bGUZRKqxviD7Xu8LHG8mszWMY4vByn&#10;r8t097B7Gt4+4+38uC57pa6vxvs7EAHH8GeGX3y+gYKZ9m4g40WrYHabJmxVECcxCDakixmLPYv5&#10;MgFZ5PJ/heIHAAD//wMAUEsBAi0AFAAGAAgAAAAhALaDOJL+AAAA4QEAABMAAAAAAAAAAAAAAAAA&#10;AAAAAFtDb250ZW50X1R5cGVzXS54bWxQSwECLQAUAAYACAAAACEAOP0h/9YAAACUAQAACwAAAAAA&#10;AAAAAAAAAAAvAQAAX3JlbHMvLnJlbHNQSwECLQAUAAYACAAAACEADYZJpcYBAADaAwAADgAAAAAA&#10;AAAAAAAAAAAuAgAAZHJzL2Uyb0RvYy54bWxQSwECLQAUAAYACAAAACEAt4ohs+EAAAAKAQAADwAA&#10;AAAAAAAAAAAAAAAgBAAAZHJzL2Rvd25yZXYueG1sUEsFBgAAAAAEAAQA8wAAAC4FAAAAAA==&#10;" strokecolor="#4579b8 [3044]">
                 <v:stroke endarrow="block"/>
               </v:shape>
             </w:pict>
@@ -5702,7 +6285,7 @@
           </mc:Choice>
           <mc:Fallback>
             <w:pict>
-              <v:shape w14:anchorId="690C8ED1" id="Straight Arrow Connector 45" o:spid="_x0000_s1026" type="#_x0000_t32" style="position:absolute;margin-left:268.2pt;margin-top:9.7pt;width:66pt;height:273pt;flip:y;z-index:251685888;visibility:visible;mso-wrap-style:square;mso-wrap-distance-left:9pt;mso-wrap-distance-top:0;mso-wrap-distance-right:9pt;mso-wrap-distance-bottom:0;mso-position-horizontal:absolute;mso-position-horizontal-relative:text;mso-position-vertical:absolute;mso-position-vertical-relative:text" o:gfxdata="UEsDBBQABgAIAAAAIQC2gziS/gAAAOEBAAATAAAAW0NvbnRlbnRfVHlwZXNdLnhtbJSRQU7DMBBF&#10;90jcwfIWJU67QAgl6YK0S0CoHGBkTxKLZGx5TGhvj5O2G0SRWNoz/78nu9wcxkFMGNg6quQqL6RA&#10;0s5Y6ir5vt9lD1JwBDIwOMJKHpHlpr69KfdHjyxSmriSfYz+USnWPY7AufNIadK6MEJMx9ApD/oD&#10;OlTrorhX2lFEilmcO2RdNtjC5xDF9pCuTyYBB5bi6bQ4syoJ3g9WQ0ymaiLzg5KdCXlKLjvcW893&#10;SUOqXwnz5DrgnHtJTxOsQfEKIT7DmDSUCaxw7Rqn8787ZsmRM9e2VmPeBN4uqYvTtW7jvijg9N/y&#10;JsXecLq0q+WD6m8AAAD//wMAUEsDBBQABgAIAAAAIQA4/SH/1gAAAJQBAAALAAAAX3JlbHMvLnJl&#10;bHOkkMFqwzAMhu+DvYPRfXGawxijTi+j0GvpHsDYimMaW0Yy2fr2M4PBMnrbUb/Q94l/f/hMi1qR&#10;JVI2sOt6UJgd+ZiDgffL8ekFlFSbvV0oo4EbChzGx4f9GRdb25HMsYhqlCwG5lrLq9biZkxWOiqY&#10;22YiTra2kYMu1l1tQD30/bPm3wwYN0x18gb45AdQl1tp5j/sFB2T0FQ7R0nTNEV3j6o9feQzro1i&#10;OWA14Fm+Q8a1a8+Bvu/d/dMb2JY5uiPbhG/ktn4cqGU/er3pcvwCAAD//wMAUEsDBBQABgAIAAAA&#10;IQBDPWeBwwEAANoDAAAOAAAAZHJzL2Uyb0RvYy54bWysU01v1DAQvSPxHyzf2WRbVFbRZnvYAhcE&#10;FV931xknlvwle9gk/56xs5siQEhUvYxie96beW8m+9vJGnaCmLR3Ld9uas7ASd9p17f829d3r3ac&#10;JRSuE8Y7aPkMid8eXr7Yj6GBKz9400FkROJSM4aWD4ihqaokB7AibXwAR4/KRyuQjrGvuihGYrem&#10;uqrrm2r0sQvRS0iJbu+WR34o/EqBxE9KJUBmWk69YYmxxIccq8NeNH0UYdDy3IZ4QhdWaEdFV6o7&#10;gYL9iPoPKqtl9Mkr3EhvK6+UllA0kJpt/ZuaL4MIULSQOSmsNqXno5UfT0d3H8mGMaQmhfuYVUwq&#10;WqaMDt9ppkUXdcqmYtu82gYTMkmXu+sdjYIzSU/Xr2/ebOlAhNXCk/lCTPgevGX5o+UJo9D9gEfv&#10;HE3Ix6WGOH1IuAAvgAw2LkcU2rx1HcM50Bph1ML1Bs51ckr1KKB84WxggX8GxXRHjS5lym7B0UR2&#10;ErQVQkpwuF2ZKDvDlDZmBdbFg38Cz/kZCmXv/ge8Ikpl73AFW+18/Ft1nC4tqyX/4sCiO1vw4Lu5&#10;jLZYQwtUZnJe9ryhv54L/PGXPPwEAAD//wMAUEsDBBQABgAIAAAAIQCuJYju4AAAAAoBAAAPAAAA&#10;ZHJzL2Rvd25yZXYueG1sTI9NT8MwDIbvSPyHyEjcWLqxha00nfgQAi5I7OucNV5b0Thdk27l32NO&#10;cLKt5/Xr19lycI04YRdqTxrGowQEUuFtTaWGzfrlZg4iREPWNJ5QwzcGWOaXF5lJrT/TJ55WsRRs&#10;QiE1GqoY21TKUFToTBj5FonZwXfORB67UtrOnNncNXKSJEo6UxNfqEyLTxUWX6vecYzD63H8vlC7&#10;x91z/7GdrO+Ob0Wn9fXV8HAPIuIQ/8TwG593IOdMe9+TDaLRMLtVU5YyWHBlgVJzbvZM1GwKMs/k&#10;/xfyHwAAAP//AwBQSwECLQAUAAYACAAAACEAtoM4kv4AAADhAQAAEwAAAAAAAAAAAAAAAAAAAAAA&#10;W0NvbnRlbnRfVHlwZXNdLnhtbFBLAQItABQABgAIAAAAIQA4/SH/1gAAAJQBAAALAAAAAAAAAAAA&#10;AAAAAC8BAABfcmVscy8ucmVsc1BLAQItABQABgAIAAAAIQBDPWeBwwEAANoDAAAOAAAAAAAAAAAA&#10;AAAAAC4CAABkcnMvZTJvRG9jLnhtbFBLAQItABQABgAIAAAAIQCuJYju4AAAAAoBAAAPAAAAAAAA&#10;AAAAAAAAAB0EAABkcnMvZG93bnJldi54bWxQSwUGAAAAAAQABADzAAAAKgUAAAAA&#10;" strokecolor="#4579b8 [3044]">
+              <v:shape w14:anchorId="0AC1A995" id="Straight Arrow Connector 45" o:spid="_x0000_s1026" type="#_x0000_t32" style="position:absolute;margin-left:268.2pt;margin-top:9.7pt;width:66pt;height:273pt;flip:y;z-index:251685888;visibility:visible;mso-wrap-style:square;mso-wrap-distance-left:9pt;mso-wrap-distance-top:0;mso-wrap-distance-right:9pt;mso-wrap-distance-bottom:0;mso-position-horizontal:absolute;mso-position-horizontal-relative:text;mso-position-vertical:absolute;mso-position-vertical-relative:text" o:gfxdata="UEsDBBQABgAIAAAAIQC2gziS/gAAAOEBAAATAAAAW0NvbnRlbnRfVHlwZXNdLnhtbJSRQU7DMBBF&#10;90jcwfIWJU67QAgl6YK0S0CoHGBkTxKLZGx5TGhvj5O2G0SRWNoz/78nu9wcxkFMGNg6quQqL6RA&#10;0s5Y6ir5vt9lD1JwBDIwOMJKHpHlpr69KfdHjyxSmriSfYz+USnWPY7AufNIadK6MEJMx9ApD/oD&#10;OlTrorhX2lFEilmcO2RdNtjC5xDF9pCuTyYBB5bi6bQ4syoJ3g9WQ0ymaiLzg5KdCXlKLjvcW893&#10;SUOqXwnz5DrgnHtJTxOsQfEKIT7DmDSUCaxw7Rqn8787ZsmRM9e2VmPeBN4uqYvTtW7jvijg9N/y&#10;JsXecLq0q+WD6m8AAAD//wMAUEsDBBQABgAIAAAAIQA4/SH/1gAAAJQBAAALAAAAX3JlbHMvLnJl&#10;bHOkkMFqwzAMhu+DvYPRfXGawxijTi+j0GvpHsDYimMaW0Yy2fr2M4PBMnrbUb/Q94l/f/hMi1qR&#10;JVI2sOt6UJgd+ZiDgffL8ekFlFSbvV0oo4EbChzGx4f9GRdb25HMsYhqlCwG5lrLq9biZkxWOiqY&#10;22YiTra2kYMu1l1tQD30/bPm3wwYN0x18gb45AdQl1tp5j/sFB2T0FQ7R0nTNEV3j6o9feQzro1i&#10;OWA14Fm+Q8a1a8+Bvu/d/dMb2JY5uiPbhG/ktn4cqGU/er3pcvwCAAD//wMAUEsDBBQABgAIAAAA&#10;IQBDPWeBwwEAANoDAAAOAAAAZHJzL2Uyb0RvYy54bWysU01v1DAQvSPxHyzf2WRbVFbRZnvYAhcE&#10;FV931xknlvwle9gk/56xs5siQEhUvYxie96beW8m+9vJGnaCmLR3Ld9uas7ASd9p17f829d3r3ac&#10;JRSuE8Y7aPkMid8eXr7Yj6GBKz9400FkROJSM4aWD4ihqaokB7AibXwAR4/KRyuQjrGvuihGYrem&#10;uqrrm2r0sQvRS0iJbu+WR34o/EqBxE9KJUBmWk69YYmxxIccq8NeNH0UYdDy3IZ4QhdWaEdFV6o7&#10;gYL9iPoPKqtl9Mkr3EhvK6+UllA0kJpt/ZuaL4MIULSQOSmsNqXno5UfT0d3H8mGMaQmhfuYVUwq&#10;WqaMDt9ppkUXdcqmYtu82gYTMkmXu+sdjYIzSU/Xr2/ebOlAhNXCk/lCTPgevGX5o+UJo9D9gEfv&#10;HE3Ix6WGOH1IuAAvgAw2LkcU2rx1HcM50Bph1ML1Bs51ckr1KKB84WxggX8GxXRHjS5lym7B0UR2&#10;ErQVQkpwuF2ZKDvDlDZmBdbFg38Cz/kZCmXv/ge8Ikpl73AFW+18/Ft1nC4tqyX/4sCiO1vw4Lu5&#10;jLZYQwtUZnJe9ryhv54L/PGXPPwEAAD//wMAUEsDBBQABgAIAAAAIQCuJYju4AAAAAoBAAAPAAAA&#10;ZHJzL2Rvd25yZXYueG1sTI9NT8MwDIbvSPyHyEjcWLqxha00nfgQAi5I7OucNV5b0Thdk27l32NO&#10;cLKt5/Xr19lycI04YRdqTxrGowQEUuFtTaWGzfrlZg4iREPWNJ5QwzcGWOaXF5lJrT/TJ55WsRRs&#10;QiE1GqoY21TKUFToTBj5FonZwXfORB67UtrOnNncNXKSJEo6UxNfqEyLTxUWX6vecYzD63H8vlC7&#10;x91z/7GdrO+Ob0Wn9fXV8HAPIuIQ/8TwG593IOdMe9+TDaLRMLtVU5YyWHBlgVJzbvZM1GwKMs/k&#10;/xfyHwAAAP//AwBQSwECLQAUAAYACAAAACEAtoM4kv4AAADhAQAAEwAAAAAAAAAAAAAAAAAAAAAA&#10;W0NvbnRlbnRfVHlwZXNdLnhtbFBLAQItABQABgAIAAAAIQA4/SH/1gAAAJQBAAALAAAAAAAAAAAA&#10;AAAAAC8BAABfcmVscy8ucmVsc1BLAQItABQABgAIAAAAIQBDPWeBwwEAANoDAAAOAAAAAAAAAAAA&#10;AAAAAC4CAABkcnMvZTJvRG9jLnhtbFBLAQItABQABgAIAAAAIQCuJYju4AAAAAoBAAAPAAAAAAAA&#10;AAAAAAAAAB0EAABkcnMvZG93bnJldi54bWxQSwUGAAAAAAQABADzAAAAKgUAAAAA&#10;" strokecolor="#4579b8 [3044]">
                 <v:stroke endarrow="block"/>
               </v:shape>
             </w:pict>
@@ -5768,7 +6351,7 @@
           </mc:Choice>
           <mc:Fallback>
             <w:pict>
-              <v:shape w14:anchorId="4F234BC2" id="Straight Arrow Connector 43" o:spid="_x0000_s1026" type="#_x0000_t32" style="position:absolute;margin-left:268.8pt;margin-top:3.1pt;width:63.6pt;height:167.4pt;flip:y;z-index:251683840;visibility:visible;mso-wrap-style:square;mso-wrap-distance-left:9pt;mso-wrap-distance-top:0;mso-wrap-distance-right:9pt;mso-wrap-distance-bottom:0;mso-position-horizontal:absolute;mso-position-horizontal-relative:text;mso-position-vertical:absolute;mso-position-vertical-relative:text" o:gfxdata="UEsDBBQABgAIAAAAIQC2gziS/gAAAOEBAAATAAAAW0NvbnRlbnRfVHlwZXNdLnhtbJSRQU7DMBBF&#10;90jcwfIWJU67QAgl6YK0S0CoHGBkTxKLZGx5TGhvj5O2G0SRWNoz/78nu9wcxkFMGNg6quQqL6RA&#10;0s5Y6ir5vt9lD1JwBDIwOMJKHpHlpr69KfdHjyxSmriSfYz+USnWPY7AufNIadK6MEJMx9ApD/oD&#10;OlTrorhX2lFEilmcO2RdNtjC5xDF9pCuTyYBB5bi6bQ4syoJ3g9WQ0ymaiLzg5KdCXlKLjvcW893&#10;SUOqXwnz5DrgnHtJTxOsQfEKIT7DmDSUCaxw7Rqn8787ZsmRM9e2VmPeBN4uqYvTtW7jvijg9N/y&#10;JsXecLq0q+WD6m8AAAD//wMAUEsDBBQABgAIAAAAIQA4/SH/1gAAAJQBAAALAAAAX3JlbHMvLnJl&#10;bHOkkMFqwzAMhu+DvYPRfXGawxijTi+j0GvpHsDYimMaW0Yy2fr2M4PBMnrbUb/Q94l/f/hMi1qR&#10;JVI2sOt6UJgd+ZiDgffL8ekFlFSbvV0oo4EbChzGx4f9GRdb25HMsYhqlCwG5lrLq9biZkxWOiqY&#10;22YiTra2kYMu1l1tQD30/bPm3wwYN0x18gb45AdQl1tp5j/sFB2T0FQ7R0nTNEV3j6o9feQzro1i&#10;OWA14Fm+Q8a1a8+Bvu/d/dMb2JY5uiPbhG/ktn4cqGU/er3pcvwCAAD//wMAUEsDBBQABgAIAAAA&#10;IQBNKjagxgEAANoDAAAOAAAAZHJzL2Uyb0RvYy54bWysU02P0zAQvSPxHyzfadJIsKVquocucEGw&#10;goW71xknlvwle2iSf8/YabMIEBKIy8ix572Z92ZyuJ2sYWeISXvX8u2m5gyc9J12fcu/PLx9seMs&#10;oXCdMN5By2dI/Pb4/NlhDHto/OBNB5ERiUv7MbR8QAz7qkpyACvSxgdw9Kh8tALpM/ZVF8VI7NZU&#10;TV2/qkYfuxC9hJTo9m555MfCrxRI/KhUAmSm5dQblhhLfMyxOh7Evo8iDFpe2hD/0IUV2lHRlepO&#10;oGDfov6FymoZffIKN9LbyiulJRQNpGZb/6Tm8yACFC1kTgqrTen/0coP55O7j2TDGNI+hfuYVUwq&#10;WqaMDl9ppkUXdcqmYtu82gYTMkmXu/rmpiFzJT012+bl613xtVp4Ml+ICd+BtywfWp4wCt0PePLO&#10;0YR8XGqI8/uE1AkBr4AMNi5HFNq8cR3DOdAaYdTC9Qby/Cg9p1RPAsoJZwML/BMopjtqdClTdgtO&#10;JrKzoK0QUoLD7cpE2RmmtDErsC4e/BF4yc9QKHv3N+AVUSp7hyvYaufj76rjdG1ZLflXBxbd2YJH&#10;381ltMUaWqDi1WXZ84b++F3gT7/k8TsAAAD//wMAUEsDBBQABgAIAAAAIQDPBlET4AAAAAkBAAAP&#10;AAAAZHJzL2Rvd25yZXYueG1sTI/LTsMwEEX3SPyDNUjsqJO0uCXEqXgIUTZIbaFrN54mEbGd2k4b&#10;/p5hBcvRfcy5xXI0HTuhD62zEtJJAgxt5XRrawkf25ebBbAQldWqcxYlfGOAZXl5Uahcu7Nd42kT&#10;a0YlNuRKQhNjn3MeqgaNChPXoyXt4LxRkU5fc+3VmcpNx7MkEdyo1tKHRvX41GD1tRkMYRxej+nb&#10;ndg97p6H989sOz+uKi/l9dX4cA8s4hj/zPCLTxkoiWnvBqsD6yTcTueCrBJEBox0IWY0ZS9hOksT&#10;4GXB/y8ofwAAAP//AwBQSwECLQAUAAYACAAAACEAtoM4kv4AAADhAQAAEwAAAAAAAAAAAAAAAAAA&#10;AAAAW0NvbnRlbnRfVHlwZXNdLnhtbFBLAQItABQABgAIAAAAIQA4/SH/1gAAAJQBAAALAAAAAAAA&#10;AAAAAAAAAC8BAABfcmVscy8ucmVsc1BLAQItABQABgAIAAAAIQBNKjagxgEAANoDAAAOAAAAAAAA&#10;AAAAAAAAAC4CAABkcnMvZTJvRG9jLnhtbFBLAQItABQABgAIAAAAIQDPBlET4AAAAAkBAAAPAAAA&#10;AAAAAAAAAAAAACAEAABkcnMvZG93bnJldi54bWxQSwUGAAAAAAQABADzAAAALQUAAAAA&#10;" strokecolor="#4579b8 [3044]">
+              <v:shape w14:anchorId="38CAD401" id="Straight Arrow Connector 43" o:spid="_x0000_s1026" type="#_x0000_t32" style="position:absolute;margin-left:268.8pt;margin-top:3.1pt;width:63.6pt;height:167.4pt;flip:y;z-index:251683840;visibility:visible;mso-wrap-style:square;mso-wrap-distance-left:9pt;mso-wrap-distance-top:0;mso-wrap-distance-right:9pt;mso-wrap-distance-bottom:0;mso-position-horizontal:absolute;mso-position-horizontal-relative:text;mso-position-vertical:absolute;mso-position-vertical-relative:text" o:gfxdata="UEsDBBQABgAIAAAAIQC2gziS/gAAAOEBAAATAAAAW0NvbnRlbnRfVHlwZXNdLnhtbJSRQU7DMBBF&#10;90jcwfIWJU67QAgl6YK0S0CoHGBkTxKLZGx5TGhvj5O2G0SRWNoz/78nu9wcxkFMGNg6quQqL6RA&#10;0s5Y6ir5vt9lD1JwBDIwOMJKHpHlpr69KfdHjyxSmriSfYz+USnWPY7AufNIadK6MEJMx9ApD/oD&#10;OlTrorhX2lFEilmcO2RdNtjC5xDF9pCuTyYBB5bi6bQ4syoJ3g9WQ0ymaiLzg5KdCXlKLjvcW893&#10;SUOqXwnz5DrgnHtJTxOsQfEKIT7DmDSUCaxw7Rqn8787ZsmRM9e2VmPeBN4uqYvTtW7jvijg9N/y&#10;JsXecLq0q+WD6m8AAAD//wMAUEsDBBQABgAIAAAAIQA4/SH/1gAAAJQBAAALAAAAX3JlbHMvLnJl&#10;bHOkkMFqwzAMhu+DvYPRfXGawxijTi+j0GvpHsDYimMaW0Yy2fr2M4PBMnrbUb/Q94l/f/hMi1qR&#10;JVI2sOt6UJgd+ZiDgffL8ekFlFSbvV0oo4EbChzGx4f9GRdb25HMsYhqlCwG5lrLq9biZkxWOiqY&#10;22YiTra2kYMu1l1tQD30/bPm3wwYN0x18gb45AdQl1tp5j/sFB2T0FQ7R0nTNEV3j6o9feQzro1i&#10;OWA14Fm+Q8a1a8+Bvu/d/dMb2JY5uiPbhG/ktn4cqGU/er3pcvwCAAD//wMAUEsDBBQABgAIAAAA&#10;IQBNKjagxgEAANoDAAAOAAAAZHJzL2Uyb0RvYy54bWysU02P0zAQvSPxHyzfadJIsKVquocucEGw&#10;goW71xknlvwle2iSf8/YabMIEBKIy8ix572Z92ZyuJ2sYWeISXvX8u2m5gyc9J12fcu/PLx9seMs&#10;oXCdMN5By2dI/Pb4/NlhDHto/OBNB5ERiUv7MbR8QAz7qkpyACvSxgdw9Kh8tALpM/ZVF8VI7NZU&#10;TV2/qkYfuxC9hJTo9m555MfCrxRI/KhUAmSm5dQblhhLfMyxOh7Evo8iDFpe2hD/0IUV2lHRlepO&#10;oGDfov6FymoZffIKN9LbyiulJRQNpGZb/6Tm8yACFC1kTgqrTen/0coP55O7j2TDGNI+hfuYVUwq&#10;WqaMDl9ppkUXdcqmYtu82gYTMkmXu/rmpiFzJT012+bl613xtVp4Ml+ICd+BtywfWp4wCt0PePLO&#10;0YR8XGqI8/uE1AkBr4AMNi5HFNq8cR3DOdAaYdTC9Qby/Cg9p1RPAsoJZwML/BMopjtqdClTdgtO&#10;JrKzoK0QUoLD7cpE2RmmtDErsC4e/BF4yc9QKHv3N+AVUSp7hyvYaufj76rjdG1ZLflXBxbd2YJH&#10;381ltMUaWqDi1WXZ84b++F3gT7/k8TsAAAD//wMAUEsDBBQABgAIAAAAIQDPBlET4AAAAAkBAAAP&#10;AAAAZHJzL2Rvd25yZXYueG1sTI/LTsMwEEX3SPyDNUjsqJO0uCXEqXgIUTZIbaFrN54mEbGd2k4b&#10;/p5hBcvRfcy5xXI0HTuhD62zEtJJAgxt5XRrawkf25ebBbAQldWqcxYlfGOAZXl5Uahcu7Nd42kT&#10;a0YlNuRKQhNjn3MeqgaNChPXoyXt4LxRkU5fc+3VmcpNx7MkEdyo1tKHRvX41GD1tRkMYRxej+nb&#10;ndg97p6H989sOz+uKi/l9dX4cA8s4hj/zPCLTxkoiWnvBqsD6yTcTueCrBJEBox0IWY0ZS9hOksT&#10;4GXB/y8ofwAAAP//AwBQSwECLQAUAAYACAAAACEAtoM4kv4AAADhAQAAEwAAAAAAAAAAAAAAAAAA&#10;AAAAW0NvbnRlbnRfVHlwZXNdLnhtbFBLAQItABQABgAIAAAAIQA4/SH/1gAAAJQBAAALAAAAAAAA&#10;AAAAAAAAAC8BAABfcmVscy8ucmVsc1BLAQItABQABgAIAAAAIQBNKjagxgEAANoDAAAOAAAAAAAA&#10;AAAAAAAAAC4CAABkcnMvZTJvRG9jLnhtbFBLAQItABQABgAIAAAAIQDPBlET4AAAAAkBAAAPAAAA&#10;AAAAAAAAAAAAACAEAABkcnMvZG93bnJldi54bWxQSwUGAAAAAAQABADzAAAALQUAAAAA&#10;" strokecolor="#4579b8 [3044]">
                 <v:stroke endarrow="block"/>
               </v:shape>
             </w:pict>
@@ -5927,7 +6510,7 @@
                 </mc:Choice>
                 <mc:Fallback>
                   <w:pict>
-                    <v:shape w14:anchorId="035F901D" id="Straight Arrow Connector 20" o:spid="_x0000_s1026" type="#_x0000_t32" style="position:absolute;margin-left:19.5pt;margin-top:3.25pt;width:57.6pt;height:53.4pt;flip:y;z-index:251678208;visibility:visible;mso-wrap-style:square;mso-width-percent:0;mso-height-percent:0;mso-wrap-distance-left:9pt;mso-wrap-distance-top:0;mso-wrap-distance-right:9pt;mso-wrap-distance-bottom:0;mso-position-horizontal:absolute;mso-position-horizontal-relative:text;mso-position-vertical:absolute;mso-position-vertical-relative:text;mso-width-percent:0;mso-height-percent:0;mso-width-relative:margin;mso-height-relative:margin" o:gfxdata="UEsDBBQABgAIAAAAIQC2gziS/gAAAOEBAAATAAAAW0NvbnRlbnRfVHlwZXNdLnhtbJSRQU7DMBBF&#10;90jcwfIWJU67QAgl6YK0S0CoHGBkTxKLZGx5TGhvj5O2G0SRWNoz/78nu9wcxkFMGNg6quQqL6RA&#10;0s5Y6ir5vt9lD1JwBDIwOMJKHpHlpr69KfdHjyxSmriSfYz+USnWPY7AufNIadK6MEJMx9ApD/oD&#10;OlTrorhX2lFEilmcO2RdNtjC5xDF9pCuTyYBB5bi6bQ4syoJ3g9WQ0ymaiLzg5KdCXlKLjvcW893&#10;SUOqXwnz5DrgnHtJTxOsQfEKIT7DmDSUCaxw7Rqn8787ZsmRM9e2VmPeBN4uqYvTtW7jvijg9N/y&#10;JsXecLq0q+WD6m8AAAD//wMAUEsDBBQABgAIAAAAIQA4/SH/1gAAAJQBAAALAAAAX3JlbHMvLnJl&#10;bHOkkMFqwzAMhu+DvYPRfXGawxijTi+j0GvpHsDYimMaW0Yy2fr2M4PBMnrbUb/Q94l/f/hMi1qR&#10;JVI2sOt6UJgd+ZiDgffL8ekFlFSbvV0oo4EbChzGx4f9GRdb25HMsYhqlCwG5lrLq9biZkxWOiqY&#10;22YiTra2kYMu1l1tQD30/bPm3wwYN0x18gb45AdQl1tp5j/sFB2T0FQ7R0nTNEV3j6o9feQzro1i&#10;OWA14Fm+Q8a1a8+Bvu/d/dMb2JY5uiPbhG/ktn4cqGU/er3pcvwCAAD//wMAUEsDBBQABgAIAAAA&#10;IQCeNWl9xQEAANkDAAAOAAAAZHJzL2Uyb0RvYy54bWysU02P0zAQvSPxHyzfaZIidquo6R66wAXB&#10;iq+71xknlvwle2iTf8/YabMIEBKIy8ix571582ayv5usYSeISXvX8WZTcwZO+l67oeNfPr95seMs&#10;oXC9MN5Bx2dI/O7w/Nn+HFrY+tGbHiIjEpfac+j4iBjaqkpyBCvSxgdw9Kh8tALpMw5VH8WZ2K2p&#10;tnV9U5197EP0ElKi2/vlkR8Kv1Ig8YNSCZCZjpM2LDGW+JhjddiLdogijFpeZIh/UGGFdlR0pboX&#10;KNi3qH+hslpGn7zCjfS28kppCaUH6qapf+rm0ygClF7InBRWm9L/o5XvT0f3EMmGc0htCg8xdzGp&#10;aJkyOnylmZa+SCmbim3zahtMyCRd3r5sXm3JXElPN7e7ZldsrRaaTBdiwrfgLcuHjieMQg8jHr1z&#10;NCAflxLi9C4hCSHgFZDBxuWIQpvXrmc4B9oijFq4wUAeH6XnlOpJfznhbGCBfwTFdE86lzJlteBo&#10;IjsJWgohJThsVibKzjCljVmBdbHgj8BLfoZCWbu/Aa+IUtk7XMFWOx9/Vx2nq2S15F8dWPrOFjz6&#10;fi6TLdbQ/hSvLrueF/TH7wJ/+iMP3wEAAP//AwBQSwMEFAAGAAgAAAAhAFbiUEHgAAAACAEAAA8A&#10;AABkcnMvZG93bnJldi54bWxMj0tPwzAQhO9I/AdrkbhR50EDDXEqHkLABYkWenaTbRIRr1PbacO/&#10;Z3uC265mdvabYjmZXhzQ+c6SgngWgUCqbN1Ro+Bz/Xx1C8IHTbXuLaGCH/SwLM/PCp3X9kgfeFiF&#10;RnAI+VwraEMYcil91aLRfmYHJNZ21hkdeHWNrJ0+crjpZRJFmTS6I/7Q6gEfW6y+V6NhjN3LPn5b&#10;ZJuHzdP4/pWsb/avlVPq8mK6vwMRcAp/Zjjh8w2UzLS1I9Ve9ArSBVcJCrI5iJM8v05AbHmI0xRk&#10;Wcj/BcpfAAAA//8DAFBLAQItABQABgAIAAAAIQC2gziS/gAAAOEBAAATAAAAAAAAAAAAAAAAAAAA&#10;AABbQ29udGVudF9UeXBlc10ueG1sUEsBAi0AFAAGAAgAAAAhADj9If/WAAAAlAEAAAsAAAAAAAAA&#10;AAAAAAAALwEAAF9yZWxzLy5yZWxzUEsBAi0AFAAGAAgAAAAhAJ41aX3FAQAA2QMAAA4AAAAAAAAA&#10;AAAAAAAALgIAAGRycy9lMm9Eb2MueG1sUEsBAi0AFAAGAAgAAAAhAFbiUEHgAAAACAEAAA8AAAAA&#10;AAAAAAAAAAAAHwQAAGRycy9kb3ducmV2LnhtbFBLBQYAAAAABAAEAPMAAAAsBQAAAAA=&#10;" strokecolor="#4579b8 [3044]">
+                    <v:shape w14:anchorId="04D8B14F" id="Straight Arrow Connector 20" o:spid="_x0000_s1026" type="#_x0000_t32" style="position:absolute;margin-left:19.5pt;margin-top:3.25pt;width:57.6pt;height:53.4pt;flip:y;z-index:251678208;visibility:visible;mso-wrap-style:square;mso-width-percent:0;mso-height-percent:0;mso-wrap-distance-left:9pt;mso-wrap-distance-top:0;mso-wrap-distance-right:9pt;mso-wrap-distance-bottom:0;mso-position-horizontal:absolute;mso-position-horizontal-relative:text;mso-position-vertical:absolute;mso-position-vertical-relative:text;mso-width-percent:0;mso-height-percent:0;mso-width-relative:margin;mso-height-relative:margin" o:gfxdata="UEsDBBQABgAIAAAAIQC2gziS/gAAAOEBAAATAAAAW0NvbnRlbnRfVHlwZXNdLnhtbJSRQU7DMBBF&#10;90jcwfIWJU67QAgl6YK0S0CoHGBkTxKLZGx5TGhvj5O2G0SRWNoz/78nu9wcxkFMGNg6quQqL6RA&#10;0s5Y6ir5vt9lD1JwBDIwOMJKHpHlpr69KfdHjyxSmriSfYz+USnWPY7AufNIadK6MEJMx9ApD/oD&#10;OlTrorhX2lFEilmcO2RdNtjC5xDF9pCuTyYBB5bi6bQ4syoJ3g9WQ0ymaiLzg5KdCXlKLjvcW893&#10;SUOqXwnz5DrgnHtJTxOsQfEKIT7DmDSUCaxw7Rqn8787ZsmRM9e2VmPeBN4uqYvTtW7jvijg9N/y&#10;JsXecLq0q+WD6m8AAAD//wMAUEsDBBQABgAIAAAAIQA4/SH/1gAAAJQBAAALAAAAX3JlbHMvLnJl&#10;bHOkkMFqwzAMhu+DvYPRfXGawxijTi+j0GvpHsDYimMaW0Yy2fr2M4PBMnrbUb/Q94l/f/hMi1qR&#10;JVI2sOt6UJgd+ZiDgffL8ekFlFSbvV0oo4EbChzGx4f9GRdb25HMsYhqlCwG5lrLq9biZkxWOiqY&#10;22YiTra2kYMu1l1tQD30/bPm3wwYN0x18gb45AdQl1tp5j/sFB2T0FQ7R0nTNEV3j6o9feQzro1i&#10;OWA14Fm+Q8a1a8+Bvu/d/dMb2JY5uiPbhG/ktn4cqGU/er3pcvwCAAD//wMAUEsDBBQABgAIAAAA&#10;IQCeNWl9xQEAANkDAAAOAAAAZHJzL2Uyb0RvYy54bWysU02P0zAQvSPxHyzfaZIidquo6R66wAXB&#10;iq+71xknlvwle2iTf8/YabMIEBKIy8ix571582ayv5usYSeISXvX8WZTcwZO+l67oeNfPr95seMs&#10;oXC9MN5Bx2dI/O7w/Nn+HFrY+tGbHiIjEpfac+j4iBjaqkpyBCvSxgdw9Kh8tALpMw5VH8WZ2K2p&#10;tnV9U5197EP0ElKi2/vlkR8Kv1Ig8YNSCZCZjpM2LDGW+JhjddiLdogijFpeZIh/UGGFdlR0pboX&#10;KNi3qH+hslpGn7zCjfS28kppCaUH6qapf+rm0ygClF7InBRWm9L/o5XvT0f3EMmGc0htCg8xdzGp&#10;aJkyOnylmZa+SCmbim3zahtMyCRd3r5sXm3JXElPN7e7ZldsrRaaTBdiwrfgLcuHjieMQg8jHr1z&#10;NCAflxLi9C4hCSHgFZDBxuWIQpvXrmc4B9oijFq4wUAeH6XnlOpJfznhbGCBfwTFdE86lzJlteBo&#10;IjsJWgohJThsVibKzjCljVmBdbHgj8BLfoZCWbu/Aa+IUtk7XMFWOx9/Vx2nq2S15F8dWPrOFjz6&#10;fi6TLdbQ/hSvLrueF/TH7wJ/+iMP3wEAAP//AwBQSwMEFAAGAAgAAAAhAFbiUEHgAAAACAEAAA8A&#10;AABkcnMvZG93bnJldi54bWxMj0tPwzAQhO9I/AdrkbhR50EDDXEqHkLABYkWenaTbRIRr1PbacO/&#10;Z3uC265mdvabYjmZXhzQ+c6SgngWgUCqbN1Ro+Bz/Xx1C8IHTbXuLaGCH/SwLM/PCp3X9kgfeFiF&#10;RnAI+VwraEMYcil91aLRfmYHJNZ21hkdeHWNrJ0+crjpZRJFmTS6I/7Q6gEfW6y+V6NhjN3LPn5b&#10;ZJuHzdP4/pWsb/avlVPq8mK6vwMRcAp/Zjjh8w2UzLS1I9Ve9ArSBVcJCrI5iJM8v05AbHmI0xRk&#10;Wcj/BcpfAAAA//8DAFBLAQItABQABgAIAAAAIQC2gziS/gAAAOEBAAATAAAAAAAAAAAAAAAAAAAA&#10;AABbQ29udGVudF9UeXBlc10ueG1sUEsBAi0AFAAGAAgAAAAhADj9If/WAAAAlAEAAAsAAAAAAAAA&#10;AAAAAAAALwEAAF9yZWxzLy5yZWxzUEsBAi0AFAAGAAgAAAAhAJ41aX3FAQAA2QMAAA4AAAAAAAAA&#10;AAAAAAAALgIAAGRycy9lMm9Eb2MueG1sUEsBAi0AFAAGAAgAAAAhAFbiUEHgAAAACAEAAA8AAAAA&#10;AAAAAAAAAAAAHwQAAGRycy9kb3ducmV2LnhtbFBLBQYAAAAABAAEAPMAAAAsBQAAAAA=&#10;" strokecolor="#4579b8 [3044]">
                       <v:stroke endarrow="block"/>
                     </v:shape>
                   </w:pict>
@@ -6057,7 +6640,7 @@
                 </mc:Choice>
                 <mc:Fallback>
                   <w:pict>
-                    <v:shape w14:anchorId="11C9573C" id="Straight Arrow Connector 47" o:spid="_x0000_s1026" type="#_x0000_t32" style="position:absolute;margin-left:62.4pt;margin-top:-34.95pt;width:79.8pt;height:386.4pt;flip:y;z-index:251687936;visibility:visible;mso-wrap-style:square;mso-width-percent:0;mso-height-percent:0;mso-wrap-distance-left:9pt;mso-wrap-distance-top:0;mso-wrap-distance-right:9pt;mso-wrap-distance-bottom:0;mso-position-horizontal:absolute;mso-position-horizontal-relative:text;mso-position-vertical:absolute;mso-position-vertical-relative:text;mso-width-percent:0;mso-height-percent:0;mso-width-relative:margin;mso-height-relative:margin" o:gfxdata="UEsDBBQABgAIAAAAIQC2gziS/gAAAOEBAAATAAAAW0NvbnRlbnRfVHlwZXNdLnhtbJSRQU7DMBBF&#10;90jcwfIWJU67QAgl6YK0S0CoHGBkTxKLZGx5TGhvj5O2G0SRWNoz/78nu9wcxkFMGNg6quQqL6RA&#10;0s5Y6ir5vt9lD1JwBDIwOMJKHpHlpr69KfdHjyxSmriSfYz+USnWPY7AufNIadK6MEJMx9ApD/oD&#10;OlTrorhX2lFEilmcO2RdNtjC5xDF9pCuTyYBB5bi6bQ4syoJ3g9WQ0ymaiLzg5KdCXlKLjvcW893&#10;SUOqXwnz5DrgnHtJTxOsQfEKIT7DmDSUCaxw7Rqn8787ZsmRM9e2VmPeBN4uqYvTtW7jvijg9N/y&#10;JsXecLq0q+WD6m8AAAD//wMAUEsDBBQABgAIAAAAIQA4/SH/1gAAAJQBAAALAAAAX3JlbHMvLnJl&#10;bHOkkMFqwzAMhu+DvYPRfXGawxijTi+j0GvpHsDYimMaW0Yy2fr2M4PBMnrbUb/Q94l/f/hMi1qR&#10;JVI2sOt6UJgd+ZiDgffL8ekFlFSbvV0oo4EbChzGx4f9GRdb25HMsYhqlCwG5lrLq9biZkxWOiqY&#10;22YiTra2kYMu1l1tQD30/bPm3wwYN0x18gb45AdQl1tp5j/sFB2T0FQ7R0nTNEV3j6o9feQzro1i&#10;OWA14Fm+Q8a1a8+Bvu/d/dMb2JY5uiPbhG/ktn4cqGU/er3pcvwCAAD//wMAUEsDBBQABgAIAAAA&#10;IQBVvcxDxQEAANsDAAAOAAAAZHJzL2Uyb0RvYy54bWysU02P0zAQvSPxHyzfaZKyWpao6R66wAXB&#10;igXuXmecWPKX7KFN/j1jp80iQEIgLiPHnvdm3pvJ7nayhh0hJu1dx5tNzRk46Xvtho5/+fz2xQ1n&#10;CYXrhfEOOj5D4rf75892p9DC1o/e9BAZkbjUnkLHR8TQVlWSI1iRNj6Ao0floxVIn3Go+ihOxG5N&#10;ta3r6+rkYx+il5AS3d4tj3xf+JUCiR+VSoDMdJx6wxJjiY85VvudaIcowqjluQ3xD11YoR0VXanu&#10;BAr2LepfqKyW0SevcCO9rbxSWkLRQGqa+ic1D6MIULSQOSmsNqX/Rys/HA/uPpINp5DaFO5jVjGp&#10;aJkyOnylmRZd1Cmbim3zahtMyCRdNnXz8uqa3JX0dvW6frW9KcZWC1EmDDHhO/CW5UPHE0ahhxEP&#10;3jkakY9LEXF8n5BaIeAFkMHG5YhCmzeuZzgH2iOMWrjBQB4gpeeU6klBOeFsYIF/AsV0nzstWspy&#10;wcFEdhS0FkJKcNisTJSdYUobswLrPwPP+RkKZfH+BrwiSmXvcAVb7Xz8XXWcLi2rJf/iwKI7W/Do&#10;+7nMtlhDG1S8Om97XtEfvwv86Z/cfwcAAP//AwBQSwMEFAAGAAgAAAAhAGQl1NjiAAAACwEAAA8A&#10;AABkcnMvZG93bnJldi54bWxMj81OwzAQhO9IvIO1SNxap1aUNiFOxY8QcKlECz278TaJiO3Udtrw&#10;9iwnOI52duabcj2Znp3Rh85ZCYt5Agxt7XRnGwkfu+fZCliIymrVO4sSvjHAurq+KlWh3cW+43kb&#10;G0YhNhRKQhvjUHAe6haNCnM3oKXb0XmjIknfcO3VhcJNz0WSZNyozlJDqwZ8bLH+2o6GMI4vp8Vb&#10;nu0f9k/j5lPslqfX2kt5ezPd3wGLOMU/M/zi0w9UxHRwo9WB9aRFSuhRwizLc2DkEKs0BXaQsExE&#10;Drwq+f8N1Q8AAAD//wMAUEsBAi0AFAAGAAgAAAAhALaDOJL+AAAA4QEAABMAAAAAAAAAAAAAAAAA&#10;AAAAAFtDb250ZW50X1R5cGVzXS54bWxQSwECLQAUAAYACAAAACEAOP0h/9YAAACUAQAACwAAAAAA&#10;AAAAAAAAAAAvAQAAX3JlbHMvLnJlbHNQSwECLQAUAAYACAAAACEAVb3MQ8UBAADbAwAADgAAAAAA&#10;AAAAAAAAAAAuAgAAZHJzL2Uyb0RvYy54bWxQSwECLQAUAAYACAAAACEAZCXU2OIAAAALAQAADwAA&#10;AAAAAAAAAAAAAAAfBAAAZHJzL2Rvd25yZXYueG1sUEsFBgAAAAAEAAQA8wAAAC4FAAAAAA==&#10;" strokecolor="#4579b8 [3044]">
+                    <v:shape w14:anchorId="3A506DA9" id="Straight Arrow Connector 47" o:spid="_x0000_s1026" type="#_x0000_t32" style="position:absolute;margin-left:62.4pt;margin-top:-34.95pt;width:79.8pt;height:386.4pt;flip:y;z-index:251687936;visibility:visible;mso-wrap-style:square;mso-width-percent:0;mso-height-percent:0;mso-wrap-distance-left:9pt;mso-wrap-distance-top:0;mso-wrap-distance-right:9pt;mso-wrap-distance-bottom:0;mso-position-horizontal:absolute;mso-position-horizontal-relative:text;mso-position-vertical:absolute;mso-position-vertical-relative:text;mso-width-percent:0;mso-height-percent:0;mso-width-relative:margin;mso-height-relative:margin" o:gfxdata="UEsDBBQABgAIAAAAIQC2gziS/gAAAOEBAAATAAAAW0NvbnRlbnRfVHlwZXNdLnhtbJSRQU7DMBBF&#10;90jcwfIWJU67QAgl6YK0S0CoHGBkTxKLZGx5TGhvj5O2G0SRWNoz/78nu9wcxkFMGNg6quQqL6RA&#10;0s5Y6ir5vt9lD1JwBDIwOMJKHpHlpr69KfdHjyxSmriSfYz+USnWPY7AufNIadK6MEJMx9ApD/oD&#10;OlTrorhX2lFEilmcO2RdNtjC5xDF9pCuTyYBB5bi6bQ4syoJ3g9WQ0ymaiLzg5KdCXlKLjvcW893&#10;SUOqXwnz5DrgnHtJTxOsQfEKIT7DmDSUCaxw7Rqn8787ZsmRM9e2VmPeBN4uqYvTtW7jvijg9N/y&#10;JsXecLq0q+WD6m8AAAD//wMAUEsDBBQABgAIAAAAIQA4/SH/1gAAAJQBAAALAAAAX3JlbHMvLnJl&#10;bHOkkMFqwzAMhu+DvYPRfXGawxijTi+j0GvpHsDYimMaW0Yy2fr2M4PBMnrbUb/Q94l/f/hMi1qR&#10;JVI2sOt6UJgd+ZiDgffL8ekFlFSbvV0oo4EbChzGx4f9GRdb25HMsYhqlCwG5lrLq9biZkxWOiqY&#10;22YiTra2kYMu1l1tQD30/bPm3wwYN0x18gb45AdQl1tp5j/sFB2T0FQ7R0nTNEV3j6o9feQzro1i&#10;OWA14Fm+Q8a1a8+Bvu/d/dMb2JY5uiPbhG/ktn4cqGU/er3pcvwCAAD//wMAUEsDBBQABgAIAAAA&#10;IQBVvcxDxQEAANsDAAAOAAAAZHJzL2Uyb0RvYy54bWysU02P0zAQvSPxHyzfaZKyWpao6R66wAXB&#10;igXuXmecWPKX7KFN/j1jp80iQEIgLiPHnvdm3pvJ7nayhh0hJu1dx5tNzRk46Xvtho5/+fz2xQ1n&#10;CYXrhfEOOj5D4rf75892p9DC1o/e9BAZkbjUnkLHR8TQVlWSI1iRNj6Ao0floxVIn3Go+ihOxG5N&#10;ta3r6+rkYx+il5AS3d4tj3xf+JUCiR+VSoDMdJx6wxJjiY85VvudaIcowqjluQ3xD11YoR0VXanu&#10;BAr2LepfqKyW0SevcCO9rbxSWkLRQGqa+ic1D6MIULSQOSmsNqX/Rys/HA/uPpINp5DaFO5jVjGp&#10;aJkyOnylmRZd1Cmbim3zahtMyCRdNnXz8uqa3JX0dvW6frW9KcZWC1EmDDHhO/CW5UPHE0ahhxEP&#10;3jkakY9LEXF8n5BaIeAFkMHG5YhCmzeuZzgH2iOMWrjBQB4gpeeU6klBOeFsYIF/AsV0nzstWspy&#10;wcFEdhS0FkJKcNisTJSdYUobswLrPwPP+RkKZfH+BrwiSmXvcAVb7Xz8XXWcLi2rJf/iwKI7W/Do&#10;+7nMtlhDG1S8Om97XtEfvwv86Z/cfwcAAP//AwBQSwMEFAAGAAgAAAAhAGQl1NjiAAAACwEAAA8A&#10;AABkcnMvZG93bnJldi54bWxMj81OwzAQhO9IvIO1SNxap1aUNiFOxY8QcKlECz278TaJiO3Udtrw&#10;9iwnOI52duabcj2Znp3Rh85ZCYt5Agxt7XRnGwkfu+fZCliIymrVO4sSvjHAurq+KlWh3cW+43kb&#10;G0YhNhRKQhvjUHAe6haNCnM3oKXb0XmjIknfcO3VhcJNz0WSZNyozlJDqwZ8bLH+2o6GMI4vp8Vb&#10;nu0f9k/j5lPslqfX2kt5ezPd3wGLOMU/M/zi0w9UxHRwo9WB9aRFSuhRwizLc2DkEKs0BXaQsExE&#10;Drwq+f8N1Q8AAAD//wMAUEsBAi0AFAAGAAgAAAAhALaDOJL+AAAA4QEAABMAAAAAAAAAAAAAAAAA&#10;AAAAAFtDb250ZW50X1R5cGVzXS54bWxQSwECLQAUAAYACAAAACEAOP0h/9YAAACUAQAACwAAAAAA&#10;AAAAAAAAAAAvAQAAX3JlbHMvLnJlbHNQSwECLQAUAAYACAAAACEAVb3MQ8UBAADbAwAADgAAAAAA&#10;AAAAAAAAAAAuAgAAZHJzL2Uyb0RvYy54bWxQSwECLQAUAAYACAAAACEAZCXU2OIAAAALAQAADwAA&#10;AAAAAAAAAAAAAAAfBAAAZHJzL2Rvd25yZXYueG1sUEsFBgAAAAAEAAQA8wAAAC4FAAAAAA==&#10;" strokecolor="#4579b8 [3044]">
                       <v:stroke endarrow="block"/>
                     </v:shape>
                   </w:pict>
@@ -6164,7 +6747,7 @@
           </mc:Choice>
           <mc:Fallback>
             <w:pict>
-              <v:shape w14:anchorId="775E3283" id="Straight Arrow Connector 38" o:spid="_x0000_s1026" type="#_x0000_t32" style="position:absolute;margin-left:139.2pt;margin-top:18.2pt;width:59.4pt;height:273pt;z-index:251678720;visibility:visible;mso-wrap-style:square;mso-wrap-distance-left:9pt;mso-wrap-distance-top:0;mso-wrap-distance-right:9pt;mso-wrap-distance-bottom:0;mso-position-horizontal:absolute;mso-position-horizontal-relative:text;mso-position-vertical:absolute;mso-position-vertical-relative:text" o:gfxdata="UEsDBBQABgAIAAAAIQC2gziS/gAAAOEBAAATAAAAW0NvbnRlbnRfVHlwZXNdLnhtbJSRQU7DMBBF&#10;90jcwfIWJU67QAgl6YK0S0CoHGBkTxKLZGx5TGhvj5O2G0SRWNoz/78nu9wcxkFMGNg6quQqL6RA&#10;0s5Y6ir5vt9lD1JwBDIwOMJKHpHlpr69KfdHjyxSmriSfYz+USnWPY7AufNIadK6MEJMx9ApD/oD&#10;OlTrorhX2lFEilmcO2RdNtjC5xDF9pCuTyYBB5bi6bQ4syoJ3g9WQ0ymaiLzg5KdCXlKLjvcW893&#10;SUOqXwnz5DrgnHtJTxOsQfEKIT7DmDSUCaxw7Rqn8787ZsmRM9e2VmPeBN4uqYvTtW7jvijg9N/y&#10;JsXecLq0q+WD6m8AAAD//wMAUEsDBBQABgAIAAAAIQA4/SH/1gAAAJQBAAALAAAAX3JlbHMvLnJl&#10;bHOkkMFqwzAMhu+DvYPRfXGawxijTi+j0GvpHsDYimMaW0Yy2fr2M4PBMnrbUb/Q94l/f/hMi1qR&#10;JVI2sOt6UJgd+ZiDgffL8ekFlFSbvV0oo4EbChzGx4f9GRdb25HMsYhqlCwG5lrLq9biZkxWOiqY&#10;22YiTra2kYMu1l1tQD30/bPm3wwYN0x18gb45AdQl1tp5j/sFB2T0FQ7R0nTNEV3j6o9feQzro1i&#10;OWA14Fm+Q8a1a8+Bvu/d/dMb2JY5uiPbhG/ktn4cqGU/er3pcvwCAAD//wMAUEsDBBQABgAIAAAA&#10;IQDy2BZmwAEAANADAAAOAAAAZHJzL2Uyb0RvYy54bWysU9tu1DAQfUfiHyy/s0na0lbRZvuwBV4Q&#10;VFw+wHXGiSXfZA+b7N8zdnazCBASiJeJL3NmzhyfbB9ma9gBYtLedbzZ1JyBk77Xbuj41y9vX91z&#10;llC4XhjvoONHSPxh9/LFdgotXPnRmx4ioyIutVPo+IgY2qpKcgQr0sYHcHSpfLQCaRuHqo9iourW&#10;VFd1fVtNPvYhegkp0enjcsl3pb5SIPGjUgmQmY4TNywxlvicY7XbinaIIoxanmiIf2BhhXbUdC31&#10;KFCwb1H/UspqGX3yCjfS28orpSWUGWiapv5pms+jCFBmIXFSWGVK/6+s/HDYu6dIMkwhtSk8xTzF&#10;rKLNX+LH5iLWcRULZmSSDu9e31zfk6SSrq5vbu+auqhZXdAhJnwH3rK86HjCKPQw4t47R+/iY1MU&#10;E4f3Cak/Ac+A3Nq4HFFo88b1DI+BzINRCzcYyK9G6TmlutAuKzwaWOCfQDHdE9GlTXEU7E1kB0Fe&#10;EFKCw2atRNkZprQxK7Au/P4IPOVnKBS3/Q14RZTO3uEKttr5+LvuOJ8pqyX/rMAyd5bg2ffH8qBF&#10;GrJN0epk8ezLH/cFfvkRd98BAAD//wMAUEsDBBQABgAIAAAAIQAI6RHM3wAAAAoBAAAPAAAAZHJz&#10;L2Rvd25yZXYueG1sTI/LTsMwEEX3SPyDNUjsqIMT2jTEqcpL6hJaNt258ZBExOPIdlvz95hVWY1G&#10;c3Tn3HoVzchO6PxgScL9LAOG1Fo9UCfhc/d2VwLzQZFWoyWU8IMeVs31Va0qbc/0gadt6FgKIV8p&#10;CX0IU8W5b3s0ys/shJRuX9YZFdLqOq6dOqdwM3KRZXNu1EDpQ68mfO6x/d4ejYSn941Zv+xdxDx/&#10;LXzcWUHtRsrbm7h+BBYwhgsMf/pJHZrkdLBH0p6NEsSiLBIqIZ+nmYB8uRDADhIeSlEAb2r+v0Lz&#10;CwAA//8DAFBLAQItABQABgAIAAAAIQC2gziS/gAAAOEBAAATAAAAAAAAAAAAAAAAAAAAAABbQ29u&#10;dGVudF9UeXBlc10ueG1sUEsBAi0AFAAGAAgAAAAhADj9If/WAAAAlAEAAAsAAAAAAAAAAAAAAAAA&#10;LwEAAF9yZWxzLy5yZWxzUEsBAi0AFAAGAAgAAAAhAPLYFmbAAQAA0AMAAA4AAAAAAAAAAAAAAAAA&#10;LgIAAGRycy9lMm9Eb2MueG1sUEsBAi0AFAAGAAgAAAAhAAjpEczfAAAACgEAAA8AAAAAAAAAAAAA&#10;AAAAGgQAAGRycy9kb3ducmV2LnhtbFBLBQYAAAAABAAEAPMAAAAmBQAAAAA=&#10;" strokecolor="#4579b8 [3044]">
+              <v:shape w14:anchorId="04D438D0" id="Straight Arrow Connector 38" o:spid="_x0000_s1026" type="#_x0000_t32" style="position:absolute;margin-left:139.2pt;margin-top:18.2pt;width:59.4pt;height:273pt;z-index:251678720;visibility:visible;mso-wrap-style:square;mso-wrap-distance-left:9pt;mso-wrap-distance-top:0;mso-wrap-distance-right:9pt;mso-wrap-distance-bottom:0;mso-position-horizontal:absolute;mso-position-horizontal-relative:text;mso-position-vertical:absolute;mso-position-vertical-relative:text" o:gfxdata="UEsDBBQABgAIAAAAIQC2gziS/gAAAOEBAAATAAAAW0NvbnRlbnRfVHlwZXNdLnhtbJSRQU7DMBBF&#10;90jcwfIWJU67QAgl6YK0S0CoHGBkTxKLZGx5TGhvj5O2G0SRWNoz/78nu9wcxkFMGNg6quQqL6RA&#10;0s5Y6ir5vt9lD1JwBDIwOMJKHpHlpr69KfdHjyxSmriSfYz+USnWPY7AufNIadK6MEJMx9ApD/oD&#10;OlTrorhX2lFEilmcO2RdNtjC5xDF9pCuTyYBB5bi6bQ4syoJ3g9WQ0ymaiLzg5KdCXlKLjvcW893&#10;SUOqXwnz5DrgnHtJTxOsQfEKIT7DmDSUCaxw7Rqn8787ZsmRM9e2VmPeBN4uqYvTtW7jvijg9N/y&#10;JsXecLq0q+WD6m8AAAD//wMAUEsDBBQABgAIAAAAIQA4/SH/1gAAAJQBAAALAAAAX3JlbHMvLnJl&#10;bHOkkMFqwzAMhu+DvYPRfXGawxijTi+j0GvpHsDYimMaW0Yy2fr2M4PBMnrbUb/Q94l/f/hMi1qR&#10;JVI2sOt6UJgd+ZiDgffL8ekFlFSbvV0oo4EbChzGx4f9GRdb25HMsYhqlCwG5lrLq9biZkxWOiqY&#10;22YiTra2kYMu1l1tQD30/bPm3wwYN0x18gb45AdQl1tp5j/sFB2T0FQ7R0nTNEV3j6o9feQzro1i&#10;OWA14Fm+Q8a1a8+Bvu/d/dMb2JY5uiPbhG/ktn4cqGU/er3pcvwCAAD//wMAUEsDBBQABgAIAAAA&#10;IQDy2BZmwAEAANADAAAOAAAAZHJzL2Uyb0RvYy54bWysU9tu1DAQfUfiHyy/s0na0lbRZvuwBV4Q&#10;VFw+wHXGiSXfZA+b7N8zdnazCBASiJeJL3NmzhyfbB9ma9gBYtLedbzZ1JyBk77Xbuj41y9vX91z&#10;llC4XhjvoONHSPxh9/LFdgotXPnRmx4ioyIutVPo+IgY2qpKcgQr0sYHcHSpfLQCaRuHqo9iourW&#10;VFd1fVtNPvYhegkp0enjcsl3pb5SIPGjUgmQmY4TNywxlvicY7XbinaIIoxanmiIf2BhhXbUdC31&#10;KFCwb1H/UspqGX3yCjfS28orpSWUGWiapv5pms+jCFBmIXFSWGVK/6+s/HDYu6dIMkwhtSk8xTzF&#10;rKLNX+LH5iLWcRULZmSSDu9e31zfk6SSrq5vbu+auqhZXdAhJnwH3rK86HjCKPQw4t47R+/iY1MU&#10;E4f3Cak/Ac+A3Nq4HFFo88b1DI+BzINRCzcYyK9G6TmlutAuKzwaWOCfQDHdE9GlTXEU7E1kB0Fe&#10;EFKCw2atRNkZprQxK7Au/P4IPOVnKBS3/Q14RZTO3uEKttr5+LvuOJ8pqyX/rMAyd5bg2ffH8qBF&#10;GrJN0epk8ezLH/cFfvkRd98BAAD//wMAUEsDBBQABgAIAAAAIQAI6RHM3wAAAAoBAAAPAAAAZHJz&#10;L2Rvd25yZXYueG1sTI/LTsMwEEX3SPyDNUjsqIMT2jTEqcpL6hJaNt258ZBExOPIdlvz95hVWY1G&#10;c3Tn3HoVzchO6PxgScL9LAOG1Fo9UCfhc/d2VwLzQZFWoyWU8IMeVs31Va0qbc/0gadt6FgKIV8p&#10;CX0IU8W5b3s0ys/shJRuX9YZFdLqOq6dOqdwM3KRZXNu1EDpQ68mfO6x/d4ejYSn941Zv+xdxDx/&#10;LXzcWUHtRsrbm7h+BBYwhgsMf/pJHZrkdLBH0p6NEsSiLBIqIZ+nmYB8uRDADhIeSlEAb2r+v0Lz&#10;CwAA//8DAFBLAQItABQABgAIAAAAIQC2gziS/gAAAOEBAAATAAAAAAAAAAAAAAAAAAAAAABbQ29u&#10;dGVudF9UeXBlc10ueG1sUEsBAi0AFAAGAAgAAAAhADj9If/WAAAAlAEAAAsAAAAAAAAAAAAAAAAA&#10;LwEAAF9yZWxzLy5yZWxzUEsBAi0AFAAGAAgAAAAhAPLYFmbAAQAA0AMAAA4AAAAAAAAAAAAAAAAA&#10;LgIAAGRycy9lMm9Eb2MueG1sUEsBAi0AFAAGAAgAAAAhAAjpEczfAAAACgEAAA8AAAAAAAAAAAAA&#10;AAAAGgQAAGRycy9kb3ducmV2LnhtbFBLBQYAAAAABAAEAPMAAAAmBQAAAAA=&#10;" strokecolor="#4579b8 [3044]">
                 <v:stroke endarrow="block"/>
               </v:shape>
             </w:pict>
@@ -6230,7 +6813,7 @@
           </mc:Choice>
           <mc:Fallback>
             <w:pict>
-              <v:shape w14:anchorId="7B05344A" id="Straight Arrow Connector 35" o:spid="_x0000_s1026" type="#_x0000_t32" style="position:absolute;margin-left:140.4pt;margin-top:24.8pt;width:59.4pt;height:93.6pt;z-index:251675648;visibility:visible;mso-wrap-style:square;mso-wrap-distance-left:9pt;mso-wrap-distance-top:0;mso-wrap-distance-right:9pt;mso-wrap-distance-bottom:0;mso-position-horizontal:absolute;mso-position-horizontal-relative:text;mso-position-vertical:absolute;mso-position-vertical-relative:text" o:gfxdata="UEsDBBQABgAIAAAAIQC2gziS/gAAAOEBAAATAAAAW0NvbnRlbnRfVHlwZXNdLnhtbJSRQU7DMBBF&#10;90jcwfIWJU67QAgl6YK0S0CoHGBkTxKLZGx5TGhvj5O2G0SRWNoz/78nu9wcxkFMGNg6quQqL6RA&#10;0s5Y6ir5vt9lD1JwBDIwOMJKHpHlpr69KfdHjyxSmriSfYz+USnWPY7AufNIadK6MEJMx9ApD/oD&#10;OlTrorhX2lFEilmcO2RdNtjC5xDF9pCuTyYBB5bi6bQ4syoJ3g9WQ0ymaiLzg5KdCXlKLjvcW893&#10;SUOqXwnz5DrgnHtJTxOsQfEKIT7DmDSUCaxw7Rqn8787ZsmRM9e2VmPeBN4uqYvTtW7jvijg9N/y&#10;JsXecLq0q+WD6m8AAAD//wMAUEsDBBQABgAIAAAAIQA4/SH/1gAAAJQBAAALAAAAX3JlbHMvLnJl&#10;bHOkkMFqwzAMhu+DvYPRfXGawxijTi+j0GvpHsDYimMaW0Yy2fr2M4PBMnrbUb/Q94l/f/hMi1qR&#10;JVI2sOt6UJgd+ZiDgffL8ekFlFSbvV0oo4EbChzGx4f9GRdb25HMsYhqlCwG5lrLq9biZkxWOiqY&#10;22YiTra2kYMu1l1tQD30/bPm3wwYN0x18gb45AdQl1tp5j/sFB2T0FQ7R0nTNEV3j6o9feQzro1i&#10;OWA14Fm+Q8a1a8+Bvu/d/dMb2JY5uiPbhG/ktn4cqGU/er3pcvwCAAD//wMAUEsDBBQABgAIAAAA&#10;IQAKrOzhwAEAANADAAAOAAAAZHJzL2Uyb0RvYy54bWysU9uO0zAQfUfiH6y80yTlslXUdB+6wAuC&#10;FQsf4HXGiSXfZA9N8veMnTZFgJB2xcvElzkzZ45P9reT0ewEISpn26LeVAUDK1ynbN8W3799eLUr&#10;WERuO66dhbaYIRa3h5cv9qNvYOsGpzsIjIrY2Iy+LQZE35RlFAMYHjfOg6VL6YLhSNvQl13gI1U3&#10;utxW1btydKHzwQmIkU7vlsvikOtLCQK/SBkBmW4L4oY5hhwfUywPe970gftBiTMN/gwWhitLTddS&#10;dxw5+xHUH6WMEsFFJ3EjnCmdlEpAnoGmqavfpnkYuIc8C4kT/SpT/H9lxefT0d4HkmH0sYn+PqQp&#10;JhlM+hI/NmWx5lUsmJAJOrx5++b1jiQVdFXXu93NNqtZXtE+RPwIzrC0aIuIgat+wKOzlt7FhTor&#10;xk+fIlJ/Al4AqbW2KSJX+r3tGM6ezINBcdtrSK9G6SmlvNLOK5w1LPCvIJnqiOjSJjsKjjqwEycv&#10;cCHAYr1WouwEk0rrFVhlfv8EnvMTFLLbngJeEbmzs7iCjbIu/K07ThfKcsm/KLDMnSR4dN2cHzRL&#10;Q7bJWp0tnnz56z7Drz/i4ScAAAD//wMAUEsDBBQABgAIAAAAIQDpFrum3QAAAAoBAAAPAAAAZHJz&#10;L2Rvd25yZXYueG1sTI/NTsMwEITvSLyDtUjcqENSRWmIU5U/qUdouXBz4yWJiNeR7bbm7dme4Dar&#10;Gc1826yTncQJfRgdKbhfZCCQOmdG6hV87F/vKhAhajJ6coQKfjDAur2+anRt3Jne8bSLveASCrVW&#10;MMQ411KGbkCrw8LNSOx9OW915NP30nh95nI7yTzLSmn1SLww6BmfBuy+d0er4PFtazfPnz5hUbws&#10;Q9q7nLqtUrc3afMAImKKf2G44DM6tMx0cEcyQUwK8ipj9KhguSpBcKBYXcSBnaKsQLaN/P9C+wsA&#10;AP//AwBQSwECLQAUAAYACAAAACEAtoM4kv4AAADhAQAAEwAAAAAAAAAAAAAAAAAAAAAAW0NvbnRl&#10;bnRfVHlwZXNdLnhtbFBLAQItABQABgAIAAAAIQA4/SH/1gAAAJQBAAALAAAAAAAAAAAAAAAAAC8B&#10;AABfcmVscy8ucmVsc1BLAQItABQABgAIAAAAIQAKrOzhwAEAANADAAAOAAAAAAAAAAAAAAAAAC4C&#10;AABkcnMvZTJvRG9jLnhtbFBLAQItABQABgAIAAAAIQDpFrum3QAAAAoBAAAPAAAAAAAAAAAAAAAA&#10;ABoEAABkcnMvZG93bnJldi54bWxQSwUGAAAAAAQABADzAAAAJAUAAAAA&#10;" strokecolor="#4579b8 [3044]">
+              <v:shape w14:anchorId="55991021" id="Straight Arrow Connector 35" o:spid="_x0000_s1026" type="#_x0000_t32" style="position:absolute;margin-left:140.4pt;margin-top:24.8pt;width:59.4pt;height:93.6pt;z-index:251675648;visibility:visible;mso-wrap-style:square;mso-wrap-distance-left:9pt;mso-wrap-distance-top:0;mso-wrap-distance-right:9pt;mso-wrap-distance-bottom:0;mso-position-horizontal:absolute;mso-position-horizontal-relative:text;mso-position-vertical:absolute;mso-position-vertical-relative:text" o:gfxdata="UEsDBBQABgAIAAAAIQC2gziS/gAAAOEBAAATAAAAW0NvbnRlbnRfVHlwZXNdLnhtbJSRQU7DMBBF&#10;90jcwfIWJU67QAgl6YK0S0CoHGBkTxKLZGx5TGhvj5O2G0SRWNoz/78nu9wcxkFMGNg6quQqL6RA&#10;0s5Y6ir5vt9lD1JwBDIwOMJKHpHlpr69KfdHjyxSmriSfYz+USnWPY7AufNIadK6MEJMx9ApD/oD&#10;OlTrorhX2lFEilmcO2RdNtjC5xDF9pCuTyYBB5bi6bQ4syoJ3g9WQ0ymaiLzg5KdCXlKLjvcW893&#10;SUOqXwnz5DrgnHtJTxOsQfEKIT7DmDSUCaxw7Rqn8787ZsmRM9e2VmPeBN4uqYvTtW7jvijg9N/y&#10;JsXecLq0q+WD6m8AAAD//wMAUEsDBBQABgAIAAAAIQA4/SH/1gAAAJQBAAALAAAAX3JlbHMvLnJl&#10;bHOkkMFqwzAMhu+DvYPRfXGawxijTi+j0GvpHsDYimMaW0Yy2fr2M4PBMnrbUb/Q94l/f/hMi1qR&#10;JVI2sOt6UJgd+ZiDgffL8ekFlFSbvV0oo4EbChzGx4f9GRdb25HMsYhqlCwG5lrLq9biZkxWOiqY&#10;22YiTra2kYMu1l1tQD30/bPm3wwYN0x18gb45AdQl1tp5j/sFB2T0FQ7R0nTNEV3j6o9feQzro1i&#10;OWA14Fm+Q8a1a8+Bvu/d/dMb2JY5uiPbhG/ktn4cqGU/er3pcvwCAAD//wMAUEsDBBQABgAIAAAA&#10;IQAKrOzhwAEAANADAAAOAAAAZHJzL2Uyb0RvYy54bWysU9uO0zAQfUfiH6y80yTlslXUdB+6wAuC&#10;FQsf4HXGiSXfZA9N8veMnTZFgJB2xcvElzkzZ45P9reT0ewEISpn26LeVAUDK1ynbN8W3799eLUr&#10;WERuO66dhbaYIRa3h5cv9qNvYOsGpzsIjIrY2Iy+LQZE35RlFAMYHjfOg6VL6YLhSNvQl13gI1U3&#10;utxW1btydKHzwQmIkU7vlsvikOtLCQK/SBkBmW4L4oY5hhwfUywPe970gftBiTMN/gwWhitLTddS&#10;dxw5+xHUH6WMEsFFJ3EjnCmdlEpAnoGmqavfpnkYuIc8C4kT/SpT/H9lxefT0d4HkmH0sYn+PqQp&#10;JhlM+hI/NmWx5lUsmJAJOrx5++b1jiQVdFXXu93NNqtZXtE+RPwIzrC0aIuIgat+wKOzlt7FhTor&#10;xk+fIlJ/Al4AqbW2KSJX+r3tGM6ezINBcdtrSK9G6SmlvNLOK5w1LPCvIJnqiOjSJjsKjjqwEycv&#10;cCHAYr1WouwEk0rrFVhlfv8EnvMTFLLbngJeEbmzs7iCjbIu/K07ThfKcsm/KLDMnSR4dN2cHzRL&#10;Q7bJWp0tnnz56z7Drz/i4ScAAAD//wMAUEsDBBQABgAIAAAAIQDpFrum3QAAAAoBAAAPAAAAZHJz&#10;L2Rvd25yZXYueG1sTI/NTsMwEITvSLyDtUjcqENSRWmIU5U/qUdouXBz4yWJiNeR7bbm7dme4Dar&#10;Gc1826yTncQJfRgdKbhfZCCQOmdG6hV87F/vKhAhajJ6coQKfjDAur2+anRt3Jne8bSLveASCrVW&#10;MMQ411KGbkCrw8LNSOx9OW915NP30nh95nI7yTzLSmn1SLww6BmfBuy+d0er4PFtazfPnz5hUbws&#10;Q9q7nLqtUrc3afMAImKKf2G44DM6tMx0cEcyQUwK8ipj9KhguSpBcKBYXcSBnaKsQLaN/P9C+wsA&#10;AP//AwBQSwECLQAUAAYACAAAACEAtoM4kv4AAADhAQAAEwAAAAAAAAAAAAAAAAAAAAAAW0NvbnRl&#10;bnRfVHlwZXNdLnhtbFBLAQItABQABgAIAAAAIQA4/SH/1gAAAJQBAAALAAAAAAAAAAAAAAAAAC8B&#10;AABfcmVscy8ucmVsc1BLAQItABQABgAIAAAAIQAKrOzhwAEAANADAAAOAAAAAAAAAAAAAAAAAC4C&#10;AABkcnMvZTJvRG9jLnhtbFBLAQItABQABgAIAAAAIQDpFrum3QAAAAoBAAAPAAAAAAAAAAAAAAAA&#10;ABoEAABkcnMvZG93bnJldi54bWxQSwUGAAAAAAQABADzAAAAJAUAAAAA&#10;" strokecolor="#4579b8 [3044]">
                 <v:stroke endarrow="block"/>
               </v:shape>
             </w:pict>
@@ -6296,7 +6879,7 @@
           </mc:Choice>
           <mc:Fallback>
             <w:pict>
-              <v:shape w14:anchorId="6FA4063B" id="Straight Arrow Connector 34" o:spid="_x0000_s1026" type="#_x0000_t32" style="position:absolute;margin-left:138.6pt;margin-top:19.4pt;width:61.2pt;height:42pt;z-index:251674624;visibility:visible;mso-wrap-style:square;mso-wrap-distance-left:9pt;mso-wrap-distance-top:0;mso-wrap-distance-right:9pt;mso-wrap-distance-bottom:0;mso-position-horizontal:absolute;mso-position-horizontal-relative:text;mso-position-vertical:absolute;mso-position-vertical-relative:text" o:gfxdata="UEsDBBQABgAIAAAAIQC2gziS/gAAAOEBAAATAAAAW0NvbnRlbnRfVHlwZXNdLnhtbJSRQU7DMBBF&#10;90jcwfIWJU67QAgl6YK0S0CoHGBkTxKLZGx5TGhvj5O2G0SRWNoz/78nu9wcxkFMGNg6quQqL6RA&#10;0s5Y6ir5vt9lD1JwBDIwOMJKHpHlpr69KfdHjyxSmriSfYz+USnWPY7AufNIadK6MEJMx9ApD/oD&#10;OlTrorhX2lFEilmcO2RdNtjC5xDF9pCuTyYBB5bi6bQ4syoJ3g9WQ0ymaiLzg5KdCXlKLjvcW893&#10;SUOqXwnz5DrgnHtJTxOsQfEKIT7DmDSUCaxw7Rqn8787ZsmRM9e2VmPeBN4uqYvTtW7jvijg9N/y&#10;JsXecLq0q+WD6m8AAAD//wMAUEsDBBQABgAIAAAAIQA4/SH/1gAAAJQBAAALAAAAX3JlbHMvLnJl&#10;bHOkkMFqwzAMhu+DvYPRfXGawxijTi+j0GvpHsDYimMaW0Yy2fr2M4PBMnrbUb/Q94l/f/hMi1qR&#10;JVI2sOt6UJgd+ZiDgffL8ekFlFSbvV0oo4EbChzGx4f9GRdb25HMsYhqlCwG5lrLq9biZkxWOiqY&#10;22YiTra2kYMu1l1tQD30/bPm3wwYN0x18gb45AdQl1tp5j/sFB2T0FQ7R0nTNEV3j6o9feQzro1i&#10;OWA14Fm+Q8a1a8+Bvu/d/dMb2JY5uiPbhG/ktn4cqGU/er3pcvwCAAD//wMAUEsDBBQABgAIAAAA&#10;IQDXYLbkvwEAAM8DAAAOAAAAZHJzL2Uyb0RvYy54bWysU9uO0zAQfUfiHyy/06TdhaKo6T50gRcE&#10;Ky4f4HXGiSXfZA9N8veM3TZFgJBY7cvElzkzZ45PdneTNewIMWnvWr5e1ZyBk77Trm/592/vX73l&#10;LKFwnTDeQctnSPxu//LFbgwNbPzgTQeRURGXmjG0fEAMTVUlOYAVaeUDOLpUPlqBtI191UUxUnVr&#10;qk1dv6lGH7sQvYSU6PT+dMn3pb5SIPGzUgmQmZYTNywxlviYY7XfiaaPIgxanmmIJ7CwQjtqupS6&#10;FyjYj6j/KGW1jD55hSvpbeWV0hLKDDTNuv5tmq+DCFBmIXFSWGRKz1dWfjoe3EMkGcaQmhQeYp5i&#10;UtHmL/FjUxFrXsSCCZmkw+12u7klSSVdvb65ua2LmNUVHGLCD+Aty4uWJ4xC9wMevHP0LD6ui2Di&#10;+DEhtSfgBZA7G5cjCm3euY7hHMg7GLVwvYH8aJSeU6or67LC2cAJ/gUU0x3xPLUphoKDiewoyApC&#10;SnC4XipRdoYpbcwCrAu/fwLP+RkKxWz/A14QpbN3uICtdj7+rTtOF8rqlH9R4DR3luDRd3N5zyIN&#10;uaZodXZ4tuWv+wK//of7nwAAAP//AwBQSwMEFAAGAAgAAAAhADprVIXeAAAACgEAAA8AAABkcnMv&#10;ZG93bnJldi54bWxMj8tOwzAQRfdI/IM1SOyog4PaNI1TlZfUJbRsunPjIYmIx5HttuHvGVawHM3R&#10;vedW68kN4owh9p403M8yEEiNtz21Gj72r3cFiJgMWTN4Qg3fGGFdX19VprT+Qu943qVWcAjF0mjo&#10;UhpLKWPToTNx5kck/n364EziM7TSBnPhcDdIlWVz6UxP3NCZEZ86bL52J6fh8W3rNs+HMGGevzzE&#10;ae8VNVutb2+mzQpEwin9wfCrz+pQs9PRn8hGMWhQi4ViVENe8AQG8uVyDuLIpFIFyLqS/yfUPwAA&#10;AP//AwBQSwECLQAUAAYACAAAACEAtoM4kv4AAADhAQAAEwAAAAAAAAAAAAAAAAAAAAAAW0NvbnRl&#10;bnRfVHlwZXNdLnhtbFBLAQItABQABgAIAAAAIQA4/SH/1gAAAJQBAAALAAAAAAAAAAAAAAAAAC8B&#10;AABfcmVscy8ucmVsc1BLAQItABQABgAIAAAAIQDXYLbkvwEAAM8DAAAOAAAAAAAAAAAAAAAAAC4C&#10;AABkcnMvZTJvRG9jLnhtbFBLAQItABQABgAIAAAAIQA6a1SF3gAAAAoBAAAPAAAAAAAAAAAAAAAA&#10;ABkEAABkcnMvZG93bnJldi54bWxQSwUGAAAAAAQABADzAAAAJAUAAAAA&#10;" strokecolor="#4579b8 [3044]">
+              <v:shape w14:anchorId="104EDC58" id="Straight Arrow Connector 34" o:spid="_x0000_s1026" type="#_x0000_t32" style="position:absolute;margin-left:138.6pt;margin-top:19.4pt;width:61.2pt;height:42pt;z-index:251674624;visibility:visible;mso-wrap-style:square;mso-wrap-distance-left:9pt;mso-wrap-distance-top:0;mso-wrap-distance-right:9pt;mso-wrap-distance-bottom:0;mso-position-horizontal:absolute;mso-position-horizontal-relative:text;mso-position-vertical:absolute;mso-position-vertical-relative:text" o:gfxdata="UEsDBBQABgAIAAAAIQC2gziS/gAAAOEBAAATAAAAW0NvbnRlbnRfVHlwZXNdLnhtbJSRQU7DMBBF&#10;90jcwfIWJU67QAgl6YK0S0CoHGBkTxKLZGx5TGhvj5O2G0SRWNoz/78nu9wcxkFMGNg6quQqL6RA&#10;0s5Y6ir5vt9lD1JwBDIwOMJKHpHlpr69KfdHjyxSmriSfYz+USnWPY7AufNIadK6MEJMx9ApD/oD&#10;OlTrorhX2lFEilmcO2RdNtjC5xDF9pCuTyYBB5bi6bQ4syoJ3g9WQ0ymaiLzg5KdCXlKLjvcW893&#10;SUOqXwnz5DrgnHtJTxOsQfEKIT7DmDSUCaxw7Rqn8787ZsmRM9e2VmPeBN4uqYvTtW7jvijg9N/y&#10;JsXecLq0q+WD6m8AAAD//wMAUEsDBBQABgAIAAAAIQA4/SH/1gAAAJQBAAALAAAAX3JlbHMvLnJl&#10;bHOkkMFqwzAMhu+DvYPRfXGawxijTi+j0GvpHsDYimMaW0Yy2fr2M4PBMnrbUb/Q94l/f/hMi1qR&#10;JVI2sOt6UJgd+ZiDgffL8ekFlFSbvV0oo4EbChzGx4f9GRdb25HMsYhqlCwG5lrLq9biZkxWOiqY&#10;22YiTra2kYMu1l1tQD30/bPm3wwYN0x18gb45AdQl1tp5j/sFB2T0FQ7R0nTNEV3j6o9feQzro1i&#10;OWA14Fm+Q8a1a8+Bvu/d/dMb2JY5uiPbhG/ktn4cqGU/er3pcvwCAAD//wMAUEsDBBQABgAIAAAA&#10;IQDXYLbkvwEAAM8DAAAOAAAAZHJzL2Uyb0RvYy54bWysU9uO0zAQfUfiHyy/06TdhaKo6T50gRcE&#10;Ky4f4HXGiSXfZA9N8veM3TZFgJBY7cvElzkzZ45PdneTNewIMWnvWr5e1ZyBk77Trm/592/vX73l&#10;LKFwnTDeQctnSPxu//LFbgwNbPzgTQeRURGXmjG0fEAMTVUlOYAVaeUDOLpUPlqBtI191UUxUnVr&#10;qk1dv6lGH7sQvYSU6PT+dMn3pb5SIPGzUgmQmZYTNywxlviYY7XfiaaPIgxanmmIJ7CwQjtqupS6&#10;FyjYj6j/KGW1jD55hSvpbeWV0hLKDDTNuv5tmq+DCFBmIXFSWGRKz1dWfjoe3EMkGcaQmhQeYp5i&#10;UtHmL/FjUxFrXsSCCZmkw+12u7klSSVdvb65ua2LmNUVHGLCD+Aty4uWJ4xC9wMevHP0LD6ui2Di&#10;+DEhtSfgBZA7G5cjCm3euY7hHMg7GLVwvYH8aJSeU6or67LC2cAJ/gUU0x3xPLUphoKDiewoyApC&#10;SnC4XipRdoYpbcwCrAu/fwLP+RkKxWz/A14QpbN3uICtdj7+rTtOF8rqlH9R4DR3luDRd3N5zyIN&#10;uaZodXZ4tuWv+wK//of7nwAAAP//AwBQSwMEFAAGAAgAAAAhADprVIXeAAAACgEAAA8AAABkcnMv&#10;ZG93bnJldi54bWxMj8tOwzAQRfdI/IM1SOyog4PaNI1TlZfUJbRsunPjIYmIx5HttuHvGVawHM3R&#10;vedW68kN4owh9p403M8yEEiNtz21Gj72r3cFiJgMWTN4Qg3fGGFdX19VprT+Qu943qVWcAjF0mjo&#10;UhpLKWPToTNx5kck/n364EziM7TSBnPhcDdIlWVz6UxP3NCZEZ86bL52J6fh8W3rNs+HMGGevzzE&#10;ae8VNVutb2+mzQpEwin9wfCrz+pQs9PRn8hGMWhQi4ViVENe8AQG8uVyDuLIpFIFyLqS/yfUPwAA&#10;AP//AwBQSwECLQAUAAYACAAAACEAtoM4kv4AAADhAQAAEwAAAAAAAAAAAAAAAAAAAAAAW0NvbnRl&#10;bnRfVHlwZXNdLnhtbFBLAQItABQABgAIAAAAIQA4/SH/1gAAAJQBAAALAAAAAAAAAAAAAAAAAC8B&#10;AABfcmVscy8ucmVsc1BLAQItABQABgAIAAAAIQDXYLbkvwEAAM8DAAAOAAAAAAAAAAAAAAAAAC4C&#10;AABkcnMvZTJvRG9jLnhtbFBLAQItABQABgAIAAAAIQA6a1SF3gAAAAoBAAAPAAAAAAAAAAAAAAAA&#10;ABkEAABkcnMvZG93bnJldi54bWxQSwUGAAAAAAQABADzAAAAJAUAAAAA&#10;" strokecolor="#4579b8 [3044]">
                 <v:stroke endarrow="block"/>
               </v:shape>
             </w:pict>
@@ -6368,7 +6951,7 @@
           </mc:Choice>
           <mc:Fallback>
             <w:pict>
-              <v:shape w14:anchorId="0DC31006" id="Straight Arrow Connector 18" o:spid="_x0000_s1026" type="#_x0000_t32" style="position:absolute;margin-left:137.4pt;margin-top:5.6pt;width:61.2pt;height:4.2pt;flip:y;z-index:251664384;visibility:visible;mso-wrap-style:square;mso-width-percent:0;mso-height-percent:0;mso-wrap-distance-left:9pt;mso-wrap-distance-top:0;mso-wrap-distance-right:9pt;mso-wrap-distance-bottom:0;mso-position-horizontal:absolute;mso-position-horizontal-relative:text;mso-position-vertical:absolute;mso-position-vertical-relative:text;mso-width-percent:0;mso-height-percent:0;mso-width-relative:margin;mso-height-relative:margin" o:gfxdata="UEsDBBQABgAIAAAAIQC2gziS/gAAAOEBAAATAAAAW0NvbnRlbnRfVHlwZXNdLnhtbJSRQU7DMBBF&#10;90jcwfIWJU67QAgl6YK0S0CoHGBkTxKLZGx5TGhvj5O2G0SRWNoz/78nu9wcxkFMGNg6quQqL6RA&#10;0s5Y6ir5vt9lD1JwBDIwOMJKHpHlpr69KfdHjyxSmriSfYz+USnWPY7AufNIadK6MEJMx9ApD/oD&#10;OlTrorhX2lFEilmcO2RdNtjC5xDF9pCuTyYBB5bi6bQ4syoJ3g9WQ0ymaiLzg5KdCXlKLjvcW893&#10;SUOqXwnz5DrgnHtJTxOsQfEKIT7DmDSUCaxw7Rqn8787ZsmRM9e2VmPeBN4uqYvTtW7jvijg9N/y&#10;JsXecLq0q+WD6m8AAAD//wMAUEsDBBQABgAIAAAAIQA4/SH/1gAAAJQBAAALAAAAX3JlbHMvLnJl&#10;bHOkkMFqwzAMhu+DvYPRfXGawxijTi+j0GvpHsDYimMaW0Yy2fr2M4PBMnrbUb/Q94l/f/hMi1qR&#10;JVI2sOt6UJgd+ZiDgffL8ekFlFSbvV0oo4EbChzGx4f9GRdb25HMsYhqlCwG5lrLq9biZkxWOiqY&#10;22YiTra2kYMu1l1tQD30/bPm3wwYN0x18gb45AdQl1tp5j/sFB2T0FQ7R0nTNEV3j6o9feQzro1i&#10;OWA14Fm+Q8a1a8+Bvu/d/dMb2JY5uiPbhG/ktn4cqGU/er3pcvwCAAD//wMAUEsDBBQABgAIAAAA&#10;IQDc6tZAwwEAANgDAAAOAAAAZHJzL2Uyb0RvYy54bWysU02P0zAQvSPxHyzfadIuUBQ13UMXuCBY&#10;8bF3rzNOLPlL9tA0/56xk80iQEiLuIwce96bN28mh+uLNewMMWnvWr7d1JyBk77Trm/5t6/vXrzh&#10;LKFwnTDeQcsnSPz6+PzZYQwN7PzgTQeREYlLzRhaPiCGpqqSHMCKtPEBHD0qH61A+ox91UUxErs1&#10;1a6uX1ejj12IXkJKdHszP/Jj4VcKJH5SKgEy03LShiXGEu9zrI4H0fRRhEHLRYb4BxVWaEdFV6ob&#10;gYJ9j/o3Kqtl9Mkr3EhvK6+UllB6oG629S/dfBlEgNILmZPCalP6f7Ty4/nkbiPZMIbUpHAbcxcX&#10;FS1TRoc7mmnpi5SyS7FtWm2DCzJJl/v9fveSzJX09Orqio5EV80smS3EhO/BW5YPLU8Yhe4HPHnn&#10;aD4+zhXE+UPCGfgAyGDjckShzVvXMZwCLRFGLVxvYKmTU6pH+eWEk4EZ/hkU0x3JnMuUzYKTiews&#10;aCeElOBwtzJRdoYpbcwKrIsDfwUu+RkKZeueAl4RpbJ3uIKtdj7+qTpetotkNec/ODD3nS24991U&#10;BlusofUpM1lWPe/nz98F/vhDHn8AAAD//wMAUEsDBBQABgAIAAAAIQCXytII4AAAAAkBAAAPAAAA&#10;ZHJzL2Rvd25yZXYueG1sTI9BS8NAEIXvgv9hGcGL2E1SbW3MpkihIEQP1kKv2+yYBLOzIbtNt//e&#10;8aS3mXmPN98r1tH2YsLRd44UpLMEBFLtTEeNgv3n9v4JhA+ajO4doYILeliX11eFzo070wdOu9AI&#10;DiGfawVtCEMupa9btNrP3IDE2pcbrQ68jo00oz5zuO1lliQLaXVH/KHVA25arL93J6vgnbK4f7yr&#10;qrg5HF6r6W07p0uq1O1NfHkGETCGPzP84jM6lMx0dCcyXvQKsuUDowcW0gwEG+arJQ9HPqwWIMtC&#10;/m9Q/gAAAP//AwBQSwECLQAUAAYACAAAACEAtoM4kv4AAADhAQAAEwAAAAAAAAAAAAAAAAAAAAAA&#10;W0NvbnRlbnRfVHlwZXNdLnhtbFBLAQItABQABgAIAAAAIQA4/SH/1gAAAJQBAAALAAAAAAAAAAAA&#10;AAAAAC8BAABfcmVscy8ucmVsc1BLAQItABQABgAIAAAAIQDc6tZAwwEAANgDAAAOAAAAAAAAAAAA&#10;AAAAAC4CAABkcnMvZTJvRG9jLnhtbFBLAQItABQABgAIAAAAIQCXytII4AAAAAkBAAAPAAAAAAAA&#10;AAAAAAAAAB0EAABkcnMvZG93bnJldi54bWxQSwUGAAAAAAQABADzAAAAKgUAAAAA&#10;" strokecolor="#bc4542 [3045]">
+              <v:shape w14:anchorId="7BF22384" id="Straight Arrow Connector 18" o:spid="_x0000_s1026" type="#_x0000_t32" style="position:absolute;margin-left:137.4pt;margin-top:5.6pt;width:61.2pt;height:4.2pt;flip:y;z-index:251664384;visibility:visible;mso-wrap-style:square;mso-width-percent:0;mso-height-percent:0;mso-wrap-distance-left:9pt;mso-wrap-distance-top:0;mso-wrap-distance-right:9pt;mso-wrap-distance-bottom:0;mso-position-horizontal:absolute;mso-position-horizontal-relative:text;mso-position-vertical:absolute;mso-position-vertical-relative:text;mso-width-percent:0;mso-height-percent:0;mso-width-relative:margin;mso-height-relative:margin" o:gfxdata="UEsDBBQABgAIAAAAIQC2gziS/gAAAOEBAAATAAAAW0NvbnRlbnRfVHlwZXNdLnhtbJSRQU7DMBBF&#10;90jcwfIWJU67QAgl6YK0S0CoHGBkTxKLZGx5TGhvj5O2G0SRWNoz/78nu9wcxkFMGNg6quQqL6RA&#10;0s5Y6ir5vt9lD1JwBDIwOMJKHpHlpr69KfdHjyxSmriSfYz+USnWPY7AufNIadK6MEJMx9ApD/oD&#10;OlTrorhX2lFEilmcO2RdNtjC5xDF9pCuTyYBB5bi6bQ4syoJ3g9WQ0ymaiLzg5KdCXlKLjvcW893&#10;SUOqXwnz5DrgnHtJTxOsQfEKIT7DmDSUCaxw7Rqn8787ZsmRM9e2VmPeBN4uqYvTtW7jvijg9N/y&#10;JsXecLq0q+WD6m8AAAD//wMAUEsDBBQABgAIAAAAIQA4/SH/1gAAAJQBAAALAAAAX3JlbHMvLnJl&#10;bHOkkMFqwzAMhu+DvYPRfXGawxijTi+j0GvpHsDYimMaW0Yy2fr2M4PBMnrbUb/Q94l/f/hMi1qR&#10;JVI2sOt6UJgd+ZiDgffL8ekFlFSbvV0oo4EbChzGx4f9GRdb25HMsYhqlCwG5lrLq9biZkxWOiqY&#10;22YiTra2kYMu1l1tQD30/bPm3wwYN0x18gb45AdQl1tp5j/sFB2T0FQ7R0nTNEV3j6o9feQzro1i&#10;OWA14Fm+Q8a1a8+Bvu/d/dMb2JY5uiPbhG/ktn4cqGU/er3pcvwCAAD//wMAUEsDBBQABgAIAAAA&#10;IQDc6tZAwwEAANgDAAAOAAAAZHJzL2Uyb0RvYy54bWysU02P0zAQvSPxHyzfadIuUBQ13UMXuCBY&#10;8bF3rzNOLPlL9tA0/56xk80iQEiLuIwce96bN28mh+uLNewMMWnvWr7d1JyBk77Trm/5t6/vXrzh&#10;LKFwnTDeQcsnSPz6+PzZYQwN7PzgTQeREYlLzRhaPiCGpqqSHMCKtPEBHD0qH61A+ox91UUxErs1&#10;1a6uX1ejj12IXkJKdHszP/Jj4VcKJH5SKgEy03LShiXGEu9zrI4H0fRRhEHLRYb4BxVWaEdFV6ob&#10;gYJ9j/o3Kqtl9Mkr3EhvK6+UllB6oG629S/dfBlEgNILmZPCalP6f7Ty4/nkbiPZMIbUpHAbcxcX&#10;FS1TRoc7mmnpi5SyS7FtWm2DCzJJl/v9fveSzJX09Orqio5EV80smS3EhO/BW5YPLU8Yhe4HPHnn&#10;aD4+zhXE+UPCGfgAyGDjckShzVvXMZwCLRFGLVxvYKmTU6pH+eWEk4EZ/hkU0x3JnMuUzYKTiews&#10;aCeElOBwtzJRdoYpbcwKrIsDfwUu+RkKZeueAl4RpbJ3uIKtdj7+qTpetotkNec/ODD3nS24991U&#10;BlusofUpM1lWPe/nz98F/vhDHn8AAAD//wMAUEsDBBQABgAIAAAAIQCXytII4AAAAAkBAAAPAAAA&#10;ZHJzL2Rvd25yZXYueG1sTI9BS8NAEIXvgv9hGcGL2E1SbW3MpkihIEQP1kKv2+yYBLOzIbtNt//e&#10;8aS3mXmPN98r1tH2YsLRd44UpLMEBFLtTEeNgv3n9v4JhA+ajO4doYILeliX11eFzo070wdOu9AI&#10;DiGfawVtCEMupa9btNrP3IDE2pcbrQ68jo00oz5zuO1lliQLaXVH/KHVA25arL93J6vgnbK4f7yr&#10;qrg5HF6r6W07p0uq1O1NfHkGETCGPzP84jM6lMx0dCcyXvQKsuUDowcW0gwEG+arJQ9HPqwWIMtC&#10;/m9Q/gAAAP//AwBQSwECLQAUAAYACAAAACEAtoM4kv4AAADhAQAAEwAAAAAAAAAAAAAAAAAAAAAA&#10;W0NvbnRlbnRfVHlwZXNdLnhtbFBLAQItABQABgAIAAAAIQA4/SH/1gAAAJQBAAALAAAAAAAAAAAA&#10;AAAAAC8BAABfcmVscy8ucmVsc1BLAQItABQABgAIAAAAIQDc6tZAwwEAANgDAAAOAAAAAAAAAAAA&#10;AAAAAC4CAABkcnMvZTJvRG9jLnhtbFBLAQItABQABgAIAAAAIQCXytII4AAAAAkBAAAPAAAAAAAA&#10;AAAAAAAAAB0EAABkcnMvZG93bnJldi54bWxQSwUGAAAAAAQABADzAAAAKgUAAAAA&#10;" strokecolor="#bc4542 [3045]">
                 <v:stroke endarrow="block"/>
               </v:shape>
             </w:pict>
@@ -6436,7 +7019,7 @@
           </mc:Choice>
           <mc:Fallback>
             <w:pict>
-              <v:shape w14:anchorId="0FBA00F4" id="Straight Arrow Connector 39" o:spid="_x0000_s1026" type="#_x0000_t32" style="position:absolute;margin-left:136.2pt;margin-top:4.2pt;width:61.8pt;height:315pt;z-index:251679744;visibility:visible;mso-wrap-style:square;mso-wrap-distance-left:9pt;mso-wrap-distance-top:0;mso-wrap-distance-right:9pt;mso-wrap-distance-bottom:0;mso-position-horizontal:absolute;mso-position-horizontal-relative:text;mso-position-vertical:absolute;mso-position-vertical-relative:text" o:gfxdata="UEsDBBQABgAIAAAAIQC2gziS/gAAAOEBAAATAAAAW0NvbnRlbnRfVHlwZXNdLnhtbJSRQU7DMBBF&#10;90jcwfIWJU67QAgl6YK0S0CoHGBkTxKLZGx5TGhvj5O2G0SRWNoz/78nu9wcxkFMGNg6quQqL6RA&#10;0s5Y6ir5vt9lD1JwBDIwOMJKHpHlpr69KfdHjyxSmriSfYz+USnWPY7AufNIadK6MEJMx9ApD/oD&#10;OlTrorhX2lFEilmcO2RdNtjC5xDF9pCuTyYBB5bi6bQ4syoJ3g9WQ0ymaiLzg5KdCXlKLjvcW893&#10;SUOqXwnz5DrgnHtJTxOsQfEKIT7DmDSUCaxw7Rqn8787ZsmRM9e2VmPeBN4uqYvTtW7jvijg9N/y&#10;JsXecLq0q+WD6m8AAAD//wMAUEsDBBQABgAIAAAAIQA4/SH/1gAAAJQBAAALAAAAX3JlbHMvLnJl&#10;bHOkkMFqwzAMhu+DvYPRfXGawxijTi+j0GvpHsDYimMaW0Yy2fr2M4PBMnrbUb/Q94l/f/hMi1qR&#10;JVI2sOt6UJgd+ZiDgffL8ekFlFSbvV0oo4EbChzGx4f9GRdb25HMsYhqlCwG5lrLq9biZkxWOiqY&#10;22YiTra2kYMu1l1tQD30/bPm3wwYN0x18gb45AdQl1tp5j/sFB2T0FQ7R0nTNEV3j6o9feQzro1i&#10;OWA14Fm+Q8a1a8+Bvu/d/dMb2JY5uiPbhG/ktn4cqGU/er3pcvwCAAD//wMAUEsDBBQABgAIAAAA&#10;IQANHdSwvwEAANADAAAOAAAAZHJzL2Uyb0RvYy54bWysU9uO0zAQfUfiHyy/06SrZamipvvQBV4Q&#10;rGD5AK8zTiz5Jntokr9n7LQpAoQE4mXiy5yZM8cn+/vJGnaCmLR3Ld9uas7ASd9p17f869O7VzvO&#10;EgrXCeMdtHyGxO8PL1/sx9DAjR+86SAyKuJSM4aWD4ihqaokB7AibXwAR5fKRyuQtrGvuihGqm5N&#10;dVPXd9XoYxeil5ASnT4sl/xQ6isFEj8plQCZaTlxwxJjic85Voe9aPoowqDlmYb4BxZWaEdN11IP&#10;AgX7FvUvpayW0SevcCO9rbxSWkKZgabZ1j9N82UQAcosJE4Kq0zp/5WVH09H9xhJhjGkJoXHmKeY&#10;VLT5S/zYVMSaV7FgQibp8M3udndHkkq6uq3r+nVd1Kyu6BATvgdvWV60PGEUuh/w6J2jd/FxWxQT&#10;pw8JqT8BL4Dc2rgcUWjz1nUM50DmwaiF6w3kV6P0nFJdaZcVzgYW+GdQTHdEdGlTHAVHE9lJkBeE&#10;lOBwu1ai7AxT2pgVWBd+fwSe8zMUitv+BrwiSmfvcAVb7Xz8XXecLpTVkn9RYJk7S/Dsu7k8aJGG&#10;bFO0Ols8+/LHfYFff8TDdwAAAP//AwBQSwMEFAAGAAgAAAAhANbpJ3jdAAAACQEAAA8AAABkcnMv&#10;ZG93bnJldi54bWxMj81OwzAQhO9IvIO1SNyoQ1KFNo1TlT+px9Jy4ebGSxIRryPbbc3bs5zgtNqd&#10;0ew39TrZUZzRh8GRgvtZBgKpdWagTsH74fVuASJETUaPjlDBNwZYN9dXta6Mu9AbnvexExxCodIK&#10;+hinSsrQ9mh1mLkJibVP562OvPpOGq8vHG5HmWdZKa0eiD/0esKnHtuv/ckqeNxt7eb5wycsipd5&#10;SAeXU7tV6vYmbVYgIqb4Z4ZffEaHhpmO7kQmiFFB/pDP2apgwYP1Yllyt6OCsuCLbGr5v0HzAwAA&#10;//8DAFBLAQItABQABgAIAAAAIQC2gziS/gAAAOEBAAATAAAAAAAAAAAAAAAAAAAAAABbQ29udGVu&#10;dF9UeXBlc10ueG1sUEsBAi0AFAAGAAgAAAAhADj9If/WAAAAlAEAAAsAAAAAAAAAAAAAAAAALwEA&#10;AF9yZWxzLy5yZWxzUEsBAi0AFAAGAAgAAAAhAA0d1LC/AQAA0AMAAA4AAAAAAAAAAAAAAAAALgIA&#10;AGRycy9lMm9Eb2MueG1sUEsBAi0AFAAGAAgAAAAhANbpJ3jdAAAACQEAAA8AAAAAAAAAAAAAAAAA&#10;GQQAAGRycy9kb3ducmV2LnhtbFBLBQYAAAAABAAEAPMAAAAjBQAAAAA=&#10;" strokecolor="#4579b8 [3044]">
+              <v:shape w14:anchorId="51DBF5E3" id="Straight Arrow Connector 39" o:spid="_x0000_s1026" type="#_x0000_t32" style="position:absolute;margin-left:136.2pt;margin-top:4.2pt;width:61.8pt;height:315pt;z-index:251679744;visibility:visible;mso-wrap-style:square;mso-wrap-distance-left:9pt;mso-wrap-distance-top:0;mso-wrap-distance-right:9pt;mso-wrap-distance-bottom:0;mso-position-horizontal:absolute;mso-position-horizontal-relative:text;mso-position-vertical:absolute;mso-position-vertical-relative:text" o:gfxdata="UEsDBBQABgAIAAAAIQC2gziS/gAAAOEBAAATAAAAW0NvbnRlbnRfVHlwZXNdLnhtbJSRQU7DMBBF&#10;90jcwfIWJU67QAgl6YK0S0CoHGBkTxKLZGx5TGhvj5O2G0SRWNoz/78nu9wcxkFMGNg6quQqL6RA&#10;0s5Y6ir5vt9lD1JwBDIwOMJKHpHlpr69KfdHjyxSmriSfYz+USnWPY7AufNIadK6MEJMx9ApD/oD&#10;OlTrorhX2lFEilmcO2RdNtjC5xDF9pCuTyYBB5bi6bQ4syoJ3g9WQ0ymaiLzg5KdCXlKLjvcW893&#10;SUOqXwnz5DrgnHtJTxOsQfEKIT7DmDSUCaxw7Rqn8787ZsmRM9e2VmPeBN4uqYvTtW7jvijg9N/y&#10;JsXecLq0q+WD6m8AAAD//wMAUEsDBBQABgAIAAAAIQA4/SH/1gAAAJQBAAALAAAAX3JlbHMvLnJl&#10;bHOkkMFqwzAMhu+DvYPRfXGawxijTi+j0GvpHsDYimMaW0Yy2fr2M4PBMnrbUb/Q94l/f/hMi1qR&#10;JVI2sOt6UJgd+ZiDgffL8ekFlFSbvV0oo4EbChzGx4f9GRdb25HMsYhqlCwG5lrLq9biZkxWOiqY&#10;22YiTra2kYMu1l1tQD30/bPm3wwYN0x18gb45AdQl1tp5j/sFB2T0FQ7R0nTNEV3j6o9feQzro1i&#10;OWA14Fm+Q8a1a8+Bvu/d/dMb2JY5uiPbhG/ktn4cqGU/er3pcvwCAAD//wMAUEsDBBQABgAIAAAA&#10;IQANHdSwvwEAANADAAAOAAAAZHJzL2Uyb0RvYy54bWysU9uO0zAQfUfiHyy/06SrZamipvvQBV4Q&#10;rGD5AK8zTiz5Jntokr9n7LQpAoQE4mXiy5yZM8cn+/vJGnaCmLR3Ld9uas7ASd9p17f869O7VzvO&#10;EgrXCeMdtHyGxO8PL1/sx9DAjR+86SAyKuJSM4aWD4ihqaokB7AibXwAR5fKRyuQtrGvuihGqm5N&#10;dVPXd9XoYxeil5ASnT4sl/xQ6isFEj8plQCZaTlxwxJjic85Voe9aPoowqDlmYb4BxZWaEdN11IP&#10;AgX7FvUvpayW0SevcCO9rbxSWkKZgabZ1j9N82UQAcosJE4Kq0zp/5WVH09H9xhJhjGkJoXHmKeY&#10;VLT5S/zYVMSaV7FgQibp8M3udndHkkq6uq3r+nVd1Kyu6BATvgdvWV60PGEUuh/w6J2jd/FxWxQT&#10;pw8JqT8BL4Dc2rgcUWjz1nUM50DmwaiF6w3kV6P0nFJdaZcVzgYW+GdQTHdEdGlTHAVHE9lJkBeE&#10;lOBwu1ai7AxT2pgVWBd+fwSe8zMUitv+BrwiSmfvcAVb7Xz8XXecLpTVkn9RYJk7S/Dsu7k8aJGG&#10;bFO0Ols8+/LHfYFff8TDdwAAAP//AwBQSwMEFAAGAAgAAAAhANbpJ3jdAAAACQEAAA8AAABkcnMv&#10;ZG93bnJldi54bWxMj81OwzAQhO9IvIO1SNyoQ1KFNo1TlT+px9Jy4ebGSxIRryPbbc3bs5zgtNqd&#10;0ew39TrZUZzRh8GRgvtZBgKpdWagTsH74fVuASJETUaPjlDBNwZYN9dXta6Mu9AbnvexExxCodIK&#10;+hinSsrQ9mh1mLkJibVP562OvPpOGq8vHG5HmWdZKa0eiD/0esKnHtuv/ckqeNxt7eb5wycsipd5&#10;SAeXU7tV6vYmbVYgIqb4Z4ZffEaHhpmO7kQmiFFB/pDP2apgwYP1Yllyt6OCsuCLbGr5v0HzAwAA&#10;//8DAFBLAQItABQABgAIAAAAIQC2gziS/gAAAOEBAAATAAAAAAAAAAAAAAAAAAAAAABbQ29udGVu&#10;dF9UeXBlc10ueG1sUEsBAi0AFAAGAAgAAAAhADj9If/WAAAAlAEAAAsAAAAAAAAAAAAAAAAALwEA&#10;AF9yZWxzLy5yZWxzUEsBAi0AFAAGAAgAAAAhAA0d1LC/AQAA0AMAAA4AAAAAAAAAAAAAAAAALgIA&#10;AGRycy9lMm9Eb2MueG1sUEsBAi0AFAAGAAgAAAAhANbpJ3jdAAAACQEAAA8AAAAAAAAAAAAAAAAA&#10;GQQAAGRycy9kb3ducmV2LnhtbFBLBQYAAAAABAAEAPMAAAAjBQAAAAA=&#10;" strokecolor="#4579b8 [3044]">
                 <v:stroke endarrow="block"/>
               </v:shape>
             </w:pict>
@@ -6502,7 +7085,7 @@
           </mc:Choice>
           <mc:Fallback>
             <w:pict>
-              <v:shape w14:anchorId="31777754" id="Straight Arrow Connector 37" o:spid="_x0000_s1026" type="#_x0000_t32" style="position:absolute;margin-left:140.4pt;margin-top:.6pt;width:58.2pt;height:210pt;z-index:251677696;visibility:visible;mso-wrap-style:square;mso-wrap-distance-left:9pt;mso-wrap-distance-top:0;mso-wrap-distance-right:9pt;mso-wrap-distance-bottom:0;mso-position-horizontal:absolute;mso-position-horizontal-relative:text;mso-position-vertical:absolute;mso-position-vertical-relative:text" o:gfxdata="UEsDBBQABgAIAAAAIQC2gziS/gAAAOEBAAATAAAAW0NvbnRlbnRfVHlwZXNdLnhtbJSRQU7DMBBF&#10;90jcwfIWJU67QAgl6YK0S0CoHGBkTxKLZGx5TGhvj5O2G0SRWNoz/78nu9wcxkFMGNg6quQqL6RA&#10;0s5Y6ir5vt9lD1JwBDIwOMJKHpHlpr69KfdHjyxSmriSfYz+USnWPY7AufNIadK6MEJMx9ApD/oD&#10;OlTrorhX2lFEilmcO2RdNtjC5xDF9pCuTyYBB5bi6bQ4syoJ3g9WQ0ymaiLzg5KdCXlKLjvcW893&#10;SUOqXwnz5DrgnHtJTxOsQfEKIT7DmDSUCaxw7Rqn8787ZsmRM9e2VmPeBN4uqYvTtW7jvijg9N/y&#10;JsXecLq0q+WD6m8AAAD//wMAUEsDBBQABgAIAAAAIQA4/SH/1gAAAJQBAAALAAAAX3JlbHMvLnJl&#10;bHOkkMFqwzAMhu+DvYPRfXGawxijTi+j0GvpHsDYimMaW0Yy2fr2M4PBMnrbUb/Q94l/f/hMi1qR&#10;JVI2sOt6UJgd+ZiDgffL8ekFlFSbvV0oo4EbChzGx4f9GRdb25HMsYhqlCwG5lrLq9biZkxWOiqY&#10;22YiTra2kYMu1l1tQD30/bPm3wwYN0x18gb45AdQl1tp5j/sFB2T0FQ7R0nTNEV3j6o9feQzro1i&#10;OWA14Fm+Q8a1a8+Bvu/d/dMb2JY5uiPbhG/ktn4cqGU/er3pcvwCAAD//wMAUEsDBBQABgAIAAAA&#10;IQDdpxKpvwEAANADAAAOAAAAZHJzL2Uyb0RvYy54bWysU9uO0zAQfUfiH6y80yQFdSFqug9d4AXB&#10;ioUP8DrjxJJvsocm+XvGTpsiQEi74mXiy5yZM8cn+9vJaHaCEJWzbVFvqoKBFa5Ttm+L798+vHpb&#10;sIjcdlw7C20xQyxuDy9f7EffwNYNTncQGBWxsRl9WwyIvinLKAYwPG6cB0uX0gXDkbahL7vAR6pu&#10;dLmtql05utD54ATESKd3y2VxyPWlBIFfpIyATLcFccMcQ46PKZaHPW/6wP2gxJkGfwYLw5Wlpmup&#10;O46c/Qjqj1JGieCik7gRzpROSiUgz0DT1NVv0zwM3EOehcSJfpUp/r+y4vPpaO8DyTD62ER/H9IU&#10;kwwmfYkfm7JY8yoWTMgEHd68fle/IUkFXW13u5uqymqWV7QPET+CMywt2iJi4Kof8OispXdxoc6K&#10;8dOniNSfgBdAaq1tisiVfm87hrMn82BQ3PYa0qtRekopr7TzCmcNC/wrSKY6Irq0yY6Cow7sxMkL&#10;XAiwWK+VKDvBpNJ6BVaZ3z+B5/wEhey2p4BXRO7sLK5go6wLf+uO04WyXPIvCixzJwkeXTfnB83S&#10;kG2yVmeLJ1/+us/w6494+AkAAP//AwBQSwMEFAAGAAgAAAAhACd55BDcAAAACQEAAA8AAABkcnMv&#10;ZG93bnJldi54bWxMj01PwzAMhu9I/IfISNxYSjrBVppO40vaETYuu2WNaSsap0qyLfx7zAluth/r&#10;9eN6ld0oThji4EnD7awAgdR6O1Cn4WP3erMAEZMha0ZPqOEbI6yay4vaVNaf6R1P29QJDqFYGQ19&#10;SlMlZWx7dCbO/ITE7NMHZxK3oZM2mDOHu1GqoriTzgzEF3oz4VOP7df26DQ8vm3c+nkfMpblyzzm&#10;nVfUbrS+vsrrBxAJc/pbhl99VoeGnQ7+SDaKUYNaFKyeGCgQzMvlPRcHDXPFE9nU8v8HzQ8AAAD/&#10;/wMAUEsBAi0AFAAGAAgAAAAhALaDOJL+AAAA4QEAABMAAAAAAAAAAAAAAAAAAAAAAFtDb250ZW50&#10;X1R5cGVzXS54bWxQSwECLQAUAAYACAAAACEAOP0h/9YAAACUAQAACwAAAAAAAAAAAAAAAAAvAQAA&#10;X3JlbHMvLnJlbHNQSwECLQAUAAYACAAAACEA3acSqb8BAADQAwAADgAAAAAAAAAAAAAAAAAuAgAA&#10;ZHJzL2Uyb0RvYy54bWxQSwECLQAUAAYACAAAACEAJ3nkENwAAAAJAQAADwAAAAAAAAAAAAAAAAAZ&#10;BAAAZHJzL2Rvd25yZXYueG1sUEsFBgAAAAAEAAQA8wAAACIFAAAAAA==&#10;" strokecolor="#4579b8 [3044]">
+              <v:shape w14:anchorId="2FDA7540" id="Straight Arrow Connector 37" o:spid="_x0000_s1026" type="#_x0000_t32" style="position:absolute;margin-left:140.4pt;margin-top:.6pt;width:58.2pt;height:210pt;z-index:251677696;visibility:visible;mso-wrap-style:square;mso-wrap-distance-left:9pt;mso-wrap-distance-top:0;mso-wrap-distance-right:9pt;mso-wrap-distance-bottom:0;mso-position-horizontal:absolute;mso-position-horizontal-relative:text;mso-position-vertical:absolute;mso-position-vertical-relative:text" o:gfxdata="UEsDBBQABgAIAAAAIQC2gziS/gAAAOEBAAATAAAAW0NvbnRlbnRfVHlwZXNdLnhtbJSRQU7DMBBF&#10;90jcwfIWJU67QAgl6YK0S0CoHGBkTxKLZGx5TGhvj5O2G0SRWNoz/78nu9wcxkFMGNg6quQqL6RA&#10;0s5Y6ir5vt9lD1JwBDIwOMJKHpHlpr69KfdHjyxSmriSfYz+USnWPY7AufNIadK6MEJMx9ApD/oD&#10;OlTrorhX2lFEilmcO2RdNtjC5xDF9pCuTyYBB5bi6bQ4syoJ3g9WQ0ymaiLzg5KdCXlKLjvcW893&#10;SUOqXwnz5DrgnHtJTxOsQfEKIT7DmDSUCaxw7Rqn8787ZsmRM9e2VmPeBN4uqYvTtW7jvijg9N/y&#10;JsXecLq0q+WD6m8AAAD//wMAUEsDBBQABgAIAAAAIQA4/SH/1gAAAJQBAAALAAAAX3JlbHMvLnJl&#10;bHOkkMFqwzAMhu+DvYPRfXGawxijTi+j0GvpHsDYimMaW0Yy2fr2M4PBMnrbUb/Q94l/f/hMi1qR&#10;JVI2sOt6UJgd+ZiDgffL8ekFlFSbvV0oo4EbChzGx4f9GRdb25HMsYhqlCwG5lrLq9biZkxWOiqY&#10;22YiTra2kYMu1l1tQD30/bPm3wwYN0x18gb45AdQl1tp5j/sFB2T0FQ7R0nTNEV3j6o9feQzro1i&#10;OWA14Fm+Q8a1a8+Bvu/d/dMb2JY5uiPbhG/ktn4cqGU/er3pcvwCAAD//wMAUEsDBBQABgAIAAAA&#10;IQDdpxKpvwEAANADAAAOAAAAZHJzL2Uyb0RvYy54bWysU9uO0zAQfUfiH6y80yQFdSFqug9d4AXB&#10;ioUP8DrjxJJvsocm+XvGTpsiQEi74mXiy5yZM8cn+9vJaHaCEJWzbVFvqoKBFa5Ttm+L798+vHpb&#10;sIjcdlw7C20xQyxuDy9f7EffwNYNTncQGBWxsRl9WwyIvinLKAYwPG6cB0uX0gXDkbahL7vAR6pu&#10;dLmtql05utD54ATESKd3y2VxyPWlBIFfpIyATLcFccMcQ46PKZaHPW/6wP2gxJkGfwYLw5Wlpmup&#10;O46c/Qjqj1JGieCik7gRzpROSiUgz0DT1NVv0zwM3EOehcSJfpUp/r+y4vPpaO8DyTD62ER/H9IU&#10;kwwmfYkfm7JY8yoWTMgEHd68fle/IUkFXW13u5uqymqWV7QPET+CMywt2iJi4Kof8OispXdxoc6K&#10;8dOniNSfgBdAaq1tisiVfm87hrMn82BQ3PYa0qtRekopr7TzCmcNC/wrSKY6Irq0yY6Cow7sxMkL&#10;XAiwWK+VKDvBpNJ6BVaZ3z+B5/wEhey2p4BXRO7sLK5go6wLf+uO04WyXPIvCixzJwkeXTfnB83S&#10;kG2yVmeLJ1/+us/w6494+AkAAP//AwBQSwMEFAAGAAgAAAAhACd55BDcAAAACQEAAA8AAABkcnMv&#10;ZG93bnJldi54bWxMj01PwzAMhu9I/IfISNxYSjrBVppO40vaETYuu2WNaSsap0qyLfx7zAluth/r&#10;9eN6ld0oThji4EnD7awAgdR6O1Cn4WP3erMAEZMha0ZPqOEbI6yay4vaVNaf6R1P29QJDqFYGQ19&#10;SlMlZWx7dCbO/ITE7NMHZxK3oZM2mDOHu1GqoriTzgzEF3oz4VOP7df26DQ8vm3c+nkfMpblyzzm&#10;nVfUbrS+vsrrBxAJc/pbhl99VoeGnQ7+SDaKUYNaFKyeGCgQzMvlPRcHDXPFE9nU8v8HzQ8AAAD/&#10;/wMAUEsBAi0AFAAGAAgAAAAhALaDOJL+AAAA4QEAABMAAAAAAAAAAAAAAAAAAAAAAFtDb250ZW50&#10;X1R5cGVzXS54bWxQSwECLQAUAAYACAAAACEAOP0h/9YAAACUAQAACwAAAAAAAAAAAAAAAAAvAQAA&#10;X3JlbHMvLnJlbHNQSwECLQAUAAYACAAAACEA3acSqb8BAADQAwAADgAAAAAAAAAAAAAAAAAuAgAA&#10;ZHJzL2Uyb0RvYy54bWxQSwECLQAUAAYACAAAACEAJ3nkENwAAAAJAQAADwAAAAAAAAAAAAAAAAAZ&#10;BAAAZHJzL2Rvd25yZXYueG1sUEsFBgAAAAAEAAQA8wAAACIFAAAAAA==&#10;" strokecolor="#4579b8 [3044]">
                 <v:stroke endarrow="block"/>
               </v:shape>
             </w:pict>
@@ -6568,7 +7151,7 @@
           </mc:Choice>
           <mc:Fallback>
             <w:pict>
-              <v:shape w14:anchorId="757AC481" id="Straight Arrow Connector 36" o:spid="_x0000_s1026" type="#_x0000_t32" style="position:absolute;margin-left:141pt;margin-top:3.6pt;width:57.6pt;height:139.2pt;z-index:251676672;visibility:visible;mso-wrap-style:square;mso-wrap-distance-left:9pt;mso-wrap-distance-top:0;mso-wrap-distance-right:9pt;mso-wrap-distance-bottom:0;mso-position-horizontal:absolute;mso-position-horizontal-relative:text;mso-position-vertical:absolute;mso-position-vertical-relative:text" o:gfxdata="UEsDBBQABgAIAAAAIQC2gziS/gAAAOEBAAATAAAAW0NvbnRlbnRfVHlwZXNdLnhtbJSRQU7DMBBF&#10;90jcwfIWJU67QAgl6YK0S0CoHGBkTxKLZGx5TGhvj5O2G0SRWNoz/78nu9wcxkFMGNg6quQqL6RA&#10;0s5Y6ir5vt9lD1JwBDIwOMJKHpHlpr69KfdHjyxSmriSfYz+USnWPY7AufNIadK6MEJMx9ApD/oD&#10;OlTrorhX2lFEilmcO2RdNtjC5xDF9pCuTyYBB5bi6bQ4syoJ3g9WQ0ymaiLzg5KdCXlKLjvcW893&#10;SUOqXwnz5DrgnHtJTxOsQfEKIT7DmDSUCaxw7Rqn8787ZsmRM9e2VmPeBN4uqYvTtW7jvijg9N/y&#10;JsXecLq0q+WD6m8AAAD//wMAUEsDBBQABgAIAAAAIQA4/SH/1gAAAJQBAAALAAAAX3JlbHMvLnJl&#10;bHOkkMFqwzAMhu+DvYPRfXGawxijTi+j0GvpHsDYimMaW0Yy2fr2M4PBMnrbUb/Q94l/f/hMi1qR&#10;JVI2sOt6UJgd+ZiDgffL8ekFlFSbvV0oo4EbChzGx4f9GRdb25HMsYhqlCwG5lrLq9biZkxWOiqY&#10;22YiTra2kYMu1l1tQD30/bPm3wwYN0x18gb45AdQl1tp5j/sFB2T0FQ7R0nTNEV3j6o9feQzro1i&#10;OWA14Fm+Q8a1a8+Bvu/d/dMb2JY5uiPbhG/ktn4cqGU/er3pcvwCAAD//wMAUEsDBBQABgAIAAAA&#10;IQBIa0d2wAEAANADAAAOAAAAZHJzL2Uyb0RvYy54bWysU9uO0zAQfUfiHyy/0yQFtquo6T50gRcE&#10;Ky4f4HXGiSXHtuyhSf6esdOmCBASq32Z+DJn5szxyf5uGgw7QYja2YZXm5IzsNK12nYN//7t/atb&#10;ziIK2wrjLDR8hsjvDi9f7Edfw9b1zrQQGBWxsR59w3tEXxdFlD0MIm6cB0uXyoVBIG1DV7RBjFR9&#10;MMW2LG+K0YXWBychRjq9Xy75IddXCiR+VioCMtNw4oY5hhwfUywOe1F3QfheyzMN8QQWg9CWmq6l&#10;7gUK9iPoP0oNWgYXncKNdEPhlNIS8gw0TVX+Ns3XXnjIs5A40a8yxecrKz+djvYhkAyjj3X0DyFN&#10;MakwpC/xY1MWa17FggmZpMPd6+rtliSVdFXtbna3b7KaxRXtQ8QP4AaWFg2PGITuejw6a+ldXKiy&#10;YuL0MSL1J+AFkFobmyIKbd7ZluHsyTwYtLCdgfRqlJ5SiivtvMLZwAL/AorplogubbKj4GgCOwny&#10;gpASLFZrJcpOMKWNWYFl5vdP4Dk/QSG77X/AKyJ3dhZX8KCtC3/rjtOFslryLwoscycJHl075wfN&#10;0pBtslZniydf/rrP8OuPePgJAAD//wMAUEsDBBQABgAIAAAAIQBRXhuJ3AAAAAkBAAAPAAAAZHJz&#10;L2Rvd25yZXYueG1sTI/LbsIwEEX3lfgHa5C6Kw5OSyGNg+hLYtlCN+xMPE0i4nFkG3D/vs6q3c3o&#10;jO6cW66j6dkFne8sSZjPMmBItdUdNRK+9u93S2A+KNKqt4QSftDDuprclKrQ9kqfeNmFhqUQ8oWS&#10;0IYwFJz7ukWj/MwOSIl9W2dUSKtruHbqmsJNz0WWLbhRHaUPrRrwpcX6tDsbCc8fW7N5PbiIef52&#10;7+PeCqq3Ut5O4+YJWMAY/o5h1E/qUCWnoz2T9qyXIJYidQkSHgWwxPPVOBxH8LAAXpX8f4PqFwAA&#10;//8DAFBLAQItABQABgAIAAAAIQC2gziS/gAAAOEBAAATAAAAAAAAAAAAAAAAAAAAAABbQ29udGVu&#10;dF9UeXBlc10ueG1sUEsBAi0AFAAGAAgAAAAhADj9If/WAAAAlAEAAAsAAAAAAAAAAAAAAAAALwEA&#10;AF9yZWxzLy5yZWxzUEsBAi0AFAAGAAgAAAAhAEhrR3bAAQAA0AMAAA4AAAAAAAAAAAAAAAAALgIA&#10;AGRycy9lMm9Eb2MueG1sUEsBAi0AFAAGAAgAAAAhAFFeG4ncAAAACQEAAA8AAAAAAAAAAAAAAAAA&#10;GgQAAGRycy9kb3ducmV2LnhtbFBLBQYAAAAABAAEAPMAAAAjBQAAAAA=&#10;" strokecolor="#4579b8 [3044]">
+              <v:shape w14:anchorId="4C31E98C" id="Straight Arrow Connector 36" o:spid="_x0000_s1026" type="#_x0000_t32" style="position:absolute;margin-left:141pt;margin-top:3.6pt;width:57.6pt;height:139.2pt;z-index:251676672;visibility:visible;mso-wrap-style:square;mso-wrap-distance-left:9pt;mso-wrap-distance-top:0;mso-wrap-distance-right:9pt;mso-wrap-distance-bottom:0;mso-position-horizontal:absolute;mso-position-horizontal-relative:text;mso-position-vertical:absolute;mso-position-vertical-relative:text" o:gfxdata="UEsDBBQABgAIAAAAIQC2gziS/gAAAOEBAAATAAAAW0NvbnRlbnRfVHlwZXNdLnhtbJSRQU7DMBBF&#10;90jcwfIWJU67QAgl6YK0S0CoHGBkTxKLZGx5TGhvj5O2G0SRWNoz/78nu9wcxkFMGNg6quQqL6RA&#10;0s5Y6ir5vt9lD1JwBDIwOMJKHpHlpr69KfdHjyxSmriSfYz+USnWPY7AufNIadK6MEJMx9ApD/oD&#10;OlTrorhX2lFEilmcO2RdNtjC5xDF9pCuTyYBB5bi6bQ4syoJ3g9WQ0ymaiLzg5KdCXlKLjvcW893&#10;SUOqXwnz5DrgnHtJTxOsQfEKIT7DmDSUCaxw7Rqn8787ZsmRM9e2VmPeBN4uqYvTtW7jvijg9N/y&#10;JsXecLq0q+WD6m8AAAD//wMAUEsDBBQABgAIAAAAIQA4/SH/1gAAAJQBAAALAAAAX3JlbHMvLnJl&#10;bHOkkMFqwzAMhu+DvYPRfXGawxijTi+j0GvpHsDYimMaW0Yy2fr2M4PBMnrbUb/Q94l/f/hMi1qR&#10;JVI2sOt6UJgd+ZiDgffL8ekFlFSbvV0oo4EbChzGx4f9GRdb25HMsYhqlCwG5lrLq9biZkxWOiqY&#10;22YiTra2kYMu1l1tQD30/bPm3wwYN0x18gb45AdQl1tp5j/sFB2T0FQ7R0nTNEV3j6o9feQzro1i&#10;OWA14Fm+Q8a1a8+Bvu/d/dMb2JY5uiPbhG/ktn4cqGU/er3pcvwCAAD//wMAUEsDBBQABgAIAAAA&#10;IQBIa0d2wAEAANADAAAOAAAAZHJzL2Uyb0RvYy54bWysU9uO0zAQfUfiHyy/0yQFtquo6T50gRcE&#10;Ky4f4HXGiSXHtuyhSf6esdOmCBASq32Z+DJn5szxyf5uGgw7QYja2YZXm5IzsNK12nYN//7t/atb&#10;ziIK2wrjLDR8hsjvDi9f7Edfw9b1zrQQGBWxsR59w3tEXxdFlD0MIm6cB0uXyoVBIG1DV7RBjFR9&#10;MMW2LG+K0YXWBychRjq9Xy75IddXCiR+VioCMtNw4oY5hhwfUywOe1F3QfheyzMN8QQWg9CWmq6l&#10;7gUK9iPoP0oNWgYXncKNdEPhlNIS8gw0TVX+Ns3XXnjIs5A40a8yxecrKz+djvYhkAyjj3X0DyFN&#10;MakwpC/xY1MWa17FggmZpMPd6+rtliSVdFXtbna3b7KaxRXtQ8QP4AaWFg2PGITuejw6a+ldXKiy&#10;YuL0MSL1J+AFkFobmyIKbd7ZluHsyTwYtLCdgfRqlJ5SiivtvMLZwAL/AorplogubbKj4GgCOwny&#10;gpASLFZrJcpOMKWNWYFl5vdP4Dk/QSG77X/AKyJ3dhZX8KCtC3/rjtOFslryLwoscycJHl075wfN&#10;0pBtslZniydf/rrP8OuPePgJAAD//wMAUEsDBBQABgAIAAAAIQBRXhuJ3AAAAAkBAAAPAAAAZHJz&#10;L2Rvd25yZXYueG1sTI/LbsIwEEX3lfgHa5C6Kw5OSyGNg+hLYtlCN+xMPE0i4nFkG3D/vs6q3c3o&#10;jO6cW66j6dkFne8sSZjPMmBItdUdNRK+9u93S2A+KNKqt4QSftDDuprclKrQ9kqfeNmFhqUQ8oWS&#10;0IYwFJz7ukWj/MwOSIl9W2dUSKtruHbqmsJNz0WWLbhRHaUPrRrwpcX6tDsbCc8fW7N5PbiIef52&#10;7+PeCqq3Ut5O4+YJWMAY/o5h1E/qUCWnoz2T9qyXIJYidQkSHgWwxPPVOBxH8LAAXpX8f4PqFwAA&#10;//8DAFBLAQItABQABgAIAAAAIQC2gziS/gAAAOEBAAATAAAAAAAAAAAAAAAAAAAAAABbQ29udGVu&#10;dF9UeXBlc10ueG1sUEsBAi0AFAAGAAgAAAAhADj9If/WAAAAlAEAAAsAAAAAAAAAAAAAAAAALwEA&#10;AF9yZWxzLy5yZWxzUEsBAi0AFAAGAAgAAAAhAEhrR3bAAQAA0AMAAA4AAAAAAAAAAAAAAAAALgIA&#10;AGRycy9lMm9Eb2MueG1sUEsBAi0AFAAGAAgAAAAhAFFeG4ncAAAACQEAAA8AAAAAAAAAAAAAAAAA&#10;GgQAAGRycy9kb3ducmV2LnhtbFBLBQYAAAAABAAEAPMAAAAjBQAAAAA=&#10;" strokecolor="#4579b8 [3044]">
                 <v:stroke endarrow="block"/>
               </v:shape>
             </w:pict>
@@ -7148,6 +7731,7 @@
           </w:tcPr>
           <w:p>
             <w:r>
+              <w:lastRenderedPageBreak/>
               <w:t>13</w:t>
             </w:r>
           </w:p>
@@ -7228,7 +7812,6 @@
         <w:ind w:left="720"/>
       </w:pPr>
       <w:r>
-        <w:lastRenderedPageBreak/>
         <w:t>Gantt timeline</w:t>
       </w:r>
     </w:p>

--- a/Docs/tl2/Todd Carter Works/Todd_Carter_Champion_document.docx
+++ b/Docs/tl2/Todd Carter Works/Todd_Carter_Champion_document.docx
@@ -210,7 +210,21 @@
         <w:rPr>
           <w:lang w:val="en-CA"/>
         </w:rPr>
-        <w:t>The Wolf and the player selects dialogue options, which eventually leads to a fight.</w:t>
+        <w:t xml:space="preserve">The </w:t>
+      </w:r>
+      <w:proofErr w:type="gramStart"/>
+      <w:r>
+        <w:rPr>
+          <w:lang w:val="en-CA"/>
+        </w:rPr>
+        <w:t>Wolf</w:t>
+      </w:r>
+      <w:proofErr w:type="gramEnd"/>
+      <w:r>
+        <w:rPr>
+          <w:lang w:val="en-CA"/>
+        </w:rPr>
+        <w:t xml:space="preserve"> and the player selects dialogue options, which eventually leads to a fight.</w:t>
       </w:r>
     </w:p>
     <w:p>
@@ -268,7 +282,21 @@
         <w:rPr>
           <w:lang w:val="en-CA"/>
         </w:rPr>
-        <w:t xml:space="preserve">Player made contact with </w:t>
+        <w:t xml:space="preserve">Player </w:t>
+      </w:r>
+      <w:proofErr w:type="gramStart"/>
+      <w:r>
+        <w:rPr>
+          <w:lang w:val="en-CA"/>
+        </w:rPr>
+        <w:t>made contact with</w:t>
+      </w:r>
+      <w:proofErr w:type="gramEnd"/>
+      <w:r>
+        <w:rPr>
+          <w:lang w:val="en-CA"/>
+        </w:rPr>
+        <w:t xml:space="preserve"> </w:t>
       </w:r>
       <w:r>
         <w:rPr>
@@ -1257,13 +1285,27 @@
         <w:rPr>
           <w:lang w:val="en-CA"/>
         </w:rPr>
-        <w:t>The Wolf is changed to dead</w:t>
-      </w:r>
-      <w:r>
-        <w:rPr>
-          <w:lang w:val="en-CA"/>
-        </w:rPr>
-        <w:t>, the next zone is opened.</w:t>
+        <w:t xml:space="preserve">The Wolf is changed to </w:t>
+      </w:r>
+      <w:proofErr w:type="gramStart"/>
+      <w:r>
+        <w:rPr>
+          <w:lang w:val="en-CA"/>
+        </w:rPr>
+        <w:t>dead</w:t>
+      </w:r>
+      <w:r>
+        <w:rPr>
+          <w:lang w:val="en-CA"/>
+        </w:rPr>
+        <w:t>,</w:t>
+      </w:r>
+      <w:proofErr w:type="gramEnd"/>
+      <w:r>
+        <w:rPr>
+          <w:lang w:val="en-CA"/>
+        </w:rPr>
+        <w:t xml:space="preserve"> the next zone is opened.</w:t>
       </w:r>
     </w:p>
     <w:p>
@@ -1653,43 +1695,24 @@
       <w:pPr>
         <w:spacing w:after="0"/>
       </w:pPr>
+      <w:r>
+        <w:lastRenderedPageBreak/>
+        <w:t>Data Flow Diagram Level 1:</w:t>
+      </w:r>
     </w:p>
     <w:p>
       <w:pPr>
         <w:spacing w:after="0"/>
       </w:pPr>
-    </w:p>
-    <w:p>
-      <w:pPr>
-        <w:spacing w:after="0"/>
-      </w:pPr>
-    </w:p>
-    <w:p>
-      <w:pPr>
-        <w:spacing w:after="0"/>
-      </w:pPr>
-    </w:p>
-    <w:p>
-      <w:pPr>
-        <w:spacing w:after="0"/>
-      </w:pPr>
-      <w:r>
-        <w:t>Data Flow Diagram Level 1:</w:t>
-      </w:r>
-    </w:p>
-    <w:p>
-      <w:pPr>
-        <w:spacing w:after="0"/>
-      </w:pPr>
       <w:r>
         <w:rPr>
           <w:noProof/>
         </w:rPr>
         <w:drawing>
-          <wp:inline distT="0" distB="0" distL="0" distR="0" wp14:anchorId="0C7389A2" wp14:editId="3FC6230C">
-            <wp:extent cx="5935980" cy="4511040"/>
-            <wp:effectExtent l="0" t="0" r="7620" b="3810"/>
-            <wp:docPr id="285247855" name="Picture 54"/>
+          <wp:inline distT="0" distB="0" distL="0" distR="0" wp14:anchorId="5FE5F6E7" wp14:editId="0F6769D5">
+            <wp:extent cx="5943600" cy="4598035"/>
+            <wp:effectExtent l="0" t="0" r="0" b="0"/>
+            <wp:docPr id="1761727316" name="Picture 58"/>
             <wp:cNvGraphicFramePr>
               <a:graphicFrameLocks xmlns:a="http://schemas.openxmlformats.org/drawingml/2006/main" noChangeAspect="1"/>
             </wp:cNvGraphicFramePr>
@@ -1697,7 +1720,7 @@
               <a:graphicData uri="http://schemas.openxmlformats.org/drawingml/2006/picture">
                 <pic:pic xmlns:pic="http://schemas.openxmlformats.org/drawingml/2006/picture">
                   <pic:nvPicPr>
-                    <pic:cNvPr id="0" name="Picture 4"/>
+                    <pic:cNvPr id="0" name="Picture 8"/>
                     <pic:cNvPicPr>
                       <a:picLocks noChangeAspect="1" noChangeArrowheads="1"/>
                     </pic:cNvPicPr>
@@ -1718,7 +1741,7 @@
                   <pic:spPr bwMode="auto">
                     <a:xfrm>
                       <a:off x="0" y="0"/>
-                      <a:ext cx="5935980" cy="4511040"/>
+                      <a:ext cx="5943600" cy="4598035"/>
                     </a:xfrm>
                     <a:prstGeom prst="rect">
                       <a:avLst/>
@@ -1825,6 +1848,7 @@
         <w:spacing w:after="0"/>
       </w:pPr>
       <w:r>
+        <w:lastRenderedPageBreak/>
         <w:t>Data Flow Diagram Level 2:</w:t>
       </w:r>
     </w:p>
@@ -1837,10 +1861,10 @@
           <w:noProof/>
         </w:rPr>
         <w:drawing>
-          <wp:inline distT="0" distB="0" distL="0" distR="0" wp14:anchorId="279A83EA" wp14:editId="2A4527B2">
-            <wp:extent cx="5526776" cy="5455920"/>
+          <wp:inline distT="0" distB="0" distL="0" distR="0" wp14:anchorId="30906EE0" wp14:editId="0FA74CB8">
+            <wp:extent cx="5943600" cy="5869305"/>
             <wp:effectExtent l="0" t="0" r="0" b="0"/>
-            <wp:docPr id="1229950174" name="Picture 56"/>
+            <wp:docPr id="407299612" name="Picture 59"/>
             <wp:cNvGraphicFramePr>
               <a:graphicFrameLocks xmlns:a="http://schemas.openxmlformats.org/drawingml/2006/main" noChangeAspect="1"/>
             </wp:cNvGraphicFramePr>
@@ -1848,7 +1872,7 @@
               <a:graphicData uri="http://schemas.openxmlformats.org/drawingml/2006/picture">
                 <pic:pic xmlns:pic="http://schemas.openxmlformats.org/drawingml/2006/picture">
                   <pic:nvPicPr>
-                    <pic:cNvPr id="0" name="Picture 6"/>
+                    <pic:cNvPr id="0" name="Picture 10"/>
                     <pic:cNvPicPr>
                       <a:picLocks noChangeAspect="1" noChangeArrowheads="1"/>
                     </pic:cNvPicPr>
@@ -1869,7 +1893,7 @@
                   <pic:spPr bwMode="auto">
                     <a:xfrm>
                       <a:off x="0" y="0"/>
-                      <a:ext cx="5531297" cy="5460383"/>
+                      <a:ext cx="5943600" cy="5869305"/>
                     </a:xfrm>
                     <a:prstGeom prst="rect">
                       <a:avLst/>
@@ -1905,8 +1929,13 @@
         <w:spacing w:after="0"/>
         <w:ind w:left="2160"/>
       </w:pPr>
-      <w:r>
-        <w:t>TheWolfDialogue:</w:t>
+      <w:proofErr w:type="spellStart"/>
+      <w:r>
+        <w:t>TheWolfDialogue</w:t>
+      </w:r>
+      <w:proofErr w:type="spellEnd"/>
+      <w:r>
+        <w:t>:</w:t>
       </w:r>
     </w:p>
     <w:p>
@@ -1916,7 +1945,15 @@
       </w:pPr>
       <w:r>
         <w:tab/>
-        <w:t>IF player activate button == true &amp;&amp; proximity == close enough</w:t>
+        <w:t xml:space="preserve">IF player activate button == </w:t>
+      </w:r>
+      <w:proofErr w:type="gramStart"/>
+      <w:r>
+        <w:t>true &amp;&amp;</w:t>
+      </w:r>
+      <w:proofErr w:type="gramEnd"/>
+      <w:r>
+        <w:t xml:space="preserve"> proximity == close enough</w:t>
       </w:r>
     </w:p>
     <w:p>
@@ -1957,10 +1994,18 @@
         <w:t>IF</w:t>
       </w:r>
       <w:r>
-        <w:t xml:space="preserve"> Red has health</w:t>
-      </w:r>
-      <w:r>
-        <w:t xml:space="preserve"> &amp;&amp; The Wolf has health</w:t>
+        <w:t xml:space="preserve"> Red has </w:t>
+      </w:r>
+      <w:proofErr w:type="gramStart"/>
+      <w:r>
+        <w:t>health</w:t>
+      </w:r>
+      <w:r>
+        <w:t xml:space="preserve"> &amp;&amp;</w:t>
+      </w:r>
+      <w:proofErr w:type="gramEnd"/>
+      <w:r>
+        <w:t xml:space="preserve"> The Wolf has health</w:t>
       </w:r>
     </w:p>
     <w:p>
@@ -1976,7 +2021,19 @@
       </w:r>
       <w:r>
         <w:tab/>
-        <w:t>TheWolfCombat()</w:t>
+      </w:r>
+      <w:proofErr w:type="spellStart"/>
+      <w:proofErr w:type="gramStart"/>
+      <w:r>
+        <w:t>TheWolfCombat</w:t>
+      </w:r>
+      <w:proofErr w:type="spellEnd"/>
+      <w:r>
+        <w:t>(</w:t>
+      </w:r>
+      <w:proofErr w:type="gramEnd"/>
+      <w:r>
+        <w:t>)</w:t>
       </w:r>
     </w:p>
     <w:p>
@@ -1985,7 +2042,6 @@
         <w:ind w:left="2160"/>
       </w:pPr>
       <w:r>
-        <w:lastRenderedPageBreak/>
         <w:tab/>
         <w:t>ELSE The Wolf remains standing still without speaking.</w:t>
       </w:r>
@@ -2004,6 +2060,7 @@
         </w:numPr>
       </w:pPr>
       <w:r>
+        <w:lastRenderedPageBreak/>
         <w:t>Acceptance Tests</w:t>
       </w:r>
       <w:r>
@@ -2050,8 +2107,13 @@
           <w:numId w:val="4"/>
         </w:numPr>
       </w:pPr>
-      <w:r>
-        <w:t>Player is attacked by NPC enemy</w:t>
+      <w:proofErr w:type="gramStart"/>
+      <w:r>
+        <w:t>Player is</w:t>
+      </w:r>
+      <w:proofErr w:type="gramEnd"/>
+      <w:r>
+        <w:t xml:space="preserve"> attacked by NPC enemy</w:t>
       </w:r>
       <w:r>
         <w:t>, generating damage data</w:t>
@@ -2066,8 +2128,13 @@
         </w:numPr>
       </w:pPr>
       <w:r>
-        <w:t>Damage data is recorded over period of time</w:t>
-      </w:r>
+        <w:t xml:space="preserve">Damage data is recorded over </w:t>
+      </w:r>
+      <w:proofErr w:type="gramStart"/>
+      <w:r>
+        <w:t>period of time</w:t>
+      </w:r>
+      <w:proofErr w:type="gramEnd"/>
     </w:p>
     <w:p>
       <w:pPr>
@@ -2797,7 +2864,23 @@
                 <w:sz w:val="24"/>
                 <w:szCs w:val="24"/>
               </w:rPr>
-              <w:t>6.  Programming NPC combat response</w:t>
+              <w:t>6</w:t>
+            </w:r>
+            <w:proofErr w:type="gramStart"/>
+            <w:r>
+              <w:rPr>
+                <w:sz w:val="24"/>
+                <w:szCs w:val="24"/>
+              </w:rPr>
+              <w:t>.  Programming</w:t>
+            </w:r>
+            <w:proofErr w:type="gramEnd"/>
+            <w:r>
+              <w:rPr>
+                <w:sz w:val="24"/>
+                <w:szCs w:val="24"/>
+              </w:rPr>
+              <w:t xml:space="preserve"> NPC combat response</w:t>
             </w:r>
           </w:p>
         </w:tc>
@@ -2904,7 +2987,39 @@
                 <w:sz w:val="24"/>
                 <w:szCs w:val="24"/>
               </w:rPr>
-              <w:t>7.  Programming NPC dialogue  for The Wolf</w:t>
+              <w:t>7</w:t>
+            </w:r>
+            <w:proofErr w:type="gramStart"/>
+            <w:r>
+              <w:rPr>
+                <w:sz w:val="24"/>
+                <w:szCs w:val="24"/>
+              </w:rPr>
+              <w:t>.  Programming</w:t>
+            </w:r>
+            <w:proofErr w:type="gramEnd"/>
+            <w:r>
+              <w:rPr>
+                <w:sz w:val="24"/>
+                <w:szCs w:val="24"/>
+              </w:rPr>
+              <w:t xml:space="preserve"> NPC </w:t>
+            </w:r>
+            <w:proofErr w:type="gramStart"/>
+            <w:r>
+              <w:rPr>
+                <w:sz w:val="24"/>
+                <w:szCs w:val="24"/>
+              </w:rPr>
+              <w:t>dialogue  for</w:t>
+            </w:r>
+            <w:proofErr w:type="gramEnd"/>
+            <w:r>
+              <w:rPr>
+                <w:sz w:val="24"/>
+                <w:szCs w:val="24"/>
+              </w:rPr>
+              <w:t xml:space="preserve"> The Wolf</w:t>
             </w:r>
           </w:p>
         </w:tc>
@@ -3018,7 +3133,23 @@
                 <w:sz w:val="24"/>
                 <w:szCs w:val="24"/>
               </w:rPr>
-              <w:t>8.  Programming NPC dialogue for The Bear</w:t>
+              <w:t>8</w:t>
+            </w:r>
+            <w:proofErr w:type="gramStart"/>
+            <w:r>
+              <w:rPr>
+                <w:sz w:val="24"/>
+                <w:szCs w:val="24"/>
+              </w:rPr>
+              <w:t>.  Programming</w:t>
+            </w:r>
+            <w:proofErr w:type="gramEnd"/>
+            <w:r>
+              <w:rPr>
+                <w:sz w:val="24"/>
+                <w:szCs w:val="24"/>
+              </w:rPr>
+              <w:t xml:space="preserve"> NPC dialogue for The Bear</w:t>
             </w:r>
           </w:p>
         </w:tc>
@@ -3132,7 +3263,23 @@
                 <w:sz w:val="24"/>
                 <w:szCs w:val="24"/>
               </w:rPr>
-              <w:t>9.  Programming NPC dialogue for The Hunter</w:t>
+              <w:t>9</w:t>
+            </w:r>
+            <w:proofErr w:type="gramStart"/>
+            <w:r>
+              <w:rPr>
+                <w:sz w:val="24"/>
+                <w:szCs w:val="24"/>
+              </w:rPr>
+              <w:t>.  Programming</w:t>
+            </w:r>
+            <w:proofErr w:type="gramEnd"/>
+            <w:r>
+              <w:rPr>
+                <w:sz w:val="24"/>
+                <w:szCs w:val="24"/>
+              </w:rPr>
+              <w:t xml:space="preserve"> NPC dialogue for The Hunter</w:t>
             </w:r>
           </w:p>
         </w:tc>
@@ -3254,12 +3401,21 @@
               </w:rPr>
               <w:t>0</w:t>
             </w:r>
-            <w:r>
-              <w:rPr>
-                <w:sz w:val="24"/>
-                <w:szCs w:val="24"/>
-              </w:rPr>
-              <w:t>.  Programming NPC dialogue for The Hiker</w:t>
+            <w:proofErr w:type="gramStart"/>
+            <w:r>
+              <w:rPr>
+                <w:sz w:val="24"/>
+                <w:szCs w:val="24"/>
+              </w:rPr>
+              <w:t>.  Programming</w:t>
+            </w:r>
+            <w:proofErr w:type="gramEnd"/>
+            <w:r>
+              <w:rPr>
+                <w:sz w:val="24"/>
+                <w:szCs w:val="24"/>
+              </w:rPr>
+              <w:t xml:space="preserve"> NPC dialogue for The Hiker</w:t>
             </w:r>
           </w:p>
         </w:tc>
@@ -3381,20 +3537,21 @@
               </w:rPr>
               <w:t>1</w:t>
             </w:r>
-            <w:r>
-              <w:rPr>
-                <w:sz w:val="24"/>
-                <w:szCs w:val="24"/>
-              </w:rPr>
-              <w:t xml:space="preserve">.  Programming NPC </w:t>
-            </w:r>
-            <w:r>
-              <w:rPr>
-                <w:sz w:val="24"/>
-                <w:szCs w:val="24"/>
-              </w:rPr>
-              <w:lastRenderedPageBreak/>
-              <w:t>dialogue for The Wizard</w:t>
+            <w:proofErr w:type="gramStart"/>
+            <w:r>
+              <w:rPr>
+                <w:sz w:val="24"/>
+                <w:szCs w:val="24"/>
+              </w:rPr>
+              <w:t>.  Programming</w:t>
+            </w:r>
+            <w:proofErr w:type="gramEnd"/>
+            <w:r>
+              <w:rPr>
+                <w:sz w:val="24"/>
+                <w:szCs w:val="24"/>
+              </w:rPr>
+              <w:t xml:space="preserve"> NPC dialogue for The Wizard</w:t>
             </w:r>
           </w:p>
         </w:tc>
@@ -3429,7 +3586,6 @@
                 <w:sz w:val="24"/>
                 <w:szCs w:val="24"/>
               </w:rPr>
-              <w:lastRenderedPageBreak/>
               <w:t>2</w:t>
             </w:r>
           </w:p>
@@ -3517,12 +3673,29 @@
               </w:rPr>
               <w:t>2</w:t>
             </w:r>
-            <w:r>
-              <w:rPr>
-                <w:sz w:val="24"/>
-                <w:szCs w:val="24"/>
-              </w:rPr>
-              <w:t>.  Programming NPC dialogue for The Hippie</w:t>
+            <w:proofErr w:type="gramStart"/>
+            <w:r>
+              <w:rPr>
+                <w:sz w:val="24"/>
+                <w:szCs w:val="24"/>
+              </w:rPr>
+              <w:t>.  Programming</w:t>
+            </w:r>
+            <w:proofErr w:type="gramEnd"/>
+            <w:r>
+              <w:rPr>
+                <w:sz w:val="24"/>
+                <w:szCs w:val="24"/>
+              </w:rPr>
+              <w:t xml:space="preserve"> NPC </w:t>
+            </w:r>
+            <w:r>
+              <w:rPr>
+                <w:sz w:val="24"/>
+                <w:szCs w:val="24"/>
+              </w:rPr>
+              <w:lastRenderedPageBreak/>
+              <w:t>dialogue for The Hippie</w:t>
             </w:r>
           </w:p>
         </w:tc>
@@ -3556,6 +3729,7 @@
                 <w:sz w:val="24"/>
                 <w:szCs w:val="24"/>
               </w:rPr>
+              <w:lastRenderedPageBreak/>
               <w:t>2</w:t>
             </w:r>
           </w:p>
@@ -3642,12 +3816,21 @@
               </w:rPr>
               <w:t>3</w:t>
             </w:r>
-            <w:r>
-              <w:rPr>
-                <w:sz w:val="24"/>
-                <w:szCs w:val="24"/>
-              </w:rPr>
-              <w:t>.  Programming NPC dialogue for The Axman</w:t>
+            <w:proofErr w:type="gramStart"/>
+            <w:r>
+              <w:rPr>
+                <w:sz w:val="24"/>
+                <w:szCs w:val="24"/>
+              </w:rPr>
+              <w:t>.  Programming</w:t>
+            </w:r>
+            <w:proofErr w:type="gramEnd"/>
+            <w:r>
+              <w:rPr>
+                <w:sz w:val="24"/>
+                <w:szCs w:val="24"/>
+              </w:rPr>
+              <w:t xml:space="preserve"> NPC dialogue for The Axman</w:t>
             </w:r>
           </w:p>
         </w:tc>
@@ -3767,12 +3950,21 @@
               </w:rPr>
               <w:t>4</w:t>
             </w:r>
-            <w:r>
-              <w:rPr>
-                <w:sz w:val="24"/>
-                <w:szCs w:val="24"/>
-              </w:rPr>
-              <w:t xml:space="preserve">.  Programming NPC dialogue for The </w:t>
+            <w:proofErr w:type="gramStart"/>
+            <w:r>
+              <w:rPr>
+                <w:sz w:val="24"/>
+                <w:szCs w:val="24"/>
+              </w:rPr>
+              <w:t>.  Programming</w:t>
+            </w:r>
+            <w:proofErr w:type="gramEnd"/>
+            <w:r>
+              <w:rPr>
+                <w:sz w:val="24"/>
+                <w:szCs w:val="24"/>
+              </w:rPr>
+              <w:t xml:space="preserve"> NPC dialogue for The </w:t>
             </w:r>
             <w:r>
               <w:rPr>
@@ -3899,12 +4091,21 @@
               </w:rPr>
               <w:t>5</w:t>
             </w:r>
-            <w:r>
-              <w:rPr>
-                <w:sz w:val="24"/>
-                <w:szCs w:val="24"/>
-              </w:rPr>
-              <w:t xml:space="preserve">.  Programming NPC dialogue for The </w:t>
+            <w:proofErr w:type="gramStart"/>
+            <w:r>
+              <w:rPr>
+                <w:sz w:val="24"/>
+                <w:szCs w:val="24"/>
+              </w:rPr>
+              <w:t>.  Programming</w:t>
+            </w:r>
+            <w:proofErr w:type="gramEnd"/>
+            <w:r>
+              <w:rPr>
+                <w:sz w:val="24"/>
+                <w:szCs w:val="24"/>
+              </w:rPr>
+              <w:t xml:space="preserve"> NPC dialogue for The </w:t>
             </w:r>
             <w:r>
               <w:rPr>
@@ -4031,12 +4232,21 @@
               </w:rPr>
               <w:t>6</w:t>
             </w:r>
-            <w:r>
-              <w:rPr>
-                <w:sz w:val="24"/>
-                <w:szCs w:val="24"/>
-              </w:rPr>
-              <w:t xml:space="preserve">.  Programming NPC dialogue for The </w:t>
+            <w:proofErr w:type="gramStart"/>
+            <w:r>
+              <w:rPr>
+                <w:sz w:val="24"/>
+                <w:szCs w:val="24"/>
+              </w:rPr>
+              <w:t>.  Programming</w:t>
+            </w:r>
+            <w:proofErr w:type="gramEnd"/>
+            <w:r>
+              <w:rPr>
+                <w:sz w:val="24"/>
+                <w:szCs w:val="24"/>
+              </w:rPr>
+              <w:t xml:space="preserve"> NPC dialogue for The </w:t>
             </w:r>
             <w:r>
               <w:rPr>
@@ -4257,6 +4467,7 @@
         <w:ind w:left="720"/>
       </w:pPr>
       <w:r>
+        <w:lastRenderedPageBreak/>
         <w:t>Pert diagram</w:t>
       </w:r>
     </w:p>
@@ -4379,7 +4590,7 @@
                 </mc:Choice>
                 <mc:Fallback>
                   <w:pict>
-                    <v:shapetype w14:anchorId="3FA117F5" id="_x0000_t32" coordsize="21600,21600" o:spt="32" o:oned="t" path="m,l21600,21600e" filled="f">
+                    <v:shapetype w14:anchorId="25A7AEC8" id="_x0000_t32" coordsize="21600,21600" o:spt="32" o:oned="t" path="m,l21600,21600e" filled="f">
                       <v:path arrowok="t" fillok="f" o:connecttype="none"/>
                       <o:lock v:ext="edit" shapetype="t"/>
                     </v:shapetype>
@@ -4449,7 +4660,7 @@
                 </mc:Choice>
                 <mc:Fallback>
                   <w:pict>
-                    <v:shape w14:anchorId="6F74CA7C" id="Straight Arrow Connector 23" o:spid="_x0000_s1026" type="#_x0000_t32" style="position:absolute;margin-left:63pt;margin-top:5.9pt;width:49.2pt;height:179.4pt;z-index:251669504;visibility:visible;mso-wrap-style:square;mso-wrap-distance-left:9pt;mso-wrap-distance-top:0;mso-wrap-distance-right:9pt;mso-wrap-distance-bottom:0;mso-position-horizontal:absolute;mso-position-horizontal-relative:text;mso-position-vertical:absolute;mso-position-vertical-relative:text" o:gfxdata="UEsDBBQABgAIAAAAIQC2gziS/gAAAOEBAAATAAAAW0NvbnRlbnRfVHlwZXNdLnhtbJSRQU7DMBBF&#10;90jcwfIWJU67QAgl6YK0S0CoHGBkTxKLZGx5TGhvj5O2G0SRWNoz/78nu9wcxkFMGNg6quQqL6RA&#10;0s5Y6ir5vt9lD1JwBDIwOMJKHpHlpr69KfdHjyxSmriSfYz+USnWPY7AufNIadK6MEJMx9ApD/oD&#10;OlTrorhX2lFEilmcO2RdNtjC5xDF9pCuTyYBB5bi6bQ4syoJ3g9WQ0ymaiLzg5KdCXlKLjvcW893&#10;SUOqXwnz5DrgnHtJTxOsQfEKIT7DmDSUCaxw7Rqn8787ZsmRM9e2VmPeBN4uqYvTtW7jvijg9N/y&#10;JsXecLq0q+WD6m8AAAD//wMAUEsDBBQABgAIAAAAIQA4/SH/1gAAAJQBAAALAAAAX3JlbHMvLnJl&#10;bHOkkMFqwzAMhu+DvYPRfXGawxijTi+j0GvpHsDYimMaW0Yy2fr2M4PBMnrbUb/Q94l/f/hMi1qR&#10;JVI2sOt6UJgd+ZiDgffL8ekFlFSbvV0oo4EbChzGx4f9GRdb25HMsYhqlCwG5lrLq9biZkxWOiqY&#10;22YiTra2kYMu1l1tQD30/bPm3wwYN0x18gb45AdQl1tp5j/sFB2T0FQ7R0nTNEV3j6o9feQzro1i&#10;OWA14Fm+Q8a1a8+Bvu/d/dMb2JY5uiPbhG/ktn4cqGU/er3pcvwCAAD//wMAUEsDBBQABgAIAAAA&#10;IQAVMKAUwAEAANADAAAOAAAAZHJzL2Uyb0RvYy54bWysU02P0zAQvSPxHyzfadKwWqqo6R66wAXB&#10;CpYf4HXGiSXHtuyhSf49Y6dNESAkVnuZ+GPezJvnl/3dNBh2ghC1sw3fbkrOwErXats1/Pvjhzc7&#10;ziIK2wrjLDR8hsjvDq9f7UdfQ+V6Z1oIjIrYWI++4T2ir4siyh4GETfOg6VL5cIgkLahK9ogRqo+&#10;mKIqy9tidKH1wUmIkU7vl0t+yPWVAolflIqAzDScuGGOIcenFIvDXtRdEL7X8kxDPIPFILSlpmup&#10;e4GC/Qj6j1KDlsFFp3Aj3VA4pbSEPANNsy1/m+ZbLzzkWUic6FeZ4suVlZ9PR/sQSIbRxzr6h5Cm&#10;mFQY0pf4sSmLNa9iwYRM0uFtdbO7IUklXVXVu93bXVazuKJ9iPgR3MDSouERg9Bdj0dnLb2LC9us&#10;mDh9ikj9CXgBpNbGpohCm/e2ZTh7Mg8GLWxnIL0apaeU4ko7r3A2sMC/gmK6JaJLm+woOJrAToK8&#10;IKQEi9u1EmUnmNLGrMAy8/sn8JyfoJDd9j/gFZE7O4sreNDWhb91x+lCWS35FwWWuZMET66d84Nm&#10;acg2WauzxZMvf91n+PVHPPwEAAD//wMAUEsDBBQABgAIAAAAIQCY2iuG3QAAAAoBAAAPAAAAZHJz&#10;L2Rvd25yZXYueG1sTI/NTsMwEITvSLyDtUjcqFMnCiiNU5U/qUdoufTmJksSEa8j223N27Oc4Laj&#10;Hc3MV6+TncQZfRgdaVguMhBIretG6jV87F/vHkCEaKgzkyPU8I0B1s31VW2qzl3oHc+72AsOoVAZ&#10;DUOMcyVlaAe0JizcjMS/T+etiSx9LztvLhxuJ6myrJTWjMQNg5nxacD2a3eyGh7ftnbzfPAJ8/yl&#10;CGnvFLVbrW9v0mYFImKKf2b4nc/ToeFNR3eiLoiJtSqZJfKxZAQ2KFUUII4a8vusBNnU8j9C8wMA&#10;AP//AwBQSwECLQAUAAYACAAAACEAtoM4kv4AAADhAQAAEwAAAAAAAAAAAAAAAAAAAAAAW0NvbnRl&#10;bnRfVHlwZXNdLnhtbFBLAQItABQABgAIAAAAIQA4/SH/1gAAAJQBAAALAAAAAAAAAAAAAAAAAC8B&#10;AABfcmVscy8ucmVsc1BLAQItABQABgAIAAAAIQAVMKAUwAEAANADAAAOAAAAAAAAAAAAAAAAAC4C&#10;AABkcnMvZTJvRG9jLnhtbFBLAQItABQABgAIAAAAIQCY2iuG3QAAAAoBAAAPAAAAAAAAAAAAAAAA&#10;ABoEAABkcnMvZG93bnJldi54bWxQSwUGAAAAAAQABADzAAAAJAUAAAAA&#10;" strokecolor="#4579b8 [3044]">
+                    <v:shape w14:anchorId="6FDF4159" id="Straight Arrow Connector 23" o:spid="_x0000_s1026" type="#_x0000_t32" style="position:absolute;margin-left:63pt;margin-top:5.9pt;width:49.2pt;height:179.4pt;z-index:251669504;visibility:visible;mso-wrap-style:square;mso-wrap-distance-left:9pt;mso-wrap-distance-top:0;mso-wrap-distance-right:9pt;mso-wrap-distance-bottom:0;mso-position-horizontal:absolute;mso-position-horizontal-relative:text;mso-position-vertical:absolute;mso-position-vertical-relative:text" o:gfxdata="UEsDBBQABgAIAAAAIQC2gziS/gAAAOEBAAATAAAAW0NvbnRlbnRfVHlwZXNdLnhtbJSRQU7DMBBF&#10;90jcwfIWJU67QAgl6YK0S0CoHGBkTxKLZGx5TGhvj5O2G0SRWNoz/78nu9wcxkFMGNg6quQqL6RA&#10;0s5Y6ir5vt9lD1JwBDIwOMJKHpHlpr69KfdHjyxSmriSfYz+USnWPY7AufNIadK6MEJMx9ApD/oD&#10;OlTrorhX2lFEilmcO2RdNtjC5xDF9pCuTyYBB5bi6bQ4syoJ3g9WQ0ymaiLzg5KdCXlKLjvcW893&#10;SUOqXwnz5DrgnHtJTxOsQfEKIT7DmDSUCaxw7Rqn8787ZsmRM9e2VmPeBN4uqYvTtW7jvijg9N/y&#10;JsXecLq0q+WD6m8AAAD//wMAUEsDBBQABgAIAAAAIQA4/SH/1gAAAJQBAAALAAAAX3JlbHMvLnJl&#10;bHOkkMFqwzAMhu+DvYPRfXGawxijTi+j0GvpHsDYimMaW0Yy2fr2M4PBMnrbUb/Q94l/f/hMi1qR&#10;JVI2sOt6UJgd+ZiDgffL8ekFlFSbvV0oo4EbChzGx4f9GRdb25HMsYhqlCwG5lrLq9biZkxWOiqY&#10;22YiTra2kYMu1l1tQD30/bPm3wwYN0x18gb45AdQl1tp5j/sFB2T0FQ7R0nTNEV3j6o9feQzro1i&#10;OWA14Fm+Q8a1a8+Bvu/d/dMb2JY5uiPbhG/ktn4cqGU/er3pcvwCAAD//wMAUEsDBBQABgAIAAAA&#10;IQAVMKAUwAEAANADAAAOAAAAZHJzL2Uyb0RvYy54bWysU02P0zAQvSPxHyzfadKwWqqo6R66wAXB&#10;CpYf4HXGiSXHtuyhSf49Y6dNESAkVnuZ+GPezJvnl/3dNBh2ghC1sw3fbkrOwErXats1/Pvjhzc7&#10;ziIK2wrjLDR8hsjvDq9f7UdfQ+V6Z1oIjIrYWI++4T2ir4siyh4GETfOg6VL5cIgkLahK9ogRqo+&#10;mKIqy9tidKH1wUmIkU7vl0t+yPWVAolflIqAzDScuGGOIcenFIvDXtRdEL7X8kxDPIPFILSlpmup&#10;e4GC/Qj6j1KDlsFFp3Aj3VA4pbSEPANNsy1/m+ZbLzzkWUic6FeZ4suVlZ9PR/sQSIbRxzr6h5Cm&#10;mFQY0pf4sSmLNa9iwYRM0uFtdbO7IUklXVXVu93bXVazuKJ9iPgR3MDSouERg9Bdj0dnLb2LC9us&#10;mDh9ikj9CXgBpNbGpohCm/e2ZTh7Mg8GLWxnIL0apaeU4ko7r3A2sMC/gmK6JaJLm+woOJrAToK8&#10;IKQEi9u1EmUnmNLGrMAy8/sn8JyfoJDd9j/gFZE7O4sreNDWhb91x+lCWS35FwWWuZMET66d84Nm&#10;acg2WauzxZMvf91n+PVHPPwEAAD//wMAUEsDBBQABgAIAAAAIQCY2iuG3QAAAAoBAAAPAAAAZHJz&#10;L2Rvd25yZXYueG1sTI/NTsMwEITvSLyDtUjcqFMnCiiNU5U/qUdoufTmJksSEa8j223N27Oc4Laj&#10;Hc3MV6+TncQZfRgdaVguMhBIretG6jV87F/vHkCEaKgzkyPU8I0B1s31VW2qzl3oHc+72AsOoVAZ&#10;DUOMcyVlaAe0JizcjMS/T+etiSx9LztvLhxuJ6myrJTWjMQNg5nxacD2a3eyGh7ftnbzfPAJ8/yl&#10;CGnvFLVbrW9v0mYFImKKf2b4nc/ToeFNR3eiLoiJtSqZJfKxZAQ2KFUUII4a8vusBNnU8j9C8wMA&#10;AP//AwBQSwECLQAUAAYACAAAACEAtoM4kv4AAADhAQAAEwAAAAAAAAAAAAAAAAAAAAAAW0NvbnRl&#10;bnRfVHlwZXNdLnhtbFBLAQItABQABgAIAAAAIQA4/SH/1gAAAJQBAAALAAAAAAAAAAAAAAAAAC8B&#10;AABfcmVscy8ucmVsc1BLAQItABQABgAIAAAAIQAVMKAUwAEAANADAAAOAAAAAAAAAAAAAAAAAC4C&#10;AABkcnMvZTJvRG9jLnhtbFBLAQItABQABgAIAAAAIQCY2iuG3QAAAAoBAAAPAAAAAAAAAAAAAAAA&#10;ABoEAABkcnMvZG93bnJldi54bWxQSwUGAAAAAAQABADzAAAAJAUAAAAA&#10;" strokecolor="#4579b8 [3044]">
                       <v:stroke endarrow="block"/>
                     </v:shape>
                   </w:pict>
@@ -4546,6 +4757,9 @@
             <w:gridSpan w:val="3"/>
           </w:tcPr>
           <w:p>
+            <w:pPr>
+              <w:jc w:val="center"/>
+            </w:pPr>
             <w:r>
               <w:rPr>
                 <w:noProof/>
@@ -4605,7 +4819,7 @@
                 </mc:Choice>
                 <mc:Fallback>
                   <w:pict>
-                    <v:shape w14:anchorId="327199ED" id="Straight Arrow Connector 25" o:spid="_x0000_s1026" type="#_x0000_t32" style="position:absolute;margin-left:63pt;margin-top:8.9pt;width:65.4pt;height:121.8pt;z-index:251671552;visibility:visible;mso-wrap-style:square;mso-wrap-distance-left:9pt;mso-wrap-distance-top:0;mso-wrap-distance-right:9pt;mso-wrap-distance-bottom:0;mso-position-horizontal:absolute;mso-position-horizontal-relative:text;mso-position-vertical:absolute;mso-position-vertical-relative:text" o:gfxdata="UEsDBBQABgAIAAAAIQC2gziS/gAAAOEBAAATAAAAW0NvbnRlbnRfVHlwZXNdLnhtbJSRQU7DMBBF&#10;90jcwfIWJU67QAgl6YK0S0CoHGBkTxKLZGx5TGhvj5O2G0SRWNoz/78nu9wcxkFMGNg6quQqL6RA&#10;0s5Y6ir5vt9lD1JwBDIwOMJKHpHlpr69KfdHjyxSmriSfYz+USnWPY7AufNIadK6MEJMx9ApD/oD&#10;OlTrorhX2lFEilmcO2RdNtjC5xDF9pCuTyYBB5bi6bQ4syoJ3g9WQ0ymaiLzg5KdCXlKLjvcW893&#10;SUOqXwnz5DrgnHtJTxOsQfEKIT7DmDSUCaxw7Rqn8787ZsmRM9e2VmPeBN4uqYvTtW7jvijg9N/y&#10;JsXecLq0q+WD6m8AAAD//wMAUEsDBBQABgAIAAAAIQA4/SH/1gAAAJQBAAALAAAAX3JlbHMvLnJl&#10;bHOkkMFqwzAMhu+DvYPRfXGawxijTi+j0GvpHsDYimMaW0Yy2fr2M4PBMnrbUb/Q94l/f/hMi1qR&#10;JVI2sOt6UJgd+ZiDgffL8ekFlFSbvV0oo4EbChzGx4f9GRdb25HMsYhqlCwG5lrLq9biZkxWOiqY&#10;22YiTra2kYMu1l1tQD30/bPm3wwYN0x18gb45AdQl1tp5j/sFB2T0FQ7R0nTNEV3j6o9feQzro1i&#10;OWA14Fm+Q8a1a8+Bvu/d/dMb2JY5uiPbhG/ktn4cqGU/er3pcvwCAAD//wMAUEsDBBQABgAIAAAA&#10;IQBovqZHwAEAANADAAAOAAAAZHJzL2Uyb0RvYy54bWysU02P0zAQvSPxHyzfaZKFraqo6R66wAXB&#10;CpYf4HXGiSXHtuyhSf49Y6dNESAkVnuZ+GPezJvnl/3dNBh2ghC1sw2vNiVnYKVrte0a/v3xw5sd&#10;ZxGFbYVxFho+Q+R3h9ev9qOv4cb1zrQQGBWxsR59w3tEXxdFlD0MIm6cB0uXyoVBIG1DV7RBjFR9&#10;MMVNWW6L0YXWBychRjq9Xy75IddXCiR+USoCMtNw4oY5hhyfUiwOe1F3QfheyzMN8QwWg9CWmq6l&#10;7gUK9iPoP0oNWgYXncKNdEPhlNIS8gw0TVX+Ns23XnjIs5A40a8yxZcrKz+fjvYhkAyjj3X0DyFN&#10;MakwpC/xY1MWa17FggmZpMPd2/J2R5JKuqpu321326xmcUX7EPEjuIGlRcMjBqG7Ho/OWnoXF6qs&#10;mDh9ikj9CXgBpNbGpohCm/e2ZTh7Mg8GLWxnIL0apaeU4ko7r3A2sMC/gmK6JaJLm+woOJrAToK8&#10;IKQEi9VaibITTGljVmCZ+f0TeM5PUMhu+x/wisidncUVPGjrwt+643ShrJb8iwLL3EmCJ9fO+UGz&#10;NGSbrNXZ4smXv+4z/PojHn4CAAD//wMAUEsDBBQABgAIAAAAIQBTB4/83AAAAAoBAAAPAAAAZHJz&#10;L2Rvd25yZXYueG1sTI/NTsMwEITvSLyDtUjcqNO0pCjEqdoCUo/94cLNjZckIl5Httuat2c5wW1G&#10;O5r9plomO4gL+tA7UjCdZCCQGmd6ahW8H98enkCEqMnowREq+MYAy/r2ptKlcVfa4+UQW8ElFEqt&#10;oItxLKUMTYdWh4kbkfj26bzVka1vpfH6yuV2kHmWFdLqnvhDp0fcdNh8Hc5WwXq3tauXD59wNnud&#10;h3R0OTVbpe7v0uoZRMQU/8Lwi8/oUDPTyZ3JBDGwzwveElkseAIH8seCxYlFMZ2DrCv5f0L9AwAA&#10;//8DAFBLAQItABQABgAIAAAAIQC2gziS/gAAAOEBAAATAAAAAAAAAAAAAAAAAAAAAABbQ29udGVu&#10;dF9UeXBlc10ueG1sUEsBAi0AFAAGAAgAAAAhADj9If/WAAAAlAEAAAsAAAAAAAAAAAAAAAAALwEA&#10;AF9yZWxzLy5yZWxzUEsBAi0AFAAGAAgAAAAhAGi+pkfAAQAA0AMAAA4AAAAAAAAAAAAAAAAALgIA&#10;AGRycy9lMm9Eb2MueG1sUEsBAi0AFAAGAAgAAAAhAFMHj/zcAAAACgEAAA8AAAAAAAAAAAAAAAAA&#10;GgQAAGRycy9kb3ducmV2LnhtbFBLBQYAAAAABAAEAPMAAAAjBQAAAAA=&#10;" strokecolor="#4579b8 [3044]">
+                    <v:shape w14:anchorId="0FBCBE2C" id="Straight Arrow Connector 25" o:spid="_x0000_s1026" type="#_x0000_t32" style="position:absolute;margin-left:63pt;margin-top:8.9pt;width:65.4pt;height:121.8pt;z-index:251671552;visibility:visible;mso-wrap-style:square;mso-wrap-distance-left:9pt;mso-wrap-distance-top:0;mso-wrap-distance-right:9pt;mso-wrap-distance-bottom:0;mso-position-horizontal:absolute;mso-position-horizontal-relative:text;mso-position-vertical:absolute;mso-position-vertical-relative:text" o:gfxdata="UEsDBBQABgAIAAAAIQC2gziS/gAAAOEBAAATAAAAW0NvbnRlbnRfVHlwZXNdLnhtbJSRQU7DMBBF&#10;90jcwfIWJU67QAgl6YK0S0CoHGBkTxKLZGx5TGhvj5O2G0SRWNoz/78nu9wcxkFMGNg6quQqL6RA&#10;0s5Y6ir5vt9lD1JwBDIwOMJKHpHlpr69KfdHjyxSmriSfYz+USnWPY7AufNIadK6MEJMx9ApD/oD&#10;OlTrorhX2lFEilmcO2RdNtjC5xDF9pCuTyYBB5bi6bQ4syoJ3g9WQ0ymaiLzg5KdCXlKLjvcW893&#10;SUOqXwnz5DrgnHtJTxOsQfEKIT7DmDSUCaxw7Rqn8787ZsmRM9e2VmPeBN4uqYvTtW7jvijg9N/y&#10;JsXecLq0q+WD6m8AAAD//wMAUEsDBBQABgAIAAAAIQA4/SH/1gAAAJQBAAALAAAAX3JlbHMvLnJl&#10;bHOkkMFqwzAMhu+DvYPRfXGawxijTi+j0GvpHsDYimMaW0Yy2fr2M4PBMnrbUb/Q94l/f/hMi1qR&#10;JVI2sOt6UJgd+ZiDgffL8ekFlFSbvV0oo4EbChzGx4f9GRdb25HMsYhqlCwG5lrLq9biZkxWOiqY&#10;22YiTra2kYMu1l1tQD30/bPm3wwYN0x18gb45AdQl1tp5j/sFB2T0FQ7R0nTNEV3j6o9feQzro1i&#10;OWA14Fm+Q8a1a8+Bvu/d/dMb2JY5uiPbhG/ktn4cqGU/er3pcvwCAAD//wMAUEsDBBQABgAIAAAA&#10;IQBovqZHwAEAANADAAAOAAAAZHJzL2Uyb0RvYy54bWysU02P0zAQvSPxHyzfaZKFraqo6R66wAXB&#10;CpYf4HXGiSXHtuyhSf49Y6dNESAkVnuZ+GPezJvnl/3dNBh2ghC1sw2vNiVnYKVrte0a/v3xw5sd&#10;ZxGFbYVxFho+Q+R3h9ev9qOv4cb1zrQQGBWxsR59w3tEXxdFlD0MIm6cB0uXyoVBIG1DV7RBjFR9&#10;MMVNWW6L0YXWBychRjq9Xy75IddXCiR+USoCMtNw4oY5hhyfUiwOe1F3QfheyzMN8QwWg9CWmq6l&#10;7gUK9iPoP0oNWgYXncKNdEPhlNIS8gw0TVX+Ns23XnjIs5A40a8yxZcrKz+fjvYhkAyjj3X0DyFN&#10;MakwpC/xY1MWa17FggmZpMPd2/J2R5JKuqpu321326xmcUX7EPEjuIGlRcMjBqG7Ho/OWnoXF6qs&#10;mDh9ikj9CXgBpNbGpohCm/e2ZTh7Mg8GLWxnIL0apaeU4ko7r3A2sMC/gmK6JaJLm+woOJrAToK8&#10;IKQEi9VaibITTGljVmCZ+f0TeM5PUMhu+x/wisidncUVPGjrwt+643ShrJb8iwLL3EmCJ9fO+UGz&#10;NGSbrNXZ4smXv+4z/PojHn4CAAD//wMAUEsDBBQABgAIAAAAIQBTB4/83AAAAAoBAAAPAAAAZHJz&#10;L2Rvd25yZXYueG1sTI/NTsMwEITvSLyDtUjcqNO0pCjEqdoCUo/94cLNjZckIl5Httuat2c5wW1G&#10;O5r9plomO4gL+tA7UjCdZCCQGmd6ahW8H98enkCEqMnowREq+MYAy/r2ptKlcVfa4+UQW8ElFEqt&#10;oItxLKUMTYdWh4kbkfj26bzVka1vpfH6yuV2kHmWFdLqnvhDp0fcdNh8Hc5WwXq3tauXD59wNnud&#10;h3R0OTVbpe7v0uoZRMQU/8Lwi8/oUDPTyZ3JBDGwzwveElkseAIH8seCxYlFMZ2DrCv5f0L9AwAA&#10;//8DAFBLAQItABQABgAIAAAAIQC2gziS/gAAAOEBAAATAAAAAAAAAAAAAAAAAAAAAABbQ29udGVu&#10;dF9UeXBlc10ueG1sUEsBAi0AFAAGAAgAAAAhADj9If/WAAAAlAEAAAsAAAAAAAAAAAAAAAAALwEA&#10;AF9yZWxzLy5yZWxzUEsBAi0AFAAGAAgAAAAhAGi+pkfAAQAA0AMAAA4AAAAAAAAAAAAAAAAALgIA&#10;AGRycy9lMm9Eb2MueG1sUEsBAi0AFAAGAAgAAAAhAFMHj/zcAAAACgEAAA8AAAAAAAAAAAAAAAAA&#10;GgQAAGRycy9kb3ducmV2LnhtbFBLBQYAAAAABAAEAPMAAAAjBQAAAAA=&#10;" strokecolor="#4579b8 [3044]">
                       <v:stroke endarrow="block"/>
                     </v:shape>
                   </w:pict>
@@ -4651,8 +4865,15 @@
         </w:tc>
       </w:tr>
     </w:tbl>
-    <w:p/>
-    <w:p>
+    <w:p>
+      <w:pPr>
+        <w:jc w:val="center"/>
+      </w:pPr>
+    </w:p>
+    <w:p>
+      <w:pPr>
+        <w:jc w:val="center"/>
+      </w:pPr>
       <w:r>
         <w:rPr>
           <w:noProof/>
@@ -4660,7 +4881,7 @@
         <mc:AlternateContent>
           <mc:Choice Requires="wps">
             <w:drawing>
-              <wp:anchor distT="0" distB="0" distL="114300" distR="114300" simplePos="0" relativeHeight="251655680" behindDoc="0" locked="0" layoutInCell="1" allowOverlap="1" wp14:anchorId="375D4CB1" wp14:editId="22F15448">
+              <wp:anchor distT="0" distB="0" distL="114300" distR="114300" simplePos="0" relativeHeight="251644416" behindDoc="0" locked="0" layoutInCell="1" allowOverlap="1" wp14:anchorId="375D4CB1" wp14:editId="22F15448">
                 <wp:simplePos x="0" y="0"/>
                 <wp:positionH relativeFrom="column">
                   <wp:posOffset>510540</wp:posOffset>
@@ -4712,7 +4933,7 @@
           </mc:Choice>
           <mc:Fallback>
             <w:pict>
-              <v:shape w14:anchorId="2F8BF0A5" id="Straight Arrow Connector 13" o:spid="_x0000_s1026" type="#_x0000_t32" style="position:absolute;margin-left:40.2pt;margin-top:6.4pt;width:40.2pt;height:43.8pt;flip:y;z-index:251655680;visibility:visible;mso-wrap-style:square;mso-wrap-distance-left:9pt;mso-wrap-distance-top:0;mso-wrap-distance-right:9pt;mso-wrap-distance-bottom:0;mso-position-horizontal:absolute;mso-position-horizontal-relative:text;mso-position-vertical:absolute;mso-position-vertical-relative:text" o:gfxdata="UEsDBBQABgAIAAAAIQC2gziS/gAAAOEBAAATAAAAW0NvbnRlbnRfVHlwZXNdLnhtbJSRQU7DMBBF&#10;90jcwfIWJU67QAgl6YK0S0CoHGBkTxKLZGx5TGhvj5O2G0SRWNoz/78nu9wcxkFMGNg6quQqL6RA&#10;0s5Y6ir5vt9lD1JwBDIwOMJKHpHlpr69KfdHjyxSmriSfYz+USnWPY7AufNIadK6MEJMx9ApD/oD&#10;OlTrorhX2lFEilmcO2RdNtjC5xDF9pCuTyYBB5bi6bQ4syoJ3g9WQ0ymaiLzg5KdCXlKLjvcW893&#10;SUOqXwnz5DrgnHtJTxOsQfEKIT7DmDSUCaxw7Rqn8787ZsmRM9e2VmPeBN4uqYvTtW7jvijg9N/y&#10;JsXecLq0q+WD6m8AAAD//wMAUEsDBBQABgAIAAAAIQA4/SH/1gAAAJQBAAALAAAAX3JlbHMvLnJl&#10;bHOkkMFqwzAMhu+DvYPRfXGawxijTi+j0GvpHsDYimMaW0Yy2fr2M4PBMnrbUb/Q94l/f/hMi1qR&#10;JVI2sOt6UJgd+ZiDgffL8ekFlFSbvV0oo4EbChzGx4f9GRdb25HMsYhqlCwG5lrLq9biZkxWOiqY&#10;22YiTra2kYMu1l1tQD30/bPm3wwYN0x18gb45AdQl1tp5j/sFB2T0FQ7R0nTNEV3j6o9feQzro1i&#10;OWA14Fm+Q8a1a8+Bvu/d/dMb2JY5uiPbhG/ktn4cqGU/er3pcvwCAAD//wMAUEsDBBQABgAIAAAA&#10;IQBV8CTqxAEAANkDAAAOAAAAZHJzL2Uyb0RvYy54bWysU02P0zAQvSPxHyzfadKKVihquocucEGw&#10;4uvudcaJJX/JHprk3zN22iwChATiMnLseW/evJkc7yZr2AVi0t61fLupOQMnfadd3/Ivn9+8eMVZ&#10;QuE6YbyDls+Q+N3p+bPjGBrY+cGbDiIjEpeaMbR8QAxNVSU5gBVp4wM4elQ+WoH0Gfuqi2Ikdmuq&#10;XV0fqtHHLkQvISW6vV8e+anwKwUSPyiVAJlpOWnDEmOJjzlWp6No+ijCoOVVhvgHFVZoR0VXqnuB&#10;gn2L+hcqq2X0ySvcSG8rr5SWUHqgbrb1T918GkSA0guZk8JqU/p/tPL95eweItkwhtSk8BBzF5OK&#10;limjw1eaaemLlLKp2DavtsGETNLlflvvX5K5kp72+8PuUGytFppMF2LCt+Aty4eWJ4xC9wOevXM0&#10;IB+XEuLyLiEJIeANkMHG5YhCm9euYzgH2iKMWrjeQB4fpeeU6kl/OeFsYIF/BMV0RzqXMmW14Gwi&#10;uwhaCiElONyuTJSdYUobswLrYsEfgdf8DIWydn8DXhGlsne4gq12Pv6uOk43yWrJvzmw9J0tePTd&#10;XCZbrKH9KV5ddz0v6I/fBf70R56+AwAA//8DAFBLAwQUAAYACAAAACEAwaWtatwAAAAJAQAADwAA&#10;AGRycy9kb3ducmV2LnhtbExPy07DMBC8I/EP1iJxo3YjFEqIU/EQAi5ItNCzG2+TiHid2k4b/p7t&#10;CW6zO7OzM+Vycr04YIidJw3zmQKBVHvbUaPhc/18tQARkyFrek+o4QcjLKvzs9IU1h/pAw+r1Ag2&#10;oVgYDW1KQyFlrFt0Js78gMTczgdnEo+hkTaYI5u7XmZK5dKZjvhDawZ8bLH+Xo2OY+xe9vO323zz&#10;sHka37+y9c3+tQ5aX15M93cgEk7pTwyn+HwDFWfa+pFsFL2GhbpmJe8zbnDic8Vgy0AxI6tS/m9Q&#10;/QIAAP//AwBQSwECLQAUAAYACAAAACEAtoM4kv4AAADhAQAAEwAAAAAAAAAAAAAAAAAAAAAAW0Nv&#10;bnRlbnRfVHlwZXNdLnhtbFBLAQItABQABgAIAAAAIQA4/SH/1gAAAJQBAAALAAAAAAAAAAAAAAAA&#10;AC8BAABfcmVscy8ucmVsc1BLAQItABQABgAIAAAAIQBV8CTqxAEAANkDAAAOAAAAAAAAAAAAAAAA&#10;AC4CAABkcnMvZTJvRG9jLnhtbFBLAQItABQABgAIAAAAIQDBpa1q3AAAAAkBAAAPAAAAAAAAAAAA&#10;AAAAAB4EAABkcnMvZG93bnJldi54bWxQSwUGAAAAAAQABADzAAAAJwUAAAAA&#10;" strokecolor="#4579b8 [3044]">
+              <v:shape w14:anchorId="36D816BA" id="Straight Arrow Connector 13" o:spid="_x0000_s1026" type="#_x0000_t32" style="position:absolute;margin-left:40.2pt;margin-top:6.4pt;width:40.2pt;height:43.8pt;flip:y;z-index:251644416;visibility:visible;mso-wrap-style:square;mso-wrap-distance-left:9pt;mso-wrap-distance-top:0;mso-wrap-distance-right:9pt;mso-wrap-distance-bottom:0;mso-position-horizontal:absolute;mso-position-horizontal-relative:text;mso-position-vertical:absolute;mso-position-vertical-relative:text" o:gfxdata="UEsDBBQABgAIAAAAIQC2gziS/gAAAOEBAAATAAAAW0NvbnRlbnRfVHlwZXNdLnhtbJSRQU7DMBBF&#10;90jcwfIWJU67QAgl6YK0S0CoHGBkTxKLZGx5TGhvj5O2G0SRWNoz/78nu9wcxkFMGNg6quQqL6RA&#10;0s5Y6ir5vt9lD1JwBDIwOMJKHpHlpr69KfdHjyxSmriSfYz+USnWPY7AufNIadK6MEJMx9ApD/oD&#10;OlTrorhX2lFEilmcO2RdNtjC5xDF9pCuTyYBB5bi6bQ4syoJ3g9WQ0ymaiLzg5KdCXlKLjvcW893&#10;SUOqXwnz5DrgnHtJTxOsQfEKIT7DmDSUCaxw7Rqn8787ZsmRM9e2VmPeBN4uqYvTtW7jvijg9N/y&#10;JsXecLq0q+WD6m8AAAD//wMAUEsDBBQABgAIAAAAIQA4/SH/1gAAAJQBAAALAAAAX3JlbHMvLnJl&#10;bHOkkMFqwzAMhu+DvYPRfXGawxijTi+j0GvpHsDYimMaW0Yy2fr2M4PBMnrbUb/Q94l/f/hMi1qR&#10;JVI2sOt6UJgd+ZiDgffL8ekFlFSbvV0oo4EbChzGx4f9GRdb25HMsYhqlCwG5lrLq9biZkxWOiqY&#10;22YiTra2kYMu1l1tQD30/bPm3wwYN0x18gb45AdQl1tp5j/sFB2T0FQ7R0nTNEV3j6o9feQzro1i&#10;OWA14Fm+Q8a1a8+Bvu/d/dMb2JY5uiPbhG/ktn4cqGU/er3pcvwCAAD//wMAUEsDBBQABgAIAAAA&#10;IQBV8CTqxAEAANkDAAAOAAAAZHJzL2Uyb0RvYy54bWysU02P0zAQvSPxHyzfadKKVihquocucEGw&#10;4uvudcaJJX/JHprk3zN22iwChATiMnLseW/evJkc7yZr2AVi0t61fLupOQMnfadd3/Ivn9+8eMVZ&#10;QuE6YbyDls+Q+N3p+bPjGBrY+cGbDiIjEpeaMbR8QAxNVSU5gBVp4wM4elQ+WoH0Gfuqi2Ikdmuq&#10;XV0fqtHHLkQvISW6vV8e+anwKwUSPyiVAJlpOWnDEmOJjzlWp6No+ijCoOVVhvgHFVZoR0VXqnuB&#10;gn2L+hcqq2X0ySvcSG8rr5SWUHqgbrb1T918GkSA0guZk8JqU/p/tPL95eweItkwhtSk8BBzF5OK&#10;limjw1eaaemLlLKp2DavtsGETNLlflvvX5K5kp72+8PuUGytFppMF2LCt+Aty4eWJ4xC9wOevXM0&#10;IB+XEuLyLiEJIeANkMHG5YhCm9euYzgH2iKMWrjeQB4fpeeU6kl/OeFsYIF/BMV0RzqXMmW14Gwi&#10;uwhaCiElONyuTJSdYUobswLrYsEfgdf8DIWydn8DXhGlsne4gq12Pv6uOk43yWrJvzmw9J0tePTd&#10;XCZbrKH9KV5ddz0v6I/fBf70R56+AwAA//8DAFBLAwQUAAYACAAAACEAwaWtatwAAAAJAQAADwAA&#10;AGRycy9kb3ducmV2LnhtbExPy07DMBC8I/EP1iJxo3YjFEqIU/EQAi5ItNCzG2+TiHid2k4b/p7t&#10;CW6zO7OzM+Vycr04YIidJw3zmQKBVHvbUaPhc/18tQARkyFrek+o4QcjLKvzs9IU1h/pAw+r1Ag2&#10;oVgYDW1KQyFlrFt0Js78gMTczgdnEo+hkTaYI5u7XmZK5dKZjvhDawZ8bLH+Xo2OY+xe9vO323zz&#10;sHka37+y9c3+tQ5aX15M93cgEk7pTwyn+HwDFWfa+pFsFL2GhbpmJe8zbnDic8Vgy0AxI6tS/m9Q&#10;/QIAAP//AwBQSwECLQAUAAYACAAAACEAtoM4kv4AAADhAQAAEwAAAAAAAAAAAAAAAAAAAAAAW0Nv&#10;bnRlbnRfVHlwZXNdLnhtbFBLAQItABQABgAIAAAAIQA4/SH/1gAAAJQBAAALAAAAAAAAAAAAAAAA&#10;AC8BAABfcmVscy8ucmVsc1BLAQItABQABgAIAAAAIQBV8CTqxAEAANkDAAAOAAAAAAAAAAAAAAAA&#10;AC4CAABkcnMvZTJvRG9jLnhtbFBLAQItABQABgAIAAAAIQDBpa1q3AAAAAkBAAAPAAAAAAAAAAAA&#10;AAAAAB4EAABkcnMvZG93bnJldi54bWxQSwUGAAAAAAQABADzAAAAJwUAAAAA&#10;" strokecolor="#4579b8 [3044]">
                 <v:stroke endarrow="block"/>
               </v:shape>
             </w:pict>
@@ -4738,6 +4959,9 @@
             <w:tcW w:w="468" w:type="dxa"/>
           </w:tcPr>
           <w:p>
+            <w:pPr>
+              <w:jc w:val="center"/>
+            </w:pPr>
             <w:r>
               <w:t>13</w:t>
             </w:r>
@@ -4748,6 +4972,9 @@
             <w:tcW w:w="450" w:type="dxa"/>
           </w:tcPr>
           <w:p>
+            <w:pPr>
+              <w:jc w:val="center"/>
+            </w:pPr>
             <w:r>
               <w:t>2</w:t>
             </w:r>
@@ -4758,6 +4985,9 @@
             <w:tcW w:w="450" w:type="dxa"/>
           </w:tcPr>
           <w:p>
+            <w:pPr>
+              <w:jc w:val="center"/>
+            </w:pPr>
             <w:r>
               <w:t>15</w:t>
             </w:r>
@@ -4771,6 +5001,9 @@
             <w:gridSpan w:val="3"/>
           </w:tcPr>
           <w:p>
+            <w:pPr>
+              <w:jc w:val="center"/>
+            </w:pPr>
             <w:r>
               <w:rPr>
                 <w:noProof/>
@@ -4778,7 +5011,7 @@
               <mc:AlternateContent>
                 <mc:Choice Requires="wps">
                   <w:drawing>
-                    <wp:anchor distT="0" distB="0" distL="114300" distR="114300" simplePos="0" relativeHeight="251680768" behindDoc="0" locked="0" layoutInCell="1" allowOverlap="1" wp14:anchorId="42058B07" wp14:editId="2636585D">
+                    <wp:anchor distT="0" distB="0" distL="114300" distR="114300" simplePos="0" relativeHeight="251686400" behindDoc="0" locked="0" layoutInCell="1" allowOverlap="1" wp14:anchorId="42058B07" wp14:editId="2636585D">
                       <wp:simplePos x="0" y="0"/>
                       <wp:positionH relativeFrom="column">
                         <wp:posOffset>800100</wp:posOffset>
@@ -4830,7 +5063,7 @@
                 </mc:Choice>
                 <mc:Fallback>
                   <w:pict>
-                    <v:shape w14:anchorId="01692F58" id="Straight Arrow Connector 40" o:spid="_x0000_s1026" type="#_x0000_t32" style="position:absolute;margin-left:63pt;margin-top:5.85pt;width:65.4pt;height:67.2pt;z-index:251680768;visibility:visible;mso-wrap-style:square;mso-wrap-distance-left:9pt;mso-wrap-distance-top:0;mso-wrap-distance-right:9pt;mso-wrap-distance-bottom:0;mso-position-horizontal:absolute;mso-position-horizontal-relative:text;mso-position-vertical:absolute;mso-position-vertical-relative:text" o:gfxdata="UEsDBBQABgAIAAAAIQC2gziS/gAAAOEBAAATAAAAW0NvbnRlbnRfVHlwZXNdLnhtbJSRQU7DMBBF&#10;90jcwfIWJU67QAgl6YK0S0CoHGBkTxKLZGx5TGhvj5O2G0SRWNoz/78nu9wcxkFMGNg6quQqL6RA&#10;0s5Y6ir5vt9lD1JwBDIwOMJKHpHlpr69KfdHjyxSmriSfYz+USnWPY7AufNIadK6MEJMx9ApD/oD&#10;OlTrorhX2lFEilmcO2RdNtjC5xDF9pCuTyYBB5bi6bQ4syoJ3g9WQ0ymaiLzg5KdCXlKLjvcW893&#10;SUOqXwnz5DrgnHtJTxOsQfEKIT7DmDSUCaxw7Rqn8787ZsmRM9e2VmPeBN4uqYvTtW7jvijg9N/y&#10;JsXecLq0q+WD6m8AAAD//wMAUEsDBBQABgAIAAAAIQA4/SH/1gAAAJQBAAALAAAAX3JlbHMvLnJl&#10;bHOkkMFqwzAMhu+DvYPRfXGawxijTi+j0GvpHsDYimMaW0Yy2fr2M4PBMnrbUb/Q94l/f/hMi1qR&#10;JVI2sOt6UJgd+ZiDgffL8ekFlFSbvV0oo4EbChzGx4f9GRdb25HMsYhqlCwG5lrLq9biZkxWOiqY&#10;22YiTra2kYMu1l1tQD30/bPm3wwYN0x18gb45AdQl1tp5j/sFB2T0FQ7R0nTNEV3j6o9feQzro1i&#10;OWA14Fm+Q8a1a8+Bvu/d/dMb2JY5uiPbhG/ktn4cqGU/er3pcvwCAAD//wMAUEsDBBQABgAIAAAA&#10;IQAtQ8NTvgEAAM8DAAAOAAAAZHJzL2Uyb0RvYy54bWysU8uu0zAQ3SPxD5b3NOl9oCpqehe9wAbB&#10;FY8P8HXGiSW/ZA9N8veMnTZFgJBAbCZ+zJk5c3yyf5isYSeISXvX8u2m5gyc9J12fcu/fnn7asdZ&#10;QuE6YbyDls+Q+MPh5Yv9GBq48YM3HURGRVxqxtDyATE0VZXkAFakjQ/g6FL5aAXSNvZVF8VI1a2p&#10;bur6dTX62IXoJaREp4/LJT+U+kqBxI9KJUBmWk7csMRY4nOO1WEvmj6KMGh5piH+gYUV2lHTtdSj&#10;QMG+Rf1LKatl9Mkr3EhvK6+UllBmoGm29U/TfB5EgDILiZPCKlP6f2Xlh9PRPUWSYQypSeEp5ikm&#10;FW3+Ej82FbHmVSyYkEk63N3W9zuSVNLV7v727q6IWV3BISZ8B96yvGh5wih0P+DRO0fP4uO2CCZO&#10;7xNSewJeALmzcTmi0OaN6xjOgbyDUQvXG8iPRuk5pbqyLiucDSzwT6CY7ojn0qYYCo4mspMgKwgp&#10;weF2rUTZGaa0MSuwLvz+CDznZygUs/0NeEWUzt7hCrba+fi77jhdKKsl/6LAMneW4Nl3c3nPIg25&#10;pmh1dni25Y/7Ar/+h4fvAAAA//8DAFBLAwQUAAYACAAAACEAKES5jd0AAAAKAQAADwAAAGRycy9k&#10;b3ducmV2LnhtbEyPzU7DMBCE70i8g7VI3KiTtIQqjVOVP6nH0nLh5sZLEhGvI9ttzduznOC2szua&#10;na9eJzuKM/owOFKQzzIQSK0zA3UK3g+vd0sQIWoyenSECr4xwLq5vqp1ZdyF3vC8j53gEAqVVtDH&#10;OFVShrZHq8PMTUh8+3Te6sjSd9J4feFwO8oiy0pp9UD8odcTPvXYfu1PVsHjbms3zx8+4Xz+sgjp&#10;4Apqt0rd3qTNCkTEFP/M8Fufq0PDnY7uRCaIkXVRMkvkIX8AwYbivmSWIy8WZQ6yqeV/hOYHAAD/&#10;/wMAUEsBAi0AFAAGAAgAAAAhALaDOJL+AAAA4QEAABMAAAAAAAAAAAAAAAAAAAAAAFtDb250ZW50&#10;X1R5cGVzXS54bWxQSwECLQAUAAYACAAAACEAOP0h/9YAAACUAQAACwAAAAAAAAAAAAAAAAAvAQAA&#10;X3JlbHMvLnJlbHNQSwECLQAUAAYACAAAACEALUPDU74BAADPAwAADgAAAAAAAAAAAAAAAAAuAgAA&#10;ZHJzL2Uyb0RvYy54bWxQSwECLQAUAAYACAAAACEAKES5jd0AAAAKAQAADwAAAAAAAAAAAAAAAAAY&#10;BAAAZHJzL2Rvd25yZXYueG1sUEsFBgAAAAAEAAQA8wAAACIFAAAAAA==&#10;" strokecolor="#4579b8 [3044]">
+                    <v:shape w14:anchorId="3F5DAB19" id="Straight Arrow Connector 40" o:spid="_x0000_s1026" type="#_x0000_t32" style="position:absolute;margin-left:63pt;margin-top:5.85pt;width:65.4pt;height:67.2pt;z-index:251686400;visibility:visible;mso-wrap-style:square;mso-wrap-distance-left:9pt;mso-wrap-distance-top:0;mso-wrap-distance-right:9pt;mso-wrap-distance-bottom:0;mso-position-horizontal:absolute;mso-position-horizontal-relative:text;mso-position-vertical:absolute;mso-position-vertical-relative:text" o:gfxdata="UEsDBBQABgAIAAAAIQC2gziS/gAAAOEBAAATAAAAW0NvbnRlbnRfVHlwZXNdLnhtbJSRQU7DMBBF&#10;90jcwfIWJU67QAgl6YK0S0CoHGBkTxKLZGx5TGhvj5O2G0SRWNoz/78nu9wcxkFMGNg6quQqL6RA&#10;0s5Y6ir5vt9lD1JwBDIwOMJKHpHlpr69KfdHjyxSmriSfYz+USnWPY7AufNIadK6MEJMx9ApD/oD&#10;OlTrorhX2lFEilmcO2RdNtjC5xDF9pCuTyYBB5bi6bQ4syoJ3g9WQ0ymaiLzg5KdCXlKLjvcW893&#10;SUOqXwnz5DrgnHtJTxOsQfEKIT7DmDSUCaxw7Rqn8787ZsmRM9e2VmPeBN4uqYvTtW7jvijg9N/y&#10;JsXecLq0q+WD6m8AAAD//wMAUEsDBBQABgAIAAAAIQA4/SH/1gAAAJQBAAALAAAAX3JlbHMvLnJl&#10;bHOkkMFqwzAMhu+DvYPRfXGawxijTi+j0GvpHsDYimMaW0Yy2fr2M4PBMnrbUb/Q94l/f/hMi1qR&#10;JVI2sOt6UJgd+ZiDgffL8ekFlFSbvV0oo4EbChzGx4f9GRdb25HMsYhqlCwG5lrLq9biZkxWOiqY&#10;22YiTra2kYMu1l1tQD30/bPm3wwYN0x18gb45AdQl1tp5j/sFB2T0FQ7R0nTNEV3j6o9feQzro1i&#10;OWA14Fm+Q8a1a8+Bvu/d/dMb2JY5uiPbhG/ktn4cqGU/er3pcvwCAAD//wMAUEsDBBQABgAIAAAA&#10;IQAtQ8NTvgEAAM8DAAAOAAAAZHJzL2Uyb0RvYy54bWysU8uu0zAQ3SPxD5b3NOl9oCpqehe9wAbB&#10;FY8P8HXGiSW/ZA9N8veMnTZFgJBAbCZ+zJk5c3yyf5isYSeISXvX8u2m5gyc9J12fcu/fnn7asdZ&#10;QuE6YbyDls+Q+MPh5Yv9GBq48YM3HURGRVxqxtDyATE0VZXkAFakjQ/g6FL5aAXSNvZVF8VI1a2p&#10;bur6dTX62IXoJaREp4/LJT+U+kqBxI9KJUBmWk7csMRY4nOO1WEvmj6KMGh5piH+gYUV2lHTtdSj&#10;QMG+Rf1LKatl9Mkr3EhvK6+UllBmoGm29U/TfB5EgDILiZPCKlP6f2Xlh9PRPUWSYQypSeEp5ikm&#10;FW3+Ej82FbHmVSyYkEk63N3W9zuSVNLV7v727q6IWV3BISZ8B96yvGh5wih0P+DRO0fP4uO2CCZO&#10;7xNSewJeALmzcTmi0OaN6xjOgbyDUQvXG8iPRuk5pbqyLiucDSzwT6CY7ojn0qYYCo4mspMgKwgp&#10;weF2rUTZGaa0MSuwLvz+CDznZygUs/0NeEWUzt7hCrba+fi77jhdKKsl/6LAMneW4Nl3c3nPIg25&#10;pmh1dni25Y/7Ar/+h4fvAAAA//8DAFBLAwQUAAYACAAAACEAKES5jd0AAAAKAQAADwAAAGRycy9k&#10;b3ducmV2LnhtbEyPzU7DMBCE70i8g7VI3KiTtIQqjVOVP6nH0nLh5sZLEhGvI9ttzduznOC2szua&#10;na9eJzuKM/owOFKQzzIQSK0zA3UK3g+vd0sQIWoyenSECr4xwLq5vqp1ZdyF3vC8j53gEAqVVtDH&#10;OFVShrZHq8PMTUh8+3Te6sjSd9J4feFwO8oiy0pp9UD8odcTPvXYfu1PVsHjbms3zx8+4Xz+sgjp&#10;4Apqt0rd3qTNCkTEFP/M8Fufq0PDnY7uRCaIkXVRMkvkIX8AwYbivmSWIy8WZQ6yqeV/hOYHAAD/&#10;/wMAUEsBAi0AFAAGAAgAAAAhALaDOJL+AAAA4QEAABMAAAAAAAAAAAAAAAAAAAAAAFtDb250ZW50&#10;X1R5cGVzXS54bWxQSwECLQAUAAYACAAAACEAOP0h/9YAAACUAQAACwAAAAAAAAAAAAAAAAAvAQAA&#10;X3JlbHMvLnJlbHNQSwECLQAUAAYACAAAACEALUPDU74BAADPAwAADgAAAAAAAAAAAAAAAAAuAgAA&#10;ZHJzL2Uyb0RvYy54bWxQSwECLQAUAAYACAAAACEAKES5jd0AAAAKAQAADwAAAAAAAAAAAAAAAAAY&#10;BAAAZHJzL2Rvd25yZXYueG1sUEsFBgAAAAAEAAQA8wAAACIFAAAAAA==&#10;" strokecolor="#4579b8 [3044]">
                       <v:stroke endarrow="block"/>
                     </v:shape>
                   </w:pict>
@@ -4849,6 +5082,9 @@
             <w:tcW w:w="468" w:type="dxa"/>
           </w:tcPr>
           <w:p>
+            <w:pPr>
+              <w:jc w:val="center"/>
+            </w:pPr>
             <w:r>
               <w:t>13</w:t>
             </w:r>
@@ -4859,6 +5095,9 @@
             <w:tcW w:w="450" w:type="dxa"/>
           </w:tcPr>
           <w:p>
+            <w:pPr>
+              <w:jc w:val="center"/>
+            </w:pPr>
             <w:r>
               <w:t>0</w:t>
             </w:r>
@@ -4869,6 +5108,9 @@
             <w:tcW w:w="450" w:type="dxa"/>
           </w:tcPr>
           <w:p>
+            <w:pPr>
+              <w:jc w:val="center"/>
+            </w:pPr>
             <w:r>
               <w:t>15</w:t>
             </w:r>
@@ -4876,7 +5118,11 @@
         </w:tc>
       </w:tr>
     </w:tbl>
-    <w:p/>
+    <w:p>
+      <w:pPr>
+        <w:jc w:val="center"/>
+      </w:pPr>
+    </w:p>
     <w:tbl>
       <w:tblPr>
         <w:tblStyle w:val="TableGrid"/>
@@ -4895,6 +5141,9 @@
             <w:tcW w:w="468" w:type="dxa"/>
           </w:tcPr>
           <w:p>
+            <w:pPr>
+              <w:jc w:val="center"/>
+            </w:pPr>
             <w:r>
               <w:t>0</w:t>
             </w:r>
@@ -4905,6 +5154,9 @@
             <w:tcW w:w="450" w:type="dxa"/>
           </w:tcPr>
           <w:p>
+            <w:pPr>
+              <w:jc w:val="center"/>
+            </w:pPr>
             <w:r>
               <w:t>3</w:t>
             </w:r>
@@ -4915,6 +5167,9 @@
             <w:tcW w:w="450" w:type="dxa"/>
           </w:tcPr>
           <w:p>
+            <w:pPr>
+              <w:jc w:val="center"/>
+            </w:pPr>
             <w:r>
               <w:t>3</w:t>
             </w:r>
@@ -4943,6 +5198,9 @@
             <w:tcW w:w="468" w:type="dxa"/>
           </w:tcPr>
           <w:p>
+            <w:pPr>
+              <w:jc w:val="center"/>
+            </w:pPr>
             <w:r>
               <w:t>0</w:t>
             </w:r>
@@ -4953,6 +5211,9 @@
             <w:tcW w:w="450" w:type="dxa"/>
           </w:tcPr>
           <w:p>
+            <w:pPr>
+              <w:jc w:val="center"/>
+            </w:pPr>
             <w:r>
               <w:rPr>
                 <w:noProof/>
@@ -4960,7 +5221,7 @@
               <mc:AlternateContent>
                 <mc:Choice Requires="wps">
                   <w:drawing>
-                    <wp:anchor distT="0" distB="0" distL="114300" distR="114300" simplePos="0" relativeHeight="251662848" behindDoc="0" locked="0" layoutInCell="1" allowOverlap="1" wp14:anchorId="21106FBA" wp14:editId="1FDCCE59">
+                    <wp:anchor distT="0" distB="0" distL="114300" distR="114300" simplePos="0" relativeHeight="251654656" behindDoc="0" locked="0" layoutInCell="1" allowOverlap="1" wp14:anchorId="21106FBA" wp14:editId="1FDCCE59">
                       <wp:simplePos x="0" y="0"/>
                       <wp:positionH relativeFrom="column">
                         <wp:posOffset>-30480</wp:posOffset>
@@ -5012,7 +5273,7 @@
                 </mc:Choice>
                 <mc:Fallback>
                   <w:pict>
-                    <v:shape w14:anchorId="27CB1544" id="Straight Arrow Connector 15" o:spid="_x0000_s1026" type="#_x0000_t32" style="position:absolute;margin-left:-2.4pt;margin-top:10.55pt;width:43.8pt;height:124.2pt;z-index:251662848;visibility:visible;mso-wrap-style:square;mso-wrap-distance-left:9pt;mso-wrap-distance-top:0;mso-wrap-distance-right:9pt;mso-wrap-distance-bottom:0;mso-position-horizontal:absolute;mso-position-horizontal-relative:text;mso-position-vertical:absolute;mso-position-vertical-relative:text" o:gfxdata="UEsDBBQABgAIAAAAIQC2gziS/gAAAOEBAAATAAAAW0NvbnRlbnRfVHlwZXNdLnhtbJSRQU7DMBBF&#10;90jcwfIWJU67QAgl6YK0S0CoHGBkTxKLZGx5TGhvj5O2G0SRWNoz/78nu9wcxkFMGNg6quQqL6RA&#10;0s5Y6ir5vt9lD1JwBDIwOMJKHpHlpr69KfdHjyxSmriSfYz+USnWPY7AufNIadK6MEJMx9ApD/oD&#10;OlTrorhX2lFEilmcO2RdNtjC5xDF9pCuTyYBB5bi6bQ4syoJ3g9WQ0ymaiLzg5KdCXlKLjvcW893&#10;SUOqXwnz5DrgnHtJTxOsQfEKIT7DmDSUCaxw7Rqn8787ZsmRM9e2VmPeBN4uqYvTtW7jvijg9N/y&#10;JsXecLq0q+WD6m8AAAD//wMAUEsDBBQABgAIAAAAIQA4/SH/1gAAAJQBAAALAAAAX3JlbHMvLnJl&#10;bHOkkMFqwzAMhu+DvYPRfXGawxijTi+j0GvpHsDYimMaW0Yy2fr2M4PBMnrbUb/Q94l/f/hMi1qR&#10;JVI2sOt6UJgd+ZiDgffL8ekFlFSbvV0oo4EbChzGx4f9GRdb25HMsYhqlCwG5lrLq9biZkxWOiqY&#10;22YiTra2kYMu1l1tQD30/bPm3wwYN0x18gb45AdQl1tp5j/sFB2T0FQ7R0nTNEV3j6o9feQzro1i&#10;OWA14Fm+Q8a1a8+Bvu/d/dMb2JY5uiPbhG/ktn4cqGU/er3pcvwCAAD//wMAUEsDBBQABgAIAAAA&#10;IQC07STbwQEAANADAAAOAAAAZHJzL2Uyb0RvYy54bWysU9uO0zAQfUfiHyy/0ySFdlHUdB+6wAuC&#10;FZcP8DrjxJJjW/bQJH/P2OmmCBASq32Z+DJn5szxyeF2Ggw7Q4ja2YZXm5IzsNK12nYN//7t/au3&#10;nEUUthXGWWj4DJHfHl++OIy+hq3rnWkhMCpiYz36hveIvi6KKHsYRNw4D5YulQuDQNqGrmiDGKn6&#10;YIptWe6L0YXWBychRjq9Wy75MddXCiR+VioCMtNw4oY5hhwfUiyOB1F3QfheywsN8QQWg9CWmq6l&#10;7gQK9iPoP0oNWgYXncKNdEPhlNIS8gw0TVX+Ns3XXnjIs5A40a8yxecrKz+dT/Y+kAyjj3X09yFN&#10;MakwpC/xY1MWa17FggmZpMPdbr/dk6SSrqrdzc3rN1nN4or2IeIHcANLi4ZHDEJ3PZ6ctfQuLlRZ&#10;MXH+GJH6E/ARkFobmyIKbd7ZluHsyTwYtLCdgfRqlJ5SiivtvMLZwAL/AorplogubbKj4GQCOwvy&#10;gpASLG7XSpSdYEobswLLzO+fwEt+gkJ22/+AV0Tu7Cyu4EFbF/7WHafqQlkt+Y8KLHMnCR5cO+cH&#10;zdKQbbJWF4snX/66z/Drj3j8CQAA//8DAFBLAwQUAAYACAAAACEAKpylYtwAAAAIAQAADwAAAGRy&#10;cy9kb3ducmV2LnhtbEyPwU7DMBBE70j8g7VI3FonKY3aEKcCRLmiFkSvbrw4EfE6ip028PUsp3J8&#10;mtXM23IzuU6ccAitJwXpPAGBVHvTklXw/radrUCEqMnozhMq+MYAm+r6qtSF8Wfa4WkfreASCoVW&#10;0MTYF1KGukGnw9z3SJx9+sHpyDhYaQZ95nLXySxJcul0S7zQ6B6fGqy/9qNTQPkjuZ9x2+d2aZ9f&#10;X7rD4mO3UOr2Znq4BxFxipdj+NNndajY6ehHMkF0CmZ3bB4VZGkKgvNVxnxkztdLkFUp/z9Q/QIA&#10;AP//AwBQSwECLQAUAAYACAAAACEAtoM4kv4AAADhAQAAEwAAAAAAAAAAAAAAAAAAAAAAW0NvbnRl&#10;bnRfVHlwZXNdLnhtbFBLAQItABQABgAIAAAAIQA4/SH/1gAAAJQBAAALAAAAAAAAAAAAAAAAAC8B&#10;AABfcmVscy8ucmVsc1BLAQItABQABgAIAAAAIQC07STbwQEAANADAAAOAAAAAAAAAAAAAAAAAC4C&#10;AABkcnMvZTJvRG9jLnhtbFBLAQItABQABgAIAAAAIQAqnKVi3AAAAAgBAAAPAAAAAAAAAAAAAAAA&#10;ABsEAABkcnMvZG93bnJldi54bWxQSwUGAAAAAAQABADzAAAAJAUAAAAA&#10;" strokecolor="#bc4542 [3045]">
+                    <v:shape w14:anchorId="40C2AE94" id="Straight Arrow Connector 15" o:spid="_x0000_s1026" type="#_x0000_t32" style="position:absolute;margin-left:-2.4pt;margin-top:10.55pt;width:43.8pt;height:124.2pt;z-index:251654656;visibility:visible;mso-wrap-style:square;mso-wrap-distance-left:9pt;mso-wrap-distance-top:0;mso-wrap-distance-right:9pt;mso-wrap-distance-bottom:0;mso-position-horizontal:absolute;mso-position-horizontal-relative:text;mso-position-vertical:absolute;mso-position-vertical-relative:text" o:gfxdata="UEsDBBQABgAIAAAAIQC2gziS/gAAAOEBAAATAAAAW0NvbnRlbnRfVHlwZXNdLnhtbJSRQU7DMBBF&#10;90jcwfIWJU67QAgl6YK0S0CoHGBkTxKLZGx5TGhvj5O2G0SRWNoz/78nu9wcxkFMGNg6quQqL6RA&#10;0s5Y6ir5vt9lD1JwBDIwOMJKHpHlpr69KfdHjyxSmriSfYz+USnWPY7AufNIadK6MEJMx9ApD/oD&#10;OlTrorhX2lFEilmcO2RdNtjC5xDF9pCuTyYBB5bi6bQ4syoJ3g9WQ0ymaiLzg5KdCXlKLjvcW893&#10;SUOqXwnz5DrgnHtJTxOsQfEKIT7DmDSUCaxw7Rqn8787ZsmRM9e2VmPeBN4uqYvTtW7jvijg9N/y&#10;JsXecLq0q+WD6m8AAAD//wMAUEsDBBQABgAIAAAAIQA4/SH/1gAAAJQBAAALAAAAX3JlbHMvLnJl&#10;bHOkkMFqwzAMhu+DvYPRfXGawxijTi+j0GvpHsDYimMaW0Yy2fr2M4PBMnrbUb/Q94l/f/hMi1qR&#10;JVI2sOt6UJgd+ZiDgffL8ekFlFSbvV0oo4EbChzGx4f9GRdb25HMsYhqlCwG5lrLq9biZkxWOiqY&#10;22YiTra2kYMu1l1tQD30/bPm3wwYN0x18gb45AdQl1tp5j/sFB2T0FQ7R0nTNEV3j6o9feQzro1i&#10;OWA14Fm+Q8a1a8+Bvu/d/dMb2JY5uiPbhG/ktn4cqGU/er3pcvwCAAD//wMAUEsDBBQABgAIAAAA&#10;IQC07STbwQEAANADAAAOAAAAZHJzL2Uyb0RvYy54bWysU9uO0zAQfUfiHyy/0ySFdlHUdB+6wAuC&#10;FZcP8DrjxJJjW/bQJH/P2OmmCBASq32Z+DJn5szxyeF2Ggw7Q4ja2YZXm5IzsNK12nYN//7t/au3&#10;nEUUthXGWWj4DJHfHl++OIy+hq3rnWkhMCpiYz36hveIvi6KKHsYRNw4D5YulQuDQNqGrmiDGKn6&#10;YIptWe6L0YXWBychRjq9Wy75MddXCiR+VioCMtNw4oY5hhwfUiyOB1F3QfheywsN8QQWg9CWmq6l&#10;7gQK9iPoP0oNWgYXncKNdEPhlNIS8gw0TVX+Ns3XXnjIs5A40a8yxecrKz+dT/Y+kAyjj3X09yFN&#10;MakwpC/xY1MWa17FggmZpMPdbr/dk6SSrqrdzc3rN1nN4or2IeIHcANLi4ZHDEJ3PZ6ctfQuLlRZ&#10;MXH+GJH6E/ARkFobmyIKbd7ZluHsyTwYtLCdgfRqlJ5SiivtvMLZwAL/AorplogubbKj4GQCOwvy&#10;gpASLG7XSpSdYEobswLLzO+fwEt+gkJ22/+AV0Tu7Cyu4EFbF/7WHafqQlkt+Y8KLHMnCR5cO+cH&#10;zdKQbbJWF4snX/66z/Drj3j8CQAA//8DAFBLAwQUAAYACAAAACEAKpylYtwAAAAIAQAADwAAAGRy&#10;cy9kb3ducmV2LnhtbEyPwU7DMBBE70j8g7VI3FonKY3aEKcCRLmiFkSvbrw4EfE6ip028PUsp3J8&#10;mtXM23IzuU6ccAitJwXpPAGBVHvTklXw/radrUCEqMnozhMq+MYAm+r6qtSF8Wfa4WkfreASCoVW&#10;0MTYF1KGukGnw9z3SJx9+sHpyDhYaQZ95nLXySxJcul0S7zQ6B6fGqy/9qNTQPkjuZ9x2+d2aZ9f&#10;X7rD4mO3UOr2Znq4BxFxipdj+NNndajY6ehHMkF0CmZ3bB4VZGkKgvNVxnxkztdLkFUp/z9Q/QIA&#10;AP//AwBQSwECLQAUAAYACAAAACEAtoM4kv4AAADhAQAAEwAAAAAAAAAAAAAAAAAAAAAAW0NvbnRl&#10;bnRfVHlwZXNdLnhtbFBLAQItABQABgAIAAAAIQA4/SH/1gAAAJQBAAALAAAAAAAAAAAAAAAAAC8B&#10;AABfcmVscy8ucmVsc1BLAQItABQABgAIAAAAIQC07STbwQEAANADAAAOAAAAAAAAAAAAAAAAAC4C&#10;AABkcnMvZTJvRG9jLnhtbFBLAQItABQABgAIAAAAIQAqnKVi3AAAAAgBAAAPAAAAAAAAAAAAAAAA&#10;ABsEAABkcnMvZG93bnJldi54bWxQSwUGAAAAAAQABADzAAAAJAUAAAAA&#10;" strokecolor="#bc4542 [3045]">
                       <v:stroke endarrow="block"/>
                     </v:shape>
                   </w:pict>
@@ -5026,7 +5287,7 @@
               <mc:AlternateContent>
                 <mc:Choice Requires="wps">
                   <w:drawing>
-                    <wp:anchor distT="0" distB="0" distL="114300" distR="114300" simplePos="0" relativeHeight="251658752" behindDoc="0" locked="0" layoutInCell="1" allowOverlap="1" wp14:anchorId="661B66D5" wp14:editId="786948A6">
+                    <wp:anchor distT="0" distB="0" distL="114300" distR="114300" simplePos="0" relativeHeight="251649536" behindDoc="0" locked="0" layoutInCell="1" allowOverlap="1" wp14:anchorId="661B66D5" wp14:editId="786948A6">
                       <wp:simplePos x="0" y="0"/>
                       <wp:positionH relativeFrom="column">
                         <wp:posOffset>167640</wp:posOffset>
@@ -5078,7 +5339,7 @@
                 </mc:Choice>
                 <mc:Fallback>
                   <w:pict>
-                    <v:shape w14:anchorId="3096A408" id="Straight Arrow Connector 14" o:spid="_x0000_s1026" type="#_x0000_t32" style="position:absolute;margin-left:13.2pt;margin-top:11.75pt;width:35.4pt;height:58.2pt;z-index:251658752;visibility:visible;mso-wrap-style:square;mso-wrap-distance-left:9pt;mso-wrap-distance-top:0;mso-wrap-distance-right:9pt;mso-wrap-distance-bottom:0;mso-position-horizontal:absolute;mso-position-horizontal-relative:text;mso-position-vertical:absolute;mso-position-vertical-relative:text" o:gfxdata="UEsDBBQABgAIAAAAIQC2gziS/gAAAOEBAAATAAAAW0NvbnRlbnRfVHlwZXNdLnhtbJSRQU7DMBBF&#10;90jcwfIWJU67QAgl6YK0S0CoHGBkTxKLZGx5TGhvj5O2G0SRWNoz/78nu9wcxkFMGNg6quQqL6RA&#10;0s5Y6ir5vt9lD1JwBDIwOMJKHpHlpr69KfdHjyxSmriSfYz+USnWPY7AufNIadK6MEJMx9ApD/oD&#10;OlTrorhX2lFEilmcO2RdNtjC5xDF9pCuTyYBB5bi6bQ4syoJ3g9WQ0ymaiLzg5KdCXlKLjvcW893&#10;SUOqXwnz5DrgnHtJTxOsQfEKIT7DmDSUCaxw7Rqn8787ZsmRM9e2VmPeBN4uqYvTtW7jvijg9N/y&#10;JsXecLq0q+WD6m8AAAD//wMAUEsDBBQABgAIAAAAIQA4/SH/1gAAAJQBAAALAAAAX3JlbHMvLnJl&#10;bHOkkMFqwzAMhu+DvYPRfXGawxijTi+j0GvpHsDYimMaW0Yy2fr2M4PBMnrbUb/Q94l/f/hMi1qR&#10;JVI2sOt6UJgd+ZiDgffL8ekFlFSbvV0oo4EbChzGx4f9GRdb25HMsYhqlCwG5lrLq9biZkxWOiqY&#10;22YiTra2kYMu1l1tQD30/bPm3wwYN0x18gb45AdQl1tp5j/sFB2T0FQ7R0nTNEV3j6o9feQzro1i&#10;OWA14Fm+Q8a1a8+Bvu/d/dMb2JY5uiPbhG/ktn4cqGU/er3pcvwCAAD//wMAUEsDBBQABgAIAAAA&#10;IQASRQoHwAEAAM8DAAAOAAAAZHJzL2Uyb0RvYy54bWysU01v1DAQvSPxHyzf2SRlgTbabA9b4IKg&#10;KvQHuM44seTYlj1skn/P2NnNIkCVQFwm/pg38+b5ZXc7DYYdIUTtbMOrTckZWOlabbuGP3778Oqa&#10;s4jCtsI4Cw2fIfLb/csXu9HXcOV6Z1oIjIrYWI++4T2ir4siyh4GETfOg6VL5cIgkLahK9ogRqo+&#10;mOKqLN8WowutD05CjHR6t1zyfa6vFEj8olQEZKbhxA1zDDk+pVjsd6LugvC9lica4h9YDEJbarqW&#10;uhMo2Pegfys1aBlcdAo30g2FU0pLyDPQNFX5yzRfe+Ehz0LiRL/KFP9fWfn5eLD3gWQYfayjvw9p&#10;ikmFIX2JH5uyWPMqFkzIJB1utzdvrklSSVfvXt9U2yxmcQH7EPEjuIGlRcMjBqG7Hg/OWnoWF6os&#10;mDh+ikjtCXgGpM7GpohCm/e2ZTh78g4GLWxnID0apaeU4sI6r3A2sMAfQDHdEs+lTTYUHExgR0FW&#10;EFKCxWqtRNkJprQxK7DM/J4FnvITFLLZ/ga8InJnZ3EFD9q68KfuOJ0pqyX/rMAyd5LgybVzfs8s&#10;Dbkma3VyeLLlz/sMv/yH+x8AAAD//wMAUEsDBBQABgAIAAAAIQB0knWA3QAAAAgBAAAPAAAAZHJz&#10;L2Rvd25yZXYueG1sTI9NT8MwDIbvSPyHyEjcWEo7xlqaTuNL2hE2LrtljWkrGqdKsi38e8wJTpb1&#10;Pnr9uF4lO4oT+jA4UnA7y0Agtc4M1Cn42L3eLEGEqMno0REq+MYAq+byotaVcWd6x9M2doJLKFRa&#10;QR/jVEkZ2h6tDjM3IXH26bzVkVffSeP1mcvtKPMsW0irB+ILvZ7wqcf2a3u0Ch7fNnb9vPcJi+Jl&#10;HtLO5dRulLq+SusHEBFT/IPhV5/VoWGngzuSCWJUkC/mTPIs7kBwXt7nIA7MFWUJsqnl/weaHwAA&#10;AP//AwBQSwECLQAUAAYACAAAACEAtoM4kv4AAADhAQAAEwAAAAAAAAAAAAAAAAAAAAAAW0NvbnRl&#10;bnRfVHlwZXNdLnhtbFBLAQItABQABgAIAAAAIQA4/SH/1gAAAJQBAAALAAAAAAAAAAAAAAAAAC8B&#10;AABfcmVscy8ucmVsc1BLAQItABQABgAIAAAAIQASRQoHwAEAAM8DAAAOAAAAAAAAAAAAAAAAAC4C&#10;AABkcnMvZTJvRG9jLnhtbFBLAQItABQABgAIAAAAIQB0knWA3QAAAAgBAAAPAAAAAAAAAAAAAAAA&#10;ABoEAABkcnMvZG93bnJldi54bWxQSwUGAAAAAAQABADzAAAAJAUAAAAA&#10;" strokecolor="#4579b8 [3044]">
+                    <v:shape w14:anchorId="11224B99" id="Straight Arrow Connector 14" o:spid="_x0000_s1026" type="#_x0000_t32" style="position:absolute;margin-left:13.2pt;margin-top:11.75pt;width:35.4pt;height:58.2pt;z-index:251649536;visibility:visible;mso-wrap-style:square;mso-wrap-distance-left:9pt;mso-wrap-distance-top:0;mso-wrap-distance-right:9pt;mso-wrap-distance-bottom:0;mso-position-horizontal:absolute;mso-position-horizontal-relative:text;mso-position-vertical:absolute;mso-position-vertical-relative:text" o:gfxdata="UEsDBBQABgAIAAAAIQC2gziS/gAAAOEBAAATAAAAW0NvbnRlbnRfVHlwZXNdLnhtbJSRQU7DMBBF&#10;90jcwfIWJU67QAgl6YK0S0CoHGBkTxKLZGx5TGhvj5O2G0SRWNoz/78nu9wcxkFMGNg6quQqL6RA&#10;0s5Y6ir5vt9lD1JwBDIwOMJKHpHlpr69KfdHjyxSmriSfYz+USnWPY7AufNIadK6MEJMx9ApD/oD&#10;OlTrorhX2lFEilmcO2RdNtjC5xDF9pCuTyYBB5bi6bQ4syoJ3g9WQ0ymaiLzg5KdCXlKLjvcW893&#10;SUOqXwnz5DrgnHtJTxOsQfEKIT7DmDSUCaxw7Rqn8787ZsmRM9e2VmPeBN4uqYvTtW7jvijg9N/y&#10;JsXecLq0q+WD6m8AAAD//wMAUEsDBBQABgAIAAAAIQA4/SH/1gAAAJQBAAALAAAAX3JlbHMvLnJl&#10;bHOkkMFqwzAMhu+DvYPRfXGawxijTi+j0GvpHsDYimMaW0Yy2fr2M4PBMnrbUb/Q94l/f/hMi1qR&#10;JVI2sOt6UJgd+ZiDgffL8ekFlFSbvV0oo4EbChzGx4f9GRdb25HMsYhqlCwG5lrLq9biZkxWOiqY&#10;22YiTra2kYMu1l1tQD30/bPm3wwYN0x18gb45AdQl1tp5j/sFB2T0FQ7R0nTNEV3j6o9feQzro1i&#10;OWA14Fm+Q8a1a8+Bvu/d/dMb2JY5uiPbhG/ktn4cqGU/er3pcvwCAAD//wMAUEsDBBQABgAIAAAA&#10;IQASRQoHwAEAAM8DAAAOAAAAZHJzL2Uyb0RvYy54bWysU01v1DAQvSPxHyzf2SRlgTbabA9b4IKg&#10;KvQHuM44seTYlj1skn/P2NnNIkCVQFwm/pg38+b5ZXc7DYYdIUTtbMOrTckZWOlabbuGP3778Oqa&#10;s4jCtsI4Cw2fIfLb/csXu9HXcOV6Z1oIjIrYWI++4T2ir4siyh4GETfOg6VL5cIgkLahK9ogRqo+&#10;mOKqLN8WowutD05CjHR6t1zyfa6vFEj8olQEZKbhxA1zDDk+pVjsd6LugvC9lica4h9YDEJbarqW&#10;uhMo2Pegfys1aBlcdAo30g2FU0pLyDPQNFX5yzRfe+Ehz0LiRL/KFP9fWfn5eLD3gWQYfayjvw9p&#10;ikmFIX2JH5uyWPMqFkzIJB1utzdvrklSSVfvXt9U2yxmcQH7EPEjuIGlRcMjBqG7Hg/OWnoWF6os&#10;mDh+ikjtCXgGpM7GpohCm/e2ZTh78g4GLWxnID0apaeU4sI6r3A2sMAfQDHdEs+lTTYUHExgR0FW&#10;EFKCxWqtRNkJprQxK7DM/J4FnvITFLLZ/ga8InJnZ3EFD9q68KfuOJ0pqyX/rMAyd5LgybVzfs8s&#10;Dbkma3VyeLLlz/sMv/yH+x8AAAD//wMAUEsDBBQABgAIAAAAIQB0knWA3QAAAAgBAAAPAAAAZHJz&#10;L2Rvd25yZXYueG1sTI9NT8MwDIbvSPyHyEjcWEo7xlqaTuNL2hE2LrtljWkrGqdKsi38e8wJTpb1&#10;Pnr9uF4lO4oT+jA4UnA7y0Agtc4M1Cn42L3eLEGEqMno0REq+MYAq+byotaVcWd6x9M2doJLKFRa&#10;QR/jVEkZ2h6tDjM3IXH26bzVkVffSeP1mcvtKPMsW0irB+ILvZ7wqcf2a3u0Ch7fNnb9vPcJi+Jl&#10;HtLO5dRulLq+SusHEBFT/IPhV5/VoWGngzuSCWJUkC/mTPIs7kBwXt7nIA7MFWUJsqnl/weaHwAA&#10;AP//AwBQSwECLQAUAAYACAAAACEAtoM4kv4AAADhAQAAEwAAAAAAAAAAAAAAAAAAAAAAW0NvbnRl&#10;bnRfVHlwZXNdLnhtbFBLAQItABQABgAIAAAAIQA4/SH/1gAAAJQBAAALAAAAAAAAAAAAAAAAAC8B&#10;AABfcmVscy8ucmVsc1BLAQItABQABgAIAAAAIQASRQoHwAEAAM8DAAAOAAAAAAAAAAAAAAAAAC4C&#10;AABkcnMvZTJvRG9jLnhtbFBLAQItABQABgAIAAAAIQB0knWA3QAAAAgBAAAPAAAAAAAAAAAAAAAA&#10;ABoEAABkcnMvZG93bnJldi54bWxQSwUGAAAAAAQABADzAAAAJAUAAAAA&#10;" strokecolor="#4579b8 [3044]">
                       <v:stroke endarrow="block"/>
                     </v:shape>
                   </w:pict>
@@ -5095,6 +5356,9 @@
             <w:tcW w:w="450" w:type="dxa"/>
           </w:tcPr>
           <w:p>
+            <w:pPr>
+              <w:jc w:val="center"/>
+            </w:pPr>
             <w:r>
               <w:t>3</w:t>
             </w:r>
@@ -5120,6 +5384,9 @@
             <w:tcW w:w="468" w:type="dxa"/>
           </w:tcPr>
           <w:p>
+            <w:pPr>
+              <w:jc w:val="center"/>
+            </w:pPr>
             <w:r>
               <w:t>3</w:t>
             </w:r>
@@ -5130,6 +5397,9 @@
             <w:tcW w:w="450" w:type="dxa"/>
           </w:tcPr>
           <w:p>
+            <w:pPr>
+              <w:jc w:val="center"/>
+            </w:pPr>
             <w:r>
               <w:t>2</w:t>
             </w:r>
@@ -5140,6 +5410,9 @@
             <w:tcW w:w="450" w:type="dxa"/>
           </w:tcPr>
           <w:p>
+            <w:pPr>
+              <w:jc w:val="center"/>
+            </w:pPr>
             <w:r>
               <w:t>5</w:t>
             </w:r>
@@ -5163,7 +5436,7 @@
               <mc:AlternateContent>
                 <mc:Choice Requires="wps">
                   <w:drawing>
-                    <wp:anchor distT="0" distB="0" distL="114300" distR="114300" simplePos="0" relativeHeight="251672576" behindDoc="0" locked="0" layoutInCell="1" allowOverlap="1" wp14:anchorId="33CC0FA7" wp14:editId="4D0B8A32">
+                    <wp:anchor distT="0" distB="0" distL="114300" distR="114300" simplePos="0" relativeHeight="251664896" behindDoc="0" locked="0" layoutInCell="1" allowOverlap="1" wp14:anchorId="33CC0FA7" wp14:editId="4D0B8A32">
                       <wp:simplePos x="0" y="0"/>
                       <wp:positionH relativeFrom="column">
                         <wp:posOffset>701040</wp:posOffset>
@@ -5215,7 +5488,7 @@
                 </mc:Choice>
                 <mc:Fallback>
                   <w:pict>
-                    <v:shape w14:anchorId="19603DB0" id="Straight Arrow Connector 32" o:spid="_x0000_s1026" type="#_x0000_t32" style="position:absolute;margin-left:55.2pt;margin-top:1.35pt;width:57.6pt;height:130.8pt;flip:y;z-index:251672576;visibility:visible;mso-wrap-style:square;mso-wrap-distance-left:9pt;mso-wrap-distance-top:0;mso-wrap-distance-right:9pt;mso-wrap-distance-bottom:0;mso-position-horizontal:absolute;mso-position-horizontal-relative:text;mso-position-vertical:absolute;mso-position-vertical-relative:text" o:gfxdata="UEsDBBQABgAIAAAAIQC2gziS/gAAAOEBAAATAAAAW0NvbnRlbnRfVHlwZXNdLnhtbJSRQU7DMBBF&#10;90jcwfIWJU67QAgl6YK0S0CoHGBkTxKLZGx5TGhvj5O2G0SRWNoz/78nu9wcxkFMGNg6quQqL6RA&#10;0s5Y6ir5vt9lD1JwBDIwOMJKHpHlpr69KfdHjyxSmriSfYz+USnWPY7AufNIadK6MEJMx9ApD/oD&#10;OlTrorhX2lFEilmcO2RdNtjC5xDF9pCuTyYBB5bi6bQ4syoJ3g9WQ0ymaiLzg5KdCXlKLjvcW893&#10;SUOqXwnz5DrgnHtJTxOsQfEKIT7DmDSUCaxw7Rqn8787ZsmRM9e2VmPeBN4uqYvTtW7jvijg9N/y&#10;JsXecLq0q+WD6m8AAAD//wMAUEsDBBQABgAIAAAAIQA4/SH/1gAAAJQBAAALAAAAX3JlbHMvLnJl&#10;bHOkkMFqwzAMhu+DvYPRfXGawxijTi+j0GvpHsDYimMaW0Yy2fr2M4PBMnrbUb/Q94l/f/hMi1qR&#10;JVI2sOt6UJgd+ZiDgffL8ekFlFSbvV0oo4EbChzGx4f9GRdb25HMsYhqlCwG5lrLq9biZkxWOiqY&#10;22YiTra2kYMu1l1tQD30/bPm3wwYN0x18gb45AdQl1tp5j/sFB2T0FQ7R0nTNEV3j6o9feQzro1i&#10;OWA14Fm+Q8a1a8+Bvu/d/dMb2JY5uiPbhG/ktn4cqGU/er3pcvwCAAD//wMAUEsDBBQABgAIAAAA&#10;IQBzgYefxQEAANoDAAAOAAAAZHJzL2Uyb0RvYy54bWysU02P0zAQvSPxHyzfaZIiCoqa7qELXBCs&#10;+Lp7nXFiyV+yhyb994ydNosAIbHay8ix572Z92ayv5mtYSeISXvX8WZTcwZO+l67oePfvr578Yaz&#10;hML1wngHHT9D4jeH58/2U2hh60dveoiMSFxqp9DxETG0VZXkCFakjQ/g6FH5aAXSZxyqPoqJ2K2p&#10;tnW9qyYf+xC9hJTo9nZ55IfCrxRI/KRUAmSm49QblhhLvM+xOuxFO0QRRi0vbYhHdGGFdlR0pboV&#10;KNiPqP+gslpGn7zCjfS28kppCUUDqWnq39R8GUWAooXMSWG1KT0drfx4Orq7SDZMIbUp3MWsYlbR&#10;MmV0+E4zLbqoUzYX286rbTAjk3T5+mXzakvmSnpqdrum2RVfq4Un84WY8D14y/Kh4wmj0MOIR+8c&#10;TcjHpYY4fUhInRDwCshg43JEoc1b1zM8B1ojjFq4wUCeH6XnlOpBQDnh2cAC/wyK6Z4aXcqU3YKj&#10;iewkaCuElOCwWZkoO8OUNmYF1sWDfwIv+RkKZe/+B7wiSmXvcAVb7Xz8W3Wcry2rJf/qwKI7W3Dv&#10;+3MZbbGGFqh4dVn2vKG/fhf4wy95+AkAAP//AwBQSwMEFAAGAAgAAAAhAJggLHXgAAAACQEAAA8A&#10;AABkcnMvZG93bnJldi54bWxMj81OwzAQhO9IvIO1SNyok1BSCHEqfoSACxIt9OzG2yQiXqe204a3&#10;ZznBbUczO/ttuZxsLw7oQ+dIQTpLQCDVznTUKPhYP11cgwhRk9G9I1TwjQGW1elJqQvjjvSOh1Vs&#10;BJdQKLSCNsahkDLULVodZm5AYm/nvNWRpW+k8frI5baXWZLk0uqO+EKrB3xosf5ajZYxds/79PUm&#10;39xvHse3z2y92L/UXqnzs+nuFkTEKf6F4Refd6Bipq0byQTRs06TOUcVZAsQ7GfZVQ5iy0M+vwRZ&#10;lfL/B9UPAAAA//8DAFBLAQItABQABgAIAAAAIQC2gziS/gAAAOEBAAATAAAAAAAAAAAAAAAAAAAA&#10;AABbQ29udGVudF9UeXBlc10ueG1sUEsBAi0AFAAGAAgAAAAhADj9If/WAAAAlAEAAAsAAAAAAAAA&#10;AAAAAAAALwEAAF9yZWxzLy5yZWxzUEsBAi0AFAAGAAgAAAAhAHOBh5/FAQAA2gMAAA4AAAAAAAAA&#10;AAAAAAAALgIAAGRycy9lMm9Eb2MueG1sUEsBAi0AFAAGAAgAAAAhAJggLHXgAAAACQEAAA8AAAAA&#10;AAAAAAAAAAAAHwQAAGRycy9kb3ducmV2LnhtbFBLBQYAAAAABAAEAPMAAAAsBQAAAAA=&#10;" strokecolor="#4579b8 [3044]">
+                    <v:shape w14:anchorId="3709B593" id="Straight Arrow Connector 32" o:spid="_x0000_s1026" type="#_x0000_t32" style="position:absolute;margin-left:55.2pt;margin-top:1.35pt;width:57.6pt;height:130.8pt;flip:y;z-index:251664896;visibility:visible;mso-wrap-style:square;mso-wrap-distance-left:9pt;mso-wrap-distance-top:0;mso-wrap-distance-right:9pt;mso-wrap-distance-bottom:0;mso-position-horizontal:absolute;mso-position-horizontal-relative:text;mso-position-vertical:absolute;mso-position-vertical-relative:text" o:gfxdata="UEsDBBQABgAIAAAAIQC2gziS/gAAAOEBAAATAAAAW0NvbnRlbnRfVHlwZXNdLnhtbJSRQU7DMBBF&#10;90jcwfIWJU67QAgl6YK0S0CoHGBkTxKLZGx5TGhvj5O2G0SRWNoz/78nu9wcxkFMGNg6quQqL6RA&#10;0s5Y6ir5vt9lD1JwBDIwOMJKHpHlpr69KfdHjyxSmriSfYz+USnWPY7AufNIadK6MEJMx9ApD/oD&#10;OlTrorhX2lFEilmcO2RdNtjC5xDF9pCuTyYBB5bi6bQ4syoJ3g9WQ0ymaiLzg5KdCXlKLjvcW893&#10;SUOqXwnz5DrgnHtJTxOsQfEKIT7DmDSUCaxw7Rqn8787ZsmRM9e2VmPeBN4uqYvTtW7jvijg9N/y&#10;JsXecLq0q+WD6m8AAAD//wMAUEsDBBQABgAIAAAAIQA4/SH/1gAAAJQBAAALAAAAX3JlbHMvLnJl&#10;bHOkkMFqwzAMhu+DvYPRfXGawxijTi+j0GvpHsDYimMaW0Yy2fr2M4PBMnrbUb/Q94l/f/hMi1qR&#10;JVI2sOt6UJgd+ZiDgffL8ekFlFSbvV0oo4EbChzGx4f9GRdb25HMsYhqlCwG5lrLq9biZkxWOiqY&#10;22YiTra2kYMu1l1tQD30/bPm3wwYN0x18gb45AdQl1tp5j/sFB2T0FQ7R0nTNEV3j6o9feQzro1i&#10;OWA14Fm+Q8a1a8+Bvu/d/dMb2JY5uiPbhG/ktn4cqGU/er3pcvwCAAD//wMAUEsDBBQABgAIAAAA&#10;IQBzgYefxQEAANoDAAAOAAAAZHJzL2Uyb0RvYy54bWysU02P0zAQvSPxHyzfaZIiCoqa7qELXBCs&#10;+Lp7nXFiyV+yhyb994ydNosAIbHay8ix572Z92ayv5mtYSeISXvX8WZTcwZO+l67oePfvr578Yaz&#10;hML1wngHHT9D4jeH58/2U2hh60dveoiMSFxqp9DxETG0VZXkCFakjQ/g6FH5aAXSZxyqPoqJ2K2p&#10;tnW9qyYf+xC9hJTo9nZ55IfCrxRI/KRUAmSm49QblhhLvM+xOuxFO0QRRi0vbYhHdGGFdlR0pboV&#10;KNiPqP+gslpGn7zCjfS28kppCUUDqWnq39R8GUWAooXMSWG1KT0drfx4Orq7SDZMIbUp3MWsYlbR&#10;MmV0+E4zLbqoUzYX286rbTAjk3T5+mXzakvmSnpqdrum2RVfq4Un84WY8D14y/Kh4wmj0MOIR+8c&#10;TcjHpYY4fUhInRDwCshg43JEoc1b1zM8B1ojjFq4wUCeH6XnlOpBQDnh2cAC/wyK6Z4aXcqU3YKj&#10;iewkaCuElOCwWZkoO8OUNmYF1sWDfwIv+RkKZe/+B7wiSmXvcAVb7Xz8W3Wcry2rJf/qwKI7W3Dv&#10;+3MZbbGGFqh4dVn2vKG/fhf4wy95+AkAAP//AwBQSwMEFAAGAAgAAAAhAJggLHXgAAAACQEAAA8A&#10;AABkcnMvZG93bnJldi54bWxMj81OwzAQhO9IvIO1SNyok1BSCHEqfoSACxIt9OzG2yQiXqe204a3&#10;ZznBbUczO/ttuZxsLw7oQ+dIQTpLQCDVznTUKPhYP11cgwhRk9G9I1TwjQGW1elJqQvjjvSOh1Vs&#10;BJdQKLSCNsahkDLULVodZm5AYm/nvNWRpW+k8frI5baXWZLk0uqO+EKrB3xosf5ajZYxds/79PUm&#10;39xvHse3z2y92L/UXqnzs+nuFkTEKf6F4Refd6Bipq0byQTRs06TOUcVZAsQ7GfZVQ5iy0M+vwRZ&#10;lfL/B9UPAAAA//8DAFBLAQItABQABgAIAAAAIQC2gziS/gAAAOEBAAATAAAAAAAAAAAAAAAAAAAA&#10;AABbQ29udGVudF9UeXBlc10ueG1sUEsBAi0AFAAGAAgAAAAhADj9If/WAAAAlAEAAAsAAAAAAAAA&#10;AAAAAAAALwEAAF9yZWxzLy5yZWxzUEsBAi0AFAAGAAgAAAAhAHOBh5/FAQAA2gMAAA4AAAAAAAAA&#10;AAAAAAAALgIAAGRycy9lMm9Eb2MueG1sUEsBAi0AFAAGAAgAAAAhAJggLHXgAAAACQEAAA8AAAAA&#10;AAAAAAAAAAAAHwQAAGRycy9kb3ducmV2LnhtbFBLBQYAAAAABAAEAPMAAAAsBQAAAAA=&#10;" strokecolor="#4579b8 [3044]">
                       <v:stroke endarrow="block"/>
                     </v:shape>
                   </w:pict>
@@ -5229,7 +5502,7 @@
               <mc:AlternateContent>
                 <mc:Choice Requires="wps">
                   <w:drawing>
-                    <wp:anchor distT="0" distB="0" distL="114300" distR="114300" simplePos="0" relativeHeight="251653632" behindDoc="0" locked="0" layoutInCell="1" allowOverlap="1" wp14:anchorId="57692B4E" wp14:editId="03530796">
+                    <wp:anchor distT="0" distB="0" distL="114300" distR="114300" simplePos="0" relativeHeight="251642368" behindDoc="0" locked="0" layoutInCell="1" allowOverlap="1" wp14:anchorId="57692B4E" wp14:editId="03530796">
                       <wp:simplePos x="0" y="0"/>
                       <wp:positionH relativeFrom="column">
                         <wp:posOffset>-297180</wp:posOffset>
@@ -5284,7 +5557,7 @@
                 </mc:Choice>
                 <mc:Fallback>
                   <w:pict>
-                    <v:shape w14:anchorId="40D33A28" id="Straight Arrow Connector 12" o:spid="_x0000_s1026" type="#_x0000_t32" style="position:absolute;margin-left:-23.4pt;margin-top:2.3pt;width:18.6pt;height:3.6pt;z-index:251653632;visibility:visible;mso-wrap-style:square;mso-width-percent:0;mso-wrap-distance-left:9pt;mso-wrap-distance-top:0;mso-wrap-distance-right:9pt;mso-wrap-distance-bottom:0;mso-position-horizontal:absolute;mso-position-horizontal-relative:text;mso-position-vertical:absolute;mso-position-vertical-relative:text;mso-width-percent:0;mso-width-relative:margin" o:gfxdata="UEsDBBQABgAIAAAAIQC2gziS/gAAAOEBAAATAAAAW0NvbnRlbnRfVHlwZXNdLnhtbJSRQU7DMBBF&#10;90jcwfIWJU67QAgl6YK0S0CoHGBkTxKLZGx5TGhvj5O2G0SRWNoz/78nu9wcxkFMGNg6quQqL6RA&#10;0s5Y6ir5vt9lD1JwBDIwOMJKHpHlpr69KfdHjyxSmriSfYz+USnWPY7AufNIadK6MEJMx9ApD/oD&#10;OlTrorhX2lFEilmcO2RdNtjC5xDF9pCuTyYBB5bi6bQ4syoJ3g9WQ0ymaiLzg5KdCXlKLjvcW893&#10;SUOqXwnz5DrgnHtJTxOsQfEKIT7DmDSUCaxw7Rqn8787ZsmRM9e2VmPeBN4uqYvTtW7jvijg9N/y&#10;JsXecLq0q+WD6m8AAAD//wMAUEsDBBQABgAIAAAAIQA4/SH/1gAAAJQBAAALAAAAX3JlbHMvLnJl&#10;bHOkkMFqwzAMhu+DvYPRfXGawxijTi+j0GvpHsDYimMaW0Yy2fr2M4PBMnrbUb/Q94l/f/hMi1qR&#10;JVI2sOt6UJgd+ZiDgffL8ekFlFSbvV0oo4EbChzGx4f9GRdb25HMsYhqlCwG5lrLq9biZkxWOiqY&#10;22YiTra2kYMu1l1tQD30/bPm3wwYN0x18gb45AdQl1tp5j/sFB2T0FQ7R0nTNEV3j6o9feQzro1i&#10;OWA14Fm+Q8a1a8+Bvu/d/dMb2JY5uiPbhG/ktn4cqGU/er3pcvwCAAD//wMAUEsDBBQABgAIAAAA&#10;IQBKrZvxvAEAAM4DAAAOAAAAZHJzL2Uyb0RvYy54bWysU8uO1DAQvCPxD5bvTB7AAtFk9jALXBCs&#10;FvgAr9NOLDm2ZTeT5O9pOzMZBAgJxKXjR1d3dbmyv51Hw04Qona25dWu5AysdJ22fcu/fnn37DVn&#10;EYXthHEWWr5A5LeHp0/2k2+gdoMzHQRGRWxsJt/yAdE3RRHlAKOIO+fB0qVyYRRI29AXXRATVR9N&#10;UZflTTG50PngJMRIp3frJT/k+kqBxE9KRUBmWk7cMMeQ42OKxWEvmj4IP2h5piH+gcUotKWmW6k7&#10;gYJ9C/qXUqOWwUWncCfdWDiltIQ8A01TlT9N83kQHvIsJE70m0zx/5WVH09Hex9IhsnHJvr7kKaY&#10;VRjTl/ixOYu1bGLBjEzSYf38pq5JUklXL16+qt4kLYsr1oeI78GNLC1aHjEI3Q94dNbSq7hQZb3E&#10;6UPEFXgBpMbGpohCm7e2Y7h4sg4GLWxv4NwnpRRX0nmFi4EV/gCK6Y5orm2yn+BoAjsJcoKQEixW&#10;WyXKTjCljdmAZeb3R+A5P0Ehe+1vwBsid3YWN/CorQu/647zhbJa8y8KrHMnCR5dt+TnzNKQafKb&#10;nA2eXPnjPsOvv+HhOwAAAP//AwBQSwMEFAAGAAgAAAAhAI0fc3fbAAAABwEAAA8AAABkcnMvZG93&#10;bnJldi54bWxMjs1OwzAQhO9IvIO1SNxSp20UlTROVf6kHqHl0psbL0lEvI5stzVvz3KC02g0o5mv&#10;3iQ7igv6MDhSMJ/lIJBaZwbqFHwcXrMViBA1GT06QgXfGGDT3N7UujLuSu942cdO8AiFSivoY5wq&#10;KUPbo9Vh5iYkzj6dtzqy9Z00Xl953I5ykeeltHogfuj1hE89tl/7s1Xw+Laz2+ejT7hcvhQhHdyC&#10;2p1S93dpuwYRMcW/MvziMzo0zHRyZzJBjAqyomT0qKAoQXCePbCeuDdfgWxq+Z+/+QEAAP//AwBQ&#10;SwECLQAUAAYACAAAACEAtoM4kv4AAADhAQAAEwAAAAAAAAAAAAAAAAAAAAAAW0NvbnRlbnRfVHlw&#10;ZXNdLnhtbFBLAQItABQABgAIAAAAIQA4/SH/1gAAAJQBAAALAAAAAAAAAAAAAAAAAC8BAABfcmVs&#10;cy8ucmVsc1BLAQItABQABgAIAAAAIQBKrZvxvAEAAM4DAAAOAAAAAAAAAAAAAAAAAC4CAABkcnMv&#10;ZTJvRG9jLnhtbFBLAQItABQABgAIAAAAIQCNH3N32wAAAAcBAAAPAAAAAAAAAAAAAAAAABYEAABk&#10;cnMvZG93bnJldi54bWxQSwUGAAAAAAQABADzAAAAHgUAAAAA&#10;" strokecolor="#4579b8 [3044]">
+                    <v:shape w14:anchorId="084A51FE" id="Straight Arrow Connector 12" o:spid="_x0000_s1026" type="#_x0000_t32" style="position:absolute;margin-left:-23.4pt;margin-top:2.3pt;width:18.6pt;height:3.6pt;z-index:251642368;visibility:visible;mso-wrap-style:square;mso-width-percent:0;mso-wrap-distance-left:9pt;mso-wrap-distance-top:0;mso-wrap-distance-right:9pt;mso-wrap-distance-bottom:0;mso-position-horizontal:absolute;mso-position-horizontal-relative:text;mso-position-vertical:absolute;mso-position-vertical-relative:text;mso-width-percent:0;mso-width-relative:margin" o:gfxdata="UEsDBBQABgAIAAAAIQC2gziS/gAAAOEBAAATAAAAW0NvbnRlbnRfVHlwZXNdLnhtbJSRQU7DMBBF&#10;90jcwfIWJU67QAgl6YK0S0CoHGBkTxKLZGx5TGhvj5O2G0SRWNoz/78nu9wcxkFMGNg6quQqL6RA&#10;0s5Y6ir5vt9lD1JwBDIwOMJKHpHlpr69KfdHjyxSmriSfYz+USnWPY7AufNIadK6MEJMx9ApD/oD&#10;OlTrorhX2lFEilmcO2RdNtjC5xDF9pCuTyYBB5bi6bQ4syoJ3g9WQ0ymaiLzg5KdCXlKLjvcW893&#10;SUOqXwnz5DrgnHtJTxOsQfEKIT7DmDSUCaxw7Rqn8787ZsmRM9e2VmPeBN4uqYvTtW7jvijg9N/y&#10;JsXecLq0q+WD6m8AAAD//wMAUEsDBBQABgAIAAAAIQA4/SH/1gAAAJQBAAALAAAAX3JlbHMvLnJl&#10;bHOkkMFqwzAMhu+DvYPRfXGawxijTi+j0GvpHsDYimMaW0Yy2fr2M4PBMnrbUb/Q94l/f/hMi1qR&#10;JVI2sOt6UJgd+ZiDgffL8ekFlFSbvV0oo4EbChzGx4f9GRdb25HMsYhqlCwG5lrLq9biZkxWOiqY&#10;22YiTra2kYMu1l1tQD30/bPm3wwYN0x18gb45AdQl1tp5j/sFB2T0FQ7R0nTNEV3j6o9feQzro1i&#10;OWA14Fm+Q8a1a8+Bvu/d/dMb2JY5uiPbhG/ktn4cqGU/er3pcvwCAAD//wMAUEsDBBQABgAIAAAA&#10;IQBKrZvxvAEAAM4DAAAOAAAAZHJzL2Uyb0RvYy54bWysU8uO1DAQvCPxD5bvTB7AAtFk9jALXBCs&#10;FvgAr9NOLDm2ZTeT5O9pOzMZBAgJxKXjR1d3dbmyv51Hw04Qona25dWu5AysdJ22fcu/fnn37DVn&#10;EYXthHEWWr5A5LeHp0/2k2+gdoMzHQRGRWxsJt/yAdE3RRHlAKOIO+fB0qVyYRRI29AXXRATVR9N&#10;UZflTTG50PngJMRIp3frJT/k+kqBxE9KRUBmWk7cMMeQ42OKxWEvmj4IP2h5piH+gcUotKWmW6k7&#10;gYJ9C/qXUqOWwUWncCfdWDiltIQ8A01TlT9N83kQHvIsJE70m0zx/5WVH09Hex9IhsnHJvr7kKaY&#10;VRjTl/ixOYu1bGLBjEzSYf38pq5JUklXL16+qt4kLYsr1oeI78GNLC1aHjEI3Q94dNbSq7hQZb3E&#10;6UPEFXgBpMbGpohCm7e2Y7h4sg4GLWxv4NwnpRRX0nmFi4EV/gCK6Y5orm2yn+BoAjsJcoKQEixW&#10;WyXKTjCljdmAZeb3R+A5P0Ehe+1vwBsid3YWN/CorQu/647zhbJa8y8KrHMnCR5dt+TnzNKQafKb&#10;nA2eXPnjPsOvv+HhOwAAAP//AwBQSwMEFAAGAAgAAAAhAI0fc3fbAAAABwEAAA8AAABkcnMvZG93&#10;bnJldi54bWxMjs1OwzAQhO9IvIO1SNxSp20UlTROVf6kHqHl0psbL0lEvI5stzVvz3KC02g0o5mv&#10;3iQ7igv6MDhSMJ/lIJBaZwbqFHwcXrMViBA1GT06QgXfGGDT3N7UujLuSu942cdO8AiFSivoY5wq&#10;KUPbo9Vh5iYkzj6dtzqy9Z00Xl953I5ykeeltHogfuj1hE89tl/7s1Xw+Laz2+ejT7hcvhQhHdyC&#10;2p1S93dpuwYRMcW/MvziMzo0zHRyZzJBjAqyomT0qKAoQXCePbCeuDdfgWxq+Z+/+QEAAP//AwBQ&#10;SwECLQAUAAYACAAAACEAtoM4kv4AAADhAQAAEwAAAAAAAAAAAAAAAAAAAAAAW0NvbnRlbnRfVHlw&#10;ZXNdLnhtbFBLAQItABQABgAIAAAAIQA4/SH/1gAAAJQBAAALAAAAAAAAAAAAAAAAAC8BAABfcmVs&#10;cy8ucmVsc1BLAQItABQABgAIAAAAIQBKrZvxvAEAAM4DAAAOAAAAAAAAAAAAAAAAAC4CAABkcnMv&#10;ZTJvRG9jLnhtbFBLAQItABQABgAIAAAAIQCNH3N32wAAAAcBAAAPAAAAAAAAAAAAAAAAABYEAABk&#10;cnMvZG93bnJldi54bWxQSwUGAAAAAAQABADzAAAAHgUAAAAA&#10;" strokecolor="#4579b8 [3044]">
                       <v:stroke endarrow="block"/>
                     </v:shape>
                   </w:pict>
@@ -5303,6 +5576,9 @@
             <w:tcW w:w="468" w:type="dxa"/>
           </w:tcPr>
           <w:p>
+            <w:pPr>
+              <w:jc w:val="center"/>
+            </w:pPr>
             <w:r>
               <w:t>11</w:t>
             </w:r>
@@ -5313,6 +5589,9 @@
             <w:tcW w:w="450" w:type="dxa"/>
           </w:tcPr>
           <w:p>
+            <w:pPr>
+              <w:jc w:val="center"/>
+            </w:pPr>
             <w:r>
               <w:t>8</w:t>
             </w:r>
@@ -5323,6 +5602,9 @@
             <w:tcW w:w="450" w:type="dxa"/>
           </w:tcPr>
           <w:p>
+            <w:pPr>
+              <w:jc w:val="center"/>
+            </w:pPr>
             <w:r>
               <w:t>13</w:t>
             </w:r>
@@ -5331,6 +5613,9 @@
       </w:tr>
     </w:tbl>
     <w:p>
+      <w:pPr>
+        <w:jc w:val="center"/>
+      </w:pPr>
       <w:r>
         <w:rPr>
           <w:noProof/>
@@ -5338,7 +5623,7 @@
         <mc:AlternateContent>
           <mc:Choice Requires="wps">
             <w:drawing>
-              <wp:anchor distT="0" distB="0" distL="114300" distR="114300" simplePos="0" relativeHeight="251668480" behindDoc="0" locked="0" layoutInCell="1" allowOverlap="1" wp14:anchorId="2735DA64" wp14:editId="42E0A983">
+              <wp:anchor distT="0" distB="0" distL="114300" distR="114300" simplePos="0" relativeHeight="251663872" behindDoc="0" locked="0" layoutInCell="1" allowOverlap="1" wp14:anchorId="2735DA64" wp14:editId="42E0A983">
                 <wp:simplePos x="0" y="0"/>
                 <wp:positionH relativeFrom="column">
                   <wp:posOffset>-94615</wp:posOffset>
@@ -5396,7 +5681,7 @@
           </mc:Choice>
           <mc:Fallback>
             <w:pict>
-              <v:shape w14:anchorId="09B77EF4" id="Straight Arrow Connector 22" o:spid="_x0000_s1026" type="#_x0000_t32" style="position:absolute;margin-left:-7.45pt;margin-top:23.35pt;width:48pt;height:118.2pt;z-index:251668480;visibility:visible;mso-wrap-style:square;mso-width-percent:0;mso-height-percent:0;mso-wrap-distance-left:9pt;mso-wrap-distance-top:0;mso-wrap-distance-right:9pt;mso-wrap-distance-bottom:0;mso-position-horizontal:absolute;mso-position-horizontal-relative:text;mso-position-vertical:absolute;mso-position-vertical-relative:text;mso-width-percent:0;mso-height-percent:0;mso-width-relative:margin;mso-height-relative:margin" o:gfxdata="UEsDBBQABgAIAAAAIQC2gziS/gAAAOEBAAATAAAAW0NvbnRlbnRfVHlwZXNdLnhtbJSRQU7DMBBF&#10;90jcwfIWJU67QAgl6YK0S0CoHGBkTxKLZGx5TGhvj5O2G0SRWNoz/78nu9wcxkFMGNg6quQqL6RA&#10;0s5Y6ir5vt9lD1JwBDIwOMJKHpHlpr69KfdHjyxSmriSfYz+USnWPY7AufNIadK6MEJMx9ApD/oD&#10;OlTrorhX2lFEilmcO2RdNtjC5xDF9pCuTyYBB5bi6bQ4syoJ3g9WQ0ymaiLzg5KdCXlKLjvcW893&#10;SUOqXwnz5DrgnHtJTxOsQfEKIT7DmDSUCaxw7Rqn8787ZsmRM9e2VmPeBN4uqYvTtW7jvijg9N/y&#10;JsXecLq0q+WD6m8AAAD//wMAUEsDBBQABgAIAAAAIQA4/SH/1gAAAJQBAAALAAAAX3JlbHMvLnJl&#10;bHOkkMFqwzAMhu+DvYPRfXGawxijTi+j0GvpHsDYimMaW0Yy2fr2M4PBMnrbUb/Q94l/f/hMi1qR&#10;JVI2sOt6UJgd+ZiDgffL8ekFlFSbvV0oo4EbChzGx4f9GRdb25HMsYhqlCwG5lrLq9biZkxWOiqY&#10;22YiTra2kYMu1l1tQD30/bPm3wwYN0x18gb45AdQl1tp5j/sFB2T0FQ7R0nTNEV3j6o9feQzro1i&#10;OWA14Fm+Q8a1a8+Bvu/d/dMb2JY5uiPbhG/ktn4cqGU/er3pcvwCAAD//wMAUEsDBBQABgAIAAAA&#10;IQB4tvXIvgEAANADAAAOAAAAZHJzL2Uyb0RvYy54bWysU9uO0zAQfUfiHyy/0yQrqKBqug9d4AXB&#10;CpYP8DrjxJJvsocm+XvGTpsiQEis9mXiy5yZM8cn+9vJGnaCmLR3LW82NWfgpO+061v+/eHDq7ec&#10;JRSuE8Y7aPkMid8eXr7Yj2EHN37wpoPIqIhLuzG0fEAMu6pKcgAr0sYHcHSpfLQCaRv7qotipOrW&#10;VDd1va1GH7sQvYSU6PRuueSHUl8pkPhFqQTITMuJG5YYS3zMsTrsxa6PIgxanmmIJ7CwQjtqupa6&#10;EyjYj6j/KGW1jD55hRvpbeWV0hLKDDRNU/82zbdBBCizkDgprDKl5ysrP5+O7j6SDGNIuxTuY55i&#10;UtHmL/FjUxFrXsWCCZmkw239bluTpJKumjd107wualZXdIgJP4K3LC9anjAK3Q949M7Ru/jYFMXE&#10;6VNC6k/ACyC3Ni5HFNq8dx3DOZB5MGrhegP51Sg9p1RX2mWFs4EF/hUU0x0RXdoUR8HRRHYS5AUh&#10;JThs1kqUnWFKG7MC68Lvn8BzfoZCcdv/gFdE6ewdrmCrnY9/647ThbJa8i8KLHNnCR59N5cHLdKQ&#10;bYpWZ4tnX/66L/Drj3j4CQAA//8DAFBLAwQUAAYACAAAACEAm+9rU94AAAAJAQAADwAAAGRycy9k&#10;b3ducmV2LnhtbEyPy07DMBBF90j8gzVI7FrHSVRCiFOVl9Rladmwc+MhiYjHke225u8xK1iO7tG9&#10;Z5p1NBM7o/OjJQlimQFD6qweqZfwfnhdVMB8UKTVZAklfKOHdXt91aha2wu94XkfepZKyNdKwhDC&#10;XHPuuwGN8ks7I6Xs0zqjQjpdz7VTl1RuJp5n2YobNVJaGNSMTwN2X/uTkfC425rN84eLWBQvpY8H&#10;m1O3lfL2Jm4egAWM4Q+GX/2kDm1yOtoTac8mCQtR3idUQrm6A5aASghgRwl5VQjgbcP/f9D+AAAA&#10;//8DAFBLAQItABQABgAIAAAAIQC2gziS/gAAAOEBAAATAAAAAAAAAAAAAAAAAAAAAABbQ29udGVu&#10;dF9UeXBlc10ueG1sUEsBAi0AFAAGAAgAAAAhADj9If/WAAAAlAEAAAsAAAAAAAAAAAAAAAAALwEA&#10;AF9yZWxzLy5yZWxzUEsBAi0AFAAGAAgAAAAhAHi29ci+AQAA0AMAAA4AAAAAAAAAAAAAAAAALgIA&#10;AGRycy9lMm9Eb2MueG1sUEsBAi0AFAAGAAgAAAAhAJvva1PeAAAACQEAAA8AAAAAAAAAAAAAAAAA&#10;GAQAAGRycy9kb3ducmV2LnhtbFBLBQYAAAAABAAEAPMAAAAjBQAAAAA=&#10;" strokecolor="#4579b8 [3044]">
+              <v:shape w14:anchorId="6AED7E31" id="Straight Arrow Connector 22" o:spid="_x0000_s1026" type="#_x0000_t32" style="position:absolute;margin-left:-7.45pt;margin-top:23.35pt;width:48pt;height:118.2pt;z-index:251663872;visibility:visible;mso-wrap-style:square;mso-width-percent:0;mso-height-percent:0;mso-wrap-distance-left:9pt;mso-wrap-distance-top:0;mso-wrap-distance-right:9pt;mso-wrap-distance-bottom:0;mso-position-horizontal:absolute;mso-position-horizontal-relative:text;mso-position-vertical:absolute;mso-position-vertical-relative:text;mso-width-percent:0;mso-height-percent:0;mso-width-relative:margin;mso-height-relative:margin" o:gfxdata="UEsDBBQABgAIAAAAIQC2gziS/gAAAOEBAAATAAAAW0NvbnRlbnRfVHlwZXNdLnhtbJSRQU7DMBBF&#10;90jcwfIWJU67QAgl6YK0S0CoHGBkTxKLZGx5TGhvj5O2G0SRWNoz/78nu9wcxkFMGNg6quQqL6RA&#10;0s5Y6ir5vt9lD1JwBDIwOMJKHpHlpr69KfdHjyxSmriSfYz+USnWPY7AufNIadK6MEJMx9ApD/oD&#10;OlTrorhX2lFEilmcO2RdNtjC5xDF9pCuTyYBB5bi6bQ4syoJ3g9WQ0ymaiLzg5KdCXlKLjvcW893&#10;SUOqXwnz5DrgnHtJTxOsQfEKIT7DmDSUCaxw7Rqn8787ZsmRM9e2VmPeBN4uqYvTtW7jvijg9N/y&#10;JsXecLq0q+WD6m8AAAD//wMAUEsDBBQABgAIAAAAIQA4/SH/1gAAAJQBAAALAAAAX3JlbHMvLnJl&#10;bHOkkMFqwzAMhu+DvYPRfXGawxijTi+j0GvpHsDYimMaW0Yy2fr2M4PBMnrbUb/Q94l/f/hMi1qR&#10;JVI2sOt6UJgd+ZiDgffL8ekFlFSbvV0oo4EbChzGx4f9GRdb25HMsYhqlCwG5lrLq9biZkxWOiqY&#10;22YiTra2kYMu1l1tQD30/bPm3wwYN0x18gb45AdQl1tp5j/sFB2T0FQ7R0nTNEV3j6o9feQzro1i&#10;OWA14Fm+Q8a1a8+Bvu/d/dMb2JY5uiPbhG/ktn4cqGU/er3pcvwCAAD//wMAUEsDBBQABgAIAAAA&#10;IQB4tvXIvgEAANADAAAOAAAAZHJzL2Uyb0RvYy54bWysU9uO0zAQfUfiHyy/0yQrqKBqug9d4AXB&#10;CpYP8DrjxJJvsocm+XvGTpsiQEis9mXiy5yZM8cn+9vJGnaCmLR3LW82NWfgpO+061v+/eHDq7ec&#10;JRSuE8Y7aPkMid8eXr7Yj2EHN37wpoPIqIhLuzG0fEAMu6pKcgAr0sYHcHSpfLQCaRv7qotipOrW&#10;VDd1va1GH7sQvYSU6PRuueSHUl8pkPhFqQTITMuJG5YYS3zMsTrsxa6PIgxanmmIJ7CwQjtqupa6&#10;EyjYj6j/KGW1jD55hRvpbeWV0hLKDDRNU/82zbdBBCizkDgprDKl5ysrP5+O7j6SDGNIuxTuY55i&#10;UtHmL/FjUxFrXsWCCZmkw239bluTpJKumjd107wualZXdIgJP4K3LC9anjAK3Q949M7Ru/jYFMXE&#10;6VNC6k/ACyC3Ni5HFNq8dx3DOZB5MGrhegP51Sg9p1RX2mWFs4EF/hUU0x0RXdoUR8HRRHYS5AUh&#10;JThs1kqUnWFKG7MC68Lvn8BzfoZCcdv/gFdE6ewdrmCrnY9/647ThbJa8i8KLHNnCR59N5cHLdKQ&#10;bYpWZ4tnX/66L/Drj3j4CQAA//8DAFBLAwQUAAYACAAAACEAm+9rU94AAAAJAQAADwAAAGRycy9k&#10;b3ducmV2LnhtbEyPy07DMBBF90j8gzVI7FrHSVRCiFOVl9Rladmwc+MhiYjHke225u8xK1iO7tG9&#10;Z5p1NBM7o/OjJQlimQFD6qweqZfwfnhdVMB8UKTVZAklfKOHdXt91aha2wu94XkfepZKyNdKwhDC&#10;XHPuuwGN8ks7I6Xs0zqjQjpdz7VTl1RuJp5n2YobNVJaGNSMTwN2X/uTkfC425rN84eLWBQvpY8H&#10;m1O3lfL2Jm4egAWM4Q+GX/2kDm1yOtoTac8mCQtR3idUQrm6A5aASghgRwl5VQjgbcP/f9D+AAAA&#10;//8DAFBLAQItABQABgAIAAAAIQC2gziS/gAAAOEBAAATAAAAAAAAAAAAAAAAAAAAAABbQ29udGVu&#10;dF9UeXBlc10ueG1sUEsBAi0AFAAGAAgAAAAhADj9If/WAAAAlAEAAAsAAAAAAAAAAAAAAAAALwEA&#10;AF9yZWxzLy5yZWxzUEsBAi0AFAAGAAgAAAAhAHi29ci+AQAA0AMAAA4AAAAAAAAAAAAAAAAALgIA&#10;AGRycy9lMm9Eb2MueG1sUEsBAi0AFAAGAAgAAAAhAJvva1PeAAAACQEAAA8AAAAAAAAAAAAAAAAA&#10;GAQAAGRycy9kb3ducmV2LnhtbFBLBQYAAAAABAAEAPMAAAAjBQAAAAA=&#10;" strokecolor="#4579b8 [3044]">
                 <v:stroke endarrow="block"/>
               </v:shape>
             </w:pict>
@@ -5405,6 +5690,9 @@
       </w:r>
     </w:p>
     <w:p>
+      <w:pPr>
+        <w:jc w:val="center"/>
+      </w:pPr>
       <w:r>
         <w:rPr>
           <w:noProof/>
@@ -5412,7 +5700,7 @@
         <mc:AlternateContent>
           <mc:Choice Requires="wps">
             <w:drawing>
-              <wp:anchor distT="0" distB="0" distL="114300" distR="114300" simplePos="0" relativeHeight="251673088" behindDoc="0" locked="0" layoutInCell="1" allowOverlap="1" wp14:anchorId="6F2FEBB3" wp14:editId="429C58B3">
+              <wp:anchor distT="0" distB="0" distL="114300" distR="114300" simplePos="0" relativeHeight="251671040" behindDoc="0" locked="0" layoutInCell="1" allowOverlap="1" wp14:anchorId="6F2FEBB3" wp14:editId="429C58B3">
                 <wp:simplePos x="0" y="0"/>
                 <wp:positionH relativeFrom="column">
                   <wp:posOffset>-1938655</wp:posOffset>
@@ -5470,15 +5758,12 @@
           </mc:Choice>
           <mc:Fallback>
             <w:pict>
-              <v:shape w14:anchorId="276068D3" id="Straight Arrow Connector 16" o:spid="_x0000_s1026" type="#_x0000_t32" style="position:absolute;margin-left:-152.65pt;margin-top:18.25pt;width:63.6pt;height:183pt;z-index:251673088;visibility:visible;mso-wrap-style:square;mso-width-percent:0;mso-height-percent:0;mso-wrap-distance-left:9pt;mso-wrap-distance-top:0;mso-wrap-distance-right:9pt;mso-wrap-distance-bottom:0;mso-position-horizontal:absolute;mso-position-horizontal-relative:text;mso-position-vertical:absolute;mso-position-vertical-relative:text;mso-width-percent:0;mso-height-percent:0;mso-width-relative:margin;mso-height-relative:margin" o:gfxdata="UEsDBBQABgAIAAAAIQC2gziS/gAAAOEBAAATAAAAW0NvbnRlbnRfVHlwZXNdLnhtbJSRQU7DMBBF&#10;90jcwfIWJU67QAgl6YK0S0CoHGBkTxKLZGx5TGhvj5O2G0SRWNoz/78nu9wcxkFMGNg6quQqL6RA&#10;0s5Y6ir5vt9lD1JwBDIwOMJKHpHlpr69KfdHjyxSmriSfYz+USnWPY7AufNIadK6MEJMx9ApD/oD&#10;OlTrorhX2lFEilmcO2RdNtjC5xDF9pCuTyYBB5bi6bQ4syoJ3g9WQ0ymaiLzg5KdCXlKLjvcW893&#10;SUOqXwnz5DrgnHtJTxOsQfEKIT7DmDSUCaxw7Rqn8787ZsmRM9e2VmPeBN4uqYvTtW7jvijg9N/y&#10;JsXecLq0q+WD6m8AAAD//wMAUEsDBBQABgAIAAAAIQA4/SH/1gAAAJQBAAALAAAAX3JlbHMvLnJl&#10;bHOkkMFqwzAMhu+DvYPRfXGawxijTi+j0GvpHsDYimMaW0Yy2fr2M4PBMnrbUb/Q94l/f/hMi1qR&#10;JVI2sOt6UJgd+ZiDgffL8ekFlFSbvV0oo4EbChzGx4f9GRdb25HMsYhqlCwG5lrLq9biZkxWOiqY&#10;22YiTra2kYMu1l1tQD30/bPm3wwYN0x18gb45AdQl1tp5j/sFB2T0FQ7R0nTNEV3j6o9feQzro1i&#10;OWA14Fm+Q8a1a8+Bvu/d/dMb2JY5uiPbhG/ktn4cqGU/er3pcvwCAAD//wMAUEsDBBQABgAIAAAA&#10;IQDKrrsZvwEAANADAAAOAAAAZHJzL2Uyb0RvYy54bWysU8uO1DAQvCPxD5bvTB4gdhVNZg+zCxcE&#10;Kx4f4HXaiSXHtuxmkvw9bWcmgwAhgfbS8aOru7pc2d/No2EnCFE72/JqV3IGVrpO277l376+e3XL&#10;WURhO2GchZYvEPnd4eWL/eQbqN3gTAeBUREbm8m3fED0TVFEOcAo4s55sHSpXBgF0jb0RRfERNVH&#10;U9Rl+baYXOh8cBJipNP79ZIfcn2lQOInpSIgMy0nbphjyPEpxeKwF00fhB+0PNMQ/8FiFNpS063U&#10;vUDBvgf9W6lRy+CiU7iTbiycUlpCnoGmqcpfpvkyCA95FhIn+k2m+Hxl5cfT0T4GkmHysYn+MaQp&#10;ZhXG9CV+bM5iLZtYMCOTdHhb3tzUJKmkq/p1/aYqs5rFFe1DxPfgRpYWLY8YhO4HPDpr6V1cqLJi&#10;4vQhIvUn4AWQWhubIgptHmzHcPFkHgxa2N5AejVKTynFlXZe4WJghX8GxXRHRNc22VFwNIGdBHlB&#10;SAkWq60SZSeY0sZswDLz+yvwnJ+gkN32L+ANkTs7ixt41NaFP3XH+UJZrfkXBda5kwRPrlvyg2Zp&#10;yDZZq7PFky9/3mf49Uc8/AAAAP//AwBQSwMEFAAGAAgAAAAhAHHR1GfgAAAADAEAAA8AAABkcnMv&#10;ZG93bnJldi54bWxMj8tOwzAQRfdI/IM1SOxSO3FTqhCnKi+pS2jZsHPjIYmIx1HstubvMStYju7R&#10;vWfqTbQjO+PsB0cK8oUAhtQ6M1Cn4P3wkq2B+aDJ6NERKvhGD5vm+qrWlXEXesPzPnQslZCvtII+&#10;hKni3Lc9Wu0XbkJK2aebrQ7pnDtuZn1J5XbkhRArbvVAaaHXEz722H7tT1bBw+vObp8+5ohSPi99&#10;PLiC2p1Stzdxew8sYAx/MPzqJ3VoktPRnch4NirIpChlYhXIVQksEVl+t86BHRUsRVECb2r+/4nm&#10;BwAA//8DAFBLAQItABQABgAIAAAAIQC2gziS/gAAAOEBAAATAAAAAAAAAAAAAAAAAAAAAABbQ29u&#10;dGVudF9UeXBlc10ueG1sUEsBAi0AFAAGAAgAAAAhADj9If/WAAAAlAEAAAsAAAAAAAAAAAAAAAAA&#10;LwEAAF9yZWxzLy5yZWxzUEsBAi0AFAAGAAgAAAAhAMquuxm/AQAA0AMAAA4AAAAAAAAAAAAAAAAA&#10;LgIAAGRycy9lMm9Eb2MueG1sUEsBAi0AFAAGAAgAAAAhAHHR1GfgAAAADAEAAA8AAAAAAAAAAAAA&#10;AAAAGQQAAGRycy9kb3ducmV2LnhtbFBLBQYAAAAABAAEAPMAAAAmBQAAAAA=&#10;" strokecolor="#4579b8 [3044]">
+              <v:shape w14:anchorId="5255A44B" id="Straight Arrow Connector 16" o:spid="_x0000_s1026" type="#_x0000_t32" style="position:absolute;margin-left:-152.65pt;margin-top:18.25pt;width:63.6pt;height:183pt;z-index:251671040;visibility:visible;mso-wrap-style:square;mso-width-percent:0;mso-height-percent:0;mso-wrap-distance-left:9pt;mso-wrap-distance-top:0;mso-wrap-distance-right:9pt;mso-wrap-distance-bottom:0;mso-position-horizontal:absolute;mso-position-horizontal-relative:text;mso-position-vertical:absolute;mso-position-vertical-relative:text;mso-width-percent:0;mso-height-percent:0;mso-width-relative:margin;mso-height-relative:margin" o:gfxdata="UEsDBBQABgAIAAAAIQC2gziS/gAAAOEBAAATAAAAW0NvbnRlbnRfVHlwZXNdLnhtbJSRQU7DMBBF&#10;90jcwfIWJU67QAgl6YK0S0CoHGBkTxKLZGx5TGhvj5O2G0SRWNoz/78nu9wcxkFMGNg6quQqL6RA&#10;0s5Y6ir5vt9lD1JwBDIwOMJKHpHlpr69KfdHjyxSmriSfYz+USnWPY7AufNIadK6MEJMx9ApD/oD&#10;OlTrorhX2lFEilmcO2RdNtjC5xDF9pCuTyYBB5bi6bQ4syoJ3g9WQ0ymaiLzg5KdCXlKLjvcW893&#10;SUOqXwnz5DrgnHtJTxOsQfEKIT7DmDSUCaxw7Rqn8787ZsmRM9e2VmPeBN4uqYvTtW7jvijg9N/y&#10;JsXecLq0q+WD6m8AAAD//wMAUEsDBBQABgAIAAAAIQA4/SH/1gAAAJQBAAALAAAAX3JlbHMvLnJl&#10;bHOkkMFqwzAMhu+DvYPRfXGawxijTi+j0GvpHsDYimMaW0Yy2fr2M4PBMnrbUb/Q94l/f/hMi1qR&#10;JVI2sOt6UJgd+ZiDgffL8ekFlFSbvV0oo4EbChzGx4f9GRdb25HMsYhqlCwG5lrLq9biZkxWOiqY&#10;22YiTra2kYMu1l1tQD30/bPm3wwYN0x18gb45AdQl1tp5j/sFB2T0FQ7R0nTNEV3j6o9feQzro1i&#10;OWA14Fm+Q8a1a8+Bvu/d/dMb2JY5uiPbhG/ktn4cqGU/er3pcvwCAAD//wMAUEsDBBQABgAIAAAA&#10;IQDKrrsZvwEAANADAAAOAAAAZHJzL2Uyb0RvYy54bWysU8uO1DAQvCPxD5bvTB4gdhVNZg+zCxcE&#10;Kx4f4HXaiSXHtuxmkvw9bWcmgwAhgfbS8aOru7pc2d/No2EnCFE72/JqV3IGVrpO277l376+e3XL&#10;WURhO2GchZYvEPnd4eWL/eQbqN3gTAeBUREbm8m3fED0TVFEOcAo4s55sHSpXBgF0jb0RRfERNVH&#10;U9Rl+baYXOh8cBJipNP79ZIfcn2lQOInpSIgMy0nbphjyPEpxeKwF00fhB+0PNMQ/8FiFNpS063U&#10;vUDBvgf9W6lRy+CiU7iTbiycUlpCnoGmqcpfpvkyCA95FhIn+k2m+Hxl5cfT0T4GkmHysYn+MaQp&#10;ZhXG9CV+bM5iLZtYMCOTdHhb3tzUJKmkq/p1/aYqs5rFFe1DxPfgRpYWLY8YhO4HPDpr6V1cqLJi&#10;4vQhIvUn4AWQWhubIgptHmzHcPFkHgxa2N5AejVKTynFlXZe4WJghX8GxXRHRNc22VFwNIGdBHlB&#10;SAkWq60SZSeY0sZswDLz+yvwnJ+gkN32L+ANkTs7ixt41NaFP3XH+UJZrfkXBda5kwRPrlvyg2Zp&#10;yDZZq7PFky9/3mf49Uc8/AAAAP//AwBQSwMEFAAGAAgAAAAhAHHR1GfgAAAADAEAAA8AAABkcnMv&#10;ZG93bnJldi54bWxMj8tOwzAQRfdI/IM1SOxSO3FTqhCnKi+pS2jZsHPjIYmIx1HstubvMStYju7R&#10;vWfqTbQjO+PsB0cK8oUAhtQ6M1Cn4P3wkq2B+aDJ6NERKvhGD5vm+qrWlXEXesPzPnQslZCvtII+&#10;hKni3Lc9Wu0XbkJK2aebrQ7pnDtuZn1J5XbkhRArbvVAaaHXEz722H7tT1bBw+vObp8+5ohSPi99&#10;PLiC2p1Stzdxew8sYAx/MPzqJ3VoktPRnch4NirIpChlYhXIVQksEVl+t86BHRUsRVECb2r+/4nm&#10;BwAA//8DAFBLAQItABQABgAIAAAAIQC2gziS/gAAAOEBAAATAAAAAAAAAAAAAAAAAAAAAABbQ29u&#10;dGVudF9UeXBlc10ueG1sUEsBAi0AFAAGAAgAAAAhADj9If/WAAAAlAEAAAsAAAAAAAAAAAAAAAAA&#10;LwEAAF9yZWxzLy5yZWxzUEsBAi0AFAAGAAgAAAAhAMquuxm/AQAA0AMAAA4AAAAAAAAAAAAAAAAA&#10;LgIAAGRycy9lMm9Eb2MueG1sUEsBAi0AFAAGAAgAAAAhAHHR1GfgAAAADAEAAA8AAAAAAAAAAAAA&#10;AAAAGQQAAGRycy9kb3ducmV2LnhtbFBLBQYAAAAABAAEAPMAAAAmBQAAAAA=&#10;" strokecolor="#4579b8 [3044]">
                 <v:stroke endarrow="block"/>
               </v:shape>
             </w:pict>
           </mc:Fallback>
         </mc:AlternateContent>
-      </w:r>
-      <w:r>
-        <w:t xml:space="preserve"> </w:t>
       </w:r>
     </w:p>
     <w:tbl>
@@ -5499,6 +5784,9 @@
             <w:tcW w:w="468" w:type="dxa"/>
           </w:tcPr>
           <w:p>
+            <w:pPr>
+              <w:jc w:val="center"/>
+            </w:pPr>
             <w:r>
               <w:t>13</w:t>
             </w:r>
@@ -5509,6 +5797,9 @@
             <w:tcW w:w="450" w:type="dxa"/>
           </w:tcPr>
           <w:p>
+            <w:pPr>
+              <w:jc w:val="center"/>
+            </w:pPr>
             <w:r>
               <w:t>2</w:t>
             </w:r>
@@ -5519,6 +5810,9 @@
             <w:tcW w:w="450" w:type="dxa"/>
           </w:tcPr>
           <w:p>
+            <w:pPr>
+              <w:jc w:val="center"/>
+            </w:pPr>
             <w:r>
               <w:rPr>
                 <w:noProof/>
@@ -5526,7 +5820,7 @@
               <mc:AlternateContent>
                 <mc:Choice Requires="wps">
                   <w:drawing>
-                    <wp:anchor distT="0" distB="0" distL="114300" distR="114300" simplePos="0" relativeHeight="251681792" behindDoc="0" locked="0" layoutInCell="1" allowOverlap="1" wp14:anchorId="27104DD0" wp14:editId="262663D7">
+                    <wp:anchor distT="0" distB="0" distL="114300" distR="114300" simplePos="0" relativeHeight="251688448" behindDoc="0" locked="0" layoutInCell="1" allowOverlap="1" wp14:anchorId="27104DD0" wp14:editId="262663D7">
                       <wp:simplePos x="0" y="0"/>
                       <wp:positionH relativeFrom="column">
                         <wp:posOffset>217170</wp:posOffset>
@@ -5578,7 +5872,7 @@
                 </mc:Choice>
                 <mc:Fallback>
                   <w:pict>
-                    <v:shape w14:anchorId="7176D8D4" id="Straight Arrow Connector 41" o:spid="_x0000_s1026" type="#_x0000_t32" style="position:absolute;margin-left:17.1pt;margin-top:13.15pt;width:64.2pt;height:4.8pt;flip:y;z-index:251681792;visibility:visible;mso-wrap-style:square;mso-wrap-distance-left:9pt;mso-wrap-distance-top:0;mso-wrap-distance-right:9pt;mso-wrap-distance-bottom:0;mso-position-horizontal:absolute;mso-position-horizontal-relative:text;mso-position-vertical:absolute;mso-position-vertical-relative:text" o:gfxdata="UEsDBBQABgAIAAAAIQC2gziS/gAAAOEBAAATAAAAW0NvbnRlbnRfVHlwZXNdLnhtbJSRQU7DMBBF&#10;90jcwfIWJU67QAgl6YK0S0CoHGBkTxKLZGx5TGhvj5O2G0SRWNoz/78nu9wcxkFMGNg6quQqL6RA&#10;0s5Y6ir5vt9lD1JwBDIwOMJKHpHlpr69KfdHjyxSmriSfYz+USnWPY7AufNIadK6MEJMx9ApD/oD&#10;OlTrorhX2lFEilmcO2RdNtjC5xDF9pCuTyYBB5bi6bQ4syoJ3g9WQ0ymaiLzg5KdCXlKLjvcW893&#10;SUOqXwnz5DrgnHtJTxOsQfEKIT7DmDSUCaxw7Rqn8787ZsmRM9e2VmPeBN4uqYvTtW7jvijg9N/y&#10;JsXecLq0q+WD6m8AAAD//wMAUEsDBBQABgAIAAAAIQA4/SH/1gAAAJQBAAALAAAAX3JlbHMvLnJl&#10;bHOkkMFqwzAMhu+DvYPRfXGawxijTi+j0GvpHsDYimMaW0Yy2fr2M4PBMnrbUb/Q94l/f/hMi1qR&#10;JVI2sOt6UJgd+ZiDgffL8ekFlFSbvV0oo4EbChzGx4f9GRdb25HMsYhqlCwG5lrLq9biZkxWOiqY&#10;22YiTra2kYMu1l1tQD30/bPm3wwYN0x18gb45AdQl1tp5j/sFB2T0FQ7R0nTNEV3j6o9feQzro1i&#10;OWA14Fm+Q8a1a8+Bvu/d/dMb2JY5uiPbhG/ktn4cqGU/er3pcvwCAAD//wMAUEsDBBQABgAIAAAA&#10;IQB4RKraxQEAANgDAAAOAAAAZHJzL2Uyb0RvYy54bWysU02P0zAQvSPxHyzfadIFqiVquocucEGw&#10;4mPvXmecWPKX7KFJ/j1jp80iQEiLuIwce96bN28m+5vJGnaCmLR3Ld9uas7ASd9p17f829d3L645&#10;SyhcJ4x30PIZEr85PH+2H0MDV37wpoPIiMSlZgwtHxBDU1VJDmBF2vgAjh6Vj1Ygfca+6qIYid2a&#10;6qqud9XoYxeil5AS3d4uj/xQ+JUCiZ+USoDMtJy0YYmxxIccq8NeNH0UYdDyLEP8gwortKOiK9Wt&#10;QMG+R/0bldUy+uQVbqS3lVdKSyg9UDfb+pduvgwiQOmFzElhtSn9P1r58XR0d5FsGENqUriLuYtJ&#10;RcuU0eGeZlr6IqVsKrbNq20wIZN0eb19/fIVmSvpaVe/2RVXq4Uls4WY8D14y/Kh5Qmj0P2AR+8c&#10;zcfHpYI4fUhIOgh4AWSwcTmi0Oat6xjOgZYIoxauN5CnR+k5pXqUX044G1jgn0Ex3ZHMpUzZLDia&#10;yE6CdkJICQ63KxNlZ5jSxqzAujjwV+A5P0OhbN1TwCuiVPYOV7DVzsc/VcfpIlkt+RcHlr6zBQ++&#10;m8tgizW0PsWr86rn/fz5u8Aff8jDDwAAAP//AwBQSwMEFAAGAAgAAAAhABD2EXLfAAAACAEAAA8A&#10;AABkcnMvZG93bnJldi54bWxMj8tOwzAQRfdI/IM1SOyoUxcMDXEqHkKUDRItdO3G0yQitlPbacPf&#10;M13BcnTu3DlTLEbbsQOG2HqnYDrJgKGrvGldreBz/XJ1Bywm7YzuvEMFPxhhUZ6fFTo3/ug+8LBK&#10;NaMSF3OtoEmpzzmPVYNWx4nv0RHb+WB1ojHU3AR9pHLbcZFlklvdOrrQ6B6fGqy+V4Mljd3rfvo2&#10;l5vHzfPw/iXWt/tlFZS6vBgf7oElHNNfGE76tAMlOW394ExknYLZtaCkAiFnwE5cCglsS+BmDrws&#10;+P8Hyl8AAAD//wMAUEsBAi0AFAAGAAgAAAAhALaDOJL+AAAA4QEAABMAAAAAAAAAAAAAAAAAAAAA&#10;AFtDb250ZW50X1R5cGVzXS54bWxQSwECLQAUAAYACAAAACEAOP0h/9YAAACUAQAACwAAAAAAAAAA&#10;AAAAAAAvAQAAX3JlbHMvLnJlbHNQSwECLQAUAAYACAAAACEAeESq2sUBAADYAwAADgAAAAAAAAAA&#10;AAAAAAAuAgAAZHJzL2Uyb0RvYy54bWxQSwECLQAUAAYACAAAACEAEPYRct8AAAAIAQAADwAAAAAA&#10;AAAAAAAAAAAfBAAAZHJzL2Rvd25yZXYueG1sUEsFBgAAAAAEAAQA8wAAACsFAAAAAA==&#10;" strokecolor="#4579b8 [3044]">
+                    <v:shape w14:anchorId="64BBA948" id="Straight Arrow Connector 41" o:spid="_x0000_s1026" type="#_x0000_t32" style="position:absolute;margin-left:17.1pt;margin-top:13.15pt;width:64.2pt;height:4.8pt;flip:y;z-index:251688448;visibility:visible;mso-wrap-style:square;mso-wrap-distance-left:9pt;mso-wrap-distance-top:0;mso-wrap-distance-right:9pt;mso-wrap-distance-bottom:0;mso-position-horizontal:absolute;mso-position-horizontal-relative:text;mso-position-vertical:absolute;mso-position-vertical-relative:text" o:gfxdata="UEsDBBQABgAIAAAAIQC2gziS/gAAAOEBAAATAAAAW0NvbnRlbnRfVHlwZXNdLnhtbJSRQU7DMBBF&#10;90jcwfIWJU67QAgl6YK0S0CoHGBkTxKLZGx5TGhvj5O2G0SRWNoz/78nu9wcxkFMGNg6quQqL6RA&#10;0s5Y6ir5vt9lD1JwBDIwOMJKHpHlpr69KfdHjyxSmriSfYz+USnWPY7AufNIadK6MEJMx9ApD/oD&#10;OlTrorhX2lFEilmcO2RdNtjC5xDF9pCuTyYBB5bi6bQ4syoJ3g9WQ0ymaiLzg5KdCXlKLjvcW893&#10;SUOqXwnz5DrgnHtJTxOsQfEKIT7DmDSUCaxw7Rqn8787ZsmRM9e2VmPeBN4uqYvTtW7jvijg9N/y&#10;JsXecLq0q+WD6m8AAAD//wMAUEsDBBQABgAIAAAAIQA4/SH/1gAAAJQBAAALAAAAX3JlbHMvLnJl&#10;bHOkkMFqwzAMhu+DvYPRfXGawxijTi+j0GvpHsDYimMaW0Yy2fr2M4PBMnrbUb/Q94l/f/hMi1qR&#10;JVI2sOt6UJgd+ZiDgffL8ekFlFSbvV0oo4EbChzGx4f9GRdb25HMsYhqlCwG5lrLq9biZkxWOiqY&#10;22YiTra2kYMu1l1tQD30/bPm3wwYN0x18gb45AdQl1tp5j/sFB2T0FQ7R0nTNEV3j6o9feQzro1i&#10;OWA14Fm+Q8a1a8+Bvu/d/dMb2JY5uiPbhG/ktn4cqGU/er3pcvwCAAD//wMAUEsDBBQABgAIAAAA&#10;IQB4RKraxQEAANgDAAAOAAAAZHJzL2Uyb0RvYy54bWysU02P0zAQvSPxHyzfadIFqiVquocucEGw&#10;4mPvXmecWPKX7KFJ/j1jp80iQEiLuIwce96bN28m+5vJGnaCmLR3Ld9uas7ASd9p17f829d3L645&#10;SyhcJ4x30PIZEr85PH+2H0MDV37wpoPIiMSlZgwtHxBDU1VJDmBF2vgAjh6Vj1Ygfca+6qIYid2a&#10;6qqud9XoYxeil5AS3d4uj/xQ+JUCiZ+USoDMtJy0YYmxxIccq8NeNH0UYdDyLEP8gwortKOiK9Wt&#10;QMG+R/0bldUy+uQVbqS3lVdKSyg9UDfb+pduvgwiQOmFzElhtSn9P1r58XR0d5FsGENqUriLuYtJ&#10;RcuU0eGeZlr6IqVsKrbNq20wIZN0eb19/fIVmSvpaVe/2RVXq4Uls4WY8D14y/Kh5Qmj0P2AR+8c&#10;zcfHpYI4fUhIOgh4AWSwcTmi0Oat6xjOgZYIoxauN5CnR+k5pXqUX044G1jgn0Ex3ZHMpUzZLDia&#10;yE6CdkJICQ63KxNlZ5jSxqzAujjwV+A5P0OhbN1TwCuiVPYOV7DVzsc/VcfpIlkt+RcHlr6zBQ++&#10;m8tgizW0PsWr86rn/fz5u8Aff8jDDwAAAP//AwBQSwMEFAAGAAgAAAAhABD2EXLfAAAACAEAAA8A&#10;AABkcnMvZG93bnJldi54bWxMj8tOwzAQRfdI/IM1SOyoUxcMDXEqHkKUDRItdO3G0yQitlPbacPf&#10;M13BcnTu3DlTLEbbsQOG2HqnYDrJgKGrvGldreBz/XJ1Bywm7YzuvEMFPxhhUZ6fFTo3/ug+8LBK&#10;NaMSF3OtoEmpzzmPVYNWx4nv0RHb+WB1ojHU3AR9pHLbcZFlklvdOrrQ6B6fGqy+V4Mljd3rfvo2&#10;l5vHzfPw/iXWt/tlFZS6vBgf7oElHNNfGE76tAMlOW394ExknYLZtaCkAiFnwE5cCglsS+BmDrws&#10;+P8Hyl8AAAD//wMAUEsBAi0AFAAGAAgAAAAhALaDOJL+AAAA4QEAABMAAAAAAAAAAAAAAAAAAAAA&#10;AFtDb250ZW50X1R5cGVzXS54bWxQSwECLQAUAAYACAAAACEAOP0h/9YAAACUAQAACwAAAAAAAAAA&#10;AAAAAAAvAQAAX3JlbHMvLnJlbHNQSwECLQAUAAYACAAAACEAeESq2sUBAADYAwAADgAAAAAAAAAA&#10;AAAAAAAuAgAAZHJzL2Uyb0RvYy54bWxQSwECLQAUAAYACAAAACEAEPYRct8AAAAIAQAADwAAAAAA&#10;AAAAAAAAAAAfBAAAZHJzL2Rvd25yZXYueG1sUEsFBgAAAAAEAAQA8wAAACsFAAAAAA==&#10;" strokecolor="#4579b8 [3044]">
                       <v:stroke endarrow="block"/>
                     </v:shape>
                   </w:pict>
@@ -5598,6 +5892,9 @@
             <w:gridSpan w:val="3"/>
           </w:tcPr>
           <w:p>
+            <w:pPr>
+              <w:jc w:val="center"/>
+            </w:pPr>
             <w:r>
               <w:t>9</w:t>
             </w:r>
@@ -5610,6 +5907,9 @@
             <w:tcW w:w="468" w:type="dxa"/>
           </w:tcPr>
           <w:p>
+            <w:pPr>
+              <w:jc w:val="center"/>
+            </w:pPr>
             <w:r>
               <w:t>13</w:t>
             </w:r>
@@ -5620,6 +5920,9 @@
             <w:tcW w:w="450" w:type="dxa"/>
           </w:tcPr>
           <w:p>
+            <w:pPr>
+              <w:jc w:val="center"/>
+            </w:pPr>
             <w:r>
               <w:t>0</w:t>
             </w:r>
@@ -5630,6 +5933,9 @@
             <w:tcW w:w="450" w:type="dxa"/>
           </w:tcPr>
           <w:p>
+            <w:pPr>
+              <w:jc w:val="center"/>
+            </w:pPr>
             <w:r>
               <w:rPr>
                 <w:noProof/>
@@ -5637,7 +5943,7 @@
               <mc:AlternateContent>
                 <mc:Choice Requires="wps">
                   <w:drawing>
-                    <wp:anchor distT="0" distB="0" distL="114300" distR="114300" simplePos="0" relativeHeight="251684864" behindDoc="0" locked="0" layoutInCell="1" allowOverlap="1" wp14:anchorId="36623BE3" wp14:editId="70CB876E">
+                    <wp:anchor distT="0" distB="0" distL="114300" distR="114300" simplePos="0" relativeHeight="251693568" behindDoc="0" locked="0" layoutInCell="1" allowOverlap="1" wp14:anchorId="36623BE3" wp14:editId="70CB876E">
                       <wp:simplePos x="0" y="0"/>
                       <wp:positionH relativeFrom="column">
                         <wp:posOffset>209550</wp:posOffset>
@@ -5689,7 +5995,7 @@
                 </mc:Choice>
                 <mc:Fallback>
                   <w:pict>
-                    <v:shape w14:anchorId="355590BA" id="Straight Arrow Connector 44" o:spid="_x0000_s1026" type="#_x0000_t32" style="position:absolute;margin-left:16.5pt;margin-top:12.3pt;width:64.8pt;height:219pt;flip:y;z-index:251684864;visibility:visible;mso-wrap-style:square;mso-wrap-distance-left:9pt;mso-wrap-distance-top:0;mso-wrap-distance-right:9pt;mso-wrap-distance-bottom:0;mso-position-horizontal:absolute;mso-position-horizontal-relative:text;mso-position-vertical:absolute;mso-position-vertical-relative:text" o:gfxdata="UEsDBBQABgAIAAAAIQC2gziS/gAAAOEBAAATAAAAW0NvbnRlbnRfVHlwZXNdLnhtbJSRQU7DMBBF&#10;90jcwfIWJU67QAgl6YK0S0CoHGBkTxKLZGx5TGhvj5O2G0SRWNoz/78nu9wcxkFMGNg6quQqL6RA&#10;0s5Y6ir5vt9lD1JwBDIwOMJKHpHlpr69KfdHjyxSmriSfYz+USnWPY7AufNIadK6MEJMx9ApD/oD&#10;OlTrorhX2lFEilmcO2RdNtjC5xDF9pCuTyYBB5bi6bQ4syoJ3g9WQ0ymaiLzg5KdCXlKLjvcW893&#10;SUOqXwnz5DrgnHtJTxOsQfEKIT7DmDSUCaxw7Rqn8787ZsmRM9e2VmPeBN4uqYvTtW7jvijg9N/y&#10;JsXecLq0q+WD6m8AAAD//wMAUEsDBBQABgAIAAAAIQA4/SH/1gAAAJQBAAALAAAAX3JlbHMvLnJl&#10;bHOkkMFqwzAMhu+DvYPRfXGawxijTi+j0GvpHsDYimMaW0Yy2fr2M4PBMnrbUb/Q94l/f/hMi1qR&#10;JVI2sOt6UJgd+ZiDgffL8ekFlFSbvV0oo4EbChzGx4f9GRdb25HMsYhqlCwG5lrLq9biZkxWOiqY&#10;22YiTra2kYMu1l1tQD30/bPm3wwYN0x18gb45AdQl1tp5j/sFB2T0FQ7R0nTNEV3j6o9feQzro1i&#10;OWA14Fm+Q8a1a8+Bvu/d/dMb2JY5uiPbhG/ktn4cqGU/er3pcvwCAAD//wMAUEsDBBQABgAIAAAA&#10;IQDQ8EiSxgEAANoDAAAOAAAAZHJzL2Uyb0RvYy54bWysU02P0zAQvSPxHyzfadIgLaVquocucEGw&#10;goW71xknlvwle2iSf8/YabMIEBKIy8ix572Z92ZyuJ2sYWeISXvX8u2m5gyc9J12fcu/PLx9seMs&#10;oXCdMN5By2dI/Pb4/NlhDHto/OBNB5ERiUv7MbR8QAz7qkpyACvSxgdw9Kh8tALpM/ZVF8VI7NZU&#10;TV3fVKOPXYheQkp0e7c88mPhVwokflQqATLTcuoNS4wlPuZYHQ9i30cRBi0vbYh/6MIK7ajoSnUn&#10;ULBvUf9CZbWMPnmFG+lt5ZXSEooGUrOtf1LzeRABihYyJ4XVpvT/aOWH88ndR7JhDGmfwn3MKiYV&#10;LVNGh68006KLOmVTsW1ebYMJmaTLXdO8viFzJT01r3bbl3XxtVp4Ml+ICd+BtywfWp4wCt0PePLO&#10;0YR8XGqI8/uE1AkBr4AMNi5HFNq8cR3DOdAaYdTC9Qby/Cg9p1RPAsoJZwML/BMopjtqdClTdgtO&#10;JrKzoK0QUoLD7cpE2RmmtDErsC4e/BF4yc9QKHv3N+AVUSp7hyvYaufj76rjdG1ZLflXBxbd2YJH&#10;381ltMUaWqDi1WXZ84b++F3gT7/k8TsAAAD//wMAUEsDBBQABgAIAAAAIQCc8WCi3wAAAAkBAAAP&#10;AAAAZHJzL2Rvd25yZXYueG1sTI/NTsMwEITvSLyDtUjcqNO0ChDiVPwIARckWujZjbdJRLxObacN&#10;b8/mBLdZze7sN8VqtJ04og+tIwXzWQICqXKmpVrB5+b56gZEiJqM7hyhgh8MsCrPzwqdG3eiDzyu&#10;Yy04hEKuFTQx9rmUoWrQ6jBzPRJ7e+etjjz6WhqvTxxuO5kmSSatbok/NLrHxwar7/VgGWP/cpi/&#10;3Wbbh+3T8P6Vbq4Pr5VX6vJivL8DEXGMf8sw4fMNlMy0cwOZIDoFiwVXiQrSZQZi8rOUxU7BchKy&#10;LOT/BuUvAAAA//8DAFBLAQItABQABgAIAAAAIQC2gziS/gAAAOEBAAATAAAAAAAAAAAAAAAAAAAA&#10;AABbQ29udGVudF9UeXBlc10ueG1sUEsBAi0AFAAGAAgAAAAhADj9If/WAAAAlAEAAAsAAAAAAAAA&#10;AAAAAAAALwEAAF9yZWxzLy5yZWxzUEsBAi0AFAAGAAgAAAAhANDwSJLGAQAA2gMAAA4AAAAAAAAA&#10;AAAAAAAALgIAAGRycy9lMm9Eb2MueG1sUEsBAi0AFAAGAAgAAAAhAJzxYKLfAAAACQEAAA8AAAAA&#10;AAAAAAAAAAAAIAQAAGRycy9kb3ducmV2LnhtbFBLBQYAAAAABAAEAPMAAAAsBQAAAAA=&#10;" strokecolor="#4579b8 [3044]">
+                    <v:shape w14:anchorId="50D04C3A" id="Straight Arrow Connector 44" o:spid="_x0000_s1026" type="#_x0000_t32" style="position:absolute;margin-left:16.5pt;margin-top:12.3pt;width:64.8pt;height:219pt;flip:y;z-index:251693568;visibility:visible;mso-wrap-style:square;mso-wrap-distance-left:9pt;mso-wrap-distance-top:0;mso-wrap-distance-right:9pt;mso-wrap-distance-bottom:0;mso-position-horizontal:absolute;mso-position-horizontal-relative:text;mso-position-vertical:absolute;mso-position-vertical-relative:text" o:gfxdata="UEsDBBQABgAIAAAAIQC2gziS/gAAAOEBAAATAAAAW0NvbnRlbnRfVHlwZXNdLnhtbJSRQU7DMBBF&#10;90jcwfIWJU67QAgl6YK0S0CoHGBkTxKLZGx5TGhvj5O2G0SRWNoz/78nu9wcxkFMGNg6quQqL6RA&#10;0s5Y6ir5vt9lD1JwBDIwOMJKHpHlpr69KfdHjyxSmriSfYz+USnWPY7AufNIadK6MEJMx9ApD/oD&#10;OlTrorhX2lFEilmcO2RdNtjC5xDF9pCuTyYBB5bi6bQ4syoJ3g9WQ0ymaiLzg5KdCXlKLjvcW893&#10;SUOqXwnz5DrgnHtJTxOsQfEKIT7DmDSUCaxw7Rqn8787ZsmRM9e2VmPeBN4uqYvTtW7jvijg9N/y&#10;JsXecLq0q+WD6m8AAAD//wMAUEsDBBQABgAIAAAAIQA4/SH/1gAAAJQBAAALAAAAX3JlbHMvLnJl&#10;bHOkkMFqwzAMhu+DvYPRfXGawxijTi+j0GvpHsDYimMaW0Yy2fr2M4PBMnrbUb/Q94l/f/hMi1qR&#10;JVI2sOt6UJgd+ZiDgffL8ekFlFSbvV0oo4EbChzGx4f9GRdb25HMsYhqlCwG5lrLq9biZkxWOiqY&#10;22YiTra2kYMu1l1tQD30/bPm3wwYN0x18gb45AdQl1tp5j/sFB2T0FQ7R0nTNEV3j6o9feQzro1i&#10;OWA14Fm+Q8a1a8+Bvu/d/dMb2JY5uiPbhG/ktn4cqGU/er3pcvwCAAD//wMAUEsDBBQABgAIAAAA&#10;IQDQ8EiSxgEAANoDAAAOAAAAZHJzL2Uyb0RvYy54bWysU02P0zAQvSPxHyzfadIgLaVquocucEGw&#10;goW71xknlvwle2iSf8/YabMIEBKIy8ix572Z92ZyuJ2sYWeISXvX8u2m5gyc9J12fcu/PLx9seMs&#10;oXCdMN5By2dI/Pb4/NlhDHto/OBNB5ERiUv7MbR8QAz7qkpyACvSxgdw9Kh8tALpM/ZVF8VI7NZU&#10;TV3fVKOPXYheQkp0e7c88mPhVwokflQqATLTcuoNS4wlPuZYHQ9i30cRBi0vbYh/6MIK7ajoSnUn&#10;ULBvUf9CZbWMPnmFG+lt5ZXSEooGUrOtf1LzeRABihYyJ4XVpvT/aOWH88ndR7JhDGmfwn3MKiYV&#10;LVNGh68006KLOmVTsW1ebYMJmaTLXdO8viFzJT01r3bbl3XxtVp4Ml+ICd+BtywfWp4wCt0PePLO&#10;0YR8XGqI8/uE1AkBr4AMNi5HFNq8cR3DOdAaYdTC9Qby/Cg9p1RPAsoJZwML/BMopjtqdClTdgtO&#10;JrKzoK0QUoLD7cpE2RmmtDErsC4e/BF4yc9QKHv3N+AVUSp7hyvYaufj76rjdG1ZLflXBxbd2YJH&#10;381ltMUaWqDi1WXZ84b++F3gT7/k8TsAAAD//wMAUEsDBBQABgAIAAAAIQCc8WCi3wAAAAkBAAAP&#10;AAAAZHJzL2Rvd25yZXYueG1sTI/NTsMwEITvSLyDtUjcqNO0ChDiVPwIARckWujZjbdJRLxObacN&#10;b8/mBLdZze7sN8VqtJ04og+tIwXzWQICqXKmpVrB5+b56gZEiJqM7hyhgh8MsCrPzwqdG3eiDzyu&#10;Yy04hEKuFTQx9rmUoWrQ6jBzPRJ7e+etjjz6WhqvTxxuO5kmSSatbok/NLrHxwar7/VgGWP/cpi/&#10;3Wbbh+3T8P6Vbq4Pr5VX6vJivL8DEXGMf8sw4fMNlMy0cwOZIDoFiwVXiQrSZQZi8rOUxU7BchKy&#10;LOT/BuUvAAAA//8DAFBLAQItABQABgAIAAAAIQC2gziS/gAAAOEBAAATAAAAAAAAAAAAAAAAAAAA&#10;AABbQ29udGVudF9UeXBlc10ueG1sUEsBAi0AFAAGAAgAAAAhADj9If/WAAAAlAEAAAsAAAAAAAAA&#10;AAAAAAAALwEAAF9yZWxzLy5yZWxzUEsBAi0AFAAGAAgAAAAhANDwSJLGAQAA2gMAAA4AAAAAAAAA&#10;AAAAAAAALgIAAGRycy9lMm9Eb2MueG1sUEsBAi0AFAAGAAgAAAAhAJzxYKLfAAAACQEAAA8AAAAA&#10;AAAAAAAAAAAAIAQAAGRycy9kb3ducmV2LnhtbFBLBQYAAAAABAAEAPMAAAAsBQAAAAA=&#10;" strokecolor="#4579b8 [3044]">
                       <v:stroke endarrow="block"/>
                     </v:shape>
                   </w:pict>
@@ -5703,7 +6009,7 @@
               <mc:AlternateContent>
                 <mc:Choice Requires="wps">
                   <w:drawing>
-                    <wp:anchor distT="0" distB="0" distL="114300" distR="114300" simplePos="0" relativeHeight="251682816" behindDoc="0" locked="0" layoutInCell="1" allowOverlap="1" wp14:anchorId="3D9B7927" wp14:editId="50116918">
+                    <wp:anchor distT="0" distB="0" distL="114300" distR="114300" simplePos="0" relativeHeight="251690496" behindDoc="0" locked="0" layoutInCell="1" allowOverlap="1" wp14:anchorId="3D9B7927" wp14:editId="50116918">
                       <wp:simplePos x="0" y="0"/>
                       <wp:positionH relativeFrom="column">
                         <wp:posOffset>217170</wp:posOffset>
@@ -5755,7 +6061,7 @@
                 </mc:Choice>
                 <mc:Fallback>
                   <w:pict>
-                    <v:shape w14:anchorId="6198D0C9" id="Straight Arrow Connector 42" o:spid="_x0000_s1026" type="#_x0000_t32" style="position:absolute;margin-left:17.1pt;margin-top:.9pt;width:64.8pt;height:118.2pt;flip:y;z-index:251682816;visibility:visible;mso-wrap-style:square;mso-wrap-distance-left:9pt;mso-wrap-distance-top:0;mso-wrap-distance-right:9pt;mso-wrap-distance-bottom:0;mso-position-horizontal:absolute;mso-position-horizontal-relative:text;mso-position-vertical:absolute;mso-position-vertical-relative:text" o:gfxdata="UEsDBBQABgAIAAAAIQC2gziS/gAAAOEBAAATAAAAW0NvbnRlbnRfVHlwZXNdLnhtbJSRQU7DMBBF&#10;90jcwfIWJU67QAgl6YK0S0CoHGBkTxKLZGx5TGhvj5O2G0SRWNoz/78nu9wcxkFMGNg6quQqL6RA&#10;0s5Y6ir5vt9lD1JwBDIwOMJKHpHlpr69KfdHjyxSmriSfYz+USnWPY7AufNIadK6MEJMx9ApD/oD&#10;OlTrorhX2lFEilmcO2RdNtjC5xDF9pCuTyYBB5bi6bQ4syoJ3g9WQ0ymaiLzg5KdCXlKLjvcW893&#10;SUOqXwnz5DrgnHtJTxOsQfEKIT7DmDSUCaxw7Rqn8787ZsmRM9e2VmPeBN4uqYvTtW7jvijg9N/y&#10;JsXecLq0q+WD6m8AAAD//wMAUEsDBBQABgAIAAAAIQA4/SH/1gAAAJQBAAALAAAAX3JlbHMvLnJl&#10;bHOkkMFqwzAMhu+DvYPRfXGawxijTi+j0GvpHsDYimMaW0Yy2fr2M4PBMnrbUb/Q94l/f/hMi1qR&#10;JVI2sOt6UJgd+ZiDgffL8ekFlFSbvV0oo4EbChzGx4f9GRdb25HMsYhqlCwG5lrLq9biZkxWOiqY&#10;22YiTra2kYMu1l1tQD30/bPm3wwYN0x18gb45AdQl1tp5j/sFB2T0FQ7R0nTNEV3j6o9feQzro1i&#10;OWA14Fm+Q8a1a8+Bvu/d/dMb2JY5uiPbhG/ktn4cqGU/er3pcvwCAAD//wMAUEsDBBQABgAIAAAA&#10;IQDSFLV7xgEAANoDAAAOAAAAZHJzL2Uyb0RvYy54bWysU01v1DAQvSPxHyzf2SQrqEq02R62wAVB&#10;BYW764wTS/6SPewm/56xs5siQEituIwce96beW8mu5vJGnaEmLR3HW82NWfgpO+1Gzr+7f79q2vO&#10;EgrXC+MddHyGxG/2L1/sTqGFrR+96SEyInGpPYWOj4ihraokR7AibXwAR4/KRyuQPuNQ9VGciN2a&#10;alvXV9XJxz5ELyElur1dHvm+8CsFEj8rlQCZ6Tj1hiXGEh9yrPY70Q5RhFHLcxviGV1YoR0VXalu&#10;BQr2I+o/qKyW0SevcCO9rbxSWkLRQGqa+jc1X0cRoGghc1JYbUr/j1Z+Oh7cXSQbTiG1KdzFrGJS&#10;0TJldPhOMy26qFM2Fdvm1TaYkEm6vN5u316RuZKemjd107wuvlYLT+YLMeEH8JblQ8cTRqGHEQ/e&#10;OZqQj0sNcfyYkDoh4AWQwcbliEKbd65nOAdaI4xauMFAnh+l55TqUUA54WxggX8BxXRPjS5lym7B&#10;wUR2FLQVQkpw2KxMlJ1hShuzAuviwT+B5/wMhbJ3TwGviFLZO1zBVjsf/1Ydp0vLasm/OLDozhY8&#10;+H4uoy3W0AIVr87Lnjf01+8Cf/wl9z8BAAD//wMAUEsDBBQABgAIAAAAIQAS2Mnt3QAAAAgBAAAP&#10;AAAAZHJzL2Rvd25yZXYueG1sTE9NT8MwDL0j8R8iI3Fj6VJURmk68SEEXJDYYOes9dqKxumSdCv/&#10;Hu8EN9vv+X0Uy8n24oA+dI40zGcJCKTK1R01Gj7Xz1cLECEaqk3vCDX8YIBleX5WmLx2R/rAwyo2&#10;gkUo5EZDG+OQSxmqFq0JMzcgMbZz3prIq29k7c2RxW0vVZJk0pqO2KE1Az62WH2vRssxdi/7+dtt&#10;tnnYPI3vX2p9s3+tvNaXF9P9HYiIU/wjwyk+/0DJmbZupDqIXkN6rZjJdy5wgrOUh60GlS4UyLKQ&#10;/wuUvwAAAP//AwBQSwECLQAUAAYACAAAACEAtoM4kv4AAADhAQAAEwAAAAAAAAAAAAAAAAAAAAAA&#10;W0NvbnRlbnRfVHlwZXNdLnhtbFBLAQItABQABgAIAAAAIQA4/SH/1gAAAJQBAAALAAAAAAAAAAAA&#10;AAAAAC8BAABfcmVscy8ucmVsc1BLAQItABQABgAIAAAAIQDSFLV7xgEAANoDAAAOAAAAAAAAAAAA&#10;AAAAAC4CAABkcnMvZTJvRG9jLnhtbFBLAQItABQABgAIAAAAIQAS2Mnt3QAAAAgBAAAPAAAAAAAA&#10;AAAAAAAAACAEAABkcnMvZG93bnJldi54bWxQSwUGAAAAAAQABADzAAAAKgUAAAAA&#10;" strokecolor="#4579b8 [3044]">
+                    <v:shape w14:anchorId="0AF5D9F8" id="Straight Arrow Connector 42" o:spid="_x0000_s1026" type="#_x0000_t32" style="position:absolute;margin-left:17.1pt;margin-top:.9pt;width:64.8pt;height:118.2pt;flip:y;z-index:251690496;visibility:visible;mso-wrap-style:square;mso-wrap-distance-left:9pt;mso-wrap-distance-top:0;mso-wrap-distance-right:9pt;mso-wrap-distance-bottom:0;mso-position-horizontal:absolute;mso-position-horizontal-relative:text;mso-position-vertical:absolute;mso-position-vertical-relative:text" o:gfxdata="UEsDBBQABgAIAAAAIQC2gziS/gAAAOEBAAATAAAAW0NvbnRlbnRfVHlwZXNdLnhtbJSRQU7DMBBF&#10;90jcwfIWJU67QAgl6YK0S0CoHGBkTxKLZGx5TGhvj5O2G0SRWNoz/78nu9wcxkFMGNg6quQqL6RA&#10;0s5Y6ir5vt9lD1JwBDIwOMJKHpHlpr69KfdHjyxSmriSfYz+USnWPY7AufNIadK6MEJMx9ApD/oD&#10;OlTrorhX2lFEilmcO2RdNtjC5xDF9pCuTyYBB5bi6bQ4syoJ3g9WQ0ymaiLzg5KdCXlKLjvcW893&#10;SUOqXwnz5DrgnHtJTxOsQfEKIT7DmDSUCaxw7Rqn8787ZsmRM9e2VmPeBN4uqYvTtW7jvijg9N/y&#10;JsXecLq0q+WD6m8AAAD//wMAUEsDBBQABgAIAAAAIQA4/SH/1gAAAJQBAAALAAAAX3JlbHMvLnJl&#10;bHOkkMFqwzAMhu+DvYPRfXGawxijTi+j0GvpHsDYimMaW0Yy2fr2M4PBMnrbUb/Q94l/f/hMi1qR&#10;JVI2sOt6UJgd+ZiDgffL8ekFlFSbvV0oo4EbChzGx4f9GRdb25HMsYhqlCwG5lrLq9biZkxWOiqY&#10;22YiTra2kYMu1l1tQD30/bPm3wwYN0x18gb45AdQl1tp5j/sFB2T0FQ7R0nTNEV3j6o9feQzro1i&#10;OWA14Fm+Q8a1a8+Bvu/d/dMb2JY5uiPbhG/ktn4cqGU/er3pcvwCAAD//wMAUEsDBBQABgAIAAAA&#10;IQDSFLV7xgEAANoDAAAOAAAAZHJzL2Uyb0RvYy54bWysU01v1DAQvSPxHyzf2SQrqEq02R62wAVB&#10;BYW764wTS/6SPewm/56xs5siQEituIwce96beW8mu5vJGnaEmLR3HW82NWfgpO+1Gzr+7f79q2vO&#10;EgrXC+MddHyGxG/2L1/sTqGFrR+96SEyInGpPYWOj4ihraokR7AibXwAR4/KRyuQPuNQ9VGciN2a&#10;alvXV9XJxz5ELyElur1dHvm+8CsFEj8rlQCZ6Tj1hiXGEh9yrPY70Q5RhFHLcxviGV1YoR0VXalu&#10;BQr2I+o/qKyW0SevcCO9rbxSWkLRQGqa+jc1X0cRoGghc1JYbUr/j1Z+Oh7cXSQbTiG1KdzFrGJS&#10;0TJldPhOMy26qFM2Fdvm1TaYkEm6vN5u316RuZKemjd107wuvlYLT+YLMeEH8JblQ8cTRqGHEQ/e&#10;OZqQj0sNcfyYkDoh4AWQwcbliEKbd65nOAdaI4xauMFAnh+l55TqUUA54WxggX8BxXRPjS5lym7B&#10;wUR2FLQVQkpw2KxMlJ1hShuzAuviwT+B5/wMhbJ3TwGviFLZO1zBVjsf/1Ydp0vLasm/OLDozhY8&#10;+H4uoy3W0AIVr87Lnjf01+8Cf/wl9z8BAAD//wMAUEsDBBQABgAIAAAAIQAS2Mnt3QAAAAgBAAAP&#10;AAAAZHJzL2Rvd25yZXYueG1sTE9NT8MwDL0j8R8iI3Fj6VJURmk68SEEXJDYYOes9dqKxumSdCv/&#10;Hu8EN9vv+X0Uy8n24oA+dI40zGcJCKTK1R01Gj7Xz1cLECEaqk3vCDX8YIBleX5WmLx2R/rAwyo2&#10;gkUo5EZDG+OQSxmqFq0JMzcgMbZz3prIq29k7c2RxW0vVZJk0pqO2KE1Az62WH2vRssxdi/7+dtt&#10;tnnYPI3vX2p9s3+tvNaXF9P9HYiIU/wjwyk+/0DJmbZupDqIXkN6rZjJdy5wgrOUh60GlS4UyLKQ&#10;/wuUvwAAAP//AwBQSwECLQAUAAYACAAAACEAtoM4kv4AAADhAQAAEwAAAAAAAAAAAAAAAAAAAAAA&#10;W0NvbnRlbnRfVHlwZXNdLnhtbFBLAQItABQABgAIAAAAIQA4/SH/1gAAAJQBAAALAAAAAAAAAAAA&#10;AAAAAC8BAABfcmVscy8ucmVsc1BLAQItABQABgAIAAAAIQDSFLV7xgEAANoDAAAOAAAAAAAAAAAA&#10;AAAAAC4CAABkcnMvZTJvRG9jLnhtbFBLAQItABQABgAIAAAAIQAS2Mnt3QAAAAgBAAAPAAAAAAAA&#10;AAAAAAAAACAEAABkcnMvZG93bnJldi54bWxQSwUGAAAAAAQABADzAAAAKgUAAAAA&#10;" strokecolor="#4579b8 [3044]">
                       <v:stroke endarrow="block"/>
                     </v:shape>
                   </w:pict>
@@ -5787,6 +6093,9 @@
             <w:tcW w:w="468" w:type="dxa"/>
           </w:tcPr>
           <w:p>
+            <w:pPr>
+              <w:jc w:val="center"/>
+            </w:pPr>
             <w:r>
               <w:t>15</w:t>
             </w:r>
@@ -5797,6 +6106,9 @@
             <w:tcW w:w="450" w:type="dxa"/>
           </w:tcPr>
           <w:p>
+            <w:pPr>
+              <w:jc w:val="center"/>
+            </w:pPr>
             <w:r>
               <w:t>10</w:t>
             </w:r>
@@ -5807,6 +6119,9 @@
             <w:tcW w:w="450" w:type="dxa"/>
           </w:tcPr>
           <w:p>
+            <w:pPr>
+              <w:jc w:val="center"/>
+            </w:pPr>
             <w:r>
               <w:t>25</w:t>
             </w:r>
@@ -5820,6 +6135,9 @@
             <w:gridSpan w:val="3"/>
           </w:tcPr>
           <w:p>
+            <w:pPr>
+              <w:jc w:val="center"/>
+            </w:pPr>
             <w:r>
               <w:t>17</w:t>
             </w:r>
@@ -5832,6 +6150,9 @@
             <w:tcW w:w="468" w:type="dxa"/>
           </w:tcPr>
           <w:p>
+            <w:pPr>
+              <w:jc w:val="center"/>
+            </w:pPr>
             <w:r>
               <w:t>15</w:t>
             </w:r>
@@ -5842,6 +6163,9 @@
             <w:tcW w:w="450" w:type="dxa"/>
           </w:tcPr>
           <w:p>
+            <w:pPr>
+              <w:jc w:val="center"/>
+            </w:pPr>
             <w:r>
               <w:t>0</w:t>
             </w:r>
@@ -5852,6 +6176,9 @@
             <w:tcW w:w="450" w:type="dxa"/>
           </w:tcPr>
           <w:p>
+            <w:pPr>
+              <w:jc w:val="center"/>
+            </w:pPr>
             <w:r>
               <w:t>25</w:t>
             </w:r>
@@ -5859,7 +6186,11 @@
         </w:tc>
       </w:tr>
     </w:tbl>
-    <w:p/>
+    <w:p>
+      <w:pPr>
+        <w:jc w:val="center"/>
+      </w:pPr>
+    </w:p>
     <w:tbl>
       <w:tblPr>
         <w:tblStyle w:val="TableGrid"/>
@@ -5878,6 +6209,9 @@
             <w:tcW w:w="468" w:type="dxa"/>
           </w:tcPr>
           <w:p>
+            <w:pPr>
+              <w:jc w:val="center"/>
+            </w:pPr>
             <w:r>
               <w:t>3</w:t>
             </w:r>
@@ -5888,6 +6222,9 @@
             <w:tcW w:w="450" w:type="dxa"/>
           </w:tcPr>
           <w:p>
+            <w:pPr>
+              <w:jc w:val="center"/>
+            </w:pPr>
             <w:r>
               <w:t>2</w:t>
             </w:r>
@@ -5898,6 +6235,9 @@
             <w:tcW w:w="450" w:type="dxa"/>
           </w:tcPr>
           <w:p>
+            <w:pPr>
+              <w:jc w:val="center"/>
+            </w:pPr>
             <w:r>
               <w:rPr>
                 <w:noProof/>
@@ -5905,7 +6245,7 @@
               <mc:AlternateContent>
                 <mc:Choice Requires="wps">
                   <w:drawing>
-                    <wp:anchor distT="0" distB="0" distL="114300" distR="114300" simplePos="0" relativeHeight="251673600" behindDoc="0" locked="0" layoutInCell="1" allowOverlap="1" wp14:anchorId="6ECABCC9" wp14:editId="73B0E366">
+                    <wp:anchor distT="0" distB="0" distL="114300" distR="114300" simplePos="0" relativeHeight="251672064" behindDoc="0" locked="0" layoutInCell="1" allowOverlap="1" wp14:anchorId="6ECABCC9" wp14:editId="73B0E366">
                       <wp:simplePos x="0" y="0"/>
                       <wp:positionH relativeFrom="column">
                         <wp:posOffset>186690</wp:posOffset>
@@ -5957,7 +6297,7 @@
                 </mc:Choice>
                 <mc:Fallback>
                   <w:pict>
-                    <v:shape w14:anchorId="3F71DE23" id="Straight Arrow Connector 33" o:spid="_x0000_s1026" type="#_x0000_t32" style="position:absolute;margin-left:14.7pt;margin-top:11.95pt;width:58.2pt;height:70.2pt;flip:y;z-index:251673600;visibility:visible;mso-wrap-style:square;mso-wrap-distance-left:9pt;mso-wrap-distance-top:0;mso-wrap-distance-right:9pt;mso-wrap-distance-bottom:0;mso-position-horizontal:absolute;mso-position-horizontal-relative:text;mso-position-vertical:absolute;mso-position-vertical-relative:text" o:gfxdata="UEsDBBQABgAIAAAAIQC2gziS/gAAAOEBAAATAAAAW0NvbnRlbnRfVHlwZXNdLnhtbJSRQU7DMBBF&#10;90jcwfIWJU67QAgl6YK0S0CoHGBkTxKLZGx5TGhvj5O2G0SRWNoz/78nu9wcxkFMGNg6quQqL6RA&#10;0s5Y6ir5vt9lD1JwBDIwOMJKHpHlpr69KfdHjyxSmriSfYz+USnWPY7AufNIadK6MEJMx9ApD/oD&#10;OlTrorhX2lFEilmcO2RdNtjC5xDF9pCuTyYBB5bi6bQ4syoJ3g9WQ0ymaiLzg5KdCXlKLjvcW893&#10;SUOqXwnz5DrgnHtJTxOsQfEKIT7DmDSUCaxw7Rqn8787ZsmRM9e2VmPeBN4uqYvTtW7jvijg9N/y&#10;JsXecLq0q+WD6m8AAAD//wMAUEsDBBQABgAIAAAAIQA4/SH/1gAAAJQBAAALAAAAX3JlbHMvLnJl&#10;bHOkkMFqwzAMhu+DvYPRfXGawxijTi+j0GvpHsDYimMaW0Yy2fr2M4PBMnrbUb/Q94l/f/hMi1qR&#10;JVI2sOt6UJgd+ZiDgffL8ekFlFSbvV0oo4EbChzGx4f9GRdb25HMsYhqlCwG5lrLq9biZkxWOiqY&#10;22YiTra2kYMu1l1tQD30/bPm3wwYN0x18gb45AdQl1tp5j/sFB2T0FQ7R0nTNEV3j6o9feQzro1i&#10;OWA14Fm+Q8a1a8+Bvu/d/dMb2JY5uiPbhG/ktn4cqGU/er3pcvwCAAD//wMAUEsDBBQABgAIAAAA&#10;IQAqpK8DwwEAANkDAAAOAAAAZHJzL2Uyb0RvYy54bWysU01v1DAQvSPxHyzf2STlq40228MWuCCo&#10;CuXuOuPEkr9kD5vNv2fs7KYIEFIRl5Fjz3vz5s1ke320hh0gJu1dx5tNzRk46Xvtho7ff33/4pKz&#10;hML1wngHHZ8h8evd82fbKbRw4UdveoiMSFxqp9DxETG0VZXkCFakjQ/g6FH5aAXSZxyqPoqJ2K2p&#10;Lur6TTX52IfoJaREtzfLI98VfqVA4melEiAzHSdtWGIs8SHHarcV7RBFGLU8yRD/oMIK7ajoSnUj&#10;ULDvUf9GZbWMPnmFG+lt5ZXSEkoP1E1T/9LNl1EEKL2QOSmsNqX/Rys/HfbuNpINU0htCrcxd3FU&#10;0TJldPhGMy19kVJ2LLbNq21wRCbp8u3Lq+YVmSvp6fKqeU1n4qsWmkwXYsIP4C3Lh44njEIPI+69&#10;czQgH5cS4vAx4QI8AzLYuBxRaPPO9QznQFuEUQs3GDjVySnVo/5ywtnAAr8DxXRPOpcyZbVgbyI7&#10;CFoKISU4bFYmys4wpY1ZgXWx4K/AU36GQlm7p4BXRKnsHa5gq52Pf6qOx7NkteSfHVj6zhY8+H4u&#10;ky3W0P6UmZx2PS/oz98F/vhH7n4AAAD//wMAUEsDBBQABgAIAAAAIQAfQbcS3gAAAAkBAAAPAAAA&#10;ZHJzL2Rvd25yZXYueG1sTE9NT8MwDL0j8R8iI3Fj6bpSaGk68SEEXJDYYOes8dqKxumadCv/Hu8E&#10;J9t6z++jWE62EwccfOtIwXwWgUCqnGmpVvC5fr66BeGDJqM7R6jgBz0sy/OzQufGHekDD6tQCxYh&#10;n2sFTQh9LqWvGrTaz1yPxNjODVYHPodamkEfWdx2Mo6iVFrdEjs0usfHBqvv1Wg5xu5lP3/L0s3D&#10;5ml8/4rXN/vXalDq8mK6vwMRcAp/ZDjF5x8oOdPWjWS86BTEWcJMnosMxAlPrrnKlpc0WYAsC/m/&#10;QfkLAAD//wMAUEsBAi0AFAAGAAgAAAAhALaDOJL+AAAA4QEAABMAAAAAAAAAAAAAAAAAAAAAAFtD&#10;b250ZW50X1R5cGVzXS54bWxQSwECLQAUAAYACAAAACEAOP0h/9YAAACUAQAACwAAAAAAAAAAAAAA&#10;AAAvAQAAX3JlbHMvLnJlbHNQSwECLQAUAAYACAAAACEAKqSvA8MBAADZAwAADgAAAAAAAAAAAAAA&#10;AAAuAgAAZHJzL2Uyb0RvYy54bWxQSwECLQAUAAYACAAAACEAH0G3Et4AAAAJAQAADwAAAAAAAAAA&#10;AAAAAAAdBAAAZHJzL2Rvd25yZXYueG1sUEsFBgAAAAAEAAQA8wAAACgFAAAAAA==&#10;" strokecolor="#4579b8 [3044]">
+                    <v:shape w14:anchorId="12B59D52" id="Straight Arrow Connector 33" o:spid="_x0000_s1026" type="#_x0000_t32" style="position:absolute;margin-left:14.7pt;margin-top:11.95pt;width:58.2pt;height:70.2pt;flip:y;z-index:251672064;visibility:visible;mso-wrap-style:square;mso-wrap-distance-left:9pt;mso-wrap-distance-top:0;mso-wrap-distance-right:9pt;mso-wrap-distance-bottom:0;mso-position-horizontal:absolute;mso-position-horizontal-relative:text;mso-position-vertical:absolute;mso-position-vertical-relative:text" o:gfxdata="UEsDBBQABgAIAAAAIQC2gziS/gAAAOEBAAATAAAAW0NvbnRlbnRfVHlwZXNdLnhtbJSRQU7DMBBF&#10;90jcwfIWJU67QAgl6YK0S0CoHGBkTxKLZGx5TGhvj5O2G0SRWNoz/78nu9wcxkFMGNg6quQqL6RA&#10;0s5Y6ir5vt9lD1JwBDIwOMJKHpHlpr69KfdHjyxSmriSfYz+USnWPY7AufNIadK6MEJMx9ApD/oD&#10;OlTrorhX2lFEilmcO2RdNtjC5xDF9pCuTyYBB5bi6bQ4syoJ3g9WQ0ymaiLzg5KdCXlKLjvcW893&#10;SUOqXwnz5DrgnHtJTxOsQfEKIT7DmDSUCaxw7Rqn8787ZsmRM9e2VmPeBN4uqYvTtW7jvijg9N/y&#10;JsXecLq0q+WD6m8AAAD//wMAUEsDBBQABgAIAAAAIQA4/SH/1gAAAJQBAAALAAAAX3JlbHMvLnJl&#10;bHOkkMFqwzAMhu+DvYPRfXGawxijTi+j0GvpHsDYimMaW0Yy2fr2M4PBMnrbUb/Q94l/f/hMi1qR&#10;JVI2sOt6UJgd+ZiDgffL8ekFlFSbvV0oo4EbChzGx4f9GRdb25HMsYhqlCwG5lrLq9biZkxWOiqY&#10;22YiTra2kYMu1l1tQD30/bPm3wwYN0x18gb45AdQl1tp5j/sFB2T0FQ7R0nTNEV3j6o9feQzro1i&#10;OWA14Fm+Q8a1a8+Bvu/d/dMb2JY5uiPbhG/ktn4cqGU/er3pcvwCAAD//wMAUEsDBBQABgAIAAAA&#10;IQAqpK8DwwEAANkDAAAOAAAAZHJzL2Uyb0RvYy54bWysU01v1DAQvSPxHyzf2STlq40228MWuCCo&#10;CuXuOuPEkr9kD5vNv2fs7KYIEFIRl5Fjz3vz5s1ke320hh0gJu1dx5tNzRk46Xvtho7ff33/4pKz&#10;hML1wngHHZ8h8evd82fbKbRw4UdveoiMSFxqp9DxETG0VZXkCFakjQ/g6FH5aAXSZxyqPoqJ2K2p&#10;Lur6TTX52IfoJaREtzfLI98VfqVA4melEiAzHSdtWGIs8SHHarcV7RBFGLU8yRD/oMIK7ajoSnUj&#10;ULDvUf9GZbWMPnmFG+lt5ZXSEkoP1E1T/9LNl1EEKL2QOSmsNqX/Rys/HfbuNpINU0htCrcxd3FU&#10;0TJldPhGMy19kVJ2LLbNq21wRCbp8u3Lq+YVmSvp6fKqeU1n4qsWmkwXYsIP4C3Lh44njEIPI+69&#10;czQgH5cS4vAx4QI8AzLYuBxRaPPO9QznQFuEUQs3GDjVySnVo/5ywtnAAr8DxXRPOpcyZbVgbyI7&#10;CFoKISU4bFYmys4wpY1ZgXWx4K/AU36GQlm7p4BXRKnsHa5gq52Pf6qOx7NkteSfHVj6zhY8+H4u&#10;ky3W0P6UmZx2PS/oz98F/vhH7n4AAAD//wMAUEsDBBQABgAIAAAAIQAfQbcS3gAAAAkBAAAPAAAA&#10;ZHJzL2Rvd25yZXYueG1sTE9NT8MwDL0j8R8iI3Fj6bpSaGk68SEEXJDYYOes8dqKxumadCv/Hu8E&#10;J9t6z++jWE62EwccfOtIwXwWgUCqnGmpVvC5fr66BeGDJqM7R6jgBz0sy/OzQufGHekDD6tQCxYh&#10;n2sFTQh9LqWvGrTaz1yPxNjODVYHPodamkEfWdx2Mo6iVFrdEjs0usfHBqvv1Wg5xu5lP3/L0s3D&#10;5ml8/4rXN/vXalDq8mK6vwMRcAp/ZDjF5x8oOdPWjWS86BTEWcJMnosMxAlPrrnKlpc0WYAsC/m/&#10;QfkLAAD//wMAUEsBAi0AFAAGAAgAAAAhALaDOJL+AAAA4QEAABMAAAAAAAAAAAAAAAAAAAAAAFtD&#10;b250ZW50X1R5cGVzXS54bWxQSwECLQAUAAYACAAAACEAOP0h/9YAAACUAQAACwAAAAAAAAAAAAAA&#10;AAAvAQAAX3JlbHMvLnJlbHNQSwECLQAUAAYACAAAACEAKqSvA8MBAADZAwAADgAAAAAAAAAAAAAA&#10;AAAuAgAAZHJzL2Uyb0RvYy54bWxQSwECLQAUAAYACAAAACEAH0G3Et4AAAAJAQAADwAAAAAAAAAA&#10;AAAAAAAdBAAAZHJzL2Rvd25yZXYueG1sUEsFBgAAAAAEAAQA8wAAACgFAAAAAA==&#10;" strokecolor="#4579b8 [3044]">
                       <v:stroke endarrow="block"/>
                     </v:shape>
                   </w:pict>
@@ -5992,6 +6332,9 @@
             <w:tcW w:w="468" w:type="dxa"/>
           </w:tcPr>
           <w:p>
+            <w:pPr>
+              <w:jc w:val="center"/>
+            </w:pPr>
             <w:r>
               <w:t>11</w:t>
             </w:r>
@@ -6002,6 +6345,9 @@
             <w:tcW w:w="450" w:type="dxa"/>
           </w:tcPr>
           <w:p>
+            <w:pPr>
+              <w:jc w:val="center"/>
+            </w:pPr>
             <w:r>
               <w:t>8</w:t>
             </w:r>
@@ -6012,6 +6358,9 @@
             <w:tcW w:w="450" w:type="dxa"/>
           </w:tcPr>
           <w:p>
+            <w:pPr>
+              <w:jc w:val="center"/>
+            </w:pPr>
             <w:r>
               <w:t>13</w:t>
             </w:r>
@@ -6020,6 +6369,9 @@
       </w:tr>
     </w:tbl>
     <w:p>
+      <w:pPr>
+        <w:jc w:val="center"/>
+      </w:pPr>
       <w:r>
         <w:rPr>
           <w:noProof/>
@@ -6027,7 +6379,7 @@
         <mc:AlternateContent>
           <mc:Choice Requires="wps">
             <w:drawing>
-              <wp:anchor distT="0" distB="0" distL="114300" distR="114300" simplePos="0" relativeHeight="251667456" behindDoc="0" locked="0" layoutInCell="1" allowOverlap="1" wp14:anchorId="3D0498FB" wp14:editId="5775EB82">
+              <wp:anchor distT="0" distB="0" distL="114300" distR="114300" simplePos="0" relativeHeight="251657728" behindDoc="0" locked="0" layoutInCell="1" allowOverlap="1" wp14:anchorId="3D0498FB" wp14:editId="5775EB82">
                 <wp:simplePos x="0" y="0"/>
                 <wp:positionH relativeFrom="column">
                   <wp:posOffset>1805940</wp:posOffset>
@@ -6085,7 +6437,7 @@
           </mc:Choice>
           <mc:Fallback>
             <w:pict>
-              <v:shape w14:anchorId="5B1A2F19" id="Straight Arrow Connector 21" o:spid="_x0000_s1026" type="#_x0000_t32" style="position:absolute;margin-left:142.2pt;margin-top:21.35pt;width:55.2pt;height:50.4pt;z-index:251667456;visibility:visible;mso-wrap-style:square;mso-width-percent:0;mso-height-percent:0;mso-wrap-distance-left:9pt;mso-wrap-distance-top:0;mso-wrap-distance-right:9pt;mso-wrap-distance-bottom:0;mso-position-horizontal:absolute;mso-position-horizontal-relative:text;mso-position-vertical:absolute;mso-position-vertical-relative:text;mso-width-percent:0;mso-height-percent:0;mso-width-relative:margin;mso-height-relative:margin" o:gfxdata="UEsDBBQABgAIAAAAIQC2gziS/gAAAOEBAAATAAAAW0NvbnRlbnRfVHlwZXNdLnhtbJSRQU7DMBBF&#10;90jcwfIWJU67QAgl6YK0S0CoHGBkTxKLZGx5TGhvj5O2G0SRWNoz/78nu9wcxkFMGNg6quQqL6RA&#10;0s5Y6ir5vt9lD1JwBDIwOMJKHpHlpr69KfdHjyxSmriSfYz+USnWPY7AufNIadK6MEJMx9ApD/oD&#10;OlTrorhX2lFEilmcO2RdNtjC5xDF9pCuTyYBB5bi6bQ4syoJ3g9WQ0ymaiLzg5KdCXlKLjvcW893&#10;SUOqXwnz5DrgnHtJTxOsQfEKIT7DmDSUCaxw7Rqn8787ZsmRM9e2VmPeBN4uqYvTtW7jvijg9N/y&#10;JsXecLq0q+WD6m8AAAD//wMAUEsDBBQABgAIAAAAIQA4/SH/1gAAAJQBAAALAAAAX3JlbHMvLnJl&#10;bHOkkMFqwzAMhu+DvYPRfXGawxijTi+j0GvpHsDYimMaW0Yy2fr2M4PBMnrbUb/Q94l/f/hMi1qR&#10;JVI2sOt6UJgd+ZiDgffL8ekFlFSbvV0oo4EbChzGx4f9GRdb25HMsYhqlCwG5lrLq9biZkxWOiqY&#10;22YiTra2kYMu1l1tQD30/bPm3wwYN0x18gb45AdQl1tp5j/sFB2T0FQ7R0nTNEV3j6o9feQzro1i&#10;OWA14Fm+Q8a1a8+Bvu/d/dMb2JY5uiPbhG/ktn4cqGU/er3pcvwCAAD//wMAUEsDBBQABgAIAAAA&#10;IQA3GAGqvQEAAM8DAAAOAAAAZHJzL2Uyb0RvYy54bWysU9uO0zAQfUfiH6y806Sr1bKqmu5DF3hB&#10;sOLyAV5nnFjyTeOhSf6esdOmCBASiJeJL3Nmzhyf7B8mZ8UJMJng22q7aSoBXoXO+L6tvn55++q+&#10;Eomk76QNHtpqhlQ9HF6+2I9xBzdhCLYDFFzEp90Y22ogiru6TmoAJ9MmRPB8qQM6SbzFvu5Qjlzd&#10;2fqmae7qMWAXMShIiU8fl8vqUOprDYo+ap2AhG0r5kYlYonPOdaHvdz1KONg1JmG/AcWThrPTddS&#10;j5Kk+Ibml1LOKAwpaNqo4OqgtVFQZuBpts1P03weZIQyC4uT4ipT+n9l1YfT0T8hyzDGtEvxCfMU&#10;k0aXv8xPTEWseRULJhKKD18z31uWVPHV3W3T3Bcx6ys4YqJ3EJzIi7ZKhNL0Ax2D9/wsAbdFMHl6&#10;n4jbM/ACyJ2tz5GksW98J2iO7B1CI31vIT8ap+eU+sq6rGi2sMA/gRamY55Lm2IoOFoUJ8lWkEqB&#10;p+1aibMzTBtrV2BT+P0ReM7PUChm+xvwiiidg6cV7IwP+LvuNF0o6yX/osAyd5bgOXRzec8iDbum&#10;aHV2eLblj/sCv/6Hh+8AAAD//wMAUEsDBBQABgAIAAAAIQCXmiDZ3gAAAAoBAAAPAAAAZHJzL2Rv&#10;d25yZXYueG1sTI/LTsMwEEX3SPyDNUjsqENioIQ4VXlJXULbTXduMiQR8Tiy3db8PcOqLEdzdO+5&#10;1SLZURzRh8GRhttZBgKpce1AnYbt5v1mDiJEQ60ZHaGGHwywqC8vKlO27kSfeFzHTnAIhdJo6GOc&#10;SilD06M1YeYmJP59OW9N5NN3svXmxOF2lHmW3UtrBuKG3kz40mPzvT5YDc8fK7t83fmERfGmQtq4&#10;nJqV1tdXafkEImKKZxj+9FkdanbauwO1QYwa8rlSjGpQ+QMIBopHxVv2TKriDmRdyf8T6l8AAAD/&#10;/wMAUEsBAi0AFAAGAAgAAAAhALaDOJL+AAAA4QEAABMAAAAAAAAAAAAAAAAAAAAAAFtDb250ZW50&#10;X1R5cGVzXS54bWxQSwECLQAUAAYACAAAACEAOP0h/9YAAACUAQAACwAAAAAAAAAAAAAAAAAvAQAA&#10;X3JlbHMvLnJlbHNQSwECLQAUAAYACAAAACEANxgBqr0BAADPAwAADgAAAAAAAAAAAAAAAAAuAgAA&#10;ZHJzL2Uyb0RvYy54bWxQSwECLQAUAAYACAAAACEAl5og2d4AAAAKAQAADwAAAAAAAAAAAAAAAAAX&#10;BAAAZHJzL2Rvd25yZXYueG1sUEsFBgAAAAAEAAQA8wAAACIFAAAAAA==&#10;" strokecolor="#4579b8 [3044]">
+              <v:shape w14:anchorId="58634B3D" id="Straight Arrow Connector 21" o:spid="_x0000_s1026" type="#_x0000_t32" style="position:absolute;margin-left:142.2pt;margin-top:21.35pt;width:55.2pt;height:50.4pt;z-index:251657728;visibility:visible;mso-wrap-style:square;mso-width-percent:0;mso-height-percent:0;mso-wrap-distance-left:9pt;mso-wrap-distance-top:0;mso-wrap-distance-right:9pt;mso-wrap-distance-bottom:0;mso-position-horizontal:absolute;mso-position-horizontal-relative:text;mso-position-vertical:absolute;mso-position-vertical-relative:text;mso-width-percent:0;mso-height-percent:0;mso-width-relative:margin;mso-height-relative:margin" o:gfxdata="UEsDBBQABgAIAAAAIQC2gziS/gAAAOEBAAATAAAAW0NvbnRlbnRfVHlwZXNdLnhtbJSRQU7DMBBF&#10;90jcwfIWJU67QAgl6YK0S0CoHGBkTxKLZGx5TGhvj5O2G0SRWNoz/78nu9wcxkFMGNg6quQqL6RA&#10;0s5Y6ir5vt9lD1JwBDIwOMJKHpHlpr69KfdHjyxSmriSfYz+USnWPY7AufNIadK6MEJMx9ApD/oD&#10;OlTrorhX2lFEilmcO2RdNtjC5xDF9pCuTyYBB5bi6bQ4syoJ3g9WQ0ymaiLzg5KdCXlKLjvcW893&#10;SUOqXwnz5DrgnHtJTxOsQfEKIT7DmDSUCaxw7Rqn8787ZsmRM9e2VmPeBN4uqYvTtW7jvijg9N/y&#10;JsXecLq0q+WD6m8AAAD//wMAUEsDBBQABgAIAAAAIQA4/SH/1gAAAJQBAAALAAAAX3JlbHMvLnJl&#10;bHOkkMFqwzAMhu+DvYPRfXGawxijTi+j0GvpHsDYimMaW0Yy2fr2M4PBMnrbUb/Q94l/f/hMi1qR&#10;JVI2sOt6UJgd+ZiDgffL8ekFlFSbvV0oo4EbChzGx4f9GRdb25HMsYhqlCwG5lrLq9biZkxWOiqY&#10;22YiTra2kYMu1l1tQD30/bPm3wwYN0x18gb45AdQl1tp5j/sFB2T0FQ7R0nTNEV3j6o9feQzro1i&#10;OWA14Fm+Q8a1a8+Bvu/d/dMb2JY5uiPbhG/ktn4cqGU/er3pcvwCAAD//wMAUEsDBBQABgAIAAAA&#10;IQA3GAGqvQEAAM8DAAAOAAAAZHJzL2Uyb0RvYy54bWysU9uO0zAQfUfiH6y806Sr1bKqmu5DF3hB&#10;sOLyAV5nnFjyTeOhSf6esdOmCBASiJeJL3Nmzhyf7B8mZ8UJMJng22q7aSoBXoXO+L6tvn55++q+&#10;Eomk76QNHtpqhlQ9HF6+2I9xBzdhCLYDFFzEp90Y22ogiru6TmoAJ9MmRPB8qQM6SbzFvu5Qjlzd&#10;2fqmae7qMWAXMShIiU8fl8vqUOprDYo+ap2AhG0r5kYlYonPOdaHvdz1KONg1JmG/AcWThrPTddS&#10;j5Kk+Ibml1LOKAwpaNqo4OqgtVFQZuBpts1P03weZIQyC4uT4ipT+n9l1YfT0T8hyzDGtEvxCfMU&#10;k0aXv8xPTEWseRULJhKKD18z31uWVPHV3W3T3Bcx6ys4YqJ3EJzIi7ZKhNL0Ax2D9/wsAbdFMHl6&#10;n4jbM/ACyJ2tz5GksW98J2iO7B1CI31vIT8ap+eU+sq6rGi2sMA/gRamY55Lm2IoOFoUJ8lWkEqB&#10;p+1aibMzTBtrV2BT+P0ReM7PUChm+xvwiiidg6cV7IwP+LvuNF0o6yX/osAyd5bgOXRzec8iDbum&#10;aHV2eLblj/sCv/6Hh+8AAAD//wMAUEsDBBQABgAIAAAAIQCXmiDZ3gAAAAoBAAAPAAAAZHJzL2Rv&#10;d25yZXYueG1sTI/LTsMwEEX3SPyDNUjsqENioIQ4VXlJXULbTXduMiQR8Tiy3db8PcOqLEdzdO+5&#10;1SLZURzRh8GRhttZBgKpce1AnYbt5v1mDiJEQ60ZHaGGHwywqC8vKlO27kSfeFzHTnAIhdJo6GOc&#10;SilD06M1YeYmJP59OW9N5NN3svXmxOF2lHmW3UtrBuKG3kz40mPzvT5YDc8fK7t83fmERfGmQtq4&#10;nJqV1tdXafkEImKKZxj+9FkdanbauwO1QYwa8rlSjGpQ+QMIBopHxVv2TKriDmRdyf8T6l8AAAD/&#10;/wMAUEsBAi0AFAAGAAgAAAAhALaDOJL+AAAA4QEAABMAAAAAAAAAAAAAAAAAAAAAAFtDb250ZW50&#10;X1R5cGVzXS54bWxQSwECLQAUAAYACAAAACEAOP0h/9YAAACUAQAACwAAAAAAAAAAAAAAAAAvAQAA&#10;X3JlbHMvLnJlbHNQSwECLQAUAAYACAAAACEANxgBqr0BAADPAwAADgAAAAAAAAAAAAAAAAAuAgAA&#10;ZHJzL2Uyb0RvYy54bWxQSwECLQAUAAYACAAAACEAl5og2d4AAAAKAQAADwAAAAAAAAAAAAAAAAAX&#10;BAAAZHJzL2Rvd25yZXYueG1sUEsFBgAAAAAEAAQA8wAAACIFAAAAAA==&#10;" strokecolor="#4579b8 [3044]">
                 <v:stroke endarrow="block"/>
               </v:shape>
             </w:pict>
@@ -6099,7 +6451,7 @@
         <mc:AlternateContent>
           <mc:Choice Requires="wps">
             <w:drawing>
-              <wp:anchor distT="0" distB="0" distL="114300" distR="114300" simplePos="0" relativeHeight="251665408" behindDoc="0" locked="0" layoutInCell="1" allowOverlap="1" wp14:anchorId="628EC9F4" wp14:editId="4D4D092F">
+              <wp:anchor distT="0" distB="0" distL="114300" distR="114300" simplePos="0" relativeHeight="251656704" behindDoc="0" locked="0" layoutInCell="1" allowOverlap="1" wp14:anchorId="628EC9F4" wp14:editId="4D4D092F">
                 <wp:simplePos x="0" y="0"/>
                 <wp:positionH relativeFrom="column">
                   <wp:posOffset>3421380</wp:posOffset>
@@ -6151,7 +6503,7 @@
           </mc:Choice>
           <mc:Fallback>
             <w:pict>
-              <v:shape w14:anchorId="3AB0AB57" id="Straight Arrow Connector 19" o:spid="_x0000_s1026" type="#_x0000_t32" style="position:absolute;margin-left:269.4pt;margin-top:11.8pt;width:64.2pt;height:64.8pt;flip:y;z-index:251665408;visibility:visible;mso-wrap-style:square;mso-wrap-distance-left:9pt;mso-wrap-distance-top:0;mso-wrap-distance-right:9pt;mso-wrap-distance-bottom:0;mso-position-horizontal:absolute;mso-position-horizontal-relative:text;mso-position-vertical:absolute;mso-position-vertical-relative:text" o:gfxdata="UEsDBBQABgAIAAAAIQC2gziS/gAAAOEBAAATAAAAW0NvbnRlbnRfVHlwZXNdLnhtbJSRQU7DMBBF&#10;90jcwfIWJU67QAgl6YK0S0CoHGBkTxKLZGx5TGhvj5O2G0SRWNoz/78nu9wcxkFMGNg6quQqL6RA&#10;0s5Y6ir5vt9lD1JwBDIwOMJKHpHlpr69KfdHjyxSmriSfYz+USnWPY7AufNIadK6MEJMx9ApD/oD&#10;OlTrorhX2lFEilmcO2RdNtjC5xDF9pCuTyYBB5bi6bQ4syoJ3g9WQ0ymaiLzg5KdCXlKLjvcW893&#10;SUOqXwnz5DrgnHtJTxOsQfEKIT7DmDSUCaxw7Rqn8787ZsmRM9e2VmPeBN4uqYvTtW7jvijg9N/y&#10;JsXecLq0q+WD6m8AAAD//wMAUEsDBBQABgAIAAAAIQA4/SH/1gAAAJQBAAALAAAAX3JlbHMvLnJl&#10;bHOkkMFqwzAMhu+DvYPRfXGawxijTi+j0GvpHsDYimMaW0Yy2fr2M4PBMnrbUb/Q94l/f/hMi1qR&#10;JVI2sOt6UJgd+ZiDgffL8ekFlFSbvV0oo4EbChzGx4f9GRdb25HMsYhqlCwG5lrLq9biZkxWOiqY&#10;22YiTra2kYMu1l1tQD30/bPm3wwYN0x18gb45AdQl1tp5j/sFB2T0FQ7R0nTNEV3j6o9feQzro1i&#10;OWA14Fm+Q8a1a8+Bvu/d/dMb2JY5uiPbhG/ktn4cqGU/er3pcvwCAAD//wMAUEsDBBQABgAIAAAA&#10;IQAVek8PxwEAANkDAAAOAAAAZHJzL2Uyb0RvYy54bWysU02P0zAQvSPxHyzfadIAqxI13UMXuCBY&#10;8bF3rzNOLPlL9tCk/56x080iQEiLuIwce96bN28m++vZGnaCmLR3Hd9uas7ASd9rN3T829d3L3ac&#10;JRSuF8Y76PgZEr8+PH+2n0ILjR+96SEyInGpnULHR8TQVlWSI1iRNj6Ao0floxVIn3Go+igmYrem&#10;aur6qpp87EP0ElKi25vlkR8Kv1Ig8ZNSCZCZjpM2LDGWeJ9jddiLdogijFpeZIh/UGGFdlR0pboR&#10;KNj3qH+jslpGn7zCjfS28kppCaUH6mZb/9LNl1EEKL2QOSmsNqX/Rys/no7uNpINU0htCrcxdzGr&#10;aJkyOtzRTEtfpJTNxbbzahvMyCRd7ravX74icyU97ZrmzVWxtVpoMl2ICd+DtywfOp4wCj2MePTO&#10;0YB8XEqI04eEJISAD4AMNi5HFNq8dT3Dc6AtwqiFGwzk8VF6Tqke9ZcTng0s8M+gmO5J51KmrBYc&#10;TWQnQUshpASHzcpE2RmmtDErsC4W/BV4yc9QKGv3FPCKKJW9wxVstfPxT9Vx3l4kqyX/wYGl72zB&#10;ve/PZbLFGtqf4tVl1/OC/vxd4I9/5OEHAAAA//8DAFBLAwQUAAYACAAAACEAN6P0eeEAAAAKAQAA&#10;DwAAAGRycy9kb3ducmV2LnhtbEyPwWrDMBBE74X+g9hCLyWRI2M3OJZDCQQKbg9NA7kqlmqbWitj&#10;KY7y992e2uMyj5m35Tbagc1m8r1DCatlAsxg43SPrYTj536xBuaDQq0Gh0bCzXjYVvd3pSq0u+KH&#10;mQ+hZVSCvlASuhDGgnPfdMYqv3SjQcq+3GRVoHNquZ7UlcrtwEWS5NyqHmmhU6PZdab5PlyshHcU&#10;8Zg91XXcnU6v9fy2T/G2kvLxIb5sgAUTwx8Mv/qkDhU5nd0FtWeDhCxdk3qQINIcGAF5/iyAnYnM&#10;UgG8Kvn/F6ofAAAA//8DAFBLAQItABQABgAIAAAAIQC2gziS/gAAAOEBAAATAAAAAAAAAAAAAAAA&#10;AAAAAABbQ29udGVudF9UeXBlc10ueG1sUEsBAi0AFAAGAAgAAAAhADj9If/WAAAAlAEAAAsAAAAA&#10;AAAAAAAAAAAALwEAAF9yZWxzLy5yZWxzUEsBAi0AFAAGAAgAAAAhABV6Tw/HAQAA2QMAAA4AAAAA&#10;AAAAAAAAAAAALgIAAGRycy9lMm9Eb2MueG1sUEsBAi0AFAAGAAgAAAAhADej9HnhAAAACgEAAA8A&#10;AAAAAAAAAAAAAAAAIQQAAGRycy9kb3ducmV2LnhtbFBLBQYAAAAABAAEAPMAAAAvBQAAAAA=&#10;" strokecolor="#bc4542 [3045]">
+              <v:shape w14:anchorId="18443D7E" id="Straight Arrow Connector 19" o:spid="_x0000_s1026" type="#_x0000_t32" style="position:absolute;margin-left:269.4pt;margin-top:11.8pt;width:64.2pt;height:64.8pt;flip:y;z-index:251656704;visibility:visible;mso-wrap-style:square;mso-wrap-distance-left:9pt;mso-wrap-distance-top:0;mso-wrap-distance-right:9pt;mso-wrap-distance-bottom:0;mso-position-horizontal:absolute;mso-position-horizontal-relative:text;mso-position-vertical:absolute;mso-position-vertical-relative:text" o:gfxdata="UEsDBBQABgAIAAAAIQC2gziS/gAAAOEBAAATAAAAW0NvbnRlbnRfVHlwZXNdLnhtbJSRQU7DMBBF&#10;90jcwfIWJU67QAgl6YK0S0CoHGBkTxKLZGx5TGhvj5O2G0SRWNoz/78nu9wcxkFMGNg6quQqL6RA&#10;0s5Y6ir5vt9lD1JwBDIwOMJKHpHlpr69KfdHjyxSmriSfYz+USnWPY7AufNIadK6MEJMx9ApD/oD&#10;OlTrorhX2lFEilmcO2RdNtjC5xDF9pCuTyYBB5bi6bQ4syoJ3g9WQ0ymaiLzg5KdCXlKLjvcW893&#10;SUOqXwnz5DrgnHtJTxOsQfEKIT7DmDSUCaxw7Rqn8787ZsmRM9e2VmPeBN4uqYvTtW7jvijg9N/y&#10;JsXecLq0q+WD6m8AAAD//wMAUEsDBBQABgAIAAAAIQA4/SH/1gAAAJQBAAALAAAAX3JlbHMvLnJl&#10;bHOkkMFqwzAMhu+DvYPRfXGawxijTi+j0GvpHsDYimMaW0Yy2fr2M4PBMnrbUb/Q94l/f/hMi1qR&#10;JVI2sOt6UJgd+ZiDgffL8ekFlFSbvV0oo4EbChzGx4f9GRdb25HMsYhqlCwG5lrLq9biZkxWOiqY&#10;22YiTra2kYMu1l1tQD30/bPm3wwYN0x18gb45AdQl1tp5j/sFB2T0FQ7R0nTNEV3j6o9feQzro1i&#10;OWA14Fm+Q8a1a8+Bvu/d/dMb2JY5uiPbhG/ktn4cqGU/er3pcvwCAAD//wMAUEsDBBQABgAIAAAA&#10;IQAVek8PxwEAANkDAAAOAAAAZHJzL2Uyb0RvYy54bWysU02P0zAQvSPxHyzfadIAqxI13UMXuCBY&#10;8bF3rzNOLPlL9tCk/56x080iQEiLuIwce96bN28m++vZGnaCmLR3Hd9uas7ASd9rN3T829d3L3ac&#10;JRSuF8Y76PgZEr8+PH+2n0ILjR+96SEyInGpnULHR8TQVlWSI1iRNj6Ao0floxVIn3Go+igmYrem&#10;aur6qpp87EP0ElKi25vlkR8Kv1Ig8ZNSCZCZjpM2LDGWeJ9jddiLdogijFpeZIh/UGGFdlR0pboR&#10;KNj3qH+jslpGn7zCjfS28kppCaUH6mZb/9LNl1EEKL2QOSmsNqX/Rys/no7uNpINU0htCrcxdzGr&#10;aJkyOtzRTEtfpJTNxbbzahvMyCRd7ravX74icyU97ZrmzVWxtVpoMl2ICd+DtywfOp4wCj2MePTO&#10;0YB8XEqI04eEJISAD4AMNi5HFNq8dT3Dc6AtwqiFGwzk8VF6Tqke9ZcTng0s8M+gmO5J51KmrBYc&#10;TWQnQUshpASHzcpE2RmmtDErsC4W/BV4yc9QKGv3FPCKKJW9wxVstfPxT9Vx3l4kqyX/wYGl72zB&#10;ve/PZbLFGtqf4tVl1/OC/vxd4I9/5OEHAAAA//8DAFBLAwQUAAYACAAAACEAN6P0eeEAAAAKAQAA&#10;DwAAAGRycy9kb3ducmV2LnhtbEyPwWrDMBBE74X+g9hCLyWRI2M3OJZDCQQKbg9NA7kqlmqbWitj&#10;KY7y992e2uMyj5m35Tbagc1m8r1DCatlAsxg43SPrYTj536xBuaDQq0Gh0bCzXjYVvd3pSq0u+KH&#10;mQ+hZVSCvlASuhDGgnPfdMYqv3SjQcq+3GRVoHNquZ7UlcrtwEWS5NyqHmmhU6PZdab5PlyshHcU&#10;8Zg91XXcnU6v9fy2T/G2kvLxIb5sgAUTwx8Mv/qkDhU5nd0FtWeDhCxdk3qQINIcGAF5/iyAnYnM&#10;UgG8Kvn/F6ofAAAA//8DAFBLAQItABQABgAIAAAAIQC2gziS/gAAAOEBAAATAAAAAAAAAAAAAAAA&#10;AAAAAABbQ29udGVudF9UeXBlc10ueG1sUEsBAi0AFAAGAAgAAAAhADj9If/WAAAAlAEAAAsAAAAA&#10;AAAAAAAAAAAALwEAAF9yZWxzLy5yZWxzUEsBAi0AFAAGAAgAAAAhABV6Tw/HAQAA2QMAAA4AAAAA&#10;AAAAAAAAAAAALgIAAGRycy9lMm9Eb2MueG1sUEsBAi0AFAAGAAgAAAAhADej9HnhAAAACgEAAA8A&#10;AAAAAAAAAAAAAAAAIQQAAGRycy9kb3ducmV2LnhtbFBLBQYAAAAABAAEAPMAAAAvBQAAAAA=&#10;" strokecolor="#bc4542 [3045]">
                 <v:stroke endarrow="block"/>
               </v:shape>
             </w:pict>
@@ -6160,6 +6512,9 @@
       </w:r>
     </w:p>
     <w:p>
+      <w:pPr>
+        <w:jc w:val="center"/>
+      </w:pPr>
       <w:r>
         <w:rPr>
           <w:noProof/>
@@ -6167,7 +6522,7 @@
         <mc:AlternateContent>
           <mc:Choice Requires="wps">
             <w:drawing>
-              <wp:anchor distT="0" distB="0" distL="114300" distR="114300" simplePos="0" relativeHeight="251686912" behindDoc="0" locked="0" layoutInCell="1" allowOverlap="1" wp14:anchorId="348F9D73" wp14:editId="17E8A803">
+              <wp:anchor distT="0" distB="0" distL="114300" distR="114300" simplePos="0" relativeHeight="251695616" behindDoc="0" locked="0" layoutInCell="1" allowOverlap="1" wp14:anchorId="348F9D73" wp14:editId="17E8A803">
                 <wp:simplePos x="0" y="0"/>
                 <wp:positionH relativeFrom="column">
                   <wp:posOffset>3406140</wp:posOffset>
@@ -6219,7 +6574,7 @@
           </mc:Choice>
           <mc:Fallback>
             <w:pict>
-              <v:shape w14:anchorId="42B3708B" id="Straight Arrow Connector 46" o:spid="_x0000_s1026" type="#_x0000_t32" style="position:absolute;margin-left:268.2pt;margin-top:12.1pt;width:74.4pt;height:327.6pt;flip:y;z-index:251686912;visibility:visible;mso-wrap-style:square;mso-wrap-distance-left:9pt;mso-wrap-distance-top:0;mso-wrap-distance-right:9pt;mso-wrap-distance-bottom:0;mso-position-horizontal:absolute;mso-position-horizontal-relative:text;mso-position-vertical:absolute;mso-position-vertical-relative:text" o:gfxdata="UEsDBBQABgAIAAAAIQC2gziS/gAAAOEBAAATAAAAW0NvbnRlbnRfVHlwZXNdLnhtbJSRQU7DMBBF&#10;90jcwfIWJU67QAgl6YK0S0CoHGBkTxKLZGx5TGhvj5O2G0SRWNoz/78nu9wcxkFMGNg6quQqL6RA&#10;0s5Y6ir5vt9lD1JwBDIwOMJKHpHlpr69KfdHjyxSmriSfYz+USnWPY7AufNIadK6MEJMx9ApD/oD&#10;OlTrorhX2lFEilmcO2RdNtjC5xDF9pCuTyYBB5bi6bQ4syoJ3g9WQ0ymaiLzg5KdCXlKLjvcW893&#10;SUOqXwnz5DrgnHtJTxOsQfEKIT7DmDSUCaxw7Rqn8787ZsmRM9e2VmPeBN4uqYvTtW7jvijg9N/y&#10;JsXecLq0q+WD6m8AAAD//wMAUEsDBBQABgAIAAAAIQA4/SH/1gAAAJQBAAALAAAAX3JlbHMvLnJl&#10;bHOkkMFqwzAMhu+DvYPRfXGawxijTi+j0GvpHsDYimMaW0Yy2fr2M4PBMnrbUb/Q94l/f/hMi1qR&#10;JVI2sOt6UJgd+ZiDgffL8ekFlFSbvV0oo4EbChzGx4f9GRdb25HMsYhqlCwG5lrLq9biZkxWOiqY&#10;22YiTra2kYMu1l1tQD30/bPm3wwYN0x18gb45AdQl1tp5j/sFB2T0FQ7R0nTNEV3j6o9feQzro1i&#10;OWA14Fm+Q8a1a8+Bvu/d/dMb2JY5uiPbhG/ktn4cqGU/er3pcvwCAAD//wMAUEsDBBQABgAIAAAA&#10;IQANhkmlxgEAANoDAAAOAAAAZHJzL2Uyb0RvYy54bWysU02P0zAQvSPxHyzfadKqrErVdA9d4IJg&#10;xdfd64wTS/6SPTTJv2fstFkECInVXkaOPe/NvDeTw+1oDTtDTNq7hq9XNWfgpG+16xr+7eu7VzvO&#10;EgrXCuMdNHyCxG+PL18chrCHje+9aSEyInFpP4SG94hhX1VJ9mBFWvkAjh6Vj1YgfcauaqMYiN2a&#10;alPXN9XgYxuil5AS3d7Nj/xY+JUCiZ+USoDMNJx6wxJjiQ85VseD2HdRhF7LSxviCV1YoR0VXaju&#10;BAr2I+o/qKyW0SevcCW9rbxSWkLRQGrW9W9qvvQiQNFC5qSw2JSej1Z+PJ/cfSQbhpD2KdzHrGJU&#10;0TJldPhOMy26qFM2FtumxTYYkUm6fLPd7nZkrqSn7fqmfr0pvlYzT+YLMeF78JblQ8MTRqG7Hk/e&#10;OZqQj3MNcf6QkDoh4BWQwcbliEKbt65lOAVaI4xauM5Anh+l55TqUUA54WRghn8GxXRLjc5lym7B&#10;yUR2FrQVQkpwuF6YKDvDlDZmAdbFg38CL/kZCmXv/ge8IEpl73ABW+18/Ft1HK8tqzn/6sCsO1vw&#10;4NupjLZYQwtUvLose97QX78L/PGXPP4EAAD//wMAUEsDBBQABgAIAAAAIQC3iiGz4QAAAAoBAAAP&#10;AAAAZHJzL2Rvd25yZXYueG1sTI/NTsMwEITvSLyDtUjcqNOQpm2IU/EjRLkg0ULPbrxNIuJ1Gjtt&#10;eHuWE9xmtbOz3+Sr0bbihL1vHCmYTiIQSKUzDVUKPrbPNwsQPmgyunWECr7Rw6q4vMh1ZtyZ3vG0&#10;CZXgEPKZVlCH0GVS+rJGq/3EdUi8O7je6sBjX0nT6zOH21bGUZRKqxviD7Xu8LHG8mszWMY4vByn&#10;r8t097B7Gt4+4+38uC57pa6vxvs7EAHH8GeGX3y+gYKZ9m4g40WrYHabJmxVECcxCDakixmLPYv5&#10;MgFZ5PJ/heIHAAD//wMAUEsBAi0AFAAGAAgAAAAhALaDOJL+AAAA4QEAABMAAAAAAAAAAAAAAAAA&#10;AAAAAFtDb250ZW50X1R5cGVzXS54bWxQSwECLQAUAAYACAAAACEAOP0h/9YAAACUAQAACwAAAAAA&#10;AAAAAAAAAAAvAQAAX3JlbHMvLnJlbHNQSwECLQAUAAYACAAAACEADYZJpcYBAADaAwAADgAAAAAA&#10;AAAAAAAAAAAuAgAAZHJzL2Uyb0RvYy54bWxQSwECLQAUAAYACAAAACEAt4ohs+EAAAAKAQAADwAA&#10;AAAAAAAAAAAAAAAgBAAAZHJzL2Rvd25yZXYueG1sUEsFBgAAAAAEAAQA8wAAAC4FAAAAAA==&#10;" strokecolor="#4579b8 [3044]">
+              <v:shape w14:anchorId="2F7AC7C9" id="Straight Arrow Connector 46" o:spid="_x0000_s1026" type="#_x0000_t32" style="position:absolute;margin-left:268.2pt;margin-top:12.1pt;width:74.4pt;height:327.6pt;flip:y;z-index:251695616;visibility:visible;mso-wrap-style:square;mso-wrap-distance-left:9pt;mso-wrap-distance-top:0;mso-wrap-distance-right:9pt;mso-wrap-distance-bottom:0;mso-position-horizontal:absolute;mso-position-horizontal-relative:text;mso-position-vertical:absolute;mso-position-vertical-relative:text" o:gfxdata="UEsDBBQABgAIAAAAIQC2gziS/gAAAOEBAAATAAAAW0NvbnRlbnRfVHlwZXNdLnhtbJSRQU7DMBBF&#10;90jcwfIWJU67QAgl6YK0S0CoHGBkTxKLZGx5TGhvj5O2G0SRWNoz/78nu9wcxkFMGNg6quQqL6RA&#10;0s5Y6ir5vt9lD1JwBDIwOMJKHpHlpr69KfdHjyxSmriSfYz+USnWPY7AufNIadK6MEJMx9ApD/oD&#10;OlTrorhX2lFEilmcO2RdNtjC5xDF9pCuTyYBB5bi6bQ4syoJ3g9WQ0ymaiLzg5KdCXlKLjvcW893&#10;SUOqXwnz5DrgnHtJTxOsQfEKIT7DmDSUCaxw7Rqn8787ZsmRM9e2VmPeBN4uqYvTtW7jvijg9N/y&#10;JsXecLq0q+WD6m8AAAD//wMAUEsDBBQABgAIAAAAIQA4/SH/1gAAAJQBAAALAAAAX3JlbHMvLnJl&#10;bHOkkMFqwzAMhu+DvYPRfXGawxijTi+j0GvpHsDYimMaW0Yy2fr2M4PBMnrbUb/Q94l/f/hMi1qR&#10;JVI2sOt6UJgd+ZiDgffL8ekFlFSbvV0oo4EbChzGx4f9GRdb25HMsYhqlCwG5lrLq9biZkxWOiqY&#10;22YiTra2kYMu1l1tQD30/bPm3wwYN0x18gb45AdQl1tp5j/sFB2T0FQ7R0nTNEV3j6o9feQzro1i&#10;OWA14Fm+Q8a1a8+Bvu/d/dMb2JY5uiPbhG/ktn4cqGU/er3pcvwCAAD//wMAUEsDBBQABgAIAAAA&#10;IQANhkmlxgEAANoDAAAOAAAAZHJzL2Uyb0RvYy54bWysU02P0zAQvSPxHyzfadKqrErVdA9d4IJg&#10;xdfd64wTS/6SPTTJv2fstFkECInVXkaOPe/NvDeTw+1oDTtDTNq7hq9XNWfgpG+16xr+7eu7VzvO&#10;EgrXCuMdNHyCxG+PL18chrCHje+9aSEyInFpP4SG94hhX1VJ9mBFWvkAjh6Vj1YgfcauaqMYiN2a&#10;alPXN9XgYxuil5AS3d7Nj/xY+JUCiZ+USoDMNJx6wxJjiQ85VseD2HdRhF7LSxviCV1YoR0VXaju&#10;BAr2I+o/qKyW0SevcCW9rbxSWkLRQGrW9W9qvvQiQNFC5qSw2JSej1Z+PJ/cfSQbhpD2KdzHrGJU&#10;0TJldPhOMy26qFM2FtumxTYYkUm6fLPd7nZkrqSn7fqmfr0pvlYzT+YLMeF78JblQ8MTRqG7Hk/e&#10;OZqQj3MNcf6QkDoh4BWQwcbliEKbt65lOAVaI4xauM5Anh+l55TqUUA54WRghn8GxXRLjc5lym7B&#10;yUR2FrQVQkpwuF6YKDvDlDZmAdbFg38CL/kZCmXv/ge8IEpl73ABW+18/Ft1HK8tqzn/6sCsO1vw&#10;4NupjLZYQwtUvLose97QX78L/PGXPP4EAAD//wMAUEsDBBQABgAIAAAAIQC3iiGz4QAAAAoBAAAP&#10;AAAAZHJzL2Rvd25yZXYueG1sTI/NTsMwEITvSLyDtUjcqNOQpm2IU/EjRLkg0ULPbrxNIuJ1Gjtt&#10;eHuWE9xmtbOz3+Sr0bbihL1vHCmYTiIQSKUzDVUKPrbPNwsQPmgyunWECr7Rw6q4vMh1ZtyZ3vG0&#10;CZXgEPKZVlCH0GVS+rJGq/3EdUi8O7je6sBjX0nT6zOH21bGUZRKqxviD7Xu8LHG8mszWMY4vByn&#10;r8t097B7Gt4+4+38uC57pa6vxvs7EAHH8GeGX3y+gYKZ9m4g40WrYHabJmxVECcxCDakixmLPYv5&#10;MgFZ5PJ/heIHAAD//wMAUEsBAi0AFAAGAAgAAAAhALaDOJL+AAAA4QEAABMAAAAAAAAAAAAAAAAA&#10;AAAAAFtDb250ZW50X1R5cGVzXS54bWxQSwECLQAUAAYACAAAACEAOP0h/9YAAACUAQAACwAAAAAA&#10;AAAAAAAAAAAvAQAAX3JlbHMvLnJlbHNQSwECLQAUAAYACAAAACEADYZJpcYBAADaAwAADgAAAAAA&#10;AAAAAAAAAAAuAgAAZHJzL2Uyb0RvYy54bWxQSwECLQAUAAYACAAAACEAt4ohs+EAAAAKAQAADwAA&#10;AAAAAAAAAAAAAAAgBAAAZHJzL2Rvd25yZXYueG1sUEsFBgAAAAAEAAQA8wAAAC4FAAAAAA==&#10;" strokecolor="#4579b8 [3044]">
                 <v:stroke endarrow="block"/>
               </v:shape>
             </w:pict>
@@ -6233,7 +6588,7 @@
         <mc:AlternateContent>
           <mc:Choice Requires="wps">
             <w:drawing>
-              <wp:anchor distT="0" distB="0" distL="114300" distR="114300" simplePos="0" relativeHeight="251685888" behindDoc="0" locked="0" layoutInCell="1" allowOverlap="1" wp14:anchorId="10CBEE93" wp14:editId="40B0F771">
+              <wp:anchor distT="0" distB="0" distL="114300" distR="114300" simplePos="0" relativeHeight="251694592" behindDoc="0" locked="0" layoutInCell="1" allowOverlap="1" wp14:anchorId="10CBEE93" wp14:editId="40B0F771">
                 <wp:simplePos x="0" y="0"/>
                 <wp:positionH relativeFrom="column">
                   <wp:posOffset>3406140</wp:posOffset>
@@ -6285,7 +6640,7 @@
           </mc:Choice>
           <mc:Fallback>
             <w:pict>
-              <v:shape w14:anchorId="0AC1A995" id="Straight Arrow Connector 45" o:spid="_x0000_s1026" type="#_x0000_t32" style="position:absolute;margin-left:268.2pt;margin-top:9.7pt;width:66pt;height:273pt;flip:y;z-index:251685888;visibility:visible;mso-wrap-style:square;mso-wrap-distance-left:9pt;mso-wrap-distance-top:0;mso-wrap-distance-right:9pt;mso-wrap-distance-bottom:0;mso-position-horizontal:absolute;mso-position-horizontal-relative:text;mso-position-vertical:absolute;mso-position-vertical-relative:text" o:gfxdata="UEsDBBQABgAIAAAAIQC2gziS/gAAAOEBAAATAAAAW0NvbnRlbnRfVHlwZXNdLnhtbJSRQU7DMBBF&#10;90jcwfIWJU67QAgl6YK0S0CoHGBkTxKLZGx5TGhvj5O2G0SRWNoz/78nu9wcxkFMGNg6quQqL6RA&#10;0s5Y6ir5vt9lD1JwBDIwOMJKHpHlpr69KfdHjyxSmriSfYz+USnWPY7AufNIadK6MEJMx9ApD/oD&#10;OlTrorhX2lFEilmcO2RdNtjC5xDF9pCuTyYBB5bi6bQ4syoJ3g9WQ0ymaiLzg5KdCXlKLjvcW893&#10;SUOqXwnz5DrgnHtJTxOsQfEKIT7DmDSUCaxw7Rqn8787ZsmRM9e2VmPeBN4uqYvTtW7jvijg9N/y&#10;JsXecLq0q+WD6m8AAAD//wMAUEsDBBQABgAIAAAAIQA4/SH/1gAAAJQBAAALAAAAX3JlbHMvLnJl&#10;bHOkkMFqwzAMhu+DvYPRfXGawxijTi+j0GvpHsDYimMaW0Yy2fr2M4PBMnrbUb/Q94l/f/hMi1qR&#10;JVI2sOt6UJgd+ZiDgffL8ekFlFSbvV0oo4EbChzGx4f9GRdb25HMsYhqlCwG5lrLq9biZkxWOiqY&#10;22YiTra2kYMu1l1tQD30/bPm3wwYN0x18gb45AdQl1tp5j/sFB2T0FQ7R0nTNEV3j6o9feQzro1i&#10;OWA14Fm+Q8a1a8+Bvu/d/dMb2JY5uiPbhG/ktn4cqGU/er3pcvwCAAD//wMAUEsDBBQABgAIAAAA&#10;IQBDPWeBwwEAANoDAAAOAAAAZHJzL2Uyb0RvYy54bWysU01v1DAQvSPxHyzf2WRbVFbRZnvYAhcE&#10;FV931xknlvwle9gk/56xs5siQEhUvYxie96beW8m+9vJGnaCmLR3Ld9uas7ASd9p17f829d3r3ac&#10;JRSuE8Y7aPkMid8eXr7Yj6GBKz9400FkROJSM4aWD4ihqaokB7AibXwAR4/KRyuQjrGvuihGYrem&#10;uqrrm2r0sQvRS0iJbu+WR34o/EqBxE9KJUBmWk69YYmxxIccq8NeNH0UYdDy3IZ4QhdWaEdFV6o7&#10;gYL9iPoPKqtl9Mkr3EhvK6+UllA0kJpt/ZuaL4MIULSQOSmsNqXno5UfT0d3H8mGMaQmhfuYVUwq&#10;WqaMDt9ppkUXdcqmYtu82gYTMkmXu+sdjYIzSU/Xr2/ebOlAhNXCk/lCTPgevGX5o+UJo9D9gEfv&#10;HE3Ix6WGOH1IuAAvgAw2LkcU2rx1HcM50Bph1ML1Bs51ckr1KKB84WxggX8GxXRHjS5lym7B0UR2&#10;ErQVQkpwuF2ZKDvDlDZmBdbFg38Cz/kZCmXv/ge8Ikpl73AFW+18/Ft1nC4tqyX/4sCiO1vw4Lu5&#10;jLZYQwtUZnJe9ryhv54L/PGXPPwEAAD//wMAUEsDBBQABgAIAAAAIQCuJYju4AAAAAoBAAAPAAAA&#10;ZHJzL2Rvd25yZXYueG1sTI9NT8MwDIbvSPyHyEjcWLqxha00nfgQAi5I7OucNV5b0Thdk27l32NO&#10;cLKt5/Xr19lycI04YRdqTxrGowQEUuFtTaWGzfrlZg4iREPWNJ5QwzcGWOaXF5lJrT/TJ55WsRRs&#10;QiE1GqoY21TKUFToTBj5FonZwXfORB67UtrOnNncNXKSJEo6UxNfqEyLTxUWX6vecYzD63H8vlC7&#10;x91z/7GdrO+Ob0Wn9fXV8HAPIuIQ/8TwG593IOdMe9+TDaLRMLtVU5YyWHBlgVJzbvZM1GwKMs/k&#10;/xfyHwAAAP//AwBQSwECLQAUAAYACAAAACEAtoM4kv4AAADhAQAAEwAAAAAAAAAAAAAAAAAAAAAA&#10;W0NvbnRlbnRfVHlwZXNdLnhtbFBLAQItABQABgAIAAAAIQA4/SH/1gAAAJQBAAALAAAAAAAAAAAA&#10;AAAAAC8BAABfcmVscy8ucmVsc1BLAQItABQABgAIAAAAIQBDPWeBwwEAANoDAAAOAAAAAAAAAAAA&#10;AAAAAC4CAABkcnMvZTJvRG9jLnhtbFBLAQItABQABgAIAAAAIQCuJYju4AAAAAoBAAAPAAAAAAAA&#10;AAAAAAAAAB0EAABkcnMvZG93bnJldi54bWxQSwUGAAAAAAQABADzAAAAKgUAAAAA&#10;" strokecolor="#4579b8 [3044]">
+              <v:shape w14:anchorId="6F4EB492" id="Straight Arrow Connector 45" o:spid="_x0000_s1026" type="#_x0000_t32" style="position:absolute;margin-left:268.2pt;margin-top:9.7pt;width:66pt;height:273pt;flip:y;z-index:251694592;visibility:visible;mso-wrap-style:square;mso-wrap-distance-left:9pt;mso-wrap-distance-top:0;mso-wrap-distance-right:9pt;mso-wrap-distance-bottom:0;mso-position-horizontal:absolute;mso-position-horizontal-relative:text;mso-position-vertical:absolute;mso-position-vertical-relative:text" o:gfxdata="UEsDBBQABgAIAAAAIQC2gziS/gAAAOEBAAATAAAAW0NvbnRlbnRfVHlwZXNdLnhtbJSRQU7DMBBF&#10;90jcwfIWJU67QAgl6YK0S0CoHGBkTxKLZGx5TGhvj5O2G0SRWNoz/78nu9wcxkFMGNg6quQqL6RA&#10;0s5Y6ir5vt9lD1JwBDIwOMJKHpHlpr69KfdHjyxSmriSfYz+USnWPY7AufNIadK6MEJMx9ApD/oD&#10;OlTrorhX2lFEilmcO2RdNtjC5xDF9pCuTyYBB5bi6bQ4syoJ3g9WQ0ymaiLzg5KdCXlKLjvcW893&#10;SUOqXwnz5DrgnHtJTxOsQfEKIT7DmDSUCaxw7Rqn8787ZsmRM9e2VmPeBN4uqYvTtW7jvijg9N/y&#10;JsXecLq0q+WD6m8AAAD//wMAUEsDBBQABgAIAAAAIQA4/SH/1gAAAJQBAAALAAAAX3JlbHMvLnJl&#10;bHOkkMFqwzAMhu+DvYPRfXGawxijTi+j0GvpHsDYimMaW0Yy2fr2M4PBMnrbUb/Q94l/f/hMi1qR&#10;JVI2sOt6UJgd+ZiDgffL8ekFlFSbvV0oo4EbChzGx4f9GRdb25HMsYhqlCwG5lrLq9biZkxWOiqY&#10;22YiTra2kYMu1l1tQD30/bPm3wwYN0x18gb45AdQl1tp5j/sFB2T0FQ7R0nTNEV3j6o9feQzro1i&#10;OWA14Fm+Q8a1a8+Bvu/d/dMb2JY5uiPbhG/ktn4cqGU/er3pcvwCAAD//wMAUEsDBBQABgAIAAAA&#10;IQBDPWeBwwEAANoDAAAOAAAAZHJzL2Uyb0RvYy54bWysU01v1DAQvSPxHyzf2WRbVFbRZnvYAhcE&#10;FV931xknlvwle9gk/56xs5siQEhUvYxie96beW8m+9vJGnaCmLR3Ld9uas7ASd9p17f829d3r3ac&#10;JRSuE8Y7aPkMid8eXr7Yj6GBKz9400FkROJSM4aWD4ihqaokB7AibXwAR4/KRyuQjrGvuihGYrem&#10;uqrrm2r0sQvRS0iJbu+WR34o/EqBxE9KJUBmWk69YYmxxIccq8NeNH0UYdDy3IZ4QhdWaEdFV6o7&#10;gYL9iPoPKqtl9Mkr3EhvK6+UllA0kJpt/ZuaL4MIULSQOSmsNqXno5UfT0d3H8mGMaQmhfuYVUwq&#10;WqaMDt9ppkUXdcqmYtu82gYTMkmXu+sdjYIzSU/Xr2/ebOlAhNXCk/lCTPgevGX5o+UJo9D9gEfv&#10;HE3Ix6WGOH1IuAAvgAw2LkcU2rx1HcM50Bph1ML1Bs51ckr1KKB84WxggX8GxXRHjS5lym7B0UR2&#10;ErQVQkpwuF2ZKDvDlDZmBdbFg38Cz/kZCmXv/ge8Ikpl73AFW+18/Ft1nC4tqyX/4sCiO1vw4Lu5&#10;jLZYQwtUZnJe9ryhv54L/PGXPPwEAAD//wMAUEsDBBQABgAIAAAAIQCuJYju4AAAAAoBAAAPAAAA&#10;ZHJzL2Rvd25yZXYueG1sTI9NT8MwDIbvSPyHyEjcWLqxha00nfgQAi5I7OucNV5b0Thdk27l32NO&#10;cLKt5/Xr19lycI04YRdqTxrGowQEUuFtTaWGzfrlZg4iREPWNJ5QwzcGWOaXF5lJrT/TJ55WsRRs&#10;QiE1GqoY21TKUFToTBj5FonZwXfORB67UtrOnNncNXKSJEo6UxNfqEyLTxUWX6vecYzD63H8vlC7&#10;x91z/7GdrO+Ob0Wn9fXV8HAPIuIQ/8TwG593IOdMe9+TDaLRMLtVU5YyWHBlgVJzbvZM1GwKMs/k&#10;/xfyHwAAAP//AwBQSwECLQAUAAYACAAAACEAtoM4kv4AAADhAQAAEwAAAAAAAAAAAAAAAAAAAAAA&#10;W0NvbnRlbnRfVHlwZXNdLnhtbFBLAQItABQABgAIAAAAIQA4/SH/1gAAAJQBAAALAAAAAAAAAAAA&#10;AAAAAC8BAABfcmVscy8ucmVsc1BLAQItABQABgAIAAAAIQBDPWeBwwEAANoDAAAOAAAAAAAAAAAA&#10;AAAAAC4CAABkcnMvZTJvRG9jLnhtbFBLAQItABQABgAIAAAAIQCuJYju4AAAAAoBAAAPAAAAAAAA&#10;AAAAAAAAAB0EAABkcnMvZG93bnJldi54bWxQSwUGAAAAAAQABADzAAAAKgUAAAAA&#10;" strokecolor="#4579b8 [3044]">
                 <v:stroke endarrow="block"/>
               </v:shape>
             </w:pict>
@@ -6299,7 +6654,7 @@
         <mc:AlternateContent>
           <mc:Choice Requires="wps">
             <w:drawing>
-              <wp:anchor distT="0" distB="0" distL="114300" distR="114300" simplePos="0" relativeHeight="251683840" behindDoc="0" locked="0" layoutInCell="1" allowOverlap="1" wp14:anchorId="43E88A43" wp14:editId="46C45F1C">
+              <wp:anchor distT="0" distB="0" distL="114300" distR="114300" simplePos="0" relativeHeight="251692544" behindDoc="0" locked="0" layoutInCell="1" allowOverlap="1" wp14:anchorId="43E88A43" wp14:editId="46C45F1C">
                 <wp:simplePos x="0" y="0"/>
                 <wp:positionH relativeFrom="column">
                   <wp:posOffset>3413760</wp:posOffset>
@@ -6351,7 +6706,7 @@
           </mc:Choice>
           <mc:Fallback>
             <w:pict>
-              <v:shape w14:anchorId="38CAD401" id="Straight Arrow Connector 43" o:spid="_x0000_s1026" type="#_x0000_t32" style="position:absolute;margin-left:268.8pt;margin-top:3.1pt;width:63.6pt;height:167.4pt;flip:y;z-index:251683840;visibility:visible;mso-wrap-style:square;mso-wrap-distance-left:9pt;mso-wrap-distance-top:0;mso-wrap-distance-right:9pt;mso-wrap-distance-bottom:0;mso-position-horizontal:absolute;mso-position-horizontal-relative:text;mso-position-vertical:absolute;mso-position-vertical-relative:text" o:gfxdata="UEsDBBQABgAIAAAAIQC2gziS/gAAAOEBAAATAAAAW0NvbnRlbnRfVHlwZXNdLnhtbJSRQU7DMBBF&#10;90jcwfIWJU67QAgl6YK0S0CoHGBkTxKLZGx5TGhvj5O2G0SRWNoz/78nu9wcxkFMGNg6quQqL6RA&#10;0s5Y6ir5vt9lD1JwBDIwOMJKHpHlpr69KfdHjyxSmriSfYz+USnWPY7AufNIadK6MEJMx9ApD/oD&#10;OlTrorhX2lFEilmcO2RdNtjC5xDF9pCuTyYBB5bi6bQ4syoJ3g9WQ0ymaiLzg5KdCXlKLjvcW893&#10;SUOqXwnz5DrgnHtJTxOsQfEKIT7DmDSUCaxw7Rqn8787ZsmRM9e2VmPeBN4uqYvTtW7jvijg9N/y&#10;JsXecLq0q+WD6m8AAAD//wMAUEsDBBQABgAIAAAAIQA4/SH/1gAAAJQBAAALAAAAX3JlbHMvLnJl&#10;bHOkkMFqwzAMhu+DvYPRfXGawxijTi+j0GvpHsDYimMaW0Yy2fr2M4PBMnrbUb/Q94l/f/hMi1qR&#10;JVI2sOt6UJgd+ZiDgffL8ekFlFSbvV0oo4EbChzGx4f9GRdb25HMsYhqlCwG5lrLq9biZkxWOiqY&#10;22YiTra2kYMu1l1tQD30/bPm3wwYN0x18gb45AdQl1tp5j/sFB2T0FQ7R0nTNEV3j6o9feQzro1i&#10;OWA14Fm+Q8a1a8+Bvu/d/dMb2JY5uiPbhG/ktn4cqGU/er3pcvwCAAD//wMAUEsDBBQABgAIAAAA&#10;IQBNKjagxgEAANoDAAAOAAAAZHJzL2Uyb0RvYy54bWysU02P0zAQvSPxHyzfadJIsKVquocucEGw&#10;goW71xknlvwle2iSf8/YabMIEBKIy8ix572Z92ZyuJ2sYWeISXvX8u2m5gyc9J12fcu/PLx9seMs&#10;oXCdMN5By2dI/Pb4/NlhDHto/OBNB5ERiUv7MbR8QAz7qkpyACvSxgdw9Kh8tALpM/ZVF8VI7NZU&#10;TV2/qkYfuxC9hJTo9m555MfCrxRI/KhUAmSm5dQblhhLfMyxOh7Evo8iDFpe2hD/0IUV2lHRlepO&#10;oGDfov6FymoZffIKN9LbyiulJRQNpGZb/6Tm8yACFC1kTgqrTen/0coP55O7j2TDGNI+hfuYVUwq&#10;WqaMDl9ppkUXdcqmYtu82gYTMkmXu/rmpiFzJT012+bl613xtVp4Ml+ICd+BtywfWp4wCt0PePLO&#10;0YR8XGqI8/uE1AkBr4AMNi5HFNq8cR3DOdAaYdTC9Qby/Cg9p1RPAsoJZwML/BMopjtqdClTdgtO&#10;JrKzoK0QUoLD7cpE2RmmtDErsC4e/BF4yc9QKHv3N+AVUSp7hyvYaufj76rjdG1ZLflXBxbd2YJH&#10;381ltMUaWqDi1WXZ84b++F3gT7/k8TsAAAD//wMAUEsDBBQABgAIAAAAIQDPBlET4AAAAAkBAAAP&#10;AAAAZHJzL2Rvd25yZXYueG1sTI/LTsMwEEX3SPyDNUjsqJO0uCXEqXgIUTZIbaFrN54mEbGd2k4b&#10;/p5hBcvRfcy5xXI0HTuhD62zEtJJAgxt5XRrawkf25ebBbAQldWqcxYlfGOAZXl5Uahcu7Nd42kT&#10;a0YlNuRKQhNjn3MeqgaNChPXoyXt4LxRkU5fc+3VmcpNx7MkEdyo1tKHRvX41GD1tRkMYRxej+nb&#10;ndg97p6H989sOz+uKi/l9dX4cA8s4hj/zPCLTxkoiWnvBqsD6yTcTueCrBJEBox0IWY0ZS9hOksT&#10;4GXB/y8ofwAAAP//AwBQSwECLQAUAAYACAAAACEAtoM4kv4AAADhAQAAEwAAAAAAAAAAAAAAAAAA&#10;AAAAW0NvbnRlbnRfVHlwZXNdLnhtbFBLAQItABQABgAIAAAAIQA4/SH/1gAAAJQBAAALAAAAAAAA&#10;AAAAAAAAAC8BAABfcmVscy8ucmVsc1BLAQItABQABgAIAAAAIQBNKjagxgEAANoDAAAOAAAAAAAA&#10;AAAAAAAAAC4CAABkcnMvZTJvRG9jLnhtbFBLAQItABQABgAIAAAAIQDPBlET4AAAAAkBAAAPAAAA&#10;AAAAAAAAAAAAACAEAABkcnMvZG93bnJldi54bWxQSwUGAAAAAAQABADzAAAALQUAAAAA&#10;" strokecolor="#4579b8 [3044]">
+              <v:shape w14:anchorId="2C6F1BFB" id="Straight Arrow Connector 43" o:spid="_x0000_s1026" type="#_x0000_t32" style="position:absolute;margin-left:268.8pt;margin-top:3.1pt;width:63.6pt;height:167.4pt;flip:y;z-index:251692544;visibility:visible;mso-wrap-style:square;mso-wrap-distance-left:9pt;mso-wrap-distance-top:0;mso-wrap-distance-right:9pt;mso-wrap-distance-bottom:0;mso-position-horizontal:absolute;mso-position-horizontal-relative:text;mso-position-vertical:absolute;mso-position-vertical-relative:text" o:gfxdata="UEsDBBQABgAIAAAAIQC2gziS/gAAAOEBAAATAAAAW0NvbnRlbnRfVHlwZXNdLnhtbJSRQU7DMBBF&#10;90jcwfIWJU67QAgl6YK0S0CoHGBkTxKLZGx5TGhvj5O2G0SRWNoz/78nu9wcxkFMGNg6quQqL6RA&#10;0s5Y6ir5vt9lD1JwBDIwOMJKHpHlpr69KfdHjyxSmriSfYz+USnWPY7AufNIadK6MEJMx9ApD/oD&#10;OlTrorhX2lFEilmcO2RdNtjC5xDF9pCuTyYBB5bi6bQ4syoJ3g9WQ0ymaiLzg5KdCXlKLjvcW893&#10;SUOqXwnz5DrgnHtJTxOsQfEKIT7DmDSUCaxw7Rqn8787ZsmRM9e2VmPeBN4uqYvTtW7jvijg9N/y&#10;JsXecLq0q+WD6m8AAAD//wMAUEsDBBQABgAIAAAAIQA4/SH/1gAAAJQBAAALAAAAX3JlbHMvLnJl&#10;bHOkkMFqwzAMhu+DvYPRfXGawxijTi+j0GvpHsDYimMaW0Yy2fr2M4PBMnrbUb/Q94l/f/hMi1qR&#10;JVI2sOt6UJgd+ZiDgffL8ekFlFSbvV0oo4EbChzGx4f9GRdb25HMsYhqlCwG5lrLq9biZkxWOiqY&#10;22YiTra2kYMu1l1tQD30/bPm3wwYN0x18gb45AdQl1tp5j/sFB2T0FQ7R0nTNEV3j6o9feQzro1i&#10;OWA14Fm+Q8a1a8+Bvu/d/dMb2JY5uiPbhG/ktn4cqGU/er3pcvwCAAD//wMAUEsDBBQABgAIAAAA&#10;IQBNKjagxgEAANoDAAAOAAAAZHJzL2Uyb0RvYy54bWysU02P0zAQvSPxHyzfadJIsKVquocucEGw&#10;goW71xknlvwle2iSf8/YabMIEBKIy8ix572Z92ZyuJ2sYWeISXvX8u2m5gyc9J12fcu/PLx9seMs&#10;oXCdMN5By2dI/Pb4/NlhDHto/OBNB5ERiUv7MbR8QAz7qkpyACvSxgdw9Kh8tALpM/ZVF8VI7NZU&#10;TV2/qkYfuxC9hJTo9m555MfCrxRI/KhUAmSm5dQblhhLfMyxOh7Evo8iDFpe2hD/0IUV2lHRlepO&#10;oGDfov6FymoZffIKN9LbyiulJRQNpGZb/6Tm8yACFC1kTgqrTen/0coP55O7j2TDGNI+hfuYVUwq&#10;WqaMDl9ppkUXdcqmYtu82gYTMkmXu/rmpiFzJT012+bl613xtVp4Ml+ICd+BtywfWp4wCt0PePLO&#10;0YR8XGqI8/uE1AkBr4AMNi5HFNq8cR3DOdAaYdTC9Qby/Cg9p1RPAsoJZwML/BMopjtqdClTdgtO&#10;JrKzoK0QUoLD7cpE2RmmtDErsC4e/BF4yc9QKHv3N+AVUSp7hyvYaufj76rjdG1ZLflXBxbd2YJH&#10;381ltMUaWqDi1WXZ84b++F3gT7/k8TsAAAD//wMAUEsDBBQABgAIAAAAIQDPBlET4AAAAAkBAAAP&#10;AAAAZHJzL2Rvd25yZXYueG1sTI/LTsMwEEX3SPyDNUjsqJO0uCXEqXgIUTZIbaFrN54mEbGd2k4b&#10;/p5hBcvRfcy5xXI0HTuhD62zEtJJAgxt5XRrawkf25ebBbAQldWqcxYlfGOAZXl5Uahcu7Nd42kT&#10;a0YlNuRKQhNjn3MeqgaNChPXoyXt4LxRkU5fc+3VmcpNx7MkEdyo1tKHRvX41GD1tRkMYRxej+nb&#10;ndg97p6H989sOz+uKi/l9dX4cA8s4hj/zPCLTxkoiWnvBqsD6yTcTueCrBJEBox0IWY0ZS9hOksT&#10;4GXB/y8ofwAAAP//AwBQSwECLQAUAAYACAAAACEAtoM4kv4AAADhAQAAEwAAAAAAAAAAAAAAAAAA&#10;AAAAW0NvbnRlbnRfVHlwZXNdLnhtbFBLAQItABQABgAIAAAAIQA4/SH/1gAAAJQBAAALAAAAAAAA&#10;AAAAAAAAAC8BAABfcmVscy8ucmVsc1BLAQItABQABgAIAAAAIQBNKjagxgEAANoDAAAOAAAAAAAA&#10;AAAAAAAAAC4CAABkcnMvZTJvRG9jLnhtbFBLAQItABQABgAIAAAAIQDPBlET4AAAAAkBAAAPAAAA&#10;AAAAAAAAAAAAACAEAABkcnMvZG93bnJldi54bWxQSwUGAAAAAAQABADzAAAALQUAAAAA&#10;" strokecolor="#4579b8 [3044]">
                 <v:stroke endarrow="block"/>
               </v:shape>
             </w:pict>
@@ -6377,6 +6732,9 @@
             <w:tcW w:w="468" w:type="dxa"/>
           </w:tcPr>
           <w:p>
+            <w:pPr>
+              <w:jc w:val="center"/>
+            </w:pPr>
             <w:r>
               <w:t>3</w:t>
             </w:r>
@@ -6387,6 +6745,9 @@
             <w:tcW w:w="450" w:type="dxa"/>
           </w:tcPr>
           <w:p>
+            <w:pPr>
+              <w:jc w:val="center"/>
+            </w:pPr>
             <w:r>
               <w:t>10</w:t>
             </w:r>
@@ -6397,6 +6758,9 @@
             <w:tcW w:w="450" w:type="dxa"/>
           </w:tcPr>
           <w:p>
+            <w:pPr>
+              <w:jc w:val="center"/>
+            </w:pPr>
             <w:r>
               <w:t>13</w:t>
             </w:r>
@@ -6425,6 +6789,9 @@
             <w:tcW w:w="468" w:type="dxa"/>
           </w:tcPr>
           <w:p>
+            <w:pPr>
+              <w:jc w:val="center"/>
+            </w:pPr>
             <w:r>
               <w:t>3</w:t>
             </w:r>
@@ -6435,6 +6802,9 @@
             <w:tcW w:w="450" w:type="dxa"/>
           </w:tcPr>
           <w:p>
+            <w:pPr>
+              <w:jc w:val="center"/>
+            </w:pPr>
             <w:r>
               <w:t>0</w:t>
             </w:r>
@@ -6445,6 +6815,9 @@
             <w:tcW w:w="450" w:type="dxa"/>
           </w:tcPr>
           <w:p>
+            <w:pPr>
+              <w:jc w:val="center"/>
+            </w:pPr>
             <w:r>
               <w:rPr>
                 <w:noProof/>
@@ -6452,7 +6825,7 @@
               <mc:AlternateContent>
                 <mc:Choice Requires="wps">
                   <w:drawing>
-                    <wp:anchor distT="0" distB="0" distL="114300" distR="114300" simplePos="0" relativeHeight="251678208" behindDoc="0" locked="0" layoutInCell="1" allowOverlap="1" wp14:anchorId="51B91360" wp14:editId="2877CAF7">
+                    <wp:anchor distT="0" distB="0" distL="114300" distR="114300" simplePos="0" relativeHeight="251682304" behindDoc="0" locked="0" layoutInCell="1" allowOverlap="1" wp14:anchorId="51B91360" wp14:editId="2877CAF7">
                       <wp:simplePos x="0" y="0"/>
                       <wp:positionH relativeFrom="column">
                         <wp:posOffset>247650</wp:posOffset>
@@ -6510,7 +6883,7 @@
                 </mc:Choice>
                 <mc:Fallback>
                   <w:pict>
-                    <v:shape w14:anchorId="04D8B14F" id="Straight Arrow Connector 20" o:spid="_x0000_s1026" type="#_x0000_t32" style="position:absolute;margin-left:19.5pt;margin-top:3.25pt;width:57.6pt;height:53.4pt;flip:y;z-index:251678208;visibility:visible;mso-wrap-style:square;mso-width-percent:0;mso-height-percent:0;mso-wrap-distance-left:9pt;mso-wrap-distance-top:0;mso-wrap-distance-right:9pt;mso-wrap-distance-bottom:0;mso-position-horizontal:absolute;mso-position-horizontal-relative:text;mso-position-vertical:absolute;mso-position-vertical-relative:text;mso-width-percent:0;mso-height-percent:0;mso-width-relative:margin;mso-height-relative:margin" o:gfxdata="UEsDBBQABgAIAAAAIQC2gziS/gAAAOEBAAATAAAAW0NvbnRlbnRfVHlwZXNdLnhtbJSRQU7DMBBF&#10;90jcwfIWJU67QAgl6YK0S0CoHGBkTxKLZGx5TGhvj5O2G0SRWNoz/78nu9wcxkFMGNg6quQqL6RA&#10;0s5Y6ir5vt9lD1JwBDIwOMJKHpHlpr69KfdHjyxSmriSfYz+USnWPY7AufNIadK6MEJMx9ApD/oD&#10;OlTrorhX2lFEilmcO2RdNtjC5xDF9pCuTyYBB5bi6bQ4syoJ3g9WQ0ymaiLzg5KdCXlKLjvcW893&#10;SUOqXwnz5DrgnHtJTxOsQfEKIT7DmDSUCaxw7Rqn8787ZsmRM9e2VmPeBN4uqYvTtW7jvijg9N/y&#10;JsXecLq0q+WD6m8AAAD//wMAUEsDBBQABgAIAAAAIQA4/SH/1gAAAJQBAAALAAAAX3JlbHMvLnJl&#10;bHOkkMFqwzAMhu+DvYPRfXGawxijTi+j0GvpHsDYimMaW0Yy2fr2M4PBMnrbUb/Q94l/f/hMi1qR&#10;JVI2sOt6UJgd+ZiDgffL8ekFlFSbvV0oo4EbChzGx4f9GRdb25HMsYhqlCwG5lrLq9biZkxWOiqY&#10;22YiTra2kYMu1l1tQD30/bPm3wwYN0x18gb45AdQl1tp5j/sFB2T0FQ7R0nTNEV3j6o9feQzro1i&#10;OWA14Fm+Q8a1a8+Bvu/d/dMb2JY5uiPbhG/ktn4cqGU/er3pcvwCAAD//wMAUEsDBBQABgAIAAAA&#10;IQCeNWl9xQEAANkDAAAOAAAAZHJzL2Uyb0RvYy54bWysU02P0zAQvSPxHyzfaZIidquo6R66wAXB&#10;iq+71xknlvwle2iTf8/YabMIEBKIy8ix571582ayv5usYSeISXvX8WZTcwZO+l67oeNfPr95seMs&#10;oXC9MN5Bx2dI/O7w/Nn+HFrY+tGbHiIjEpfac+j4iBjaqkpyBCvSxgdw9Kh8tALpMw5VH8WZ2K2p&#10;tnV9U5197EP0ElKi2/vlkR8Kv1Ig8YNSCZCZjpM2LDGW+JhjddiLdogijFpeZIh/UGGFdlR0pboX&#10;KNi3qH+hslpGn7zCjfS28kppCaUH6qapf+rm0ygClF7InBRWm9L/o5XvT0f3EMmGc0htCg8xdzGp&#10;aJkyOnylmZa+SCmbim3zahtMyCRd3r5sXm3JXElPN7e7ZldsrRaaTBdiwrfgLcuHjieMQg8jHr1z&#10;NCAflxLi9C4hCSHgFZDBxuWIQpvXrmc4B9oijFq4wUAeH6XnlOpJfznhbGCBfwTFdE86lzJlteBo&#10;IjsJWgohJThsVibKzjCljVmBdbHgj8BLfoZCWbu/Aa+IUtk7XMFWOx9/Vx2nq2S15F8dWPrOFjz6&#10;fi6TLdbQ/hSvLrueF/TH7wJ/+iMP3wEAAP//AwBQSwMEFAAGAAgAAAAhAFbiUEHgAAAACAEAAA8A&#10;AABkcnMvZG93bnJldi54bWxMj0tPwzAQhO9I/AdrkbhR50EDDXEqHkLABYkWenaTbRIRr1PbacO/&#10;Z3uC265mdvabYjmZXhzQ+c6SgngWgUCqbN1Ro+Bz/Xx1C8IHTbXuLaGCH/SwLM/PCp3X9kgfeFiF&#10;RnAI+VwraEMYcil91aLRfmYHJNZ21hkdeHWNrJ0+crjpZRJFmTS6I/7Q6gEfW6y+V6NhjN3LPn5b&#10;ZJuHzdP4/pWsb/avlVPq8mK6vwMRcAp/Zjjh8w2UzLS1I9Ve9ArSBVcJCrI5iJM8v05AbHmI0xRk&#10;Wcj/BcpfAAAA//8DAFBLAQItABQABgAIAAAAIQC2gziS/gAAAOEBAAATAAAAAAAAAAAAAAAAAAAA&#10;AABbQ29udGVudF9UeXBlc10ueG1sUEsBAi0AFAAGAAgAAAAhADj9If/WAAAAlAEAAAsAAAAAAAAA&#10;AAAAAAAALwEAAF9yZWxzLy5yZWxzUEsBAi0AFAAGAAgAAAAhAJ41aX3FAQAA2QMAAA4AAAAAAAAA&#10;AAAAAAAALgIAAGRycy9lMm9Eb2MueG1sUEsBAi0AFAAGAAgAAAAhAFbiUEHgAAAACAEAAA8AAAAA&#10;AAAAAAAAAAAAHwQAAGRycy9kb3ducmV2LnhtbFBLBQYAAAAABAAEAPMAAAAsBQAAAAA=&#10;" strokecolor="#4579b8 [3044]">
+                    <v:shape w14:anchorId="0A79AC64" id="Straight Arrow Connector 20" o:spid="_x0000_s1026" type="#_x0000_t32" style="position:absolute;margin-left:19.5pt;margin-top:3.25pt;width:57.6pt;height:53.4pt;flip:y;z-index:251682304;visibility:visible;mso-wrap-style:square;mso-width-percent:0;mso-height-percent:0;mso-wrap-distance-left:9pt;mso-wrap-distance-top:0;mso-wrap-distance-right:9pt;mso-wrap-distance-bottom:0;mso-position-horizontal:absolute;mso-position-horizontal-relative:text;mso-position-vertical:absolute;mso-position-vertical-relative:text;mso-width-percent:0;mso-height-percent:0;mso-width-relative:margin;mso-height-relative:margin" o:gfxdata="UEsDBBQABgAIAAAAIQC2gziS/gAAAOEBAAATAAAAW0NvbnRlbnRfVHlwZXNdLnhtbJSRQU7DMBBF&#10;90jcwfIWJU67QAgl6YK0S0CoHGBkTxKLZGx5TGhvj5O2G0SRWNoz/78nu9wcxkFMGNg6quQqL6RA&#10;0s5Y6ir5vt9lD1JwBDIwOMJKHpHlpr69KfdHjyxSmriSfYz+USnWPY7AufNIadK6MEJMx9ApD/oD&#10;OlTrorhX2lFEilmcO2RdNtjC5xDF9pCuTyYBB5bi6bQ4syoJ3g9WQ0ymaiLzg5KdCXlKLjvcW893&#10;SUOqXwnz5DrgnHtJTxOsQfEKIT7DmDSUCaxw7Rqn8787ZsmRM9e2VmPeBN4uqYvTtW7jvijg9N/y&#10;JsXecLq0q+WD6m8AAAD//wMAUEsDBBQABgAIAAAAIQA4/SH/1gAAAJQBAAALAAAAX3JlbHMvLnJl&#10;bHOkkMFqwzAMhu+DvYPRfXGawxijTi+j0GvpHsDYimMaW0Yy2fr2M4PBMnrbUb/Q94l/f/hMi1qR&#10;JVI2sOt6UJgd+ZiDgffL8ekFlFSbvV0oo4EbChzGx4f9GRdb25HMsYhqlCwG5lrLq9biZkxWOiqY&#10;22YiTra2kYMu1l1tQD30/bPm3wwYN0x18gb45AdQl1tp5j/sFB2T0FQ7R0nTNEV3j6o9feQzro1i&#10;OWA14Fm+Q8a1a8+Bvu/d/dMb2JY5uiPbhG/ktn4cqGU/er3pcvwCAAD//wMAUEsDBBQABgAIAAAA&#10;IQCeNWl9xQEAANkDAAAOAAAAZHJzL2Uyb0RvYy54bWysU02P0zAQvSPxHyzfaZIidquo6R66wAXB&#10;iq+71xknlvwle2iTf8/YabMIEBKIy8ix571582ayv5usYSeISXvX8WZTcwZO+l67oeNfPr95seMs&#10;oXC9MN5Bx2dI/O7w/Nn+HFrY+tGbHiIjEpfac+j4iBjaqkpyBCvSxgdw9Kh8tALpMw5VH8WZ2K2p&#10;tnV9U5197EP0ElKi2/vlkR8Kv1Ig8YNSCZCZjpM2LDGW+JhjddiLdogijFpeZIh/UGGFdlR0pboX&#10;KNi3qH+hslpGn7zCjfS28kppCaUH6qapf+rm0ygClF7InBRWm9L/o5XvT0f3EMmGc0htCg8xdzGp&#10;aJkyOnylmZa+SCmbim3zahtMyCRd3r5sXm3JXElPN7e7ZldsrRaaTBdiwrfgLcuHjieMQg8jHr1z&#10;NCAflxLi9C4hCSHgFZDBxuWIQpvXrmc4B9oijFq4wUAeH6XnlOpJfznhbGCBfwTFdE86lzJlteBo&#10;IjsJWgohJThsVibKzjCljVmBdbHgj8BLfoZCWbu/Aa+IUtk7XMFWOx9/Vx2nq2S15F8dWPrOFjz6&#10;fi6TLdbQ/hSvLrueF/TH7wJ/+iMP3wEAAP//AwBQSwMEFAAGAAgAAAAhAFbiUEHgAAAACAEAAA8A&#10;AABkcnMvZG93bnJldi54bWxMj0tPwzAQhO9I/AdrkbhR50EDDXEqHkLABYkWenaTbRIRr1PbacO/&#10;Z3uC265mdvabYjmZXhzQ+c6SgngWgUCqbN1Ro+Bz/Xx1C8IHTbXuLaGCH/SwLM/PCp3X9kgfeFiF&#10;RnAI+VwraEMYcil91aLRfmYHJNZ21hkdeHWNrJ0+crjpZRJFmTS6I/7Q6gEfW6y+V6NhjN3LPn5b&#10;ZJuHzdP4/pWsb/avlVPq8mK6vwMRcAp/Zjjh8w2UzLS1I9Ve9ArSBVcJCrI5iJM8v05AbHmI0xRk&#10;Wcj/BcpfAAAA//8DAFBLAQItABQABgAIAAAAIQC2gziS/gAAAOEBAAATAAAAAAAAAAAAAAAAAAAA&#10;AABbQ29udGVudF9UeXBlc10ueG1sUEsBAi0AFAAGAAgAAAAhADj9If/WAAAAlAEAAAsAAAAAAAAA&#10;AAAAAAAALwEAAF9yZWxzLy5yZWxzUEsBAi0AFAAGAAgAAAAhAJ41aX3FAQAA2QMAAA4AAAAAAAAA&#10;AAAAAAAALgIAAGRycy9lMm9Eb2MueG1sUEsBAi0AFAAGAAgAAAAhAFbiUEHgAAAACAEAAA8AAAAA&#10;AAAAAAAAAAAAHwQAAGRycy9kb3ducmV2LnhtbFBLBQYAAAAABAAEAPMAAAAsBQAAAAA=&#10;" strokecolor="#4579b8 [3044]">
                       <v:stroke endarrow="block"/>
                     </v:shape>
                   </w:pict>
@@ -6542,6 +6915,9 @@
             <w:tcW w:w="468" w:type="dxa"/>
           </w:tcPr>
           <w:p>
+            <w:pPr>
+              <w:jc w:val="center"/>
+            </w:pPr>
             <w:r>
               <w:t>13</w:t>
             </w:r>
@@ -6552,6 +6928,9 @@
             <w:tcW w:w="450" w:type="dxa"/>
           </w:tcPr>
           <w:p>
+            <w:pPr>
+              <w:jc w:val="center"/>
+            </w:pPr>
             <w:r>
               <w:t>2</w:t>
             </w:r>
@@ -6562,6 +6941,9 @@
             <w:tcW w:w="450" w:type="dxa"/>
           </w:tcPr>
           <w:p>
+            <w:pPr>
+              <w:jc w:val="center"/>
+            </w:pPr>
             <w:r>
               <w:t>15</w:t>
             </w:r>
@@ -6575,6 +6957,9 @@
             <w:gridSpan w:val="3"/>
           </w:tcPr>
           <w:p>
+            <w:pPr>
+              <w:jc w:val="center"/>
+            </w:pPr>
             <w:r>
               <w:rPr>
                 <w:noProof/>
@@ -6582,7 +6967,7 @@
               <mc:AlternateContent>
                 <mc:Choice Requires="wps">
                   <w:drawing>
-                    <wp:anchor distT="0" distB="0" distL="114300" distR="114300" simplePos="0" relativeHeight="251687936" behindDoc="0" locked="0" layoutInCell="1" allowOverlap="1" wp14:anchorId="7F5AFE72" wp14:editId="173E5898">
+                    <wp:anchor distT="0" distB="0" distL="114300" distR="114300" simplePos="0" relativeHeight="251696640" behindDoc="0" locked="0" layoutInCell="1" allowOverlap="1" wp14:anchorId="7F5AFE72" wp14:editId="173E5898">
                       <wp:simplePos x="0" y="0"/>
                       <wp:positionH relativeFrom="column">
                         <wp:posOffset>792480</wp:posOffset>
@@ -6640,7 +7025,7 @@
                 </mc:Choice>
                 <mc:Fallback>
                   <w:pict>
-                    <v:shape w14:anchorId="3A506DA9" id="Straight Arrow Connector 47" o:spid="_x0000_s1026" type="#_x0000_t32" style="position:absolute;margin-left:62.4pt;margin-top:-34.95pt;width:79.8pt;height:386.4pt;flip:y;z-index:251687936;visibility:visible;mso-wrap-style:square;mso-width-percent:0;mso-height-percent:0;mso-wrap-distance-left:9pt;mso-wrap-distance-top:0;mso-wrap-distance-right:9pt;mso-wrap-distance-bottom:0;mso-position-horizontal:absolute;mso-position-horizontal-relative:text;mso-position-vertical:absolute;mso-position-vertical-relative:text;mso-width-percent:0;mso-height-percent:0;mso-width-relative:margin;mso-height-relative:margin" o:gfxdata="UEsDBBQABgAIAAAAIQC2gziS/gAAAOEBAAATAAAAW0NvbnRlbnRfVHlwZXNdLnhtbJSRQU7DMBBF&#10;90jcwfIWJU67QAgl6YK0S0CoHGBkTxKLZGx5TGhvj5O2G0SRWNoz/78nu9wcxkFMGNg6quQqL6RA&#10;0s5Y6ir5vt9lD1JwBDIwOMJKHpHlpr69KfdHjyxSmriSfYz+USnWPY7AufNIadK6MEJMx9ApD/oD&#10;OlTrorhX2lFEilmcO2RdNtjC5xDF9pCuTyYBB5bi6bQ4syoJ3g9WQ0ymaiLzg5KdCXlKLjvcW893&#10;SUOqXwnz5DrgnHtJTxOsQfEKIT7DmDSUCaxw7Rqn8787ZsmRM9e2VmPeBN4uqYvTtW7jvijg9N/y&#10;JsXecLq0q+WD6m8AAAD//wMAUEsDBBQABgAIAAAAIQA4/SH/1gAAAJQBAAALAAAAX3JlbHMvLnJl&#10;bHOkkMFqwzAMhu+DvYPRfXGawxijTi+j0GvpHsDYimMaW0Yy2fr2M4PBMnrbUb/Q94l/f/hMi1qR&#10;JVI2sOt6UJgd+ZiDgffL8ekFlFSbvV0oo4EbChzGx4f9GRdb25HMsYhqlCwG5lrLq9biZkxWOiqY&#10;22YiTra2kYMu1l1tQD30/bPm3wwYN0x18gb45AdQl1tp5j/sFB2T0FQ7R0nTNEV3j6o9feQzro1i&#10;OWA14Fm+Q8a1a8+Bvu/d/dMb2JY5uiPbhG/ktn4cqGU/er3pcvwCAAD//wMAUEsDBBQABgAIAAAA&#10;IQBVvcxDxQEAANsDAAAOAAAAZHJzL2Uyb0RvYy54bWysU02P0zAQvSPxHyzfaZKyWpao6R66wAXB&#10;igXuXmecWPKX7KFN/j1jp80iQEIgLiPHnvdm3pvJ7nayhh0hJu1dx5tNzRk46Xvtho5/+fz2xQ1n&#10;CYXrhfEOOj5D4rf75892p9DC1o/e9BAZkbjUnkLHR8TQVlWSI1iRNj6Ao0floxVIn3Go+ihOxG5N&#10;ta3r6+rkYx+il5AS3d4tj3xf+JUCiR+VSoDMdJx6wxJjiY85VvudaIcowqjluQ3xD11YoR0VXanu&#10;BAr2LepfqKyW0SevcCO9rbxSWkLRQGqa+ic1D6MIULSQOSmsNqX/Rys/HA/uPpINp5DaFO5jVjGp&#10;aJkyOnylmRZd1Cmbim3zahtMyCRdNnXz8uqa3JX0dvW6frW9KcZWC1EmDDHhO/CW5UPHE0ahhxEP&#10;3jkakY9LEXF8n5BaIeAFkMHG5YhCmzeuZzgH2iOMWrjBQB4gpeeU6klBOeFsYIF/AsV0nzstWspy&#10;wcFEdhS0FkJKcNisTJSdYUobswLrPwPP+RkKZfH+BrwiSmXvcAVb7Xz8XXWcLi2rJf/iwKI7W/Do&#10;+7nMtlhDG1S8Om97XtEfvwv86Z/cfwcAAP//AwBQSwMEFAAGAAgAAAAhAGQl1NjiAAAACwEAAA8A&#10;AABkcnMvZG93bnJldi54bWxMj81OwzAQhO9IvIO1SNxap1aUNiFOxY8QcKlECz278TaJiO3Udtrw&#10;9iwnOI52duabcj2Znp3Rh85ZCYt5Agxt7XRnGwkfu+fZCliIymrVO4sSvjHAurq+KlWh3cW+43kb&#10;G0YhNhRKQhvjUHAe6haNCnM3oKXb0XmjIknfcO3VhcJNz0WSZNyozlJDqwZ8bLH+2o6GMI4vp8Vb&#10;nu0f9k/j5lPslqfX2kt5ezPd3wGLOMU/M/zi0w9UxHRwo9WB9aRFSuhRwizLc2DkEKs0BXaQsExE&#10;Drwq+f8N1Q8AAAD//wMAUEsBAi0AFAAGAAgAAAAhALaDOJL+AAAA4QEAABMAAAAAAAAAAAAAAAAA&#10;AAAAAFtDb250ZW50X1R5cGVzXS54bWxQSwECLQAUAAYACAAAACEAOP0h/9YAAACUAQAACwAAAAAA&#10;AAAAAAAAAAAvAQAAX3JlbHMvLnJlbHNQSwECLQAUAAYACAAAACEAVb3MQ8UBAADbAwAADgAAAAAA&#10;AAAAAAAAAAAuAgAAZHJzL2Uyb0RvYy54bWxQSwECLQAUAAYACAAAACEAZCXU2OIAAAALAQAADwAA&#10;AAAAAAAAAAAAAAAfBAAAZHJzL2Rvd25yZXYueG1sUEsFBgAAAAAEAAQA8wAAAC4FAAAAAA==&#10;" strokecolor="#4579b8 [3044]">
+                    <v:shape w14:anchorId="20225E61" id="Straight Arrow Connector 47" o:spid="_x0000_s1026" type="#_x0000_t32" style="position:absolute;margin-left:62.4pt;margin-top:-34.95pt;width:79.8pt;height:386.4pt;flip:y;z-index:251696640;visibility:visible;mso-wrap-style:square;mso-width-percent:0;mso-height-percent:0;mso-wrap-distance-left:9pt;mso-wrap-distance-top:0;mso-wrap-distance-right:9pt;mso-wrap-distance-bottom:0;mso-position-horizontal:absolute;mso-position-horizontal-relative:text;mso-position-vertical:absolute;mso-position-vertical-relative:text;mso-width-percent:0;mso-height-percent:0;mso-width-relative:margin;mso-height-relative:margin" o:gfxdata="UEsDBBQABgAIAAAAIQC2gziS/gAAAOEBAAATAAAAW0NvbnRlbnRfVHlwZXNdLnhtbJSRQU7DMBBF&#10;90jcwfIWJU67QAgl6YK0S0CoHGBkTxKLZGx5TGhvj5O2G0SRWNoz/78nu9wcxkFMGNg6quQqL6RA&#10;0s5Y6ir5vt9lD1JwBDIwOMJKHpHlpr69KfdHjyxSmriSfYz+USnWPY7AufNIadK6MEJMx9ApD/oD&#10;OlTrorhX2lFEilmcO2RdNtjC5xDF9pCuTyYBB5bi6bQ4syoJ3g9WQ0ymaiLzg5KdCXlKLjvcW893&#10;SUOqXwnz5DrgnHtJTxOsQfEKIT7DmDSUCaxw7Rqn8787ZsmRM9e2VmPeBN4uqYvTtW7jvijg9N/y&#10;JsXecLq0q+WD6m8AAAD//wMAUEsDBBQABgAIAAAAIQA4/SH/1gAAAJQBAAALAAAAX3JlbHMvLnJl&#10;bHOkkMFqwzAMhu+DvYPRfXGawxijTi+j0GvpHsDYimMaW0Yy2fr2M4PBMnrbUb/Q94l/f/hMi1qR&#10;JVI2sOt6UJgd+ZiDgffL8ekFlFSbvV0oo4EbChzGx4f9GRdb25HMsYhqlCwG5lrLq9biZkxWOiqY&#10;22YiTra2kYMu1l1tQD30/bPm3wwYN0x18gb45AdQl1tp5j/sFB2T0FQ7R0nTNEV3j6o9feQzro1i&#10;OWA14Fm+Q8a1a8+Bvu/d/dMb2JY5uiPbhG/ktn4cqGU/er3pcvwCAAD//wMAUEsDBBQABgAIAAAA&#10;IQBVvcxDxQEAANsDAAAOAAAAZHJzL2Uyb0RvYy54bWysU02P0zAQvSPxHyzfaZKyWpao6R66wAXB&#10;igXuXmecWPKX7KFN/j1jp80iQEIgLiPHnvdm3pvJ7nayhh0hJu1dx5tNzRk46Xvtho5/+fz2xQ1n&#10;CYXrhfEOOj5D4rf75892p9DC1o/e9BAZkbjUnkLHR8TQVlWSI1iRNj6Ao0floxVIn3Go+ihOxG5N&#10;ta3r6+rkYx+il5AS3d4tj3xf+JUCiR+VSoDMdJx6wxJjiY85VvudaIcowqjluQ3xD11YoR0VXanu&#10;BAr2LepfqKyW0SevcCO9rbxSWkLRQGqa+ic1D6MIULSQOSmsNqX/Rys/HA/uPpINp5DaFO5jVjGp&#10;aJkyOnylmRZd1Cmbim3zahtMyCRdNnXz8uqa3JX0dvW6frW9KcZWC1EmDDHhO/CW5UPHE0ahhxEP&#10;3jkakY9LEXF8n5BaIeAFkMHG5YhCmzeuZzgH2iOMWrjBQB4gpeeU6klBOeFsYIF/AsV0nzstWspy&#10;wcFEdhS0FkJKcNisTJSdYUobswLrPwPP+RkKZfH+BrwiSmXvcAVb7Xz8XXWcLi2rJf/iwKI7W/Do&#10;+7nMtlhDG1S8Om97XtEfvwv86Z/cfwcAAP//AwBQSwMEFAAGAAgAAAAhAGQl1NjiAAAACwEAAA8A&#10;AABkcnMvZG93bnJldi54bWxMj81OwzAQhO9IvIO1SNxap1aUNiFOxY8QcKlECz278TaJiO3Udtrw&#10;9iwnOI52duabcj2Znp3Rh85ZCYt5Agxt7XRnGwkfu+fZCliIymrVO4sSvjHAurq+KlWh3cW+43kb&#10;G0YhNhRKQhvjUHAe6haNCnM3oKXb0XmjIknfcO3VhcJNz0WSZNyozlJDqwZ8bLH+2o6GMI4vp8Vb&#10;nu0f9k/j5lPslqfX2kt5ezPd3wGLOMU/M/zi0w9UxHRwo9WB9aRFSuhRwizLc2DkEKs0BXaQsExE&#10;Drwq+f8N1Q8AAAD//wMAUEsBAi0AFAAGAAgAAAAhALaDOJL+AAAA4QEAABMAAAAAAAAAAAAAAAAA&#10;AAAAAFtDb250ZW50X1R5cGVzXS54bWxQSwECLQAUAAYACAAAACEAOP0h/9YAAACUAQAACwAAAAAA&#10;AAAAAAAAAAAvAQAAX3JlbHMvLnJlbHNQSwECLQAUAAYACAAAACEAVb3MQ8UBAADbAwAADgAAAAAA&#10;AAAAAAAAAAAuAgAAZHJzL2Uyb0RvYy54bWxQSwECLQAUAAYACAAAACEAZCXU2OIAAAALAQAADwAA&#10;AAAAAAAAAAAAAAAfBAAAZHJzL2Rvd25yZXYueG1sUEsFBgAAAAAEAAQA8wAAAC4FAAAAAA==&#10;" strokecolor="#4579b8 [3044]">
                       <v:stroke endarrow="block"/>
                     </v:shape>
                   </w:pict>
@@ -6659,6 +7044,9 @@
             <w:tcW w:w="468" w:type="dxa"/>
           </w:tcPr>
           <w:p>
+            <w:pPr>
+              <w:jc w:val="center"/>
+            </w:pPr>
             <w:r>
               <w:t>13</w:t>
             </w:r>
@@ -6669,6 +7057,9 @@
             <w:tcW w:w="450" w:type="dxa"/>
           </w:tcPr>
           <w:p>
+            <w:pPr>
+              <w:jc w:val="center"/>
+            </w:pPr>
             <w:r>
               <w:t>0</w:t>
             </w:r>
@@ -6679,6 +7070,9 @@
             <w:tcW w:w="450" w:type="dxa"/>
           </w:tcPr>
           <w:p>
+            <w:pPr>
+              <w:jc w:val="center"/>
+            </w:pPr>
             <w:r>
               <w:t>15</w:t>
             </w:r>
@@ -6686,8 +7080,15 @@
         </w:tc>
       </w:tr>
     </w:tbl>
-    <w:p/>
-    <w:p>
+    <w:p>
+      <w:pPr>
+        <w:jc w:val="center"/>
+      </w:pPr>
+    </w:p>
+    <w:p>
+      <w:pPr>
+        <w:jc w:val="center"/>
+      </w:pPr>
       <w:r>
         <w:rPr>
           <w:noProof/>
@@ -6695,7 +7096,7 @@
         <mc:AlternateContent>
           <mc:Choice Requires="wps">
             <w:drawing>
-              <wp:anchor distT="0" distB="0" distL="114300" distR="114300" simplePos="0" relativeHeight="251678720" behindDoc="0" locked="0" layoutInCell="1" allowOverlap="1" wp14:anchorId="3DC341C3" wp14:editId="290012B3">
+              <wp:anchor distT="0" distB="0" distL="114300" distR="114300" simplePos="0" relativeHeight="251683328" behindDoc="0" locked="0" layoutInCell="1" allowOverlap="1" wp14:anchorId="3DC341C3" wp14:editId="290012B3">
                 <wp:simplePos x="0" y="0"/>
                 <wp:positionH relativeFrom="column">
                   <wp:posOffset>1767840</wp:posOffset>
@@ -6747,7 +7148,7 @@
           </mc:Choice>
           <mc:Fallback>
             <w:pict>
-              <v:shape w14:anchorId="04D438D0" id="Straight Arrow Connector 38" o:spid="_x0000_s1026" type="#_x0000_t32" style="position:absolute;margin-left:139.2pt;margin-top:18.2pt;width:59.4pt;height:273pt;z-index:251678720;visibility:visible;mso-wrap-style:square;mso-wrap-distance-left:9pt;mso-wrap-distance-top:0;mso-wrap-distance-right:9pt;mso-wrap-distance-bottom:0;mso-position-horizontal:absolute;mso-position-horizontal-relative:text;mso-position-vertical:absolute;mso-position-vertical-relative:text" o:gfxdata="UEsDBBQABgAIAAAAIQC2gziS/gAAAOEBAAATAAAAW0NvbnRlbnRfVHlwZXNdLnhtbJSRQU7DMBBF&#10;90jcwfIWJU67QAgl6YK0S0CoHGBkTxKLZGx5TGhvj5O2G0SRWNoz/78nu9wcxkFMGNg6quQqL6RA&#10;0s5Y6ir5vt9lD1JwBDIwOMJKHpHlpr69KfdHjyxSmriSfYz+USnWPY7AufNIadK6MEJMx9ApD/oD&#10;OlTrorhX2lFEilmcO2RdNtjC5xDF9pCuTyYBB5bi6bQ4syoJ3g9WQ0ymaiLzg5KdCXlKLjvcW893&#10;SUOqXwnz5DrgnHtJTxOsQfEKIT7DmDSUCaxw7Rqn8787ZsmRM9e2VmPeBN4uqYvTtW7jvijg9N/y&#10;JsXecLq0q+WD6m8AAAD//wMAUEsDBBQABgAIAAAAIQA4/SH/1gAAAJQBAAALAAAAX3JlbHMvLnJl&#10;bHOkkMFqwzAMhu+DvYPRfXGawxijTi+j0GvpHsDYimMaW0Yy2fr2M4PBMnrbUb/Q94l/f/hMi1qR&#10;JVI2sOt6UJgd+ZiDgffL8ekFlFSbvV0oo4EbChzGx4f9GRdb25HMsYhqlCwG5lrLq9biZkxWOiqY&#10;22YiTra2kYMu1l1tQD30/bPm3wwYN0x18gb45AdQl1tp5j/sFB2T0FQ7R0nTNEV3j6o9feQzro1i&#10;OWA14Fm+Q8a1a8+Bvu/d/dMb2JY5uiPbhG/ktn4cqGU/er3pcvwCAAD//wMAUEsDBBQABgAIAAAA&#10;IQDy2BZmwAEAANADAAAOAAAAZHJzL2Uyb0RvYy54bWysU9tu1DAQfUfiHyy/s0na0lbRZvuwBV4Q&#10;VFw+wHXGiSXfZA+b7N8zdnazCBASiJeJL3NmzhyfbB9ma9gBYtLedbzZ1JyBk77Xbuj41y9vX91z&#10;llC4XhjvoONHSPxh9/LFdgotXPnRmx4ioyIutVPo+IgY2qpKcgQr0sYHcHSpfLQCaRuHqo9iourW&#10;VFd1fVtNPvYhegkp0enjcsl3pb5SIPGjUgmQmY4TNywxlvicY7XbinaIIoxanmiIf2BhhXbUdC31&#10;KFCwb1H/UspqGX3yCjfS28orpSWUGWiapv5pms+jCFBmIXFSWGVK/6+s/HDYu6dIMkwhtSk8xTzF&#10;rKLNX+LH5iLWcRULZmSSDu9e31zfk6SSrq5vbu+auqhZXdAhJnwH3rK86HjCKPQw4t47R+/iY1MU&#10;E4f3Cak/Ac+A3Nq4HFFo88b1DI+BzINRCzcYyK9G6TmlutAuKzwaWOCfQDHdE9GlTXEU7E1kB0Fe&#10;EFKCw2atRNkZprQxK7Au/P4IPOVnKBS3/Q14RZTO3uEKttr5+LvuOJ8pqyX/rMAyd5bg2ffH8qBF&#10;GrJN0epk8ezLH/cFfvkRd98BAAD//wMAUEsDBBQABgAIAAAAIQAI6RHM3wAAAAoBAAAPAAAAZHJz&#10;L2Rvd25yZXYueG1sTI/LTsMwEEX3SPyDNUjsqIMT2jTEqcpL6hJaNt258ZBExOPIdlvz95hVWY1G&#10;c3Tn3HoVzchO6PxgScL9LAOG1Fo9UCfhc/d2VwLzQZFWoyWU8IMeVs31Va0qbc/0gadt6FgKIV8p&#10;CX0IU8W5b3s0ys/shJRuX9YZFdLqOq6dOqdwM3KRZXNu1EDpQ68mfO6x/d4ejYSn941Zv+xdxDx/&#10;LXzcWUHtRsrbm7h+BBYwhgsMf/pJHZrkdLBH0p6NEsSiLBIqIZ+nmYB8uRDADhIeSlEAb2r+v0Lz&#10;CwAA//8DAFBLAQItABQABgAIAAAAIQC2gziS/gAAAOEBAAATAAAAAAAAAAAAAAAAAAAAAABbQ29u&#10;dGVudF9UeXBlc10ueG1sUEsBAi0AFAAGAAgAAAAhADj9If/WAAAAlAEAAAsAAAAAAAAAAAAAAAAA&#10;LwEAAF9yZWxzLy5yZWxzUEsBAi0AFAAGAAgAAAAhAPLYFmbAAQAA0AMAAA4AAAAAAAAAAAAAAAAA&#10;LgIAAGRycy9lMm9Eb2MueG1sUEsBAi0AFAAGAAgAAAAhAAjpEczfAAAACgEAAA8AAAAAAAAAAAAA&#10;AAAAGgQAAGRycy9kb3ducmV2LnhtbFBLBQYAAAAABAAEAPMAAAAmBQAAAAA=&#10;" strokecolor="#4579b8 [3044]">
+              <v:shape w14:anchorId="1935C9D4" id="Straight Arrow Connector 38" o:spid="_x0000_s1026" type="#_x0000_t32" style="position:absolute;margin-left:139.2pt;margin-top:18.2pt;width:59.4pt;height:273pt;z-index:251683328;visibility:visible;mso-wrap-style:square;mso-wrap-distance-left:9pt;mso-wrap-distance-top:0;mso-wrap-distance-right:9pt;mso-wrap-distance-bottom:0;mso-position-horizontal:absolute;mso-position-horizontal-relative:text;mso-position-vertical:absolute;mso-position-vertical-relative:text" o:gfxdata="UEsDBBQABgAIAAAAIQC2gziS/gAAAOEBAAATAAAAW0NvbnRlbnRfVHlwZXNdLnhtbJSRQU7DMBBF&#10;90jcwfIWJU67QAgl6YK0S0CoHGBkTxKLZGx5TGhvj5O2G0SRWNoz/78nu9wcxkFMGNg6quQqL6RA&#10;0s5Y6ir5vt9lD1JwBDIwOMJKHpHlpr69KfdHjyxSmriSfYz+USnWPY7AufNIadK6MEJMx9ApD/oD&#10;OlTrorhX2lFEilmcO2RdNtjC5xDF9pCuTyYBB5bi6bQ4syoJ3g9WQ0ymaiLzg5KdCXlKLjvcW893&#10;SUOqXwnz5DrgnHtJTxOsQfEKIT7DmDSUCaxw7Rqn8787ZsmRM9e2VmPeBN4uqYvTtW7jvijg9N/y&#10;JsXecLq0q+WD6m8AAAD//wMAUEsDBBQABgAIAAAAIQA4/SH/1gAAAJQBAAALAAAAX3JlbHMvLnJl&#10;bHOkkMFqwzAMhu+DvYPRfXGawxijTi+j0GvpHsDYimMaW0Yy2fr2M4PBMnrbUb/Q94l/f/hMi1qR&#10;JVI2sOt6UJgd+ZiDgffL8ekFlFSbvV0oo4EbChzGx4f9GRdb25HMsYhqlCwG5lrLq9biZkxWOiqY&#10;22YiTra2kYMu1l1tQD30/bPm3wwYN0x18gb45AdQl1tp5j/sFB2T0FQ7R0nTNEV3j6o9feQzro1i&#10;OWA14Fm+Q8a1a8+Bvu/d/dMb2JY5uiPbhG/ktn4cqGU/er3pcvwCAAD//wMAUEsDBBQABgAIAAAA&#10;IQDy2BZmwAEAANADAAAOAAAAZHJzL2Uyb0RvYy54bWysU9tu1DAQfUfiHyy/s0na0lbRZvuwBV4Q&#10;VFw+wHXGiSXfZA+b7N8zdnazCBASiJeJL3NmzhyfbB9ma9gBYtLedbzZ1JyBk77Xbuj41y9vX91z&#10;llC4XhjvoONHSPxh9/LFdgotXPnRmx4ioyIutVPo+IgY2qpKcgQr0sYHcHSpfLQCaRuHqo9iourW&#10;VFd1fVtNPvYhegkp0enjcsl3pb5SIPGjUgmQmY4TNywxlvicY7XbinaIIoxanmiIf2BhhXbUdC31&#10;KFCwb1H/UspqGX3yCjfS28orpSWUGWiapv5pms+jCFBmIXFSWGVK/6+s/HDYu6dIMkwhtSk8xTzF&#10;rKLNX+LH5iLWcRULZmSSDu9e31zfk6SSrq5vbu+auqhZXdAhJnwH3rK86HjCKPQw4t47R+/iY1MU&#10;E4f3Cak/Ac+A3Nq4HFFo88b1DI+BzINRCzcYyK9G6TmlutAuKzwaWOCfQDHdE9GlTXEU7E1kB0Fe&#10;EFKCw2atRNkZprQxK7Au/P4IPOVnKBS3/Q14RZTO3uEKttr5+LvuOJ8pqyX/rMAyd5bg2ffH8qBF&#10;GrJN0epk8ezLH/cFfvkRd98BAAD//wMAUEsDBBQABgAIAAAAIQAI6RHM3wAAAAoBAAAPAAAAZHJz&#10;L2Rvd25yZXYueG1sTI/LTsMwEEX3SPyDNUjsqIMT2jTEqcpL6hJaNt258ZBExOPIdlvz95hVWY1G&#10;c3Tn3HoVzchO6PxgScL9LAOG1Fo9UCfhc/d2VwLzQZFWoyWU8IMeVs31Va0qbc/0gadt6FgKIV8p&#10;CX0IU8W5b3s0ys/shJRuX9YZFdLqOq6dOqdwM3KRZXNu1EDpQ68mfO6x/d4ejYSn941Zv+xdxDx/&#10;LXzcWUHtRsrbm7h+BBYwhgsMf/pJHZrkdLBH0p6NEsSiLBIqIZ+nmYB8uRDADhIeSlEAb2r+v0Lz&#10;CwAA//8DAFBLAQItABQABgAIAAAAIQC2gziS/gAAAOEBAAATAAAAAAAAAAAAAAAAAAAAAABbQ29u&#10;dGVudF9UeXBlc10ueG1sUEsBAi0AFAAGAAgAAAAhADj9If/WAAAAlAEAAAsAAAAAAAAAAAAAAAAA&#10;LwEAAF9yZWxzLy5yZWxzUEsBAi0AFAAGAAgAAAAhAPLYFmbAAQAA0AMAAA4AAAAAAAAAAAAAAAAA&#10;LgIAAGRycy9lMm9Eb2MueG1sUEsBAi0AFAAGAAgAAAAhAAjpEczfAAAACgEAAA8AAAAAAAAAAAAA&#10;AAAAGgQAAGRycy9kb3ducmV2LnhtbFBLBQYAAAAABAAEAPMAAAAmBQAAAAA=&#10;" strokecolor="#4579b8 [3044]">
                 <v:stroke endarrow="block"/>
               </v:shape>
             </w:pict>
@@ -6761,7 +7162,7 @@
         <mc:AlternateContent>
           <mc:Choice Requires="wps">
             <w:drawing>
-              <wp:anchor distT="0" distB="0" distL="114300" distR="114300" simplePos="0" relativeHeight="251675648" behindDoc="0" locked="0" layoutInCell="1" allowOverlap="1" wp14:anchorId="766B9EB5" wp14:editId="736274AE">
+              <wp:anchor distT="0" distB="0" distL="114300" distR="114300" simplePos="0" relativeHeight="251674112" behindDoc="0" locked="0" layoutInCell="1" allowOverlap="1" wp14:anchorId="766B9EB5" wp14:editId="736274AE">
                 <wp:simplePos x="0" y="0"/>
                 <wp:positionH relativeFrom="column">
                   <wp:posOffset>1783080</wp:posOffset>
@@ -6813,7 +7214,7 @@
           </mc:Choice>
           <mc:Fallback>
             <w:pict>
-              <v:shape w14:anchorId="55991021" id="Straight Arrow Connector 35" o:spid="_x0000_s1026" type="#_x0000_t32" style="position:absolute;margin-left:140.4pt;margin-top:24.8pt;width:59.4pt;height:93.6pt;z-index:251675648;visibility:visible;mso-wrap-style:square;mso-wrap-distance-left:9pt;mso-wrap-distance-top:0;mso-wrap-distance-right:9pt;mso-wrap-distance-bottom:0;mso-position-horizontal:absolute;mso-position-horizontal-relative:text;mso-position-vertical:absolute;mso-position-vertical-relative:text" o:gfxdata="UEsDBBQABgAIAAAAIQC2gziS/gAAAOEBAAATAAAAW0NvbnRlbnRfVHlwZXNdLnhtbJSRQU7DMBBF&#10;90jcwfIWJU67QAgl6YK0S0CoHGBkTxKLZGx5TGhvj5O2G0SRWNoz/78nu9wcxkFMGNg6quQqL6RA&#10;0s5Y6ir5vt9lD1JwBDIwOMJKHpHlpr69KfdHjyxSmriSfYz+USnWPY7AufNIadK6MEJMx9ApD/oD&#10;OlTrorhX2lFEilmcO2RdNtjC5xDF9pCuTyYBB5bi6bQ4syoJ3g9WQ0ymaiLzg5KdCXlKLjvcW893&#10;SUOqXwnz5DrgnHtJTxOsQfEKIT7DmDSUCaxw7Rqn8787ZsmRM9e2VmPeBN4uqYvTtW7jvijg9N/y&#10;JsXecLq0q+WD6m8AAAD//wMAUEsDBBQABgAIAAAAIQA4/SH/1gAAAJQBAAALAAAAX3JlbHMvLnJl&#10;bHOkkMFqwzAMhu+DvYPRfXGawxijTi+j0GvpHsDYimMaW0Yy2fr2M4PBMnrbUb/Q94l/f/hMi1qR&#10;JVI2sOt6UJgd+ZiDgffL8ekFlFSbvV0oo4EbChzGx4f9GRdb25HMsYhqlCwG5lrLq9biZkxWOiqY&#10;22YiTra2kYMu1l1tQD30/bPm3wwYN0x18gb45AdQl1tp5j/sFB2T0FQ7R0nTNEV3j6o9feQzro1i&#10;OWA14Fm+Q8a1a8+Bvu/d/dMb2JY5uiPbhG/ktn4cqGU/er3pcvwCAAD//wMAUEsDBBQABgAIAAAA&#10;IQAKrOzhwAEAANADAAAOAAAAZHJzL2Uyb0RvYy54bWysU9uO0zAQfUfiH6y80yTlslXUdB+6wAuC&#10;FQsf4HXGiSXfZA9N8veMnTZFgJB2xcvElzkzZ45P9reT0ewEISpn26LeVAUDK1ynbN8W3799eLUr&#10;WERuO66dhbaYIRa3h5cv9qNvYOsGpzsIjIrY2Iy+LQZE35RlFAMYHjfOg6VL6YLhSNvQl13gI1U3&#10;utxW1btydKHzwQmIkU7vlsvikOtLCQK/SBkBmW4L4oY5hhwfUywPe970gftBiTMN/gwWhitLTddS&#10;dxw5+xHUH6WMEsFFJ3EjnCmdlEpAnoGmqavfpnkYuIc8C4kT/SpT/H9lxefT0d4HkmH0sYn+PqQp&#10;JhlM+hI/NmWx5lUsmJAJOrx5++b1jiQVdFXXu93NNqtZXtE+RPwIzrC0aIuIgat+wKOzlt7FhTor&#10;xk+fIlJ/Al4AqbW2KSJX+r3tGM6ezINBcdtrSK9G6SmlvNLOK5w1LPCvIJnqiOjSJjsKjjqwEycv&#10;cCHAYr1WouwEk0rrFVhlfv8EnvMTFLLbngJeEbmzs7iCjbIu/K07ThfKcsm/KLDMnSR4dN2cHzRL&#10;Q7bJWp0tnnz56z7Drz/i4ScAAAD//wMAUEsDBBQABgAIAAAAIQDpFrum3QAAAAoBAAAPAAAAZHJz&#10;L2Rvd25yZXYueG1sTI/NTsMwEITvSLyDtUjcqENSRWmIU5U/qUdouXBz4yWJiNeR7bbm7dme4Dar&#10;Gc1826yTncQJfRgdKbhfZCCQOmdG6hV87F/vKhAhajJ6coQKfjDAur2+anRt3Jne8bSLveASCrVW&#10;MMQ411KGbkCrw8LNSOx9OW915NP30nh95nI7yTzLSmn1SLww6BmfBuy+d0er4PFtazfPnz5hUbws&#10;Q9q7nLqtUrc3afMAImKKf2G44DM6tMx0cEcyQUwK8ipj9KhguSpBcKBYXcSBnaKsQLaN/P9C+wsA&#10;AP//AwBQSwECLQAUAAYACAAAACEAtoM4kv4AAADhAQAAEwAAAAAAAAAAAAAAAAAAAAAAW0NvbnRl&#10;bnRfVHlwZXNdLnhtbFBLAQItABQABgAIAAAAIQA4/SH/1gAAAJQBAAALAAAAAAAAAAAAAAAAAC8B&#10;AABfcmVscy8ucmVsc1BLAQItABQABgAIAAAAIQAKrOzhwAEAANADAAAOAAAAAAAAAAAAAAAAAC4C&#10;AABkcnMvZTJvRG9jLnhtbFBLAQItABQABgAIAAAAIQDpFrum3QAAAAoBAAAPAAAAAAAAAAAAAAAA&#10;ABoEAABkcnMvZG93bnJldi54bWxQSwUGAAAAAAQABADzAAAAJAUAAAAA&#10;" strokecolor="#4579b8 [3044]">
+              <v:shape w14:anchorId="6FB40838" id="Straight Arrow Connector 35" o:spid="_x0000_s1026" type="#_x0000_t32" style="position:absolute;margin-left:140.4pt;margin-top:24.8pt;width:59.4pt;height:93.6pt;z-index:251674112;visibility:visible;mso-wrap-style:square;mso-wrap-distance-left:9pt;mso-wrap-distance-top:0;mso-wrap-distance-right:9pt;mso-wrap-distance-bottom:0;mso-position-horizontal:absolute;mso-position-horizontal-relative:text;mso-position-vertical:absolute;mso-position-vertical-relative:text" o:gfxdata="UEsDBBQABgAIAAAAIQC2gziS/gAAAOEBAAATAAAAW0NvbnRlbnRfVHlwZXNdLnhtbJSRQU7DMBBF&#10;90jcwfIWJU67QAgl6YK0S0CoHGBkTxKLZGx5TGhvj5O2G0SRWNoz/78nu9wcxkFMGNg6quQqL6RA&#10;0s5Y6ir5vt9lD1JwBDIwOMJKHpHlpr69KfdHjyxSmriSfYz+USnWPY7AufNIadK6MEJMx9ApD/oD&#10;OlTrorhX2lFEilmcO2RdNtjC5xDF9pCuTyYBB5bi6bQ4syoJ3g9WQ0ymaiLzg5KdCXlKLjvcW893&#10;SUOqXwnz5DrgnHtJTxOsQfEKIT7DmDSUCaxw7Rqn8787ZsmRM9e2VmPeBN4uqYvTtW7jvijg9N/y&#10;JsXecLq0q+WD6m8AAAD//wMAUEsDBBQABgAIAAAAIQA4/SH/1gAAAJQBAAALAAAAX3JlbHMvLnJl&#10;bHOkkMFqwzAMhu+DvYPRfXGawxijTi+j0GvpHsDYimMaW0Yy2fr2M4PBMnrbUb/Q94l/f/hMi1qR&#10;JVI2sOt6UJgd+ZiDgffL8ekFlFSbvV0oo4EbChzGx4f9GRdb25HMsYhqlCwG5lrLq9biZkxWOiqY&#10;22YiTra2kYMu1l1tQD30/bPm3wwYN0x18gb45AdQl1tp5j/sFB2T0FQ7R0nTNEV3j6o9feQzro1i&#10;OWA14Fm+Q8a1a8+Bvu/d/dMb2JY5uiPbhG/ktn4cqGU/er3pcvwCAAD//wMAUEsDBBQABgAIAAAA&#10;IQAKrOzhwAEAANADAAAOAAAAZHJzL2Uyb0RvYy54bWysU9uO0zAQfUfiH6y80yTlslXUdB+6wAuC&#10;FQsf4HXGiSXfZA9N8veMnTZFgJB2xcvElzkzZ45P9reT0ewEISpn26LeVAUDK1ynbN8W3799eLUr&#10;WERuO66dhbaYIRa3h5cv9qNvYOsGpzsIjIrY2Iy+LQZE35RlFAMYHjfOg6VL6YLhSNvQl13gI1U3&#10;utxW1btydKHzwQmIkU7vlsvikOtLCQK/SBkBmW4L4oY5hhwfUywPe970gftBiTMN/gwWhitLTddS&#10;dxw5+xHUH6WMEsFFJ3EjnCmdlEpAnoGmqavfpnkYuIc8C4kT/SpT/H9lxefT0d4HkmH0sYn+PqQp&#10;JhlM+hI/NmWx5lUsmJAJOrx5++b1jiQVdFXXu93NNqtZXtE+RPwIzrC0aIuIgat+wKOzlt7FhTor&#10;xk+fIlJ/Al4AqbW2KSJX+r3tGM6ezINBcdtrSK9G6SmlvNLOK5w1LPCvIJnqiOjSJjsKjjqwEycv&#10;cCHAYr1WouwEk0rrFVhlfv8EnvMTFLLbngJeEbmzs7iCjbIu/K07ThfKcsm/KLDMnSR4dN2cHzRL&#10;Q7bJWp0tnnz56z7Drz/i4ScAAAD//wMAUEsDBBQABgAIAAAAIQDpFrum3QAAAAoBAAAPAAAAZHJz&#10;L2Rvd25yZXYueG1sTI/NTsMwEITvSLyDtUjcqENSRWmIU5U/qUdouXBz4yWJiNeR7bbm7dme4Dar&#10;Gc1826yTncQJfRgdKbhfZCCQOmdG6hV87F/vKhAhajJ6coQKfjDAur2+anRt3Jne8bSLveASCrVW&#10;MMQ411KGbkCrw8LNSOx9OW915NP30nh95nI7yTzLSmn1SLww6BmfBuy+d0er4PFtazfPnz5hUbws&#10;Q9q7nLqtUrc3afMAImKKf2G44DM6tMx0cEcyQUwK8ipj9KhguSpBcKBYXcSBnaKsQLaN/P9C+wsA&#10;AP//AwBQSwECLQAUAAYACAAAACEAtoM4kv4AAADhAQAAEwAAAAAAAAAAAAAAAAAAAAAAW0NvbnRl&#10;bnRfVHlwZXNdLnhtbFBLAQItABQABgAIAAAAIQA4/SH/1gAAAJQBAAALAAAAAAAAAAAAAAAAAC8B&#10;AABfcmVscy8ucmVsc1BLAQItABQABgAIAAAAIQAKrOzhwAEAANADAAAOAAAAAAAAAAAAAAAAAC4C&#10;AABkcnMvZTJvRG9jLnhtbFBLAQItABQABgAIAAAAIQDpFrum3QAAAAoBAAAPAAAAAAAAAAAAAAAA&#10;ABoEAABkcnMvZG93bnJldi54bWxQSwUGAAAAAAQABADzAAAAJAUAAAAA&#10;" strokecolor="#4579b8 [3044]">
                 <v:stroke endarrow="block"/>
               </v:shape>
             </w:pict>
@@ -6827,7 +7228,7 @@
         <mc:AlternateContent>
           <mc:Choice Requires="wps">
             <w:drawing>
-              <wp:anchor distT="0" distB="0" distL="114300" distR="114300" simplePos="0" relativeHeight="251674624" behindDoc="0" locked="0" layoutInCell="1" allowOverlap="1" wp14:anchorId="7D82FBCC" wp14:editId="08671C3B">
+              <wp:anchor distT="0" distB="0" distL="114300" distR="114300" simplePos="0" relativeHeight="251673088" behindDoc="0" locked="0" layoutInCell="1" allowOverlap="1" wp14:anchorId="7D82FBCC" wp14:editId="08671C3B">
                 <wp:simplePos x="0" y="0"/>
                 <wp:positionH relativeFrom="column">
                   <wp:posOffset>1760220</wp:posOffset>
@@ -6879,7 +7280,7 @@
           </mc:Choice>
           <mc:Fallback>
             <w:pict>
-              <v:shape w14:anchorId="104EDC58" id="Straight Arrow Connector 34" o:spid="_x0000_s1026" type="#_x0000_t32" style="position:absolute;margin-left:138.6pt;margin-top:19.4pt;width:61.2pt;height:42pt;z-index:251674624;visibility:visible;mso-wrap-style:square;mso-wrap-distance-left:9pt;mso-wrap-distance-top:0;mso-wrap-distance-right:9pt;mso-wrap-distance-bottom:0;mso-position-horizontal:absolute;mso-position-horizontal-relative:text;mso-position-vertical:absolute;mso-position-vertical-relative:text" o:gfxdata="UEsDBBQABgAIAAAAIQC2gziS/gAAAOEBAAATAAAAW0NvbnRlbnRfVHlwZXNdLnhtbJSRQU7DMBBF&#10;90jcwfIWJU67QAgl6YK0S0CoHGBkTxKLZGx5TGhvj5O2G0SRWNoz/78nu9wcxkFMGNg6quQqL6RA&#10;0s5Y6ir5vt9lD1JwBDIwOMJKHpHlpr69KfdHjyxSmriSfYz+USnWPY7AufNIadK6MEJMx9ApD/oD&#10;OlTrorhX2lFEilmcO2RdNtjC5xDF9pCuTyYBB5bi6bQ4syoJ3g9WQ0ymaiLzg5KdCXlKLjvcW893&#10;SUOqXwnz5DrgnHtJTxOsQfEKIT7DmDSUCaxw7Rqn8787ZsmRM9e2VmPeBN4uqYvTtW7jvijg9N/y&#10;JsXecLq0q+WD6m8AAAD//wMAUEsDBBQABgAIAAAAIQA4/SH/1gAAAJQBAAALAAAAX3JlbHMvLnJl&#10;bHOkkMFqwzAMhu+DvYPRfXGawxijTi+j0GvpHsDYimMaW0Yy2fr2M4PBMnrbUb/Q94l/f/hMi1qR&#10;JVI2sOt6UJgd+ZiDgffL8ekFlFSbvV0oo4EbChzGx4f9GRdb25HMsYhqlCwG5lrLq9biZkxWOiqY&#10;22YiTra2kYMu1l1tQD30/bPm3wwYN0x18gb45AdQl1tp5j/sFB2T0FQ7R0nTNEV3j6o9feQzro1i&#10;OWA14Fm+Q8a1a8+Bvu/d/dMb2JY5uiPbhG/ktn4cqGU/er3pcvwCAAD//wMAUEsDBBQABgAIAAAA&#10;IQDXYLbkvwEAAM8DAAAOAAAAZHJzL2Uyb0RvYy54bWysU9uO0zAQfUfiHyy/06TdhaKo6T50gRcE&#10;Ky4f4HXGiSXfZA9N8veM3TZFgJBY7cvElzkzZ45PdneTNewIMWnvWr5e1ZyBk77Trm/592/vX73l&#10;LKFwnTDeQctnSPxu//LFbgwNbPzgTQeRURGXmjG0fEAMTVUlOYAVaeUDOLpUPlqBtI191UUxUnVr&#10;qk1dv6lGH7sQvYSU6PT+dMn3pb5SIPGzUgmQmZYTNywxlviYY7XfiaaPIgxanmmIJ7CwQjtqupS6&#10;FyjYj6j/KGW1jD55hSvpbeWV0hLKDDTNuv5tmq+DCFBmIXFSWGRKz1dWfjoe3EMkGcaQmhQeYp5i&#10;UtHmL/FjUxFrXsSCCZmkw+12u7klSSVdvb65ua2LmNUVHGLCD+Aty4uWJ4xC9wMevHP0LD6ui2Di&#10;+DEhtSfgBZA7G5cjCm3euY7hHMg7GLVwvYH8aJSeU6or67LC2cAJ/gUU0x3xPLUphoKDiewoyApC&#10;SnC4XipRdoYpbcwCrAu/fwLP+RkKxWz/A14QpbN3uICtdj7+rTtOF8rqlH9R4DR3luDRd3N5zyIN&#10;uaZodXZ4tuWv+wK//of7nwAAAP//AwBQSwMEFAAGAAgAAAAhADprVIXeAAAACgEAAA8AAABkcnMv&#10;ZG93bnJldi54bWxMj8tOwzAQRfdI/IM1SOyog4PaNI1TlZfUJbRsunPjIYmIx5HttuHvGVawHM3R&#10;vedW68kN4owh9p403M8yEEiNtz21Gj72r3cFiJgMWTN4Qg3fGGFdX19VprT+Qu943qVWcAjF0mjo&#10;UhpLKWPToTNx5kck/n364EziM7TSBnPhcDdIlWVz6UxP3NCZEZ86bL52J6fh8W3rNs+HMGGevzzE&#10;ae8VNVutb2+mzQpEwin9wfCrz+pQs9PRn8hGMWhQi4ViVENe8AQG8uVyDuLIpFIFyLqS/yfUPwAA&#10;AP//AwBQSwECLQAUAAYACAAAACEAtoM4kv4AAADhAQAAEwAAAAAAAAAAAAAAAAAAAAAAW0NvbnRl&#10;bnRfVHlwZXNdLnhtbFBLAQItABQABgAIAAAAIQA4/SH/1gAAAJQBAAALAAAAAAAAAAAAAAAAAC8B&#10;AABfcmVscy8ucmVsc1BLAQItABQABgAIAAAAIQDXYLbkvwEAAM8DAAAOAAAAAAAAAAAAAAAAAC4C&#10;AABkcnMvZTJvRG9jLnhtbFBLAQItABQABgAIAAAAIQA6a1SF3gAAAAoBAAAPAAAAAAAAAAAAAAAA&#10;ABkEAABkcnMvZG93bnJldi54bWxQSwUGAAAAAAQABADzAAAAJAUAAAAA&#10;" strokecolor="#4579b8 [3044]">
+              <v:shape w14:anchorId="27FE64E4" id="Straight Arrow Connector 34" o:spid="_x0000_s1026" type="#_x0000_t32" style="position:absolute;margin-left:138.6pt;margin-top:19.4pt;width:61.2pt;height:42pt;z-index:251673088;visibility:visible;mso-wrap-style:square;mso-wrap-distance-left:9pt;mso-wrap-distance-top:0;mso-wrap-distance-right:9pt;mso-wrap-distance-bottom:0;mso-position-horizontal:absolute;mso-position-horizontal-relative:text;mso-position-vertical:absolute;mso-position-vertical-relative:text" o:gfxdata="UEsDBBQABgAIAAAAIQC2gziS/gAAAOEBAAATAAAAW0NvbnRlbnRfVHlwZXNdLnhtbJSRQU7DMBBF&#10;90jcwfIWJU67QAgl6YK0S0CoHGBkTxKLZGx5TGhvj5O2G0SRWNoz/78nu9wcxkFMGNg6quQqL6RA&#10;0s5Y6ir5vt9lD1JwBDIwOMJKHpHlpr69KfdHjyxSmriSfYz+USnWPY7AufNIadK6MEJMx9ApD/oD&#10;OlTrorhX2lFEilmcO2RdNtjC5xDF9pCuTyYBB5bi6bQ4syoJ3g9WQ0ymaiLzg5KdCXlKLjvcW893&#10;SUOqXwnz5DrgnHtJTxOsQfEKIT7DmDSUCaxw7Rqn8787ZsmRM9e2VmPeBN4uqYvTtW7jvijg9N/y&#10;JsXecLq0q+WD6m8AAAD//wMAUEsDBBQABgAIAAAAIQA4/SH/1gAAAJQBAAALAAAAX3JlbHMvLnJl&#10;bHOkkMFqwzAMhu+DvYPRfXGawxijTi+j0GvpHsDYimMaW0Yy2fr2M4PBMnrbUb/Q94l/f/hMi1qR&#10;JVI2sOt6UJgd+ZiDgffL8ekFlFSbvV0oo4EbChzGx4f9GRdb25HMsYhqlCwG5lrLq9biZkxWOiqY&#10;22YiTra2kYMu1l1tQD30/bPm3wwYN0x18gb45AdQl1tp5j/sFB2T0FQ7R0nTNEV3j6o9feQzro1i&#10;OWA14Fm+Q8a1a8+Bvu/d/dMb2JY5uiPbhG/ktn4cqGU/er3pcvwCAAD//wMAUEsDBBQABgAIAAAA&#10;IQDXYLbkvwEAAM8DAAAOAAAAZHJzL2Uyb0RvYy54bWysU9uO0zAQfUfiHyy/06TdhaKo6T50gRcE&#10;Ky4f4HXGiSXfZA9N8veM3TZFgJBY7cvElzkzZ45PdneTNewIMWnvWr5e1ZyBk77Trm/592/vX73l&#10;LKFwnTDeQctnSPxu//LFbgwNbPzgTQeRURGXmjG0fEAMTVUlOYAVaeUDOLpUPlqBtI191UUxUnVr&#10;qk1dv6lGH7sQvYSU6PT+dMn3pb5SIPGzUgmQmZYTNywxlviYY7XfiaaPIgxanmmIJ7CwQjtqupS6&#10;FyjYj6j/KGW1jD55hSvpbeWV0hLKDDTNuv5tmq+DCFBmIXFSWGRKz1dWfjoe3EMkGcaQmhQeYp5i&#10;UtHmL/FjUxFrXsSCCZmkw+12u7klSSVdvb65ua2LmNUVHGLCD+Aty4uWJ4xC9wMevHP0LD6ui2Di&#10;+DEhtSfgBZA7G5cjCm3euY7hHMg7GLVwvYH8aJSeU6or67LC2cAJ/gUU0x3xPLUphoKDiewoyApC&#10;SnC4XipRdoYpbcwCrAu/fwLP+RkKxWz/A14QpbN3uICtdj7+rTtOF8rqlH9R4DR3luDRd3N5zyIN&#10;uaZodXZ4tuWv+wK//of7nwAAAP//AwBQSwMEFAAGAAgAAAAhADprVIXeAAAACgEAAA8AAABkcnMv&#10;ZG93bnJldi54bWxMj8tOwzAQRfdI/IM1SOyog4PaNI1TlZfUJbRsunPjIYmIx5HttuHvGVawHM3R&#10;vedW68kN4owh9p403M8yEEiNtz21Gj72r3cFiJgMWTN4Qg3fGGFdX19VprT+Qu943qVWcAjF0mjo&#10;UhpLKWPToTNx5kck/n364EziM7TSBnPhcDdIlWVz6UxP3NCZEZ86bL52J6fh8W3rNs+HMGGevzzE&#10;ae8VNVutb2+mzQpEwin9wfCrz+pQs9PRn8hGMWhQi4ViVENe8AQG8uVyDuLIpFIFyLqS/yfUPwAA&#10;AP//AwBQSwECLQAUAAYACAAAACEAtoM4kv4AAADhAQAAEwAAAAAAAAAAAAAAAAAAAAAAW0NvbnRl&#10;bnRfVHlwZXNdLnhtbFBLAQItABQABgAIAAAAIQA4/SH/1gAAAJQBAAALAAAAAAAAAAAAAAAAAC8B&#10;AABfcmVscy8ucmVsc1BLAQItABQABgAIAAAAIQDXYLbkvwEAAM8DAAAOAAAAAAAAAAAAAAAAAC4C&#10;AABkcnMvZTJvRG9jLnhtbFBLAQItABQABgAIAAAAIQA6a1SF3gAAAAoBAAAPAAAAAAAAAAAAAAAA&#10;ABkEAABkcnMvZG93bnJldi54bWxQSwUGAAAAAAQABADzAAAAJAUAAAAA&#10;" strokecolor="#4579b8 [3044]">
                 <v:stroke endarrow="block"/>
               </v:shape>
             </w:pict>
@@ -6893,7 +7294,7 @@
         <mc:AlternateContent>
           <mc:Choice Requires="wps">
             <w:drawing>
-              <wp:anchor distT="0" distB="0" distL="114300" distR="114300" simplePos="0" relativeHeight="251664384" behindDoc="0" locked="0" layoutInCell="1" allowOverlap="1" wp14:anchorId="1EBEA639" wp14:editId="6E350A13">
+              <wp:anchor distT="0" distB="0" distL="114300" distR="114300" simplePos="0" relativeHeight="251655680" behindDoc="0" locked="0" layoutInCell="1" allowOverlap="1" wp14:anchorId="1EBEA639" wp14:editId="6E350A13">
                 <wp:simplePos x="0" y="0"/>
                 <wp:positionH relativeFrom="column">
                   <wp:posOffset>1744980</wp:posOffset>
@@ -6951,7 +7352,7 @@
           </mc:Choice>
           <mc:Fallback>
             <w:pict>
-              <v:shape w14:anchorId="7BF22384" id="Straight Arrow Connector 18" o:spid="_x0000_s1026" type="#_x0000_t32" style="position:absolute;margin-left:137.4pt;margin-top:5.6pt;width:61.2pt;height:4.2pt;flip:y;z-index:251664384;visibility:visible;mso-wrap-style:square;mso-width-percent:0;mso-height-percent:0;mso-wrap-distance-left:9pt;mso-wrap-distance-top:0;mso-wrap-distance-right:9pt;mso-wrap-distance-bottom:0;mso-position-horizontal:absolute;mso-position-horizontal-relative:text;mso-position-vertical:absolute;mso-position-vertical-relative:text;mso-width-percent:0;mso-height-percent:0;mso-width-relative:margin;mso-height-relative:margin" o:gfxdata="UEsDBBQABgAIAAAAIQC2gziS/gAAAOEBAAATAAAAW0NvbnRlbnRfVHlwZXNdLnhtbJSRQU7DMBBF&#10;90jcwfIWJU67QAgl6YK0S0CoHGBkTxKLZGx5TGhvj5O2G0SRWNoz/78nu9wcxkFMGNg6quQqL6RA&#10;0s5Y6ir5vt9lD1JwBDIwOMJKHpHlpr69KfdHjyxSmriSfYz+USnWPY7AufNIadK6MEJMx9ApD/oD&#10;OlTrorhX2lFEilmcO2RdNtjC5xDF9pCuTyYBB5bi6bQ4syoJ3g9WQ0ymaiLzg5KdCXlKLjvcW893&#10;SUOqXwnz5DrgnHtJTxOsQfEKIT7DmDSUCaxw7Rqn8787ZsmRM9e2VmPeBN4uqYvTtW7jvijg9N/y&#10;JsXecLq0q+WD6m8AAAD//wMAUEsDBBQABgAIAAAAIQA4/SH/1gAAAJQBAAALAAAAX3JlbHMvLnJl&#10;bHOkkMFqwzAMhu+DvYPRfXGawxijTi+j0GvpHsDYimMaW0Yy2fr2M4PBMnrbUb/Q94l/f/hMi1qR&#10;JVI2sOt6UJgd+ZiDgffL8ekFlFSbvV0oo4EbChzGx4f9GRdb25HMsYhqlCwG5lrLq9biZkxWOiqY&#10;22YiTra2kYMu1l1tQD30/bPm3wwYN0x18gb45AdQl1tp5j/sFB2T0FQ7R0nTNEV3j6o9feQzro1i&#10;OWA14Fm+Q8a1a8+Bvu/d/dMb2JY5uiPbhG/ktn4cqGU/er3pcvwCAAD//wMAUEsDBBQABgAIAAAA&#10;IQDc6tZAwwEAANgDAAAOAAAAZHJzL2Uyb0RvYy54bWysU02P0zAQvSPxHyzfadIuUBQ13UMXuCBY&#10;8bF3rzNOLPlL9tA0/56xk80iQEiLuIwce96bN28mh+uLNewMMWnvWr7d1JyBk77Trm/5t6/vXrzh&#10;LKFwnTDeQcsnSPz6+PzZYQwN7PzgTQeREYlLzRhaPiCGpqqSHMCKtPEBHD0qH61A+ox91UUxErs1&#10;1a6uX1ejj12IXkJKdHszP/Jj4VcKJH5SKgEy03LShiXGEu9zrI4H0fRRhEHLRYb4BxVWaEdFV6ob&#10;gYJ9j/o3Kqtl9Mkr3EhvK6+UllB6oG629S/dfBlEgNILmZPCalP6f7Ty4/nkbiPZMIbUpHAbcxcX&#10;FS1TRoc7mmnpi5SyS7FtWm2DCzJJl/v9fveSzJX09Orqio5EV80smS3EhO/BW5YPLU8Yhe4HPHnn&#10;aD4+zhXE+UPCGfgAyGDjckShzVvXMZwCLRFGLVxvYKmTU6pH+eWEk4EZ/hkU0x3JnMuUzYKTiews&#10;aCeElOBwtzJRdoYpbcwKrIsDfwUu+RkKZeueAl4RpbJ3uIKtdj7+qTpetotkNec/ODD3nS24991U&#10;BlusofUpM1lWPe/nz98F/vhDHn8AAAD//wMAUEsDBBQABgAIAAAAIQCXytII4AAAAAkBAAAPAAAA&#10;ZHJzL2Rvd25yZXYueG1sTI9BS8NAEIXvgv9hGcGL2E1SbW3MpkihIEQP1kKv2+yYBLOzIbtNt//e&#10;8aS3mXmPN98r1tH2YsLRd44UpLMEBFLtTEeNgv3n9v4JhA+ajO4doYILeliX11eFzo070wdOu9AI&#10;DiGfawVtCEMupa9btNrP3IDE2pcbrQ68jo00oz5zuO1lliQLaXVH/KHVA25arL93J6vgnbK4f7yr&#10;qrg5HF6r6W07p0uq1O1NfHkGETCGPzP84jM6lMx0dCcyXvQKsuUDowcW0gwEG+arJQ9HPqwWIMtC&#10;/m9Q/gAAAP//AwBQSwECLQAUAAYACAAAACEAtoM4kv4AAADhAQAAEwAAAAAAAAAAAAAAAAAAAAAA&#10;W0NvbnRlbnRfVHlwZXNdLnhtbFBLAQItABQABgAIAAAAIQA4/SH/1gAAAJQBAAALAAAAAAAAAAAA&#10;AAAAAC8BAABfcmVscy8ucmVsc1BLAQItABQABgAIAAAAIQDc6tZAwwEAANgDAAAOAAAAAAAAAAAA&#10;AAAAAC4CAABkcnMvZTJvRG9jLnhtbFBLAQItABQABgAIAAAAIQCXytII4AAAAAkBAAAPAAAAAAAA&#10;AAAAAAAAAB0EAABkcnMvZG93bnJldi54bWxQSwUGAAAAAAQABADzAAAAKgUAAAAA&#10;" strokecolor="#bc4542 [3045]">
+              <v:shape w14:anchorId="66D0C35F" id="Straight Arrow Connector 18" o:spid="_x0000_s1026" type="#_x0000_t32" style="position:absolute;margin-left:137.4pt;margin-top:5.6pt;width:61.2pt;height:4.2pt;flip:y;z-index:251655680;visibility:visible;mso-wrap-style:square;mso-width-percent:0;mso-height-percent:0;mso-wrap-distance-left:9pt;mso-wrap-distance-top:0;mso-wrap-distance-right:9pt;mso-wrap-distance-bottom:0;mso-position-horizontal:absolute;mso-position-horizontal-relative:text;mso-position-vertical:absolute;mso-position-vertical-relative:text;mso-width-percent:0;mso-height-percent:0;mso-width-relative:margin;mso-height-relative:margin" o:gfxdata="UEsDBBQABgAIAAAAIQC2gziS/gAAAOEBAAATAAAAW0NvbnRlbnRfVHlwZXNdLnhtbJSRQU7DMBBF&#10;90jcwfIWJU67QAgl6YK0S0CoHGBkTxKLZGx5TGhvj5O2G0SRWNoz/78nu9wcxkFMGNg6quQqL6RA&#10;0s5Y6ir5vt9lD1JwBDIwOMJKHpHlpr69KfdHjyxSmriSfYz+USnWPY7AufNIadK6MEJMx9ApD/oD&#10;OlTrorhX2lFEilmcO2RdNtjC5xDF9pCuTyYBB5bi6bQ4syoJ3g9WQ0ymaiLzg5KdCXlKLjvcW893&#10;SUOqXwnz5DrgnHtJTxOsQfEKIT7DmDSUCaxw7Rqn8787ZsmRM9e2VmPeBN4uqYvTtW7jvijg9N/y&#10;JsXecLq0q+WD6m8AAAD//wMAUEsDBBQABgAIAAAAIQA4/SH/1gAAAJQBAAALAAAAX3JlbHMvLnJl&#10;bHOkkMFqwzAMhu+DvYPRfXGawxijTi+j0GvpHsDYimMaW0Yy2fr2M4PBMnrbUb/Q94l/f/hMi1qR&#10;JVI2sOt6UJgd+ZiDgffL8ekFlFSbvV0oo4EbChzGx4f9GRdb25HMsYhqlCwG5lrLq9biZkxWOiqY&#10;22YiTra2kYMu1l1tQD30/bPm3wwYN0x18gb45AdQl1tp5j/sFB2T0FQ7R0nTNEV3j6o9feQzro1i&#10;OWA14Fm+Q8a1a8+Bvu/d/dMb2JY5uiPbhG/ktn4cqGU/er3pcvwCAAD//wMAUEsDBBQABgAIAAAA&#10;IQDc6tZAwwEAANgDAAAOAAAAZHJzL2Uyb0RvYy54bWysU02P0zAQvSPxHyzfadIuUBQ13UMXuCBY&#10;8bF3rzNOLPlL9tA0/56xk80iQEiLuIwce96bN28mh+uLNewMMWnvWr7d1JyBk77Trm/5t6/vXrzh&#10;LKFwnTDeQcsnSPz6+PzZYQwN7PzgTQeREYlLzRhaPiCGpqqSHMCKtPEBHD0qH61A+ox91UUxErs1&#10;1a6uX1ejj12IXkJKdHszP/Jj4VcKJH5SKgEy03LShiXGEu9zrI4H0fRRhEHLRYb4BxVWaEdFV6ob&#10;gYJ9j/o3Kqtl9Mkr3EhvK6+UllB6oG629S/dfBlEgNILmZPCalP6f7Ty4/nkbiPZMIbUpHAbcxcX&#10;FS1TRoc7mmnpi5SyS7FtWm2DCzJJl/v9fveSzJX09Orqio5EV80smS3EhO/BW5YPLU8Yhe4HPHnn&#10;aD4+zhXE+UPCGfgAyGDjckShzVvXMZwCLRFGLVxvYKmTU6pH+eWEk4EZ/hkU0x3JnMuUzYKTiews&#10;aCeElOBwtzJRdoYpbcwKrIsDfwUu+RkKZeueAl4RpbJ3uIKtdj7+qTpetotkNec/ODD3nS24991U&#10;BlusofUpM1lWPe/nz98F/vhDHn8AAAD//wMAUEsDBBQABgAIAAAAIQCXytII4AAAAAkBAAAPAAAA&#10;ZHJzL2Rvd25yZXYueG1sTI9BS8NAEIXvgv9hGcGL2E1SbW3MpkihIEQP1kKv2+yYBLOzIbtNt//e&#10;8aS3mXmPN98r1tH2YsLRd44UpLMEBFLtTEeNgv3n9v4JhA+ajO4doYILeliX11eFzo070wdOu9AI&#10;DiGfawVtCEMupa9btNrP3IDE2pcbrQ68jo00oz5zuO1lliQLaXVH/KHVA25arL93J6vgnbK4f7yr&#10;qrg5HF6r6W07p0uq1O1NfHkGETCGPzP84jM6lMx0dCcyXvQKsuUDowcW0gwEG+arJQ9HPqwWIMtC&#10;/m9Q/gAAAP//AwBQSwECLQAUAAYACAAAACEAtoM4kv4AAADhAQAAEwAAAAAAAAAAAAAAAAAAAAAA&#10;W0NvbnRlbnRfVHlwZXNdLnhtbFBLAQItABQABgAIAAAAIQA4/SH/1gAAAJQBAAALAAAAAAAAAAAA&#10;AAAAAC8BAABfcmVscy8ucmVsc1BLAQItABQABgAIAAAAIQDc6tZAwwEAANgDAAAOAAAAAAAAAAAA&#10;AAAAAC4CAABkcnMvZTJvRG9jLnhtbFBLAQItABQABgAIAAAAIQCXytII4AAAAAkBAAAPAAAAAAAA&#10;AAAAAAAAAB0EAABkcnMvZG93bnJldi54bWxQSwUGAAAAAAQABADzAAAAKgUAAAAA&#10;" strokecolor="#bc4542 [3045]">
                 <v:stroke endarrow="block"/>
               </v:shape>
             </w:pict>
@@ -6960,6 +7361,9 @@
       </w:r>
     </w:p>
     <w:p>
+      <w:pPr>
+        <w:jc w:val="center"/>
+      </w:pPr>
       <w:r>
         <w:rPr>
           <w:noProof/>
@@ -6967,7 +7371,7 @@
         <mc:AlternateContent>
           <mc:Choice Requires="wps">
             <w:drawing>
-              <wp:anchor distT="0" distB="0" distL="114300" distR="114300" simplePos="0" relativeHeight="251679744" behindDoc="0" locked="0" layoutInCell="1" allowOverlap="1" wp14:anchorId="067AC2F0" wp14:editId="287A4983">
+              <wp:anchor distT="0" distB="0" distL="114300" distR="114300" simplePos="0" relativeHeight="251684352" behindDoc="0" locked="0" layoutInCell="1" allowOverlap="1" wp14:anchorId="067AC2F0" wp14:editId="287A4983">
                 <wp:simplePos x="0" y="0"/>
                 <wp:positionH relativeFrom="column">
                   <wp:posOffset>1729740</wp:posOffset>
@@ -7019,7 +7423,7 @@
           </mc:Choice>
           <mc:Fallback>
             <w:pict>
-              <v:shape w14:anchorId="51DBF5E3" id="Straight Arrow Connector 39" o:spid="_x0000_s1026" type="#_x0000_t32" style="position:absolute;margin-left:136.2pt;margin-top:4.2pt;width:61.8pt;height:315pt;z-index:251679744;visibility:visible;mso-wrap-style:square;mso-wrap-distance-left:9pt;mso-wrap-distance-top:0;mso-wrap-distance-right:9pt;mso-wrap-distance-bottom:0;mso-position-horizontal:absolute;mso-position-horizontal-relative:text;mso-position-vertical:absolute;mso-position-vertical-relative:text" o:gfxdata="UEsDBBQABgAIAAAAIQC2gziS/gAAAOEBAAATAAAAW0NvbnRlbnRfVHlwZXNdLnhtbJSRQU7DMBBF&#10;90jcwfIWJU67QAgl6YK0S0CoHGBkTxKLZGx5TGhvj5O2G0SRWNoz/78nu9wcxkFMGNg6quQqL6RA&#10;0s5Y6ir5vt9lD1JwBDIwOMJKHpHlpr69KfdHjyxSmriSfYz+USnWPY7AufNIadK6MEJMx9ApD/oD&#10;OlTrorhX2lFEilmcO2RdNtjC5xDF9pCuTyYBB5bi6bQ4syoJ3g9WQ0ymaiLzg5KdCXlKLjvcW893&#10;SUOqXwnz5DrgnHtJTxOsQfEKIT7DmDSUCaxw7Rqn8787ZsmRM9e2VmPeBN4uqYvTtW7jvijg9N/y&#10;JsXecLq0q+WD6m8AAAD//wMAUEsDBBQABgAIAAAAIQA4/SH/1gAAAJQBAAALAAAAX3JlbHMvLnJl&#10;bHOkkMFqwzAMhu+DvYPRfXGawxijTi+j0GvpHsDYimMaW0Yy2fr2M4PBMnrbUb/Q94l/f/hMi1qR&#10;JVI2sOt6UJgd+ZiDgffL8ekFlFSbvV0oo4EbChzGx4f9GRdb25HMsYhqlCwG5lrLq9biZkxWOiqY&#10;22YiTra2kYMu1l1tQD30/bPm3wwYN0x18gb45AdQl1tp5j/sFB2T0FQ7R0nTNEV3j6o9feQzro1i&#10;OWA14Fm+Q8a1a8+Bvu/d/dMb2JY5uiPbhG/ktn4cqGU/er3pcvwCAAD//wMAUEsDBBQABgAIAAAA&#10;IQANHdSwvwEAANADAAAOAAAAZHJzL2Uyb0RvYy54bWysU9uO0zAQfUfiHyy/06SrZamipvvQBV4Q&#10;rGD5AK8zTiz5Jntokr9n7LQpAoQE4mXiy5yZM8cn+/vJGnaCmLR3Ld9uas7ASd9p17f869O7VzvO&#10;EgrXCeMdtHyGxO8PL1/sx9DAjR+86SAyKuJSM4aWD4ihqaokB7AibXwAR5fKRyuQtrGvuihGqm5N&#10;dVPXd9XoYxeil5ASnT4sl/xQ6isFEj8plQCZaTlxwxJjic85Voe9aPoowqDlmYb4BxZWaEdN11IP&#10;AgX7FvUvpayW0SevcCO9rbxSWkKZgabZ1j9N82UQAcosJE4Kq0zp/5WVH09H9xhJhjGkJoXHmKeY&#10;VLT5S/zYVMSaV7FgQibp8M3udndHkkq6uq3r+nVd1Kyu6BATvgdvWV60PGEUuh/w6J2jd/FxWxQT&#10;pw8JqT8BL4Dc2rgcUWjz1nUM50DmwaiF6w3kV6P0nFJdaZcVzgYW+GdQTHdEdGlTHAVHE9lJkBeE&#10;lOBwu1ai7AxT2pgVWBd+fwSe8zMUitv+BrwiSmfvcAVb7Xz8XXecLpTVkn9RYJk7S/Dsu7k8aJGG&#10;bFO0Ols8+/LHfYFff8TDdwAAAP//AwBQSwMEFAAGAAgAAAAhANbpJ3jdAAAACQEAAA8AAABkcnMv&#10;ZG93bnJldi54bWxMj81OwzAQhO9IvIO1SNyoQ1KFNo1TlT+px9Jy4ebGSxIRryPbbc3bs5zgtNqd&#10;0ew39TrZUZzRh8GRgvtZBgKpdWagTsH74fVuASJETUaPjlDBNwZYN9dXta6Mu9AbnvexExxCodIK&#10;+hinSsrQ9mh1mLkJibVP562OvPpOGq8vHG5HmWdZKa0eiD/0esKnHtuv/ckqeNxt7eb5wycsipd5&#10;SAeXU7tV6vYmbVYgIqb4Z4ZffEaHhpmO7kQmiFFB/pDP2apgwYP1Yllyt6OCsuCLbGr5v0HzAwAA&#10;//8DAFBLAQItABQABgAIAAAAIQC2gziS/gAAAOEBAAATAAAAAAAAAAAAAAAAAAAAAABbQ29udGVu&#10;dF9UeXBlc10ueG1sUEsBAi0AFAAGAAgAAAAhADj9If/WAAAAlAEAAAsAAAAAAAAAAAAAAAAALwEA&#10;AF9yZWxzLy5yZWxzUEsBAi0AFAAGAAgAAAAhAA0d1LC/AQAA0AMAAA4AAAAAAAAAAAAAAAAALgIA&#10;AGRycy9lMm9Eb2MueG1sUEsBAi0AFAAGAAgAAAAhANbpJ3jdAAAACQEAAA8AAAAAAAAAAAAAAAAA&#10;GQQAAGRycy9kb3ducmV2LnhtbFBLBQYAAAAABAAEAPMAAAAjBQAAAAA=&#10;" strokecolor="#4579b8 [3044]">
+              <v:shape w14:anchorId="7922C3E7" id="Straight Arrow Connector 39" o:spid="_x0000_s1026" type="#_x0000_t32" style="position:absolute;margin-left:136.2pt;margin-top:4.2pt;width:61.8pt;height:315pt;z-index:251684352;visibility:visible;mso-wrap-style:square;mso-wrap-distance-left:9pt;mso-wrap-distance-top:0;mso-wrap-distance-right:9pt;mso-wrap-distance-bottom:0;mso-position-horizontal:absolute;mso-position-horizontal-relative:text;mso-position-vertical:absolute;mso-position-vertical-relative:text" o:gfxdata="UEsDBBQABgAIAAAAIQC2gziS/gAAAOEBAAATAAAAW0NvbnRlbnRfVHlwZXNdLnhtbJSRQU7DMBBF&#10;90jcwfIWJU67QAgl6YK0S0CoHGBkTxKLZGx5TGhvj5O2G0SRWNoz/78nu9wcxkFMGNg6quQqL6RA&#10;0s5Y6ir5vt9lD1JwBDIwOMJKHpHlpr69KfdHjyxSmriSfYz+USnWPY7AufNIadK6MEJMx9ApD/oD&#10;OlTrorhX2lFEilmcO2RdNtjC5xDF9pCuTyYBB5bi6bQ4syoJ3g9WQ0ymaiLzg5KdCXlKLjvcW893&#10;SUOqXwnz5DrgnHtJTxOsQfEKIT7DmDSUCaxw7Rqn8787ZsmRM9e2VmPeBN4uqYvTtW7jvijg9N/y&#10;JsXecLq0q+WD6m8AAAD//wMAUEsDBBQABgAIAAAAIQA4/SH/1gAAAJQBAAALAAAAX3JlbHMvLnJl&#10;bHOkkMFqwzAMhu+DvYPRfXGawxijTi+j0GvpHsDYimMaW0Yy2fr2M4PBMnrbUb/Q94l/f/hMi1qR&#10;JVI2sOt6UJgd+ZiDgffL8ekFlFSbvV0oo4EbChzGx4f9GRdb25HMsYhqlCwG5lrLq9biZkxWOiqY&#10;22YiTra2kYMu1l1tQD30/bPm3wwYN0x18gb45AdQl1tp5j/sFB2T0FQ7R0nTNEV3j6o9feQzro1i&#10;OWA14Fm+Q8a1a8+Bvu/d/dMb2JY5uiPbhG/ktn4cqGU/er3pcvwCAAD//wMAUEsDBBQABgAIAAAA&#10;IQANHdSwvwEAANADAAAOAAAAZHJzL2Uyb0RvYy54bWysU9uO0zAQfUfiHyy/06SrZamipvvQBV4Q&#10;rGD5AK8zTiz5Jntokr9n7LQpAoQE4mXiy5yZM8cn+/vJGnaCmLR3Ld9uas7ASd9p17f869O7VzvO&#10;EgrXCeMdtHyGxO8PL1/sx9DAjR+86SAyKuJSM4aWD4ihqaokB7AibXwAR5fKRyuQtrGvuihGqm5N&#10;dVPXd9XoYxeil5ASnT4sl/xQ6isFEj8plQCZaTlxwxJjic85Voe9aPoowqDlmYb4BxZWaEdN11IP&#10;AgX7FvUvpayW0SevcCO9rbxSWkKZgabZ1j9N82UQAcosJE4Kq0zp/5WVH09H9xhJhjGkJoXHmKeY&#10;VLT5S/zYVMSaV7FgQibp8M3udndHkkq6uq3r+nVd1Kyu6BATvgdvWV60PGEUuh/w6J2jd/FxWxQT&#10;pw8JqT8BL4Dc2rgcUWjz1nUM50DmwaiF6w3kV6P0nFJdaZcVzgYW+GdQTHdEdGlTHAVHE9lJkBeE&#10;lOBwu1ai7AxT2pgVWBd+fwSe8zMUitv+BrwiSmfvcAVb7Xz8XXecLpTVkn9RYJk7S/Dsu7k8aJGG&#10;bFO0Ols8+/LHfYFff8TDdwAAAP//AwBQSwMEFAAGAAgAAAAhANbpJ3jdAAAACQEAAA8AAABkcnMv&#10;ZG93bnJldi54bWxMj81OwzAQhO9IvIO1SNyoQ1KFNo1TlT+px9Jy4ebGSxIRryPbbc3bs5zgtNqd&#10;0ew39TrZUZzRh8GRgvtZBgKpdWagTsH74fVuASJETUaPjlDBNwZYN9dXta6Mu9AbnvexExxCodIK&#10;+hinSsrQ9mh1mLkJibVP562OvPpOGq8vHG5HmWdZKa0eiD/0esKnHtuv/ckqeNxt7eb5wycsipd5&#10;SAeXU7tV6vYmbVYgIqb4Z4ZffEaHhpmO7kQmiFFB/pDP2apgwYP1Yllyt6OCsuCLbGr5v0HzAwAA&#10;//8DAFBLAQItABQABgAIAAAAIQC2gziS/gAAAOEBAAATAAAAAAAAAAAAAAAAAAAAAABbQ29udGVu&#10;dF9UeXBlc10ueG1sUEsBAi0AFAAGAAgAAAAhADj9If/WAAAAlAEAAAsAAAAAAAAAAAAAAAAALwEA&#10;AF9yZWxzLy5yZWxzUEsBAi0AFAAGAAgAAAAhAA0d1LC/AQAA0AMAAA4AAAAAAAAAAAAAAAAALgIA&#10;AGRycy9lMm9Eb2MueG1sUEsBAi0AFAAGAAgAAAAhANbpJ3jdAAAACQEAAA8AAAAAAAAAAAAAAAAA&#10;GQQAAGRycy9kb3ducmV2LnhtbFBLBQYAAAAABAAEAPMAAAAjBQAAAAA=&#10;" strokecolor="#4579b8 [3044]">
                 <v:stroke endarrow="block"/>
               </v:shape>
             </w:pict>
@@ -7033,7 +7437,7 @@
         <mc:AlternateContent>
           <mc:Choice Requires="wps">
             <w:drawing>
-              <wp:anchor distT="0" distB="0" distL="114300" distR="114300" simplePos="0" relativeHeight="251677696" behindDoc="0" locked="0" layoutInCell="1" allowOverlap="1" wp14:anchorId="6A89FA39" wp14:editId="2128CB81">
+              <wp:anchor distT="0" distB="0" distL="114300" distR="114300" simplePos="0" relativeHeight="251679232" behindDoc="0" locked="0" layoutInCell="1" allowOverlap="1" wp14:anchorId="6A89FA39" wp14:editId="2128CB81">
                 <wp:simplePos x="0" y="0"/>
                 <wp:positionH relativeFrom="column">
                   <wp:posOffset>1783080</wp:posOffset>
@@ -7085,7 +7489,7 @@
           </mc:Choice>
           <mc:Fallback>
             <w:pict>
-              <v:shape w14:anchorId="2FDA7540" id="Straight Arrow Connector 37" o:spid="_x0000_s1026" type="#_x0000_t32" style="position:absolute;margin-left:140.4pt;margin-top:.6pt;width:58.2pt;height:210pt;z-index:251677696;visibility:visible;mso-wrap-style:square;mso-wrap-distance-left:9pt;mso-wrap-distance-top:0;mso-wrap-distance-right:9pt;mso-wrap-distance-bottom:0;mso-position-horizontal:absolute;mso-position-horizontal-relative:text;mso-position-vertical:absolute;mso-position-vertical-relative:text" o:gfxdata="UEsDBBQABgAIAAAAIQC2gziS/gAAAOEBAAATAAAAW0NvbnRlbnRfVHlwZXNdLnhtbJSRQU7DMBBF&#10;90jcwfIWJU67QAgl6YK0S0CoHGBkTxKLZGx5TGhvj5O2G0SRWNoz/78nu9wcxkFMGNg6quQqL6RA&#10;0s5Y6ir5vt9lD1JwBDIwOMJKHpHlpr69KfdHjyxSmriSfYz+USnWPY7AufNIadK6MEJMx9ApD/oD&#10;OlTrorhX2lFEilmcO2RdNtjC5xDF9pCuTyYBB5bi6bQ4syoJ3g9WQ0ymaiLzg5KdCXlKLjvcW893&#10;SUOqXwnz5DrgnHtJTxOsQfEKIT7DmDSUCaxw7Rqn8787ZsmRM9e2VmPeBN4uqYvTtW7jvijg9N/y&#10;JsXecLq0q+WD6m8AAAD//wMAUEsDBBQABgAIAAAAIQA4/SH/1gAAAJQBAAALAAAAX3JlbHMvLnJl&#10;bHOkkMFqwzAMhu+DvYPRfXGawxijTi+j0GvpHsDYimMaW0Yy2fr2M4PBMnrbUb/Q94l/f/hMi1qR&#10;JVI2sOt6UJgd+ZiDgffL8ekFlFSbvV0oo4EbChzGx4f9GRdb25HMsYhqlCwG5lrLq9biZkxWOiqY&#10;22YiTra2kYMu1l1tQD30/bPm3wwYN0x18gb45AdQl1tp5j/sFB2T0FQ7R0nTNEV3j6o9feQzro1i&#10;OWA14Fm+Q8a1a8+Bvu/d/dMb2JY5uiPbhG/ktn4cqGU/er3pcvwCAAD//wMAUEsDBBQABgAIAAAA&#10;IQDdpxKpvwEAANADAAAOAAAAZHJzL2Uyb0RvYy54bWysU9uO0zAQfUfiH6y80yQFdSFqug9d4AXB&#10;ioUP8DrjxJJvsocm+XvGTpsiQEi74mXiy5yZM8cn+9vJaHaCEJWzbVFvqoKBFa5Ttm+L798+vHpb&#10;sIjcdlw7C20xQyxuDy9f7EffwNYNTncQGBWxsRl9WwyIvinLKAYwPG6cB0uX0gXDkbahL7vAR6pu&#10;dLmtql05utD54ATESKd3y2VxyPWlBIFfpIyATLcFccMcQ46PKZaHPW/6wP2gxJkGfwYLw5Wlpmup&#10;O46c/Qjqj1JGieCik7gRzpROSiUgz0DT1NVv0zwM3EOehcSJfpUp/r+y4vPpaO8DyTD62ER/H9IU&#10;kwwmfYkfm7JY8yoWTMgEHd68fle/IUkFXW13u5uqymqWV7QPET+CMywt2iJi4Kof8OispXdxoc6K&#10;8dOniNSfgBdAaq1tisiVfm87hrMn82BQ3PYa0qtRekopr7TzCmcNC/wrSKY6Irq0yY6Cow7sxMkL&#10;XAiwWK+VKDvBpNJ6BVaZ3z+B5/wEhey2p4BXRO7sLK5go6wLf+uO04WyXPIvCixzJwkeXTfnB83S&#10;kG2yVmeLJ1/+us/w6494+AkAAP//AwBQSwMEFAAGAAgAAAAhACd55BDcAAAACQEAAA8AAABkcnMv&#10;ZG93bnJldi54bWxMj01PwzAMhu9I/IfISNxYSjrBVppO40vaETYuu2WNaSsap0qyLfx7zAluth/r&#10;9eN6ld0oThji4EnD7awAgdR6O1Cn4WP3erMAEZMha0ZPqOEbI6yay4vaVNaf6R1P29QJDqFYGQ19&#10;SlMlZWx7dCbO/ITE7NMHZxK3oZM2mDOHu1GqoriTzgzEF3oz4VOP7df26DQ8vm3c+nkfMpblyzzm&#10;nVfUbrS+vsrrBxAJc/pbhl99VoeGnQ7+SDaKUYNaFKyeGCgQzMvlPRcHDXPFE9nU8v8HzQ8AAAD/&#10;/wMAUEsBAi0AFAAGAAgAAAAhALaDOJL+AAAA4QEAABMAAAAAAAAAAAAAAAAAAAAAAFtDb250ZW50&#10;X1R5cGVzXS54bWxQSwECLQAUAAYACAAAACEAOP0h/9YAAACUAQAACwAAAAAAAAAAAAAAAAAvAQAA&#10;X3JlbHMvLnJlbHNQSwECLQAUAAYACAAAACEA3acSqb8BAADQAwAADgAAAAAAAAAAAAAAAAAuAgAA&#10;ZHJzL2Uyb0RvYy54bWxQSwECLQAUAAYACAAAACEAJ3nkENwAAAAJAQAADwAAAAAAAAAAAAAAAAAZ&#10;BAAAZHJzL2Rvd25yZXYueG1sUEsFBgAAAAAEAAQA8wAAACIFAAAAAA==&#10;" strokecolor="#4579b8 [3044]">
+              <v:shape w14:anchorId="1D77608D" id="Straight Arrow Connector 37" o:spid="_x0000_s1026" type="#_x0000_t32" style="position:absolute;margin-left:140.4pt;margin-top:.6pt;width:58.2pt;height:210pt;z-index:251679232;visibility:visible;mso-wrap-style:square;mso-wrap-distance-left:9pt;mso-wrap-distance-top:0;mso-wrap-distance-right:9pt;mso-wrap-distance-bottom:0;mso-position-horizontal:absolute;mso-position-horizontal-relative:text;mso-position-vertical:absolute;mso-position-vertical-relative:text" o:gfxdata="UEsDBBQABgAIAAAAIQC2gziS/gAAAOEBAAATAAAAW0NvbnRlbnRfVHlwZXNdLnhtbJSRQU7DMBBF&#10;90jcwfIWJU67QAgl6YK0S0CoHGBkTxKLZGx5TGhvj5O2G0SRWNoz/78nu9wcxkFMGNg6quQqL6RA&#10;0s5Y6ir5vt9lD1JwBDIwOMJKHpHlpr69KfdHjyxSmriSfYz+USnWPY7AufNIadK6MEJMx9ApD/oD&#10;OlTrorhX2lFEilmcO2RdNtjC5xDF9pCuTyYBB5bi6bQ4syoJ3g9WQ0ymaiLzg5KdCXlKLjvcW893&#10;SUOqXwnz5DrgnHtJTxOsQfEKIT7DmDSUCaxw7Rqn8787ZsmRM9e2VmPeBN4uqYvTtW7jvijg9N/y&#10;JsXecLq0q+WD6m8AAAD//wMAUEsDBBQABgAIAAAAIQA4/SH/1gAAAJQBAAALAAAAX3JlbHMvLnJl&#10;bHOkkMFqwzAMhu+DvYPRfXGawxijTi+j0GvpHsDYimMaW0Yy2fr2M4PBMnrbUb/Q94l/f/hMi1qR&#10;JVI2sOt6UJgd+ZiDgffL8ekFlFSbvV0oo4EbChzGx4f9GRdb25HMsYhqlCwG5lrLq9biZkxWOiqY&#10;22YiTra2kYMu1l1tQD30/bPm3wwYN0x18gb45AdQl1tp5j/sFB2T0FQ7R0nTNEV3j6o9feQzro1i&#10;OWA14Fm+Q8a1a8+Bvu/d/dMb2JY5uiPbhG/ktn4cqGU/er3pcvwCAAD//wMAUEsDBBQABgAIAAAA&#10;IQDdpxKpvwEAANADAAAOAAAAZHJzL2Uyb0RvYy54bWysU9uO0zAQfUfiH6y80yQFdSFqug9d4AXB&#10;ioUP8DrjxJJvsocm+XvGTpsiQEi74mXiy5yZM8cn+9vJaHaCEJWzbVFvqoKBFa5Ttm+L798+vHpb&#10;sIjcdlw7C20xQyxuDy9f7EffwNYNTncQGBWxsRl9WwyIvinLKAYwPG6cB0uX0gXDkbahL7vAR6pu&#10;dLmtql05utD54ATESKd3y2VxyPWlBIFfpIyATLcFccMcQ46PKZaHPW/6wP2gxJkGfwYLw5Wlpmup&#10;O46c/Qjqj1JGieCik7gRzpROSiUgz0DT1NVv0zwM3EOehcSJfpUp/r+y4vPpaO8DyTD62ER/H9IU&#10;kwwmfYkfm7JY8yoWTMgEHd68fle/IUkFXW13u5uqymqWV7QPET+CMywt2iJi4Kof8OispXdxoc6K&#10;8dOniNSfgBdAaq1tisiVfm87hrMn82BQ3PYa0qtRekopr7TzCmcNC/wrSKY6Irq0yY6Cow7sxMkL&#10;XAiwWK+VKDvBpNJ6BVaZ3z+B5/wEhey2p4BXRO7sLK5go6wLf+uO04WyXPIvCixzJwkeXTfnB83S&#10;kG2yVmeLJ1/+us/w6494+AkAAP//AwBQSwMEFAAGAAgAAAAhACd55BDcAAAACQEAAA8AAABkcnMv&#10;ZG93bnJldi54bWxMj01PwzAMhu9I/IfISNxYSjrBVppO40vaETYuu2WNaSsap0qyLfx7zAluth/r&#10;9eN6ld0oThji4EnD7awAgdR6O1Cn4WP3erMAEZMha0ZPqOEbI6yay4vaVNaf6R1P29QJDqFYGQ19&#10;SlMlZWx7dCbO/ITE7NMHZxK3oZM2mDOHu1GqoriTzgzEF3oz4VOP7df26DQ8vm3c+nkfMpblyzzm&#10;nVfUbrS+vsrrBxAJc/pbhl99VoeGnQ7+SDaKUYNaFKyeGCgQzMvlPRcHDXPFE9nU8v8HzQ8AAAD/&#10;/wMAUEsBAi0AFAAGAAgAAAAhALaDOJL+AAAA4QEAABMAAAAAAAAAAAAAAAAAAAAAAFtDb250ZW50&#10;X1R5cGVzXS54bWxQSwECLQAUAAYACAAAACEAOP0h/9YAAACUAQAACwAAAAAAAAAAAAAAAAAvAQAA&#10;X3JlbHMvLnJlbHNQSwECLQAUAAYACAAAACEA3acSqb8BAADQAwAADgAAAAAAAAAAAAAAAAAuAgAA&#10;ZHJzL2Uyb0RvYy54bWxQSwECLQAUAAYACAAAACEAJ3nkENwAAAAJAQAADwAAAAAAAAAAAAAAAAAZ&#10;BAAAZHJzL2Rvd25yZXYueG1sUEsFBgAAAAAEAAQA8wAAACIFAAAAAA==&#10;" strokecolor="#4579b8 [3044]">
                 <v:stroke endarrow="block"/>
               </v:shape>
             </w:pict>
@@ -7099,7 +7503,7 @@
         <mc:AlternateContent>
           <mc:Choice Requires="wps">
             <w:drawing>
-              <wp:anchor distT="0" distB="0" distL="114300" distR="114300" simplePos="0" relativeHeight="251676672" behindDoc="0" locked="0" layoutInCell="1" allowOverlap="1" wp14:anchorId="72E8B692" wp14:editId="233A3294">
+              <wp:anchor distT="0" distB="0" distL="114300" distR="114300" simplePos="0" relativeHeight="251678208" behindDoc="0" locked="0" layoutInCell="1" allowOverlap="1" wp14:anchorId="72E8B692" wp14:editId="233A3294">
                 <wp:simplePos x="0" y="0"/>
                 <wp:positionH relativeFrom="column">
                   <wp:posOffset>1790700</wp:posOffset>
@@ -7151,7 +7555,7 @@
           </mc:Choice>
           <mc:Fallback>
             <w:pict>
-              <v:shape w14:anchorId="4C31E98C" id="Straight Arrow Connector 36" o:spid="_x0000_s1026" type="#_x0000_t32" style="position:absolute;margin-left:141pt;margin-top:3.6pt;width:57.6pt;height:139.2pt;z-index:251676672;visibility:visible;mso-wrap-style:square;mso-wrap-distance-left:9pt;mso-wrap-distance-top:0;mso-wrap-distance-right:9pt;mso-wrap-distance-bottom:0;mso-position-horizontal:absolute;mso-position-horizontal-relative:text;mso-position-vertical:absolute;mso-position-vertical-relative:text" o:gfxdata="UEsDBBQABgAIAAAAIQC2gziS/gAAAOEBAAATAAAAW0NvbnRlbnRfVHlwZXNdLnhtbJSRQU7DMBBF&#10;90jcwfIWJU67QAgl6YK0S0CoHGBkTxKLZGx5TGhvj5O2G0SRWNoz/78nu9wcxkFMGNg6quQqL6RA&#10;0s5Y6ir5vt9lD1JwBDIwOMJKHpHlpr69KfdHjyxSmriSfYz+USnWPY7AufNIadK6MEJMx9ApD/oD&#10;OlTrorhX2lFEilmcO2RdNtjC5xDF9pCuTyYBB5bi6bQ4syoJ3g9WQ0ymaiLzg5KdCXlKLjvcW893&#10;SUOqXwnz5DrgnHtJTxOsQfEKIT7DmDSUCaxw7Rqn8787ZsmRM9e2VmPeBN4uqYvTtW7jvijg9N/y&#10;JsXecLq0q+WD6m8AAAD//wMAUEsDBBQABgAIAAAAIQA4/SH/1gAAAJQBAAALAAAAX3JlbHMvLnJl&#10;bHOkkMFqwzAMhu+DvYPRfXGawxijTi+j0GvpHsDYimMaW0Yy2fr2M4PBMnrbUb/Q94l/f/hMi1qR&#10;JVI2sOt6UJgd+ZiDgffL8ekFlFSbvV0oo4EbChzGx4f9GRdb25HMsYhqlCwG5lrLq9biZkxWOiqY&#10;22YiTra2kYMu1l1tQD30/bPm3wwYN0x18gb45AdQl1tp5j/sFB2T0FQ7R0nTNEV3j6o9feQzro1i&#10;OWA14Fm+Q8a1a8+Bvu/d/dMb2JY5uiPbhG/ktn4cqGU/er3pcvwCAAD//wMAUEsDBBQABgAIAAAA&#10;IQBIa0d2wAEAANADAAAOAAAAZHJzL2Uyb0RvYy54bWysU9uO0zAQfUfiHyy/0yQFtquo6T50gRcE&#10;Ky4f4HXGiSXHtuyhSf6esdOmCBASq32Z+DJn5szxyf5uGgw7QYja2YZXm5IzsNK12nYN//7t/atb&#10;ziIK2wrjLDR8hsjvDi9f7Edfw9b1zrQQGBWxsR59w3tEXxdFlD0MIm6cB0uXyoVBIG1DV7RBjFR9&#10;MMW2LG+K0YXWBychRjq9Xy75IddXCiR+VioCMtNw4oY5hhwfUywOe1F3QfheyzMN8QQWg9CWmq6l&#10;7gUK9iPoP0oNWgYXncKNdEPhlNIS8gw0TVX+Ns3XXnjIs5A40a8yxecrKz+djvYhkAyjj3X0DyFN&#10;MakwpC/xY1MWa17FggmZpMPd6+rtliSVdFXtbna3b7KaxRXtQ8QP4AaWFg2PGITuejw6a+ldXKiy&#10;YuL0MSL1J+AFkFobmyIKbd7ZluHsyTwYtLCdgfRqlJ5SiivtvMLZwAL/AorplogubbKj4GgCOwny&#10;gpASLFZrJcpOMKWNWYFl5vdP4Dk/QSG77X/AKyJ3dhZX8KCtC3/rjtOFslryLwoscycJHl075wfN&#10;0pBtslZniydf/rrP8OuPePgJAAD//wMAUEsDBBQABgAIAAAAIQBRXhuJ3AAAAAkBAAAPAAAAZHJz&#10;L2Rvd25yZXYueG1sTI/LbsIwEEX3lfgHa5C6Kw5OSyGNg+hLYtlCN+xMPE0i4nFkG3D/vs6q3c3o&#10;jO6cW66j6dkFne8sSZjPMmBItdUdNRK+9u93S2A+KNKqt4QSftDDuprclKrQ9kqfeNmFhqUQ8oWS&#10;0IYwFJz7ukWj/MwOSIl9W2dUSKtruHbqmsJNz0WWLbhRHaUPrRrwpcX6tDsbCc8fW7N5PbiIef52&#10;7+PeCqq3Ut5O4+YJWMAY/o5h1E/qUCWnoz2T9qyXIJYidQkSHgWwxPPVOBxH8LAAXpX8f4PqFwAA&#10;//8DAFBLAQItABQABgAIAAAAIQC2gziS/gAAAOEBAAATAAAAAAAAAAAAAAAAAAAAAABbQ29udGVu&#10;dF9UeXBlc10ueG1sUEsBAi0AFAAGAAgAAAAhADj9If/WAAAAlAEAAAsAAAAAAAAAAAAAAAAALwEA&#10;AF9yZWxzLy5yZWxzUEsBAi0AFAAGAAgAAAAhAEhrR3bAAQAA0AMAAA4AAAAAAAAAAAAAAAAALgIA&#10;AGRycy9lMm9Eb2MueG1sUEsBAi0AFAAGAAgAAAAhAFFeG4ncAAAACQEAAA8AAAAAAAAAAAAAAAAA&#10;GgQAAGRycy9kb3ducmV2LnhtbFBLBQYAAAAABAAEAPMAAAAjBQAAAAA=&#10;" strokecolor="#4579b8 [3044]">
+              <v:shape w14:anchorId="7B9B6833" id="Straight Arrow Connector 36" o:spid="_x0000_s1026" type="#_x0000_t32" style="position:absolute;margin-left:141pt;margin-top:3.6pt;width:57.6pt;height:139.2pt;z-index:251678208;visibility:visible;mso-wrap-style:square;mso-wrap-distance-left:9pt;mso-wrap-distance-top:0;mso-wrap-distance-right:9pt;mso-wrap-distance-bottom:0;mso-position-horizontal:absolute;mso-position-horizontal-relative:text;mso-position-vertical:absolute;mso-position-vertical-relative:text" o:gfxdata="UEsDBBQABgAIAAAAIQC2gziS/gAAAOEBAAATAAAAW0NvbnRlbnRfVHlwZXNdLnhtbJSRQU7DMBBF&#10;90jcwfIWJU67QAgl6YK0S0CoHGBkTxKLZGx5TGhvj5O2G0SRWNoz/78nu9wcxkFMGNg6quQqL6RA&#10;0s5Y6ir5vt9lD1JwBDIwOMJKHpHlpr69KfdHjyxSmriSfYz+USnWPY7AufNIadK6MEJMx9ApD/oD&#10;OlTrorhX2lFEilmcO2RdNtjC5xDF9pCuTyYBB5bi6bQ4syoJ3g9WQ0ymaiLzg5KdCXlKLjvcW893&#10;SUOqXwnz5DrgnHtJTxOsQfEKIT7DmDSUCaxw7Rqn8787ZsmRM9e2VmPeBN4uqYvTtW7jvijg9N/y&#10;JsXecLq0q+WD6m8AAAD//wMAUEsDBBQABgAIAAAAIQA4/SH/1gAAAJQBAAALAAAAX3JlbHMvLnJl&#10;bHOkkMFqwzAMhu+DvYPRfXGawxijTi+j0GvpHsDYimMaW0Yy2fr2M4PBMnrbUb/Q94l/f/hMi1qR&#10;JVI2sOt6UJgd+ZiDgffL8ekFlFSbvV0oo4EbChzGx4f9GRdb25HMsYhqlCwG5lrLq9biZkxWOiqY&#10;22YiTra2kYMu1l1tQD30/bPm3wwYN0x18gb45AdQl1tp5j/sFB2T0FQ7R0nTNEV3j6o9feQzro1i&#10;OWA14Fm+Q8a1a8+Bvu/d/dMb2JY5uiPbhG/ktn4cqGU/er3pcvwCAAD//wMAUEsDBBQABgAIAAAA&#10;IQBIa0d2wAEAANADAAAOAAAAZHJzL2Uyb0RvYy54bWysU9uO0zAQfUfiHyy/0yQFtquo6T50gRcE&#10;Ky4f4HXGiSXHtuyhSf6esdOmCBASq32Z+DJn5szxyf5uGgw7QYja2YZXm5IzsNK12nYN//7t/atb&#10;ziIK2wrjLDR8hsjvDi9f7Edfw9b1zrQQGBWxsR59w3tEXxdFlD0MIm6cB0uXyoVBIG1DV7RBjFR9&#10;MMW2LG+K0YXWBychRjq9Xy75IddXCiR+VioCMtNw4oY5hhwfUywOe1F3QfheyzMN8QQWg9CWmq6l&#10;7gUK9iPoP0oNWgYXncKNdEPhlNIS8gw0TVX+Ns3XXnjIs5A40a8yxecrKz+djvYhkAyjj3X0DyFN&#10;MakwpC/xY1MWa17FggmZpMPd6+rtliSVdFXtbna3b7KaxRXtQ8QP4AaWFg2PGITuejw6a+ldXKiy&#10;YuL0MSL1J+AFkFobmyIKbd7ZluHsyTwYtLCdgfRqlJ5SiivtvMLZwAL/AorplogubbKj4GgCOwny&#10;gpASLFZrJcpOMKWNWYFl5vdP4Dk/QSG77X/AKyJ3dhZX8KCtC3/rjtOFslryLwoscycJHl075wfN&#10;0pBtslZniydf/rrP8OuPePgJAAD//wMAUEsDBBQABgAIAAAAIQBRXhuJ3AAAAAkBAAAPAAAAZHJz&#10;L2Rvd25yZXYueG1sTI/LbsIwEEX3lfgHa5C6Kw5OSyGNg+hLYtlCN+xMPE0i4nFkG3D/vs6q3c3o&#10;jO6cW66j6dkFne8sSZjPMmBItdUdNRK+9u93S2A+KNKqt4QSftDDuprclKrQ9kqfeNmFhqUQ8oWS&#10;0IYwFJz7ukWj/MwOSIl9W2dUSKtruHbqmsJNz0WWLbhRHaUPrRrwpcX6tDsbCc8fW7N5PbiIef52&#10;7+PeCqq3Ut5O4+YJWMAY/o5h1E/qUCWnoz2T9qyXIJYidQkSHgWwxPPVOBxH8LAAXpX8f4PqFwAA&#10;//8DAFBLAQItABQABgAIAAAAIQC2gziS/gAAAOEBAAATAAAAAAAAAAAAAAAAAAAAAABbQ29udGVu&#10;dF9UeXBlc10ueG1sUEsBAi0AFAAGAAgAAAAhADj9If/WAAAAlAEAAAsAAAAAAAAAAAAAAAAALwEA&#10;AF9yZWxzLy5yZWxzUEsBAi0AFAAGAAgAAAAhAEhrR3bAAQAA0AMAAA4AAAAAAAAAAAAAAAAALgIA&#10;AGRycy9lMm9Eb2MueG1sUEsBAi0AFAAGAAgAAAAhAFFeG4ncAAAACQEAAA8AAAAAAAAAAAAAAAAA&#10;GgQAAGRycy9kb3ducmV2LnhtbFBLBQYAAAAABAAEAPMAAAAjBQAAAAA=&#10;" strokecolor="#4579b8 [3044]">
                 <v:stroke endarrow="block"/>
               </v:shape>
             </w:pict>
@@ -7177,6 +7581,9 @@
             <w:tcW w:w="468" w:type="dxa"/>
           </w:tcPr>
           <w:p>
+            <w:pPr>
+              <w:jc w:val="center"/>
+            </w:pPr>
             <w:r>
               <w:t>3</w:t>
             </w:r>
@@ -7187,6 +7594,9 @@
             <w:tcW w:w="450" w:type="dxa"/>
           </w:tcPr>
           <w:p>
+            <w:pPr>
+              <w:jc w:val="center"/>
+            </w:pPr>
             <w:r>
               <w:t>10</w:t>
             </w:r>
@@ -7197,6 +7607,9 @@
             <w:tcW w:w="450" w:type="dxa"/>
           </w:tcPr>
           <w:p>
+            <w:pPr>
+              <w:jc w:val="center"/>
+            </w:pPr>
             <w:r>
               <w:t>13</w:t>
             </w:r>
@@ -7225,6 +7638,9 @@
             <w:tcW w:w="468" w:type="dxa"/>
           </w:tcPr>
           <w:p>
+            <w:pPr>
+              <w:jc w:val="center"/>
+            </w:pPr>
             <w:r>
               <w:t>3</w:t>
             </w:r>
@@ -7235,6 +7651,9 @@
             <w:tcW w:w="450" w:type="dxa"/>
           </w:tcPr>
           <w:p>
+            <w:pPr>
+              <w:jc w:val="center"/>
+            </w:pPr>
             <w:r>
               <w:t>0</w:t>
             </w:r>
@@ -7245,6 +7664,9 @@
             <w:tcW w:w="450" w:type="dxa"/>
           </w:tcPr>
           <w:p>
+            <w:pPr>
+              <w:jc w:val="center"/>
+            </w:pPr>
             <w:r>
               <w:t>13</w:t>
             </w:r>
@@ -7270,6 +7692,9 @@
             <w:tcW w:w="468" w:type="dxa"/>
           </w:tcPr>
           <w:p>
+            <w:pPr>
+              <w:jc w:val="center"/>
+            </w:pPr>
             <w:r>
               <w:t>13</w:t>
             </w:r>
@@ -7280,6 +7705,9 @@
             <w:tcW w:w="450" w:type="dxa"/>
           </w:tcPr>
           <w:p>
+            <w:pPr>
+              <w:jc w:val="center"/>
+            </w:pPr>
             <w:r>
               <w:t>2</w:t>
             </w:r>
@@ -7290,6 +7718,9 @@
             <w:tcW w:w="450" w:type="dxa"/>
           </w:tcPr>
           <w:p>
+            <w:pPr>
+              <w:jc w:val="center"/>
+            </w:pPr>
             <w:r>
               <w:t>15</w:t>
             </w:r>
@@ -7303,6 +7734,9 @@
             <w:gridSpan w:val="3"/>
           </w:tcPr>
           <w:p>
+            <w:pPr>
+              <w:jc w:val="center"/>
+            </w:pPr>
             <w:r>
               <w:t>11</w:t>
             </w:r>
@@ -7315,6 +7749,9 @@
             <w:tcW w:w="468" w:type="dxa"/>
           </w:tcPr>
           <w:p>
+            <w:pPr>
+              <w:jc w:val="center"/>
+            </w:pPr>
             <w:r>
               <w:t>13</w:t>
             </w:r>
@@ -7325,6 +7762,9 @@
             <w:tcW w:w="450" w:type="dxa"/>
           </w:tcPr>
           <w:p>
+            <w:pPr>
+              <w:jc w:val="center"/>
+            </w:pPr>
             <w:r>
               <w:t>0</w:t>
             </w:r>
@@ -7335,6 +7775,9 @@
             <w:tcW w:w="450" w:type="dxa"/>
           </w:tcPr>
           <w:p>
+            <w:pPr>
+              <w:jc w:val="center"/>
+            </w:pPr>
             <w:r>
               <w:t>15</w:t>
             </w:r>
@@ -7342,7 +7785,11 @@
         </w:tc>
       </w:tr>
     </w:tbl>
-    <w:p/>
+    <w:p>
+      <w:pPr>
+        <w:jc w:val="center"/>
+      </w:pPr>
+    </w:p>
     <w:tbl>
       <w:tblPr>
         <w:tblStyle w:val="TableGrid"/>
@@ -7361,6 +7808,9 @@
             <w:tcW w:w="468" w:type="dxa"/>
           </w:tcPr>
           <w:p>
+            <w:pPr>
+              <w:jc w:val="center"/>
+            </w:pPr>
             <w:r>
               <w:t>13</w:t>
             </w:r>
@@ -7371,6 +7821,9 @@
             <w:tcW w:w="450" w:type="dxa"/>
           </w:tcPr>
           <w:p>
+            <w:pPr>
+              <w:jc w:val="center"/>
+            </w:pPr>
             <w:r>
               <w:t>2</w:t>
             </w:r>
@@ -7381,6 +7834,9 @@
             <w:tcW w:w="450" w:type="dxa"/>
           </w:tcPr>
           <w:p>
+            <w:pPr>
+              <w:jc w:val="center"/>
+            </w:pPr>
             <w:r>
               <w:t>15</w:t>
             </w:r>
@@ -7394,6 +7850,9 @@
             <w:gridSpan w:val="3"/>
           </w:tcPr>
           <w:p>
+            <w:pPr>
+              <w:jc w:val="center"/>
+            </w:pPr>
             <w:r>
               <w:t>12</w:t>
             </w:r>
@@ -7406,6 +7865,9 @@
             <w:tcW w:w="468" w:type="dxa"/>
           </w:tcPr>
           <w:p>
+            <w:pPr>
+              <w:jc w:val="center"/>
+            </w:pPr>
             <w:r>
               <w:t>13</w:t>
             </w:r>
@@ -7416,6 +7878,9 @@
             <w:tcW w:w="450" w:type="dxa"/>
           </w:tcPr>
           <w:p>
+            <w:pPr>
+              <w:jc w:val="center"/>
+            </w:pPr>
             <w:r>
               <w:t>0</w:t>
             </w:r>
@@ -7426,6 +7891,9 @@
             <w:tcW w:w="450" w:type="dxa"/>
           </w:tcPr>
           <w:p>
+            <w:pPr>
+              <w:jc w:val="center"/>
+            </w:pPr>
             <w:r>
               <w:t>15</w:t>
             </w:r>
@@ -7451,6 +7919,9 @@
             <w:tcW w:w="468" w:type="dxa"/>
           </w:tcPr>
           <w:p>
+            <w:pPr>
+              <w:jc w:val="center"/>
+            </w:pPr>
             <w:r>
               <w:t>13</w:t>
             </w:r>
@@ -7461,6 +7932,9 @@
             <w:tcW w:w="450" w:type="dxa"/>
           </w:tcPr>
           <w:p>
+            <w:pPr>
+              <w:jc w:val="center"/>
+            </w:pPr>
             <w:r>
               <w:t>2</w:t>
             </w:r>
@@ -7471,6 +7945,9 @@
             <w:tcW w:w="450" w:type="dxa"/>
           </w:tcPr>
           <w:p>
+            <w:pPr>
+              <w:jc w:val="center"/>
+            </w:pPr>
             <w:r>
               <w:t>15</w:t>
             </w:r>
@@ -7484,6 +7961,9 @@
             <w:gridSpan w:val="3"/>
           </w:tcPr>
           <w:p>
+            <w:pPr>
+              <w:jc w:val="center"/>
+            </w:pPr>
             <w:r>
               <w:t>13</w:t>
             </w:r>
@@ -7496,6 +7976,9 @@
             <w:tcW w:w="468" w:type="dxa"/>
           </w:tcPr>
           <w:p>
+            <w:pPr>
+              <w:jc w:val="center"/>
+            </w:pPr>
             <w:r>
               <w:t>13</w:t>
             </w:r>
@@ -7506,6 +7989,9 @@
             <w:tcW w:w="450" w:type="dxa"/>
           </w:tcPr>
           <w:p>
+            <w:pPr>
+              <w:jc w:val="center"/>
+            </w:pPr>
             <w:r>
               <w:t>0</w:t>
             </w:r>
@@ -7516,6 +8002,9 @@
             <w:tcW w:w="450" w:type="dxa"/>
           </w:tcPr>
           <w:p>
+            <w:pPr>
+              <w:jc w:val="center"/>
+            </w:pPr>
             <w:r>
               <w:t>15</w:t>
             </w:r>
@@ -7523,10 +8012,26 @@
         </w:tc>
       </w:tr>
     </w:tbl>
-    <w:p/>
-    <w:p/>
-    <w:p/>
-    <w:p/>
+    <w:p>
+      <w:pPr>
+        <w:jc w:val="center"/>
+      </w:pPr>
+    </w:p>
+    <w:p>
+      <w:pPr>
+        <w:jc w:val="center"/>
+      </w:pPr>
+    </w:p>
+    <w:p>
+      <w:pPr>
+        <w:jc w:val="center"/>
+      </w:pPr>
+    </w:p>
+    <w:p>
+      <w:pPr>
+        <w:jc w:val="center"/>
+      </w:pPr>
+    </w:p>
     <w:tbl>
       <w:tblPr>
         <w:tblStyle w:val="TableGrid"/>
@@ -7545,6 +8050,9 @@
             <w:tcW w:w="468" w:type="dxa"/>
           </w:tcPr>
           <w:p>
+            <w:pPr>
+              <w:jc w:val="center"/>
+            </w:pPr>
             <w:r>
               <w:t>13</w:t>
             </w:r>
@@ -7555,6 +8063,9 @@
             <w:tcW w:w="450" w:type="dxa"/>
           </w:tcPr>
           <w:p>
+            <w:pPr>
+              <w:jc w:val="center"/>
+            </w:pPr>
             <w:r>
               <w:t>2</w:t>
             </w:r>
@@ -7565,6 +8076,9 @@
             <w:tcW w:w="450" w:type="dxa"/>
           </w:tcPr>
           <w:p>
+            <w:pPr>
+              <w:jc w:val="center"/>
+            </w:pPr>
             <w:r>
               <w:t>15</w:t>
             </w:r>
@@ -7578,6 +8092,9 @@
             <w:gridSpan w:val="3"/>
           </w:tcPr>
           <w:p>
+            <w:pPr>
+              <w:jc w:val="center"/>
+            </w:pPr>
             <w:r>
               <w:t>14</w:t>
             </w:r>
@@ -7590,6 +8107,9 @@
             <w:tcW w:w="468" w:type="dxa"/>
           </w:tcPr>
           <w:p>
+            <w:pPr>
+              <w:jc w:val="center"/>
+            </w:pPr>
             <w:r>
               <w:t>13</w:t>
             </w:r>
@@ -7600,6 +8120,9 @@
             <w:tcW w:w="450" w:type="dxa"/>
           </w:tcPr>
           <w:p>
+            <w:pPr>
+              <w:jc w:val="center"/>
+            </w:pPr>
             <w:r>
               <w:t>0</w:t>
             </w:r>
@@ -7610,6 +8133,9 @@
             <w:tcW w:w="450" w:type="dxa"/>
           </w:tcPr>
           <w:p>
+            <w:pPr>
+              <w:jc w:val="center"/>
+            </w:pPr>
             <w:r>
               <w:t>15</w:t>
             </w:r>
@@ -7617,8 +8143,16 @@
         </w:tc>
       </w:tr>
     </w:tbl>
-    <w:p/>
-    <w:p/>
+    <w:p>
+      <w:pPr>
+        <w:jc w:val="center"/>
+      </w:pPr>
+    </w:p>
+    <w:p>
+      <w:pPr>
+        <w:jc w:val="center"/>
+      </w:pPr>
+    </w:p>
     <w:tbl>
       <w:tblPr>
         <w:tblStyle w:val="TableGrid"/>
@@ -7637,6 +8171,9 @@
             <w:tcW w:w="468" w:type="dxa"/>
           </w:tcPr>
           <w:p>
+            <w:pPr>
+              <w:jc w:val="center"/>
+            </w:pPr>
             <w:r>
               <w:t>13</w:t>
             </w:r>
@@ -7647,6 +8184,9 @@
             <w:tcW w:w="450" w:type="dxa"/>
           </w:tcPr>
           <w:p>
+            <w:pPr>
+              <w:jc w:val="center"/>
+            </w:pPr>
             <w:r>
               <w:t>2</w:t>
             </w:r>
@@ -7657,6 +8197,9 @@
             <w:tcW w:w="450" w:type="dxa"/>
           </w:tcPr>
           <w:p>
+            <w:pPr>
+              <w:jc w:val="center"/>
+            </w:pPr>
             <w:r>
               <w:t>15</w:t>
             </w:r>
@@ -7670,6 +8213,9 @@
             <w:gridSpan w:val="3"/>
           </w:tcPr>
           <w:p>
+            <w:pPr>
+              <w:jc w:val="center"/>
+            </w:pPr>
             <w:r>
               <w:t>15</w:t>
             </w:r>
@@ -7682,6 +8228,9 @@
             <w:tcW w:w="468" w:type="dxa"/>
           </w:tcPr>
           <w:p>
+            <w:pPr>
+              <w:jc w:val="center"/>
+            </w:pPr>
             <w:r>
               <w:t>13</w:t>
             </w:r>
@@ -7692,6 +8241,9 @@
             <w:tcW w:w="450" w:type="dxa"/>
           </w:tcPr>
           <w:p>
+            <w:pPr>
+              <w:jc w:val="center"/>
+            </w:pPr>
             <w:r>
               <w:t>0</w:t>
             </w:r>
@@ -7702,6 +8254,9 @@
             <w:tcW w:w="450" w:type="dxa"/>
           </w:tcPr>
           <w:p>
+            <w:pPr>
+              <w:jc w:val="center"/>
+            </w:pPr>
             <w:r>
               <w:t>15</w:t>
             </w:r>
@@ -7709,9 +8264,21 @@
         </w:tc>
       </w:tr>
     </w:tbl>
-    <w:p/>
-    <w:p/>
-    <w:p/>
+    <w:p>
+      <w:pPr>
+        <w:jc w:val="center"/>
+      </w:pPr>
+    </w:p>
+    <w:p>
+      <w:pPr>
+        <w:jc w:val="center"/>
+      </w:pPr>
+    </w:p>
+    <w:p>
+      <w:pPr>
+        <w:jc w:val="center"/>
+      </w:pPr>
+    </w:p>
     <w:tbl>
       <w:tblPr>
         <w:tblStyle w:val="TableGrid"/>
@@ -7730,8 +8297,10 @@
             <w:tcW w:w="468" w:type="dxa"/>
           </w:tcPr>
           <w:p>
-            <w:r>
-              <w:lastRenderedPageBreak/>
+            <w:pPr>
+              <w:jc w:val="center"/>
+            </w:pPr>
+            <w:r>
               <w:t>13</w:t>
             </w:r>
           </w:p>
@@ -7741,6 +8310,9 @@
             <w:tcW w:w="450" w:type="dxa"/>
           </w:tcPr>
           <w:p>
+            <w:pPr>
+              <w:jc w:val="center"/>
+            </w:pPr>
             <w:r>
               <w:t>2</w:t>
             </w:r>
@@ -7751,6 +8323,9 @@
             <w:tcW w:w="450" w:type="dxa"/>
           </w:tcPr>
           <w:p>
+            <w:pPr>
+              <w:jc w:val="center"/>
+            </w:pPr>
             <w:r>
               <w:t>15</w:t>
             </w:r>
@@ -7764,6 +8339,9 @@
             <w:gridSpan w:val="3"/>
           </w:tcPr>
           <w:p>
+            <w:pPr>
+              <w:jc w:val="center"/>
+            </w:pPr>
             <w:r>
               <w:t>16</w:t>
             </w:r>
@@ -7776,6 +8354,9 @@
             <w:tcW w:w="468" w:type="dxa"/>
           </w:tcPr>
           <w:p>
+            <w:pPr>
+              <w:jc w:val="center"/>
+            </w:pPr>
             <w:r>
               <w:t>13</w:t>
             </w:r>
@@ -7786,6 +8367,9 @@
             <w:tcW w:w="450" w:type="dxa"/>
           </w:tcPr>
           <w:p>
+            <w:pPr>
+              <w:jc w:val="center"/>
+            </w:pPr>
             <w:r>
               <w:t>0</w:t>
             </w:r>
@@ -7796,6 +8380,9 @@
             <w:tcW w:w="450" w:type="dxa"/>
           </w:tcPr>
           <w:p>
+            <w:pPr>
+              <w:jc w:val="center"/>
+            </w:pPr>
             <w:r>
               <w:t>15</w:t>
             </w:r>
@@ -7803,8 +8390,16 @@
         </w:tc>
       </w:tr>
     </w:tbl>
-    <w:p/>
-    <w:p/>
+    <w:p>
+      <w:pPr>
+        <w:jc w:val="center"/>
+      </w:pPr>
+    </w:p>
+    <w:p>
+      <w:pPr>
+        <w:jc w:val="center"/>
+      </w:pPr>
+    </w:p>
     <w:p/>
     <w:p>
       <w:pPr>
@@ -7812,6 +8407,7 @@
         <w:ind w:left="720"/>
       </w:pPr>
       <w:r>
+        <w:lastRenderedPageBreak/>
         <w:t>Gantt timeline</w:t>
       </w:r>
     </w:p>

--- a/Docs/tl2/Todd Carter Works/Todd_Carter_Champion_document.docx
+++ b/Docs/tl2/Todd Carter Works/Todd_Carter_Champion_document.docx
@@ -91,10 +91,10 @@
           <w:noProof/>
         </w:rPr>
         <w:drawing>
-          <wp:inline distT="0" distB="0" distL="0" distR="0" wp14:anchorId="15621DF9" wp14:editId="3695C07A">
-            <wp:extent cx="5943600" cy="5943600"/>
-            <wp:effectExtent l="0" t="0" r="0" b="0"/>
-            <wp:docPr id="1511117072" name="Picture 57"/>
+          <wp:inline distT="0" distB="0" distL="0" distR="0" wp14:anchorId="7B308A2A" wp14:editId="771E25A5">
+            <wp:extent cx="5943600" cy="4892040"/>
+            <wp:effectExtent l="0" t="0" r="0" b="3810"/>
+            <wp:docPr id="2059372018" name="Picture 30"/>
             <wp:cNvGraphicFramePr>
               <a:graphicFrameLocks xmlns:a="http://schemas.openxmlformats.org/drawingml/2006/main" noChangeAspect="1"/>
             </wp:cNvGraphicFramePr>
@@ -102,7 +102,7 @@
               <a:graphicData uri="http://schemas.openxmlformats.org/drawingml/2006/picture">
                 <pic:pic xmlns:pic="http://schemas.openxmlformats.org/drawingml/2006/picture">
                   <pic:nvPicPr>
-                    <pic:cNvPr id="0" name="Picture 7"/>
+                    <pic:cNvPr id="0" name="Picture 1"/>
                     <pic:cNvPicPr>
                       <a:picLocks noChangeAspect="1" noChangeArrowheads="1"/>
                     </pic:cNvPicPr>
@@ -123,7 +123,7 @@
                   <pic:spPr bwMode="auto">
                     <a:xfrm>
                       <a:off x="0" y="0"/>
-                      <a:ext cx="5943600" cy="5943600"/>
+                      <a:ext cx="5943600" cy="4892040"/>
                     </a:xfrm>
                     <a:prstGeom prst="rect">
                       <a:avLst/>
@@ -147,6 +147,31 @@
     </w:p>
     <w:p>
       <w:pPr>
+        <w:spacing w:after="0"/>
+      </w:pPr>
+    </w:p>
+    <w:p>
+      <w:pPr>
+        <w:spacing w:after="0"/>
+      </w:pPr>
+    </w:p>
+    <w:p>
+      <w:pPr>
+        <w:spacing w:after="0"/>
+      </w:pPr>
+    </w:p>
+    <w:p>
+      <w:pPr>
+        <w:spacing w:after="0"/>
+      </w:pPr>
+    </w:p>
+    <w:p>
+      <w:pPr>
+        <w:spacing w:after="0"/>
+      </w:pPr>
+    </w:p>
+    <w:p>
+      <w:pPr>
         <w:pStyle w:val="Heading3"/>
         <w:ind w:left="720"/>
       </w:pPr>
@@ -482,13 +507,7 @@
         <w:rPr>
           <w:lang w:val="en-CA"/>
         </w:rPr>
-        <w:t>A dialogue box above The Wolf will display,</w:t>
-      </w:r>
-      <w:r>
-        <w:rPr>
-          <w:lang w:val="en-CA"/>
-        </w:rPr>
-        <w:t xml:space="preserve"> “So what if I did?  What, did someone finally whack the old broad?”</w:t>
+        <w:t>A dialogue box above The Wolf will display, “So what if I did?  What, did someone finally whack the old broad?”</w:t>
       </w:r>
     </w:p>
     <w:p>
@@ -514,25 +533,7 @@
         <w:rPr>
           <w:lang w:val="en-CA"/>
         </w:rPr>
-        <w:t>A dialogue box above</w:t>
-      </w:r>
-      <w:r>
-        <w:rPr>
-          <w:lang w:val="en-CA"/>
-        </w:rPr>
-        <w:t xml:space="preserve"> the player</w:t>
-      </w:r>
-      <w:r>
-        <w:rPr>
-          <w:lang w:val="en-CA"/>
-        </w:rPr>
-        <w:t xml:space="preserve"> will display,</w:t>
-      </w:r>
-      <w:r>
-        <w:rPr>
-          <w:lang w:val="en-CA"/>
-        </w:rPr>
-        <w:t xml:space="preserve"> “How dare you!  I’ll kill you for that!”</w:t>
+        <w:t>A dialogue box above the player will display, “How dare you!  I’ll kill you for that!”</w:t>
       </w:r>
     </w:p>
     <w:p>
@@ -558,13 +559,7 @@
         <w:rPr>
           <w:lang w:val="en-CA"/>
         </w:rPr>
-        <w:t>A dialogue box above The Wolf will display,</w:t>
-      </w:r>
-      <w:r>
-        <w:rPr>
-          <w:lang w:val="en-CA"/>
-        </w:rPr>
-        <w:t xml:space="preserve"> “You can try, Red!  Show me what you got!”</w:t>
+        <w:t>A dialogue box above The Wolf will display, “You can try, Red!  Show me what you got!”</w:t>
       </w:r>
     </w:p>
     <w:p>
@@ -944,13 +939,7 @@
         <w:rPr>
           <w:lang w:val="en-CA"/>
         </w:rPr>
-        <w:t xml:space="preserve">The </w:t>
-      </w:r>
-      <w:r>
-        <w:rPr>
-          <w:lang w:val="en-CA"/>
-        </w:rPr>
-        <w:t>player completed the dialogue or has attacked The Wolf, and in response The Wolf has turned hostile.</w:t>
+        <w:t>The player completed the dialogue or has attacked The Wolf, and in response The Wolf has turned hostile.</w:t>
       </w:r>
       <w:r>
         <w:rPr>
@@ -1150,26 +1139,53 @@
           <w:bCs/>
           <w:lang w:val="en-CA"/>
         </w:rPr>
-        <w:t xml:space="preserve">Step </w:t>
-      </w:r>
+        <w:t>Step 4:</w:t>
+      </w:r>
+      <w:r>
+        <w:t xml:space="preserve">  The Wolf sprite changes to dead.</w:t>
+      </w:r>
+    </w:p>
+    <w:p>
+      <w:pPr>
+        <w:spacing w:after="0"/>
+        <w:ind w:left="1440"/>
+      </w:pPr>
       <w:r>
         <w:rPr>
           <w:b/>
           <w:bCs/>
           <w:lang w:val="en-CA"/>
         </w:rPr>
-        <w:t>4</w:t>
-      </w:r>
+        <w:t>Step 5:</w:t>
+      </w:r>
+      <w:r>
+        <w:t xml:space="preserve">  The passageway to the </w:t>
+      </w:r>
+      <w:r>
+        <w:t>next zone of the game is opened</w:t>
+      </w:r>
+      <w:r>
+        <w:t>.</w:t>
+      </w:r>
+    </w:p>
+    <w:p>
+      <w:pPr>
+        <w:spacing w:after="0"/>
+        <w:ind w:left="720"/>
+      </w:pPr>
       <w:r>
         <w:rPr>
           <w:b/>
           <w:bCs/>
           <w:lang w:val="en-CA"/>
         </w:rPr>
-        <w:t>:</w:t>
-      </w:r>
-      <w:r>
-        <w:t xml:space="preserve">  The Wolf sprite changes to dead.</w:t>
+        <w:t>Exceptions:</w:t>
+      </w:r>
+      <w:r>
+        <w:rPr>
+          <w:lang w:val="en-CA"/>
+        </w:rPr>
+        <w:t xml:space="preserve"> </w:t>
       </w:r>
     </w:p>
     <w:p>
@@ -1191,24 +1207,62 @@
           <w:bCs/>
           <w:lang w:val="en-CA"/>
         </w:rPr>
-        <w:t>5</w:t>
-      </w:r>
+        <w:t>2.1</w:t>
+      </w:r>
+      <w:r>
+        <w:rPr>
+          <w:lang w:val="en-CA"/>
+        </w:rPr>
+        <w:t xml:space="preserve"> </w:t>
+      </w:r>
+      <w:r>
+        <w:t>The player is defeated by The Wolf.  This results in an immediate Game Over screen.</w:t>
+      </w:r>
+    </w:p>
+    <w:p>
+      <w:pPr>
+        <w:spacing w:after="0"/>
+        <w:ind w:left="720"/>
+      </w:pPr>
       <w:r>
         <w:rPr>
           <w:b/>
           <w:bCs/>
           <w:lang w:val="en-CA"/>
         </w:rPr>
-        <w:t>:</w:t>
-      </w:r>
-      <w:r>
-        <w:t xml:space="preserve">  The passageway to the </w:t>
-      </w:r>
-      <w:r>
-        <w:t>next zone of the game is opened</w:t>
-      </w:r>
-      <w:r>
-        <w:t>.</w:t>
+        <w:t>Post conditions:</w:t>
+      </w:r>
+      <w:r>
+        <w:rPr>
+          <w:lang w:val="en-CA"/>
+        </w:rPr>
+        <w:t xml:space="preserve"> </w:t>
+      </w:r>
+      <w:r>
+        <w:rPr>
+          <w:lang w:val="en-CA"/>
+        </w:rPr>
+        <w:t xml:space="preserve">The Wolf is changed to </w:t>
+      </w:r>
+      <w:proofErr w:type="gramStart"/>
+      <w:r>
+        <w:rPr>
+          <w:lang w:val="en-CA"/>
+        </w:rPr>
+        <w:t>dead</w:t>
+      </w:r>
+      <w:r>
+        <w:rPr>
+          <w:lang w:val="en-CA"/>
+        </w:rPr>
+        <w:t>,</w:t>
+      </w:r>
+      <w:proofErr w:type="gramEnd"/>
+      <w:r>
+        <w:rPr>
+          <w:lang w:val="en-CA"/>
+        </w:rPr>
+        <w:t xml:space="preserve"> the next zone is opened.</w:t>
       </w:r>
     </w:p>
     <w:p>
@@ -1222,19 +1276,19 @@
           <w:bCs/>
           <w:lang w:val="en-CA"/>
         </w:rPr>
-        <w:t>Exceptions:</w:t>
+        <w:t>Priority:</w:t>
       </w:r>
       <w:r>
         <w:rPr>
           <w:lang w:val="en-CA"/>
         </w:rPr>
-        <w:t xml:space="preserve"> </w:t>
+        <w:t xml:space="preserve"> 2*</w:t>
       </w:r>
     </w:p>
     <w:p>
       <w:pPr>
         <w:spacing w:after="0"/>
-        <w:ind w:left="1440"/>
+        <w:ind w:left="720"/>
       </w:pPr>
       <w:r>
         <w:rPr>
@@ -1242,116 +1296,13 @@
           <w:bCs/>
           <w:lang w:val="en-CA"/>
         </w:rPr>
-        <w:t xml:space="preserve">Step </w:t>
-      </w:r>
-      <w:r>
-        <w:rPr>
-          <w:b/>
-          <w:bCs/>
+        <w:t>ID:</w:t>
+      </w:r>
+      <w:r>
+        <w:rPr>
           <w:lang w:val="en-CA"/>
         </w:rPr>
-        <w:t>2.1</w:t>
-      </w:r>
-      <w:r>
-        <w:rPr>
-          <w:lang w:val="en-CA"/>
-        </w:rPr>
-        <w:t xml:space="preserve"> </w:t>
-      </w:r>
-      <w:r>
-        <w:t>The player is defeated by The Wolf.  This results in an immediate Game Over screen.</w:t>
-      </w:r>
-    </w:p>
-    <w:p>
-      <w:pPr>
-        <w:spacing w:after="0"/>
-        <w:ind w:left="720"/>
-      </w:pPr>
-      <w:r>
-        <w:rPr>
-          <w:b/>
-          <w:bCs/>
-          <w:lang w:val="en-CA"/>
-        </w:rPr>
-        <w:t>Post conditions:</w:t>
-      </w:r>
-      <w:r>
-        <w:rPr>
-          <w:lang w:val="en-CA"/>
-        </w:rPr>
-        <w:t xml:space="preserve"> </w:t>
-      </w:r>
-      <w:r>
-        <w:rPr>
-          <w:lang w:val="en-CA"/>
-        </w:rPr>
-        <w:t xml:space="preserve">The Wolf is changed to </w:t>
-      </w:r>
-      <w:proofErr w:type="gramStart"/>
-      <w:r>
-        <w:rPr>
-          <w:lang w:val="en-CA"/>
-        </w:rPr>
-        <w:t>dead</w:t>
-      </w:r>
-      <w:r>
-        <w:rPr>
-          <w:lang w:val="en-CA"/>
-        </w:rPr>
-        <w:t>,</w:t>
-      </w:r>
-      <w:proofErr w:type="gramEnd"/>
-      <w:r>
-        <w:rPr>
-          <w:lang w:val="en-CA"/>
-        </w:rPr>
-        <w:t xml:space="preserve"> the next zone is opened.</w:t>
-      </w:r>
-    </w:p>
-    <w:p>
-      <w:pPr>
-        <w:spacing w:after="0"/>
-        <w:ind w:left="720"/>
-      </w:pPr>
-      <w:r>
-        <w:rPr>
-          <w:b/>
-          <w:bCs/>
-          <w:lang w:val="en-CA"/>
-        </w:rPr>
-        <w:t>Priority:</w:t>
-      </w:r>
-      <w:r>
-        <w:rPr>
-          <w:lang w:val="en-CA"/>
-        </w:rPr>
-        <w:t xml:space="preserve"> 2*</w:t>
-      </w:r>
-    </w:p>
-    <w:p>
-      <w:pPr>
-        <w:spacing w:after="0"/>
-        <w:ind w:left="720"/>
-      </w:pPr>
-      <w:r>
-        <w:rPr>
-          <w:b/>
-          <w:bCs/>
-          <w:lang w:val="en-CA"/>
-        </w:rPr>
-        <w:t>ID:</w:t>
-      </w:r>
-      <w:r>
-        <w:rPr>
-          <w:lang w:val="en-CA"/>
-        </w:rPr>
-        <w:t xml:space="preserve"> </w:t>
-      </w:r>
-      <w:r>
-        <w:rPr>
-          <w:lang w:val="en-CA"/>
-        </w:rPr>
-        <w:t>N</w:t>
+        <w:t xml:space="preserve"> N</w:t>
       </w:r>
       <w:r>
         <w:rPr>
@@ -2426,14 +2377,7 @@
                 <w:sz w:val="24"/>
                 <w:szCs w:val="24"/>
               </w:rPr>
-              <w:t>2</w:t>
-            </w:r>
-            <w:r>
-              <w:rPr>
-                <w:sz w:val="24"/>
-                <w:szCs w:val="24"/>
-              </w:rPr>
-              <w:t>. Program NPC Manager</w:t>
+              <w:t>2. Program NPC Manager</w:t>
             </w:r>
           </w:p>
         </w:tc>
@@ -2537,14 +2481,7 @@
                 <w:sz w:val="24"/>
                 <w:szCs w:val="24"/>
               </w:rPr>
-              <w:t>3</w:t>
-            </w:r>
-            <w:r>
-              <w:rPr>
-                <w:sz w:val="24"/>
-                <w:szCs w:val="24"/>
-              </w:rPr>
-              <w:t>. Program Game Object Manager</w:t>
+              <w:t>3. Program Game Object Manager</w:t>
             </w:r>
           </w:p>
         </w:tc>
@@ -2648,14 +2585,7 @@
                 <w:sz w:val="24"/>
                 <w:szCs w:val="24"/>
               </w:rPr>
-              <w:t>4</w:t>
-            </w:r>
-            <w:r>
-              <w:rPr>
-                <w:sz w:val="24"/>
-                <w:szCs w:val="24"/>
-              </w:rPr>
-              <w:t>. Program NPCs superclass</w:t>
+              <w:t>4. Program NPCs superclass</w:t>
             </w:r>
           </w:p>
         </w:tc>
@@ -3392,14 +3322,7 @@
                 <w:sz w:val="24"/>
                 <w:szCs w:val="24"/>
               </w:rPr>
-              <w:t>1</w:t>
-            </w:r>
-            <w:r>
-              <w:rPr>
-                <w:sz w:val="24"/>
-                <w:szCs w:val="24"/>
-              </w:rPr>
-              <w:t>0</w:t>
+              <w:t>10</w:t>
             </w:r>
             <w:proofErr w:type="gramStart"/>
             <w:r>
@@ -3528,14 +3451,7 @@
                 <w:sz w:val="24"/>
                 <w:szCs w:val="24"/>
               </w:rPr>
-              <w:t>1</w:t>
-            </w:r>
-            <w:r>
-              <w:rPr>
-                <w:sz w:val="24"/>
-                <w:szCs w:val="24"/>
-              </w:rPr>
-              <w:t>1</w:t>
+              <w:t>11</w:t>
             </w:r>
             <w:proofErr w:type="gramStart"/>
             <w:r>
@@ -3664,14 +3580,7 @@
                 <w:sz w:val="24"/>
                 <w:szCs w:val="24"/>
               </w:rPr>
-              <w:t>1</w:t>
-            </w:r>
-            <w:r>
-              <w:rPr>
-                <w:sz w:val="24"/>
-                <w:szCs w:val="24"/>
-              </w:rPr>
-              <w:t>2</w:t>
+              <w:t>12</w:t>
             </w:r>
             <w:proofErr w:type="gramStart"/>
             <w:r>
@@ -3807,14 +3716,7 @@
                 <w:sz w:val="24"/>
                 <w:szCs w:val="24"/>
               </w:rPr>
-              <w:t>1</w:t>
-            </w:r>
-            <w:r>
-              <w:rPr>
-                <w:sz w:val="24"/>
-                <w:szCs w:val="24"/>
-              </w:rPr>
-              <w:t>3</w:t>
+              <w:t>13</w:t>
             </w:r>
             <w:proofErr w:type="gramStart"/>
             <w:r>
@@ -3941,14 +3843,7 @@
                 <w:sz w:val="24"/>
                 <w:szCs w:val="24"/>
               </w:rPr>
-              <w:t>1</w:t>
-            </w:r>
-            <w:r>
-              <w:rPr>
-                <w:sz w:val="24"/>
-                <w:szCs w:val="24"/>
-              </w:rPr>
-              <w:t>4</w:t>
+              <w:t>14</w:t>
             </w:r>
             <w:proofErr w:type="gramStart"/>
             <w:r>
@@ -3964,14 +3859,7 @@
                 <w:sz w:val="24"/>
                 <w:szCs w:val="24"/>
               </w:rPr>
-              <w:t xml:space="preserve"> NPC dialogue for The </w:t>
-            </w:r>
-            <w:r>
-              <w:rPr>
-                <w:sz w:val="24"/>
-                <w:szCs w:val="24"/>
-              </w:rPr>
-              <w:t>Cat</w:t>
+              <w:t xml:space="preserve"> NPC dialogue for The Cat</w:t>
             </w:r>
           </w:p>
         </w:tc>
@@ -4082,14 +3970,7 @@
                 <w:sz w:val="24"/>
                 <w:szCs w:val="24"/>
               </w:rPr>
-              <w:t>1</w:t>
-            </w:r>
-            <w:r>
-              <w:rPr>
-                <w:sz w:val="24"/>
-                <w:szCs w:val="24"/>
-              </w:rPr>
-              <w:t>5</w:t>
+              <w:t>15</w:t>
             </w:r>
             <w:proofErr w:type="gramStart"/>
             <w:r>
@@ -4105,14 +3986,7 @@
                 <w:sz w:val="24"/>
                 <w:szCs w:val="24"/>
               </w:rPr>
-              <w:t xml:space="preserve"> NPC dialogue for The </w:t>
-            </w:r>
-            <w:r>
-              <w:rPr>
-                <w:sz w:val="24"/>
-                <w:szCs w:val="24"/>
-              </w:rPr>
-              <w:t>Owl</w:t>
+              <w:t xml:space="preserve"> NPC dialogue for The Owl</w:t>
             </w:r>
           </w:p>
         </w:tc>
@@ -4223,14 +4097,7 @@
                 <w:sz w:val="24"/>
                 <w:szCs w:val="24"/>
               </w:rPr>
-              <w:t>1</w:t>
-            </w:r>
-            <w:r>
-              <w:rPr>
-                <w:sz w:val="24"/>
-                <w:szCs w:val="24"/>
-              </w:rPr>
-              <w:t>6</w:t>
+              <w:t>16</w:t>
             </w:r>
             <w:proofErr w:type="gramStart"/>
             <w:r>
@@ -4246,14 +4113,7 @@
                 <w:sz w:val="24"/>
                 <w:szCs w:val="24"/>
               </w:rPr>
-              <w:t xml:space="preserve"> NPC dialogue for The </w:t>
-            </w:r>
-            <w:r>
-              <w:rPr>
-                <w:sz w:val="24"/>
-                <w:szCs w:val="24"/>
-              </w:rPr>
-              <w:t>Fish</w:t>
+              <w:t xml:space="preserve"> NPC dialogue for The Fish</w:t>
             </w:r>
           </w:p>
         </w:tc>
@@ -4590,7 +4450,7 @@
                 </mc:Choice>
                 <mc:Fallback>
                   <w:pict>
-                    <v:shapetype w14:anchorId="25A7AEC8" id="_x0000_t32" coordsize="21600,21600" o:spt="32" o:oned="t" path="m,l21600,21600e" filled="f">
+                    <v:shapetype w14:anchorId="31CD155E" id="_x0000_t32" coordsize="21600,21600" o:spt="32" o:oned="t" path="m,l21600,21600e" filled="f">
                       <v:path arrowok="t" fillok="f" o:connecttype="none"/>
                       <o:lock v:ext="edit" shapetype="t"/>
                     </v:shapetype>
@@ -4660,7 +4520,7 @@
                 </mc:Choice>
                 <mc:Fallback>
                   <w:pict>
-                    <v:shape w14:anchorId="6FDF4159" id="Straight Arrow Connector 23" o:spid="_x0000_s1026" type="#_x0000_t32" style="position:absolute;margin-left:63pt;margin-top:5.9pt;width:49.2pt;height:179.4pt;z-index:251669504;visibility:visible;mso-wrap-style:square;mso-wrap-distance-left:9pt;mso-wrap-distance-top:0;mso-wrap-distance-right:9pt;mso-wrap-distance-bottom:0;mso-position-horizontal:absolute;mso-position-horizontal-relative:text;mso-position-vertical:absolute;mso-position-vertical-relative:text" o:gfxdata="UEsDBBQABgAIAAAAIQC2gziS/gAAAOEBAAATAAAAW0NvbnRlbnRfVHlwZXNdLnhtbJSRQU7DMBBF&#10;90jcwfIWJU67QAgl6YK0S0CoHGBkTxKLZGx5TGhvj5O2G0SRWNoz/78nu9wcxkFMGNg6quQqL6RA&#10;0s5Y6ir5vt9lD1JwBDIwOMJKHpHlpr69KfdHjyxSmriSfYz+USnWPY7AufNIadK6MEJMx9ApD/oD&#10;OlTrorhX2lFEilmcO2RdNtjC5xDF9pCuTyYBB5bi6bQ4syoJ3g9WQ0ymaiLzg5KdCXlKLjvcW893&#10;SUOqXwnz5DrgnHtJTxOsQfEKIT7DmDSUCaxw7Rqn8787ZsmRM9e2VmPeBN4uqYvTtW7jvijg9N/y&#10;JsXecLq0q+WD6m8AAAD//wMAUEsDBBQABgAIAAAAIQA4/SH/1gAAAJQBAAALAAAAX3JlbHMvLnJl&#10;bHOkkMFqwzAMhu+DvYPRfXGawxijTi+j0GvpHsDYimMaW0Yy2fr2M4PBMnrbUb/Q94l/f/hMi1qR&#10;JVI2sOt6UJgd+ZiDgffL8ekFlFSbvV0oo4EbChzGx4f9GRdb25HMsYhqlCwG5lrLq9biZkxWOiqY&#10;22YiTra2kYMu1l1tQD30/bPm3wwYN0x18gb45AdQl1tp5j/sFB2T0FQ7R0nTNEV3j6o9feQzro1i&#10;OWA14Fm+Q8a1a8+Bvu/d/dMb2JY5uiPbhG/ktn4cqGU/er3pcvwCAAD//wMAUEsDBBQABgAIAAAA&#10;IQAVMKAUwAEAANADAAAOAAAAZHJzL2Uyb0RvYy54bWysU02P0zAQvSPxHyzfadKwWqqo6R66wAXB&#10;CpYf4HXGiSXHtuyhSf49Y6dNESAkVnuZ+GPezJvnl/3dNBh2ghC1sw3fbkrOwErXats1/Pvjhzc7&#10;ziIK2wrjLDR8hsjvDq9f7UdfQ+V6Z1oIjIrYWI++4T2ir4siyh4GETfOg6VL5cIgkLahK9ogRqo+&#10;mKIqy9tidKH1wUmIkU7vl0t+yPWVAolflIqAzDScuGGOIcenFIvDXtRdEL7X8kxDPIPFILSlpmup&#10;e4GC/Qj6j1KDlsFFp3Aj3VA4pbSEPANNsy1/m+ZbLzzkWUic6FeZ4suVlZ9PR/sQSIbRxzr6h5Cm&#10;mFQY0pf4sSmLNa9iwYRM0uFtdbO7IUklXVXVu93bXVazuKJ9iPgR3MDSouERg9Bdj0dnLb2LC9us&#10;mDh9ikj9CXgBpNbGpohCm/e2ZTh7Mg8GLWxnIL0apaeU4ko7r3A2sMC/gmK6JaJLm+woOJrAToK8&#10;IKQEi9u1EmUnmNLGrMAy8/sn8JyfoJDd9j/gFZE7O4sreNDWhb91x+lCWS35FwWWuZMET66d84Nm&#10;acg2WauzxZMvf91n+PVHPPwEAAD//wMAUEsDBBQABgAIAAAAIQCY2iuG3QAAAAoBAAAPAAAAZHJz&#10;L2Rvd25yZXYueG1sTI/NTsMwEITvSLyDtUjcqFMnCiiNU5U/qUdoufTmJksSEa8j223N27Oc4Laj&#10;Hc3MV6+TncQZfRgdaVguMhBIretG6jV87F/vHkCEaKgzkyPU8I0B1s31VW2qzl3oHc+72AsOoVAZ&#10;DUOMcyVlaAe0JizcjMS/T+etiSx9LztvLhxuJ6myrJTWjMQNg5nxacD2a3eyGh7ftnbzfPAJ8/yl&#10;CGnvFLVbrW9v0mYFImKKf2b4nc/ToeFNR3eiLoiJtSqZJfKxZAQ2KFUUII4a8vusBNnU8j9C8wMA&#10;AP//AwBQSwECLQAUAAYACAAAACEAtoM4kv4AAADhAQAAEwAAAAAAAAAAAAAAAAAAAAAAW0NvbnRl&#10;bnRfVHlwZXNdLnhtbFBLAQItABQABgAIAAAAIQA4/SH/1gAAAJQBAAALAAAAAAAAAAAAAAAAAC8B&#10;AABfcmVscy8ucmVsc1BLAQItABQABgAIAAAAIQAVMKAUwAEAANADAAAOAAAAAAAAAAAAAAAAAC4C&#10;AABkcnMvZTJvRG9jLnhtbFBLAQItABQABgAIAAAAIQCY2iuG3QAAAAoBAAAPAAAAAAAAAAAAAAAA&#10;ABoEAABkcnMvZG93bnJldi54bWxQSwUGAAAAAAQABADzAAAAJAUAAAAA&#10;" strokecolor="#4579b8 [3044]">
+                    <v:shape w14:anchorId="1149B002" id="Straight Arrow Connector 23" o:spid="_x0000_s1026" type="#_x0000_t32" style="position:absolute;margin-left:63pt;margin-top:5.9pt;width:49.2pt;height:179.4pt;z-index:251669504;visibility:visible;mso-wrap-style:square;mso-wrap-distance-left:9pt;mso-wrap-distance-top:0;mso-wrap-distance-right:9pt;mso-wrap-distance-bottom:0;mso-position-horizontal:absolute;mso-position-horizontal-relative:text;mso-position-vertical:absolute;mso-position-vertical-relative:text" o:gfxdata="UEsDBBQABgAIAAAAIQC2gziS/gAAAOEBAAATAAAAW0NvbnRlbnRfVHlwZXNdLnhtbJSRQU7DMBBF&#10;90jcwfIWJU67QAgl6YK0S0CoHGBkTxKLZGx5TGhvj5O2G0SRWNoz/78nu9wcxkFMGNg6quQqL6RA&#10;0s5Y6ir5vt9lD1JwBDIwOMJKHpHlpr69KfdHjyxSmriSfYz+USnWPY7AufNIadK6MEJMx9ApD/oD&#10;OlTrorhX2lFEilmcO2RdNtjC5xDF9pCuTyYBB5bi6bQ4syoJ3g9WQ0ymaiLzg5KdCXlKLjvcW893&#10;SUOqXwnz5DrgnHtJTxOsQfEKIT7DmDSUCaxw7Rqn8787ZsmRM9e2VmPeBN4uqYvTtW7jvijg9N/y&#10;JsXecLq0q+WD6m8AAAD//wMAUEsDBBQABgAIAAAAIQA4/SH/1gAAAJQBAAALAAAAX3JlbHMvLnJl&#10;bHOkkMFqwzAMhu+DvYPRfXGawxijTi+j0GvpHsDYimMaW0Yy2fr2M4PBMnrbUb/Q94l/f/hMi1qR&#10;JVI2sOt6UJgd+ZiDgffL8ekFlFSbvV0oo4EbChzGx4f9GRdb25HMsYhqlCwG5lrLq9biZkxWOiqY&#10;22YiTra2kYMu1l1tQD30/bPm3wwYN0x18gb45AdQl1tp5j/sFB2T0FQ7R0nTNEV3j6o9feQzro1i&#10;OWA14Fm+Q8a1a8+Bvu/d/dMb2JY5uiPbhG/ktn4cqGU/er3pcvwCAAD//wMAUEsDBBQABgAIAAAA&#10;IQAVMKAUwAEAANADAAAOAAAAZHJzL2Uyb0RvYy54bWysU02P0zAQvSPxHyzfadKwWqqo6R66wAXB&#10;CpYf4HXGiSXHtuyhSf49Y6dNESAkVnuZ+GPezJvnl/3dNBh2ghC1sw3fbkrOwErXats1/Pvjhzc7&#10;ziIK2wrjLDR8hsjvDq9f7UdfQ+V6Z1oIjIrYWI++4T2ir4siyh4GETfOg6VL5cIgkLahK9ogRqo+&#10;mKIqy9tidKH1wUmIkU7vl0t+yPWVAolflIqAzDScuGGOIcenFIvDXtRdEL7X8kxDPIPFILSlpmup&#10;e4GC/Qj6j1KDlsFFp3Aj3VA4pbSEPANNsy1/m+ZbLzzkWUic6FeZ4suVlZ9PR/sQSIbRxzr6h5Cm&#10;mFQY0pf4sSmLNa9iwYRM0uFtdbO7IUklXVXVu93bXVazuKJ9iPgR3MDSouERg9Bdj0dnLb2LC9us&#10;mDh9ikj9CXgBpNbGpohCm/e2ZTh7Mg8GLWxnIL0apaeU4ko7r3A2sMC/gmK6JaJLm+woOJrAToK8&#10;IKQEi9u1EmUnmNLGrMAy8/sn8JyfoJDd9j/gFZE7O4sreNDWhb91x+lCWS35FwWWuZMET66d84Nm&#10;acg2WauzxZMvf91n+PVHPPwEAAD//wMAUEsDBBQABgAIAAAAIQCY2iuG3QAAAAoBAAAPAAAAZHJz&#10;L2Rvd25yZXYueG1sTI/NTsMwEITvSLyDtUjcqFMnCiiNU5U/qUdoufTmJksSEa8j223N27Oc4Laj&#10;Hc3MV6+TncQZfRgdaVguMhBIretG6jV87F/vHkCEaKgzkyPU8I0B1s31VW2qzl3oHc+72AsOoVAZ&#10;DUOMcyVlaAe0JizcjMS/T+etiSx9LztvLhxuJ6myrJTWjMQNg5nxacD2a3eyGh7ftnbzfPAJ8/yl&#10;CGnvFLVbrW9v0mYFImKKf2b4nc/ToeFNR3eiLoiJtSqZJfKxZAQ2KFUUII4a8vusBNnU8j9C8wMA&#10;AP//AwBQSwECLQAUAAYACAAAACEAtoM4kv4AAADhAQAAEwAAAAAAAAAAAAAAAAAAAAAAW0NvbnRl&#10;bnRfVHlwZXNdLnhtbFBLAQItABQABgAIAAAAIQA4/SH/1gAAAJQBAAALAAAAAAAAAAAAAAAAAC8B&#10;AABfcmVscy8ucmVsc1BLAQItABQABgAIAAAAIQAVMKAUwAEAANADAAAOAAAAAAAAAAAAAAAAAC4C&#10;AABkcnMvZTJvRG9jLnhtbFBLAQItABQABgAIAAAAIQCY2iuG3QAAAAoBAAAPAAAAAAAAAAAAAAAA&#10;ABoEAABkcnMvZG93bnJldi54bWxQSwUGAAAAAAQABADzAAAAJAUAAAAA&#10;" strokecolor="#4579b8 [3044]">
                       <v:stroke endarrow="block"/>
                     </v:shape>
                   </w:pict>
@@ -4819,7 +4679,7 @@
                 </mc:Choice>
                 <mc:Fallback>
                   <w:pict>
-                    <v:shape w14:anchorId="0FBCBE2C" id="Straight Arrow Connector 25" o:spid="_x0000_s1026" type="#_x0000_t32" style="position:absolute;margin-left:63pt;margin-top:8.9pt;width:65.4pt;height:121.8pt;z-index:251671552;visibility:visible;mso-wrap-style:square;mso-wrap-distance-left:9pt;mso-wrap-distance-top:0;mso-wrap-distance-right:9pt;mso-wrap-distance-bottom:0;mso-position-horizontal:absolute;mso-position-horizontal-relative:text;mso-position-vertical:absolute;mso-position-vertical-relative:text" o:gfxdata="UEsDBBQABgAIAAAAIQC2gziS/gAAAOEBAAATAAAAW0NvbnRlbnRfVHlwZXNdLnhtbJSRQU7DMBBF&#10;90jcwfIWJU67QAgl6YK0S0CoHGBkTxKLZGx5TGhvj5O2G0SRWNoz/78nu9wcxkFMGNg6quQqL6RA&#10;0s5Y6ir5vt9lD1JwBDIwOMJKHpHlpr69KfdHjyxSmriSfYz+USnWPY7AufNIadK6MEJMx9ApD/oD&#10;OlTrorhX2lFEilmcO2RdNtjC5xDF9pCuTyYBB5bi6bQ4syoJ3g9WQ0ymaiLzg5KdCXlKLjvcW893&#10;SUOqXwnz5DrgnHtJTxOsQfEKIT7DmDSUCaxw7Rqn8787ZsmRM9e2VmPeBN4uqYvTtW7jvijg9N/y&#10;JsXecLq0q+WD6m8AAAD//wMAUEsDBBQABgAIAAAAIQA4/SH/1gAAAJQBAAALAAAAX3JlbHMvLnJl&#10;bHOkkMFqwzAMhu+DvYPRfXGawxijTi+j0GvpHsDYimMaW0Yy2fr2M4PBMnrbUb/Q94l/f/hMi1qR&#10;JVI2sOt6UJgd+ZiDgffL8ekFlFSbvV0oo4EbChzGx4f9GRdb25HMsYhqlCwG5lrLq9biZkxWOiqY&#10;22YiTra2kYMu1l1tQD30/bPm3wwYN0x18gb45AdQl1tp5j/sFB2T0FQ7R0nTNEV3j6o9feQzro1i&#10;OWA14Fm+Q8a1a8+Bvu/d/dMb2JY5uiPbhG/ktn4cqGU/er3pcvwCAAD//wMAUEsDBBQABgAIAAAA&#10;IQBovqZHwAEAANADAAAOAAAAZHJzL2Uyb0RvYy54bWysU02P0zAQvSPxHyzfaZKFraqo6R66wAXB&#10;CpYf4HXGiSXHtuyhSf49Y6dNESAkVnuZ+GPezJvnl/3dNBh2ghC1sw2vNiVnYKVrte0a/v3xw5sd&#10;ZxGFbYVxFho+Q+R3h9ev9qOv4cb1zrQQGBWxsR59w3tEXxdFlD0MIm6cB0uXyoVBIG1DV7RBjFR9&#10;MMVNWW6L0YXWBychRjq9Xy75IddXCiR+USoCMtNw4oY5hhyfUiwOe1F3QfheyzMN8QwWg9CWmq6l&#10;7gUK9iPoP0oNWgYXncKNdEPhlNIS8gw0TVX+Ns23XnjIs5A40a8yxZcrKz+fjvYhkAyjj3X0DyFN&#10;MakwpC/xY1MWa17FggmZpMPd2/J2R5JKuqpu321326xmcUX7EPEjuIGlRcMjBqG7Ho/OWnoXF6qs&#10;mDh9ikj9CXgBpNbGpohCm/e2ZTh7Mg8GLWxnIL0apaeU4ko7r3A2sMC/gmK6JaJLm+woOJrAToK8&#10;IKQEi9VaibITTGljVmCZ+f0TeM5PUMhu+x/wisidncUVPGjrwt+643ShrJb8iwLL3EmCJ9fO+UGz&#10;NGSbrNXZ4smXv+4z/PojHn4CAAD//wMAUEsDBBQABgAIAAAAIQBTB4/83AAAAAoBAAAPAAAAZHJz&#10;L2Rvd25yZXYueG1sTI/NTsMwEITvSLyDtUjcqNO0pCjEqdoCUo/94cLNjZckIl5Httuat2c5wW1G&#10;O5r9plomO4gL+tA7UjCdZCCQGmd6ahW8H98enkCEqMnowREq+MYAy/r2ptKlcVfa4+UQW8ElFEqt&#10;oItxLKUMTYdWh4kbkfj26bzVka1vpfH6yuV2kHmWFdLqnvhDp0fcdNh8Hc5WwXq3tauXD59wNnud&#10;h3R0OTVbpe7v0uoZRMQU/8Lwi8/oUDPTyZ3JBDGwzwveElkseAIH8seCxYlFMZ2DrCv5f0L9AwAA&#10;//8DAFBLAQItABQABgAIAAAAIQC2gziS/gAAAOEBAAATAAAAAAAAAAAAAAAAAAAAAABbQ29udGVu&#10;dF9UeXBlc10ueG1sUEsBAi0AFAAGAAgAAAAhADj9If/WAAAAlAEAAAsAAAAAAAAAAAAAAAAALwEA&#10;AF9yZWxzLy5yZWxzUEsBAi0AFAAGAAgAAAAhAGi+pkfAAQAA0AMAAA4AAAAAAAAAAAAAAAAALgIA&#10;AGRycy9lMm9Eb2MueG1sUEsBAi0AFAAGAAgAAAAhAFMHj/zcAAAACgEAAA8AAAAAAAAAAAAAAAAA&#10;GgQAAGRycy9kb3ducmV2LnhtbFBLBQYAAAAABAAEAPMAAAAjBQAAAAA=&#10;" strokecolor="#4579b8 [3044]">
+                    <v:shape w14:anchorId="156CF06A" id="Straight Arrow Connector 25" o:spid="_x0000_s1026" type="#_x0000_t32" style="position:absolute;margin-left:63pt;margin-top:8.9pt;width:65.4pt;height:121.8pt;z-index:251671552;visibility:visible;mso-wrap-style:square;mso-wrap-distance-left:9pt;mso-wrap-distance-top:0;mso-wrap-distance-right:9pt;mso-wrap-distance-bottom:0;mso-position-horizontal:absolute;mso-position-horizontal-relative:text;mso-position-vertical:absolute;mso-position-vertical-relative:text" o:gfxdata="UEsDBBQABgAIAAAAIQC2gziS/gAAAOEBAAATAAAAW0NvbnRlbnRfVHlwZXNdLnhtbJSRQU7DMBBF&#10;90jcwfIWJU67QAgl6YK0S0CoHGBkTxKLZGx5TGhvj5O2G0SRWNoz/78nu9wcxkFMGNg6quQqL6RA&#10;0s5Y6ir5vt9lD1JwBDIwOMJKHpHlpr69KfdHjyxSmriSfYz+USnWPY7AufNIadK6MEJMx9ApD/oD&#10;OlTrorhX2lFEilmcO2RdNtjC5xDF9pCuTyYBB5bi6bQ4syoJ3g9WQ0ymaiLzg5KdCXlKLjvcW893&#10;SUOqXwnz5DrgnHtJTxOsQfEKIT7DmDSUCaxw7Rqn8787ZsmRM9e2VmPeBN4uqYvTtW7jvijg9N/y&#10;JsXecLq0q+WD6m8AAAD//wMAUEsDBBQABgAIAAAAIQA4/SH/1gAAAJQBAAALAAAAX3JlbHMvLnJl&#10;bHOkkMFqwzAMhu+DvYPRfXGawxijTi+j0GvpHsDYimMaW0Yy2fr2M4PBMnrbUb/Q94l/f/hMi1qR&#10;JVI2sOt6UJgd+ZiDgffL8ekFlFSbvV0oo4EbChzGx4f9GRdb25HMsYhqlCwG5lrLq9biZkxWOiqY&#10;22YiTra2kYMu1l1tQD30/bPm3wwYN0x18gb45AdQl1tp5j/sFB2T0FQ7R0nTNEV3j6o9feQzro1i&#10;OWA14Fm+Q8a1a8+Bvu/d/dMb2JY5uiPbhG/ktn4cqGU/er3pcvwCAAD//wMAUEsDBBQABgAIAAAA&#10;IQBovqZHwAEAANADAAAOAAAAZHJzL2Uyb0RvYy54bWysU02P0zAQvSPxHyzfaZKFraqo6R66wAXB&#10;CpYf4HXGiSXHtuyhSf49Y6dNESAkVnuZ+GPezJvnl/3dNBh2ghC1sw2vNiVnYKVrte0a/v3xw5sd&#10;ZxGFbYVxFho+Q+R3h9ev9qOv4cb1zrQQGBWxsR59w3tEXxdFlD0MIm6cB0uXyoVBIG1DV7RBjFR9&#10;MMVNWW6L0YXWBychRjq9Xy75IddXCiR+USoCMtNw4oY5hhyfUiwOe1F3QfheyzMN8QwWg9CWmq6l&#10;7gUK9iPoP0oNWgYXncKNdEPhlNIS8gw0TVX+Ns23XnjIs5A40a8yxZcrKz+fjvYhkAyjj3X0DyFN&#10;MakwpC/xY1MWa17FggmZpMPd2/J2R5JKuqpu321326xmcUX7EPEjuIGlRcMjBqG7Ho/OWnoXF6qs&#10;mDh9ikj9CXgBpNbGpohCm/e2ZTh7Mg8GLWxnIL0apaeU4ko7r3A2sMC/gmK6JaJLm+woOJrAToK8&#10;IKQEi9VaibITTGljVmCZ+f0TeM5PUMhu+x/wisidncUVPGjrwt+643ShrJb8iwLL3EmCJ9fO+UGz&#10;NGSbrNXZ4smXv+4z/PojHn4CAAD//wMAUEsDBBQABgAIAAAAIQBTB4/83AAAAAoBAAAPAAAAZHJz&#10;L2Rvd25yZXYueG1sTI/NTsMwEITvSLyDtUjcqNO0pCjEqdoCUo/94cLNjZckIl5Httuat2c5wW1G&#10;O5r9plomO4gL+tA7UjCdZCCQGmd6ahW8H98enkCEqMnowREq+MYAy/r2ptKlcVfa4+UQW8ElFEqt&#10;oItxLKUMTYdWh4kbkfj26bzVka1vpfH6yuV2kHmWFdLqnvhDp0fcdNh8Hc5WwXq3tauXD59wNnud&#10;h3R0OTVbpe7v0uoZRMQU/8Lwi8/oUDPTyZ3JBDGwzwveElkseAIH8seCxYlFMZ2DrCv5f0L9AwAA&#10;//8DAFBLAQItABQABgAIAAAAIQC2gziS/gAAAOEBAAATAAAAAAAAAAAAAAAAAAAAAABbQ29udGVu&#10;dF9UeXBlc10ueG1sUEsBAi0AFAAGAAgAAAAhADj9If/WAAAAlAEAAAsAAAAAAAAAAAAAAAAALwEA&#10;AF9yZWxzLy5yZWxzUEsBAi0AFAAGAAgAAAAhAGi+pkfAAQAA0AMAAA4AAAAAAAAAAAAAAAAALgIA&#10;AGRycy9lMm9Eb2MueG1sUEsBAi0AFAAGAAgAAAAhAFMHj/zcAAAACgEAAA8AAAAAAAAAAAAAAAAA&#10;GgQAAGRycy9kb3ducmV2LnhtbFBLBQYAAAAABAAEAPMAAAAjBQAAAAA=&#10;" strokecolor="#4579b8 [3044]">
                       <v:stroke endarrow="block"/>
                     </v:shape>
                   </w:pict>
@@ -4933,7 +4793,7 @@
           </mc:Choice>
           <mc:Fallback>
             <w:pict>
-              <v:shape w14:anchorId="36D816BA" id="Straight Arrow Connector 13" o:spid="_x0000_s1026" type="#_x0000_t32" style="position:absolute;margin-left:40.2pt;margin-top:6.4pt;width:40.2pt;height:43.8pt;flip:y;z-index:251644416;visibility:visible;mso-wrap-style:square;mso-wrap-distance-left:9pt;mso-wrap-distance-top:0;mso-wrap-distance-right:9pt;mso-wrap-distance-bottom:0;mso-position-horizontal:absolute;mso-position-horizontal-relative:text;mso-position-vertical:absolute;mso-position-vertical-relative:text" o:gfxdata="UEsDBBQABgAIAAAAIQC2gziS/gAAAOEBAAATAAAAW0NvbnRlbnRfVHlwZXNdLnhtbJSRQU7DMBBF&#10;90jcwfIWJU67QAgl6YK0S0CoHGBkTxKLZGx5TGhvj5O2G0SRWNoz/78nu9wcxkFMGNg6quQqL6RA&#10;0s5Y6ir5vt9lD1JwBDIwOMJKHpHlpr69KfdHjyxSmriSfYz+USnWPY7AufNIadK6MEJMx9ApD/oD&#10;OlTrorhX2lFEilmcO2RdNtjC5xDF9pCuTyYBB5bi6bQ4syoJ3g9WQ0ymaiLzg5KdCXlKLjvcW893&#10;SUOqXwnz5DrgnHtJTxOsQfEKIT7DmDSUCaxw7Rqn8787ZsmRM9e2VmPeBN4uqYvTtW7jvijg9N/y&#10;JsXecLq0q+WD6m8AAAD//wMAUEsDBBQABgAIAAAAIQA4/SH/1gAAAJQBAAALAAAAX3JlbHMvLnJl&#10;bHOkkMFqwzAMhu+DvYPRfXGawxijTi+j0GvpHsDYimMaW0Yy2fr2M4PBMnrbUb/Q94l/f/hMi1qR&#10;JVI2sOt6UJgd+ZiDgffL8ekFlFSbvV0oo4EbChzGx4f9GRdb25HMsYhqlCwG5lrLq9biZkxWOiqY&#10;22YiTra2kYMu1l1tQD30/bPm3wwYN0x18gb45AdQl1tp5j/sFB2T0FQ7R0nTNEV3j6o9feQzro1i&#10;OWA14Fm+Q8a1a8+Bvu/d/dMb2JY5uiPbhG/ktn4cqGU/er3pcvwCAAD//wMAUEsDBBQABgAIAAAA&#10;IQBV8CTqxAEAANkDAAAOAAAAZHJzL2Uyb0RvYy54bWysU02P0zAQvSPxHyzfadKKVihquocucEGw&#10;4uvudcaJJX/JHprk3zN22iwChATiMnLseW/evJkc7yZr2AVi0t61fLupOQMnfadd3/Ivn9+8eMVZ&#10;QuE6YbyDls+Q+N3p+bPjGBrY+cGbDiIjEpeaMbR8QAxNVSU5gBVp4wM4elQ+WoH0Gfuqi2Ikdmuq&#10;XV0fqtHHLkQvISW6vV8e+anwKwUSPyiVAJlpOWnDEmOJjzlWp6No+ijCoOVVhvgHFVZoR0VXqnuB&#10;gn2L+hcqq2X0ySvcSG8rr5SWUHqgbrb1T918GkSA0guZk8JqU/p/tPL95eweItkwhtSk8BBzF5OK&#10;limjw1eaaemLlLKp2DavtsGETNLlflvvX5K5kp72+8PuUGytFppMF2LCt+Aty4eWJ4xC9wOevXM0&#10;IB+XEuLyLiEJIeANkMHG5YhCm9euYzgH2iKMWrjeQB4fpeeU6kl/OeFsYIF/BMV0RzqXMmW14Gwi&#10;uwhaCiElONyuTJSdYUobswLrYsEfgdf8DIWydn8DXhGlsne4gq12Pv6uOk43yWrJvzmw9J0tePTd&#10;XCZbrKH9KV5ddz0v6I/fBf70R56+AwAA//8DAFBLAwQUAAYACAAAACEAwaWtatwAAAAJAQAADwAA&#10;AGRycy9kb3ducmV2LnhtbExPy07DMBC8I/EP1iJxo3YjFEqIU/EQAi5ItNCzG2+TiHid2k4b/p7t&#10;CW6zO7OzM+Vycr04YIidJw3zmQKBVHvbUaPhc/18tQARkyFrek+o4QcjLKvzs9IU1h/pAw+r1Ag2&#10;oVgYDW1KQyFlrFt0Js78gMTczgdnEo+hkTaYI5u7XmZK5dKZjvhDawZ8bLH+Xo2OY+xe9vO323zz&#10;sHka37+y9c3+tQ5aX15M93cgEk7pTwyn+HwDFWfa+pFsFL2GhbpmJe8zbnDic8Vgy0AxI6tS/m9Q&#10;/QIAAP//AwBQSwECLQAUAAYACAAAACEAtoM4kv4AAADhAQAAEwAAAAAAAAAAAAAAAAAAAAAAW0Nv&#10;bnRlbnRfVHlwZXNdLnhtbFBLAQItABQABgAIAAAAIQA4/SH/1gAAAJQBAAALAAAAAAAAAAAAAAAA&#10;AC8BAABfcmVscy8ucmVsc1BLAQItABQABgAIAAAAIQBV8CTqxAEAANkDAAAOAAAAAAAAAAAAAAAA&#10;AC4CAABkcnMvZTJvRG9jLnhtbFBLAQItABQABgAIAAAAIQDBpa1q3AAAAAkBAAAPAAAAAAAAAAAA&#10;AAAAAB4EAABkcnMvZG93bnJldi54bWxQSwUGAAAAAAQABADzAAAAJwUAAAAA&#10;" strokecolor="#4579b8 [3044]">
+              <v:shape w14:anchorId="342954E4" id="Straight Arrow Connector 13" o:spid="_x0000_s1026" type="#_x0000_t32" style="position:absolute;margin-left:40.2pt;margin-top:6.4pt;width:40.2pt;height:43.8pt;flip:y;z-index:251644416;visibility:visible;mso-wrap-style:square;mso-wrap-distance-left:9pt;mso-wrap-distance-top:0;mso-wrap-distance-right:9pt;mso-wrap-distance-bottom:0;mso-position-horizontal:absolute;mso-position-horizontal-relative:text;mso-position-vertical:absolute;mso-position-vertical-relative:text" o:gfxdata="UEsDBBQABgAIAAAAIQC2gziS/gAAAOEBAAATAAAAW0NvbnRlbnRfVHlwZXNdLnhtbJSRQU7DMBBF&#10;90jcwfIWJU67QAgl6YK0S0CoHGBkTxKLZGx5TGhvj5O2G0SRWNoz/78nu9wcxkFMGNg6quQqL6RA&#10;0s5Y6ir5vt9lD1JwBDIwOMJKHpHlpr69KfdHjyxSmriSfYz+USnWPY7AufNIadK6MEJMx9ApD/oD&#10;OlTrorhX2lFEilmcO2RdNtjC5xDF9pCuTyYBB5bi6bQ4syoJ3g9WQ0ymaiLzg5KdCXlKLjvcW893&#10;SUOqXwnz5DrgnHtJTxOsQfEKIT7DmDSUCaxw7Rqn8787ZsmRM9e2VmPeBN4uqYvTtW7jvijg9N/y&#10;JsXecLq0q+WD6m8AAAD//wMAUEsDBBQABgAIAAAAIQA4/SH/1gAAAJQBAAALAAAAX3JlbHMvLnJl&#10;bHOkkMFqwzAMhu+DvYPRfXGawxijTi+j0GvpHsDYimMaW0Yy2fr2M4PBMnrbUb/Q94l/f/hMi1qR&#10;JVI2sOt6UJgd+ZiDgffL8ekFlFSbvV0oo4EbChzGx4f9GRdb25HMsYhqlCwG5lrLq9biZkxWOiqY&#10;22YiTra2kYMu1l1tQD30/bPm3wwYN0x18gb45AdQl1tp5j/sFB2T0FQ7R0nTNEV3j6o9feQzro1i&#10;OWA14Fm+Q8a1a8+Bvu/d/dMb2JY5uiPbhG/ktn4cqGU/er3pcvwCAAD//wMAUEsDBBQABgAIAAAA&#10;IQBV8CTqxAEAANkDAAAOAAAAZHJzL2Uyb0RvYy54bWysU02P0zAQvSPxHyzfadKKVihquocucEGw&#10;4uvudcaJJX/JHprk3zN22iwChATiMnLseW/evJkc7yZr2AVi0t61fLupOQMnfadd3/Ivn9+8eMVZ&#10;QuE6YbyDls+Q+N3p+bPjGBrY+cGbDiIjEpeaMbR8QAxNVSU5gBVp4wM4elQ+WoH0Gfuqi2Ikdmuq&#10;XV0fqtHHLkQvISW6vV8e+anwKwUSPyiVAJlpOWnDEmOJjzlWp6No+ijCoOVVhvgHFVZoR0VXqnuB&#10;gn2L+hcqq2X0ySvcSG8rr5SWUHqgbrb1T918GkSA0guZk8JqU/p/tPL95eweItkwhtSk8BBzF5OK&#10;limjw1eaaemLlLKp2DavtsGETNLlflvvX5K5kp72+8PuUGytFppMF2LCt+Aty4eWJ4xC9wOevXM0&#10;IB+XEuLyLiEJIeANkMHG5YhCm9euYzgH2iKMWrjeQB4fpeeU6kl/OeFsYIF/BMV0RzqXMmW14Gwi&#10;uwhaCiElONyuTJSdYUobswLrYsEfgdf8DIWydn8DXhGlsne4gq12Pv6uOk43yWrJvzmw9J0tePTd&#10;XCZbrKH9KV5ddz0v6I/fBf70R56+AwAA//8DAFBLAwQUAAYACAAAACEAwaWtatwAAAAJAQAADwAA&#10;AGRycy9kb3ducmV2LnhtbExPy07DMBC8I/EP1iJxo3YjFEqIU/EQAi5ItNCzG2+TiHid2k4b/p7t&#10;CW6zO7OzM+Vycr04YIidJw3zmQKBVHvbUaPhc/18tQARkyFrek+o4QcjLKvzs9IU1h/pAw+r1Ag2&#10;oVgYDW1KQyFlrFt0Js78gMTczgdnEo+hkTaYI5u7XmZK5dKZjvhDawZ8bLH+Xo2OY+xe9vO323zz&#10;sHka37+y9c3+tQ5aX15M93cgEk7pTwyn+HwDFWfa+pFsFL2GhbpmJe8zbnDic8Vgy0AxI6tS/m9Q&#10;/QIAAP//AwBQSwECLQAUAAYACAAAACEAtoM4kv4AAADhAQAAEwAAAAAAAAAAAAAAAAAAAAAAW0Nv&#10;bnRlbnRfVHlwZXNdLnhtbFBLAQItABQABgAIAAAAIQA4/SH/1gAAAJQBAAALAAAAAAAAAAAAAAAA&#10;AC8BAABfcmVscy8ucmVsc1BLAQItABQABgAIAAAAIQBV8CTqxAEAANkDAAAOAAAAAAAAAAAAAAAA&#10;AC4CAABkcnMvZTJvRG9jLnhtbFBLAQItABQABgAIAAAAIQDBpa1q3AAAAAkBAAAPAAAAAAAAAAAA&#10;AAAAAB4EAABkcnMvZG93bnJldi54bWxQSwUGAAAAAAQABADzAAAAJwUAAAAA&#10;" strokecolor="#4579b8 [3044]">
                 <v:stroke endarrow="block"/>
               </v:shape>
             </w:pict>
@@ -5063,7 +4923,7 @@
                 </mc:Choice>
                 <mc:Fallback>
                   <w:pict>
-                    <v:shape w14:anchorId="3F5DAB19" id="Straight Arrow Connector 40" o:spid="_x0000_s1026" type="#_x0000_t32" style="position:absolute;margin-left:63pt;margin-top:5.85pt;width:65.4pt;height:67.2pt;z-index:251686400;visibility:visible;mso-wrap-style:square;mso-wrap-distance-left:9pt;mso-wrap-distance-top:0;mso-wrap-distance-right:9pt;mso-wrap-distance-bottom:0;mso-position-horizontal:absolute;mso-position-horizontal-relative:text;mso-position-vertical:absolute;mso-position-vertical-relative:text" o:gfxdata="UEsDBBQABgAIAAAAIQC2gziS/gAAAOEBAAATAAAAW0NvbnRlbnRfVHlwZXNdLnhtbJSRQU7DMBBF&#10;90jcwfIWJU67QAgl6YK0S0CoHGBkTxKLZGx5TGhvj5O2G0SRWNoz/78nu9wcxkFMGNg6quQqL6RA&#10;0s5Y6ir5vt9lD1JwBDIwOMJKHpHlpr69KfdHjyxSmriSfYz+USnWPY7AufNIadK6MEJMx9ApD/oD&#10;OlTrorhX2lFEilmcO2RdNtjC5xDF9pCuTyYBB5bi6bQ4syoJ3g9WQ0ymaiLzg5KdCXlKLjvcW893&#10;SUOqXwnz5DrgnHtJTxOsQfEKIT7DmDSUCaxw7Rqn8787ZsmRM9e2VmPeBN4uqYvTtW7jvijg9N/y&#10;JsXecLq0q+WD6m8AAAD//wMAUEsDBBQABgAIAAAAIQA4/SH/1gAAAJQBAAALAAAAX3JlbHMvLnJl&#10;bHOkkMFqwzAMhu+DvYPRfXGawxijTi+j0GvpHsDYimMaW0Yy2fr2M4PBMnrbUb/Q94l/f/hMi1qR&#10;JVI2sOt6UJgd+ZiDgffL8ekFlFSbvV0oo4EbChzGx4f9GRdb25HMsYhqlCwG5lrLq9biZkxWOiqY&#10;22YiTra2kYMu1l1tQD30/bPm3wwYN0x18gb45AdQl1tp5j/sFB2T0FQ7R0nTNEV3j6o9feQzro1i&#10;OWA14Fm+Q8a1a8+Bvu/d/dMb2JY5uiPbhG/ktn4cqGU/er3pcvwCAAD//wMAUEsDBBQABgAIAAAA&#10;IQAtQ8NTvgEAAM8DAAAOAAAAZHJzL2Uyb0RvYy54bWysU8uu0zAQ3SPxD5b3NOl9oCpqehe9wAbB&#10;FY8P8HXGiSW/ZA9N8veMnTZFgJBAbCZ+zJk5c3yyf5isYSeISXvX8u2m5gyc9J12fcu/fnn7asdZ&#10;QuE6YbyDls+Q+MPh5Yv9GBq48YM3HURGRVxqxtDyATE0VZXkAFakjQ/g6FL5aAXSNvZVF8VI1a2p&#10;bur6dTX62IXoJaREp4/LJT+U+kqBxI9KJUBmWk7csMRY4nOO1WEvmj6KMGh5piH+gYUV2lHTtdSj&#10;QMG+Rf1LKatl9Mkr3EhvK6+UllBmoGm29U/TfB5EgDILiZPCKlP6f2Xlh9PRPUWSYQypSeEp5ikm&#10;FW3+Ej82FbHmVSyYkEk63N3W9zuSVNLV7v727q6IWV3BISZ8B96yvGh5wih0P+DRO0fP4uO2CCZO&#10;7xNSewJeALmzcTmi0OaN6xjOgbyDUQvXG8iPRuk5pbqyLiucDSzwT6CY7ojn0qYYCo4mspMgKwgp&#10;weF2rUTZGaa0MSuwLvz+CDznZygUs/0NeEWUzt7hCrba+fi77jhdKKsl/6LAMneW4Nl3c3nPIg25&#10;pmh1dni25Y/7Ar/+h4fvAAAA//8DAFBLAwQUAAYACAAAACEAKES5jd0AAAAKAQAADwAAAGRycy9k&#10;b3ducmV2LnhtbEyPzU7DMBCE70i8g7VI3KiTtIQqjVOVP6nH0nLh5sZLEhGvI9ttzduznOC2szua&#10;na9eJzuKM/owOFKQzzIQSK0zA3UK3g+vd0sQIWoyenSECr4xwLq5vqp1ZdyF3vC8j53gEAqVVtDH&#10;OFVShrZHq8PMTUh8+3Te6sjSd9J4feFwO8oiy0pp9UD8odcTPvXYfu1PVsHjbms3zx8+4Xz+sgjp&#10;4Apqt0rd3qTNCkTEFP/M8Fufq0PDnY7uRCaIkXVRMkvkIX8AwYbivmSWIy8WZQ6yqeV/hOYHAAD/&#10;/wMAUEsBAi0AFAAGAAgAAAAhALaDOJL+AAAA4QEAABMAAAAAAAAAAAAAAAAAAAAAAFtDb250ZW50&#10;X1R5cGVzXS54bWxQSwECLQAUAAYACAAAACEAOP0h/9YAAACUAQAACwAAAAAAAAAAAAAAAAAvAQAA&#10;X3JlbHMvLnJlbHNQSwECLQAUAAYACAAAACEALUPDU74BAADPAwAADgAAAAAAAAAAAAAAAAAuAgAA&#10;ZHJzL2Uyb0RvYy54bWxQSwECLQAUAAYACAAAACEAKES5jd0AAAAKAQAADwAAAAAAAAAAAAAAAAAY&#10;BAAAZHJzL2Rvd25yZXYueG1sUEsFBgAAAAAEAAQA8wAAACIFAAAAAA==&#10;" strokecolor="#4579b8 [3044]">
+                    <v:shape w14:anchorId="4C10457A" id="Straight Arrow Connector 40" o:spid="_x0000_s1026" type="#_x0000_t32" style="position:absolute;margin-left:63pt;margin-top:5.85pt;width:65.4pt;height:67.2pt;z-index:251686400;visibility:visible;mso-wrap-style:square;mso-wrap-distance-left:9pt;mso-wrap-distance-top:0;mso-wrap-distance-right:9pt;mso-wrap-distance-bottom:0;mso-position-horizontal:absolute;mso-position-horizontal-relative:text;mso-position-vertical:absolute;mso-position-vertical-relative:text" o:gfxdata="UEsDBBQABgAIAAAAIQC2gziS/gAAAOEBAAATAAAAW0NvbnRlbnRfVHlwZXNdLnhtbJSRQU7DMBBF&#10;90jcwfIWJU67QAgl6YK0S0CoHGBkTxKLZGx5TGhvj5O2G0SRWNoz/78nu9wcxkFMGNg6quQqL6RA&#10;0s5Y6ir5vt9lD1JwBDIwOMJKHpHlpr69KfdHjyxSmriSfYz+USnWPY7AufNIadK6MEJMx9ApD/oD&#10;OlTrorhX2lFEilmcO2RdNtjC5xDF9pCuTyYBB5bi6bQ4syoJ3g9WQ0ymaiLzg5KdCXlKLjvcW893&#10;SUOqXwnz5DrgnHtJTxOsQfEKIT7DmDSUCaxw7Rqn8787ZsmRM9e2VmPeBN4uqYvTtW7jvijg9N/y&#10;JsXecLq0q+WD6m8AAAD//wMAUEsDBBQABgAIAAAAIQA4/SH/1gAAAJQBAAALAAAAX3JlbHMvLnJl&#10;bHOkkMFqwzAMhu+DvYPRfXGawxijTi+j0GvpHsDYimMaW0Yy2fr2M4PBMnrbUb/Q94l/f/hMi1qR&#10;JVI2sOt6UJgd+ZiDgffL8ekFlFSbvV0oo4EbChzGx4f9GRdb25HMsYhqlCwG5lrLq9biZkxWOiqY&#10;22YiTra2kYMu1l1tQD30/bPm3wwYN0x18gb45AdQl1tp5j/sFB2T0FQ7R0nTNEV3j6o9feQzro1i&#10;OWA14Fm+Q8a1a8+Bvu/d/dMb2JY5uiPbhG/ktn4cqGU/er3pcvwCAAD//wMAUEsDBBQABgAIAAAA&#10;IQAtQ8NTvgEAAM8DAAAOAAAAZHJzL2Uyb0RvYy54bWysU8uu0zAQ3SPxD5b3NOl9oCpqehe9wAbB&#10;FY8P8HXGiSW/ZA9N8veMnTZFgJBAbCZ+zJk5c3yyf5isYSeISXvX8u2m5gyc9J12fcu/fnn7asdZ&#10;QuE6YbyDls+Q+MPh5Yv9GBq48YM3HURGRVxqxtDyATE0VZXkAFakjQ/g6FL5aAXSNvZVF8VI1a2p&#10;bur6dTX62IXoJaREp4/LJT+U+kqBxI9KJUBmWk7csMRY4nOO1WEvmj6KMGh5piH+gYUV2lHTtdSj&#10;QMG+Rf1LKatl9Mkr3EhvK6+UllBmoGm29U/TfB5EgDILiZPCKlP6f2Xlh9PRPUWSYQypSeEp5ikm&#10;FW3+Ej82FbHmVSyYkEk63N3W9zuSVNLV7v727q6IWV3BISZ8B96yvGh5wih0P+DRO0fP4uO2CCZO&#10;7xNSewJeALmzcTmi0OaN6xjOgbyDUQvXG8iPRuk5pbqyLiucDSzwT6CY7ojn0qYYCo4mspMgKwgp&#10;weF2rUTZGaa0MSuwLvz+CDznZygUs/0NeEWUzt7hCrba+fi77jhdKKsl/6LAMneW4Nl3c3nPIg25&#10;pmh1dni25Y/7Ar/+h4fvAAAA//8DAFBLAwQUAAYACAAAACEAKES5jd0AAAAKAQAADwAAAGRycy9k&#10;b3ducmV2LnhtbEyPzU7DMBCE70i8g7VI3KiTtIQqjVOVP6nH0nLh5sZLEhGvI9ttzduznOC2szua&#10;na9eJzuKM/owOFKQzzIQSK0zA3UK3g+vd0sQIWoyenSECr4xwLq5vqp1ZdyF3vC8j53gEAqVVtDH&#10;OFVShrZHq8PMTUh8+3Te6sjSd9J4feFwO8oiy0pp9UD8odcTPvXYfu1PVsHjbms3zx8+4Xz+sgjp&#10;4Apqt0rd3qTNCkTEFP/M8Fufq0PDnY7uRCaIkXVRMkvkIX8AwYbivmSWIy8WZQ6yqeV/hOYHAAD/&#10;/wMAUEsBAi0AFAAGAAgAAAAhALaDOJL+AAAA4QEAABMAAAAAAAAAAAAAAAAAAAAAAFtDb250ZW50&#10;X1R5cGVzXS54bWxQSwECLQAUAAYACAAAACEAOP0h/9YAAACUAQAACwAAAAAAAAAAAAAAAAAvAQAA&#10;X3JlbHMvLnJlbHNQSwECLQAUAAYACAAAACEALUPDU74BAADPAwAADgAAAAAAAAAAAAAAAAAuAgAA&#10;ZHJzL2Uyb0RvYy54bWxQSwECLQAUAAYACAAAACEAKES5jd0AAAAKAQAADwAAAAAAAAAAAAAAAAAY&#10;BAAAZHJzL2Rvd25yZXYueG1sUEsFBgAAAAAEAAQA8wAAACIFAAAAAA==&#10;" strokecolor="#4579b8 [3044]">
                       <v:stroke endarrow="block"/>
                     </v:shape>
                   </w:pict>
@@ -5273,7 +5133,7 @@
                 </mc:Choice>
                 <mc:Fallback>
                   <w:pict>
-                    <v:shape w14:anchorId="40C2AE94" id="Straight Arrow Connector 15" o:spid="_x0000_s1026" type="#_x0000_t32" style="position:absolute;margin-left:-2.4pt;margin-top:10.55pt;width:43.8pt;height:124.2pt;z-index:251654656;visibility:visible;mso-wrap-style:square;mso-wrap-distance-left:9pt;mso-wrap-distance-top:0;mso-wrap-distance-right:9pt;mso-wrap-distance-bottom:0;mso-position-horizontal:absolute;mso-position-horizontal-relative:text;mso-position-vertical:absolute;mso-position-vertical-relative:text" o:gfxdata="UEsDBBQABgAIAAAAIQC2gziS/gAAAOEBAAATAAAAW0NvbnRlbnRfVHlwZXNdLnhtbJSRQU7DMBBF&#10;90jcwfIWJU67QAgl6YK0S0CoHGBkTxKLZGx5TGhvj5O2G0SRWNoz/78nu9wcxkFMGNg6quQqL6RA&#10;0s5Y6ir5vt9lD1JwBDIwOMJKHpHlpr69KfdHjyxSmriSfYz+USnWPY7AufNIadK6MEJMx9ApD/oD&#10;OlTrorhX2lFEilmcO2RdNtjC5xDF9pCuTyYBB5bi6bQ4syoJ3g9WQ0ymaiLzg5KdCXlKLjvcW893&#10;SUOqXwnz5DrgnHtJTxOsQfEKIT7DmDSUCaxw7Rqn8787ZsmRM9e2VmPeBN4uqYvTtW7jvijg9N/y&#10;JsXecLq0q+WD6m8AAAD//wMAUEsDBBQABgAIAAAAIQA4/SH/1gAAAJQBAAALAAAAX3JlbHMvLnJl&#10;bHOkkMFqwzAMhu+DvYPRfXGawxijTi+j0GvpHsDYimMaW0Yy2fr2M4PBMnrbUb/Q94l/f/hMi1qR&#10;JVI2sOt6UJgd+ZiDgffL8ekFlFSbvV0oo4EbChzGx4f9GRdb25HMsYhqlCwG5lrLq9biZkxWOiqY&#10;22YiTra2kYMu1l1tQD30/bPm3wwYN0x18gb45AdQl1tp5j/sFB2T0FQ7R0nTNEV3j6o9feQzro1i&#10;OWA14Fm+Q8a1a8+Bvu/d/dMb2JY5uiPbhG/ktn4cqGU/er3pcvwCAAD//wMAUEsDBBQABgAIAAAA&#10;IQC07STbwQEAANADAAAOAAAAZHJzL2Uyb0RvYy54bWysU9uO0zAQfUfiHyy/0ySFdlHUdB+6wAuC&#10;FZcP8DrjxJJjW/bQJH/P2OmmCBASq32Z+DJn5szxyeF2Ggw7Q4ja2YZXm5IzsNK12nYN//7t/au3&#10;nEUUthXGWWj4DJHfHl++OIy+hq3rnWkhMCpiYz36hveIvi6KKHsYRNw4D5YulQuDQNqGrmiDGKn6&#10;YIptWe6L0YXWBychRjq9Wy75MddXCiR+VioCMtNw4oY5hhwfUiyOB1F3QfheywsN8QQWg9CWmq6l&#10;7gQK9iPoP0oNWgYXncKNdEPhlNIS8gw0TVX+Ns3XXnjIs5A40a8yxecrKz+dT/Y+kAyjj3X09yFN&#10;MakwpC/xY1MWa17FggmZpMPdbr/dk6SSrqrdzc3rN1nN4or2IeIHcANLi4ZHDEJ3PZ6ctfQuLlRZ&#10;MXH+GJH6E/ARkFobmyIKbd7ZluHsyTwYtLCdgfRqlJ5SiivtvMLZwAL/AorplogubbKj4GQCOwvy&#10;gpASLG7XSpSdYEobswLLzO+fwEt+gkJ22/+AV0Tu7Cyu4EFbF/7WHafqQlkt+Y8KLHMnCR5cO+cH&#10;zdKQbbJWF4snX/66z/Drj3j8CQAA//8DAFBLAwQUAAYACAAAACEAKpylYtwAAAAIAQAADwAAAGRy&#10;cy9kb3ducmV2LnhtbEyPwU7DMBBE70j8g7VI3FonKY3aEKcCRLmiFkSvbrw4EfE6ip028PUsp3J8&#10;mtXM23IzuU6ccAitJwXpPAGBVHvTklXw/radrUCEqMnozhMq+MYAm+r6qtSF8Wfa4WkfreASCoVW&#10;0MTYF1KGukGnw9z3SJx9+sHpyDhYaQZ95nLXySxJcul0S7zQ6B6fGqy/9qNTQPkjuZ9x2+d2aZ9f&#10;X7rD4mO3UOr2Znq4BxFxipdj+NNndajY6ehHMkF0CmZ3bB4VZGkKgvNVxnxkztdLkFUp/z9Q/QIA&#10;AP//AwBQSwECLQAUAAYACAAAACEAtoM4kv4AAADhAQAAEwAAAAAAAAAAAAAAAAAAAAAAW0NvbnRl&#10;bnRfVHlwZXNdLnhtbFBLAQItABQABgAIAAAAIQA4/SH/1gAAAJQBAAALAAAAAAAAAAAAAAAAAC8B&#10;AABfcmVscy8ucmVsc1BLAQItABQABgAIAAAAIQC07STbwQEAANADAAAOAAAAAAAAAAAAAAAAAC4C&#10;AABkcnMvZTJvRG9jLnhtbFBLAQItABQABgAIAAAAIQAqnKVi3AAAAAgBAAAPAAAAAAAAAAAAAAAA&#10;ABsEAABkcnMvZG93bnJldi54bWxQSwUGAAAAAAQABADzAAAAJAUAAAAA&#10;" strokecolor="#bc4542 [3045]">
+                    <v:shape w14:anchorId="00A742B5" id="Straight Arrow Connector 15" o:spid="_x0000_s1026" type="#_x0000_t32" style="position:absolute;margin-left:-2.4pt;margin-top:10.55pt;width:43.8pt;height:124.2pt;z-index:251654656;visibility:visible;mso-wrap-style:square;mso-wrap-distance-left:9pt;mso-wrap-distance-top:0;mso-wrap-distance-right:9pt;mso-wrap-distance-bottom:0;mso-position-horizontal:absolute;mso-position-horizontal-relative:text;mso-position-vertical:absolute;mso-position-vertical-relative:text" o:gfxdata="UEsDBBQABgAIAAAAIQC2gziS/gAAAOEBAAATAAAAW0NvbnRlbnRfVHlwZXNdLnhtbJSRQU7DMBBF&#10;90jcwfIWJU67QAgl6YK0S0CoHGBkTxKLZGx5TGhvj5O2G0SRWNoz/78nu9wcxkFMGNg6quQqL6RA&#10;0s5Y6ir5vt9lD1JwBDIwOMJKHpHlpr69KfdHjyxSmriSfYz+USnWPY7AufNIadK6MEJMx9ApD/oD&#10;OlTrorhX2lFEilmcO2RdNtjC5xDF9pCuTyYBB5bi6bQ4syoJ3g9WQ0ymaiLzg5KdCXlKLjvcW893&#10;SUOqXwnz5DrgnHtJTxOsQfEKIT7DmDSUCaxw7Rqn8787ZsmRM9e2VmPeBN4uqYvTtW7jvijg9N/y&#10;JsXecLq0q+WD6m8AAAD//wMAUEsDBBQABgAIAAAAIQA4/SH/1gAAAJQBAAALAAAAX3JlbHMvLnJl&#10;bHOkkMFqwzAMhu+DvYPRfXGawxijTi+j0GvpHsDYimMaW0Yy2fr2M4PBMnrbUb/Q94l/f/hMi1qR&#10;JVI2sOt6UJgd+ZiDgffL8ekFlFSbvV0oo4EbChzGx4f9GRdb25HMsYhqlCwG5lrLq9biZkxWOiqY&#10;22YiTra2kYMu1l1tQD30/bPm3wwYN0x18gb45AdQl1tp5j/sFB2T0FQ7R0nTNEV3j6o9feQzro1i&#10;OWA14Fm+Q8a1a8+Bvu/d/dMb2JY5uiPbhG/ktn4cqGU/er3pcvwCAAD//wMAUEsDBBQABgAIAAAA&#10;IQC07STbwQEAANADAAAOAAAAZHJzL2Uyb0RvYy54bWysU9uO0zAQfUfiHyy/0ySFdlHUdB+6wAuC&#10;FZcP8DrjxJJjW/bQJH/P2OmmCBASq32Z+DJn5szxyeF2Ggw7Q4ja2YZXm5IzsNK12nYN//7t/au3&#10;nEUUthXGWWj4DJHfHl++OIy+hq3rnWkhMCpiYz36hveIvi6KKHsYRNw4D5YulQuDQNqGrmiDGKn6&#10;YIptWe6L0YXWBychRjq9Wy75MddXCiR+VioCMtNw4oY5hhwfUiyOB1F3QfheywsN8QQWg9CWmq6l&#10;7gQK9iPoP0oNWgYXncKNdEPhlNIS8gw0TVX+Ns3XXnjIs5A40a8yxecrKz+dT/Y+kAyjj3X09yFN&#10;MakwpC/xY1MWa17FggmZpMPdbr/dk6SSrqrdzc3rN1nN4or2IeIHcANLi4ZHDEJ3PZ6ctfQuLlRZ&#10;MXH+GJH6E/ARkFobmyIKbd7ZluHsyTwYtLCdgfRqlJ5SiivtvMLZwAL/AorplogubbKj4GQCOwvy&#10;gpASLG7XSpSdYEobswLLzO+fwEt+gkJ22/+AV0Tu7Cyu4EFbF/7WHafqQlkt+Y8KLHMnCR5cO+cH&#10;zdKQbbJWF4snX/66z/Drj3j8CQAA//8DAFBLAwQUAAYACAAAACEAKpylYtwAAAAIAQAADwAAAGRy&#10;cy9kb3ducmV2LnhtbEyPwU7DMBBE70j8g7VI3FonKY3aEKcCRLmiFkSvbrw4EfE6ip028PUsp3J8&#10;mtXM23IzuU6ccAitJwXpPAGBVHvTklXw/radrUCEqMnozhMq+MYAm+r6qtSF8Wfa4WkfreASCoVW&#10;0MTYF1KGukGnw9z3SJx9+sHpyDhYaQZ95nLXySxJcul0S7zQ6B6fGqy/9qNTQPkjuZ9x2+d2aZ9f&#10;X7rD4mO3UOr2Znq4BxFxipdj+NNndajY6ehHMkF0CmZ3bB4VZGkKgvNVxnxkztdLkFUp/z9Q/QIA&#10;AP//AwBQSwECLQAUAAYACAAAACEAtoM4kv4AAADhAQAAEwAAAAAAAAAAAAAAAAAAAAAAW0NvbnRl&#10;bnRfVHlwZXNdLnhtbFBLAQItABQABgAIAAAAIQA4/SH/1gAAAJQBAAALAAAAAAAAAAAAAAAAAC8B&#10;AABfcmVscy8ucmVsc1BLAQItABQABgAIAAAAIQC07STbwQEAANADAAAOAAAAAAAAAAAAAAAAAC4C&#10;AABkcnMvZTJvRG9jLnhtbFBLAQItABQABgAIAAAAIQAqnKVi3AAAAAgBAAAPAAAAAAAAAAAAAAAA&#10;ABsEAABkcnMvZG93bnJldi54bWxQSwUGAAAAAAQABADzAAAAJAUAAAAA&#10;" strokecolor="#bc4542 [3045]">
                       <v:stroke endarrow="block"/>
                     </v:shape>
                   </w:pict>
@@ -5339,7 +5199,7 @@
                 </mc:Choice>
                 <mc:Fallback>
                   <w:pict>
-                    <v:shape w14:anchorId="11224B99" id="Straight Arrow Connector 14" o:spid="_x0000_s1026" type="#_x0000_t32" style="position:absolute;margin-left:13.2pt;margin-top:11.75pt;width:35.4pt;height:58.2pt;z-index:251649536;visibility:visible;mso-wrap-style:square;mso-wrap-distance-left:9pt;mso-wrap-distance-top:0;mso-wrap-distance-right:9pt;mso-wrap-distance-bottom:0;mso-position-horizontal:absolute;mso-position-horizontal-relative:text;mso-position-vertical:absolute;mso-position-vertical-relative:text" o:gfxdata="UEsDBBQABgAIAAAAIQC2gziS/gAAAOEBAAATAAAAW0NvbnRlbnRfVHlwZXNdLnhtbJSRQU7DMBBF&#10;90jcwfIWJU67QAgl6YK0S0CoHGBkTxKLZGx5TGhvj5O2G0SRWNoz/78nu9wcxkFMGNg6quQqL6RA&#10;0s5Y6ir5vt9lD1JwBDIwOMJKHpHlpr69KfdHjyxSmriSfYz+USnWPY7AufNIadK6MEJMx9ApD/oD&#10;OlTrorhX2lFEilmcO2RdNtjC5xDF9pCuTyYBB5bi6bQ4syoJ3g9WQ0ymaiLzg5KdCXlKLjvcW893&#10;SUOqXwnz5DrgnHtJTxOsQfEKIT7DmDSUCaxw7Rqn8787ZsmRM9e2VmPeBN4uqYvTtW7jvijg9N/y&#10;JsXecLq0q+WD6m8AAAD//wMAUEsDBBQABgAIAAAAIQA4/SH/1gAAAJQBAAALAAAAX3JlbHMvLnJl&#10;bHOkkMFqwzAMhu+DvYPRfXGawxijTi+j0GvpHsDYimMaW0Yy2fr2M4PBMnrbUb/Q94l/f/hMi1qR&#10;JVI2sOt6UJgd+ZiDgffL8ekFlFSbvV0oo4EbChzGx4f9GRdb25HMsYhqlCwG5lrLq9biZkxWOiqY&#10;22YiTra2kYMu1l1tQD30/bPm3wwYN0x18gb45AdQl1tp5j/sFB2T0FQ7R0nTNEV3j6o9feQzro1i&#10;OWA14Fm+Q8a1a8+Bvu/d/dMb2JY5uiPbhG/ktn4cqGU/er3pcvwCAAD//wMAUEsDBBQABgAIAAAA&#10;IQASRQoHwAEAAM8DAAAOAAAAZHJzL2Uyb0RvYy54bWysU01v1DAQvSPxHyzf2SRlgTbabA9b4IKg&#10;KvQHuM44seTYlj1skn/P2NnNIkCVQFwm/pg38+b5ZXc7DYYdIUTtbMOrTckZWOlabbuGP3778Oqa&#10;s4jCtsI4Cw2fIfLb/csXu9HXcOV6Z1oIjIrYWI++4T2ir4siyh4GETfOg6VL5cIgkLahK9ogRqo+&#10;mOKqLN8WowutD05CjHR6t1zyfa6vFEj8olQEZKbhxA1zDDk+pVjsd6LugvC9lica4h9YDEJbarqW&#10;uhMo2Pegfys1aBlcdAo30g2FU0pLyDPQNFX5yzRfe+Ehz0LiRL/KFP9fWfn5eLD3gWQYfayjvw9p&#10;ikmFIX2JH5uyWPMqFkzIJB1utzdvrklSSVfvXt9U2yxmcQH7EPEjuIGlRcMjBqG7Hg/OWnoWF6os&#10;mDh+ikjtCXgGpM7GpohCm/e2ZTh78g4GLWxnID0apaeU4sI6r3A2sMAfQDHdEs+lTTYUHExgR0FW&#10;EFKCxWqtRNkJprQxK7DM/J4FnvITFLLZ/ga8InJnZ3EFD9q68KfuOJ0pqyX/rMAyd5LgybVzfs8s&#10;Dbkma3VyeLLlz/sMv/yH+x8AAAD//wMAUEsDBBQABgAIAAAAIQB0knWA3QAAAAgBAAAPAAAAZHJz&#10;L2Rvd25yZXYueG1sTI9NT8MwDIbvSPyHyEjcWEo7xlqaTuNL2hE2LrtljWkrGqdKsi38e8wJTpb1&#10;Pnr9uF4lO4oT+jA4UnA7y0Agtc4M1Cn42L3eLEGEqMno0REq+MYAq+byotaVcWd6x9M2doJLKFRa&#10;QR/jVEkZ2h6tDjM3IXH26bzVkVffSeP1mcvtKPMsW0irB+ILvZ7wqcf2a3u0Ch7fNnb9vPcJi+Jl&#10;HtLO5dRulLq+SusHEBFT/IPhV5/VoWGngzuSCWJUkC/mTPIs7kBwXt7nIA7MFWUJsqnl/weaHwAA&#10;AP//AwBQSwECLQAUAAYACAAAACEAtoM4kv4AAADhAQAAEwAAAAAAAAAAAAAAAAAAAAAAW0NvbnRl&#10;bnRfVHlwZXNdLnhtbFBLAQItABQABgAIAAAAIQA4/SH/1gAAAJQBAAALAAAAAAAAAAAAAAAAAC8B&#10;AABfcmVscy8ucmVsc1BLAQItABQABgAIAAAAIQASRQoHwAEAAM8DAAAOAAAAAAAAAAAAAAAAAC4C&#10;AABkcnMvZTJvRG9jLnhtbFBLAQItABQABgAIAAAAIQB0knWA3QAAAAgBAAAPAAAAAAAAAAAAAAAA&#10;ABoEAABkcnMvZG93bnJldi54bWxQSwUGAAAAAAQABADzAAAAJAUAAAAA&#10;" strokecolor="#4579b8 [3044]">
+                    <v:shape w14:anchorId="5B3899FD" id="Straight Arrow Connector 14" o:spid="_x0000_s1026" type="#_x0000_t32" style="position:absolute;margin-left:13.2pt;margin-top:11.75pt;width:35.4pt;height:58.2pt;z-index:251649536;visibility:visible;mso-wrap-style:square;mso-wrap-distance-left:9pt;mso-wrap-distance-top:0;mso-wrap-distance-right:9pt;mso-wrap-distance-bottom:0;mso-position-horizontal:absolute;mso-position-horizontal-relative:text;mso-position-vertical:absolute;mso-position-vertical-relative:text" o:gfxdata="UEsDBBQABgAIAAAAIQC2gziS/gAAAOEBAAATAAAAW0NvbnRlbnRfVHlwZXNdLnhtbJSRQU7DMBBF&#10;90jcwfIWJU67QAgl6YK0S0CoHGBkTxKLZGx5TGhvj5O2G0SRWNoz/78nu9wcxkFMGNg6quQqL6RA&#10;0s5Y6ir5vt9lD1JwBDIwOMJKHpHlpr69KfdHjyxSmriSfYz+USnWPY7AufNIadK6MEJMx9ApD/oD&#10;OlTrorhX2lFEilmcO2RdNtjC5xDF9pCuTyYBB5bi6bQ4syoJ3g9WQ0ymaiLzg5KdCXlKLjvcW893&#10;SUOqXwnz5DrgnHtJTxOsQfEKIT7DmDSUCaxw7Rqn8787ZsmRM9e2VmPeBN4uqYvTtW7jvijg9N/y&#10;JsXecLq0q+WD6m8AAAD//wMAUEsDBBQABgAIAAAAIQA4/SH/1gAAAJQBAAALAAAAX3JlbHMvLnJl&#10;bHOkkMFqwzAMhu+DvYPRfXGawxijTi+j0GvpHsDYimMaW0Yy2fr2M4PBMnrbUb/Q94l/f/hMi1qR&#10;JVI2sOt6UJgd+ZiDgffL8ekFlFSbvV0oo4EbChzGx4f9GRdb25HMsYhqlCwG5lrLq9biZkxWOiqY&#10;22YiTra2kYMu1l1tQD30/bPm3wwYN0x18gb45AdQl1tp5j/sFB2T0FQ7R0nTNEV3j6o9feQzro1i&#10;OWA14Fm+Q8a1a8+Bvu/d/dMb2JY5uiPbhG/ktn4cqGU/er3pcvwCAAD//wMAUEsDBBQABgAIAAAA&#10;IQASRQoHwAEAAM8DAAAOAAAAZHJzL2Uyb0RvYy54bWysU01v1DAQvSPxHyzf2SRlgTbabA9b4IKg&#10;KvQHuM44seTYlj1skn/P2NnNIkCVQFwm/pg38+b5ZXc7DYYdIUTtbMOrTckZWOlabbuGP3778Oqa&#10;s4jCtsI4Cw2fIfLb/csXu9HXcOV6Z1oIjIrYWI++4T2ir4siyh4GETfOg6VL5cIgkLahK9ogRqo+&#10;mOKqLN8WowutD05CjHR6t1zyfa6vFEj8olQEZKbhxA1zDDk+pVjsd6LugvC9lica4h9YDEJbarqW&#10;uhMo2Pegfys1aBlcdAo30g2FU0pLyDPQNFX5yzRfe+Ehz0LiRL/KFP9fWfn5eLD3gWQYfayjvw9p&#10;ikmFIX2JH5uyWPMqFkzIJB1utzdvrklSSVfvXt9U2yxmcQH7EPEjuIGlRcMjBqG7Hg/OWnoWF6os&#10;mDh+ikjtCXgGpM7GpohCm/e2ZTh78g4GLWxnID0apaeU4sI6r3A2sMAfQDHdEs+lTTYUHExgR0FW&#10;EFKCxWqtRNkJprQxK7DM/J4FnvITFLLZ/ga8InJnZ3EFD9q68KfuOJ0pqyX/rMAyd5LgybVzfs8s&#10;Dbkma3VyeLLlz/sMv/yH+x8AAAD//wMAUEsDBBQABgAIAAAAIQB0knWA3QAAAAgBAAAPAAAAZHJz&#10;L2Rvd25yZXYueG1sTI9NT8MwDIbvSPyHyEjcWEo7xlqaTuNL2hE2LrtljWkrGqdKsi38e8wJTpb1&#10;Pnr9uF4lO4oT+jA4UnA7y0Agtc4M1Cn42L3eLEGEqMno0REq+MYAq+byotaVcWd6x9M2doJLKFRa&#10;QR/jVEkZ2h6tDjM3IXH26bzVkVffSeP1mcvtKPMsW0irB+ILvZ7wqcf2a3u0Ch7fNnb9vPcJi+Jl&#10;HtLO5dRulLq+SusHEBFT/IPhV5/VoWGngzuSCWJUkC/mTPIs7kBwXt7nIA7MFWUJsqnl/weaHwAA&#10;AP//AwBQSwECLQAUAAYACAAAACEAtoM4kv4AAADhAQAAEwAAAAAAAAAAAAAAAAAAAAAAW0NvbnRl&#10;bnRfVHlwZXNdLnhtbFBLAQItABQABgAIAAAAIQA4/SH/1gAAAJQBAAALAAAAAAAAAAAAAAAAAC8B&#10;AABfcmVscy8ucmVsc1BLAQItABQABgAIAAAAIQASRQoHwAEAAM8DAAAOAAAAAAAAAAAAAAAAAC4C&#10;AABkcnMvZTJvRG9jLnhtbFBLAQItABQABgAIAAAAIQB0knWA3QAAAAgBAAAPAAAAAAAAAAAAAAAA&#10;ABoEAABkcnMvZG93bnJldi54bWxQSwUGAAAAAAQABADzAAAAJAUAAAAA&#10;" strokecolor="#4579b8 [3044]">
                       <v:stroke endarrow="block"/>
                     </v:shape>
                   </w:pict>
@@ -5488,7 +5348,7 @@
                 </mc:Choice>
                 <mc:Fallback>
                   <w:pict>
-                    <v:shape w14:anchorId="3709B593" id="Straight Arrow Connector 32" o:spid="_x0000_s1026" type="#_x0000_t32" style="position:absolute;margin-left:55.2pt;margin-top:1.35pt;width:57.6pt;height:130.8pt;flip:y;z-index:251664896;visibility:visible;mso-wrap-style:square;mso-wrap-distance-left:9pt;mso-wrap-distance-top:0;mso-wrap-distance-right:9pt;mso-wrap-distance-bottom:0;mso-position-horizontal:absolute;mso-position-horizontal-relative:text;mso-position-vertical:absolute;mso-position-vertical-relative:text" o:gfxdata="UEsDBBQABgAIAAAAIQC2gziS/gAAAOEBAAATAAAAW0NvbnRlbnRfVHlwZXNdLnhtbJSRQU7DMBBF&#10;90jcwfIWJU67QAgl6YK0S0CoHGBkTxKLZGx5TGhvj5O2G0SRWNoz/78nu9wcxkFMGNg6quQqL6RA&#10;0s5Y6ir5vt9lD1JwBDIwOMJKHpHlpr69KfdHjyxSmriSfYz+USnWPY7AufNIadK6MEJMx9ApD/oD&#10;OlTrorhX2lFEilmcO2RdNtjC5xDF9pCuTyYBB5bi6bQ4syoJ3g9WQ0ymaiLzg5KdCXlKLjvcW893&#10;SUOqXwnz5DrgnHtJTxOsQfEKIT7DmDSUCaxw7Rqn8787ZsmRM9e2VmPeBN4uqYvTtW7jvijg9N/y&#10;JsXecLq0q+WD6m8AAAD//wMAUEsDBBQABgAIAAAAIQA4/SH/1gAAAJQBAAALAAAAX3JlbHMvLnJl&#10;bHOkkMFqwzAMhu+DvYPRfXGawxijTi+j0GvpHsDYimMaW0Yy2fr2M4PBMnrbUb/Q94l/f/hMi1qR&#10;JVI2sOt6UJgd+ZiDgffL8ekFlFSbvV0oo4EbChzGx4f9GRdb25HMsYhqlCwG5lrLq9biZkxWOiqY&#10;22YiTra2kYMu1l1tQD30/bPm3wwYN0x18gb45AdQl1tp5j/sFB2T0FQ7R0nTNEV3j6o9feQzro1i&#10;OWA14Fm+Q8a1a8+Bvu/d/dMb2JY5uiPbhG/ktn4cqGU/er3pcvwCAAD//wMAUEsDBBQABgAIAAAA&#10;IQBzgYefxQEAANoDAAAOAAAAZHJzL2Uyb0RvYy54bWysU02P0zAQvSPxHyzfaZIiCoqa7qELXBCs&#10;+Lp7nXFiyV+yhyb994ydNosAIbHay8ix572Z92ayv5mtYSeISXvX8WZTcwZO+l67oePfvr578Yaz&#10;hML1wngHHT9D4jeH58/2U2hh60dveoiMSFxqp9DxETG0VZXkCFakjQ/g6FH5aAXSZxyqPoqJ2K2p&#10;tnW9qyYf+xC9hJTo9nZ55IfCrxRI/KRUAmSm49QblhhLvM+xOuxFO0QRRi0vbYhHdGGFdlR0pboV&#10;KNiPqP+gslpGn7zCjfS28kppCUUDqWnq39R8GUWAooXMSWG1KT0drfx4Orq7SDZMIbUp3MWsYlbR&#10;MmV0+E4zLbqoUzYX286rbTAjk3T5+mXzakvmSnpqdrum2RVfq4Un84WY8D14y/Kh4wmj0MOIR+8c&#10;TcjHpYY4fUhInRDwCshg43JEoc1b1zM8B1ojjFq4wUCeH6XnlOpBQDnh2cAC/wyK6Z4aXcqU3YKj&#10;iewkaCuElOCwWZkoO8OUNmYF1sWDfwIv+RkKZe/+B7wiSmXvcAVb7Xz8W3Wcry2rJf/qwKI7W3Dv&#10;+3MZbbGGFqh4dVn2vKG/fhf4wy95+AkAAP//AwBQSwMEFAAGAAgAAAAhAJggLHXgAAAACQEAAA8A&#10;AABkcnMvZG93bnJldi54bWxMj81OwzAQhO9IvIO1SNyok1BSCHEqfoSACxIt9OzG2yQiXqe204a3&#10;ZznBbUczO/ttuZxsLw7oQ+dIQTpLQCDVznTUKPhYP11cgwhRk9G9I1TwjQGW1elJqQvjjvSOh1Vs&#10;BJdQKLSCNsahkDLULVodZm5AYm/nvNWRpW+k8frI5baXWZLk0uqO+EKrB3xosf5ajZYxds/79PUm&#10;39xvHse3z2y92L/UXqnzs+nuFkTEKf6F4Refd6Bipq0byQTRs06TOUcVZAsQ7GfZVQ5iy0M+vwRZ&#10;lfL/B9UPAAAA//8DAFBLAQItABQABgAIAAAAIQC2gziS/gAAAOEBAAATAAAAAAAAAAAAAAAAAAAA&#10;AABbQ29udGVudF9UeXBlc10ueG1sUEsBAi0AFAAGAAgAAAAhADj9If/WAAAAlAEAAAsAAAAAAAAA&#10;AAAAAAAALwEAAF9yZWxzLy5yZWxzUEsBAi0AFAAGAAgAAAAhAHOBh5/FAQAA2gMAAA4AAAAAAAAA&#10;AAAAAAAALgIAAGRycy9lMm9Eb2MueG1sUEsBAi0AFAAGAAgAAAAhAJggLHXgAAAACQEAAA8AAAAA&#10;AAAAAAAAAAAAHwQAAGRycy9kb3ducmV2LnhtbFBLBQYAAAAABAAEAPMAAAAsBQAAAAA=&#10;" strokecolor="#4579b8 [3044]">
+                    <v:shape w14:anchorId="6A54B36B" id="Straight Arrow Connector 32" o:spid="_x0000_s1026" type="#_x0000_t32" style="position:absolute;margin-left:55.2pt;margin-top:1.35pt;width:57.6pt;height:130.8pt;flip:y;z-index:251664896;visibility:visible;mso-wrap-style:square;mso-wrap-distance-left:9pt;mso-wrap-distance-top:0;mso-wrap-distance-right:9pt;mso-wrap-distance-bottom:0;mso-position-horizontal:absolute;mso-position-horizontal-relative:text;mso-position-vertical:absolute;mso-position-vertical-relative:text" o:gfxdata="UEsDBBQABgAIAAAAIQC2gziS/gAAAOEBAAATAAAAW0NvbnRlbnRfVHlwZXNdLnhtbJSRQU7DMBBF&#10;90jcwfIWJU67QAgl6YK0S0CoHGBkTxKLZGx5TGhvj5O2G0SRWNoz/78nu9wcxkFMGNg6quQqL6RA&#10;0s5Y6ir5vt9lD1JwBDIwOMJKHpHlpr69KfdHjyxSmriSfYz+USnWPY7AufNIadK6MEJMx9ApD/oD&#10;OlTrorhX2lFEilmcO2RdNtjC5xDF9pCuTyYBB5bi6bQ4syoJ3g9WQ0ymaiLzg5KdCXlKLjvcW893&#10;SUOqXwnz5DrgnHtJTxOsQfEKIT7DmDSUCaxw7Rqn8787ZsmRM9e2VmPeBN4uqYvTtW7jvijg9N/y&#10;JsXecLq0q+WD6m8AAAD//wMAUEsDBBQABgAIAAAAIQA4/SH/1gAAAJQBAAALAAAAX3JlbHMvLnJl&#10;bHOkkMFqwzAMhu+DvYPRfXGawxijTi+j0GvpHsDYimMaW0Yy2fr2M4PBMnrbUb/Q94l/f/hMi1qR&#10;JVI2sOt6UJgd+ZiDgffL8ekFlFSbvV0oo4EbChzGx4f9GRdb25HMsYhqlCwG5lrLq9biZkxWOiqY&#10;22YiTra2kYMu1l1tQD30/bPm3wwYN0x18gb45AdQl1tp5j/sFB2T0FQ7R0nTNEV3j6o9feQzro1i&#10;OWA14Fm+Q8a1a8+Bvu/d/dMb2JY5uiPbhG/ktn4cqGU/er3pcvwCAAD//wMAUEsDBBQABgAIAAAA&#10;IQBzgYefxQEAANoDAAAOAAAAZHJzL2Uyb0RvYy54bWysU02P0zAQvSPxHyzfaZIiCoqa7qELXBCs&#10;+Lp7nXFiyV+yhyb994ydNosAIbHay8ix572Z92ayv5mtYSeISXvX8WZTcwZO+l67oePfvr578Yaz&#10;hML1wngHHT9D4jeH58/2U2hh60dveoiMSFxqp9DxETG0VZXkCFakjQ/g6FH5aAXSZxyqPoqJ2K2p&#10;tnW9qyYf+xC9hJTo9nZ55IfCrxRI/KRUAmSm49QblhhLvM+xOuxFO0QRRi0vbYhHdGGFdlR0pboV&#10;KNiPqP+gslpGn7zCjfS28kppCUUDqWnq39R8GUWAooXMSWG1KT0drfx4Orq7SDZMIbUp3MWsYlbR&#10;MmV0+E4zLbqoUzYX286rbTAjk3T5+mXzakvmSnpqdrum2RVfq4Un84WY8D14y/Kh4wmj0MOIR+8c&#10;TcjHpYY4fUhInRDwCshg43JEoc1b1zM8B1ojjFq4wUCeH6XnlOpBQDnh2cAC/wyK6Z4aXcqU3YKj&#10;iewkaCuElOCwWZkoO8OUNmYF1sWDfwIv+RkKZe/+B7wiSmXvcAVb7Xz8W3Wcry2rJf/qwKI7W3Dv&#10;+3MZbbGGFqh4dVn2vKG/fhf4wy95+AkAAP//AwBQSwMEFAAGAAgAAAAhAJggLHXgAAAACQEAAA8A&#10;AABkcnMvZG93bnJldi54bWxMj81OwzAQhO9IvIO1SNyok1BSCHEqfoSACxIt9OzG2yQiXqe204a3&#10;ZznBbUczO/ttuZxsLw7oQ+dIQTpLQCDVznTUKPhYP11cgwhRk9G9I1TwjQGW1elJqQvjjvSOh1Vs&#10;BJdQKLSCNsahkDLULVodZm5AYm/nvNWRpW+k8frI5baXWZLk0uqO+EKrB3xosf5ajZYxds/79PUm&#10;39xvHse3z2y92L/UXqnzs+nuFkTEKf6F4Refd6Bipq0byQTRs06TOUcVZAsQ7GfZVQ5iy0M+vwRZ&#10;lfL/B9UPAAAA//8DAFBLAQItABQABgAIAAAAIQC2gziS/gAAAOEBAAATAAAAAAAAAAAAAAAAAAAA&#10;AABbQ29udGVudF9UeXBlc10ueG1sUEsBAi0AFAAGAAgAAAAhADj9If/WAAAAlAEAAAsAAAAAAAAA&#10;AAAAAAAALwEAAF9yZWxzLy5yZWxzUEsBAi0AFAAGAAgAAAAhAHOBh5/FAQAA2gMAAA4AAAAAAAAA&#10;AAAAAAAALgIAAGRycy9lMm9Eb2MueG1sUEsBAi0AFAAGAAgAAAAhAJggLHXgAAAACQEAAA8AAAAA&#10;AAAAAAAAAAAAHwQAAGRycy9kb3ducmV2LnhtbFBLBQYAAAAABAAEAPMAAAAsBQAAAAA=&#10;" strokecolor="#4579b8 [3044]">
                       <v:stroke endarrow="block"/>
                     </v:shape>
                   </w:pict>
@@ -5557,7 +5417,7 @@
                 </mc:Choice>
                 <mc:Fallback>
                   <w:pict>
-                    <v:shape w14:anchorId="084A51FE" id="Straight Arrow Connector 12" o:spid="_x0000_s1026" type="#_x0000_t32" style="position:absolute;margin-left:-23.4pt;margin-top:2.3pt;width:18.6pt;height:3.6pt;z-index:251642368;visibility:visible;mso-wrap-style:square;mso-width-percent:0;mso-wrap-distance-left:9pt;mso-wrap-distance-top:0;mso-wrap-distance-right:9pt;mso-wrap-distance-bottom:0;mso-position-horizontal:absolute;mso-position-horizontal-relative:text;mso-position-vertical:absolute;mso-position-vertical-relative:text;mso-width-percent:0;mso-width-relative:margin" o:gfxdata="UEsDBBQABgAIAAAAIQC2gziS/gAAAOEBAAATAAAAW0NvbnRlbnRfVHlwZXNdLnhtbJSRQU7DMBBF&#10;90jcwfIWJU67QAgl6YK0S0CoHGBkTxKLZGx5TGhvj5O2G0SRWNoz/78nu9wcxkFMGNg6quQqL6RA&#10;0s5Y6ir5vt9lD1JwBDIwOMJKHpHlpr69KfdHjyxSmriSfYz+USnWPY7AufNIadK6MEJMx9ApD/oD&#10;OlTrorhX2lFEilmcO2RdNtjC5xDF9pCuTyYBB5bi6bQ4syoJ3g9WQ0ymaiLzg5KdCXlKLjvcW893&#10;SUOqXwnz5DrgnHtJTxOsQfEKIT7DmDSUCaxw7Rqn8787ZsmRM9e2VmPeBN4uqYvTtW7jvijg9N/y&#10;JsXecLq0q+WD6m8AAAD//wMAUEsDBBQABgAIAAAAIQA4/SH/1gAAAJQBAAALAAAAX3JlbHMvLnJl&#10;bHOkkMFqwzAMhu+DvYPRfXGawxijTi+j0GvpHsDYimMaW0Yy2fr2M4PBMnrbUb/Q94l/f/hMi1qR&#10;JVI2sOt6UJgd+ZiDgffL8ekFlFSbvV0oo4EbChzGx4f9GRdb25HMsYhqlCwG5lrLq9biZkxWOiqY&#10;22YiTra2kYMu1l1tQD30/bPm3wwYN0x18gb45AdQl1tp5j/sFB2T0FQ7R0nTNEV3j6o9feQzro1i&#10;OWA14Fm+Q8a1a8+Bvu/d/dMb2JY5uiPbhG/ktn4cqGU/er3pcvwCAAD//wMAUEsDBBQABgAIAAAA&#10;IQBKrZvxvAEAAM4DAAAOAAAAZHJzL2Uyb0RvYy54bWysU8uO1DAQvCPxD5bvTB7AAtFk9jALXBCs&#10;FvgAr9NOLDm2ZTeT5O9pOzMZBAgJxKXjR1d3dbmyv51Hw04Qona25dWu5AysdJ22fcu/fnn37DVn&#10;EYXthHEWWr5A5LeHp0/2k2+gdoMzHQRGRWxsJt/yAdE3RRHlAKOIO+fB0qVyYRRI29AXXRATVR9N&#10;UZflTTG50PngJMRIp3frJT/k+kqBxE9KRUBmWk7cMMeQ42OKxWEvmj4IP2h5piH+gcUotKWmW6k7&#10;gYJ9C/qXUqOWwUWncCfdWDiltIQ8A01TlT9N83kQHvIsJE70m0zx/5WVH09Hex9IhsnHJvr7kKaY&#10;VRjTl/ixOYu1bGLBjEzSYf38pq5JUklXL16+qt4kLYsr1oeI78GNLC1aHjEI3Q94dNbSq7hQZb3E&#10;6UPEFXgBpMbGpohCm7e2Y7h4sg4GLWxv4NwnpRRX0nmFi4EV/gCK6Y5orm2yn+BoAjsJcoKQEixW&#10;WyXKTjCljdmAZeb3R+A5P0Ehe+1vwBsid3YWN/CorQu/647zhbJa8y8KrHMnCR5dt+TnzNKQafKb&#10;nA2eXPnjPsOvv+HhOwAAAP//AwBQSwMEFAAGAAgAAAAhAI0fc3fbAAAABwEAAA8AAABkcnMvZG93&#10;bnJldi54bWxMjs1OwzAQhO9IvIO1SNxSp20UlTROVf6kHqHl0psbL0lEvI5stzVvz3KC02g0o5mv&#10;3iQ7igv6MDhSMJ/lIJBaZwbqFHwcXrMViBA1GT06QgXfGGDT3N7UujLuSu942cdO8AiFSivoY5wq&#10;KUPbo9Vh5iYkzj6dtzqy9Z00Xl953I5ykeeltHogfuj1hE89tl/7s1Xw+Laz2+ejT7hcvhQhHdyC&#10;2p1S93dpuwYRMcW/MvziMzo0zHRyZzJBjAqyomT0qKAoQXCePbCeuDdfgWxq+Z+/+QEAAP//AwBQ&#10;SwECLQAUAAYACAAAACEAtoM4kv4AAADhAQAAEwAAAAAAAAAAAAAAAAAAAAAAW0NvbnRlbnRfVHlw&#10;ZXNdLnhtbFBLAQItABQABgAIAAAAIQA4/SH/1gAAAJQBAAALAAAAAAAAAAAAAAAAAC8BAABfcmVs&#10;cy8ucmVsc1BLAQItABQABgAIAAAAIQBKrZvxvAEAAM4DAAAOAAAAAAAAAAAAAAAAAC4CAABkcnMv&#10;ZTJvRG9jLnhtbFBLAQItABQABgAIAAAAIQCNH3N32wAAAAcBAAAPAAAAAAAAAAAAAAAAABYEAABk&#10;cnMvZG93bnJldi54bWxQSwUGAAAAAAQABADzAAAAHgUAAAAA&#10;" strokecolor="#4579b8 [3044]">
+                    <v:shape w14:anchorId="7C2039E6" id="Straight Arrow Connector 12" o:spid="_x0000_s1026" type="#_x0000_t32" style="position:absolute;margin-left:-23.4pt;margin-top:2.3pt;width:18.6pt;height:3.6pt;z-index:251642368;visibility:visible;mso-wrap-style:square;mso-width-percent:0;mso-wrap-distance-left:9pt;mso-wrap-distance-top:0;mso-wrap-distance-right:9pt;mso-wrap-distance-bottom:0;mso-position-horizontal:absolute;mso-position-horizontal-relative:text;mso-position-vertical:absolute;mso-position-vertical-relative:text;mso-width-percent:0;mso-width-relative:margin" o:gfxdata="UEsDBBQABgAIAAAAIQC2gziS/gAAAOEBAAATAAAAW0NvbnRlbnRfVHlwZXNdLnhtbJSRQU7DMBBF&#10;90jcwfIWJU67QAgl6YK0S0CoHGBkTxKLZGx5TGhvj5O2G0SRWNoz/78nu9wcxkFMGNg6quQqL6RA&#10;0s5Y6ir5vt9lD1JwBDIwOMJKHpHlpr69KfdHjyxSmriSfYz+USnWPY7AufNIadK6MEJMx9ApD/oD&#10;OlTrorhX2lFEilmcO2RdNtjC5xDF9pCuTyYBB5bi6bQ4syoJ3g9WQ0ymaiLzg5KdCXlKLjvcW893&#10;SUOqXwnz5DrgnHtJTxOsQfEKIT7DmDSUCaxw7Rqn8787ZsmRM9e2VmPeBN4uqYvTtW7jvijg9N/y&#10;JsXecLq0q+WD6m8AAAD//wMAUEsDBBQABgAIAAAAIQA4/SH/1gAAAJQBAAALAAAAX3JlbHMvLnJl&#10;bHOkkMFqwzAMhu+DvYPRfXGawxijTi+j0GvpHsDYimMaW0Yy2fr2M4PBMnrbUb/Q94l/f/hMi1qR&#10;JVI2sOt6UJgd+ZiDgffL8ekFlFSbvV0oo4EbChzGx4f9GRdb25HMsYhqlCwG5lrLq9biZkxWOiqY&#10;22YiTra2kYMu1l1tQD30/bPm3wwYN0x18gb45AdQl1tp5j/sFB2T0FQ7R0nTNEV3j6o9feQzro1i&#10;OWA14Fm+Q8a1a8+Bvu/d/dMb2JY5uiPbhG/ktn4cqGU/er3pcvwCAAD//wMAUEsDBBQABgAIAAAA&#10;IQBKrZvxvAEAAM4DAAAOAAAAZHJzL2Uyb0RvYy54bWysU8uO1DAQvCPxD5bvTB7AAtFk9jALXBCs&#10;FvgAr9NOLDm2ZTeT5O9pOzMZBAgJxKXjR1d3dbmyv51Hw04Qona25dWu5AysdJ22fcu/fnn37DVn&#10;EYXthHEWWr5A5LeHp0/2k2+gdoMzHQRGRWxsJt/yAdE3RRHlAKOIO+fB0qVyYRRI29AXXRATVR9N&#10;UZflTTG50PngJMRIp3frJT/k+kqBxE9KRUBmWk7cMMeQ42OKxWEvmj4IP2h5piH+gcUotKWmW6k7&#10;gYJ9C/qXUqOWwUWncCfdWDiltIQ8A01TlT9N83kQHvIsJE70m0zx/5WVH09Hex9IhsnHJvr7kKaY&#10;VRjTl/ixOYu1bGLBjEzSYf38pq5JUklXL16+qt4kLYsr1oeI78GNLC1aHjEI3Q94dNbSq7hQZb3E&#10;6UPEFXgBpMbGpohCm7e2Y7h4sg4GLWxv4NwnpRRX0nmFi4EV/gCK6Y5orm2yn+BoAjsJcoKQEixW&#10;WyXKTjCljdmAZeb3R+A5P0Ehe+1vwBsid3YWN/CorQu/647zhbJa8y8KrHMnCR5dt+TnzNKQafKb&#10;nA2eXPnjPsOvv+HhOwAAAP//AwBQSwMEFAAGAAgAAAAhAI0fc3fbAAAABwEAAA8AAABkcnMvZG93&#10;bnJldi54bWxMjs1OwzAQhO9IvIO1SNxSp20UlTROVf6kHqHl0psbL0lEvI5stzVvz3KC02g0o5mv&#10;3iQ7igv6MDhSMJ/lIJBaZwbqFHwcXrMViBA1GT06QgXfGGDT3N7UujLuSu942cdO8AiFSivoY5wq&#10;KUPbo9Vh5iYkzj6dtzqy9Z00Xl953I5ykeeltHogfuj1hE89tl/7s1Xw+Laz2+ejT7hcvhQhHdyC&#10;2p1S93dpuwYRMcW/MvziMzo0zHRyZzJBjAqyomT0qKAoQXCePbCeuDdfgWxq+Z+/+QEAAP//AwBQ&#10;SwECLQAUAAYACAAAACEAtoM4kv4AAADhAQAAEwAAAAAAAAAAAAAAAAAAAAAAW0NvbnRlbnRfVHlw&#10;ZXNdLnhtbFBLAQItABQABgAIAAAAIQA4/SH/1gAAAJQBAAALAAAAAAAAAAAAAAAAAC8BAABfcmVs&#10;cy8ucmVsc1BLAQItABQABgAIAAAAIQBKrZvxvAEAAM4DAAAOAAAAAAAAAAAAAAAAAC4CAABkcnMv&#10;ZTJvRG9jLnhtbFBLAQItABQABgAIAAAAIQCNH3N32wAAAAcBAAAPAAAAAAAAAAAAAAAAABYEAABk&#10;cnMvZG93bnJldi54bWxQSwUGAAAAAAQABADzAAAAHgUAAAAA&#10;" strokecolor="#4579b8 [3044]">
                       <v:stroke endarrow="block"/>
                     </v:shape>
                   </w:pict>
@@ -5681,7 +5541,7 @@
           </mc:Choice>
           <mc:Fallback>
             <w:pict>
-              <v:shape w14:anchorId="6AED7E31" id="Straight Arrow Connector 22" o:spid="_x0000_s1026" type="#_x0000_t32" style="position:absolute;margin-left:-7.45pt;margin-top:23.35pt;width:48pt;height:118.2pt;z-index:251663872;visibility:visible;mso-wrap-style:square;mso-width-percent:0;mso-height-percent:0;mso-wrap-distance-left:9pt;mso-wrap-distance-top:0;mso-wrap-distance-right:9pt;mso-wrap-distance-bottom:0;mso-position-horizontal:absolute;mso-position-horizontal-relative:text;mso-position-vertical:absolute;mso-position-vertical-relative:text;mso-width-percent:0;mso-height-percent:0;mso-width-relative:margin;mso-height-relative:margin" o:gfxdata="UEsDBBQABgAIAAAAIQC2gziS/gAAAOEBAAATAAAAW0NvbnRlbnRfVHlwZXNdLnhtbJSRQU7DMBBF&#10;90jcwfIWJU67QAgl6YK0S0CoHGBkTxKLZGx5TGhvj5O2G0SRWNoz/78nu9wcxkFMGNg6quQqL6RA&#10;0s5Y6ir5vt9lD1JwBDIwOMJKHpHlpr69KfdHjyxSmriSfYz+USnWPY7AufNIadK6MEJMx9ApD/oD&#10;OlTrorhX2lFEilmcO2RdNtjC5xDF9pCuTyYBB5bi6bQ4syoJ3g9WQ0ymaiLzg5KdCXlKLjvcW893&#10;SUOqXwnz5DrgnHtJTxOsQfEKIT7DmDSUCaxw7Rqn8787ZsmRM9e2VmPeBN4uqYvTtW7jvijg9N/y&#10;JsXecLq0q+WD6m8AAAD//wMAUEsDBBQABgAIAAAAIQA4/SH/1gAAAJQBAAALAAAAX3JlbHMvLnJl&#10;bHOkkMFqwzAMhu+DvYPRfXGawxijTi+j0GvpHsDYimMaW0Yy2fr2M4PBMnrbUb/Q94l/f/hMi1qR&#10;JVI2sOt6UJgd+ZiDgffL8ekFlFSbvV0oo4EbChzGx4f9GRdb25HMsYhqlCwG5lrLq9biZkxWOiqY&#10;22YiTra2kYMu1l1tQD30/bPm3wwYN0x18gb45AdQl1tp5j/sFB2T0FQ7R0nTNEV3j6o9feQzro1i&#10;OWA14Fm+Q8a1a8+Bvu/d/dMb2JY5uiPbhG/ktn4cqGU/er3pcvwCAAD//wMAUEsDBBQABgAIAAAA&#10;IQB4tvXIvgEAANADAAAOAAAAZHJzL2Uyb0RvYy54bWysU9uO0zAQfUfiHyy/0yQrqKBqug9d4AXB&#10;CpYP8DrjxJJvsocm+XvGTpsiQEis9mXiy5yZM8cn+9vJGnaCmLR3LW82NWfgpO+061v+/eHDq7ec&#10;JRSuE8Y7aPkMid8eXr7Yj2EHN37wpoPIqIhLuzG0fEAMu6pKcgAr0sYHcHSpfLQCaRv7qotipOrW&#10;VDd1va1GH7sQvYSU6PRuueSHUl8pkPhFqQTITMuJG5YYS3zMsTrsxa6PIgxanmmIJ7CwQjtqupa6&#10;EyjYj6j/KGW1jD55hRvpbeWV0hLKDDRNU/82zbdBBCizkDgprDKl5ysrP5+O7j6SDGNIuxTuY55i&#10;UtHmL/FjUxFrXsWCCZmkw239bluTpJKumjd107wualZXdIgJP4K3LC9anjAK3Q949M7Ru/jYFMXE&#10;6VNC6k/ACyC3Ni5HFNq8dx3DOZB5MGrhegP51Sg9p1RX2mWFs4EF/hUU0x0RXdoUR8HRRHYS5AUh&#10;JThs1kqUnWFKG7MC68Lvn8BzfoZCcdv/gFdE6ewdrmCrnY9/647ThbJa8i8KLHNnCR59N5cHLdKQ&#10;bYpWZ4tnX/66L/Drj3j4CQAA//8DAFBLAwQUAAYACAAAACEAm+9rU94AAAAJAQAADwAAAGRycy9k&#10;b3ducmV2LnhtbEyPy07DMBBF90j8gzVI7FrHSVRCiFOVl9Rladmwc+MhiYjHke225u8xK1iO7tG9&#10;Z5p1NBM7o/OjJQlimQFD6qweqZfwfnhdVMB8UKTVZAklfKOHdXt91aha2wu94XkfepZKyNdKwhDC&#10;XHPuuwGN8ks7I6Xs0zqjQjpdz7VTl1RuJp5n2YobNVJaGNSMTwN2X/uTkfC425rN84eLWBQvpY8H&#10;m1O3lfL2Jm4egAWM4Q+GX/2kDm1yOtoTac8mCQtR3idUQrm6A5aASghgRwl5VQjgbcP/f9D+AAAA&#10;//8DAFBLAQItABQABgAIAAAAIQC2gziS/gAAAOEBAAATAAAAAAAAAAAAAAAAAAAAAABbQ29udGVu&#10;dF9UeXBlc10ueG1sUEsBAi0AFAAGAAgAAAAhADj9If/WAAAAlAEAAAsAAAAAAAAAAAAAAAAALwEA&#10;AF9yZWxzLy5yZWxzUEsBAi0AFAAGAAgAAAAhAHi29ci+AQAA0AMAAA4AAAAAAAAAAAAAAAAALgIA&#10;AGRycy9lMm9Eb2MueG1sUEsBAi0AFAAGAAgAAAAhAJvva1PeAAAACQEAAA8AAAAAAAAAAAAAAAAA&#10;GAQAAGRycy9kb3ducmV2LnhtbFBLBQYAAAAABAAEAPMAAAAjBQAAAAA=&#10;" strokecolor="#4579b8 [3044]">
+              <v:shape w14:anchorId="21EFCCA9" id="Straight Arrow Connector 22" o:spid="_x0000_s1026" type="#_x0000_t32" style="position:absolute;margin-left:-7.45pt;margin-top:23.35pt;width:48pt;height:118.2pt;z-index:251663872;visibility:visible;mso-wrap-style:square;mso-width-percent:0;mso-height-percent:0;mso-wrap-distance-left:9pt;mso-wrap-distance-top:0;mso-wrap-distance-right:9pt;mso-wrap-distance-bottom:0;mso-position-horizontal:absolute;mso-position-horizontal-relative:text;mso-position-vertical:absolute;mso-position-vertical-relative:text;mso-width-percent:0;mso-height-percent:0;mso-width-relative:margin;mso-height-relative:margin" o:gfxdata="UEsDBBQABgAIAAAAIQC2gziS/gAAAOEBAAATAAAAW0NvbnRlbnRfVHlwZXNdLnhtbJSRQU7DMBBF&#10;90jcwfIWJU67QAgl6YK0S0CoHGBkTxKLZGx5TGhvj5O2G0SRWNoz/78nu9wcxkFMGNg6quQqL6RA&#10;0s5Y6ir5vt9lD1JwBDIwOMJKHpHlpr69KfdHjyxSmriSfYz+USnWPY7AufNIadK6MEJMx9ApD/oD&#10;OlTrorhX2lFEilmcO2RdNtjC5xDF9pCuTyYBB5bi6bQ4syoJ3g9WQ0ymaiLzg5KdCXlKLjvcW893&#10;SUOqXwnz5DrgnHtJTxOsQfEKIT7DmDSUCaxw7Rqn8787ZsmRM9e2VmPeBN4uqYvTtW7jvijg9N/y&#10;JsXecLq0q+WD6m8AAAD//wMAUEsDBBQABgAIAAAAIQA4/SH/1gAAAJQBAAALAAAAX3JlbHMvLnJl&#10;bHOkkMFqwzAMhu+DvYPRfXGawxijTi+j0GvpHsDYimMaW0Yy2fr2M4PBMnrbUb/Q94l/f/hMi1qR&#10;JVI2sOt6UJgd+ZiDgffL8ekFlFSbvV0oo4EbChzGx4f9GRdb25HMsYhqlCwG5lrLq9biZkxWOiqY&#10;22YiTra2kYMu1l1tQD30/bPm3wwYN0x18gb45AdQl1tp5j/sFB2T0FQ7R0nTNEV3j6o9feQzro1i&#10;OWA14Fm+Q8a1a8+Bvu/d/dMb2JY5uiPbhG/ktn4cqGU/er3pcvwCAAD//wMAUEsDBBQABgAIAAAA&#10;IQB4tvXIvgEAANADAAAOAAAAZHJzL2Uyb0RvYy54bWysU9uO0zAQfUfiHyy/0yQrqKBqug9d4AXB&#10;CpYP8DrjxJJvsocm+XvGTpsiQEis9mXiy5yZM8cn+9vJGnaCmLR3LW82NWfgpO+061v+/eHDq7ec&#10;JRSuE8Y7aPkMid8eXr7Yj2EHN37wpoPIqIhLuzG0fEAMu6pKcgAr0sYHcHSpfLQCaRv7qotipOrW&#10;VDd1va1GH7sQvYSU6PRuueSHUl8pkPhFqQTITMuJG5YYS3zMsTrsxa6PIgxanmmIJ7CwQjtqupa6&#10;EyjYj6j/KGW1jD55hRvpbeWV0hLKDDRNU/82zbdBBCizkDgprDKl5ysrP5+O7j6SDGNIuxTuY55i&#10;UtHmL/FjUxFrXsWCCZmkw239bluTpJKumjd107wualZXdIgJP4K3LC9anjAK3Q949M7Ru/jYFMXE&#10;6VNC6k/ACyC3Ni5HFNq8dx3DOZB5MGrhegP51Sg9p1RX2mWFs4EF/hUU0x0RXdoUR8HRRHYS5AUh&#10;JThs1kqUnWFKG7MC68Lvn8BzfoZCcdv/gFdE6ewdrmCrnY9/647ThbJa8i8KLHNnCR59N5cHLdKQ&#10;bYpWZ4tnX/66L/Drj3j4CQAA//8DAFBLAwQUAAYACAAAACEAm+9rU94AAAAJAQAADwAAAGRycy9k&#10;b3ducmV2LnhtbEyPy07DMBBF90j8gzVI7FrHSVRCiFOVl9Rladmwc+MhiYjHke225u8xK1iO7tG9&#10;Z5p1NBM7o/OjJQlimQFD6qweqZfwfnhdVMB8UKTVZAklfKOHdXt91aha2wu94XkfepZKyNdKwhDC&#10;XHPuuwGN8ks7I6Xs0zqjQjpdz7VTl1RuJp5n2YobNVJaGNSMTwN2X/uTkfC425rN84eLWBQvpY8H&#10;m1O3lfL2Jm4egAWM4Q+GX/2kDm1yOtoTac8mCQtR3idUQrm6A5aASghgRwl5VQjgbcP/f9D+AAAA&#10;//8DAFBLAQItABQABgAIAAAAIQC2gziS/gAAAOEBAAATAAAAAAAAAAAAAAAAAAAAAABbQ29udGVu&#10;dF9UeXBlc10ueG1sUEsBAi0AFAAGAAgAAAAhADj9If/WAAAAlAEAAAsAAAAAAAAAAAAAAAAALwEA&#10;AF9yZWxzLy5yZWxzUEsBAi0AFAAGAAgAAAAhAHi29ci+AQAA0AMAAA4AAAAAAAAAAAAAAAAALgIA&#10;AGRycy9lMm9Eb2MueG1sUEsBAi0AFAAGAAgAAAAhAJvva1PeAAAACQEAAA8AAAAAAAAAAAAAAAAA&#10;GAQAAGRycy9kb3ducmV2LnhtbFBLBQYAAAAABAAEAPMAAAAjBQAAAAA=&#10;" strokecolor="#4579b8 [3044]">
                 <v:stroke endarrow="block"/>
               </v:shape>
             </w:pict>
@@ -5758,7 +5618,7 @@
           </mc:Choice>
           <mc:Fallback>
             <w:pict>
-              <v:shape w14:anchorId="5255A44B" id="Straight Arrow Connector 16" o:spid="_x0000_s1026" type="#_x0000_t32" style="position:absolute;margin-left:-152.65pt;margin-top:18.25pt;width:63.6pt;height:183pt;z-index:251671040;visibility:visible;mso-wrap-style:square;mso-width-percent:0;mso-height-percent:0;mso-wrap-distance-left:9pt;mso-wrap-distance-top:0;mso-wrap-distance-right:9pt;mso-wrap-distance-bottom:0;mso-position-horizontal:absolute;mso-position-horizontal-relative:text;mso-position-vertical:absolute;mso-position-vertical-relative:text;mso-width-percent:0;mso-height-percent:0;mso-width-relative:margin;mso-height-relative:margin" o:gfxdata="UEsDBBQABgAIAAAAIQC2gziS/gAAAOEBAAATAAAAW0NvbnRlbnRfVHlwZXNdLnhtbJSRQU7DMBBF&#10;90jcwfIWJU67QAgl6YK0S0CoHGBkTxKLZGx5TGhvj5O2G0SRWNoz/78nu9wcxkFMGNg6quQqL6RA&#10;0s5Y6ir5vt9lD1JwBDIwOMJKHpHlpr69KfdHjyxSmriSfYz+USnWPY7AufNIadK6MEJMx9ApD/oD&#10;OlTrorhX2lFEilmcO2RdNtjC5xDF9pCuTyYBB5bi6bQ4syoJ3g9WQ0ymaiLzg5KdCXlKLjvcW893&#10;SUOqXwnz5DrgnHtJTxOsQfEKIT7DmDSUCaxw7Rqn8787ZsmRM9e2VmPeBN4uqYvTtW7jvijg9N/y&#10;JsXecLq0q+WD6m8AAAD//wMAUEsDBBQABgAIAAAAIQA4/SH/1gAAAJQBAAALAAAAX3JlbHMvLnJl&#10;bHOkkMFqwzAMhu+DvYPRfXGawxijTi+j0GvpHsDYimMaW0Yy2fr2M4PBMnrbUb/Q94l/f/hMi1qR&#10;JVI2sOt6UJgd+ZiDgffL8ekFlFSbvV0oo4EbChzGx4f9GRdb25HMsYhqlCwG5lrLq9biZkxWOiqY&#10;22YiTra2kYMu1l1tQD30/bPm3wwYN0x18gb45AdQl1tp5j/sFB2T0FQ7R0nTNEV3j6o9feQzro1i&#10;OWA14Fm+Q8a1a8+Bvu/d/dMb2JY5uiPbhG/ktn4cqGU/er3pcvwCAAD//wMAUEsDBBQABgAIAAAA&#10;IQDKrrsZvwEAANADAAAOAAAAZHJzL2Uyb0RvYy54bWysU8uO1DAQvCPxD5bvTB4gdhVNZg+zCxcE&#10;Kx4f4HXaiSXHtuxmkvw9bWcmgwAhgfbS8aOru7pc2d/No2EnCFE72/JqV3IGVrpO277l376+e3XL&#10;WURhO2GchZYvEPnd4eWL/eQbqN3gTAeBUREbm8m3fED0TVFEOcAo4s55sHSpXBgF0jb0RRfERNVH&#10;U9Rl+baYXOh8cBJipNP79ZIfcn2lQOInpSIgMy0nbphjyPEpxeKwF00fhB+0PNMQ/8FiFNpS063U&#10;vUDBvgf9W6lRy+CiU7iTbiycUlpCnoGmqcpfpvkyCA95FhIn+k2m+Hxl5cfT0T4GkmHysYn+MaQp&#10;ZhXG9CV+bM5iLZtYMCOTdHhb3tzUJKmkq/p1/aYqs5rFFe1DxPfgRpYWLY8YhO4HPDpr6V1cqLJi&#10;4vQhIvUn4AWQWhubIgptHmzHcPFkHgxa2N5AejVKTynFlXZe4WJghX8GxXRHRNc22VFwNIGdBHlB&#10;SAkWq60SZSeY0sZswDLz+yvwnJ+gkN32L+ANkTs7ixt41NaFP3XH+UJZrfkXBda5kwRPrlvyg2Zp&#10;yDZZq7PFky9/3mf49Uc8/AAAAP//AwBQSwMEFAAGAAgAAAAhAHHR1GfgAAAADAEAAA8AAABkcnMv&#10;ZG93bnJldi54bWxMj8tOwzAQRfdI/IM1SOxSO3FTqhCnKi+pS2jZsHPjIYmIx1HstubvMStYju7R&#10;vWfqTbQjO+PsB0cK8oUAhtQ6M1Cn4P3wkq2B+aDJ6NERKvhGD5vm+qrWlXEXesPzPnQslZCvtII+&#10;hKni3Lc9Wu0XbkJK2aebrQ7pnDtuZn1J5XbkhRArbvVAaaHXEz722H7tT1bBw+vObp8+5ohSPi99&#10;PLiC2p1Stzdxew8sYAx/MPzqJ3VoktPRnch4NirIpChlYhXIVQksEVl+t86BHRUsRVECb2r+/4nm&#10;BwAA//8DAFBLAQItABQABgAIAAAAIQC2gziS/gAAAOEBAAATAAAAAAAAAAAAAAAAAAAAAABbQ29u&#10;dGVudF9UeXBlc10ueG1sUEsBAi0AFAAGAAgAAAAhADj9If/WAAAAlAEAAAsAAAAAAAAAAAAAAAAA&#10;LwEAAF9yZWxzLy5yZWxzUEsBAi0AFAAGAAgAAAAhAMquuxm/AQAA0AMAAA4AAAAAAAAAAAAAAAAA&#10;LgIAAGRycy9lMm9Eb2MueG1sUEsBAi0AFAAGAAgAAAAhAHHR1GfgAAAADAEAAA8AAAAAAAAAAAAA&#10;AAAAGQQAAGRycy9kb3ducmV2LnhtbFBLBQYAAAAABAAEAPMAAAAmBQAAAAA=&#10;" strokecolor="#4579b8 [3044]">
+              <v:shape w14:anchorId="7B9A1F16" id="Straight Arrow Connector 16" o:spid="_x0000_s1026" type="#_x0000_t32" style="position:absolute;margin-left:-152.65pt;margin-top:18.25pt;width:63.6pt;height:183pt;z-index:251671040;visibility:visible;mso-wrap-style:square;mso-width-percent:0;mso-height-percent:0;mso-wrap-distance-left:9pt;mso-wrap-distance-top:0;mso-wrap-distance-right:9pt;mso-wrap-distance-bottom:0;mso-position-horizontal:absolute;mso-position-horizontal-relative:text;mso-position-vertical:absolute;mso-position-vertical-relative:text;mso-width-percent:0;mso-height-percent:0;mso-width-relative:margin;mso-height-relative:margin" o:gfxdata="UEsDBBQABgAIAAAAIQC2gziS/gAAAOEBAAATAAAAW0NvbnRlbnRfVHlwZXNdLnhtbJSRQU7DMBBF&#10;90jcwfIWJU67QAgl6YK0S0CoHGBkTxKLZGx5TGhvj5O2G0SRWNoz/78nu9wcxkFMGNg6quQqL6RA&#10;0s5Y6ir5vt9lD1JwBDIwOMJKHpHlpr69KfdHjyxSmriSfYz+USnWPY7AufNIadK6MEJMx9ApD/oD&#10;OlTrorhX2lFEilmcO2RdNtjC5xDF9pCuTyYBB5bi6bQ4syoJ3g9WQ0ymaiLzg5KdCXlKLjvcW893&#10;SUOqXwnz5DrgnHtJTxOsQfEKIT7DmDSUCaxw7Rqn8787ZsmRM9e2VmPeBN4uqYvTtW7jvijg9N/y&#10;JsXecLq0q+WD6m8AAAD//wMAUEsDBBQABgAIAAAAIQA4/SH/1gAAAJQBAAALAAAAX3JlbHMvLnJl&#10;bHOkkMFqwzAMhu+DvYPRfXGawxijTi+j0GvpHsDYimMaW0Yy2fr2M4PBMnrbUb/Q94l/f/hMi1qR&#10;JVI2sOt6UJgd+ZiDgffL8ekFlFSbvV0oo4EbChzGx4f9GRdb25HMsYhqlCwG5lrLq9biZkxWOiqY&#10;22YiTra2kYMu1l1tQD30/bPm3wwYN0x18gb45AdQl1tp5j/sFB2T0FQ7R0nTNEV3j6o9feQzro1i&#10;OWA14Fm+Q8a1a8+Bvu/d/dMb2JY5uiPbhG/ktn4cqGU/er3pcvwCAAD//wMAUEsDBBQABgAIAAAA&#10;IQDKrrsZvwEAANADAAAOAAAAZHJzL2Uyb0RvYy54bWysU8uO1DAQvCPxD5bvTB4gdhVNZg+zCxcE&#10;Kx4f4HXaiSXHtuxmkvw9bWcmgwAhgfbS8aOru7pc2d/No2EnCFE72/JqV3IGVrpO277l376+e3XL&#10;WURhO2GchZYvEPnd4eWL/eQbqN3gTAeBUREbm8m3fED0TVFEOcAo4s55sHSpXBgF0jb0RRfERNVH&#10;U9Rl+baYXOh8cBJipNP79ZIfcn2lQOInpSIgMy0nbphjyPEpxeKwF00fhB+0PNMQ/8FiFNpS063U&#10;vUDBvgf9W6lRy+CiU7iTbiycUlpCnoGmqcpfpvkyCA95FhIn+k2m+Hxl5cfT0T4GkmHysYn+MaQp&#10;ZhXG9CV+bM5iLZtYMCOTdHhb3tzUJKmkq/p1/aYqs5rFFe1DxPfgRpYWLY8YhO4HPDpr6V1cqLJi&#10;4vQhIvUn4AWQWhubIgptHmzHcPFkHgxa2N5AejVKTynFlXZe4WJghX8GxXRHRNc22VFwNIGdBHlB&#10;SAkWq60SZSeY0sZswDLz+yvwnJ+gkN32L+ANkTs7ixt41NaFP3XH+UJZrfkXBda5kwRPrlvyg2Zp&#10;yDZZq7PFky9/3mf49Uc8/AAAAP//AwBQSwMEFAAGAAgAAAAhAHHR1GfgAAAADAEAAA8AAABkcnMv&#10;ZG93bnJldi54bWxMj8tOwzAQRfdI/IM1SOxSO3FTqhCnKi+pS2jZsHPjIYmIx1HstubvMStYju7R&#10;vWfqTbQjO+PsB0cK8oUAhtQ6M1Cn4P3wkq2B+aDJ6NERKvhGD5vm+qrWlXEXesPzPnQslZCvtII+&#10;hKni3Lc9Wu0XbkJK2aebrQ7pnDtuZn1J5XbkhRArbvVAaaHXEz722H7tT1bBw+vObp8+5ohSPi99&#10;PLiC2p1Stzdxew8sYAx/MPzqJ3VoktPRnch4NirIpChlYhXIVQksEVl+t86BHRUsRVECb2r+/4nm&#10;BwAA//8DAFBLAQItABQABgAIAAAAIQC2gziS/gAAAOEBAAATAAAAAAAAAAAAAAAAAAAAAABbQ29u&#10;dGVudF9UeXBlc10ueG1sUEsBAi0AFAAGAAgAAAAhADj9If/WAAAAlAEAAAsAAAAAAAAAAAAAAAAA&#10;LwEAAF9yZWxzLy5yZWxzUEsBAi0AFAAGAAgAAAAhAMquuxm/AQAA0AMAAA4AAAAAAAAAAAAAAAAA&#10;LgIAAGRycy9lMm9Eb2MueG1sUEsBAi0AFAAGAAgAAAAhAHHR1GfgAAAADAEAAA8AAAAAAAAAAAAA&#10;AAAAGQQAAGRycy9kb3ducmV2LnhtbFBLBQYAAAAABAAEAPMAAAAmBQAAAAA=&#10;" strokecolor="#4579b8 [3044]">
                 <v:stroke endarrow="block"/>
               </v:shape>
             </w:pict>
@@ -5872,7 +5732,7 @@
                 </mc:Choice>
                 <mc:Fallback>
                   <w:pict>
-                    <v:shape w14:anchorId="64BBA948" id="Straight Arrow Connector 41" o:spid="_x0000_s1026" type="#_x0000_t32" style="position:absolute;margin-left:17.1pt;margin-top:13.15pt;width:64.2pt;height:4.8pt;flip:y;z-index:251688448;visibility:visible;mso-wrap-style:square;mso-wrap-distance-left:9pt;mso-wrap-distance-top:0;mso-wrap-distance-right:9pt;mso-wrap-distance-bottom:0;mso-position-horizontal:absolute;mso-position-horizontal-relative:text;mso-position-vertical:absolute;mso-position-vertical-relative:text" o:gfxdata="UEsDBBQABgAIAAAAIQC2gziS/gAAAOEBAAATAAAAW0NvbnRlbnRfVHlwZXNdLnhtbJSRQU7DMBBF&#10;90jcwfIWJU67QAgl6YK0S0CoHGBkTxKLZGx5TGhvj5O2G0SRWNoz/78nu9wcxkFMGNg6quQqL6RA&#10;0s5Y6ir5vt9lD1JwBDIwOMJKHpHlpr69KfdHjyxSmriSfYz+USnWPY7AufNIadK6MEJMx9ApD/oD&#10;OlTrorhX2lFEilmcO2RdNtjC5xDF9pCuTyYBB5bi6bQ4syoJ3g9WQ0ymaiLzg5KdCXlKLjvcW893&#10;SUOqXwnz5DrgnHtJTxOsQfEKIT7DmDSUCaxw7Rqn8787ZsmRM9e2VmPeBN4uqYvTtW7jvijg9N/y&#10;JsXecLq0q+WD6m8AAAD//wMAUEsDBBQABgAIAAAAIQA4/SH/1gAAAJQBAAALAAAAX3JlbHMvLnJl&#10;bHOkkMFqwzAMhu+DvYPRfXGawxijTi+j0GvpHsDYimMaW0Yy2fr2M4PBMnrbUb/Q94l/f/hMi1qR&#10;JVI2sOt6UJgd+ZiDgffL8ekFlFSbvV0oo4EbChzGx4f9GRdb25HMsYhqlCwG5lrLq9biZkxWOiqY&#10;22YiTra2kYMu1l1tQD30/bPm3wwYN0x18gb45AdQl1tp5j/sFB2T0FQ7R0nTNEV3j6o9feQzro1i&#10;OWA14Fm+Q8a1a8+Bvu/d/dMb2JY5uiPbhG/ktn4cqGU/er3pcvwCAAD//wMAUEsDBBQABgAIAAAA&#10;IQB4RKraxQEAANgDAAAOAAAAZHJzL2Uyb0RvYy54bWysU02P0zAQvSPxHyzfadIFqiVquocucEGw&#10;4mPvXmecWPKX7KFJ/j1jp80iQEiLuIwce96bN28m+5vJGnaCmLR3Ld9uas7ASd9p17f829d3L645&#10;SyhcJ4x30PIZEr85PH+2H0MDV37wpoPIiMSlZgwtHxBDU1VJDmBF2vgAjh6Vj1Ygfca+6qIYid2a&#10;6qqud9XoYxeil5AS3d4uj/xQ+JUCiZ+USoDMtJy0YYmxxIccq8NeNH0UYdDyLEP8gwortKOiK9Wt&#10;QMG+R/0bldUy+uQVbqS3lVdKSyg9UDfb+pduvgwiQOmFzElhtSn9P1r58XR0d5FsGENqUriLuYtJ&#10;RcuU0eGeZlr6IqVsKrbNq20wIZN0eb19/fIVmSvpaVe/2RVXq4Uls4WY8D14y/Kh5Qmj0P2AR+8c&#10;zcfHpYI4fUhIOgh4AWSwcTmi0Oat6xjOgZYIoxauN5CnR+k5pXqUX044G1jgn0Ex3ZHMpUzZLDia&#10;yE6CdkJICQ63KxNlZ5jSxqzAujjwV+A5P0OhbN1TwCuiVPYOV7DVzsc/VcfpIlkt+RcHlr6zBQ++&#10;m8tgizW0PsWr86rn/fz5u8Aff8jDDwAAAP//AwBQSwMEFAAGAAgAAAAhABD2EXLfAAAACAEAAA8A&#10;AABkcnMvZG93bnJldi54bWxMj8tOwzAQRfdI/IM1SOyoUxcMDXEqHkKUDRItdO3G0yQitlPbacPf&#10;M13BcnTu3DlTLEbbsQOG2HqnYDrJgKGrvGldreBz/XJ1Bywm7YzuvEMFPxhhUZ6fFTo3/ug+8LBK&#10;NaMSF3OtoEmpzzmPVYNWx4nv0RHb+WB1ojHU3AR9pHLbcZFlklvdOrrQ6B6fGqy+V4Mljd3rfvo2&#10;l5vHzfPw/iXWt/tlFZS6vBgf7oElHNNfGE76tAMlOW394ExknYLZtaCkAiFnwE5cCglsS+BmDrws&#10;+P8Hyl8AAAD//wMAUEsBAi0AFAAGAAgAAAAhALaDOJL+AAAA4QEAABMAAAAAAAAAAAAAAAAAAAAA&#10;AFtDb250ZW50X1R5cGVzXS54bWxQSwECLQAUAAYACAAAACEAOP0h/9YAAACUAQAACwAAAAAAAAAA&#10;AAAAAAAvAQAAX3JlbHMvLnJlbHNQSwECLQAUAAYACAAAACEAeESq2sUBAADYAwAADgAAAAAAAAAA&#10;AAAAAAAuAgAAZHJzL2Uyb0RvYy54bWxQSwECLQAUAAYACAAAACEAEPYRct8AAAAIAQAADwAAAAAA&#10;AAAAAAAAAAAfBAAAZHJzL2Rvd25yZXYueG1sUEsFBgAAAAAEAAQA8wAAACsFAAAAAA==&#10;" strokecolor="#4579b8 [3044]">
+                    <v:shape w14:anchorId="18D437C1" id="Straight Arrow Connector 41" o:spid="_x0000_s1026" type="#_x0000_t32" style="position:absolute;margin-left:17.1pt;margin-top:13.15pt;width:64.2pt;height:4.8pt;flip:y;z-index:251688448;visibility:visible;mso-wrap-style:square;mso-wrap-distance-left:9pt;mso-wrap-distance-top:0;mso-wrap-distance-right:9pt;mso-wrap-distance-bottom:0;mso-position-horizontal:absolute;mso-position-horizontal-relative:text;mso-position-vertical:absolute;mso-position-vertical-relative:text" o:gfxdata="UEsDBBQABgAIAAAAIQC2gziS/gAAAOEBAAATAAAAW0NvbnRlbnRfVHlwZXNdLnhtbJSRQU7DMBBF&#10;90jcwfIWJU67QAgl6YK0S0CoHGBkTxKLZGx5TGhvj5O2G0SRWNoz/78nu9wcxkFMGNg6quQqL6RA&#10;0s5Y6ir5vt9lD1JwBDIwOMJKHpHlpr69KfdHjyxSmriSfYz+USnWPY7AufNIadK6MEJMx9ApD/oD&#10;OlTrorhX2lFEilmcO2RdNtjC5xDF9pCuTyYBB5bi6bQ4syoJ3g9WQ0ymaiLzg5KdCXlKLjvcW893&#10;SUOqXwnz5DrgnHtJTxOsQfEKIT7DmDSUCaxw7Rqn8787ZsmRM9e2VmPeBN4uqYvTtW7jvijg9N/y&#10;JsXecLq0q+WD6m8AAAD//wMAUEsDBBQABgAIAAAAIQA4/SH/1gAAAJQBAAALAAAAX3JlbHMvLnJl&#10;bHOkkMFqwzAMhu+DvYPRfXGawxijTi+j0GvpHsDYimMaW0Yy2fr2M4PBMnrbUb/Q94l/f/hMi1qR&#10;JVI2sOt6UJgd+ZiDgffL8ekFlFSbvV0oo4EbChzGx4f9GRdb25HMsYhqlCwG5lrLq9biZkxWOiqY&#10;22YiTra2kYMu1l1tQD30/bPm3wwYN0x18gb45AdQl1tp5j/sFB2T0FQ7R0nTNEV3j6o9feQzro1i&#10;OWA14Fm+Q8a1a8+Bvu/d/dMb2JY5uiPbhG/ktn4cqGU/er3pcvwCAAD//wMAUEsDBBQABgAIAAAA&#10;IQB4RKraxQEAANgDAAAOAAAAZHJzL2Uyb0RvYy54bWysU02P0zAQvSPxHyzfadIFqiVquocucEGw&#10;4mPvXmecWPKX7KFJ/j1jp80iQEiLuIwce96bN28m+5vJGnaCmLR3Ld9uas7ASd9p17f829d3L645&#10;SyhcJ4x30PIZEr85PH+2H0MDV37wpoPIiMSlZgwtHxBDU1VJDmBF2vgAjh6Vj1Ygfca+6qIYid2a&#10;6qqud9XoYxeil5AS3d4uj/xQ+JUCiZ+USoDMtJy0YYmxxIccq8NeNH0UYdDyLEP8gwortKOiK9Wt&#10;QMG+R/0bldUy+uQVbqS3lVdKSyg9UDfb+pduvgwiQOmFzElhtSn9P1r58XR0d5FsGENqUriLuYtJ&#10;RcuU0eGeZlr6IqVsKrbNq20wIZN0eb19/fIVmSvpaVe/2RVXq4Uls4WY8D14y/Kh5Qmj0P2AR+8c&#10;zcfHpYI4fUhIOgh4AWSwcTmi0Oat6xjOgZYIoxauN5CnR+k5pXqUX044G1jgn0Ex3ZHMpUzZLDia&#10;yE6CdkJICQ63KxNlZ5jSxqzAujjwV+A5P0OhbN1TwCuiVPYOV7DVzsc/VcfpIlkt+RcHlr6zBQ++&#10;m8tgizW0PsWr86rn/fz5u8Aff8jDDwAAAP//AwBQSwMEFAAGAAgAAAAhABD2EXLfAAAACAEAAA8A&#10;AABkcnMvZG93bnJldi54bWxMj8tOwzAQRfdI/IM1SOyoUxcMDXEqHkKUDRItdO3G0yQitlPbacPf&#10;M13BcnTu3DlTLEbbsQOG2HqnYDrJgKGrvGldreBz/XJ1Bywm7YzuvEMFPxhhUZ6fFTo3/ug+8LBK&#10;NaMSF3OtoEmpzzmPVYNWx4nv0RHb+WB1ojHU3AR9pHLbcZFlklvdOrrQ6B6fGqy+V4Mljd3rfvo2&#10;l5vHzfPw/iXWt/tlFZS6vBgf7oElHNNfGE76tAMlOW394ExknYLZtaCkAiFnwE5cCglsS+BmDrws&#10;+P8Hyl8AAAD//wMAUEsBAi0AFAAGAAgAAAAhALaDOJL+AAAA4QEAABMAAAAAAAAAAAAAAAAAAAAA&#10;AFtDb250ZW50X1R5cGVzXS54bWxQSwECLQAUAAYACAAAACEAOP0h/9YAAACUAQAACwAAAAAAAAAA&#10;AAAAAAAvAQAAX3JlbHMvLnJlbHNQSwECLQAUAAYACAAAACEAeESq2sUBAADYAwAADgAAAAAAAAAA&#10;AAAAAAAuAgAAZHJzL2Uyb0RvYy54bWxQSwECLQAUAAYACAAAACEAEPYRct8AAAAIAQAADwAAAAAA&#10;AAAAAAAAAAAfBAAAZHJzL2Rvd25yZXYueG1sUEsFBgAAAAAEAAQA8wAAACsFAAAAAA==&#10;" strokecolor="#4579b8 [3044]">
                       <v:stroke endarrow="block"/>
                     </v:shape>
                   </w:pict>
@@ -5995,7 +5855,7 @@
                 </mc:Choice>
                 <mc:Fallback>
                   <w:pict>
-                    <v:shape w14:anchorId="50D04C3A" id="Straight Arrow Connector 44" o:spid="_x0000_s1026" type="#_x0000_t32" style="position:absolute;margin-left:16.5pt;margin-top:12.3pt;width:64.8pt;height:219pt;flip:y;z-index:251693568;visibility:visible;mso-wrap-style:square;mso-wrap-distance-left:9pt;mso-wrap-distance-top:0;mso-wrap-distance-right:9pt;mso-wrap-distance-bottom:0;mso-position-horizontal:absolute;mso-position-horizontal-relative:text;mso-position-vertical:absolute;mso-position-vertical-relative:text" o:gfxdata="UEsDBBQABgAIAAAAIQC2gziS/gAAAOEBAAATAAAAW0NvbnRlbnRfVHlwZXNdLnhtbJSRQU7DMBBF&#10;90jcwfIWJU67QAgl6YK0S0CoHGBkTxKLZGx5TGhvj5O2G0SRWNoz/78nu9wcxkFMGNg6quQqL6RA&#10;0s5Y6ir5vt9lD1JwBDIwOMJKHpHlpr69KfdHjyxSmriSfYz+USnWPY7AufNIadK6MEJMx9ApD/oD&#10;OlTrorhX2lFEilmcO2RdNtjC5xDF9pCuTyYBB5bi6bQ4syoJ3g9WQ0ymaiLzg5KdCXlKLjvcW893&#10;SUOqXwnz5DrgnHtJTxOsQfEKIT7DmDSUCaxw7Rqn8787ZsmRM9e2VmPeBN4uqYvTtW7jvijg9N/y&#10;JsXecLq0q+WD6m8AAAD//wMAUEsDBBQABgAIAAAAIQA4/SH/1gAAAJQBAAALAAAAX3JlbHMvLnJl&#10;bHOkkMFqwzAMhu+DvYPRfXGawxijTi+j0GvpHsDYimMaW0Yy2fr2M4PBMnrbUb/Q94l/f/hMi1qR&#10;JVI2sOt6UJgd+ZiDgffL8ekFlFSbvV0oo4EbChzGx4f9GRdb25HMsYhqlCwG5lrLq9biZkxWOiqY&#10;22YiTra2kYMu1l1tQD30/bPm3wwYN0x18gb45AdQl1tp5j/sFB2T0FQ7R0nTNEV3j6o9feQzro1i&#10;OWA14Fm+Q8a1a8+Bvu/d/dMb2JY5uiPbhG/ktn4cqGU/er3pcvwCAAD//wMAUEsDBBQABgAIAAAA&#10;IQDQ8EiSxgEAANoDAAAOAAAAZHJzL2Uyb0RvYy54bWysU02P0zAQvSPxHyzfadIgLaVquocucEGw&#10;goW71xknlvwle2iSf8/YabMIEBKIy8ix572Z92ZyuJ2sYWeISXvX8u2m5gyc9J12fcu/PLx9seMs&#10;oXCdMN5By2dI/Pb4/NlhDHto/OBNB5ERiUv7MbR8QAz7qkpyACvSxgdw9Kh8tALpM/ZVF8VI7NZU&#10;TV3fVKOPXYheQkp0e7c88mPhVwokflQqATLTcuoNS4wlPuZYHQ9i30cRBi0vbYh/6MIK7ajoSnUn&#10;ULBvUf9CZbWMPnmFG+lt5ZXSEooGUrOtf1LzeRABihYyJ4XVpvT/aOWH88ndR7JhDGmfwn3MKiYV&#10;LVNGh68006KLOmVTsW1ebYMJmaTLXdO8viFzJT01r3bbl3XxtVp4Ml+ICd+BtywfWp4wCt0PePLO&#10;0YR8XGqI8/uE1AkBr4AMNi5HFNq8cR3DOdAaYdTC9Qby/Cg9p1RPAsoJZwML/BMopjtqdClTdgtO&#10;JrKzoK0QUoLD7cpE2RmmtDErsC4e/BF4yc9QKHv3N+AVUSp7hyvYaufj76rjdG1ZLflXBxbd2YJH&#10;381ltMUaWqDi1WXZ84b++F3gT7/k8TsAAAD//wMAUEsDBBQABgAIAAAAIQCc8WCi3wAAAAkBAAAP&#10;AAAAZHJzL2Rvd25yZXYueG1sTI/NTsMwEITvSLyDtUjcqNO0ChDiVPwIARckWujZjbdJRLxObacN&#10;b8/mBLdZze7sN8VqtJ04og+tIwXzWQICqXKmpVrB5+b56gZEiJqM7hyhgh8MsCrPzwqdG3eiDzyu&#10;Yy04hEKuFTQx9rmUoWrQ6jBzPRJ7e+etjjz6WhqvTxxuO5kmSSatbok/NLrHxwar7/VgGWP/cpi/&#10;3Wbbh+3T8P6Vbq4Pr5VX6vJivL8DEXGMf8sw4fMNlMy0cwOZIDoFiwVXiQrSZQZi8rOUxU7BchKy&#10;LOT/BuUvAAAA//8DAFBLAQItABQABgAIAAAAIQC2gziS/gAAAOEBAAATAAAAAAAAAAAAAAAAAAAA&#10;AABbQ29udGVudF9UeXBlc10ueG1sUEsBAi0AFAAGAAgAAAAhADj9If/WAAAAlAEAAAsAAAAAAAAA&#10;AAAAAAAALwEAAF9yZWxzLy5yZWxzUEsBAi0AFAAGAAgAAAAhANDwSJLGAQAA2gMAAA4AAAAAAAAA&#10;AAAAAAAALgIAAGRycy9lMm9Eb2MueG1sUEsBAi0AFAAGAAgAAAAhAJzxYKLfAAAACQEAAA8AAAAA&#10;AAAAAAAAAAAAIAQAAGRycy9kb3ducmV2LnhtbFBLBQYAAAAABAAEAPMAAAAsBQAAAAA=&#10;" strokecolor="#4579b8 [3044]">
+                    <v:shape w14:anchorId="58B06F20" id="Straight Arrow Connector 44" o:spid="_x0000_s1026" type="#_x0000_t32" style="position:absolute;margin-left:16.5pt;margin-top:12.3pt;width:64.8pt;height:219pt;flip:y;z-index:251693568;visibility:visible;mso-wrap-style:square;mso-wrap-distance-left:9pt;mso-wrap-distance-top:0;mso-wrap-distance-right:9pt;mso-wrap-distance-bottom:0;mso-position-horizontal:absolute;mso-position-horizontal-relative:text;mso-position-vertical:absolute;mso-position-vertical-relative:text" o:gfxdata="UEsDBBQABgAIAAAAIQC2gziS/gAAAOEBAAATAAAAW0NvbnRlbnRfVHlwZXNdLnhtbJSRQU7DMBBF&#10;90jcwfIWJU67QAgl6YK0S0CoHGBkTxKLZGx5TGhvj5O2G0SRWNoz/78nu9wcxkFMGNg6quQqL6RA&#10;0s5Y6ir5vt9lD1JwBDIwOMJKHpHlpr69KfdHjyxSmriSfYz+USnWPY7AufNIadK6MEJMx9ApD/oD&#10;OlTrorhX2lFEilmcO2RdNtjC5xDF9pCuTyYBB5bi6bQ4syoJ3g9WQ0ymaiLzg5KdCXlKLjvcW893&#10;SUOqXwnz5DrgnHtJTxOsQfEKIT7DmDSUCaxw7Rqn8787ZsmRM9e2VmPeBN4uqYvTtW7jvijg9N/y&#10;JsXecLq0q+WD6m8AAAD//wMAUEsDBBQABgAIAAAAIQA4/SH/1gAAAJQBAAALAAAAX3JlbHMvLnJl&#10;bHOkkMFqwzAMhu+DvYPRfXGawxijTi+j0GvpHsDYimMaW0Yy2fr2M4PBMnrbUb/Q94l/f/hMi1qR&#10;JVI2sOt6UJgd+ZiDgffL8ekFlFSbvV0oo4EbChzGx4f9GRdb25HMsYhqlCwG5lrLq9biZkxWOiqY&#10;22YiTra2kYMu1l1tQD30/bPm3wwYN0x18gb45AdQl1tp5j/sFB2T0FQ7R0nTNEV3j6o9feQzro1i&#10;OWA14Fm+Q8a1a8+Bvu/d/dMb2JY5uiPbhG/ktn4cqGU/er3pcvwCAAD//wMAUEsDBBQABgAIAAAA&#10;IQDQ8EiSxgEAANoDAAAOAAAAZHJzL2Uyb0RvYy54bWysU02P0zAQvSPxHyzfadIgLaVquocucEGw&#10;goW71xknlvwle2iSf8/YabMIEBKIy8ix572Z92ZyuJ2sYWeISXvX8u2m5gyc9J12fcu/PLx9seMs&#10;oXCdMN5By2dI/Pb4/NlhDHto/OBNB5ERiUv7MbR8QAz7qkpyACvSxgdw9Kh8tALpM/ZVF8VI7NZU&#10;TV3fVKOPXYheQkp0e7c88mPhVwokflQqATLTcuoNS4wlPuZYHQ9i30cRBi0vbYh/6MIK7ajoSnUn&#10;ULBvUf9CZbWMPnmFG+lt5ZXSEooGUrOtf1LzeRABihYyJ4XVpvT/aOWH88ndR7JhDGmfwn3MKiYV&#10;LVNGh68006KLOmVTsW1ebYMJmaTLXdO8viFzJT01r3bbl3XxtVp4Ml+ICd+BtywfWp4wCt0PePLO&#10;0YR8XGqI8/uE1AkBr4AMNi5HFNq8cR3DOdAaYdTC9Qby/Cg9p1RPAsoJZwML/BMopjtqdClTdgtO&#10;JrKzoK0QUoLD7cpE2RmmtDErsC4e/BF4yc9QKHv3N+AVUSp7hyvYaufj76rjdG1ZLflXBxbd2YJH&#10;381ltMUaWqDi1WXZ84b++F3gT7/k8TsAAAD//wMAUEsDBBQABgAIAAAAIQCc8WCi3wAAAAkBAAAP&#10;AAAAZHJzL2Rvd25yZXYueG1sTI/NTsMwEITvSLyDtUjcqNO0ChDiVPwIARckWujZjbdJRLxObacN&#10;b8/mBLdZze7sN8VqtJ04og+tIwXzWQICqXKmpVrB5+b56gZEiJqM7hyhgh8MsCrPzwqdG3eiDzyu&#10;Yy04hEKuFTQx9rmUoWrQ6jBzPRJ7e+etjjz6WhqvTxxuO5kmSSatbok/NLrHxwar7/VgGWP/cpi/&#10;3Wbbh+3T8P6Vbq4Pr5VX6vJivL8DEXGMf8sw4fMNlMy0cwOZIDoFiwVXiQrSZQZi8rOUxU7BchKy&#10;LOT/BuUvAAAA//8DAFBLAQItABQABgAIAAAAIQC2gziS/gAAAOEBAAATAAAAAAAAAAAAAAAAAAAA&#10;AABbQ29udGVudF9UeXBlc10ueG1sUEsBAi0AFAAGAAgAAAAhADj9If/WAAAAlAEAAAsAAAAAAAAA&#10;AAAAAAAALwEAAF9yZWxzLy5yZWxzUEsBAi0AFAAGAAgAAAAhANDwSJLGAQAA2gMAAA4AAAAAAAAA&#10;AAAAAAAALgIAAGRycy9lMm9Eb2MueG1sUEsBAi0AFAAGAAgAAAAhAJzxYKLfAAAACQEAAA8AAAAA&#10;AAAAAAAAAAAAIAQAAGRycy9kb3ducmV2LnhtbFBLBQYAAAAABAAEAPMAAAAsBQAAAAA=&#10;" strokecolor="#4579b8 [3044]">
                       <v:stroke endarrow="block"/>
                     </v:shape>
                   </w:pict>
@@ -6061,7 +5921,7 @@
                 </mc:Choice>
                 <mc:Fallback>
                   <w:pict>
-                    <v:shape w14:anchorId="0AF5D9F8" id="Straight Arrow Connector 42" o:spid="_x0000_s1026" type="#_x0000_t32" style="position:absolute;margin-left:17.1pt;margin-top:.9pt;width:64.8pt;height:118.2pt;flip:y;z-index:251690496;visibility:visible;mso-wrap-style:square;mso-wrap-distance-left:9pt;mso-wrap-distance-top:0;mso-wrap-distance-right:9pt;mso-wrap-distance-bottom:0;mso-position-horizontal:absolute;mso-position-horizontal-relative:text;mso-position-vertical:absolute;mso-position-vertical-relative:text" o:gfxdata="UEsDBBQABgAIAAAAIQC2gziS/gAAAOEBAAATAAAAW0NvbnRlbnRfVHlwZXNdLnhtbJSRQU7DMBBF&#10;90jcwfIWJU67QAgl6YK0S0CoHGBkTxKLZGx5TGhvj5O2G0SRWNoz/78nu9wcxkFMGNg6quQqL6RA&#10;0s5Y6ir5vt9lD1JwBDIwOMJKHpHlpr69KfdHjyxSmriSfYz+USnWPY7AufNIadK6MEJMx9ApD/oD&#10;OlTrorhX2lFEilmcO2RdNtjC5xDF9pCuTyYBB5bi6bQ4syoJ3g9WQ0ymaiLzg5KdCXlKLjvcW893&#10;SUOqXwnz5DrgnHtJTxOsQfEKIT7DmDSUCaxw7Rqn8787ZsmRM9e2VmPeBN4uqYvTtW7jvijg9N/y&#10;JsXecLq0q+WD6m8AAAD//wMAUEsDBBQABgAIAAAAIQA4/SH/1gAAAJQBAAALAAAAX3JlbHMvLnJl&#10;bHOkkMFqwzAMhu+DvYPRfXGawxijTi+j0GvpHsDYimMaW0Yy2fr2M4PBMnrbUb/Q94l/f/hMi1qR&#10;JVI2sOt6UJgd+ZiDgffL8ekFlFSbvV0oo4EbChzGx4f9GRdb25HMsYhqlCwG5lrLq9biZkxWOiqY&#10;22YiTra2kYMu1l1tQD30/bPm3wwYN0x18gb45AdQl1tp5j/sFB2T0FQ7R0nTNEV3j6o9feQzro1i&#10;OWA14Fm+Q8a1a8+Bvu/d/dMb2JY5uiPbhG/ktn4cqGU/er3pcvwCAAD//wMAUEsDBBQABgAIAAAA&#10;IQDSFLV7xgEAANoDAAAOAAAAZHJzL2Uyb0RvYy54bWysU01v1DAQvSPxHyzf2SQrqEq02R62wAVB&#10;BYW764wTS/6SPewm/56xs5siQEituIwce96beW8mu5vJGnaEmLR3HW82NWfgpO+1Gzr+7f79q2vO&#10;EgrXC+MddHyGxG/2L1/sTqGFrR+96SEyInGpPYWOj4ihraokR7AibXwAR4/KRyuQPuNQ9VGciN2a&#10;alvXV9XJxz5ELyElur1dHvm+8CsFEj8rlQCZ6Tj1hiXGEh9yrPY70Q5RhFHLcxviGV1YoR0VXalu&#10;BQr2I+o/qKyW0SevcCO9rbxSWkLRQGqa+jc1X0cRoGghc1JYbUr/j1Z+Oh7cXSQbTiG1KdzFrGJS&#10;0TJldPhOMy26qFM2Fdvm1TaYkEm6vN5u316RuZKemjd107wuvlYLT+YLMeEH8JblQ8cTRqGHEQ/e&#10;OZqQj0sNcfyYkDoh4AWQwcbliEKbd65nOAdaI4xauMFAnh+l55TqUUA54WxggX8BxXRPjS5lym7B&#10;wUR2FLQVQkpw2KxMlJ1hShuzAuviwT+B5/wMhbJ3TwGviFLZO1zBVjsf/1Ydp0vLasm/OLDozhY8&#10;+H4uoy3W0AIVr87Lnjf01+8Cf/wl9z8BAAD//wMAUEsDBBQABgAIAAAAIQAS2Mnt3QAAAAgBAAAP&#10;AAAAZHJzL2Rvd25yZXYueG1sTE9NT8MwDL0j8R8iI3Fj6VJURmk68SEEXJDYYOes9dqKxumSdCv/&#10;Hu8EN9vv+X0Uy8n24oA+dI40zGcJCKTK1R01Gj7Xz1cLECEaqk3vCDX8YIBleX5WmLx2R/rAwyo2&#10;gkUo5EZDG+OQSxmqFq0JMzcgMbZz3prIq29k7c2RxW0vVZJk0pqO2KE1Az62WH2vRssxdi/7+dtt&#10;tnnYPI3vX2p9s3+tvNaXF9P9HYiIU/wjwyk+/0DJmbZupDqIXkN6rZjJdy5wgrOUh60GlS4UyLKQ&#10;/wuUvwAAAP//AwBQSwECLQAUAAYACAAAACEAtoM4kv4AAADhAQAAEwAAAAAAAAAAAAAAAAAAAAAA&#10;W0NvbnRlbnRfVHlwZXNdLnhtbFBLAQItABQABgAIAAAAIQA4/SH/1gAAAJQBAAALAAAAAAAAAAAA&#10;AAAAAC8BAABfcmVscy8ucmVsc1BLAQItABQABgAIAAAAIQDSFLV7xgEAANoDAAAOAAAAAAAAAAAA&#10;AAAAAC4CAABkcnMvZTJvRG9jLnhtbFBLAQItABQABgAIAAAAIQAS2Mnt3QAAAAgBAAAPAAAAAAAA&#10;AAAAAAAAACAEAABkcnMvZG93bnJldi54bWxQSwUGAAAAAAQABADzAAAAKgUAAAAA&#10;" strokecolor="#4579b8 [3044]">
+                    <v:shape w14:anchorId="638CD0B9" id="Straight Arrow Connector 42" o:spid="_x0000_s1026" type="#_x0000_t32" style="position:absolute;margin-left:17.1pt;margin-top:.9pt;width:64.8pt;height:118.2pt;flip:y;z-index:251690496;visibility:visible;mso-wrap-style:square;mso-wrap-distance-left:9pt;mso-wrap-distance-top:0;mso-wrap-distance-right:9pt;mso-wrap-distance-bottom:0;mso-position-horizontal:absolute;mso-position-horizontal-relative:text;mso-position-vertical:absolute;mso-position-vertical-relative:text" o:gfxdata="UEsDBBQABgAIAAAAIQC2gziS/gAAAOEBAAATAAAAW0NvbnRlbnRfVHlwZXNdLnhtbJSRQU7DMBBF&#10;90jcwfIWJU67QAgl6YK0S0CoHGBkTxKLZGx5TGhvj5O2G0SRWNoz/78nu9wcxkFMGNg6quQqL6RA&#10;0s5Y6ir5vt9lD1JwBDIwOMJKHpHlpr69KfdHjyxSmriSfYz+USnWPY7AufNIadK6MEJMx9ApD/oD&#10;OlTrorhX2lFEilmcO2RdNtjC5xDF9pCuTyYBB5bi6bQ4syoJ3g9WQ0ymaiLzg5KdCXlKLjvcW893&#10;SUOqXwnz5DrgnHtJTxOsQfEKIT7DmDSUCaxw7Rqn8787ZsmRM9e2VmPeBN4uqYvTtW7jvijg9N/y&#10;JsXecLq0q+WD6m8AAAD//wMAUEsDBBQABgAIAAAAIQA4/SH/1gAAAJQBAAALAAAAX3JlbHMvLnJl&#10;bHOkkMFqwzAMhu+DvYPRfXGawxijTi+j0GvpHsDYimMaW0Yy2fr2M4PBMnrbUb/Q94l/f/hMi1qR&#10;JVI2sOt6UJgd+ZiDgffL8ekFlFSbvV0oo4EbChzGx4f9GRdb25HMsYhqlCwG5lrLq9biZkxWOiqY&#10;22YiTra2kYMu1l1tQD30/bPm3wwYN0x18gb45AdQl1tp5j/sFB2T0FQ7R0nTNEV3j6o9feQzro1i&#10;OWA14Fm+Q8a1a8+Bvu/d/dMb2JY5uiPbhG/ktn4cqGU/er3pcvwCAAD//wMAUEsDBBQABgAIAAAA&#10;IQDSFLV7xgEAANoDAAAOAAAAZHJzL2Uyb0RvYy54bWysU01v1DAQvSPxHyzf2SQrqEq02R62wAVB&#10;BYW764wTS/6SPewm/56xs5siQEituIwce96beW8mu5vJGnaEmLR3HW82NWfgpO+1Gzr+7f79q2vO&#10;EgrXC+MddHyGxG/2L1/sTqGFrR+96SEyInGpPYWOj4ihraokR7AibXwAR4/KRyuQPuNQ9VGciN2a&#10;alvXV9XJxz5ELyElur1dHvm+8CsFEj8rlQCZ6Tj1hiXGEh9yrPY70Q5RhFHLcxviGV1YoR0VXalu&#10;BQr2I+o/qKyW0SevcCO9rbxSWkLRQGqa+jc1X0cRoGghc1JYbUr/j1Z+Oh7cXSQbTiG1KdzFrGJS&#10;0TJldPhOMy26qFM2Fdvm1TaYkEm6vN5u316RuZKemjd107wuvlYLT+YLMeEH8JblQ8cTRqGHEQ/e&#10;OZqQj0sNcfyYkDoh4AWQwcbliEKbd65nOAdaI4xauMFAnh+l55TqUUA54WxggX8BxXRPjS5lym7B&#10;wUR2FLQVQkpw2KxMlJ1hShuzAuviwT+B5/wMhbJ3TwGviFLZO1zBVjsf/1Ydp0vLasm/OLDozhY8&#10;+H4uoy3W0AIVr87Lnjf01+8Cf/wl9z8BAAD//wMAUEsDBBQABgAIAAAAIQAS2Mnt3QAAAAgBAAAP&#10;AAAAZHJzL2Rvd25yZXYueG1sTE9NT8MwDL0j8R8iI3Fj6VJURmk68SEEXJDYYOes9dqKxumSdCv/&#10;Hu8EN9vv+X0Uy8n24oA+dI40zGcJCKTK1R01Gj7Xz1cLECEaqk3vCDX8YIBleX5WmLx2R/rAwyo2&#10;gkUo5EZDG+OQSxmqFq0JMzcgMbZz3prIq29k7c2RxW0vVZJk0pqO2KE1Az62WH2vRssxdi/7+dtt&#10;tnnYPI3vX2p9s3+tvNaXF9P9HYiIU/wjwyk+/0DJmbZupDqIXkN6rZjJdy5wgrOUh60GlS4UyLKQ&#10;/wuUvwAAAP//AwBQSwECLQAUAAYACAAAACEAtoM4kv4AAADhAQAAEwAAAAAAAAAAAAAAAAAAAAAA&#10;W0NvbnRlbnRfVHlwZXNdLnhtbFBLAQItABQABgAIAAAAIQA4/SH/1gAAAJQBAAALAAAAAAAAAAAA&#10;AAAAAC8BAABfcmVscy8ucmVsc1BLAQItABQABgAIAAAAIQDSFLV7xgEAANoDAAAOAAAAAAAAAAAA&#10;AAAAAC4CAABkcnMvZTJvRG9jLnhtbFBLAQItABQABgAIAAAAIQAS2Mnt3QAAAAgBAAAPAAAAAAAA&#10;AAAAAAAAACAEAABkcnMvZG93bnJldi54bWxQSwUGAAAAAAQABADzAAAAKgUAAAAA&#10;" strokecolor="#4579b8 [3044]">
                       <v:stroke endarrow="block"/>
                     </v:shape>
                   </w:pict>
@@ -6297,7 +6157,7 @@
                 </mc:Choice>
                 <mc:Fallback>
                   <w:pict>
-                    <v:shape w14:anchorId="12B59D52" id="Straight Arrow Connector 33" o:spid="_x0000_s1026" type="#_x0000_t32" style="position:absolute;margin-left:14.7pt;margin-top:11.95pt;width:58.2pt;height:70.2pt;flip:y;z-index:251672064;visibility:visible;mso-wrap-style:square;mso-wrap-distance-left:9pt;mso-wrap-distance-top:0;mso-wrap-distance-right:9pt;mso-wrap-distance-bottom:0;mso-position-horizontal:absolute;mso-position-horizontal-relative:text;mso-position-vertical:absolute;mso-position-vertical-relative:text" o:gfxdata="UEsDBBQABgAIAAAAIQC2gziS/gAAAOEBAAATAAAAW0NvbnRlbnRfVHlwZXNdLnhtbJSRQU7DMBBF&#10;90jcwfIWJU67QAgl6YK0S0CoHGBkTxKLZGx5TGhvj5O2G0SRWNoz/78nu9wcxkFMGNg6quQqL6RA&#10;0s5Y6ir5vt9lD1JwBDIwOMJKHpHlpr69KfdHjyxSmriSfYz+USnWPY7AufNIadK6MEJMx9ApD/oD&#10;OlTrorhX2lFEilmcO2RdNtjC5xDF9pCuTyYBB5bi6bQ4syoJ3g9WQ0ymaiLzg5KdCXlKLjvcW893&#10;SUOqXwnz5DrgnHtJTxOsQfEKIT7DmDSUCaxw7Rqn8787ZsmRM9e2VmPeBN4uqYvTtW7jvijg9N/y&#10;JsXecLq0q+WD6m8AAAD//wMAUEsDBBQABgAIAAAAIQA4/SH/1gAAAJQBAAALAAAAX3JlbHMvLnJl&#10;bHOkkMFqwzAMhu+DvYPRfXGawxijTi+j0GvpHsDYimMaW0Yy2fr2M4PBMnrbUb/Q94l/f/hMi1qR&#10;JVI2sOt6UJgd+ZiDgffL8ekFlFSbvV0oo4EbChzGx4f9GRdb25HMsYhqlCwG5lrLq9biZkxWOiqY&#10;22YiTra2kYMu1l1tQD30/bPm3wwYN0x18gb45AdQl1tp5j/sFB2T0FQ7R0nTNEV3j6o9feQzro1i&#10;OWA14Fm+Q8a1a8+Bvu/d/dMb2JY5uiPbhG/ktn4cqGU/er3pcvwCAAD//wMAUEsDBBQABgAIAAAA&#10;IQAqpK8DwwEAANkDAAAOAAAAZHJzL2Uyb0RvYy54bWysU01v1DAQvSPxHyzf2STlq40228MWuCCo&#10;CuXuOuPEkr9kD5vNv2fs7KYIEFIRl5Fjz3vz5s1ke320hh0gJu1dx5tNzRk46Xvtho7ff33/4pKz&#10;hML1wngHHZ8h8evd82fbKbRw4UdveoiMSFxqp9DxETG0VZXkCFakjQ/g6FH5aAXSZxyqPoqJ2K2p&#10;Lur6TTX52IfoJaREtzfLI98VfqVA4melEiAzHSdtWGIs8SHHarcV7RBFGLU8yRD/oMIK7ajoSnUj&#10;ULDvUf9GZbWMPnmFG+lt5ZXSEkoP1E1T/9LNl1EEKL2QOSmsNqX/Rys/HfbuNpINU0htCrcxd3FU&#10;0TJldPhGMy19kVJ2LLbNq21wRCbp8u3Lq+YVmSvp6fKqeU1n4qsWmkwXYsIP4C3Lh44njEIPI+69&#10;czQgH5cS4vAx4QI8AzLYuBxRaPPO9QznQFuEUQs3GDjVySnVo/5ywtnAAr8DxXRPOpcyZbVgbyI7&#10;CFoKISU4bFYmys4wpY1ZgXWx4K/AU36GQlm7p4BXRKnsHa5gq52Pf6qOx7NkteSfHVj6zhY8+H4u&#10;ky3W0P6UmZx2PS/oz98F/vhH7n4AAAD//wMAUEsDBBQABgAIAAAAIQAfQbcS3gAAAAkBAAAPAAAA&#10;ZHJzL2Rvd25yZXYueG1sTE9NT8MwDL0j8R8iI3Fj6bpSaGk68SEEXJDYYOes8dqKxumadCv/Hu8E&#10;J9t6z++jWE62EwccfOtIwXwWgUCqnGmpVvC5fr66BeGDJqM7R6jgBz0sy/OzQufGHekDD6tQCxYh&#10;n2sFTQh9LqWvGrTaz1yPxNjODVYHPodamkEfWdx2Mo6iVFrdEjs0usfHBqvv1Wg5xu5lP3/L0s3D&#10;5ml8/4rXN/vXalDq8mK6vwMRcAp/ZDjF5x8oOdPWjWS86BTEWcJMnosMxAlPrrnKlpc0WYAsC/m/&#10;QfkLAAD//wMAUEsBAi0AFAAGAAgAAAAhALaDOJL+AAAA4QEAABMAAAAAAAAAAAAAAAAAAAAAAFtD&#10;b250ZW50X1R5cGVzXS54bWxQSwECLQAUAAYACAAAACEAOP0h/9YAAACUAQAACwAAAAAAAAAAAAAA&#10;AAAvAQAAX3JlbHMvLnJlbHNQSwECLQAUAAYACAAAACEAKqSvA8MBAADZAwAADgAAAAAAAAAAAAAA&#10;AAAuAgAAZHJzL2Uyb0RvYy54bWxQSwECLQAUAAYACAAAACEAH0G3Et4AAAAJAQAADwAAAAAAAAAA&#10;AAAAAAAdBAAAZHJzL2Rvd25yZXYueG1sUEsFBgAAAAAEAAQA8wAAACgFAAAAAA==&#10;" strokecolor="#4579b8 [3044]">
+                    <v:shape w14:anchorId="036C8ED7" id="Straight Arrow Connector 33" o:spid="_x0000_s1026" type="#_x0000_t32" style="position:absolute;margin-left:14.7pt;margin-top:11.95pt;width:58.2pt;height:70.2pt;flip:y;z-index:251672064;visibility:visible;mso-wrap-style:square;mso-wrap-distance-left:9pt;mso-wrap-distance-top:0;mso-wrap-distance-right:9pt;mso-wrap-distance-bottom:0;mso-position-horizontal:absolute;mso-position-horizontal-relative:text;mso-position-vertical:absolute;mso-position-vertical-relative:text" o:gfxdata="UEsDBBQABgAIAAAAIQC2gziS/gAAAOEBAAATAAAAW0NvbnRlbnRfVHlwZXNdLnhtbJSRQU7DMBBF&#10;90jcwfIWJU67QAgl6YK0S0CoHGBkTxKLZGx5TGhvj5O2G0SRWNoz/78nu9wcxkFMGNg6quQqL6RA&#10;0s5Y6ir5vt9lD1JwBDIwOMJKHpHlpr69KfdHjyxSmriSfYz+USnWPY7AufNIadK6MEJMx9ApD/oD&#10;OlTrorhX2lFEilmcO2RdNtjC5xDF9pCuTyYBB5bi6bQ4syoJ3g9WQ0ymaiLzg5KdCXlKLjvcW893&#10;SUOqXwnz5DrgnHtJTxOsQfEKIT7DmDSUCaxw7Rqn8787ZsmRM9e2VmPeBN4uqYvTtW7jvijg9N/y&#10;JsXecLq0q+WD6m8AAAD//wMAUEsDBBQABgAIAAAAIQA4/SH/1gAAAJQBAAALAAAAX3JlbHMvLnJl&#10;bHOkkMFqwzAMhu+DvYPRfXGawxijTi+j0GvpHsDYimMaW0Yy2fr2M4PBMnrbUb/Q94l/f/hMi1qR&#10;JVI2sOt6UJgd+ZiDgffL8ekFlFSbvV0oo4EbChzGx4f9GRdb25HMsYhqlCwG5lrLq9biZkxWOiqY&#10;22YiTra2kYMu1l1tQD30/bPm3wwYN0x18gb45AdQl1tp5j/sFB2T0FQ7R0nTNEV3j6o9feQzro1i&#10;OWA14Fm+Q8a1a8+Bvu/d/dMb2JY5uiPbhG/ktn4cqGU/er3pcvwCAAD//wMAUEsDBBQABgAIAAAA&#10;IQAqpK8DwwEAANkDAAAOAAAAZHJzL2Uyb0RvYy54bWysU01v1DAQvSPxHyzf2STlq40228MWuCCo&#10;CuXuOuPEkr9kD5vNv2fs7KYIEFIRl5Fjz3vz5s1ke320hh0gJu1dx5tNzRk46Xvtho7ff33/4pKz&#10;hML1wngHHZ8h8evd82fbKbRw4UdveoiMSFxqp9DxETG0VZXkCFakjQ/g6FH5aAXSZxyqPoqJ2K2p&#10;Lur6TTX52IfoJaREtzfLI98VfqVA4melEiAzHSdtWGIs8SHHarcV7RBFGLU8yRD/oMIK7ajoSnUj&#10;ULDvUf9GZbWMPnmFG+lt5ZXSEkoP1E1T/9LNl1EEKL2QOSmsNqX/Rys/HfbuNpINU0htCrcxd3FU&#10;0TJldPhGMy19kVJ2LLbNq21wRCbp8u3Lq+YVmSvp6fKqeU1n4qsWmkwXYsIP4C3Lh44njEIPI+69&#10;czQgH5cS4vAx4QI8AzLYuBxRaPPO9QznQFuEUQs3GDjVySnVo/5ywtnAAr8DxXRPOpcyZbVgbyI7&#10;CFoKISU4bFYmys4wpY1ZgXWx4K/AU36GQlm7p4BXRKnsHa5gq52Pf6qOx7NkteSfHVj6zhY8+H4u&#10;ky3W0P6UmZx2PS/oz98F/vhH7n4AAAD//wMAUEsDBBQABgAIAAAAIQAfQbcS3gAAAAkBAAAPAAAA&#10;ZHJzL2Rvd25yZXYueG1sTE9NT8MwDL0j8R8iI3Fj6bpSaGk68SEEXJDYYOes8dqKxumadCv/Hu8E&#10;J9t6z++jWE62EwccfOtIwXwWgUCqnGmpVvC5fr66BeGDJqM7R6jgBz0sy/OzQufGHekDD6tQCxYh&#10;n2sFTQh9LqWvGrTaz1yPxNjODVYHPodamkEfWdx2Mo6iVFrdEjs0usfHBqvv1Wg5xu5lP3/L0s3D&#10;5ml8/4rXN/vXalDq8mK6vwMRcAp/ZDjF5x8oOdPWjWS86BTEWcJMnosMxAlPrrnKlpc0WYAsC/m/&#10;QfkLAAD//wMAUEsBAi0AFAAGAAgAAAAhALaDOJL+AAAA4QEAABMAAAAAAAAAAAAAAAAAAAAAAFtD&#10;b250ZW50X1R5cGVzXS54bWxQSwECLQAUAAYACAAAACEAOP0h/9YAAACUAQAACwAAAAAAAAAAAAAA&#10;AAAvAQAAX3JlbHMvLnJlbHNQSwECLQAUAAYACAAAACEAKqSvA8MBAADZAwAADgAAAAAAAAAAAAAA&#10;AAAuAgAAZHJzL2Uyb0RvYy54bWxQSwECLQAUAAYACAAAACEAH0G3Et4AAAAJAQAADwAAAAAAAAAA&#10;AAAAAAAdBAAAZHJzL2Rvd25yZXYueG1sUEsFBgAAAAAEAAQA8wAAACgFAAAAAA==&#10;" strokecolor="#4579b8 [3044]">
                       <v:stroke endarrow="block"/>
                     </v:shape>
                   </w:pict>
@@ -6437,7 +6297,7 @@
           </mc:Choice>
           <mc:Fallback>
             <w:pict>
-              <v:shape w14:anchorId="58634B3D" id="Straight Arrow Connector 21" o:spid="_x0000_s1026" type="#_x0000_t32" style="position:absolute;margin-left:142.2pt;margin-top:21.35pt;width:55.2pt;height:50.4pt;z-index:251657728;visibility:visible;mso-wrap-style:square;mso-width-percent:0;mso-height-percent:0;mso-wrap-distance-left:9pt;mso-wrap-distance-top:0;mso-wrap-distance-right:9pt;mso-wrap-distance-bottom:0;mso-position-horizontal:absolute;mso-position-horizontal-relative:text;mso-position-vertical:absolute;mso-position-vertical-relative:text;mso-width-percent:0;mso-height-percent:0;mso-width-relative:margin;mso-height-relative:margin" o:gfxdata="UEsDBBQABgAIAAAAIQC2gziS/gAAAOEBAAATAAAAW0NvbnRlbnRfVHlwZXNdLnhtbJSRQU7DMBBF&#10;90jcwfIWJU67QAgl6YK0S0CoHGBkTxKLZGx5TGhvj5O2G0SRWNoz/78nu9wcxkFMGNg6quQqL6RA&#10;0s5Y6ir5vt9lD1JwBDIwOMJKHpHlpr69KfdHjyxSmriSfYz+USnWPY7AufNIadK6MEJMx9ApD/oD&#10;OlTrorhX2lFEilmcO2RdNtjC5xDF9pCuTyYBB5bi6bQ4syoJ3g9WQ0ymaiLzg5KdCXlKLjvcW893&#10;SUOqXwnz5DrgnHtJTxOsQfEKIT7DmDSUCaxw7Rqn8787ZsmRM9e2VmPeBN4uqYvTtW7jvijg9N/y&#10;JsXecLq0q+WD6m8AAAD//wMAUEsDBBQABgAIAAAAIQA4/SH/1gAAAJQBAAALAAAAX3JlbHMvLnJl&#10;bHOkkMFqwzAMhu+DvYPRfXGawxijTi+j0GvpHsDYimMaW0Yy2fr2M4PBMnrbUb/Q94l/f/hMi1qR&#10;JVI2sOt6UJgd+ZiDgffL8ekFlFSbvV0oo4EbChzGx4f9GRdb25HMsYhqlCwG5lrLq9biZkxWOiqY&#10;22YiTra2kYMu1l1tQD30/bPm3wwYN0x18gb45AdQl1tp5j/sFB2T0FQ7R0nTNEV3j6o9feQzro1i&#10;OWA14Fm+Q8a1a8+Bvu/d/dMb2JY5uiPbhG/ktn4cqGU/er3pcvwCAAD//wMAUEsDBBQABgAIAAAA&#10;IQA3GAGqvQEAAM8DAAAOAAAAZHJzL2Uyb0RvYy54bWysU9uO0zAQfUfiH6y806Sr1bKqmu5DF3hB&#10;sOLyAV5nnFjyTeOhSf6esdOmCBASiJeJL3Nmzhyf7B8mZ8UJMJng22q7aSoBXoXO+L6tvn55++q+&#10;Eomk76QNHtpqhlQ9HF6+2I9xBzdhCLYDFFzEp90Y22ogiru6TmoAJ9MmRPB8qQM6SbzFvu5Qjlzd&#10;2fqmae7qMWAXMShIiU8fl8vqUOprDYo+ap2AhG0r5kYlYonPOdaHvdz1KONg1JmG/AcWThrPTddS&#10;j5Kk+Ibml1LOKAwpaNqo4OqgtVFQZuBpts1P03weZIQyC4uT4ipT+n9l1YfT0T8hyzDGtEvxCfMU&#10;k0aXv8xPTEWseRULJhKKD18z31uWVPHV3W3T3Bcx6ys4YqJ3EJzIi7ZKhNL0Ax2D9/wsAbdFMHl6&#10;n4jbM/ACyJ2tz5GksW98J2iO7B1CI31vIT8ap+eU+sq6rGi2sMA/gRamY55Lm2IoOFoUJ8lWkEqB&#10;p+1aibMzTBtrV2BT+P0ReM7PUChm+xvwiiidg6cV7IwP+LvuNF0o6yX/osAyd5bgOXRzec8iDbum&#10;aHV2eLblj/sCv/6Hh+8AAAD//wMAUEsDBBQABgAIAAAAIQCXmiDZ3gAAAAoBAAAPAAAAZHJzL2Rv&#10;d25yZXYueG1sTI/LTsMwEEX3SPyDNUjsqENioIQ4VXlJXULbTXduMiQR8Tiy3db8PcOqLEdzdO+5&#10;1SLZURzRh8GRhttZBgKpce1AnYbt5v1mDiJEQ60ZHaGGHwywqC8vKlO27kSfeFzHTnAIhdJo6GOc&#10;SilD06M1YeYmJP59OW9N5NN3svXmxOF2lHmW3UtrBuKG3kz40mPzvT5YDc8fK7t83fmERfGmQtq4&#10;nJqV1tdXafkEImKKZxj+9FkdanbauwO1QYwa8rlSjGpQ+QMIBopHxVv2TKriDmRdyf8T6l8AAAD/&#10;/wMAUEsBAi0AFAAGAAgAAAAhALaDOJL+AAAA4QEAABMAAAAAAAAAAAAAAAAAAAAAAFtDb250ZW50&#10;X1R5cGVzXS54bWxQSwECLQAUAAYACAAAACEAOP0h/9YAAACUAQAACwAAAAAAAAAAAAAAAAAvAQAA&#10;X3JlbHMvLnJlbHNQSwECLQAUAAYACAAAACEANxgBqr0BAADPAwAADgAAAAAAAAAAAAAAAAAuAgAA&#10;ZHJzL2Uyb0RvYy54bWxQSwECLQAUAAYACAAAACEAl5og2d4AAAAKAQAADwAAAAAAAAAAAAAAAAAX&#10;BAAAZHJzL2Rvd25yZXYueG1sUEsFBgAAAAAEAAQA8wAAACIFAAAAAA==&#10;" strokecolor="#4579b8 [3044]">
+              <v:shape w14:anchorId="48B817B6" id="Straight Arrow Connector 21" o:spid="_x0000_s1026" type="#_x0000_t32" style="position:absolute;margin-left:142.2pt;margin-top:21.35pt;width:55.2pt;height:50.4pt;z-index:251657728;visibility:visible;mso-wrap-style:square;mso-width-percent:0;mso-height-percent:0;mso-wrap-distance-left:9pt;mso-wrap-distance-top:0;mso-wrap-distance-right:9pt;mso-wrap-distance-bottom:0;mso-position-horizontal:absolute;mso-position-horizontal-relative:text;mso-position-vertical:absolute;mso-position-vertical-relative:text;mso-width-percent:0;mso-height-percent:0;mso-width-relative:margin;mso-height-relative:margin" o:gfxdata="UEsDBBQABgAIAAAAIQC2gziS/gAAAOEBAAATAAAAW0NvbnRlbnRfVHlwZXNdLnhtbJSRQU7DMBBF&#10;90jcwfIWJU67QAgl6YK0S0CoHGBkTxKLZGx5TGhvj5O2G0SRWNoz/78nu9wcxkFMGNg6quQqL6RA&#10;0s5Y6ir5vt9lD1JwBDIwOMJKHpHlpr69KfdHjyxSmriSfYz+USnWPY7AufNIadK6MEJMx9ApD/oD&#10;OlTrorhX2lFEilmcO2RdNtjC5xDF9pCuTyYBB5bi6bQ4syoJ3g9WQ0ymaiLzg5KdCXlKLjvcW893&#10;SUOqXwnz5DrgnHtJTxOsQfEKIT7DmDSUCaxw7Rqn8787ZsmRM9e2VmPeBN4uqYvTtW7jvijg9N/y&#10;JsXecLq0q+WD6m8AAAD//wMAUEsDBBQABgAIAAAAIQA4/SH/1gAAAJQBAAALAAAAX3JlbHMvLnJl&#10;bHOkkMFqwzAMhu+DvYPRfXGawxijTi+j0GvpHsDYimMaW0Yy2fr2M4PBMnrbUb/Q94l/f/hMi1qR&#10;JVI2sOt6UJgd+ZiDgffL8ekFlFSbvV0oo4EbChzGx4f9GRdb25HMsYhqlCwG5lrLq9biZkxWOiqY&#10;22YiTra2kYMu1l1tQD30/bPm3wwYN0x18gb45AdQl1tp5j/sFB2T0FQ7R0nTNEV3j6o9feQzro1i&#10;OWA14Fm+Q8a1a8+Bvu/d/dMb2JY5uiPbhG/ktn4cqGU/er3pcvwCAAD//wMAUEsDBBQABgAIAAAA&#10;IQA3GAGqvQEAAM8DAAAOAAAAZHJzL2Uyb0RvYy54bWysU9uO0zAQfUfiH6y806Sr1bKqmu5DF3hB&#10;sOLyAV5nnFjyTeOhSf6esdOmCBASiJeJL3Nmzhyf7B8mZ8UJMJng22q7aSoBXoXO+L6tvn55++q+&#10;Eomk76QNHtpqhlQ9HF6+2I9xBzdhCLYDFFzEp90Y22ogiru6TmoAJ9MmRPB8qQM6SbzFvu5Qjlzd&#10;2fqmae7qMWAXMShIiU8fl8vqUOprDYo+ap2AhG0r5kYlYonPOdaHvdz1KONg1JmG/AcWThrPTddS&#10;j5Kk+Ibml1LOKAwpaNqo4OqgtVFQZuBpts1P03weZIQyC4uT4ipT+n9l1YfT0T8hyzDGtEvxCfMU&#10;k0aXv8xPTEWseRULJhKKD18z31uWVPHV3W3T3Bcx6ys4YqJ3EJzIi7ZKhNL0Ax2D9/wsAbdFMHl6&#10;n4jbM/ACyJ2tz5GksW98J2iO7B1CI31vIT8ap+eU+sq6rGi2sMA/gRamY55Lm2IoOFoUJ8lWkEqB&#10;p+1aibMzTBtrV2BT+P0ReM7PUChm+xvwiiidg6cV7IwP+LvuNF0o6yX/osAyd5bgOXRzec8iDbum&#10;aHV2eLblj/sCv/6Hh+8AAAD//wMAUEsDBBQABgAIAAAAIQCXmiDZ3gAAAAoBAAAPAAAAZHJzL2Rv&#10;d25yZXYueG1sTI/LTsMwEEX3SPyDNUjsqENioIQ4VXlJXULbTXduMiQR8Tiy3db8PcOqLEdzdO+5&#10;1SLZURzRh8GRhttZBgKpce1AnYbt5v1mDiJEQ60ZHaGGHwywqC8vKlO27kSfeFzHTnAIhdJo6GOc&#10;SilD06M1YeYmJP59OW9N5NN3svXmxOF2lHmW3UtrBuKG3kz40mPzvT5YDc8fK7t83fmERfGmQtq4&#10;nJqV1tdXafkEImKKZxj+9FkdanbauwO1QYwa8rlSjGpQ+QMIBopHxVv2TKriDmRdyf8T6l8AAAD/&#10;/wMAUEsBAi0AFAAGAAgAAAAhALaDOJL+AAAA4QEAABMAAAAAAAAAAAAAAAAAAAAAAFtDb250ZW50&#10;X1R5cGVzXS54bWxQSwECLQAUAAYACAAAACEAOP0h/9YAAACUAQAACwAAAAAAAAAAAAAAAAAvAQAA&#10;X3JlbHMvLnJlbHNQSwECLQAUAAYACAAAACEANxgBqr0BAADPAwAADgAAAAAAAAAAAAAAAAAuAgAA&#10;ZHJzL2Uyb0RvYy54bWxQSwECLQAUAAYACAAAACEAl5og2d4AAAAKAQAADwAAAAAAAAAAAAAAAAAX&#10;BAAAZHJzL2Rvd25yZXYueG1sUEsFBgAAAAAEAAQA8wAAACIFAAAAAA==&#10;" strokecolor="#4579b8 [3044]">
                 <v:stroke endarrow="block"/>
               </v:shape>
             </w:pict>
@@ -6503,7 +6363,7 @@
           </mc:Choice>
           <mc:Fallback>
             <w:pict>
-              <v:shape w14:anchorId="18443D7E" id="Straight Arrow Connector 19" o:spid="_x0000_s1026" type="#_x0000_t32" style="position:absolute;margin-left:269.4pt;margin-top:11.8pt;width:64.2pt;height:64.8pt;flip:y;z-index:251656704;visibility:visible;mso-wrap-style:square;mso-wrap-distance-left:9pt;mso-wrap-distance-top:0;mso-wrap-distance-right:9pt;mso-wrap-distance-bottom:0;mso-position-horizontal:absolute;mso-position-horizontal-relative:text;mso-position-vertical:absolute;mso-position-vertical-relative:text" o:gfxdata="UEsDBBQABgAIAAAAIQC2gziS/gAAAOEBAAATAAAAW0NvbnRlbnRfVHlwZXNdLnhtbJSRQU7DMBBF&#10;90jcwfIWJU67QAgl6YK0S0CoHGBkTxKLZGx5TGhvj5O2G0SRWNoz/78nu9wcxkFMGNg6quQqL6RA&#10;0s5Y6ir5vt9lD1JwBDIwOMJKHpHlpr69KfdHjyxSmriSfYz+USnWPY7AufNIadK6MEJMx9ApD/oD&#10;OlTrorhX2lFEilmcO2RdNtjC5xDF9pCuTyYBB5bi6bQ4syoJ3g9WQ0ymaiLzg5KdCXlKLjvcW893&#10;SUOqXwnz5DrgnHtJTxOsQfEKIT7DmDSUCaxw7Rqn8787ZsmRM9e2VmPeBN4uqYvTtW7jvijg9N/y&#10;JsXecLq0q+WD6m8AAAD//wMAUEsDBBQABgAIAAAAIQA4/SH/1gAAAJQBAAALAAAAX3JlbHMvLnJl&#10;bHOkkMFqwzAMhu+DvYPRfXGawxijTi+j0GvpHsDYimMaW0Yy2fr2M4PBMnrbUb/Q94l/f/hMi1qR&#10;JVI2sOt6UJgd+ZiDgffL8ekFlFSbvV0oo4EbChzGx4f9GRdb25HMsYhqlCwG5lrLq9biZkxWOiqY&#10;22YiTra2kYMu1l1tQD30/bPm3wwYN0x18gb45AdQl1tp5j/sFB2T0FQ7R0nTNEV3j6o9feQzro1i&#10;OWA14Fm+Q8a1a8+Bvu/d/dMb2JY5uiPbhG/ktn4cqGU/er3pcvwCAAD//wMAUEsDBBQABgAIAAAA&#10;IQAVek8PxwEAANkDAAAOAAAAZHJzL2Uyb0RvYy54bWysU02P0zAQvSPxHyzfadIAqxI13UMXuCBY&#10;8bF3rzNOLPlL9tCk/56x080iQEiLuIwce96bN28m++vZGnaCmLR3Hd9uas7ASd9rN3T829d3L3ac&#10;JRSuF8Y76PgZEr8+PH+2n0ILjR+96SEyInGpnULHR8TQVlWSI1iRNj6Ao0floxVIn3Go+igmYrem&#10;aur6qpp87EP0ElKi25vlkR8Kv1Ig8ZNSCZCZjpM2LDGWeJ9jddiLdogijFpeZIh/UGGFdlR0pboR&#10;KNj3qH+jslpGn7zCjfS28kppCaUH6mZb/9LNl1EEKL2QOSmsNqX/Rys/no7uNpINU0htCrcxdzGr&#10;aJkyOtzRTEtfpJTNxbbzahvMyCRd7ravX74icyU97ZrmzVWxtVpoMl2ICd+DtywfOp4wCj2MePTO&#10;0YB8XEqI04eEJISAD4AMNi5HFNq8dT3Dc6AtwqiFGwzk8VF6Tqke9ZcTng0s8M+gmO5J51KmrBYc&#10;TWQnQUshpASHzcpE2RmmtDErsC4W/BV4yc9QKGv3FPCKKJW9wxVstfPxT9Vx3l4kqyX/wYGl72zB&#10;ve/PZbLFGtqf4tVl1/OC/vxd4I9/5OEHAAAA//8DAFBLAwQUAAYACAAAACEAN6P0eeEAAAAKAQAA&#10;DwAAAGRycy9kb3ducmV2LnhtbEyPwWrDMBBE74X+g9hCLyWRI2M3OJZDCQQKbg9NA7kqlmqbWitj&#10;KY7y992e2uMyj5m35Tbagc1m8r1DCatlAsxg43SPrYTj536xBuaDQq0Gh0bCzXjYVvd3pSq0u+KH&#10;mQ+hZVSCvlASuhDGgnPfdMYqv3SjQcq+3GRVoHNquZ7UlcrtwEWS5NyqHmmhU6PZdab5PlyshHcU&#10;8Zg91XXcnU6v9fy2T/G2kvLxIb5sgAUTwx8Mv/qkDhU5nd0FtWeDhCxdk3qQINIcGAF5/iyAnYnM&#10;UgG8Kvn/F6ofAAAA//8DAFBLAQItABQABgAIAAAAIQC2gziS/gAAAOEBAAATAAAAAAAAAAAAAAAA&#10;AAAAAABbQ29udGVudF9UeXBlc10ueG1sUEsBAi0AFAAGAAgAAAAhADj9If/WAAAAlAEAAAsAAAAA&#10;AAAAAAAAAAAALwEAAF9yZWxzLy5yZWxzUEsBAi0AFAAGAAgAAAAhABV6Tw/HAQAA2QMAAA4AAAAA&#10;AAAAAAAAAAAALgIAAGRycy9lMm9Eb2MueG1sUEsBAi0AFAAGAAgAAAAhADej9HnhAAAACgEAAA8A&#10;AAAAAAAAAAAAAAAAIQQAAGRycy9kb3ducmV2LnhtbFBLBQYAAAAABAAEAPMAAAAvBQAAAAA=&#10;" strokecolor="#bc4542 [3045]">
+              <v:shape w14:anchorId="71F353A2" id="Straight Arrow Connector 19" o:spid="_x0000_s1026" type="#_x0000_t32" style="position:absolute;margin-left:269.4pt;margin-top:11.8pt;width:64.2pt;height:64.8pt;flip:y;z-index:251656704;visibility:visible;mso-wrap-style:square;mso-wrap-distance-left:9pt;mso-wrap-distance-top:0;mso-wrap-distance-right:9pt;mso-wrap-distance-bottom:0;mso-position-horizontal:absolute;mso-position-horizontal-relative:text;mso-position-vertical:absolute;mso-position-vertical-relative:text" o:gfxdata="UEsDBBQABgAIAAAAIQC2gziS/gAAAOEBAAATAAAAW0NvbnRlbnRfVHlwZXNdLnhtbJSRQU7DMBBF&#10;90jcwfIWJU67QAgl6YK0S0CoHGBkTxKLZGx5TGhvj5O2G0SRWNoz/78nu9wcxkFMGNg6quQqL6RA&#10;0s5Y6ir5vt9lD1JwBDIwOMJKHpHlpr69KfdHjyxSmriSfYz+USnWPY7AufNIadK6MEJMx9ApD/oD&#10;OlTrorhX2lFEilmcO2RdNtjC5xDF9pCuTyYBB5bi6bQ4syoJ3g9WQ0ymaiLzg5KdCXlKLjvcW893&#10;SUOqXwnz5DrgnHtJTxOsQfEKIT7DmDSUCaxw7Rqn8787ZsmRM9e2VmPeBN4uqYvTtW7jvijg9N/y&#10;JsXecLq0q+WD6m8AAAD//wMAUEsDBBQABgAIAAAAIQA4/SH/1gAAAJQBAAALAAAAX3JlbHMvLnJl&#10;bHOkkMFqwzAMhu+DvYPRfXGawxijTi+j0GvpHsDYimMaW0Yy2fr2M4PBMnrbUb/Q94l/f/hMi1qR&#10;JVI2sOt6UJgd+ZiDgffL8ekFlFSbvV0oo4EbChzGx4f9GRdb25HMsYhqlCwG5lrLq9biZkxWOiqY&#10;22YiTra2kYMu1l1tQD30/bPm3wwYN0x18gb45AdQl1tp5j/sFB2T0FQ7R0nTNEV3j6o9feQzro1i&#10;OWA14Fm+Q8a1a8+Bvu/d/dMb2JY5uiPbhG/ktn4cqGU/er3pcvwCAAD//wMAUEsDBBQABgAIAAAA&#10;IQAVek8PxwEAANkDAAAOAAAAZHJzL2Uyb0RvYy54bWysU02P0zAQvSPxHyzfadIAqxI13UMXuCBY&#10;8bF3rzNOLPlL9tCk/56x080iQEiLuIwce96bN28m++vZGnaCmLR3Hd9uas7ASd9rN3T829d3L3ac&#10;JRSuF8Y76PgZEr8+PH+2n0ILjR+96SEyInGpnULHR8TQVlWSI1iRNj6Ao0floxVIn3Go+igmYrem&#10;aur6qpp87EP0ElKi25vlkR8Kv1Ig8ZNSCZCZjpM2LDGWeJ9jddiLdogijFpeZIh/UGGFdlR0pboR&#10;KNj3qH+jslpGn7zCjfS28kppCaUH6mZb/9LNl1EEKL2QOSmsNqX/Rys/no7uNpINU0htCrcxdzGr&#10;aJkyOtzRTEtfpJTNxbbzahvMyCRd7ravX74icyU97ZrmzVWxtVpoMl2ICd+DtywfOp4wCj2MePTO&#10;0YB8XEqI04eEJISAD4AMNi5HFNq8dT3Dc6AtwqiFGwzk8VF6Tqke9ZcTng0s8M+gmO5J51KmrBYc&#10;TWQnQUshpASHzcpE2RmmtDErsC4W/BV4yc9QKGv3FPCKKJW9wxVstfPxT9Vx3l4kqyX/wYGl72zB&#10;ve/PZbLFGtqf4tVl1/OC/vxd4I9/5OEHAAAA//8DAFBLAwQUAAYACAAAACEAN6P0eeEAAAAKAQAA&#10;DwAAAGRycy9kb3ducmV2LnhtbEyPwWrDMBBE74X+g9hCLyWRI2M3OJZDCQQKbg9NA7kqlmqbWitj&#10;KY7y992e2uMyj5m35Tbagc1m8r1DCatlAsxg43SPrYTj536xBuaDQq0Gh0bCzXjYVvd3pSq0u+KH&#10;mQ+hZVSCvlASuhDGgnPfdMYqv3SjQcq+3GRVoHNquZ7UlcrtwEWS5NyqHmmhU6PZdab5PlyshHcU&#10;8Zg91XXcnU6v9fy2T/G2kvLxIb5sgAUTwx8Mv/qkDhU5nd0FtWeDhCxdk3qQINIcGAF5/iyAnYnM&#10;UgG8Kvn/F6ofAAAA//8DAFBLAQItABQABgAIAAAAIQC2gziS/gAAAOEBAAATAAAAAAAAAAAAAAAA&#10;AAAAAABbQ29udGVudF9UeXBlc10ueG1sUEsBAi0AFAAGAAgAAAAhADj9If/WAAAAlAEAAAsAAAAA&#10;AAAAAAAAAAAALwEAAF9yZWxzLy5yZWxzUEsBAi0AFAAGAAgAAAAhABV6Tw/HAQAA2QMAAA4AAAAA&#10;AAAAAAAAAAAALgIAAGRycy9lMm9Eb2MueG1sUEsBAi0AFAAGAAgAAAAhADej9HnhAAAACgEAAA8A&#10;AAAAAAAAAAAAAAAAIQQAAGRycy9kb3ducmV2LnhtbFBLBQYAAAAABAAEAPMAAAAvBQAAAAA=&#10;" strokecolor="#bc4542 [3045]">
                 <v:stroke endarrow="block"/>
               </v:shape>
             </w:pict>
@@ -6574,7 +6434,7 @@
           </mc:Choice>
           <mc:Fallback>
             <w:pict>
-              <v:shape w14:anchorId="2F7AC7C9" id="Straight Arrow Connector 46" o:spid="_x0000_s1026" type="#_x0000_t32" style="position:absolute;margin-left:268.2pt;margin-top:12.1pt;width:74.4pt;height:327.6pt;flip:y;z-index:251695616;visibility:visible;mso-wrap-style:square;mso-wrap-distance-left:9pt;mso-wrap-distance-top:0;mso-wrap-distance-right:9pt;mso-wrap-distance-bottom:0;mso-position-horizontal:absolute;mso-position-horizontal-relative:text;mso-position-vertical:absolute;mso-position-vertical-relative:text" o:gfxdata="UEsDBBQABgAIAAAAIQC2gziS/gAAAOEBAAATAAAAW0NvbnRlbnRfVHlwZXNdLnhtbJSRQU7DMBBF&#10;90jcwfIWJU67QAgl6YK0S0CoHGBkTxKLZGx5TGhvj5O2G0SRWNoz/78nu9wcxkFMGNg6quQqL6RA&#10;0s5Y6ir5vt9lD1JwBDIwOMJKHpHlpr69KfdHjyxSmriSfYz+USnWPY7AufNIadK6MEJMx9ApD/oD&#10;OlTrorhX2lFEilmcO2RdNtjC5xDF9pCuTyYBB5bi6bQ4syoJ3g9WQ0ymaiLzg5KdCXlKLjvcW893&#10;SUOqXwnz5DrgnHtJTxOsQfEKIT7DmDSUCaxw7Rqn8787ZsmRM9e2VmPeBN4uqYvTtW7jvijg9N/y&#10;JsXecLq0q+WD6m8AAAD//wMAUEsDBBQABgAIAAAAIQA4/SH/1gAAAJQBAAALAAAAX3JlbHMvLnJl&#10;bHOkkMFqwzAMhu+DvYPRfXGawxijTi+j0GvpHsDYimMaW0Yy2fr2M4PBMnrbUb/Q94l/f/hMi1qR&#10;JVI2sOt6UJgd+ZiDgffL8ekFlFSbvV0oo4EbChzGx4f9GRdb25HMsYhqlCwG5lrLq9biZkxWOiqY&#10;22YiTra2kYMu1l1tQD30/bPm3wwYN0x18gb45AdQl1tp5j/sFB2T0FQ7R0nTNEV3j6o9feQzro1i&#10;OWA14Fm+Q8a1a8+Bvu/d/dMb2JY5uiPbhG/ktn4cqGU/er3pcvwCAAD//wMAUEsDBBQABgAIAAAA&#10;IQANhkmlxgEAANoDAAAOAAAAZHJzL2Uyb0RvYy54bWysU02P0zAQvSPxHyzfadKqrErVdA9d4IJg&#10;xdfd64wTS/6SPTTJv2fstFkECInVXkaOPe/NvDeTw+1oDTtDTNq7hq9XNWfgpG+16xr+7eu7VzvO&#10;EgrXCuMdNHyCxG+PL18chrCHje+9aSEyInFpP4SG94hhX1VJ9mBFWvkAjh6Vj1YgfcauaqMYiN2a&#10;alPXN9XgYxuil5AS3d7Nj/xY+JUCiZ+USoDMNJx6wxJjiQ85VseD2HdRhF7LSxviCV1YoR0VXaju&#10;BAr2I+o/qKyW0SevcCW9rbxSWkLRQGrW9W9qvvQiQNFC5qSw2JSej1Z+PJ/cfSQbhpD2KdzHrGJU&#10;0TJldPhOMy26qFM2FtumxTYYkUm6fLPd7nZkrqSn7fqmfr0pvlYzT+YLMeF78JblQ8MTRqG7Hk/e&#10;OZqQj3MNcf6QkDoh4BWQwcbliEKbt65lOAVaI4xauM5Anh+l55TqUUA54WRghn8GxXRLjc5lym7B&#10;yUR2FrQVQkpwuF6YKDvDlDZmAdbFg38CL/kZCmXv/ge8IEpl73ABW+18/Ft1HK8tqzn/6sCsO1vw&#10;4NupjLZYQwtUvLose97QX78L/PGXPP4EAAD//wMAUEsDBBQABgAIAAAAIQC3iiGz4QAAAAoBAAAP&#10;AAAAZHJzL2Rvd25yZXYueG1sTI/NTsMwEITvSLyDtUjcqNOQpm2IU/EjRLkg0ULPbrxNIuJ1Gjtt&#10;eHuWE9xmtbOz3+Sr0bbihL1vHCmYTiIQSKUzDVUKPrbPNwsQPmgyunWECr7Rw6q4vMh1ZtyZ3vG0&#10;CZXgEPKZVlCH0GVS+rJGq/3EdUi8O7je6sBjX0nT6zOH21bGUZRKqxviD7Xu8LHG8mszWMY4vByn&#10;r8t097B7Gt4+4+38uC57pa6vxvs7EAHH8GeGX3y+gYKZ9m4g40WrYHabJmxVECcxCDakixmLPYv5&#10;MgFZ5PJ/heIHAAD//wMAUEsBAi0AFAAGAAgAAAAhALaDOJL+AAAA4QEAABMAAAAAAAAAAAAAAAAA&#10;AAAAAFtDb250ZW50X1R5cGVzXS54bWxQSwECLQAUAAYACAAAACEAOP0h/9YAAACUAQAACwAAAAAA&#10;AAAAAAAAAAAvAQAAX3JlbHMvLnJlbHNQSwECLQAUAAYACAAAACEADYZJpcYBAADaAwAADgAAAAAA&#10;AAAAAAAAAAAuAgAAZHJzL2Uyb0RvYy54bWxQSwECLQAUAAYACAAAACEAt4ohs+EAAAAKAQAADwAA&#10;AAAAAAAAAAAAAAAgBAAAZHJzL2Rvd25yZXYueG1sUEsFBgAAAAAEAAQA8wAAAC4FAAAAAA==&#10;" strokecolor="#4579b8 [3044]">
+              <v:shape w14:anchorId="074852AF" id="Straight Arrow Connector 46" o:spid="_x0000_s1026" type="#_x0000_t32" style="position:absolute;margin-left:268.2pt;margin-top:12.1pt;width:74.4pt;height:327.6pt;flip:y;z-index:251695616;visibility:visible;mso-wrap-style:square;mso-wrap-distance-left:9pt;mso-wrap-distance-top:0;mso-wrap-distance-right:9pt;mso-wrap-distance-bottom:0;mso-position-horizontal:absolute;mso-position-horizontal-relative:text;mso-position-vertical:absolute;mso-position-vertical-relative:text" o:gfxdata="UEsDBBQABgAIAAAAIQC2gziS/gAAAOEBAAATAAAAW0NvbnRlbnRfVHlwZXNdLnhtbJSRQU7DMBBF&#10;90jcwfIWJU67QAgl6YK0S0CoHGBkTxKLZGx5TGhvj5O2G0SRWNoz/78nu9wcxkFMGNg6quQqL6RA&#10;0s5Y6ir5vt9lD1JwBDIwOMJKHpHlpr69KfdHjyxSmriSfYz+USnWPY7AufNIadK6MEJMx9ApD/oD&#10;OlTrorhX2lFEilmcO2RdNtjC5xDF9pCuTyYBB5bi6bQ4syoJ3g9WQ0ymaiLzg5KdCXlKLjvcW893&#10;SUOqXwnz5DrgnHtJTxOsQfEKIT7DmDSUCaxw7Rqn8787ZsmRM9e2VmPeBN4uqYvTtW7jvijg9N/y&#10;JsXecLq0q+WD6m8AAAD//wMAUEsDBBQABgAIAAAAIQA4/SH/1gAAAJQBAAALAAAAX3JlbHMvLnJl&#10;bHOkkMFqwzAMhu+DvYPRfXGawxijTi+j0GvpHsDYimMaW0Yy2fr2M4PBMnrbUb/Q94l/f/hMi1qR&#10;JVI2sOt6UJgd+ZiDgffL8ekFlFSbvV0oo4EbChzGx4f9GRdb25HMsYhqlCwG5lrLq9biZkxWOiqY&#10;22YiTra2kYMu1l1tQD30/bPm3wwYN0x18gb45AdQl1tp5j/sFB2T0FQ7R0nTNEV3j6o9feQzro1i&#10;OWA14Fm+Q8a1a8+Bvu/d/dMb2JY5uiPbhG/ktn4cqGU/er3pcvwCAAD//wMAUEsDBBQABgAIAAAA&#10;IQANhkmlxgEAANoDAAAOAAAAZHJzL2Uyb0RvYy54bWysU02P0zAQvSPxHyzfadKqrErVdA9d4IJg&#10;xdfd64wTS/6SPTTJv2fstFkECInVXkaOPe/NvDeTw+1oDTtDTNq7hq9XNWfgpG+16xr+7eu7VzvO&#10;EgrXCuMdNHyCxG+PL18chrCHje+9aSEyInFpP4SG94hhX1VJ9mBFWvkAjh6Vj1YgfcauaqMYiN2a&#10;alPXN9XgYxuil5AS3d7Nj/xY+JUCiZ+USoDMNJx6wxJjiQ85VseD2HdRhF7LSxviCV1YoR0VXaju&#10;BAr2I+o/qKyW0SevcCW9rbxSWkLRQGrW9W9qvvQiQNFC5qSw2JSej1Z+PJ/cfSQbhpD2KdzHrGJU&#10;0TJldPhOMy26qFM2FtumxTYYkUm6fLPd7nZkrqSn7fqmfr0pvlYzT+YLMeF78JblQ8MTRqG7Hk/e&#10;OZqQj3MNcf6QkDoh4BWQwcbliEKbt65lOAVaI4xauM5Anh+l55TqUUA54WRghn8GxXRLjc5lym7B&#10;yUR2FrQVQkpwuF6YKDvDlDZmAdbFg38CL/kZCmXv/ge8IEpl73ABW+18/Ft1HK8tqzn/6sCsO1vw&#10;4NupjLZYQwtUvLose97QX78L/PGXPP4EAAD//wMAUEsDBBQABgAIAAAAIQC3iiGz4QAAAAoBAAAP&#10;AAAAZHJzL2Rvd25yZXYueG1sTI/NTsMwEITvSLyDtUjcqNOQpm2IU/EjRLkg0ULPbrxNIuJ1Gjtt&#10;eHuWE9xmtbOz3+Sr0bbihL1vHCmYTiIQSKUzDVUKPrbPNwsQPmgyunWECr7Rw6q4vMh1ZtyZ3vG0&#10;CZXgEPKZVlCH0GVS+rJGq/3EdUi8O7je6sBjX0nT6zOH21bGUZRKqxviD7Xu8LHG8mszWMY4vByn&#10;r8t097B7Gt4+4+38uC57pa6vxvs7EAHH8GeGX3y+gYKZ9m4g40WrYHabJmxVECcxCDakixmLPYv5&#10;MgFZ5PJ/heIHAAD//wMAUEsBAi0AFAAGAAgAAAAhALaDOJL+AAAA4QEAABMAAAAAAAAAAAAAAAAA&#10;AAAAAFtDb250ZW50X1R5cGVzXS54bWxQSwECLQAUAAYACAAAACEAOP0h/9YAAACUAQAACwAAAAAA&#10;AAAAAAAAAAAvAQAAX3JlbHMvLnJlbHNQSwECLQAUAAYACAAAACEADYZJpcYBAADaAwAADgAAAAAA&#10;AAAAAAAAAAAuAgAAZHJzL2Uyb0RvYy54bWxQSwECLQAUAAYACAAAACEAt4ohs+EAAAAKAQAADwAA&#10;AAAAAAAAAAAAAAAgBAAAZHJzL2Rvd25yZXYueG1sUEsFBgAAAAAEAAQA8wAAAC4FAAAAAA==&#10;" strokecolor="#4579b8 [3044]">
                 <v:stroke endarrow="block"/>
               </v:shape>
             </w:pict>
@@ -6640,7 +6500,7 @@
           </mc:Choice>
           <mc:Fallback>
             <w:pict>
-              <v:shape w14:anchorId="6F4EB492" id="Straight Arrow Connector 45" o:spid="_x0000_s1026" type="#_x0000_t32" style="position:absolute;margin-left:268.2pt;margin-top:9.7pt;width:66pt;height:273pt;flip:y;z-index:251694592;visibility:visible;mso-wrap-style:square;mso-wrap-distance-left:9pt;mso-wrap-distance-top:0;mso-wrap-distance-right:9pt;mso-wrap-distance-bottom:0;mso-position-horizontal:absolute;mso-position-horizontal-relative:text;mso-position-vertical:absolute;mso-position-vertical-relative:text" o:gfxdata="UEsDBBQABgAIAAAAIQC2gziS/gAAAOEBAAATAAAAW0NvbnRlbnRfVHlwZXNdLnhtbJSRQU7DMBBF&#10;90jcwfIWJU67QAgl6YK0S0CoHGBkTxKLZGx5TGhvj5O2G0SRWNoz/78nu9wcxkFMGNg6quQqL6RA&#10;0s5Y6ir5vt9lD1JwBDIwOMJKHpHlpr69KfdHjyxSmriSfYz+USnWPY7AufNIadK6MEJMx9ApD/oD&#10;OlTrorhX2lFEilmcO2RdNtjC5xDF9pCuTyYBB5bi6bQ4syoJ3g9WQ0ymaiLzg5KdCXlKLjvcW893&#10;SUOqXwnz5DrgnHtJTxOsQfEKIT7DmDSUCaxw7Rqn8787ZsmRM9e2VmPeBN4uqYvTtW7jvijg9N/y&#10;JsXecLq0q+WD6m8AAAD//wMAUEsDBBQABgAIAAAAIQA4/SH/1gAAAJQBAAALAAAAX3JlbHMvLnJl&#10;bHOkkMFqwzAMhu+DvYPRfXGawxijTi+j0GvpHsDYimMaW0Yy2fr2M4PBMnrbUb/Q94l/f/hMi1qR&#10;JVI2sOt6UJgd+ZiDgffL8ekFlFSbvV0oo4EbChzGx4f9GRdb25HMsYhqlCwG5lrLq9biZkxWOiqY&#10;22YiTra2kYMu1l1tQD30/bPm3wwYN0x18gb45AdQl1tp5j/sFB2T0FQ7R0nTNEV3j6o9feQzro1i&#10;OWA14Fm+Q8a1a8+Bvu/d/dMb2JY5uiPbhG/ktn4cqGU/er3pcvwCAAD//wMAUEsDBBQABgAIAAAA&#10;IQBDPWeBwwEAANoDAAAOAAAAZHJzL2Uyb0RvYy54bWysU01v1DAQvSPxHyzf2WRbVFbRZnvYAhcE&#10;FV931xknlvwle9gk/56xs5siQEhUvYxie96beW8m+9vJGnaCmLR3Ld9uas7ASd9p17f829d3r3ac&#10;JRSuE8Y7aPkMid8eXr7Yj6GBKz9400FkROJSM4aWD4ihqaokB7AibXwAR4/KRyuQjrGvuihGYrem&#10;uqrrm2r0sQvRS0iJbu+WR34o/EqBxE9KJUBmWk69YYmxxIccq8NeNH0UYdDy3IZ4QhdWaEdFV6o7&#10;gYL9iPoPKqtl9Mkr3EhvK6+UllA0kJpt/ZuaL4MIULSQOSmsNqXno5UfT0d3H8mGMaQmhfuYVUwq&#10;WqaMDt9ppkUXdcqmYtu82gYTMkmXu+sdjYIzSU/Xr2/ebOlAhNXCk/lCTPgevGX5o+UJo9D9gEfv&#10;HE3Ix6WGOH1IuAAvgAw2LkcU2rx1HcM50Bph1ML1Bs51ckr1KKB84WxggX8GxXRHjS5lym7B0UR2&#10;ErQVQkpwuF2ZKDvDlDZmBdbFg38Cz/kZCmXv/ge8Ikpl73AFW+18/Ft1nC4tqyX/4sCiO1vw4Lu5&#10;jLZYQwtUZnJe9ryhv54L/PGXPPwEAAD//wMAUEsDBBQABgAIAAAAIQCuJYju4AAAAAoBAAAPAAAA&#10;ZHJzL2Rvd25yZXYueG1sTI9NT8MwDIbvSPyHyEjcWLqxha00nfgQAi5I7OucNV5b0Thdk27l32NO&#10;cLKt5/Xr19lycI04YRdqTxrGowQEUuFtTaWGzfrlZg4iREPWNJ5QwzcGWOaXF5lJrT/TJ55WsRRs&#10;QiE1GqoY21TKUFToTBj5FonZwXfORB67UtrOnNncNXKSJEo6UxNfqEyLTxUWX6vecYzD63H8vlC7&#10;x91z/7GdrO+Ob0Wn9fXV8HAPIuIQ/8TwG593IOdMe9+TDaLRMLtVU5YyWHBlgVJzbvZM1GwKMs/k&#10;/xfyHwAAAP//AwBQSwECLQAUAAYACAAAACEAtoM4kv4AAADhAQAAEwAAAAAAAAAAAAAAAAAAAAAA&#10;W0NvbnRlbnRfVHlwZXNdLnhtbFBLAQItABQABgAIAAAAIQA4/SH/1gAAAJQBAAALAAAAAAAAAAAA&#10;AAAAAC8BAABfcmVscy8ucmVsc1BLAQItABQABgAIAAAAIQBDPWeBwwEAANoDAAAOAAAAAAAAAAAA&#10;AAAAAC4CAABkcnMvZTJvRG9jLnhtbFBLAQItABQABgAIAAAAIQCuJYju4AAAAAoBAAAPAAAAAAAA&#10;AAAAAAAAAB0EAABkcnMvZG93bnJldi54bWxQSwUGAAAAAAQABADzAAAAKgUAAAAA&#10;" strokecolor="#4579b8 [3044]">
+              <v:shape w14:anchorId="2F7F4724" id="Straight Arrow Connector 45" o:spid="_x0000_s1026" type="#_x0000_t32" style="position:absolute;margin-left:268.2pt;margin-top:9.7pt;width:66pt;height:273pt;flip:y;z-index:251694592;visibility:visible;mso-wrap-style:square;mso-wrap-distance-left:9pt;mso-wrap-distance-top:0;mso-wrap-distance-right:9pt;mso-wrap-distance-bottom:0;mso-position-horizontal:absolute;mso-position-horizontal-relative:text;mso-position-vertical:absolute;mso-position-vertical-relative:text" o:gfxdata="UEsDBBQABgAIAAAAIQC2gziS/gAAAOEBAAATAAAAW0NvbnRlbnRfVHlwZXNdLnhtbJSRQU7DMBBF&#10;90jcwfIWJU67QAgl6YK0S0CoHGBkTxKLZGx5TGhvj5O2G0SRWNoz/78nu9wcxkFMGNg6quQqL6RA&#10;0s5Y6ir5vt9lD1JwBDIwOMJKHpHlpr69KfdHjyxSmriSfYz+USnWPY7AufNIadK6MEJMx9ApD/oD&#10;OlTrorhX2lFEilmcO2RdNtjC5xDF9pCuTyYBB5bi6bQ4syoJ3g9WQ0ymaiLzg5KdCXlKLjvcW893&#10;SUOqXwnz5DrgnHtJTxOsQfEKIT7DmDSUCaxw7Rqn8787ZsmRM9e2VmPeBN4uqYvTtW7jvijg9N/y&#10;JsXecLq0q+WD6m8AAAD//wMAUEsDBBQABgAIAAAAIQA4/SH/1gAAAJQBAAALAAAAX3JlbHMvLnJl&#10;bHOkkMFqwzAMhu+DvYPRfXGawxijTi+j0GvpHsDYimMaW0Yy2fr2M4PBMnrbUb/Q94l/f/hMi1qR&#10;JVI2sOt6UJgd+ZiDgffL8ekFlFSbvV0oo4EbChzGx4f9GRdb25HMsYhqlCwG5lrLq9biZkxWOiqY&#10;22YiTra2kYMu1l1tQD30/bPm3wwYN0x18gb45AdQl1tp5j/sFB2T0FQ7R0nTNEV3j6o9feQzro1i&#10;OWA14Fm+Q8a1a8+Bvu/d/dMb2JY5uiPbhG/ktn4cqGU/er3pcvwCAAD//wMAUEsDBBQABgAIAAAA&#10;IQBDPWeBwwEAANoDAAAOAAAAZHJzL2Uyb0RvYy54bWysU01v1DAQvSPxHyzf2WRbVFbRZnvYAhcE&#10;FV931xknlvwle9gk/56xs5siQEhUvYxie96beW8m+9vJGnaCmLR3Ld9uas7ASd9p17f829d3r3ac&#10;JRSuE8Y7aPkMid8eXr7Yj6GBKz9400FkROJSM4aWD4ihqaokB7AibXwAR4/KRyuQjrGvuihGYrem&#10;uqrrm2r0sQvRS0iJbu+WR34o/EqBxE9KJUBmWk69YYmxxIccq8NeNH0UYdDy3IZ4QhdWaEdFV6o7&#10;gYL9iPoPKqtl9Mkr3EhvK6+UllA0kJpt/ZuaL4MIULSQOSmsNqXno5UfT0d3H8mGMaQmhfuYVUwq&#10;WqaMDt9ppkUXdcqmYtu82gYTMkmXu+sdjYIzSU/Xr2/ebOlAhNXCk/lCTPgevGX5o+UJo9D9gEfv&#10;HE3Ix6WGOH1IuAAvgAw2LkcU2rx1HcM50Bph1ML1Bs51ckr1KKB84WxggX8GxXRHjS5lym7B0UR2&#10;ErQVQkpwuF2ZKDvDlDZmBdbFg38Cz/kZCmXv/ge8Ikpl73AFW+18/Ft1nC4tqyX/4sCiO1vw4Lu5&#10;jLZYQwtUZnJe9ryhv54L/PGXPPwEAAD//wMAUEsDBBQABgAIAAAAIQCuJYju4AAAAAoBAAAPAAAA&#10;ZHJzL2Rvd25yZXYueG1sTI9NT8MwDIbvSPyHyEjcWLqxha00nfgQAi5I7OucNV5b0Thdk27l32NO&#10;cLKt5/Xr19lycI04YRdqTxrGowQEUuFtTaWGzfrlZg4iREPWNJ5QwzcGWOaXF5lJrT/TJ55WsRRs&#10;QiE1GqoY21TKUFToTBj5FonZwXfORB67UtrOnNncNXKSJEo6UxNfqEyLTxUWX6vecYzD63H8vlC7&#10;x91z/7GdrO+Ob0Wn9fXV8HAPIuIQ/8TwG593IOdMe9+TDaLRMLtVU5YyWHBlgVJzbvZM1GwKMs/k&#10;/xfyHwAAAP//AwBQSwECLQAUAAYACAAAACEAtoM4kv4AAADhAQAAEwAAAAAAAAAAAAAAAAAAAAAA&#10;W0NvbnRlbnRfVHlwZXNdLnhtbFBLAQItABQABgAIAAAAIQA4/SH/1gAAAJQBAAALAAAAAAAAAAAA&#10;AAAAAC8BAABfcmVscy8ucmVsc1BLAQItABQABgAIAAAAIQBDPWeBwwEAANoDAAAOAAAAAAAAAAAA&#10;AAAAAC4CAABkcnMvZTJvRG9jLnhtbFBLAQItABQABgAIAAAAIQCuJYju4AAAAAoBAAAPAAAAAAAA&#10;AAAAAAAAAB0EAABkcnMvZG93bnJldi54bWxQSwUGAAAAAAQABADzAAAAKgUAAAAA&#10;" strokecolor="#4579b8 [3044]">
                 <v:stroke endarrow="block"/>
               </v:shape>
             </w:pict>
@@ -6706,7 +6566,7 @@
           </mc:Choice>
           <mc:Fallback>
             <w:pict>
-              <v:shape w14:anchorId="2C6F1BFB" id="Straight Arrow Connector 43" o:spid="_x0000_s1026" type="#_x0000_t32" style="position:absolute;margin-left:268.8pt;margin-top:3.1pt;width:63.6pt;height:167.4pt;flip:y;z-index:251692544;visibility:visible;mso-wrap-style:square;mso-wrap-distance-left:9pt;mso-wrap-distance-top:0;mso-wrap-distance-right:9pt;mso-wrap-distance-bottom:0;mso-position-horizontal:absolute;mso-position-horizontal-relative:text;mso-position-vertical:absolute;mso-position-vertical-relative:text" o:gfxdata="UEsDBBQABgAIAAAAIQC2gziS/gAAAOEBAAATAAAAW0NvbnRlbnRfVHlwZXNdLnhtbJSRQU7DMBBF&#10;90jcwfIWJU67QAgl6YK0S0CoHGBkTxKLZGx5TGhvj5O2G0SRWNoz/78nu9wcxkFMGNg6quQqL6RA&#10;0s5Y6ir5vt9lD1JwBDIwOMJKHpHlpr69KfdHjyxSmriSfYz+USnWPY7AufNIadK6MEJMx9ApD/oD&#10;OlTrorhX2lFEilmcO2RdNtjC5xDF9pCuTyYBB5bi6bQ4syoJ3g9WQ0ymaiLzg5KdCXlKLjvcW893&#10;SUOqXwnz5DrgnHtJTxOsQfEKIT7DmDSUCaxw7Rqn8787ZsmRM9e2VmPeBN4uqYvTtW7jvijg9N/y&#10;JsXecLq0q+WD6m8AAAD//wMAUEsDBBQABgAIAAAAIQA4/SH/1gAAAJQBAAALAAAAX3JlbHMvLnJl&#10;bHOkkMFqwzAMhu+DvYPRfXGawxijTi+j0GvpHsDYimMaW0Yy2fr2M4PBMnrbUb/Q94l/f/hMi1qR&#10;JVI2sOt6UJgd+ZiDgffL8ekFlFSbvV0oo4EbChzGx4f9GRdb25HMsYhqlCwG5lrLq9biZkxWOiqY&#10;22YiTra2kYMu1l1tQD30/bPm3wwYN0x18gb45AdQl1tp5j/sFB2T0FQ7R0nTNEV3j6o9feQzro1i&#10;OWA14Fm+Q8a1a8+Bvu/d/dMb2JY5uiPbhG/ktn4cqGU/er3pcvwCAAD//wMAUEsDBBQABgAIAAAA&#10;IQBNKjagxgEAANoDAAAOAAAAZHJzL2Uyb0RvYy54bWysU02P0zAQvSPxHyzfadJIsKVquocucEGw&#10;goW71xknlvwle2iSf8/YabMIEBKIy8ix572Z92ZyuJ2sYWeISXvX8u2m5gyc9J12fcu/PLx9seMs&#10;oXCdMN5By2dI/Pb4/NlhDHto/OBNB5ERiUv7MbR8QAz7qkpyACvSxgdw9Kh8tALpM/ZVF8VI7NZU&#10;TV2/qkYfuxC9hJTo9m555MfCrxRI/KhUAmSm5dQblhhLfMyxOh7Evo8iDFpe2hD/0IUV2lHRlepO&#10;oGDfov6FymoZffIKN9LbyiulJRQNpGZb/6Tm8yACFC1kTgqrTen/0coP55O7j2TDGNI+hfuYVUwq&#10;WqaMDl9ppkUXdcqmYtu82gYTMkmXu/rmpiFzJT012+bl613xtVp4Ml+ICd+BtywfWp4wCt0PePLO&#10;0YR8XGqI8/uE1AkBr4AMNi5HFNq8cR3DOdAaYdTC9Qby/Cg9p1RPAsoJZwML/BMopjtqdClTdgtO&#10;JrKzoK0QUoLD7cpE2RmmtDErsC4e/BF4yc9QKHv3N+AVUSp7hyvYaufj76rjdG1ZLflXBxbd2YJH&#10;381ltMUaWqDi1WXZ84b++F3gT7/k8TsAAAD//wMAUEsDBBQABgAIAAAAIQDPBlET4AAAAAkBAAAP&#10;AAAAZHJzL2Rvd25yZXYueG1sTI/LTsMwEEX3SPyDNUjsqJO0uCXEqXgIUTZIbaFrN54mEbGd2k4b&#10;/p5hBcvRfcy5xXI0HTuhD62zEtJJAgxt5XRrawkf25ebBbAQldWqcxYlfGOAZXl5Uahcu7Nd42kT&#10;a0YlNuRKQhNjn3MeqgaNChPXoyXt4LxRkU5fc+3VmcpNx7MkEdyo1tKHRvX41GD1tRkMYRxej+nb&#10;ndg97p6H989sOz+uKi/l9dX4cA8s4hj/zPCLTxkoiWnvBqsD6yTcTueCrBJEBox0IWY0ZS9hOksT&#10;4GXB/y8ofwAAAP//AwBQSwECLQAUAAYACAAAACEAtoM4kv4AAADhAQAAEwAAAAAAAAAAAAAAAAAA&#10;AAAAW0NvbnRlbnRfVHlwZXNdLnhtbFBLAQItABQABgAIAAAAIQA4/SH/1gAAAJQBAAALAAAAAAAA&#10;AAAAAAAAAC8BAABfcmVscy8ucmVsc1BLAQItABQABgAIAAAAIQBNKjagxgEAANoDAAAOAAAAAAAA&#10;AAAAAAAAAC4CAABkcnMvZTJvRG9jLnhtbFBLAQItABQABgAIAAAAIQDPBlET4AAAAAkBAAAPAAAA&#10;AAAAAAAAAAAAACAEAABkcnMvZG93bnJldi54bWxQSwUGAAAAAAQABADzAAAALQUAAAAA&#10;" strokecolor="#4579b8 [3044]">
+              <v:shape w14:anchorId="2A7598F7" id="Straight Arrow Connector 43" o:spid="_x0000_s1026" type="#_x0000_t32" style="position:absolute;margin-left:268.8pt;margin-top:3.1pt;width:63.6pt;height:167.4pt;flip:y;z-index:251692544;visibility:visible;mso-wrap-style:square;mso-wrap-distance-left:9pt;mso-wrap-distance-top:0;mso-wrap-distance-right:9pt;mso-wrap-distance-bottom:0;mso-position-horizontal:absolute;mso-position-horizontal-relative:text;mso-position-vertical:absolute;mso-position-vertical-relative:text" o:gfxdata="UEsDBBQABgAIAAAAIQC2gziS/gAAAOEBAAATAAAAW0NvbnRlbnRfVHlwZXNdLnhtbJSRQU7DMBBF&#10;90jcwfIWJU67QAgl6YK0S0CoHGBkTxKLZGx5TGhvj5O2G0SRWNoz/78nu9wcxkFMGNg6quQqL6RA&#10;0s5Y6ir5vt9lD1JwBDIwOMJKHpHlpr69KfdHjyxSmriSfYz+USnWPY7AufNIadK6MEJMx9ApD/oD&#10;OlTrorhX2lFEilmcO2RdNtjC5xDF9pCuTyYBB5bi6bQ4syoJ3g9WQ0ymaiLzg5KdCXlKLjvcW893&#10;SUOqXwnz5DrgnHtJTxOsQfEKIT7DmDSUCaxw7Rqn8787ZsmRM9e2VmPeBN4uqYvTtW7jvijg9N/y&#10;JsXecLq0q+WD6m8AAAD//wMAUEsDBBQABgAIAAAAIQA4/SH/1gAAAJQBAAALAAAAX3JlbHMvLnJl&#10;bHOkkMFqwzAMhu+DvYPRfXGawxijTi+j0GvpHsDYimMaW0Yy2fr2M4PBMnrbUb/Q94l/f/hMi1qR&#10;JVI2sOt6UJgd+ZiDgffL8ekFlFSbvV0oo4EbChzGx4f9GRdb25HMsYhqlCwG5lrLq9biZkxWOiqY&#10;22YiTra2kYMu1l1tQD30/bPm3wwYN0x18gb45AdQl1tp5j/sFB2T0FQ7R0nTNEV3j6o9feQzro1i&#10;OWA14Fm+Q8a1a8+Bvu/d/dMb2JY5uiPbhG/ktn4cqGU/er3pcvwCAAD//wMAUEsDBBQABgAIAAAA&#10;IQBNKjagxgEAANoDAAAOAAAAZHJzL2Uyb0RvYy54bWysU02P0zAQvSPxHyzfadJIsKVquocucEGw&#10;goW71xknlvwle2iSf8/YabMIEBKIy8ix572Z92ZyuJ2sYWeISXvX8u2m5gyc9J12fcu/PLx9seMs&#10;oXCdMN5By2dI/Pb4/NlhDHto/OBNB5ERiUv7MbR8QAz7qkpyACvSxgdw9Kh8tALpM/ZVF8VI7NZU&#10;TV2/qkYfuxC9hJTo9m555MfCrxRI/KhUAmSm5dQblhhLfMyxOh7Evo8iDFpe2hD/0IUV2lHRlepO&#10;oGDfov6FymoZffIKN9LbyiulJRQNpGZb/6Tm8yACFC1kTgqrTen/0coP55O7j2TDGNI+hfuYVUwq&#10;WqaMDl9ppkUXdcqmYtu82gYTMkmXu/rmpiFzJT012+bl613xtVp4Ml+ICd+BtywfWp4wCt0PePLO&#10;0YR8XGqI8/uE1AkBr4AMNi5HFNq8cR3DOdAaYdTC9Qby/Cg9p1RPAsoJZwML/BMopjtqdClTdgtO&#10;JrKzoK0QUoLD7cpE2RmmtDErsC4e/BF4yc9QKHv3N+AVUSp7hyvYaufj76rjdG1ZLflXBxbd2YJH&#10;381ltMUaWqDi1WXZ84b++F3gT7/k8TsAAAD//wMAUEsDBBQABgAIAAAAIQDPBlET4AAAAAkBAAAP&#10;AAAAZHJzL2Rvd25yZXYueG1sTI/LTsMwEEX3SPyDNUjsqJO0uCXEqXgIUTZIbaFrN54mEbGd2k4b&#10;/p5hBcvRfcy5xXI0HTuhD62zEtJJAgxt5XRrawkf25ebBbAQldWqcxYlfGOAZXl5Uahcu7Nd42kT&#10;a0YlNuRKQhNjn3MeqgaNChPXoyXt4LxRkU5fc+3VmcpNx7MkEdyo1tKHRvX41GD1tRkMYRxej+nb&#10;ndg97p6H989sOz+uKi/l9dX4cA8s4hj/zPCLTxkoiWnvBqsD6yTcTueCrBJEBox0IWY0ZS9hOksT&#10;4GXB/y8ofwAAAP//AwBQSwECLQAUAAYACAAAACEAtoM4kv4AAADhAQAAEwAAAAAAAAAAAAAAAAAA&#10;AAAAW0NvbnRlbnRfVHlwZXNdLnhtbFBLAQItABQABgAIAAAAIQA4/SH/1gAAAJQBAAALAAAAAAAA&#10;AAAAAAAAAC8BAABfcmVscy8ucmVsc1BLAQItABQABgAIAAAAIQBNKjagxgEAANoDAAAOAAAAAAAA&#10;AAAAAAAAAC4CAABkcnMvZTJvRG9jLnhtbFBLAQItABQABgAIAAAAIQDPBlET4AAAAAkBAAAPAAAA&#10;AAAAAAAAAAAAACAEAABkcnMvZG93bnJldi54bWxQSwUGAAAAAAQABADzAAAALQUAAAAA&#10;" strokecolor="#4579b8 [3044]">
                 <v:stroke endarrow="block"/>
               </v:shape>
             </w:pict>
@@ -6883,7 +6743,7 @@
                 </mc:Choice>
                 <mc:Fallback>
                   <w:pict>
-                    <v:shape w14:anchorId="0A79AC64" id="Straight Arrow Connector 20" o:spid="_x0000_s1026" type="#_x0000_t32" style="position:absolute;margin-left:19.5pt;margin-top:3.25pt;width:57.6pt;height:53.4pt;flip:y;z-index:251682304;visibility:visible;mso-wrap-style:square;mso-width-percent:0;mso-height-percent:0;mso-wrap-distance-left:9pt;mso-wrap-distance-top:0;mso-wrap-distance-right:9pt;mso-wrap-distance-bottom:0;mso-position-horizontal:absolute;mso-position-horizontal-relative:text;mso-position-vertical:absolute;mso-position-vertical-relative:text;mso-width-percent:0;mso-height-percent:0;mso-width-relative:margin;mso-height-relative:margin" o:gfxdata="UEsDBBQABgAIAAAAIQC2gziS/gAAAOEBAAATAAAAW0NvbnRlbnRfVHlwZXNdLnhtbJSRQU7DMBBF&#10;90jcwfIWJU67QAgl6YK0S0CoHGBkTxKLZGx5TGhvj5O2G0SRWNoz/78nu9wcxkFMGNg6quQqL6RA&#10;0s5Y6ir5vt9lD1JwBDIwOMJKHpHlpr69KfdHjyxSmriSfYz+USnWPY7AufNIadK6MEJMx9ApD/oD&#10;OlTrorhX2lFEilmcO2RdNtjC5xDF9pCuTyYBB5bi6bQ4syoJ3g9WQ0ymaiLzg5KdCXlKLjvcW893&#10;SUOqXwnz5DrgnHtJTxOsQfEKIT7DmDSUCaxw7Rqn8787ZsmRM9e2VmPeBN4uqYvTtW7jvijg9N/y&#10;JsXecLq0q+WD6m8AAAD//wMAUEsDBBQABgAIAAAAIQA4/SH/1gAAAJQBAAALAAAAX3JlbHMvLnJl&#10;bHOkkMFqwzAMhu+DvYPRfXGawxijTi+j0GvpHsDYimMaW0Yy2fr2M4PBMnrbUb/Q94l/f/hMi1qR&#10;JVI2sOt6UJgd+ZiDgffL8ekFlFSbvV0oo4EbChzGx4f9GRdb25HMsYhqlCwG5lrLq9biZkxWOiqY&#10;22YiTra2kYMu1l1tQD30/bPm3wwYN0x18gb45AdQl1tp5j/sFB2T0FQ7R0nTNEV3j6o9feQzro1i&#10;OWA14Fm+Q8a1a8+Bvu/d/dMb2JY5uiPbhG/ktn4cqGU/er3pcvwCAAD//wMAUEsDBBQABgAIAAAA&#10;IQCeNWl9xQEAANkDAAAOAAAAZHJzL2Uyb0RvYy54bWysU02P0zAQvSPxHyzfaZIidquo6R66wAXB&#10;iq+71xknlvwle2iTf8/YabMIEBKIy8ix571582ayv5usYSeISXvX8WZTcwZO+l67oeNfPr95seMs&#10;oXC9MN5Bx2dI/O7w/Nn+HFrY+tGbHiIjEpfac+j4iBjaqkpyBCvSxgdw9Kh8tALpMw5VH8WZ2K2p&#10;tnV9U5197EP0ElKi2/vlkR8Kv1Ig8YNSCZCZjpM2LDGW+JhjddiLdogijFpeZIh/UGGFdlR0pboX&#10;KNi3qH+hslpGn7zCjfS28kppCaUH6qapf+rm0ygClF7InBRWm9L/o5XvT0f3EMmGc0htCg8xdzGp&#10;aJkyOnylmZa+SCmbim3zahtMyCRd3r5sXm3JXElPN7e7ZldsrRaaTBdiwrfgLcuHjieMQg8jHr1z&#10;NCAflxLi9C4hCSHgFZDBxuWIQpvXrmc4B9oijFq4wUAeH6XnlOpJfznhbGCBfwTFdE86lzJlteBo&#10;IjsJWgohJThsVibKzjCljVmBdbHgj8BLfoZCWbu/Aa+IUtk7XMFWOx9/Vx2nq2S15F8dWPrOFjz6&#10;fi6TLdbQ/hSvLrueF/TH7wJ/+iMP3wEAAP//AwBQSwMEFAAGAAgAAAAhAFbiUEHgAAAACAEAAA8A&#10;AABkcnMvZG93bnJldi54bWxMj0tPwzAQhO9I/AdrkbhR50EDDXEqHkLABYkWenaTbRIRr1PbacO/&#10;Z3uC265mdvabYjmZXhzQ+c6SgngWgUCqbN1Ro+Bz/Xx1C8IHTbXuLaGCH/SwLM/PCp3X9kgfeFiF&#10;RnAI+VwraEMYcil91aLRfmYHJNZ21hkdeHWNrJ0+crjpZRJFmTS6I/7Q6gEfW6y+V6NhjN3LPn5b&#10;ZJuHzdP4/pWsb/avlVPq8mK6vwMRcAp/Zjjh8w2UzLS1I9Ve9ArSBVcJCrI5iJM8v05AbHmI0xRk&#10;Wcj/BcpfAAAA//8DAFBLAQItABQABgAIAAAAIQC2gziS/gAAAOEBAAATAAAAAAAAAAAAAAAAAAAA&#10;AABbQ29udGVudF9UeXBlc10ueG1sUEsBAi0AFAAGAAgAAAAhADj9If/WAAAAlAEAAAsAAAAAAAAA&#10;AAAAAAAALwEAAF9yZWxzLy5yZWxzUEsBAi0AFAAGAAgAAAAhAJ41aX3FAQAA2QMAAA4AAAAAAAAA&#10;AAAAAAAALgIAAGRycy9lMm9Eb2MueG1sUEsBAi0AFAAGAAgAAAAhAFbiUEHgAAAACAEAAA8AAAAA&#10;AAAAAAAAAAAAHwQAAGRycy9kb3ducmV2LnhtbFBLBQYAAAAABAAEAPMAAAAsBQAAAAA=&#10;" strokecolor="#4579b8 [3044]">
+                    <v:shape w14:anchorId="54DC8D6B" id="Straight Arrow Connector 20" o:spid="_x0000_s1026" type="#_x0000_t32" style="position:absolute;margin-left:19.5pt;margin-top:3.25pt;width:57.6pt;height:53.4pt;flip:y;z-index:251682304;visibility:visible;mso-wrap-style:square;mso-width-percent:0;mso-height-percent:0;mso-wrap-distance-left:9pt;mso-wrap-distance-top:0;mso-wrap-distance-right:9pt;mso-wrap-distance-bottom:0;mso-position-horizontal:absolute;mso-position-horizontal-relative:text;mso-position-vertical:absolute;mso-position-vertical-relative:text;mso-width-percent:0;mso-height-percent:0;mso-width-relative:margin;mso-height-relative:margin" o:gfxdata="UEsDBBQABgAIAAAAIQC2gziS/gAAAOEBAAATAAAAW0NvbnRlbnRfVHlwZXNdLnhtbJSRQU7DMBBF&#10;90jcwfIWJU67QAgl6YK0S0CoHGBkTxKLZGx5TGhvj5O2G0SRWNoz/78nu9wcxkFMGNg6quQqL6RA&#10;0s5Y6ir5vt9lD1JwBDIwOMJKHpHlpr69KfdHjyxSmriSfYz+USnWPY7AufNIadK6MEJMx9ApD/oD&#10;OlTrorhX2lFEilmcO2RdNtjC5xDF9pCuTyYBB5bi6bQ4syoJ3g9WQ0ymaiLzg5KdCXlKLjvcW893&#10;SUOqXwnz5DrgnHtJTxOsQfEKIT7DmDSUCaxw7Rqn8787ZsmRM9e2VmPeBN4uqYvTtW7jvijg9N/y&#10;JsXecLq0q+WD6m8AAAD//wMAUEsDBBQABgAIAAAAIQA4/SH/1gAAAJQBAAALAAAAX3JlbHMvLnJl&#10;bHOkkMFqwzAMhu+DvYPRfXGawxijTi+j0GvpHsDYimMaW0Yy2fr2M4PBMnrbUb/Q94l/f/hMi1qR&#10;JVI2sOt6UJgd+ZiDgffL8ekFlFSbvV0oo4EbChzGx4f9GRdb25HMsYhqlCwG5lrLq9biZkxWOiqY&#10;22YiTra2kYMu1l1tQD30/bPm3wwYN0x18gb45AdQl1tp5j/sFB2T0FQ7R0nTNEV3j6o9feQzro1i&#10;OWA14Fm+Q8a1a8+Bvu/d/dMb2JY5uiPbhG/ktn4cqGU/er3pcvwCAAD//wMAUEsDBBQABgAIAAAA&#10;IQCeNWl9xQEAANkDAAAOAAAAZHJzL2Uyb0RvYy54bWysU02P0zAQvSPxHyzfaZIidquo6R66wAXB&#10;iq+71xknlvwle2iTf8/YabMIEBKIy8ix571582ayv5usYSeISXvX8WZTcwZO+l67oeNfPr95seMs&#10;oXC9MN5Bx2dI/O7w/Nn+HFrY+tGbHiIjEpfac+j4iBjaqkpyBCvSxgdw9Kh8tALpMw5VH8WZ2K2p&#10;tnV9U5197EP0ElKi2/vlkR8Kv1Ig8YNSCZCZjpM2LDGW+JhjddiLdogijFpeZIh/UGGFdlR0pboX&#10;KNi3qH+hslpGn7zCjfS28kppCaUH6qapf+rm0ygClF7InBRWm9L/o5XvT0f3EMmGc0htCg8xdzGp&#10;aJkyOnylmZa+SCmbim3zahtMyCRd3r5sXm3JXElPN7e7ZldsrRaaTBdiwrfgLcuHjieMQg8jHr1z&#10;NCAflxLi9C4hCSHgFZDBxuWIQpvXrmc4B9oijFq4wUAeH6XnlOpJfznhbGCBfwTFdE86lzJlteBo&#10;IjsJWgohJThsVibKzjCljVmBdbHgj8BLfoZCWbu/Aa+IUtk7XMFWOx9/Vx2nq2S15F8dWPrOFjz6&#10;fi6TLdbQ/hSvLrueF/TH7wJ/+iMP3wEAAP//AwBQSwMEFAAGAAgAAAAhAFbiUEHgAAAACAEAAA8A&#10;AABkcnMvZG93bnJldi54bWxMj0tPwzAQhO9I/AdrkbhR50EDDXEqHkLABYkWenaTbRIRr1PbacO/&#10;Z3uC265mdvabYjmZXhzQ+c6SgngWgUCqbN1Ro+Bz/Xx1C8IHTbXuLaGCH/SwLM/PCp3X9kgfeFiF&#10;RnAI+VwraEMYcil91aLRfmYHJNZ21hkdeHWNrJ0+crjpZRJFmTS6I/7Q6gEfW6y+V6NhjN3LPn5b&#10;ZJuHzdP4/pWsb/avlVPq8mK6vwMRcAp/Zjjh8w2UzLS1I9Ve9ArSBVcJCrI5iJM8v05AbHmI0xRk&#10;Wcj/BcpfAAAA//8DAFBLAQItABQABgAIAAAAIQC2gziS/gAAAOEBAAATAAAAAAAAAAAAAAAAAAAA&#10;AABbQ29udGVudF9UeXBlc10ueG1sUEsBAi0AFAAGAAgAAAAhADj9If/WAAAAlAEAAAsAAAAAAAAA&#10;AAAAAAAALwEAAF9yZWxzLy5yZWxzUEsBAi0AFAAGAAgAAAAhAJ41aX3FAQAA2QMAAA4AAAAAAAAA&#10;AAAAAAAALgIAAGRycy9lMm9Eb2MueG1sUEsBAi0AFAAGAAgAAAAhAFbiUEHgAAAACAEAAA8AAAAA&#10;AAAAAAAAAAAAHwQAAGRycy9kb3ducmV2LnhtbFBLBQYAAAAABAAEAPMAAAAsBQAAAAA=&#10;" strokecolor="#4579b8 [3044]">
                       <v:stroke endarrow="block"/>
                     </v:shape>
                   </w:pict>
@@ -7025,7 +6885,7 @@
                 </mc:Choice>
                 <mc:Fallback>
                   <w:pict>
-                    <v:shape w14:anchorId="20225E61" id="Straight Arrow Connector 47" o:spid="_x0000_s1026" type="#_x0000_t32" style="position:absolute;margin-left:62.4pt;margin-top:-34.95pt;width:79.8pt;height:386.4pt;flip:y;z-index:251696640;visibility:visible;mso-wrap-style:square;mso-width-percent:0;mso-height-percent:0;mso-wrap-distance-left:9pt;mso-wrap-distance-top:0;mso-wrap-distance-right:9pt;mso-wrap-distance-bottom:0;mso-position-horizontal:absolute;mso-position-horizontal-relative:text;mso-position-vertical:absolute;mso-position-vertical-relative:text;mso-width-percent:0;mso-height-percent:0;mso-width-relative:margin;mso-height-relative:margin" o:gfxdata="UEsDBBQABgAIAAAAIQC2gziS/gAAAOEBAAATAAAAW0NvbnRlbnRfVHlwZXNdLnhtbJSRQU7DMBBF&#10;90jcwfIWJU67QAgl6YK0S0CoHGBkTxKLZGx5TGhvj5O2G0SRWNoz/78nu9wcxkFMGNg6quQqL6RA&#10;0s5Y6ir5vt9lD1JwBDIwOMJKHpHlpr69KfdHjyxSmriSfYz+USnWPY7AufNIadK6MEJMx9ApD/oD&#10;OlTrorhX2lFEilmcO2RdNtjC5xDF9pCuTyYBB5bi6bQ4syoJ3g9WQ0ymaiLzg5KdCXlKLjvcW893&#10;SUOqXwnz5DrgnHtJTxOsQfEKIT7DmDSUCaxw7Rqn8787ZsmRM9e2VmPeBN4uqYvTtW7jvijg9N/y&#10;JsXecLq0q+WD6m8AAAD//wMAUEsDBBQABgAIAAAAIQA4/SH/1gAAAJQBAAALAAAAX3JlbHMvLnJl&#10;bHOkkMFqwzAMhu+DvYPRfXGawxijTi+j0GvpHsDYimMaW0Yy2fr2M4PBMnrbUb/Q94l/f/hMi1qR&#10;JVI2sOt6UJgd+ZiDgffL8ekFlFSbvV0oo4EbChzGx4f9GRdb25HMsYhqlCwG5lrLq9biZkxWOiqY&#10;22YiTra2kYMu1l1tQD30/bPm3wwYN0x18gb45AdQl1tp5j/sFB2T0FQ7R0nTNEV3j6o9feQzro1i&#10;OWA14Fm+Q8a1a8+Bvu/d/dMb2JY5uiPbhG/ktn4cqGU/er3pcvwCAAD//wMAUEsDBBQABgAIAAAA&#10;IQBVvcxDxQEAANsDAAAOAAAAZHJzL2Uyb0RvYy54bWysU02P0zAQvSPxHyzfaZKyWpao6R66wAXB&#10;igXuXmecWPKX7KFN/j1jp80iQEIgLiPHnvdm3pvJ7nayhh0hJu1dx5tNzRk46Xvtho5/+fz2xQ1n&#10;CYXrhfEOOj5D4rf75892p9DC1o/e9BAZkbjUnkLHR8TQVlWSI1iRNj6Ao0floxVIn3Go+ihOxG5N&#10;ta3r6+rkYx+il5AS3d4tj3xf+JUCiR+VSoDMdJx6wxJjiY85VvudaIcowqjluQ3xD11YoR0VXanu&#10;BAr2LepfqKyW0SevcCO9rbxSWkLRQGqa+ic1D6MIULSQOSmsNqX/Rys/HA/uPpINp5DaFO5jVjGp&#10;aJkyOnylmRZd1Cmbim3zahtMyCRdNnXz8uqa3JX0dvW6frW9KcZWC1EmDDHhO/CW5UPHE0ahhxEP&#10;3jkakY9LEXF8n5BaIeAFkMHG5YhCmzeuZzgH2iOMWrjBQB4gpeeU6klBOeFsYIF/AsV0nzstWspy&#10;wcFEdhS0FkJKcNisTJSdYUobswLrPwPP+RkKZfH+BrwiSmXvcAVb7Xz8XXWcLi2rJf/iwKI7W/Do&#10;+7nMtlhDG1S8Om97XtEfvwv86Z/cfwcAAP//AwBQSwMEFAAGAAgAAAAhAGQl1NjiAAAACwEAAA8A&#10;AABkcnMvZG93bnJldi54bWxMj81OwzAQhO9IvIO1SNxap1aUNiFOxY8QcKlECz278TaJiO3Udtrw&#10;9iwnOI52duabcj2Znp3Rh85ZCYt5Agxt7XRnGwkfu+fZCliIymrVO4sSvjHAurq+KlWh3cW+43kb&#10;G0YhNhRKQhvjUHAe6haNCnM3oKXb0XmjIknfcO3VhcJNz0WSZNyozlJDqwZ8bLH+2o6GMI4vp8Vb&#10;nu0f9k/j5lPslqfX2kt5ezPd3wGLOMU/M/zi0w9UxHRwo9WB9aRFSuhRwizLc2DkEKs0BXaQsExE&#10;Drwq+f8N1Q8AAAD//wMAUEsBAi0AFAAGAAgAAAAhALaDOJL+AAAA4QEAABMAAAAAAAAAAAAAAAAA&#10;AAAAAFtDb250ZW50X1R5cGVzXS54bWxQSwECLQAUAAYACAAAACEAOP0h/9YAAACUAQAACwAAAAAA&#10;AAAAAAAAAAAvAQAAX3JlbHMvLnJlbHNQSwECLQAUAAYACAAAACEAVb3MQ8UBAADbAwAADgAAAAAA&#10;AAAAAAAAAAAuAgAAZHJzL2Uyb0RvYy54bWxQSwECLQAUAAYACAAAACEAZCXU2OIAAAALAQAADwAA&#10;AAAAAAAAAAAAAAAfBAAAZHJzL2Rvd25yZXYueG1sUEsFBgAAAAAEAAQA8wAAAC4FAAAAAA==&#10;" strokecolor="#4579b8 [3044]">
+                    <v:shape w14:anchorId="17E062B8" id="Straight Arrow Connector 47" o:spid="_x0000_s1026" type="#_x0000_t32" style="position:absolute;margin-left:62.4pt;margin-top:-34.95pt;width:79.8pt;height:386.4pt;flip:y;z-index:251696640;visibility:visible;mso-wrap-style:square;mso-width-percent:0;mso-height-percent:0;mso-wrap-distance-left:9pt;mso-wrap-distance-top:0;mso-wrap-distance-right:9pt;mso-wrap-distance-bottom:0;mso-position-horizontal:absolute;mso-position-horizontal-relative:text;mso-position-vertical:absolute;mso-position-vertical-relative:text;mso-width-percent:0;mso-height-percent:0;mso-width-relative:margin;mso-height-relative:margin" o:gfxdata="UEsDBBQABgAIAAAAIQC2gziS/gAAAOEBAAATAAAAW0NvbnRlbnRfVHlwZXNdLnhtbJSRQU7DMBBF&#10;90jcwfIWJU67QAgl6YK0S0CoHGBkTxKLZGx5TGhvj5O2G0SRWNoz/78nu9wcxkFMGNg6quQqL6RA&#10;0s5Y6ir5vt9lD1JwBDIwOMJKHpHlpr69KfdHjyxSmriSfYz+USnWPY7AufNIadK6MEJMx9ApD/oD&#10;OlTrorhX2lFEilmcO2RdNtjC5xDF9pCuTyYBB5bi6bQ4syoJ3g9WQ0ymaiLzg5KdCXlKLjvcW893&#10;SUOqXwnz5DrgnHtJTxOsQfEKIT7DmDSUCaxw7Rqn8787ZsmRM9e2VmPeBN4uqYvTtW7jvijg9N/y&#10;JsXecLq0q+WD6m8AAAD//wMAUEsDBBQABgAIAAAAIQA4/SH/1gAAAJQBAAALAAAAX3JlbHMvLnJl&#10;bHOkkMFqwzAMhu+DvYPRfXGawxijTi+j0GvpHsDYimMaW0Yy2fr2M4PBMnrbUb/Q94l/f/hMi1qR&#10;JVI2sOt6UJgd+ZiDgffL8ekFlFSbvV0oo4EbChzGx4f9GRdb25HMsYhqlCwG5lrLq9biZkxWOiqY&#10;22YiTra2kYMu1l1tQD30/bPm3wwYN0x18gb45AdQl1tp5j/sFB2T0FQ7R0nTNEV3j6o9feQzro1i&#10;OWA14Fm+Q8a1a8+Bvu/d/dMb2JY5uiPbhG/ktn4cqGU/er3pcvwCAAD//wMAUEsDBBQABgAIAAAA&#10;IQBVvcxDxQEAANsDAAAOAAAAZHJzL2Uyb0RvYy54bWysU02P0zAQvSPxHyzfaZKyWpao6R66wAXB&#10;igXuXmecWPKX7KFN/j1jp80iQEIgLiPHnvdm3pvJ7nayhh0hJu1dx5tNzRk46Xvtho5/+fz2xQ1n&#10;CYXrhfEOOj5D4rf75892p9DC1o/e9BAZkbjUnkLHR8TQVlWSI1iRNj6Ao0floxVIn3Go+ihOxG5N&#10;ta3r6+rkYx+il5AS3d4tj3xf+JUCiR+VSoDMdJx6wxJjiY85VvudaIcowqjluQ3xD11YoR0VXanu&#10;BAr2LepfqKyW0SevcCO9rbxSWkLRQGqa+ic1D6MIULSQOSmsNqX/Rys/HA/uPpINp5DaFO5jVjGp&#10;aJkyOnylmRZd1Cmbim3zahtMyCRdNnXz8uqa3JX0dvW6frW9KcZWC1EmDDHhO/CW5UPHE0ahhxEP&#10;3jkakY9LEXF8n5BaIeAFkMHG5YhCmzeuZzgH2iOMWrjBQB4gpeeU6klBOeFsYIF/AsV0nzstWspy&#10;wcFEdhS0FkJKcNisTJSdYUobswLrPwPP+RkKZfH+BrwiSmXvcAVb7Xz8XXWcLi2rJf/iwKI7W/Do&#10;+7nMtlhDG1S8Om97XtEfvwv86Z/cfwcAAP//AwBQSwMEFAAGAAgAAAAhAGQl1NjiAAAACwEAAA8A&#10;AABkcnMvZG93bnJldi54bWxMj81OwzAQhO9IvIO1SNxap1aUNiFOxY8QcKlECz278TaJiO3Udtrw&#10;9iwnOI52duabcj2Znp3Rh85ZCYt5Agxt7XRnGwkfu+fZCliIymrVO4sSvjHAurq+KlWh3cW+43kb&#10;G0YhNhRKQhvjUHAe6haNCnM3oKXb0XmjIknfcO3VhcJNz0WSZNyozlJDqwZ8bLH+2o6GMI4vp8Vb&#10;nu0f9k/j5lPslqfX2kt5ezPd3wGLOMU/M/zi0w9UxHRwo9WB9aRFSuhRwizLc2DkEKs0BXaQsExE&#10;Drwq+f8N1Q8AAAD//wMAUEsBAi0AFAAGAAgAAAAhALaDOJL+AAAA4QEAABMAAAAAAAAAAAAAAAAA&#10;AAAAAFtDb250ZW50X1R5cGVzXS54bWxQSwECLQAUAAYACAAAACEAOP0h/9YAAACUAQAACwAAAAAA&#10;AAAAAAAAAAAvAQAAX3JlbHMvLnJlbHNQSwECLQAUAAYACAAAACEAVb3MQ8UBAADbAwAADgAAAAAA&#10;AAAAAAAAAAAuAgAAZHJzL2Uyb0RvYy54bWxQSwECLQAUAAYACAAAACEAZCXU2OIAAAALAQAADwAA&#10;AAAAAAAAAAAAAAAfBAAAZHJzL2Rvd25yZXYueG1sUEsFBgAAAAAEAAQA8wAAAC4FAAAAAA==&#10;" strokecolor="#4579b8 [3044]">
                       <v:stroke endarrow="block"/>
                     </v:shape>
                   </w:pict>
@@ -7148,7 +7008,7 @@
           </mc:Choice>
           <mc:Fallback>
             <w:pict>
-              <v:shape w14:anchorId="1935C9D4" id="Straight Arrow Connector 38" o:spid="_x0000_s1026" type="#_x0000_t32" style="position:absolute;margin-left:139.2pt;margin-top:18.2pt;width:59.4pt;height:273pt;z-index:251683328;visibility:visible;mso-wrap-style:square;mso-wrap-distance-left:9pt;mso-wrap-distance-top:0;mso-wrap-distance-right:9pt;mso-wrap-distance-bottom:0;mso-position-horizontal:absolute;mso-position-horizontal-relative:text;mso-position-vertical:absolute;mso-position-vertical-relative:text" o:gfxdata="UEsDBBQABgAIAAAAIQC2gziS/gAAAOEBAAATAAAAW0NvbnRlbnRfVHlwZXNdLnhtbJSRQU7DMBBF&#10;90jcwfIWJU67QAgl6YK0S0CoHGBkTxKLZGx5TGhvj5O2G0SRWNoz/78nu9wcxkFMGNg6quQqL6RA&#10;0s5Y6ir5vt9lD1JwBDIwOMJKHpHlpr69KfdHjyxSmriSfYz+USnWPY7AufNIadK6MEJMx9ApD/oD&#10;OlTrorhX2lFEilmcO2RdNtjC5xDF9pCuTyYBB5bi6bQ4syoJ3g9WQ0ymaiLzg5KdCXlKLjvcW893&#10;SUOqXwnz5DrgnHtJTxOsQfEKIT7DmDSUCaxw7Rqn8787ZsmRM9e2VmPeBN4uqYvTtW7jvijg9N/y&#10;JsXecLq0q+WD6m8AAAD//wMAUEsDBBQABgAIAAAAIQA4/SH/1gAAAJQBAAALAAAAX3JlbHMvLnJl&#10;bHOkkMFqwzAMhu+DvYPRfXGawxijTi+j0GvpHsDYimMaW0Yy2fr2M4PBMnrbUb/Q94l/f/hMi1qR&#10;JVI2sOt6UJgd+ZiDgffL8ekFlFSbvV0oo4EbChzGx4f9GRdb25HMsYhqlCwG5lrLq9biZkxWOiqY&#10;22YiTra2kYMu1l1tQD30/bPm3wwYN0x18gb45AdQl1tp5j/sFB2T0FQ7R0nTNEV3j6o9feQzro1i&#10;OWA14Fm+Q8a1a8+Bvu/d/dMb2JY5uiPbhG/ktn4cqGU/er3pcvwCAAD//wMAUEsDBBQABgAIAAAA&#10;IQDy2BZmwAEAANADAAAOAAAAZHJzL2Uyb0RvYy54bWysU9tu1DAQfUfiHyy/s0na0lbRZvuwBV4Q&#10;VFw+wHXGiSXfZA+b7N8zdnazCBASiJeJL3NmzhyfbB9ma9gBYtLedbzZ1JyBk77Xbuj41y9vX91z&#10;llC4XhjvoONHSPxh9/LFdgotXPnRmx4ioyIutVPo+IgY2qpKcgQr0sYHcHSpfLQCaRuHqo9iourW&#10;VFd1fVtNPvYhegkp0enjcsl3pb5SIPGjUgmQmY4TNywxlvicY7XbinaIIoxanmiIf2BhhXbUdC31&#10;KFCwb1H/UspqGX3yCjfS28orpSWUGWiapv5pms+jCFBmIXFSWGVK/6+s/HDYu6dIMkwhtSk8xTzF&#10;rKLNX+LH5iLWcRULZmSSDu9e31zfk6SSrq5vbu+auqhZXdAhJnwH3rK86HjCKPQw4t47R+/iY1MU&#10;E4f3Cak/Ac+A3Nq4HFFo88b1DI+BzINRCzcYyK9G6TmlutAuKzwaWOCfQDHdE9GlTXEU7E1kB0Fe&#10;EFKCw2atRNkZprQxK7Au/P4IPOVnKBS3/Q14RZTO3uEKttr5+LvuOJ8pqyX/rMAyd5bg2ffH8qBF&#10;GrJN0epk8ezLH/cFfvkRd98BAAD//wMAUEsDBBQABgAIAAAAIQAI6RHM3wAAAAoBAAAPAAAAZHJz&#10;L2Rvd25yZXYueG1sTI/LTsMwEEX3SPyDNUjsqIMT2jTEqcpL6hJaNt258ZBExOPIdlvz95hVWY1G&#10;c3Tn3HoVzchO6PxgScL9LAOG1Fo9UCfhc/d2VwLzQZFWoyWU8IMeVs31Va0qbc/0gadt6FgKIV8p&#10;CX0IU8W5b3s0ys/shJRuX9YZFdLqOq6dOqdwM3KRZXNu1EDpQ68mfO6x/d4ejYSn941Zv+xdxDx/&#10;LXzcWUHtRsrbm7h+BBYwhgsMf/pJHZrkdLBH0p6NEsSiLBIqIZ+nmYB8uRDADhIeSlEAb2r+v0Lz&#10;CwAA//8DAFBLAQItABQABgAIAAAAIQC2gziS/gAAAOEBAAATAAAAAAAAAAAAAAAAAAAAAABbQ29u&#10;dGVudF9UeXBlc10ueG1sUEsBAi0AFAAGAAgAAAAhADj9If/WAAAAlAEAAAsAAAAAAAAAAAAAAAAA&#10;LwEAAF9yZWxzLy5yZWxzUEsBAi0AFAAGAAgAAAAhAPLYFmbAAQAA0AMAAA4AAAAAAAAAAAAAAAAA&#10;LgIAAGRycy9lMm9Eb2MueG1sUEsBAi0AFAAGAAgAAAAhAAjpEczfAAAACgEAAA8AAAAAAAAAAAAA&#10;AAAAGgQAAGRycy9kb3ducmV2LnhtbFBLBQYAAAAABAAEAPMAAAAmBQAAAAA=&#10;" strokecolor="#4579b8 [3044]">
+              <v:shape w14:anchorId="31D4BD19" id="Straight Arrow Connector 38" o:spid="_x0000_s1026" type="#_x0000_t32" style="position:absolute;margin-left:139.2pt;margin-top:18.2pt;width:59.4pt;height:273pt;z-index:251683328;visibility:visible;mso-wrap-style:square;mso-wrap-distance-left:9pt;mso-wrap-distance-top:0;mso-wrap-distance-right:9pt;mso-wrap-distance-bottom:0;mso-position-horizontal:absolute;mso-position-horizontal-relative:text;mso-position-vertical:absolute;mso-position-vertical-relative:text" o:gfxdata="UEsDBBQABgAIAAAAIQC2gziS/gAAAOEBAAATAAAAW0NvbnRlbnRfVHlwZXNdLnhtbJSRQU7DMBBF&#10;90jcwfIWJU67QAgl6YK0S0CoHGBkTxKLZGx5TGhvj5O2G0SRWNoz/78nu9wcxkFMGNg6quQqL6RA&#10;0s5Y6ir5vt9lD1JwBDIwOMJKHpHlpr69KfdHjyxSmriSfYz+USnWPY7AufNIadK6MEJMx9ApD/oD&#10;OlTrorhX2lFEilmcO2RdNtjC5xDF9pCuTyYBB5bi6bQ4syoJ3g9WQ0ymaiLzg5KdCXlKLjvcW893&#10;SUOqXwnz5DrgnHtJTxOsQfEKIT7DmDSUCaxw7Rqn8787ZsmRM9e2VmPeBN4uqYvTtW7jvijg9N/y&#10;JsXecLq0q+WD6m8AAAD//wMAUEsDBBQABgAIAAAAIQA4/SH/1gAAAJQBAAALAAAAX3JlbHMvLnJl&#10;bHOkkMFqwzAMhu+DvYPRfXGawxijTi+j0GvpHsDYimMaW0Yy2fr2M4PBMnrbUb/Q94l/f/hMi1qR&#10;JVI2sOt6UJgd+ZiDgffL8ekFlFSbvV0oo4EbChzGx4f9GRdb25HMsYhqlCwG5lrLq9biZkxWOiqY&#10;22YiTra2kYMu1l1tQD30/bPm3wwYN0x18gb45AdQl1tp5j/sFB2T0FQ7R0nTNEV3j6o9feQzro1i&#10;OWA14Fm+Q8a1a8+Bvu/d/dMb2JY5uiPbhG/ktn4cqGU/er3pcvwCAAD//wMAUEsDBBQABgAIAAAA&#10;IQDy2BZmwAEAANADAAAOAAAAZHJzL2Uyb0RvYy54bWysU9tu1DAQfUfiHyy/s0na0lbRZvuwBV4Q&#10;VFw+wHXGiSXfZA+b7N8zdnazCBASiJeJL3NmzhyfbB9ma9gBYtLedbzZ1JyBk77Xbuj41y9vX91z&#10;llC4XhjvoONHSPxh9/LFdgotXPnRmx4ioyIutVPo+IgY2qpKcgQr0sYHcHSpfLQCaRuHqo9iourW&#10;VFd1fVtNPvYhegkp0enjcsl3pb5SIPGjUgmQmY4TNywxlvicY7XbinaIIoxanmiIf2BhhXbUdC31&#10;KFCwb1H/UspqGX3yCjfS28orpSWUGWiapv5pms+jCFBmIXFSWGVK/6+s/HDYu6dIMkwhtSk8xTzF&#10;rKLNX+LH5iLWcRULZmSSDu9e31zfk6SSrq5vbu+auqhZXdAhJnwH3rK86HjCKPQw4t47R+/iY1MU&#10;E4f3Cak/Ac+A3Nq4HFFo88b1DI+BzINRCzcYyK9G6TmlutAuKzwaWOCfQDHdE9GlTXEU7E1kB0Fe&#10;EFKCw2atRNkZprQxK7Au/P4IPOVnKBS3/Q14RZTO3uEKttr5+LvuOJ8pqyX/rMAyd5bg2ffH8qBF&#10;GrJN0epk8ezLH/cFfvkRd98BAAD//wMAUEsDBBQABgAIAAAAIQAI6RHM3wAAAAoBAAAPAAAAZHJz&#10;L2Rvd25yZXYueG1sTI/LTsMwEEX3SPyDNUjsqIMT2jTEqcpL6hJaNt258ZBExOPIdlvz95hVWY1G&#10;c3Tn3HoVzchO6PxgScL9LAOG1Fo9UCfhc/d2VwLzQZFWoyWU8IMeVs31Va0qbc/0gadt6FgKIV8p&#10;CX0IU8W5b3s0ys/shJRuX9YZFdLqOq6dOqdwM3KRZXNu1EDpQ68mfO6x/d4ejYSn941Zv+xdxDx/&#10;LXzcWUHtRsrbm7h+BBYwhgsMf/pJHZrkdLBH0p6NEsSiLBIqIZ+nmYB8uRDADhIeSlEAb2r+v0Lz&#10;CwAA//8DAFBLAQItABQABgAIAAAAIQC2gziS/gAAAOEBAAATAAAAAAAAAAAAAAAAAAAAAABbQ29u&#10;dGVudF9UeXBlc10ueG1sUEsBAi0AFAAGAAgAAAAhADj9If/WAAAAlAEAAAsAAAAAAAAAAAAAAAAA&#10;LwEAAF9yZWxzLy5yZWxzUEsBAi0AFAAGAAgAAAAhAPLYFmbAAQAA0AMAAA4AAAAAAAAAAAAAAAAA&#10;LgIAAGRycy9lMm9Eb2MueG1sUEsBAi0AFAAGAAgAAAAhAAjpEczfAAAACgEAAA8AAAAAAAAAAAAA&#10;AAAAGgQAAGRycy9kb3ducmV2LnhtbFBLBQYAAAAABAAEAPMAAAAmBQAAAAA=&#10;" strokecolor="#4579b8 [3044]">
                 <v:stroke endarrow="block"/>
               </v:shape>
             </w:pict>
@@ -7214,7 +7074,7 @@
           </mc:Choice>
           <mc:Fallback>
             <w:pict>
-              <v:shape w14:anchorId="6FB40838" id="Straight Arrow Connector 35" o:spid="_x0000_s1026" type="#_x0000_t32" style="position:absolute;margin-left:140.4pt;margin-top:24.8pt;width:59.4pt;height:93.6pt;z-index:251674112;visibility:visible;mso-wrap-style:square;mso-wrap-distance-left:9pt;mso-wrap-distance-top:0;mso-wrap-distance-right:9pt;mso-wrap-distance-bottom:0;mso-position-horizontal:absolute;mso-position-horizontal-relative:text;mso-position-vertical:absolute;mso-position-vertical-relative:text" o:gfxdata="UEsDBBQABgAIAAAAIQC2gziS/gAAAOEBAAATAAAAW0NvbnRlbnRfVHlwZXNdLnhtbJSRQU7DMBBF&#10;90jcwfIWJU67QAgl6YK0S0CoHGBkTxKLZGx5TGhvj5O2G0SRWNoz/78nu9wcxkFMGNg6quQqL6RA&#10;0s5Y6ir5vt9lD1JwBDIwOMJKHpHlpr69KfdHjyxSmriSfYz+USnWPY7AufNIadK6MEJMx9ApD/oD&#10;OlTrorhX2lFEilmcO2RdNtjC5xDF9pCuTyYBB5bi6bQ4syoJ3g9WQ0ymaiLzg5KdCXlKLjvcW893&#10;SUOqXwnz5DrgnHtJTxOsQfEKIT7DmDSUCaxw7Rqn8787ZsmRM9e2VmPeBN4uqYvTtW7jvijg9N/y&#10;JsXecLq0q+WD6m8AAAD//wMAUEsDBBQABgAIAAAAIQA4/SH/1gAAAJQBAAALAAAAX3JlbHMvLnJl&#10;bHOkkMFqwzAMhu+DvYPRfXGawxijTi+j0GvpHsDYimMaW0Yy2fr2M4PBMnrbUb/Q94l/f/hMi1qR&#10;JVI2sOt6UJgd+ZiDgffL8ekFlFSbvV0oo4EbChzGx4f9GRdb25HMsYhqlCwG5lrLq9biZkxWOiqY&#10;22YiTra2kYMu1l1tQD30/bPm3wwYN0x18gb45AdQl1tp5j/sFB2T0FQ7R0nTNEV3j6o9feQzro1i&#10;OWA14Fm+Q8a1a8+Bvu/d/dMb2JY5uiPbhG/ktn4cqGU/er3pcvwCAAD//wMAUEsDBBQABgAIAAAA&#10;IQAKrOzhwAEAANADAAAOAAAAZHJzL2Uyb0RvYy54bWysU9uO0zAQfUfiH6y80yTlslXUdB+6wAuC&#10;FQsf4HXGiSXfZA9N8veMnTZFgJB2xcvElzkzZ45P9reT0ewEISpn26LeVAUDK1ynbN8W3799eLUr&#10;WERuO66dhbaYIRa3h5cv9qNvYOsGpzsIjIrY2Iy+LQZE35RlFAMYHjfOg6VL6YLhSNvQl13gI1U3&#10;utxW1btydKHzwQmIkU7vlsvikOtLCQK/SBkBmW4L4oY5hhwfUywPe970gftBiTMN/gwWhitLTddS&#10;dxw5+xHUH6WMEsFFJ3EjnCmdlEpAnoGmqavfpnkYuIc8C4kT/SpT/H9lxefT0d4HkmH0sYn+PqQp&#10;JhlM+hI/NmWx5lUsmJAJOrx5++b1jiQVdFXXu93NNqtZXtE+RPwIzrC0aIuIgat+wKOzlt7FhTor&#10;xk+fIlJ/Al4AqbW2KSJX+r3tGM6ezINBcdtrSK9G6SmlvNLOK5w1LPCvIJnqiOjSJjsKjjqwEycv&#10;cCHAYr1WouwEk0rrFVhlfv8EnvMTFLLbngJeEbmzs7iCjbIu/K07ThfKcsm/KLDMnSR4dN2cHzRL&#10;Q7bJWp0tnnz56z7Drz/i4ScAAAD//wMAUEsDBBQABgAIAAAAIQDpFrum3QAAAAoBAAAPAAAAZHJz&#10;L2Rvd25yZXYueG1sTI/NTsMwEITvSLyDtUjcqENSRWmIU5U/qUdouXBz4yWJiNeR7bbm7dme4Dar&#10;Gc1826yTncQJfRgdKbhfZCCQOmdG6hV87F/vKhAhajJ6coQKfjDAur2+anRt3Jne8bSLveASCrVW&#10;MMQ411KGbkCrw8LNSOx9OW915NP30nh95nI7yTzLSmn1SLww6BmfBuy+d0er4PFtazfPnz5hUbws&#10;Q9q7nLqtUrc3afMAImKKf2G44DM6tMx0cEcyQUwK8ipj9KhguSpBcKBYXcSBnaKsQLaN/P9C+wsA&#10;AP//AwBQSwECLQAUAAYACAAAACEAtoM4kv4AAADhAQAAEwAAAAAAAAAAAAAAAAAAAAAAW0NvbnRl&#10;bnRfVHlwZXNdLnhtbFBLAQItABQABgAIAAAAIQA4/SH/1gAAAJQBAAALAAAAAAAAAAAAAAAAAC8B&#10;AABfcmVscy8ucmVsc1BLAQItABQABgAIAAAAIQAKrOzhwAEAANADAAAOAAAAAAAAAAAAAAAAAC4C&#10;AABkcnMvZTJvRG9jLnhtbFBLAQItABQABgAIAAAAIQDpFrum3QAAAAoBAAAPAAAAAAAAAAAAAAAA&#10;ABoEAABkcnMvZG93bnJldi54bWxQSwUGAAAAAAQABADzAAAAJAUAAAAA&#10;" strokecolor="#4579b8 [3044]">
+              <v:shape w14:anchorId="359477D0" id="Straight Arrow Connector 35" o:spid="_x0000_s1026" type="#_x0000_t32" style="position:absolute;margin-left:140.4pt;margin-top:24.8pt;width:59.4pt;height:93.6pt;z-index:251674112;visibility:visible;mso-wrap-style:square;mso-wrap-distance-left:9pt;mso-wrap-distance-top:0;mso-wrap-distance-right:9pt;mso-wrap-distance-bottom:0;mso-position-horizontal:absolute;mso-position-horizontal-relative:text;mso-position-vertical:absolute;mso-position-vertical-relative:text" o:gfxdata="UEsDBBQABgAIAAAAIQC2gziS/gAAAOEBAAATAAAAW0NvbnRlbnRfVHlwZXNdLnhtbJSRQU7DMBBF&#10;90jcwfIWJU67QAgl6YK0S0CoHGBkTxKLZGx5TGhvj5O2G0SRWNoz/78nu9wcxkFMGNg6quQqL6RA&#10;0s5Y6ir5vt9lD1JwBDIwOMJKHpHlpr69KfdHjyxSmriSfYz+USnWPY7AufNIadK6MEJMx9ApD/oD&#10;OlTrorhX2lFEilmcO2RdNtjC5xDF9pCuTyYBB5bi6bQ4syoJ3g9WQ0ymaiLzg5KdCXlKLjvcW893&#10;SUOqXwnz5DrgnHtJTxOsQfEKIT7DmDSUCaxw7Rqn8787ZsmRM9e2VmPeBN4uqYvTtW7jvijg9N/y&#10;JsXecLq0q+WD6m8AAAD//wMAUEsDBBQABgAIAAAAIQA4/SH/1gAAAJQBAAALAAAAX3JlbHMvLnJl&#10;bHOkkMFqwzAMhu+DvYPRfXGawxijTi+j0GvpHsDYimMaW0Yy2fr2M4PBMnrbUb/Q94l/f/hMi1qR&#10;JVI2sOt6UJgd+ZiDgffL8ekFlFSbvV0oo4EbChzGx4f9GRdb25HMsYhqlCwG5lrLq9biZkxWOiqY&#10;22YiTra2kYMu1l1tQD30/bPm3wwYN0x18gb45AdQl1tp5j/sFB2T0FQ7R0nTNEV3j6o9feQzro1i&#10;OWA14Fm+Q8a1a8+Bvu/d/dMb2JY5uiPbhG/ktn4cqGU/er3pcvwCAAD//wMAUEsDBBQABgAIAAAA&#10;IQAKrOzhwAEAANADAAAOAAAAZHJzL2Uyb0RvYy54bWysU9uO0zAQfUfiH6y80yTlslXUdB+6wAuC&#10;FQsf4HXGiSXfZA9N8veMnTZFgJB2xcvElzkzZ45P9reT0ewEISpn26LeVAUDK1ynbN8W3799eLUr&#10;WERuO66dhbaYIRa3h5cv9qNvYOsGpzsIjIrY2Iy+LQZE35RlFAMYHjfOg6VL6YLhSNvQl13gI1U3&#10;utxW1btydKHzwQmIkU7vlsvikOtLCQK/SBkBmW4L4oY5hhwfUywPe970gftBiTMN/gwWhitLTddS&#10;dxw5+xHUH6WMEsFFJ3EjnCmdlEpAnoGmqavfpnkYuIc8C4kT/SpT/H9lxefT0d4HkmH0sYn+PqQp&#10;JhlM+hI/NmWx5lUsmJAJOrx5++b1jiQVdFXXu93NNqtZXtE+RPwIzrC0aIuIgat+wKOzlt7FhTor&#10;xk+fIlJ/Al4AqbW2KSJX+r3tGM6ezINBcdtrSK9G6SmlvNLOK5w1LPCvIJnqiOjSJjsKjjqwEycv&#10;cCHAYr1WouwEk0rrFVhlfv8EnvMTFLLbngJeEbmzs7iCjbIu/K07ThfKcsm/KLDMnSR4dN2cHzRL&#10;Q7bJWp0tnnz56z7Drz/i4ScAAAD//wMAUEsDBBQABgAIAAAAIQDpFrum3QAAAAoBAAAPAAAAZHJz&#10;L2Rvd25yZXYueG1sTI/NTsMwEITvSLyDtUjcqENSRWmIU5U/qUdouXBz4yWJiNeR7bbm7dme4Dar&#10;Gc1826yTncQJfRgdKbhfZCCQOmdG6hV87F/vKhAhajJ6coQKfjDAur2+anRt3Jne8bSLveASCrVW&#10;MMQ411KGbkCrw8LNSOx9OW915NP30nh95nI7yTzLSmn1SLww6BmfBuy+d0er4PFtazfPnz5hUbws&#10;Q9q7nLqtUrc3afMAImKKf2G44DM6tMx0cEcyQUwK8ipj9KhguSpBcKBYXcSBnaKsQLaN/P9C+wsA&#10;AP//AwBQSwECLQAUAAYACAAAACEAtoM4kv4AAADhAQAAEwAAAAAAAAAAAAAAAAAAAAAAW0NvbnRl&#10;bnRfVHlwZXNdLnhtbFBLAQItABQABgAIAAAAIQA4/SH/1gAAAJQBAAALAAAAAAAAAAAAAAAAAC8B&#10;AABfcmVscy8ucmVsc1BLAQItABQABgAIAAAAIQAKrOzhwAEAANADAAAOAAAAAAAAAAAAAAAAAC4C&#10;AABkcnMvZTJvRG9jLnhtbFBLAQItABQABgAIAAAAIQDpFrum3QAAAAoBAAAPAAAAAAAAAAAAAAAA&#10;ABoEAABkcnMvZG93bnJldi54bWxQSwUGAAAAAAQABADzAAAAJAUAAAAA&#10;" strokecolor="#4579b8 [3044]">
                 <v:stroke endarrow="block"/>
               </v:shape>
             </w:pict>
@@ -7280,7 +7140,7 @@
           </mc:Choice>
           <mc:Fallback>
             <w:pict>
-              <v:shape w14:anchorId="27FE64E4" id="Straight Arrow Connector 34" o:spid="_x0000_s1026" type="#_x0000_t32" style="position:absolute;margin-left:138.6pt;margin-top:19.4pt;width:61.2pt;height:42pt;z-index:251673088;visibility:visible;mso-wrap-style:square;mso-wrap-distance-left:9pt;mso-wrap-distance-top:0;mso-wrap-distance-right:9pt;mso-wrap-distance-bottom:0;mso-position-horizontal:absolute;mso-position-horizontal-relative:text;mso-position-vertical:absolute;mso-position-vertical-relative:text" o:gfxdata="UEsDBBQABgAIAAAAIQC2gziS/gAAAOEBAAATAAAAW0NvbnRlbnRfVHlwZXNdLnhtbJSRQU7DMBBF&#10;90jcwfIWJU67QAgl6YK0S0CoHGBkTxKLZGx5TGhvj5O2G0SRWNoz/78nu9wcxkFMGNg6quQqL6RA&#10;0s5Y6ir5vt9lD1JwBDIwOMJKHpHlpr69KfdHjyxSmriSfYz+USnWPY7AufNIadK6MEJMx9ApD/oD&#10;OlTrorhX2lFEilmcO2RdNtjC5xDF9pCuTyYBB5bi6bQ4syoJ3g9WQ0ymaiLzg5KdCXlKLjvcW893&#10;SUOqXwnz5DrgnHtJTxOsQfEKIT7DmDSUCaxw7Rqn8787ZsmRM9e2VmPeBN4uqYvTtW7jvijg9N/y&#10;JsXecLq0q+WD6m8AAAD//wMAUEsDBBQABgAIAAAAIQA4/SH/1gAAAJQBAAALAAAAX3JlbHMvLnJl&#10;bHOkkMFqwzAMhu+DvYPRfXGawxijTi+j0GvpHsDYimMaW0Yy2fr2M4PBMnrbUb/Q94l/f/hMi1qR&#10;JVI2sOt6UJgd+ZiDgffL8ekFlFSbvV0oo4EbChzGx4f9GRdb25HMsYhqlCwG5lrLq9biZkxWOiqY&#10;22YiTra2kYMu1l1tQD30/bPm3wwYN0x18gb45AdQl1tp5j/sFB2T0FQ7R0nTNEV3j6o9feQzro1i&#10;OWA14Fm+Q8a1a8+Bvu/d/dMb2JY5uiPbhG/ktn4cqGU/er3pcvwCAAD//wMAUEsDBBQABgAIAAAA&#10;IQDXYLbkvwEAAM8DAAAOAAAAZHJzL2Uyb0RvYy54bWysU9uO0zAQfUfiHyy/06TdhaKo6T50gRcE&#10;Ky4f4HXGiSXfZA9N8veM3TZFgJBY7cvElzkzZ45PdneTNewIMWnvWr5e1ZyBk77Trm/592/vX73l&#10;LKFwnTDeQctnSPxu//LFbgwNbPzgTQeRURGXmjG0fEAMTVUlOYAVaeUDOLpUPlqBtI191UUxUnVr&#10;qk1dv6lGH7sQvYSU6PT+dMn3pb5SIPGzUgmQmZYTNywxlviYY7XfiaaPIgxanmmIJ7CwQjtqupS6&#10;FyjYj6j/KGW1jD55hSvpbeWV0hLKDDTNuv5tmq+DCFBmIXFSWGRKz1dWfjoe3EMkGcaQmhQeYp5i&#10;UtHmL/FjUxFrXsSCCZmkw+12u7klSSVdvb65ua2LmNUVHGLCD+Aty4uWJ4xC9wMevHP0LD6ui2Di&#10;+DEhtSfgBZA7G5cjCm3euY7hHMg7GLVwvYH8aJSeU6or67LC2cAJ/gUU0x3xPLUphoKDiewoyApC&#10;SnC4XipRdoYpbcwCrAu/fwLP+RkKxWz/A14QpbN3uICtdj7+rTtOF8rqlH9R4DR3luDRd3N5zyIN&#10;uaZodXZ4tuWv+wK//of7nwAAAP//AwBQSwMEFAAGAAgAAAAhADprVIXeAAAACgEAAA8AAABkcnMv&#10;ZG93bnJldi54bWxMj8tOwzAQRfdI/IM1SOyog4PaNI1TlZfUJbRsunPjIYmIx5HttuHvGVawHM3R&#10;vedW68kN4owh9p403M8yEEiNtz21Gj72r3cFiJgMWTN4Qg3fGGFdX19VprT+Qu943qVWcAjF0mjo&#10;UhpLKWPToTNx5kck/n364EziM7TSBnPhcDdIlWVz6UxP3NCZEZ86bL52J6fh8W3rNs+HMGGevzzE&#10;ae8VNVutb2+mzQpEwin9wfCrz+pQs9PRn8hGMWhQi4ViVENe8AQG8uVyDuLIpFIFyLqS/yfUPwAA&#10;AP//AwBQSwECLQAUAAYACAAAACEAtoM4kv4AAADhAQAAEwAAAAAAAAAAAAAAAAAAAAAAW0NvbnRl&#10;bnRfVHlwZXNdLnhtbFBLAQItABQABgAIAAAAIQA4/SH/1gAAAJQBAAALAAAAAAAAAAAAAAAAAC8B&#10;AABfcmVscy8ucmVsc1BLAQItABQABgAIAAAAIQDXYLbkvwEAAM8DAAAOAAAAAAAAAAAAAAAAAC4C&#10;AABkcnMvZTJvRG9jLnhtbFBLAQItABQABgAIAAAAIQA6a1SF3gAAAAoBAAAPAAAAAAAAAAAAAAAA&#10;ABkEAABkcnMvZG93bnJldi54bWxQSwUGAAAAAAQABADzAAAAJAUAAAAA&#10;" strokecolor="#4579b8 [3044]">
+              <v:shape w14:anchorId="377C1E48" id="Straight Arrow Connector 34" o:spid="_x0000_s1026" type="#_x0000_t32" style="position:absolute;margin-left:138.6pt;margin-top:19.4pt;width:61.2pt;height:42pt;z-index:251673088;visibility:visible;mso-wrap-style:square;mso-wrap-distance-left:9pt;mso-wrap-distance-top:0;mso-wrap-distance-right:9pt;mso-wrap-distance-bottom:0;mso-position-horizontal:absolute;mso-position-horizontal-relative:text;mso-position-vertical:absolute;mso-position-vertical-relative:text" o:gfxdata="UEsDBBQABgAIAAAAIQC2gziS/gAAAOEBAAATAAAAW0NvbnRlbnRfVHlwZXNdLnhtbJSRQU7DMBBF&#10;90jcwfIWJU67QAgl6YK0S0CoHGBkTxKLZGx5TGhvj5O2G0SRWNoz/78nu9wcxkFMGNg6quQqL6RA&#10;0s5Y6ir5vt9lD1JwBDIwOMJKHpHlpr69KfdHjyxSmriSfYz+USnWPY7AufNIadK6MEJMx9ApD/oD&#10;OlTrorhX2lFEilmcO2RdNtjC5xDF9pCuTyYBB5bi6bQ4syoJ3g9WQ0ymaiLzg5KdCXlKLjvcW893&#10;SUOqXwnz5DrgnHtJTxOsQfEKIT7DmDSUCaxw7Rqn8787ZsmRM9e2VmPeBN4uqYvTtW7jvijg9N/y&#10;JsXecLq0q+WD6m8AAAD//wMAUEsDBBQABgAIAAAAIQA4/SH/1gAAAJQBAAALAAAAX3JlbHMvLnJl&#10;bHOkkMFqwzAMhu+DvYPRfXGawxijTi+j0GvpHsDYimMaW0Yy2fr2M4PBMnrbUb/Q94l/f/hMi1qR&#10;JVI2sOt6UJgd+ZiDgffL8ekFlFSbvV0oo4EbChzGx4f9GRdb25HMsYhqlCwG5lrLq9biZkxWOiqY&#10;22YiTra2kYMu1l1tQD30/bPm3wwYN0x18gb45AdQl1tp5j/sFB2T0FQ7R0nTNEV3j6o9feQzro1i&#10;OWA14Fm+Q8a1a8+Bvu/d/dMb2JY5uiPbhG/ktn4cqGU/er3pcvwCAAD//wMAUEsDBBQABgAIAAAA&#10;IQDXYLbkvwEAAM8DAAAOAAAAZHJzL2Uyb0RvYy54bWysU9uO0zAQfUfiHyy/06TdhaKo6T50gRcE&#10;Ky4f4HXGiSXfZA9N8veM3TZFgJBY7cvElzkzZ45PdneTNewIMWnvWr5e1ZyBk77Trm/592/vX73l&#10;LKFwnTDeQctnSPxu//LFbgwNbPzgTQeRURGXmjG0fEAMTVUlOYAVaeUDOLpUPlqBtI191UUxUnVr&#10;qk1dv6lGH7sQvYSU6PT+dMn3pb5SIPGzUgmQmZYTNywxlviYY7XfiaaPIgxanmmIJ7CwQjtqupS6&#10;FyjYj6j/KGW1jD55hSvpbeWV0hLKDDTNuv5tmq+DCFBmIXFSWGRKz1dWfjoe3EMkGcaQmhQeYp5i&#10;UtHmL/FjUxFrXsSCCZmkw+12u7klSSVdvb65ua2LmNUVHGLCD+Aty4uWJ4xC9wMevHP0LD6ui2Di&#10;+DEhtSfgBZA7G5cjCm3euY7hHMg7GLVwvYH8aJSeU6or67LC2cAJ/gUU0x3xPLUphoKDiewoyApC&#10;SnC4XipRdoYpbcwCrAu/fwLP+RkKxWz/A14QpbN3uICtdj7+rTtOF8rqlH9R4DR3luDRd3N5zyIN&#10;uaZodXZ4tuWv+wK//of7nwAAAP//AwBQSwMEFAAGAAgAAAAhADprVIXeAAAACgEAAA8AAABkcnMv&#10;ZG93bnJldi54bWxMj8tOwzAQRfdI/IM1SOyog4PaNI1TlZfUJbRsunPjIYmIx5HttuHvGVawHM3R&#10;vedW68kN4owh9p403M8yEEiNtz21Gj72r3cFiJgMWTN4Qg3fGGFdX19VprT+Qu943qVWcAjF0mjo&#10;UhpLKWPToTNx5kck/n364EziM7TSBnPhcDdIlWVz6UxP3NCZEZ86bL52J6fh8W3rNs+HMGGevzzE&#10;ae8VNVutb2+mzQpEwin9wfCrz+pQs9PRn8hGMWhQi4ViVENe8AQG8uVyDuLIpFIFyLqS/yfUPwAA&#10;AP//AwBQSwECLQAUAAYACAAAACEAtoM4kv4AAADhAQAAEwAAAAAAAAAAAAAAAAAAAAAAW0NvbnRl&#10;bnRfVHlwZXNdLnhtbFBLAQItABQABgAIAAAAIQA4/SH/1gAAAJQBAAALAAAAAAAAAAAAAAAAAC8B&#10;AABfcmVscy8ucmVsc1BLAQItABQABgAIAAAAIQDXYLbkvwEAAM8DAAAOAAAAAAAAAAAAAAAAAC4C&#10;AABkcnMvZTJvRG9jLnhtbFBLAQItABQABgAIAAAAIQA6a1SF3gAAAAoBAAAPAAAAAAAAAAAAAAAA&#10;ABkEAABkcnMvZG93bnJldi54bWxQSwUGAAAAAAQABADzAAAAJAUAAAAA&#10;" strokecolor="#4579b8 [3044]">
                 <v:stroke endarrow="block"/>
               </v:shape>
             </w:pict>
@@ -7352,7 +7212,7 @@
           </mc:Choice>
           <mc:Fallback>
             <w:pict>
-              <v:shape w14:anchorId="66D0C35F" id="Straight Arrow Connector 18" o:spid="_x0000_s1026" type="#_x0000_t32" style="position:absolute;margin-left:137.4pt;margin-top:5.6pt;width:61.2pt;height:4.2pt;flip:y;z-index:251655680;visibility:visible;mso-wrap-style:square;mso-width-percent:0;mso-height-percent:0;mso-wrap-distance-left:9pt;mso-wrap-distance-top:0;mso-wrap-distance-right:9pt;mso-wrap-distance-bottom:0;mso-position-horizontal:absolute;mso-position-horizontal-relative:text;mso-position-vertical:absolute;mso-position-vertical-relative:text;mso-width-percent:0;mso-height-percent:0;mso-width-relative:margin;mso-height-relative:margin" o:gfxdata="UEsDBBQABgAIAAAAIQC2gziS/gAAAOEBAAATAAAAW0NvbnRlbnRfVHlwZXNdLnhtbJSRQU7DMBBF&#10;90jcwfIWJU67QAgl6YK0S0CoHGBkTxKLZGx5TGhvj5O2G0SRWNoz/78nu9wcxkFMGNg6quQqL6RA&#10;0s5Y6ir5vt9lD1JwBDIwOMJKHpHlpr69KfdHjyxSmriSfYz+USnWPY7AufNIadK6MEJMx9ApD/oD&#10;OlTrorhX2lFEilmcO2RdNtjC5xDF9pCuTyYBB5bi6bQ4syoJ3g9WQ0ymaiLzg5KdCXlKLjvcW893&#10;SUOqXwnz5DrgnHtJTxOsQfEKIT7DmDSUCaxw7Rqn8787ZsmRM9e2VmPeBN4uqYvTtW7jvijg9N/y&#10;JsXecLq0q+WD6m8AAAD//wMAUEsDBBQABgAIAAAAIQA4/SH/1gAAAJQBAAALAAAAX3JlbHMvLnJl&#10;bHOkkMFqwzAMhu+DvYPRfXGawxijTi+j0GvpHsDYimMaW0Yy2fr2M4PBMnrbUb/Q94l/f/hMi1qR&#10;JVI2sOt6UJgd+ZiDgffL8ekFlFSbvV0oo4EbChzGx4f9GRdb25HMsYhqlCwG5lrLq9biZkxWOiqY&#10;22YiTra2kYMu1l1tQD30/bPm3wwYN0x18gb45AdQl1tp5j/sFB2T0FQ7R0nTNEV3j6o9feQzro1i&#10;OWA14Fm+Q8a1a8+Bvu/d/dMb2JY5uiPbhG/ktn4cqGU/er3pcvwCAAD//wMAUEsDBBQABgAIAAAA&#10;IQDc6tZAwwEAANgDAAAOAAAAZHJzL2Uyb0RvYy54bWysU02P0zAQvSPxHyzfadIuUBQ13UMXuCBY&#10;8bF3rzNOLPlL9tA0/56xk80iQEiLuIwce96bN28mh+uLNewMMWnvWr7d1JyBk77Trm/5t6/vXrzh&#10;LKFwnTDeQcsnSPz6+PzZYQwN7PzgTQeREYlLzRhaPiCGpqqSHMCKtPEBHD0qH61A+ox91UUxErs1&#10;1a6uX1ejj12IXkJKdHszP/Jj4VcKJH5SKgEy03LShiXGEu9zrI4H0fRRhEHLRYb4BxVWaEdFV6ob&#10;gYJ9j/o3Kqtl9Mkr3EhvK6+UllB6oG629S/dfBlEgNILmZPCalP6f7Ty4/nkbiPZMIbUpHAbcxcX&#10;FS1TRoc7mmnpi5SyS7FtWm2DCzJJl/v9fveSzJX09Orqio5EV80smS3EhO/BW5YPLU8Yhe4HPHnn&#10;aD4+zhXE+UPCGfgAyGDjckShzVvXMZwCLRFGLVxvYKmTU6pH+eWEk4EZ/hkU0x3JnMuUzYKTiews&#10;aCeElOBwtzJRdoYpbcwKrIsDfwUu+RkKZeueAl4RpbJ3uIKtdj7+qTpetotkNec/ODD3nS24991U&#10;BlusofUpM1lWPe/nz98F/vhDHn8AAAD//wMAUEsDBBQABgAIAAAAIQCXytII4AAAAAkBAAAPAAAA&#10;ZHJzL2Rvd25yZXYueG1sTI9BS8NAEIXvgv9hGcGL2E1SbW3MpkihIEQP1kKv2+yYBLOzIbtNt//e&#10;8aS3mXmPN98r1tH2YsLRd44UpLMEBFLtTEeNgv3n9v4JhA+ajO4doYILeliX11eFzo070wdOu9AI&#10;DiGfawVtCEMupa9btNrP3IDE2pcbrQ68jo00oz5zuO1lliQLaXVH/KHVA25arL93J6vgnbK4f7yr&#10;qrg5HF6r6W07p0uq1O1NfHkGETCGPzP84jM6lMx0dCcyXvQKsuUDowcW0gwEG+arJQ9HPqwWIMtC&#10;/m9Q/gAAAP//AwBQSwECLQAUAAYACAAAACEAtoM4kv4AAADhAQAAEwAAAAAAAAAAAAAAAAAAAAAA&#10;W0NvbnRlbnRfVHlwZXNdLnhtbFBLAQItABQABgAIAAAAIQA4/SH/1gAAAJQBAAALAAAAAAAAAAAA&#10;AAAAAC8BAABfcmVscy8ucmVsc1BLAQItABQABgAIAAAAIQDc6tZAwwEAANgDAAAOAAAAAAAAAAAA&#10;AAAAAC4CAABkcnMvZTJvRG9jLnhtbFBLAQItABQABgAIAAAAIQCXytII4AAAAAkBAAAPAAAAAAAA&#10;AAAAAAAAAB0EAABkcnMvZG93bnJldi54bWxQSwUGAAAAAAQABADzAAAAKgUAAAAA&#10;" strokecolor="#bc4542 [3045]">
+              <v:shape w14:anchorId="10DF156E" id="Straight Arrow Connector 18" o:spid="_x0000_s1026" type="#_x0000_t32" style="position:absolute;margin-left:137.4pt;margin-top:5.6pt;width:61.2pt;height:4.2pt;flip:y;z-index:251655680;visibility:visible;mso-wrap-style:square;mso-width-percent:0;mso-height-percent:0;mso-wrap-distance-left:9pt;mso-wrap-distance-top:0;mso-wrap-distance-right:9pt;mso-wrap-distance-bottom:0;mso-position-horizontal:absolute;mso-position-horizontal-relative:text;mso-position-vertical:absolute;mso-position-vertical-relative:text;mso-width-percent:0;mso-height-percent:0;mso-width-relative:margin;mso-height-relative:margin" o:gfxdata="UEsDBBQABgAIAAAAIQC2gziS/gAAAOEBAAATAAAAW0NvbnRlbnRfVHlwZXNdLnhtbJSRQU7DMBBF&#10;90jcwfIWJU67QAgl6YK0S0CoHGBkTxKLZGx5TGhvj5O2G0SRWNoz/78nu9wcxkFMGNg6quQqL6RA&#10;0s5Y6ir5vt9lD1JwBDIwOMJKHpHlpr69KfdHjyxSmriSfYz+USnWPY7AufNIadK6MEJMx9ApD/oD&#10;OlTrorhX2lFEilmcO2RdNtjC5xDF9pCuTyYBB5bi6bQ4syoJ3g9WQ0ymaiLzg5KdCXlKLjvcW893&#10;SUOqXwnz5DrgnHtJTxOsQfEKIT7DmDSUCaxw7Rqn8787ZsmRM9e2VmPeBN4uqYvTtW7jvijg9N/y&#10;JsXecLq0q+WD6m8AAAD//wMAUEsDBBQABgAIAAAAIQA4/SH/1gAAAJQBAAALAAAAX3JlbHMvLnJl&#10;bHOkkMFqwzAMhu+DvYPRfXGawxijTi+j0GvpHsDYimMaW0Yy2fr2M4PBMnrbUb/Q94l/f/hMi1qR&#10;JVI2sOt6UJgd+ZiDgffL8ekFlFSbvV0oo4EbChzGx4f9GRdb25HMsYhqlCwG5lrLq9biZkxWOiqY&#10;22YiTra2kYMu1l1tQD30/bPm3wwYN0x18gb45AdQl1tp5j/sFB2T0FQ7R0nTNEV3j6o9feQzro1i&#10;OWA14Fm+Q8a1a8+Bvu/d/dMb2JY5uiPbhG/ktn4cqGU/er3pcvwCAAD//wMAUEsDBBQABgAIAAAA&#10;IQDc6tZAwwEAANgDAAAOAAAAZHJzL2Uyb0RvYy54bWysU02P0zAQvSPxHyzfadIuUBQ13UMXuCBY&#10;8bF3rzNOLPlL9tA0/56xk80iQEiLuIwce96bN28mh+uLNewMMWnvWr7d1JyBk77Trm/5t6/vXrzh&#10;LKFwnTDeQcsnSPz6+PzZYQwN7PzgTQeREYlLzRhaPiCGpqqSHMCKtPEBHD0qH61A+ox91UUxErs1&#10;1a6uX1ejj12IXkJKdHszP/Jj4VcKJH5SKgEy03LShiXGEu9zrI4H0fRRhEHLRYb4BxVWaEdFV6ob&#10;gYJ9j/o3Kqtl9Mkr3EhvK6+UllB6oG629S/dfBlEgNILmZPCalP6f7Ty4/nkbiPZMIbUpHAbcxcX&#10;FS1TRoc7mmnpi5SyS7FtWm2DCzJJl/v9fveSzJX09Orqio5EV80smS3EhO/BW5YPLU8Yhe4HPHnn&#10;aD4+zhXE+UPCGfgAyGDjckShzVvXMZwCLRFGLVxvYKmTU6pH+eWEk4EZ/hkU0x3JnMuUzYKTiews&#10;aCeElOBwtzJRdoYpbcwKrIsDfwUu+RkKZeueAl4RpbJ3uIKtdj7+qTpetotkNec/ODD3nS24991U&#10;BlusofUpM1lWPe/nz98F/vhDHn8AAAD//wMAUEsDBBQABgAIAAAAIQCXytII4AAAAAkBAAAPAAAA&#10;ZHJzL2Rvd25yZXYueG1sTI9BS8NAEIXvgv9hGcGL2E1SbW3MpkihIEQP1kKv2+yYBLOzIbtNt//e&#10;8aS3mXmPN98r1tH2YsLRd44UpLMEBFLtTEeNgv3n9v4JhA+ajO4doYILeliX11eFzo070wdOu9AI&#10;DiGfawVtCEMupa9btNrP3IDE2pcbrQ68jo00oz5zuO1lliQLaXVH/KHVA25arL93J6vgnbK4f7yr&#10;qrg5HF6r6W07p0uq1O1NfHkGETCGPzP84jM6lMx0dCcyXvQKsuUDowcW0gwEG+arJQ9HPqwWIMtC&#10;/m9Q/gAAAP//AwBQSwECLQAUAAYACAAAACEAtoM4kv4AAADhAQAAEwAAAAAAAAAAAAAAAAAAAAAA&#10;W0NvbnRlbnRfVHlwZXNdLnhtbFBLAQItABQABgAIAAAAIQA4/SH/1gAAAJQBAAALAAAAAAAAAAAA&#10;AAAAAC8BAABfcmVscy8ucmVsc1BLAQItABQABgAIAAAAIQDc6tZAwwEAANgDAAAOAAAAAAAAAAAA&#10;AAAAAC4CAABkcnMvZTJvRG9jLnhtbFBLAQItABQABgAIAAAAIQCXytII4AAAAAkBAAAPAAAAAAAA&#10;AAAAAAAAAB0EAABkcnMvZG93bnJldi54bWxQSwUGAAAAAAQABADzAAAAKgUAAAAA&#10;" strokecolor="#bc4542 [3045]">
                 <v:stroke endarrow="block"/>
               </v:shape>
             </w:pict>
@@ -7423,7 +7283,7 @@
           </mc:Choice>
           <mc:Fallback>
             <w:pict>
-              <v:shape w14:anchorId="7922C3E7" id="Straight Arrow Connector 39" o:spid="_x0000_s1026" type="#_x0000_t32" style="position:absolute;margin-left:136.2pt;margin-top:4.2pt;width:61.8pt;height:315pt;z-index:251684352;visibility:visible;mso-wrap-style:square;mso-wrap-distance-left:9pt;mso-wrap-distance-top:0;mso-wrap-distance-right:9pt;mso-wrap-distance-bottom:0;mso-position-horizontal:absolute;mso-position-horizontal-relative:text;mso-position-vertical:absolute;mso-position-vertical-relative:text" o:gfxdata="UEsDBBQABgAIAAAAIQC2gziS/gAAAOEBAAATAAAAW0NvbnRlbnRfVHlwZXNdLnhtbJSRQU7DMBBF&#10;90jcwfIWJU67QAgl6YK0S0CoHGBkTxKLZGx5TGhvj5O2G0SRWNoz/78nu9wcxkFMGNg6quQqL6RA&#10;0s5Y6ir5vt9lD1JwBDIwOMJKHpHlpr69KfdHjyxSmriSfYz+USnWPY7AufNIadK6MEJMx9ApD/oD&#10;OlTrorhX2lFEilmcO2RdNtjC5xDF9pCuTyYBB5bi6bQ4syoJ3g9WQ0ymaiLzg5KdCXlKLjvcW893&#10;SUOqXwnz5DrgnHtJTxOsQfEKIT7DmDSUCaxw7Rqn8787ZsmRM9e2VmPeBN4uqYvTtW7jvijg9N/y&#10;JsXecLq0q+WD6m8AAAD//wMAUEsDBBQABgAIAAAAIQA4/SH/1gAAAJQBAAALAAAAX3JlbHMvLnJl&#10;bHOkkMFqwzAMhu+DvYPRfXGawxijTi+j0GvpHsDYimMaW0Yy2fr2M4PBMnrbUb/Q94l/f/hMi1qR&#10;JVI2sOt6UJgd+ZiDgffL8ekFlFSbvV0oo4EbChzGx4f9GRdb25HMsYhqlCwG5lrLq9biZkxWOiqY&#10;22YiTra2kYMu1l1tQD30/bPm3wwYN0x18gb45AdQl1tp5j/sFB2T0FQ7R0nTNEV3j6o9feQzro1i&#10;OWA14Fm+Q8a1a8+Bvu/d/dMb2JY5uiPbhG/ktn4cqGU/er3pcvwCAAD//wMAUEsDBBQABgAIAAAA&#10;IQANHdSwvwEAANADAAAOAAAAZHJzL2Uyb0RvYy54bWysU9uO0zAQfUfiHyy/06SrZamipvvQBV4Q&#10;rGD5AK8zTiz5Jntokr9n7LQpAoQE4mXiy5yZM8cn+/vJGnaCmLR3Ld9uas7ASd9p17f869O7VzvO&#10;EgrXCeMdtHyGxO8PL1/sx9DAjR+86SAyKuJSM4aWD4ihqaokB7AibXwAR5fKRyuQtrGvuihGqm5N&#10;dVPXd9XoYxeil5ASnT4sl/xQ6isFEj8plQCZaTlxwxJjic85Voe9aPoowqDlmYb4BxZWaEdN11IP&#10;AgX7FvUvpayW0SevcCO9rbxSWkKZgabZ1j9N82UQAcosJE4Kq0zp/5WVH09H9xhJhjGkJoXHmKeY&#10;VLT5S/zYVMSaV7FgQibp8M3udndHkkq6uq3r+nVd1Kyu6BATvgdvWV60PGEUuh/w6J2jd/FxWxQT&#10;pw8JqT8BL4Dc2rgcUWjz1nUM50DmwaiF6w3kV6P0nFJdaZcVzgYW+GdQTHdEdGlTHAVHE9lJkBeE&#10;lOBwu1ai7AxT2pgVWBd+fwSe8zMUitv+BrwiSmfvcAVb7Xz8XXecLpTVkn9RYJk7S/Dsu7k8aJGG&#10;bFO0Ols8+/LHfYFff8TDdwAAAP//AwBQSwMEFAAGAAgAAAAhANbpJ3jdAAAACQEAAA8AAABkcnMv&#10;ZG93bnJldi54bWxMj81OwzAQhO9IvIO1SNyoQ1KFNo1TlT+px9Jy4ebGSxIRryPbbc3bs5zgtNqd&#10;0ew39TrZUZzRh8GRgvtZBgKpdWagTsH74fVuASJETUaPjlDBNwZYN9dXta6Mu9AbnvexExxCodIK&#10;+hinSsrQ9mh1mLkJibVP562OvPpOGq8vHG5HmWdZKa0eiD/0esKnHtuv/ckqeNxt7eb5wycsipd5&#10;SAeXU7tV6vYmbVYgIqb4Z4ZffEaHhpmO7kQmiFFB/pDP2apgwYP1Yllyt6OCsuCLbGr5v0HzAwAA&#10;//8DAFBLAQItABQABgAIAAAAIQC2gziS/gAAAOEBAAATAAAAAAAAAAAAAAAAAAAAAABbQ29udGVu&#10;dF9UeXBlc10ueG1sUEsBAi0AFAAGAAgAAAAhADj9If/WAAAAlAEAAAsAAAAAAAAAAAAAAAAALwEA&#10;AF9yZWxzLy5yZWxzUEsBAi0AFAAGAAgAAAAhAA0d1LC/AQAA0AMAAA4AAAAAAAAAAAAAAAAALgIA&#10;AGRycy9lMm9Eb2MueG1sUEsBAi0AFAAGAAgAAAAhANbpJ3jdAAAACQEAAA8AAAAAAAAAAAAAAAAA&#10;GQQAAGRycy9kb3ducmV2LnhtbFBLBQYAAAAABAAEAPMAAAAjBQAAAAA=&#10;" strokecolor="#4579b8 [3044]">
+              <v:shape w14:anchorId="7CA64D8A" id="Straight Arrow Connector 39" o:spid="_x0000_s1026" type="#_x0000_t32" style="position:absolute;margin-left:136.2pt;margin-top:4.2pt;width:61.8pt;height:315pt;z-index:251684352;visibility:visible;mso-wrap-style:square;mso-wrap-distance-left:9pt;mso-wrap-distance-top:0;mso-wrap-distance-right:9pt;mso-wrap-distance-bottom:0;mso-position-horizontal:absolute;mso-position-horizontal-relative:text;mso-position-vertical:absolute;mso-position-vertical-relative:text" o:gfxdata="UEsDBBQABgAIAAAAIQC2gziS/gAAAOEBAAATAAAAW0NvbnRlbnRfVHlwZXNdLnhtbJSRQU7DMBBF&#10;90jcwfIWJU67QAgl6YK0S0CoHGBkTxKLZGx5TGhvj5O2G0SRWNoz/78nu9wcxkFMGNg6quQqL6RA&#10;0s5Y6ir5vt9lD1JwBDIwOMJKHpHlpr69KfdHjyxSmriSfYz+USnWPY7AufNIadK6MEJMx9ApD/oD&#10;OlTrorhX2lFEilmcO2RdNtjC5xDF9pCuTyYBB5bi6bQ4syoJ3g9WQ0ymaiLzg5KdCXlKLjvcW893&#10;SUOqXwnz5DrgnHtJTxOsQfEKIT7DmDSUCaxw7Rqn8787ZsmRM9e2VmPeBN4uqYvTtW7jvijg9N/y&#10;JsXecLq0q+WD6m8AAAD//wMAUEsDBBQABgAIAAAAIQA4/SH/1gAAAJQBAAALAAAAX3JlbHMvLnJl&#10;bHOkkMFqwzAMhu+DvYPRfXGawxijTi+j0GvpHsDYimMaW0Yy2fr2M4PBMnrbUb/Q94l/f/hMi1qR&#10;JVI2sOt6UJgd+ZiDgffL8ekFlFSbvV0oo4EbChzGx4f9GRdb25HMsYhqlCwG5lrLq9biZkxWOiqY&#10;22YiTra2kYMu1l1tQD30/bPm3wwYN0x18gb45AdQl1tp5j/sFB2T0FQ7R0nTNEV3j6o9feQzro1i&#10;OWA14Fm+Q8a1a8+Bvu/d/dMb2JY5uiPbhG/ktn4cqGU/er3pcvwCAAD//wMAUEsDBBQABgAIAAAA&#10;IQANHdSwvwEAANADAAAOAAAAZHJzL2Uyb0RvYy54bWysU9uO0zAQfUfiHyy/06SrZamipvvQBV4Q&#10;rGD5AK8zTiz5Jntokr9n7LQpAoQE4mXiy5yZM8cn+/vJGnaCmLR3Ld9uas7ASd9p17f869O7VzvO&#10;EgrXCeMdtHyGxO8PL1/sx9DAjR+86SAyKuJSM4aWD4ihqaokB7AibXwAR5fKRyuQtrGvuihGqm5N&#10;dVPXd9XoYxeil5ASnT4sl/xQ6isFEj8plQCZaTlxwxJjic85Voe9aPoowqDlmYb4BxZWaEdN11IP&#10;AgX7FvUvpayW0SevcCO9rbxSWkKZgabZ1j9N82UQAcosJE4Kq0zp/5WVH09H9xhJhjGkJoXHmKeY&#10;VLT5S/zYVMSaV7FgQibp8M3udndHkkq6uq3r+nVd1Kyu6BATvgdvWV60PGEUuh/w6J2jd/FxWxQT&#10;pw8JqT8BL4Dc2rgcUWjz1nUM50DmwaiF6w3kV6P0nFJdaZcVzgYW+GdQTHdEdGlTHAVHE9lJkBeE&#10;lOBwu1ai7AxT2pgVWBd+fwSe8zMUitv+BrwiSmfvcAVb7Xz8XXecLpTVkn9RYJk7S/Dsu7k8aJGG&#10;bFO0Ols8+/LHfYFff8TDdwAAAP//AwBQSwMEFAAGAAgAAAAhANbpJ3jdAAAACQEAAA8AAABkcnMv&#10;ZG93bnJldi54bWxMj81OwzAQhO9IvIO1SNyoQ1KFNo1TlT+px9Jy4ebGSxIRryPbbc3bs5zgtNqd&#10;0ew39TrZUZzRh8GRgvtZBgKpdWagTsH74fVuASJETUaPjlDBNwZYN9dXta6Mu9AbnvexExxCodIK&#10;+hinSsrQ9mh1mLkJibVP562OvPpOGq8vHG5HmWdZKa0eiD/0esKnHtuv/ckqeNxt7eb5wycsipd5&#10;SAeXU7tV6vYmbVYgIqb4Z4ZffEaHhpmO7kQmiFFB/pDP2apgwYP1Yllyt6OCsuCLbGr5v0HzAwAA&#10;//8DAFBLAQItABQABgAIAAAAIQC2gziS/gAAAOEBAAATAAAAAAAAAAAAAAAAAAAAAABbQ29udGVu&#10;dF9UeXBlc10ueG1sUEsBAi0AFAAGAAgAAAAhADj9If/WAAAAlAEAAAsAAAAAAAAAAAAAAAAALwEA&#10;AF9yZWxzLy5yZWxzUEsBAi0AFAAGAAgAAAAhAA0d1LC/AQAA0AMAAA4AAAAAAAAAAAAAAAAALgIA&#10;AGRycy9lMm9Eb2MueG1sUEsBAi0AFAAGAAgAAAAhANbpJ3jdAAAACQEAAA8AAAAAAAAAAAAAAAAA&#10;GQQAAGRycy9kb3ducmV2LnhtbFBLBQYAAAAABAAEAPMAAAAjBQAAAAA=&#10;" strokecolor="#4579b8 [3044]">
                 <v:stroke endarrow="block"/>
               </v:shape>
             </w:pict>
@@ -7489,7 +7349,7 @@
           </mc:Choice>
           <mc:Fallback>
             <w:pict>
-              <v:shape w14:anchorId="1D77608D" id="Straight Arrow Connector 37" o:spid="_x0000_s1026" type="#_x0000_t32" style="position:absolute;margin-left:140.4pt;margin-top:.6pt;width:58.2pt;height:210pt;z-index:251679232;visibility:visible;mso-wrap-style:square;mso-wrap-distance-left:9pt;mso-wrap-distance-top:0;mso-wrap-distance-right:9pt;mso-wrap-distance-bottom:0;mso-position-horizontal:absolute;mso-position-horizontal-relative:text;mso-position-vertical:absolute;mso-position-vertical-relative:text" o:gfxdata="UEsDBBQABgAIAAAAIQC2gziS/gAAAOEBAAATAAAAW0NvbnRlbnRfVHlwZXNdLnhtbJSRQU7DMBBF&#10;90jcwfIWJU67QAgl6YK0S0CoHGBkTxKLZGx5TGhvj5O2G0SRWNoz/78nu9wcxkFMGNg6quQqL6RA&#10;0s5Y6ir5vt9lD1JwBDIwOMJKHpHlpr69KfdHjyxSmriSfYz+USnWPY7AufNIadK6MEJMx9ApD/oD&#10;OlTrorhX2lFEilmcO2RdNtjC5xDF9pCuTyYBB5bi6bQ4syoJ3g9WQ0ymaiLzg5KdCXlKLjvcW893&#10;SUOqXwnz5DrgnHtJTxOsQfEKIT7DmDSUCaxw7Rqn8787ZsmRM9e2VmPeBN4uqYvTtW7jvijg9N/y&#10;JsXecLq0q+WD6m8AAAD//wMAUEsDBBQABgAIAAAAIQA4/SH/1gAAAJQBAAALAAAAX3JlbHMvLnJl&#10;bHOkkMFqwzAMhu+DvYPRfXGawxijTi+j0GvpHsDYimMaW0Yy2fr2M4PBMnrbUb/Q94l/f/hMi1qR&#10;JVI2sOt6UJgd+ZiDgffL8ekFlFSbvV0oo4EbChzGx4f9GRdb25HMsYhqlCwG5lrLq9biZkxWOiqY&#10;22YiTra2kYMu1l1tQD30/bPm3wwYN0x18gb45AdQl1tp5j/sFB2T0FQ7R0nTNEV3j6o9feQzro1i&#10;OWA14Fm+Q8a1a8+Bvu/d/dMb2JY5uiPbhG/ktn4cqGU/er3pcvwCAAD//wMAUEsDBBQABgAIAAAA&#10;IQDdpxKpvwEAANADAAAOAAAAZHJzL2Uyb0RvYy54bWysU9uO0zAQfUfiH6y80yQFdSFqug9d4AXB&#10;ioUP8DrjxJJvsocm+XvGTpsiQEi74mXiy5yZM8cn+9vJaHaCEJWzbVFvqoKBFa5Ttm+L798+vHpb&#10;sIjcdlw7C20xQyxuDy9f7EffwNYNTncQGBWxsRl9WwyIvinLKAYwPG6cB0uX0gXDkbahL7vAR6pu&#10;dLmtql05utD54ATESKd3y2VxyPWlBIFfpIyATLcFccMcQ46PKZaHPW/6wP2gxJkGfwYLw5Wlpmup&#10;O46c/Qjqj1JGieCik7gRzpROSiUgz0DT1NVv0zwM3EOehcSJfpUp/r+y4vPpaO8DyTD62ER/H9IU&#10;kwwmfYkfm7JY8yoWTMgEHd68fle/IUkFXW13u5uqymqWV7QPET+CMywt2iJi4Kof8OispXdxoc6K&#10;8dOniNSfgBdAaq1tisiVfm87hrMn82BQ3PYa0qtRekopr7TzCmcNC/wrSKY6Irq0yY6Cow7sxMkL&#10;XAiwWK+VKDvBpNJ6BVaZ3z+B5/wEhey2p4BXRO7sLK5go6wLf+uO04WyXPIvCixzJwkeXTfnB83S&#10;kG2yVmeLJ1/+us/w6494+AkAAP//AwBQSwMEFAAGAAgAAAAhACd55BDcAAAACQEAAA8AAABkcnMv&#10;ZG93bnJldi54bWxMj01PwzAMhu9I/IfISNxYSjrBVppO40vaETYuu2WNaSsap0qyLfx7zAluth/r&#10;9eN6ld0oThji4EnD7awAgdR6O1Cn4WP3erMAEZMha0ZPqOEbI6yay4vaVNaf6R1P29QJDqFYGQ19&#10;SlMlZWx7dCbO/ITE7NMHZxK3oZM2mDOHu1GqoriTzgzEF3oz4VOP7df26DQ8vm3c+nkfMpblyzzm&#10;nVfUbrS+vsrrBxAJc/pbhl99VoeGnQ7+SDaKUYNaFKyeGCgQzMvlPRcHDXPFE9nU8v8HzQ8AAAD/&#10;/wMAUEsBAi0AFAAGAAgAAAAhALaDOJL+AAAA4QEAABMAAAAAAAAAAAAAAAAAAAAAAFtDb250ZW50&#10;X1R5cGVzXS54bWxQSwECLQAUAAYACAAAACEAOP0h/9YAAACUAQAACwAAAAAAAAAAAAAAAAAvAQAA&#10;X3JlbHMvLnJlbHNQSwECLQAUAAYACAAAACEA3acSqb8BAADQAwAADgAAAAAAAAAAAAAAAAAuAgAA&#10;ZHJzL2Uyb0RvYy54bWxQSwECLQAUAAYACAAAACEAJ3nkENwAAAAJAQAADwAAAAAAAAAAAAAAAAAZ&#10;BAAAZHJzL2Rvd25yZXYueG1sUEsFBgAAAAAEAAQA8wAAACIFAAAAAA==&#10;" strokecolor="#4579b8 [3044]">
+              <v:shape w14:anchorId="575EBB95" id="Straight Arrow Connector 37" o:spid="_x0000_s1026" type="#_x0000_t32" style="position:absolute;margin-left:140.4pt;margin-top:.6pt;width:58.2pt;height:210pt;z-index:251679232;visibility:visible;mso-wrap-style:square;mso-wrap-distance-left:9pt;mso-wrap-distance-top:0;mso-wrap-distance-right:9pt;mso-wrap-distance-bottom:0;mso-position-horizontal:absolute;mso-position-horizontal-relative:text;mso-position-vertical:absolute;mso-position-vertical-relative:text" o:gfxdata="UEsDBBQABgAIAAAAIQC2gziS/gAAAOEBAAATAAAAW0NvbnRlbnRfVHlwZXNdLnhtbJSRQU7DMBBF&#10;90jcwfIWJU67QAgl6YK0S0CoHGBkTxKLZGx5TGhvj5O2G0SRWNoz/78nu9wcxkFMGNg6quQqL6RA&#10;0s5Y6ir5vt9lD1JwBDIwOMJKHpHlpr69KfdHjyxSmriSfYz+USnWPY7AufNIadK6MEJMx9ApD/oD&#10;OlTrorhX2lFEilmcO2RdNtjC5xDF9pCuTyYBB5bi6bQ4syoJ3g9WQ0ymaiLzg5KdCXlKLjvcW893&#10;SUOqXwnz5DrgnHtJTxOsQfEKIT7DmDSUCaxw7Rqn8787ZsmRM9e2VmPeBN4uqYvTtW7jvijg9N/y&#10;JsXecLq0q+WD6m8AAAD//wMAUEsDBBQABgAIAAAAIQA4/SH/1gAAAJQBAAALAAAAX3JlbHMvLnJl&#10;bHOkkMFqwzAMhu+DvYPRfXGawxijTi+j0GvpHsDYimMaW0Yy2fr2M4PBMnrbUb/Q94l/f/hMi1qR&#10;JVI2sOt6UJgd+ZiDgffL8ekFlFSbvV0oo4EbChzGx4f9GRdb25HMsYhqlCwG5lrLq9biZkxWOiqY&#10;22YiTra2kYMu1l1tQD30/bPm3wwYN0x18gb45AdQl1tp5j/sFB2T0FQ7R0nTNEV3j6o9feQzro1i&#10;OWA14Fm+Q8a1a8+Bvu/d/dMb2JY5uiPbhG/ktn4cqGU/er3pcvwCAAD//wMAUEsDBBQABgAIAAAA&#10;IQDdpxKpvwEAANADAAAOAAAAZHJzL2Uyb0RvYy54bWysU9uO0zAQfUfiH6y80yQFdSFqug9d4AXB&#10;ioUP8DrjxJJvsocm+XvGTpsiQEi74mXiy5yZM8cn+9vJaHaCEJWzbVFvqoKBFa5Ttm+L798+vHpb&#10;sIjcdlw7C20xQyxuDy9f7EffwNYNTncQGBWxsRl9WwyIvinLKAYwPG6cB0uX0gXDkbahL7vAR6pu&#10;dLmtql05utD54ATESKd3y2VxyPWlBIFfpIyATLcFccMcQ46PKZaHPW/6wP2gxJkGfwYLw5Wlpmup&#10;O46c/Qjqj1JGieCik7gRzpROSiUgz0DT1NVv0zwM3EOehcSJfpUp/r+y4vPpaO8DyTD62ER/H9IU&#10;kwwmfYkfm7JY8yoWTMgEHd68fle/IUkFXW13u5uqymqWV7QPET+CMywt2iJi4Kof8OispXdxoc6K&#10;8dOniNSfgBdAaq1tisiVfm87hrMn82BQ3PYa0qtRekopr7TzCmcNC/wrSKY6Irq0yY6Cow7sxMkL&#10;XAiwWK+VKDvBpNJ6BVaZ3z+B5/wEhey2p4BXRO7sLK5go6wLf+uO04WyXPIvCixzJwkeXTfnB83S&#10;kG2yVmeLJ1/+us/w6494+AkAAP//AwBQSwMEFAAGAAgAAAAhACd55BDcAAAACQEAAA8AAABkcnMv&#10;ZG93bnJldi54bWxMj01PwzAMhu9I/IfISNxYSjrBVppO40vaETYuu2WNaSsap0qyLfx7zAluth/r&#10;9eN6ld0oThji4EnD7awAgdR6O1Cn4WP3erMAEZMha0ZPqOEbI6yay4vaVNaf6R1P29QJDqFYGQ19&#10;SlMlZWx7dCbO/ITE7NMHZxK3oZM2mDOHu1GqoriTzgzEF3oz4VOP7df26DQ8vm3c+nkfMpblyzzm&#10;nVfUbrS+vsrrBxAJc/pbhl99VoeGnQ7+SDaKUYNaFKyeGCgQzMvlPRcHDXPFE9nU8v8HzQ8AAAD/&#10;/wMAUEsBAi0AFAAGAAgAAAAhALaDOJL+AAAA4QEAABMAAAAAAAAAAAAAAAAAAAAAAFtDb250ZW50&#10;X1R5cGVzXS54bWxQSwECLQAUAAYACAAAACEAOP0h/9YAAACUAQAACwAAAAAAAAAAAAAAAAAvAQAA&#10;X3JlbHMvLnJlbHNQSwECLQAUAAYACAAAACEA3acSqb8BAADQAwAADgAAAAAAAAAAAAAAAAAuAgAA&#10;ZHJzL2Uyb0RvYy54bWxQSwECLQAUAAYACAAAACEAJ3nkENwAAAAJAQAADwAAAAAAAAAAAAAAAAAZ&#10;BAAAZHJzL2Rvd25yZXYueG1sUEsFBgAAAAAEAAQA8wAAACIFAAAAAA==&#10;" strokecolor="#4579b8 [3044]">
                 <v:stroke endarrow="block"/>
               </v:shape>
             </w:pict>
@@ -7555,7 +7415,7 @@
           </mc:Choice>
           <mc:Fallback>
             <w:pict>
-              <v:shape w14:anchorId="7B9B6833" id="Straight Arrow Connector 36" o:spid="_x0000_s1026" type="#_x0000_t32" style="position:absolute;margin-left:141pt;margin-top:3.6pt;width:57.6pt;height:139.2pt;z-index:251678208;visibility:visible;mso-wrap-style:square;mso-wrap-distance-left:9pt;mso-wrap-distance-top:0;mso-wrap-distance-right:9pt;mso-wrap-distance-bottom:0;mso-position-horizontal:absolute;mso-position-horizontal-relative:text;mso-position-vertical:absolute;mso-position-vertical-relative:text" o:gfxdata="UEsDBBQABgAIAAAAIQC2gziS/gAAAOEBAAATAAAAW0NvbnRlbnRfVHlwZXNdLnhtbJSRQU7DMBBF&#10;90jcwfIWJU67QAgl6YK0S0CoHGBkTxKLZGx5TGhvj5O2G0SRWNoz/78nu9wcxkFMGNg6quQqL6RA&#10;0s5Y6ir5vt9lD1JwBDIwOMJKHpHlpr69KfdHjyxSmriSfYz+USnWPY7AufNIadK6MEJMx9ApD/oD&#10;OlTrorhX2lFEilmcO2RdNtjC5xDF9pCuTyYBB5bi6bQ4syoJ3g9WQ0ymaiLzg5KdCXlKLjvcW893&#10;SUOqXwnz5DrgnHtJTxOsQfEKIT7DmDSUCaxw7Rqn8787ZsmRM9e2VmPeBN4uqYvTtW7jvijg9N/y&#10;JsXecLq0q+WD6m8AAAD//wMAUEsDBBQABgAIAAAAIQA4/SH/1gAAAJQBAAALAAAAX3JlbHMvLnJl&#10;bHOkkMFqwzAMhu+DvYPRfXGawxijTi+j0GvpHsDYimMaW0Yy2fr2M4PBMnrbUb/Q94l/f/hMi1qR&#10;JVI2sOt6UJgd+ZiDgffL8ekFlFSbvV0oo4EbChzGx4f9GRdb25HMsYhqlCwG5lrLq9biZkxWOiqY&#10;22YiTra2kYMu1l1tQD30/bPm3wwYN0x18gb45AdQl1tp5j/sFB2T0FQ7R0nTNEV3j6o9feQzro1i&#10;OWA14Fm+Q8a1a8+Bvu/d/dMb2JY5uiPbhG/ktn4cqGU/er3pcvwCAAD//wMAUEsDBBQABgAIAAAA&#10;IQBIa0d2wAEAANADAAAOAAAAZHJzL2Uyb0RvYy54bWysU9uO0zAQfUfiHyy/0yQFtquo6T50gRcE&#10;Ky4f4HXGiSXHtuyhSf6esdOmCBASq32Z+DJn5szxyf5uGgw7QYja2YZXm5IzsNK12nYN//7t/atb&#10;ziIK2wrjLDR8hsjvDi9f7Edfw9b1zrQQGBWxsR59w3tEXxdFlD0MIm6cB0uXyoVBIG1DV7RBjFR9&#10;MMW2LG+K0YXWBychRjq9Xy75IddXCiR+VioCMtNw4oY5hhwfUywOe1F3QfheyzMN8QQWg9CWmq6l&#10;7gUK9iPoP0oNWgYXncKNdEPhlNIS8gw0TVX+Ns3XXnjIs5A40a8yxecrKz+djvYhkAyjj3X0DyFN&#10;MakwpC/xY1MWa17FggmZpMPd6+rtliSVdFXtbna3b7KaxRXtQ8QP4AaWFg2PGITuejw6a+ldXKiy&#10;YuL0MSL1J+AFkFobmyIKbd7ZluHsyTwYtLCdgfRqlJ5SiivtvMLZwAL/AorplogubbKj4GgCOwny&#10;gpASLFZrJcpOMKWNWYFl5vdP4Dk/QSG77X/AKyJ3dhZX8KCtC3/rjtOFslryLwoscycJHl075wfN&#10;0pBtslZniydf/rrP8OuPePgJAAD//wMAUEsDBBQABgAIAAAAIQBRXhuJ3AAAAAkBAAAPAAAAZHJz&#10;L2Rvd25yZXYueG1sTI/LbsIwEEX3lfgHa5C6Kw5OSyGNg+hLYtlCN+xMPE0i4nFkG3D/vs6q3c3o&#10;jO6cW66j6dkFne8sSZjPMmBItdUdNRK+9u93S2A+KNKqt4QSftDDuprclKrQ9kqfeNmFhqUQ8oWS&#10;0IYwFJz7ukWj/MwOSIl9W2dUSKtruHbqmsJNz0WWLbhRHaUPrRrwpcX6tDsbCc8fW7N5PbiIef52&#10;7+PeCqq3Ut5O4+YJWMAY/o5h1E/qUCWnoz2T9qyXIJYidQkSHgWwxPPVOBxH8LAAXpX8f4PqFwAA&#10;//8DAFBLAQItABQABgAIAAAAIQC2gziS/gAAAOEBAAATAAAAAAAAAAAAAAAAAAAAAABbQ29udGVu&#10;dF9UeXBlc10ueG1sUEsBAi0AFAAGAAgAAAAhADj9If/WAAAAlAEAAAsAAAAAAAAAAAAAAAAALwEA&#10;AF9yZWxzLy5yZWxzUEsBAi0AFAAGAAgAAAAhAEhrR3bAAQAA0AMAAA4AAAAAAAAAAAAAAAAALgIA&#10;AGRycy9lMm9Eb2MueG1sUEsBAi0AFAAGAAgAAAAhAFFeG4ncAAAACQEAAA8AAAAAAAAAAAAAAAAA&#10;GgQAAGRycy9kb3ducmV2LnhtbFBLBQYAAAAABAAEAPMAAAAjBQAAAAA=&#10;" strokecolor="#4579b8 [3044]">
+              <v:shape w14:anchorId="095464B4" id="Straight Arrow Connector 36" o:spid="_x0000_s1026" type="#_x0000_t32" style="position:absolute;margin-left:141pt;margin-top:3.6pt;width:57.6pt;height:139.2pt;z-index:251678208;visibility:visible;mso-wrap-style:square;mso-wrap-distance-left:9pt;mso-wrap-distance-top:0;mso-wrap-distance-right:9pt;mso-wrap-distance-bottom:0;mso-position-horizontal:absolute;mso-position-horizontal-relative:text;mso-position-vertical:absolute;mso-position-vertical-relative:text" o:gfxdata="UEsDBBQABgAIAAAAIQC2gziS/gAAAOEBAAATAAAAW0NvbnRlbnRfVHlwZXNdLnhtbJSRQU7DMBBF&#10;90jcwfIWJU67QAgl6YK0S0CoHGBkTxKLZGx5TGhvj5O2G0SRWNoz/78nu9wcxkFMGNg6quQqL6RA&#10;0s5Y6ir5vt9lD1JwBDIwOMJKHpHlpr69KfdHjyxSmriSfYz+USnWPY7AufNIadK6MEJMx9ApD/oD&#10;OlTrorhX2lFEilmcO2RdNtjC5xDF9pCuTyYBB5bi6bQ4syoJ3g9WQ0ymaiLzg5KdCXlKLjvcW893&#10;SUOqXwnz5DrgnHtJTxOsQfEKIT7DmDSUCaxw7Rqn8787ZsmRM9e2VmPeBN4uqYvTtW7jvijg9N/y&#10;JsXecLq0q+WD6m8AAAD//wMAUEsDBBQABgAIAAAAIQA4/SH/1gAAAJQBAAALAAAAX3JlbHMvLnJl&#10;bHOkkMFqwzAMhu+DvYPRfXGawxijTi+j0GvpHsDYimMaW0Yy2fr2M4PBMnrbUb/Q94l/f/hMi1qR&#10;JVI2sOt6UJgd+ZiDgffL8ekFlFSbvV0oo4EbChzGx4f9GRdb25HMsYhqlCwG5lrLq9biZkxWOiqY&#10;22YiTra2kYMu1l1tQD30/bPm3wwYN0x18gb45AdQl1tp5j/sFB2T0FQ7R0nTNEV3j6o9feQzro1i&#10;OWA14Fm+Q8a1a8+Bvu/d/dMb2JY5uiPbhG/ktn4cqGU/er3pcvwCAAD//wMAUEsDBBQABgAIAAAA&#10;IQBIa0d2wAEAANADAAAOAAAAZHJzL2Uyb0RvYy54bWysU9uO0zAQfUfiHyy/0yQFtquo6T50gRcE&#10;Ky4f4HXGiSXHtuyhSf6esdOmCBASq32Z+DJn5szxyf5uGgw7QYja2YZXm5IzsNK12nYN//7t/atb&#10;ziIK2wrjLDR8hsjvDi9f7Edfw9b1zrQQGBWxsR59w3tEXxdFlD0MIm6cB0uXyoVBIG1DV7RBjFR9&#10;MMW2LG+K0YXWBychRjq9Xy75IddXCiR+VioCMtNw4oY5hhwfUywOe1F3QfheyzMN8QQWg9CWmq6l&#10;7gUK9iPoP0oNWgYXncKNdEPhlNIS8gw0TVX+Ns3XXnjIs5A40a8yxecrKz+djvYhkAyjj3X0DyFN&#10;MakwpC/xY1MWa17FggmZpMPd6+rtliSVdFXtbna3b7KaxRXtQ8QP4AaWFg2PGITuejw6a+ldXKiy&#10;YuL0MSL1J+AFkFobmyIKbd7ZluHsyTwYtLCdgfRqlJ5SiivtvMLZwAL/AorplogubbKj4GgCOwny&#10;gpASLFZrJcpOMKWNWYFl5vdP4Dk/QSG77X/AKyJ3dhZX8KCtC3/rjtOFslryLwoscycJHl075wfN&#10;0pBtslZniydf/rrP8OuPePgJAAD//wMAUEsDBBQABgAIAAAAIQBRXhuJ3AAAAAkBAAAPAAAAZHJz&#10;L2Rvd25yZXYueG1sTI/LbsIwEEX3lfgHa5C6Kw5OSyGNg+hLYtlCN+xMPE0i4nFkG3D/vs6q3c3o&#10;jO6cW66j6dkFne8sSZjPMmBItdUdNRK+9u93S2A+KNKqt4QSftDDuprclKrQ9kqfeNmFhqUQ8oWS&#10;0IYwFJz7ukWj/MwOSIl9W2dUSKtruHbqmsJNz0WWLbhRHaUPrRrwpcX6tDsbCc8fW7N5PbiIef52&#10;7+PeCqq3Ut5O4+YJWMAY/o5h1E/qUCWnoz2T9qyXIJYidQkSHgWwxPPVOBxH8LAAXpX8f4PqFwAA&#10;//8DAFBLAQItABQABgAIAAAAIQC2gziS/gAAAOEBAAATAAAAAAAAAAAAAAAAAAAAAABbQ29udGVu&#10;dF9UeXBlc10ueG1sUEsBAi0AFAAGAAgAAAAhADj9If/WAAAAlAEAAAsAAAAAAAAAAAAAAAAALwEA&#10;AF9yZWxzLy5yZWxzUEsBAi0AFAAGAAgAAAAhAEhrR3bAAQAA0AMAAA4AAAAAAAAAAAAAAAAALgIA&#10;AGRycy9lMm9Eb2MueG1sUEsBAi0AFAAGAAgAAAAhAFFeG4ncAAAACQEAAA8AAAAAAAAAAAAAAAAA&#10;GgQAAGRycy9kb3ducmV2LnhtbFBLBQYAAAAABAAEAPMAAAAjBQAAAAA=&#10;" strokecolor="#4579b8 [3044]">
                 <v:stroke endarrow="block"/>
               </v:shape>
             </w:pict>
@@ -11545,21 +11405,7 @@
                 <w:sz w:val="24"/>
                 <w:szCs w:val="24"/>
               </w:rPr>
-              <w:t>1,2,3,4,5,6,7,8,9,10,</w:t>
-            </w:r>
-            <w:r>
-              <w:rPr>
-                <w:sz w:val="24"/>
-                <w:szCs w:val="24"/>
-              </w:rPr>
-              <w:t>1</w:t>
-            </w:r>
-            <w:r>
-              <w:rPr>
-                <w:sz w:val="24"/>
-                <w:szCs w:val="24"/>
-              </w:rPr>
-              <w:t>1,12,13,14,15,16</w:t>
+              <w:t>1,2,3,4,5,6,7,8,9,10,11,12,13,14,15,16</w:t>
             </w:r>
           </w:p>
         </w:tc>
@@ -12504,6 +12350,7 @@
   <w:style w:type="character" w:default="1" w:styleId="DefaultParagraphFont">
     <w:name w:val="Default Paragraph Font"/>
     <w:uiPriority w:val="1"/>
+    <w:semiHidden/>
     <w:unhideWhenUsed/>
   </w:style>
   <w:style w:type="table" w:default="1" w:styleId="TableNormal">

--- a/Docs/tl2/Todd Carter Works/Todd_Carter_Champion_document.docx
+++ b/Docs/tl2/Todd Carter Works/Todd_Carter_Champion_document.docx
@@ -1812,10 +1812,10 @@
           <w:noProof/>
         </w:rPr>
         <w:drawing>
-          <wp:inline distT="0" distB="0" distL="0" distR="0" wp14:anchorId="30906EE0" wp14:editId="0FA74CB8">
-            <wp:extent cx="5943600" cy="5869305"/>
+          <wp:inline distT="0" distB="0" distL="0" distR="0" wp14:anchorId="012648AB" wp14:editId="682970B2">
+            <wp:extent cx="5943600" cy="5867400"/>
             <wp:effectExtent l="0" t="0" r="0" b="0"/>
-            <wp:docPr id="407299612" name="Picture 59"/>
+            <wp:docPr id="235270796" name="Picture 30"/>
             <wp:cNvGraphicFramePr>
               <a:graphicFrameLocks xmlns:a="http://schemas.openxmlformats.org/drawingml/2006/main" noChangeAspect="1"/>
             </wp:cNvGraphicFramePr>
@@ -1823,7 +1823,7 @@
               <a:graphicData uri="http://schemas.openxmlformats.org/drawingml/2006/picture">
                 <pic:pic xmlns:pic="http://schemas.openxmlformats.org/drawingml/2006/picture">
                   <pic:nvPicPr>
-                    <pic:cNvPr id="0" name="Picture 10"/>
+                    <pic:cNvPr id="0" name="Picture 1"/>
                     <pic:cNvPicPr>
                       <a:picLocks noChangeAspect="1" noChangeArrowheads="1"/>
                     </pic:cNvPicPr>
@@ -1844,7 +1844,7 @@
                   <pic:spPr bwMode="auto">
                     <a:xfrm>
                       <a:off x="0" y="0"/>
-                      <a:ext cx="5943600" cy="5869305"/>
+                      <a:ext cx="5943600" cy="5867400"/>
                     </a:xfrm>
                     <a:prstGeom prst="rect">
                       <a:avLst/>
@@ -1881,10 +1881,21 @@
         <w:ind w:left="2160"/>
       </w:pPr>
       <w:proofErr w:type="spellStart"/>
-      <w:r>
-        <w:t>TheWolfDialogue</w:t>
+      <w:proofErr w:type="gramStart"/>
+      <w:r>
+        <w:t>t</w:t>
+      </w:r>
+      <w:r>
+        <w:t>heWolfDialogue</w:t>
       </w:r>
       <w:proofErr w:type="spellEnd"/>
+      <w:r>
+        <w:t>(</w:t>
+      </w:r>
+      <w:proofErr w:type="gramEnd"/>
+      <w:r>
+        <w:t>)</w:t>
+      </w:r>
       <w:r>
         <w:t>:</w:t>
       </w:r>
@@ -1976,7 +1987,10 @@
       <w:proofErr w:type="spellStart"/>
       <w:proofErr w:type="gramStart"/>
       <w:r>
-        <w:t>TheWolfCombat</w:t>
+        <w:t>t</w:t>
+      </w:r>
+      <w:r>
+        <w:t>heWolfCombat</w:t>
       </w:r>
       <w:proofErr w:type="spellEnd"/>
       <w:r>
@@ -4450,7 +4464,7 @@
                 </mc:Choice>
                 <mc:Fallback>
                   <w:pict>
-                    <v:shapetype w14:anchorId="31CD155E" id="_x0000_t32" coordsize="21600,21600" o:spt="32" o:oned="t" path="m,l21600,21600e" filled="f">
+                    <v:shapetype w14:anchorId="5F077AB2" id="_x0000_t32" coordsize="21600,21600" o:spt="32" o:oned="t" path="m,l21600,21600e" filled="f">
                       <v:path arrowok="t" fillok="f" o:connecttype="none"/>
                       <o:lock v:ext="edit" shapetype="t"/>
                     </v:shapetype>
@@ -4520,7 +4534,7 @@
                 </mc:Choice>
                 <mc:Fallback>
                   <w:pict>
-                    <v:shape w14:anchorId="1149B002" id="Straight Arrow Connector 23" o:spid="_x0000_s1026" type="#_x0000_t32" style="position:absolute;margin-left:63pt;margin-top:5.9pt;width:49.2pt;height:179.4pt;z-index:251669504;visibility:visible;mso-wrap-style:square;mso-wrap-distance-left:9pt;mso-wrap-distance-top:0;mso-wrap-distance-right:9pt;mso-wrap-distance-bottom:0;mso-position-horizontal:absolute;mso-position-horizontal-relative:text;mso-position-vertical:absolute;mso-position-vertical-relative:text" o:gfxdata="UEsDBBQABgAIAAAAIQC2gziS/gAAAOEBAAATAAAAW0NvbnRlbnRfVHlwZXNdLnhtbJSRQU7DMBBF&#10;90jcwfIWJU67QAgl6YK0S0CoHGBkTxKLZGx5TGhvj5O2G0SRWNoz/78nu9wcxkFMGNg6quQqL6RA&#10;0s5Y6ir5vt9lD1JwBDIwOMJKHpHlpr69KfdHjyxSmriSfYz+USnWPY7AufNIadK6MEJMx9ApD/oD&#10;OlTrorhX2lFEilmcO2RdNtjC5xDF9pCuTyYBB5bi6bQ4syoJ3g9WQ0ymaiLzg5KdCXlKLjvcW893&#10;SUOqXwnz5DrgnHtJTxOsQfEKIT7DmDSUCaxw7Rqn8787ZsmRM9e2VmPeBN4uqYvTtW7jvijg9N/y&#10;JsXecLq0q+WD6m8AAAD//wMAUEsDBBQABgAIAAAAIQA4/SH/1gAAAJQBAAALAAAAX3JlbHMvLnJl&#10;bHOkkMFqwzAMhu+DvYPRfXGawxijTi+j0GvpHsDYimMaW0Yy2fr2M4PBMnrbUb/Q94l/f/hMi1qR&#10;JVI2sOt6UJgd+ZiDgffL8ekFlFSbvV0oo4EbChzGx4f9GRdb25HMsYhqlCwG5lrLq9biZkxWOiqY&#10;22YiTra2kYMu1l1tQD30/bPm3wwYN0x18gb45AdQl1tp5j/sFB2T0FQ7R0nTNEV3j6o9feQzro1i&#10;OWA14Fm+Q8a1a8+Bvu/d/dMb2JY5uiPbhG/ktn4cqGU/er3pcvwCAAD//wMAUEsDBBQABgAIAAAA&#10;IQAVMKAUwAEAANADAAAOAAAAZHJzL2Uyb0RvYy54bWysU02P0zAQvSPxHyzfadKwWqqo6R66wAXB&#10;CpYf4HXGiSXHtuyhSf49Y6dNESAkVnuZ+GPezJvnl/3dNBh2ghC1sw3fbkrOwErXats1/Pvjhzc7&#10;ziIK2wrjLDR8hsjvDq9f7UdfQ+V6Z1oIjIrYWI++4T2ir4siyh4GETfOg6VL5cIgkLahK9ogRqo+&#10;mKIqy9tidKH1wUmIkU7vl0t+yPWVAolflIqAzDScuGGOIcenFIvDXtRdEL7X8kxDPIPFILSlpmup&#10;e4GC/Qj6j1KDlsFFp3Aj3VA4pbSEPANNsy1/m+ZbLzzkWUic6FeZ4suVlZ9PR/sQSIbRxzr6h5Cm&#10;mFQY0pf4sSmLNa9iwYRM0uFtdbO7IUklXVXVu93bXVazuKJ9iPgR3MDSouERg9Bdj0dnLb2LC9us&#10;mDh9ikj9CXgBpNbGpohCm/e2ZTh7Mg8GLWxnIL0apaeU4ko7r3A2sMC/gmK6JaJLm+woOJrAToK8&#10;IKQEi9u1EmUnmNLGrMAy8/sn8JyfoJDd9j/gFZE7O4sreNDWhb91x+lCWS35FwWWuZMET66d84Nm&#10;acg2WauzxZMvf91n+PVHPPwEAAD//wMAUEsDBBQABgAIAAAAIQCY2iuG3QAAAAoBAAAPAAAAZHJz&#10;L2Rvd25yZXYueG1sTI/NTsMwEITvSLyDtUjcqFMnCiiNU5U/qUdoufTmJksSEa8j223N27Oc4Laj&#10;Hc3MV6+TncQZfRgdaVguMhBIretG6jV87F/vHkCEaKgzkyPU8I0B1s31VW2qzl3oHc+72AsOoVAZ&#10;DUOMcyVlaAe0JizcjMS/T+etiSx9LztvLhxuJ6myrJTWjMQNg5nxacD2a3eyGh7ftnbzfPAJ8/yl&#10;CGnvFLVbrW9v0mYFImKKf2b4nc/ToeFNR3eiLoiJtSqZJfKxZAQ2KFUUII4a8vusBNnU8j9C8wMA&#10;AP//AwBQSwECLQAUAAYACAAAACEAtoM4kv4AAADhAQAAEwAAAAAAAAAAAAAAAAAAAAAAW0NvbnRl&#10;bnRfVHlwZXNdLnhtbFBLAQItABQABgAIAAAAIQA4/SH/1gAAAJQBAAALAAAAAAAAAAAAAAAAAC8B&#10;AABfcmVscy8ucmVsc1BLAQItABQABgAIAAAAIQAVMKAUwAEAANADAAAOAAAAAAAAAAAAAAAAAC4C&#10;AABkcnMvZTJvRG9jLnhtbFBLAQItABQABgAIAAAAIQCY2iuG3QAAAAoBAAAPAAAAAAAAAAAAAAAA&#10;ABoEAABkcnMvZG93bnJldi54bWxQSwUGAAAAAAQABADzAAAAJAUAAAAA&#10;" strokecolor="#4579b8 [3044]">
+                    <v:shape w14:anchorId="4B79ACDF" id="Straight Arrow Connector 23" o:spid="_x0000_s1026" type="#_x0000_t32" style="position:absolute;margin-left:63pt;margin-top:5.9pt;width:49.2pt;height:179.4pt;z-index:251669504;visibility:visible;mso-wrap-style:square;mso-wrap-distance-left:9pt;mso-wrap-distance-top:0;mso-wrap-distance-right:9pt;mso-wrap-distance-bottom:0;mso-position-horizontal:absolute;mso-position-horizontal-relative:text;mso-position-vertical:absolute;mso-position-vertical-relative:text" o:gfxdata="UEsDBBQABgAIAAAAIQC2gziS/gAAAOEBAAATAAAAW0NvbnRlbnRfVHlwZXNdLnhtbJSRQU7DMBBF&#10;90jcwfIWJU67QAgl6YK0S0CoHGBkTxKLZGx5TGhvj5O2G0SRWNoz/78nu9wcxkFMGNg6quQqL6RA&#10;0s5Y6ir5vt9lD1JwBDIwOMJKHpHlpr69KfdHjyxSmriSfYz+USnWPY7AufNIadK6MEJMx9ApD/oD&#10;OlTrorhX2lFEilmcO2RdNtjC5xDF9pCuTyYBB5bi6bQ4syoJ3g9WQ0ymaiLzg5KdCXlKLjvcW893&#10;SUOqXwnz5DrgnHtJTxOsQfEKIT7DmDSUCaxw7Rqn8787ZsmRM9e2VmPeBN4uqYvTtW7jvijg9N/y&#10;JsXecLq0q+WD6m8AAAD//wMAUEsDBBQABgAIAAAAIQA4/SH/1gAAAJQBAAALAAAAX3JlbHMvLnJl&#10;bHOkkMFqwzAMhu+DvYPRfXGawxijTi+j0GvpHsDYimMaW0Yy2fr2M4PBMnrbUb/Q94l/f/hMi1qR&#10;JVI2sOt6UJgd+ZiDgffL8ekFlFSbvV0oo4EbChzGx4f9GRdb25HMsYhqlCwG5lrLq9biZkxWOiqY&#10;22YiTra2kYMu1l1tQD30/bPm3wwYN0x18gb45AdQl1tp5j/sFB2T0FQ7R0nTNEV3j6o9feQzro1i&#10;OWA14Fm+Q8a1a8+Bvu/d/dMb2JY5uiPbhG/ktn4cqGU/er3pcvwCAAD//wMAUEsDBBQABgAIAAAA&#10;IQAVMKAUwAEAANADAAAOAAAAZHJzL2Uyb0RvYy54bWysU02P0zAQvSPxHyzfadKwWqqo6R66wAXB&#10;CpYf4HXGiSXHtuyhSf49Y6dNESAkVnuZ+GPezJvnl/3dNBh2ghC1sw3fbkrOwErXats1/Pvjhzc7&#10;ziIK2wrjLDR8hsjvDq9f7UdfQ+V6Z1oIjIrYWI++4T2ir4siyh4GETfOg6VL5cIgkLahK9ogRqo+&#10;mKIqy9tidKH1wUmIkU7vl0t+yPWVAolflIqAzDScuGGOIcenFIvDXtRdEL7X8kxDPIPFILSlpmup&#10;e4GC/Qj6j1KDlsFFp3Aj3VA4pbSEPANNsy1/m+ZbLzzkWUic6FeZ4suVlZ9PR/sQSIbRxzr6h5Cm&#10;mFQY0pf4sSmLNa9iwYRM0uFtdbO7IUklXVXVu93bXVazuKJ9iPgR3MDSouERg9Bdj0dnLb2LC9us&#10;mDh9ikj9CXgBpNbGpohCm/e2ZTh7Mg8GLWxnIL0apaeU4ko7r3A2sMC/gmK6JaJLm+woOJrAToK8&#10;IKQEi9u1EmUnmNLGrMAy8/sn8JyfoJDd9j/gFZE7O4sreNDWhb91x+lCWS35FwWWuZMET66d84Nm&#10;acg2WauzxZMvf91n+PVHPPwEAAD//wMAUEsDBBQABgAIAAAAIQCY2iuG3QAAAAoBAAAPAAAAZHJz&#10;L2Rvd25yZXYueG1sTI/NTsMwEITvSLyDtUjcqFMnCiiNU5U/qUdoufTmJksSEa8j223N27Oc4Laj&#10;Hc3MV6+TncQZfRgdaVguMhBIretG6jV87F/vHkCEaKgzkyPU8I0B1s31VW2qzl3oHc+72AsOoVAZ&#10;DUOMcyVlaAe0JizcjMS/T+etiSx9LztvLhxuJ6myrJTWjMQNg5nxacD2a3eyGh7ftnbzfPAJ8/yl&#10;CGnvFLVbrW9v0mYFImKKf2b4nc/ToeFNR3eiLoiJtSqZJfKxZAQ2KFUUII4a8vusBNnU8j9C8wMA&#10;AP//AwBQSwECLQAUAAYACAAAACEAtoM4kv4AAADhAQAAEwAAAAAAAAAAAAAAAAAAAAAAW0NvbnRl&#10;bnRfVHlwZXNdLnhtbFBLAQItABQABgAIAAAAIQA4/SH/1gAAAJQBAAALAAAAAAAAAAAAAAAAAC8B&#10;AABfcmVscy8ucmVsc1BLAQItABQABgAIAAAAIQAVMKAUwAEAANADAAAOAAAAAAAAAAAAAAAAAC4C&#10;AABkcnMvZTJvRG9jLnhtbFBLAQItABQABgAIAAAAIQCY2iuG3QAAAAoBAAAPAAAAAAAAAAAAAAAA&#10;ABoEAABkcnMvZG93bnJldi54bWxQSwUGAAAAAAQABADzAAAAJAUAAAAA&#10;" strokecolor="#4579b8 [3044]">
                       <v:stroke endarrow="block"/>
                     </v:shape>
                   </w:pict>
@@ -4679,7 +4693,7 @@
                 </mc:Choice>
                 <mc:Fallback>
                   <w:pict>
-                    <v:shape w14:anchorId="156CF06A" id="Straight Arrow Connector 25" o:spid="_x0000_s1026" type="#_x0000_t32" style="position:absolute;margin-left:63pt;margin-top:8.9pt;width:65.4pt;height:121.8pt;z-index:251671552;visibility:visible;mso-wrap-style:square;mso-wrap-distance-left:9pt;mso-wrap-distance-top:0;mso-wrap-distance-right:9pt;mso-wrap-distance-bottom:0;mso-position-horizontal:absolute;mso-position-horizontal-relative:text;mso-position-vertical:absolute;mso-position-vertical-relative:text" o:gfxdata="UEsDBBQABgAIAAAAIQC2gziS/gAAAOEBAAATAAAAW0NvbnRlbnRfVHlwZXNdLnhtbJSRQU7DMBBF&#10;90jcwfIWJU67QAgl6YK0S0CoHGBkTxKLZGx5TGhvj5O2G0SRWNoz/78nu9wcxkFMGNg6quQqL6RA&#10;0s5Y6ir5vt9lD1JwBDIwOMJKHpHlpr69KfdHjyxSmriSfYz+USnWPY7AufNIadK6MEJMx9ApD/oD&#10;OlTrorhX2lFEilmcO2RdNtjC5xDF9pCuTyYBB5bi6bQ4syoJ3g9WQ0ymaiLzg5KdCXlKLjvcW893&#10;SUOqXwnz5DrgnHtJTxOsQfEKIT7DmDSUCaxw7Rqn8787ZsmRM9e2VmPeBN4uqYvTtW7jvijg9N/y&#10;JsXecLq0q+WD6m8AAAD//wMAUEsDBBQABgAIAAAAIQA4/SH/1gAAAJQBAAALAAAAX3JlbHMvLnJl&#10;bHOkkMFqwzAMhu+DvYPRfXGawxijTi+j0GvpHsDYimMaW0Yy2fr2M4PBMnrbUb/Q94l/f/hMi1qR&#10;JVI2sOt6UJgd+ZiDgffL8ekFlFSbvV0oo4EbChzGx4f9GRdb25HMsYhqlCwG5lrLq9biZkxWOiqY&#10;22YiTra2kYMu1l1tQD30/bPm3wwYN0x18gb45AdQl1tp5j/sFB2T0FQ7R0nTNEV3j6o9feQzro1i&#10;OWA14Fm+Q8a1a8+Bvu/d/dMb2JY5uiPbhG/ktn4cqGU/er3pcvwCAAD//wMAUEsDBBQABgAIAAAA&#10;IQBovqZHwAEAANADAAAOAAAAZHJzL2Uyb0RvYy54bWysU02P0zAQvSPxHyzfaZKFraqo6R66wAXB&#10;CpYf4HXGiSXHtuyhSf49Y6dNESAkVnuZ+GPezJvnl/3dNBh2ghC1sw2vNiVnYKVrte0a/v3xw5sd&#10;ZxGFbYVxFho+Q+R3h9ev9qOv4cb1zrQQGBWxsR59w3tEXxdFlD0MIm6cB0uXyoVBIG1DV7RBjFR9&#10;MMVNWW6L0YXWBychRjq9Xy75IddXCiR+USoCMtNw4oY5hhyfUiwOe1F3QfheyzMN8QwWg9CWmq6l&#10;7gUK9iPoP0oNWgYXncKNdEPhlNIS8gw0TVX+Ns23XnjIs5A40a8yxZcrKz+fjvYhkAyjj3X0DyFN&#10;MakwpC/xY1MWa17FggmZpMPd2/J2R5JKuqpu321326xmcUX7EPEjuIGlRcMjBqG7Ho/OWnoXF6qs&#10;mDh9ikj9CXgBpNbGpohCm/e2ZTh7Mg8GLWxnIL0apaeU4ko7r3A2sMC/gmK6JaJLm+woOJrAToK8&#10;IKQEi9VaibITTGljVmCZ+f0TeM5PUMhu+x/wisidncUVPGjrwt+643ShrJb8iwLL3EmCJ9fO+UGz&#10;NGSbrNXZ4smXv+4z/PojHn4CAAD//wMAUEsDBBQABgAIAAAAIQBTB4/83AAAAAoBAAAPAAAAZHJz&#10;L2Rvd25yZXYueG1sTI/NTsMwEITvSLyDtUjcqNO0pCjEqdoCUo/94cLNjZckIl5Httuat2c5wW1G&#10;O5r9plomO4gL+tA7UjCdZCCQGmd6ahW8H98enkCEqMnowREq+MYAy/r2ptKlcVfa4+UQW8ElFEqt&#10;oItxLKUMTYdWh4kbkfj26bzVka1vpfH6yuV2kHmWFdLqnvhDp0fcdNh8Hc5WwXq3tauXD59wNnud&#10;h3R0OTVbpe7v0uoZRMQU/8Lwi8/oUDPTyZ3JBDGwzwveElkseAIH8seCxYlFMZ2DrCv5f0L9AwAA&#10;//8DAFBLAQItABQABgAIAAAAIQC2gziS/gAAAOEBAAATAAAAAAAAAAAAAAAAAAAAAABbQ29udGVu&#10;dF9UeXBlc10ueG1sUEsBAi0AFAAGAAgAAAAhADj9If/WAAAAlAEAAAsAAAAAAAAAAAAAAAAALwEA&#10;AF9yZWxzLy5yZWxzUEsBAi0AFAAGAAgAAAAhAGi+pkfAAQAA0AMAAA4AAAAAAAAAAAAAAAAALgIA&#10;AGRycy9lMm9Eb2MueG1sUEsBAi0AFAAGAAgAAAAhAFMHj/zcAAAACgEAAA8AAAAAAAAAAAAAAAAA&#10;GgQAAGRycy9kb3ducmV2LnhtbFBLBQYAAAAABAAEAPMAAAAjBQAAAAA=&#10;" strokecolor="#4579b8 [3044]">
+                    <v:shape w14:anchorId="25C7AAFA" id="Straight Arrow Connector 25" o:spid="_x0000_s1026" type="#_x0000_t32" style="position:absolute;margin-left:63pt;margin-top:8.9pt;width:65.4pt;height:121.8pt;z-index:251671552;visibility:visible;mso-wrap-style:square;mso-wrap-distance-left:9pt;mso-wrap-distance-top:0;mso-wrap-distance-right:9pt;mso-wrap-distance-bottom:0;mso-position-horizontal:absolute;mso-position-horizontal-relative:text;mso-position-vertical:absolute;mso-position-vertical-relative:text" o:gfxdata="UEsDBBQABgAIAAAAIQC2gziS/gAAAOEBAAATAAAAW0NvbnRlbnRfVHlwZXNdLnhtbJSRQU7DMBBF&#10;90jcwfIWJU67QAgl6YK0S0CoHGBkTxKLZGx5TGhvj5O2G0SRWNoz/78nu9wcxkFMGNg6quQqL6RA&#10;0s5Y6ir5vt9lD1JwBDIwOMJKHpHlpr69KfdHjyxSmriSfYz+USnWPY7AufNIadK6MEJMx9ApD/oD&#10;OlTrorhX2lFEilmcO2RdNtjC5xDF9pCuTyYBB5bi6bQ4syoJ3g9WQ0ymaiLzg5KdCXlKLjvcW893&#10;SUOqXwnz5DrgnHtJTxOsQfEKIT7DmDSUCaxw7Rqn8787ZsmRM9e2VmPeBN4uqYvTtW7jvijg9N/y&#10;JsXecLq0q+WD6m8AAAD//wMAUEsDBBQABgAIAAAAIQA4/SH/1gAAAJQBAAALAAAAX3JlbHMvLnJl&#10;bHOkkMFqwzAMhu+DvYPRfXGawxijTi+j0GvpHsDYimMaW0Yy2fr2M4PBMnrbUb/Q94l/f/hMi1qR&#10;JVI2sOt6UJgd+ZiDgffL8ekFlFSbvV0oo4EbChzGx4f9GRdb25HMsYhqlCwG5lrLq9biZkxWOiqY&#10;22YiTra2kYMu1l1tQD30/bPm3wwYN0x18gb45AdQl1tp5j/sFB2T0FQ7R0nTNEV3j6o9feQzro1i&#10;OWA14Fm+Q8a1a8+Bvu/d/dMb2JY5uiPbhG/ktn4cqGU/er3pcvwCAAD//wMAUEsDBBQABgAIAAAA&#10;IQBovqZHwAEAANADAAAOAAAAZHJzL2Uyb0RvYy54bWysU02P0zAQvSPxHyzfaZKFraqo6R66wAXB&#10;CpYf4HXGiSXHtuyhSf49Y6dNESAkVnuZ+GPezJvnl/3dNBh2ghC1sw2vNiVnYKVrte0a/v3xw5sd&#10;ZxGFbYVxFho+Q+R3h9ev9qOv4cb1zrQQGBWxsR59w3tEXxdFlD0MIm6cB0uXyoVBIG1DV7RBjFR9&#10;MMVNWW6L0YXWBychRjq9Xy75IddXCiR+USoCMtNw4oY5hhyfUiwOe1F3QfheyzMN8QwWg9CWmq6l&#10;7gUK9iPoP0oNWgYXncKNdEPhlNIS8gw0TVX+Ns23XnjIs5A40a8yxZcrKz+fjvYhkAyjj3X0DyFN&#10;MakwpC/xY1MWa17FggmZpMPd2/J2R5JKuqpu321326xmcUX7EPEjuIGlRcMjBqG7Ho/OWnoXF6qs&#10;mDh9ikj9CXgBpNbGpohCm/e2ZTh7Mg8GLWxnIL0apaeU4ko7r3A2sMC/gmK6JaJLm+woOJrAToK8&#10;IKQEi9VaibITTGljVmCZ+f0TeM5PUMhu+x/wisidncUVPGjrwt+643ShrJb8iwLL3EmCJ9fO+UGz&#10;NGSbrNXZ4smXv+4z/PojHn4CAAD//wMAUEsDBBQABgAIAAAAIQBTB4/83AAAAAoBAAAPAAAAZHJz&#10;L2Rvd25yZXYueG1sTI/NTsMwEITvSLyDtUjcqNO0pCjEqdoCUo/94cLNjZckIl5Httuat2c5wW1G&#10;O5r9plomO4gL+tA7UjCdZCCQGmd6ahW8H98enkCEqMnowREq+MYAy/r2ptKlcVfa4+UQW8ElFEqt&#10;oItxLKUMTYdWh4kbkfj26bzVka1vpfH6yuV2kHmWFdLqnvhDp0fcdNh8Hc5WwXq3tauXD59wNnud&#10;h3R0OTVbpe7v0uoZRMQU/8Lwi8/oUDPTyZ3JBDGwzwveElkseAIH8seCxYlFMZ2DrCv5f0L9AwAA&#10;//8DAFBLAQItABQABgAIAAAAIQC2gziS/gAAAOEBAAATAAAAAAAAAAAAAAAAAAAAAABbQ29udGVu&#10;dF9UeXBlc10ueG1sUEsBAi0AFAAGAAgAAAAhADj9If/WAAAAlAEAAAsAAAAAAAAAAAAAAAAALwEA&#10;AF9yZWxzLy5yZWxzUEsBAi0AFAAGAAgAAAAhAGi+pkfAAQAA0AMAAA4AAAAAAAAAAAAAAAAALgIA&#10;AGRycy9lMm9Eb2MueG1sUEsBAi0AFAAGAAgAAAAhAFMHj/zcAAAACgEAAA8AAAAAAAAAAAAAAAAA&#10;GgQAAGRycy9kb3ducmV2LnhtbFBLBQYAAAAABAAEAPMAAAAjBQAAAAA=&#10;" strokecolor="#4579b8 [3044]">
                       <v:stroke endarrow="block"/>
                     </v:shape>
                   </w:pict>
@@ -4793,7 +4807,7 @@
           </mc:Choice>
           <mc:Fallback>
             <w:pict>
-              <v:shape w14:anchorId="342954E4" id="Straight Arrow Connector 13" o:spid="_x0000_s1026" type="#_x0000_t32" style="position:absolute;margin-left:40.2pt;margin-top:6.4pt;width:40.2pt;height:43.8pt;flip:y;z-index:251644416;visibility:visible;mso-wrap-style:square;mso-wrap-distance-left:9pt;mso-wrap-distance-top:0;mso-wrap-distance-right:9pt;mso-wrap-distance-bottom:0;mso-position-horizontal:absolute;mso-position-horizontal-relative:text;mso-position-vertical:absolute;mso-position-vertical-relative:text" o:gfxdata="UEsDBBQABgAIAAAAIQC2gziS/gAAAOEBAAATAAAAW0NvbnRlbnRfVHlwZXNdLnhtbJSRQU7DMBBF&#10;90jcwfIWJU67QAgl6YK0S0CoHGBkTxKLZGx5TGhvj5O2G0SRWNoz/78nu9wcxkFMGNg6quQqL6RA&#10;0s5Y6ir5vt9lD1JwBDIwOMJKHpHlpr69KfdHjyxSmriSfYz+USnWPY7AufNIadK6MEJMx9ApD/oD&#10;OlTrorhX2lFEilmcO2RdNtjC5xDF9pCuTyYBB5bi6bQ4syoJ3g9WQ0ymaiLzg5KdCXlKLjvcW893&#10;SUOqXwnz5DrgnHtJTxOsQfEKIT7DmDSUCaxw7Rqn8787ZsmRM9e2VmPeBN4uqYvTtW7jvijg9N/y&#10;JsXecLq0q+WD6m8AAAD//wMAUEsDBBQABgAIAAAAIQA4/SH/1gAAAJQBAAALAAAAX3JlbHMvLnJl&#10;bHOkkMFqwzAMhu+DvYPRfXGawxijTi+j0GvpHsDYimMaW0Yy2fr2M4PBMnrbUb/Q94l/f/hMi1qR&#10;JVI2sOt6UJgd+ZiDgffL8ekFlFSbvV0oo4EbChzGx4f9GRdb25HMsYhqlCwG5lrLq9biZkxWOiqY&#10;22YiTra2kYMu1l1tQD30/bPm3wwYN0x18gb45AdQl1tp5j/sFB2T0FQ7R0nTNEV3j6o9feQzro1i&#10;OWA14Fm+Q8a1a8+Bvu/d/dMb2JY5uiPbhG/ktn4cqGU/er3pcvwCAAD//wMAUEsDBBQABgAIAAAA&#10;IQBV8CTqxAEAANkDAAAOAAAAZHJzL2Uyb0RvYy54bWysU02P0zAQvSPxHyzfadKKVihquocucEGw&#10;4uvudcaJJX/JHprk3zN22iwChATiMnLseW/evJkc7yZr2AVi0t61fLupOQMnfadd3/Ivn9+8eMVZ&#10;QuE6YbyDls+Q+N3p+bPjGBrY+cGbDiIjEpeaMbR8QAxNVSU5gBVp4wM4elQ+WoH0Gfuqi2Ikdmuq&#10;XV0fqtHHLkQvISW6vV8e+anwKwUSPyiVAJlpOWnDEmOJjzlWp6No+ijCoOVVhvgHFVZoR0VXqnuB&#10;gn2L+hcqq2X0ySvcSG8rr5SWUHqgbrb1T918GkSA0guZk8JqU/p/tPL95eweItkwhtSk8BBzF5OK&#10;limjw1eaaemLlLKp2DavtsGETNLlflvvX5K5kp72+8PuUGytFppMF2LCt+Aty4eWJ4xC9wOevXM0&#10;IB+XEuLyLiEJIeANkMHG5YhCm9euYzgH2iKMWrjeQB4fpeeU6kl/OeFsYIF/BMV0RzqXMmW14Gwi&#10;uwhaCiElONyuTJSdYUobswLrYsEfgdf8DIWydn8DXhGlsne4gq12Pv6uOk43yWrJvzmw9J0tePTd&#10;XCZbrKH9KV5ddz0v6I/fBf70R56+AwAA//8DAFBLAwQUAAYACAAAACEAwaWtatwAAAAJAQAADwAA&#10;AGRycy9kb3ducmV2LnhtbExPy07DMBC8I/EP1iJxo3YjFEqIU/EQAi5ItNCzG2+TiHid2k4b/p7t&#10;CW6zO7OzM+Vycr04YIidJw3zmQKBVHvbUaPhc/18tQARkyFrek+o4QcjLKvzs9IU1h/pAw+r1Ag2&#10;oVgYDW1KQyFlrFt0Js78gMTczgdnEo+hkTaYI5u7XmZK5dKZjvhDawZ8bLH+Xo2OY+xe9vO323zz&#10;sHka37+y9c3+tQ5aX15M93cgEk7pTwyn+HwDFWfa+pFsFL2GhbpmJe8zbnDic8Vgy0AxI6tS/m9Q&#10;/QIAAP//AwBQSwECLQAUAAYACAAAACEAtoM4kv4AAADhAQAAEwAAAAAAAAAAAAAAAAAAAAAAW0Nv&#10;bnRlbnRfVHlwZXNdLnhtbFBLAQItABQABgAIAAAAIQA4/SH/1gAAAJQBAAALAAAAAAAAAAAAAAAA&#10;AC8BAABfcmVscy8ucmVsc1BLAQItABQABgAIAAAAIQBV8CTqxAEAANkDAAAOAAAAAAAAAAAAAAAA&#10;AC4CAABkcnMvZTJvRG9jLnhtbFBLAQItABQABgAIAAAAIQDBpa1q3AAAAAkBAAAPAAAAAAAAAAAA&#10;AAAAAB4EAABkcnMvZG93bnJldi54bWxQSwUGAAAAAAQABADzAAAAJwUAAAAA&#10;" strokecolor="#4579b8 [3044]">
+              <v:shape w14:anchorId="03A69497" id="Straight Arrow Connector 13" o:spid="_x0000_s1026" type="#_x0000_t32" style="position:absolute;margin-left:40.2pt;margin-top:6.4pt;width:40.2pt;height:43.8pt;flip:y;z-index:251644416;visibility:visible;mso-wrap-style:square;mso-wrap-distance-left:9pt;mso-wrap-distance-top:0;mso-wrap-distance-right:9pt;mso-wrap-distance-bottom:0;mso-position-horizontal:absolute;mso-position-horizontal-relative:text;mso-position-vertical:absolute;mso-position-vertical-relative:text" o:gfxdata="UEsDBBQABgAIAAAAIQC2gziS/gAAAOEBAAATAAAAW0NvbnRlbnRfVHlwZXNdLnhtbJSRQU7DMBBF&#10;90jcwfIWJU67QAgl6YK0S0CoHGBkTxKLZGx5TGhvj5O2G0SRWNoz/78nu9wcxkFMGNg6quQqL6RA&#10;0s5Y6ir5vt9lD1JwBDIwOMJKHpHlpr69KfdHjyxSmriSfYz+USnWPY7AufNIadK6MEJMx9ApD/oD&#10;OlTrorhX2lFEilmcO2RdNtjC5xDF9pCuTyYBB5bi6bQ4syoJ3g9WQ0ymaiLzg5KdCXlKLjvcW893&#10;SUOqXwnz5DrgnHtJTxOsQfEKIT7DmDSUCaxw7Rqn8787ZsmRM9e2VmPeBN4uqYvTtW7jvijg9N/y&#10;JsXecLq0q+WD6m8AAAD//wMAUEsDBBQABgAIAAAAIQA4/SH/1gAAAJQBAAALAAAAX3JlbHMvLnJl&#10;bHOkkMFqwzAMhu+DvYPRfXGawxijTi+j0GvpHsDYimMaW0Yy2fr2M4PBMnrbUb/Q94l/f/hMi1qR&#10;JVI2sOt6UJgd+ZiDgffL8ekFlFSbvV0oo4EbChzGx4f9GRdb25HMsYhqlCwG5lrLq9biZkxWOiqY&#10;22YiTra2kYMu1l1tQD30/bPm3wwYN0x18gb45AdQl1tp5j/sFB2T0FQ7R0nTNEV3j6o9feQzro1i&#10;OWA14Fm+Q8a1a8+Bvu/d/dMb2JY5uiPbhG/ktn4cqGU/er3pcvwCAAD//wMAUEsDBBQABgAIAAAA&#10;IQBV8CTqxAEAANkDAAAOAAAAZHJzL2Uyb0RvYy54bWysU02P0zAQvSPxHyzfadKKVihquocucEGw&#10;4uvudcaJJX/JHprk3zN22iwChATiMnLseW/evJkc7yZr2AVi0t61fLupOQMnfadd3/Ivn9+8eMVZ&#10;QuE6YbyDls+Q+N3p+bPjGBrY+cGbDiIjEpeaMbR8QAxNVSU5gBVp4wM4elQ+WoH0Gfuqi2Ikdmuq&#10;XV0fqtHHLkQvISW6vV8e+anwKwUSPyiVAJlpOWnDEmOJjzlWp6No+ijCoOVVhvgHFVZoR0VXqnuB&#10;gn2L+hcqq2X0ySvcSG8rr5SWUHqgbrb1T918GkSA0guZk8JqU/p/tPL95eweItkwhtSk8BBzF5OK&#10;limjw1eaaemLlLKp2DavtsGETNLlflvvX5K5kp72+8PuUGytFppMF2LCt+Aty4eWJ4xC9wOevXM0&#10;IB+XEuLyLiEJIeANkMHG5YhCm9euYzgH2iKMWrjeQB4fpeeU6kl/OeFsYIF/BMV0RzqXMmW14Gwi&#10;uwhaCiElONyuTJSdYUobswLrYsEfgdf8DIWydn8DXhGlsne4gq12Pv6uOk43yWrJvzmw9J0tePTd&#10;XCZbrKH9KV5ddz0v6I/fBf70R56+AwAA//8DAFBLAwQUAAYACAAAACEAwaWtatwAAAAJAQAADwAA&#10;AGRycy9kb3ducmV2LnhtbExPy07DMBC8I/EP1iJxo3YjFEqIU/EQAi5ItNCzG2+TiHid2k4b/p7t&#10;CW6zO7OzM+Vycr04YIidJw3zmQKBVHvbUaPhc/18tQARkyFrek+o4QcjLKvzs9IU1h/pAw+r1Ag2&#10;oVgYDW1KQyFlrFt0Js78gMTczgdnEo+hkTaYI5u7XmZK5dKZjvhDawZ8bLH+Xo2OY+xe9vO323zz&#10;sHka37+y9c3+tQ5aX15M93cgEk7pTwyn+HwDFWfa+pFsFL2GhbpmJe8zbnDic8Vgy0AxI6tS/m9Q&#10;/QIAAP//AwBQSwECLQAUAAYACAAAACEAtoM4kv4AAADhAQAAEwAAAAAAAAAAAAAAAAAAAAAAW0Nv&#10;bnRlbnRfVHlwZXNdLnhtbFBLAQItABQABgAIAAAAIQA4/SH/1gAAAJQBAAALAAAAAAAAAAAAAAAA&#10;AC8BAABfcmVscy8ucmVsc1BLAQItABQABgAIAAAAIQBV8CTqxAEAANkDAAAOAAAAAAAAAAAAAAAA&#10;AC4CAABkcnMvZTJvRG9jLnhtbFBLAQItABQABgAIAAAAIQDBpa1q3AAAAAkBAAAPAAAAAAAAAAAA&#10;AAAAAB4EAABkcnMvZG93bnJldi54bWxQSwUGAAAAAAQABADzAAAAJwUAAAAA&#10;" strokecolor="#4579b8 [3044]">
                 <v:stroke endarrow="block"/>
               </v:shape>
             </w:pict>
@@ -4923,7 +4937,7 @@
                 </mc:Choice>
                 <mc:Fallback>
                   <w:pict>
-                    <v:shape w14:anchorId="4C10457A" id="Straight Arrow Connector 40" o:spid="_x0000_s1026" type="#_x0000_t32" style="position:absolute;margin-left:63pt;margin-top:5.85pt;width:65.4pt;height:67.2pt;z-index:251686400;visibility:visible;mso-wrap-style:square;mso-wrap-distance-left:9pt;mso-wrap-distance-top:0;mso-wrap-distance-right:9pt;mso-wrap-distance-bottom:0;mso-position-horizontal:absolute;mso-position-horizontal-relative:text;mso-position-vertical:absolute;mso-position-vertical-relative:text" o:gfxdata="UEsDBBQABgAIAAAAIQC2gziS/gAAAOEBAAATAAAAW0NvbnRlbnRfVHlwZXNdLnhtbJSRQU7DMBBF&#10;90jcwfIWJU67QAgl6YK0S0CoHGBkTxKLZGx5TGhvj5O2G0SRWNoz/78nu9wcxkFMGNg6quQqL6RA&#10;0s5Y6ir5vt9lD1JwBDIwOMJKHpHlpr69KfdHjyxSmriSfYz+USnWPY7AufNIadK6MEJMx9ApD/oD&#10;OlTrorhX2lFEilmcO2RdNtjC5xDF9pCuTyYBB5bi6bQ4syoJ3g9WQ0ymaiLzg5KdCXlKLjvcW893&#10;SUOqXwnz5DrgnHtJTxOsQfEKIT7DmDSUCaxw7Rqn8787ZsmRM9e2VmPeBN4uqYvTtW7jvijg9N/y&#10;JsXecLq0q+WD6m8AAAD//wMAUEsDBBQABgAIAAAAIQA4/SH/1gAAAJQBAAALAAAAX3JlbHMvLnJl&#10;bHOkkMFqwzAMhu+DvYPRfXGawxijTi+j0GvpHsDYimMaW0Yy2fr2M4PBMnrbUb/Q94l/f/hMi1qR&#10;JVI2sOt6UJgd+ZiDgffL8ekFlFSbvV0oo4EbChzGx4f9GRdb25HMsYhqlCwG5lrLq9biZkxWOiqY&#10;22YiTra2kYMu1l1tQD30/bPm3wwYN0x18gb45AdQl1tp5j/sFB2T0FQ7R0nTNEV3j6o9feQzro1i&#10;OWA14Fm+Q8a1a8+Bvu/d/dMb2JY5uiPbhG/ktn4cqGU/er3pcvwCAAD//wMAUEsDBBQABgAIAAAA&#10;IQAtQ8NTvgEAAM8DAAAOAAAAZHJzL2Uyb0RvYy54bWysU8uu0zAQ3SPxD5b3NOl9oCpqehe9wAbB&#10;FY8P8HXGiSW/ZA9N8veMnTZFgJBAbCZ+zJk5c3yyf5isYSeISXvX8u2m5gyc9J12fcu/fnn7asdZ&#10;QuE6YbyDls+Q+MPh5Yv9GBq48YM3HURGRVxqxtDyATE0VZXkAFakjQ/g6FL5aAXSNvZVF8VI1a2p&#10;bur6dTX62IXoJaREp4/LJT+U+kqBxI9KJUBmWk7csMRY4nOO1WEvmj6KMGh5piH+gYUV2lHTtdSj&#10;QMG+Rf1LKatl9Mkr3EhvK6+UllBmoGm29U/TfB5EgDILiZPCKlP6f2Xlh9PRPUWSYQypSeEp5ikm&#10;FW3+Ej82FbHmVSyYkEk63N3W9zuSVNLV7v727q6IWV3BISZ8B96yvGh5wih0P+DRO0fP4uO2CCZO&#10;7xNSewJeALmzcTmi0OaN6xjOgbyDUQvXG8iPRuk5pbqyLiucDSzwT6CY7ojn0qYYCo4mspMgKwgp&#10;weF2rUTZGaa0MSuwLvz+CDznZygUs/0NeEWUzt7hCrba+fi77jhdKKsl/6LAMneW4Nl3c3nPIg25&#10;pmh1dni25Y/7Ar/+h4fvAAAA//8DAFBLAwQUAAYACAAAACEAKES5jd0AAAAKAQAADwAAAGRycy9k&#10;b3ducmV2LnhtbEyPzU7DMBCE70i8g7VI3KiTtIQqjVOVP6nH0nLh5sZLEhGvI9ttzduznOC2szua&#10;na9eJzuKM/owOFKQzzIQSK0zA3UK3g+vd0sQIWoyenSECr4xwLq5vqp1ZdyF3vC8j53gEAqVVtDH&#10;OFVShrZHq8PMTUh8+3Te6sjSd9J4feFwO8oiy0pp9UD8odcTPvXYfu1PVsHjbms3zx8+4Xz+sgjp&#10;4Apqt0rd3qTNCkTEFP/M8Fufq0PDnY7uRCaIkXVRMkvkIX8AwYbivmSWIy8WZQ6yqeV/hOYHAAD/&#10;/wMAUEsBAi0AFAAGAAgAAAAhALaDOJL+AAAA4QEAABMAAAAAAAAAAAAAAAAAAAAAAFtDb250ZW50&#10;X1R5cGVzXS54bWxQSwECLQAUAAYACAAAACEAOP0h/9YAAACUAQAACwAAAAAAAAAAAAAAAAAvAQAA&#10;X3JlbHMvLnJlbHNQSwECLQAUAAYACAAAACEALUPDU74BAADPAwAADgAAAAAAAAAAAAAAAAAuAgAA&#10;ZHJzL2Uyb0RvYy54bWxQSwECLQAUAAYACAAAACEAKES5jd0AAAAKAQAADwAAAAAAAAAAAAAAAAAY&#10;BAAAZHJzL2Rvd25yZXYueG1sUEsFBgAAAAAEAAQA8wAAACIFAAAAAA==&#10;" strokecolor="#4579b8 [3044]">
+                    <v:shape w14:anchorId="73AF602A" id="Straight Arrow Connector 40" o:spid="_x0000_s1026" type="#_x0000_t32" style="position:absolute;margin-left:63pt;margin-top:5.85pt;width:65.4pt;height:67.2pt;z-index:251686400;visibility:visible;mso-wrap-style:square;mso-wrap-distance-left:9pt;mso-wrap-distance-top:0;mso-wrap-distance-right:9pt;mso-wrap-distance-bottom:0;mso-position-horizontal:absolute;mso-position-horizontal-relative:text;mso-position-vertical:absolute;mso-position-vertical-relative:text" o:gfxdata="UEsDBBQABgAIAAAAIQC2gziS/gAAAOEBAAATAAAAW0NvbnRlbnRfVHlwZXNdLnhtbJSRQU7DMBBF&#10;90jcwfIWJU67QAgl6YK0S0CoHGBkTxKLZGx5TGhvj5O2G0SRWNoz/78nu9wcxkFMGNg6quQqL6RA&#10;0s5Y6ir5vt9lD1JwBDIwOMJKHpHlpr69KfdHjyxSmriSfYz+USnWPY7AufNIadK6MEJMx9ApD/oD&#10;OlTrorhX2lFEilmcO2RdNtjC5xDF9pCuTyYBB5bi6bQ4syoJ3g9WQ0ymaiLzg5KdCXlKLjvcW893&#10;SUOqXwnz5DrgnHtJTxOsQfEKIT7DmDSUCaxw7Rqn8787ZsmRM9e2VmPeBN4uqYvTtW7jvijg9N/y&#10;JsXecLq0q+WD6m8AAAD//wMAUEsDBBQABgAIAAAAIQA4/SH/1gAAAJQBAAALAAAAX3JlbHMvLnJl&#10;bHOkkMFqwzAMhu+DvYPRfXGawxijTi+j0GvpHsDYimMaW0Yy2fr2M4PBMnrbUb/Q94l/f/hMi1qR&#10;JVI2sOt6UJgd+ZiDgffL8ekFlFSbvV0oo4EbChzGx4f9GRdb25HMsYhqlCwG5lrLq9biZkxWOiqY&#10;22YiTra2kYMu1l1tQD30/bPm3wwYN0x18gb45AdQl1tp5j/sFB2T0FQ7R0nTNEV3j6o9feQzro1i&#10;OWA14Fm+Q8a1a8+Bvu/d/dMb2JY5uiPbhG/ktn4cqGU/er3pcvwCAAD//wMAUEsDBBQABgAIAAAA&#10;IQAtQ8NTvgEAAM8DAAAOAAAAZHJzL2Uyb0RvYy54bWysU8uu0zAQ3SPxD5b3NOl9oCpqehe9wAbB&#10;FY8P8HXGiSW/ZA9N8veMnTZFgJBAbCZ+zJk5c3yyf5isYSeISXvX8u2m5gyc9J12fcu/fnn7asdZ&#10;QuE6YbyDls+Q+MPh5Yv9GBq48YM3HURGRVxqxtDyATE0VZXkAFakjQ/g6FL5aAXSNvZVF8VI1a2p&#10;bur6dTX62IXoJaREp4/LJT+U+kqBxI9KJUBmWk7csMRY4nOO1WEvmj6KMGh5piH+gYUV2lHTtdSj&#10;QMG+Rf1LKatl9Mkr3EhvK6+UllBmoGm29U/TfB5EgDILiZPCKlP6f2Xlh9PRPUWSYQypSeEp5ikm&#10;FW3+Ej82FbHmVSyYkEk63N3W9zuSVNLV7v727q6IWV3BISZ8B96yvGh5wih0P+DRO0fP4uO2CCZO&#10;7xNSewJeALmzcTmi0OaN6xjOgbyDUQvXG8iPRuk5pbqyLiucDSzwT6CY7ojn0qYYCo4mspMgKwgp&#10;weF2rUTZGaa0MSuwLvz+CDznZygUs/0NeEWUzt7hCrba+fi77jhdKKsl/6LAMneW4Nl3c3nPIg25&#10;pmh1dni25Y/7Ar/+h4fvAAAA//8DAFBLAwQUAAYACAAAACEAKES5jd0AAAAKAQAADwAAAGRycy9k&#10;b3ducmV2LnhtbEyPzU7DMBCE70i8g7VI3KiTtIQqjVOVP6nH0nLh5sZLEhGvI9ttzduznOC2szua&#10;na9eJzuKM/owOFKQzzIQSK0zA3UK3g+vd0sQIWoyenSECr4xwLq5vqp1ZdyF3vC8j53gEAqVVtDH&#10;OFVShrZHq8PMTUh8+3Te6sjSd9J4feFwO8oiy0pp9UD8odcTPvXYfu1PVsHjbms3zx8+4Xz+sgjp&#10;4Apqt0rd3qTNCkTEFP/M8Fufq0PDnY7uRCaIkXVRMkvkIX8AwYbivmSWIy8WZQ6yqeV/hOYHAAD/&#10;/wMAUEsBAi0AFAAGAAgAAAAhALaDOJL+AAAA4QEAABMAAAAAAAAAAAAAAAAAAAAAAFtDb250ZW50&#10;X1R5cGVzXS54bWxQSwECLQAUAAYACAAAACEAOP0h/9YAAACUAQAACwAAAAAAAAAAAAAAAAAvAQAA&#10;X3JlbHMvLnJlbHNQSwECLQAUAAYACAAAACEALUPDU74BAADPAwAADgAAAAAAAAAAAAAAAAAuAgAA&#10;ZHJzL2Uyb0RvYy54bWxQSwECLQAUAAYACAAAACEAKES5jd0AAAAKAQAADwAAAAAAAAAAAAAAAAAY&#10;BAAAZHJzL2Rvd25yZXYueG1sUEsFBgAAAAAEAAQA8wAAACIFAAAAAA==&#10;" strokecolor="#4579b8 [3044]">
                       <v:stroke endarrow="block"/>
                     </v:shape>
                   </w:pict>
@@ -5133,7 +5147,7 @@
                 </mc:Choice>
                 <mc:Fallback>
                   <w:pict>
-                    <v:shape w14:anchorId="00A742B5" id="Straight Arrow Connector 15" o:spid="_x0000_s1026" type="#_x0000_t32" style="position:absolute;margin-left:-2.4pt;margin-top:10.55pt;width:43.8pt;height:124.2pt;z-index:251654656;visibility:visible;mso-wrap-style:square;mso-wrap-distance-left:9pt;mso-wrap-distance-top:0;mso-wrap-distance-right:9pt;mso-wrap-distance-bottom:0;mso-position-horizontal:absolute;mso-position-horizontal-relative:text;mso-position-vertical:absolute;mso-position-vertical-relative:text" o:gfxdata="UEsDBBQABgAIAAAAIQC2gziS/gAAAOEBAAATAAAAW0NvbnRlbnRfVHlwZXNdLnhtbJSRQU7DMBBF&#10;90jcwfIWJU67QAgl6YK0S0CoHGBkTxKLZGx5TGhvj5O2G0SRWNoz/78nu9wcxkFMGNg6quQqL6RA&#10;0s5Y6ir5vt9lD1JwBDIwOMJKHpHlpr69KfdHjyxSmriSfYz+USnWPY7AufNIadK6MEJMx9ApD/oD&#10;OlTrorhX2lFEilmcO2RdNtjC5xDF9pCuTyYBB5bi6bQ4syoJ3g9WQ0ymaiLzg5KdCXlKLjvcW893&#10;SUOqXwnz5DrgnHtJTxOsQfEKIT7DmDSUCaxw7Rqn8787ZsmRM9e2VmPeBN4uqYvTtW7jvijg9N/y&#10;JsXecLq0q+WD6m8AAAD//wMAUEsDBBQABgAIAAAAIQA4/SH/1gAAAJQBAAALAAAAX3JlbHMvLnJl&#10;bHOkkMFqwzAMhu+DvYPRfXGawxijTi+j0GvpHsDYimMaW0Yy2fr2M4PBMnrbUb/Q94l/f/hMi1qR&#10;JVI2sOt6UJgd+ZiDgffL8ekFlFSbvV0oo4EbChzGx4f9GRdb25HMsYhqlCwG5lrLq9biZkxWOiqY&#10;22YiTra2kYMu1l1tQD30/bPm3wwYN0x18gb45AdQl1tp5j/sFB2T0FQ7R0nTNEV3j6o9feQzro1i&#10;OWA14Fm+Q8a1a8+Bvu/d/dMb2JY5uiPbhG/ktn4cqGU/er3pcvwCAAD//wMAUEsDBBQABgAIAAAA&#10;IQC07STbwQEAANADAAAOAAAAZHJzL2Uyb0RvYy54bWysU9uO0zAQfUfiHyy/0ySFdlHUdB+6wAuC&#10;FZcP8DrjxJJjW/bQJH/P2OmmCBASq32Z+DJn5szxyeF2Ggw7Q4ja2YZXm5IzsNK12nYN//7t/au3&#10;nEUUthXGWWj4DJHfHl++OIy+hq3rnWkhMCpiYz36hveIvi6KKHsYRNw4D5YulQuDQNqGrmiDGKn6&#10;YIptWe6L0YXWBychRjq9Wy75MddXCiR+VioCMtNw4oY5hhwfUiyOB1F3QfheywsN8QQWg9CWmq6l&#10;7gQK9iPoP0oNWgYXncKNdEPhlNIS8gw0TVX+Ns3XXnjIs5A40a8yxecrKz+dT/Y+kAyjj3X09yFN&#10;MakwpC/xY1MWa17FggmZpMPdbr/dk6SSrqrdzc3rN1nN4or2IeIHcANLi4ZHDEJ3PZ6ctfQuLlRZ&#10;MXH+GJH6E/ARkFobmyIKbd7ZluHsyTwYtLCdgfRqlJ5SiivtvMLZwAL/AorplogubbKj4GQCOwvy&#10;gpASLG7XSpSdYEobswLLzO+fwEt+gkJ22/+AV0Tu7Cyu4EFbF/7WHafqQlkt+Y8KLHMnCR5cO+cH&#10;zdKQbbJWF4snX/66z/Drj3j8CQAA//8DAFBLAwQUAAYACAAAACEAKpylYtwAAAAIAQAADwAAAGRy&#10;cy9kb3ducmV2LnhtbEyPwU7DMBBE70j8g7VI3FonKY3aEKcCRLmiFkSvbrw4EfE6ip028PUsp3J8&#10;mtXM23IzuU6ccAitJwXpPAGBVHvTklXw/radrUCEqMnozhMq+MYAm+r6qtSF8Wfa4WkfreASCoVW&#10;0MTYF1KGukGnw9z3SJx9+sHpyDhYaQZ95nLXySxJcul0S7zQ6B6fGqy/9qNTQPkjuZ9x2+d2aZ9f&#10;X7rD4mO3UOr2Znq4BxFxipdj+NNndajY6ehHMkF0CmZ3bB4VZGkKgvNVxnxkztdLkFUp/z9Q/QIA&#10;AP//AwBQSwECLQAUAAYACAAAACEAtoM4kv4AAADhAQAAEwAAAAAAAAAAAAAAAAAAAAAAW0NvbnRl&#10;bnRfVHlwZXNdLnhtbFBLAQItABQABgAIAAAAIQA4/SH/1gAAAJQBAAALAAAAAAAAAAAAAAAAAC8B&#10;AABfcmVscy8ucmVsc1BLAQItABQABgAIAAAAIQC07STbwQEAANADAAAOAAAAAAAAAAAAAAAAAC4C&#10;AABkcnMvZTJvRG9jLnhtbFBLAQItABQABgAIAAAAIQAqnKVi3AAAAAgBAAAPAAAAAAAAAAAAAAAA&#10;ABsEAABkcnMvZG93bnJldi54bWxQSwUGAAAAAAQABADzAAAAJAUAAAAA&#10;" strokecolor="#bc4542 [3045]">
+                    <v:shape w14:anchorId="5C40AC68" id="Straight Arrow Connector 15" o:spid="_x0000_s1026" type="#_x0000_t32" style="position:absolute;margin-left:-2.4pt;margin-top:10.55pt;width:43.8pt;height:124.2pt;z-index:251654656;visibility:visible;mso-wrap-style:square;mso-wrap-distance-left:9pt;mso-wrap-distance-top:0;mso-wrap-distance-right:9pt;mso-wrap-distance-bottom:0;mso-position-horizontal:absolute;mso-position-horizontal-relative:text;mso-position-vertical:absolute;mso-position-vertical-relative:text" o:gfxdata="UEsDBBQABgAIAAAAIQC2gziS/gAAAOEBAAATAAAAW0NvbnRlbnRfVHlwZXNdLnhtbJSRQU7DMBBF&#10;90jcwfIWJU67QAgl6YK0S0CoHGBkTxKLZGx5TGhvj5O2G0SRWNoz/78nu9wcxkFMGNg6quQqL6RA&#10;0s5Y6ir5vt9lD1JwBDIwOMJKHpHlpr69KfdHjyxSmriSfYz+USnWPY7AufNIadK6MEJMx9ApD/oD&#10;OlTrorhX2lFEilmcO2RdNtjC5xDF9pCuTyYBB5bi6bQ4syoJ3g9WQ0ymaiLzg5KdCXlKLjvcW893&#10;SUOqXwnz5DrgnHtJTxOsQfEKIT7DmDSUCaxw7Rqn8787ZsmRM9e2VmPeBN4uqYvTtW7jvijg9N/y&#10;JsXecLq0q+WD6m8AAAD//wMAUEsDBBQABgAIAAAAIQA4/SH/1gAAAJQBAAALAAAAX3JlbHMvLnJl&#10;bHOkkMFqwzAMhu+DvYPRfXGawxijTi+j0GvpHsDYimMaW0Yy2fr2M4PBMnrbUb/Q94l/f/hMi1qR&#10;JVI2sOt6UJgd+ZiDgffL8ekFlFSbvV0oo4EbChzGx4f9GRdb25HMsYhqlCwG5lrLq9biZkxWOiqY&#10;22YiTra2kYMu1l1tQD30/bPm3wwYN0x18gb45AdQl1tp5j/sFB2T0FQ7R0nTNEV3j6o9feQzro1i&#10;OWA14Fm+Q8a1a8+Bvu/d/dMb2JY5uiPbhG/ktn4cqGU/er3pcvwCAAD//wMAUEsDBBQABgAIAAAA&#10;IQC07STbwQEAANADAAAOAAAAZHJzL2Uyb0RvYy54bWysU9uO0zAQfUfiHyy/0ySFdlHUdB+6wAuC&#10;FZcP8DrjxJJjW/bQJH/P2OmmCBASq32Z+DJn5szxyeF2Ggw7Q4ja2YZXm5IzsNK12nYN//7t/au3&#10;nEUUthXGWWj4DJHfHl++OIy+hq3rnWkhMCpiYz36hveIvi6KKHsYRNw4D5YulQuDQNqGrmiDGKn6&#10;YIptWe6L0YXWBychRjq9Wy75MddXCiR+VioCMtNw4oY5hhwfUiyOB1F3QfheywsN8QQWg9CWmq6l&#10;7gQK9iPoP0oNWgYXncKNdEPhlNIS8gw0TVX+Ns3XXnjIs5A40a8yxecrKz+dT/Y+kAyjj3X09yFN&#10;MakwpC/xY1MWa17FggmZpMPdbr/dk6SSrqrdzc3rN1nN4or2IeIHcANLi4ZHDEJ3PZ6ctfQuLlRZ&#10;MXH+GJH6E/ARkFobmyIKbd7ZluHsyTwYtLCdgfRqlJ5SiivtvMLZwAL/AorplogubbKj4GQCOwvy&#10;gpASLG7XSpSdYEobswLLzO+fwEt+gkJ22/+AV0Tu7Cyu4EFbF/7WHafqQlkt+Y8KLHMnCR5cO+cH&#10;zdKQbbJWF4snX/66z/Drj3j8CQAA//8DAFBLAwQUAAYACAAAACEAKpylYtwAAAAIAQAADwAAAGRy&#10;cy9kb3ducmV2LnhtbEyPwU7DMBBE70j8g7VI3FonKY3aEKcCRLmiFkSvbrw4EfE6ip028PUsp3J8&#10;mtXM23IzuU6ccAitJwXpPAGBVHvTklXw/radrUCEqMnozhMq+MYAm+r6qtSF8Wfa4WkfreASCoVW&#10;0MTYF1KGukGnw9z3SJx9+sHpyDhYaQZ95nLXySxJcul0S7zQ6B6fGqy/9qNTQPkjuZ9x2+d2aZ9f&#10;X7rD4mO3UOr2Znq4BxFxipdj+NNndajY6ehHMkF0CmZ3bB4VZGkKgvNVxnxkztdLkFUp/z9Q/QIA&#10;AP//AwBQSwECLQAUAAYACAAAACEAtoM4kv4AAADhAQAAEwAAAAAAAAAAAAAAAAAAAAAAW0NvbnRl&#10;bnRfVHlwZXNdLnhtbFBLAQItABQABgAIAAAAIQA4/SH/1gAAAJQBAAALAAAAAAAAAAAAAAAAAC8B&#10;AABfcmVscy8ucmVsc1BLAQItABQABgAIAAAAIQC07STbwQEAANADAAAOAAAAAAAAAAAAAAAAAC4C&#10;AABkcnMvZTJvRG9jLnhtbFBLAQItABQABgAIAAAAIQAqnKVi3AAAAAgBAAAPAAAAAAAAAAAAAAAA&#10;ABsEAABkcnMvZG93bnJldi54bWxQSwUGAAAAAAQABADzAAAAJAUAAAAA&#10;" strokecolor="#bc4542 [3045]">
                       <v:stroke endarrow="block"/>
                     </v:shape>
                   </w:pict>
@@ -5199,7 +5213,7 @@
                 </mc:Choice>
                 <mc:Fallback>
                   <w:pict>
-                    <v:shape w14:anchorId="5B3899FD" id="Straight Arrow Connector 14" o:spid="_x0000_s1026" type="#_x0000_t32" style="position:absolute;margin-left:13.2pt;margin-top:11.75pt;width:35.4pt;height:58.2pt;z-index:251649536;visibility:visible;mso-wrap-style:square;mso-wrap-distance-left:9pt;mso-wrap-distance-top:0;mso-wrap-distance-right:9pt;mso-wrap-distance-bottom:0;mso-position-horizontal:absolute;mso-position-horizontal-relative:text;mso-position-vertical:absolute;mso-position-vertical-relative:text" o:gfxdata="UEsDBBQABgAIAAAAIQC2gziS/gAAAOEBAAATAAAAW0NvbnRlbnRfVHlwZXNdLnhtbJSRQU7DMBBF&#10;90jcwfIWJU67QAgl6YK0S0CoHGBkTxKLZGx5TGhvj5O2G0SRWNoz/78nu9wcxkFMGNg6quQqL6RA&#10;0s5Y6ir5vt9lD1JwBDIwOMJKHpHlpr69KfdHjyxSmriSfYz+USnWPY7AufNIadK6MEJMx9ApD/oD&#10;OlTrorhX2lFEilmcO2RdNtjC5xDF9pCuTyYBB5bi6bQ4syoJ3g9WQ0ymaiLzg5KdCXlKLjvcW893&#10;SUOqXwnz5DrgnHtJTxOsQfEKIT7DmDSUCaxw7Rqn8787ZsmRM9e2VmPeBN4uqYvTtW7jvijg9N/y&#10;JsXecLq0q+WD6m8AAAD//wMAUEsDBBQABgAIAAAAIQA4/SH/1gAAAJQBAAALAAAAX3JlbHMvLnJl&#10;bHOkkMFqwzAMhu+DvYPRfXGawxijTi+j0GvpHsDYimMaW0Yy2fr2M4PBMnrbUb/Q94l/f/hMi1qR&#10;JVI2sOt6UJgd+ZiDgffL8ekFlFSbvV0oo4EbChzGx4f9GRdb25HMsYhqlCwG5lrLq9biZkxWOiqY&#10;22YiTra2kYMu1l1tQD30/bPm3wwYN0x18gb45AdQl1tp5j/sFB2T0FQ7R0nTNEV3j6o9feQzro1i&#10;OWA14Fm+Q8a1a8+Bvu/d/dMb2JY5uiPbhG/ktn4cqGU/er3pcvwCAAD//wMAUEsDBBQABgAIAAAA&#10;IQASRQoHwAEAAM8DAAAOAAAAZHJzL2Uyb0RvYy54bWysU01v1DAQvSPxHyzf2SRlgTbabA9b4IKg&#10;KvQHuM44seTYlj1skn/P2NnNIkCVQFwm/pg38+b5ZXc7DYYdIUTtbMOrTckZWOlabbuGP3778Oqa&#10;s4jCtsI4Cw2fIfLb/csXu9HXcOV6Z1oIjIrYWI++4T2ir4siyh4GETfOg6VL5cIgkLahK9ogRqo+&#10;mOKqLN8WowutD05CjHR6t1zyfa6vFEj8olQEZKbhxA1zDDk+pVjsd6LugvC9lica4h9YDEJbarqW&#10;uhMo2Pegfys1aBlcdAo30g2FU0pLyDPQNFX5yzRfe+Ehz0LiRL/KFP9fWfn5eLD3gWQYfayjvw9p&#10;ikmFIX2JH5uyWPMqFkzIJB1utzdvrklSSVfvXt9U2yxmcQH7EPEjuIGlRcMjBqG7Hg/OWnoWF6os&#10;mDh+ikjtCXgGpM7GpohCm/e2ZTh78g4GLWxnID0apaeU4sI6r3A2sMAfQDHdEs+lTTYUHExgR0FW&#10;EFKCxWqtRNkJprQxK7DM/J4FnvITFLLZ/ga8InJnZ3EFD9q68KfuOJ0pqyX/rMAyd5LgybVzfs8s&#10;Dbkma3VyeLLlz/sMv/yH+x8AAAD//wMAUEsDBBQABgAIAAAAIQB0knWA3QAAAAgBAAAPAAAAZHJz&#10;L2Rvd25yZXYueG1sTI9NT8MwDIbvSPyHyEjcWEo7xlqaTuNL2hE2LrtljWkrGqdKsi38e8wJTpb1&#10;Pnr9uF4lO4oT+jA4UnA7y0Agtc4M1Cn42L3eLEGEqMno0REq+MYAq+byotaVcWd6x9M2doJLKFRa&#10;QR/jVEkZ2h6tDjM3IXH26bzVkVffSeP1mcvtKPMsW0irB+ILvZ7wqcf2a3u0Ch7fNnb9vPcJi+Jl&#10;HtLO5dRulLq+SusHEBFT/IPhV5/VoWGngzuSCWJUkC/mTPIs7kBwXt7nIA7MFWUJsqnl/weaHwAA&#10;AP//AwBQSwECLQAUAAYACAAAACEAtoM4kv4AAADhAQAAEwAAAAAAAAAAAAAAAAAAAAAAW0NvbnRl&#10;bnRfVHlwZXNdLnhtbFBLAQItABQABgAIAAAAIQA4/SH/1gAAAJQBAAALAAAAAAAAAAAAAAAAAC8B&#10;AABfcmVscy8ucmVsc1BLAQItABQABgAIAAAAIQASRQoHwAEAAM8DAAAOAAAAAAAAAAAAAAAAAC4C&#10;AABkcnMvZTJvRG9jLnhtbFBLAQItABQABgAIAAAAIQB0knWA3QAAAAgBAAAPAAAAAAAAAAAAAAAA&#10;ABoEAABkcnMvZG93bnJldi54bWxQSwUGAAAAAAQABADzAAAAJAUAAAAA&#10;" strokecolor="#4579b8 [3044]">
+                    <v:shape w14:anchorId="027D88AA" id="Straight Arrow Connector 14" o:spid="_x0000_s1026" type="#_x0000_t32" style="position:absolute;margin-left:13.2pt;margin-top:11.75pt;width:35.4pt;height:58.2pt;z-index:251649536;visibility:visible;mso-wrap-style:square;mso-wrap-distance-left:9pt;mso-wrap-distance-top:0;mso-wrap-distance-right:9pt;mso-wrap-distance-bottom:0;mso-position-horizontal:absolute;mso-position-horizontal-relative:text;mso-position-vertical:absolute;mso-position-vertical-relative:text" o:gfxdata="UEsDBBQABgAIAAAAIQC2gziS/gAAAOEBAAATAAAAW0NvbnRlbnRfVHlwZXNdLnhtbJSRQU7DMBBF&#10;90jcwfIWJU67QAgl6YK0S0CoHGBkTxKLZGx5TGhvj5O2G0SRWNoz/78nu9wcxkFMGNg6quQqL6RA&#10;0s5Y6ir5vt9lD1JwBDIwOMJKHpHlpr69KfdHjyxSmriSfYz+USnWPY7AufNIadK6MEJMx9ApD/oD&#10;OlTrorhX2lFEilmcO2RdNtjC5xDF9pCuTyYBB5bi6bQ4syoJ3g9WQ0ymaiLzg5KdCXlKLjvcW893&#10;SUOqXwnz5DrgnHtJTxOsQfEKIT7DmDSUCaxw7Rqn8787ZsmRM9e2VmPeBN4uqYvTtW7jvijg9N/y&#10;JsXecLq0q+WD6m8AAAD//wMAUEsDBBQABgAIAAAAIQA4/SH/1gAAAJQBAAALAAAAX3JlbHMvLnJl&#10;bHOkkMFqwzAMhu+DvYPRfXGawxijTi+j0GvpHsDYimMaW0Yy2fr2M4PBMnrbUb/Q94l/f/hMi1qR&#10;JVI2sOt6UJgd+ZiDgffL8ekFlFSbvV0oo4EbChzGx4f9GRdb25HMsYhqlCwG5lrLq9biZkxWOiqY&#10;22YiTra2kYMu1l1tQD30/bPm3wwYN0x18gb45AdQl1tp5j/sFB2T0FQ7R0nTNEV3j6o9feQzro1i&#10;OWA14Fm+Q8a1a8+Bvu/d/dMb2JY5uiPbhG/ktn4cqGU/er3pcvwCAAD//wMAUEsDBBQABgAIAAAA&#10;IQASRQoHwAEAAM8DAAAOAAAAZHJzL2Uyb0RvYy54bWysU01v1DAQvSPxHyzf2SRlgTbabA9b4IKg&#10;KvQHuM44seTYlj1skn/P2NnNIkCVQFwm/pg38+b5ZXc7DYYdIUTtbMOrTckZWOlabbuGP3778Oqa&#10;s4jCtsI4Cw2fIfLb/csXu9HXcOV6Z1oIjIrYWI++4T2ir4siyh4GETfOg6VL5cIgkLahK9ogRqo+&#10;mOKqLN8WowutD05CjHR6t1zyfa6vFEj8olQEZKbhxA1zDDk+pVjsd6LugvC9lica4h9YDEJbarqW&#10;uhMo2Pegfys1aBlcdAo30g2FU0pLyDPQNFX5yzRfe+Ehz0LiRL/KFP9fWfn5eLD3gWQYfayjvw9p&#10;ikmFIX2JH5uyWPMqFkzIJB1utzdvrklSSVfvXt9U2yxmcQH7EPEjuIGlRcMjBqG7Hg/OWnoWF6os&#10;mDh+ikjtCXgGpM7GpohCm/e2ZTh78g4GLWxnID0apaeU4sI6r3A2sMAfQDHdEs+lTTYUHExgR0FW&#10;EFKCxWqtRNkJprQxK7DM/J4FnvITFLLZ/ga8InJnZ3EFD9q68KfuOJ0pqyX/rMAyd5LgybVzfs8s&#10;Dbkma3VyeLLlz/sMv/yH+x8AAAD//wMAUEsDBBQABgAIAAAAIQB0knWA3QAAAAgBAAAPAAAAZHJz&#10;L2Rvd25yZXYueG1sTI9NT8MwDIbvSPyHyEjcWEo7xlqaTuNL2hE2LrtljWkrGqdKsi38e8wJTpb1&#10;Pnr9uF4lO4oT+jA4UnA7y0Agtc4M1Cn42L3eLEGEqMno0REq+MYAq+byotaVcWd6x9M2doJLKFRa&#10;QR/jVEkZ2h6tDjM3IXH26bzVkVffSeP1mcvtKPMsW0irB+ILvZ7wqcf2a3u0Ch7fNnb9vPcJi+Jl&#10;HtLO5dRulLq+SusHEBFT/IPhV5/VoWGngzuSCWJUkC/mTPIs7kBwXt7nIA7MFWUJsqnl/weaHwAA&#10;AP//AwBQSwECLQAUAAYACAAAACEAtoM4kv4AAADhAQAAEwAAAAAAAAAAAAAAAAAAAAAAW0NvbnRl&#10;bnRfVHlwZXNdLnhtbFBLAQItABQABgAIAAAAIQA4/SH/1gAAAJQBAAALAAAAAAAAAAAAAAAAAC8B&#10;AABfcmVscy8ucmVsc1BLAQItABQABgAIAAAAIQASRQoHwAEAAM8DAAAOAAAAAAAAAAAAAAAAAC4C&#10;AABkcnMvZTJvRG9jLnhtbFBLAQItABQABgAIAAAAIQB0knWA3QAAAAgBAAAPAAAAAAAAAAAAAAAA&#10;ABoEAABkcnMvZG93bnJldi54bWxQSwUGAAAAAAQABADzAAAAJAUAAAAA&#10;" strokecolor="#4579b8 [3044]">
                       <v:stroke endarrow="block"/>
                     </v:shape>
                   </w:pict>
@@ -5348,7 +5362,7 @@
                 </mc:Choice>
                 <mc:Fallback>
                   <w:pict>
-                    <v:shape w14:anchorId="6A54B36B" id="Straight Arrow Connector 32" o:spid="_x0000_s1026" type="#_x0000_t32" style="position:absolute;margin-left:55.2pt;margin-top:1.35pt;width:57.6pt;height:130.8pt;flip:y;z-index:251664896;visibility:visible;mso-wrap-style:square;mso-wrap-distance-left:9pt;mso-wrap-distance-top:0;mso-wrap-distance-right:9pt;mso-wrap-distance-bottom:0;mso-position-horizontal:absolute;mso-position-horizontal-relative:text;mso-position-vertical:absolute;mso-position-vertical-relative:text" o:gfxdata="UEsDBBQABgAIAAAAIQC2gziS/gAAAOEBAAATAAAAW0NvbnRlbnRfVHlwZXNdLnhtbJSRQU7DMBBF&#10;90jcwfIWJU67QAgl6YK0S0CoHGBkTxKLZGx5TGhvj5O2G0SRWNoz/78nu9wcxkFMGNg6quQqL6RA&#10;0s5Y6ir5vt9lD1JwBDIwOMJKHpHlpr69KfdHjyxSmriSfYz+USnWPY7AufNIadK6MEJMx9ApD/oD&#10;OlTrorhX2lFEilmcO2RdNtjC5xDF9pCuTyYBB5bi6bQ4syoJ3g9WQ0ymaiLzg5KdCXlKLjvcW893&#10;SUOqXwnz5DrgnHtJTxOsQfEKIT7DmDSUCaxw7Rqn8787ZsmRM9e2VmPeBN4uqYvTtW7jvijg9N/y&#10;JsXecLq0q+WD6m8AAAD//wMAUEsDBBQABgAIAAAAIQA4/SH/1gAAAJQBAAALAAAAX3JlbHMvLnJl&#10;bHOkkMFqwzAMhu+DvYPRfXGawxijTi+j0GvpHsDYimMaW0Yy2fr2M4PBMnrbUb/Q94l/f/hMi1qR&#10;JVI2sOt6UJgd+ZiDgffL8ekFlFSbvV0oo4EbChzGx4f9GRdb25HMsYhqlCwG5lrLq9biZkxWOiqY&#10;22YiTra2kYMu1l1tQD30/bPm3wwYN0x18gb45AdQl1tp5j/sFB2T0FQ7R0nTNEV3j6o9feQzro1i&#10;OWA14Fm+Q8a1a8+Bvu/d/dMb2JY5uiPbhG/ktn4cqGU/er3pcvwCAAD//wMAUEsDBBQABgAIAAAA&#10;IQBzgYefxQEAANoDAAAOAAAAZHJzL2Uyb0RvYy54bWysU02P0zAQvSPxHyzfaZIiCoqa7qELXBCs&#10;+Lp7nXFiyV+yhyb994ydNosAIbHay8ix572Z92ayv5mtYSeISXvX8WZTcwZO+l67oePfvr578Yaz&#10;hML1wngHHT9D4jeH58/2U2hh60dveoiMSFxqp9DxETG0VZXkCFakjQ/g6FH5aAXSZxyqPoqJ2K2p&#10;tnW9qyYf+xC9hJTo9nZ55IfCrxRI/KRUAmSm49QblhhLvM+xOuxFO0QRRi0vbYhHdGGFdlR0pboV&#10;KNiPqP+gslpGn7zCjfS28kppCUUDqWnq39R8GUWAooXMSWG1KT0drfx4Orq7SDZMIbUp3MWsYlbR&#10;MmV0+E4zLbqoUzYX286rbTAjk3T5+mXzakvmSnpqdrum2RVfq4Un84WY8D14y/Kh4wmj0MOIR+8c&#10;TcjHpYY4fUhInRDwCshg43JEoc1b1zM8B1ojjFq4wUCeH6XnlOpBQDnh2cAC/wyK6Z4aXcqU3YKj&#10;iewkaCuElOCwWZkoO8OUNmYF1sWDfwIv+RkKZe/+B7wiSmXvcAVb7Xz8W3Wcry2rJf/qwKI7W3Dv&#10;+3MZbbGGFqh4dVn2vKG/fhf4wy95+AkAAP//AwBQSwMEFAAGAAgAAAAhAJggLHXgAAAACQEAAA8A&#10;AABkcnMvZG93bnJldi54bWxMj81OwzAQhO9IvIO1SNyok1BSCHEqfoSACxIt9OzG2yQiXqe204a3&#10;ZznBbUczO/ttuZxsLw7oQ+dIQTpLQCDVznTUKPhYP11cgwhRk9G9I1TwjQGW1elJqQvjjvSOh1Vs&#10;BJdQKLSCNsahkDLULVodZm5AYm/nvNWRpW+k8frI5baXWZLk0uqO+EKrB3xosf5ajZYxds/79PUm&#10;39xvHse3z2y92L/UXqnzs+nuFkTEKf6F4Refd6Bipq0byQTRs06TOUcVZAsQ7GfZVQ5iy0M+vwRZ&#10;lfL/B9UPAAAA//8DAFBLAQItABQABgAIAAAAIQC2gziS/gAAAOEBAAATAAAAAAAAAAAAAAAAAAAA&#10;AABbQ29udGVudF9UeXBlc10ueG1sUEsBAi0AFAAGAAgAAAAhADj9If/WAAAAlAEAAAsAAAAAAAAA&#10;AAAAAAAALwEAAF9yZWxzLy5yZWxzUEsBAi0AFAAGAAgAAAAhAHOBh5/FAQAA2gMAAA4AAAAAAAAA&#10;AAAAAAAALgIAAGRycy9lMm9Eb2MueG1sUEsBAi0AFAAGAAgAAAAhAJggLHXgAAAACQEAAA8AAAAA&#10;AAAAAAAAAAAAHwQAAGRycy9kb3ducmV2LnhtbFBLBQYAAAAABAAEAPMAAAAsBQAAAAA=&#10;" strokecolor="#4579b8 [3044]">
+                    <v:shape w14:anchorId="0E3F449C" id="Straight Arrow Connector 32" o:spid="_x0000_s1026" type="#_x0000_t32" style="position:absolute;margin-left:55.2pt;margin-top:1.35pt;width:57.6pt;height:130.8pt;flip:y;z-index:251664896;visibility:visible;mso-wrap-style:square;mso-wrap-distance-left:9pt;mso-wrap-distance-top:0;mso-wrap-distance-right:9pt;mso-wrap-distance-bottom:0;mso-position-horizontal:absolute;mso-position-horizontal-relative:text;mso-position-vertical:absolute;mso-position-vertical-relative:text" o:gfxdata="UEsDBBQABgAIAAAAIQC2gziS/gAAAOEBAAATAAAAW0NvbnRlbnRfVHlwZXNdLnhtbJSRQU7DMBBF&#10;90jcwfIWJU67QAgl6YK0S0CoHGBkTxKLZGx5TGhvj5O2G0SRWNoz/78nu9wcxkFMGNg6quQqL6RA&#10;0s5Y6ir5vt9lD1JwBDIwOMJKHpHlpr69KfdHjyxSmriSfYz+USnWPY7AufNIadK6MEJMx9ApD/oD&#10;OlTrorhX2lFEilmcO2RdNtjC5xDF9pCuTyYBB5bi6bQ4syoJ3g9WQ0ymaiLzg5KdCXlKLjvcW893&#10;SUOqXwnz5DrgnHtJTxOsQfEKIT7DmDSUCaxw7Rqn8787ZsmRM9e2VmPeBN4uqYvTtW7jvijg9N/y&#10;JsXecLq0q+WD6m8AAAD//wMAUEsDBBQABgAIAAAAIQA4/SH/1gAAAJQBAAALAAAAX3JlbHMvLnJl&#10;bHOkkMFqwzAMhu+DvYPRfXGawxijTi+j0GvpHsDYimMaW0Yy2fr2M4PBMnrbUb/Q94l/f/hMi1qR&#10;JVI2sOt6UJgd+ZiDgffL8ekFlFSbvV0oo4EbChzGx4f9GRdb25HMsYhqlCwG5lrLq9biZkxWOiqY&#10;22YiTra2kYMu1l1tQD30/bPm3wwYN0x18gb45AdQl1tp5j/sFB2T0FQ7R0nTNEV3j6o9feQzro1i&#10;OWA14Fm+Q8a1a8+Bvu/d/dMb2JY5uiPbhG/ktn4cqGU/er3pcvwCAAD//wMAUEsDBBQABgAIAAAA&#10;IQBzgYefxQEAANoDAAAOAAAAZHJzL2Uyb0RvYy54bWysU02P0zAQvSPxHyzfaZIiCoqa7qELXBCs&#10;+Lp7nXFiyV+yhyb994ydNosAIbHay8ix572Z92ayv5mtYSeISXvX8WZTcwZO+l67oePfvr578Yaz&#10;hML1wngHHT9D4jeH58/2U2hh60dveoiMSFxqp9DxETG0VZXkCFakjQ/g6FH5aAXSZxyqPoqJ2K2p&#10;tnW9qyYf+xC9hJTo9nZ55IfCrxRI/KRUAmSm49QblhhLvM+xOuxFO0QRRi0vbYhHdGGFdlR0pboV&#10;KNiPqP+gslpGn7zCjfS28kppCUUDqWnq39R8GUWAooXMSWG1KT0drfx4Orq7SDZMIbUp3MWsYlbR&#10;MmV0+E4zLbqoUzYX286rbTAjk3T5+mXzakvmSnpqdrum2RVfq4Un84WY8D14y/Kh4wmj0MOIR+8c&#10;TcjHpYY4fUhInRDwCshg43JEoc1b1zM8B1ojjFq4wUCeH6XnlOpBQDnh2cAC/wyK6Z4aXcqU3YKj&#10;iewkaCuElOCwWZkoO8OUNmYF1sWDfwIv+RkKZe/+B7wiSmXvcAVb7Xz8W3Wcry2rJf/qwKI7W3Dv&#10;+3MZbbGGFqh4dVn2vKG/fhf4wy95+AkAAP//AwBQSwMEFAAGAAgAAAAhAJggLHXgAAAACQEAAA8A&#10;AABkcnMvZG93bnJldi54bWxMj81OwzAQhO9IvIO1SNyok1BSCHEqfoSACxIt9OzG2yQiXqe204a3&#10;ZznBbUczO/ttuZxsLw7oQ+dIQTpLQCDVznTUKPhYP11cgwhRk9G9I1TwjQGW1elJqQvjjvSOh1Vs&#10;BJdQKLSCNsahkDLULVodZm5AYm/nvNWRpW+k8frI5baXWZLk0uqO+EKrB3xosf5ajZYxds/79PUm&#10;39xvHse3z2y92L/UXqnzs+nuFkTEKf6F4Refd6Bipq0byQTRs06TOUcVZAsQ7GfZVQ5iy0M+vwRZ&#10;lfL/B9UPAAAA//8DAFBLAQItABQABgAIAAAAIQC2gziS/gAAAOEBAAATAAAAAAAAAAAAAAAAAAAA&#10;AABbQ29udGVudF9UeXBlc10ueG1sUEsBAi0AFAAGAAgAAAAhADj9If/WAAAAlAEAAAsAAAAAAAAA&#10;AAAAAAAALwEAAF9yZWxzLy5yZWxzUEsBAi0AFAAGAAgAAAAhAHOBh5/FAQAA2gMAAA4AAAAAAAAA&#10;AAAAAAAALgIAAGRycy9lMm9Eb2MueG1sUEsBAi0AFAAGAAgAAAAhAJggLHXgAAAACQEAAA8AAAAA&#10;AAAAAAAAAAAAHwQAAGRycy9kb3ducmV2LnhtbFBLBQYAAAAABAAEAPMAAAAsBQAAAAA=&#10;" strokecolor="#4579b8 [3044]">
                       <v:stroke endarrow="block"/>
                     </v:shape>
                   </w:pict>
@@ -5417,7 +5431,7 @@
                 </mc:Choice>
                 <mc:Fallback>
                   <w:pict>
-                    <v:shape w14:anchorId="7C2039E6" id="Straight Arrow Connector 12" o:spid="_x0000_s1026" type="#_x0000_t32" style="position:absolute;margin-left:-23.4pt;margin-top:2.3pt;width:18.6pt;height:3.6pt;z-index:251642368;visibility:visible;mso-wrap-style:square;mso-width-percent:0;mso-wrap-distance-left:9pt;mso-wrap-distance-top:0;mso-wrap-distance-right:9pt;mso-wrap-distance-bottom:0;mso-position-horizontal:absolute;mso-position-horizontal-relative:text;mso-position-vertical:absolute;mso-position-vertical-relative:text;mso-width-percent:0;mso-width-relative:margin" o:gfxdata="UEsDBBQABgAIAAAAIQC2gziS/gAAAOEBAAATAAAAW0NvbnRlbnRfVHlwZXNdLnhtbJSRQU7DMBBF&#10;90jcwfIWJU67QAgl6YK0S0CoHGBkTxKLZGx5TGhvj5O2G0SRWNoz/78nu9wcxkFMGNg6quQqL6RA&#10;0s5Y6ir5vt9lD1JwBDIwOMJKHpHlpr69KfdHjyxSmriSfYz+USnWPY7AufNIadK6MEJMx9ApD/oD&#10;OlTrorhX2lFEilmcO2RdNtjC5xDF9pCuTyYBB5bi6bQ4syoJ3g9WQ0ymaiLzg5KdCXlKLjvcW893&#10;SUOqXwnz5DrgnHtJTxOsQfEKIT7DmDSUCaxw7Rqn8787ZsmRM9e2VmPeBN4uqYvTtW7jvijg9N/y&#10;JsXecLq0q+WD6m8AAAD//wMAUEsDBBQABgAIAAAAIQA4/SH/1gAAAJQBAAALAAAAX3JlbHMvLnJl&#10;bHOkkMFqwzAMhu+DvYPRfXGawxijTi+j0GvpHsDYimMaW0Yy2fr2M4PBMnrbUb/Q94l/f/hMi1qR&#10;JVI2sOt6UJgd+ZiDgffL8ekFlFSbvV0oo4EbChzGx4f9GRdb25HMsYhqlCwG5lrLq9biZkxWOiqY&#10;22YiTra2kYMu1l1tQD30/bPm3wwYN0x18gb45AdQl1tp5j/sFB2T0FQ7R0nTNEV3j6o9feQzro1i&#10;OWA14Fm+Q8a1a8+Bvu/d/dMb2JY5uiPbhG/ktn4cqGU/er3pcvwCAAD//wMAUEsDBBQABgAIAAAA&#10;IQBKrZvxvAEAAM4DAAAOAAAAZHJzL2Uyb0RvYy54bWysU8uO1DAQvCPxD5bvTB7AAtFk9jALXBCs&#10;FvgAr9NOLDm2ZTeT5O9pOzMZBAgJxKXjR1d3dbmyv51Hw04Qona25dWu5AysdJ22fcu/fnn37DVn&#10;EYXthHEWWr5A5LeHp0/2k2+gdoMzHQRGRWxsJt/yAdE3RRHlAKOIO+fB0qVyYRRI29AXXRATVR9N&#10;UZflTTG50PngJMRIp3frJT/k+kqBxE9KRUBmWk7cMMeQ42OKxWEvmj4IP2h5piH+gcUotKWmW6k7&#10;gYJ9C/qXUqOWwUWncCfdWDiltIQ8A01TlT9N83kQHvIsJE70m0zx/5WVH09Hex9IhsnHJvr7kKaY&#10;VRjTl/ixOYu1bGLBjEzSYf38pq5JUklXL16+qt4kLYsr1oeI78GNLC1aHjEI3Q94dNbSq7hQZb3E&#10;6UPEFXgBpMbGpohCm7e2Y7h4sg4GLWxv4NwnpRRX0nmFi4EV/gCK6Y5orm2yn+BoAjsJcoKQEixW&#10;WyXKTjCljdmAZeb3R+A5P0Ehe+1vwBsid3YWN/CorQu/647zhbJa8y8KrHMnCR5dt+TnzNKQafKb&#10;nA2eXPnjPsOvv+HhOwAAAP//AwBQSwMEFAAGAAgAAAAhAI0fc3fbAAAABwEAAA8AAABkcnMvZG93&#10;bnJldi54bWxMjs1OwzAQhO9IvIO1SNxSp20UlTROVf6kHqHl0psbL0lEvI5stzVvz3KC02g0o5mv&#10;3iQ7igv6MDhSMJ/lIJBaZwbqFHwcXrMViBA1GT06QgXfGGDT3N7UujLuSu942cdO8AiFSivoY5wq&#10;KUPbo9Vh5iYkzj6dtzqy9Z00Xl953I5ykeeltHogfuj1hE89tl/7s1Xw+Laz2+ejT7hcvhQhHdyC&#10;2p1S93dpuwYRMcW/MvziMzo0zHRyZzJBjAqyomT0qKAoQXCePbCeuDdfgWxq+Z+/+QEAAP//AwBQ&#10;SwECLQAUAAYACAAAACEAtoM4kv4AAADhAQAAEwAAAAAAAAAAAAAAAAAAAAAAW0NvbnRlbnRfVHlw&#10;ZXNdLnhtbFBLAQItABQABgAIAAAAIQA4/SH/1gAAAJQBAAALAAAAAAAAAAAAAAAAAC8BAABfcmVs&#10;cy8ucmVsc1BLAQItABQABgAIAAAAIQBKrZvxvAEAAM4DAAAOAAAAAAAAAAAAAAAAAC4CAABkcnMv&#10;ZTJvRG9jLnhtbFBLAQItABQABgAIAAAAIQCNH3N32wAAAAcBAAAPAAAAAAAAAAAAAAAAABYEAABk&#10;cnMvZG93bnJldi54bWxQSwUGAAAAAAQABADzAAAAHgUAAAAA&#10;" strokecolor="#4579b8 [3044]">
+                    <v:shape w14:anchorId="331ABCBA" id="Straight Arrow Connector 12" o:spid="_x0000_s1026" type="#_x0000_t32" style="position:absolute;margin-left:-23.4pt;margin-top:2.3pt;width:18.6pt;height:3.6pt;z-index:251642368;visibility:visible;mso-wrap-style:square;mso-width-percent:0;mso-wrap-distance-left:9pt;mso-wrap-distance-top:0;mso-wrap-distance-right:9pt;mso-wrap-distance-bottom:0;mso-position-horizontal:absolute;mso-position-horizontal-relative:text;mso-position-vertical:absolute;mso-position-vertical-relative:text;mso-width-percent:0;mso-width-relative:margin" o:gfxdata="UEsDBBQABgAIAAAAIQC2gziS/gAAAOEBAAATAAAAW0NvbnRlbnRfVHlwZXNdLnhtbJSRQU7DMBBF&#10;90jcwfIWJU67QAgl6YK0S0CoHGBkTxKLZGx5TGhvj5O2G0SRWNoz/78nu9wcxkFMGNg6quQqL6RA&#10;0s5Y6ir5vt9lD1JwBDIwOMJKHpHlpr69KfdHjyxSmriSfYz+USnWPY7AufNIadK6MEJMx9ApD/oD&#10;OlTrorhX2lFEilmcO2RdNtjC5xDF9pCuTyYBB5bi6bQ4syoJ3g9WQ0ymaiLzg5KdCXlKLjvcW893&#10;SUOqXwnz5DrgnHtJTxOsQfEKIT7DmDSUCaxw7Rqn8787ZsmRM9e2VmPeBN4uqYvTtW7jvijg9N/y&#10;JsXecLq0q+WD6m8AAAD//wMAUEsDBBQABgAIAAAAIQA4/SH/1gAAAJQBAAALAAAAX3JlbHMvLnJl&#10;bHOkkMFqwzAMhu+DvYPRfXGawxijTi+j0GvpHsDYimMaW0Yy2fr2M4PBMnrbUb/Q94l/f/hMi1qR&#10;JVI2sOt6UJgd+ZiDgffL8ekFlFSbvV0oo4EbChzGx4f9GRdb25HMsYhqlCwG5lrLq9biZkxWOiqY&#10;22YiTra2kYMu1l1tQD30/bPm3wwYN0x18gb45AdQl1tp5j/sFB2T0FQ7R0nTNEV3j6o9feQzro1i&#10;OWA14Fm+Q8a1a8+Bvu/d/dMb2JY5uiPbhG/ktn4cqGU/er3pcvwCAAD//wMAUEsDBBQABgAIAAAA&#10;IQBKrZvxvAEAAM4DAAAOAAAAZHJzL2Uyb0RvYy54bWysU8uO1DAQvCPxD5bvTB7AAtFk9jALXBCs&#10;FvgAr9NOLDm2ZTeT5O9pOzMZBAgJxKXjR1d3dbmyv51Hw04Qona25dWu5AysdJ22fcu/fnn37DVn&#10;EYXthHEWWr5A5LeHp0/2k2+gdoMzHQRGRWxsJt/yAdE3RRHlAKOIO+fB0qVyYRRI29AXXRATVR9N&#10;UZflTTG50PngJMRIp3frJT/k+kqBxE9KRUBmWk7cMMeQ42OKxWEvmj4IP2h5piH+gcUotKWmW6k7&#10;gYJ9C/qXUqOWwUWncCfdWDiltIQ8A01TlT9N83kQHvIsJE70m0zx/5WVH09Hex9IhsnHJvr7kKaY&#10;VRjTl/ixOYu1bGLBjEzSYf38pq5JUklXL16+qt4kLYsr1oeI78GNLC1aHjEI3Q94dNbSq7hQZb3E&#10;6UPEFXgBpMbGpohCm7e2Y7h4sg4GLWxv4NwnpRRX0nmFi4EV/gCK6Y5orm2yn+BoAjsJcoKQEixW&#10;WyXKTjCljdmAZeb3R+A5P0Ehe+1vwBsid3YWN/CorQu/647zhbJa8y8KrHMnCR5dt+TnzNKQafKb&#10;nA2eXPnjPsOvv+HhOwAAAP//AwBQSwMEFAAGAAgAAAAhAI0fc3fbAAAABwEAAA8AAABkcnMvZG93&#10;bnJldi54bWxMjs1OwzAQhO9IvIO1SNxSp20UlTROVf6kHqHl0psbL0lEvI5stzVvz3KC02g0o5mv&#10;3iQ7igv6MDhSMJ/lIJBaZwbqFHwcXrMViBA1GT06QgXfGGDT3N7UujLuSu942cdO8AiFSivoY5wq&#10;KUPbo9Vh5iYkzj6dtzqy9Z00Xl953I5ykeeltHogfuj1hE89tl/7s1Xw+Laz2+ejT7hcvhQhHdyC&#10;2p1S93dpuwYRMcW/MvziMzo0zHRyZzJBjAqyomT0qKAoQXCePbCeuDdfgWxq+Z+/+QEAAP//AwBQ&#10;SwECLQAUAAYACAAAACEAtoM4kv4AAADhAQAAEwAAAAAAAAAAAAAAAAAAAAAAW0NvbnRlbnRfVHlw&#10;ZXNdLnhtbFBLAQItABQABgAIAAAAIQA4/SH/1gAAAJQBAAALAAAAAAAAAAAAAAAAAC8BAABfcmVs&#10;cy8ucmVsc1BLAQItABQABgAIAAAAIQBKrZvxvAEAAM4DAAAOAAAAAAAAAAAAAAAAAC4CAABkcnMv&#10;ZTJvRG9jLnhtbFBLAQItABQABgAIAAAAIQCNH3N32wAAAAcBAAAPAAAAAAAAAAAAAAAAABYEAABk&#10;cnMvZG93bnJldi54bWxQSwUGAAAAAAQABADzAAAAHgUAAAAA&#10;" strokecolor="#4579b8 [3044]">
                       <v:stroke endarrow="block"/>
                     </v:shape>
                   </w:pict>
@@ -5541,7 +5555,7 @@
           </mc:Choice>
           <mc:Fallback>
             <w:pict>
-              <v:shape w14:anchorId="21EFCCA9" id="Straight Arrow Connector 22" o:spid="_x0000_s1026" type="#_x0000_t32" style="position:absolute;margin-left:-7.45pt;margin-top:23.35pt;width:48pt;height:118.2pt;z-index:251663872;visibility:visible;mso-wrap-style:square;mso-width-percent:0;mso-height-percent:0;mso-wrap-distance-left:9pt;mso-wrap-distance-top:0;mso-wrap-distance-right:9pt;mso-wrap-distance-bottom:0;mso-position-horizontal:absolute;mso-position-horizontal-relative:text;mso-position-vertical:absolute;mso-position-vertical-relative:text;mso-width-percent:0;mso-height-percent:0;mso-width-relative:margin;mso-height-relative:margin" o:gfxdata="UEsDBBQABgAIAAAAIQC2gziS/gAAAOEBAAATAAAAW0NvbnRlbnRfVHlwZXNdLnhtbJSRQU7DMBBF&#10;90jcwfIWJU67QAgl6YK0S0CoHGBkTxKLZGx5TGhvj5O2G0SRWNoz/78nu9wcxkFMGNg6quQqL6RA&#10;0s5Y6ir5vt9lD1JwBDIwOMJKHpHlpr69KfdHjyxSmriSfYz+USnWPY7AufNIadK6MEJMx9ApD/oD&#10;OlTrorhX2lFEilmcO2RdNtjC5xDF9pCuTyYBB5bi6bQ4syoJ3g9WQ0ymaiLzg5KdCXlKLjvcW893&#10;SUOqXwnz5DrgnHtJTxOsQfEKIT7DmDSUCaxw7Rqn8787ZsmRM9e2VmPeBN4uqYvTtW7jvijg9N/y&#10;JsXecLq0q+WD6m8AAAD//wMAUEsDBBQABgAIAAAAIQA4/SH/1gAAAJQBAAALAAAAX3JlbHMvLnJl&#10;bHOkkMFqwzAMhu+DvYPRfXGawxijTi+j0GvpHsDYimMaW0Yy2fr2M4PBMnrbUb/Q94l/f/hMi1qR&#10;JVI2sOt6UJgd+ZiDgffL8ekFlFSbvV0oo4EbChzGx4f9GRdb25HMsYhqlCwG5lrLq9biZkxWOiqY&#10;22YiTra2kYMu1l1tQD30/bPm3wwYN0x18gb45AdQl1tp5j/sFB2T0FQ7R0nTNEV3j6o9feQzro1i&#10;OWA14Fm+Q8a1a8+Bvu/d/dMb2JY5uiPbhG/ktn4cqGU/er3pcvwCAAD//wMAUEsDBBQABgAIAAAA&#10;IQB4tvXIvgEAANADAAAOAAAAZHJzL2Uyb0RvYy54bWysU9uO0zAQfUfiHyy/0yQrqKBqug9d4AXB&#10;CpYP8DrjxJJvsocm+XvGTpsiQEis9mXiy5yZM8cn+9vJGnaCmLR3LW82NWfgpO+061v+/eHDq7ec&#10;JRSuE8Y7aPkMid8eXr7Yj2EHN37wpoPIqIhLuzG0fEAMu6pKcgAr0sYHcHSpfLQCaRv7qotipOrW&#10;VDd1va1GH7sQvYSU6PRuueSHUl8pkPhFqQTITMuJG5YYS3zMsTrsxa6PIgxanmmIJ7CwQjtqupa6&#10;EyjYj6j/KGW1jD55hRvpbeWV0hLKDDRNU/82zbdBBCizkDgprDKl5ysrP5+O7j6SDGNIuxTuY55i&#10;UtHmL/FjUxFrXsWCCZmkw239bluTpJKumjd107wualZXdIgJP4K3LC9anjAK3Q949M7Ru/jYFMXE&#10;6VNC6k/ACyC3Ni5HFNq8dx3DOZB5MGrhegP51Sg9p1RX2mWFs4EF/hUU0x0RXdoUR8HRRHYS5AUh&#10;JThs1kqUnWFKG7MC68Lvn8BzfoZCcdv/gFdE6ewdrmCrnY9/647ThbJa8i8KLHNnCR59N5cHLdKQ&#10;bYpWZ4tnX/66L/Drj3j4CQAA//8DAFBLAwQUAAYACAAAACEAm+9rU94AAAAJAQAADwAAAGRycy9k&#10;b3ducmV2LnhtbEyPy07DMBBF90j8gzVI7FrHSVRCiFOVl9Rladmwc+MhiYjHke225u8xK1iO7tG9&#10;Z5p1NBM7o/OjJQlimQFD6qweqZfwfnhdVMB8UKTVZAklfKOHdXt91aha2wu94XkfepZKyNdKwhDC&#10;XHPuuwGN8ks7I6Xs0zqjQjpdz7VTl1RuJp5n2YobNVJaGNSMTwN2X/uTkfC425rN84eLWBQvpY8H&#10;m1O3lfL2Jm4egAWM4Q+GX/2kDm1yOtoTac8mCQtR3idUQrm6A5aASghgRwl5VQjgbcP/f9D+AAAA&#10;//8DAFBLAQItABQABgAIAAAAIQC2gziS/gAAAOEBAAATAAAAAAAAAAAAAAAAAAAAAABbQ29udGVu&#10;dF9UeXBlc10ueG1sUEsBAi0AFAAGAAgAAAAhADj9If/WAAAAlAEAAAsAAAAAAAAAAAAAAAAALwEA&#10;AF9yZWxzLy5yZWxzUEsBAi0AFAAGAAgAAAAhAHi29ci+AQAA0AMAAA4AAAAAAAAAAAAAAAAALgIA&#10;AGRycy9lMm9Eb2MueG1sUEsBAi0AFAAGAAgAAAAhAJvva1PeAAAACQEAAA8AAAAAAAAAAAAAAAAA&#10;GAQAAGRycy9kb3ducmV2LnhtbFBLBQYAAAAABAAEAPMAAAAjBQAAAAA=&#10;" strokecolor="#4579b8 [3044]">
+              <v:shape w14:anchorId="0BE87480" id="Straight Arrow Connector 22" o:spid="_x0000_s1026" type="#_x0000_t32" style="position:absolute;margin-left:-7.45pt;margin-top:23.35pt;width:48pt;height:118.2pt;z-index:251663872;visibility:visible;mso-wrap-style:square;mso-width-percent:0;mso-height-percent:0;mso-wrap-distance-left:9pt;mso-wrap-distance-top:0;mso-wrap-distance-right:9pt;mso-wrap-distance-bottom:0;mso-position-horizontal:absolute;mso-position-horizontal-relative:text;mso-position-vertical:absolute;mso-position-vertical-relative:text;mso-width-percent:0;mso-height-percent:0;mso-width-relative:margin;mso-height-relative:margin" o:gfxdata="UEsDBBQABgAIAAAAIQC2gziS/gAAAOEBAAATAAAAW0NvbnRlbnRfVHlwZXNdLnhtbJSRQU7DMBBF&#10;90jcwfIWJU67QAgl6YK0S0CoHGBkTxKLZGx5TGhvj5O2G0SRWNoz/78nu9wcxkFMGNg6quQqL6RA&#10;0s5Y6ir5vt9lD1JwBDIwOMJKHpHlpr69KfdHjyxSmriSfYz+USnWPY7AufNIadK6MEJMx9ApD/oD&#10;OlTrorhX2lFEilmcO2RdNtjC5xDF9pCuTyYBB5bi6bQ4syoJ3g9WQ0ymaiLzg5KdCXlKLjvcW893&#10;SUOqXwnz5DrgnHtJTxOsQfEKIT7DmDSUCaxw7Rqn8787ZsmRM9e2VmPeBN4uqYvTtW7jvijg9N/y&#10;JsXecLq0q+WD6m8AAAD//wMAUEsDBBQABgAIAAAAIQA4/SH/1gAAAJQBAAALAAAAX3JlbHMvLnJl&#10;bHOkkMFqwzAMhu+DvYPRfXGawxijTi+j0GvpHsDYimMaW0Yy2fr2M4PBMnrbUb/Q94l/f/hMi1qR&#10;JVI2sOt6UJgd+ZiDgffL8ekFlFSbvV0oo4EbChzGx4f9GRdb25HMsYhqlCwG5lrLq9biZkxWOiqY&#10;22YiTra2kYMu1l1tQD30/bPm3wwYN0x18gb45AdQl1tp5j/sFB2T0FQ7R0nTNEV3j6o9feQzro1i&#10;OWA14Fm+Q8a1a8+Bvu/d/dMb2JY5uiPbhG/ktn4cqGU/er3pcvwCAAD//wMAUEsDBBQABgAIAAAA&#10;IQB4tvXIvgEAANADAAAOAAAAZHJzL2Uyb0RvYy54bWysU9uO0zAQfUfiHyy/0yQrqKBqug9d4AXB&#10;CpYP8DrjxJJvsocm+XvGTpsiQEis9mXiy5yZM8cn+9vJGnaCmLR3LW82NWfgpO+061v+/eHDq7ec&#10;JRSuE8Y7aPkMid8eXr7Yj2EHN37wpoPIqIhLuzG0fEAMu6pKcgAr0sYHcHSpfLQCaRv7qotipOrW&#10;VDd1va1GH7sQvYSU6PRuueSHUl8pkPhFqQTITMuJG5YYS3zMsTrsxa6PIgxanmmIJ7CwQjtqupa6&#10;EyjYj6j/KGW1jD55hRvpbeWV0hLKDDRNU/82zbdBBCizkDgprDKl5ysrP5+O7j6SDGNIuxTuY55i&#10;UtHmL/FjUxFrXsWCCZmkw239bluTpJKumjd107wualZXdIgJP4K3LC9anjAK3Q949M7Ru/jYFMXE&#10;6VNC6k/ACyC3Ni5HFNq8dx3DOZB5MGrhegP51Sg9p1RX2mWFs4EF/hUU0x0RXdoUR8HRRHYS5AUh&#10;JThs1kqUnWFKG7MC68Lvn8BzfoZCcdv/gFdE6ewdrmCrnY9/647ThbJa8i8KLHNnCR59N5cHLdKQ&#10;bYpWZ4tnX/66L/Drj3j4CQAA//8DAFBLAwQUAAYACAAAACEAm+9rU94AAAAJAQAADwAAAGRycy9k&#10;b3ducmV2LnhtbEyPy07DMBBF90j8gzVI7FrHSVRCiFOVl9Rladmwc+MhiYjHke225u8xK1iO7tG9&#10;Z5p1NBM7o/OjJQlimQFD6qweqZfwfnhdVMB8UKTVZAklfKOHdXt91aha2wu94XkfepZKyNdKwhDC&#10;XHPuuwGN8ks7I6Xs0zqjQjpdz7VTl1RuJp5n2YobNVJaGNSMTwN2X/uTkfC425rN84eLWBQvpY8H&#10;m1O3lfL2Jm4egAWM4Q+GX/2kDm1yOtoTac8mCQtR3idUQrm6A5aASghgRwl5VQjgbcP/f9D+AAAA&#10;//8DAFBLAQItABQABgAIAAAAIQC2gziS/gAAAOEBAAATAAAAAAAAAAAAAAAAAAAAAABbQ29udGVu&#10;dF9UeXBlc10ueG1sUEsBAi0AFAAGAAgAAAAhADj9If/WAAAAlAEAAAsAAAAAAAAAAAAAAAAALwEA&#10;AF9yZWxzLy5yZWxzUEsBAi0AFAAGAAgAAAAhAHi29ci+AQAA0AMAAA4AAAAAAAAAAAAAAAAALgIA&#10;AGRycy9lMm9Eb2MueG1sUEsBAi0AFAAGAAgAAAAhAJvva1PeAAAACQEAAA8AAAAAAAAAAAAAAAAA&#10;GAQAAGRycy9kb3ducmV2LnhtbFBLBQYAAAAABAAEAPMAAAAjBQAAAAA=&#10;" strokecolor="#4579b8 [3044]">
                 <v:stroke endarrow="block"/>
               </v:shape>
             </w:pict>
@@ -5618,7 +5632,7 @@
           </mc:Choice>
           <mc:Fallback>
             <w:pict>
-              <v:shape w14:anchorId="7B9A1F16" id="Straight Arrow Connector 16" o:spid="_x0000_s1026" type="#_x0000_t32" style="position:absolute;margin-left:-152.65pt;margin-top:18.25pt;width:63.6pt;height:183pt;z-index:251671040;visibility:visible;mso-wrap-style:square;mso-width-percent:0;mso-height-percent:0;mso-wrap-distance-left:9pt;mso-wrap-distance-top:0;mso-wrap-distance-right:9pt;mso-wrap-distance-bottom:0;mso-position-horizontal:absolute;mso-position-horizontal-relative:text;mso-position-vertical:absolute;mso-position-vertical-relative:text;mso-width-percent:0;mso-height-percent:0;mso-width-relative:margin;mso-height-relative:margin" o:gfxdata="UEsDBBQABgAIAAAAIQC2gziS/gAAAOEBAAATAAAAW0NvbnRlbnRfVHlwZXNdLnhtbJSRQU7DMBBF&#10;90jcwfIWJU67QAgl6YK0S0CoHGBkTxKLZGx5TGhvj5O2G0SRWNoz/78nu9wcxkFMGNg6quQqL6RA&#10;0s5Y6ir5vt9lD1JwBDIwOMJKHpHlpr69KfdHjyxSmriSfYz+USnWPY7AufNIadK6MEJMx9ApD/oD&#10;OlTrorhX2lFEilmcO2RdNtjC5xDF9pCuTyYBB5bi6bQ4syoJ3g9WQ0ymaiLzg5KdCXlKLjvcW893&#10;SUOqXwnz5DrgnHtJTxOsQfEKIT7DmDSUCaxw7Rqn8787ZsmRM9e2VmPeBN4uqYvTtW7jvijg9N/y&#10;JsXecLq0q+WD6m8AAAD//wMAUEsDBBQABgAIAAAAIQA4/SH/1gAAAJQBAAALAAAAX3JlbHMvLnJl&#10;bHOkkMFqwzAMhu+DvYPRfXGawxijTi+j0GvpHsDYimMaW0Yy2fr2M4PBMnrbUb/Q94l/f/hMi1qR&#10;JVI2sOt6UJgd+ZiDgffL8ekFlFSbvV0oo4EbChzGx4f9GRdb25HMsYhqlCwG5lrLq9biZkxWOiqY&#10;22YiTra2kYMu1l1tQD30/bPm3wwYN0x18gb45AdQl1tp5j/sFB2T0FQ7R0nTNEV3j6o9feQzro1i&#10;OWA14Fm+Q8a1a8+Bvu/d/dMb2JY5uiPbhG/ktn4cqGU/er3pcvwCAAD//wMAUEsDBBQABgAIAAAA&#10;IQDKrrsZvwEAANADAAAOAAAAZHJzL2Uyb0RvYy54bWysU8uO1DAQvCPxD5bvTB4gdhVNZg+zCxcE&#10;Kx4f4HXaiSXHtuxmkvw9bWcmgwAhgfbS8aOru7pc2d/No2EnCFE72/JqV3IGVrpO277l376+e3XL&#10;WURhO2GchZYvEPnd4eWL/eQbqN3gTAeBUREbm8m3fED0TVFEOcAo4s55sHSpXBgF0jb0RRfERNVH&#10;U9Rl+baYXOh8cBJipNP79ZIfcn2lQOInpSIgMy0nbphjyPEpxeKwF00fhB+0PNMQ/8FiFNpS063U&#10;vUDBvgf9W6lRy+CiU7iTbiycUlpCnoGmqcpfpvkyCA95FhIn+k2m+Hxl5cfT0T4GkmHysYn+MaQp&#10;ZhXG9CV+bM5iLZtYMCOTdHhb3tzUJKmkq/p1/aYqs5rFFe1DxPfgRpYWLY8YhO4HPDpr6V1cqLJi&#10;4vQhIvUn4AWQWhubIgptHmzHcPFkHgxa2N5AejVKTynFlXZe4WJghX8GxXRHRNc22VFwNIGdBHlB&#10;SAkWq60SZSeY0sZswDLz+yvwnJ+gkN32L+ANkTs7ixt41NaFP3XH+UJZrfkXBda5kwRPrlvyg2Zp&#10;yDZZq7PFky9/3mf49Uc8/AAAAP//AwBQSwMEFAAGAAgAAAAhAHHR1GfgAAAADAEAAA8AAABkcnMv&#10;ZG93bnJldi54bWxMj8tOwzAQRfdI/IM1SOxSO3FTqhCnKi+pS2jZsHPjIYmIx1HstubvMStYju7R&#10;vWfqTbQjO+PsB0cK8oUAhtQ6M1Cn4P3wkq2B+aDJ6NERKvhGD5vm+qrWlXEXesPzPnQslZCvtII+&#10;hKni3Lc9Wu0XbkJK2aebrQ7pnDtuZn1J5XbkhRArbvVAaaHXEz722H7tT1bBw+vObp8+5ohSPi99&#10;PLiC2p1Stzdxew8sYAx/MPzqJ3VoktPRnch4NirIpChlYhXIVQksEVl+t86BHRUsRVECb2r+/4nm&#10;BwAA//8DAFBLAQItABQABgAIAAAAIQC2gziS/gAAAOEBAAATAAAAAAAAAAAAAAAAAAAAAABbQ29u&#10;dGVudF9UeXBlc10ueG1sUEsBAi0AFAAGAAgAAAAhADj9If/WAAAAlAEAAAsAAAAAAAAAAAAAAAAA&#10;LwEAAF9yZWxzLy5yZWxzUEsBAi0AFAAGAAgAAAAhAMquuxm/AQAA0AMAAA4AAAAAAAAAAAAAAAAA&#10;LgIAAGRycy9lMm9Eb2MueG1sUEsBAi0AFAAGAAgAAAAhAHHR1GfgAAAADAEAAA8AAAAAAAAAAAAA&#10;AAAAGQQAAGRycy9kb3ducmV2LnhtbFBLBQYAAAAABAAEAPMAAAAmBQAAAAA=&#10;" strokecolor="#4579b8 [3044]">
+              <v:shape w14:anchorId="7959EEAB" id="Straight Arrow Connector 16" o:spid="_x0000_s1026" type="#_x0000_t32" style="position:absolute;margin-left:-152.65pt;margin-top:18.25pt;width:63.6pt;height:183pt;z-index:251671040;visibility:visible;mso-wrap-style:square;mso-width-percent:0;mso-height-percent:0;mso-wrap-distance-left:9pt;mso-wrap-distance-top:0;mso-wrap-distance-right:9pt;mso-wrap-distance-bottom:0;mso-position-horizontal:absolute;mso-position-horizontal-relative:text;mso-position-vertical:absolute;mso-position-vertical-relative:text;mso-width-percent:0;mso-height-percent:0;mso-width-relative:margin;mso-height-relative:margin" o:gfxdata="UEsDBBQABgAIAAAAIQC2gziS/gAAAOEBAAATAAAAW0NvbnRlbnRfVHlwZXNdLnhtbJSRQU7DMBBF&#10;90jcwfIWJU67QAgl6YK0S0CoHGBkTxKLZGx5TGhvj5O2G0SRWNoz/78nu9wcxkFMGNg6quQqL6RA&#10;0s5Y6ir5vt9lD1JwBDIwOMJKHpHlpr69KfdHjyxSmriSfYz+USnWPY7AufNIadK6MEJMx9ApD/oD&#10;OlTrorhX2lFEilmcO2RdNtjC5xDF9pCuTyYBB5bi6bQ4syoJ3g9WQ0ymaiLzg5KdCXlKLjvcW893&#10;SUOqXwnz5DrgnHtJTxOsQfEKIT7DmDSUCaxw7Rqn8787ZsmRM9e2VmPeBN4uqYvTtW7jvijg9N/y&#10;JsXecLq0q+WD6m8AAAD//wMAUEsDBBQABgAIAAAAIQA4/SH/1gAAAJQBAAALAAAAX3JlbHMvLnJl&#10;bHOkkMFqwzAMhu+DvYPRfXGawxijTi+j0GvpHsDYimMaW0Yy2fr2M4PBMnrbUb/Q94l/f/hMi1qR&#10;JVI2sOt6UJgd+ZiDgffL8ekFlFSbvV0oo4EbChzGx4f9GRdb25HMsYhqlCwG5lrLq9biZkxWOiqY&#10;22YiTra2kYMu1l1tQD30/bPm3wwYN0x18gb45AdQl1tp5j/sFB2T0FQ7R0nTNEV3j6o9feQzro1i&#10;OWA14Fm+Q8a1a8+Bvu/d/dMb2JY5uiPbhG/ktn4cqGU/er3pcvwCAAD//wMAUEsDBBQABgAIAAAA&#10;IQDKrrsZvwEAANADAAAOAAAAZHJzL2Uyb0RvYy54bWysU8uO1DAQvCPxD5bvTB4gdhVNZg+zCxcE&#10;Kx4f4HXaiSXHtuxmkvw9bWcmgwAhgfbS8aOru7pc2d/No2EnCFE72/JqV3IGVrpO277l376+e3XL&#10;WURhO2GchZYvEPnd4eWL/eQbqN3gTAeBUREbm8m3fED0TVFEOcAo4s55sHSpXBgF0jb0RRfERNVH&#10;U9Rl+baYXOh8cBJipNP79ZIfcn2lQOInpSIgMy0nbphjyPEpxeKwF00fhB+0PNMQ/8FiFNpS063U&#10;vUDBvgf9W6lRy+CiU7iTbiycUlpCnoGmqcpfpvkyCA95FhIn+k2m+Hxl5cfT0T4GkmHysYn+MaQp&#10;ZhXG9CV+bM5iLZtYMCOTdHhb3tzUJKmkq/p1/aYqs5rFFe1DxPfgRpYWLY8YhO4HPDpr6V1cqLJi&#10;4vQhIvUn4AWQWhubIgptHmzHcPFkHgxa2N5AejVKTynFlXZe4WJghX8GxXRHRNc22VFwNIGdBHlB&#10;SAkWq60SZSeY0sZswDLz+yvwnJ+gkN32L+ANkTs7ixt41NaFP3XH+UJZrfkXBda5kwRPrlvyg2Zp&#10;yDZZq7PFky9/3mf49Uc8/AAAAP//AwBQSwMEFAAGAAgAAAAhAHHR1GfgAAAADAEAAA8AAABkcnMv&#10;ZG93bnJldi54bWxMj8tOwzAQRfdI/IM1SOxSO3FTqhCnKi+pS2jZsHPjIYmIx1HstubvMStYju7R&#10;vWfqTbQjO+PsB0cK8oUAhtQ6M1Cn4P3wkq2B+aDJ6NERKvhGD5vm+qrWlXEXesPzPnQslZCvtII+&#10;hKni3Lc9Wu0XbkJK2aebrQ7pnDtuZn1J5XbkhRArbvVAaaHXEz722H7tT1bBw+vObp8+5ohSPi99&#10;PLiC2p1Stzdxew8sYAx/MPzqJ3VoktPRnch4NirIpChlYhXIVQksEVl+t86BHRUsRVECb2r+/4nm&#10;BwAA//8DAFBLAQItABQABgAIAAAAIQC2gziS/gAAAOEBAAATAAAAAAAAAAAAAAAAAAAAAABbQ29u&#10;dGVudF9UeXBlc10ueG1sUEsBAi0AFAAGAAgAAAAhADj9If/WAAAAlAEAAAsAAAAAAAAAAAAAAAAA&#10;LwEAAF9yZWxzLy5yZWxzUEsBAi0AFAAGAAgAAAAhAMquuxm/AQAA0AMAAA4AAAAAAAAAAAAAAAAA&#10;LgIAAGRycy9lMm9Eb2MueG1sUEsBAi0AFAAGAAgAAAAhAHHR1GfgAAAADAEAAA8AAAAAAAAAAAAA&#10;AAAAGQQAAGRycy9kb3ducmV2LnhtbFBLBQYAAAAABAAEAPMAAAAmBQAAAAA=&#10;" strokecolor="#4579b8 [3044]">
                 <v:stroke endarrow="block"/>
               </v:shape>
             </w:pict>
@@ -5732,7 +5746,7 @@
                 </mc:Choice>
                 <mc:Fallback>
                   <w:pict>
-                    <v:shape w14:anchorId="18D437C1" id="Straight Arrow Connector 41" o:spid="_x0000_s1026" type="#_x0000_t32" style="position:absolute;margin-left:17.1pt;margin-top:13.15pt;width:64.2pt;height:4.8pt;flip:y;z-index:251688448;visibility:visible;mso-wrap-style:square;mso-wrap-distance-left:9pt;mso-wrap-distance-top:0;mso-wrap-distance-right:9pt;mso-wrap-distance-bottom:0;mso-position-horizontal:absolute;mso-position-horizontal-relative:text;mso-position-vertical:absolute;mso-position-vertical-relative:text" o:gfxdata="UEsDBBQABgAIAAAAIQC2gziS/gAAAOEBAAATAAAAW0NvbnRlbnRfVHlwZXNdLnhtbJSRQU7DMBBF&#10;90jcwfIWJU67QAgl6YK0S0CoHGBkTxKLZGx5TGhvj5O2G0SRWNoz/78nu9wcxkFMGNg6quQqL6RA&#10;0s5Y6ir5vt9lD1JwBDIwOMJKHpHlpr69KfdHjyxSmriSfYz+USnWPY7AufNIadK6MEJMx9ApD/oD&#10;OlTrorhX2lFEilmcO2RdNtjC5xDF9pCuTyYBB5bi6bQ4syoJ3g9WQ0ymaiLzg5KdCXlKLjvcW893&#10;SUOqXwnz5DrgnHtJTxOsQfEKIT7DmDSUCaxw7Rqn8787ZsmRM9e2VmPeBN4uqYvTtW7jvijg9N/y&#10;JsXecLq0q+WD6m8AAAD//wMAUEsDBBQABgAIAAAAIQA4/SH/1gAAAJQBAAALAAAAX3JlbHMvLnJl&#10;bHOkkMFqwzAMhu+DvYPRfXGawxijTi+j0GvpHsDYimMaW0Yy2fr2M4PBMnrbUb/Q94l/f/hMi1qR&#10;JVI2sOt6UJgd+ZiDgffL8ekFlFSbvV0oo4EbChzGx4f9GRdb25HMsYhqlCwG5lrLq9biZkxWOiqY&#10;22YiTra2kYMu1l1tQD30/bPm3wwYN0x18gb45AdQl1tp5j/sFB2T0FQ7R0nTNEV3j6o9feQzro1i&#10;OWA14Fm+Q8a1a8+Bvu/d/dMb2JY5uiPbhG/ktn4cqGU/er3pcvwCAAD//wMAUEsDBBQABgAIAAAA&#10;IQB4RKraxQEAANgDAAAOAAAAZHJzL2Uyb0RvYy54bWysU02P0zAQvSPxHyzfadIFqiVquocucEGw&#10;4mPvXmecWPKX7KFJ/j1jp80iQEiLuIwce96bN28m+5vJGnaCmLR3Ld9uas7ASd9p17f829d3L645&#10;SyhcJ4x30PIZEr85PH+2H0MDV37wpoPIiMSlZgwtHxBDU1VJDmBF2vgAjh6Vj1Ygfca+6qIYid2a&#10;6qqud9XoYxeil5AS3d4uj/xQ+JUCiZ+USoDMtJy0YYmxxIccq8NeNH0UYdDyLEP8gwortKOiK9Wt&#10;QMG+R/0bldUy+uQVbqS3lVdKSyg9UDfb+pduvgwiQOmFzElhtSn9P1r58XR0d5FsGENqUriLuYtJ&#10;RcuU0eGeZlr6IqVsKrbNq20wIZN0eb19/fIVmSvpaVe/2RVXq4Uls4WY8D14y/Kh5Qmj0P2AR+8c&#10;zcfHpYI4fUhIOgh4AWSwcTmi0Oat6xjOgZYIoxauN5CnR+k5pXqUX044G1jgn0Ex3ZHMpUzZLDia&#10;yE6CdkJICQ63KxNlZ5jSxqzAujjwV+A5P0OhbN1TwCuiVPYOV7DVzsc/VcfpIlkt+RcHlr6zBQ++&#10;m8tgizW0PsWr86rn/fz5u8Aff8jDDwAAAP//AwBQSwMEFAAGAAgAAAAhABD2EXLfAAAACAEAAA8A&#10;AABkcnMvZG93bnJldi54bWxMj8tOwzAQRfdI/IM1SOyoUxcMDXEqHkKUDRItdO3G0yQitlPbacPf&#10;M13BcnTu3DlTLEbbsQOG2HqnYDrJgKGrvGldreBz/XJ1Bywm7YzuvEMFPxhhUZ6fFTo3/ug+8LBK&#10;NaMSF3OtoEmpzzmPVYNWx4nv0RHb+WB1ojHU3AR9pHLbcZFlklvdOrrQ6B6fGqy+V4Mljd3rfvo2&#10;l5vHzfPw/iXWt/tlFZS6vBgf7oElHNNfGE76tAMlOW394ExknYLZtaCkAiFnwE5cCglsS+BmDrws&#10;+P8Hyl8AAAD//wMAUEsBAi0AFAAGAAgAAAAhALaDOJL+AAAA4QEAABMAAAAAAAAAAAAAAAAAAAAA&#10;AFtDb250ZW50X1R5cGVzXS54bWxQSwECLQAUAAYACAAAACEAOP0h/9YAAACUAQAACwAAAAAAAAAA&#10;AAAAAAAvAQAAX3JlbHMvLnJlbHNQSwECLQAUAAYACAAAACEAeESq2sUBAADYAwAADgAAAAAAAAAA&#10;AAAAAAAuAgAAZHJzL2Uyb0RvYy54bWxQSwECLQAUAAYACAAAACEAEPYRct8AAAAIAQAADwAAAAAA&#10;AAAAAAAAAAAfBAAAZHJzL2Rvd25yZXYueG1sUEsFBgAAAAAEAAQA8wAAACsFAAAAAA==&#10;" strokecolor="#4579b8 [3044]">
+                    <v:shape w14:anchorId="6A7A3663" id="Straight Arrow Connector 41" o:spid="_x0000_s1026" type="#_x0000_t32" style="position:absolute;margin-left:17.1pt;margin-top:13.15pt;width:64.2pt;height:4.8pt;flip:y;z-index:251688448;visibility:visible;mso-wrap-style:square;mso-wrap-distance-left:9pt;mso-wrap-distance-top:0;mso-wrap-distance-right:9pt;mso-wrap-distance-bottom:0;mso-position-horizontal:absolute;mso-position-horizontal-relative:text;mso-position-vertical:absolute;mso-position-vertical-relative:text" o:gfxdata="UEsDBBQABgAIAAAAIQC2gziS/gAAAOEBAAATAAAAW0NvbnRlbnRfVHlwZXNdLnhtbJSRQU7DMBBF&#10;90jcwfIWJU67QAgl6YK0S0CoHGBkTxKLZGx5TGhvj5O2G0SRWNoz/78nu9wcxkFMGNg6quQqL6RA&#10;0s5Y6ir5vt9lD1JwBDIwOMJKHpHlpr69KfdHjyxSmriSfYz+USnWPY7AufNIadK6MEJMx9ApD/oD&#10;OlTrorhX2lFEilmcO2RdNtjC5xDF9pCuTyYBB5bi6bQ4syoJ3g9WQ0ymaiLzg5KdCXlKLjvcW893&#10;SUOqXwnz5DrgnHtJTxOsQfEKIT7DmDSUCaxw7Rqn8787ZsmRM9e2VmPeBN4uqYvTtW7jvijg9N/y&#10;JsXecLq0q+WD6m8AAAD//wMAUEsDBBQABgAIAAAAIQA4/SH/1gAAAJQBAAALAAAAX3JlbHMvLnJl&#10;bHOkkMFqwzAMhu+DvYPRfXGawxijTi+j0GvpHsDYimMaW0Yy2fr2M4PBMnrbUb/Q94l/f/hMi1qR&#10;JVI2sOt6UJgd+ZiDgffL8ekFlFSbvV0oo4EbChzGx4f9GRdb25HMsYhqlCwG5lrLq9biZkxWOiqY&#10;22YiTra2kYMu1l1tQD30/bPm3wwYN0x18gb45AdQl1tp5j/sFB2T0FQ7R0nTNEV3j6o9feQzro1i&#10;OWA14Fm+Q8a1a8+Bvu/d/dMb2JY5uiPbhG/ktn4cqGU/er3pcvwCAAD//wMAUEsDBBQABgAIAAAA&#10;IQB4RKraxQEAANgDAAAOAAAAZHJzL2Uyb0RvYy54bWysU02P0zAQvSPxHyzfadIFqiVquocucEGw&#10;4mPvXmecWPKX7KFJ/j1jp80iQEiLuIwce96bN28m+5vJGnaCmLR3Ld9uas7ASd9p17f829d3L645&#10;SyhcJ4x30PIZEr85PH+2H0MDV37wpoPIiMSlZgwtHxBDU1VJDmBF2vgAjh6Vj1Ygfca+6qIYid2a&#10;6qqud9XoYxeil5AS3d4uj/xQ+JUCiZ+USoDMtJy0YYmxxIccq8NeNH0UYdDyLEP8gwortKOiK9Wt&#10;QMG+R/0bldUy+uQVbqS3lVdKSyg9UDfb+pduvgwiQOmFzElhtSn9P1r58XR0d5FsGENqUriLuYtJ&#10;RcuU0eGeZlr6IqVsKrbNq20wIZN0eb19/fIVmSvpaVe/2RVXq4Uls4WY8D14y/Kh5Qmj0P2AR+8c&#10;zcfHpYI4fUhIOgh4AWSwcTmi0Oat6xjOgZYIoxauN5CnR+k5pXqUX044G1jgn0Ex3ZHMpUzZLDia&#10;yE6CdkJICQ63KxNlZ5jSxqzAujjwV+A5P0OhbN1TwCuiVPYOV7DVzsc/VcfpIlkt+RcHlr6zBQ++&#10;m8tgizW0PsWr86rn/fz5u8Aff8jDDwAAAP//AwBQSwMEFAAGAAgAAAAhABD2EXLfAAAACAEAAA8A&#10;AABkcnMvZG93bnJldi54bWxMj8tOwzAQRfdI/IM1SOyoUxcMDXEqHkKUDRItdO3G0yQitlPbacPf&#10;M13BcnTu3DlTLEbbsQOG2HqnYDrJgKGrvGldreBz/XJ1Bywm7YzuvEMFPxhhUZ6fFTo3/ug+8LBK&#10;NaMSF3OtoEmpzzmPVYNWx4nv0RHb+WB1ojHU3AR9pHLbcZFlklvdOrrQ6B6fGqy+V4Mljd3rfvo2&#10;l5vHzfPw/iXWt/tlFZS6vBgf7oElHNNfGE76tAMlOW394ExknYLZtaCkAiFnwE5cCglsS+BmDrws&#10;+P8Hyl8AAAD//wMAUEsBAi0AFAAGAAgAAAAhALaDOJL+AAAA4QEAABMAAAAAAAAAAAAAAAAAAAAA&#10;AFtDb250ZW50X1R5cGVzXS54bWxQSwECLQAUAAYACAAAACEAOP0h/9YAAACUAQAACwAAAAAAAAAA&#10;AAAAAAAvAQAAX3JlbHMvLnJlbHNQSwECLQAUAAYACAAAACEAeESq2sUBAADYAwAADgAAAAAAAAAA&#10;AAAAAAAuAgAAZHJzL2Uyb0RvYy54bWxQSwECLQAUAAYACAAAACEAEPYRct8AAAAIAQAADwAAAAAA&#10;AAAAAAAAAAAfBAAAZHJzL2Rvd25yZXYueG1sUEsFBgAAAAAEAAQA8wAAACsFAAAAAA==&#10;" strokecolor="#4579b8 [3044]">
                       <v:stroke endarrow="block"/>
                     </v:shape>
                   </w:pict>
@@ -5855,7 +5869,7 @@
                 </mc:Choice>
                 <mc:Fallback>
                   <w:pict>
-                    <v:shape w14:anchorId="58B06F20" id="Straight Arrow Connector 44" o:spid="_x0000_s1026" type="#_x0000_t32" style="position:absolute;margin-left:16.5pt;margin-top:12.3pt;width:64.8pt;height:219pt;flip:y;z-index:251693568;visibility:visible;mso-wrap-style:square;mso-wrap-distance-left:9pt;mso-wrap-distance-top:0;mso-wrap-distance-right:9pt;mso-wrap-distance-bottom:0;mso-position-horizontal:absolute;mso-position-horizontal-relative:text;mso-position-vertical:absolute;mso-position-vertical-relative:text" o:gfxdata="UEsDBBQABgAIAAAAIQC2gziS/gAAAOEBAAATAAAAW0NvbnRlbnRfVHlwZXNdLnhtbJSRQU7DMBBF&#10;90jcwfIWJU67QAgl6YK0S0CoHGBkTxKLZGx5TGhvj5O2G0SRWNoz/78nu9wcxkFMGNg6quQqL6RA&#10;0s5Y6ir5vt9lD1JwBDIwOMJKHpHlpr69KfdHjyxSmriSfYz+USnWPY7AufNIadK6MEJMx9ApD/oD&#10;OlTrorhX2lFEilmcO2RdNtjC5xDF9pCuTyYBB5bi6bQ4syoJ3g9WQ0ymaiLzg5KdCXlKLjvcW893&#10;SUOqXwnz5DrgnHtJTxOsQfEKIT7DmDSUCaxw7Rqn8787ZsmRM9e2VmPeBN4uqYvTtW7jvijg9N/y&#10;JsXecLq0q+WD6m8AAAD//wMAUEsDBBQABgAIAAAAIQA4/SH/1gAAAJQBAAALAAAAX3JlbHMvLnJl&#10;bHOkkMFqwzAMhu+DvYPRfXGawxijTi+j0GvpHsDYimMaW0Yy2fr2M4PBMnrbUb/Q94l/f/hMi1qR&#10;JVI2sOt6UJgd+ZiDgffL8ekFlFSbvV0oo4EbChzGx4f9GRdb25HMsYhqlCwG5lrLq9biZkxWOiqY&#10;22YiTra2kYMu1l1tQD30/bPm3wwYN0x18gb45AdQl1tp5j/sFB2T0FQ7R0nTNEV3j6o9feQzro1i&#10;OWA14Fm+Q8a1a8+Bvu/d/dMb2JY5uiPbhG/ktn4cqGU/er3pcvwCAAD//wMAUEsDBBQABgAIAAAA&#10;IQDQ8EiSxgEAANoDAAAOAAAAZHJzL2Uyb0RvYy54bWysU02P0zAQvSPxHyzfadIgLaVquocucEGw&#10;goW71xknlvwle2iSf8/YabMIEBKIy8ix572Z92ZyuJ2sYWeISXvX8u2m5gyc9J12fcu/PLx9seMs&#10;oXCdMN5By2dI/Pb4/NlhDHto/OBNB5ERiUv7MbR8QAz7qkpyACvSxgdw9Kh8tALpM/ZVF8VI7NZU&#10;TV3fVKOPXYheQkp0e7c88mPhVwokflQqATLTcuoNS4wlPuZYHQ9i30cRBi0vbYh/6MIK7ajoSnUn&#10;ULBvUf9CZbWMPnmFG+lt5ZXSEooGUrOtf1LzeRABihYyJ4XVpvT/aOWH88ndR7JhDGmfwn3MKiYV&#10;LVNGh68006KLOmVTsW1ebYMJmaTLXdO8viFzJT01r3bbl3XxtVp4Ml+ICd+BtywfWp4wCt0PePLO&#10;0YR8XGqI8/uE1AkBr4AMNi5HFNq8cR3DOdAaYdTC9Qby/Cg9p1RPAsoJZwML/BMopjtqdClTdgtO&#10;JrKzoK0QUoLD7cpE2RmmtDErsC4e/BF4yc9QKHv3N+AVUSp7hyvYaufj76rjdG1ZLflXBxbd2YJH&#10;381ltMUaWqDi1WXZ84b++F3gT7/k8TsAAAD//wMAUEsDBBQABgAIAAAAIQCc8WCi3wAAAAkBAAAP&#10;AAAAZHJzL2Rvd25yZXYueG1sTI/NTsMwEITvSLyDtUjcqNO0ChDiVPwIARckWujZjbdJRLxObacN&#10;b8/mBLdZze7sN8VqtJ04og+tIwXzWQICqXKmpVrB5+b56gZEiJqM7hyhgh8MsCrPzwqdG3eiDzyu&#10;Yy04hEKuFTQx9rmUoWrQ6jBzPRJ7e+etjjz6WhqvTxxuO5kmSSatbok/NLrHxwar7/VgGWP/cpi/&#10;3Wbbh+3T8P6Vbq4Pr5VX6vJivL8DEXGMf8sw4fMNlMy0cwOZIDoFiwVXiQrSZQZi8rOUxU7BchKy&#10;LOT/BuUvAAAA//8DAFBLAQItABQABgAIAAAAIQC2gziS/gAAAOEBAAATAAAAAAAAAAAAAAAAAAAA&#10;AABbQ29udGVudF9UeXBlc10ueG1sUEsBAi0AFAAGAAgAAAAhADj9If/WAAAAlAEAAAsAAAAAAAAA&#10;AAAAAAAALwEAAF9yZWxzLy5yZWxzUEsBAi0AFAAGAAgAAAAhANDwSJLGAQAA2gMAAA4AAAAAAAAA&#10;AAAAAAAALgIAAGRycy9lMm9Eb2MueG1sUEsBAi0AFAAGAAgAAAAhAJzxYKLfAAAACQEAAA8AAAAA&#10;AAAAAAAAAAAAIAQAAGRycy9kb3ducmV2LnhtbFBLBQYAAAAABAAEAPMAAAAsBQAAAAA=&#10;" strokecolor="#4579b8 [3044]">
+                    <v:shape w14:anchorId="3508EE08" id="Straight Arrow Connector 44" o:spid="_x0000_s1026" type="#_x0000_t32" style="position:absolute;margin-left:16.5pt;margin-top:12.3pt;width:64.8pt;height:219pt;flip:y;z-index:251693568;visibility:visible;mso-wrap-style:square;mso-wrap-distance-left:9pt;mso-wrap-distance-top:0;mso-wrap-distance-right:9pt;mso-wrap-distance-bottom:0;mso-position-horizontal:absolute;mso-position-horizontal-relative:text;mso-position-vertical:absolute;mso-position-vertical-relative:text" o:gfxdata="UEsDBBQABgAIAAAAIQC2gziS/gAAAOEBAAATAAAAW0NvbnRlbnRfVHlwZXNdLnhtbJSRQU7DMBBF&#10;90jcwfIWJU67QAgl6YK0S0CoHGBkTxKLZGx5TGhvj5O2G0SRWNoz/78nu9wcxkFMGNg6quQqL6RA&#10;0s5Y6ir5vt9lD1JwBDIwOMJKHpHlpr69KfdHjyxSmriSfYz+USnWPY7AufNIadK6MEJMx9ApD/oD&#10;OlTrorhX2lFEilmcO2RdNtjC5xDF9pCuTyYBB5bi6bQ4syoJ3g9WQ0ymaiLzg5KdCXlKLjvcW893&#10;SUOqXwnz5DrgnHtJTxOsQfEKIT7DmDSUCaxw7Rqn8787ZsmRM9e2VmPeBN4uqYvTtW7jvijg9N/y&#10;JsXecLq0q+WD6m8AAAD//wMAUEsDBBQABgAIAAAAIQA4/SH/1gAAAJQBAAALAAAAX3JlbHMvLnJl&#10;bHOkkMFqwzAMhu+DvYPRfXGawxijTi+j0GvpHsDYimMaW0Yy2fr2M4PBMnrbUb/Q94l/f/hMi1qR&#10;JVI2sOt6UJgd+ZiDgffL8ekFlFSbvV0oo4EbChzGx4f9GRdb25HMsYhqlCwG5lrLq9biZkxWOiqY&#10;22YiTra2kYMu1l1tQD30/bPm3wwYN0x18gb45AdQl1tp5j/sFB2T0FQ7R0nTNEV3j6o9feQzro1i&#10;OWA14Fm+Q8a1a8+Bvu/d/dMb2JY5uiPbhG/ktn4cqGU/er3pcvwCAAD//wMAUEsDBBQABgAIAAAA&#10;IQDQ8EiSxgEAANoDAAAOAAAAZHJzL2Uyb0RvYy54bWysU02P0zAQvSPxHyzfadIgLaVquocucEGw&#10;goW71xknlvwle2iSf8/YabMIEBKIy8ix572Z92ZyuJ2sYWeISXvX8u2m5gyc9J12fcu/PLx9seMs&#10;oXCdMN5By2dI/Pb4/NlhDHto/OBNB5ERiUv7MbR8QAz7qkpyACvSxgdw9Kh8tALpM/ZVF8VI7NZU&#10;TV3fVKOPXYheQkp0e7c88mPhVwokflQqATLTcuoNS4wlPuZYHQ9i30cRBi0vbYh/6MIK7ajoSnUn&#10;ULBvUf9CZbWMPnmFG+lt5ZXSEooGUrOtf1LzeRABihYyJ4XVpvT/aOWH88ndR7JhDGmfwn3MKiYV&#10;LVNGh68006KLOmVTsW1ebYMJmaTLXdO8viFzJT01r3bbl3XxtVp4Ml+ICd+BtywfWp4wCt0PePLO&#10;0YR8XGqI8/uE1AkBr4AMNi5HFNq8cR3DOdAaYdTC9Qby/Cg9p1RPAsoJZwML/BMopjtqdClTdgtO&#10;JrKzoK0QUoLD7cpE2RmmtDErsC4e/BF4yc9QKHv3N+AVUSp7hyvYaufj76rjdG1ZLflXBxbd2YJH&#10;381ltMUaWqDi1WXZ84b++F3gT7/k8TsAAAD//wMAUEsDBBQABgAIAAAAIQCc8WCi3wAAAAkBAAAP&#10;AAAAZHJzL2Rvd25yZXYueG1sTI/NTsMwEITvSLyDtUjcqNO0ChDiVPwIARckWujZjbdJRLxObacN&#10;b8/mBLdZze7sN8VqtJ04og+tIwXzWQICqXKmpVrB5+b56gZEiJqM7hyhgh8MsCrPzwqdG3eiDzyu&#10;Yy04hEKuFTQx9rmUoWrQ6jBzPRJ7e+etjjz6WhqvTxxuO5kmSSatbok/NLrHxwar7/VgGWP/cpi/&#10;3Wbbh+3T8P6Vbq4Pr5VX6vJivL8DEXGMf8sw4fMNlMy0cwOZIDoFiwVXiQrSZQZi8rOUxU7BchKy&#10;LOT/BuUvAAAA//8DAFBLAQItABQABgAIAAAAIQC2gziS/gAAAOEBAAATAAAAAAAAAAAAAAAAAAAA&#10;AABbQ29udGVudF9UeXBlc10ueG1sUEsBAi0AFAAGAAgAAAAhADj9If/WAAAAlAEAAAsAAAAAAAAA&#10;AAAAAAAALwEAAF9yZWxzLy5yZWxzUEsBAi0AFAAGAAgAAAAhANDwSJLGAQAA2gMAAA4AAAAAAAAA&#10;AAAAAAAALgIAAGRycy9lMm9Eb2MueG1sUEsBAi0AFAAGAAgAAAAhAJzxYKLfAAAACQEAAA8AAAAA&#10;AAAAAAAAAAAAIAQAAGRycy9kb3ducmV2LnhtbFBLBQYAAAAABAAEAPMAAAAsBQAAAAA=&#10;" strokecolor="#4579b8 [3044]">
                       <v:stroke endarrow="block"/>
                     </v:shape>
                   </w:pict>
@@ -5921,7 +5935,7 @@
                 </mc:Choice>
                 <mc:Fallback>
                   <w:pict>
-                    <v:shape w14:anchorId="638CD0B9" id="Straight Arrow Connector 42" o:spid="_x0000_s1026" type="#_x0000_t32" style="position:absolute;margin-left:17.1pt;margin-top:.9pt;width:64.8pt;height:118.2pt;flip:y;z-index:251690496;visibility:visible;mso-wrap-style:square;mso-wrap-distance-left:9pt;mso-wrap-distance-top:0;mso-wrap-distance-right:9pt;mso-wrap-distance-bottom:0;mso-position-horizontal:absolute;mso-position-horizontal-relative:text;mso-position-vertical:absolute;mso-position-vertical-relative:text" o:gfxdata="UEsDBBQABgAIAAAAIQC2gziS/gAAAOEBAAATAAAAW0NvbnRlbnRfVHlwZXNdLnhtbJSRQU7DMBBF&#10;90jcwfIWJU67QAgl6YK0S0CoHGBkTxKLZGx5TGhvj5O2G0SRWNoz/78nu9wcxkFMGNg6quQqL6RA&#10;0s5Y6ir5vt9lD1JwBDIwOMJKHpHlpr69KfdHjyxSmriSfYz+USnWPY7AufNIadK6MEJMx9ApD/oD&#10;OlTrorhX2lFEilmcO2RdNtjC5xDF9pCuTyYBB5bi6bQ4syoJ3g9WQ0ymaiLzg5KdCXlKLjvcW893&#10;SUOqXwnz5DrgnHtJTxOsQfEKIT7DmDSUCaxw7Rqn8787ZsmRM9e2VmPeBN4uqYvTtW7jvijg9N/y&#10;JsXecLq0q+WD6m8AAAD//wMAUEsDBBQABgAIAAAAIQA4/SH/1gAAAJQBAAALAAAAX3JlbHMvLnJl&#10;bHOkkMFqwzAMhu+DvYPRfXGawxijTi+j0GvpHsDYimMaW0Yy2fr2M4PBMnrbUb/Q94l/f/hMi1qR&#10;JVI2sOt6UJgd+ZiDgffL8ekFlFSbvV0oo4EbChzGx4f9GRdb25HMsYhqlCwG5lrLq9biZkxWOiqY&#10;22YiTra2kYMu1l1tQD30/bPm3wwYN0x18gb45AdQl1tp5j/sFB2T0FQ7R0nTNEV3j6o9feQzro1i&#10;OWA14Fm+Q8a1a8+Bvu/d/dMb2JY5uiPbhG/ktn4cqGU/er3pcvwCAAD//wMAUEsDBBQABgAIAAAA&#10;IQDSFLV7xgEAANoDAAAOAAAAZHJzL2Uyb0RvYy54bWysU01v1DAQvSPxHyzf2SQrqEq02R62wAVB&#10;BYW764wTS/6SPewm/56xs5siQEituIwce96beW8mu5vJGnaEmLR3HW82NWfgpO+1Gzr+7f79q2vO&#10;EgrXC+MddHyGxG/2L1/sTqGFrR+96SEyInGpPYWOj4ihraokR7AibXwAR4/KRyuQPuNQ9VGciN2a&#10;alvXV9XJxz5ELyElur1dHvm+8CsFEj8rlQCZ6Tj1hiXGEh9yrPY70Q5RhFHLcxviGV1YoR0VXalu&#10;BQr2I+o/qKyW0SevcCO9rbxSWkLRQGqa+jc1X0cRoGghc1JYbUr/j1Z+Oh7cXSQbTiG1KdzFrGJS&#10;0TJldPhOMy26qFM2Fdvm1TaYkEm6vN5u316RuZKemjd107wuvlYLT+YLMeEH8JblQ8cTRqGHEQ/e&#10;OZqQj0sNcfyYkDoh4AWQwcbliEKbd65nOAdaI4xauMFAnh+l55TqUUA54WxggX8BxXRPjS5lym7B&#10;wUR2FLQVQkpw2KxMlJ1hShuzAuviwT+B5/wMhbJ3TwGviFLZO1zBVjsf/1Ydp0vLasm/OLDozhY8&#10;+H4uoy3W0AIVr87Lnjf01+8Cf/wl9z8BAAD//wMAUEsDBBQABgAIAAAAIQAS2Mnt3QAAAAgBAAAP&#10;AAAAZHJzL2Rvd25yZXYueG1sTE9NT8MwDL0j8R8iI3Fj6VJURmk68SEEXJDYYOes9dqKxumSdCv/&#10;Hu8EN9vv+X0Uy8n24oA+dI40zGcJCKTK1R01Gj7Xz1cLECEaqk3vCDX8YIBleX5WmLx2R/rAwyo2&#10;gkUo5EZDG+OQSxmqFq0JMzcgMbZz3prIq29k7c2RxW0vVZJk0pqO2KE1Az62WH2vRssxdi/7+dtt&#10;tnnYPI3vX2p9s3+tvNaXF9P9HYiIU/wjwyk+/0DJmbZupDqIXkN6rZjJdy5wgrOUh60GlS4UyLKQ&#10;/wuUvwAAAP//AwBQSwECLQAUAAYACAAAACEAtoM4kv4AAADhAQAAEwAAAAAAAAAAAAAAAAAAAAAA&#10;W0NvbnRlbnRfVHlwZXNdLnhtbFBLAQItABQABgAIAAAAIQA4/SH/1gAAAJQBAAALAAAAAAAAAAAA&#10;AAAAAC8BAABfcmVscy8ucmVsc1BLAQItABQABgAIAAAAIQDSFLV7xgEAANoDAAAOAAAAAAAAAAAA&#10;AAAAAC4CAABkcnMvZTJvRG9jLnhtbFBLAQItABQABgAIAAAAIQAS2Mnt3QAAAAgBAAAPAAAAAAAA&#10;AAAAAAAAACAEAABkcnMvZG93bnJldi54bWxQSwUGAAAAAAQABADzAAAAKgUAAAAA&#10;" strokecolor="#4579b8 [3044]">
+                    <v:shape w14:anchorId="43C1F9BC" id="Straight Arrow Connector 42" o:spid="_x0000_s1026" type="#_x0000_t32" style="position:absolute;margin-left:17.1pt;margin-top:.9pt;width:64.8pt;height:118.2pt;flip:y;z-index:251690496;visibility:visible;mso-wrap-style:square;mso-wrap-distance-left:9pt;mso-wrap-distance-top:0;mso-wrap-distance-right:9pt;mso-wrap-distance-bottom:0;mso-position-horizontal:absolute;mso-position-horizontal-relative:text;mso-position-vertical:absolute;mso-position-vertical-relative:text" o:gfxdata="UEsDBBQABgAIAAAAIQC2gziS/gAAAOEBAAATAAAAW0NvbnRlbnRfVHlwZXNdLnhtbJSRQU7DMBBF&#10;90jcwfIWJU67QAgl6YK0S0CoHGBkTxKLZGx5TGhvj5O2G0SRWNoz/78nu9wcxkFMGNg6quQqL6RA&#10;0s5Y6ir5vt9lD1JwBDIwOMJKHpHlpr69KfdHjyxSmriSfYz+USnWPY7AufNIadK6MEJMx9ApD/oD&#10;OlTrorhX2lFEilmcO2RdNtjC5xDF9pCuTyYBB5bi6bQ4syoJ3g9WQ0ymaiLzg5KdCXlKLjvcW893&#10;SUOqXwnz5DrgnHtJTxOsQfEKIT7DmDSUCaxw7Rqn8787ZsmRM9e2VmPeBN4uqYvTtW7jvijg9N/y&#10;JsXecLq0q+WD6m8AAAD//wMAUEsDBBQABgAIAAAAIQA4/SH/1gAAAJQBAAALAAAAX3JlbHMvLnJl&#10;bHOkkMFqwzAMhu+DvYPRfXGawxijTi+j0GvpHsDYimMaW0Yy2fr2M4PBMnrbUb/Q94l/f/hMi1qR&#10;JVI2sOt6UJgd+ZiDgffL8ekFlFSbvV0oo4EbChzGx4f9GRdb25HMsYhqlCwG5lrLq9biZkxWOiqY&#10;22YiTra2kYMu1l1tQD30/bPm3wwYN0x18gb45AdQl1tp5j/sFB2T0FQ7R0nTNEV3j6o9feQzro1i&#10;OWA14Fm+Q8a1a8+Bvu/d/dMb2JY5uiPbhG/ktn4cqGU/er3pcvwCAAD//wMAUEsDBBQABgAIAAAA&#10;IQDSFLV7xgEAANoDAAAOAAAAZHJzL2Uyb0RvYy54bWysU01v1DAQvSPxHyzf2SQrqEq02R62wAVB&#10;BYW764wTS/6SPewm/56xs5siQEituIwce96beW8mu5vJGnaEmLR3HW82NWfgpO+1Gzr+7f79q2vO&#10;EgrXC+MddHyGxG/2L1/sTqGFrR+96SEyInGpPYWOj4ihraokR7AibXwAR4/KRyuQPuNQ9VGciN2a&#10;alvXV9XJxz5ELyElur1dHvm+8CsFEj8rlQCZ6Tj1hiXGEh9yrPY70Q5RhFHLcxviGV1YoR0VXalu&#10;BQr2I+o/qKyW0SevcCO9rbxSWkLRQGqa+jc1X0cRoGghc1JYbUr/j1Z+Oh7cXSQbTiG1KdzFrGJS&#10;0TJldPhOMy26qFM2Fdvm1TaYkEm6vN5u316RuZKemjd107wuvlYLT+YLMeEH8JblQ8cTRqGHEQ/e&#10;OZqQj0sNcfyYkDoh4AWQwcbliEKbd65nOAdaI4xauMFAnh+l55TqUUA54WxggX8BxXRPjS5lym7B&#10;wUR2FLQVQkpw2KxMlJ1hShuzAuviwT+B5/wMhbJ3TwGviFLZO1zBVjsf/1Ydp0vLasm/OLDozhY8&#10;+H4uoy3W0AIVr87Lnjf01+8Cf/wl9z8BAAD//wMAUEsDBBQABgAIAAAAIQAS2Mnt3QAAAAgBAAAP&#10;AAAAZHJzL2Rvd25yZXYueG1sTE9NT8MwDL0j8R8iI3Fj6VJURmk68SEEXJDYYOes9dqKxumSdCv/&#10;Hu8EN9vv+X0Uy8n24oA+dI40zGcJCKTK1R01Gj7Xz1cLECEaqk3vCDX8YIBleX5WmLx2R/rAwyo2&#10;gkUo5EZDG+OQSxmqFq0JMzcgMbZz3prIq29k7c2RxW0vVZJk0pqO2KE1Az62WH2vRssxdi/7+dtt&#10;tnnYPI3vX2p9s3+tvNaXF9P9HYiIU/wjwyk+/0DJmbZupDqIXkN6rZjJdy5wgrOUh60GlS4UyLKQ&#10;/wuUvwAAAP//AwBQSwECLQAUAAYACAAAACEAtoM4kv4AAADhAQAAEwAAAAAAAAAAAAAAAAAAAAAA&#10;W0NvbnRlbnRfVHlwZXNdLnhtbFBLAQItABQABgAIAAAAIQA4/SH/1gAAAJQBAAALAAAAAAAAAAAA&#10;AAAAAC8BAABfcmVscy8ucmVsc1BLAQItABQABgAIAAAAIQDSFLV7xgEAANoDAAAOAAAAAAAAAAAA&#10;AAAAAC4CAABkcnMvZTJvRG9jLnhtbFBLAQItABQABgAIAAAAIQAS2Mnt3QAAAAgBAAAPAAAAAAAA&#10;AAAAAAAAACAEAABkcnMvZG93bnJldi54bWxQSwUGAAAAAAQABADzAAAAKgUAAAAA&#10;" strokecolor="#4579b8 [3044]">
                       <v:stroke endarrow="block"/>
                     </v:shape>
                   </w:pict>
@@ -6157,7 +6171,7 @@
                 </mc:Choice>
                 <mc:Fallback>
                   <w:pict>
-                    <v:shape w14:anchorId="036C8ED7" id="Straight Arrow Connector 33" o:spid="_x0000_s1026" type="#_x0000_t32" style="position:absolute;margin-left:14.7pt;margin-top:11.95pt;width:58.2pt;height:70.2pt;flip:y;z-index:251672064;visibility:visible;mso-wrap-style:square;mso-wrap-distance-left:9pt;mso-wrap-distance-top:0;mso-wrap-distance-right:9pt;mso-wrap-distance-bottom:0;mso-position-horizontal:absolute;mso-position-horizontal-relative:text;mso-position-vertical:absolute;mso-position-vertical-relative:text" o:gfxdata="UEsDBBQABgAIAAAAIQC2gziS/gAAAOEBAAATAAAAW0NvbnRlbnRfVHlwZXNdLnhtbJSRQU7DMBBF&#10;90jcwfIWJU67QAgl6YK0S0CoHGBkTxKLZGx5TGhvj5O2G0SRWNoz/78nu9wcxkFMGNg6quQqL6RA&#10;0s5Y6ir5vt9lD1JwBDIwOMJKHpHlpr69KfdHjyxSmriSfYz+USnWPY7AufNIadK6MEJMx9ApD/oD&#10;OlTrorhX2lFEilmcO2RdNtjC5xDF9pCuTyYBB5bi6bQ4syoJ3g9WQ0ymaiLzg5KdCXlKLjvcW893&#10;SUOqXwnz5DrgnHtJTxOsQfEKIT7DmDSUCaxw7Rqn8787ZsmRM9e2VmPeBN4uqYvTtW7jvijg9N/y&#10;JsXecLq0q+WD6m8AAAD//wMAUEsDBBQABgAIAAAAIQA4/SH/1gAAAJQBAAALAAAAX3JlbHMvLnJl&#10;bHOkkMFqwzAMhu+DvYPRfXGawxijTi+j0GvpHsDYimMaW0Yy2fr2M4PBMnrbUb/Q94l/f/hMi1qR&#10;JVI2sOt6UJgd+ZiDgffL8ekFlFSbvV0oo4EbChzGx4f9GRdb25HMsYhqlCwG5lrLq9biZkxWOiqY&#10;22YiTra2kYMu1l1tQD30/bPm3wwYN0x18gb45AdQl1tp5j/sFB2T0FQ7R0nTNEV3j6o9feQzro1i&#10;OWA14Fm+Q8a1a8+Bvu/d/dMb2JY5uiPbhG/ktn4cqGU/er3pcvwCAAD//wMAUEsDBBQABgAIAAAA&#10;IQAqpK8DwwEAANkDAAAOAAAAZHJzL2Uyb0RvYy54bWysU01v1DAQvSPxHyzf2STlq40228MWuCCo&#10;CuXuOuPEkr9kD5vNv2fs7KYIEFIRl5Fjz3vz5s1ke320hh0gJu1dx5tNzRk46Xvtho7ff33/4pKz&#10;hML1wngHHZ8h8evd82fbKbRw4UdveoiMSFxqp9DxETG0VZXkCFakjQ/g6FH5aAXSZxyqPoqJ2K2p&#10;Lur6TTX52IfoJaREtzfLI98VfqVA4melEiAzHSdtWGIs8SHHarcV7RBFGLU8yRD/oMIK7ajoSnUj&#10;ULDvUf9GZbWMPnmFG+lt5ZXSEkoP1E1T/9LNl1EEKL2QOSmsNqX/Rys/HfbuNpINU0htCrcxd3FU&#10;0TJldPhGMy19kVJ2LLbNq21wRCbp8u3Lq+YVmSvp6fKqeU1n4qsWmkwXYsIP4C3Lh44njEIPI+69&#10;czQgH5cS4vAx4QI8AzLYuBxRaPPO9QznQFuEUQs3GDjVySnVo/5ywtnAAr8DxXRPOpcyZbVgbyI7&#10;CFoKISU4bFYmys4wpY1ZgXWx4K/AU36GQlm7p4BXRKnsHa5gq52Pf6qOx7NkteSfHVj6zhY8+H4u&#10;ky3W0P6UmZx2PS/oz98F/vhH7n4AAAD//wMAUEsDBBQABgAIAAAAIQAfQbcS3gAAAAkBAAAPAAAA&#10;ZHJzL2Rvd25yZXYueG1sTE9NT8MwDL0j8R8iI3Fj6bpSaGk68SEEXJDYYOes8dqKxumadCv/Hu8E&#10;J9t6z++jWE62EwccfOtIwXwWgUCqnGmpVvC5fr66BeGDJqM7R6jgBz0sy/OzQufGHekDD6tQCxYh&#10;n2sFTQh9LqWvGrTaz1yPxNjODVYHPodamkEfWdx2Mo6iVFrdEjs0usfHBqvv1Wg5xu5lP3/L0s3D&#10;5ml8/4rXN/vXalDq8mK6vwMRcAp/ZDjF5x8oOdPWjWS86BTEWcJMnosMxAlPrrnKlpc0WYAsC/m/&#10;QfkLAAD//wMAUEsBAi0AFAAGAAgAAAAhALaDOJL+AAAA4QEAABMAAAAAAAAAAAAAAAAAAAAAAFtD&#10;b250ZW50X1R5cGVzXS54bWxQSwECLQAUAAYACAAAACEAOP0h/9YAAACUAQAACwAAAAAAAAAAAAAA&#10;AAAvAQAAX3JlbHMvLnJlbHNQSwECLQAUAAYACAAAACEAKqSvA8MBAADZAwAADgAAAAAAAAAAAAAA&#10;AAAuAgAAZHJzL2Uyb0RvYy54bWxQSwECLQAUAAYACAAAACEAH0G3Et4AAAAJAQAADwAAAAAAAAAA&#10;AAAAAAAdBAAAZHJzL2Rvd25yZXYueG1sUEsFBgAAAAAEAAQA8wAAACgFAAAAAA==&#10;" strokecolor="#4579b8 [3044]">
+                    <v:shape w14:anchorId="79B5D184" id="Straight Arrow Connector 33" o:spid="_x0000_s1026" type="#_x0000_t32" style="position:absolute;margin-left:14.7pt;margin-top:11.95pt;width:58.2pt;height:70.2pt;flip:y;z-index:251672064;visibility:visible;mso-wrap-style:square;mso-wrap-distance-left:9pt;mso-wrap-distance-top:0;mso-wrap-distance-right:9pt;mso-wrap-distance-bottom:0;mso-position-horizontal:absolute;mso-position-horizontal-relative:text;mso-position-vertical:absolute;mso-position-vertical-relative:text" o:gfxdata="UEsDBBQABgAIAAAAIQC2gziS/gAAAOEBAAATAAAAW0NvbnRlbnRfVHlwZXNdLnhtbJSRQU7DMBBF&#10;90jcwfIWJU67QAgl6YK0S0CoHGBkTxKLZGx5TGhvj5O2G0SRWNoz/78nu9wcxkFMGNg6quQqL6RA&#10;0s5Y6ir5vt9lD1JwBDIwOMJKHpHlpr69KfdHjyxSmriSfYz+USnWPY7AufNIadK6MEJMx9ApD/oD&#10;OlTrorhX2lFEilmcO2RdNtjC5xDF9pCuTyYBB5bi6bQ4syoJ3g9WQ0ymaiLzg5KdCXlKLjvcW893&#10;SUOqXwnz5DrgnHtJTxOsQfEKIT7DmDSUCaxw7Rqn8787ZsmRM9e2VmPeBN4uqYvTtW7jvijg9N/y&#10;JsXecLq0q+WD6m8AAAD//wMAUEsDBBQABgAIAAAAIQA4/SH/1gAAAJQBAAALAAAAX3JlbHMvLnJl&#10;bHOkkMFqwzAMhu+DvYPRfXGawxijTi+j0GvpHsDYimMaW0Yy2fr2M4PBMnrbUb/Q94l/f/hMi1qR&#10;JVI2sOt6UJgd+ZiDgffL8ekFlFSbvV0oo4EbChzGx4f9GRdb25HMsYhqlCwG5lrLq9biZkxWOiqY&#10;22YiTra2kYMu1l1tQD30/bPm3wwYN0x18gb45AdQl1tp5j/sFB2T0FQ7R0nTNEV3j6o9feQzro1i&#10;OWA14Fm+Q8a1a8+Bvu/d/dMb2JY5uiPbhG/ktn4cqGU/er3pcvwCAAD//wMAUEsDBBQABgAIAAAA&#10;IQAqpK8DwwEAANkDAAAOAAAAZHJzL2Uyb0RvYy54bWysU01v1DAQvSPxHyzf2STlq40228MWuCCo&#10;CuXuOuPEkr9kD5vNv2fs7KYIEFIRl5Fjz3vz5s1ke320hh0gJu1dx5tNzRk46Xvtho7ff33/4pKz&#10;hML1wngHHZ8h8evd82fbKbRw4UdveoiMSFxqp9DxETG0VZXkCFakjQ/g6FH5aAXSZxyqPoqJ2K2p&#10;Lur6TTX52IfoJaREtzfLI98VfqVA4melEiAzHSdtWGIs8SHHarcV7RBFGLU8yRD/oMIK7ajoSnUj&#10;ULDvUf9GZbWMPnmFG+lt5ZXSEkoP1E1T/9LNl1EEKL2QOSmsNqX/Rys/HfbuNpINU0htCrcxd3FU&#10;0TJldPhGMy19kVJ2LLbNq21wRCbp8u3Lq+YVmSvp6fKqeU1n4qsWmkwXYsIP4C3Lh44njEIPI+69&#10;czQgH5cS4vAx4QI8AzLYuBxRaPPO9QznQFuEUQs3GDjVySnVo/5ywtnAAr8DxXRPOpcyZbVgbyI7&#10;CFoKISU4bFYmys4wpY1ZgXWx4K/AU36GQlm7p4BXRKnsHa5gq52Pf6qOx7NkteSfHVj6zhY8+H4u&#10;ky3W0P6UmZx2PS/oz98F/vhH7n4AAAD//wMAUEsDBBQABgAIAAAAIQAfQbcS3gAAAAkBAAAPAAAA&#10;ZHJzL2Rvd25yZXYueG1sTE9NT8MwDL0j8R8iI3Fj6bpSaGk68SEEXJDYYOes8dqKxumadCv/Hu8E&#10;J9t6z++jWE62EwccfOtIwXwWgUCqnGmpVvC5fr66BeGDJqM7R6jgBz0sy/OzQufGHekDD6tQCxYh&#10;n2sFTQh9LqWvGrTaz1yPxNjODVYHPodamkEfWdx2Mo6iVFrdEjs0usfHBqvv1Wg5xu5lP3/L0s3D&#10;5ml8/4rXN/vXalDq8mK6vwMRcAp/ZDjF5x8oOdPWjWS86BTEWcJMnosMxAlPrrnKlpc0WYAsC/m/&#10;QfkLAAD//wMAUEsBAi0AFAAGAAgAAAAhALaDOJL+AAAA4QEAABMAAAAAAAAAAAAAAAAAAAAAAFtD&#10;b250ZW50X1R5cGVzXS54bWxQSwECLQAUAAYACAAAACEAOP0h/9YAAACUAQAACwAAAAAAAAAAAAAA&#10;AAAvAQAAX3JlbHMvLnJlbHNQSwECLQAUAAYACAAAACEAKqSvA8MBAADZAwAADgAAAAAAAAAAAAAA&#10;AAAuAgAAZHJzL2Uyb0RvYy54bWxQSwECLQAUAAYACAAAACEAH0G3Et4AAAAJAQAADwAAAAAAAAAA&#10;AAAAAAAdBAAAZHJzL2Rvd25yZXYueG1sUEsFBgAAAAAEAAQA8wAAACgFAAAAAA==&#10;" strokecolor="#4579b8 [3044]">
                       <v:stroke endarrow="block"/>
                     </v:shape>
                   </w:pict>
@@ -6297,7 +6311,7 @@
           </mc:Choice>
           <mc:Fallback>
             <w:pict>
-              <v:shape w14:anchorId="48B817B6" id="Straight Arrow Connector 21" o:spid="_x0000_s1026" type="#_x0000_t32" style="position:absolute;margin-left:142.2pt;margin-top:21.35pt;width:55.2pt;height:50.4pt;z-index:251657728;visibility:visible;mso-wrap-style:square;mso-width-percent:0;mso-height-percent:0;mso-wrap-distance-left:9pt;mso-wrap-distance-top:0;mso-wrap-distance-right:9pt;mso-wrap-distance-bottom:0;mso-position-horizontal:absolute;mso-position-horizontal-relative:text;mso-position-vertical:absolute;mso-position-vertical-relative:text;mso-width-percent:0;mso-height-percent:0;mso-width-relative:margin;mso-height-relative:margin" o:gfxdata="UEsDBBQABgAIAAAAIQC2gziS/gAAAOEBAAATAAAAW0NvbnRlbnRfVHlwZXNdLnhtbJSRQU7DMBBF&#10;90jcwfIWJU67QAgl6YK0S0CoHGBkTxKLZGx5TGhvj5O2G0SRWNoz/78nu9wcxkFMGNg6quQqL6RA&#10;0s5Y6ir5vt9lD1JwBDIwOMJKHpHlpr69KfdHjyxSmriSfYz+USnWPY7AufNIadK6MEJMx9ApD/oD&#10;OlTrorhX2lFEilmcO2RdNtjC5xDF9pCuTyYBB5bi6bQ4syoJ3g9WQ0ymaiLzg5KdCXlKLjvcW893&#10;SUOqXwnz5DrgnHtJTxOsQfEKIT7DmDSUCaxw7Rqn8787ZsmRM9e2VmPeBN4uqYvTtW7jvijg9N/y&#10;JsXecLq0q+WD6m8AAAD//wMAUEsDBBQABgAIAAAAIQA4/SH/1gAAAJQBAAALAAAAX3JlbHMvLnJl&#10;bHOkkMFqwzAMhu+DvYPRfXGawxijTi+j0GvpHsDYimMaW0Yy2fr2M4PBMnrbUb/Q94l/f/hMi1qR&#10;JVI2sOt6UJgd+ZiDgffL8ekFlFSbvV0oo4EbChzGx4f9GRdb25HMsYhqlCwG5lrLq9biZkxWOiqY&#10;22YiTra2kYMu1l1tQD30/bPm3wwYN0x18gb45AdQl1tp5j/sFB2T0FQ7R0nTNEV3j6o9feQzro1i&#10;OWA14Fm+Q8a1a8+Bvu/d/dMb2JY5uiPbhG/ktn4cqGU/er3pcvwCAAD//wMAUEsDBBQABgAIAAAA&#10;IQA3GAGqvQEAAM8DAAAOAAAAZHJzL2Uyb0RvYy54bWysU9uO0zAQfUfiH6y806Sr1bKqmu5DF3hB&#10;sOLyAV5nnFjyTeOhSf6esdOmCBASiJeJL3Nmzhyf7B8mZ8UJMJng22q7aSoBXoXO+L6tvn55++q+&#10;Eomk76QNHtpqhlQ9HF6+2I9xBzdhCLYDFFzEp90Y22ogiru6TmoAJ9MmRPB8qQM6SbzFvu5Qjlzd&#10;2fqmae7qMWAXMShIiU8fl8vqUOprDYo+ap2AhG0r5kYlYonPOdaHvdz1KONg1JmG/AcWThrPTddS&#10;j5Kk+Ibml1LOKAwpaNqo4OqgtVFQZuBpts1P03weZIQyC4uT4ipT+n9l1YfT0T8hyzDGtEvxCfMU&#10;k0aXv8xPTEWseRULJhKKD18z31uWVPHV3W3T3Bcx6ys4YqJ3EJzIi7ZKhNL0Ax2D9/wsAbdFMHl6&#10;n4jbM/ACyJ2tz5GksW98J2iO7B1CI31vIT8ap+eU+sq6rGi2sMA/gRamY55Lm2IoOFoUJ8lWkEqB&#10;p+1aibMzTBtrV2BT+P0ReM7PUChm+xvwiiidg6cV7IwP+LvuNF0o6yX/osAyd5bgOXRzec8iDbum&#10;aHV2eLblj/sCv/6Hh+8AAAD//wMAUEsDBBQABgAIAAAAIQCXmiDZ3gAAAAoBAAAPAAAAZHJzL2Rv&#10;d25yZXYueG1sTI/LTsMwEEX3SPyDNUjsqENioIQ4VXlJXULbTXduMiQR8Tiy3db8PcOqLEdzdO+5&#10;1SLZURzRh8GRhttZBgKpce1AnYbt5v1mDiJEQ60ZHaGGHwywqC8vKlO27kSfeFzHTnAIhdJo6GOc&#10;SilD06M1YeYmJP59OW9N5NN3svXmxOF2lHmW3UtrBuKG3kz40mPzvT5YDc8fK7t83fmERfGmQtq4&#10;nJqV1tdXafkEImKKZxj+9FkdanbauwO1QYwa8rlSjGpQ+QMIBopHxVv2TKriDmRdyf8T6l8AAAD/&#10;/wMAUEsBAi0AFAAGAAgAAAAhALaDOJL+AAAA4QEAABMAAAAAAAAAAAAAAAAAAAAAAFtDb250ZW50&#10;X1R5cGVzXS54bWxQSwECLQAUAAYACAAAACEAOP0h/9YAAACUAQAACwAAAAAAAAAAAAAAAAAvAQAA&#10;X3JlbHMvLnJlbHNQSwECLQAUAAYACAAAACEANxgBqr0BAADPAwAADgAAAAAAAAAAAAAAAAAuAgAA&#10;ZHJzL2Uyb0RvYy54bWxQSwECLQAUAAYACAAAACEAl5og2d4AAAAKAQAADwAAAAAAAAAAAAAAAAAX&#10;BAAAZHJzL2Rvd25yZXYueG1sUEsFBgAAAAAEAAQA8wAAACIFAAAAAA==&#10;" strokecolor="#4579b8 [3044]">
+              <v:shape w14:anchorId="5F43A72A" id="Straight Arrow Connector 21" o:spid="_x0000_s1026" type="#_x0000_t32" style="position:absolute;margin-left:142.2pt;margin-top:21.35pt;width:55.2pt;height:50.4pt;z-index:251657728;visibility:visible;mso-wrap-style:square;mso-width-percent:0;mso-height-percent:0;mso-wrap-distance-left:9pt;mso-wrap-distance-top:0;mso-wrap-distance-right:9pt;mso-wrap-distance-bottom:0;mso-position-horizontal:absolute;mso-position-horizontal-relative:text;mso-position-vertical:absolute;mso-position-vertical-relative:text;mso-width-percent:0;mso-height-percent:0;mso-width-relative:margin;mso-height-relative:margin" o:gfxdata="UEsDBBQABgAIAAAAIQC2gziS/gAAAOEBAAATAAAAW0NvbnRlbnRfVHlwZXNdLnhtbJSRQU7DMBBF&#10;90jcwfIWJU67QAgl6YK0S0CoHGBkTxKLZGx5TGhvj5O2G0SRWNoz/78nu9wcxkFMGNg6quQqL6RA&#10;0s5Y6ir5vt9lD1JwBDIwOMJKHpHlpr69KfdHjyxSmriSfYz+USnWPY7AufNIadK6MEJMx9ApD/oD&#10;OlTrorhX2lFEilmcO2RdNtjC5xDF9pCuTyYBB5bi6bQ4syoJ3g9WQ0ymaiLzg5KdCXlKLjvcW893&#10;SUOqXwnz5DrgnHtJTxOsQfEKIT7DmDSUCaxw7Rqn8787ZsmRM9e2VmPeBN4uqYvTtW7jvijg9N/y&#10;JsXecLq0q+WD6m8AAAD//wMAUEsDBBQABgAIAAAAIQA4/SH/1gAAAJQBAAALAAAAX3JlbHMvLnJl&#10;bHOkkMFqwzAMhu+DvYPRfXGawxijTi+j0GvpHsDYimMaW0Yy2fr2M4PBMnrbUb/Q94l/f/hMi1qR&#10;JVI2sOt6UJgd+ZiDgffL8ekFlFSbvV0oo4EbChzGx4f9GRdb25HMsYhqlCwG5lrLq9biZkxWOiqY&#10;22YiTra2kYMu1l1tQD30/bPm3wwYN0x18gb45AdQl1tp5j/sFB2T0FQ7R0nTNEV3j6o9feQzro1i&#10;OWA14Fm+Q8a1a8+Bvu/d/dMb2JY5uiPbhG/ktn4cqGU/er3pcvwCAAD//wMAUEsDBBQABgAIAAAA&#10;IQA3GAGqvQEAAM8DAAAOAAAAZHJzL2Uyb0RvYy54bWysU9uO0zAQfUfiH6y806Sr1bKqmu5DF3hB&#10;sOLyAV5nnFjyTeOhSf6esdOmCBASiJeJL3Nmzhyf7B8mZ8UJMJng22q7aSoBXoXO+L6tvn55++q+&#10;Eomk76QNHtpqhlQ9HF6+2I9xBzdhCLYDFFzEp90Y22ogiru6TmoAJ9MmRPB8qQM6SbzFvu5Qjlzd&#10;2fqmae7qMWAXMShIiU8fl8vqUOprDYo+ap2AhG0r5kYlYonPOdaHvdz1KONg1JmG/AcWThrPTddS&#10;j5Kk+Ibml1LOKAwpaNqo4OqgtVFQZuBpts1P03weZIQyC4uT4ipT+n9l1YfT0T8hyzDGtEvxCfMU&#10;k0aXv8xPTEWseRULJhKKD18z31uWVPHV3W3T3Bcx6ys4YqJ3EJzIi7ZKhNL0Ax2D9/wsAbdFMHl6&#10;n4jbM/ACyJ2tz5GksW98J2iO7B1CI31vIT8ap+eU+sq6rGi2sMA/gRamY55Lm2IoOFoUJ8lWkEqB&#10;p+1aibMzTBtrV2BT+P0ReM7PUChm+xvwiiidg6cV7IwP+LvuNF0o6yX/osAyd5bgOXRzec8iDbum&#10;aHV2eLblj/sCv/6Hh+8AAAD//wMAUEsDBBQABgAIAAAAIQCXmiDZ3gAAAAoBAAAPAAAAZHJzL2Rv&#10;d25yZXYueG1sTI/LTsMwEEX3SPyDNUjsqENioIQ4VXlJXULbTXduMiQR8Tiy3db8PcOqLEdzdO+5&#10;1SLZURzRh8GRhttZBgKpce1AnYbt5v1mDiJEQ60ZHaGGHwywqC8vKlO27kSfeFzHTnAIhdJo6GOc&#10;SilD06M1YeYmJP59OW9N5NN3svXmxOF2lHmW3UtrBuKG3kz40mPzvT5YDc8fK7t83fmERfGmQtq4&#10;nJqV1tdXafkEImKKZxj+9FkdanbauwO1QYwa8rlSjGpQ+QMIBopHxVv2TKriDmRdyf8T6l8AAAD/&#10;/wMAUEsBAi0AFAAGAAgAAAAhALaDOJL+AAAA4QEAABMAAAAAAAAAAAAAAAAAAAAAAFtDb250ZW50&#10;X1R5cGVzXS54bWxQSwECLQAUAAYACAAAACEAOP0h/9YAAACUAQAACwAAAAAAAAAAAAAAAAAvAQAA&#10;X3JlbHMvLnJlbHNQSwECLQAUAAYACAAAACEANxgBqr0BAADPAwAADgAAAAAAAAAAAAAAAAAuAgAA&#10;ZHJzL2Uyb0RvYy54bWxQSwECLQAUAAYACAAAACEAl5og2d4AAAAKAQAADwAAAAAAAAAAAAAAAAAX&#10;BAAAZHJzL2Rvd25yZXYueG1sUEsFBgAAAAAEAAQA8wAAACIFAAAAAA==&#10;" strokecolor="#4579b8 [3044]">
                 <v:stroke endarrow="block"/>
               </v:shape>
             </w:pict>
@@ -6363,7 +6377,7 @@
           </mc:Choice>
           <mc:Fallback>
             <w:pict>
-              <v:shape w14:anchorId="71F353A2" id="Straight Arrow Connector 19" o:spid="_x0000_s1026" type="#_x0000_t32" style="position:absolute;margin-left:269.4pt;margin-top:11.8pt;width:64.2pt;height:64.8pt;flip:y;z-index:251656704;visibility:visible;mso-wrap-style:square;mso-wrap-distance-left:9pt;mso-wrap-distance-top:0;mso-wrap-distance-right:9pt;mso-wrap-distance-bottom:0;mso-position-horizontal:absolute;mso-position-horizontal-relative:text;mso-position-vertical:absolute;mso-position-vertical-relative:text" o:gfxdata="UEsDBBQABgAIAAAAIQC2gziS/gAAAOEBAAATAAAAW0NvbnRlbnRfVHlwZXNdLnhtbJSRQU7DMBBF&#10;90jcwfIWJU67QAgl6YK0S0CoHGBkTxKLZGx5TGhvj5O2G0SRWNoz/78nu9wcxkFMGNg6quQqL6RA&#10;0s5Y6ir5vt9lD1JwBDIwOMJKHpHlpr69KfdHjyxSmriSfYz+USnWPY7AufNIadK6MEJMx9ApD/oD&#10;OlTrorhX2lFEilmcO2RdNtjC5xDF9pCuTyYBB5bi6bQ4syoJ3g9WQ0ymaiLzg5KdCXlKLjvcW893&#10;SUOqXwnz5DrgnHtJTxOsQfEKIT7DmDSUCaxw7Rqn8787ZsmRM9e2VmPeBN4uqYvTtW7jvijg9N/y&#10;JsXecLq0q+WD6m8AAAD//wMAUEsDBBQABgAIAAAAIQA4/SH/1gAAAJQBAAALAAAAX3JlbHMvLnJl&#10;bHOkkMFqwzAMhu+DvYPRfXGawxijTi+j0GvpHsDYimMaW0Yy2fr2M4PBMnrbUb/Q94l/f/hMi1qR&#10;JVI2sOt6UJgd+ZiDgffL8ekFlFSbvV0oo4EbChzGx4f9GRdb25HMsYhqlCwG5lrLq9biZkxWOiqY&#10;22YiTra2kYMu1l1tQD30/bPm3wwYN0x18gb45AdQl1tp5j/sFB2T0FQ7R0nTNEV3j6o9feQzro1i&#10;OWA14Fm+Q8a1a8+Bvu/d/dMb2JY5uiPbhG/ktn4cqGU/er3pcvwCAAD//wMAUEsDBBQABgAIAAAA&#10;IQAVek8PxwEAANkDAAAOAAAAZHJzL2Uyb0RvYy54bWysU02P0zAQvSPxHyzfadIAqxI13UMXuCBY&#10;8bF3rzNOLPlL9tCk/56x080iQEiLuIwce96bN28m++vZGnaCmLR3Hd9uas7ASd9rN3T829d3L3ac&#10;JRSuF8Y76PgZEr8+PH+2n0ILjR+96SEyInGpnULHR8TQVlWSI1iRNj6Ao0floxVIn3Go+igmYrem&#10;aur6qpp87EP0ElKi25vlkR8Kv1Ig8ZNSCZCZjpM2LDGWeJ9jddiLdogijFpeZIh/UGGFdlR0pboR&#10;KNj3qH+jslpGn7zCjfS28kppCaUH6mZb/9LNl1EEKL2QOSmsNqX/Rys/no7uNpINU0htCrcxdzGr&#10;aJkyOtzRTEtfpJTNxbbzahvMyCRd7ravX74icyU97ZrmzVWxtVpoMl2ICd+DtywfOp4wCj2MePTO&#10;0YB8XEqI04eEJISAD4AMNi5HFNq8dT3Dc6AtwqiFGwzk8VF6Tqke9ZcTng0s8M+gmO5J51KmrBYc&#10;TWQnQUshpASHzcpE2RmmtDErsC4W/BV4yc9QKGv3FPCKKJW9wxVstfPxT9Vx3l4kqyX/wYGl72zB&#10;ve/PZbLFGtqf4tVl1/OC/vxd4I9/5OEHAAAA//8DAFBLAwQUAAYACAAAACEAN6P0eeEAAAAKAQAA&#10;DwAAAGRycy9kb3ducmV2LnhtbEyPwWrDMBBE74X+g9hCLyWRI2M3OJZDCQQKbg9NA7kqlmqbWitj&#10;KY7y992e2uMyj5m35Tbagc1m8r1DCatlAsxg43SPrYTj536xBuaDQq0Gh0bCzXjYVvd3pSq0u+KH&#10;mQ+hZVSCvlASuhDGgnPfdMYqv3SjQcq+3GRVoHNquZ7UlcrtwEWS5NyqHmmhU6PZdab5PlyshHcU&#10;8Zg91XXcnU6v9fy2T/G2kvLxIb5sgAUTwx8Mv/qkDhU5nd0FtWeDhCxdk3qQINIcGAF5/iyAnYnM&#10;UgG8Kvn/F6ofAAAA//8DAFBLAQItABQABgAIAAAAIQC2gziS/gAAAOEBAAATAAAAAAAAAAAAAAAA&#10;AAAAAABbQ29udGVudF9UeXBlc10ueG1sUEsBAi0AFAAGAAgAAAAhADj9If/WAAAAlAEAAAsAAAAA&#10;AAAAAAAAAAAALwEAAF9yZWxzLy5yZWxzUEsBAi0AFAAGAAgAAAAhABV6Tw/HAQAA2QMAAA4AAAAA&#10;AAAAAAAAAAAALgIAAGRycy9lMm9Eb2MueG1sUEsBAi0AFAAGAAgAAAAhADej9HnhAAAACgEAAA8A&#10;AAAAAAAAAAAAAAAAIQQAAGRycy9kb3ducmV2LnhtbFBLBQYAAAAABAAEAPMAAAAvBQAAAAA=&#10;" strokecolor="#bc4542 [3045]">
+              <v:shape w14:anchorId="22AF1A66" id="Straight Arrow Connector 19" o:spid="_x0000_s1026" type="#_x0000_t32" style="position:absolute;margin-left:269.4pt;margin-top:11.8pt;width:64.2pt;height:64.8pt;flip:y;z-index:251656704;visibility:visible;mso-wrap-style:square;mso-wrap-distance-left:9pt;mso-wrap-distance-top:0;mso-wrap-distance-right:9pt;mso-wrap-distance-bottom:0;mso-position-horizontal:absolute;mso-position-horizontal-relative:text;mso-position-vertical:absolute;mso-position-vertical-relative:text" o:gfxdata="UEsDBBQABgAIAAAAIQC2gziS/gAAAOEBAAATAAAAW0NvbnRlbnRfVHlwZXNdLnhtbJSRQU7DMBBF&#10;90jcwfIWJU67QAgl6YK0S0CoHGBkTxKLZGx5TGhvj5O2G0SRWNoz/78nu9wcxkFMGNg6quQqL6RA&#10;0s5Y6ir5vt9lD1JwBDIwOMJKHpHlpr69KfdHjyxSmriSfYz+USnWPY7AufNIadK6MEJMx9ApD/oD&#10;OlTrorhX2lFEilmcO2RdNtjC5xDF9pCuTyYBB5bi6bQ4syoJ3g9WQ0ymaiLzg5KdCXlKLjvcW893&#10;SUOqXwnz5DrgnHtJTxOsQfEKIT7DmDSUCaxw7Rqn8787ZsmRM9e2VmPeBN4uqYvTtW7jvijg9N/y&#10;JsXecLq0q+WD6m8AAAD//wMAUEsDBBQABgAIAAAAIQA4/SH/1gAAAJQBAAALAAAAX3JlbHMvLnJl&#10;bHOkkMFqwzAMhu+DvYPRfXGawxijTi+j0GvpHsDYimMaW0Yy2fr2M4PBMnrbUb/Q94l/f/hMi1qR&#10;JVI2sOt6UJgd+ZiDgffL8ekFlFSbvV0oo4EbChzGx4f9GRdb25HMsYhqlCwG5lrLq9biZkxWOiqY&#10;22YiTra2kYMu1l1tQD30/bPm3wwYN0x18gb45AdQl1tp5j/sFB2T0FQ7R0nTNEV3j6o9feQzro1i&#10;OWA14Fm+Q8a1a8+Bvu/d/dMb2JY5uiPbhG/ktn4cqGU/er3pcvwCAAD//wMAUEsDBBQABgAIAAAA&#10;IQAVek8PxwEAANkDAAAOAAAAZHJzL2Uyb0RvYy54bWysU02P0zAQvSPxHyzfadIAqxI13UMXuCBY&#10;8bF3rzNOLPlL9tCk/56x080iQEiLuIwce96bN28m++vZGnaCmLR3Hd9uas7ASd9rN3T829d3L3ac&#10;JRSuF8Y76PgZEr8+PH+2n0ILjR+96SEyInGpnULHR8TQVlWSI1iRNj6Ao0floxVIn3Go+igmYrem&#10;aur6qpp87EP0ElKi25vlkR8Kv1Ig8ZNSCZCZjpM2LDGWeJ9jddiLdogijFpeZIh/UGGFdlR0pboR&#10;KNj3qH+jslpGn7zCjfS28kppCaUH6mZb/9LNl1EEKL2QOSmsNqX/Rys/no7uNpINU0htCrcxdzGr&#10;aJkyOtzRTEtfpJTNxbbzahvMyCRd7ravX74icyU97ZrmzVWxtVpoMl2ICd+DtywfOp4wCj2MePTO&#10;0YB8XEqI04eEJISAD4AMNi5HFNq8dT3Dc6AtwqiFGwzk8VF6Tqke9ZcTng0s8M+gmO5J51KmrBYc&#10;TWQnQUshpASHzcpE2RmmtDErsC4W/BV4yc9QKGv3FPCKKJW9wxVstfPxT9Vx3l4kqyX/wYGl72zB&#10;ve/PZbLFGtqf4tVl1/OC/vxd4I9/5OEHAAAA//8DAFBLAwQUAAYACAAAACEAN6P0eeEAAAAKAQAA&#10;DwAAAGRycy9kb3ducmV2LnhtbEyPwWrDMBBE74X+g9hCLyWRI2M3OJZDCQQKbg9NA7kqlmqbWitj&#10;KY7y992e2uMyj5m35Tbagc1m8r1DCatlAsxg43SPrYTj536xBuaDQq0Gh0bCzXjYVvd3pSq0u+KH&#10;mQ+hZVSCvlASuhDGgnPfdMYqv3SjQcq+3GRVoHNquZ7UlcrtwEWS5NyqHmmhU6PZdab5PlyshHcU&#10;8Zg91XXcnU6v9fy2T/G2kvLxIb5sgAUTwx8Mv/qkDhU5nd0FtWeDhCxdk3qQINIcGAF5/iyAnYnM&#10;UgG8Kvn/F6ofAAAA//8DAFBLAQItABQABgAIAAAAIQC2gziS/gAAAOEBAAATAAAAAAAAAAAAAAAA&#10;AAAAAABbQ29udGVudF9UeXBlc10ueG1sUEsBAi0AFAAGAAgAAAAhADj9If/WAAAAlAEAAAsAAAAA&#10;AAAAAAAAAAAALwEAAF9yZWxzLy5yZWxzUEsBAi0AFAAGAAgAAAAhABV6Tw/HAQAA2QMAAA4AAAAA&#10;AAAAAAAAAAAALgIAAGRycy9lMm9Eb2MueG1sUEsBAi0AFAAGAAgAAAAhADej9HnhAAAACgEAAA8A&#10;AAAAAAAAAAAAAAAAIQQAAGRycy9kb3ducmV2LnhtbFBLBQYAAAAABAAEAPMAAAAvBQAAAAA=&#10;" strokecolor="#bc4542 [3045]">
                 <v:stroke endarrow="block"/>
               </v:shape>
             </w:pict>
@@ -6434,7 +6448,7 @@
           </mc:Choice>
           <mc:Fallback>
             <w:pict>
-              <v:shape w14:anchorId="074852AF" id="Straight Arrow Connector 46" o:spid="_x0000_s1026" type="#_x0000_t32" style="position:absolute;margin-left:268.2pt;margin-top:12.1pt;width:74.4pt;height:327.6pt;flip:y;z-index:251695616;visibility:visible;mso-wrap-style:square;mso-wrap-distance-left:9pt;mso-wrap-distance-top:0;mso-wrap-distance-right:9pt;mso-wrap-distance-bottom:0;mso-position-horizontal:absolute;mso-position-horizontal-relative:text;mso-position-vertical:absolute;mso-position-vertical-relative:text" o:gfxdata="UEsDBBQABgAIAAAAIQC2gziS/gAAAOEBAAATAAAAW0NvbnRlbnRfVHlwZXNdLnhtbJSRQU7DMBBF&#10;90jcwfIWJU67QAgl6YK0S0CoHGBkTxKLZGx5TGhvj5O2G0SRWNoz/78nu9wcxkFMGNg6quQqL6RA&#10;0s5Y6ir5vt9lD1JwBDIwOMJKHpHlpr69KfdHjyxSmriSfYz+USnWPY7AufNIadK6MEJMx9ApD/oD&#10;OlTrorhX2lFEilmcO2RdNtjC5xDF9pCuTyYBB5bi6bQ4syoJ3g9WQ0ymaiLzg5KdCXlKLjvcW893&#10;SUOqXwnz5DrgnHtJTxOsQfEKIT7DmDSUCaxw7Rqn8787ZsmRM9e2VmPeBN4uqYvTtW7jvijg9N/y&#10;JsXecLq0q+WD6m8AAAD//wMAUEsDBBQABgAIAAAAIQA4/SH/1gAAAJQBAAALAAAAX3JlbHMvLnJl&#10;bHOkkMFqwzAMhu+DvYPRfXGawxijTi+j0GvpHsDYimMaW0Yy2fr2M4PBMnrbUb/Q94l/f/hMi1qR&#10;JVI2sOt6UJgd+ZiDgffL8ekFlFSbvV0oo4EbChzGx4f9GRdb25HMsYhqlCwG5lrLq9biZkxWOiqY&#10;22YiTra2kYMu1l1tQD30/bPm3wwYN0x18gb45AdQl1tp5j/sFB2T0FQ7R0nTNEV3j6o9feQzro1i&#10;OWA14Fm+Q8a1a8+Bvu/d/dMb2JY5uiPbhG/ktn4cqGU/er3pcvwCAAD//wMAUEsDBBQABgAIAAAA&#10;IQANhkmlxgEAANoDAAAOAAAAZHJzL2Uyb0RvYy54bWysU02P0zAQvSPxHyzfadKqrErVdA9d4IJg&#10;xdfd64wTS/6SPTTJv2fstFkECInVXkaOPe/NvDeTw+1oDTtDTNq7hq9XNWfgpG+16xr+7eu7VzvO&#10;EgrXCuMdNHyCxG+PL18chrCHje+9aSEyInFpP4SG94hhX1VJ9mBFWvkAjh6Vj1YgfcauaqMYiN2a&#10;alPXN9XgYxuil5AS3d7Nj/xY+JUCiZ+USoDMNJx6wxJjiQ85VseD2HdRhF7LSxviCV1YoR0VXaju&#10;BAr2I+o/qKyW0SevcCW9rbxSWkLRQGrW9W9qvvQiQNFC5qSw2JSej1Z+PJ/cfSQbhpD2KdzHrGJU&#10;0TJldPhOMy26qFM2FtumxTYYkUm6fLPd7nZkrqSn7fqmfr0pvlYzT+YLMeF78JblQ8MTRqG7Hk/e&#10;OZqQj3MNcf6QkDoh4BWQwcbliEKbt65lOAVaI4xauM5Anh+l55TqUUA54WRghn8GxXRLjc5lym7B&#10;yUR2FrQVQkpwuF6YKDvDlDZmAdbFg38CL/kZCmXv/ge8IEpl73ABW+18/Ft1HK8tqzn/6sCsO1vw&#10;4NupjLZYQwtUvLose97QX78L/PGXPP4EAAD//wMAUEsDBBQABgAIAAAAIQC3iiGz4QAAAAoBAAAP&#10;AAAAZHJzL2Rvd25yZXYueG1sTI/NTsMwEITvSLyDtUjcqNOQpm2IU/EjRLkg0ULPbrxNIuJ1Gjtt&#10;eHuWE9xmtbOz3+Sr0bbihL1vHCmYTiIQSKUzDVUKPrbPNwsQPmgyunWECr7Rw6q4vMh1ZtyZ3vG0&#10;CZXgEPKZVlCH0GVS+rJGq/3EdUi8O7je6sBjX0nT6zOH21bGUZRKqxviD7Xu8LHG8mszWMY4vByn&#10;r8t097B7Gt4+4+38uC57pa6vxvs7EAHH8GeGX3y+gYKZ9m4g40WrYHabJmxVECcxCDakixmLPYv5&#10;MgFZ5PJ/heIHAAD//wMAUEsBAi0AFAAGAAgAAAAhALaDOJL+AAAA4QEAABMAAAAAAAAAAAAAAAAA&#10;AAAAAFtDb250ZW50X1R5cGVzXS54bWxQSwECLQAUAAYACAAAACEAOP0h/9YAAACUAQAACwAAAAAA&#10;AAAAAAAAAAAvAQAAX3JlbHMvLnJlbHNQSwECLQAUAAYACAAAACEADYZJpcYBAADaAwAADgAAAAAA&#10;AAAAAAAAAAAuAgAAZHJzL2Uyb0RvYy54bWxQSwECLQAUAAYACAAAACEAt4ohs+EAAAAKAQAADwAA&#10;AAAAAAAAAAAAAAAgBAAAZHJzL2Rvd25yZXYueG1sUEsFBgAAAAAEAAQA8wAAAC4FAAAAAA==&#10;" strokecolor="#4579b8 [3044]">
+              <v:shape w14:anchorId="6E07ADAA" id="Straight Arrow Connector 46" o:spid="_x0000_s1026" type="#_x0000_t32" style="position:absolute;margin-left:268.2pt;margin-top:12.1pt;width:74.4pt;height:327.6pt;flip:y;z-index:251695616;visibility:visible;mso-wrap-style:square;mso-wrap-distance-left:9pt;mso-wrap-distance-top:0;mso-wrap-distance-right:9pt;mso-wrap-distance-bottom:0;mso-position-horizontal:absolute;mso-position-horizontal-relative:text;mso-position-vertical:absolute;mso-position-vertical-relative:text" o:gfxdata="UEsDBBQABgAIAAAAIQC2gziS/gAAAOEBAAATAAAAW0NvbnRlbnRfVHlwZXNdLnhtbJSRQU7DMBBF&#10;90jcwfIWJU67QAgl6YK0S0CoHGBkTxKLZGx5TGhvj5O2G0SRWNoz/78nu9wcxkFMGNg6quQqL6RA&#10;0s5Y6ir5vt9lD1JwBDIwOMJKHpHlpr69KfdHjyxSmriSfYz+USnWPY7AufNIadK6MEJMx9ApD/oD&#10;OlTrorhX2lFEilmcO2RdNtjC5xDF9pCuTyYBB5bi6bQ4syoJ3g9WQ0ymaiLzg5KdCXlKLjvcW893&#10;SUOqXwnz5DrgnHtJTxOsQfEKIT7DmDSUCaxw7Rqn8787ZsmRM9e2VmPeBN4uqYvTtW7jvijg9N/y&#10;JsXecLq0q+WD6m8AAAD//wMAUEsDBBQABgAIAAAAIQA4/SH/1gAAAJQBAAALAAAAX3JlbHMvLnJl&#10;bHOkkMFqwzAMhu+DvYPRfXGawxijTi+j0GvpHsDYimMaW0Yy2fr2M4PBMnrbUb/Q94l/f/hMi1qR&#10;JVI2sOt6UJgd+ZiDgffL8ekFlFSbvV0oo4EbChzGx4f9GRdb25HMsYhqlCwG5lrLq9biZkxWOiqY&#10;22YiTra2kYMu1l1tQD30/bPm3wwYN0x18gb45AdQl1tp5j/sFB2T0FQ7R0nTNEV3j6o9feQzro1i&#10;OWA14Fm+Q8a1a8+Bvu/d/dMb2JY5uiPbhG/ktn4cqGU/er3pcvwCAAD//wMAUEsDBBQABgAIAAAA&#10;IQANhkmlxgEAANoDAAAOAAAAZHJzL2Uyb0RvYy54bWysU02P0zAQvSPxHyzfadKqrErVdA9d4IJg&#10;xdfd64wTS/6SPTTJv2fstFkECInVXkaOPe/NvDeTw+1oDTtDTNq7hq9XNWfgpG+16xr+7eu7VzvO&#10;EgrXCuMdNHyCxG+PL18chrCHje+9aSEyInFpP4SG94hhX1VJ9mBFWvkAjh6Vj1YgfcauaqMYiN2a&#10;alPXN9XgYxuil5AS3d7Nj/xY+JUCiZ+USoDMNJx6wxJjiQ85VseD2HdRhF7LSxviCV1YoR0VXaju&#10;BAr2I+o/qKyW0SevcCW9rbxSWkLRQGrW9W9qvvQiQNFC5qSw2JSej1Z+PJ/cfSQbhpD2KdzHrGJU&#10;0TJldPhOMy26qFM2FtumxTYYkUm6fLPd7nZkrqSn7fqmfr0pvlYzT+YLMeF78JblQ8MTRqG7Hk/e&#10;OZqQj3MNcf6QkDoh4BWQwcbliEKbt65lOAVaI4xauM5Anh+l55TqUUA54WRghn8GxXRLjc5lym7B&#10;yUR2FrQVQkpwuF6YKDvDlDZmAdbFg38CL/kZCmXv/ge8IEpl73ABW+18/Ft1HK8tqzn/6sCsO1vw&#10;4NupjLZYQwtUvLose97QX78L/PGXPP4EAAD//wMAUEsDBBQABgAIAAAAIQC3iiGz4QAAAAoBAAAP&#10;AAAAZHJzL2Rvd25yZXYueG1sTI/NTsMwEITvSLyDtUjcqNOQpm2IU/EjRLkg0ULPbrxNIuJ1Gjtt&#10;eHuWE9xmtbOz3+Sr0bbihL1vHCmYTiIQSKUzDVUKPrbPNwsQPmgyunWECr7Rw6q4vMh1ZtyZ3vG0&#10;CZXgEPKZVlCH0GVS+rJGq/3EdUi8O7je6sBjX0nT6zOH21bGUZRKqxviD7Xu8LHG8mszWMY4vByn&#10;r8t097B7Gt4+4+38uC57pa6vxvs7EAHH8GeGX3y+gYKZ9m4g40WrYHabJmxVECcxCDakixmLPYv5&#10;MgFZ5PJ/heIHAAD//wMAUEsBAi0AFAAGAAgAAAAhALaDOJL+AAAA4QEAABMAAAAAAAAAAAAAAAAA&#10;AAAAAFtDb250ZW50X1R5cGVzXS54bWxQSwECLQAUAAYACAAAACEAOP0h/9YAAACUAQAACwAAAAAA&#10;AAAAAAAAAAAvAQAAX3JlbHMvLnJlbHNQSwECLQAUAAYACAAAACEADYZJpcYBAADaAwAADgAAAAAA&#10;AAAAAAAAAAAuAgAAZHJzL2Uyb0RvYy54bWxQSwECLQAUAAYACAAAACEAt4ohs+EAAAAKAQAADwAA&#10;AAAAAAAAAAAAAAAgBAAAZHJzL2Rvd25yZXYueG1sUEsFBgAAAAAEAAQA8wAAAC4FAAAAAA==&#10;" strokecolor="#4579b8 [3044]">
                 <v:stroke endarrow="block"/>
               </v:shape>
             </w:pict>
@@ -6500,7 +6514,7 @@
           </mc:Choice>
           <mc:Fallback>
             <w:pict>
-              <v:shape w14:anchorId="2F7F4724" id="Straight Arrow Connector 45" o:spid="_x0000_s1026" type="#_x0000_t32" style="position:absolute;margin-left:268.2pt;margin-top:9.7pt;width:66pt;height:273pt;flip:y;z-index:251694592;visibility:visible;mso-wrap-style:square;mso-wrap-distance-left:9pt;mso-wrap-distance-top:0;mso-wrap-distance-right:9pt;mso-wrap-distance-bottom:0;mso-position-horizontal:absolute;mso-position-horizontal-relative:text;mso-position-vertical:absolute;mso-position-vertical-relative:text" o:gfxdata="UEsDBBQABgAIAAAAIQC2gziS/gAAAOEBAAATAAAAW0NvbnRlbnRfVHlwZXNdLnhtbJSRQU7DMBBF&#10;90jcwfIWJU67QAgl6YK0S0CoHGBkTxKLZGx5TGhvj5O2G0SRWNoz/78nu9wcxkFMGNg6quQqL6RA&#10;0s5Y6ir5vt9lD1JwBDIwOMJKHpHlpr69KfdHjyxSmriSfYz+USnWPY7AufNIadK6MEJMx9ApD/oD&#10;OlTrorhX2lFEilmcO2RdNtjC5xDF9pCuTyYBB5bi6bQ4syoJ3g9WQ0ymaiLzg5KdCXlKLjvcW893&#10;SUOqXwnz5DrgnHtJTxOsQfEKIT7DmDSUCaxw7Rqn8787ZsmRM9e2VmPeBN4uqYvTtW7jvijg9N/y&#10;JsXecLq0q+WD6m8AAAD//wMAUEsDBBQABgAIAAAAIQA4/SH/1gAAAJQBAAALAAAAX3JlbHMvLnJl&#10;bHOkkMFqwzAMhu+DvYPRfXGawxijTi+j0GvpHsDYimMaW0Yy2fr2M4PBMnrbUb/Q94l/f/hMi1qR&#10;JVI2sOt6UJgd+ZiDgffL8ekFlFSbvV0oo4EbChzGx4f9GRdb25HMsYhqlCwG5lrLq9biZkxWOiqY&#10;22YiTra2kYMu1l1tQD30/bPm3wwYN0x18gb45AdQl1tp5j/sFB2T0FQ7R0nTNEV3j6o9feQzro1i&#10;OWA14Fm+Q8a1a8+Bvu/d/dMb2JY5uiPbhG/ktn4cqGU/er3pcvwCAAD//wMAUEsDBBQABgAIAAAA&#10;IQBDPWeBwwEAANoDAAAOAAAAZHJzL2Uyb0RvYy54bWysU01v1DAQvSPxHyzf2WRbVFbRZnvYAhcE&#10;FV931xknlvwle9gk/56xs5siQEhUvYxie96beW8m+9vJGnaCmLR3Ld9uas7ASd9p17f829d3r3ac&#10;JRSuE8Y7aPkMid8eXr7Yj6GBKz9400FkROJSM4aWD4ihqaokB7AibXwAR4/KRyuQjrGvuihGYrem&#10;uqrrm2r0sQvRS0iJbu+WR34o/EqBxE9KJUBmWk69YYmxxIccq8NeNH0UYdDy3IZ4QhdWaEdFV6o7&#10;gYL9iPoPKqtl9Mkr3EhvK6+UllA0kJpt/ZuaL4MIULSQOSmsNqXno5UfT0d3H8mGMaQmhfuYVUwq&#10;WqaMDt9ppkUXdcqmYtu82gYTMkmXu+sdjYIzSU/Xr2/ebOlAhNXCk/lCTPgevGX5o+UJo9D9gEfv&#10;HE3Ix6WGOH1IuAAvgAw2LkcU2rx1HcM50Bph1ML1Bs51ckr1KKB84WxggX8GxXRHjS5lym7B0UR2&#10;ErQVQkpwuF2ZKDvDlDZmBdbFg38Cz/kZCmXv/ge8Ikpl73AFW+18/Ft1nC4tqyX/4sCiO1vw4Lu5&#10;jLZYQwtUZnJe9ryhv54L/PGXPPwEAAD//wMAUEsDBBQABgAIAAAAIQCuJYju4AAAAAoBAAAPAAAA&#10;ZHJzL2Rvd25yZXYueG1sTI9NT8MwDIbvSPyHyEjcWLqxha00nfgQAi5I7OucNV5b0Thdk27l32NO&#10;cLKt5/Xr19lycI04YRdqTxrGowQEUuFtTaWGzfrlZg4iREPWNJ5QwzcGWOaXF5lJrT/TJ55WsRRs&#10;QiE1GqoY21TKUFToTBj5FonZwXfORB67UtrOnNncNXKSJEo6UxNfqEyLTxUWX6vecYzD63H8vlC7&#10;x91z/7GdrO+Ob0Wn9fXV8HAPIuIQ/8TwG593IOdMe9+TDaLRMLtVU5YyWHBlgVJzbvZM1GwKMs/k&#10;/xfyHwAAAP//AwBQSwECLQAUAAYACAAAACEAtoM4kv4AAADhAQAAEwAAAAAAAAAAAAAAAAAAAAAA&#10;W0NvbnRlbnRfVHlwZXNdLnhtbFBLAQItABQABgAIAAAAIQA4/SH/1gAAAJQBAAALAAAAAAAAAAAA&#10;AAAAAC8BAABfcmVscy8ucmVsc1BLAQItABQABgAIAAAAIQBDPWeBwwEAANoDAAAOAAAAAAAAAAAA&#10;AAAAAC4CAABkcnMvZTJvRG9jLnhtbFBLAQItABQABgAIAAAAIQCuJYju4AAAAAoBAAAPAAAAAAAA&#10;AAAAAAAAAB0EAABkcnMvZG93bnJldi54bWxQSwUGAAAAAAQABADzAAAAKgUAAAAA&#10;" strokecolor="#4579b8 [3044]">
+              <v:shape w14:anchorId="75F0E270" id="Straight Arrow Connector 45" o:spid="_x0000_s1026" type="#_x0000_t32" style="position:absolute;margin-left:268.2pt;margin-top:9.7pt;width:66pt;height:273pt;flip:y;z-index:251694592;visibility:visible;mso-wrap-style:square;mso-wrap-distance-left:9pt;mso-wrap-distance-top:0;mso-wrap-distance-right:9pt;mso-wrap-distance-bottom:0;mso-position-horizontal:absolute;mso-position-horizontal-relative:text;mso-position-vertical:absolute;mso-position-vertical-relative:text" o:gfxdata="UEsDBBQABgAIAAAAIQC2gziS/gAAAOEBAAATAAAAW0NvbnRlbnRfVHlwZXNdLnhtbJSRQU7DMBBF&#10;90jcwfIWJU67QAgl6YK0S0CoHGBkTxKLZGx5TGhvj5O2G0SRWNoz/78nu9wcxkFMGNg6quQqL6RA&#10;0s5Y6ir5vt9lD1JwBDIwOMJKHpHlpr69KfdHjyxSmriSfYz+USnWPY7AufNIadK6MEJMx9ApD/oD&#10;OlTrorhX2lFEilmcO2RdNtjC5xDF9pCuTyYBB5bi6bQ4syoJ3g9WQ0ymaiLzg5KdCXlKLjvcW893&#10;SUOqXwnz5DrgnHtJTxOsQfEKIT7DmDSUCaxw7Rqn8787ZsmRM9e2VmPeBN4uqYvTtW7jvijg9N/y&#10;JsXecLq0q+WD6m8AAAD//wMAUEsDBBQABgAIAAAAIQA4/SH/1gAAAJQBAAALAAAAX3JlbHMvLnJl&#10;bHOkkMFqwzAMhu+DvYPRfXGawxijTi+j0GvpHsDYimMaW0Yy2fr2M4PBMnrbUb/Q94l/f/hMi1qR&#10;JVI2sOt6UJgd+ZiDgffL8ekFlFSbvV0oo4EbChzGx4f9GRdb25HMsYhqlCwG5lrLq9biZkxWOiqY&#10;22YiTra2kYMu1l1tQD30/bPm3wwYN0x18gb45AdQl1tp5j/sFB2T0FQ7R0nTNEV3j6o9feQzro1i&#10;OWA14Fm+Q8a1a8+Bvu/d/dMb2JY5uiPbhG/ktn4cqGU/er3pcvwCAAD//wMAUEsDBBQABgAIAAAA&#10;IQBDPWeBwwEAANoDAAAOAAAAZHJzL2Uyb0RvYy54bWysU01v1DAQvSPxHyzf2WRbVFbRZnvYAhcE&#10;FV931xknlvwle9gk/56xs5siQEhUvYxie96beW8m+9vJGnaCmLR3Ld9uas7ASd9p17f829d3r3ac&#10;JRSuE8Y7aPkMid8eXr7Yj6GBKz9400FkROJSM4aWD4ihqaokB7AibXwAR4/KRyuQjrGvuihGYrem&#10;uqrrm2r0sQvRS0iJbu+WR34o/EqBxE9KJUBmWk69YYmxxIccq8NeNH0UYdDy3IZ4QhdWaEdFV6o7&#10;gYL9iPoPKqtl9Mkr3EhvK6+UllA0kJpt/ZuaL4MIULSQOSmsNqXno5UfT0d3H8mGMaQmhfuYVUwq&#10;WqaMDt9ppkUXdcqmYtu82gYTMkmXu+sdjYIzSU/Xr2/ebOlAhNXCk/lCTPgevGX5o+UJo9D9gEfv&#10;HE3Ix6WGOH1IuAAvgAw2LkcU2rx1HcM50Bph1ML1Bs51ckr1KKB84WxggX8GxXRHjS5lym7B0UR2&#10;ErQVQkpwuF2ZKDvDlDZmBdbFg38Cz/kZCmXv/ge8Ikpl73AFW+18/Ft1nC4tqyX/4sCiO1vw4Lu5&#10;jLZYQwtUZnJe9ryhv54L/PGXPPwEAAD//wMAUEsDBBQABgAIAAAAIQCuJYju4AAAAAoBAAAPAAAA&#10;ZHJzL2Rvd25yZXYueG1sTI9NT8MwDIbvSPyHyEjcWLqxha00nfgQAi5I7OucNV5b0Thdk27l32NO&#10;cLKt5/Xr19lycI04YRdqTxrGowQEUuFtTaWGzfrlZg4iREPWNJ5QwzcGWOaXF5lJrT/TJ55WsRRs&#10;QiE1GqoY21TKUFToTBj5FonZwXfORB67UtrOnNncNXKSJEo6UxNfqEyLTxUWX6vecYzD63H8vlC7&#10;x91z/7GdrO+Ob0Wn9fXV8HAPIuIQ/8TwG593IOdMe9+TDaLRMLtVU5YyWHBlgVJzbvZM1GwKMs/k&#10;/xfyHwAAAP//AwBQSwECLQAUAAYACAAAACEAtoM4kv4AAADhAQAAEwAAAAAAAAAAAAAAAAAAAAAA&#10;W0NvbnRlbnRfVHlwZXNdLnhtbFBLAQItABQABgAIAAAAIQA4/SH/1gAAAJQBAAALAAAAAAAAAAAA&#10;AAAAAC8BAABfcmVscy8ucmVsc1BLAQItABQABgAIAAAAIQBDPWeBwwEAANoDAAAOAAAAAAAAAAAA&#10;AAAAAC4CAABkcnMvZTJvRG9jLnhtbFBLAQItABQABgAIAAAAIQCuJYju4AAAAAoBAAAPAAAAAAAA&#10;AAAAAAAAAB0EAABkcnMvZG93bnJldi54bWxQSwUGAAAAAAQABADzAAAAKgUAAAAA&#10;" strokecolor="#4579b8 [3044]">
                 <v:stroke endarrow="block"/>
               </v:shape>
             </w:pict>
@@ -6566,7 +6580,7 @@
           </mc:Choice>
           <mc:Fallback>
             <w:pict>
-              <v:shape w14:anchorId="2A7598F7" id="Straight Arrow Connector 43" o:spid="_x0000_s1026" type="#_x0000_t32" style="position:absolute;margin-left:268.8pt;margin-top:3.1pt;width:63.6pt;height:167.4pt;flip:y;z-index:251692544;visibility:visible;mso-wrap-style:square;mso-wrap-distance-left:9pt;mso-wrap-distance-top:0;mso-wrap-distance-right:9pt;mso-wrap-distance-bottom:0;mso-position-horizontal:absolute;mso-position-horizontal-relative:text;mso-position-vertical:absolute;mso-position-vertical-relative:text" o:gfxdata="UEsDBBQABgAIAAAAIQC2gziS/gAAAOEBAAATAAAAW0NvbnRlbnRfVHlwZXNdLnhtbJSRQU7DMBBF&#10;90jcwfIWJU67QAgl6YK0S0CoHGBkTxKLZGx5TGhvj5O2G0SRWNoz/78nu9wcxkFMGNg6quQqL6RA&#10;0s5Y6ir5vt9lD1JwBDIwOMJKHpHlpr69KfdHjyxSmriSfYz+USnWPY7AufNIadK6MEJMx9ApD/oD&#10;OlTrorhX2lFEilmcO2RdNtjC5xDF9pCuTyYBB5bi6bQ4syoJ3g9WQ0ymaiLzg5KdCXlKLjvcW893&#10;SUOqXwnz5DrgnHtJTxOsQfEKIT7DmDSUCaxw7Rqn8787ZsmRM9e2VmPeBN4uqYvTtW7jvijg9N/y&#10;JsXecLq0q+WD6m8AAAD//wMAUEsDBBQABgAIAAAAIQA4/SH/1gAAAJQBAAALAAAAX3JlbHMvLnJl&#10;bHOkkMFqwzAMhu+DvYPRfXGawxijTi+j0GvpHsDYimMaW0Yy2fr2M4PBMnrbUb/Q94l/f/hMi1qR&#10;JVI2sOt6UJgd+ZiDgffL8ekFlFSbvV0oo4EbChzGx4f9GRdb25HMsYhqlCwG5lrLq9biZkxWOiqY&#10;22YiTra2kYMu1l1tQD30/bPm3wwYN0x18gb45AdQl1tp5j/sFB2T0FQ7R0nTNEV3j6o9feQzro1i&#10;OWA14Fm+Q8a1a8+Bvu/d/dMb2JY5uiPbhG/ktn4cqGU/er3pcvwCAAD//wMAUEsDBBQABgAIAAAA&#10;IQBNKjagxgEAANoDAAAOAAAAZHJzL2Uyb0RvYy54bWysU02P0zAQvSPxHyzfadJIsKVquocucEGw&#10;goW71xknlvwle2iSf8/YabMIEBKIy8ix572Z92ZyuJ2sYWeISXvX8u2m5gyc9J12fcu/PLx9seMs&#10;oXCdMN5By2dI/Pb4/NlhDHto/OBNB5ERiUv7MbR8QAz7qkpyACvSxgdw9Kh8tALpM/ZVF8VI7NZU&#10;TV2/qkYfuxC9hJTo9m555MfCrxRI/KhUAmSm5dQblhhLfMyxOh7Evo8iDFpe2hD/0IUV2lHRlepO&#10;oGDfov6FymoZffIKN9LbyiulJRQNpGZb/6Tm8yACFC1kTgqrTen/0coP55O7j2TDGNI+hfuYVUwq&#10;WqaMDl9ppkUXdcqmYtu82gYTMkmXu/rmpiFzJT012+bl613xtVp4Ml+ICd+BtywfWp4wCt0PePLO&#10;0YR8XGqI8/uE1AkBr4AMNi5HFNq8cR3DOdAaYdTC9Qby/Cg9p1RPAsoJZwML/BMopjtqdClTdgtO&#10;JrKzoK0QUoLD7cpE2RmmtDErsC4e/BF4yc9QKHv3N+AVUSp7hyvYaufj76rjdG1ZLflXBxbd2YJH&#10;381ltMUaWqDi1WXZ84b++F3gT7/k8TsAAAD//wMAUEsDBBQABgAIAAAAIQDPBlET4AAAAAkBAAAP&#10;AAAAZHJzL2Rvd25yZXYueG1sTI/LTsMwEEX3SPyDNUjsqJO0uCXEqXgIUTZIbaFrN54mEbGd2k4b&#10;/p5hBcvRfcy5xXI0HTuhD62zEtJJAgxt5XRrawkf25ebBbAQldWqcxYlfGOAZXl5Uahcu7Nd42kT&#10;a0YlNuRKQhNjn3MeqgaNChPXoyXt4LxRkU5fc+3VmcpNx7MkEdyo1tKHRvX41GD1tRkMYRxej+nb&#10;ndg97p6H989sOz+uKi/l9dX4cA8s4hj/zPCLTxkoiWnvBqsD6yTcTueCrBJEBox0IWY0ZS9hOksT&#10;4GXB/y8ofwAAAP//AwBQSwECLQAUAAYACAAAACEAtoM4kv4AAADhAQAAEwAAAAAAAAAAAAAAAAAA&#10;AAAAW0NvbnRlbnRfVHlwZXNdLnhtbFBLAQItABQABgAIAAAAIQA4/SH/1gAAAJQBAAALAAAAAAAA&#10;AAAAAAAAAC8BAABfcmVscy8ucmVsc1BLAQItABQABgAIAAAAIQBNKjagxgEAANoDAAAOAAAAAAAA&#10;AAAAAAAAAC4CAABkcnMvZTJvRG9jLnhtbFBLAQItABQABgAIAAAAIQDPBlET4AAAAAkBAAAPAAAA&#10;AAAAAAAAAAAAACAEAABkcnMvZG93bnJldi54bWxQSwUGAAAAAAQABADzAAAALQUAAAAA&#10;" strokecolor="#4579b8 [3044]">
+              <v:shape w14:anchorId="745715C7" id="Straight Arrow Connector 43" o:spid="_x0000_s1026" type="#_x0000_t32" style="position:absolute;margin-left:268.8pt;margin-top:3.1pt;width:63.6pt;height:167.4pt;flip:y;z-index:251692544;visibility:visible;mso-wrap-style:square;mso-wrap-distance-left:9pt;mso-wrap-distance-top:0;mso-wrap-distance-right:9pt;mso-wrap-distance-bottom:0;mso-position-horizontal:absolute;mso-position-horizontal-relative:text;mso-position-vertical:absolute;mso-position-vertical-relative:text" o:gfxdata="UEsDBBQABgAIAAAAIQC2gziS/gAAAOEBAAATAAAAW0NvbnRlbnRfVHlwZXNdLnhtbJSRQU7DMBBF&#10;90jcwfIWJU67QAgl6YK0S0CoHGBkTxKLZGx5TGhvj5O2G0SRWNoz/78nu9wcxkFMGNg6quQqL6RA&#10;0s5Y6ir5vt9lD1JwBDIwOMJKHpHlpr69KfdHjyxSmriSfYz+USnWPY7AufNIadK6MEJMx9ApD/oD&#10;OlTrorhX2lFEilmcO2RdNtjC5xDF9pCuTyYBB5bi6bQ4syoJ3g9WQ0ymaiLzg5KdCXlKLjvcW893&#10;SUOqXwnz5DrgnHtJTxOsQfEKIT7DmDSUCaxw7Rqn8787ZsmRM9e2VmPeBN4uqYvTtW7jvijg9N/y&#10;JsXecLq0q+WD6m8AAAD//wMAUEsDBBQABgAIAAAAIQA4/SH/1gAAAJQBAAALAAAAX3JlbHMvLnJl&#10;bHOkkMFqwzAMhu+DvYPRfXGawxijTi+j0GvpHsDYimMaW0Yy2fr2M4PBMnrbUb/Q94l/f/hMi1qR&#10;JVI2sOt6UJgd+ZiDgffL8ekFlFSbvV0oo4EbChzGx4f9GRdb25HMsYhqlCwG5lrLq9biZkxWOiqY&#10;22YiTra2kYMu1l1tQD30/bPm3wwYN0x18gb45AdQl1tp5j/sFB2T0FQ7R0nTNEV3j6o9feQzro1i&#10;OWA14Fm+Q8a1a8+Bvu/d/dMb2JY5uiPbhG/ktn4cqGU/er3pcvwCAAD//wMAUEsDBBQABgAIAAAA&#10;IQBNKjagxgEAANoDAAAOAAAAZHJzL2Uyb0RvYy54bWysU02P0zAQvSPxHyzfadJIsKVquocucEGw&#10;goW71xknlvwle2iSf8/YabMIEBKIy8ix572Z92ZyuJ2sYWeISXvX8u2m5gyc9J12fcu/PLx9seMs&#10;oXCdMN5By2dI/Pb4/NlhDHto/OBNB5ERiUv7MbR8QAz7qkpyACvSxgdw9Kh8tALpM/ZVF8VI7NZU&#10;TV2/qkYfuxC9hJTo9m555MfCrxRI/KhUAmSm5dQblhhLfMyxOh7Evo8iDFpe2hD/0IUV2lHRlepO&#10;oGDfov6FymoZffIKN9LbyiulJRQNpGZb/6Tm8yACFC1kTgqrTen/0coP55O7j2TDGNI+hfuYVUwq&#10;WqaMDl9ppkUXdcqmYtu82gYTMkmXu/rmpiFzJT012+bl613xtVp4Ml+ICd+BtywfWp4wCt0PePLO&#10;0YR8XGqI8/uE1AkBr4AMNi5HFNq8cR3DOdAaYdTC9Qby/Cg9p1RPAsoJZwML/BMopjtqdClTdgtO&#10;JrKzoK0QUoLD7cpE2RmmtDErsC4e/BF4yc9QKHv3N+AVUSp7hyvYaufj76rjdG1ZLflXBxbd2YJH&#10;381ltMUaWqDi1WXZ84b++F3gT7/k8TsAAAD//wMAUEsDBBQABgAIAAAAIQDPBlET4AAAAAkBAAAP&#10;AAAAZHJzL2Rvd25yZXYueG1sTI/LTsMwEEX3SPyDNUjsqJO0uCXEqXgIUTZIbaFrN54mEbGd2k4b&#10;/p5hBcvRfcy5xXI0HTuhD62zEtJJAgxt5XRrawkf25ebBbAQldWqcxYlfGOAZXl5Uahcu7Nd42kT&#10;a0YlNuRKQhNjn3MeqgaNChPXoyXt4LxRkU5fc+3VmcpNx7MkEdyo1tKHRvX41GD1tRkMYRxej+nb&#10;ndg97p6H989sOz+uKi/l9dX4cA8s4hj/zPCLTxkoiWnvBqsD6yTcTueCrBJEBox0IWY0ZS9hOksT&#10;4GXB/y8ofwAAAP//AwBQSwECLQAUAAYACAAAACEAtoM4kv4AAADhAQAAEwAAAAAAAAAAAAAAAAAA&#10;AAAAW0NvbnRlbnRfVHlwZXNdLnhtbFBLAQItABQABgAIAAAAIQA4/SH/1gAAAJQBAAALAAAAAAAA&#10;AAAAAAAAAC8BAABfcmVscy8ucmVsc1BLAQItABQABgAIAAAAIQBNKjagxgEAANoDAAAOAAAAAAAA&#10;AAAAAAAAAC4CAABkcnMvZTJvRG9jLnhtbFBLAQItABQABgAIAAAAIQDPBlET4AAAAAkBAAAPAAAA&#10;AAAAAAAAAAAAACAEAABkcnMvZG93bnJldi54bWxQSwUGAAAAAAQABADzAAAALQUAAAAA&#10;" strokecolor="#4579b8 [3044]">
                 <v:stroke endarrow="block"/>
               </v:shape>
             </w:pict>
@@ -6743,7 +6757,7 @@
                 </mc:Choice>
                 <mc:Fallback>
                   <w:pict>
-                    <v:shape w14:anchorId="54DC8D6B" id="Straight Arrow Connector 20" o:spid="_x0000_s1026" type="#_x0000_t32" style="position:absolute;margin-left:19.5pt;margin-top:3.25pt;width:57.6pt;height:53.4pt;flip:y;z-index:251682304;visibility:visible;mso-wrap-style:square;mso-width-percent:0;mso-height-percent:0;mso-wrap-distance-left:9pt;mso-wrap-distance-top:0;mso-wrap-distance-right:9pt;mso-wrap-distance-bottom:0;mso-position-horizontal:absolute;mso-position-horizontal-relative:text;mso-position-vertical:absolute;mso-position-vertical-relative:text;mso-width-percent:0;mso-height-percent:0;mso-width-relative:margin;mso-height-relative:margin" o:gfxdata="UEsDBBQABgAIAAAAIQC2gziS/gAAAOEBAAATAAAAW0NvbnRlbnRfVHlwZXNdLnhtbJSRQU7DMBBF&#10;90jcwfIWJU67QAgl6YK0S0CoHGBkTxKLZGx5TGhvj5O2G0SRWNoz/78nu9wcxkFMGNg6quQqL6RA&#10;0s5Y6ir5vt9lD1JwBDIwOMJKHpHlpr69KfdHjyxSmriSfYz+USnWPY7AufNIadK6MEJMx9ApD/oD&#10;OlTrorhX2lFEilmcO2RdNtjC5xDF9pCuTyYBB5bi6bQ4syoJ3g9WQ0ymaiLzg5KdCXlKLjvcW893&#10;SUOqXwnz5DrgnHtJTxOsQfEKIT7DmDSUCaxw7Rqn8787ZsmRM9e2VmPeBN4uqYvTtW7jvijg9N/y&#10;JsXecLq0q+WD6m8AAAD//wMAUEsDBBQABgAIAAAAIQA4/SH/1gAAAJQBAAALAAAAX3JlbHMvLnJl&#10;bHOkkMFqwzAMhu+DvYPRfXGawxijTi+j0GvpHsDYimMaW0Yy2fr2M4PBMnrbUb/Q94l/f/hMi1qR&#10;JVI2sOt6UJgd+ZiDgffL8ekFlFSbvV0oo4EbChzGx4f9GRdb25HMsYhqlCwG5lrLq9biZkxWOiqY&#10;22YiTra2kYMu1l1tQD30/bPm3wwYN0x18gb45AdQl1tp5j/sFB2T0FQ7R0nTNEV3j6o9feQzro1i&#10;OWA14Fm+Q8a1a8+Bvu/d/dMb2JY5uiPbhG/ktn4cqGU/er3pcvwCAAD//wMAUEsDBBQABgAIAAAA&#10;IQCeNWl9xQEAANkDAAAOAAAAZHJzL2Uyb0RvYy54bWysU02P0zAQvSPxHyzfaZIidquo6R66wAXB&#10;iq+71xknlvwle2iTf8/YabMIEBKIy8ix571582ayv5usYSeISXvX8WZTcwZO+l67oeNfPr95seMs&#10;oXC9MN5Bx2dI/O7w/Nn+HFrY+tGbHiIjEpfac+j4iBjaqkpyBCvSxgdw9Kh8tALpMw5VH8WZ2K2p&#10;tnV9U5197EP0ElKi2/vlkR8Kv1Ig8YNSCZCZjpM2LDGW+JhjddiLdogijFpeZIh/UGGFdlR0pboX&#10;KNi3qH+hslpGn7zCjfS28kppCaUH6qapf+rm0ygClF7InBRWm9L/o5XvT0f3EMmGc0htCg8xdzGp&#10;aJkyOnylmZa+SCmbim3zahtMyCRd3r5sXm3JXElPN7e7ZldsrRaaTBdiwrfgLcuHjieMQg8jHr1z&#10;NCAflxLi9C4hCSHgFZDBxuWIQpvXrmc4B9oijFq4wUAeH6XnlOpJfznhbGCBfwTFdE86lzJlteBo&#10;IjsJWgohJThsVibKzjCljVmBdbHgj8BLfoZCWbu/Aa+IUtk7XMFWOx9/Vx2nq2S15F8dWPrOFjz6&#10;fi6TLdbQ/hSvLrueF/TH7wJ/+iMP3wEAAP//AwBQSwMEFAAGAAgAAAAhAFbiUEHgAAAACAEAAA8A&#10;AABkcnMvZG93bnJldi54bWxMj0tPwzAQhO9I/AdrkbhR50EDDXEqHkLABYkWenaTbRIRr1PbacO/&#10;Z3uC265mdvabYjmZXhzQ+c6SgngWgUCqbN1Ro+Bz/Xx1C8IHTbXuLaGCH/SwLM/PCp3X9kgfeFiF&#10;RnAI+VwraEMYcil91aLRfmYHJNZ21hkdeHWNrJ0+crjpZRJFmTS6I/7Q6gEfW6y+V6NhjN3LPn5b&#10;ZJuHzdP4/pWsb/avlVPq8mK6vwMRcAp/Zjjh8w2UzLS1I9Ve9ArSBVcJCrI5iJM8v05AbHmI0xRk&#10;Wcj/BcpfAAAA//8DAFBLAQItABQABgAIAAAAIQC2gziS/gAAAOEBAAATAAAAAAAAAAAAAAAAAAAA&#10;AABbQ29udGVudF9UeXBlc10ueG1sUEsBAi0AFAAGAAgAAAAhADj9If/WAAAAlAEAAAsAAAAAAAAA&#10;AAAAAAAALwEAAF9yZWxzLy5yZWxzUEsBAi0AFAAGAAgAAAAhAJ41aX3FAQAA2QMAAA4AAAAAAAAA&#10;AAAAAAAALgIAAGRycy9lMm9Eb2MueG1sUEsBAi0AFAAGAAgAAAAhAFbiUEHgAAAACAEAAA8AAAAA&#10;AAAAAAAAAAAAHwQAAGRycy9kb3ducmV2LnhtbFBLBQYAAAAABAAEAPMAAAAsBQAAAAA=&#10;" strokecolor="#4579b8 [3044]">
+                    <v:shape w14:anchorId="77BF2C80" id="Straight Arrow Connector 20" o:spid="_x0000_s1026" type="#_x0000_t32" style="position:absolute;margin-left:19.5pt;margin-top:3.25pt;width:57.6pt;height:53.4pt;flip:y;z-index:251682304;visibility:visible;mso-wrap-style:square;mso-width-percent:0;mso-height-percent:0;mso-wrap-distance-left:9pt;mso-wrap-distance-top:0;mso-wrap-distance-right:9pt;mso-wrap-distance-bottom:0;mso-position-horizontal:absolute;mso-position-horizontal-relative:text;mso-position-vertical:absolute;mso-position-vertical-relative:text;mso-width-percent:0;mso-height-percent:0;mso-width-relative:margin;mso-height-relative:margin" o:gfxdata="UEsDBBQABgAIAAAAIQC2gziS/gAAAOEBAAATAAAAW0NvbnRlbnRfVHlwZXNdLnhtbJSRQU7DMBBF&#10;90jcwfIWJU67QAgl6YK0S0CoHGBkTxKLZGx5TGhvj5O2G0SRWNoz/78nu9wcxkFMGNg6quQqL6RA&#10;0s5Y6ir5vt9lD1JwBDIwOMJKHpHlpr69KfdHjyxSmriSfYz+USnWPY7AufNIadK6MEJMx9ApD/oD&#10;OlTrorhX2lFEilmcO2RdNtjC5xDF9pCuTyYBB5bi6bQ4syoJ3g9WQ0ymaiLzg5KdCXlKLjvcW893&#10;SUOqXwnz5DrgnHtJTxOsQfEKIT7DmDSUCaxw7Rqn8787ZsmRM9e2VmPeBN4uqYvTtW7jvijg9N/y&#10;JsXecLq0q+WD6m8AAAD//wMAUEsDBBQABgAIAAAAIQA4/SH/1gAAAJQBAAALAAAAX3JlbHMvLnJl&#10;bHOkkMFqwzAMhu+DvYPRfXGawxijTi+j0GvpHsDYimMaW0Yy2fr2M4PBMnrbUb/Q94l/f/hMi1qR&#10;JVI2sOt6UJgd+ZiDgffL8ekFlFSbvV0oo4EbChzGx4f9GRdb25HMsYhqlCwG5lrLq9biZkxWOiqY&#10;22YiTra2kYMu1l1tQD30/bPm3wwYN0x18gb45AdQl1tp5j/sFB2T0FQ7R0nTNEV3j6o9feQzro1i&#10;OWA14Fm+Q8a1a8+Bvu/d/dMb2JY5uiPbhG/ktn4cqGU/er3pcvwCAAD//wMAUEsDBBQABgAIAAAA&#10;IQCeNWl9xQEAANkDAAAOAAAAZHJzL2Uyb0RvYy54bWysU02P0zAQvSPxHyzfaZIidquo6R66wAXB&#10;iq+71xknlvwle2iTf8/YabMIEBKIy8ix571582ayv5usYSeISXvX8WZTcwZO+l67oeNfPr95seMs&#10;oXC9MN5Bx2dI/O7w/Nn+HFrY+tGbHiIjEpfac+j4iBjaqkpyBCvSxgdw9Kh8tALpMw5VH8WZ2K2p&#10;tnV9U5197EP0ElKi2/vlkR8Kv1Ig8YNSCZCZjpM2LDGW+JhjddiLdogijFpeZIh/UGGFdlR0pboX&#10;KNi3qH+hslpGn7zCjfS28kppCaUH6qapf+rm0ygClF7InBRWm9L/o5XvT0f3EMmGc0htCg8xdzGp&#10;aJkyOnylmZa+SCmbim3zahtMyCRd3r5sXm3JXElPN7e7ZldsrRaaTBdiwrfgLcuHjieMQg8jHr1z&#10;NCAflxLi9C4hCSHgFZDBxuWIQpvXrmc4B9oijFq4wUAeH6XnlOpJfznhbGCBfwTFdE86lzJlteBo&#10;IjsJWgohJThsVibKzjCljVmBdbHgj8BLfoZCWbu/Aa+IUtk7XMFWOx9/Vx2nq2S15F8dWPrOFjz6&#10;fi6TLdbQ/hSvLrueF/TH7wJ/+iMP3wEAAP//AwBQSwMEFAAGAAgAAAAhAFbiUEHgAAAACAEAAA8A&#10;AABkcnMvZG93bnJldi54bWxMj0tPwzAQhO9I/AdrkbhR50EDDXEqHkLABYkWenaTbRIRr1PbacO/&#10;Z3uC265mdvabYjmZXhzQ+c6SgngWgUCqbN1Ro+Bz/Xx1C8IHTbXuLaGCH/SwLM/PCp3X9kgfeFiF&#10;RnAI+VwraEMYcil91aLRfmYHJNZ21hkdeHWNrJ0+crjpZRJFmTS6I/7Q6gEfW6y+V6NhjN3LPn5b&#10;ZJuHzdP4/pWsb/avlVPq8mK6vwMRcAp/Zjjh8w2UzLS1I9Ve9ArSBVcJCrI5iJM8v05AbHmI0xRk&#10;Wcj/BcpfAAAA//8DAFBLAQItABQABgAIAAAAIQC2gziS/gAAAOEBAAATAAAAAAAAAAAAAAAAAAAA&#10;AABbQ29udGVudF9UeXBlc10ueG1sUEsBAi0AFAAGAAgAAAAhADj9If/WAAAAlAEAAAsAAAAAAAAA&#10;AAAAAAAALwEAAF9yZWxzLy5yZWxzUEsBAi0AFAAGAAgAAAAhAJ41aX3FAQAA2QMAAA4AAAAAAAAA&#10;AAAAAAAALgIAAGRycy9lMm9Eb2MueG1sUEsBAi0AFAAGAAgAAAAhAFbiUEHgAAAACAEAAA8AAAAA&#10;AAAAAAAAAAAAHwQAAGRycy9kb3ducmV2LnhtbFBLBQYAAAAABAAEAPMAAAAsBQAAAAA=&#10;" strokecolor="#4579b8 [3044]">
                       <v:stroke endarrow="block"/>
                     </v:shape>
                   </w:pict>
@@ -6885,7 +6899,7 @@
                 </mc:Choice>
                 <mc:Fallback>
                   <w:pict>
-                    <v:shape w14:anchorId="17E062B8" id="Straight Arrow Connector 47" o:spid="_x0000_s1026" type="#_x0000_t32" style="position:absolute;margin-left:62.4pt;margin-top:-34.95pt;width:79.8pt;height:386.4pt;flip:y;z-index:251696640;visibility:visible;mso-wrap-style:square;mso-width-percent:0;mso-height-percent:0;mso-wrap-distance-left:9pt;mso-wrap-distance-top:0;mso-wrap-distance-right:9pt;mso-wrap-distance-bottom:0;mso-position-horizontal:absolute;mso-position-horizontal-relative:text;mso-position-vertical:absolute;mso-position-vertical-relative:text;mso-width-percent:0;mso-height-percent:0;mso-width-relative:margin;mso-height-relative:margin" o:gfxdata="UEsDBBQABgAIAAAAIQC2gziS/gAAAOEBAAATAAAAW0NvbnRlbnRfVHlwZXNdLnhtbJSRQU7DMBBF&#10;90jcwfIWJU67QAgl6YK0S0CoHGBkTxKLZGx5TGhvj5O2G0SRWNoz/78nu9wcxkFMGNg6quQqL6RA&#10;0s5Y6ir5vt9lD1JwBDIwOMJKHpHlpr69KfdHjyxSmriSfYz+USnWPY7AufNIadK6MEJMx9ApD/oD&#10;OlTrorhX2lFEilmcO2RdNtjC5xDF9pCuTyYBB5bi6bQ4syoJ3g9WQ0ymaiLzg5KdCXlKLjvcW893&#10;SUOqXwnz5DrgnHtJTxOsQfEKIT7DmDSUCaxw7Rqn8787ZsmRM9e2VmPeBN4uqYvTtW7jvijg9N/y&#10;JsXecLq0q+WD6m8AAAD//wMAUEsDBBQABgAIAAAAIQA4/SH/1gAAAJQBAAALAAAAX3JlbHMvLnJl&#10;bHOkkMFqwzAMhu+DvYPRfXGawxijTi+j0GvpHsDYimMaW0Yy2fr2M4PBMnrbUb/Q94l/f/hMi1qR&#10;JVI2sOt6UJgd+ZiDgffL8ekFlFSbvV0oo4EbChzGx4f9GRdb25HMsYhqlCwG5lrLq9biZkxWOiqY&#10;22YiTra2kYMu1l1tQD30/bPm3wwYN0x18gb45AdQl1tp5j/sFB2T0FQ7R0nTNEV3j6o9feQzro1i&#10;OWA14Fm+Q8a1a8+Bvu/d/dMb2JY5uiPbhG/ktn4cqGU/er3pcvwCAAD//wMAUEsDBBQABgAIAAAA&#10;IQBVvcxDxQEAANsDAAAOAAAAZHJzL2Uyb0RvYy54bWysU02P0zAQvSPxHyzfaZKyWpao6R66wAXB&#10;igXuXmecWPKX7KFN/j1jp80iQEIgLiPHnvdm3pvJ7nayhh0hJu1dx5tNzRk46Xvtho5/+fz2xQ1n&#10;CYXrhfEOOj5D4rf75892p9DC1o/e9BAZkbjUnkLHR8TQVlWSI1iRNj6Ao0floxVIn3Go+ihOxG5N&#10;ta3r6+rkYx+il5AS3d4tj3xf+JUCiR+VSoDMdJx6wxJjiY85VvudaIcowqjluQ3xD11YoR0VXanu&#10;BAr2LepfqKyW0SevcCO9rbxSWkLRQGqa+ic1D6MIULSQOSmsNqX/Rys/HA/uPpINp5DaFO5jVjGp&#10;aJkyOnylmRZd1Cmbim3zahtMyCRdNnXz8uqa3JX0dvW6frW9KcZWC1EmDDHhO/CW5UPHE0ahhxEP&#10;3jkakY9LEXF8n5BaIeAFkMHG5YhCmzeuZzgH2iOMWrjBQB4gpeeU6klBOeFsYIF/AsV0nzstWspy&#10;wcFEdhS0FkJKcNisTJSdYUobswLrPwPP+RkKZfH+BrwiSmXvcAVb7Xz8XXWcLi2rJf/iwKI7W/Do&#10;+7nMtlhDG1S8Om97XtEfvwv86Z/cfwcAAP//AwBQSwMEFAAGAAgAAAAhAGQl1NjiAAAACwEAAA8A&#10;AABkcnMvZG93bnJldi54bWxMj81OwzAQhO9IvIO1SNxap1aUNiFOxY8QcKlECz278TaJiO3Udtrw&#10;9iwnOI52duabcj2Znp3Rh85ZCYt5Agxt7XRnGwkfu+fZCliIymrVO4sSvjHAurq+KlWh3cW+43kb&#10;G0YhNhRKQhvjUHAe6haNCnM3oKXb0XmjIknfcO3VhcJNz0WSZNyozlJDqwZ8bLH+2o6GMI4vp8Vb&#10;nu0f9k/j5lPslqfX2kt5ezPd3wGLOMU/M/zi0w9UxHRwo9WB9aRFSuhRwizLc2DkEKs0BXaQsExE&#10;Drwq+f8N1Q8AAAD//wMAUEsBAi0AFAAGAAgAAAAhALaDOJL+AAAA4QEAABMAAAAAAAAAAAAAAAAA&#10;AAAAAFtDb250ZW50X1R5cGVzXS54bWxQSwECLQAUAAYACAAAACEAOP0h/9YAAACUAQAACwAAAAAA&#10;AAAAAAAAAAAvAQAAX3JlbHMvLnJlbHNQSwECLQAUAAYACAAAACEAVb3MQ8UBAADbAwAADgAAAAAA&#10;AAAAAAAAAAAuAgAAZHJzL2Uyb0RvYy54bWxQSwECLQAUAAYACAAAACEAZCXU2OIAAAALAQAADwAA&#10;AAAAAAAAAAAAAAAfBAAAZHJzL2Rvd25yZXYueG1sUEsFBgAAAAAEAAQA8wAAAC4FAAAAAA==&#10;" strokecolor="#4579b8 [3044]">
+                    <v:shape w14:anchorId="12BB2AA9" id="Straight Arrow Connector 47" o:spid="_x0000_s1026" type="#_x0000_t32" style="position:absolute;margin-left:62.4pt;margin-top:-34.95pt;width:79.8pt;height:386.4pt;flip:y;z-index:251696640;visibility:visible;mso-wrap-style:square;mso-width-percent:0;mso-height-percent:0;mso-wrap-distance-left:9pt;mso-wrap-distance-top:0;mso-wrap-distance-right:9pt;mso-wrap-distance-bottom:0;mso-position-horizontal:absolute;mso-position-horizontal-relative:text;mso-position-vertical:absolute;mso-position-vertical-relative:text;mso-width-percent:0;mso-height-percent:0;mso-width-relative:margin;mso-height-relative:margin" o:gfxdata="UEsDBBQABgAIAAAAIQC2gziS/gAAAOEBAAATAAAAW0NvbnRlbnRfVHlwZXNdLnhtbJSRQU7DMBBF&#10;90jcwfIWJU67QAgl6YK0S0CoHGBkTxKLZGx5TGhvj5O2G0SRWNoz/78nu9wcxkFMGNg6quQqL6RA&#10;0s5Y6ir5vt9lD1JwBDIwOMJKHpHlpr69KfdHjyxSmriSfYz+USnWPY7AufNIadK6MEJMx9ApD/oD&#10;OlTrorhX2lFEilmcO2RdNtjC5xDF9pCuTyYBB5bi6bQ4syoJ3g9WQ0ymaiLzg5KdCXlKLjvcW893&#10;SUOqXwnz5DrgnHtJTxOsQfEKIT7DmDSUCaxw7Rqn8787ZsmRM9e2VmPeBN4uqYvTtW7jvijg9N/y&#10;JsXecLq0q+WD6m8AAAD//wMAUEsDBBQABgAIAAAAIQA4/SH/1gAAAJQBAAALAAAAX3JlbHMvLnJl&#10;bHOkkMFqwzAMhu+DvYPRfXGawxijTi+j0GvpHsDYimMaW0Yy2fr2M4PBMnrbUb/Q94l/f/hMi1qR&#10;JVI2sOt6UJgd+ZiDgffL8ekFlFSbvV0oo4EbChzGx4f9GRdb25HMsYhqlCwG5lrLq9biZkxWOiqY&#10;22YiTra2kYMu1l1tQD30/bPm3wwYN0x18gb45AdQl1tp5j/sFB2T0FQ7R0nTNEV3j6o9feQzro1i&#10;OWA14Fm+Q8a1a8+Bvu/d/dMb2JY5uiPbhG/ktn4cqGU/er3pcvwCAAD//wMAUEsDBBQABgAIAAAA&#10;IQBVvcxDxQEAANsDAAAOAAAAZHJzL2Uyb0RvYy54bWysU02P0zAQvSPxHyzfaZKyWpao6R66wAXB&#10;igXuXmecWPKX7KFN/j1jp80iQEIgLiPHnvdm3pvJ7nayhh0hJu1dx5tNzRk46Xvtho5/+fz2xQ1n&#10;CYXrhfEOOj5D4rf75892p9DC1o/e9BAZkbjUnkLHR8TQVlWSI1iRNj6Ao0floxVIn3Go+ihOxG5N&#10;ta3r6+rkYx+il5AS3d4tj3xf+JUCiR+VSoDMdJx6wxJjiY85VvudaIcowqjluQ3xD11YoR0VXanu&#10;BAr2LepfqKyW0SevcCO9rbxSWkLRQGqa+ic1D6MIULSQOSmsNqX/Rys/HA/uPpINp5DaFO5jVjGp&#10;aJkyOnylmRZd1Cmbim3zahtMyCRdNnXz8uqa3JX0dvW6frW9KcZWC1EmDDHhO/CW5UPHE0ahhxEP&#10;3jkakY9LEXF8n5BaIeAFkMHG5YhCmzeuZzgH2iOMWrjBQB4gpeeU6klBOeFsYIF/AsV0nzstWspy&#10;wcFEdhS0FkJKcNisTJSdYUobswLrPwPP+RkKZfH+BrwiSmXvcAVb7Xz8XXWcLi2rJf/iwKI7W/Do&#10;+7nMtlhDG1S8Om97XtEfvwv86Z/cfwcAAP//AwBQSwMEFAAGAAgAAAAhAGQl1NjiAAAACwEAAA8A&#10;AABkcnMvZG93bnJldi54bWxMj81OwzAQhO9IvIO1SNxap1aUNiFOxY8QcKlECz278TaJiO3Udtrw&#10;9iwnOI52duabcj2Znp3Rh85ZCYt5Agxt7XRnGwkfu+fZCliIymrVO4sSvjHAurq+KlWh3cW+43kb&#10;G0YhNhRKQhvjUHAe6haNCnM3oKXb0XmjIknfcO3VhcJNz0WSZNyozlJDqwZ8bLH+2o6GMI4vp8Vb&#10;nu0f9k/j5lPslqfX2kt5ezPd3wGLOMU/M/zi0w9UxHRwo9WB9aRFSuhRwizLc2DkEKs0BXaQsExE&#10;Drwq+f8N1Q8AAAD//wMAUEsBAi0AFAAGAAgAAAAhALaDOJL+AAAA4QEAABMAAAAAAAAAAAAAAAAA&#10;AAAAAFtDb250ZW50X1R5cGVzXS54bWxQSwECLQAUAAYACAAAACEAOP0h/9YAAACUAQAACwAAAAAA&#10;AAAAAAAAAAAvAQAAX3JlbHMvLnJlbHNQSwECLQAUAAYACAAAACEAVb3MQ8UBAADbAwAADgAAAAAA&#10;AAAAAAAAAAAuAgAAZHJzL2Uyb0RvYy54bWxQSwECLQAUAAYACAAAACEAZCXU2OIAAAALAQAADwAA&#10;AAAAAAAAAAAAAAAfBAAAZHJzL2Rvd25yZXYueG1sUEsFBgAAAAAEAAQA8wAAAC4FAAAAAA==&#10;" strokecolor="#4579b8 [3044]">
                       <v:stroke endarrow="block"/>
                     </v:shape>
                   </w:pict>
@@ -7008,7 +7022,7 @@
           </mc:Choice>
           <mc:Fallback>
             <w:pict>
-              <v:shape w14:anchorId="31D4BD19" id="Straight Arrow Connector 38" o:spid="_x0000_s1026" type="#_x0000_t32" style="position:absolute;margin-left:139.2pt;margin-top:18.2pt;width:59.4pt;height:273pt;z-index:251683328;visibility:visible;mso-wrap-style:square;mso-wrap-distance-left:9pt;mso-wrap-distance-top:0;mso-wrap-distance-right:9pt;mso-wrap-distance-bottom:0;mso-position-horizontal:absolute;mso-position-horizontal-relative:text;mso-position-vertical:absolute;mso-position-vertical-relative:text" o:gfxdata="UEsDBBQABgAIAAAAIQC2gziS/gAAAOEBAAATAAAAW0NvbnRlbnRfVHlwZXNdLnhtbJSRQU7DMBBF&#10;90jcwfIWJU67QAgl6YK0S0CoHGBkTxKLZGx5TGhvj5O2G0SRWNoz/78nu9wcxkFMGNg6quQqL6RA&#10;0s5Y6ir5vt9lD1JwBDIwOMJKHpHlpr69KfdHjyxSmriSfYz+USnWPY7AufNIadK6MEJMx9ApD/oD&#10;OlTrorhX2lFEilmcO2RdNtjC5xDF9pCuTyYBB5bi6bQ4syoJ3g9WQ0ymaiLzg5KdCXlKLjvcW893&#10;SUOqXwnz5DrgnHtJTxOsQfEKIT7DmDSUCaxw7Rqn8787ZsmRM9e2VmPeBN4uqYvTtW7jvijg9N/y&#10;JsXecLq0q+WD6m8AAAD//wMAUEsDBBQABgAIAAAAIQA4/SH/1gAAAJQBAAALAAAAX3JlbHMvLnJl&#10;bHOkkMFqwzAMhu+DvYPRfXGawxijTi+j0GvpHsDYimMaW0Yy2fr2M4PBMnrbUb/Q94l/f/hMi1qR&#10;JVI2sOt6UJgd+ZiDgffL8ekFlFSbvV0oo4EbChzGx4f9GRdb25HMsYhqlCwG5lrLq9biZkxWOiqY&#10;22YiTra2kYMu1l1tQD30/bPm3wwYN0x18gb45AdQl1tp5j/sFB2T0FQ7R0nTNEV3j6o9feQzro1i&#10;OWA14Fm+Q8a1a8+Bvu/d/dMb2JY5uiPbhG/ktn4cqGU/er3pcvwCAAD//wMAUEsDBBQABgAIAAAA&#10;IQDy2BZmwAEAANADAAAOAAAAZHJzL2Uyb0RvYy54bWysU9tu1DAQfUfiHyy/s0na0lbRZvuwBV4Q&#10;VFw+wHXGiSXfZA+b7N8zdnazCBASiJeJL3NmzhyfbB9ma9gBYtLedbzZ1JyBk77Xbuj41y9vX91z&#10;llC4XhjvoONHSPxh9/LFdgotXPnRmx4ioyIutVPo+IgY2qpKcgQr0sYHcHSpfLQCaRuHqo9iourW&#10;VFd1fVtNPvYhegkp0enjcsl3pb5SIPGjUgmQmY4TNywxlvicY7XbinaIIoxanmiIf2BhhXbUdC31&#10;KFCwb1H/UspqGX3yCjfS28orpSWUGWiapv5pms+jCFBmIXFSWGVK/6+s/HDYu6dIMkwhtSk8xTzF&#10;rKLNX+LH5iLWcRULZmSSDu9e31zfk6SSrq5vbu+auqhZXdAhJnwH3rK86HjCKPQw4t47R+/iY1MU&#10;E4f3Cak/Ac+A3Nq4HFFo88b1DI+BzINRCzcYyK9G6TmlutAuKzwaWOCfQDHdE9GlTXEU7E1kB0Fe&#10;EFKCw2atRNkZprQxK7Au/P4IPOVnKBS3/Q14RZTO3uEKttr5+LvuOJ8pqyX/rMAyd5bg2ffH8qBF&#10;GrJN0epk8ezLH/cFfvkRd98BAAD//wMAUEsDBBQABgAIAAAAIQAI6RHM3wAAAAoBAAAPAAAAZHJz&#10;L2Rvd25yZXYueG1sTI/LTsMwEEX3SPyDNUjsqIMT2jTEqcpL6hJaNt258ZBExOPIdlvz95hVWY1G&#10;c3Tn3HoVzchO6PxgScL9LAOG1Fo9UCfhc/d2VwLzQZFWoyWU8IMeVs31Va0qbc/0gadt6FgKIV8p&#10;CX0IU8W5b3s0ys/shJRuX9YZFdLqOq6dOqdwM3KRZXNu1EDpQ68mfO6x/d4ejYSn941Zv+xdxDx/&#10;LXzcWUHtRsrbm7h+BBYwhgsMf/pJHZrkdLBH0p6NEsSiLBIqIZ+nmYB8uRDADhIeSlEAb2r+v0Lz&#10;CwAA//8DAFBLAQItABQABgAIAAAAIQC2gziS/gAAAOEBAAATAAAAAAAAAAAAAAAAAAAAAABbQ29u&#10;dGVudF9UeXBlc10ueG1sUEsBAi0AFAAGAAgAAAAhADj9If/WAAAAlAEAAAsAAAAAAAAAAAAAAAAA&#10;LwEAAF9yZWxzLy5yZWxzUEsBAi0AFAAGAAgAAAAhAPLYFmbAAQAA0AMAAA4AAAAAAAAAAAAAAAAA&#10;LgIAAGRycy9lMm9Eb2MueG1sUEsBAi0AFAAGAAgAAAAhAAjpEczfAAAACgEAAA8AAAAAAAAAAAAA&#10;AAAAGgQAAGRycy9kb3ducmV2LnhtbFBLBQYAAAAABAAEAPMAAAAmBQAAAAA=&#10;" strokecolor="#4579b8 [3044]">
+              <v:shape w14:anchorId="68B26389" id="Straight Arrow Connector 38" o:spid="_x0000_s1026" type="#_x0000_t32" style="position:absolute;margin-left:139.2pt;margin-top:18.2pt;width:59.4pt;height:273pt;z-index:251683328;visibility:visible;mso-wrap-style:square;mso-wrap-distance-left:9pt;mso-wrap-distance-top:0;mso-wrap-distance-right:9pt;mso-wrap-distance-bottom:0;mso-position-horizontal:absolute;mso-position-horizontal-relative:text;mso-position-vertical:absolute;mso-position-vertical-relative:text" o:gfxdata="UEsDBBQABgAIAAAAIQC2gziS/gAAAOEBAAATAAAAW0NvbnRlbnRfVHlwZXNdLnhtbJSRQU7DMBBF&#10;90jcwfIWJU67QAgl6YK0S0CoHGBkTxKLZGx5TGhvj5O2G0SRWNoz/78nu9wcxkFMGNg6quQqL6RA&#10;0s5Y6ir5vt9lD1JwBDIwOMJKHpHlpr69KfdHjyxSmriSfYz+USnWPY7AufNIadK6MEJMx9ApD/oD&#10;OlTrorhX2lFEilmcO2RdNtjC5xDF9pCuTyYBB5bi6bQ4syoJ3g9WQ0ymaiLzg5KdCXlKLjvcW893&#10;SUOqXwnz5DrgnHtJTxOsQfEKIT7DmDSUCaxw7Rqn8787ZsmRM9e2VmPeBN4uqYvTtW7jvijg9N/y&#10;JsXecLq0q+WD6m8AAAD//wMAUEsDBBQABgAIAAAAIQA4/SH/1gAAAJQBAAALAAAAX3JlbHMvLnJl&#10;bHOkkMFqwzAMhu+DvYPRfXGawxijTi+j0GvpHsDYimMaW0Yy2fr2M4PBMnrbUb/Q94l/f/hMi1qR&#10;JVI2sOt6UJgd+ZiDgffL8ekFlFSbvV0oo4EbChzGx4f9GRdb25HMsYhqlCwG5lrLq9biZkxWOiqY&#10;22YiTra2kYMu1l1tQD30/bPm3wwYN0x18gb45AdQl1tp5j/sFB2T0FQ7R0nTNEV3j6o9feQzro1i&#10;OWA14Fm+Q8a1a8+Bvu/d/dMb2JY5uiPbhG/ktn4cqGU/er3pcvwCAAD//wMAUEsDBBQABgAIAAAA&#10;IQDy2BZmwAEAANADAAAOAAAAZHJzL2Uyb0RvYy54bWysU9tu1DAQfUfiHyy/s0na0lbRZvuwBV4Q&#10;VFw+wHXGiSXfZA+b7N8zdnazCBASiJeJL3NmzhyfbB9ma9gBYtLedbzZ1JyBk77Xbuj41y9vX91z&#10;llC4XhjvoONHSPxh9/LFdgotXPnRmx4ioyIutVPo+IgY2qpKcgQr0sYHcHSpfLQCaRuHqo9iourW&#10;VFd1fVtNPvYhegkp0enjcsl3pb5SIPGjUgmQmY4TNywxlvicY7XbinaIIoxanmiIf2BhhXbUdC31&#10;KFCwb1H/UspqGX3yCjfS28orpSWUGWiapv5pms+jCFBmIXFSWGVK/6+s/HDYu6dIMkwhtSk8xTzF&#10;rKLNX+LH5iLWcRULZmSSDu9e31zfk6SSrq5vbu+auqhZXdAhJnwH3rK86HjCKPQw4t47R+/iY1MU&#10;E4f3Cak/Ac+A3Nq4HFFo88b1DI+BzINRCzcYyK9G6TmlutAuKzwaWOCfQDHdE9GlTXEU7E1kB0Fe&#10;EFKCw2atRNkZprQxK7Au/P4IPOVnKBS3/Q14RZTO3uEKttr5+LvuOJ8pqyX/rMAyd5bg2ffH8qBF&#10;GrJN0epk8ezLH/cFfvkRd98BAAD//wMAUEsDBBQABgAIAAAAIQAI6RHM3wAAAAoBAAAPAAAAZHJz&#10;L2Rvd25yZXYueG1sTI/LTsMwEEX3SPyDNUjsqIMT2jTEqcpL6hJaNt258ZBExOPIdlvz95hVWY1G&#10;c3Tn3HoVzchO6PxgScL9LAOG1Fo9UCfhc/d2VwLzQZFWoyWU8IMeVs31Va0qbc/0gadt6FgKIV8p&#10;CX0IU8W5b3s0ys/shJRuX9YZFdLqOq6dOqdwM3KRZXNu1EDpQ68mfO6x/d4ejYSn941Zv+xdxDx/&#10;LXzcWUHtRsrbm7h+BBYwhgsMf/pJHZrkdLBH0p6NEsSiLBIqIZ+nmYB8uRDADhIeSlEAb2r+v0Lz&#10;CwAA//8DAFBLAQItABQABgAIAAAAIQC2gziS/gAAAOEBAAATAAAAAAAAAAAAAAAAAAAAAABbQ29u&#10;dGVudF9UeXBlc10ueG1sUEsBAi0AFAAGAAgAAAAhADj9If/WAAAAlAEAAAsAAAAAAAAAAAAAAAAA&#10;LwEAAF9yZWxzLy5yZWxzUEsBAi0AFAAGAAgAAAAhAPLYFmbAAQAA0AMAAA4AAAAAAAAAAAAAAAAA&#10;LgIAAGRycy9lMm9Eb2MueG1sUEsBAi0AFAAGAAgAAAAhAAjpEczfAAAACgEAAA8AAAAAAAAAAAAA&#10;AAAAGgQAAGRycy9kb3ducmV2LnhtbFBLBQYAAAAABAAEAPMAAAAmBQAAAAA=&#10;" strokecolor="#4579b8 [3044]">
                 <v:stroke endarrow="block"/>
               </v:shape>
             </w:pict>
@@ -7074,7 +7088,7 @@
           </mc:Choice>
           <mc:Fallback>
             <w:pict>
-              <v:shape w14:anchorId="359477D0" id="Straight Arrow Connector 35" o:spid="_x0000_s1026" type="#_x0000_t32" style="position:absolute;margin-left:140.4pt;margin-top:24.8pt;width:59.4pt;height:93.6pt;z-index:251674112;visibility:visible;mso-wrap-style:square;mso-wrap-distance-left:9pt;mso-wrap-distance-top:0;mso-wrap-distance-right:9pt;mso-wrap-distance-bottom:0;mso-position-horizontal:absolute;mso-position-horizontal-relative:text;mso-position-vertical:absolute;mso-position-vertical-relative:text" o:gfxdata="UEsDBBQABgAIAAAAIQC2gziS/gAAAOEBAAATAAAAW0NvbnRlbnRfVHlwZXNdLnhtbJSRQU7DMBBF&#10;90jcwfIWJU67QAgl6YK0S0CoHGBkTxKLZGx5TGhvj5O2G0SRWNoz/78nu9wcxkFMGNg6quQqL6RA&#10;0s5Y6ir5vt9lD1JwBDIwOMJKHpHlpr69KfdHjyxSmriSfYz+USnWPY7AufNIadK6MEJMx9ApD/oD&#10;OlTrorhX2lFEilmcO2RdNtjC5xDF9pCuTyYBB5bi6bQ4syoJ3g9WQ0ymaiLzg5KdCXlKLjvcW893&#10;SUOqXwnz5DrgnHtJTxOsQfEKIT7DmDSUCaxw7Rqn8787ZsmRM9e2VmPeBN4uqYvTtW7jvijg9N/y&#10;JsXecLq0q+WD6m8AAAD//wMAUEsDBBQABgAIAAAAIQA4/SH/1gAAAJQBAAALAAAAX3JlbHMvLnJl&#10;bHOkkMFqwzAMhu+DvYPRfXGawxijTi+j0GvpHsDYimMaW0Yy2fr2M4PBMnrbUb/Q94l/f/hMi1qR&#10;JVI2sOt6UJgd+ZiDgffL8ekFlFSbvV0oo4EbChzGx4f9GRdb25HMsYhqlCwG5lrLq9biZkxWOiqY&#10;22YiTra2kYMu1l1tQD30/bPm3wwYN0x18gb45AdQl1tp5j/sFB2T0FQ7R0nTNEV3j6o9feQzro1i&#10;OWA14Fm+Q8a1a8+Bvu/d/dMb2JY5uiPbhG/ktn4cqGU/er3pcvwCAAD//wMAUEsDBBQABgAIAAAA&#10;IQAKrOzhwAEAANADAAAOAAAAZHJzL2Uyb0RvYy54bWysU9uO0zAQfUfiH6y80yTlslXUdB+6wAuC&#10;FQsf4HXGiSXfZA9N8veMnTZFgJB2xcvElzkzZ45P9reT0ewEISpn26LeVAUDK1ynbN8W3799eLUr&#10;WERuO66dhbaYIRa3h5cv9qNvYOsGpzsIjIrY2Iy+LQZE35RlFAMYHjfOg6VL6YLhSNvQl13gI1U3&#10;utxW1btydKHzwQmIkU7vlsvikOtLCQK/SBkBmW4L4oY5hhwfUywPe970gftBiTMN/gwWhitLTddS&#10;dxw5+xHUH6WMEsFFJ3EjnCmdlEpAnoGmqavfpnkYuIc8C4kT/SpT/H9lxefT0d4HkmH0sYn+PqQp&#10;JhlM+hI/NmWx5lUsmJAJOrx5++b1jiQVdFXXu93NNqtZXtE+RPwIzrC0aIuIgat+wKOzlt7FhTor&#10;xk+fIlJ/Al4AqbW2KSJX+r3tGM6ezINBcdtrSK9G6SmlvNLOK5w1LPCvIJnqiOjSJjsKjjqwEycv&#10;cCHAYr1WouwEk0rrFVhlfv8EnvMTFLLbngJeEbmzs7iCjbIu/K07ThfKcsm/KLDMnSR4dN2cHzRL&#10;Q7bJWp0tnnz56z7Drz/i4ScAAAD//wMAUEsDBBQABgAIAAAAIQDpFrum3QAAAAoBAAAPAAAAZHJz&#10;L2Rvd25yZXYueG1sTI/NTsMwEITvSLyDtUjcqENSRWmIU5U/qUdouXBz4yWJiNeR7bbm7dme4Dar&#10;Gc1826yTncQJfRgdKbhfZCCQOmdG6hV87F/vKhAhajJ6coQKfjDAur2+anRt3Jne8bSLveASCrVW&#10;MMQ411KGbkCrw8LNSOx9OW915NP30nh95nI7yTzLSmn1SLww6BmfBuy+d0er4PFtazfPnz5hUbws&#10;Q9q7nLqtUrc3afMAImKKf2G44DM6tMx0cEcyQUwK8ipj9KhguSpBcKBYXcSBnaKsQLaN/P9C+wsA&#10;AP//AwBQSwECLQAUAAYACAAAACEAtoM4kv4AAADhAQAAEwAAAAAAAAAAAAAAAAAAAAAAW0NvbnRl&#10;bnRfVHlwZXNdLnhtbFBLAQItABQABgAIAAAAIQA4/SH/1gAAAJQBAAALAAAAAAAAAAAAAAAAAC8B&#10;AABfcmVscy8ucmVsc1BLAQItABQABgAIAAAAIQAKrOzhwAEAANADAAAOAAAAAAAAAAAAAAAAAC4C&#10;AABkcnMvZTJvRG9jLnhtbFBLAQItABQABgAIAAAAIQDpFrum3QAAAAoBAAAPAAAAAAAAAAAAAAAA&#10;ABoEAABkcnMvZG93bnJldi54bWxQSwUGAAAAAAQABADzAAAAJAUAAAAA&#10;" strokecolor="#4579b8 [3044]">
+              <v:shape w14:anchorId="6AA5567A" id="Straight Arrow Connector 35" o:spid="_x0000_s1026" type="#_x0000_t32" style="position:absolute;margin-left:140.4pt;margin-top:24.8pt;width:59.4pt;height:93.6pt;z-index:251674112;visibility:visible;mso-wrap-style:square;mso-wrap-distance-left:9pt;mso-wrap-distance-top:0;mso-wrap-distance-right:9pt;mso-wrap-distance-bottom:0;mso-position-horizontal:absolute;mso-position-horizontal-relative:text;mso-position-vertical:absolute;mso-position-vertical-relative:text" o:gfxdata="UEsDBBQABgAIAAAAIQC2gziS/gAAAOEBAAATAAAAW0NvbnRlbnRfVHlwZXNdLnhtbJSRQU7DMBBF&#10;90jcwfIWJU67QAgl6YK0S0CoHGBkTxKLZGx5TGhvj5O2G0SRWNoz/78nu9wcxkFMGNg6quQqL6RA&#10;0s5Y6ir5vt9lD1JwBDIwOMJKHpHlpr69KfdHjyxSmriSfYz+USnWPY7AufNIadK6MEJMx9ApD/oD&#10;OlTrorhX2lFEilmcO2RdNtjC5xDF9pCuTyYBB5bi6bQ4syoJ3g9WQ0ymaiLzg5KdCXlKLjvcW893&#10;SUOqXwnz5DrgnHtJTxOsQfEKIT7DmDSUCaxw7Rqn8787ZsmRM9e2VmPeBN4uqYvTtW7jvijg9N/y&#10;JsXecLq0q+WD6m8AAAD//wMAUEsDBBQABgAIAAAAIQA4/SH/1gAAAJQBAAALAAAAX3JlbHMvLnJl&#10;bHOkkMFqwzAMhu+DvYPRfXGawxijTi+j0GvpHsDYimMaW0Yy2fr2M4PBMnrbUb/Q94l/f/hMi1qR&#10;JVI2sOt6UJgd+ZiDgffL8ekFlFSbvV0oo4EbChzGx4f9GRdb25HMsYhqlCwG5lrLq9biZkxWOiqY&#10;22YiTra2kYMu1l1tQD30/bPm3wwYN0x18gb45AdQl1tp5j/sFB2T0FQ7R0nTNEV3j6o9feQzro1i&#10;OWA14Fm+Q8a1a8+Bvu/d/dMb2JY5uiPbhG/ktn4cqGU/er3pcvwCAAD//wMAUEsDBBQABgAIAAAA&#10;IQAKrOzhwAEAANADAAAOAAAAZHJzL2Uyb0RvYy54bWysU9uO0zAQfUfiH6y80yTlslXUdB+6wAuC&#10;FQsf4HXGiSXfZA9N8veMnTZFgJB2xcvElzkzZ45P9reT0ewEISpn26LeVAUDK1ynbN8W3799eLUr&#10;WERuO66dhbaYIRa3h5cv9qNvYOsGpzsIjIrY2Iy+LQZE35RlFAMYHjfOg6VL6YLhSNvQl13gI1U3&#10;utxW1btydKHzwQmIkU7vlsvikOtLCQK/SBkBmW4L4oY5hhwfUywPe970gftBiTMN/gwWhitLTddS&#10;dxw5+xHUH6WMEsFFJ3EjnCmdlEpAnoGmqavfpnkYuIc8C4kT/SpT/H9lxefT0d4HkmH0sYn+PqQp&#10;JhlM+hI/NmWx5lUsmJAJOrx5++b1jiQVdFXXu93NNqtZXtE+RPwIzrC0aIuIgat+wKOzlt7FhTor&#10;xk+fIlJ/Al4AqbW2KSJX+r3tGM6ezINBcdtrSK9G6SmlvNLOK5w1LPCvIJnqiOjSJjsKjjqwEycv&#10;cCHAYr1WouwEk0rrFVhlfv8EnvMTFLLbngJeEbmzs7iCjbIu/K07ThfKcsm/KLDMnSR4dN2cHzRL&#10;Q7bJWp0tnnz56z7Drz/i4ScAAAD//wMAUEsDBBQABgAIAAAAIQDpFrum3QAAAAoBAAAPAAAAZHJz&#10;L2Rvd25yZXYueG1sTI/NTsMwEITvSLyDtUjcqENSRWmIU5U/qUdouXBz4yWJiNeR7bbm7dme4Dar&#10;Gc1826yTncQJfRgdKbhfZCCQOmdG6hV87F/vKhAhajJ6coQKfjDAur2+anRt3Jne8bSLveASCrVW&#10;MMQ411KGbkCrw8LNSOx9OW915NP30nh95nI7yTzLSmn1SLww6BmfBuy+d0er4PFtazfPnz5hUbws&#10;Q9q7nLqtUrc3afMAImKKf2G44DM6tMx0cEcyQUwK8ipj9KhguSpBcKBYXcSBnaKsQLaN/P9C+wsA&#10;AP//AwBQSwECLQAUAAYACAAAACEAtoM4kv4AAADhAQAAEwAAAAAAAAAAAAAAAAAAAAAAW0NvbnRl&#10;bnRfVHlwZXNdLnhtbFBLAQItABQABgAIAAAAIQA4/SH/1gAAAJQBAAALAAAAAAAAAAAAAAAAAC8B&#10;AABfcmVscy8ucmVsc1BLAQItABQABgAIAAAAIQAKrOzhwAEAANADAAAOAAAAAAAAAAAAAAAAAC4C&#10;AABkcnMvZTJvRG9jLnhtbFBLAQItABQABgAIAAAAIQDpFrum3QAAAAoBAAAPAAAAAAAAAAAAAAAA&#10;ABoEAABkcnMvZG93bnJldi54bWxQSwUGAAAAAAQABADzAAAAJAUAAAAA&#10;" strokecolor="#4579b8 [3044]">
                 <v:stroke endarrow="block"/>
               </v:shape>
             </w:pict>
@@ -7140,7 +7154,7 @@
           </mc:Choice>
           <mc:Fallback>
             <w:pict>
-              <v:shape w14:anchorId="377C1E48" id="Straight Arrow Connector 34" o:spid="_x0000_s1026" type="#_x0000_t32" style="position:absolute;margin-left:138.6pt;margin-top:19.4pt;width:61.2pt;height:42pt;z-index:251673088;visibility:visible;mso-wrap-style:square;mso-wrap-distance-left:9pt;mso-wrap-distance-top:0;mso-wrap-distance-right:9pt;mso-wrap-distance-bottom:0;mso-position-horizontal:absolute;mso-position-horizontal-relative:text;mso-position-vertical:absolute;mso-position-vertical-relative:text" o:gfxdata="UEsDBBQABgAIAAAAIQC2gziS/gAAAOEBAAATAAAAW0NvbnRlbnRfVHlwZXNdLnhtbJSRQU7DMBBF&#10;90jcwfIWJU67QAgl6YK0S0CoHGBkTxKLZGx5TGhvj5O2G0SRWNoz/78nu9wcxkFMGNg6quQqL6RA&#10;0s5Y6ir5vt9lD1JwBDIwOMJKHpHlpr69KfdHjyxSmriSfYz+USnWPY7AufNIadK6MEJMx9ApD/oD&#10;OlTrorhX2lFEilmcO2RdNtjC5xDF9pCuTyYBB5bi6bQ4syoJ3g9WQ0ymaiLzg5KdCXlKLjvcW893&#10;SUOqXwnz5DrgnHtJTxOsQfEKIT7DmDSUCaxw7Rqn8787ZsmRM9e2VmPeBN4uqYvTtW7jvijg9N/y&#10;JsXecLq0q+WD6m8AAAD//wMAUEsDBBQABgAIAAAAIQA4/SH/1gAAAJQBAAALAAAAX3JlbHMvLnJl&#10;bHOkkMFqwzAMhu+DvYPRfXGawxijTi+j0GvpHsDYimMaW0Yy2fr2M4PBMnrbUb/Q94l/f/hMi1qR&#10;JVI2sOt6UJgd+ZiDgffL8ekFlFSbvV0oo4EbChzGx4f9GRdb25HMsYhqlCwG5lrLq9biZkxWOiqY&#10;22YiTra2kYMu1l1tQD30/bPm3wwYN0x18gb45AdQl1tp5j/sFB2T0FQ7R0nTNEV3j6o9feQzro1i&#10;OWA14Fm+Q8a1a8+Bvu/d/dMb2JY5uiPbhG/ktn4cqGU/er3pcvwCAAD//wMAUEsDBBQABgAIAAAA&#10;IQDXYLbkvwEAAM8DAAAOAAAAZHJzL2Uyb0RvYy54bWysU9uO0zAQfUfiHyy/06TdhaKo6T50gRcE&#10;Ky4f4HXGiSXfZA9N8veM3TZFgJBY7cvElzkzZ45PdneTNewIMWnvWr5e1ZyBk77Trm/592/vX73l&#10;LKFwnTDeQctnSPxu//LFbgwNbPzgTQeRURGXmjG0fEAMTVUlOYAVaeUDOLpUPlqBtI191UUxUnVr&#10;qk1dv6lGH7sQvYSU6PT+dMn3pb5SIPGzUgmQmZYTNywxlviYY7XfiaaPIgxanmmIJ7CwQjtqupS6&#10;FyjYj6j/KGW1jD55hSvpbeWV0hLKDDTNuv5tmq+DCFBmIXFSWGRKz1dWfjoe3EMkGcaQmhQeYp5i&#10;UtHmL/FjUxFrXsSCCZmkw+12u7klSSVdvb65ua2LmNUVHGLCD+Aty4uWJ4xC9wMevHP0LD6ui2Di&#10;+DEhtSfgBZA7G5cjCm3euY7hHMg7GLVwvYH8aJSeU6or67LC2cAJ/gUU0x3xPLUphoKDiewoyApC&#10;SnC4XipRdoYpbcwCrAu/fwLP+RkKxWz/A14QpbN3uICtdj7+rTtOF8rqlH9R4DR3luDRd3N5zyIN&#10;uaZodXZ4tuWv+wK//of7nwAAAP//AwBQSwMEFAAGAAgAAAAhADprVIXeAAAACgEAAA8AAABkcnMv&#10;ZG93bnJldi54bWxMj8tOwzAQRfdI/IM1SOyog4PaNI1TlZfUJbRsunPjIYmIx5HttuHvGVawHM3R&#10;vedW68kN4owh9p403M8yEEiNtz21Gj72r3cFiJgMWTN4Qg3fGGFdX19VprT+Qu943qVWcAjF0mjo&#10;UhpLKWPToTNx5kck/n364EziM7TSBnPhcDdIlWVz6UxP3NCZEZ86bL52J6fh8W3rNs+HMGGevzzE&#10;ae8VNVutb2+mzQpEwin9wfCrz+pQs9PRn8hGMWhQi4ViVENe8AQG8uVyDuLIpFIFyLqS/yfUPwAA&#10;AP//AwBQSwECLQAUAAYACAAAACEAtoM4kv4AAADhAQAAEwAAAAAAAAAAAAAAAAAAAAAAW0NvbnRl&#10;bnRfVHlwZXNdLnhtbFBLAQItABQABgAIAAAAIQA4/SH/1gAAAJQBAAALAAAAAAAAAAAAAAAAAC8B&#10;AABfcmVscy8ucmVsc1BLAQItABQABgAIAAAAIQDXYLbkvwEAAM8DAAAOAAAAAAAAAAAAAAAAAC4C&#10;AABkcnMvZTJvRG9jLnhtbFBLAQItABQABgAIAAAAIQA6a1SF3gAAAAoBAAAPAAAAAAAAAAAAAAAA&#10;ABkEAABkcnMvZG93bnJldi54bWxQSwUGAAAAAAQABADzAAAAJAUAAAAA&#10;" strokecolor="#4579b8 [3044]">
+              <v:shape w14:anchorId="71A142A1" id="Straight Arrow Connector 34" o:spid="_x0000_s1026" type="#_x0000_t32" style="position:absolute;margin-left:138.6pt;margin-top:19.4pt;width:61.2pt;height:42pt;z-index:251673088;visibility:visible;mso-wrap-style:square;mso-wrap-distance-left:9pt;mso-wrap-distance-top:0;mso-wrap-distance-right:9pt;mso-wrap-distance-bottom:0;mso-position-horizontal:absolute;mso-position-horizontal-relative:text;mso-position-vertical:absolute;mso-position-vertical-relative:text" o:gfxdata="UEsDBBQABgAIAAAAIQC2gziS/gAAAOEBAAATAAAAW0NvbnRlbnRfVHlwZXNdLnhtbJSRQU7DMBBF&#10;90jcwfIWJU67QAgl6YK0S0CoHGBkTxKLZGx5TGhvj5O2G0SRWNoz/78nu9wcxkFMGNg6quQqL6RA&#10;0s5Y6ir5vt9lD1JwBDIwOMJKHpHlpr69KfdHjyxSmriSfYz+USnWPY7AufNIadK6MEJMx9ApD/oD&#10;OlTrorhX2lFEilmcO2RdNtjC5xDF9pCuTyYBB5bi6bQ4syoJ3g9WQ0ymaiLzg5KdCXlKLjvcW893&#10;SUOqXwnz5DrgnHtJTxOsQfEKIT7DmDSUCaxw7Rqn8787ZsmRM9e2VmPeBN4uqYvTtW7jvijg9N/y&#10;JsXecLq0q+WD6m8AAAD//wMAUEsDBBQABgAIAAAAIQA4/SH/1gAAAJQBAAALAAAAX3JlbHMvLnJl&#10;bHOkkMFqwzAMhu+DvYPRfXGawxijTi+j0GvpHsDYimMaW0Yy2fr2M4PBMnrbUb/Q94l/f/hMi1qR&#10;JVI2sOt6UJgd+ZiDgffL8ekFlFSbvV0oo4EbChzGx4f9GRdb25HMsYhqlCwG5lrLq9biZkxWOiqY&#10;22YiTra2kYMu1l1tQD30/bPm3wwYN0x18gb45AdQl1tp5j/sFB2T0FQ7R0nTNEV3j6o9feQzro1i&#10;OWA14Fm+Q8a1a8+Bvu/d/dMb2JY5uiPbhG/ktn4cqGU/er3pcvwCAAD//wMAUEsDBBQABgAIAAAA&#10;IQDXYLbkvwEAAM8DAAAOAAAAZHJzL2Uyb0RvYy54bWysU9uO0zAQfUfiHyy/06TdhaKo6T50gRcE&#10;Ky4f4HXGiSXfZA9N8veM3TZFgJBY7cvElzkzZ45PdneTNewIMWnvWr5e1ZyBk77Trm/592/vX73l&#10;LKFwnTDeQctnSPxu//LFbgwNbPzgTQeRURGXmjG0fEAMTVUlOYAVaeUDOLpUPlqBtI191UUxUnVr&#10;qk1dv6lGH7sQvYSU6PT+dMn3pb5SIPGzUgmQmZYTNywxlviYY7XfiaaPIgxanmmIJ7CwQjtqupS6&#10;FyjYj6j/KGW1jD55hSvpbeWV0hLKDDTNuv5tmq+DCFBmIXFSWGRKz1dWfjoe3EMkGcaQmhQeYp5i&#10;UtHmL/FjUxFrXsSCCZmkw+12u7klSSVdvb65ua2LmNUVHGLCD+Aty4uWJ4xC9wMevHP0LD6ui2Di&#10;+DEhtSfgBZA7G5cjCm3euY7hHMg7GLVwvYH8aJSeU6or67LC2cAJ/gUU0x3xPLUphoKDiewoyApC&#10;SnC4XipRdoYpbcwCrAu/fwLP+RkKxWz/A14QpbN3uICtdj7+rTtOF8rqlH9R4DR3luDRd3N5zyIN&#10;uaZodXZ4tuWv+wK//of7nwAAAP//AwBQSwMEFAAGAAgAAAAhADprVIXeAAAACgEAAA8AAABkcnMv&#10;ZG93bnJldi54bWxMj8tOwzAQRfdI/IM1SOyog4PaNI1TlZfUJbRsunPjIYmIx5HttuHvGVawHM3R&#10;vedW68kN4owh9p403M8yEEiNtz21Gj72r3cFiJgMWTN4Qg3fGGFdX19VprT+Qu943qVWcAjF0mjo&#10;UhpLKWPToTNx5kck/n364EziM7TSBnPhcDdIlWVz6UxP3NCZEZ86bL52J6fh8W3rNs+HMGGevzzE&#10;ae8VNVutb2+mzQpEwin9wfCrz+pQs9PRn8hGMWhQi4ViVENe8AQG8uVyDuLIpFIFyLqS/yfUPwAA&#10;AP//AwBQSwECLQAUAAYACAAAACEAtoM4kv4AAADhAQAAEwAAAAAAAAAAAAAAAAAAAAAAW0NvbnRl&#10;bnRfVHlwZXNdLnhtbFBLAQItABQABgAIAAAAIQA4/SH/1gAAAJQBAAALAAAAAAAAAAAAAAAAAC8B&#10;AABfcmVscy8ucmVsc1BLAQItABQABgAIAAAAIQDXYLbkvwEAAM8DAAAOAAAAAAAAAAAAAAAAAC4C&#10;AABkcnMvZTJvRG9jLnhtbFBLAQItABQABgAIAAAAIQA6a1SF3gAAAAoBAAAPAAAAAAAAAAAAAAAA&#10;ABkEAABkcnMvZG93bnJldi54bWxQSwUGAAAAAAQABADzAAAAJAUAAAAA&#10;" strokecolor="#4579b8 [3044]">
                 <v:stroke endarrow="block"/>
               </v:shape>
             </w:pict>
@@ -7212,7 +7226,7 @@
           </mc:Choice>
           <mc:Fallback>
             <w:pict>
-              <v:shape w14:anchorId="10DF156E" id="Straight Arrow Connector 18" o:spid="_x0000_s1026" type="#_x0000_t32" style="position:absolute;margin-left:137.4pt;margin-top:5.6pt;width:61.2pt;height:4.2pt;flip:y;z-index:251655680;visibility:visible;mso-wrap-style:square;mso-width-percent:0;mso-height-percent:0;mso-wrap-distance-left:9pt;mso-wrap-distance-top:0;mso-wrap-distance-right:9pt;mso-wrap-distance-bottom:0;mso-position-horizontal:absolute;mso-position-horizontal-relative:text;mso-position-vertical:absolute;mso-position-vertical-relative:text;mso-width-percent:0;mso-height-percent:0;mso-width-relative:margin;mso-height-relative:margin" o:gfxdata="UEsDBBQABgAIAAAAIQC2gziS/gAAAOEBAAATAAAAW0NvbnRlbnRfVHlwZXNdLnhtbJSRQU7DMBBF&#10;90jcwfIWJU67QAgl6YK0S0CoHGBkTxKLZGx5TGhvj5O2G0SRWNoz/78nu9wcxkFMGNg6quQqL6RA&#10;0s5Y6ir5vt9lD1JwBDIwOMJKHpHlpr69KfdHjyxSmriSfYz+USnWPY7AufNIadK6MEJMx9ApD/oD&#10;OlTrorhX2lFEilmcO2RdNtjC5xDF9pCuTyYBB5bi6bQ4syoJ3g9WQ0ymaiLzg5KdCXlKLjvcW893&#10;SUOqXwnz5DrgnHtJTxOsQfEKIT7DmDSUCaxw7Rqn8787ZsmRM9e2VmPeBN4uqYvTtW7jvijg9N/y&#10;JsXecLq0q+WD6m8AAAD//wMAUEsDBBQABgAIAAAAIQA4/SH/1gAAAJQBAAALAAAAX3JlbHMvLnJl&#10;bHOkkMFqwzAMhu+DvYPRfXGawxijTi+j0GvpHsDYimMaW0Yy2fr2M4PBMnrbUb/Q94l/f/hMi1qR&#10;JVI2sOt6UJgd+ZiDgffL8ekFlFSbvV0oo4EbChzGx4f9GRdb25HMsYhqlCwG5lrLq9biZkxWOiqY&#10;22YiTra2kYMu1l1tQD30/bPm3wwYN0x18gb45AdQl1tp5j/sFB2T0FQ7R0nTNEV3j6o9feQzro1i&#10;OWA14Fm+Q8a1a8+Bvu/d/dMb2JY5uiPbhG/ktn4cqGU/er3pcvwCAAD//wMAUEsDBBQABgAIAAAA&#10;IQDc6tZAwwEAANgDAAAOAAAAZHJzL2Uyb0RvYy54bWysU02P0zAQvSPxHyzfadIuUBQ13UMXuCBY&#10;8bF3rzNOLPlL9tA0/56xk80iQEiLuIwce96bN28mh+uLNewMMWnvWr7d1JyBk77Trm/5t6/vXrzh&#10;LKFwnTDeQcsnSPz6+PzZYQwN7PzgTQeREYlLzRhaPiCGpqqSHMCKtPEBHD0qH61A+ox91UUxErs1&#10;1a6uX1ejj12IXkJKdHszP/Jj4VcKJH5SKgEy03LShiXGEu9zrI4H0fRRhEHLRYb4BxVWaEdFV6ob&#10;gYJ9j/o3Kqtl9Mkr3EhvK6+UllB6oG629S/dfBlEgNILmZPCalP6f7Ty4/nkbiPZMIbUpHAbcxcX&#10;FS1TRoc7mmnpi5SyS7FtWm2DCzJJl/v9fveSzJX09Orqio5EV80smS3EhO/BW5YPLU8Yhe4HPHnn&#10;aD4+zhXE+UPCGfgAyGDjckShzVvXMZwCLRFGLVxvYKmTU6pH+eWEk4EZ/hkU0x3JnMuUzYKTiews&#10;aCeElOBwtzJRdoYpbcwKrIsDfwUu+RkKZeueAl4RpbJ3uIKtdj7+qTpetotkNec/ODD3nS24991U&#10;BlusofUpM1lWPe/nz98F/vhDHn8AAAD//wMAUEsDBBQABgAIAAAAIQCXytII4AAAAAkBAAAPAAAA&#10;ZHJzL2Rvd25yZXYueG1sTI9BS8NAEIXvgv9hGcGL2E1SbW3MpkihIEQP1kKv2+yYBLOzIbtNt//e&#10;8aS3mXmPN98r1tH2YsLRd44UpLMEBFLtTEeNgv3n9v4JhA+ajO4doYILeliX11eFzo070wdOu9AI&#10;DiGfawVtCEMupa9btNrP3IDE2pcbrQ68jo00oz5zuO1lliQLaXVH/KHVA25arL93J6vgnbK4f7yr&#10;qrg5HF6r6W07p0uq1O1NfHkGETCGPzP84jM6lMx0dCcyXvQKsuUDowcW0gwEG+arJQ9HPqwWIMtC&#10;/m9Q/gAAAP//AwBQSwECLQAUAAYACAAAACEAtoM4kv4AAADhAQAAEwAAAAAAAAAAAAAAAAAAAAAA&#10;W0NvbnRlbnRfVHlwZXNdLnhtbFBLAQItABQABgAIAAAAIQA4/SH/1gAAAJQBAAALAAAAAAAAAAAA&#10;AAAAAC8BAABfcmVscy8ucmVsc1BLAQItABQABgAIAAAAIQDc6tZAwwEAANgDAAAOAAAAAAAAAAAA&#10;AAAAAC4CAABkcnMvZTJvRG9jLnhtbFBLAQItABQABgAIAAAAIQCXytII4AAAAAkBAAAPAAAAAAAA&#10;AAAAAAAAAB0EAABkcnMvZG93bnJldi54bWxQSwUGAAAAAAQABADzAAAAKgUAAAAA&#10;" strokecolor="#bc4542 [3045]">
+              <v:shape w14:anchorId="402F0E88" id="Straight Arrow Connector 18" o:spid="_x0000_s1026" type="#_x0000_t32" style="position:absolute;margin-left:137.4pt;margin-top:5.6pt;width:61.2pt;height:4.2pt;flip:y;z-index:251655680;visibility:visible;mso-wrap-style:square;mso-width-percent:0;mso-height-percent:0;mso-wrap-distance-left:9pt;mso-wrap-distance-top:0;mso-wrap-distance-right:9pt;mso-wrap-distance-bottom:0;mso-position-horizontal:absolute;mso-position-horizontal-relative:text;mso-position-vertical:absolute;mso-position-vertical-relative:text;mso-width-percent:0;mso-height-percent:0;mso-width-relative:margin;mso-height-relative:margin" o:gfxdata="UEsDBBQABgAIAAAAIQC2gziS/gAAAOEBAAATAAAAW0NvbnRlbnRfVHlwZXNdLnhtbJSRQU7DMBBF&#10;90jcwfIWJU67QAgl6YK0S0CoHGBkTxKLZGx5TGhvj5O2G0SRWNoz/78nu9wcxkFMGNg6quQqL6RA&#10;0s5Y6ir5vt9lD1JwBDIwOMJKHpHlpr69KfdHjyxSmriSfYz+USnWPY7AufNIadK6MEJMx9ApD/oD&#10;OlTrorhX2lFEilmcO2RdNtjC5xDF9pCuTyYBB5bi6bQ4syoJ3g9WQ0ymaiLzg5KdCXlKLjvcW893&#10;SUOqXwnz5DrgnHtJTxOsQfEKIT7DmDSUCaxw7Rqn8787ZsmRM9e2VmPeBN4uqYvTtW7jvijg9N/y&#10;JsXecLq0q+WD6m8AAAD//wMAUEsDBBQABgAIAAAAIQA4/SH/1gAAAJQBAAALAAAAX3JlbHMvLnJl&#10;bHOkkMFqwzAMhu+DvYPRfXGawxijTi+j0GvpHsDYimMaW0Yy2fr2M4PBMnrbUb/Q94l/f/hMi1qR&#10;JVI2sOt6UJgd+ZiDgffL8ekFlFSbvV0oo4EbChzGx4f9GRdb25HMsYhqlCwG5lrLq9biZkxWOiqY&#10;22YiTra2kYMu1l1tQD30/bPm3wwYN0x18gb45AdQl1tp5j/sFB2T0FQ7R0nTNEV3j6o9feQzro1i&#10;OWA14Fm+Q8a1a8+Bvu/d/dMb2JY5uiPbhG/ktn4cqGU/er3pcvwCAAD//wMAUEsDBBQABgAIAAAA&#10;IQDc6tZAwwEAANgDAAAOAAAAZHJzL2Uyb0RvYy54bWysU02P0zAQvSPxHyzfadIuUBQ13UMXuCBY&#10;8bF3rzNOLPlL9tA0/56xk80iQEiLuIwce96bN28mh+uLNewMMWnvWr7d1JyBk77Trm/5t6/vXrzh&#10;LKFwnTDeQcsnSPz6+PzZYQwN7PzgTQeREYlLzRhaPiCGpqqSHMCKtPEBHD0qH61A+ox91UUxErs1&#10;1a6uX1ejj12IXkJKdHszP/Jj4VcKJH5SKgEy03LShiXGEu9zrI4H0fRRhEHLRYb4BxVWaEdFV6ob&#10;gYJ9j/o3Kqtl9Mkr3EhvK6+UllB6oG629S/dfBlEgNILmZPCalP6f7Ty4/nkbiPZMIbUpHAbcxcX&#10;FS1TRoc7mmnpi5SyS7FtWm2DCzJJl/v9fveSzJX09Orqio5EV80smS3EhO/BW5YPLU8Yhe4HPHnn&#10;aD4+zhXE+UPCGfgAyGDjckShzVvXMZwCLRFGLVxvYKmTU6pH+eWEk4EZ/hkU0x3JnMuUzYKTiews&#10;aCeElOBwtzJRdoYpbcwKrIsDfwUu+RkKZeueAl4RpbJ3uIKtdj7+qTpetotkNec/ODD3nS24991U&#10;BlusofUpM1lWPe/nz98F/vhDHn8AAAD//wMAUEsDBBQABgAIAAAAIQCXytII4AAAAAkBAAAPAAAA&#10;ZHJzL2Rvd25yZXYueG1sTI9BS8NAEIXvgv9hGcGL2E1SbW3MpkihIEQP1kKv2+yYBLOzIbtNt//e&#10;8aS3mXmPN98r1tH2YsLRd44UpLMEBFLtTEeNgv3n9v4JhA+ajO4doYILeliX11eFzo070wdOu9AI&#10;DiGfawVtCEMupa9btNrP3IDE2pcbrQ68jo00oz5zuO1lliQLaXVH/KHVA25arL93J6vgnbK4f7yr&#10;qrg5HF6r6W07p0uq1O1NfHkGETCGPzP84jM6lMx0dCcyXvQKsuUDowcW0gwEG+arJQ9HPqwWIMtC&#10;/m9Q/gAAAP//AwBQSwECLQAUAAYACAAAACEAtoM4kv4AAADhAQAAEwAAAAAAAAAAAAAAAAAAAAAA&#10;W0NvbnRlbnRfVHlwZXNdLnhtbFBLAQItABQABgAIAAAAIQA4/SH/1gAAAJQBAAALAAAAAAAAAAAA&#10;AAAAAC8BAABfcmVscy8ucmVsc1BLAQItABQABgAIAAAAIQDc6tZAwwEAANgDAAAOAAAAAAAAAAAA&#10;AAAAAC4CAABkcnMvZTJvRG9jLnhtbFBLAQItABQABgAIAAAAIQCXytII4AAAAAkBAAAPAAAAAAAA&#10;AAAAAAAAAB0EAABkcnMvZG93bnJldi54bWxQSwUGAAAAAAQABADzAAAAKgUAAAAA&#10;" strokecolor="#bc4542 [3045]">
                 <v:stroke endarrow="block"/>
               </v:shape>
             </w:pict>
@@ -7283,7 +7297,7 @@
           </mc:Choice>
           <mc:Fallback>
             <w:pict>
-              <v:shape w14:anchorId="7CA64D8A" id="Straight Arrow Connector 39" o:spid="_x0000_s1026" type="#_x0000_t32" style="position:absolute;margin-left:136.2pt;margin-top:4.2pt;width:61.8pt;height:315pt;z-index:251684352;visibility:visible;mso-wrap-style:square;mso-wrap-distance-left:9pt;mso-wrap-distance-top:0;mso-wrap-distance-right:9pt;mso-wrap-distance-bottom:0;mso-position-horizontal:absolute;mso-position-horizontal-relative:text;mso-position-vertical:absolute;mso-position-vertical-relative:text" o:gfxdata="UEsDBBQABgAIAAAAIQC2gziS/gAAAOEBAAATAAAAW0NvbnRlbnRfVHlwZXNdLnhtbJSRQU7DMBBF&#10;90jcwfIWJU67QAgl6YK0S0CoHGBkTxKLZGx5TGhvj5O2G0SRWNoz/78nu9wcxkFMGNg6quQqL6RA&#10;0s5Y6ir5vt9lD1JwBDIwOMJKHpHlpr69KfdHjyxSmriSfYz+USnWPY7AufNIadK6MEJMx9ApD/oD&#10;OlTrorhX2lFEilmcO2RdNtjC5xDF9pCuTyYBB5bi6bQ4syoJ3g9WQ0ymaiLzg5KdCXlKLjvcW893&#10;SUOqXwnz5DrgnHtJTxOsQfEKIT7DmDSUCaxw7Rqn8787ZsmRM9e2VmPeBN4uqYvTtW7jvijg9N/y&#10;JsXecLq0q+WD6m8AAAD//wMAUEsDBBQABgAIAAAAIQA4/SH/1gAAAJQBAAALAAAAX3JlbHMvLnJl&#10;bHOkkMFqwzAMhu+DvYPRfXGawxijTi+j0GvpHsDYimMaW0Yy2fr2M4PBMnrbUb/Q94l/f/hMi1qR&#10;JVI2sOt6UJgd+ZiDgffL8ekFlFSbvV0oo4EbChzGx4f9GRdb25HMsYhqlCwG5lrLq9biZkxWOiqY&#10;22YiTra2kYMu1l1tQD30/bPm3wwYN0x18gb45AdQl1tp5j/sFB2T0FQ7R0nTNEV3j6o9feQzro1i&#10;OWA14Fm+Q8a1a8+Bvu/d/dMb2JY5uiPbhG/ktn4cqGU/er3pcvwCAAD//wMAUEsDBBQABgAIAAAA&#10;IQANHdSwvwEAANADAAAOAAAAZHJzL2Uyb0RvYy54bWysU9uO0zAQfUfiHyy/06SrZamipvvQBV4Q&#10;rGD5AK8zTiz5Jntokr9n7LQpAoQE4mXiy5yZM8cn+/vJGnaCmLR3Ld9uas7ASd9p17f869O7VzvO&#10;EgrXCeMdtHyGxO8PL1/sx9DAjR+86SAyKuJSM4aWD4ihqaokB7AibXwAR5fKRyuQtrGvuihGqm5N&#10;dVPXd9XoYxeil5ASnT4sl/xQ6isFEj8plQCZaTlxwxJjic85Voe9aPoowqDlmYb4BxZWaEdN11IP&#10;AgX7FvUvpayW0SevcCO9rbxSWkKZgabZ1j9N82UQAcosJE4Kq0zp/5WVH09H9xhJhjGkJoXHmKeY&#10;VLT5S/zYVMSaV7FgQibp8M3udndHkkq6uq3r+nVd1Kyu6BATvgdvWV60PGEUuh/w6J2jd/FxWxQT&#10;pw8JqT8BL4Dc2rgcUWjz1nUM50DmwaiF6w3kV6P0nFJdaZcVzgYW+GdQTHdEdGlTHAVHE9lJkBeE&#10;lOBwu1ai7AxT2pgVWBd+fwSe8zMUitv+BrwiSmfvcAVb7Xz8XXecLpTVkn9RYJk7S/Dsu7k8aJGG&#10;bFO0Ols8+/LHfYFff8TDdwAAAP//AwBQSwMEFAAGAAgAAAAhANbpJ3jdAAAACQEAAA8AAABkcnMv&#10;ZG93bnJldi54bWxMj81OwzAQhO9IvIO1SNyoQ1KFNo1TlT+px9Jy4ebGSxIRryPbbc3bs5zgtNqd&#10;0ew39TrZUZzRh8GRgvtZBgKpdWagTsH74fVuASJETUaPjlDBNwZYN9dXta6Mu9AbnvexExxCodIK&#10;+hinSsrQ9mh1mLkJibVP562OvPpOGq8vHG5HmWdZKa0eiD/0esKnHtuv/ckqeNxt7eb5wycsipd5&#10;SAeXU7tV6vYmbVYgIqb4Z4ZffEaHhpmO7kQmiFFB/pDP2apgwYP1Yllyt6OCsuCLbGr5v0HzAwAA&#10;//8DAFBLAQItABQABgAIAAAAIQC2gziS/gAAAOEBAAATAAAAAAAAAAAAAAAAAAAAAABbQ29udGVu&#10;dF9UeXBlc10ueG1sUEsBAi0AFAAGAAgAAAAhADj9If/WAAAAlAEAAAsAAAAAAAAAAAAAAAAALwEA&#10;AF9yZWxzLy5yZWxzUEsBAi0AFAAGAAgAAAAhAA0d1LC/AQAA0AMAAA4AAAAAAAAAAAAAAAAALgIA&#10;AGRycy9lMm9Eb2MueG1sUEsBAi0AFAAGAAgAAAAhANbpJ3jdAAAACQEAAA8AAAAAAAAAAAAAAAAA&#10;GQQAAGRycy9kb3ducmV2LnhtbFBLBQYAAAAABAAEAPMAAAAjBQAAAAA=&#10;" strokecolor="#4579b8 [3044]">
+              <v:shape w14:anchorId="6B728ACC" id="Straight Arrow Connector 39" o:spid="_x0000_s1026" type="#_x0000_t32" style="position:absolute;margin-left:136.2pt;margin-top:4.2pt;width:61.8pt;height:315pt;z-index:251684352;visibility:visible;mso-wrap-style:square;mso-wrap-distance-left:9pt;mso-wrap-distance-top:0;mso-wrap-distance-right:9pt;mso-wrap-distance-bottom:0;mso-position-horizontal:absolute;mso-position-horizontal-relative:text;mso-position-vertical:absolute;mso-position-vertical-relative:text" o:gfxdata="UEsDBBQABgAIAAAAIQC2gziS/gAAAOEBAAATAAAAW0NvbnRlbnRfVHlwZXNdLnhtbJSRQU7DMBBF&#10;90jcwfIWJU67QAgl6YK0S0CoHGBkTxKLZGx5TGhvj5O2G0SRWNoz/78nu9wcxkFMGNg6quQqL6RA&#10;0s5Y6ir5vt9lD1JwBDIwOMJKHpHlpr69KfdHjyxSmriSfYz+USnWPY7AufNIadK6MEJMx9ApD/oD&#10;OlTrorhX2lFEilmcO2RdNtjC5xDF9pCuTyYBB5bi6bQ4syoJ3g9WQ0ymaiLzg5KdCXlKLjvcW893&#10;SUOqXwnz5DrgnHtJTxOsQfEKIT7DmDSUCaxw7Rqn8787ZsmRM9e2VmPeBN4uqYvTtW7jvijg9N/y&#10;JsXecLq0q+WD6m8AAAD//wMAUEsDBBQABgAIAAAAIQA4/SH/1gAAAJQBAAALAAAAX3JlbHMvLnJl&#10;bHOkkMFqwzAMhu+DvYPRfXGawxijTi+j0GvpHsDYimMaW0Yy2fr2M4PBMnrbUb/Q94l/f/hMi1qR&#10;JVI2sOt6UJgd+ZiDgffL8ekFlFSbvV0oo4EbChzGx4f9GRdb25HMsYhqlCwG5lrLq9biZkxWOiqY&#10;22YiTra2kYMu1l1tQD30/bPm3wwYN0x18gb45AdQl1tp5j/sFB2T0FQ7R0nTNEV3j6o9feQzro1i&#10;OWA14Fm+Q8a1a8+Bvu/d/dMb2JY5uiPbhG/ktn4cqGU/er3pcvwCAAD//wMAUEsDBBQABgAIAAAA&#10;IQANHdSwvwEAANADAAAOAAAAZHJzL2Uyb0RvYy54bWysU9uO0zAQfUfiHyy/06SrZamipvvQBV4Q&#10;rGD5AK8zTiz5Jntokr9n7LQpAoQE4mXiy5yZM8cn+/vJGnaCmLR3Ld9uas7ASd9p17f869O7VzvO&#10;EgrXCeMdtHyGxO8PL1/sx9DAjR+86SAyKuJSM4aWD4ihqaokB7AibXwAR5fKRyuQtrGvuihGqm5N&#10;dVPXd9XoYxeil5ASnT4sl/xQ6isFEj8plQCZaTlxwxJjic85Voe9aPoowqDlmYb4BxZWaEdN11IP&#10;AgX7FvUvpayW0SevcCO9rbxSWkKZgabZ1j9N82UQAcosJE4Kq0zp/5WVH09H9xhJhjGkJoXHmKeY&#10;VLT5S/zYVMSaV7FgQibp8M3udndHkkq6uq3r+nVd1Kyu6BATvgdvWV60PGEUuh/w6J2jd/FxWxQT&#10;pw8JqT8BL4Dc2rgcUWjz1nUM50DmwaiF6w3kV6P0nFJdaZcVzgYW+GdQTHdEdGlTHAVHE9lJkBeE&#10;lOBwu1ai7AxT2pgVWBd+fwSe8zMUitv+BrwiSmfvcAVb7Xz8XXecLpTVkn9RYJk7S/Dsu7k8aJGG&#10;bFO0Ols8+/LHfYFff8TDdwAAAP//AwBQSwMEFAAGAAgAAAAhANbpJ3jdAAAACQEAAA8AAABkcnMv&#10;ZG93bnJldi54bWxMj81OwzAQhO9IvIO1SNyoQ1KFNo1TlT+px9Jy4ebGSxIRryPbbc3bs5zgtNqd&#10;0ew39TrZUZzRh8GRgvtZBgKpdWagTsH74fVuASJETUaPjlDBNwZYN9dXta6Mu9AbnvexExxCodIK&#10;+hinSsrQ9mh1mLkJibVP562OvPpOGq8vHG5HmWdZKa0eiD/0esKnHtuv/ckqeNxt7eb5wycsipd5&#10;SAeXU7tV6vYmbVYgIqb4Z4ZffEaHhpmO7kQmiFFB/pDP2apgwYP1Yllyt6OCsuCLbGr5v0HzAwAA&#10;//8DAFBLAQItABQABgAIAAAAIQC2gziS/gAAAOEBAAATAAAAAAAAAAAAAAAAAAAAAABbQ29udGVu&#10;dF9UeXBlc10ueG1sUEsBAi0AFAAGAAgAAAAhADj9If/WAAAAlAEAAAsAAAAAAAAAAAAAAAAALwEA&#10;AF9yZWxzLy5yZWxzUEsBAi0AFAAGAAgAAAAhAA0d1LC/AQAA0AMAAA4AAAAAAAAAAAAAAAAALgIA&#10;AGRycy9lMm9Eb2MueG1sUEsBAi0AFAAGAAgAAAAhANbpJ3jdAAAACQEAAA8AAAAAAAAAAAAAAAAA&#10;GQQAAGRycy9kb3ducmV2LnhtbFBLBQYAAAAABAAEAPMAAAAjBQAAAAA=&#10;" strokecolor="#4579b8 [3044]">
                 <v:stroke endarrow="block"/>
               </v:shape>
             </w:pict>
@@ -7349,7 +7363,7 @@
           </mc:Choice>
           <mc:Fallback>
             <w:pict>
-              <v:shape w14:anchorId="575EBB95" id="Straight Arrow Connector 37" o:spid="_x0000_s1026" type="#_x0000_t32" style="position:absolute;margin-left:140.4pt;margin-top:.6pt;width:58.2pt;height:210pt;z-index:251679232;visibility:visible;mso-wrap-style:square;mso-wrap-distance-left:9pt;mso-wrap-distance-top:0;mso-wrap-distance-right:9pt;mso-wrap-distance-bottom:0;mso-position-horizontal:absolute;mso-position-horizontal-relative:text;mso-position-vertical:absolute;mso-position-vertical-relative:text" o:gfxdata="UEsDBBQABgAIAAAAIQC2gziS/gAAAOEBAAATAAAAW0NvbnRlbnRfVHlwZXNdLnhtbJSRQU7DMBBF&#10;90jcwfIWJU67QAgl6YK0S0CoHGBkTxKLZGx5TGhvj5O2G0SRWNoz/78nu9wcxkFMGNg6quQqL6RA&#10;0s5Y6ir5vt9lD1JwBDIwOMJKHpHlpr69KfdHjyxSmriSfYz+USnWPY7AufNIadK6MEJMx9ApD/oD&#10;OlTrorhX2lFEilmcO2RdNtjC5xDF9pCuTyYBB5bi6bQ4syoJ3g9WQ0ymaiLzg5KdCXlKLjvcW893&#10;SUOqXwnz5DrgnHtJTxOsQfEKIT7DmDSUCaxw7Rqn8787ZsmRM9e2VmPeBN4uqYvTtW7jvijg9N/y&#10;JsXecLq0q+WD6m8AAAD//wMAUEsDBBQABgAIAAAAIQA4/SH/1gAAAJQBAAALAAAAX3JlbHMvLnJl&#10;bHOkkMFqwzAMhu+DvYPRfXGawxijTi+j0GvpHsDYimMaW0Yy2fr2M4PBMnrbUb/Q94l/f/hMi1qR&#10;JVI2sOt6UJgd+ZiDgffL8ekFlFSbvV0oo4EbChzGx4f9GRdb25HMsYhqlCwG5lrLq9biZkxWOiqY&#10;22YiTra2kYMu1l1tQD30/bPm3wwYN0x18gb45AdQl1tp5j/sFB2T0FQ7R0nTNEV3j6o9feQzro1i&#10;OWA14Fm+Q8a1a8+Bvu/d/dMb2JY5uiPbhG/ktn4cqGU/er3pcvwCAAD//wMAUEsDBBQABgAIAAAA&#10;IQDdpxKpvwEAANADAAAOAAAAZHJzL2Uyb0RvYy54bWysU9uO0zAQfUfiH6y80yQFdSFqug9d4AXB&#10;ioUP8DrjxJJvsocm+XvGTpsiQEi74mXiy5yZM8cn+9vJaHaCEJWzbVFvqoKBFa5Ttm+L798+vHpb&#10;sIjcdlw7C20xQyxuDy9f7EffwNYNTncQGBWxsRl9WwyIvinLKAYwPG6cB0uX0gXDkbahL7vAR6pu&#10;dLmtql05utD54ATESKd3y2VxyPWlBIFfpIyATLcFccMcQ46PKZaHPW/6wP2gxJkGfwYLw5Wlpmup&#10;O46c/Qjqj1JGieCik7gRzpROSiUgz0DT1NVv0zwM3EOehcSJfpUp/r+y4vPpaO8DyTD62ER/H9IU&#10;kwwmfYkfm7JY8yoWTMgEHd68fle/IUkFXW13u5uqymqWV7QPET+CMywt2iJi4Kof8OispXdxoc6K&#10;8dOniNSfgBdAaq1tisiVfm87hrMn82BQ3PYa0qtRekopr7TzCmcNC/wrSKY6Irq0yY6Cow7sxMkL&#10;XAiwWK+VKDvBpNJ6BVaZ3z+B5/wEhey2p4BXRO7sLK5go6wLf+uO04WyXPIvCixzJwkeXTfnB83S&#10;kG2yVmeLJ1/+us/w6494+AkAAP//AwBQSwMEFAAGAAgAAAAhACd55BDcAAAACQEAAA8AAABkcnMv&#10;ZG93bnJldi54bWxMj01PwzAMhu9I/IfISNxYSjrBVppO40vaETYuu2WNaSsap0qyLfx7zAluth/r&#10;9eN6ld0oThji4EnD7awAgdR6O1Cn4WP3erMAEZMha0ZPqOEbI6yay4vaVNaf6R1P29QJDqFYGQ19&#10;SlMlZWx7dCbO/ITE7NMHZxK3oZM2mDOHu1GqoriTzgzEF3oz4VOP7df26DQ8vm3c+nkfMpblyzzm&#10;nVfUbrS+vsrrBxAJc/pbhl99VoeGnQ7+SDaKUYNaFKyeGCgQzMvlPRcHDXPFE9nU8v8HzQ8AAAD/&#10;/wMAUEsBAi0AFAAGAAgAAAAhALaDOJL+AAAA4QEAABMAAAAAAAAAAAAAAAAAAAAAAFtDb250ZW50&#10;X1R5cGVzXS54bWxQSwECLQAUAAYACAAAACEAOP0h/9YAAACUAQAACwAAAAAAAAAAAAAAAAAvAQAA&#10;X3JlbHMvLnJlbHNQSwECLQAUAAYACAAAACEA3acSqb8BAADQAwAADgAAAAAAAAAAAAAAAAAuAgAA&#10;ZHJzL2Uyb0RvYy54bWxQSwECLQAUAAYACAAAACEAJ3nkENwAAAAJAQAADwAAAAAAAAAAAAAAAAAZ&#10;BAAAZHJzL2Rvd25yZXYueG1sUEsFBgAAAAAEAAQA8wAAACIFAAAAAA==&#10;" strokecolor="#4579b8 [3044]">
+              <v:shape w14:anchorId="34422773" id="Straight Arrow Connector 37" o:spid="_x0000_s1026" type="#_x0000_t32" style="position:absolute;margin-left:140.4pt;margin-top:.6pt;width:58.2pt;height:210pt;z-index:251679232;visibility:visible;mso-wrap-style:square;mso-wrap-distance-left:9pt;mso-wrap-distance-top:0;mso-wrap-distance-right:9pt;mso-wrap-distance-bottom:0;mso-position-horizontal:absolute;mso-position-horizontal-relative:text;mso-position-vertical:absolute;mso-position-vertical-relative:text" o:gfxdata="UEsDBBQABgAIAAAAIQC2gziS/gAAAOEBAAATAAAAW0NvbnRlbnRfVHlwZXNdLnhtbJSRQU7DMBBF&#10;90jcwfIWJU67QAgl6YK0S0CoHGBkTxKLZGx5TGhvj5O2G0SRWNoz/78nu9wcxkFMGNg6quQqL6RA&#10;0s5Y6ir5vt9lD1JwBDIwOMJKHpHlpr69KfdHjyxSmriSfYz+USnWPY7AufNIadK6MEJMx9ApD/oD&#10;OlTrorhX2lFEilmcO2RdNtjC5xDF9pCuTyYBB5bi6bQ4syoJ3g9WQ0ymaiLzg5KdCXlKLjvcW893&#10;SUOqXwnz5DrgnHtJTxOsQfEKIT7DmDSUCaxw7Rqn8787ZsmRM9e2VmPeBN4uqYvTtW7jvijg9N/y&#10;JsXecLq0q+WD6m8AAAD//wMAUEsDBBQABgAIAAAAIQA4/SH/1gAAAJQBAAALAAAAX3JlbHMvLnJl&#10;bHOkkMFqwzAMhu+DvYPRfXGawxijTi+j0GvpHsDYimMaW0Yy2fr2M4PBMnrbUb/Q94l/f/hMi1qR&#10;JVI2sOt6UJgd+ZiDgffL8ekFlFSbvV0oo4EbChzGx4f9GRdb25HMsYhqlCwG5lrLq9biZkxWOiqY&#10;22YiTra2kYMu1l1tQD30/bPm3wwYN0x18gb45AdQl1tp5j/sFB2T0FQ7R0nTNEV3j6o9feQzro1i&#10;OWA14Fm+Q8a1a8+Bvu/d/dMb2JY5uiPbhG/ktn4cqGU/er3pcvwCAAD//wMAUEsDBBQABgAIAAAA&#10;IQDdpxKpvwEAANADAAAOAAAAZHJzL2Uyb0RvYy54bWysU9uO0zAQfUfiH6y80yQFdSFqug9d4AXB&#10;ioUP8DrjxJJvsocm+XvGTpsiQEi74mXiy5yZM8cn+9vJaHaCEJWzbVFvqoKBFa5Ttm+L798+vHpb&#10;sIjcdlw7C20xQyxuDy9f7EffwNYNTncQGBWxsRl9WwyIvinLKAYwPG6cB0uX0gXDkbahL7vAR6pu&#10;dLmtql05utD54ATESKd3y2VxyPWlBIFfpIyATLcFccMcQ46PKZaHPW/6wP2gxJkGfwYLw5Wlpmup&#10;O46c/Qjqj1JGieCik7gRzpROSiUgz0DT1NVv0zwM3EOehcSJfpUp/r+y4vPpaO8DyTD62ER/H9IU&#10;kwwmfYkfm7JY8yoWTMgEHd68fle/IUkFXW13u5uqymqWV7QPET+CMywt2iJi4Kof8OispXdxoc6K&#10;8dOniNSfgBdAaq1tisiVfm87hrMn82BQ3PYa0qtRekopr7TzCmcNC/wrSKY6Irq0yY6Cow7sxMkL&#10;XAiwWK+VKDvBpNJ6BVaZ3z+B5/wEhey2p4BXRO7sLK5go6wLf+uO04WyXPIvCixzJwkeXTfnB83S&#10;kG2yVmeLJ1/+us/w6494+AkAAP//AwBQSwMEFAAGAAgAAAAhACd55BDcAAAACQEAAA8AAABkcnMv&#10;ZG93bnJldi54bWxMj01PwzAMhu9I/IfISNxYSjrBVppO40vaETYuu2WNaSsap0qyLfx7zAluth/r&#10;9eN6ld0oThji4EnD7awAgdR6O1Cn4WP3erMAEZMha0ZPqOEbI6yay4vaVNaf6R1P29QJDqFYGQ19&#10;SlMlZWx7dCbO/ITE7NMHZxK3oZM2mDOHu1GqoriTzgzEF3oz4VOP7df26DQ8vm3c+nkfMpblyzzm&#10;nVfUbrS+vsrrBxAJc/pbhl99VoeGnQ7+SDaKUYNaFKyeGCgQzMvlPRcHDXPFE9nU8v8HzQ8AAAD/&#10;/wMAUEsBAi0AFAAGAAgAAAAhALaDOJL+AAAA4QEAABMAAAAAAAAAAAAAAAAAAAAAAFtDb250ZW50&#10;X1R5cGVzXS54bWxQSwECLQAUAAYACAAAACEAOP0h/9YAAACUAQAACwAAAAAAAAAAAAAAAAAvAQAA&#10;X3JlbHMvLnJlbHNQSwECLQAUAAYACAAAACEA3acSqb8BAADQAwAADgAAAAAAAAAAAAAAAAAuAgAA&#10;ZHJzL2Uyb0RvYy54bWxQSwECLQAUAAYACAAAACEAJ3nkENwAAAAJAQAADwAAAAAAAAAAAAAAAAAZ&#10;BAAAZHJzL2Rvd25yZXYueG1sUEsFBgAAAAAEAAQA8wAAACIFAAAAAA==&#10;" strokecolor="#4579b8 [3044]">
                 <v:stroke endarrow="block"/>
               </v:shape>
             </w:pict>
@@ -7415,7 +7429,7 @@
           </mc:Choice>
           <mc:Fallback>
             <w:pict>
-              <v:shape w14:anchorId="095464B4" id="Straight Arrow Connector 36" o:spid="_x0000_s1026" type="#_x0000_t32" style="position:absolute;margin-left:141pt;margin-top:3.6pt;width:57.6pt;height:139.2pt;z-index:251678208;visibility:visible;mso-wrap-style:square;mso-wrap-distance-left:9pt;mso-wrap-distance-top:0;mso-wrap-distance-right:9pt;mso-wrap-distance-bottom:0;mso-position-horizontal:absolute;mso-position-horizontal-relative:text;mso-position-vertical:absolute;mso-position-vertical-relative:text" o:gfxdata="UEsDBBQABgAIAAAAIQC2gziS/gAAAOEBAAATAAAAW0NvbnRlbnRfVHlwZXNdLnhtbJSRQU7DMBBF&#10;90jcwfIWJU67QAgl6YK0S0CoHGBkTxKLZGx5TGhvj5O2G0SRWNoz/78nu9wcxkFMGNg6quQqL6RA&#10;0s5Y6ir5vt9lD1JwBDIwOMJKHpHlpr69KfdHjyxSmriSfYz+USnWPY7AufNIadK6MEJMx9ApD/oD&#10;OlTrorhX2lFEilmcO2RdNtjC5xDF9pCuTyYBB5bi6bQ4syoJ3g9WQ0ymaiLzg5KdCXlKLjvcW893&#10;SUOqXwnz5DrgnHtJTxOsQfEKIT7DmDSUCaxw7Rqn8787ZsmRM9e2VmPeBN4uqYvTtW7jvijg9N/y&#10;JsXecLq0q+WD6m8AAAD//wMAUEsDBBQABgAIAAAAIQA4/SH/1gAAAJQBAAALAAAAX3JlbHMvLnJl&#10;bHOkkMFqwzAMhu+DvYPRfXGawxijTi+j0GvpHsDYimMaW0Yy2fr2M4PBMnrbUb/Q94l/f/hMi1qR&#10;JVI2sOt6UJgd+ZiDgffL8ekFlFSbvV0oo4EbChzGx4f9GRdb25HMsYhqlCwG5lrLq9biZkxWOiqY&#10;22YiTra2kYMu1l1tQD30/bPm3wwYN0x18gb45AdQl1tp5j/sFB2T0FQ7R0nTNEV3j6o9feQzro1i&#10;OWA14Fm+Q8a1a8+Bvu/d/dMb2JY5uiPbhG/ktn4cqGU/er3pcvwCAAD//wMAUEsDBBQABgAIAAAA&#10;IQBIa0d2wAEAANADAAAOAAAAZHJzL2Uyb0RvYy54bWysU9uO0zAQfUfiHyy/0yQFtquo6T50gRcE&#10;Ky4f4HXGiSXHtuyhSf6esdOmCBASq32Z+DJn5szxyf5uGgw7QYja2YZXm5IzsNK12nYN//7t/atb&#10;ziIK2wrjLDR8hsjvDi9f7Edfw9b1zrQQGBWxsR59w3tEXxdFlD0MIm6cB0uXyoVBIG1DV7RBjFR9&#10;MMW2LG+K0YXWBychRjq9Xy75IddXCiR+VioCMtNw4oY5hhwfUywOe1F3QfheyzMN8QQWg9CWmq6l&#10;7gUK9iPoP0oNWgYXncKNdEPhlNIS8gw0TVX+Ns3XXnjIs5A40a8yxecrKz+djvYhkAyjj3X0DyFN&#10;MakwpC/xY1MWa17FggmZpMPd6+rtliSVdFXtbna3b7KaxRXtQ8QP4AaWFg2PGITuejw6a+ldXKiy&#10;YuL0MSL1J+AFkFobmyIKbd7ZluHsyTwYtLCdgfRqlJ5SiivtvMLZwAL/AorplogubbKj4GgCOwny&#10;gpASLFZrJcpOMKWNWYFl5vdP4Dk/QSG77X/AKyJ3dhZX8KCtC3/rjtOFslryLwoscycJHl075wfN&#10;0pBtslZniydf/rrP8OuPePgJAAD//wMAUEsDBBQABgAIAAAAIQBRXhuJ3AAAAAkBAAAPAAAAZHJz&#10;L2Rvd25yZXYueG1sTI/LbsIwEEX3lfgHa5C6Kw5OSyGNg+hLYtlCN+xMPE0i4nFkG3D/vs6q3c3o&#10;jO6cW66j6dkFne8sSZjPMmBItdUdNRK+9u93S2A+KNKqt4QSftDDuprclKrQ9kqfeNmFhqUQ8oWS&#10;0IYwFJz7ukWj/MwOSIl9W2dUSKtruHbqmsJNz0WWLbhRHaUPrRrwpcX6tDsbCc8fW7N5PbiIef52&#10;7+PeCqq3Ut5O4+YJWMAY/o5h1E/qUCWnoz2T9qyXIJYidQkSHgWwxPPVOBxH8LAAXpX8f4PqFwAA&#10;//8DAFBLAQItABQABgAIAAAAIQC2gziS/gAAAOEBAAATAAAAAAAAAAAAAAAAAAAAAABbQ29udGVu&#10;dF9UeXBlc10ueG1sUEsBAi0AFAAGAAgAAAAhADj9If/WAAAAlAEAAAsAAAAAAAAAAAAAAAAALwEA&#10;AF9yZWxzLy5yZWxzUEsBAi0AFAAGAAgAAAAhAEhrR3bAAQAA0AMAAA4AAAAAAAAAAAAAAAAALgIA&#10;AGRycy9lMm9Eb2MueG1sUEsBAi0AFAAGAAgAAAAhAFFeG4ncAAAACQEAAA8AAAAAAAAAAAAAAAAA&#10;GgQAAGRycy9kb3ducmV2LnhtbFBLBQYAAAAABAAEAPMAAAAjBQAAAAA=&#10;" strokecolor="#4579b8 [3044]">
+              <v:shape w14:anchorId="213DBA72" id="Straight Arrow Connector 36" o:spid="_x0000_s1026" type="#_x0000_t32" style="position:absolute;margin-left:141pt;margin-top:3.6pt;width:57.6pt;height:139.2pt;z-index:251678208;visibility:visible;mso-wrap-style:square;mso-wrap-distance-left:9pt;mso-wrap-distance-top:0;mso-wrap-distance-right:9pt;mso-wrap-distance-bottom:0;mso-position-horizontal:absolute;mso-position-horizontal-relative:text;mso-position-vertical:absolute;mso-position-vertical-relative:text" o:gfxdata="UEsDBBQABgAIAAAAIQC2gziS/gAAAOEBAAATAAAAW0NvbnRlbnRfVHlwZXNdLnhtbJSRQU7DMBBF&#10;90jcwfIWJU67QAgl6YK0S0CoHGBkTxKLZGx5TGhvj5O2G0SRWNoz/78nu9wcxkFMGNg6quQqL6RA&#10;0s5Y6ir5vt9lD1JwBDIwOMJKHpHlpr69KfdHjyxSmriSfYz+USnWPY7AufNIadK6MEJMx9ApD/oD&#10;OlTrorhX2lFEilmcO2RdNtjC5xDF9pCuTyYBB5bi6bQ4syoJ3g9WQ0ymaiLzg5KdCXlKLjvcW893&#10;SUOqXwnz5DrgnHtJTxOsQfEKIT7DmDSUCaxw7Rqn8787ZsmRM9e2VmPeBN4uqYvTtW7jvijg9N/y&#10;JsXecLq0q+WD6m8AAAD//wMAUEsDBBQABgAIAAAAIQA4/SH/1gAAAJQBAAALAAAAX3JlbHMvLnJl&#10;bHOkkMFqwzAMhu+DvYPRfXGawxijTi+j0GvpHsDYimMaW0Yy2fr2M4PBMnrbUb/Q94l/f/hMi1qR&#10;JVI2sOt6UJgd+ZiDgffL8ekFlFSbvV0oo4EbChzGx4f9GRdb25HMsYhqlCwG5lrLq9biZkxWOiqY&#10;22YiTra2kYMu1l1tQD30/bPm3wwYN0x18gb45AdQl1tp5j/sFB2T0FQ7R0nTNEV3j6o9feQzro1i&#10;OWA14Fm+Q8a1a8+Bvu/d/dMb2JY5uiPbhG/ktn4cqGU/er3pcvwCAAD//wMAUEsDBBQABgAIAAAA&#10;IQBIa0d2wAEAANADAAAOAAAAZHJzL2Uyb0RvYy54bWysU9uO0zAQfUfiHyy/0yQFtquo6T50gRcE&#10;Ky4f4HXGiSXHtuyhSf6esdOmCBASq32Z+DJn5szxyf5uGgw7QYja2YZXm5IzsNK12nYN//7t/atb&#10;ziIK2wrjLDR8hsjvDi9f7Edfw9b1zrQQGBWxsR59w3tEXxdFlD0MIm6cB0uXyoVBIG1DV7RBjFR9&#10;MMW2LG+K0YXWBychRjq9Xy75IddXCiR+VioCMtNw4oY5hhwfUywOe1F3QfheyzMN8QQWg9CWmq6l&#10;7gUK9iPoP0oNWgYXncKNdEPhlNIS8gw0TVX+Ns3XXnjIs5A40a8yxecrKz+djvYhkAyjj3X0DyFN&#10;MakwpC/xY1MWa17FggmZpMPd6+rtliSVdFXtbna3b7KaxRXtQ8QP4AaWFg2PGITuejw6a+ldXKiy&#10;YuL0MSL1J+AFkFobmyIKbd7ZluHsyTwYtLCdgfRqlJ5SiivtvMLZwAL/AorplogubbKj4GgCOwny&#10;gpASLFZrJcpOMKWNWYFl5vdP4Dk/QSG77X/AKyJ3dhZX8KCtC3/rjtOFslryLwoscycJHl075wfN&#10;0pBtslZniydf/rrP8OuPePgJAAD//wMAUEsDBBQABgAIAAAAIQBRXhuJ3AAAAAkBAAAPAAAAZHJz&#10;L2Rvd25yZXYueG1sTI/LbsIwEEX3lfgHa5C6Kw5OSyGNg+hLYtlCN+xMPE0i4nFkG3D/vs6q3c3o&#10;jO6cW66j6dkFne8sSZjPMmBItdUdNRK+9u93S2A+KNKqt4QSftDDuprclKrQ9kqfeNmFhqUQ8oWS&#10;0IYwFJz7ukWj/MwOSIl9W2dUSKtruHbqmsJNz0WWLbhRHaUPrRrwpcX6tDsbCc8fW7N5PbiIef52&#10;7+PeCqq3Ut5O4+YJWMAY/o5h1E/qUCWnoz2T9qyXIJYidQkSHgWwxPPVOBxH8LAAXpX8f4PqFwAA&#10;//8DAFBLAQItABQABgAIAAAAIQC2gziS/gAAAOEBAAATAAAAAAAAAAAAAAAAAAAAAABbQ29udGVu&#10;dF9UeXBlc10ueG1sUEsBAi0AFAAGAAgAAAAhADj9If/WAAAAlAEAAAsAAAAAAAAAAAAAAAAALwEA&#10;AF9yZWxzLy5yZWxzUEsBAi0AFAAGAAgAAAAhAEhrR3bAAQAA0AMAAA4AAAAAAAAAAAAAAAAALgIA&#10;AGRycy9lMm9Eb2MueG1sUEsBAi0AFAAGAAgAAAAhAFFeG4ncAAAACQEAAA8AAAAAAAAAAAAAAAAA&#10;GgQAAGRycy9kb3ducmV2LnhtbFBLBQYAAAAABAAEAPMAAAAjBQAAAAA=&#10;" strokecolor="#4579b8 [3044]">
                 <v:stroke endarrow="block"/>
               </v:shape>
             </w:pict>

--- a/Docs/tl2/Todd Carter Works/Todd_Carter_Champion_document.docx
+++ b/Docs/tl2/Todd Carter Works/Todd_Carter_Champion_document.docx
@@ -1493,10 +1493,10 @@
           <w:noProof/>
         </w:rPr>
         <w:drawing>
-          <wp:inline distT="0" distB="0" distL="0" distR="0" wp14:anchorId="44757844" wp14:editId="077F6998">
+          <wp:inline distT="0" distB="0" distL="0" distR="0" wp14:anchorId="04E0953C" wp14:editId="5630FDE8">
             <wp:extent cx="5943600" cy="3451860"/>
             <wp:effectExtent l="0" t="0" r="0" b="0"/>
-            <wp:docPr id="589438585" name="Picture 53"/>
+            <wp:docPr id="1422825012" name="Picture 31"/>
             <wp:cNvGraphicFramePr>
               <a:graphicFrameLocks xmlns:a="http://schemas.openxmlformats.org/drawingml/2006/main" noChangeAspect="1"/>
             </wp:cNvGraphicFramePr>
@@ -1504,7 +1504,7 @@
               <a:graphicData uri="http://schemas.openxmlformats.org/drawingml/2006/picture">
                 <pic:pic xmlns:pic="http://schemas.openxmlformats.org/drawingml/2006/picture">
                   <pic:nvPicPr>
-                    <pic:cNvPr id="0" name="Picture 3"/>
+                    <pic:cNvPr id="0" name="Picture 2"/>
                     <pic:cNvPicPr>
                       <a:picLocks noChangeAspect="1" noChangeArrowheads="1"/>
                     </pic:cNvPicPr>
@@ -4464,7 +4464,7 @@
                 </mc:Choice>
                 <mc:Fallback>
                   <w:pict>
-                    <v:shapetype w14:anchorId="5F077AB2" id="_x0000_t32" coordsize="21600,21600" o:spt="32" o:oned="t" path="m,l21600,21600e" filled="f">
+                    <v:shapetype w14:anchorId="3FBD4645" id="_x0000_t32" coordsize="21600,21600" o:spt="32" o:oned="t" path="m,l21600,21600e" filled="f">
                       <v:path arrowok="t" fillok="f" o:connecttype="none"/>
                       <o:lock v:ext="edit" shapetype="t"/>
                     </v:shapetype>
@@ -4534,7 +4534,7 @@
                 </mc:Choice>
                 <mc:Fallback>
                   <w:pict>
-                    <v:shape w14:anchorId="4B79ACDF" id="Straight Arrow Connector 23" o:spid="_x0000_s1026" type="#_x0000_t32" style="position:absolute;margin-left:63pt;margin-top:5.9pt;width:49.2pt;height:179.4pt;z-index:251669504;visibility:visible;mso-wrap-style:square;mso-wrap-distance-left:9pt;mso-wrap-distance-top:0;mso-wrap-distance-right:9pt;mso-wrap-distance-bottom:0;mso-position-horizontal:absolute;mso-position-horizontal-relative:text;mso-position-vertical:absolute;mso-position-vertical-relative:text" o:gfxdata="UEsDBBQABgAIAAAAIQC2gziS/gAAAOEBAAATAAAAW0NvbnRlbnRfVHlwZXNdLnhtbJSRQU7DMBBF&#10;90jcwfIWJU67QAgl6YK0S0CoHGBkTxKLZGx5TGhvj5O2G0SRWNoz/78nu9wcxkFMGNg6quQqL6RA&#10;0s5Y6ir5vt9lD1JwBDIwOMJKHpHlpr69KfdHjyxSmriSfYz+USnWPY7AufNIadK6MEJMx9ApD/oD&#10;OlTrorhX2lFEilmcO2RdNtjC5xDF9pCuTyYBB5bi6bQ4syoJ3g9WQ0ymaiLzg5KdCXlKLjvcW893&#10;SUOqXwnz5DrgnHtJTxOsQfEKIT7DmDSUCaxw7Rqn8787ZsmRM9e2VmPeBN4uqYvTtW7jvijg9N/y&#10;JsXecLq0q+WD6m8AAAD//wMAUEsDBBQABgAIAAAAIQA4/SH/1gAAAJQBAAALAAAAX3JlbHMvLnJl&#10;bHOkkMFqwzAMhu+DvYPRfXGawxijTi+j0GvpHsDYimMaW0Yy2fr2M4PBMnrbUb/Q94l/f/hMi1qR&#10;JVI2sOt6UJgd+ZiDgffL8ekFlFSbvV0oo4EbChzGx4f9GRdb25HMsYhqlCwG5lrLq9biZkxWOiqY&#10;22YiTra2kYMu1l1tQD30/bPm3wwYN0x18gb45AdQl1tp5j/sFB2T0FQ7R0nTNEV3j6o9feQzro1i&#10;OWA14Fm+Q8a1a8+Bvu/d/dMb2JY5uiPbhG/ktn4cqGU/er3pcvwCAAD//wMAUEsDBBQABgAIAAAA&#10;IQAVMKAUwAEAANADAAAOAAAAZHJzL2Uyb0RvYy54bWysU02P0zAQvSPxHyzfadKwWqqo6R66wAXB&#10;CpYf4HXGiSXHtuyhSf49Y6dNESAkVnuZ+GPezJvnl/3dNBh2ghC1sw3fbkrOwErXats1/Pvjhzc7&#10;ziIK2wrjLDR8hsjvDq9f7UdfQ+V6Z1oIjIrYWI++4T2ir4siyh4GETfOg6VL5cIgkLahK9ogRqo+&#10;mKIqy9tidKH1wUmIkU7vl0t+yPWVAolflIqAzDScuGGOIcenFIvDXtRdEL7X8kxDPIPFILSlpmup&#10;e4GC/Qj6j1KDlsFFp3Aj3VA4pbSEPANNsy1/m+ZbLzzkWUic6FeZ4suVlZ9PR/sQSIbRxzr6h5Cm&#10;mFQY0pf4sSmLNa9iwYRM0uFtdbO7IUklXVXVu93bXVazuKJ9iPgR3MDSouERg9Bdj0dnLb2LC9us&#10;mDh9ikj9CXgBpNbGpohCm/e2ZTh7Mg8GLWxnIL0apaeU4ko7r3A2sMC/gmK6JaJLm+woOJrAToK8&#10;IKQEi9u1EmUnmNLGrMAy8/sn8JyfoJDd9j/gFZE7O4sreNDWhb91x+lCWS35FwWWuZMET66d84Nm&#10;acg2WauzxZMvf91n+PVHPPwEAAD//wMAUEsDBBQABgAIAAAAIQCY2iuG3QAAAAoBAAAPAAAAZHJz&#10;L2Rvd25yZXYueG1sTI/NTsMwEITvSLyDtUjcqFMnCiiNU5U/qUdoufTmJksSEa8j223N27Oc4Laj&#10;Hc3MV6+TncQZfRgdaVguMhBIretG6jV87F/vHkCEaKgzkyPU8I0B1s31VW2qzl3oHc+72AsOoVAZ&#10;DUOMcyVlaAe0JizcjMS/T+etiSx9LztvLhxuJ6myrJTWjMQNg5nxacD2a3eyGh7ftnbzfPAJ8/yl&#10;CGnvFLVbrW9v0mYFImKKf2b4nc/ToeFNR3eiLoiJtSqZJfKxZAQ2KFUUII4a8vusBNnU8j9C8wMA&#10;AP//AwBQSwECLQAUAAYACAAAACEAtoM4kv4AAADhAQAAEwAAAAAAAAAAAAAAAAAAAAAAW0NvbnRl&#10;bnRfVHlwZXNdLnhtbFBLAQItABQABgAIAAAAIQA4/SH/1gAAAJQBAAALAAAAAAAAAAAAAAAAAC8B&#10;AABfcmVscy8ucmVsc1BLAQItABQABgAIAAAAIQAVMKAUwAEAANADAAAOAAAAAAAAAAAAAAAAAC4C&#10;AABkcnMvZTJvRG9jLnhtbFBLAQItABQABgAIAAAAIQCY2iuG3QAAAAoBAAAPAAAAAAAAAAAAAAAA&#10;ABoEAABkcnMvZG93bnJldi54bWxQSwUGAAAAAAQABADzAAAAJAUAAAAA&#10;" strokecolor="#4579b8 [3044]">
+                    <v:shape w14:anchorId="11AC68C2" id="Straight Arrow Connector 23" o:spid="_x0000_s1026" type="#_x0000_t32" style="position:absolute;margin-left:63pt;margin-top:5.9pt;width:49.2pt;height:179.4pt;z-index:251669504;visibility:visible;mso-wrap-style:square;mso-wrap-distance-left:9pt;mso-wrap-distance-top:0;mso-wrap-distance-right:9pt;mso-wrap-distance-bottom:0;mso-position-horizontal:absolute;mso-position-horizontal-relative:text;mso-position-vertical:absolute;mso-position-vertical-relative:text" o:gfxdata="UEsDBBQABgAIAAAAIQC2gziS/gAAAOEBAAATAAAAW0NvbnRlbnRfVHlwZXNdLnhtbJSRQU7DMBBF&#10;90jcwfIWJU67QAgl6YK0S0CoHGBkTxKLZGx5TGhvj5O2G0SRWNoz/78nu9wcxkFMGNg6quQqL6RA&#10;0s5Y6ir5vt9lD1JwBDIwOMJKHpHlpr69KfdHjyxSmriSfYz+USnWPY7AufNIadK6MEJMx9ApD/oD&#10;OlTrorhX2lFEilmcO2RdNtjC5xDF9pCuTyYBB5bi6bQ4syoJ3g9WQ0ymaiLzg5KdCXlKLjvcW893&#10;SUOqXwnz5DrgnHtJTxOsQfEKIT7DmDSUCaxw7Rqn8787ZsmRM9e2VmPeBN4uqYvTtW7jvijg9N/y&#10;JsXecLq0q+WD6m8AAAD//wMAUEsDBBQABgAIAAAAIQA4/SH/1gAAAJQBAAALAAAAX3JlbHMvLnJl&#10;bHOkkMFqwzAMhu+DvYPRfXGawxijTi+j0GvpHsDYimMaW0Yy2fr2M4PBMnrbUb/Q94l/f/hMi1qR&#10;JVI2sOt6UJgd+ZiDgffL8ekFlFSbvV0oo4EbChzGx4f9GRdb25HMsYhqlCwG5lrLq9biZkxWOiqY&#10;22YiTra2kYMu1l1tQD30/bPm3wwYN0x18gb45AdQl1tp5j/sFB2T0FQ7R0nTNEV3j6o9feQzro1i&#10;OWA14Fm+Q8a1a8+Bvu/d/dMb2JY5uiPbhG/ktn4cqGU/er3pcvwCAAD//wMAUEsDBBQABgAIAAAA&#10;IQAVMKAUwAEAANADAAAOAAAAZHJzL2Uyb0RvYy54bWysU02P0zAQvSPxHyzfadKwWqqo6R66wAXB&#10;CpYf4HXGiSXHtuyhSf49Y6dNESAkVnuZ+GPezJvnl/3dNBh2ghC1sw3fbkrOwErXats1/Pvjhzc7&#10;ziIK2wrjLDR8hsjvDq9f7UdfQ+V6Z1oIjIrYWI++4T2ir4siyh4GETfOg6VL5cIgkLahK9ogRqo+&#10;mKIqy9tidKH1wUmIkU7vl0t+yPWVAolflIqAzDScuGGOIcenFIvDXtRdEL7X8kxDPIPFILSlpmup&#10;e4GC/Qj6j1KDlsFFp3Aj3VA4pbSEPANNsy1/m+ZbLzzkWUic6FeZ4suVlZ9PR/sQSIbRxzr6h5Cm&#10;mFQY0pf4sSmLNa9iwYRM0uFtdbO7IUklXVXVu93bXVazuKJ9iPgR3MDSouERg9Bdj0dnLb2LC9us&#10;mDh9ikj9CXgBpNbGpohCm/e2ZTh7Mg8GLWxnIL0apaeU4ko7r3A2sMC/gmK6JaJLm+woOJrAToK8&#10;IKQEi9u1EmUnmNLGrMAy8/sn8JyfoJDd9j/gFZE7O4sreNDWhb91x+lCWS35FwWWuZMET66d84Nm&#10;acg2WauzxZMvf91n+PVHPPwEAAD//wMAUEsDBBQABgAIAAAAIQCY2iuG3QAAAAoBAAAPAAAAZHJz&#10;L2Rvd25yZXYueG1sTI/NTsMwEITvSLyDtUjcqFMnCiiNU5U/qUdoufTmJksSEa8j223N27Oc4Laj&#10;Hc3MV6+TncQZfRgdaVguMhBIretG6jV87F/vHkCEaKgzkyPU8I0B1s31VW2qzl3oHc+72AsOoVAZ&#10;DUOMcyVlaAe0JizcjMS/T+etiSx9LztvLhxuJ6myrJTWjMQNg5nxacD2a3eyGh7ftnbzfPAJ8/yl&#10;CGnvFLVbrW9v0mYFImKKf2b4nc/ToeFNR3eiLoiJtSqZJfKxZAQ2KFUUII4a8vusBNnU8j9C8wMA&#10;AP//AwBQSwECLQAUAAYACAAAACEAtoM4kv4AAADhAQAAEwAAAAAAAAAAAAAAAAAAAAAAW0NvbnRl&#10;bnRfVHlwZXNdLnhtbFBLAQItABQABgAIAAAAIQA4/SH/1gAAAJQBAAALAAAAAAAAAAAAAAAAAC8B&#10;AABfcmVscy8ucmVsc1BLAQItABQABgAIAAAAIQAVMKAUwAEAANADAAAOAAAAAAAAAAAAAAAAAC4C&#10;AABkcnMvZTJvRG9jLnhtbFBLAQItABQABgAIAAAAIQCY2iuG3QAAAAoBAAAPAAAAAAAAAAAAAAAA&#10;ABoEAABkcnMvZG93bnJldi54bWxQSwUGAAAAAAQABADzAAAAJAUAAAAA&#10;" strokecolor="#4579b8 [3044]">
                       <v:stroke endarrow="block"/>
                     </v:shape>
                   </w:pict>
@@ -4693,7 +4693,7 @@
                 </mc:Choice>
                 <mc:Fallback>
                   <w:pict>
-                    <v:shape w14:anchorId="25C7AAFA" id="Straight Arrow Connector 25" o:spid="_x0000_s1026" type="#_x0000_t32" style="position:absolute;margin-left:63pt;margin-top:8.9pt;width:65.4pt;height:121.8pt;z-index:251671552;visibility:visible;mso-wrap-style:square;mso-wrap-distance-left:9pt;mso-wrap-distance-top:0;mso-wrap-distance-right:9pt;mso-wrap-distance-bottom:0;mso-position-horizontal:absolute;mso-position-horizontal-relative:text;mso-position-vertical:absolute;mso-position-vertical-relative:text" o:gfxdata="UEsDBBQABgAIAAAAIQC2gziS/gAAAOEBAAATAAAAW0NvbnRlbnRfVHlwZXNdLnhtbJSRQU7DMBBF&#10;90jcwfIWJU67QAgl6YK0S0CoHGBkTxKLZGx5TGhvj5O2G0SRWNoz/78nu9wcxkFMGNg6quQqL6RA&#10;0s5Y6ir5vt9lD1JwBDIwOMJKHpHlpr69KfdHjyxSmriSfYz+USnWPY7AufNIadK6MEJMx9ApD/oD&#10;OlTrorhX2lFEilmcO2RdNtjC5xDF9pCuTyYBB5bi6bQ4syoJ3g9WQ0ymaiLzg5KdCXlKLjvcW893&#10;SUOqXwnz5DrgnHtJTxOsQfEKIT7DmDSUCaxw7Rqn8787ZsmRM9e2VmPeBN4uqYvTtW7jvijg9N/y&#10;JsXecLq0q+WD6m8AAAD//wMAUEsDBBQABgAIAAAAIQA4/SH/1gAAAJQBAAALAAAAX3JlbHMvLnJl&#10;bHOkkMFqwzAMhu+DvYPRfXGawxijTi+j0GvpHsDYimMaW0Yy2fr2M4PBMnrbUb/Q94l/f/hMi1qR&#10;JVI2sOt6UJgd+ZiDgffL8ekFlFSbvV0oo4EbChzGx4f9GRdb25HMsYhqlCwG5lrLq9biZkxWOiqY&#10;22YiTra2kYMu1l1tQD30/bPm3wwYN0x18gb45AdQl1tp5j/sFB2T0FQ7R0nTNEV3j6o9feQzro1i&#10;OWA14Fm+Q8a1a8+Bvu/d/dMb2JY5uiPbhG/ktn4cqGU/er3pcvwCAAD//wMAUEsDBBQABgAIAAAA&#10;IQBovqZHwAEAANADAAAOAAAAZHJzL2Uyb0RvYy54bWysU02P0zAQvSPxHyzfaZKFraqo6R66wAXB&#10;CpYf4HXGiSXHtuyhSf49Y6dNESAkVnuZ+GPezJvnl/3dNBh2ghC1sw2vNiVnYKVrte0a/v3xw5sd&#10;ZxGFbYVxFho+Q+R3h9ev9qOv4cb1zrQQGBWxsR59w3tEXxdFlD0MIm6cB0uXyoVBIG1DV7RBjFR9&#10;MMVNWW6L0YXWBychRjq9Xy75IddXCiR+USoCMtNw4oY5hhyfUiwOe1F3QfheyzMN8QwWg9CWmq6l&#10;7gUK9iPoP0oNWgYXncKNdEPhlNIS8gw0TVX+Ns23XnjIs5A40a8yxZcrKz+fjvYhkAyjj3X0DyFN&#10;MakwpC/xY1MWa17FggmZpMPd2/J2R5JKuqpu321326xmcUX7EPEjuIGlRcMjBqG7Ho/OWnoXF6qs&#10;mDh9ikj9CXgBpNbGpohCm/e2ZTh7Mg8GLWxnIL0apaeU4ko7r3A2sMC/gmK6JaJLm+woOJrAToK8&#10;IKQEi9VaibITTGljVmCZ+f0TeM5PUMhu+x/wisidncUVPGjrwt+643ShrJb8iwLL3EmCJ9fO+UGz&#10;NGSbrNXZ4smXv+4z/PojHn4CAAD//wMAUEsDBBQABgAIAAAAIQBTB4/83AAAAAoBAAAPAAAAZHJz&#10;L2Rvd25yZXYueG1sTI/NTsMwEITvSLyDtUjcqNO0pCjEqdoCUo/94cLNjZckIl5Httuat2c5wW1G&#10;O5r9plomO4gL+tA7UjCdZCCQGmd6ahW8H98enkCEqMnowREq+MYAy/r2ptKlcVfa4+UQW8ElFEqt&#10;oItxLKUMTYdWh4kbkfj26bzVka1vpfH6yuV2kHmWFdLqnvhDp0fcdNh8Hc5WwXq3tauXD59wNnud&#10;h3R0OTVbpe7v0uoZRMQU/8Lwi8/oUDPTyZ3JBDGwzwveElkseAIH8seCxYlFMZ2DrCv5f0L9AwAA&#10;//8DAFBLAQItABQABgAIAAAAIQC2gziS/gAAAOEBAAATAAAAAAAAAAAAAAAAAAAAAABbQ29udGVu&#10;dF9UeXBlc10ueG1sUEsBAi0AFAAGAAgAAAAhADj9If/WAAAAlAEAAAsAAAAAAAAAAAAAAAAALwEA&#10;AF9yZWxzLy5yZWxzUEsBAi0AFAAGAAgAAAAhAGi+pkfAAQAA0AMAAA4AAAAAAAAAAAAAAAAALgIA&#10;AGRycy9lMm9Eb2MueG1sUEsBAi0AFAAGAAgAAAAhAFMHj/zcAAAACgEAAA8AAAAAAAAAAAAAAAAA&#10;GgQAAGRycy9kb3ducmV2LnhtbFBLBQYAAAAABAAEAPMAAAAjBQAAAAA=&#10;" strokecolor="#4579b8 [3044]">
+                    <v:shape w14:anchorId="771C5CF4" id="Straight Arrow Connector 25" o:spid="_x0000_s1026" type="#_x0000_t32" style="position:absolute;margin-left:63pt;margin-top:8.9pt;width:65.4pt;height:121.8pt;z-index:251671552;visibility:visible;mso-wrap-style:square;mso-wrap-distance-left:9pt;mso-wrap-distance-top:0;mso-wrap-distance-right:9pt;mso-wrap-distance-bottom:0;mso-position-horizontal:absolute;mso-position-horizontal-relative:text;mso-position-vertical:absolute;mso-position-vertical-relative:text" o:gfxdata="UEsDBBQABgAIAAAAIQC2gziS/gAAAOEBAAATAAAAW0NvbnRlbnRfVHlwZXNdLnhtbJSRQU7DMBBF&#10;90jcwfIWJU67QAgl6YK0S0CoHGBkTxKLZGx5TGhvj5O2G0SRWNoz/78nu9wcxkFMGNg6quQqL6RA&#10;0s5Y6ir5vt9lD1JwBDIwOMJKHpHlpr69KfdHjyxSmriSfYz+USnWPY7AufNIadK6MEJMx9ApD/oD&#10;OlTrorhX2lFEilmcO2RdNtjC5xDF9pCuTyYBB5bi6bQ4syoJ3g9WQ0ymaiLzg5KdCXlKLjvcW893&#10;SUOqXwnz5DrgnHtJTxOsQfEKIT7DmDSUCaxw7Rqn8787ZsmRM9e2VmPeBN4uqYvTtW7jvijg9N/y&#10;JsXecLq0q+WD6m8AAAD//wMAUEsDBBQABgAIAAAAIQA4/SH/1gAAAJQBAAALAAAAX3JlbHMvLnJl&#10;bHOkkMFqwzAMhu+DvYPRfXGawxijTi+j0GvpHsDYimMaW0Yy2fr2M4PBMnrbUb/Q94l/f/hMi1qR&#10;JVI2sOt6UJgd+ZiDgffL8ekFlFSbvV0oo4EbChzGx4f9GRdb25HMsYhqlCwG5lrLq9biZkxWOiqY&#10;22YiTra2kYMu1l1tQD30/bPm3wwYN0x18gb45AdQl1tp5j/sFB2T0FQ7R0nTNEV3j6o9feQzro1i&#10;OWA14Fm+Q8a1a8+Bvu/d/dMb2JY5uiPbhG/ktn4cqGU/er3pcvwCAAD//wMAUEsDBBQABgAIAAAA&#10;IQBovqZHwAEAANADAAAOAAAAZHJzL2Uyb0RvYy54bWysU02P0zAQvSPxHyzfaZKFraqo6R66wAXB&#10;CpYf4HXGiSXHtuyhSf49Y6dNESAkVnuZ+GPezJvnl/3dNBh2ghC1sw2vNiVnYKVrte0a/v3xw5sd&#10;ZxGFbYVxFho+Q+R3h9ev9qOv4cb1zrQQGBWxsR59w3tEXxdFlD0MIm6cB0uXyoVBIG1DV7RBjFR9&#10;MMVNWW6L0YXWBychRjq9Xy75IddXCiR+USoCMtNw4oY5hhyfUiwOe1F3QfheyzMN8QwWg9CWmq6l&#10;7gUK9iPoP0oNWgYXncKNdEPhlNIS8gw0TVX+Ns23XnjIs5A40a8yxZcrKz+fjvYhkAyjj3X0DyFN&#10;MakwpC/xY1MWa17FggmZpMPd2/J2R5JKuqpu321326xmcUX7EPEjuIGlRcMjBqG7Ho/OWnoXF6qs&#10;mDh9ikj9CXgBpNbGpohCm/e2ZTh7Mg8GLWxnIL0apaeU4ko7r3A2sMC/gmK6JaJLm+woOJrAToK8&#10;IKQEi9VaibITTGljVmCZ+f0TeM5PUMhu+x/wisidncUVPGjrwt+643ShrJb8iwLL3EmCJ9fO+UGz&#10;NGSbrNXZ4smXv+4z/PojHn4CAAD//wMAUEsDBBQABgAIAAAAIQBTB4/83AAAAAoBAAAPAAAAZHJz&#10;L2Rvd25yZXYueG1sTI/NTsMwEITvSLyDtUjcqNO0pCjEqdoCUo/94cLNjZckIl5Httuat2c5wW1G&#10;O5r9plomO4gL+tA7UjCdZCCQGmd6ahW8H98enkCEqMnowREq+MYAy/r2ptKlcVfa4+UQW8ElFEqt&#10;oItxLKUMTYdWh4kbkfj26bzVka1vpfH6yuV2kHmWFdLqnvhDp0fcdNh8Hc5WwXq3tauXD59wNnud&#10;h3R0OTVbpe7v0uoZRMQU/8Lwi8/oUDPTyZ3JBDGwzwveElkseAIH8seCxYlFMZ2DrCv5f0L9AwAA&#10;//8DAFBLAQItABQABgAIAAAAIQC2gziS/gAAAOEBAAATAAAAAAAAAAAAAAAAAAAAAABbQ29udGVu&#10;dF9UeXBlc10ueG1sUEsBAi0AFAAGAAgAAAAhADj9If/WAAAAlAEAAAsAAAAAAAAAAAAAAAAALwEA&#10;AF9yZWxzLy5yZWxzUEsBAi0AFAAGAAgAAAAhAGi+pkfAAQAA0AMAAA4AAAAAAAAAAAAAAAAALgIA&#10;AGRycy9lMm9Eb2MueG1sUEsBAi0AFAAGAAgAAAAhAFMHj/zcAAAACgEAAA8AAAAAAAAAAAAAAAAA&#10;GgQAAGRycy9kb3ducmV2LnhtbFBLBQYAAAAABAAEAPMAAAAjBQAAAAA=&#10;" strokecolor="#4579b8 [3044]">
                       <v:stroke endarrow="block"/>
                     </v:shape>
                   </w:pict>
@@ -4807,7 +4807,7 @@
           </mc:Choice>
           <mc:Fallback>
             <w:pict>
-              <v:shape w14:anchorId="03A69497" id="Straight Arrow Connector 13" o:spid="_x0000_s1026" type="#_x0000_t32" style="position:absolute;margin-left:40.2pt;margin-top:6.4pt;width:40.2pt;height:43.8pt;flip:y;z-index:251644416;visibility:visible;mso-wrap-style:square;mso-wrap-distance-left:9pt;mso-wrap-distance-top:0;mso-wrap-distance-right:9pt;mso-wrap-distance-bottom:0;mso-position-horizontal:absolute;mso-position-horizontal-relative:text;mso-position-vertical:absolute;mso-position-vertical-relative:text" o:gfxdata="UEsDBBQABgAIAAAAIQC2gziS/gAAAOEBAAATAAAAW0NvbnRlbnRfVHlwZXNdLnhtbJSRQU7DMBBF&#10;90jcwfIWJU67QAgl6YK0S0CoHGBkTxKLZGx5TGhvj5O2G0SRWNoz/78nu9wcxkFMGNg6quQqL6RA&#10;0s5Y6ir5vt9lD1JwBDIwOMJKHpHlpr69KfdHjyxSmriSfYz+USnWPY7AufNIadK6MEJMx9ApD/oD&#10;OlTrorhX2lFEilmcO2RdNtjC5xDF9pCuTyYBB5bi6bQ4syoJ3g9WQ0ymaiLzg5KdCXlKLjvcW893&#10;SUOqXwnz5DrgnHtJTxOsQfEKIT7DmDSUCaxw7Rqn8787ZsmRM9e2VmPeBN4uqYvTtW7jvijg9N/y&#10;JsXecLq0q+WD6m8AAAD//wMAUEsDBBQABgAIAAAAIQA4/SH/1gAAAJQBAAALAAAAX3JlbHMvLnJl&#10;bHOkkMFqwzAMhu+DvYPRfXGawxijTi+j0GvpHsDYimMaW0Yy2fr2M4PBMnrbUb/Q94l/f/hMi1qR&#10;JVI2sOt6UJgd+ZiDgffL8ekFlFSbvV0oo4EbChzGx4f9GRdb25HMsYhqlCwG5lrLq9biZkxWOiqY&#10;22YiTra2kYMu1l1tQD30/bPm3wwYN0x18gb45AdQl1tp5j/sFB2T0FQ7R0nTNEV3j6o9feQzro1i&#10;OWA14Fm+Q8a1a8+Bvu/d/dMb2JY5uiPbhG/ktn4cqGU/er3pcvwCAAD//wMAUEsDBBQABgAIAAAA&#10;IQBV8CTqxAEAANkDAAAOAAAAZHJzL2Uyb0RvYy54bWysU02P0zAQvSPxHyzfadKKVihquocucEGw&#10;4uvudcaJJX/JHprk3zN22iwChATiMnLseW/evJkc7yZr2AVi0t61fLupOQMnfadd3/Ivn9+8eMVZ&#10;QuE6YbyDls+Q+N3p+bPjGBrY+cGbDiIjEpeaMbR8QAxNVSU5gBVp4wM4elQ+WoH0Gfuqi2Ikdmuq&#10;XV0fqtHHLkQvISW6vV8e+anwKwUSPyiVAJlpOWnDEmOJjzlWp6No+ijCoOVVhvgHFVZoR0VXqnuB&#10;gn2L+hcqq2X0ySvcSG8rr5SWUHqgbrb1T918GkSA0guZk8JqU/p/tPL95eweItkwhtSk8BBzF5OK&#10;limjw1eaaemLlLKp2DavtsGETNLlflvvX5K5kp72+8PuUGytFppMF2LCt+Aty4eWJ4xC9wOevXM0&#10;IB+XEuLyLiEJIeANkMHG5YhCm9euYzgH2iKMWrjeQB4fpeeU6kl/OeFsYIF/BMV0RzqXMmW14Gwi&#10;uwhaCiElONyuTJSdYUobswLrYsEfgdf8DIWydn8DXhGlsne4gq12Pv6uOk43yWrJvzmw9J0tePTd&#10;XCZbrKH9KV5ddz0v6I/fBf70R56+AwAA//8DAFBLAwQUAAYACAAAACEAwaWtatwAAAAJAQAADwAA&#10;AGRycy9kb3ducmV2LnhtbExPy07DMBC8I/EP1iJxo3YjFEqIU/EQAi5ItNCzG2+TiHid2k4b/p7t&#10;CW6zO7OzM+Vycr04YIidJw3zmQKBVHvbUaPhc/18tQARkyFrek+o4QcjLKvzs9IU1h/pAw+r1Ag2&#10;oVgYDW1KQyFlrFt0Js78gMTczgdnEo+hkTaYI5u7XmZK5dKZjvhDawZ8bLH+Xo2OY+xe9vO323zz&#10;sHka37+y9c3+tQ5aX15M93cgEk7pTwyn+HwDFWfa+pFsFL2GhbpmJe8zbnDic8Vgy0AxI6tS/m9Q&#10;/QIAAP//AwBQSwECLQAUAAYACAAAACEAtoM4kv4AAADhAQAAEwAAAAAAAAAAAAAAAAAAAAAAW0Nv&#10;bnRlbnRfVHlwZXNdLnhtbFBLAQItABQABgAIAAAAIQA4/SH/1gAAAJQBAAALAAAAAAAAAAAAAAAA&#10;AC8BAABfcmVscy8ucmVsc1BLAQItABQABgAIAAAAIQBV8CTqxAEAANkDAAAOAAAAAAAAAAAAAAAA&#10;AC4CAABkcnMvZTJvRG9jLnhtbFBLAQItABQABgAIAAAAIQDBpa1q3AAAAAkBAAAPAAAAAAAAAAAA&#10;AAAAAB4EAABkcnMvZG93bnJldi54bWxQSwUGAAAAAAQABADzAAAAJwUAAAAA&#10;" strokecolor="#4579b8 [3044]">
+              <v:shape w14:anchorId="3332D9FF" id="Straight Arrow Connector 13" o:spid="_x0000_s1026" type="#_x0000_t32" style="position:absolute;margin-left:40.2pt;margin-top:6.4pt;width:40.2pt;height:43.8pt;flip:y;z-index:251644416;visibility:visible;mso-wrap-style:square;mso-wrap-distance-left:9pt;mso-wrap-distance-top:0;mso-wrap-distance-right:9pt;mso-wrap-distance-bottom:0;mso-position-horizontal:absolute;mso-position-horizontal-relative:text;mso-position-vertical:absolute;mso-position-vertical-relative:text" o:gfxdata="UEsDBBQABgAIAAAAIQC2gziS/gAAAOEBAAATAAAAW0NvbnRlbnRfVHlwZXNdLnhtbJSRQU7DMBBF&#10;90jcwfIWJU67QAgl6YK0S0CoHGBkTxKLZGx5TGhvj5O2G0SRWNoz/78nu9wcxkFMGNg6quQqL6RA&#10;0s5Y6ir5vt9lD1JwBDIwOMJKHpHlpr69KfdHjyxSmriSfYz+USnWPY7AufNIadK6MEJMx9ApD/oD&#10;OlTrorhX2lFEilmcO2RdNtjC5xDF9pCuTyYBB5bi6bQ4syoJ3g9WQ0ymaiLzg5KdCXlKLjvcW893&#10;SUOqXwnz5DrgnHtJTxOsQfEKIT7DmDSUCaxw7Rqn8787ZsmRM9e2VmPeBN4uqYvTtW7jvijg9N/y&#10;JsXecLq0q+WD6m8AAAD//wMAUEsDBBQABgAIAAAAIQA4/SH/1gAAAJQBAAALAAAAX3JlbHMvLnJl&#10;bHOkkMFqwzAMhu+DvYPRfXGawxijTi+j0GvpHsDYimMaW0Yy2fr2M4PBMnrbUb/Q94l/f/hMi1qR&#10;JVI2sOt6UJgd+ZiDgffL8ekFlFSbvV0oo4EbChzGx4f9GRdb25HMsYhqlCwG5lrLq9biZkxWOiqY&#10;22YiTra2kYMu1l1tQD30/bPm3wwYN0x18gb45AdQl1tp5j/sFB2T0FQ7R0nTNEV3j6o9feQzro1i&#10;OWA14Fm+Q8a1a8+Bvu/d/dMb2JY5uiPbhG/ktn4cqGU/er3pcvwCAAD//wMAUEsDBBQABgAIAAAA&#10;IQBV8CTqxAEAANkDAAAOAAAAZHJzL2Uyb0RvYy54bWysU02P0zAQvSPxHyzfadKKVihquocucEGw&#10;4uvudcaJJX/JHprk3zN22iwChATiMnLseW/evJkc7yZr2AVi0t61fLupOQMnfadd3/Ivn9+8eMVZ&#10;QuE6YbyDls+Q+N3p+bPjGBrY+cGbDiIjEpeaMbR8QAxNVSU5gBVp4wM4elQ+WoH0Gfuqi2Ikdmuq&#10;XV0fqtHHLkQvISW6vV8e+anwKwUSPyiVAJlpOWnDEmOJjzlWp6No+ijCoOVVhvgHFVZoR0VXqnuB&#10;gn2L+hcqq2X0ySvcSG8rr5SWUHqgbrb1T918GkSA0guZk8JqU/p/tPL95eweItkwhtSk8BBzF5OK&#10;limjw1eaaemLlLKp2DavtsGETNLlflvvX5K5kp72+8PuUGytFppMF2LCt+Aty4eWJ4xC9wOevXM0&#10;IB+XEuLyLiEJIeANkMHG5YhCm9euYzgH2iKMWrjeQB4fpeeU6kl/OeFsYIF/BMV0RzqXMmW14Gwi&#10;uwhaCiElONyuTJSdYUobswLrYsEfgdf8DIWydn8DXhGlsne4gq12Pv6uOk43yWrJvzmw9J0tePTd&#10;XCZbrKH9KV5ddz0v6I/fBf70R56+AwAA//8DAFBLAwQUAAYACAAAACEAwaWtatwAAAAJAQAADwAA&#10;AGRycy9kb3ducmV2LnhtbExPy07DMBC8I/EP1iJxo3YjFEqIU/EQAi5ItNCzG2+TiHid2k4b/p7t&#10;CW6zO7OzM+Vycr04YIidJw3zmQKBVHvbUaPhc/18tQARkyFrek+o4QcjLKvzs9IU1h/pAw+r1Ag2&#10;oVgYDW1KQyFlrFt0Js78gMTczgdnEo+hkTaYI5u7XmZK5dKZjvhDawZ8bLH+Xo2OY+xe9vO323zz&#10;sHka37+y9c3+tQ5aX15M93cgEk7pTwyn+HwDFWfa+pFsFL2GhbpmJe8zbnDic8Vgy0AxI6tS/m9Q&#10;/QIAAP//AwBQSwECLQAUAAYACAAAACEAtoM4kv4AAADhAQAAEwAAAAAAAAAAAAAAAAAAAAAAW0Nv&#10;bnRlbnRfVHlwZXNdLnhtbFBLAQItABQABgAIAAAAIQA4/SH/1gAAAJQBAAALAAAAAAAAAAAAAAAA&#10;AC8BAABfcmVscy8ucmVsc1BLAQItABQABgAIAAAAIQBV8CTqxAEAANkDAAAOAAAAAAAAAAAAAAAA&#10;AC4CAABkcnMvZTJvRG9jLnhtbFBLAQItABQABgAIAAAAIQDBpa1q3AAAAAkBAAAPAAAAAAAAAAAA&#10;AAAAAB4EAABkcnMvZG93bnJldi54bWxQSwUGAAAAAAQABADzAAAAJwUAAAAA&#10;" strokecolor="#4579b8 [3044]">
                 <v:stroke endarrow="block"/>
               </v:shape>
             </w:pict>
@@ -4937,7 +4937,7 @@
                 </mc:Choice>
                 <mc:Fallback>
                   <w:pict>
-                    <v:shape w14:anchorId="73AF602A" id="Straight Arrow Connector 40" o:spid="_x0000_s1026" type="#_x0000_t32" style="position:absolute;margin-left:63pt;margin-top:5.85pt;width:65.4pt;height:67.2pt;z-index:251686400;visibility:visible;mso-wrap-style:square;mso-wrap-distance-left:9pt;mso-wrap-distance-top:0;mso-wrap-distance-right:9pt;mso-wrap-distance-bottom:0;mso-position-horizontal:absolute;mso-position-horizontal-relative:text;mso-position-vertical:absolute;mso-position-vertical-relative:text" o:gfxdata="UEsDBBQABgAIAAAAIQC2gziS/gAAAOEBAAATAAAAW0NvbnRlbnRfVHlwZXNdLnhtbJSRQU7DMBBF&#10;90jcwfIWJU67QAgl6YK0S0CoHGBkTxKLZGx5TGhvj5O2G0SRWNoz/78nu9wcxkFMGNg6quQqL6RA&#10;0s5Y6ir5vt9lD1JwBDIwOMJKHpHlpr69KfdHjyxSmriSfYz+USnWPY7AufNIadK6MEJMx9ApD/oD&#10;OlTrorhX2lFEilmcO2RdNtjC5xDF9pCuTyYBB5bi6bQ4syoJ3g9WQ0ymaiLzg5KdCXlKLjvcW893&#10;SUOqXwnz5DrgnHtJTxOsQfEKIT7DmDSUCaxw7Rqn8787ZsmRM9e2VmPeBN4uqYvTtW7jvijg9N/y&#10;JsXecLq0q+WD6m8AAAD//wMAUEsDBBQABgAIAAAAIQA4/SH/1gAAAJQBAAALAAAAX3JlbHMvLnJl&#10;bHOkkMFqwzAMhu+DvYPRfXGawxijTi+j0GvpHsDYimMaW0Yy2fr2M4PBMnrbUb/Q94l/f/hMi1qR&#10;JVI2sOt6UJgd+ZiDgffL8ekFlFSbvV0oo4EbChzGx4f9GRdb25HMsYhqlCwG5lrLq9biZkxWOiqY&#10;22YiTra2kYMu1l1tQD30/bPm3wwYN0x18gb45AdQl1tp5j/sFB2T0FQ7R0nTNEV3j6o9feQzro1i&#10;OWA14Fm+Q8a1a8+Bvu/d/dMb2JY5uiPbhG/ktn4cqGU/er3pcvwCAAD//wMAUEsDBBQABgAIAAAA&#10;IQAtQ8NTvgEAAM8DAAAOAAAAZHJzL2Uyb0RvYy54bWysU8uu0zAQ3SPxD5b3NOl9oCpqehe9wAbB&#10;FY8P8HXGiSW/ZA9N8veMnTZFgJBAbCZ+zJk5c3yyf5isYSeISXvX8u2m5gyc9J12fcu/fnn7asdZ&#10;QuE6YbyDls+Q+MPh5Yv9GBq48YM3HURGRVxqxtDyATE0VZXkAFakjQ/g6FL5aAXSNvZVF8VI1a2p&#10;bur6dTX62IXoJaREp4/LJT+U+kqBxI9KJUBmWk7csMRY4nOO1WEvmj6KMGh5piH+gYUV2lHTtdSj&#10;QMG+Rf1LKatl9Mkr3EhvK6+UllBmoGm29U/TfB5EgDILiZPCKlP6f2Xlh9PRPUWSYQypSeEp5ikm&#10;FW3+Ej82FbHmVSyYkEk63N3W9zuSVNLV7v727q6IWV3BISZ8B96yvGh5wih0P+DRO0fP4uO2CCZO&#10;7xNSewJeALmzcTmi0OaN6xjOgbyDUQvXG8iPRuk5pbqyLiucDSzwT6CY7ojn0qYYCo4mspMgKwgp&#10;weF2rUTZGaa0MSuwLvz+CDznZygUs/0NeEWUzt7hCrba+fi77jhdKKsl/6LAMneW4Nl3c3nPIg25&#10;pmh1dni25Y/7Ar/+h4fvAAAA//8DAFBLAwQUAAYACAAAACEAKES5jd0AAAAKAQAADwAAAGRycy9k&#10;b3ducmV2LnhtbEyPzU7DMBCE70i8g7VI3KiTtIQqjVOVP6nH0nLh5sZLEhGvI9ttzduznOC2szua&#10;na9eJzuKM/owOFKQzzIQSK0zA3UK3g+vd0sQIWoyenSECr4xwLq5vqp1ZdyF3vC8j53gEAqVVtDH&#10;OFVShrZHq8PMTUh8+3Te6sjSd9J4feFwO8oiy0pp9UD8odcTPvXYfu1PVsHjbms3zx8+4Xz+sgjp&#10;4Apqt0rd3qTNCkTEFP/M8Fufq0PDnY7uRCaIkXVRMkvkIX8AwYbivmSWIy8WZQ6yqeV/hOYHAAD/&#10;/wMAUEsBAi0AFAAGAAgAAAAhALaDOJL+AAAA4QEAABMAAAAAAAAAAAAAAAAAAAAAAFtDb250ZW50&#10;X1R5cGVzXS54bWxQSwECLQAUAAYACAAAACEAOP0h/9YAAACUAQAACwAAAAAAAAAAAAAAAAAvAQAA&#10;X3JlbHMvLnJlbHNQSwECLQAUAAYACAAAACEALUPDU74BAADPAwAADgAAAAAAAAAAAAAAAAAuAgAA&#10;ZHJzL2Uyb0RvYy54bWxQSwECLQAUAAYACAAAACEAKES5jd0AAAAKAQAADwAAAAAAAAAAAAAAAAAY&#10;BAAAZHJzL2Rvd25yZXYueG1sUEsFBgAAAAAEAAQA8wAAACIFAAAAAA==&#10;" strokecolor="#4579b8 [3044]">
+                    <v:shape w14:anchorId="4C73A155" id="Straight Arrow Connector 40" o:spid="_x0000_s1026" type="#_x0000_t32" style="position:absolute;margin-left:63pt;margin-top:5.85pt;width:65.4pt;height:67.2pt;z-index:251686400;visibility:visible;mso-wrap-style:square;mso-wrap-distance-left:9pt;mso-wrap-distance-top:0;mso-wrap-distance-right:9pt;mso-wrap-distance-bottom:0;mso-position-horizontal:absolute;mso-position-horizontal-relative:text;mso-position-vertical:absolute;mso-position-vertical-relative:text" o:gfxdata="UEsDBBQABgAIAAAAIQC2gziS/gAAAOEBAAATAAAAW0NvbnRlbnRfVHlwZXNdLnhtbJSRQU7DMBBF&#10;90jcwfIWJU67QAgl6YK0S0CoHGBkTxKLZGx5TGhvj5O2G0SRWNoz/78nu9wcxkFMGNg6quQqL6RA&#10;0s5Y6ir5vt9lD1JwBDIwOMJKHpHlpr69KfdHjyxSmriSfYz+USnWPY7AufNIadK6MEJMx9ApD/oD&#10;OlTrorhX2lFEilmcO2RdNtjC5xDF9pCuTyYBB5bi6bQ4syoJ3g9WQ0ymaiLzg5KdCXlKLjvcW893&#10;SUOqXwnz5DrgnHtJTxOsQfEKIT7DmDSUCaxw7Rqn8787ZsmRM9e2VmPeBN4uqYvTtW7jvijg9N/y&#10;JsXecLq0q+WD6m8AAAD//wMAUEsDBBQABgAIAAAAIQA4/SH/1gAAAJQBAAALAAAAX3JlbHMvLnJl&#10;bHOkkMFqwzAMhu+DvYPRfXGawxijTi+j0GvpHsDYimMaW0Yy2fr2M4PBMnrbUb/Q94l/f/hMi1qR&#10;JVI2sOt6UJgd+ZiDgffL8ekFlFSbvV0oo4EbChzGx4f9GRdb25HMsYhqlCwG5lrLq9biZkxWOiqY&#10;22YiTra2kYMu1l1tQD30/bPm3wwYN0x18gb45AdQl1tp5j/sFB2T0FQ7R0nTNEV3j6o9feQzro1i&#10;OWA14Fm+Q8a1a8+Bvu/d/dMb2JY5uiPbhG/ktn4cqGU/er3pcvwCAAD//wMAUEsDBBQABgAIAAAA&#10;IQAtQ8NTvgEAAM8DAAAOAAAAZHJzL2Uyb0RvYy54bWysU8uu0zAQ3SPxD5b3NOl9oCpqehe9wAbB&#10;FY8P8HXGiSW/ZA9N8veMnTZFgJBAbCZ+zJk5c3yyf5isYSeISXvX8u2m5gyc9J12fcu/fnn7asdZ&#10;QuE6YbyDls+Q+MPh5Yv9GBq48YM3HURGRVxqxtDyATE0VZXkAFakjQ/g6FL5aAXSNvZVF8VI1a2p&#10;bur6dTX62IXoJaREp4/LJT+U+kqBxI9KJUBmWk7csMRY4nOO1WEvmj6KMGh5piH+gYUV2lHTtdSj&#10;QMG+Rf1LKatl9Mkr3EhvK6+UllBmoGm29U/TfB5EgDILiZPCKlP6f2Xlh9PRPUWSYQypSeEp5ikm&#10;FW3+Ej82FbHmVSyYkEk63N3W9zuSVNLV7v727q6IWV3BISZ8B96yvGh5wih0P+DRO0fP4uO2CCZO&#10;7xNSewJeALmzcTmi0OaN6xjOgbyDUQvXG8iPRuk5pbqyLiucDSzwT6CY7ojn0qYYCo4mspMgKwgp&#10;weF2rUTZGaa0MSuwLvz+CDznZygUs/0NeEWUzt7hCrba+fi77jhdKKsl/6LAMneW4Nl3c3nPIg25&#10;pmh1dni25Y/7Ar/+h4fvAAAA//8DAFBLAwQUAAYACAAAACEAKES5jd0AAAAKAQAADwAAAGRycy9k&#10;b3ducmV2LnhtbEyPzU7DMBCE70i8g7VI3KiTtIQqjVOVP6nH0nLh5sZLEhGvI9ttzduznOC2szua&#10;na9eJzuKM/owOFKQzzIQSK0zA3UK3g+vd0sQIWoyenSECr4xwLq5vqp1ZdyF3vC8j53gEAqVVtDH&#10;OFVShrZHq8PMTUh8+3Te6sjSd9J4feFwO8oiy0pp9UD8odcTPvXYfu1PVsHjbms3zx8+4Xz+sgjp&#10;4Apqt0rd3qTNCkTEFP/M8Fufq0PDnY7uRCaIkXVRMkvkIX8AwYbivmSWIy8WZQ6yqeV/hOYHAAD/&#10;/wMAUEsBAi0AFAAGAAgAAAAhALaDOJL+AAAA4QEAABMAAAAAAAAAAAAAAAAAAAAAAFtDb250ZW50&#10;X1R5cGVzXS54bWxQSwECLQAUAAYACAAAACEAOP0h/9YAAACUAQAACwAAAAAAAAAAAAAAAAAvAQAA&#10;X3JlbHMvLnJlbHNQSwECLQAUAAYACAAAACEALUPDU74BAADPAwAADgAAAAAAAAAAAAAAAAAuAgAA&#10;ZHJzL2Uyb0RvYy54bWxQSwECLQAUAAYACAAAACEAKES5jd0AAAAKAQAADwAAAAAAAAAAAAAAAAAY&#10;BAAAZHJzL2Rvd25yZXYueG1sUEsFBgAAAAAEAAQA8wAAACIFAAAAAA==&#10;" strokecolor="#4579b8 [3044]">
                       <v:stroke endarrow="block"/>
                     </v:shape>
                   </w:pict>
@@ -5147,7 +5147,7 @@
                 </mc:Choice>
                 <mc:Fallback>
                   <w:pict>
-                    <v:shape w14:anchorId="5C40AC68" id="Straight Arrow Connector 15" o:spid="_x0000_s1026" type="#_x0000_t32" style="position:absolute;margin-left:-2.4pt;margin-top:10.55pt;width:43.8pt;height:124.2pt;z-index:251654656;visibility:visible;mso-wrap-style:square;mso-wrap-distance-left:9pt;mso-wrap-distance-top:0;mso-wrap-distance-right:9pt;mso-wrap-distance-bottom:0;mso-position-horizontal:absolute;mso-position-horizontal-relative:text;mso-position-vertical:absolute;mso-position-vertical-relative:text" o:gfxdata="UEsDBBQABgAIAAAAIQC2gziS/gAAAOEBAAATAAAAW0NvbnRlbnRfVHlwZXNdLnhtbJSRQU7DMBBF&#10;90jcwfIWJU67QAgl6YK0S0CoHGBkTxKLZGx5TGhvj5O2G0SRWNoz/78nu9wcxkFMGNg6quQqL6RA&#10;0s5Y6ir5vt9lD1JwBDIwOMJKHpHlpr69KfdHjyxSmriSfYz+USnWPY7AufNIadK6MEJMx9ApD/oD&#10;OlTrorhX2lFEilmcO2RdNtjC5xDF9pCuTyYBB5bi6bQ4syoJ3g9WQ0ymaiLzg5KdCXlKLjvcW893&#10;SUOqXwnz5DrgnHtJTxOsQfEKIT7DmDSUCaxw7Rqn8787ZsmRM9e2VmPeBN4uqYvTtW7jvijg9N/y&#10;JsXecLq0q+WD6m8AAAD//wMAUEsDBBQABgAIAAAAIQA4/SH/1gAAAJQBAAALAAAAX3JlbHMvLnJl&#10;bHOkkMFqwzAMhu+DvYPRfXGawxijTi+j0GvpHsDYimMaW0Yy2fr2M4PBMnrbUb/Q94l/f/hMi1qR&#10;JVI2sOt6UJgd+ZiDgffL8ekFlFSbvV0oo4EbChzGx4f9GRdb25HMsYhqlCwG5lrLq9biZkxWOiqY&#10;22YiTra2kYMu1l1tQD30/bPm3wwYN0x18gb45AdQl1tp5j/sFB2T0FQ7R0nTNEV3j6o9feQzro1i&#10;OWA14Fm+Q8a1a8+Bvu/d/dMb2JY5uiPbhG/ktn4cqGU/er3pcvwCAAD//wMAUEsDBBQABgAIAAAA&#10;IQC07STbwQEAANADAAAOAAAAZHJzL2Uyb0RvYy54bWysU9uO0zAQfUfiHyy/0ySFdlHUdB+6wAuC&#10;FZcP8DrjxJJjW/bQJH/P2OmmCBASq32Z+DJn5szxyeF2Ggw7Q4ja2YZXm5IzsNK12nYN//7t/au3&#10;nEUUthXGWWj4DJHfHl++OIy+hq3rnWkhMCpiYz36hveIvi6KKHsYRNw4D5YulQuDQNqGrmiDGKn6&#10;YIptWe6L0YXWBychRjq9Wy75MddXCiR+VioCMtNw4oY5hhwfUiyOB1F3QfheywsN8QQWg9CWmq6l&#10;7gQK9iPoP0oNWgYXncKNdEPhlNIS8gw0TVX+Ns3XXnjIs5A40a8yxecrKz+dT/Y+kAyjj3X09yFN&#10;MakwpC/xY1MWa17FggmZpMPdbr/dk6SSrqrdzc3rN1nN4or2IeIHcANLi4ZHDEJ3PZ6ctfQuLlRZ&#10;MXH+GJH6E/ARkFobmyIKbd7ZluHsyTwYtLCdgfRqlJ5SiivtvMLZwAL/AorplogubbKj4GQCOwvy&#10;gpASLG7XSpSdYEobswLLzO+fwEt+gkJ22/+AV0Tu7Cyu4EFbF/7WHafqQlkt+Y8KLHMnCR5cO+cH&#10;zdKQbbJWF4snX/66z/Drj3j8CQAA//8DAFBLAwQUAAYACAAAACEAKpylYtwAAAAIAQAADwAAAGRy&#10;cy9kb3ducmV2LnhtbEyPwU7DMBBE70j8g7VI3FonKY3aEKcCRLmiFkSvbrw4EfE6ip028PUsp3J8&#10;mtXM23IzuU6ccAitJwXpPAGBVHvTklXw/radrUCEqMnozhMq+MYAm+r6qtSF8Wfa4WkfreASCoVW&#10;0MTYF1KGukGnw9z3SJx9+sHpyDhYaQZ95nLXySxJcul0S7zQ6B6fGqy/9qNTQPkjuZ9x2+d2aZ9f&#10;X7rD4mO3UOr2Znq4BxFxipdj+NNndajY6ehHMkF0CmZ3bB4VZGkKgvNVxnxkztdLkFUp/z9Q/QIA&#10;AP//AwBQSwECLQAUAAYACAAAACEAtoM4kv4AAADhAQAAEwAAAAAAAAAAAAAAAAAAAAAAW0NvbnRl&#10;bnRfVHlwZXNdLnhtbFBLAQItABQABgAIAAAAIQA4/SH/1gAAAJQBAAALAAAAAAAAAAAAAAAAAC8B&#10;AABfcmVscy8ucmVsc1BLAQItABQABgAIAAAAIQC07STbwQEAANADAAAOAAAAAAAAAAAAAAAAAC4C&#10;AABkcnMvZTJvRG9jLnhtbFBLAQItABQABgAIAAAAIQAqnKVi3AAAAAgBAAAPAAAAAAAAAAAAAAAA&#10;ABsEAABkcnMvZG93bnJldi54bWxQSwUGAAAAAAQABADzAAAAJAUAAAAA&#10;" strokecolor="#bc4542 [3045]">
+                    <v:shape w14:anchorId="7755759B" id="Straight Arrow Connector 15" o:spid="_x0000_s1026" type="#_x0000_t32" style="position:absolute;margin-left:-2.4pt;margin-top:10.55pt;width:43.8pt;height:124.2pt;z-index:251654656;visibility:visible;mso-wrap-style:square;mso-wrap-distance-left:9pt;mso-wrap-distance-top:0;mso-wrap-distance-right:9pt;mso-wrap-distance-bottom:0;mso-position-horizontal:absolute;mso-position-horizontal-relative:text;mso-position-vertical:absolute;mso-position-vertical-relative:text" o:gfxdata="UEsDBBQABgAIAAAAIQC2gziS/gAAAOEBAAATAAAAW0NvbnRlbnRfVHlwZXNdLnhtbJSRQU7DMBBF&#10;90jcwfIWJU67QAgl6YK0S0CoHGBkTxKLZGx5TGhvj5O2G0SRWNoz/78nu9wcxkFMGNg6quQqL6RA&#10;0s5Y6ir5vt9lD1JwBDIwOMJKHpHlpr69KfdHjyxSmriSfYz+USnWPY7AufNIadK6MEJMx9ApD/oD&#10;OlTrorhX2lFEilmcO2RdNtjC5xDF9pCuTyYBB5bi6bQ4syoJ3g9WQ0ymaiLzg5KdCXlKLjvcW893&#10;SUOqXwnz5DrgnHtJTxOsQfEKIT7DmDSUCaxw7Rqn8787ZsmRM9e2VmPeBN4uqYvTtW7jvijg9N/y&#10;JsXecLq0q+WD6m8AAAD//wMAUEsDBBQABgAIAAAAIQA4/SH/1gAAAJQBAAALAAAAX3JlbHMvLnJl&#10;bHOkkMFqwzAMhu+DvYPRfXGawxijTi+j0GvpHsDYimMaW0Yy2fr2M4PBMnrbUb/Q94l/f/hMi1qR&#10;JVI2sOt6UJgd+ZiDgffL8ekFlFSbvV0oo4EbChzGx4f9GRdb25HMsYhqlCwG5lrLq9biZkxWOiqY&#10;22YiTra2kYMu1l1tQD30/bPm3wwYN0x18gb45AdQl1tp5j/sFB2T0FQ7R0nTNEV3j6o9feQzro1i&#10;OWA14Fm+Q8a1a8+Bvu/d/dMb2JY5uiPbhG/ktn4cqGU/er3pcvwCAAD//wMAUEsDBBQABgAIAAAA&#10;IQC07STbwQEAANADAAAOAAAAZHJzL2Uyb0RvYy54bWysU9uO0zAQfUfiHyy/0ySFdlHUdB+6wAuC&#10;FZcP8DrjxJJjW/bQJH/P2OmmCBASq32Z+DJn5szxyeF2Ggw7Q4ja2YZXm5IzsNK12nYN//7t/au3&#10;nEUUthXGWWj4DJHfHl++OIy+hq3rnWkhMCpiYz36hveIvi6KKHsYRNw4D5YulQuDQNqGrmiDGKn6&#10;YIptWe6L0YXWBychRjq9Wy75MddXCiR+VioCMtNw4oY5hhwfUiyOB1F3QfheywsN8QQWg9CWmq6l&#10;7gQK9iPoP0oNWgYXncKNdEPhlNIS8gw0TVX+Ns3XXnjIs5A40a8yxecrKz+dT/Y+kAyjj3X09yFN&#10;MakwpC/xY1MWa17FggmZpMPdbr/dk6SSrqrdzc3rN1nN4or2IeIHcANLi4ZHDEJ3PZ6ctfQuLlRZ&#10;MXH+GJH6E/ARkFobmyIKbd7ZluHsyTwYtLCdgfRqlJ5SiivtvMLZwAL/AorplogubbKj4GQCOwvy&#10;gpASLG7XSpSdYEobswLLzO+fwEt+gkJ22/+AV0Tu7Cyu4EFbF/7WHafqQlkt+Y8KLHMnCR5cO+cH&#10;zdKQbbJWF4snX/66z/Drj3j8CQAA//8DAFBLAwQUAAYACAAAACEAKpylYtwAAAAIAQAADwAAAGRy&#10;cy9kb3ducmV2LnhtbEyPwU7DMBBE70j8g7VI3FonKY3aEKcCRLmiFkSvbrw4EfE6ip028PUsp3J8&#10;mtXM23IzuU6ccAitJwXpPAGBVHvTklXw/radrUCEqMnozhMq+MYAm+r6qtSF8Wfa4WkfreASCoVW&#10;0MTYF1KGukGnw9z3SJx9+sHpyDhYaQZ95nLXySxJcul0S7zQ6B6fGqy/9qNTQPkjuZ9x2+d2aZ9f&#10;X7rD4mO3UOr2Znq4BxFxipdj+NNndajY6ehHMkF0CmZ3bB4VZGkKgvNVxnxkztdLkFUp/z9Q/QIA&#10;AP//AwBQSwECLQAUAAYACAAAACEAtoM4kv4AAADhAQAAEwAAAAAAAAAAAAAAAAAAAAAAW0NvbnRl&#10;bnRfVHlwZXNdLnhtbFBLAQItABQABgAIAAAAIQA4/SH/1gAAAJQBAAALAAAAAAAAAAAAAAAAAC8B&#10;AABfcmVscy8ucmVsc1BLAQItABQABgAIAAAAIQC07STbwQEAANADAAAOAAAAAAAAAAAAAAAAAC4C&#10;AABkcnMvZTJvRG9jLnhtbFBLAQItABQABgAIAAAAIQAqnKVi3AAAAAgBAAAPAAAAAAAAAAAAAAAA&#10;ABsEAABkcnMvZG93bnJldi54bWxQSwUGAAAAAAQABADzAAAAJAUAAAAA&#10;" strokecolor="#bc4542 [3045]">
                       <v:stroke endarrow="block"/>
                     </v:shape>
                   </w:pict>
@@ -5213,7 +5213,7 @@
                 </mc:Choice>
                 <mc:Fallback>
                   <w:pict>
-                    <v:shape w14:anchorId="027D88AA" id="Straight Arrow Connector 14" o:spid="_x0000_s1026" type="#_x0000_t32" style="position:absolute;margin-left:13.2pt;margin-top:11.75pt;width:35.4pt;height:58.2pt;z-index:251649536;visibility:visible;mso-wrap-style:square;mso-wrap-distance-left:9pt;mso-wrap-distance-top:0;mso-wrap-distance-right:9pt;mso-wrap-distance-bottom:0;mso-position-horizontal:absolute;mso-position-horizontal-relative:text;mso-position-vertical:absolute;mso-position-vertical-relative:text" o:gfxdata="UEsDBBQABgAIAAAAIQC2gziS/gAAAOEBAAATAAAAW0NvbnRlbnRfVHlwZXNdLnhtbJSRQU7DMBBF&#10;90jcwfIWJU67QAgl6YK0S0CoHGBkTxKLZGx5TGhvj5O2G0SRWNoz/78nu9wcxkFMGNg6quQqL6RA&#10;0s5Y6ir5vt9lD1JwBDIwOMJKHpHlpr69KfdHjyxSmriSfYz+USnWPY7AufNIadK6MEJMx9ApD/oD&#10;OlTrorhX2lFEilmcO2RdNtjC5xDF9pCuTyYBB5bi6bQ4syoJ3g9WQ0ymaiLzg5KdCXlKLjvcW893&#10;SUOqXwnz5DrgnHtJTxOsQfEKIT7DmDSUCaxw7Rqn8787ZsmRM9e2VmPeBN4uqYvTtW7jvijg9N/y&#10;JsXecLq0q+WD6m8AAAD//wMAUEsDBBQABgAIAAAAIQA4/SH/1gAAAJQBAAALAAAAX3JlbHMvLnJl&#10;bHOkkMFqwzAMhu+DvYPRfXGawxijTi+j0GvpHsDYimMaW0Yy2fr2M4PBMnrbUb/Q94l/f/hMi1qR&#10;JVI2sOt6UJgd+ZiDgffL8ekFlFSbvV0oo4EbChzGx4f9GRdb25HMsYhqlCwG5lrLq9biZkxWOiqY&#10;22YiTra2kYMu1l1tQD30/bPm3wwYN0x18gb45AdQl1tp5j/sFB2T0FQ7R0nTNEV3j6o9feQzro1i&#10;OWA14Fm+Q8a1a8+Bvu/d/dMb2JY5uiPbhG/ktn4cqGU/er3pcvwCAAD//wMAUEsDBBQABgAIAAAA&#10;IQASRQoHwAEAAM8DAAAOAAAAZHJzL2Uyb0RvYy54bWysU01v1DAQvSPxHyzf2SRlgTbabA9b4IKg&#10;KvQHuM44seTYlj1skn/P2NnNIkCVQFwm/pg38+b5ZXc7DYYdIUTtbMOrTckZWOlabbuGP3778Oqa&#10;s4jCtsI4Cw2fIfLb/csXu9HXcOV6Z1oIjIrYWI++4T2ir4siyh4GETfOg6VL5cIgkLahK9ogRqo+&#10;mOKqLN8WowutD05CjHR6t1zyfa6vFEj8olQEZKbhxA1zDDk+pVjsd6LugvC9lica4h9YDEJbarqW&#10;uhMo2Pegfys1aBlcdAo30g2FU0pLyDPQNFX5yzRfe+Ehz0LiRL/KFP9fWfn5eLD3gWQYfayjvw9p&#10;ikmFIX2JH5uyWPMqFkzIJB1utzdvrklSSVfvXt9U2yxmcQH7EPEjuIGlRcMjBqG7Hg/OWnoWF6os&#10;mDh+ikjtCXgGpM7GpohCm/e2ZTh78g4GLWxnID0apaeU4sI6r3A2sMAfQDHdEs+lTTYUHExgR0FW&#10;EFKCxWqtRNkJprQxK7DM/J4FnvITFLLZ/ga8InJnZ3EFD9q68KfuOJ0pqyX/rMAyd5LgybVzfs8s&#10;Dbkma3VyeLLlz/sMv/yH+x8AAAD//wMAUEsDBBQABgAIAAAAIQB0knWA3QAAAAgBAAAPAAAAZHJz&#10;L2Rvd25yZXYueG1sTI9NT8MwDIbvSPyHyEjcWEo7xlqaTuNL2hE2LrtljWkrGqdKsi38e8wJTpb1&#10;Pnr9uF4lO4oT+jA4UnA7y0Agtc4M1Cn42L3eLEGEqMno0REq+MYAq+byotaVcWd6x9M2doJLKFRa&#10;QR/jVEkZ2h6tDjM3IXH26bzVkVffSeP1mcvtKPMsW0irB+ILvZ7wqcf2a3u0Ch7fNnb9vPcJi+Jl&#10;HtLO5dRulLq+SusHEBFT/IPhV5/VoWGngzuSCWJUkC/mTPIs7kBwXt7nIA7MFWUJsqnl/weaHwAA&#10;AP//AwBQSwECLQAUAAYACAAAACEAtoM4kv4AAADhAQAAEwAAAAAAAAAAAAAAAAAAAAAAW0NvbnRl&#10;bnRfVHlwZXNdLnhtbFBLAQItABQABgAIAAAAIQA4/SH/1gAAAJQBAAALAAAAAAAAAAAAAAAAAC8B&#10;AABfcmVscy8ucmVsc1BLAQItABQABgAIAAAAIQASRQoHwAEAAM8DAAAOAAAAAAAAAAAAAAAAAC4C&#10;AABkcnMvZTJvRG9jLnhtbFBLAQItABQABgAIAAAAIQB0knWA3QAAAAgBAAAPAAAAAAAAAAAAAAAA&#10;ABoEAABkcnMvZG93bnJldi54bWxQSwUGAAAAAAQABADzAAAAJAUAAAAA&#10;" strokecolor="#4579b8 [3044]">
+                    <v:shape w14:anchorId="06F05DEC" id="Straight Arrow Connector 14" o:spid="_x0000_s1026" type="#_x0000_t32" style="position:absolute;margin-left:13.2pt;margin-top:11.75pt;width:35.4pt;height:58.2pt;z-index:251649536;visibility:visible;mso-wrap-style:square;mso-wrap-distance-left:9pt;mso-wrap-distance-top:0;mso-wrap-distance-right:9pt;mso-wrap-distance-bottom:0;mso-position-horizontal:absolute;mso-position-horizontal-relative:text;mso-position-vertical:absolute;mso-position-vertical-relative:text" o:gfxdata="UEsDBBQABgAIAAAAIQC2gziS/gAAAOEBAAATAAAAW0NvbnRlbnRfVHlwZXNdLnhtbJSRQU7DMBBF&#10;90jcwfIWJU67QAgl6YK0S0CoHGBkTxKLZGx5TGhvj5O2G0SRWNoz/78nu9wcxkFMGNg6quQqL6RA&#10;0s5Y6ir5vt9lD1JwBDIwOMJKHpHlpr69KfdHjyxSmriSfYz+USnWPY7AufNIadK6MEJMx9ApD/oD&#10;OlTrorhX2lFEilmcO2RdNtjC5xDF9pCuTyYBB5bi6bQ4syoJ3g9WQ0ymaiLzg5KdCXlKLjvcW893&#10;SUOqXwnz5DrgnHtJTxOsQfEKIT7DmDSUCaxw7Rqn8787ZsmRM9e2VmPeBN4uqYvTtW7jvijg9N/y&#10;JsXecLq0q+WD6m8AAAD//wMAUEsDBBQABgAIAAAAIQA4/SH/1gAAAJQBAAALAAAAX3JlbHMvLnJl&#10;bHOkkMFqwzAMhu+DvYPRfXGawxijTi+j0GvpHsDYimMaW0Yy2fr2M4PBMnrbUb/Q94l/f/hMi1qR&#10;JVI2sOt6UJgd+ZiDgffL8ekFlFSbvV0oo4EbChzGx4f9GRdb25HMsYhqlCwG5lrLq9biZkxWOiqY&#10;22YiTra2kYMu1l1tQD30/bPm3wwYN0x18gb45AdQl1tp5j/sFB2T0FQ7R0nTNEV3j6o9feQzro1i&#10;OWA14Fm+Q8a1a8+Bvu/d/dMb2JY5uiPbhG/ktn4cqGU/er3pcvwCAAD//wMAUEsDBBQABgAIAAAA&#10;IQASRQoHwAEAAM8DAAAOAAAAZHJzL2Uyb0RvYy54bWysU01v1DAQvSPxHyzf2SRlgTbabA9b4IKg&#10;KvQHuM44seTYlj1skn/P2NnNIkCVQFwm/pg38+b5ZXc7DYYdIUTtbMOrTckZWOlabbuGP3778Oqa&#10;s4jCtsI4Cw2fIfLb/csXu9HXcOV6Z1oIjIrYWI++4T2ir4siyh4GETfOg6VL5cIgkLahK9ogRqo+&#10;mOKqLN8WowutD05CjHR6t1zyfa6vFEj8olQEZKbhxA1zDDk+pVjsd6LugvC9lica4h9YDEJbarqW&#10;uhMo2Pegfys1aBlcdAo30g2FU0pLyDPQNFX5yzRfe+Ehz0LiRL/KFP9fWfn5eLD3gWQYfayjvw9p&#10;ikmFIX2JH5uyWPMqFkzIJB1utzdvrklSSVfvXt9U2yxmcQH7EPEjuIGlRcMjBqG7Hg/OWnoWF6os&#10;mDh+ikjtCXgGpM7GpohCm/e2ZTh78g4GLWxnID0apaeU4sI6r3A2sMAfQDHdEs+lTTYUHExgR0FW&#10;EFKCxWqtRNkJprQxK7DM/J4FnvITFLLZ/ga8InJnZ3EFD9q68KfuOJ0pqyX/rMAyd5LgybVzfs8s&#10;Dbkma3VyeLLlz/sMv/yH+x8AAAD//wMAUEsDBBQABgAIAAAAIQB0knWA3QAAAAgBAAAPAAAAZHJz&#10;L2Rvd25yZXYueG1sTI9NT8MwDIbvSPyHyEjcWEo7xlqaTuNL2hE2LrtljWkrGqdKsi38e8wJTpb1&#10;Pnr9uF4lO4oT+jA4UnA7y0Agtc4M1Cn42L3eLEGEqMno0REq+MYAq+byotaVcWd6x9M2doJLKFRa&#10;QR/jVEkZ2h6tDjM3IXH26bzVkVffSeP1mcvtKPMsW0irB+ILvZ7wqcf2a3u0Ch7fNnb9vPcJi+Jl&#10;HtLO5dRulLq+SusHEBFT/IPhV5/VoWGngzuSCWJUkC/mTPIs7kBwXt7nIA7MFWUJsqnl/weaHwAA&#10;AP//AwBQSwECLQAUAAYACAAAACEAtoM4kv4AAADhAQAAEwAAAAAAAAAAAAAAAAAAAAAAW0NvbnRl&#10;bnRfVHlwZXNdLnhtbFBLAQItABQABgAIAAAAIQA4/SH/1gAAAJQBAAALAAAAAAAAAAAAAAAAAC8B&#10;AABfcmVscy8ucmVsc1BLAQItABQABgAIAAAAIQASRQoHwAEAAM8DAAAOAAAAAAAAAAAAAAAAAC4C&#10;AABkcnMvZTJvRG9jLnhtbFBLAQItABQABgAIAAAAIQB0knWA3QAAAAgBAAAPAAAAAAAAAAAAAAAA&#10;ABoEAABkcnMvZG93bnJldi54bWxQSwUGAAAAAAQABADzAAAAJAUAAAAA&#10;" strokecolor="#4579b8 [3044]">
                       <v:stroke endarrow="block"/>
                     </v:shape>
                   </w:pict>
@@ -5362,7 +5362,7 @@
                 </mc:Choice>
                 <mc:Fallback>
                   <w:pict>
-                    <v:shape w14:anchorId="0E3F449C" id="Straight Arrow Connector 32" o:spid="_x0000_s1026" type="#_x0000_t32" style="position:absolute;margin-left:55.2pt;margin-top:1.35pt;width:57.6pt;height:130.8pt;flip:y;z-index:251664896;visibility:visible;mso-wrap-style:square;mso-wrap-distance-left:9pt;mso-wrap-distance-top:0;mso-wrap-distance-right:9pt;mso-wrap-distance-bottom:0;mso-position-horizontal:absolute;mso-position-horizontal-relative:text;mso-position-vertical:absolute;mso-position-vertical-relative:text" o:gfxdata="UEsDBBQABgAIAAAAIQC2gziS/gAAAOEBAAATAAAAW0NvbnRlbnRfVHlwZXNdLnhtbJSRQU7DMBBF&#10;90jcwfIWJU67QAgl6YK0S0CoHGBkTxKLZGx5TGhvj5O2G0SRWNoz/78nu9wcxkFMGNg6quQqL6RA&#10;0s5Y6ir5vt9lD1JwBDIwOMJKHpHlpr69KfdHjyxSmriSfYz+USnWPY7AufNIadK6MEJMx9ApD/oD&#10;OlTrorhX2lFEilmcO2RdNtjC5xDF9pCuTyYBB5bi6bQ4syoJ3g9WQ0ymaiLzg5KdCXlKLjvcW893&#10;SUOqXwnz5DrgnHtJTxOsQfEKIT7DmDSUCaxw7Rqn8787ZsmRM9e2VmPeBN4uqYvTtW7jvijg9N/y&#10;JsXecLq0q+WD6m8AAAD//wMAUEsDBBQABgAIAAAAIQA4/SH/1gAAAJQBAAALAAAAX3JlbHMvLnJl&#10;bHOkkMFqwzAMhu+DvYPRfXGawxijTi+j0GvpHsDYimMaW0Yy2fr2M4PBMnrbUb/Q94l/f/hMi1qR&#10;JVI2sOt6UJgd+ZiDgffL8ekFlFSbvV0oo4EbChzGx4f9GRdb25HMsYhqlCwG5lrLq9biZkxWOiqY&#10;22YiTra2kYMu1l1tQD30/bPm3wwYN0x18gb45AdQl1tp5j/sFB2T0FQ7R0nTNEV3j6o9feQzro1i&#10;OWA14Fm+Q8a1a8+Bvu/d/dMb2JY5uiPbhG/ktn4cqGU/er3pcvwCAAD//wMAUEsDBBQABgAIAAAA&#10;IQBzgYefxQEAANoDAAAOAAAAZHJzL2Uyb0RvYy54bWysU02P0zAQvSPxHyzfaZIiCoqa7qELXBCs&#10;+Lp7nXFiyV+yhyb994ydNosAIbHay8ix572Z92ayv5mtYSeISXvX8WZTcwZO+l67oePfvr578Yaz&#10;hML1wngHHT9D4jeH58/2U2hh60dveoiMSFxqp9DxETG0VZXkCFakjQ/g6FH5aAXSZxyqPoqJ2K2p&#10;tnW9qyYf+xC9hJTo9nZ55IfCrxRI/KRUAmSm49QblhhLvM+xOuxFO0QRRi0vbYhHdGGFdlR0pboV&#10;KNiPqP+gslpGn7zCjfS28kppCUUDqWnq39R8GUWAooXMSWG1KT0drfx4Orq7SDZMIbUp3MWsYlbR&#10;MmV0+E4zLbqoUzYX286rbTAjk3T5+mXzakvmSnpqdrum2RVfq4Un84WY8D14y/Kh4wmj0MOIR+8c&#10;TcjHpYY4fUhInRDwCshg43JEoc1b1zM8B1ojjFq4wUCeH6XnlOpBQDnh2cAC/wyK6Z4aXcqU3YKj&#10;iewkaCuElOCwWZkoO8OUNmYF1sWDfwIv+RkKZe/+B7wiSmXvcAVb7Xz8W3Wcry2rJf/qwKI7W3Dv&#10;+3MZbbGGFqh4dVn2vKG/fhf4wy95+AkAAP//AwBQSwMEFAAGAAgAAAAhAJggLHXgAAAACQEAAA8A&#10;AABkcnMvZG93bnJldi54bWxMj81OwzAQhO9IvIO1SNyok1BSCHEqfoSACxIt9OzG2yQiXqe204a3&#10;ZznBbUczO/ttuZxsLw7oQ+dIQTpLQCDVznTUKPhYP11cgwhRk9G9I1TwjQGW1elJqQvjjvSOh1Vs&#10;BJdQKLSCNsahkDLULVodZm5AYm/nvNWRpW+k8frI5baXWZLk0uqO+EKrB3xosf5ajZYxds/79PUm&#10;39xvHse3z2y92L/UXqnzs+nuFkTEKf6F4Refd6Bipq0byQTRs06TOUcVZAsQ7GfZVQ5iy0M+vwRZ&#10;lfL/B9UPAAAA//8DAFBLAQItABQABgAIAAAAIQC2gziS/gAAAOEBAAATAAAAAAAAAAAAAAAAAAAA&#10;AABbQ29udGVudF9UeXBlc10ueG1sUEsBAi0AFAAGAAgAAAAhADj9If/WAAAAlAEAAAsAAAAAAAAA&#10;AAAAAAAALwEAAF9yZWxzLy5yZWxzUEsBAi0AFAAGAAgAAAAhAHOBh5/FAQAA2gMAAA4AAAAAAAAA&#10;AAAAAAAALgIAAGRycy9lMm9Eb2MueG1sUEsBAi0AFAAGAAgAAAAhAJggLHXgAAAACQEAAA8AAAAA&#10;AAAAAAAAAAAAHwQAAGRycy9kb3ducmV2LnhtbFBLBQYAAAAABAAEAPMAAAAsBQAAAAA=&#10;" strokecolor="#4579b8 [3044]">
+                    <v:shape w14:anchorId="16FF208C" id="Straight Arrow Connector 32" o:spid="_x0000_s1026" type="#_x0000_t32" style="position:absolute;margin-left:55.2pt;margin-top:1.35pt;width:57.6pt;height:130.8pt;flip:y;z-index:251664896;visibility:visible;mso-wrap-style:square;mso-wrap-distance-left:9pt;mso-wrap-distance-top:0;mso-wrap-distance-right:9pt;mso-wrap-distance-bottom:0;mso-position-horizontal:absolute;mso-position-horizontal-relative:text;mso-position-vertical:absolute;mso-position-vertical-relative:text" o:gfxdata="UEsDBBQABgAIAAAAIQC2gziS/gAAAOEBAAATAAAAW0NvbnRlbnRfVHlwZXNdLnhtbJSRQU7DMBBF&#10;90jcwfIWJU67QAgl6YK0S0CoHGBkTxKLZGx5TGhvj5O2G0SRWNoz/78nu9wcxkFMGNg6quQqL6RA&#10;0s5Y6ir5vt9lD1JwBDIwOMJKHpHlpr69KfdHjyxSmriSfYz+USnWPY7AufNIadK6MEJMx9ApD/oD&#10;OlTrorhX2lFEilmcO2RdNtjC5xDF9pCuTyYBB5bi6bQ4syoJ3g9WQ0ymaiLzg5KdCXlKLjvcW893&#10;SUOqXwnz5DrgnHtJTxOsQfEKIT7DmDSUCaxw7Rqn8787ZsmRM9e2VmPeBN4uqYvTtW7jvijg9N/y&#10;JsXecLq0q+WD6m8AAAD//wMAUEsDBBQABgAIAAAAIQA4/SH/1gAAAJQBAAALAAAAX3JlbHMvLnJl&#10;bHOkkMFqwzAMhu+DvYPRfXGawxijTi+j0GvpHsDYimMaW0Yy2fr2M4PBMnrbUb/Q94l/f/hMi1qR&#10;JVI2sOt6UJgd+ZiDgffL8ekFlFSbvV0oo4EbChzGx4f9GRdb25HMsYhqlCwG5lrLq9biZkxWOiqY&#10;22YiTra2kYMu1l1tQD30/bPm3wwYN0x18gb45AdQl1tp5j/sFB2T0FQ7R0nTNEV3j6o9feQzro1i&#10;OWA14Fm+Q8a1a8+Bvu/d/dMb2JY5uiPbhG/ktn4cqGU/er3pcvwCAAD//wMAUEsDBBQABgAIAAAA&#10;IQBzgYefxQEAANoDAAAOAAAAZHJzL2Uyb0RvYy54bWysU02P0zAQvSPxHyzfaZIiCoqa7qELXBCs&#10;+Lp7nXFiyV+yhyb994ydNosAIbHay8ix572Z92ayv5mtYSeISXvX8WZTcwZO+l67oePfvr578Yaz&#10;hML1wngHHT9D4jeH58/2U2hh60dveoiMSFxqp9DxETG0VZXkCFakjQ/g6FH5aAXSZxyqPoqJ2K2p&#10;tnW9qyYf+xC9hJTo9nZ55IfCrxRI/KRUAmSm49QblhhLvM+xOuxFO0QRRi0vbYhHdGGFdlR0pboV&#10;KNiPqP+gslpGn7zCjfS28kppCUUDqWnq39R8GUWAooXMSWG1KT0drfx4Orq7SDZMIbUp3MWsYlbR&#10;MmV0+E4zLbqoUzYX286rbTAjk3T5+mXzakvmSnpqdrum2RVfq4Un84WY8D14y/Kh4wmj0MOIR+8c&#10;TcjHpYY4fUhInRDwCshg43JEoc1b1zM8B1ojjFq4wUCeH6XnlOpBQDnh2cAC/wyK6Z4aXcqU3YKj&#10;iewkaCuElOCwWZkoO8OUNmYF1sWDfwIv+RkKZe/+B7wiSmXvcAVb7Xz8W3Wcry2rJf/qwKI7W3Dv&#10;+3MZbbGGFqh4dVn2vKG/fhf4wy95+AkAAP//AwBQSwMEFAAGAAgAAAAhAJggLHXgAAAACQEAAA8A&#10;AABkcnMvZG93bnJldi54bWxMj81OwzAQhO9IvIO1SNyok1BSCHEqfoSACxIt9OzG2yQiXqe204a3&#10;ZznBbUczO/ttuZxsLw7oQ+dIQTpLQCDVznTUKPhYP11cgwhRk9G9I1TwjQGW1elJqQvjjvSOh1Vs&#10;BJdQKLSCNsahkDLULVodZm5AYm/nvNWRpW+k8frI5baXWZLk0uqO+EKrB3xosf5ajZYxds/79PUm&#10;39xvHse3z2y92L/UXqnzs+nuFkTEKf6F4Refd6Bipq0byQTRs06TOUcVZAsQ7GfZVQ5iy0M+vwRZ&#10;lfL/B9UPAAAA//8DAFBLAQItABQABgAIAAAAIQC2gziS/gAAAOEBAAATAAAAAAAAAAAAAAAAAAAA&#10;AABbQ29udGVudF9UeXBlc10ueG1sUEsBAi0AFAAGAAgAAAAhADj9If/WAAAAlAEAAAsAAAAAAAAA&#10;AAAAAAAALwEAAF9yZWxzLy5yZWxzUEsBAi0AFAAGAAgAAAAhAHOBh5/FAQAA2gMAAA4AAAAAAAAA&#10;AAAAAAAALgIAAGRycy9lMm9Eb2MueG1sUEsBAi0AFAAGAAgAAAAhAJggLHXgAAAACQEAAA8AAAAA&#10;AAAAAAAAAAAAHwQAAGRycy9kb3ducmV2LnhtbFBLBQYAAAAABAAEAPMAAAAsBQAAAAA=&#10;" strokecolor="#4579b8 [3044]">
                       <v:stroke endarrow="block"/>
                     </v:shape>
                   </w:pict>
@@ -5431,7 +5431,7 @@
                 </mc:Choice>
                 <mc:Fallback>
                   <w:pict>
-                    <v:shape w14:anchorId="331ABCBA" id="Straight Arrow Connector 12" o:spid="_x0000_s1026" type="#_x0000_t32" style="position:absolute;margin-left:-23.4pt;margin-top:2.3pt;width:18.6pt;height:3.6pt;z-index:251642368;visibility:visible;mso-wrap-style:square;mso-width-percent:0;mso-wrap-distance-left:9pt;mso-wrap-distance-top:0;mso-wrap-distance-right:9pt;mso-wrap-distance-bottom:0;mso-position-horizontal:absolute;mso-position-horizontal-relative:text;mso-position-vertical:absolute;mso-position-vertical-relative:text;mso-width-percent:0;mso-width-relative:margin" o:gfxdata="UEsDBBQABgAIAAAAIQC2gziS/gAAAOEBAAATAAAAW0NvbnRlbnRfVHlwZXNdLnhtbJSRQU7DMBBF&#10;90jcwfIWJU67QAgl6YK0S0CoHGBkTxKLZGx5TGhvj5O2G0SRWNoz/78nu9wcxkFMGNg6quQqL6RA&#10;0s5Y6ir5vt9lD1JwBDIwOMJKHpHlpr69KfdHjyxSmriSfYz+USnWPY7AufNIadK6MEJMx9ApD/oD&#10;OlTrorhX2lFEilmcO2RdNtjC5xDF9pCuTyYBB5bi6bQ4syoJ3g9WQ0ymaiLzg5KdCXlKLjvcW893&#10;SUOqXwnz5DrgnHtJTxOsQfEKIT7DmDSUCaxw7Rqn8787ZsmRM9e2VmPeBN4uqYvTtW7jvijg9N/y&#10;JsXecLq0q+WD6m8AAAD//wMAUEsDBBQABgAIAAAAIQA4/SH/1gAAAJQBAAALAAAAX3JlbHMvLnJl&#10;bHOkkMFqwzAMhu+DvYPRfXGawxijTi+j0GvpHsDYimMaW0Yy2fr2M4PBMnrbUb/Q94l/f/hMi1qR&#10;JVI2sOt6UJgd+ZiDgffL8ekFlFSbvV0oo4EbChzGx4f9GRdb25HMsYhqlCwG5lrLq9biZkxWOiqY&#10;22YiTra2kYMu1l1tQD30/bPm3wwYN0x18gb45AdQl1tp5j/sFB2T0FQ7R0nTNEV3j6o9feQzro1i&#10;OWA14Fm+Q8a1a8+Bvu/d/dMb2JY5uiPbhG/ktn4cqGU/er3pcvwCAAD//wMAUEsDBBQABgAIAAAA&#10;IQBKrZvxvAEAAM4DAAAOAAAAZHJzL2Uyb0RvYy54bWysU8uO1DAQvCPxD5bvTB7AAtFk9jALXBCs&#10;FvgAr9NOLDm2ZTeT5O9pOzMZBAgJxKXjR1d3dbmyv51Hw04Qona25dWu5AysdJ22fcu/fnn37DVn&#10;EYXthHEWWr5A5LeHp0/2k2+gdoMzHQRGRWxsJt/yAdE3RRHlAKOIO+fB0qVyYRRI29AXXRATVR9N&#10;UZflTTG50PngJMRIp3frJT/k+kqBxE9KRUBmWk7cMMeQ42OKxWEvmj4IP2h5piH+gcUotKWmW6k7&#10;gYJ9C/qXUqOWwUWncCfdWDiltIQ8A01TlT9N83kQHvIsJE70m0zx/5WVH09Hex9IhsnHJvr7kKaY&#10;VRjTl/ixOYu1bGLBjEzSYf38pq5JUklXL16+qt4kLYsr1oeI78GNLC1aHjEI3Q94dNbSq7hQZb3E&#10;6UPEFXgBpMbGpohCm7e2Y7h4sg4GLWxv4NwnpRRX0nmFi4EV/gCK6Y5orm2yn+BoAjsJcoKQEixW&#10;WyXKTjCljdmAZeb3R+A5P0Ehe+1vwBsid3YWN/CorQu/647zhbJa8y8KrHMnCR5dt+TnzNKQafKb&#10;nA2eXPnjPsOvv+HhOwAAAP//AwBQSwMEFAAGAAgAAAAhAI0fc3fbAAAABwEAAA8AAABkcnMvZG93&#10;bnJldi54bWxMjs1OwzAQhO9IvIO1SNxSp20UlTROVf6kHqHl0psbL0lEvI5stzVvz3KC02g0o5mv&#10;3iQ7igv6MDhSMJ/lIJBaZwbqFHwcXrMViBA1GT06QgXfGGDT3N7UujLuSu942cdO8AiFSivoY5wq&#10;KUPbo9Vh5iYkzj6dtzqy9Z00Xl953I5ykeeltHogfuj1hE89tl/7s1Xw+Laz2+ejT7hcvhQhHdyC&#10;2p1S93dpuwYRMcW/MvziMzo0zHRyZzJBjAqyomT0qKAoQXCePbCeuDdfgWxq+Z+/+QEAAP//AwBQ&#10;SwECLQAUAAYACAAAACEAtoM4kv4AAADhAQAAEwAAAAAAAAAAAAAAAAAAAAAAW0NvbnRlbnRfVHlw&#10;ZXNdLnhtbFBLAQItABQABgAIAAAAIQA4/SH/1gAAAJQBAAALAAAAAAAAAAAAAAAAAC8BAABfcmVs&#10;cy8ucmVsc1BLAQItABQABgAIAAAAIQBKrZvxvAEAAM4DAAAOAAAAAAAAAAAAAAAAAC4CAABkcnMv&#10;ZTJvRG9jLnhtbFBLAQItABQABgAIAAAAIQCNH3N32wAAAAcBAAAPAAAAAAAAAAAAAAAAABYEAABk&#10;cnMvZG93bnJldi54bWxQSwUGAAAAAAQABADzAAAAHgUAAAAA&#10;" strokecolor="#4579b8 [3044]">
+                    <v:shape w14:anchorId="09F6C6EA" id="Straight Arrow Connector 12" o:spid="_x0000_s1026" type="#_x0000_t32" style="position:absolute;margin-left:-23.4pt;margin-top:2.3pt;width:18.6pt;height:3.6pt;z-index:251642368;visibility:visible;mso-wrap-style:square;mso-width-percent:0;mso-wrap-distance-left:9pt;mso-wrap-distance-top:0;mso-wrap-distance-right:9pt;mso-wrap-distance-bottom:0;mso-position-horizontal:absolute;mso-position-horizontal-relative:text;mso-position-vertical:absolute;mso-position-vertical-relative:text;mso-width-percent:0;mso-width-relative:margin" o:gfxdata="UEsDBBQABgAIAAAAIQC2gziS/gAAAOEBAAATAAAAW0NvbnRlbnRfVHlwZXNdLnhtbJSRQU7DMBBF&#10;90jcwfIWJU67QAgl6YK0S0CoHGBkTxKLZGx5TGhvj5O2G0SRWNoz/78nu9wcxkFMGNg6quQqL6RA&#10;0s5Y6ir5vt9lD1JwBDIwOMJKHpHlpr69KfdHjyxSmriSfYz+USnWPY7AufNIadK6MEJMx9ApD/oD&#10;OlTrorhX2lFEilmcO2RdNtjC5xDF9pCuTyYBB5bi6bQ4syoJ3g9WQ0ymaiLzg5KdCXlKLjvcW893&#10;SUOqXwnz5DrgnHtJTxOsQfEKIT7DmDSUCaxw7Rqn8787ZsmRM9e2VmPeBN4uqYvTtW7jvijg9N/y&#10;JsXecLq0q+WD6m8AAAD//wMAUEsDBBQABgAIAAAAIQA4/SH/1gAAAJQBAAALAAAAX3JlbHMvLnJl&#10;bHOkkMFqwzAMhu+DvYPRfXGawxijTi+j0GvpHsDYimMaW0Yy2fr2M4PBMnrbUb/Q94l/f/hMi1qR&#10;JVI2sOt6UJgd+ZiDgffL8ekFlFSbvV0oo4EbChzGx4f9GRdb25HMsYhqlCwG5lrLq9biZkxWOiqY&#10;22YiTra2kYMu1l1tQD30/bPm3wwYN0x18gb45AdQl1tp5j/sFB2T0FQ7R0nTNEV3j6o9feQzro1i&#10;OWA14Fm+Q8a1a8+Bvu/d/dMb2JY5uiPbhG/ktn4cqGU/er3pcvwCAAD//wMAUEsDBBQABgAIAAAA&#10;IQBKrZvxvAEAAM4DAAAOAAAAZHJzL2Uyb0RvYy54bWysU8uO1DAQvCPxD5bvTB7AAtFk9jALXBCs&#10;FvgAr9NOLDm2ZTeT5O9pOzMZBAgJxKXjR1d3dbmyv51Hw04Qona25dWu5AysdJ22fcu/fnn37DVn&#10;EYXthHEWWr5A5LeHp0/2k2+gdoMzHQRGRWxsJt/yAdE3RRHlAKOIO+fB0qVyYRRI29AXXRATVR9N&#10;UZflTTG50PngJMRIp3frJT/k+kqBxE9KRUBmWk7cMMeQ42OKxWEvmj4IP2h5piH+gcUotKWmW6k7&#10;gYJ9C/qXUqOWwUWncCfdWDiltIQ8A01TlT9N83kQHvIsJE70m0zx/5WVH09Hex9IhsnHJvr7kKaY&#10;VRjTl/ixOYu1bGLBjEzSYf38pq5JUklXL16+qt4kLYsr1oeI78GNLC1aHjEI3Q94dNbSq7hQZb3E&#10;6UPEFXgBpMbGpohCm7e2Y7h4sg4GLWxv4NwnpRRX0nmFi4EV/gCK6Y5orm2yn+BoAjsJcoKQEixW&#10;WyXKTjCljdmAZeb3R+A5P0Ehe+1vwBsid3YWN/CorQu/647zhbJa8y8KrHMnCR5dt+TnzNKQafKb&#10;nA2eXPnjPsOvv+HhOwAAAP//AwBQSwMEFAAGAAgAAAAhAI0fc3fbAAAABwEAAA8AAABkcnMvZG93&#10;bnJldi54bWxMjs1OwzAQhO9IvIO1SNxSp20UlTROVf6kHqHl0psbL0lEvI5stzVvz3KC02g0o5mv&#10;3iQ7igv6MDhSMJ/lIJBaZwbqFHwcXrMViBA1GT06QgXfGGDT3N7UujLuSu942cdO8AiFSivoY5wq&#10;KUPbo9Vh5iYkzj6dtzqy9Z00Xl953I5ykeeltHogfuj1hE89tl/7s1Xw+Laz2+ejT7hcvhQhHdyC&#10;2p1S93dpuwYRMcW/MvziMzo0zHRyZzJBjAqyomT0qKAoQXCePbCeuDdfgWxq+Z+/+QEAAP//AwBQ&#10;SwECLQAUAAYACAAAACEAtoM4kv4AAADhAQAAEwAAAAAAAAAAAAAAAAAAAAAAW0NvbnRlbnRfVHlw&#10;ZXNdLnhtbFBLAQItABQABgAIAAAAIQA4/SH/1gAAAJQBAAALAAAAAAAAAAAAAAAAAC8BAABfcmVs&#10;cy8ucmVsc1BLAQItABQABgAIAAAAIQBKrZvxvAEAAM4DAAAOAAAAAAAAAAAAAAAAAC4CAABkcnMv&#10;ZTJvRG9jLnhtbFBLAQItABQABgAIAAAAIQCNH3N32wAAAAcBAAAPAAAAAAAAAAAAAAAAABYEAABk&#10;cnMvZG93bnJldi54bWxQSwUGAAAAAAQABADzAAAAHgUAAAAA&#10;" strokecolor="#4579b8 [3044]">
                       <v:stroke endarrow="block"/>
                     </v:shape>
                   </w:pict>
@@ -5555,7 +5555,7 @@
           </mc:Choice>
           <mc:Fallback>
             <w:pict>
-              <v:shape w14:anchorId="0BE87480" id="Straight Arrow Connector 22" o:spid="_x0000_s1026" type="#_x0000_t32" style="position:absolute;margin-left:-7.45pt;margin-top:23.35pt;width:48pt;height:118.2pt;z-index:251663872;visibility:visible;mso-wrap-style:square;mso-width-percent:0;mso-height-percent:0;mso-wrap-distance-left:9pt;mso-wrap-distance-top:0;mso-wrap-distance-right:9pt;mso-wrap-distance-bottom:0;mso-position-horizontal:absolute;mso-position-horizontal-relative:text;mso-position-vertical:absolute;mso-position-vertical-relative:text;mso-width-percent:0;mso-height-percent:0;mso-width-relative:margin;mso-height-relative:margin" o:gfxdata="UEsDBBQABgAIAAAAIQC2gziS/gAAAOEBAAATAAAAW0NvbnRlbnRfVHlwZXNdLnhtbJSRQU7DMBBF&#10;90jcwfIWJU67QAgl6YK0S0CoHGBkTxKLZGx5TGhvj5O2G0SRWNoz/78nu9wcxkFMGNg6quQqL6RA&#10;0s5Y6ir5vt9lD1JwBDIwOMJKHpHlpr69KfdHjyxSmriSfYz+USnWPY7AufNIadK6MEJMx9ApD/oD&#10;OlTrorhX2lFEilmcO2RdNtjC5xDF9pCuTyYBB5bi6bQ4syoJ3g9WQ0ymaiLzg5KdCXlKLjvcW893&#10;SUOqXwnz5DrgnHtJTxOsQfEKIT7DmDSUCaxw7Rqn8787ZsmRM9e2VmPeBN4uqYvTtW7jvijg9N/y&#10;JsXecLq0q+WD6m8AAAD//wMAUEsDBBQABgAIAAAAIQA4/SH/1gAAAJQBAAALAAAAX3JlbHMvLnJl&#10;bHOkkMFqwzAMhu+DvYPRfXGawxijTi+j0GvpHsDYimMaW0Yy2fr2M4PBMnrbUb/Q94l/f/hMi1qR&#10;JVI2sOt6UJgd+ZiDgffL8ekFlFSbvV0oo4EbChzGx4f9GRdb25HMsYhqlCwG5lrLq9biZkxWOiqY&#10;22YiTra2kYMu1l1tQD30/bPm3wwYN0x18gb45AdQl1tp5j/sFB2T0FQ7R0nTNEV3j6o9feQzro1i&#10;OWA14Fm+Q8a1a8+Bvu/d/dMb2JY5uiPbhG/ktn4cqGU/er3pcvwCAAD//wMAUEsDBBQABgAIAAAA&#10;IQB4tvXIvgEAANADAAAOAAAAZHJzL2Uyb0RvYy54bWysU9uO0zAQfUfiHyy/0yQrqKBqug9d4AXB&#10;CpYP8DrjxJJvsocm+XvGTpsiQEis9mXiy5yZM8cn+9vJGnaCmLR3LW82NWfgpO+061v+/eHDq7ec&#10;JRSuE8Y7aPkMid8eXr7Yj2EHN37wpoPIqIhLuzG0fEAMu6pKcgAr0sYHcHSpfLQCaRv7qotipOrW&#10;VDd1va1GH7sQvYSU6PRuueSHUl8pkPhFqQTITMuJG5YYS3zMsTrsxa6PIgxanmmIJ7CwQjtqupa6&#10;EyjYj6j/KGW1jD55hRvpbeWV0hLKDDRNU/82zbdBBCizkDgprDKl5ysrP5+O7j6SDGNIuxTuY55i&#10;UtHmL/FjUxFrXsWCCZmkw239bluTpJKumjd107wualZXdIgJP4K3LC9anjAK3Q949M7Ru/jYFMXE&#10;6VNC6k/ACyC3Ni5HFNq8dx3DOZB5MGrhegP51Sg9p1RX2mWFs4EF/hUU0x0RXdoUR8HRRHYS5AUh&#10;JThs1kqUnWFKG7MC68Lvn8BzfoZCcdv/gFdE6ewdrmCrnY9/647ThbJa8i8KLHNnCR59N5cHLdKQ&#10;bYpWZ4tnX/66L/Drj3j4CQAA//8DAFBLAwQUAAYACAAAACEAm+9rU94AAAAJAQAADwAAAGRycy9k&#10;b3ducmV2LnhtbEyPy07DMBBF90j8gzVI7FrHSVRCiFOVl9Rladmwc+MhiYjHke225u8xK1iO7tG9&#10;Z5p1NBM7o/OjJQlimQFD6qweqZfwfnhdVMB8UKTVZAklfKOHdXt91aha2wu94XkfepZKyNdKwhDC&#10;XHPuuwGN8ks7I6Xs0zqjQjpdz7VTl1RuJp5n2YobNVJaGNSMTwN2X/uTkfC425rN84eLWBQvpY8H&#10;m1O3lfL2Jm4egAWM4Q+GX/2kDm1yOtoTac8mCQtR3idUQrm6A5aASghgRwl5VQjgbcP/f9D+AAAA&#10;//8DAFBLAQItABQABgAIAAAAIQC2gziS/gAAAOEBAAATAAAAAAAAAAAAAAAAAAAAAABbQ29udGVu&#10;dF9UeXBlc10ueG1sUEsBAi0AFAAGAAgAAAAhADj9If/WAAAAlAEAAAsAAAAAAAAAAAAAAAAALwEA&#10;AF9yZWxzLy5yZWxzUEsBAi0AFAAGAAgAAAAhAHi29ci+AQAA0AMAAA4AAAAAAAAAAAAAAAAALgIA&#10;AGRycy9lMm9Eb2MueG1sUEsBAi0AFAAGAAgAAAAhAJvva1PeAAAACQEAAA8AAAAAAAAAAAAAAAAA&#10;GAQAAGRycy9kb3ducmV2LnhtbFBLBQYAAAAABAAEAPMAAAAjBQAAAAA=&#10;" strokecolor="#4579b8 [3044]">
+              <v:shape w14:anchorId="1334A0A0" id="Straight Arrow Connector 22" o:spid="_x0000_s1026" type="#_x0000_t32" style="position:absolute;margin-left:-7.45pt;margin-top:23.35pt;width:48pt;height:118.2pt;z-index:251663872;visibility:visible;mso-wrap-style:square;mso-width-percent:0;mso-height-percent:0;mso-wrap-distance-left:9pt;mso-wrap-distance-top:0;mso-wrap-distance-right:9pt;mso-wrap-distance-bottom:0;mso-position-horizontal:absolute;mso-position-horizontal-relative:text;mso-position-vertical:absolute;mso-position-vertical-relative:text;mso-width-percent:0;mso-height-percent:0;mso-width-relative:margin;mso-height-relative:margin" o:gfxdata="UEsDBBQABgAIAAAAIQC2gziS/gAAAOEBAAATAAAAW0NvbnRlbnRfVHlwZXNdLnhtbJSRQU7DMBBF&#10;90jcwfIWJU67QAgl6YK0S0CoHGBkTxKLZGx5TGhvj5O2G0SRWNoz/78nu9wcxkFMGNg6quQqL6RA&#10;0s5Y6ir5vt9lD1JwBDIwOMJKHpHlpr69KfdHjyxSmriSfYz+USnWPY7AufNIadK6MEJMx9ApD/oD&#10;OlTrorhX2lFEilmcO2RdNtjC5xDF9pCuTyYBB5bi6bQ4syoJ3g9WQ0ymaiLzg5KdCXlKLjvcW893&#10;SUOqXwnz5DrgnHtJTxOsQfEKIT7DmDSUCaxw7Rqn8787ZsmRM9e2VmPeBN4uqYvTtW7jvijg9N/y&#10;JsXecLq0q+WD6m8AAAD//wMAUEsDBBQABgAIAAAAIQA4/SH/1gAAAJQBAAALAAAAX3JlbHMvLnJl&#10;bHOkkMFqwzAMhu+DvYPRfXGawxijTi+j0GvpHsDYimMaW0Yy2fr2M4PBMnrbUb/Q94l/f/hMi1qR&#10;JVI2sOt6UJgd+ZiDgffL8ekFlFSbvV0oo4EbChzGx4f9GRdb25HMsYhqlCwG5lrLq9biZkxWOiqY&#10;22YiTra2kYMu1l1tQD30/bPm3wwYN0x18gb45AdQl1tp5j/sFB2T0FQ7R0nTNEV3j6o9feQzro1i&#10;OWA14Fm+Q8a1a8+Bvu/d/dMb2JY5uiPbhG/ktn4cqGU/er3pcvwCAAD//wMAUEsDBBQABgAIAAAA&#10;IQB4tvXIvgEAANADAAAOAAAAZHJzL2Uyb0RvYy54bWysU9uO0zAQfUfiHyy/0yQrqKBqug9d4AXB&#10;CpYP8DrjxJJvsocm+XvGTpsiQEis9mXiy5yZM8cn+9vJGnaCmLR3LW82NWfgpO+061v+/eHDq7ec&#10;JRSuE8Y7aPkMid8eXr7Yj2EHN37wpoPIqIhLuzG0fEAMu6pKcgAr0sYHcHSpfLQCaRv7qotipOrW&#10;VDd1va1GH7sQvYSU6PRuueSHUl8pkPhFqQTITMuJG5YYS3zMsTrsxa6PIgxanmmIJ7CwQjtqupa6&#10;EyjYj6j/KGW1jD55hRvpbeWV0hLKDDRNU/82zbdBBCizkDgprDKl5ysrP5+O7j6SDGNIuxTuY55i&#10;UtHmL/FjUxFrXsWCCZmkw239bluTpJKumjd107wualZXdIgJP4K3LC9anjAK3Q949M7Ru/jYFMXE&#10;6VNC6k/ACyC3Ni5HFNq8dx3DOZB5MGrhegP51Sg9p1RX2mWFs4EF/hUU0x0RXdoUR8HRRHYS5AUh&#10;JThs1kqUnWFKG7MC68Lvn8BzfoZCcdv/gFdE6ewdrmCrnY9/647ThbJa8i8KLHNnCR59N5cHLdKQ&#10;bYpWZ4tnX/66L/Drj3j4CQAA//8DAFBLAwQUAAYACAAAACEAm+9rU94AAAAJAQAADwAAAGRycy9k&#10;b3ducmV2LnhtbEyPy07DMBBF90j8gzVI7FrHSVRCiFOVl9Rladmwc+MhiYjHke225u8xK1iO7tG9&#10;Z5p1NBM7o/OjJQlimQFD6qweqZfwfnhdVMB8UKTVZAklfKOHdXt91aha2wu94XkfepZKyNdKwhDC&#10;XHPuuwGN8ks7I6Xs0zqjQjpdz7VTl1RuJp5n2YobNVJaGNSMTwN2X/uTkfC425rN84eLWBQvpY8H&#10;m1O3lfL2Jm4egAWM4Q+GX/2kDm1yOtoTac8mCQtR3idUQrm6A5aASghgRwl5VQjgbcP/f9D+AAAA&#10;//8DAFBLAQItABQABgAIAAAAIQC2gziS/gAAAOEBAAATAAAAAAAAAAAAAAAAAAAAAABbQ29udGVu&#10;dF9UeXBlc10ueG1sUEsBAi0AFAAGAAgAAAAhADj9If/WAAAAlAEAAAsAAAAAAAAAAAAAAAAALwEA&#10;AF9yZWxzLy5yZWxzUEsBAi0AFAAGAAgAAAAhAHi29ci+AQAA0AMAAA4AAAAAAAAAAAAAAAAALgIA&#10;AGRycy9lMm9Eb2MueG1sUEsBAi0AFAAGAAgAAAAhAJvva1PeAAAACQEAAA8AAAAAAAAAAAAAAAAA&#10;GAQAAGRycy9kb3ducmV2LnhtbFBLBQYAAAAABAAEAPMAAAAjBQAAAAA=&#10;" strokecolor="#4579b8 [3044]">
                 <v:stroke endarrow="block"/>
               </v:shape>
             </w:pict>
@@ -5632,7 +5632,7 @@
           </mc:Choice>
           <mc:Fallback>
             <w:pict>
-              <v:shape w14:anchorId="7959EEAB" id="Straight Arrow Connector 16" o:spid="_x0000_s1026" type="#_x0000_t32" style="position:absolute;margin-left:-152.65pt;margin-top:18.25pt;width:63.6pt;height:183pt;z-index:251671040;visibility:visible;mso-wrap-style:square;mso-width-percent:0;mso-height-percent:0;mso-wrap-distance-left:9pt;mso-wrap-distance-top:0;mso-wrap-distance-right:9pt;mso-wrap-distance-bottom:0;mso-position-horizontal:absolute;mso-position-horizontal-relative:text;mso-position-vertical:absolute;mso-position-vertical-relative:text;mso-width-percent:0;mso-height-percent:0;mso-width-relative:margin;mso-height-relative:margin" o:gfxdata="UEsDBBQABgAIAAAAIQC2gziS/gAAAOEBAAATAAAAW0NvbnRlbnRfVHlwZXNdLnhtbJSRQU7DMBBF&#10;90jcwfIWJU67QAgl6YK0S0CoHGBkTxKLZGx5TGhvj5O2G0SRWNoz/78nu9wcxkFMGNg6quQqL6RA&#10;0s5Y6ir5vt9lD1JwBDIwOMJKHpHlpr69KfdHjyxSmriSfYz+USnWPY7AufNIadK6MEJMx9ApD/oD&#10;OlTrorhX2lFEilmcO2RdNtjC5xDF9pCuTyYBB5bi6bQ4syoJ3g9WQ0ymaiLzg5KdCXlKLjvcW893&#10;SUOqXwnz5DrgnHtJTxOsQfEKIT7DmDSUCaxw7Rqn8787ZsmRM9e2VmPeBN4uqYvTtW7jvijg9N/y&#10;JsXecLq0q+WD6m8AAAD//wMAUEsDBBQABgAIAAAAIQA4/SH/1gAAAJQBAAALAAAAX3JlbHMvLnJl&#10;bHOkkMFqwzAMhu+DvYPRfXGawxijTi+j0GvpHsDYimMaW0Yy2fr2M4PBMnrbUb/Q94l/f/hMi1qR&#10;JVI2sOt6UJgd+ZiDgffL8ekFlFSbvV0oo4EbChzGx4f9GRdb25HMsYhqlCwG5lrLq9biZkxWOiqY&#10;22YiTra2kYMu1l1tQD30/bPm3wwYN0x18gb45AdQl1tp5j/sFB2T0FQ7R0nTNEV3j6o9feQzro1i&#10;OWA14Fm+Q8a1a8+Bvu/d/dMb2JY5uiPbhG/ktn4cqGU/er3pcvwCAAD//wMAUEsDBBQABgAIAAAA&#10;IQDKrrsZvwEAANADAAAOAAAAZHJzL2Uyb0RvYy54bWysU8uO1DAQvCPxD5bvTB4gdhVNZg+zCxcE&#10;Kx4f4HXaiSXHtuxmkvw9bWcmgwAhgfbS8aOru7pc2d/No2EnCFE72/JqV3IGVrpO277l376+e3XL&#10;WURhO2GchZYvEPnd4eWL/eQbqN3gTAeBUREbm8m3fED0TVFEOcAo4s55sHSpXBgF0jb0RRfERNVH&#10;U9Rl+baYXOh8cBJipNP79ZIfcn2lQOInpSIgMy0nbphjyPEpxeKwF00fhB+0PNMQ/8FiFNpS063U&#10;vUDBvgf9W6lRy+CiU7iTbiycUlpCnoGmqcpfpvkyCA95FhIn+k2m+Hxl5cfT0T4GkmHysYn+MaQp&#10;ZhXG9CV+bM5iLZtYMCOTdHhb3tzUJKmkq/p1/aYqs5rFFe1DxPfgRpYWLY8YhO4HPDpr6V1cqLJi&#10;4vQhIvUn4AWQWhubIgptHmzHcPFkHgxa2N5AejVKTynFlXZe4WJghX8GxXRHRNc22VFwNIGdBHlB&#10;SAkWq60SZSeY0sZswDLz+yvwnJ+gkN32L+ANkTs7ixt41NaFP3XH+UJZrfkXBda5kwRPrlvyg2Zp&#10;yDZZq7PFky9/3mf49Uc8/AAAAP//AwBQSwMEFAAGAAgAAAAhAHHR1GfgAAAADAEAAA8AAABkcnMv&#10;ZG93bnJldi54bWxMj8tOwzAQRfdI/IM1SOxSO3FTqhCnKi+pS2jZsHPjIYmIx1HstubvMStYju7R&#10;vWfqTbQjO+PsB0cK8oUAhtQ6M1Cn4P3wkq2B+aDJ6NERKvhGD5vm+qrWlXEXesPzPnQslZCvtII+&#10;hKni3Lc9Wu0XbkJK2aebrQ7pnDtuZn1J5XbkhRArbvVAaaHXEz722H7tT1bBw+vObp8+5ohSPi99&#10;PLiC2p1Stzdxew8sYAx/MPzqJ3VoktPRnch4NirIpChlYhXIVQksEVl+t86BHRUsRVECb2r+/4nm&#10;BwAA//8DAFBLAQItABQABgAIAAAAIQC2gziS/gAAAOEBAAATAAAAAAAAAAAAAAAAAAAAAABbQ29u&#10;dGVudF9UeXBlc10ueG1sUEsBAi0AFAAGAAgAAAAhADj9If/WAAAAlAEAAAsAAAAAAAAAAAAAAAAA&#10;LwEAAF9yZWxzLy5yZWxzUEsBAi0AFAAGAAgAAAAhAMquuxm/AQAA0AMAAA4AAAAAAAAAAAAAAAAA&#10;LgIAAGRycy9lMm9Eb2MueG1sUEsBAi0AFAAGAAgAAAAhAHHR1GfgAAAADAEAAA8AAAAAAAAAAAAA&#10;AAAAGQQAAGRycy9kb3ducmV2LnhtbFBLBQYAAAAABAAEAPMAAAAmBQAAAAA=&#10;" strokecolor="#4579b8 [3044]">
+              <v:shape w14:anchorId="5C33BACE" id="Straight Arrow Connector 16" o:spid="_x0000_s1026" type="#_x0000_t32" style="position:absolute;margin-left:-152.65pt;margin-top:18.25pt;width:63.6pt;height:183pt;z-index:251671040;visibility:visible;mso-wrap-style:square;mso-width-percent:0;mso-height-percent:0;mso-wrap-distance-left:9pt;mso-wrap-distance-top:0;mso-wrap-distance-right:9pt;mso-wrap-distance-bottom:0;mso-position-horizontal:absolute;mso-position-horizontal-relative:text;mso-position-vertical:absolute;mso-position-vertical-relative:text;mso-width-percent:0;mso-height-percent:0;mso-width-relative:margin;mso-height-relative:margin" o:gfxdata="UEsDBBQABgAIAAAAIQC2gziS/gAAAOEBAAATAAAAW0NvbnRlbnRfVHlwZXNdLnhtbJSRQU7DMBBF&#10;90jcwfIWJU67QAgl6YK0S0CoHGBkTxKLZGx5TGhvj5O2G0SRWNoz/78nu9wcxkFMGNg6quQqL6RA&#10;0s5Y6ir5vt9lD1JwBDIwOMJKHpHlpr69KfdHjyxSmriSfYz+USnWPY7AufNIadK6MEJMx9ApD/oD&#10;OlTrorhX2lFEilmcO2RdNtjC5xDF9pCuTyYBB5bi6bQ4syoJ3g9WQ0ymaiLzg5KdCXlKLjvcW893&#10;SUOqXwnz5DrgnHtJTxOsQfEKIT7DmDSUCaxw7Rqn8787ZsmRM9e2VmPeBN4uqYvTtW7jvijg9N/y&#10;JsXecLq0q+WD6m8AAAD//wMAUEsDBBQABgAIAAAAIQA4/SH/1gAAAJQBAAALAAAAX3JlbHMvLnJl&#10;bHOkkMFqwzAMhu+DvYPRfXGawxijTi+j0GvpHsDYimMaW0Yy2fr2M4PBMnrbUb/Q94l/f/hMi1qR&#10;JVI2sOt6UJgd+ZiDgffL8ekFlFSbvV0oo4EbChzGx4f9GRdb25HMsYhqlCwG5lrLq9biZkxWOiqY&#10;22YiTra2kYMu1l1tQD30/bPm3wwYN0x18gb45AdQl1tp5j/sFB2T0FQ7R0nTNEV3j6o9feQzro1i&#10;OWA14Fm+Q8a1a8+Bvu/d/dMb2JY5uiPbhG/ktn4cqGU/er3pcvwCAAD//wMAUEsDBBQABgAIAAAA&#10;IQDKrrsZvwEAANADAAAOAAAAZHJzL2Uyb0RvYy54bWysU8uO1DAQvCPxD5bvTB4gdhVNZg+zCxcE&#10;Kx4f4HXaiSXHtuxmkvw9bWcmgwAhgfbS8aOru7pc2d/No2EnCFE72/JqV3IGVrpO277l376+e3XL&#10;WURhO2GchZYvEPnd4eWL/eQbqN3gTAeBUREbm8m3fED0TVFEOcAo4s55sHSpXBgF0jb0RRfERNVH&#10;U9Rl+baYXOh8cBJipNP79ZIfcn2lQOInpSIgMy0nbphjyPEpxeKwF00fhB+0PNMQ/8FiFNpS063U&#10;vUDBvgf9W6lRy+CiU7iTbiycUlpCnoGmqcpfpvkyCA95FhIn+k2m+Hxl5cfT0T4GkmHysYn+MaQp&#10;ZhXG9CV+bM5iLZtYMCOTdHhb3tzUJKmkq/p1/aYqs5rFFe1DxPfgRpYWLY8YhO4HPDpr6V1cqLJi&#10;4vQhIvUn4AWQWhubIgptHmzHcPFkHgxa2N5AejVKTynFlXZe4WJghX8GxXRHRNc22VFwNIGdBHlB&#10;SAkWq60SZSeY0sZswDLz+yvwnJ+gkN32L+ANkTs7ixt41NaFP3XH+UJZrfkXBda5kwRPrlvyg2Zp&#10;yDZZq7PFky9/3mf49Uc8/AAAAP//AwBQSwMEFAAGAAgAAAAhAHHR1GfgAAAADAEAAA8AAABkcnMv&#10;ZG93bnJldi54bWxMj8tOwzAQRfdI/IM1SOxSO3FTqhCnKi+pS2jZsHPjIYmIx1HstubvMStYju7R&#10;vWfqTbQjO+PsB0cK8oUAhtQ6M1Cn4P3wkq2B+aDJ6NERKvhGD5vm+qrWlXEXesPzPnQslZCvtII+&#10;hKni3Lc9Wu0XbkJK2aebrQ7pnDtuZn1J5XbkhRArbvVAaaHXEz722H7tT1bBw+vObp8+5ohSPi99&#10;PLiC2p1Stzdxew8sYAx/MPzqJ3VoktPRnch4NirIpChlYhXIVQksEVl+t86BHRUsRVECb2r+/4nm&#10;BwAA//8DAFBLAQItABQABgAIAAAAIQC2gziS/gAAAOEBAAATAAAAAAAAAAAAAAAAAAAAAABbQ29u&#10;dGVudF9UeXBlc10ueG1sUEsBAi0AFAAGAAgAAAAhADj9If/WAAAAlAEAAAsAAAAAAAAAAAAAAAAA&#10;LwEAAF9yZWxzLy5yZWxzUEsBAi0AFAAGAAgAAAAhAMquuxm/AQAA0AMAAA4AAAAAAAAAAAAAAAAA&#10;LgIAAGRycy9lMm9Eb2MueG1sUEsBAi0AFAAGAAgAAAAhAHHR1GfgAAAADAEAAA8AAAAAAAAAAAAA&#10;AAAAGQQAAGRycy9kb3ducmV2LnhtbFBLBQYAAAAABAAEAPMAAAAmBQAAAAA=&#10;" strokecolor="#4579b8 [3044]">
                 <v:stroke endarrow="block"/>
               </v:shape>
             </w:pict>
@@ -5746,7 +5746,7 @@
                 </mc:Choice>
                 <mc:Fallback>
                   <w:pict>
-                    <v:shape w14:anchorId="6A7A3663" id="Straight Arrow Connector 41" o:spid="_x0000_s1026" type="#_x0000_t32" style="position:absolute;margin-left:17.1pt;margin-top:13.15pt;width:64.2pt;height:4.8pt;flip:y;z-index:251688448;visibility:visible;mso-wrap-style:square;mso-wrap-distance-left:9pt;mso-wrap-distance-top:0;mso-wrap-distance-right:9pt;mso-wrap-distance-bottom:0;mso-position-horizontal:absolute;mso-position-horizontal-relative:text;mso-position-vertical:absolute;mso-position-vertical-relative:text" o:gfxdata="UEsDBBQABgAIAAAAIQC2gziS/gAAAOEBAAATAAAAW0NvbnRlbnRfVHlwZXNdLnhtbJSRQU7DMBBF&#10;90jcwfIWJU67QAgl6YK0S0CoHGBkTxKLZGx5TGhvj5O2G0SRWNoz/78nu9wcxkFMGNg6quQqL6RA&#10;0s5Y6ir5vt9lD1JwBDIwOMJKHpHlpr69KfdHjyxSmriSfYz+USnWPY7AufNIadK6MEJMx9ApD/oD&#10;OlTrorhX2lFEilmcO2RdNtjC5xDF9pCuTyYBB5bi6bQ4syoJ3g9WQ0ymaiLzg5KdCXlKLjvcW893&#10;SUOqXwnz5DrgnHtJTxOsQfEKIT7DmDSUCaxw7Rqn8787ZsmRM9e2VmPeBN4uqYvTtW7jvijg9N/y&#10;JsXecLq0q+WD6m8AAAD//wMAUEsDBBQABgAIAAAAIQA4/SH/1gAAAJQBAAALAAAAX3JlbHMvLnJl&#10;bHOkkMFqwzAMhu+DvYPRfXGawxijTi+j0GvpHsDYimMaW0Yy2fr2M4PBMnrbUb/Q94l/f/hMi1qR&#10;JVI2sOt6UJgd+ZiDgffL8ekFlFSbvV0oo4EbChzGx4f9GRdb25HMsYhqlCwG5lrLq9biZkxWOiqY&#10;22YiTra2kYMu1l1tQD30/bPm3wwYN0x18gb45AdQl1tp5j/sFB2T0FQ7R0nTNEV3j6o9feQzro1i&#10;OWA14Fm+Q8a1a8+Bvu/d/dMb2JY5uiPbhG/ktn4cqGU/er3pcvwCAAD//wMAUEsDBBQABgAIAAAA&#10;IQB4RKraxQEAANgDAAAOAAAAZHJzL2Uyb0RvYy54bWysU02P0zAQvSPxHyzfadIFqiVquocucEGw&#10;4mPvXmecWPKX7KFJ/j1jp80iQEiLuIwce96bN28m+5vJGnaCmLR3Ld9uas7ASd9p17f829d3L645&#10;SyhcJ4x30PIZEr85PH+2H0MDV37wpoPIiMSlZgwtHxBDU1VJDmBF2vgAjh6Vj1Ygfca+6qIYid2a&#10;6qqud9XoYxeil5AS3d4uj/xQ+JUCiZ+USoDMtJy0YYmxxIccq8NeNH0UYdDyLEP8gwortKOiK9Wt&#10;QMG+R/0bldUy+uQVbqS3lVdKSyg9UDfb+pduvgwiQOmFzElhtSn9P1r58XR0d5FsGENqUriLuYtJ&#10;RcuU0eGeZlr6IqVsKrbNq20wIZN0eb19/fIVmSvpaVe/2RVXq4Uls4WY8D14y/Kh5Qmj0P2AR+8c&#10;zcfHpYI4fUhIOgh4AWSwcTmi0Oat6xjOgZYIoxauN5CnR+k5pXqUX044G1jgn0Ex3ZHMpUzZLDia&#10;yE6CdkJICQ63KxNlZ5jSxqzAujjwV+A5P0OhbN1TwCuiVPYOV7DVzsc/VcfpIlkt+RcHlr6zBQ++&#10;m8tgizW0PsWr86rn/fz5u8Aff8jDDwAAAP//AwBQSwMEFAAGAAgAAAAhABD2EXLfAAAACAEAAA8A&#10;AABkcnMvZG93bnJldi54bWxMj8tOwzAQRfdI/IM1SOyoUxcMDXEqHkKUDRItdO3G0yQitlPbacPf&#10;M13BcnTu3DlTLEbbsQOG2HqnYDrJgKGrvGldreBz/XJ1Bywm7YzuvEMFPxhhUZ6fFTo3/ug+8LBK&#10;NaMSF3OtoEmpzzmPVYNWx4nv0RHb+WB1ojHU3AR9pHLbcZFlklvdOrrQ6B6fGqy+V4Mljd3rfvo2&#10;l5vHzfPw/iXWt/tlFZS6vBgf7oElHNNfGE76tAMlOW394ExknYLZtaCkAiFnwE5cCglsS+BmDrws&#10;+P8Hyl8AAAD//wMAUEsBAi0AFAAGAAgAAAAhALaDOJL+AAAA4QEAABMAAAAAAAAAAAAAAAAAAAAA&#10;AFtDb250ZW50X1R5cGVzXS54bWxQSwECLQAUAAYACAAAACEAOP0h/9YAAACUAQAACwAAAAAAAAAA&#10;AAAAAAAvAQAAX3JlbHMvLnJlbHNQSwECLQAUAAYACAAAACEAeESq2sUBAADYAwAADgAAAAAAAAAA&#10;AAAAAAAuAgAAZHJzL2Uyb0RvYy54bWxQSwECLQAUAAYACAAAACEAEPYRct8AAAAIAQAADwAAAAAA&#10;AAAAAAAAAAAfBAAAZHJzL2Rvd25yZXYueG1sUEsFBgAAAAAEAAQA8wAAACsFAAAAAA==&#10;" strokecolor="#4579b8 [3044]">
+                    <v:shape w14:anchorId="4A5AE63A" id="Straight Arrow Connector 41" o:spid="_x0000_s1026" type="#_x0000_t32" style="position:absolute;margin-left:17.1pt;margin-top:13.15pt;width:64.2pt;height:4.8pt;flip:y;z-index:251688448;visibility:visible;mso-wrap-style:square;mso-wrap-distance-left:9pt;mso-wrap-distance-top:0;mso-wrap-distance-right:9pt;mso-wrap-distance-bottom:0;mso-position-horizontal:absolute;mso-position-horizontal-relative:text;mso-position-vertical:absolute;mso-position-vertical-relative:text" o:gfxdata="UEsDBBQABgAIAAAAIQC2gziS/gAAAOEBAAATAAAAW0NvbnRlbnRfVHlwZXNdLnhtbJSRQU7DMBBF&#10;90jcwfIWJU67QAgl6YK0S0CoHGBkTxKLZGx5TGhvj5O2G0SRWNoz/78nu9wcxkFMGNg6quQqL6RA&#10;0s5Y6ir5vt9lD1JwBDIwOMJKHpHlpr69KfdHjyxSmriSfYz+USnWPY7AufNIadK6MEJMx9ApD/oD&#10;OlTrorhX2lFEilmcO2RdNtjC5xDF9pCuTyYBB5bi6bQ4syoJ3g9WQ0ymaiLzg5KdCXlKLjvcW893&#10;SUOqXwnz5DrgnHtJTxOsQfEKIT7DmDSUCaxw7Rqn8787ZsmRM9e2VmPeBN4uqYvTtW7jvijg9N/y&#10;JsXecLq0q+WD6m8AAAD//wMAUEsDBBQABgAIAAAAIQA4/SH/1gAAAJQBAAALAAAAX3JlbHMvLnJl&#10;bHOkkMFqwzAMhu+DvYPRfXGawxijTi+j0GvpHsDYimMaW0Yy2fr2M4PBMnrbUb/Q94l/f/hMi1qR&#10;JVI2sOt6UJgd+ZiDgffL8ekFlFSbvV0oo4EbChzGx4f9GRdb25HMsYhqlCwG5lrLq9biZkxWOiqY&#10;22YiTra2kYMu1l1tQD30/bPm3wwYN0x18gb45AdQl1tp5j/sFB2T0FQ7R0nTNEV3j6o9feQzro1i&#10;OWA14Fm+Q8a1a8+Bvu/d/dMb2JY5uiPbhG/ktn4cqGU/er3pcvwCAAD//wMAUEsDBBQABgAIAAAA&#10;IQB4RKraxQEAANgDAAAOAAAAZHJzL2Uyb0RvYy54bWysU02P0zAQvSPxHyzfadIFqiVquocucEGw&#10;4mPvXmecWPKX7KFJ/j1jp80iQEiLuIwce96bN28m+5vJGnaCmLR3Ld9uas7ASd9p17f829d3L645&#10;SyhcJ4x30PIZEr85PH+2H0MDV37wpoPIiMSlZgwtHxBDU1VJDmBF2vgAjh6Vj1Ygfca+6qIYid2a&#10;6qqud9XoYxeil5AS3d4uj/xQ+JUCiZ+USoDMtJy0YYmxxIccq8NeNH0UYdDyLEP8gwortKOiK9Wt&#10;QMG+R/0bldUy+uQVbqS3lVdKSyg9UDfb+pduvgwiQOmFzElhtSn9P1r58XR0d5FsGENqUriLuYtJ&#10;RcuU0eGeZlr6IqVsKrbNq20wIZN0eb19/fIVmSvpaVe/2RVXq4Uls4WY8D14y/Kh5Qmj0P2AR+8c&#10;zcfHpYI4fUhIOgh4AWSwcTmi0Oat6xjOgZYIoxauN5CnR+k5pXqUX044G1jgn0Ex3ZHMpUzZLDia&#10;yE6CdkJICQ63KxNlZ5jSxqzAujjwV+A5P0OhbN1TwCuiVPYOV7DVzsc/VcfpIlkt+RcHlr6zBQ++&#10;m8tgizW0PsWr86rn/fz5u8Aff8jDDwAAAP//AwBQSwMEFAAGAAgAAAAhABD2EXLfAAAACAEAAA8A&#10;AABkcnMvZG93bnJldi54bWxMj8tOwzAQRfdI/IM1SOyoUxcMDXEqHkKUDRItdO3G0yQitlPbacPf&#10;M13BcnTu3DlTLEbbsQOG2HqnYDrJgKGrvGldreBz/XJ1Bywm7YzuvEMFPxhhUZ6fFTo3/ug+8LBK&#10;NaMSF3OtoEmpzzmPVYNWx4nv0RHb+WB1ojHU3AR9pHLbcZFlklvdOrrQ6B6fGqy+V4Mljd3rfvo2&#10;l5vHzfPw/iXWt/tlFZS6vBgf7oElHNNfGE76tAMlOW394ExknYLZtaCkAiFnwE5cCglsS+BmDrws&#10;+P8Hyl8AAAD//wMAUEsBAi0AFAAGAAgAAAAhALaDOJL+AAAA4QEAABMAAAAAAAAAAAAAAAAAAAAA&#10;AFtDb250ZW50X1R5cGVzXS54bWxQSwECLQAUAAYACAAAACEAOP0h/9YAAACUAQAACwAAAAAAAAAA&#10;AAAAAAAvAQAAX3JlbHMvLnJlbHNQSwECLQAUAAYACAAAACEAeESq2sUBAADYAwAADgAAAAAAAAAA&#10;AAAAAAAuAgAAZHJzL2Uyb0RvYy54bWxQSwECLQAUAAYACAAAACEAEPYRct8AAAAIAQAADwAAAAAA&#10;AAAAAAAAAAAfBAAAZHJzL2Rvd25yZXYueG1sUEsFBgAAAAAEAAQA8wAAACsFAAAAAA==&#10;" strokecolor="#4579b8 [3044]">
                       <v:stroke endarrow="block"/>
                     </v:shape>
                   </w:pict>
@@ -5869,7 +5869,7 @@
                 </mc:Choice>
                 <mc:Fallback>
                   <w:pict>
-                    <v:shape w14:anchorId="3508EE08" id="Straight Arrow Connector 44" o:spid="_x0000_s1026" type="#_x0000_t32" style="position:absolute;margin-left:16.5pt;margin-top:12.3pt;width:64.8pt;height:219pt;flip:y;z-index:251693568;visibility:visible;mso-wrap-style:square;mso-wrap-distance-left:9pt;mso-wrap-distance-top:0;mso-wrap-distance-right:9pt;mso-wrap-distance-bottom:0;mso-position-horizontal:absolute;mso-position-horizontal-relative:text;mso-position-vertical:absolute;mso-position-vertical-relative:text" o:gfxdata="UEsDBBQABgAIAAAAIQC2gziS/gAAAOEBAAATAAAAW0NvbnRlbnRfVHlwZXNdLnhtbJSRQU7DMBBF&#10;90jcwfIWJU67QAgl6YK0S0CoHGBkTxKLZGx5TGhvj5O2G0SRWNoz/78nu9wcxkFMGNg6quQqL6RA&#10;0s5Y6ir5vt9lD1JwBDIwOMJKHpHlpr69KfdHjyxSmriSfYz+USnWPY7AufNIadK6MEJMx9ApD/oD&#10;OlTrorhX2lFEilmcO2RdNtjC5xDF9pCuTyYBB5bi6bQ4syoJ3g9WQ0ymaiLzg5KdCXlKLjvcW893&#10;SUOqXwnz5DrgnHtJTxOsQfEKIT7DmDSUCaxw7Rqn8787ZsmRM9e2VmPeBN4uqYvTtW7jvijg9N/y&#10;JsXecLq0q+WD6m8AAAD//wMAUEsDBBQABgAIAAAAIQA4/SH/1gAAAJQBAAALAAAAX3JlbHMvLnJl&#10;bHOkkMFqwzAMhu+DvYPRfXGawxijTi+j0GvpHsDYimMaW0Yy2fr2M4PBMnrbUb/Q94l/f/hMi1qR&#10;JVI2sOt6UJgd+ZiDgffL8ekFlFSbvV0oo4EbChzGx4f9GRdb25HMsYhqlCwG5lrLq9biZkxWOiqY&#10;22YiTra2kYMu1l1tQD30/bPm3wwYN0x18gb45AdQl1tp5j/sFB2T0FQ7R0nTNEV3j6o9feQzro1i&#10;OWA14Fm+Q8a1a8+Bvu/d/dMb2JY5uiPbhG/ktn4cqGU/er3pcvwCAAD//wMAUEsDBBQABgAIAAAA&#10;IQDQ8EiSxgEAANoDAAAOAAAAZHJzL2Uyb0RvYy54bWysU02P0zAQvSPxHyzfadIgLaVquocucEGw&#10;goW71xknlvwle2iSf8/YabMIEBKIy8ix572Z92ZyuJ2sYWeISXvX8u2m5gyc9J12fcu/PLx9seMs&#10;oXCdMN5By2dI/Pb4/NlhDHto/OBNB5ERiUv7MbR8QAz7qkpyACvSxgdw9Kh8tALpM/ZVF8VI7NZU&#10;TV3fVKOPXYheQkp0e7c88mPhVwokflQqATLTcuoNS4wlPuZYHQ9i30cRBi0vbYh/6MIK7ajoSnUn&#10;ULBvUf9CZbWMPnmFG+lt5ZXSEooGUrOtf1LzeRABihYyJ4XVpvT/aOWH88ndR7JhDGmfwn3MKiYV&#10;LVNGh68006KLOmVTsW1ebYMJmaTLXdO8viFzJT01r3bbl3XxtVp4Ml+ICd+BtywfWp4wCt0PePLO&#10;0YR8XGqI8/uE1AkBr4AMNi5HFNq8cR3DOdAaYdTC9Qby/Cg9p1RPAsoJZwML/BMopjtqdClTdgtO&#10;JrKzoK0QUoLD7cpE2RmmtDErsC4e/BF4yc9QKHv3N+AVUSp7hyvYaufj76rjdG1ZLflXBxbd2YJH&#10;381ltMUaWqDi1WXZ84b++F3gT7/k8TsAAAD//wMAUEsDBBQABgAIAAAAIQCc8WCi3wAAAAkBAAAP&#10;AAAAZHJzL2Rvd25yZXYueG1sTI/NTsMwEITvSLyDtUjcqNO0ChDiVPwIARckWujZjbdJRLxObacN&#10;b8/mBLdZze7sN8VqtJ04og+tIwXzWQICqXKmpVrB5+b56gZEiJqM7hyhgh8MsCrPzwqdG3eiDzyu&#10;Yy04hEKuFTQx9rmUoWrQ6jBzPRJ7e+etjjz6WhqvTxxuO5kmSSatbok/NLrHxwar7/VgGWP/cpi/&#10;3Wbbh+3T8P6Vbq4Pr5VX6vJivL8DEXGMf8sw4fMNlMy0cwOZIDoFiwVXiQrSZQZi8rOUxU7BchKy&#10;LOT/BuUvAAAA//8DAFBLAQItABQABgAIAAAAIQC2gziS/gAAAOEBAAATAAAAAAAAAAAAAAAAAAAA&#10;AABbQ29udGVudF9UeXBlc10ueG1sUEsBAi0AFAAGAAgAAAAhADj9If/WAAAAlAEAAAsAAAAAAAAA&#10;AAAAAAAALwEAAF9yZWxzLy5yZWxzUEsBAi0AFAAGAAgAAAAhANDwSJLGAQAA2gMAAA4AAAAAAAAA&#10;AAAAAAAALgIAAGRycy9lMm9Eb2MueG1sUEsBAi0AFAAGAAgAAAAhAJzxYKLfAAAACQEAAA8AAAAA&#10;AAAAAAAAAAAAIAQAAGRycy9kb3ducmV2LnhtbFBLBQYAAAAABAAEAPMAAAAsBQAAAAA=&#10;" strokecolor="#4579b8 [3044]">
+                    <v:shape w14:anchorId="79611202" id="Straight Arrow Connector 44" o:spid="_x0000_s1026" type="#_x0000_t32" style="position:absolute;margin-left:16.5pt;margin-top:12.3pt;width:64.8pt;height:219pt;flip:y;z-index:251693568;visibility:visible;mso-wrap-style:square;mso-wrap-distance-left:9pt;mso-wrap-distance-top:0;mso-wrap-distance-right:9pt;mso-wrap-distance-bottom:0;mso-position-horizontal:absolute;mso-position-horizontal-relative:text;mso-position-vertical:absolute;mso-position-vertical-relative:text" o:gfxdata="UEsDBBQABgAIAAAAIQC2gziS/gAAAOEBAAATAAAAW0NvbnRlbnRfVHlwZXNdLnhtbJSRQU7DMBBF&#10;90jcwfIWJU67QAgl6YK0S0CoHGBkTxKLZGx5TGhvj5O2G0SRWNoz/78nu9wcxkFMGNg6quQqL6RA&#10;0s5Y6ir5vt9lD1JwBDIwOMJKHpHlpr69KfdHjyxSmriSfYz+USnWPY7AufNIadK6MEJMx9ApD/oD&#10;OlTrorhX2lFEilmcO2RdNtjC5xDF9pCuTyYBB5bi6bQ4syoJ3g9WQ0ymaiLzg5KdCXlKLjvcW893&#10;SUOqXwnz5DrgnHtJTxOsQfEKIT7DmDSUCaxw7Rqn8787ZsmRM9e2VmPeBN4uqYvTtW7jvijg9N/y&#10;JsXecLq0q+WD6m8AAAD//wMAUEsDBBQABgAIAAAAIQA4/SH/1gAAAJQBAAALAAAAX3JlbHMvLnJl&#10;bHOkkMFqwzAMhu+DvYPRfXGawxijTi+j0GvpHsDYimMaW0Yy2fr2M4PBMnrbUb/Q94l/f/hMi1qR&#10;JVI2sOt6UJgd+ZiDgffL8ekFlFSbvV0oo4EbChzGx4f9GRdb25HMsYhqlCwG5lrLq9biZkxWOiqY&#10;22YiTra2kYMu1l1tQD30/bPm3wwYN0x18gb45AdQl1tp5j/sFB2T0FQ7R0nTNEV3j6o9feQzro1i&#10;OWA14Fm+Q8a1a8+Bvu/d/dMb2JY5uiPbhG/ktn4cqGU/er3pcvwCAAD//wMAUEsDBBQABgAIAAAA&#10;IQDQ8EiSxgEAANoDAAAOAAAAZHJzL2Uyb0RvYy54bWysU02P0zAQvSPxHyzfadIgLaVquocucEGw&#10;goW71xknlvwle2iSf8/YabMIEBKIy8ix572Z92ZyuJ2sYWeISXvX8u2m5gyc9J12fcu/PLx9seMs&#10;oXCdMN5By2dI/Pb4/NlhDHto/OBNB5ERiUv7MbR8QAz7qkpyACvSxgdw9Kh8tALpM/ZVF8VI7NZU&#10;TV3fVKOPXYheQkp0e7c88mPhVwokflQqATLTcuoNS4wlPuZYHQ9i30cRBi0vbYh/6MIK7ajoSnUn&#10;ULBvUf9CZbWMPnmFG+lt5ZXSEooGUrOtf1LzeRABihYyJ4XVpvT/aOWH88ndR7JhDGmfwn3MKiYV&#10;LVNGh68006KLOmVTsW1ebYMJmaTLXdO8viFzJT01r3bbl3XxtVp4Ml+ICd+BtywfWp4wCt0PePLO&#10;0YR8XGqI8/uE1AkBr4AMNi5HFNq8cR3DOdAaYdTC9Qby/Cg9p1RPAsoJZwML/BMopjtqdClTdgtO&#10;JrKzoK0QUoLD7cpE2RmmtDErsC4e/BF4yc9QKHv3N+AVUSp7hyvYaufj76rjdG1ZLflXBxbd2YJH&#10;381ltMUaWqDi1WXZ84b++F3gT7/k8TsAAAD//wMAUEsDBBQABgAIAAAAIQCc8WCi3wAAAAkBAAAP&#10;AAAAZHJzL2Rvd25yZXYueG1sTI/NTsMwEITvSLyDtUjcqNO0ChDiVPwIARckWujZjbdJRLxObacN&#10;b8/mBLdZze7sN8VqtJ04og+tIwXzWQICqXKmpVrB5+b56gZEiJqM7hyhgh8MsCrPzwqdG3eiDzyu&#10;Yy04hEKuFTQx9rmUoWrQ6jBzPRJ7e+etjjz6WhqvTxxuO5kmSSatbok/NLrHxwar7/VgGWP/cpi/&#10;3Wbbh+3T8P6Vbq4Pr5VX6vJivL8DEXGMf8sw4fMNlMy0cwOZIDoFiwVXiQrSZQZi8rOUxU7BchKy&#10;LOT/BuUvAAAA//8DAFBLAQItABQABgAIAAAAIQC2gziS/gAAAOEBAAATAAAAAAAAAAAAAAAAAAAA&#10;AABbQ29udGVudF9UeXBlc10ueG1sUEsBAi0AFAAGAAgAAAAhADj9If/WAAAAlAEAAAsAAAAAAAAA&#10;AAAAAAAALwEAAF9yZWxzLy5yZWxzUEsBAi0AFAAGAAgAAAAhANDwSJLGAQAA2gMAAA4AAAAAAAAA&#10;AAAAAAAALgIAAGRycy9lMm9Eb2MueG1sUEsBAi0AFAAGAAgAAAAhAJzxYKLfAAAACQEAAA8AAAAA&#10;AAAAAAAAAAAAIAQAAGRycy9kb3ducmV2LnhtbFBLBQYAAAAABAAEAPMAAAAsBQAAAAA=&#10;" strokecolor="#4579b8 [3044]">
                       <v:stroke endarrow="block"/>
                     </v:shape>
                   </w:pict>
@@ -5935,7 +5935,7 @@
                 </mc:Choice>
                 <mc:Fallback>
                   <w:pict>
-                    <v:shape w14:anchorId="43C1F9BC" id="Straight Arrow Connector 42" o:spid="_x0000_s1026" type="#_x0000_t32" style="position:absolute;margin-left:17.1pt;margin-top:.9pt;width:64.8pt;height:118.2pt;flip:y;z-index:251690496;visibility:visible;mso-wrap-style:square;mso-wrap-distance-left:9pt;mso-wrap-distance-top:0;mso-wrap-distance-right:9pt;mso-wrap-distance-bottom:0;mso-position-horizontal:absolute;mso-position-horizontal-relative:text;mso-position-vertical:absolute;mso-position-vertical-relative:text" o:gfxdata="UEsDBBQABgAIAAAAIQC2gziS/gAAAOEBAAATAAAAW0NvbnRlbnRfVHlwZXNdLnhtbJSRQU7DMBBF&#10;90jcwfIWJU67QAgl6YK0S0CoHGBkTxKLZGx5TGhvj5O2G0SRWNoz/78nu9wcxkFMGNg6quQqL6RA&#10;0s5Y6ir5vt9lD1JwBDIwOMJKHpHlpr69KfdHjyxSmriSfYz+USnWPY7AufNIadK6MEJMx9ApD/oD&#10;OlTrorhX2lFEilmcO2RdNtjC5xDF9pCuTyYBB5bi6bQ4syoJ3g9WQ0ymaiLzg5KdCXlKLjvcW893&#10;SUOqXwnz5DrgnHtJTxOsQfEKIT7DmDSUCaxw7Rqn8787ZsmRM9e2VmPeBN4uqYvTtW7jvijg9N/y&#10;JsXecLq0q+WD6m8AAAD//wMAUEsDBBQABgAIAAAAIQA4/SH/1gAAAJQBAAALAAAAX3JlbHMvLnJl&#10;bHOkkMFqwzAMhu+DvYPRfXGawxijTi+j0GvpHsDYimMaW0Yy2fr2M4PBMnrbUb/Q94l/f/hMi1qR&#10;JVI2sOt6UJgd+ZiDgffL8ekFlFSbvV0oo4EbChzGx4f9GRdb25HMsYhqlCwG5lrLq9biZkxWOiqY&#10;22YiTra2kYMu1l1tQD30/bPm3wwYN0x18gb45AdQl1tp5j/sFB2T0FQ7R0nTNEV3j6o9feQzro1i&#10;OWA14Fm+Q8a1a8+Bvu/d/dMb2JY5uiPbhG/ktn4cqGU/er3pcvwCAAD//wMAUEsDBBQABgAIAAAA&#10;IQDSFLV7xgEAANoDAAAOAAAAZHJzL2Uyb0RvYy54bWysU01v1DAQvSPxHyzf2SQrqEq02R62wAVB&#10;BYW764wTS/6SPewm/56xs5siQEituIwce96beW8mu5vJGnaEmLR3HW82NWfgpO+1Gzr+7f79q2vO&#10;EgrXC+MddHyGxG/2L1/sTqGFrR+96SEyInGpPYWOj4ihraokR7AibXwAR4/KRyuQPuNQ9VGciN2a&#10;alvXV9XJxz5ELyElur1dHvm+8CsFEj8rlQCZ6Tj1hiXGEh9yrPY70Q5RhFHLcxviGV1YoR0VXalu&#10;BQr2I+o/qKyW0SevcCO9rbxSWkLRQGqa+jc1X0cRoGghc1JYbUr/j1Z+Oh7cXSQbTiG1KdzFrGJS&#10;0TJldPhOMy26qFM2Fdvm1TaYkEm6vN5u316RuZKemjd107wuvlYLT+YLMeEH8JblQ8cTRqGHEQ/e&#10;OZqQj0sNcfyYkDoh4AWQwcbliEKbd65nOAdaI4xauMFAnh+l55TqUUA54WxggX8BxXRPjS5lym7B&#10;wUR2FLQVQkpw2KxMlJ1hShuzAuviwT+B5/wMhbJ3TwGviFLZO1zBVjsf/1Ydp0vLasm/OLDozhY8&#10;+H4uoy3W0AIVr87Lnjf01+8Cf/wl9z8BAAD//wMAUEsDBBQABgAIAAAAIQAS2Mnt3QAAAAgBAAAP&#10;AAAAZHJzL2Rvd25yZXYueG1sTE9NT8MwDL0j8R8iI3Fj6VJURmk68SEEXJDYYOes9dqKxumSdCv/&#10;Hu8EN9vv+X0Uy8n24oA+dI40zGcJCKTK1R01Gj7Xz1cLECEaqk3vCDX8YIBleX5WmLx2R/rAwyo2&#10;gkUo5EZDG+OQSxmqFq0JMzcgMbZz3prIq29k7c2RxW0vVZJk0pqO2KE1Az62WH2vRssxdi/7+dtt&#10;tnnYPI3vX2p9s3+tvNaXF9P9HYiIU/wjwyk+/0DJmbZupDqIXkN6rZjJdy5wgrOUh60GlS4UyLKQ&#10;/wuUvwAAAP//AwBQSwECLQAUAAYACAAAACEAtoM4kv4AAADhAQAAEwAAAAAAAAAAAAAAAAAAAAAA&#10;W0NvbnRlbnRfVHlwZXNdLnhtbFBLAQItABQABgAIAAAAIQA4/SH/1gAAAJQBAAALAAAAAAAAAAAA&#10;AAAAAC8BAABfcmVscy8ucmVsc1BLAQItABQABgAIAAAAIQDSFLV7xgEAANoDAAAOAAAAAAAAAAAA&#10;AAAAAC4CAABkcnMvZTJvRG9jLnhtbFBLAQItABQABgAIAAAAIQAS2Mnt3QAAAAgBAAAPAAAAAAAA&#10;AAAAAAAAACAEAABkcnMvZG93bnJldi54bWxQSwUGAAAAAAQABADzAAAAKgUAAAAA&#10;" strokecolor="#4579b8 [3044]">
+                    <v:shape w14:anchorId="14EA6D4F" id="Straight Arrow Connector 42" o:spid="_x0000_s1026" type="#_x0000_t32" style="position:absolute;margin-left:17.1pt;margin-top:.9pt;width:64.8pt;height:118.2pt;flip:y;z-index:251690496;visibility:visible;mso-wrap-style:square;mso-wrap-distance-left:9pt;mso-wrap-distance-top:0;mso-wrap-distance-right:9pt;mso-wrap-distance-bottom:0;mso-position-horizontal:absolute;mso-position-horizontal-relative:text;mso-position-vertical:absolute;mso-position-vertical-relative:text" o:gfxdata="UEsDBBQABgAIAAAAIQC2gziS/gAAAOEBAAATAAAAW0NvbnRlbnRfVHlwZXNdLnhtbJSRQU7DMBBF&#10;90jcwfIWJU67QAgl6YK0S0CoHGBkTxKLZGx5TGhvj5O2G0SRWNoz/78nu9wcxkFMGNg6quQqL6RA&#10;0s5Y6ir5vt9lD1JwBDIwOMJKHpHlpr69KfdHjyxSmriSfYz+USnWPY7AufNIadK6MEJMx9ApD/oD&#10;OlTrorhX2lFEilmcO2RdNtjC5xDF9pCuTyYBB5bi6bQ4syoJ3g9WQ0ymaiLzg5KdCXlKLjvcW893&#10;SUOqXwnz5DrgnHtJTxOsQfEKIT7DmDSUCaxw7Rqn8787ZsmRM9e2VmPeBN4uqYvTtW7jvijg9N/y&#10;JsXecLq0q+WD6m8AAAD//wMAUEsDBBQABgAIAAAAIQA4/SH/1gAAAJQBAAALAAAAX3JlbHMvLnJl&#10;bHOkkMFqwzAMhu+DvYPRfXGawxijTi+j0GvpHsDYimMaW0Yy2fr2M4PBMnrbUb/Q94l/f/hMi1qR&#10;JVI2sOt6UJgd+ZiDgffL8ekFlFSbvV0oo4EbChzGx4f9GRdb25HMsYhqlCwG5lrLq9biZkxWOiqY&#10;22YiTra2kYMu1l1tQD30/bPm3wwYN0x18gb45AdQl1tp5j/sFB2T0FQ7R0nTNEV3j6o9feQzro1i&#10;OWA14Fm+Q8a1a8+Bvu/d/dMb2JY5uiPbhG/ktn4cqGU/er3pcvwCAAD//wMAUEsDBBQABgAIAAAA&#10;IQDSFLV7xgEAANoDAAAOAAAAZHJzL2Uyb0RvYy54bWysU01v1DAQvSPxHyzf2SQrqEq02R62wAVB&#10;BYW764wTS/6SPewm/56xs5siQEituIwce96beW8mu5vJGnaEmLR3HW82NWfgpO+1Gzr+7f79q2vO&#10;EgrXC+MddHyGxG/2L1/sTqGFrR+96SEyInGpPYWOj4ihraokR7AibXwAR4/KRyuQPuNQ9VGciN2a&#10;alvXV9XJxz5ELyElur1dHvm+8CsFEj8rlQCZ6Tj1hiXGEh9yrPY70Q5RhFHLcxviGV1YoR0VXalu&#10;BQr2I+o/qKyW0SevcCO9rbxSWkLRQGqa+jc1X0cRoGghc1JYbUr/j1Z+Oh7cXSQbTiG1KdzFrGJS&#10;0TJldPhOMy26qFM2Fdvm1TaYkEm6vN5u316RuZKemjd107wuvlYLT+YLMeEH8JblQ8cTRqGHEQ/e&#10;OZqQj0sNcfyYkDoh4AWQwcbliEKbd65nOAdaI4xauMFAnh+l55TqUUA54WxggX8BxXRPjS5lym7B&#10;wUR2FLQVQkpw2KxMlJ1hShuzAuviwT+B5/wMhbJ3TwGviFLZO1zBVjsf/1Ydp0vLasm/OLDozhY8&#10;+H4uoy3W0AIVr87Lnjf01+8Cf/wl9z8BAAD//wMAUEsDBBQABgAIAAAAIQAS2Mnt3QAAAAgBAAAP&#10;AAAAZHJzL2Rvd25yZXYueG1sTE9NT8MwDL0j8R8iI3Fj6VJURmk68SEEXJDYYOes9dqKxumSdCv/&#10;Hu8EN9vv+X0Uy8n24oA+dI40zGcJCKTK1R01Gj7Xz1cLECEaqk3vCDX8YIBleX5WmLx2R/rAwyo2&#10;gkUo5EZDG+OQSxmqFq0JMzcgMbZz3prIq29k7c2RxW0vVZJk0pqO2KE1Az62WH2vRssxdi/7+dtt&#10;tnnYPI3vX2p9s3+tvNaXF9P9HYiIU/wjwyk+/0DJmbZupDqIXkN6rZjJdy5wgrOUh60GlS4UyLKQ&#10;/wuUvwAAAP//AwBQSwECLQAUAAYACAAAACEAtoM4kv4AAADhAQAAEwAAAAAAAAAAAAAAAAAAAAAA&#10;W0NvbnRlbnRfVHlwZXNdLnhtbFBLAQItABQABgAIAAAAIQA4/SH/1gAAAJQBAAALAAAAAAAAAAAA&#10;AAAAAC8BAABfcmVscy8ucmVsc1BLAQItABQABgAIAAAAIQDSFLV7xgEAANoDAAAOAAAAAAAAAAAA&#10;AAAAAC4CAABkcnMvZTJvRG9jLnhtbFBLAQItABQABgAIAAAAIQAS2Mnt3QAAAAgBAAAPAAAAAAAA&#10;AAAAAAAAACAEAABkcnMvZG93bnJldi54bWxQSwUGAAAAAAQABADzAAAAKgUAAAAA&#10;" strokecolor="#4579b8 [3044]">
                       <v:stroke endarrow="block"/>
                     </v:shape>
                   </w:pict>
@@ -6171,7 +6171,7 @@
                 </mc:Choice>
                 <mc:Fallback>
                   <w:pict>
-                    <v:shape w14:anchorId="79B5D184" id="Straight Arrow Connector 33" o:spid="_x0000_s1026" type="#_x0000_t32" style="position:absolute;margin-left:14.7pt;margin-top:11.95pt;width:58.2pt;height:70.2pt;flip:y;z-index:251672064;visibility:visible;mso-wrap-style:square;mso-wrap-distance-left:9pt;mso-wrap-distance-top:0;mso-wrap-distance-right:9pt;mso-wrap-distance-bottom:0;mso-position-horizontal:absolute;mso-position-horizontal-relative:text;mso-position-vertical:absolute;mso-position-vertical-relative:text" o:gfxdata="UEsDBBQABgAIAAAAIQC2gziS/gAAAOEBAAATAAAAW0NvbnRlbnRfVHlwZXNdLnhtbJSRQU7DMBBF&#10;90jcwfIWJU67QAgl6YK0S0CoHGBkTxKLZGx5TGhvj5O2G0SRWNoz/78nu9wcxkFMGNg6quQqL6RA&#10;0s5Y6ir5vt9lD1JwBDIwOMJKHpHlpr69KfdHjyxSmriSfYz+USnWPY7AufNIadK6MEJMx9ApD/oD&#10;OlTrorhX2lFEilmcO2RdNtjC5xDF9pCuTyYBB5bi6bQ4syoJ3g9WQ0ymaiLzg5KdCXlKLjvcW893&#10;SUOqXwnz5DrgnHtJTxOsQfEKIT7DmDSUCaxw7Rqn8787ZsmRM9e2VmPeBN4uqYvTtW7jvijg9N/y&#10;JsXecLq0q+WD6m8AAAD//wMAUEsDBBQABgAIAAAAIQA4/SH/1gAAAJQBAAALAAAAX3JlbHMvLnJl&#10;bHOkkMFqwzAMhu+DvYPRfXGawxijTi+j0GvpHsDYimMaW0Yy2fr2M4PBMnrbUb/Q94l/f/hMi1qR&#10;JVI2sOt6UJgd+ZiDgffL8ekFlFSbvV0oo4EbChzGx4f9GRdb25HMsYhqlCwG5lrLq9biZkxWOiqY&#10;22YiTra2kYMu1l1tQD30/bPm3wwYN0x18gb45AdQl1tp5j/sFB2T0FQ7R0nTNEV3j6o9feQzro1i&#10;OWA14Fm+Q8a1a8+Bvu/d/dMb2JY5uiPbhG/ktn4cqGU/er3pcvwCAAD//wMAUEsDBBQABgAIAAAA&#10;IQAqpK8DwwEAANkDAAAOAAAAZHJzL2Uyb0RvYy54bWysU01v1DAQvSPxHyzf2STlq40228MWuCCo&#10;CuXuOuPEkr9kD5vNv2fs7KYIEFIRl5Fjz3vz5s1ke320hh0gJu1dx5tNzRk46Xvtho7ff33/4pKz&#10;hML1wngHHZ8h8evd82fbKbRw4UdveoiMSFxqp9DxETG0VZXkCFakjQ/g6FH5aAXSZxyqPoqJ2K2p&#10;Lur6TTX52IfoJaREtzfLI98VfqVA4melEiAzHSdtWGIs8SHHarcV7RBFGLU8yRD/oMIK7ajoSnUj&#10;ULDvUf9GZbWMPnmFG+lt5ZXSEkoP1E1T/9LNl1EEKL2QOSmsNqX/Rys/HfbuNpINU0htCrcxd3FU&#10;0TJldPhGMy19kVJ2LLbNq21wRCbp8u3Lq+YVmSvp6fKqeU1n4qsWmkwXYsIP4C3Lh44njEIPI+69&#10;czQgH5cS4vAx4QI8AzLYuBxRaPPO9QznQFuEUQs3GDjVySnVo/5ywtnAAr8DxXRPOpcyZbVgbyI7&#10;CFoKISU4bFYmys4wpY1ZgXWx4K/AU36GQlm7p4BXRKnsHa5gq52Pf6qOx7NkteSfHVj6zhY8+H4u&#10;ky3W0P6UmZx2PS/oz98F/vhH7n4AAAD//wMAUEsDBBQABgAIAAAAIQAfQbcS3gAAAAkBAAAPAAAA&#10;ZHJzL2Rvd25yZXYueG1sTE9NT8MwDL0j8R8iI3Fj6bpSaGk68SEEXJDYYOes8dqKxumadCv/Hu8E&#10;J9t6z++jWE62EwccfOtIwXwWgUCqnGmpVvC5fr66BeGDJqM7R6jgBz0sy/OzQufGHekDD6tQCxYh&#10;n2sFTQh9LqWvGrTaz1yPxNjODVYHPodamkEfWdx2Mo6iVFrdEjs0usfHBqvv1Wg5xu5lP3/L0s3D&#10;5ml8/4rXN/vXalDq8mK6vwMRcAp/ZDjF5x8oOdPWjWS86BTEWcJMnosMxAlPrrnKlpc0WYAsC/m/&#10;QfkLAAD//wMAUEsBAi0AFAAGAAgAAAAhALaDOJL+AAAA4QEAABMAAAAAAAAAAAAAAAAAAAAAAFtD&#10;b250ZW50X1R5cGVzXS54bWxQSwECLQAUAAYACAAAACEAOP0h/9YAAACUAQAACwAAAAAAAAAAAAAA&#10;AAAvAQAAX3JlbHMvLnJlbHNQSwECLQAUAAYACAAAACEAKqSvA8MBAADZAwAADgAAAAAAAAAAAAAA&#10;AAAuAgAAZHJzL2Uyb0RvYy54bWxQSwECLQAUAAYACAAAACEAH0G3Et4AAAAJAQAADwAAAAAAAAAA&#10;AAAAAAAdBAAAZHJzL2Rvd25yZXYueG1sUEsFBgAAAAAEAAQA8wAAACgFAAAAAA==&#10;" strokecolor="#4579b8 [3044]">
+                    <v:shape w14:anchorId="7216173F" id="Straight Arrow Connector 33" o:spid="_x0000_s1026" type="#_x0000_t32" style="position:absolute;margin-left:14.7pt;margin-top:11.95pt;width:58.2pt;height:70.2pt;flip:y;z-index:251672064;visibility:visible;mso-wrap-style:square;mso-wrap-distance-left:9pt;mso-wrap-distance-top:0;mso-wrap-distance-right:9pt;mso-wrap-distance-bottom:0;mso-position-horizontal:absolute;mso-position-horizontal-relative:text;mso-position-vertical:absolute;mso-position-vertical-relative:text" o:gfxdata="UEsDBBQABgAIAAAAIQC2gziS/gAAAOEBAAATAAAAW0NvbnRlbnRfVHlwZXNdLnhtbJSRQU7DMBBF&#10;90jcwfIWJU67QAgl6YK0S0CoHGBkTxKLZGx5TGhvj5O2G0SRWNoz/78nu9wcxkFMGNg6quQqL6RA&#10;0s5Y6ir5vt9lD1JwBDIwOMJKHpHlpr69KfdHjyxSmriSfYz+USnWPY7AufNIadK6MEJMx9ApD/oD&#10;OlTrorhX2lFEilmcO2RdNtjC5xDF9pCuTyYBB5bi6bQ4syoJ3g9WQ0ymaiLzg5KdCXlKLjvcW893&#10;SUOqXwnz5DrgnHtJTxOsQfEKIT7DmDSUCaxw7Rqn8787ZsmRM9e2VmPeBN4uqYvTtW7jvijg9N/y&#10;JsXecLq0q+WD6m8AAAD//wMAUEsDBBQABgAIAAAAIQA4/SH/1gAAAJQBAAALAAAAX3JlbHMvLnJl&#10;bHOkkMFqwzAMhu+DvYPRfXGawxijTi+j0GvpHsDYimMaW0Yy2fr2M4PBMnrbUb/Q94l/f/hMi1qR&#10;JVI2sOt6UJgd+ZiDgffL8ekFlFSbvV0oo4EbChzGx4f9GRdb25HMsYhqlCwG5lrLq9biZkxWOiqY&#10;22YiTra2kYMu1l1tQD30/bPm3wwYN0x18gb45AdQl1tp5j/sFB2T0FQ7R0nTNEV3j6o9feQzro1i&#10;OWA14Fm+Q8a1a8+Bvu/d/dMb2JY5uiPbhG/ktn4cqGU/er3pcvwCAAD//wMAUEsDBBQABgAIAAAA&#10;IQAqpK8DwwEAANkDAAAOAAAAZHJzL2Uyb0RvYy54bWysU01v1DAQvSPxHyzf2STlq40228MWuCCo&#10;CuXuOuPEkr9kD5vNv2fs7KYIEFIRl5Fjz3vz5s1ke320hh0gJu1dx5tNzRk46Xvtho7ff33/4pKz&#10;hML1wngHHZ8h8evd82fbKbRw4UdveoiMSFxqp9DxETG0VZXkCFakjQ/g6FH5aAXSZxyqPoqJ2K2p&#10;Lur6TTX52IfoJaREtzfLI98VfqVA4melEiAzHSdtWGIs8SHHarcV7RBFGLU8yRD/oMIK7ajoSnUj&#10;ULDvUf9GZbWMPnmFG+lt5ZXSEkoP1E1T/9LNl1EEKL2QOSmsNqX/Rys/HfbuNpINU0htCrcxd3FU&#10;0TJldPhGMy19kVJ2LLbNq21wRCbp8u3Lq+YVmSvp6fKqeU1n4qsWmkwXYsIP4C3Lh44njEIPI+69&#10;czQgH5cS4vAx4QI8AzLYuBxRaPPO9QznQFuEUQs3GDjVySnVo/5ywtnAAr8DxXRPOpcyZbVgbyI7&#10;CFoKISU4bFYmys4wpY1ZgXWx4K/AU36GQlm7p4BXRKnsHa5gq52Pf6qOx7NkteSfHVj6zhY8+H4u&#10;ky3W0P6UmZx2PS/oz98F/vhH7n4AAAD//wMAUEsDBBQABgAIAAAAIQAfQbcS3gAAAAkBAAAPAAAA&#10;ZHJzL2Rvd25yZXYueG1sTE9NT8MwDL0j8R8iI3Fj6bpSaGk68SEEXJDYYOes8dqKxumadCv/Hu8E&#10;J9t6z++jWE62EwccfOtIwXwWgUCqnGmpVvC5fr66BeGDJqM7R6jgBz0sy/OzQufGHekDD6tQCxYh&#10;n2sFTQh9LqWvGrTaz1yPxNjODVYHPodamkEfWdx2Mo6iVFrdEjs0usfHBqvv1Wg5xu5lP3/L0s3D&#10;5ml8/4rXN/vXalDq8mK6vwMRcAp/ZDjF5x8oOdPWjWS86BTEWcJMnosMxAlPrrnKlpc0WYAsC/m/&#10;QfkLAAD//wMAUEsBAi0AFAAGAAgAAAAhALaDOJL+AAAA4QEAABMAAAAAAAAAAAAAAAAAAAAAAFtD&#10;b250ZW50X1R5cGVzXS54bWxQSwECLQAUAAYACAAAACEAOP0h/9YAAACUAQAACwAAAAAAAAAAAAAA&#10;AAAvAQAAX3JlbHMvLnJlbHNQSwECLQAUAAYACAAAACEAKqSvA8MBAADZAwAADgAAAAAAAAAAAAAA&#10;AAAuAgAAZHJzL2Uyb0RvYy54bWxQSwECLQAUAAYACAAAACEAH0G3Et4AAAAJAQAADwAAAAAAAAAA&#10;AAAAAAAdBAAAZHJzL2Rvd25yZXYueG1sUEsFBgAAAAAEAAQA8wAAACgFAAAAAA==&#10;" strokecolor="#4579b8 [3044]">
                       <v:stroke endarrow="block"/>
                     </v:shape>
                   </w:pict>
@@ -6311,7 +6311,7 @@
           </mc:Choice>
           <mc:Fallback>
             <w:pict>
-              <v:shape w14:anchorId="5F43A72A" id="Straight Arrow Connector 21" o:spid="_x0000_s1026" type="#_x0000_t32" style="position:absolute;margin-left:142.2pt;margin-top:21.35pt;width:55.2pt;height:50.4pt;z-index:251657728;visibility:visible;mso-wrap-style:square;mso-width-percent:0;mso-height-percent:0;mso-wrap-distance-left:9pt;mso-wrap-distance-top:0;mso-wrap-distance-right:9pt;mso-wrap-distance-bottom:0;mso-position-horizontal:absolute;mso-position-horizontal-relative:text;mso-position-vertical:absolute;mso-position-vertical-relative:text;mso-width-percent:0;mso-height-percent:0;mso-width-relative:margin;mso-height-relative:margin" o:gfxdata="UEsDBBQABgAIAAAAIQC2gziS/gAAAOEBAAATAAAAW0NvbnRlbnRfVHlwZXNdLnhtbJSRQU7DMBBF&#10;90jcwfIWJU67QAgl6YK0S0CoHGBkTxKLZGx5TGhvj5O2G0SRWNoz/78nu9wcxkFMGNg6quQqL6RA&#10;0s5Y6ir5vt9lD1JwBDIwOMJKHpHlpr69KfdHjyxSmriSfYz+USnWPY7AufNIadK6MEJMx9ApD/oD&#10;OlTrorhX2lFEilmcO2RdNtjC5xDF9pCuTyYBB5bi6bQ4syoJ3g9WQ0ymaiLzg5KdCXlKLjvcW893&#10;SUOqXwnz5DrgnHtJTxOsQfEKIT7DmDSUCaxw7Rqn8787ZsmRM9e2VmPeBN4uqYvTtW7jvijg9N/y&#10;JsXecLq0q+WD6m8AAAD//wMAUEsDBBQABgAIAAAAIQA4/SH/1gAAAJQBAAALAAAAX3JlbHMvLnJl&#10;bHOkkMFqwzAMhu+DvYPRfXGawxijTi+j0GvpHsDYimMaW0Yy2fr2M4PBMnrbUb/Q94l/f/hMi1qR&#10;JVI2sOt6UJgd+ZiDgffL8ekFlFSbvV0oo4EbChzGx4f9GRdb25HMsYhqlCwG5lrLq9biZkxWOiqY&#10;22YiTra2kYMu1l1tQD30/bPm3wwYN0x18gb45AdQl1tp5j/sFB2T0FQ7R0nTNEV3j6o9feQzro1i&#10;OWA14Fm+Q8a1a8+Bvu/d/dMb2JY5uiPbhG/ktn4cqGU/er3pcvwCAAD//wMAUEsDBBQABgAIAAAA&#10;IQA3GAGqvQEAAM8DAAAOAAAAZHJzL2Uyb0RvYy54bWysU9uO0zAQfUfiH6y806Sr1bKqmu5DF3hB&#10;sOLyAV5nnFjyTeOhSf6esdOmCBASiJeJL3Nmzhyf7B8mZ8UJMJng22q7aSoBXoXO+L6tvn55++q+&#10;Eomk76QNHtpqhlQ9HF6+2I9xBzdhCLYDFFzEp90Y22ogiru6TmoAJ9MmRPB8qQM6SbzFvu5Qjlzd&#10;2fqmae7qMWAXMShIiU8fl8vqUOprDYo+ap2AhG0r5kYlYonPOdaHvdz1KONg1JmG/AcWThrPTddS&#10;j5Kk+Ibml1LOKAwpaNqo4OqgtVFQZuBpts1P03weZIQyC4uT4ipT+n9l1YfT0T8hyzDGtEvxCfMU&#10;k0aXv8xPTEWseRULJhKKD18z31uWVPHV3W3T3Bcx6ys4YqJ3EJzIi7ZKhNL0Ax2D9/wsAbdFMHl6&#10;n4jbM/ACyJ2tz5GksW98J2iO7B1CI31vIT8ap+eU+sq6rGi2sMA/gRamY55Lm2IoOFoUJ8lWkEqB&#10;p+1aibMzTBtrV2BT+P0ReM7PUChm+xvwiiidg6cV7IwP+LvuNF0o6yX/osAyd5bgOXRzec8iDbum&#10;aHV2eLblj/sCv/6Hh+8AAAD//wMAUEsDBBQABgAIAAAAIQCXmiDZ3gAAAAoBAAAPAAAAZHJzL2Rv&#10;d25yZXYueG1sTI/LTsMwEEX3SPyDNUjsqENioIQ4VXlJXULbTXduMiQR8Tiy3db8PcOqLEdzdO+5&#10;1SLZURzRh8GRhttZBgKpce1AnYbt5v1mDiJEQ60ZHaGGHwywqC8vKlO27kSfeFzHTnAIhdJo6GOc&#10;SilD06M1YeYmJP59OW9N5NN3svXmxOF2lHmW3UtrBuKG3kz40mPzvT5YDc8fK7t83fmERfGmQtq4&#10;nJqV1tdXafkEImKKZxj+9FkdanbauwO1QYwa8rlSjGpQ+QMIBopHxVv2TKriDmRdyf8T6l8AAAD/&#10;/wMAUEsBAi0AFAAGAAgAAAAhALaDOJL+AAAA4QEAABMAAAAAAAAAAAAAAAAAAAAAAFtDb250ZW50&#10;X1R5cGVzXS54bWxQSwECLQAUAAYACAAAACEAOP0h/9YAAACUAQAACwAAAAAAAAAAAAAAAAAvAQAA&#10;X3JlbHMvLnJlbHNQSwECLQAUAAYACAAAACEANxgBqr0BAADPAwAADgAAAAAAAAAAAAAAAAAuAgAA&#10;ZHJzL2Uyb0RvYy54bWxQSwECLQAUAAYACAAAACEAl5og2d4AAAAKAQAADwAAAAAAAAAAAAAAAAAX&#10;BAAAZHJzL2Rvd25yZXYueG1sUEsFBgAAAAAEAAQA8wAAACIFAAAAAA==&#10;" strokecolor="#4579b8 [3044]">
+              <v:shape w14:anchorId="5F2D8F04" id="Straight Arrow Connector 21" o:spid="_x0000_s1026" type="#_x0000_t32" style="position:absolute;margin-left:142.2pt;margin-top:21.35pt;width:55.2pt;height:50.4pt;z-index:251657728;visibility:visible;mso-wrap-style:square;mso-width-percent:0;mso-height-percent:0;mso-wrap-distance-left:9pt;mso-wrap-distance-top:0;mso-wrap-distance-right:9pt;mso-wrap-distance-bottom:0;mso-position-horizontal:absolute;mso-position-horizontal-relative:text;mso-position-vertical:absolute;mso-position-vertical-relative:text;mso-width-percent:0;mso-height-percent:0;mso-width-relative:margin;mso-height-relative:margin" o:gfxdata="UEsDBBQABgAIAAAAIQC2gziS/gAAAOEBAAATAAAAW0NvbnRlbnRfVHlwZXNdLnhtbJSRQU7DMBBF&#10;90jcwfIWJU67QAgl6YK0S0CoHGBkTxKLZGx5TGhvj5O2G0SRWNoz/78nu9wcxkFMGNg6quQqL6RA&#10;0s5Y6ir5vt9lD1JwBDIwOMJKHpHlpr69KfdHjyxSmriSfYz+USnWPY7AufNIadK6MEJMx9ApD/oD&#10;OlTrorhX2lFEilmcO2RdNtjC5xDF9pCuTyYBB5bi6bQ4syoJ3g9WQ0ymaiLzg5KdCXlKLjvcW893&#10;SUOqXwnz5DrgnHtJTxOsQfEKIT7DmDSUCaxw7Rqn8787ZsmRM9e2VmPeBN4uqYvTtW7jvijg9N/y&#10;JsXecLq0q+WD6m8AAAD//wMAUEsDBBQABgAIAAAAIQA4/SH/1gAAAJQBAAALAAAAX3JlbHMvLnJl&#10;bHOkkMFqwzAMhu+DvYPRfXGawxijTi+j0GvpHsDYimMaW0Yy2fr2M4PBMnrbUb/Q94l/f/hMi1qR&#10;JVI2sOt6UJgd+ZiDgffL8ekFlFSbvV0oo4EbChzGx4f9GRdb25HMsYhqlCwG5lrLq9biZkxWOiqY&#10;22YiTra2kYMu1l1tQD30/bPm3wwYN0x18gb45AdQl1tp5j/sFB2T0FQ7R0nTNEV3j6o9feQzro1i&#10;OWA14Fm+Q8a1a8+Bvu/d/dMb2JY5uiPbhG/ktn4cqGU/er3pcvwCAAD//wMAUEsDBBQABgAIAAAA&#10;IQA3GAGqvQEAAM8DAAAOAAAAZHJzL2Uyb0RvYy54bWysU9uO0zAQfUfiH6y806Sr1bKqmu5DF3hB&#10;sOLyAV5nnFjyTeOhSf6esdOmCBASiJeJL3Nmzhyf7B8mZ8UJMJng22q7aSoBXoXO+L6tvn55++q+&#10;Eomk76QNHtpqhlQ9HF6+2I9xBzdhCLYDFFzEp90Y22ogiru6TmoAJ9MmRPB8qQM6SbzFvu5Qjlzd&#10;2fqmae7qMWAXMShIiU8fl8vqUOprDYo+ap2AhG0r5kYlYonPOdaHvdz1KONg1JmG/AcWThrPTddS&#10;j5Kk+Ibml1LOKAwpaNqo4OqgtVFQZuBpts1P03weZIQyC4uT4ipT+n9l1YfT0T8hyzDGtEvxCfMU&#10;k0aXv8xPTEWseRULJhKKD18z31uWVPHV3W3T3Bcx6ys4YqJ3EJzIi7ZKhNL0Ax2D9/wsAbdFMHl6&#10;n4jbM/ACyJ2tz5GksW98J2iO7B1CI31vIT8ap+eU+sq6rGi2sMA/gRamY55Lm2IoOFoUJ8lWkEqB&#10;p+1aibMzTBtrV2BT+P0ReM7PUChm+xvwiiidg6cV7IwP+LvuNF0o6yX/osAyd5bgOXRzec8iDbum&#10;aHV2eLblj/sCv/6Hh+8AAAD//wMAUEsDBBQABgAIAAAAIQCXmiDZ3gAAAAoBAAAPAAAAZHJzL2Rv&#10;d25yZXYueG1sTI/LTsMwEEX3SPyDNUjsqENioIQ4VXlJXULbTXduMiQR8Tiy3db8PcOqLEdzdO+5&#10;1SLZURzRh8GRhttZBgKpce1AnYbt5v1mDiJEQ60ZHaGGHwywqC8vKlO27kSfeFzHTnAIhdJo6GOc&#10;SilD06M1YeYmJP59OW9N5NN3svXmxOF2lHmW3UtrBuKG3kz40mPzvT5YDc8fK7t83fmERfGmQtq4&#10;nJqV1tdXafkEImKKZxj+9FkdanbauwO1QYwa8rlSjGpQ+QMIBopHxVv2TKriDmRdyf8T6l8AAAD/&#10;/wMAUEsBAi0AFAAGAAgAAAAhALaDOJL+AAAA4QEAABMAAAAAAAAAAAAAAAAAAAAAAFtDb250ZW50&#10;X1R5cGVzXS54bWxQSwECLQAUAAYACAAAACEAOP0h/9YAAACUAQAACwAAAAAAAAAAAAAAAAAvAQAA&#10;X3JlbHMvLnJlbHNQSwECLQAUAAYACAAAACEANxgBqr0BAADPAwAADgAAAAAAAAAAAAAAAAAuAgAA&#10;ZHJzL2Uyb0RvYy54bWxQSwECLQAUAAYACAAAACEAl5og2d4AAAAKAQAADwAAAAAAAAAAAAAAAAAX&#10;BAAAZHJzL2Rvd25yZXYueG1sUEsFBgAAAAAEAAQA8wAAACIFAAAAAA==&#10;" strokecolor="#4579b8 [3044]">
                 <v:stroke endarrow="block"/>
               </v:shape>
             </w:pict>
@@ -6377,7 +6377,7 @@
           </mc:Choice>
           <mc:Fallback>
             <w:pict>
-              <v:shape w14:anchorId="22AF1A66" id="Straight Arrow Connector 19" o:spid="_x0000_s1026" type="#_x0000_t32" style="position:absolute;margin-left:269.4pt;margin-top:11.8pt;width:64.2pt;height:64.8pt;flip:y;z-index:251656704;visibility:visible;mso-wrap-style:square;mso-wrap-distance-left:9pt;mso-wrap-distance-top:0;mso-wrap-distance-right:9pt;mso-wrap-distance-bottom:0;mso-position-horizontal:absolute;mso-position-horizontal-relative:text;mso-position-vertical:absolute;mso-position-vertical-relative:text" o:gfxdata="UEsDBBQABgAIAAAAIQC2gziS/gAAAOEBAAATAAAAW0NvbnRlbnRfVHlwZXNdLnhtbJSRQU7DMBBF&#10;90jcwfIWJU67QAgl6YK0S0CoHGBkTxKLZGx5TGhvj5O2G0SRWNoz/78nu9wcxkFMGNg6quQqL6RA&#10;0s5Y6ir5vt9lD1JwBDIwOMJKHpHlpr69KfdHjyxSmriSfYz+USnWPY7AufNIadK6MEJMx9ApD/oD&#10;OlTrorhX2lFEilmcO2RdNtjC5xDF9pCuTyYBB5bi6bQ4syoJ3g9WQ0ymaiLzg5KdCXlKLjvcW893&#10;SUOqXwnz5DrgnHtJTxOsQfEKIT7DmDSUCaxw7Rqn8787ZsmRM9e2VmPeBN4uqYvTtW7jvijg9N/y&#10;JsXecLq0q+WD6m8AAAD//wMAUEsDBBQABgAIAAAAIQA4/SH/1gAAAJQBAAALAAAAX3JlbHMvLnJl&#10;bHOkkMFqwzAMhu+DvYPRfXGawxijTi+j0GvpHsDYimMaW0Yy2fr2M4PBMnrbUb/Q94l/f/hMi1qR&#10;JVI2sOt6UJgd+ZiDgffL8ekFlFSbvV0oo4EbChzGx4f9GRdb25HMsYhqlCwG5lrLq9biZkxWOiqY&#10;22YiTra2kYMu1l1tQD30/bPm3wwYN0x18gb45AdQl1tp5j/sFB2T0FQ7R0nTNEV3j6o9feQzro1i&#10;OWA14Fm+Q8a1a8+Bvu/d/dMb2JY5uiPbhG/ktn4cqGU/er3pcvwCAAD//wMAUEsDBBQABgAIAAAA&#10;IQAVek8PxwEAANkDAAAOAAAAZHJzL2Uyb0RvYy54bWysU02P0zAQvSPxHyzfadIAqxI13UMXuCBY&#10;8bF3rzNOLPlL9tCk/56x080iQEiLuIwce96bN28m++vZGnaCmLR3Hd9uas7ASd9rN3T829d3L3ac&#10;JRSuF8Y76PgZEr8+PH+2n0ILjR+96SEyInGpnULHR8TQVlWSI1iRNj6Ao0floxVIn3Go+igmYrem&#10;aur6qpp87EP0ElKi25vlkR8Kv1Ig8ZNSCZCZjpM2LDGWeJ9jddiLdogijFpeZIh/UGGFdlR0pboR&#10;KNj3qH+jslpGn7zCjfS28kppCaUH6mZb/9LNl1EEKL2QOSmsNqX/Rys/no7uNpINU0htCrcxdzGr&#10;aJkyOtzRTEtfpJTNxbbzahvMyCRd7ravX74icyU97ZrmzVWxtVpoMl2ICd+DtywfOp4wCj2MePTO&#10;0YB8XEqI04eEJISAD4AMNi5HFNq8dT3Dc6AtwqiFGwzk8VF6Tqke9ZcTng0s8M+gmO5J51KmrBYc&#10;TWQnQUshpASHzcpE2RmmtDErsC4W/BV4yc9QKGv3FPCKKJW9wxVstfPxT9Vx3l4kqyX/wYGl72zB&#10;ve/PZbLFGtqf4tVl1/OC/vxd4I9/5OEHAAAA//8DAFBLAwQUAAYACAAAACEAN6P0eeEAAAAKAQAA&#10;DwAAAGRycy9kb3ducmV2LnhtbEyPwWrDMBBE74X+g9hCLyWRI2M3OJZDCQQKbg9NA7kqlmqbWitj&#10;KY7y992e2uMyj5m35Tbagc1m8r1DCatlAsxg43SPrYTj536xBuaDQq0Gh0bCzXjYVvd3pSq0u+KH&#10;mQ+hZVSCvlASuhDGgnPfdMYqv3SjQcq+3GRVoHNquZ7UlcrtwEWS5NyqHmmhU6PZdab5PlyshHcU&#10;8Zg91XXcnU6v9fy2T/G2kvLxIb5sgAUTwx8Mv/qkDhU5nd0FtWeDhCxdk3qQINIcGAF5/iyAnYnM&#10;UgG8Kvn/F6ofAAAA//8DAFBLAQItABQABgAIAAAAIQC2gziS/gAAAOEBAAATAAAAAAAAAAAAAAAA&#10;AAAAAABbQ29udGVudF9UeXBlc10ueG1sUEsBAi0AFAAGAAgAAAAhADj9If/WAAAAlAEAAAsAAAAA&#10;AAAAAAAAAAAALwEAAF9yZWxzLy5yZWxzUEsBAi0AFAAGAAgAAAAhABV6Tw/HAQAA2QMAAA4AAAAA&#10;AAAAAAAAAAAALgIAAGRycy9lMm9Eb2MueG1sUEsBAi0AFAAGAAgAAAAhADej9HnhAAAACgEAAA8A&#10;AAAAAAAAAAAAAAAAIQQAAGRycy9kb3ducmV2LnhtbFBLBQYAAAAABAAEAPMAAAAvBQAAAAA=&#10;" strokecolor="#bc4542 [3045]">
+              <v:shape w14:anchorId="7F8A9C7E" id="Straight Arrow Connector 19" o:spid="_x0000_s1026" type="#_x0000_t32" style="position:absolute;margin-left:269.4pt;margin-top:11.8pt;width:64.2pt;height:64.8pt;flip:y;z-index:251656704;visibility:visible;mso-wrap-style:square;mso-wrap-distance-left:9pt;mso-wrap-distance-top:0;mso-wrap-distance-right:9pt;mso-wrap-distance-bottom:0;mso-position-horizontal:absolute;mso-position-horizontal-relative:text;mso-position-vertical:absolute;mso-position-vertical-relative:text" o:gfxdata="UEsDBBQABgAIAAAAIQC2gziS/gAAAOEBAAATAAAAW0NvbnRlbnRfVHlwZXNdLnhtbJSRQU7DMBBF&#10;90jcwfIWJU67QAgl6YK0S0CoHGBkTxKLZGx5TGhvj5O2G0SRWNoz/78nu9wcxkFMGNg6quQqL6RA&#10;0s5Y6ir5vt9lD1JwBDIwOMJKHpHlpr69KfdHjyxSmriSfYz+USnWPY7AufNIadK6MEJMx9ApD/oD&#10;OlTrorhX2lFEilmcO2RdNtjC5xDF9pCuTyYBB5bi6bQ4syoJ3g9WQ0ymaiLzg5KdCXlKLjvcW893&#10;SUOqXwnz5DrgnHtJTxOsQfEKIT7DmDSUCaxw7Rqn8787ZsmRM9e2VmPeBN4uqYvTtW7jvijg9N/y&#10;JsXecLq0q+WD6m8AAAD//wMAUEsDBBQABgAIAAAAIQA4/SH/1gAAAJQBAAALAAAAX3JlbHMvLnJl&#10;bHOkkMFqwzAMhu+DvYPRfXGawxijTi+j0GvpHsDYimMaW0Yy2fr2M4PBMnrbUb/Q94l/f/hMi1qR&#10;JVI2sOt6UJgd+ZiDgffL8ekFlFSbvV0oo4EbChzGx4f9GRdb25HMsYhqlCwG5lrLq9biZkxWOiqY&#10;22YiTra2kYMu1l1tQD30/bPm3wwYN0x18gb45AdQl1tp5j/sFB2T0FQ7R0nTNEV3j6o9feQzro1i&#10;OWA14Fm+Q8a1a8+Bvu/d/dMb2JY5uiPbhG/ktn4cqGU/er3pcvwCAAD//wMAUEsDBBQABgAIAAAA&#10;IQAVek8PxwEAANkDAAAOAAAAZHJzL2Uyb0RvYy54bWysU02P0zAQvSPxHyzfadIAqxI13UMXuCBY&#10;8bF3rzNOLPlL9tCk/56x080iQEiLuIwce96bN28m++vZGnaCmLR3Hd9uas7ASd9rN3T829d3L3ac&#10;JRSuF8Y76PgZEr8+PH+2n0ILjR+96SEyInGpnULHR8TQVlWSI1iRNj6Ao0floxVIn3Go+igmYrem&#10;aur6qpp87EP0ElKi25vlkR8Kv1Ig8ZNSCZCZjpM2LDGWeJ9jddiLdogijFpeZIh/UGGFdlR0pboR&#10;KNj3qH+jslpGn7zCjfS28kppCaUH6mZb/9LNl1EEKL2QOSmsNqX/Rys/no7uNpINU0htCrcxdzGr&#10;aJkyOtzRTEtfpJTNxbbzahvMyCRd7ravX74icyU97ZrmzVWxtVpoMl2ICd+DtywfOp4wCj2MePTO&#10;0YB8XEqI04eEJISAD4AMNi5HFNq8dT3Dc6AtwqiFGwzk8VF6Tqke9ZcTng0s8M+gmO5J51KmrBYc&#10;TWQnQUshpASHzcpE2RmmtDErsC4W/BV4yc9QKGv3FPCKKJW9wxVstfPxT9Vx3l4kqyX/wYGl72zB&#10;ve/PZbLFGtqf4tVl1/OC/vxd4I9/5OEHAAAA//8DAFBLAwQUAAYACAAAACEAN6P0eeEAAAAKAQAA&#10;DwAAAGRycy9kb3ducmV2LnhtbEyPwWrDMBBE74X+g9hCLyWRI2M3OJZDCQQKbg9NA7kqlmqbWitj&#10;KY7y992e2uMyj5m35Tbagc1m8r1DCatlAsxg43SPrYTj536xBuaDQq0Gh0bCzXjYVvd3pSq0u+KH&#10;mQ+hZVSCvlASuhDGgnPfdMYqv3SjQcq+3GRVoHNquZ7UlcrtwEWS5NyqHmmhU6PZdab5PlyshHcU&#10;8Zg91XXcnU6v9fy2T/G2kvLxIb5sgAUTwx8Mv/qkDhU5nd0FtWeDhCxdk3qQINIcGAF5/iyAnYnM&#10;UgG8Kvn/F6ofAAAA//8DAFBLAQItABQABgAIAAAAIQC2gziS/gAAAOEBAAATAAAAAAAAAAAAAAAA&#10;AAAAAABbQ29udGVudF9UeXBlc10ueG1sUEsBAi0AFAAGAAgAAAAhADj9If/WAAAAlAEAAAsAAAAA&#10;AAAAAAAAAAAALwEAAF9yZWxzLy5yZWxzUEsBAi0AFAAGAAgAAAAhABV6Tw/HAQAA2QMAAA4AAAAA&#10;AAAAAAAAAAAALgIAAGRycy9lMm9Eb2MueG1sUEsBAi0AFAAGAAgAAAAhADej9HnhAAAACgEAAA8A&#10;AAAAAAAAAAAAAAAAIQQAAGRycy9kb3ducmV2LnhtbFBLBQYAAAAABAAEAPMAAAAvBQAAAAA=&#10;" strokecolor="#bc4542 [3045]">
                 <v:stroke endarrow="block"/>
               </v:shape>
             </w:pict>
@@ -6448,7 +6448,7 @@
           </mc:Choice>
           <mc:Fallback>
             <w:pict>
-              <v:shape w14:anchorId="6E07ADAA" id="Straight Arrow Connector 46" o:spid="_x0000_s1026" type="#_x0000_t32" style="position:absolute;margin-left:268.2pt;margin-top:12.1pt;width:74.4pt;height:327.6pt;flip:y;z-index:251695616;visibility:visible;mso-wrap-style:square;mso-wrap-distance-left:9pt;mso-wrap-distance-top:0;mso-wrap-distance-right:9pt;mso-wrap-distance-bottom:0;mso-position-horizontal:absolute;mso-position-horizontal-relative:text;mso-position-vertical:absolute;mso-position-vertical-relative:text" o:gfxdata="UEsDBBQABgAIAAAAIQC2gziS/gAAAOEBAAATAAAAW0NvbnRlbnRfVHlwZXNdLnhtbJSRQU7DMBBF&#10;90jcwfIWJU67QAgl6YK0S0CoHGBkTxKLZGx5TGhvj5O2G0SRWNoz/78nu9wcxkFMGNg6quQqL6RA&#10;0s5Y6ir5vt9lD1JwBDIwOMJKHpHlpr69KfdHjyxSmriSfYz+USnWPY7AufNIadK6MEJMx9ApD/oD&#10;OlTrorhX2lFEilmcO2RdNtjC5xDF9pCuTyYBB5bi6bQ4syoJ3g9WQ0ymaiLzg5KdCXlKLjvcW893&#10;SUOqXwnz5DrgnHtJTxOsQfEKIT7DmDSUCaxw7Rqn8787ZsmRM9e2VmPeBN4uqYvTtW7jvijg9N/y&#10;JsXecLq0q+WD6m8AAAD//wMAUEsDBBQABgAIAAAAIQA4/SH/1gAAAJQBAAALAAAAX3JlbHMvLnJl&#10;bHOkkMFqwzAMhu+DvYPRfXGawxijTi+j0GvpHsDYimMaW0Yy2fr2M4PBMnrbUb/Q94l/f/hMi1qR&#10;JVI2sOt6UJgd+ZiDgffL8ekFlFSbvV0oo4EbChzGx4f9GRdb25HMsYhqlCwG5lrLq9biZkxWOiqY&#10;22YiTra2kYMu1l1tQD30/bPm3wwYN0x18gb45AdQl1tp5j/sFB2T0FQ7R0nTNEV3j6o9feQzro1i&#10;OWA14Fm+Q8a1a8+Bvu/d/dMb2JY5uiPbhG/ktn4cqGU/er3pcvwCAAD//wMAUEsDBBQABgAIAAAA&#10;IQANhkmlxgEAANoDAAAOAAAAZHJzL2Uyb0RvYy54bWysU02P0zAQvSPxHyzfadKqrErVdA9d4IJg&#10;xdfd64wTS/6SPTTJv2fstFkECInVXkaOPe/NvDeTw+1oDTtDTNq7hq9XNWfgpG+16xr+7eu7VzvO&#10;EgrXCuMdNHyCxG+PL18chrCHje+9aSEyInFpP4SG94hhX1VJ9mBFWvkAjh6Vj1YgfcauaqMYiN2a&#10;alPXN9XgYxuil5AS3d7Nj/xY+JUCiZ+USoDMNJx6wxJjiQ85VseD2HdRhF7LSxviCV1YoR0VXaju&#10;BAr2I+o/qKyW0SevcCW9rbxSWkLRQGrW9W9qvvQiQNFC5qSw2JSej1Z+PJ/cfSQbhpD2KdzHrGJU&#10;0TJldPhOMy26qFM2FtumxTYYkUm6fLPd7nZkrqSn7fqmfr0pvlYzT+YLMeF78JblQ8MTRqG7Hk/e&#10;OZqQj3MNcf6QkDoh4BWQwcbliEKbt65lOAVaI4xauM5Anh+l55TqUUA54WRghn8GxXRLjc5lym7B&#10;yUR2FrQVQkpwuF6YKDvDlDZmAdbFg38CL/kZCmXv/ge8IEpl73ABW+18/Ft1HK8tqzn/6sCsO1vw&#10;4NupjLZYQwtUvLose97QX78L/PGXPP4EAAD//wMAUEsDBBQABgAIAAAAIQC3iiGz4QAAAAoBAAAP&#10;AAAAZHJzL2Rvd25yZXYueG1sTI/NTsMwEITvSLyDtUjcqNOQpm2IU/EjRLkg0ULPbrxNIuJ1Gjtt&#10;eHuWE9xmtbOz3+Sr0bbihL1vHCmYTiIQSKUzDVUKPrbPNwsQPmgyunWECr7Rw6q4vMh1ZtyZ3vG0&#10;CZXgEPKZVlCH0GVS+rJGq/3EdUi8O7je6sBjX0nT6zOH21bGUZRKqxviD7Xu8LHG8mszWMY4vByn&#10;r8t097B7Gt4+4+38uC57pa6vxvs7EAHH8GeGX3y+gYKZ9m4g40WrYHabJmxVECcxCDakixmLPYv5&#10;MgFZ5PJ/heIHAAD//wMAUEsBAi0AFAAGAAgAAAAhALaDOJL+AAAA4QEAABMAAAAAAAAAAAAAAAAA&#10;AAAAAFtDb250ZW50X1R5cGVzXS54bWxQSwECLQAUAAYACAAAACEAOP0h/9YAAACUAQAACwAAAAAA&#10;AAAAAAAAAAAvAQAAX3JlbHMvLnJlbHNQSwECLQAUAAYACAAAACEADYZJpcYBAADaAwAADgAAAAAA&#10;AAAAAAAAAAAuAgAAZHJzL2Uyb0RvYy54bWxQSwECLQAUAAYACAAAACEAt4ohs+EAAAAKAQAADwAA&#10;AAAAAAAAAAAAAAAgBAAAZHJzL2Rvd25yZXYueG1sUEsFBgAAAAAEAAQA8wAAAC4FAAAAAA==&#10;" strokecolor="#4579b8 [3044]">
+              <v:shape w14:anchorId="599DABA3" id="Straight Arrow Connector 46" o:spid="_x0000_s1026" type="#_x0000_t32" style="position:absolute;margin-left:268.2pt;margin-top:12.1pt;width:74.4pt;height:327.6pt;flip:y;z-index:251695616;visibility:visible;mso-wrap-style:square;mso-wrap-distance-left:9pt;mso-wrap-distance-top:0;mso-wrap-distance-right:9pt;mso-wrap-distance-bottom:0;mso-position-horizontal:absolute;mso-position-horizontal-relative:text;mso-position-vertical:absolute;mso-position-vertical-relative:text" o:gfxdata="UEsDBBQABgAIAAAAIQC2gziS/gAAAOEBAAATAAAAW0NvbnRlbnRfVHlwZXNdLnhtbJSRQU7DMBBF&#10;90jcwfIWJU67QAgl6YK0S0CoHGBkTxKLZGx5TGhvj5O2G0SRWNoz/78nu9wcxkFMGNg6quQqL6RA&#10;0s5Y6ir5vt9lD1JwBDIwOMJKHpHlpr69KfdHjyxSmriSfYz+USnWPY7AufNIadK6MEJMx9ApD/oD&#10;OlTrorhX2lFEilmcO2RdNtjC5xDF9pCuTyYBB5bi6bQ4syoJ3g9WQ0ymaiLzg5KdCXlKLjvcW893&#10;SUOqXwnz5DrgnHtJTxOsQfEKIT7DmDSUCaxw7Rqn8787ZsmRM9e2VmPeBN4uqYvTtW7jvijg9N/y&#10;JsXecLq0q+WD6m8AAAD//wMAUEsDBBQABgAIAAAAIQA4/SH/1gAAAJQBAAALAAAAX3JlbHMvLnJl&#10;bHOkkMFqwzAMhu+DvYPRfXGawxijTi+j0GvpHsDYimMaW0Yy2fr2M4PBMnrbUb/Q94l/f/hMi1qR&#10;JVI2sOt6UJgd+ZiDgffL8ekFlFSbvV0oo4EbChzGx4f9GRdb25HMsYhqlCwG5lrLq9biZkxWOiqY&#10;22YiTra2kYMu1l1tQD30/bPm3wwYN0x18gb45AdQl1tp5j/sFB2T0FQ7R0nTNEV3j6o9feQzro1i&#10;OWA14Fm+Q8a1a8+Bvu/d/dMb2JY5uiPbhG/ktn4cqGU/er3pcvwCAAD//wMAUEsDBBQABgAIAAAA&#10;IQANhkmlxgEAANoDAAAOAAAAZHJzL2Uyb0RvYy54bWysU02P0zAQvSPxHyzfadKqrErVdA9d4IJg&#10;xdfd64wTS/6SPTTJv2fstFkECInVXkaOPe/NvDeTw+1oDTtDTNq7hq9XNWfgpG+16xr+7eu7VzvO&#10;EgrXCuMdNHyCxG+PL18chrCHje+9aSEyInFpP4SG94hhX1VJ9mBFWvkAjh6Vj1YgfcauaqMYiN2a&#10;alPXN9XgYxuil5AS3d7Nj/xY+JUCiZ+USoDMNJx6wxJjiQ85VseD2HdRhF7LSxviCV1YoR0VXaju&#10;BAr2I+o/qKyW0SevcCW9rbxSWkLRQGrW9W9qvvQiQNFC5qSw2JSej1Z+PJ/cfSQbhpD2KdzHrGJU&#10;0TJldPhOMy26qFM2FtumxTYYkUm6fLPd7nZkrqSn7fqmfr0pvlYzT+YLMeF78JblQ8MTRqG7Hk/e&#10;OZqQj3MNcf6QkDoh4BWQwcbliEKbt65lOAVaI4xauM5Anh+l55TqUUA54WRghn8GxXRLjc5lym7B&#10;yUR2FrQVQkpwuF6YKDvDlDZmAdbFg38CL/kZCmXv/ge8IEpl73ABW+18/Ft1HK8tqzn/6sCsO1vw&#10;4NupjLZYQwtUvLose97QX78L/PGXPP4EAAD//wMAUEsDBBQABgAIAAAAIQC3iiGz4QAAAAoBAAAP&#10;AAAAZHJzL2Rvd25yZXYueG1sTI/NTsMwEITvSLyDtUjcqNOQpm2IU/EjRLkg0ULPbrxNIuJ1Gjtt&#10;eHuWE9xmtbOz3+Sr0bbihL1vHCmYTiIQSKUzDVUKPrbPNwsQPmgyunWECr7Rw6q4vMh1ZtyZ3vG0&#10;CZXgEPKZVlCH0GVS+rJGq/3EdUi8O7je6sBjX0nT6zOH21bGUZRKqxviD7Xu8LHG8mszWMY4vByn&#10;r8t097B7Gt4+4+38uC57pa6vxvs7EAHH8GeGX3y+gYKZ9m4g40WrYHabJmxVECcxCDakixmLPYv5&#10;MgFZ5PJ/heIHAAD//wMAUEsBAi0AFAAGAAgAAAAhALaDOJL+AAAA4QEAABMAAAAAAAAAAAAAAAAA&#10;AAAAAFtDb250ZW50X1R5cGVzXS54bWxQSwECLQAUAAYACAAAACEAOP0h/9YAAACUAQAACwAAAAAA&#10;AAAAAAAAAAAvAQAAX3JlbHMvLnJlbHNQSwECLQAUAAYACAAAACEADYZJpcYBAADaAwAADgAAAAAA&#10;AAAAAAAAAAAuAgAAZHJzL2Uyb0RvYy54bWxQSwECLQAUAAYACAAAACEAt4ohs+EAAAAKAQAADwAA&#10;AAAAAAAAAAAAAAAgBAAAZHJzL2Rvd25yZXYueG1sUEsFBgAAAAAEAAQA8wAAAC4FAAAAAA==&#10;" strokecolor="#4579b8 [3044]">
                 <v:stroke endarrow="block"/>
               </v:shape>
             </w:pict>
@@ -6514,7 +6514,7 @@
           </mc:Choice>
           <mc:Fallback>
             <w:pict>
-              <v:shape w14:anchorId="75F0E270" id="Straight Arrow Connector 45" o:spid="_x0000_s1026" type="#_x0000_t32" style="position:absolute;margin-left:268.2pt;margin-top:9.7pt;width:66pt;height:273pt;flip:y;z-index:251694592;visibility:visible;mso-wrap-style:square;mso-wrap-distance-left:9pt;mso-wrap-distance-top:0;mso-wrap-distance-right:9pt;mso-wrap-distance-bottom:0;mso-position-horizontal:absolute;mso-position-horizontal-relative:text;mso-position-vertical:absolute;mso-position-vertical-relative:text" o:gfxdata="UEsDBBQABgAIAAAAIQC2gziS/gAAAOEBAAATAAAAW0NvbnRlbnRfVHlwZXNdLnhtbJSRQU7DMBBF&#10;90jcwfIWJU67QAgl6YK0S0CoHGBkTxKLZGx5TGhvj5O2G0SRWNoz/78nu9wcxkFMGNg6quQqL6RA&#10;0s5Y6ir5vt9lD1JwBDIwOMJKHpHlpr69KfdHjyxSmriSfYz+USnWPY7AufNIadK6MEJMx9ApD/oD&#10;OlTrorhX2lFEilmcO2RdNtjC5xDF9pCuTyYBB5bi6bQ4syoJ3g9WQ0ymaiLzg5KdCXlKLjvcW893&#10;SUOqXwnz5DrgnHtJTxOsQfEKIT7DmDSUCaxw7Rqn8787ZsmRM9e2VmPeBN4uqYvTtW7jvijg9N/y&#10;JsXecLq0q+WD6m8AAAD//wMAUEsDBBQABgAIAAAAIQA4/SH/1gAAAJQBAAALAAAAX3JlbHMvLnJl&#10;bHOkkMFqwzAMhu+DvYPRfXGawxijTi+j0GvpHsDYimMaW0Yy2fr2M4PBMnrbUb/Q94l/f/hMi1qR&#10;JVI2sOt6UJgd+ZiDgffL8ekFlFSbvV0oo4EbChzGx4f9GRdb25HMsYhqlCwG5lrLq9biZkxWOiqY&#10;22YiTra2kYMu1l1tQD30/bPm3wwYN0x18gb45AdQl1tp5j/sFB2T0FQ7R0nTNEV3j6o9feQzro1i&#10;OWA14Fm+Q8a1a8+Bvu/d/dMb2JY5uiPbhG/ktn4cqGU/er3pcvwCAAD//wMAUEsDBBQABgAIAAAA&#10;IQBDPWeBwwEAANoDAAAOAAAAZHJzL2Uyb0RvYy54bWysU01v1DAQvSPxHyzf2WRbVFbRZnvYAhcE&#10;FV931xknlvwle9gk/56xs5siQEhUvYxie96beW8m+9vJGnaCmLR3Ld9uas7ASd9p17f829d3r3ac&#10;JRSuE8Y7aPkMid8eXr7Yj6GBKz9400FkROJSM4aWD4ihqaokB7AibXwAR4/KRyuQjrGvuihGYrem&#10;uqrrm2r0sQvRS0iJbu+WR34o/EqBxE9KJUBmWk69YYmxxIccq8NeNH0UYdDy3IZ4QhdWaEdFV6o7&#10;gYL9iPoPKqtl9Mkr3EhvK6+UllA0kJpt/ZuaL4MIULSQOSmsNqXno5UfT0d3H8mGMaQmhfuYVUwq&#10;WqaMDt9ppkUXdcqmYtu82gYTMkmXu+sdjYIzSU/Xr2/ebOlAhNXCk/lCTPgevGX5o+UJo9D9gEfv&#10;HE3Ix6WGOH1IuAAvgAw2LkcU2rx1HcM50Bph1ML1Bs51ckr1KKB84WxggX8GxXRHjS5lym7B0UR2&#10;ErQVQkpwuF2ZKDvDlDZmBdbFg38Cz/kZCmXv/ge8Ikpl73AFW+18/Ft1nC4tqyX/4sCiO1vw4Lu5&#10;jLZYQwtUZnJe9ryhv54L/PGXPPwEAAD//wMAUEsDBBQABgAIAAAAIQCuJYju4AAAAAoBAAAPAAAA&#10;ZHJzL2Rvd25yZXYueG1sTI9NT8MwDIbvSPyHyEjcWLqxha00nfgQAi5I7OucNV5b0Thdk27l32NO&#10;cLKt5/Xr19lycI04YRdqTxrGowQEUuFtTaWGzfrlZg4iREPWNJ5QwzcGWOaXF5lJrT/TJ55WsRRs&#10;QiE1GqoY21TKUFToTBj5FonZwXfORB67UtrOnNncNXKSJEo6UxNfqEyLTxUWX6vecYzD63H8vlC7&#10;x91z/7GdrO+Ob0Wn9fXV8HAPIuIQ/8TwG593IOdMe9+TDaLRMLtVU5YyWHBlgVJzbvZM1GwKMs/k&#10;/xfyHwAAAP//AwBQSwECLQAUAAYACAAAACEAtoM4kv4AAADhAQAAEwAAAAAAAAAAAAAAAAAAAAAA&#10;W0NvbnRlbnRfVHlwZXNdLnhtbFBLAQItABQABgAIAAAAIQA4/SH/1gAAAJQBAAALAAAAAAAAAAAA&#10;AAAAAC8BAABfcmVscy8ucmVsc1BLAQItABQABgAIAAAAIQBDPWeBwwEAANoDAAAOAAAAAAAAAAAA&#10;AAAAAC4CAABkcnMvZTJvRG9jLnhtbFBLAQItABQABgAIAAAAIQCuJYju4AAAAAoBAAAPAAAAAAAA&#10;AAAAAAAAAB0EAABkcnMvZG93bnJldi54bWxQSwUGAAAAAAQABADzAAAAKgUAAAAA&#10;" strokecolor="#4579b8 [3044]">
+              <v:shape w14:anchorId="193A4B45" id="Straight Arrow Connector 45" o:spid="_x0000_s1026" type="#_x0000_t32" style="position:absolute;margin-left:268.2pt;margin-top:9.7pt;width:66pt;height:273pt;flip:y;z-index:251694592;visibility:visible;mso-wrap-style:square;mso-wrap-distance-left:9pt;mso-wrap-distance-top:0;mso-wrap-distance-right:9pt;mso-wrap-distance-bottom:0;mso-position-horizontal:absolute;mso-position-horizontal-relative:text;mso-position-vertical:absolute;mso-position-vertical-relative:text" o:gfxdata="UEsDBBQABgAIAAAAIQC2gziS/gAAAOEBAAATAAAAW0NvbnRlbnRfVHlwZXNdLnhtbJSRQU7DMBBF&#10;90jcwfIWJU67QAgl6YK0S0CoHGBkTxKLZGx5TGhvj5O2G0SRWNoz/78nu9wcxkFMGNg6quQqL6RA&#10;0s5Y6ir5vt9lD1JwBDIwOMJKHpHlpr69KfdHjyxSmriSfYz+USnWPY7AufNIadK6MEJMx9ApD/oD&#10;OlTrorhX2lFEilmcO2RdNtjC5xDF9pCuTyYBB5bi6bQ4syoJ3g9WQ0ymaiLzg5KdCXlKLjvcW893&#10;SUOqXwnz5DrgnHtJTxOsQfEKIT7DmDSUCaxw7Rqn8787ZsmRM9e2VmPeBN4uqYvTtW7jvijg9N/y&#10;JsXecLq0q+WD6m8AAAD//wMAUEsDBBQABgAIAAAAIQA4/SH/1gAAAJQBAAALAAAAX3JlbHMvLnJl&#10;bHOkkMFqwzAMhu+DvYPRfXGawxijTi+j0GvpHsDYimMaW0Yy2fr2M4PBMnrbUb/Q94l/f/hMi1qR&#10;JVI2sOt6UJgd+ZiDgffL8ekFlFSbvV0oo4EbChzGx4f9GRdb25HMsYhqlCwG5lrLq9biZkxWOiqY&#10;22YiTra2kYMu1l1tQD30/bPm3wwYN0x18gb45AdQl1tp5j/sFB2T0FQ7R0nTNEV3j6o9feQzro1i&#10;OWA14Fm+Q8a1a8+Bvu/d/dMb2JY5uiPbhG/ktn4cqGU/er3pcvwCAAD//wMAUEsDBBQABgAIAAAA&#10;IQBDPWeBwwEAANoDAAAOAAAAZHJzL2Uyb0RvYy54bWysU01v1DAQvSPxHyzf2WRbVFbRZnvYAhcE&#10;FV931xknlvwle9gk/56xs5siQEhUvYxie96beW8m+9vJGnaCmLR3Ld9uas7ASd9p17f829d3r3ac&#10;JRSuE8Y7aPkMid8eXr7Yj6GBKz9400FkROJSM4aWD4ihqaokB7AibXwAR4/KRyuQjrGvuihGYrem&#10;uqrrm2r0sQvRS0iJbu+WR34o/EqBxE9KJUBmWk69YYmxxIccq8NeNH0UYdDy3IZ4QhdWaEdFV6o7&#10;gYL9iPoPKqtl9Mkr3EhvK6+UllA0kJpt/ZuaL4MIULSQOSmsNqXno5UfT0d3H8mGMaQmhfuYVUwq&#10;WqaMDt9ppkUXdcqmYtu82gYTMkmXu+sdjYIzSU/Xr2/ebOlAhNXCk/lCTPgevGX5o+UJo9D9gEfv&#10;HE3Ix6WGOH1IuAAvgAw2LkcU2rx1HcM50Bph1ML1Bs51ckr1KKB84WxggX8GxXRHjS5lym7B0UR2&#10;ErQVQkpwuF2ZKDvDlDZmBdbFg38Cz/kZCmXv/ge8Ikpl73AFW+18/Ft1nC4tqyX/4sCiO1vw4Lu5&#10;jLZYQwtUZnJe9ryhv54L/PGXPPwEAAD//wMAUEsDBBQABgAIAAAAIQCuJYju4AAAAAoBAAAPAAAA&#10;ZHJzL2Rvd25yZXYueG1sTI9NT8MwDIbvSPyHyEjcWLqxha00nfgQAi5I7OucNV5b0Thdk27l32NO&#10;cLKt5/Xr19lycI04YRdqTxrGowQEUuFtTaWGzfrlZg4iREPWNJ5QwzcGWOaXF5lJrT/TJ55WsRRs&#10;QiE1GqoY21TKUFToTBj5FonZwXfORB67UtrOnNncNXKSJEo6UxNfqEyLTxUWX6vecYzD63H8vlC7&#10;x91z/7GdrO+Ob0Wn9fXV8HAPIuIQ/8TwG593IOdMe9+TDaLRMLtVU5YyWHBlgVJzbvZM1GwKMs/k&#10;/xfyHwAAAP//AwBQSwECLQAUAAYACAAAACEAtoM4kv4AAADhAQAAEwAAAAAAAAAAAAAAAAAAAAAA&#10;W0NvbnRlbnRfVHlwZXNdLnhtbFBLAQItABQABgAIAAAAIQA4/SH/1gAAAJQBAAALAAAAAAAAAAAA&#10;AAAAAC8BAABfcmVscy8ucmVsc1BLAQItABQABgAIAAAAIQBDPWeBwwEAANoDAAAOAAAAAAAAAAAA&#10;AAAAAC4CAABkcnMvZTJvRG9jLnhtbFBLAQItABQABgAIAAAAIQCuJYju4AAAAAoBAAAPAAAAAAAA&#10;AAAAAAAAAB0EAABkcnMvZG93bnJldi54bWxQSwUGAAAAAAQABADzAAAAKgUAAAAA&#10;" strokecolor="#4579b8 [3044]">
                 <v:stroke endarrow="block"/>
               </v:shape>
             </w:pict>
@@ -6580,7 +6580,7 @@
           </mc:Choice>
           <mc:Fallback>
             <w:pict>
-              <v:shape w14:anchorId="745715C7" id="Straight Arrow Connector 43" o:spid="_x0000_s1026" type="#_x0000_t32" style="position:absolute;margin-left:268.8pt;margin-top:3.1pt;width:63.6pt;height:167.4pt;flip:y;z-index:251692544;visibility:visible;mso-wrap-style:square;mso-wrap-distance-left:9pt;mso-wrap-distance-top:0;mso-wrap-distance-right:9pt;mso-wrap-distance-bottom:0;mso-position-horizontal:absolute;mso-position-horizontal-relative:text;mso-position-vertical:absolute;mso-position-vertical-relative:text" o:gfxdata="UEsDBBQABgAIAAAAIQC2gziS/gAAAOEBAAATAAAAW0NvbnRlbnRfVHlwZXNdLnhtbJSRQU7DMBBF&#10;90jcwfIWJU67QAgl6YK0S0CoHGBkTxKLZGx5TGhvj5O2G0SRWNoz/78nu9wcxkFMGNg6quQqL6RA&#10;0s5Y6ir5vt9lD1JwBDIwOMJKHpHlpr69KfdHjyxSmriSfYz+USnWPY7AufNIadK6MEJMx9ApD/oD&#10;OlTrorhX2lFEilmcO2RdNtjC5xDF9pCuTyYBB5bi6bQ4syoJ3g9WQ0ymaiLzg5KdCXlKLjvcW893&#10;SUOqXwnz5DrgnHtJTxOsQfEKIT7DmDSUCaxw7Rqn8787ZsmRM9e2VmPeBN4uqYvTtW7jvijg9N/y&#10;JsXecLq0q+WD6m8AAAD//wMAUEsDBBQABgAIAAAAIQA4/SH/1gAAAJQBAAALAAAAX3JlbHMvLnJl&#10;bHOkkMFqwzAMhu+DvYPRfXGawxijTi+j0GvpHsDYimMaW0Yy2fr2M4PBMnrbUb/Q94l/f/hMi1qR&#10;JVI2sOt6UJgd+ZiDgffL8ekFlFSbvV0oo4EbChzGx4f9GRdb25HMsYhqlCwG5lrLq9biZkxWOiqY&#10;22YiTra2kYMu1l1tQD30/bPm3wwYN0x18gb45AdQl1tp5j/sFB2T0FQ7R0nTNEV3j6o9feQzro1i&#10;OWA14Fm+Q8a1a8+Bvu/d/dMb2JY5uiPbhG/ktn4cqGU/er3pcvwCAAD//wMAUEsDBBQABgAIAAAA&#10;IQBNKjagxgEAANoDAAAOAAAAZHJzL2Uyb0RvYy54bWysU02P0zAQvSPxHyzfadJIsKVquocucEGw&#10;goW71xknlvwle2iSf8/YabMIEBKIy8ix572Z92ZyuJ2sYWeISXvX8u2m5gyc9J12fcu/PLx9seMs&#10;oXCdMN5By2dI/Pb4/NlhDHto/OBNB5ERiUv7MbR8QAz7qkpyACvSxgdw9Kh8tALpM/ZVF8VI7NZU&#10;TV2/qkYfuxC9hJTo9m555MfCrxRI/KhUAmSm5dQblhhLfMyxOh7Evo8iDFpe2hD/0IUV2lHRlepO&#10;oGDfov6FymoZffIKN9LbyiulJRQNpGZb/6Tm8yACFC1kTgqrTen/0coP55O7j2TDGNI+hfuYVUwq&#10;WqaMDl9ppkUXdcqmYtu82gYTMkmXu/rmpiFzJT012+bl613xtVp4Ml+ICd+BtywfWp4wCt0PePLO&#10;0YR8XGqI8/uE1AkBr4AMNi5HFNq8cR3DOdAaYdTC9Qby/Cg9p1RPAsoJZwML/BMopjtqdClTdgtO&#10;JrKzoK0QUoLD7cpE2RmmtDErsC4e/BF4yc9QKHv3N+AVUSp7hyvYaufj76rjdG1ZLflXBxbd2YJH&#10;381ltMUaWqDi1WXZ84b++F3gT7/k8TsAAAD//wMAUEsDBBQABgAIAAAAIQDPBlET4AAAAAkBAAAP&#10;AAAAZHJzL2Rvd25yZXYueG1sTI/LTsMwEEX3SPyDNUjsqJO0uCXEqXgIUTZIbaFrN54mEbGd2k4b&#10;/p5hBcvRfcy5xXI0HTuhD62zEtJJAgxt5XRrawkf25ebBbAQldWqcxYlfGOAZXl5Uahcu7Nd42kT&#10;a0YlNuRKQhNjn3MeqgaNChPXoyXt4LxRkU5fc+3VmcpNx7MkEdyo1tKHRvX41GD1tRkMYRxej+nb&#10;ndg97p6H989sOz+uKi/l9dX4cA8s4hj/zPCLTxkoiWnvBqsD6yTcTueCrBJEBox0IWY0ZS9hOksT&#10;4GXB/y8ofwAAAP//AwBQSwECLQAUAAYACAAAACEAtoM4kv4AAADhAQAAEwAAAAAAAAAAAAAAAAAA&#10;AAAAW0NvbnRlbnRfVHlwZXNdLnhtbFBLAQItABQABgAIAAAAIQA4/SH/1gAAAJQBAAALAAAAAAAA&#10;AAAAAAAAAC8BAABfcmVscy8ucmVsc1BLAQItABQABgAIAAAAIQBNKjagxgEAANoDAAAOAAAAAAAA&#10;AAAAAAAAAC4CAABkcnMvZTJvRG9jLnhtbFBLAQItABQABgAIAAAAIQDPBlET4AAAAAkBAAAPAAAA&#10;AAAAAAAAAAAAACAEAABkcnMvZG93bnJldi54bWxQSwUGAAAAAAQABADzAAAALQUAAAAA&#10;" strokecolor="#4579b8 [3044]">
+              <v:shape w14:anchorId="6B17FD9B" id="Straight Arrow Connector 43" o:spid="_x0000_s1026" type="#_x0000_t32" style="position:absolute;margin-left:268.8pt;margin-top:3.1pt;width:63.6pt;height:167.4pt;flip:y;z-index:251692544;visibility:visible;mso-wrap-style:square;mso-wrap-distance-left:9pt;mso-wrap-distance-top:0;mso-wrap-distance-right:9pt;mso-wrap-distance-bottom:0;mso-position-horizontal:absolute;mso-position-horizontal-relative:text;mso-position-vertical:absolute;mso-position-vertical-relative:text" o:gfxdata="UEsDBBQABgAIAAAAIQC2gziS/gAAAOEBAAATAAAAW0NvbnRlbnRfVHlwZXNdLnhtbJSRQU7DMBBF&#10;90jcwfIWJU67QAgl6YK0S0CoHGBkTxKLZGx5TGhvj5O2G0SRWNoz/78nu9wcxkFMGNg6quQqL6RA&#10;0s5Y6ir5vt9lD1JwBDIwOMJKHpHlpr69KfdHjyxSmriSfYz+USnWPY7AufNIadK6MEJMx9ApD/oD&#10;OlTrorhX2lFEilmcO2RdNtjC5xDF9pCuTyYBB5bi6bQ4syoJ3g9WQ0ymaiLzg5KdCXlKLjvcW893&#10;SUOqXwnz5DrgnHtJTxOsQfEKIT7DmDSUCaxw7Rqn8787ZsmRM9e2VmPeBN4uqYvTtW7jvijg9N/y&#10;JsXecLq0q+WD6m8AAAD//wMAUEsDBBQABgAIAAAAIQA4/SH/1gAAAJQBAAALAAAAX3JlbHMvLnJl&#10;bHOkkMFqwzAMhu+DvYPRfXGawxijTi+j0GvpHsDYimMaW0Yy2fr2M4PBMnrbUb/Q94l/f/hMi1qR&#10;JVI2sOt6UJgd+ZiDgffL8ekFlFSbvV0oo4EbChzGx4f9GRdb25HMsYhqlCwG5lrLq9biZkxWOiqY&#10;22YiTra2kYMu1l1tQD30/bPm3wwYN0x18gb45AdQl1tp5j/sFB2T0FQ7R0nTNEV3j6o9feQzro1i&#10;OWA14Fm+Q8a1a8+Bvu/d/dMb2JY5uiPbhG/ktn4cqGU/er3pcvwCAAD//wMAUEsDBBQABgAIAAAA&#10;IQBNKjagxgEAANoDAAAOAAAAZHJzL2Uyb0RvYy54bWysU02P0zAQvSPxHyzfadJIsKVquocucEGw&#10;goW71xknlvwle2iSf8/YabMIEBKIy8ix572Z92ZyuJ2sYWeISXvX8u2m5gyc9J12fcu/PLx9seMs&#10;oXCdMN5By2dI/Pb4/NlhDHto/OBNB5ERiUv7MbR8QAz7qkpyACvSxgdw9Kh8tALpM/ZVF8VI7NZU&#10;TV2/qkYfuxC9hJTo9m555MfCrxRI/KhUAmSm5dQblhhLfMyxOh7Evo8iDFpe2hD/0IUV2lHRlepO&#10;oGDfov6FymoZffIKN9LbyiulJRQNpGZb/6Tm8yACFC1kTgqrTen/0coP55O7j2TDGNI+hfuYVUwq&#10;WqaMDl9ppkUXdcqmYtu82gYTMkmXu/rmpiFzJT012+bl613xtVp4Ml+ICd+BtywfWp4wCt0PePLO&#10;0YR8XGqI8/uE1AkBr4AMNi5HFNq8cR3DOdAaYdTC9Qby/Cg9p1RPAsoJZwML/BMopjtqdClTdgtO&#10;JrKzoK0QUoLD7cpE2RmmtDErsC4e/BF4yc9QKHv3N+AVUSp7hyvYaufj76rjdG1ZLflXBxbd2YJH&#10;381ltMUaWqDi1WXZ84b++F3gT7/k8TsAAAD//wMAUEsDBBQABgAIAAAAIQDPBlET4AAAAAkBAAAP&#10;AAAAZHJzL2Rvd25yZXYueG1sTI/LTsMwEEX3SPyDNUjsqJO0uCXEqXgIUTZIbaFrN54mEbGd2k4b&#10;/p5hBcvRfcy5xXI0HTuhD62zEtJJAgxt5XRrawkf25ebBbAQldWqcxYlfGOAZXl5Uahcu7Nd42kT&#10;a0YlNuRKQhNjn3MeqgaNChPXoyXt4LxRkU5fc+3VmcpNx7MkEdyo1tKHRvX41GD1tRkMYRxej+nb&#10;ndg97p6H989sOz+uKi/l9dX4cA8s4hj/zPCLTxkoiWnvBqsD6yTcTueCrBJEBox0IWY0ZS9hOksT&#10;4GXB/y8ofwAAAP//AwBQSwECLQAUAAYACAAAACEAtoM4kv4AAADhAQAAEwAAAAAAAAAAAAAAAAAA&#10;AAAAW0NvbnRlbnRfVHlwZXNdLnhtbFBLAQItABQABgAIAAAAIQA4/SH/1gAAAJQBAAALAAAAAAAA&#10;AAAAAAAAAC8BAABfcmVscy8ucmVsc1BLAQItABQABgAIAAAAIQBNKjagxgEAANoDAAAOAAAAAAAA&#10;AAAAAAAAAC4CAABkcnMvZTJvRG9jLnhtbFBLAQItABQABgAIAAAAIQDPBlET4AAAAAkBAAAPAAAA&#10;AAAAAAAAAAAAACAEAABkcnMvZG93bnJldi54bWxQSwUGAAAAAAQABADzAAAALQUAAAAA&#10;" strokecolor="#4579b8 [3044]">
                 <v:stroke endarrow="block"/>
               </v:shape>
             </w:pict>
@@ -6757,7 +6757,7 @@
                 </mc:Choice>
                 <mc:Fallback>
                   <w:pict>
-                    <v:shape w14:anchorId="77BF2C80" id="Straight Arrow Connector 20" o:spid="_x0000_s1026" type="#_x0000_t32" style="position:absolute;margin-left:19.5pt;margin-top:3.25pt;width:57.6pt;height:53.4pt;flip:y;z-index:251682304;visibility:visible;mso-wrap-style:square;mso-width-percent:0;mso-height-percent:0;mso-wrap-distance-left:9pt;mso-wrap-distance-top:0;mso-wrap-distance-right:9pt;mso-wrap-distance-bottom:0;mso-position-horizontal:absolute;mso-position-horizontal-relative:text;mso-position-vertical:absolute;mso-position-vertical-relative:text;mso-width-percent:0;mso-height-percent:0;mso-width-relative:margin;mso-height-relative:margin" o:gfxdata="UEsDBBQABgAIAAAAIQC2gziS/gAAAOEBAAATAAAAW0NvbnRlbnRfVHlwZXNdLnhtbJSRQU7DMBBF&#10;90jcwfIWJU67QAgl6YK0S0CoHGBkTxKLZGx5TGhvj5O2G0SRWNoz/78nu9wcxkFMGNg6quQqL6RA&#10;0s5Y6ir5vt9lD1JwBDIwOMJKHpHlpr69KfdHjyxSmriSfYz+USnWPY7AufNIadK6MEJMx9ApD/oD&#10;OlTrorhX2lFEilmcO2RdNtjC5xDF9pCuTyYBB5bi6bQ4syoJ3g9WQ0ymaiLzg5KdCXlKLjvcW893&#10;SUOqXwnz5DrgnHtJTxOsQfEKIT7DmDSUCaxw7Rqn8787ZsmRM9e2VmPeBN4uqYvTtW7jvijg9N/y&#10;JsXecLq0q+WD6m8AAAD//wMAUEsDBBQABgAIAAAAIQA4/SH/1gAAAJQBAAALAAAAX3JlbHMvLnJl&#10;bHOkkMFqwzAMhu+DvYPRfXGawxijTi+j0GvpHsDYimMaW0Yy2fr2M4PBMnrbUb/Q94l/f/hMi1qR&#10;JVI2sOt6UJgd+ZiDgffL8ekFlFSbvV0oo4EbChzGx4f9GRdb25HMsYhqlCwG5lrLq9biZkxWOiqY&#10;22YiTra2kYMu1l1tQD30/bPm3wwYN0x18gb45AdQl1tp5j/sFB2T0FQ7R0nTNEV3j6o9feQzro1i&#10;OWA14Fm+Q8a1a8+Bvu/d/dMb2JY5uiPbhG/ktn4cqGU/er3pcvwCAAD//wMAUEsDBBQABgAIAAAA&#10;IQCeNWl9xQEAANkDAAAOAAAAZHJzL2Uyb0RvYy54bWysU02P0zAQvSPxHyzfaZIidquo6R66wAXB&#10;iq+71xknlvwle2iTf8/YabMIEBKIy8ix571582ayv5usYSeISXvX8WZTcwZO+l67oeNfPr95seMs&#10;oXC9MN5Bx2dI/O7w/Nn+HFrY+tGbHiIjEpfac+j4iBjaqkpyBCvSxgdw9Kh8tALpMw5VH8WZ2K2p&#10;tnV9U5197EP0ElKi2/vlkR8Kv1Ig8YNSCZCZjpM2LDGW+JhjddiLdogijFpeZIh/UGGFdlR0pboX&#10;KNi3qH+hslpGn7zCjfS28kppCaUH6qapf+rm0ygClF7InBRWm9L/o5XvT0f3EMmGc0htCg8xdzGp&#10;aJkyOnylmZa+SCmbim3zahtMyCRd3r5sXm3JXElPN7e7ZldsrRaaTBdiwrfgLcuHjieMQg8jHr1z&#10;NCAflxLi9C4hCSHgFZDBxuWIQpvXrmc4B9oijFq4wUAeH6XnlOpJfznhbGCBfwTFdE86lzJlteBo&#10;IjsJWgohJThsVibKzjCljVmBdbHgj8BLfoZCWbu/Aa+IUtk7XMFWOx9/Vx2nq2S15F8dWPrOFjz6&#10;fi6TLdbQ/hSvLrueF/TH7wJ/+iMP3wEAAP//AwBQSwMEFAAGAAgAAAAhAFbiUEHgAAAACAEAAA8A&#10;AABkcnMvZG93bnJldi54bWxMj0tPwzAQhO9I/AdrkbhR50EDDXEqHkLABYkWenaTbRIRr1PbacO/&#10;Z3uC265mdvabYjmZXhzQ+c6SgngWgUCqbN1Ro+Bz/Xx1C8IHTbXuLaGCH/SwLM/PCp3X9kgfeFiF&#10;RnAI+VwraEMYcil91aLRfmYHJNZ21hkdeHWNrJ0+crjpZRJFmTS6I/7Q6gEfW6y+V6NhjN3LPn5b&#10;ZJuHzdP4/pWsb/avlVPq8mK6vwMRcAp/Zjjh8w2UzLS1I9Ve9ArSBVcJCrI5iJM8v05AbHmI0xRk&#10;Wcj/BcpfAAAA//8DAFBLAQItABQABgAIAAAAIQC2gziS/gAAAOEBAAATAAAAAAAAAAAAAAAAAAAA&#10;AABbQ29udGVudF9UeXBlc10ueG1sUEsBAi0AFAAGAAgAAAAhADj9If/WAAAAlAEAAAsAAAAAAAAA&#10;AAAAAAAALwEAAF9yZWxzLy5yZWxzUEsBAi0AFAAGAAgAAAAhAJ41aX3FAQAA2QMAAA4AAAAAAAAA&#10;AAAAAAAALgIAAGRycy9lMm9Eb2MueG1sUEsBAi0AFAAGAAgAAAAhAFbiUEHgAAAACAEAAA8AAAAA&#10;AAAAAAAAAAAAHwQAAGRycy9kb3ducmV2LnhtbFBLBQYAAAAABAAEAPMAAAAsBQAAAAA=&#10;" strokecolor="#4579b8 [3044]">
+                    <v:shape w14:anchorId="56285D6B" id="Straight Arrow Connector 20" o:spid="_x0000_s1026" type="#_x0000_t32" style="position:absolute;margin-left:19.5pt;margin-top:3.25pt;width:57.6pt;height:53.4pt;flip:y;z-index:251682304;visibility:visible;mso-wrap-style:square;mso-width-percent:0;mso-height-percent:0;mso-wrap-distance-left:9pt;mso-wrap-distance-top:0;mso-wrap-distance-right:9pt;mso-wrap-distance-bottom:0;mso-position-horizontal:absolute;mso-position-horizontal-relative:text;mso-position-vertical:absolute;mso-position-vertical-relative:text;mso-width-percent:0;mso-height-percent:0;mso-width-relative:margin;mso-height-relative:margin" o:gfxdata="UEsDBBQABgAIAAAAIQC2gziS/gAAAOEBAAATAAAAW0NvbnRlbnRfVHlwZXNdLnhtbJSRQU7DMBBF&#10;90jcwfIWJU67QAgl6YK0S0CoHGBkTxKLZGx5TGhvj5O2G0SRWNoz/78nu9wcxkFMGNg6quQqL6RA&#10;0s5Y6ir5vt9lD1JwBDIwOMJKHpHlpr69KfdHjyxSmriSfYz+USnWPY7AufNIadK6MEJMx9ApD/oD&#10;OlTrorhX2lFEilmcO2RdNtjC5xDF9pCuTyYBB5bi6bQ4syoJ3g9WQ0ymaiLzg5KdCXlKLjvcW893&#10;SUOqXwnz5DrgnHtJTxOsQfEKIT7DmDSUCaxw7Rqn8787ZsmRM9e2VmPeBN4uqYvTtW7jvijg9N/y&#10;JsXecLq0q+WD6m8AAAD//wMAUEsDBBQABgAIAAAAIQA4/SH/1gAAAJQBAAALAAAAX3JlbHMvLnJl&#10;bHOkkMFqwzAMhu+DvYPRfXGawxijTi+j0GvpHsDYimMaW0Yy2fr2M4PBMnrbUb/Q94l/f/hMi1qR&#10;JVI2sOt6UJgd+ZiDgffL8ekFlFSbvV0oo4EbChzGx4f9GRdb25HMsYhqlCwG5lrLq9biZkxWOiqY&#10;22YiTra2kYMu1l1tQD30/bPm3wwYN0x18gb45AdQl1tp5j/sFB2T0FQ7R0nTNEV3j6o9feQzro1i&#10;OWA14Fm+Q8a1a8+Bvu/d/dMb2JY5uiPbhG/ktn4cqGU/er3pcvwCAAD//wMAUEsDBBQABgAIAAAA&#10;IQCeNWl9xQEAANkDAAAOAAAAZHJzL2Uyb0RvYy54bWysU02P0zAQvSPxHyzfaZIidquo6R66wAXB&#10;iq+71xknlvwle2iTf8/YabMIEBKIy8ix571582ayv5usYSeISXvX8WZTcwZO+l67oeNfPr95seMs&#10;oXC9MN5Bx2dI/O7w/Nn+HFrY+tGbHiIjEpfac+j4iBjaqkpyBCvSxgdw9Kh8tALpMw5VH8WZ2K2p&#10;tnV9U5197EP0ElKi2/vlkR8Kv1Ig8YNSCZCZjpM2LDGW+JhjddiLdogijFpeZIh/UGGFdlR0pboX&#10;KNi3qH+hslpGn7zCjfS28kppCaUH6qapf+rm0ygClF7InBRWm9L/o5XvT0f3EMmGc0htCg8xdzGp&#10;aJkyOnylmZa+SCmbim3zahtMyCRd3r5sXm3JXElPN7e7ZldsrRaaTBdiwrfgLcuHjieMQg8jHr1z&#10;NCAflxLi9C4hCSHgFZDBxuWIQpvXrmc4B9oijFq4wUAeH6XnlOpJfznhbGCBfwTFdE86lzJlteBo&#10;IjsJWgohJThsVibKzjCljVmBdbHgj8BLfoZCWbu/Aa+IUtk7XMFWOx9/Vx2nq2S15F8dWPrOFjz6&#10;fi6TLdbQ/hSvLrueF/TH7wJ/+iMP3wEAAP//AwBQSwMEFAAGAAgAAAAhAFbiUEHgAAAACAEAAA8A&#10;AABkcnMvZG93bnJldi54bWxMj0tPwzAQhO9I/AdrkbhR50EDDXEqHkLABYkWenaTbRIRr1PbacO/&#10;Z3uC265mdvabYjmZXhzQ+c6SgngWgUCqbN1Ro+Bz/Xx1C8IHTbXuLaGCH/SwLM/PCp3X9kgfeFiF&#10;RnAI+VwraEMYcil91aLRfmYHJNZ21hkdeHWNrJ0+crjpZRJFmTS6I/7Q6gEfW6y+V6NhjN3LPn5b&#10;ZJuHzdP4/pWsb/avlVPq8mK6vwMRcAp/Zjjh8w2UzLS1I9Ve9ArSBVcJCrI5iJM8v05AbHmI0xRk&#10;Wcj/BcpfAAAA//8DAFBLAQItABQABgAIAAAAIQC2gziS/gAAAOEBAAATAAAAAAAAAAAAAAAAAAAA&#10;AABbQ29udGVudF9UeXBlc10ueG1sUEsBAi0AFAAGAAgAAAAhADj9If/WAAAAlAEAAAsAAAAAAAAA&#10;AAAAAAAALwEAAF9yZWxzLy5yZWxzUEsBAi0AFAAGAAgAAAAhAJ41aX3FAQAA2QMAAA4AAAAAAAAA&#10;AAAAAAAALgIAAGRycy9lMm9Eb2MueG1sUEsBAi0AFAAGAAgAAAAhAFbiUEHgAAAACAEAAA8AAAAA&#10;AAAAAAAAAAAAHwQAAGRycy9kb3ducmV2LnhtbFBLBQYAAAAABAAEAPMAAAAsBQAAAAA=&#10;" strokecolor="#4579b8 [3044]">
                       <v:stroke endarrow="block"/>
                     </v:shape>
                   </w:pict>
@@ -6899,7 +6899,7 @@
                 </mc:Choice>
                 <mc:Fallback>
                   <w:pict>
-                    <v:shape w14:anchorId="12BB2AA9" id="Straight Arrow Connector 47" o:spid="_x0000_s1026" type="#_x0000_t32" style="position:absolute;margin-left:62.4pt;margin-top:-34.95pt;width:79.8pt;height:386.4pt;flip:y;z-index:251696640;visibility:visible;mso-wrap-style:square;mso-width-percent:0;mso-height-percent:0;mso-wrap-distance-left:9pt;mso-wrap-distance-top:0;mso-wrap-distance-right:9pt;mso-wrap-distance-bottom:0;mso-position-horizontal:absolute;mso-position-horizontal-relative:text;mso-position-vertical:absolute;mso-position-vertical-relative:text;mso-width-percent:0;mso-height-percent:0;mso-width-relative:margin;mso-height-relative:margin" o:gfxdata="UEsDBBQABgAIAAAAIQC2gziS/gAAAOEBAAATAAAAW0NvbnRlbnRfVHlwZXNdLnhtbJSRQU7DMBBF&#10;90jcwfIWJU67QAgl6YK0S0CoHGBkTxKLZGx5TGhvj5O2G0SRWNoz/78nu9wcxkFMGNg6quQqL6RA&#10;0s5Y6ir5vt9lD1JwBDIwOMJKHpHlpr69KfdHjyxSmriSfYz+USnWPY7AufNIadK6MEJMx9ApD/oD&#10;OlTrorhX2lFEilmcO2RdNtjC5xDF9pCuTyYBB5bi6bQ4syoJ3g9WQ0ymaiLzg5KdCXlKLjvcW893&#10;SUOqXwnz5DrgnHtJTxOsQfEKIT7DmDSUCaxw7Rqn8787ZsmRM9e2VmPeBN4uqYvTtW7jvijg9N/y&#10;JsXecLq0q+WD6m8AAAD//wMAUEsDBBQABgAIAAAAIQA4/SH/1gAAAJQBAAALAAAAX3JlbHMvLnJl&#10;bHOkkMFqwzAMhu+DvYPRfXGawxijTi+j0GvpHsDYimMaW0Yy2fr2M4PBMnrbUb/Q94l/f/hMi1qR&#10;JVI2sOt6UJgd+ZiDgffL8ekFlFSbvV0oo4EbChzGx4f9GRdb25HMsYhqlCwG5lrLq9biZkxWOiqY&#10;22YiTra2kYMu1l1tQD30/bPm3wwYN0x18gb45AdQl1tp5j/sFB2T0FQ7R0nTNEV3j6o9feQzro1i&#10;OWA14Fm+Q8a1a8+Bvu/d/dMb2JY5uiPbhG/ktn4cqGU/er3pcvwCAAD//wMAUEsDBBQABgAIAAAA&#10;IQBVvcxDxQEAANsDAAAOAAAAZHJzL2Uyb0RvYy54bWysU02P0zAQvSPxHyzfaZKyWpao6R66wAXB&#10;igXuXmecWPKX7KFN/j1jp80iQEIgLiPHnvdm3pvJ7nayhh0hJu1dx5tNzRk46Xvtho5/+fz2xQ1n&#10;CYXrhfEOOj5D4rf75892p9DC1o/e9BAZkbjUnkLHR8TQVlWSI1iRNj6Ao0floxVIn3Go+ihOxG5N&#10;ta3r6+rkYx+il5AS3d4tj3xf+JUCiR+VSoDMdJx6wxJjiY85VvudaIcowqjluQ3xD11YoR0VXanu&#10;BAr2LepfqKyW0SevcCO9rbxSWkLRQGqa+ic1D6MIULSQOSmsNqX/Rys/HA/uPpINp5DaFO5jVjGp&#10;aJkyOnylmRZd1Cmbim3zahtMyCRdNnXz8uqa3JX0dvW6frW9KcZWC1EmDDHhO/CW5UPHE0ahhxEP&#10;3jkakY9LEXF8n5BaIeAFkMHG5YhCmzeuZzgH2iOMWrjBQB4gpeeU6klBOeFsYIF/AsV0nzstWspy&#10;wcFEdhS0FkJKcNisTJSdYUobswLrPwPP+RkKZfH+BrwiSmXvcAVb7Xz8XXWcLi2rJf/iwKI7W/Do&#10;+7nMtlhDG1S8Om97XtEfvwv86Z/cfwcAAP//AwBQSwMEFAAGAAgAAAAhAGQl1NjiAAAACwEAAA8A&#10;AABkcnMvZG93bnJldi54bWxMj81OwzAQhO9IvIO1SNxap1aUNiFOxY8QcKlECz278TaJiO3Udtrw&#10;9iwnOI52duabcj2Znp3Rh85ZCYt5Agxt7XRnGwkfu+fZCliIymrVO4sSvjHAurq+KlWh3cW+43kb&#10;G0YhNhRKQhvjUHAe6haNCnM3oKXb0XmjIknfcO3VhcJNz0WSZNyozlJDqwZ8bLH+2o6GMI4vp8Vb&#10;nu0f9k/j5lPslqfX2kt5ezPd3wGLOMU/M/zi0w9UxHRwo9WB9aRFSuhRwizLc2DkEKs0BXaQsExE&#10;Drwq+f8N1Q8AAAD//wMAUEsBAi0AFAAGAAgAAAAhALaDOJL+AAAA4QEAABMAAAAAAAAAAAAAAAAA&#10;AAAAAFtDb250ZW50X1R5cGVzXS54bWxQSwECLQAUAAYACAAAACEAOP0h/9YAAACUAQAACwAAAAAA&#10;AAAAAAAAAAAvAQAAX3JlbHMvLnJlbHNQSwECLQAUAAYACAAAACEAVb3MQ8UBAADbAwAADgAAAAAA&#10;AAAAAAAAAAAuAgAAZHJzL2Uyb0RvYy54bWxQSwECLQAUAAYACAAAACEAZCXU2OIAAAALAQAADwAA&#10;AAAAAAAAAAAAAAAfBAAAZHJzL2Rvd25yZXYueG1sUEsFBgAAAAAEAAQA8wAAAC4FAAAAAA==&#10;" strokecolor="#4579b8 [3044]">
+                    <v:shape w14:anchorId="105E6830" id="Straight Arrow Connector 47" o:spid="_x0000_s1026" type="#_x0000_t32" style="position:absolute;margin-left:62.4pt;margin-top:-34.95pt;width:79.8pt;height:386.4pt;flip:y;z-index:251696640;visibility:visible;mso-wrap-style:square;mso-width-percent:0;mso-height-percent:0;mso-wrap-distance-left:9pt;mso-wrap-distance-top:0;mso-wrap-distance-right:9pt;mso-wrap-distance-bottom:0;mso-position-horizontal:absolute;mso-position-horizontal-relative:text;mso-position-vertical:absolute;mso-position-vertical-relative:text;mso-width-percent:0;mso-height-percent:0;mso-width-relative:margin;mso-height-relative:margin" o:gfxdata="UEsDBBQABgAIAAAAIQC2gziS/gAAAOEBAAATAAAAW0NvbnRlbnRfVHlwZXNdLnhtbJSRQU7DMBBF&#10;90jcwfIWJU67QAgl6YK0S0CoHGBkTxKLZGx5TGhvj5O2G0SRWNoz/78nu9wcxkFMGNg6quQqL6RA&#10;0s5Y6ir5vt9lD1JwBDIwOMJKHpHlpr69KfdHjyxSmriSfYz+USnWPY7AufNIadK6MEJMx9ApD/oD&#10;OlTrorhX2lFEilmcO2RdNtjC5xDF9pCuTyYBB5bi6bQ4syoJ3g9WQ0ymaiLzg5KdCXlKLjvcW893&#10;SUOqXwnz5DrgnHtJTxOsQfEKIT7DmDSUCaxw7Rqn8787ZsmRM9e2VmPeBN4uqYvTtW7jvijg9N/y&#10;JsXecLq0q+WD6m8AAAD//wMAUEsDBBQABgAIAAAAIQA4/SH/1gAAAJQBAAALAAAAX3JlbHMvLnJl&#10;bHOkkMFqwzAMhu+DvYPRfXGawxijTi+j0GvpHsDYimMaW0Yy2fr2M4PBMnrbUb/Q94l/f/hMi1qR&#10;JVI2sOt6UJgd+ZiDgffL8ekFlFSbvV0oo4EbChzGx4f9GRdb25HMsYhqlCwG5lrLq9biZkxWOiqY&#10;22YiTra2kYMu1l1tQD30/bPm3wwYN0x18gb45AdQl1tp5j/sFB2T0FQ7R0nTNEV3j6o9feQzro1i&#10;OWA14Fm+Q8a1a8+Bvu/d/dMb2JY5uiPbhG/ktn4cqGU/er3pcvwCAAD//wMAUEsDBBQABgAIAAAA&#10;IQBVvcxDxQEAANsDAAAOAAAAZHJzL2Uyb0RvYy54bWysU02P0zAQvSPxHyzfaZKyWpao6R66wAXB&#10;igXuXmecWPKX7KFN/j1jp80iQEIgLiPHnvdm3pvJ7nayhh0hJu1dx5tNzRk46Xvtho5/+fz2xQ1n&#10;CYXrhfEOOj5D4rf75892p9DC1o/e9BAZkbjUnkLHR8TQVlWSI1iRNj6Ao0floxVIn3Go+ihOxG5N&#10;ta3r6+rkYx+il5AS3d4tj3xf+JUCiR+VSoDMdJx6wxJjiY85VvudaIcowqjluQ3xD11YoR0VXanu&#10;BAr2LepfqKyW0SevcCO9rbxSWkLRQGqa+ic1D6MIULSQOSmsNqX/Rys/HA/uPpINp5DaFO5jVjGp&#10;aJkyOnylmRZd1Cmbim3zahtMyCRdNnXz8uqa3JX0dvW6frW9KcZWC1EmDDHhO/CW5UPHE0ahhxEP&#10;3jkakY9LEXF8n5BaIeAFkMHG5YhCmzeuZzgH2iOMWrjBQB4gpeeU6klBOeFsYIF/AsV0nzstWspy&#10;wcFEdhS0FkJKcNisTJSdYUobswLrPwPP+RkKZfH+BrwiSmXvcAVb7Xz8XXWcLi2rJf/iwKI7W/Do&#10;+7nMtlhDG1S8Om97XtEfvwv86Z/cfwcAAP//AwBQSwMEFAAGAAgAAAAhAGQl1NjiAAAACwEAAA8A&#10;AABkcnMvZG93bnJldi54bWxMj81OwzAQhO9IvIO1SNxap1aUNiFOxY8QcKlECz278TaJiO3Udtrw&#10;9iwnOI52duabcj2Znp3Rh85ZCYt5Agxt7XRnGwkfu+fZCliIymrVO4sSvjHAurq+KlWh3cW+43kb&#10;G0YhNhRKQhvjUHAe6haNCnM3oKXb0XmjIknfcO3VhcJNz0WSZNyozlJDqwZ8bLH+2o6GMI4vp8Vb&#10;nu0f9k/j5lPslqfX2kt5ezPd3wGLOMU/M/zi0w9UxHRwo9WB9aRFSuhRwizLc2DkEKs0BXaQsExE&#10;Drwq+f8N1Q8AAAD//wMAUEsBAi0AFAAGAAgAAAAhALaDOJL+AAAA4QEAABMAAAAAAAAAAAAAAAAA&#10;AAAAAFtDb250ZW50X1R5cGVzXS54bWxQSwECLQAUAAYACAAAACEAOP0h/9YAAACUAQAACwAAAAAA&#10;AAAAAAAAAAAvAQAAX3JlbHMvLnJlbHNQSwECLQAUAAYACAAAACEAVb3MQ8UBAADbAwAADgAAAAAA&#10;AAAAAAAAAAAuAgAAZHJzL2Uyb0RvYy54bWxQSwECLQAUAAYACAAAACEAZCXU2OIAAAALAQAADwAA&#10;AAAAAAAAAAAAAAAfBAAAZHJzL2Rvd25yZXYueG1sUEsFBgAAAAAEAAQA8wAAAC4FAAAAAA==&#10;" strokecolor="#4579b8 [3044]">
                       <v:stroke endarrow="block"/>
                     </v:shape>
                   </w:pict>
@@ -7022,7 +7022,7 @@
           </mc:Choice>
           <mc:Fallback>
             <w:pict>
-              <v:shape w14:anchorId="68B26389" id="Straight Arrow Connector 38" o:spid="_x0000_s1026" type="#_x0000_t32" style="position:absolute;margin-left:139.2pt;margin-top:18.2pt;width:59.4pt;height:273pt;z-index:251683328;visibility:visible;mso-wrap-style:square;mso-wrap-distance-left:9pt;mso-wrap-distance-top:0;mso-wrap-distance-right:9pt;mso-wrap-distance-bottom:0;mso-position-horizontal:absolute;mso-position-horizontal-relative:text;mso-position-vertical:absolute;mso-position-vertical-relative:text" o:gfxdata="UEsDBBQABgAIAAAAIQC2gziS/gAAAOEBAAATAAAAW0NvbnRlbnRfVHlwZXNdLnhtbJSRQU7DMBBF&#10;90jcwfIWJU67QAgl6YK0S0CoHGBkTxKLZGx5TGhvj5O2G0SRWNoz/78nu9wcxkFMGNg6quQqL6RA&#10;0s5Y6ir5vt9lD1JwBDIwOMJKHpHlpr69KfdHjyxSmriSfYz+USnWPY7AufNIadK6MEJMx9ApD/oD&#10;OlTrorhX2lFEilmcO2RdNtjC5xDF9pCuTyYBB5bi6bQ4syoJ3g9WQ0ymaiLzg5KdCXlKLjvcW893&#10;SUOqXwnz5DrgnHtJTxOsQfEKIT7DmDSUCaxw7Rqn8787ZsmRM9e2VmPeBN4uqYvTtW7jvijg9N/y&#10;JsXecLq0q+WD6m8AAAD//wMAUEsDBBQABgAIAAAAIQA4/SH/1gAAAJQBAAALAAAAX3JlbHMvLnJl&#10;bHOkkMFqwzAMhu+DvYPRfXGawxijTi+j0GvpHsDYimMaW0Yy2fr2M4PBMnrbUb/Q94l/f/hMi1qR&#10;JVI2sOt6UJgd+ZiDgffL8ekFlFSbvV0oo4EbChzGx4f9GRdb25HMsYhqlCwG5lrLq9biZkxWOiqY&#10;22YiTra2kYMu1l1tQD30/bPm3wwYN0x18gb45AdQl1tp5j/sFB2T0FQ7R0nTNEV3j6o9feQzro1i&#10;OWA14Fm+Q8a1a8+Bvu/d/dMb2JY5uiPbhG/ktn4cqGU/er3pcvwCAAD//wMAUEsDBBQABgAIAAAA&#10;IQDy2BZmwAEAANADAAAOAAAAZHJzL2Uyb0RvYy54bWysU9tu1DAQfUfiHyy/s0na0lbRZvuwBV4Q&#10;VFw+wHXGiSXfZA+b7N8zdnazCBASiJeJL3NmzhyfbB9ma9gBYtLedbzZ1JyBk77Xbuj41y9vX91z&#10;llC4XhjvoONHSPxh9/LFdgotXPnRmx4ioyIutVPo+IgY2qpKcgQr0sYHcHSpfLQCaRuHqo9iourW&#10;VFd1fVtNPvYhegkp0enjcsl3pb5SIPGjUgmQmY4TNywxlvicY7XbinaIIoxanmiIf2BhhXbUdC31&#10;KFCwb1H/UspqGX3yCjfS28orpSWUGWiapv5pms+jCFBmIXFSWGVK/6+s/HDYu6dIMkwhtSk8xTzF&#10;rKLNX+LH5iLWcRULZmSSDu9e31zfk6SSrq5vbu+auqhZXdAhJnwH3rK86HjCKPQw4t47R+/iY1MU&#10;E4f3Cak/Ac+A3Nq4HFFo88b1DI+BzINRCzcYyK9G6TmlutAuKzwaWOCfQDHdE9GlTXEU7E1kB0Fe&#10;EFKCw2atRNkZprQxK7Au/P4IPOVnKBS3/Q14RZTO3uEKttr5+LvuOJ8pqyX/rMAyd5bg2ffH8qBF&#10;GrJN0epk8ezLH/cFfvkRd98BAAD//wMAUEsDBBQABgAIAAAAIQAI6RHM3wAAAAoBAAAPAAAAZHJz&#10;L2Rvd25yZXYueG1sTI/LTsMwEEX3SPyDNUjsqIMT2jTEqcpL6hJaNt258ZBExOPIdlvz95hVWY1G&#10;c3Tn3HoVzchO6PxgScL9LAOG1Fo9UCfhc/d2VwLzQZFWoyWU8IMeVs31Va0qbc/0gadt6FgKIV8p&#10;CX0IU8W5b3s0ys/shJRuX9YZFdLqOq6dOqdwM3KRZXNu1EDpQ68mfO6x/d4ejYSn941Zv+xdxDx/&#10;LXzcWUHtRsrbm7h+BBYwhgsMf/pJHZrkdLBH0p6NEsSiLBIqIZ+nmYB8uRDADhIeSlEAb2r+v0Lz&#10;CwAA//8DAFBLAQItABQABgAIAAAAIQC2gziS/gAAAOEBAAATAAAAAAAAAAAAAAAAAAAAAABbQ29u&#10;dGVudF9UeXBlc10ueG1sUEsBAi0AFAAGAAgAAAAhADj9If/WAAAAlAEAAAsAAAAAAAAAAAAAAAAA&#10;LwEAAF9yZWxzLy5yZWxzUEsBAi0AFAAGAAgAAAAhAPLYFmbAAQAA0AMAAA4AAAAAAAAAAAAAAAAA&#10;LgIAAGRycy9lMm9Eb2MueG1sUEsBAi0AFAAGAAgAAAAhAAjpEczfAAAACgEAAA8AAAAAAAAAAAAA&#10;AAAAGgQAAGRycy9kb3ducmV2LnhtbFBLBQYAAAAABAAEAPMAAAAmBQAAAAA=&#10;" strokecolor="#4579b8 [3044]">
+              <v:shape w14:anchorId="295099DF" id="Straight Arrow Connector 38" o:spid="_x0000_s1026" type="#_x0000_t32" style="position:absolute;margin-left:139.2pt;margin-top:18.2pt;width:59.4pt;height:273pt;z-index:251683328;visibility:visible;mso-wrap-style:square;mso-wrap-distance-left:9pt;mso-wrap-distance-top:0;mso-wrap-distance-right:9pt;mso-wrap-distance-bottom:0;mso-position-horizontal:absolute;mso-position-horizontal-relative:text;mso-position-vertical:absolute;mso-position-vertical-relative:text" o:gfxdata="UEsDBBQABgAIAAAAIQC2gziS/gAAAOEBAAATAAAAW0NvbnRlbnRfVHlwZXNdLnhtbJSRQU7DMBBF&#10;90jcwfIWJU67QAgl6YK0S0CoHGBkTxKLZGx5TGhvj5O2G0SRWNoz/78nu9wcxkFMGNg6quQqL6RA&#10;0s5Y6ir5vt9lD1JwBDIwOMJKHpHlpr69KfdHjyxSmriSfYz+USnWPY7AufNIadK6MEJMx9ApD/oD&#10;OlTrorhX2lFEilmcO2RdNtjC5xDF9pCuTyYBB5bi6bQ4syoJ3g9WQ0ymaiLzg5KdCXlKLjvcW893&#10;SUOqXwnz5DrgnHtJTxOsQfEKIT7DmDSUCaxw7Rqn8787ZsmRM9e2VmPeBN4uqYvTtW7jvijg9N/y&#10;JsXecLq0q+WD6m8AAAD//wMAUEsDBBQABgAIAAAAIQA4/SH/1gAAAJQBAAALAAAAX3JlbHMvLnJl&#10;bHOkkMFqwzAMhu+DvYPRfXGawxijTi+j0GvpHsDYimMaW0Yy2fr2M4PBMnrbUb/Q94l/f/hMi1qR&#10;JVI2sOt6UJgd+ZiDgffL8ekFlFSbvV0oo4EbChzGx4f9GRdb25HMsYhqlCwG5lrLq9biZkxWOiqY&#10;22YiTra2kYMu1l1tQD30/bPm3wwYN0x18gb45AdQl1tp5j/sFB2T0FQ7R0nTNEV3j6o9feQzro1i&#10;OWA14Fm+Q8a1a8+Bvu/d/dMb2JY5uiPbhG/ktn4cqGU/er3pcvwCAAD//wMAUEsDBBQABgAIAAAA&#10;IQDy2BZmwAEAANADAAAOAAAAZHJzL2Uyb0RvYy54bWysU9tu1DAQfUfiHyy/s0na0lbRZvuwBV4Q&#10;VFw+wHXGiSXfZA+b7N8zdnazCBASiJeJL3NmzhyfbB9ma9gBYtLedbzZ1JyBk77Xbuj41y9vX91z&#10;llC4XhjvoONHSPxh9/LFdgotXPnRmx4ioyIutVPo+IgY2qpKcgQr0sYHcHSpfLQCaRuHqo9iourW&#10;VFd1fVtNPvYhegkp0enjcsl3pb5SIPGjUgmQmY4TNywxlvicY7XbinaIIoxanmiIf2BhhXbUdC31&#10;KFCwb1H/UspqGX3yCjfS28orpSWUGWiapv5pms+jCFBmIXFSWGVK/6+s/HDYu6dIMkwhtSk8xTzF&#10;rKLNX+LH5iLWcRULZmSSDu9e31zfk6SSrq5vbu+auqhZXdAhJnwH3rK86HjCKPQw4t47R+/iY1MU&#10;E4f3Cak/Ac+A3Nq4HFFo88b1DI+BzINRCzcYyK9G6TmlutAuKzwaWOCfQDHdE9GlTXEU7E1kB0Fe&#10;EFKCw2atRNkZprQxK7Au/P4IPOVnKBS3/Q14RZTO3uEKttr5+LvuOJ8pqyX/rMAyd5bg2ffH8qBF&#10;GrJN0epk8ezLH/cFfvkRd98BAAD//wMAUEsDBBQABgAIAAAAIQAI6RHM3wAAAAoBAAAPAAAAZHJz&#10;L2Rvd25yZXYueG1sTI/LTsMwEEX3SPyDNUjsqIMT2jTEqcpL6hJaNt258ZBExOPIdlvz95hVWY1G&#10;c3Tn3HoVzchO6PxgScL9LAOG1Fo9UCfhc/d2VwLzQZFWoyWU8IMeVs31Va0qbc/0gadt6FgKIV8p&#10;CX0IU8W5b3s0ys/shJRuX9YZFdLqOq6dOqdwM3KRZXNu1EDpQ68mfO6x/d4ejYSn941Zv+xdxDx/&#10;LXzcWUHtRsrbm7h+BBYwhgsMf/pJHZrkdLBH0p6NEsSiLBIqIZ+nmYB8uRDADhIeSlEAb2r+v0Lz&#10;CwAA//8DAFBLAQItABQABgAIAAAAIQC2gziS/gAAAOEBAAATAAAAAAAAAAAAAAAAAAAAAABbQ29u&#10;dGVudF9UeXBlc10ueG1sUEsBAi0AFAAGAAgAAAAhADj9If/WAAAAlAEAAAsAAAAAAAAAAAAAAAAA&#10;LwEAAF9yZWxzLy5yZWxzUEsBAi0AFAAGAAgAAAAhAPLYFmbAAQAA0AMAAA4AAAAAAAAAAAAAAAAA&#10;LgIAAGRycy9lMm9Eb2MueG1sUEsBAi0AFAAGAAgAAAAhAAjpEczfAAAACgEAAA8AAAAAAAAAAAAA&#10;AAAAGgQAAGRycy9kb3ducmV2LnhtbFBLBQYAAAAABAAEAPMAAAAmBQAAAAA=&#10;" strokecolor="#4579b8 [3044]">
                 <v:stroke endarrow="block"/>
               </v:shape>
             </w:pict>
@@ -7088,7 +7088,7 @@
           </mc:Choice>
           <mc:Fallback>
             <w:pict>
-              <v:shape w14:anchorId="6AA5567A" id="Straight Arrow Connector 35" o:spid="_x0000_s1026" type="#_x0000_t32" style="position:absolute;margin-left:140.4pt;margin-top:24.8pt;width:59.4pt;height:93.6pt;z-index:251674112;visibility:visible;mso-wrap-style:square;mso-wrap-distance-left:9pt;mso-wrap-distance-top:0;mso-wrap-distance-right:9pt;mso-wrap-distance-bottom:0;mso-position-horizontal:absolute;mso-position-horizontal-relative:text;mso-position-vertical:absolute;mso-position-vertical-relative:text" o:gfxdata="UEsDBBQABgAIAAAAIQC2gziS/gAAAOEBAAATAAAAW0NvbnRlbnRfVHlwZXNdLnhtbJSRQU7DMBBF&#10;90jcwfIWJU67QAgl6YK0S0CoHGBkTxKLZGx5TGhvj5O2G0SRWNoz/78nu9wcxkFMGNg6quQqL6RA&#10;0s5Y6ir5vt9lD1JwBDIwOMJKHpHlpr69KfdHjyxSmriSfYz+USnWPY7AufNIadK6MEJMx9ApD/oD&#10;OlTrorhX2lFEilmcO2RdNtjC5xDF9pCuTyYBB5bi6bQ4syoJ3g9WQ0ymaiLzg5KdCXlKLjvcW893&#10;SUOqXwnz5DrgnHtJTxOsQfEKIT7DmDSUCaxw7Rqn8787ZsmRM9e2VmPeBN4uqYvTtW7jvijg9N/y&#10;JsXecLq0q+WD6m8AAAD//wMAUEsDBBQABgAIAAAAIQA4/SH/1gAAAJQBAAALAAAAX3JlbHMvLnJl&#10;bHOkkMFqwzAMhu+DvYPRfXGawxijTi+j0GvpHsDYimMaW0Yy2fr2M4PBMnrbUb/Q94l/f/hMi1qR&#10;JVI2sOt6UJgd+ZiDgffL8ekFlFSbvV0oo4EbChzGx4f9GRdb25HMsYhqlCwG5lrLq9biZkxWOiqY&#10;22YiTra2kYMu1l1tQD30/bPm3wwYN0x18gb45AdQl1tp5j/sFB2T0FQ7R0nTNEV3j6o9feQzro1i&#10;OWA14Fm+Q8a1a8+Bvu/d/dMb2JY5uiPbhG/ktn4cqGU/er3pcvwCAAD//wMAUEsDBBQABgAIAAAA&#10;IQAKrOzhwAEAANADAAAOAAAAZHJzL2Uyb0RvYy54bWysU9uO0zAQfUfiH6y80yTlslXUdB+6wAuC&#10;FQsf4HXGiSXfZA9N8veMnTZFgJB2xcvElzkzZ45P9reT0ewEISpn26LeVAUDK1ynbN8W3799eLUr&#10;WERuO66dhbaYIRa3h5cv9qNvYOsGpzsIjIrY2Iy+LQZE35RlFAMYHjfOg6VL6YLhSNvQl13gI1U3&#10;utxW1btydKHzwQmIkU7vlsvikOtLCQK/SBkBmW4L4oY5hhwfUywPe970gftBiTMN/gwWhitLTddS&#10;dxw5+xHUH6WMEsFFJ3EjnCmdlEpAnoGmqavfpnkYuIc8C4kT/SpT/H9lxefT0d4HkmH0sYn+PqQp&#10;JhlM+hI/NmWx5lUsmJAJOrx5++b1jiQVdFXXu93NNqtZXtE+RPwIzrC0aIuIgat+wKOzlt7FhTor&#10;xk+fIlJ/Al4AqbW2KSJX+r3tGM6ezINBcdtrSK9G6SmlvNLOK5w1LPCvIJnqiOjSJjsKjjqwEycv&#10;cCHAYr1WouwEk0rrFVhlfv8EnvMTFLLbngJeEbmzs7iCjbIu/K07ThfKcsm/KLDMnSR4dN2cHzRL&#10;Q7bJWp0tnnz56z7Drz/i4ScAAAD//wMAUEsDBBQABgAIAAAAIQDpFrum3QAAAAoBAAAPAAAAZHJz&#10;L2Rvd25yZXYueG1sTI/NTsMwEITvSLyDtUjcqENSRWmIU5U/qUdouXBz4yWJiNeR7bbm7dme4Dar&#10;Gc1826yTncQJfRgdKbhfZCCQOmdG6hV87F/vKhAhajJ6coQKfjDAur2+anRt3Jne8bSLveASCrVW&#10;MMQ411KGbkCrw8LNSOx9OW915NP30nh95nI7yTzLSmn1SLww6BmfBuy+d0er4PFtazfPnz5hUbws&#10;Q9q7nLqtUrc3afMAImKKf2G44DM6tMx0cEcyQUwK8ipj9KhguSpBcKBYXcSBnaKsQLaN/P9C+wsA&#10;AP//AwBQSwECLQAUAAYACAAAACEAtoM4kv4AAADhAQAAEwAAAAAAAAAAAAAAAAAAAAAAW0NvbnRl&#10;bnRfVHlwZXNdLnhtbFBLAQItABQABgAIAAAAIQA4/SH/1gAAAJQBAAALAAAAAAAAAAAAAAAAAC8B&#10;AABfcmVscy8ucmVsc1BLAQItABQABgAIAAAAIQAKrOzhwAEAANADAAAOAAAAAAAAAAAAAAAAAC4C&#10;AABkcnMvZTJvRG9jLnhtbFBLAQItABQABgAIAAAAIQDpFrum3QAAAAoBAAAPAAAAAAAAAAAAAAAA&#10;ABoEAABkcnMvZG93bnJldi54bWxQSwUGAAAAAAQABADzAAAAJAUAAAAA&#10;" strokecolor="#4579b8 [3044]">
+              <v:shape w14:anchorId="025E42CC" id="Straight Arrow Connector 35" o:spid="_x0000_s1026" type="#_x0000_t32" style="position:absolute;margin-left:140.4pt;margin-top:24.8pt;width:59.4pt;height:93.6pt;z-index:251674112;visibility:visible;mso-wrap-style:square;mso-wrap-distance-left:9pt;mso-wrap-distance-top:0;mso-wrap-distance-right:9pt;mso-wrap-distance-bottom:0;mso-position-horizontal:absolute;mso-position-horizontal-relative:text;mso-position-vertical:absolute;mso-position-vertical-relative:text" o:gfxdata="UEsDBBQABgAIAAAAIQC2gziS/gAAAOEBAAATAAAAW0NvbnRlbnRfVHlwZXNdLnhtbJSRQU7DMBBF&#10;90jcwfIWJU67QAgl6YK0S0CoHGBkTxKLZGx5TGhvj5O2G0SRWNoz/78nu9wcxkFMGNg6quQqL6RA&#10;0s5Y6ir5vt9lD1JwBDIwOMJKHpHlpr69KfdHjyxSmriSfYz+USnWPY7AufNIadK6MEJMx9ApD/oD&#10;OlTrorhX2lFEilmcO2RdNtjC5xDF9pCuTyYBB5bi6bQ4syoJ3g9WQ0ymaiLzg5KdCXlKLjvcW893&#10;SUOqXwnz5DrgnHtJTxOsQfEKIT7DmDSUCaxw7Rqn8787ZsmRM9e2VmPeBN4uqYvTtW7jvijg9N/y&#10;JsXecLq0q+WD6m8AAAD//wMAUEsDBBQABgAIAAAAIQA4/SH/1gAAAJQBAAALAAAAX3JlbHMvLnJl&#10;bHOkkMFqwzAMhu+DvYPRfXGawxijTi+j0GvpHsDYimMaW0Yy2fr2M4PBMnrbUb/Q94l/f/hMi1qR&#10;JVI2sOt6UJgd+ZiDgffL8ekFlFSbvV0oo4EbChzGx4f9GRdb25HMsYhqlCwG5lrLq9biZkxWOiqY&#10;22YiTra2kYMu1l1tQD30/bPm3wwYN0x18gb45AdQl1tp5j/sFB2T0FQ7R0nTNEV3j6o9feQzro1i&#10;OWA14Fm+Q8a1a8+Bvu/d/dMb2JY5uiPbhG/ktn4cqGU/er3pcvwCAAD//wMAUEsDBBQABgAIAAAA&#10;IQAKrOzhwAEAANADAAAOAAAAZHJzL2Uyb0RvYy54bWysU9uO0zAQfUfiH6y80yTlslXUdB+6wAuC&#10;FQsf4HXGiSXfZA9N8veMnTZFgJB2xcvElzkzZ45P9reT0ewEISpn26LeVAUDK1ynbN8W3799eLUr&#10;WERuO66dhbaYIRa3h5cv9qNvYOsGpzsIjIrY2Iy+LQZE35RlFAMYHjfOg6VL6YLhSNvQl13gI1U3&#10;utxW1btydKHzwQmIkU7vlsvikOtLCQK/SBkBmW4L4oY5hhwfUywPe970gftBiTMN/gwWhitLTddS&#10;dxw5+xHUH6WMEsFFJ3EjnCmdlEpAnoGmqavfpnkYuIc8C4kT/SpT/H9lxefT0d4HkmH0sYn+PqQp&#10;JhlM+hI/NmWx5lUsmJAJOrx5++b1jiQVdFXXu93NNqtZXtE+RPwIzrC0aIuIgat+wKOzlt7FhTor&#10;xk+fIlJ/Al4AqbW2KSJX+r3tGM6ezINBcdtrSK9G6SmlvNLOK5w1LPCvIJnqiOjSJjsKjjqwEycv&#10;cCHAYr1WouwEk0rrFVhlfv8EnvMTFLLbngJeEbmzs7iCjbIu/K07ThfKcsm/KLDMnSR4dN2cHzRL&#10;Q7bJWp0tnnz56z7Drz/i4ScAAAD//wMAUEsDBBQABgAIAAAAIQDpFrum3QAAAAoBAAAPAAAAZHJz&#10;L2Rvd25yZXYueG1sTI/NTsMwEITvSLyDtUjcqENSRWmIU5U/qUdouXBz4yWJiNeR7bbm7dme4Dar&#10;Gc1826yTncQJfRgdKbhfZCCQOmdG6hV87F/vKhAhajJ6coQKfjDAur2+anRt3Jne8bSLveASCrVW&#10;MMQ411KGbkCrw8LNSOx9OW915NP30nh95nI7yTzLSmn1SLww6BmfBuy+d0er4PFtazfPnz5hUbws&#10;Q9q7nLqtUrc3afMAImKKf2G44DM6tMx0cEcyQUwK8ipj9KhguSpBcKBYXcSBnaKsQLaN/P9C+wsA&#10;AP//AwBQSwECLQAUAAYACAAAACEAtoM4kv4AAADhAQAAEwAAAAAAAAAAAAAAAAAAAAAAW0NvbnRl&#10;bnRfVHlwZXNdLnhtbFBLAQItABQABgAIAAAAIQA4/SH/1gAAAJQBAAALAAAAAAAAAAAAAAAAAC8B&#10;AABfcmVscy8ucmVsc1BLAQItABQABgAIAAAAIQAKrOzhwAEAANADAAAOAAAAAAAAAAAAAAAAAC4C&#10;AABkcnMvZTJvRG9jLnhtbFBLAQItABQABgAIAAAAIQDpFrum3QAAAAoBAAAPAAAAAAAAAAAAAAAA&#10;ABoEAABkcnMvZG93bnJldi54bWxQSwUGAAAAAAQABADzAAAAJAUAAAAA&#10;" strokecolor="#4579b8 [3044]">
                 <v:stroke endarrow="block"/>
               </v:shape>
             </w:pict>
@@ -7154,7 +7154,7 @@
           </mc:Choice>
           <mc:Fallback>
             <w:pict>
-              <v:shape w14:anchorId="71A142A1" id="Straight Arrow Connector 34" o:spid="_x0000_s1026" type="#_x0000_t32" style="position:absolute;margin-left:138.6pt;margin-top:19.4pt;width:61.2pt;height:42pt;z-index:251673088;visibility:visible;mso-wrap-style:square;mso-wrap-distance-left:9pt;mso-wrap-distance-top:0;mso-wrap-distance-right:9pt;mso-wrap-distance-bottom:0;mso-position-horizontal:absolute;mso-position-horizontal-relative:text;mso-position-vertical:absolute;mso-position-vertical-relative:text" o:gfxdata="UEsDBBQABgAIAAAAIQC2gziS/gAAAOEBAAATAAAAW0NvbnRlbnRfVHlwZXNdLnhtbJSRQU7DMBBF&#10;90jcwfIWJU67QAgl6YK0S0CoHGBkTxKLZGx5TGhvj5O2G0SRWNoz/78nu9wcxkFMGNg6quQqL6RA&#10;0s5Y6ir5vt9lD1JwBDIwOMJKHpHlpr69KfdHjyxSmriSfYz+USnWPY7AufNIadK6MEJMx9ApD/oD&#10;OlTrorhX2lFEilmcO2RdNtjC5xDF9pCuTyYBB5bi6bQ4syoJ3g9WQ0ymaiLzg5KdCXlKLjvcW893&#10;SUOqXwnz5DrgnHtJTxOsQfEKIT7DmDSUCaxw7Rqn8787ZsmRM9e2VmPeBN4uqYvTtW7jvijg9N/y&#10;JsXecLq0q+WD6m8AAAD//wMAUEsDBBQABgAIAAAAIQA4/SH/1gAAAJQBAAALAAAAX3JlbHMvLnJl&#10;bHOkkMFqwzAMhu+DvYPRfXGawxijTi+j0GvpHsDYimMaW0Yy2fr2M4PBMnrbUb/Q94l/f/hMi1qR&#10;JVI2sOt6UJgd+ZiDgffL8ekFlFSbvV0oo4EbChzGx4f9GRdb25HMsYhqlCwG5lrLq9biZkxWOiqY&#10;22YiTra2kYMu1l1tQD30/bPm3wwYN0x18gb45AdQl1tp5j/sFB2T0FQ7R0nTNEV3j6o9feQzro1i&#10;OWA14Fm+Q8a1a8+Bvu/d/dMb2JY5uiPbhG/ktn4cqGU/er3pcvwCAAD//wMAUEsDBBQABgAIAAAA&#10;IQDXYLbkvwEAAM8DAAAOAAAAZHJzL2Uyb0RvYy54bWysU9uO0zAQfUfiHyy/06TdhaKo6T50gRcE&#10;Ky4f4HXGiSXfZA9N8veM3TZFgJBY7cvElzkzZ45PdneTNewIMWnvWr5e1ZyBk77Trm/592/vX73l&#10;LKFwnTDeQctnSPxu//LFbgwNbPzgTQeRURGXmjG0fEAMTVUlOYAVaeUDOLpUPlqBtI191UUxUnVr&#10;qk1dv6lGH7sQvYSU6PT+dMn3pb5SIPGzUgmQmZYTNywxlviYY7XfiaaPIgxanmmIJ7CwQjtqupS6&#10;FyjYj6j/KGW1jD55hSvpbeWV0hLKDDTNuv5tmq+DCFBmIXFSWGRKz1dWfjoe3EMkGcaQmhQeYp5i&#10;UtHmL/FjUxFrXsSCCZmkw+12u7klSSVdvb65ua2LmNUVHGLCD+Aty4uWJ4xC9wMevHP0LD6ui2Di&#10;+DEhtSfgBZA7G5cjCm3euY7hHMg7GLVwvYH8aJSeU6or67LC2cAJ/gUU0x3xPLUphoKDiewoyApC&#10;SnC4XipRdoYpbcwCrAu/fwLP+RkKxWz/A14QpbN3uICtdj7+rTtOF8rqlH9R4DR3luDRd3N5zyIN&#10;uaZodXZ4tuWv+wK//of7nwAAAP//AwBQSwMEFAAGAAgAAAAhADprVIXeAAAACgEAAA8AAABkcnMv&#10;ZG93bnJldi54bWxMj8tOwzAQRfdI/IM1SOyog4PaNI1TlZfUJbRsunPjIYmIx5HttuHvGVawHM3R&#10;vedW68kN4owh9p403M8yEEiNtz21Gj72r3cFiJgMWTN4Qg3fGGFdX19VprT+Qu943qVWcAjF0mjo&#10;UhpLKWPToTNx5kck/n364EziM7TSBnPhcDdIlWVz6UxP3NCZEZ86bL52J6fh8W3rNs+HMGGevzzE&#10;ae8VNVutb2+mzQpEwin9wfCrz+pQs9PRn8hGMWhQi4ViVENe8AQG8uVyDuLIpFIFyLqS/yfUPwAA&#10;AP//AwBQSwECLQAUAAYACAAAACEAtoM4kv4AAADhAQAAEwAAAAAAAAAAAAAAAAAAAAAAW0NvbnRl&#10;bnRfVHlwZXNdLnhtbFBLAQItABQABgAIAAAAIQA4/SH/1gAAAJQBAAALAAAAAAAAAAAAAAAAAC8B&#10;AABfcmVscy8ucmVsc1BLAQItABQABgAIAAAAIQDXYLbkvwEAAM8DAAAOAAAAAAAAAAAAAAAAAC4C&#10;AABkcnMvZTJvRG9jLnhtbFBLAQItABQABgAIAAAAIQA6a1SF3gAAAAoBAAAPAAAAAAAAAAAAAAAA&#10;ABkEAABkcnMvZG93bnJldi54bWxQSwUGAAAAAAQABADzAAAAJAUAAAAA&#10;" strokecolor="#4579b8 [3044]">
+              <v:shape w14:anchorId="54932D79" id="Straight Arrow Connector 34" o:spid="_x0000_s1026" type="#_x0000_t32" style="position:absolute;margin-left:138.6pt;margin-top:19.4pt;width:61.2pt;height:42pt;z-index:251673088;visibility:visible;mso-wrap-style:square;mso-wrap-distance-left:9pt;mso-wrap-distance-top:0;mso-wrap-distance-right:9pt;mso-wrap-distance-bottom:0;mso-position-horizontal:absolute;mso-position-horizontal-relative:text;mso-position-vertical:absolute;mso-position-vertical-relative:text" o:gfxdata="UEsDBBQABgAIAAAAIQC2gziS/gAAAOEBAAATAAAAW0NvbnRlbnRfVHlwZXNdLnhtbJSRQU7DMBBF&#10;90jcwfIWJU67QAgl6YK0S0CoHGBkTxKLZGx5TGhvj5O2G0SRWNoz/78nu9wcxkFMGNg6quQqL6RA&#10;0s5Y6ir5vt9lD1JwBDIwOMJKHpHlpr69KfdHjyxSmriSfYz+USnWPY7AufNIadK6MEJMx9ApD/oD&#10;OlTrorhX2lFEilmcO2RdNtjC5xDF9pCuTyYBB5bi6bQ4syoJ3g9WQ0ymaiLzg5KdCXlKLjvcW893&#10;SUOqXwnz5DrgnHtJTxOsQfEKIT7DmDSUCaxw7Rqn8787ZsmRM9e2VmPeBN4uqYvTtW7jvijg9N/y&#10;JsXecLq0q+WD6m8AAAD//wMAUEsDBBQABgAIAAAAIQA4/SH/1gAAAJQBAAALAAAAX3JlbHMvLnJl&#10;bHOkkMFqwzAMhu+DvYPRfXGawxijTi+j0GvpHsDYimMaW0Yy2fr2M4PBMnrbUb/Q94l/f/hMi1qR&#10;JVI2sOt6UJgd+ZiDgffL8ekFlFSbvV0oo4EbChzGx4f9GRdb25HMsYhqlCwG5lrLq9biZkxWOiqY&#10;22YiTra2kYMu1l1tQD30/bPm3wwYN0x18gb45AdQl1tp5j/sFB2T0FQ7R0nTNEV3j6o9feQzro1i&#10;OWA14Fm+Q8a1a8+Bvu/d/dMb2JY5uiPbhG/ktn4cqGU/er3pcvwCAAD//wMAUEsDBBQABgAIAAAA&#10;IQDXYLbkvwEAAM8DAAAOAAAAZHJzL2Uyb0RvYy54bWysU9uO0zAQfUfiHyy/06TdhaKo6T50gRcE&#10;Ky4f4HXGiSXfZA9N8veM3TZFgJBY7cvElzkzZ45PdneTNewIMWnvWr5e1ZyBk77Trm/592/vX73l&#10;LKFwnTDeQctnSPxu//LFbgwNbPzgTQeRURGXmjG0fEAMTVUlOYAVaeUDOLpUPlqBtI191UUxUnVr&#10;qk1dv6lGH7sQvYSU6PT+dMn3pb5SIPGzUgmQmZYTNywxlviYY7XfiaaPIgxanmmIJ7CwQjtqupS6&#10;FyjYj6j/KGW1jD55hSvpbeWV0hLKDDTNuv5tmq+DCFBmIXFSWGRKz1dWfjoe3EMkGcaQmhQeYp5i&#10;UtHmL/FjUxFrXsSCCZmkw+12u7klSSVdvb65ua2LmNUVHGLCD+Aty4uWJ4xC9wMevHP0LD6ui2Di&#10;+DEhtSfgBZA7G5cjCm3euY7hHMg7GLVwvYH8aJSeU6or67LC2cAJ/gUU0x3xPLUphoKDiewoyApC&#10;SnC4XipRdoYpbcwCrAu/fwLP+RkKxWz/A14QpbN3uICtdj7+rTtOF8rqlH9R4DR3luDRd3N5zyIN&#10;uaZodXZ4tuWv+wK//of7nwAAAP//AwBQSwMEFAAGAAgAAAAhADprVIXeAAAACgEAAA8AAABkcnMv&#10;ZG93bnJldi54bWxMj8tOwzAQRfdI/IM1SOyog4PaNI1TlZfUJbRsunPjIYmIx5HttuHvGVawHM3R&#10;vedW68kN4owh9p403M8yEEiNtz21Gj72r3cFiJgMWTN4Qg3fGGFdX19VprT+Qu943qVWcAjF0mjo&#10;UhpLKWPToTNx5kck/n364EziM7TSBnPhcDdIlWVz6UxP3NCZEZ86bL52J6fh8W3rNs+HMGGevzzE&#10;ae8VNVutb2+mzQpEwin9wfCrz+pQs9PRn8hGMWhQi4ViVENe8AQG8uVyDuLIpFIFyLqS/yfUPwAA&#10;AP//AwBQSwECLQAUAAYACAAAACEAtoM4kv4AAADhAQAAEwAAAAAAAAAAAAAAAAAAAAAAW0NvbnRl&#10;bnRfVHlwZXNdLnhtbFBLAQItABQABgAIAAAAIQA4/SH/1gAAAJQBAAALAAAAAAAAAAAAAAAAAC8B&#10;AABfcmVscy8ucmVsc1BLAQItABQABgAIAAAAIQDXYLbkvwEAAM8DAAAOAAAAAAAAAAAAAAAAAC4C&#10;AABkcnMvZTJvRG9jLnhtbFBLAQItABQABgAIAAAAIQA6a1SF3gAAAAoBAAAPAAAAAAAAAAAAAAAA&#10;ABkEAABkcnMvZG93bnJldi54bWxQSwUGAAAAAAQABADzAAAAJAUAAAAA&#10;" strokecolor="#4579b8 [3044]">
                 <v:stroke endarrow="block"/>
               </v:shape>
             </w:pict>
@@ -7226,7 +7226,7 @@
           </mc:Choice>
           <mc:Fallback>
             <w:pict>
-              <v:shape w14:anchorId="402F0E88" id="Straight Arrow Connector 18" o:spid="_x0000_s1026" type="#_x0000_t32" style="position:absolute;margin-left:137.4pt;margin-top:5.6pt;width:61.2pt;height:4.2pt;flip:y;z-index:251655680;visibility:visible;mso-wrap-style:square;mso-width-percent:0;mso-height-percent:0;mso-wrap-distance-left:9pt;mso-wrap-distance-top:0;mso-wrap-distance-right:9pt;mso-wrap-distance-bottom:0;mso-position-horizontal:absolute;mso-position-horizontal-relative:text;mso-position-vertical:absolute;mso-position-vertical-relative:text;mso-width-percent:0;mso-height-percent:0;mso-width-relative:margin;mso-height-relative:margin" o:gfxdata="UEsDBBQABgAIAAAAIQC2gziS/gAAAOEBAAATAAAAW0NvbnRlbnRfVHlwZXNdLnhtbJSRQU7DMBBF&#10;90jcwfIWJU67QAgl6YK0S0CoHGBkTxKLZGx5TGhvj5O2G0SRWNoz/78nu9wcxkFMGNg6quQqL6RA&#10;0s5Y6ir5vt9lD1JwBDIwOMJKHpHlpr69KfdHjyxSmriSfYz+USnWPY7AufNIadK6MEJMx9ApD/oD&#10;OlTrorhX2lFEilmcO2RdNtjC5xDF9pCuTyYBB5bi6bQ4syoJ3g9WQ0ymaiLzg5KdCXlKLjvcW893&#10;SUOqXwnz5DrgnHtJTxOsQfEKIT7DmDSUCaxw7Rqn8787ZsmRM9e2VmPeBN4uqYvTtW7jvijg9N/y&#10;JsXecLq0q+WD6m8AAAD//wMAUEsDBBQABgAIAAAAIQA4/SH/1gAAAJQBAAALAAAAX3JlbHMvLnJl&#10;bHOkkMFqwzAMhu+DvYPRfXGawxijTi+j0GvpHsDYimMaW0Yy2fr2M4PBMnrbUb/Q94l/f/hMi1qR&#10;JVI2sOt6UJgd+ZiDgffL8ekFlFSbvV0oo4EbChzGx4f9GRdb25HMsYhqlCwG5lrLq9biZkxWOiqY&#10;22YiTra2kYMu1l1tQD30/bPm3wwYN0x18gb45AdQl1tp5j/sFB2T0FQ7R0nTNEV3j6o9feQzro1i&#10;OWA14Fm+Q8a1a8+Bvu/d/dMb2JY5uiPbhG/ktn4cqGU/er3pcvwCAAD//wMAUEsDBBQABgAIAAAA&#10;IQDc6tZAwwEAANgDAAAOAAAAZHJzL2Uyb0RvYy54bWysU02P0zAQvSPxHyzfadIuUBQ13UMXuCBY&#10;8bF3rzNOLPlL9tA0/56xk80iQEiLuIwce96bN28mh+uLNewMMWnvWr7d1JyBk77Trm/5t6/vXrzh&#10;LKFwnTDeQcsnSPz6+PzZYQwN7PzgTQeREYlLzRhaPiCGpqqSHMCKtPEBHD0qH61A+ox91UUxErs1&#10;1a6uX1ejj12IXkJKdHszP/Jj4VcKJH5SKgEy03LShiXGEu9zrI4H0fRRhEHLRYb4BxVWaEdFV6ob&#10;gYJ9j/o3Kqtl9Mkr3EhvK6+UllB6oG629S/dfBlEgNILmZPCalP6f7Ty4/nkbiPZMIbUpHAbcxcX&#10;FS1TRoc7mmnpi5SyS7FtWm2DCzJJl/v9fveSzJX09Orqio5EV80smS3EhO/BW5YPLU8Yhe4HPHnn&#10;aD4+zhXE+UPCGfgAyGDjckShzVvXMZwCLRFGLVxvYKmTU6pH+eWEk4EZ/hkU0x3JnMuUzYKTiews&#10;aCeElOBwtzJRdoYpbcwKrIsDfwUu+RkKZeueAl4RpbJ3uIKtdj7+qTpetotkNec/ODD3nS24991U&#10;BlusofUpM1lWPe/nz98F/vhDHn8AAAD//wMAUEsDBBQABgAIAAAAIQCXytII4AAAAAkBAAAPAAAA&#10;ZHJzL2Rvd25yZXYueG1sTI9BS8NAEIXvgv9hGcGL2E1SbW3MpkihIEQP1kKv2+yYBLOzIbtNt//e&#10;8aS3mXmPN98r1tH2YsLRd44UpLMEBFLtTEeNgv3n9v4JhA+ajO4doYILeliX11eFzo070wdOu9AI&#10;DiGfawVtCEMupa9btNrP3IDE2pcbrQ68jo00oz5zuO1lliQLaXVH/KHVA25arL93J6vgnbK4f7yr&#10;qrg5HF6r6W07p0uq1O1NfHkGETCGPzP84jM6lMx0dCcyXvQKsuUDowcW0gwEG+arJQ9HPqwWIMtC&#10;/m9Q/gAAAP//AwBQSwECLQAUAAYACAAAACEAtoM4kv4AAADhAQAAEwAAAAAAAAAAAAAAAAAAAAAA&#10;W0NvbnRlbnRfVHlwZXNdLnhtbFBLAQItABQABgAIAAAAIQA4/SH/1gAAAJQBAAALAAAAAAAAAAAA&#10;AAAAAC8BAABfcmVscy8ucmVsc1BLAQItABQABgAIAAAAIQDc6tZAwwEAANgDAAAOAAAAAAAAAAAA&#10;AAAAAC4CAABkcnMvZTJvRG9jLnhtbFBLAQItABQABgAIAAAAIQCXytII4AAAAAkBAAAPAAAAAAAA&#10;AAAAAAAAAB0EAABkcnMvZG93bnJldi54bWxQSwUGAAAAAAQABADzAAAAKgUAAAAA&#10;" strokecolor="#bc4542 [3045]">
+              <v:shape w14:anchorId="385F4D51" id="Straight Arrow Connector 18" o:spid="_x0000_s1026" type="#_x0000_t32" style="position:absolute;margin-left:137.4pt;margin-top:5.6pt;width:61.2pt;height:4.2pt;flip:y;z-index:251655680;visibility:visible;mso-wrap-style:square;mso-width-percent:0;mso-height-percent:0;mso-wrap-distance-left:9pt;mso-wrap-distance-top:0;mso-wrap-distance-right:9pt;mso-wrap-distance-bottom:0;mso-position-horizontal:absolute;mso-position-horizontal-relative:text;mso-position-vertical:absolute;mso-position-vertical-relative:text;mso-width-percent:0;mso-height-percent:0;mso-width-relative:margin;mso-height-relative:margin" o:gfxdata="UEsDBBQABgAIAAAAIQC2gziS/gAAAOEBAAATAAAAW0NvbnRlbnRfVHlwZXNdLnhtbJSRQU7DMBBF&#10;90jcwfIWJU67QAgl6YK0S0CoHGBkTxKLZGx5TGhvj5O2G0SRWNoz/78nu9wcxkFMGNg6quQqL6RA&#10;0s5Y6ir5vt9lD1JwBDIwOMJKHpHlpr69KfdHjyxSmriSfYz+USnWPY7AufNIadK6MEJMx9ApD/oD&#10;OlTrorhX2lFEilmcO2RdNtjC5xDF9pCuTyYBB5bi6bQ4syoJ3g9WQ0ymaiLzg5KdCXlKLjvcW893&#10;SUOqXwnz5DrgnHtJTxOsQfEKIT7DmDSUCaxw7Rqn8787ZsmRM9e2VmPeBN4uqYvTtW7jvijg9N/y&#10;JsXecLq0q+WD6m8AAAD//wMAUEsDBBQABgAIAAAAIQA4/SH/1gAAAJQBAAALAAAAX3JlbHMvLnJl&#10;bHOkkMFqwzAMhu+DvYPRfXGawxijTi+j0GvpHsDYimMaW0Yy2fr2M4PBMnrbUb/Q94l/f/hMi1qR&#10;JVI2sOt6UJgd+ZiDgffL8ekFlFSbvV0oo4EbChzGx4f9GRdb25HMsYhqlCwG5lrLq9biZkxWOiqY&#10;22YiTra2kYMu1l1tQD30/bPm3wwYN0x18gb45AdQl1tp5j/sFB2T0FQ7R0nTNEV3j6o9feQzro1i&#10;OWA14Fm+Q8a1a8+Bvu/d/dMb2JY5uiPbhG/ktn4cqGU/er3pcvwCAAD//wMAUEsDBBQABgAIAAAA&#10;IQDc6tZAwwEAANgDAAAOAAAAZHJzL2Uyb0RvYy54bWysU02P0zAQvSPxHyzfadIuUBQ13UMXuCBY&#10;8bF3rzNOLPlL9tA0/56xk80iQEiLuIwce96bN28mh+uLNewMMWnvWr7d1JyBk77Trm/5t6/vXrzh&#10;LKFwnTDeQcsnSPz6+PzZYQwN7PzgTQeREYlLzRhaPiCGpqqSHMCKtPEBHD0qH61A+ox91UUxErs1&#10;1a6uX1ejj12IXkJKdHszP/Jj4VcKJH5SKgEy03LShiXGEu9zrI4H0fRRhEHLRYb4BxVWaEdFV6ob&#10;gYJ9j/o3Kqtl9Mkr3EhvK6+UllB6oG629S/dfBlEgNILmZPCalP6f7Ty4/nkbiPZMIbUpHAbcxcX&#10;FS1TRoc7mmnpi5SyS7FtWm2DCzJJl/v9fveSzJX09Orqio5EV80smS3EhO/BW5YPLU8Yhe4HPHnn&#10;aD4+zhXE+UPCGfgAyGDjckShzVvXMZwCLRFGLVxvYKmTU6pH+eWEk4EZ/hkU0x3JnMuUzYKTiews&#10;aCeElOBwtzJRdoYpbcwKrIsDfwUu+RkKZeueAl4RpbJ3uIKtdj7+qTpetotkNec/ODD3nS24991U&#10;BlusofUpM1lWPe/nz98F/vhDHn8AAAD//wMAUEsDBBQABgAIAAAAIQCXytII4AAAAAkBAAAPAAAA&#10;ZHJzL2Rvd25yZXYueG1sTI9BS8NAEIXvgv9hGcGL2E1SbW3MpkihIEQP1kKv2+yYBLOzIbtNt//e&#10;8aS3mXmPN98r1tH2YsLRd44UpLMEBFLtTEeNgv3n9v4JhA+ajO4doYILeliX11eFzo070wdOu9AI&#10;DiGfawVtCEMupa9btNrP3IDE2pcbrQ68jo00oz5zuO1lliQLaXVH/KHVA25arL93J6vgnbK4f7yr&#10;qrg5HF6r6W07p0uq1O1NfHkGETCGPzP84jM6lMx0dCcyXvQKsuUDowcW0gwEG+arJQ9HPqwWIMtC&#10;/m9Q/gAAAP//AwBQSwECLQAUAAYACAAAACEAtoM4kv4AAADhAQAAEwAAAAAAAAAAAAAAAAAAAAAA&#10;W0NvbnRlbnRfVHlwZXNdLnhtbFBLAQItABQABgAIAAAAIQA4/SH/1gAAAJQBAAALAAAAAAAAAAAA&#10;AAAAAC8BAABfcmVscy8ucmVsc1BLAQItABQABgAIAAAAIQDc6tZAwwEAANgDAAAOAAAAAAAAAAAA&#10;AAAAAC4CAABkcnMvZTJvRG9jLnhtbFBLAQItABQABgAIAAAAIQCXytII4AAAAAkBAAAPAAAAAAAA&#10;AAAAAAAAAB0EAABkcnMvZG93bnJldi54bWxQSwUGAAAAAAQABADzAAAAKgUAAAAA&#10;" strokecolor="#bc4542 [3045]">
                 <v:stroke endarrow="block"/>
               </v:shape>
             </w:pict>
@@ -7297,7 +7297,7 @@
           </mc:Choice>
           <mc:Fallback>
             <w:pict>
-              <v:shape w14:anchorId="6B728ACC" id="Straight Arrow Connector 39" o:spid="_x0000_s1026" type="#_x0000_t32" style="position:absolute;margin-left:136.2pt;margin-top:4.2pt;width:61.8pt;height:315pt;z-index:251684352;visibility:visible;mso-wrap-style:square;mso-wrap-distance-left:9pt;mso-wrap-distance-top:0;mso-wrap-distance-right:9pt;mso-wrap-distance-bottom:0;mso-position-horizontal:absolute;mso-position-horizontal-relative:text;mso-position-vertical:absolute;mso-position-vertical-relative:text" o:gfxdata="UEsDBBQABgAIAAAAIQC2gziS/gAAAOEBAAATAAAAW0NvbnRlbnRfVHlwZXNdLnhtbJSRQU7DMBBF&#10;90jcwfIWJU67QAgl6YK0S0CoHGBkTxKLZGx5TGhvj5O2G0SRWNoz/78nu9wcxkFMGNg6quQqL6RA&#10;0s5Y6ir5vt9lD1JwBDIwOMJKHpHlpr69KfdHjyxSmriSfYz+USnWPY7AufNIadK6MEJMx9ApD/oD&#10;OlTrorhX2lFEilmcO2RdNtjC5xDF9pCuTyYBB5bi6bQ4syoJ3g9WQ0ymaiLzg5KdCXlKLjvcW893&#10;SUOqXwnz5DrgnHtJTxOsQfEKIT7DmDSUCaxw7Rqn8787ZsmRM9e2VmPeBN4uqYvTtW7jvijg9N/y&#10;JsXecLq0q+WD6m8AAAD//wMAUEsDBBQABgAIAAAAIQA4/SH/1gAAAJQBAAALAAAAX3JlbHMvLnJl&#10;bHOkkMFqwzAMhu+DvYPRfXGawxijTi+j0GvpHsDYimMaW0Yy2fr2M4PBMnrbUb/Q94l/f/hMi1qR&#10;JVI2sOt6UJgd+ZiDgffL8ekFlFSbvV0oo4EbChzGx4f9GRdb25HMsYhqlCwG5lrLq9biZkxWOiqY&#10;22YiTra2kYMu1l1tQD30/bPm3wwYN0x18gb45AdQl1tp5j/sFB2T0FQ7R0nTNEV3j6o9feQzro1i&#10;OWA14Fm+Q8a1a8+Bvu/d/dMb2JY5uiPbhG/ktn4cqGU/er3pcvwCAAD//wMAUEsDBBQABgAIAAAA&#10;IQANHdSwvwEAANADAAAOAAAAZHJzL2Uyb0RvYy54bWysU9uO0zAQfUfiHyy/06SrZamipvvQBV4Q&#10;rGD5AK8zTiz5Jntokr9n7LQpAoQE4mXiy5yZM8cn+/vJGnaCmLR3Ld9uas7ASd9p17f869O7VzvO&#10;EgrXCeMdtHyGxO8PL1/sx9DAjR+86SAyKuJSM4aWD4ihqaokB7AibXwAR5fKRyuQtrGvuihGqm5N&#10;dVPXd9XoYxeil5ASnT4sl/xQ6isFEj8plQCZaTlxwxJjic85Voe9aPoowqDlmYb4BxZWaEdN11IP&#10;AgX7FvUvpayW0SevcCO9rbxSWkKZgabZ1j9N82UQAcosJE4Kq0zp/5WVH09H9xhJhjGkJoXHmKeY&#10;VLT5S/zYVMSaV7FgQibp8M3udndHkkq6uq3r+nVd1Kyu6BATvgdvWV60PGEUuh/w6J2jd/FxWxQT&#10;pw8JqT8BL4Dc2rgcUWjz1nUM50DmwaiF6w3kV6P0nFJdaZcVzgYW+GdQTHdEdGlTHAVHE9lJkBeE&#10;lOBwu1ai7AxT2pgVWBd+fwSe8zMUitv+BrwiSmfvcAVb7Xz8XXecLpTVkn9RYJk7S/Dsu7k8aJGG&#10;bFO0Ols8+/LHfYFff8TDdwAAAP//AwBQSwMEFAAGAAgAAAAhANbpJ3jdAAAACQEAAA8AAABkcnMv&#10;ZG93bnJldi54bWxMj81OwzAQhO9IvIO1SNyoQ1KFNo1TlT+px9Jy4ebGSxIRryPbbc3bs5zgtNqd&#10;0ew39TrZUZzRh8GRgvtZBgKpdWagTsH74fVuASJETUaPjlDBNwZYN9dXta6Mu9AbnvexExxCodIK&#10;+hinSsrQ9mh1mLkJibVP562OvPpOGq8vHG5HmWdZKa0eiD/0esKnHtuv/ckqeNxt7eb5wycsipd5&#10;SAeXU7tV6vYmbVYgIqb4Z4ZffEaHhpmO7kQmiFFB/pDP2apgwYP1Yllyt6OCsuCLbGr5v0HzAwAA&#10;//8DAFBLAQItABQABgAIAAAAIQC2gziS/gAAAOEBAAATAAAAAAAAAAAAAAAAAAAAAABbQ29udGVu&#10;dF9UeXBlc10ueG1sUEsBAi0AFAAGAAgAAAAhADj9If/WAAAAlAEAAAsAAAAAAAAAAAAAAAAALwEA&#10;AF9yZWxzLy5yZWxzUEsBAi0AFAAGAAgAAAAhAA0d1LC/AQAA0AMAAA4AAAAAAAAAAAAAAAAALgIA&#10;AGRycy9lMm9Eb2MueG1sUEsBAi0AFAAGAAgAAAAhANbpJ3jdAAAACQEAAA8AAAAAAAAAAAAAAAAA&#10;GQQAAGRycy9kb3ducmV2LnhtbFBLBQYAAAAABAAEAPMAAAAjBQAAAAA=&#10;" strokecolor="#4579b8 [3044]">
+              <v:shape w14:anchorId="420295D9" id="Straight Arrow Connector 39" o:spid="_x0000_s1026" type="#_x0000_t32" style="position:absolute;margin-left:136.2pt;margin-top:4.2pt;width:61.8pt;height:315pt;z-index:251684352;visibility:visible;mso-wrap-style:square;mso-wrap-distance-left:9pt;mso-wrap-distance-top:0;mso-wrap-distance-right:9pt;mso-wrap-distance-bottom:0;mso-position-horizontal:absolute;mso-position-horizontal-relative:text;mso-position-vertical:absolute;mso-position-vertical-relative:text" o:gfxdata="UEsDBBQABgAIAAAAIQC2gziS/gAAAOEBAAATAAAAW0NvbnRlbnRfVHlwZXNdLnhtbJSRQU7DMBBF&#10;90jcwfIWJU67QAgl6YK0S0CoHGBkTxKLZGx5TGhvj5O2G0SRWNoz/78nu9wcxkFMGNg6quQqL6RA&#10;0s5Y6ir5vt9lD1JwBDIwOMJKHpHlpr69KfdHjyxSmriSfYz+USnWPY7AufNIadK6MEJMx9ApD/oD&#10;OlTrorhX2lFEilmcO2RdNtjC5xDF9pCuTyYBB5bi6bQ4syoJ3g9WQ0ymaiLzg5KdCXlKLjvcW893&#10;SUOqXwnz5DrgnHtJTxOsQfEKIT7DmDSUCaxw7Rqn8787ZsmRM9e2VmPeBN4uqYvTtW7jvijg9N/y&#10;JsXecLq0q+WD6m8AAAD//wMAUEsDBBQABgAIAAAAIQA4/SH/1gAAAJQBAAALAAAAX3JlbHMvLnJl&#10;bHOkkMFqwzAMhu+DvYPRfXGawxijTi+j0GvpHsDYimMaW0Yy2fr2M4PBMnrbUb/Q94l/f/hMi1qR&#10;JVI2sOt6UJgd+ZiDgffL8ekFlFSbvV0oo4EbChzGx4f9GRdb25HMsYhqlCwG5lrLq9biZkxWOiqY&#10;22YiTra2kYMu1l1tQD30/bPm3wwYN0x18gb45AdQl1tp5j/sFB2T0FQ7R0nTNEV3j6o9feQzro1i&#10;OWA14Fm+Q8a1a8+Bvu/d/dMb2JY5uiPbhG/ktn4cqGU/er3pcvwCAAD//wMAUEsDBBQABgAIAAAA&#10;IQANHdSwvwEAANADAAAOAAAAZHJzL2Uyb0RvYy54bWysU9uO0zAQfUfiHyy/06SrZamipvvQBV4Q&#10;rGD5AK8zTiz5Jntokr9n7LQpAoQE4mXiy5yZM8cn+/vJGnaCmLR3Ld9uas7ASd9p17f869O7VzvO&#10;EgrXCeMdtHyGxO8PL1/sx9DAjR+86SAyKuJSM4aWD4ihqaokB7AibXwAR5fKRyuQtrGvuihGqm5N&#10;dVPXd9XoYxeil5ASnT4sl/xQ6isFEj8plQCZaTlxwxJjic85Voe9aPoowqDlmYb4BxZWaEdN11IP&#10;AgX7FvUvpayW0SevcCO9rbxSWkKZgabZ1j9N82UQAcosJE4Kq0zp/5WVH09H9xhJhjGkJoXHmKeY&#10;VLT5S/zYVMSaV7FgQibp8M3udndHkkq6uq3r+nVd1Kyu6BATvgdvWV60PGEUuh/w6J2jd/FxWxQT&#10;pw8JqT8BL4Dc2rgcUWjz1nUM50DmwaiF6w3kV6P0nFJdaZcVzgYW+GdQTHdEdGlTHAVHE9lJkBeE&#10;lOBwu1ai7AxT2pgVWBd+fwSe8zMUitv+BrwiSmfvcAVb7Xz8XXecLpTVkn9RYJk7S/Dsu7k8aJGG&#10;bFO0Ols8+/LHfYFff8TDdwAAAP//AwBQSwMEFAAGAAgAAAAhANbpJ3jdAAAACQEAAA8AAABkcnMv&#10;ZG93bnJldi54bWxMj81OwzAQhO9IvIO1SNyoQ1KFNo1TlT+px9Jy4ebGSxIRryPbbc3bs5zgtNqd&#10;0ew39TrZUZzRh8GRgvtZBgKpdWagTsH74fVuASJETUaPjlDBNwZYN9dXta6Mu9AbnvexExxCodIK&#10;+hinSsrQ9mh1mLkJibVP562OvPpOGq8vHG5HmWdZKa0eiD/0esKnHtuv/ckqeNxt7eb5wycsipd5&#10;SAeXU7tV6vYmbVYgIqb4Z4ZffEaHhpmO7kQmiFFB/pDP2apgwYP1Yllyt6OCsuCLbGr5v0HzAwAA&#10;//8DAFBLAQItABQABgAIAAAAIQC2gziS/gAAAOEBAAATAAAAAAAAAAAAAAAAAAAAAABbQ29udGVu&#10;dF9UeXBlc10ueG1sUEsBAi0AFAAGAAgAAAAhADj9If/WAAAAlAEAAAsAAAAAAAAAAAAAAAAALwEA&#10;AF9yZWxzLy5yZWxzUEsBAi0AFAAGAAgAAAAhAA0d1LC/AQAA0AMAAA4AAAAAAAAAAAAAAAAALgIA&#10;AGRycy9lMm9Eb2MueG1sUEsBAi0AFAAGAAgAAAAhANbpJ3jdAAAACQEAAA8AAAAAAAAAAAAAAAAA&#10;GQQAAGRycy9kb3ducmV2LnhtbFBLBQYAAAAABAAEAPMAAAAjBQAAAAA=&#10;" strokecolor="#4579b8 [3044]">
                 <v:stroke endarrow="block"/>
               </v:shape>
             </w:pict>
@@ -7363,7 +7363,7 @@
           </mc:Choice>
           <mc:Fallback>
             <w:pict>
-              <v:shape w14:anchorId="34422773" id="Straight Arrow Connector 37" o:spid="_x0000_s1026" type="#_x0000_t32" style="position:absolute;margin-left:140.4pt;margin-top:.6pt;width:58.2pt;height:210pt;z-index:251679232;visibility:visible;mso-wrap-style:square;mso-wrap-distance-left:9pt;mso-wrap-distance-top:0;mso-wrap-distance-right:9pt;mso-wrap-distance-bottom:0;mso-position-horizontal:absolute;mso-position-horizontal-relative:text;mso-position-vertical:absolute;mso-position-vertical-relative:text" o:gfxdata="UEsDBBQABgAIAAAAIQC2gziS/gAAAOEBAAATAAAAW0NvbnRlbnRfVHlwZXNdLnhtbJSRQU7DMBBF&#10;90jcwfIWJU67QAgl6YK0S0CoHGBkTxKLZGx5TGhvj5O2G0SRWNoz/78nu9wcxkFMGNg6quQqL6RA&#10;0s5Y6ir5vt9lD1JwBDIwOMJKHpHlpr69KfdHjyxSmriSfYz+USnWPY7AufNIadK6MEJMx9ApD/oD&#10;OlTrorhX2lFEilmcO2RdNtjC5xDF9pCuTyYBB5bi6bQ4syoJ3g9WQ0ymaiLzg5KdCXlKLjvcW893&#10;SUOqXwnz5DrgnHtJTxOsQfEKIT7DmDSUCaxw7Rqn8787ZsmRM9e2VmPeBN4uqYvTtW7jvijg9N/y&#10;JsXecLq0q+WD6m8AAAD//wMAUEsDBBQABgAIAAAAIQA4/SH/1gAAAJQBAAALAAAAX3JlbHMvLnJl&#10;bHOkkMFqwzAMhu+DvYPRfXGawxijTi+j0GvpHsDYimMaW0Yy2fr2M4PBMnrbUb/Q94l/f/hMi1qR&#10;JVI2sOt6UJgd+ZiDgffL8ekFlFSbvV0oo4EbChzGx4f9GRdb25HMsYhqlCwG5lrLq9biZkxWOiqY&#10;22YiTra2kYMu1l1tQD30/bPm3wwYN0x18gb45AdQl1tp5j/sFB2T0FQ7R0nTNEV3j6o9feQzro1i&#10;OWA14Fm+Q8a1a8+Bvu/d/dMb2JY5uiPbhG/ktn4cqGU/er3pcvwCAAD//wMAUEsDBBQABgAIAAAA&#10;IQDdpxKpvwEAANADAAAOAAAAZHJzL2Uyb0RvYy54bWysU9uO0zAQfUfiH6y80yQFdSFqug9d4AXB&#10;ioUP8DrjxJJvsocm+XvGTpsiQEi74mXiy5yZM8cn+9vJaHaCEJWzbVFvqoKBFa5Ttm+L798+vHpb&#10;sIjcdlw7C20xQyxuDy9f7EffwNYNTncQGBWxsRl9WwyIvinLKAYwPG6cB0uX0gXDkbahL7vAR6pu&#10;dLmtql05utD54ATESKd3y2VxyPWlBIFfpIyATLcFccMcQ46PKZaHPW/6wP2gxJkGfwYLw5Wlpmup&#10;O46c/Qjqj1JGieCik7gRzpROSiUgz0DT1NVv0zwM3EOehcSJfpUp/r+y4vPpaO8DyTD62ER/H9IU&#10;kwwmfYkfm7JY8yoWTMgEHd68fle/IUkFXW13u5uqymqWV7QPET+CMywt2iJi4Kof8OispXdxoc6K&#10;8dOniNSfgBdAaq1tisiVfm87hrMn82BQ3PYa0qtRekopr7TzCmcNC/wrSKY6Irq0yY6Cow7sxMkL&#10;XAiwWK+VKDvBpNJ6BVaZ3z+B5/wEhey2p4BXRO7sLK5go6wLf+uO04WyXPIvCixzJwkeXTfnB83S&#10;kG2yVmeLJ1/+us/w6494+AkAAP//AwBQSwMEFAAGAAgAAAAhACd55BDcAAAACQEAAA8AAABkcnMv&#10;ZG93bnJldi54bWxMj01PwzAMhu9I/IfISNxYSjrBVppO40vaETYuu2WNaSsap0qyLfx7zAluth/r&#10;9eN6ld0oThji4EnD7awAgdR6O1Cn4WP3erMAEZMha0ZPqOEbI6yay4vaVNaf6R1P29QJDqFYGQ19&#10;SlMlZWx7dCbO/ITE7NMHZxK3oZM2mDOHu1GqoriTzgzEF3oz4VOP7df26DQ8vm3c+nkfMpblyzzm&#10;nVfUbrS+vsrrBxAJc/pbhl99VoeGnQ7+SDaKUYNaFKyeGCgQzMvlPRcHDXPFE9nU8v8HzQ8AAAD/&#10;/wMAUEsBAi0AFAAGAAgAAAAhALaDOJL+AAAA4QEAABMAAAAAAAAAAAAAAAAAAAAAAFtDb250ZW50&#10;X1R5cGVzXS54bWxQSwECLQAUAAYACAAAACEAOP0h/9YAAACUAQAACwAAAAAAAAAAAAAAAAAvAQAA&#10;X3JlbHMvLnJlbHNQSwECLQAUAAYACAAAACEA3acSqb8BAADQAwAADgAAAAAAAAAAAAAAAAAuAgAA&#10;ZHJzL2Uyb0RvYy54bWxQSwECLQAUAAYACAAAACEAJ3nkENwAAAAJAQAADwAAAAAAAAAAAAAAAAAZ&#10;BAAAZHJzL2Rvd25yZXYueG1sUEsFBgAAAAAEAAQA8wAAACIFAAAAAA==&#10;" strokecolor="#4579b8 [3044]">
+              <v:shape w14:anchorId="6D5ACFB1" id="Straight Arrow Connector 37" o:spid="_x0000_s1026" type="#_x0000_t32" style="position:absolute;margin-left:140.4pt;margin-top:.6pt;width:58.2pt;height:210pt;z-index:251679232;visibility:visible;mso-wrap-style:square;mso-wrap-distance-left:9pt;mso-wrap-distance-top:0;mso-wrap-distance-right:9pt;mso-wrap-distance-bottom:0;mso-position-horizontal:absolute;mso-position-horizontal-relative:text;mso-position-vertical:absolute;mso-position-vertical-relative:text" o:gfxdata="UEsDBBQABgAIAAAAIQC2gziS/gAAAOEBAAATAAAAW0NvbnRlbnRfVHlwZXNdLnhtbJSRQU7DMBBF&#10;90jcwfIWJU67QAgl6YK0S0CoHGBkTxKLZGx5TGhvj5O2G0SRWNoz/78nu9wcxkFMGNg6quQqL6RA&#10;0s5Y6ir5vt9lD1JwBDIwOMJKHpHlpr69KfdHjyxSmriSfYz+USnWPY7AufNIadK6MEJMx9ApD/oD&#10;OlTrorhX2lFEilmcO2RdNtjC5xDF9pCuTyYBB5bi6bQ4syoJ3g9WQ0ymaiLzg5KdCXlKLjvcW893&#10;SUOqXwnz5DrgnHtJTxOsQfEKIT7DmDSUCaxw7Rqn8787ZsmRM9e2VmPeBN4uqYvTtW7jvijg9N/y&#10;JsXecLq0q+WD6m8AAAD//wMAUEsDBBQABgAIAAAAIQA4/SH/1gAAAJQBAAALAAAAX3JlbHMvLnJl&#10;bHOkkMFqwzAMhu+DvYPRfXGawxijTi+j0GvpHsDYimMaW0Yy2fr2M4PBMnrbUb/Q94l/f/hMi1qR&#10;JVI2sOt6UJgd+ZiDgffL8ekFlFSbvV0oo4EbChzGx4f9GRdb25HMsYhqlCwG5lrLq9biZkxWOiqY&#10;22YiTra2kYMu1l1tQD30/bPm3wwYN0x18gb45AdQl1tp5j/sFB2T0FQ7R0nTNEV3j6o9feQzro1i&#10;OWA14Fm+Q8a1a8+Bvu/d/dMb2JY5uiPbhG/ktn4cqGU/er3pcvwCAAD//wMAUEsDBBQABgAIAAAA&#10;IQDdpxKpvwEAANADAAAOAAAAZHJzL2Uyb0RvYy54bWysU9uO0zAQfUfiH6y80yQFdSFqug9d4AXB&#10;ioUP8DrjxJJvsocm+XvGTpsiQEi74mXiy5yZM8cn+9vJaHaCEJWzbVFvqoKBFa5Ttm+L798+vHpb&#10;sIjcdlw7C20xQyxuDy9f7EffwNYNTncQGBWxsRl9WwyIvinLKAYwPG6cB0uX0gXDkbahL7vAR6pu&#10;dLmtql05utD54ATESKd3y2VxyPWlBIFfpIyATLcFccMcQ46PKZaHPW/6wP2gxJkGfwYLw5Wlpmup&#10;O46c/Qjqj1JGieCik7gRzpROSiUgz0DT1NVv0zwM3EOehcSJfpUp/r+y4vPpaO8DyTD62ER/H9IU&#10;kwwmfYkfm7JY8yoWTMgEHd68fle/IUkFXW13u5uqymqWV7QPET+CMywt2iJi4Kof8OispXdxoc6K&#10;8dOniNSfgBdAaq1tisiVfm87hrMn82BQ3PYa0qtRekopr7TzCmcNC/wrSKY6Irq0yY6Cow7sxMkL&#10;XAiwWK+VKDvBpNJ6BVaZ3z+B5/wEhey2p4BXRO7sLK5go6wLf+uO04WyXPIvCixzJwkeXTfnB83S&#10;kG2yVmeLJ1/+us/w6494+AkAAP//AwBQSwMEFAAGAAgAAAAhACd55BDcAAAACQEAAA8AAABkcnMv&#10;ZG93bnJldi54bWxMj01PwzAMhu9I/IfISNxYSjrBVppO40vaETYuu2WNaSsap0qyLfx7zAluth/r&#10;9eN6ld0oThji4EnD7awAgdR6O1Cn4WP3erMAEZMha0ZPqOEbI6yay4vaVNaf6R1P29QJDqFYGQ19&#10;SlMlZWx7dCbO/ITE7NMHZxK3oZM2mDOHu1GqoriTzgzEF3oz4VOP7df26DQ8vm3c+nkfMpblyzzm&#10;nVfUbrS+vsrrBxAJc/pbhl99VoeGnQ7+SDaKUYNaFKyeGCgQzMvlPRcHDXPFE9nU8v8HzQ8AAAD/&#10;/wMAUEsBAi0AFAAGAAgAAAAhALaDOJL+AAAA4QEAABMAAAAAAAAAAAAAAAAAAAAAAFtDb250ZW50&#10;X1R5cGVzXS54bWxQSwECLQAUAAYACAAAACEAOP0h/9YAAACUAQAACwAAAAAAAAAAAAAAAAAvAQAA&#10;X3JlbHMvLnJlbHNQSwECLQAUAAYACAAAACEA3acSqb8BAADQAwAADgAAAAAAAAAAAAAAAAAuAgAA&#10;ZHJzL2Uyb0RvYy54bWxQSwECLQAUAAYACAAAACEAJ3nkENwAAAAJAQAADwAAAAAAAAAAAAAAAAAZ&#10;BAAAZHJzL2Rvd25yZXYueG1sUEsFBgAAAAAEAAQA8wAAACIFAAAAAA==&#10;" strokecolor="#4579b8 [3044]">
                 <v:stroke endarrow="block"/>
               </v:shape>
             </w:pict>
@@ -7429,7 +7429,7 @@
           </mc:Choice>
           <mc:Fallback>
             <w:pict>
-              <v:shape w14:anchorId="213DBA72" id="Straight Arrow Connector 36" o:spid="_x0000_s1026" type="#_x0000_t32" style="position:absolute;margin-left:141pt;margin-top:3.6pt;width:57.6pt;height:139.2pt;z-index:251678208;visibility:visible;mso-wrap-style:square;mso-wrap-distance-left:9pt;mso-wrap-distance-top:0;mso-wrap-distance-right:9pt;mso-wrap-distance-bottom:0;mso-position-horizontal:absolute;mso-position-horizontal-relative:text;mso-position-vertical:absolute;mso-position-vertical-relative:text" o:gfxdata="UEsDBBQABgAIAAAAIQC2gziS/gAAAOEBAAATAAAAW0NvbnRlbnRfVHlwZXNdLnhtbJSRQU7DMBBF&#10;90jcwfIWJU67QAgl6YK0S0CoHGBkTxKLZGx5TGhvj5O2G0SRWNoz/78nu9wcxkFMGNg6quQqL6RA&#10;0s5Y6ir5vt9lD1JwBDIwOMJKHpHlpr69KfdHjyxSmriSfYz+USnWPY7AufNIadK6MEJMx9ApD/oD&#10;OlTrorhX2lFEilmcO2RdNtjC5xDF9pCuTyYBB5bi6bQ4syoJ3g9WQ0ymaiLzg5KdCXlKLjvcW893&#10;SUOqXwnz5DrgnHtJTxOsQfEKIT7DmDSUCaxw7Rqn8787ZsmRM9e2VmPeBN4uqYvTtW7jvijg9N/y&#10;JsXecLq0q+WD6m8AAAD//wMAUEsDBBQABgAIAAAAIQA4/SH/1gAAAJQBAAALAAAAX3JlbHMvLnJl&#10;bHOkkMFqwzAMhu+DvYPRfXGawxijTi+j0GvpHsDYimMaW0Yy2fr2M4PBMnrbUb/Q94l/f/hMi1qR&#10;JVI2sOt6UJgd+ZiDgffL8ekFlFSbvV0oo4EbChzGx4f9GRdb25HMsYhqlCwG5lrLq9biZkxWOiqY&#10;22YiTra2kYMu1l1tQD30/bPm3wwYN0x18gb45AdQl1tp5j/sFB2T0FQ7R0nTNEV3j6o9feQzro1i&#10;OWA14Fm+Q8a1a8+Bvu/d/dMb2JY5uiPbhG/ktn4cqGU/er3pcvwCAAD//wMAUEsDBBQABgAIAAAA&#10;IQBIa0d2wAEAANADAAAOAAAAZHJzL2Uyb0RvYy54bWysU9uO0zAQfUfiHyy/0yQFtquo6T50gRcE&#10;Ky4f4HXGiSXHtuyhSf6esdOmCBASq32Z+DJn5szxyf5uGgw7QYja2YZXm5IzsNK12nYN//7t/atb&#10;ziIK2wrjLDR8hsjvDi9f7Edfw9b1zrQQGBWxsR59w3tEXxdFlD0MIm6cB0uXyoVBIG1DV7RBjFR9&#10;MMW2LG+K0YXWBychRjq9Xy75IddXCiR+VioCMtNw4oY5hhwfUywOe1F3QfheyzMN8QQWg9CWmq6l&#10;7gUK9iPoP0oNWgYXncKNdEPhlNIS8gw0TVX+Ns3XXnjIs5A40a8yxecrKz+djvYhkAyjj3X0DyFN&#10;MakwpC/xY1MWa17FggmZpMPd6+rtliSVdFXtbna3b7KaxRXtQ8QP4AaWFg2PGITuejw6a+ldXKiy&#10;YuL0MSL1J+AFkFobmyIKbd7ZluHsyTwYtLCdgfRqlJ5SiivtvMLZwAL/AorplogubbKj4GgCOwny&#10;gpASLFZrJcpOMKWNWYFl5vdP4Dk/QSG77X/AKyJ3dhZX8KCtC3/rjtOFslryLwoscycJHl075wfN&#10;0pBtslZniydf/rrP8OuPePgJAAD//wMAUEsDBBQABgAIAAAAIQBRXhuJ3AAAAAkBAAAPAAAAZHJz&#10;L2Rvd25yZXYueG1sTI/LbsIwEEX3lfgHa5C6Kw5OSyGNg+hLYtlCN+xMPE0i4nFkG3D/vs6q3c3o&#10;jO6cW66j6dkFne8sSZjPMmBItdUdNRK+9u93S2A+KNKqt4QSftDDuprclKrQ9kqfeNmFhqUQ8oWS&#10;0IYwFJz7ukWj/MwOSIl9W2dUSKtruHbqmsJNz0WWLbhRHaUPrRrwpcX6tDsbCc8fW7N5PbiIef52&#10;7+PeCqq3Ut5O4+YJWMAY/o5h1E/qUCWnoz2T9qyXIJYidQkSHgWwxPPVOBxH8LAAXpX8f4PqFwAA&#10;//8DAFBLAQItABQABgAIAAAAIQC2gziS/gAAAOEBAAATAAAAAAAAAAAAAAAAAAAAAABbQ29udGVu&#10;dF9UeXBlc10ueG1sUEsBAi0AFAAGAAgAAAAhADj9If/WAAAAlAEAAAsAAAAAAAAAAAAAAAAALwEA&#10;AF9yZWxzLy5yZWxzUEsBAi0AFAAGAAgAAAAhAEhrR3bAAQAA0AMAAA4AAAAAAAAAAAAAAAAALgIA&#10;AGRycy9lMm9Eb2MueG1sUEsBAi0AFAAGAAgAAAAhAFFeG4ncAAAACQEAAA8AAAAAAAAAAAAAAAAA&#10;GgQAAGRycy9kb3ducmV2LnhtbFBLBQYAAAAABAAEAPMAAAAjBQAAAAA=&#10;" strokecolor="#4579b8 [3044]">
+              <v:shape w14:anchorId="70599A6E" id="Straight Arrow Connector 36" o:spid="_x0000_s1026" type="#_x0000_t32" style="position:absolute;margin-left:141pt;margin-top:3.6pt;width:57.6pt;height:139.2pt;z-index:251678208;visibility:visible;mso-wrap-style:square;mso-wrap-distance-left:9pt;mso-wrap-distance-top:0;mso-wrap-distance-right:9pt;mso-wrap-distance-bottom:0;mso-position-horizontal:absolute;mso-position-horizontal-relative:text;mso-position-vertical:absolute;mso-position-vertical-relative:text" o:gfxdata="UEsDBBQABgAIAAAAIQC2gziS/gAAAOEBAAATAAAAW0NvbnRlbnRfVHlwZXNdLnhtbJSRQU7DMBBF&#10;90jcwfIWJU67QAgl6YK0S0CoHGBkTxKLZGx5TGhvj5O2G0SRWNoz/78nu9wcxkFMGNg6quQqL6RA&#10;0s5Y6ir5vt9lD1JwBDIwOMJKHpHlpr69KfdHjyxSmriSfYz+USnWPY7AufNIadK6MEJMx9ApD/oD&#10;OlTrorhX2lFEilmcO2RdNtjC5xDF9pCuTyYBB5bi6bQ4syoJ3g9WQ0ymaiLzg5KdCXlKLjvcW893&#10;SUOqXwnz5DrgnHtJTxOsQfEKIT7DmDSUCaxw7Rqn8787ZsmRM9e2VmPeBN4uqYvTtW7jvijg9N/y&#10;JsXecLq0q+WD6m8AAAD//wMAUEsDBBQABgAIAAAAIQA4/SH/1gAAAJQBAAALAAAAX3JlbHMvLnJl&#10;bHOkkMFqwzAMhu+DvYPRfXGawxijTi+j0GvpHsDYimMaW0Yy2fr2M4PBMnrbUb/Q94l/f/hMi1qR&#10;JVI2sOt6UJgd+ZiDgffL8ekFlFSbvV0oo4EbChzGx4f9GRdb25HMsYhqlCwG5lrLq9biZkxWOiqY&#10;22YiTra2kYMu1l1tQD30/bPm3wwYN0x18gb45AdQl1tp5j/sFB2T0FQ7R0nTNEV3j6o9feQzro1i&#10;OWA14Fm+Q8a1a8+Bvu/d/dMb2JY5uiPbhG/ktn4cqGU/er3pcvwCAAD//wMAUEsDBBQABgAIAAAA&#10;IQBIa0d2wAEAANADAAAOAAAAZHJzL2Uyb0RvYy54bWysU9uO0zAQfUfiHyy/0yQFtquo6T50gRcE&#10;Ky4f4HXGiSXHtuyhSf6esdOmCBASq32Z+DJn5szxyf5uGgw7QYja2YZXm5IzsNK12nYN//7t/atb&#10;ziIK2wrjLDR8hsjvDi9f7Edfw9b1zrQQGBWxsR59w3tEXxdFlD0MIm6cB0uXyoVBIG1DV7RBjFR9&#10;MMW2LG+K0YXWBychRjq9Xy75IddXCiR+VioCMtNw4oY5hhwfUywOe1F3QfheyzMN8QQWg9CWmq6l&#10;7gUK9iPoP0oNWgYXncKNdEPhlNIS8gw0TVX+Ns3XXnjIs5A40a8yxecrKz+djvYhkAyjj3X0DyFN&#10;MakwpC/xY1MWa17FggmZpMPd6+rtliSVdFXtbna3b7KaxRXtQ8QP4AaWFg2PGITuejw6a+ldXKiy&#10;YuL0MSL1J+AFkFobmyIKbd7ZluHsyTwYtLCdgfRqlJ5SiivtvMLZwAL/AorplogubbKj4GgCOwny&#10;gpASLFZrJcpOMKWNWYFl5vdP4Dk/QSG77X/AKyJ3dhZX8KCtC3/rjtOFslryLwoscycJHl075wfN&#10;0pBtslZniydf/rrP8OuPePgJAAD//wMAUEsDBBQABgAIAAAAIQBRXhuJ3AAAAAkBAAAPAAAAZHJz&#10;L2Rvd25yZXYueG1sTI/LbsIwEEX3lfgHa5C6Kw5OSyGNg+hLYtlCN+xMPE0i4nFkG3D/vs6q3c3o&#10;jO6cW66j6dkFne8sSZjPMmBItdUdNRK+9u93S2A+KNKqt4QSftDDuprclKrQ9kqfeNmFhqUQ8oWS&#10;0IYwFJz7ukWj/MwOSIl9W2dUSKtruHbqmsJNz0WWLbhRHaUPrRrwpcX6tDsbCc8fW7N5PbiIef52&#10;7+PeCqq3Ut5O4+YJWMAY/o5h1E/qUCWnoz2T9qyXIJYidQkSHgWwxPPVOBxH8LAAXpX8f4PqFwAA&#10;//8DAFBLAQItABQABgAIAAAAIQC2gziS/gAAAOEBAAATAAAAAAAAAAAAAAAAAAAAAABbQ29udGVu&#10;dF9UeXBlc10ueG1sUEsBAi0AFAAGAAgAAAAhADj9If/WAAAAlAEAAAsAAAAAAAAAAAAAAAAALwEA&#10;AF9yZWxzLy5yZWxzUEsBAi0AFAAGAAgAAAAhAEhrR3bAAQAA0AMAAA4AAAAAAAAAAAAAAAAALgIA&#10;AGRycy9lMm9Eb2MueG1sUEsBAi0AFAAGAAgAAAAhAFFeG4ncAAAACQEAAA8AAAAAAAAAAAAAAAAA&#10;GgQAAGRycy9kb3ducmV2LnhtbFBLBQYAAAAABAAEAPMAAAAjBQAAAAA=&#10;" strokecolor="#4579b8 [3044]">
                 <v:stroke endarrow="block"/>
               </v:shape>
             </w:pict>

--- a/Docs/tl2/Todd Carter Works/Todd_Carter_Champion_document.docx
+++ b/Docs/tl2/Todd Carter Works/Todd_Carter_Champion_document.docx
@@ -91,10 +91,10 @@
           <w:noProof/>
         </w:rPr>
         <w:drawing>
-          <wp:inline distT="0" distB="0" distL="0" distR="0" wp14:anchorId="7B308A2A" wp14:editId="771E25A5">
+          <wp:inline distT="0" distB="0" distL="0" distR="0" wp14:anchorId="431C9EB7" wp14:editId="13E86EB3">
             <wp:extent cx="5943600" cy="4892040"/>
             <wp:effectExtent l="0" t="0" r="0" b="3810"/>
-            <wp:docPr id="2059372018" name="Picture 30"/>
+            <wp:docPr id="1106436812" name="Picture 33"/>
             <wp:cNvGraphicFramePr>
               <a:graphicFrameLocks xmlns:a="http://schemas.openxmlformats.org/drawingml/2006/main" noChangeAspect="1"/>
             </wp:cNvGraphicFramePr>
@@ -102,7 +102,7 @@
               <a:graphicData uri="http://schemas.openxmlformats.org/drawingml/2006/picture">
                 <pic:pic xmlns:pic="http://schemas.openxmlformats.org/drawingml/2006/picture">
                   <pic:nvPicPr>
-                    <pic:cNvPr id="0" name="Picture 1"/>
+                    <pic:cNvPr id="0" name="Picture 4"/>
                     <pic:cNvPicPr>
                       <a:picLocks noChangeAspect="1" noChangeArrowheads="1"/>
                     </pic:cNvPicPr>
@@ -1308,7 +1308,13 @@
         <w:rPr>
           <w:lang w:val="en-CA"/>
         </w:rPr>
-        <w:t xml:space="preserve">01 </w:t>
+        <w:t>0</w:t>
+      </w:r>
+      <w:r>
+        <w:rPr>
+          <w:lang w:val="en-CA"/>
+        </w:rPr>
+        <w:t>2</w:t>
       </w:r>
     </w:p>
     <w:p>
@@ -1660,10 +1666,10 @@
           <w:noProof/>
         </w:rPr>
         <w:drawing>
-          <wp:inline distT="0" distB="0" distL="0" distR="0" wp14:anchorId="5FE5F6E7" wp14:editId="0F6769D5">
-            <wp:extent cx="5943600" cy="4598035"/>
-            <wp:effectExtent l="0" t="0" r="0" b="0"/>
-            <wp:docPr id="1761727316" name="Picture 58"/>
+          <wp:inline distT="0" distB="0" distL="0" distR="0" wp14:anchorId="58F93F1F" wp14:editId="0649D01A">
+            <wp:extent cx="5935980" cy="4594860"/>
+            <wp:effectExtent l="0" t="0" r="7620" b="0"/>
+            <wp:docPr id="2008551489" name="Picture 30"/>
             <wp:cNvGraphicFramePr>
               <a:graphicFrameLocks xmlns:a="http://schemas.openxmlformats.org/drawingml/2006/main" noChangeAspect="1"/>
             </wp:cNvGraphicFramePr>
@@ -1671,7 +1677,7 @@
               <a:graphicData uri="http://schemas.openxmlformats.org/drawingml/2006/picture">
                 <pic:pic xmlns:pic="http://schemas.openxmlformats.org/drawingml/2006/picture">
                   <pic:nvPicPr>
-                    <pic:cNvPr id="0" name="Picture 8"/>
+                    <pic:cNvPr id="0" name="Picture 1"/>
                     <pic:cNvPicPr>
                       <a:picLocks noChangeAspect="1" noChangeArrowheads="1"/>
                     </pic:cNvPicPr>
@@ -1692,7 +1698,7 @@
                   <pic:spPr bwMode="auto">
                     <a:xfrm>
                       <a:off x="0" y="0"/>
-                      <a:ext cx="5943600" cy="4598035"/>
+                      <a:ext cx="5935980" cy="4594860"/>
                     </a:xfrm>
                     <a:prstGeom prst="rect">
                       <a:avLst/>
@@ -1812,10 +1818,10 @@
           <w:noProof/>
         </w:rPr>
         <w:drawing>
-          <wp:inline distT="0" distB="0" distL="0" distR="0" wp14:anchorId="012648AB" wp14:editId="682970B2">
+          <wp:inline distT="0" distB="0" distL="0" distR="0" wp14:anchorId="4F12FE94" wp14:editId="30534456">
             <wp:extent cx="5943600" cy="5867400"/>
             <wp:effectExtent l="0" t="0" r="0" b="0"/>
-            <wp:docPr id="235270796" name="Picture 30"/>
+            <wp:docPr id="1748815714" name="Picture 31"/>
             <wp:cNvGraphicFramePr>
               <a:graphicFrameLocks xmlns:a="http://schemas.openxmlformats.org/drawingml/2006/main" noChangeAspect="1"/>
             </wp:cNvGraphicFramePr>
@@ -1823,7 +1829,7 @@
               <a:graphicData uri="http://schemas.openxmlformats.org/drawingml/2006/picture">
                 <pic:pic xmlns:pic="http://schemas.openxmlformats.org/drawingml/2006/picture">
                   <pic:nvPicPr>
-                    <pic:cNvPr id="0" name="Picture 1"/>
+                    <pic:cNvPr id="0" name="Picture 2"/>
                     <pic:cNvPicPr>
                       <a:picLocks noChangeAspect="1" noChangeArrowheads="1"/>
                     </pic:cNvPicPr>
@@ -2093,13 +2099,25 @@
         </w:numPr>
       </w:pPr>
       <w:r>
-        <w:t xml:space="preserve">Damage data is recorded over </w:t>
-      </w:r>
+        <w:t>Player object takes damage until they are reduced to 1 hit point</w:t>
+      </w:r>
+    </w:p>
+    <w:p>
+      <w:pPr>
+        <w:pStyle w:val="ListParagraph"/>
+        <w:numPr>
+          <w:ilvl w:val="0"/>
+          <w:numId w:val="4"/>
+        </w:numPr>
+      </w:pPr>
       <w:proofErr w:type="gramStart"/>
       <w:r>
-        <w:t>period of time</w:t>
+        <w:t>Final</w:t>
       </w:r>
       <w:proofErr w:type="gramEnd"/>
+      <w:r>
+        <w:t xml:space="preserve"> attack is tested to see if it goes negative or stays positive</w:t>
+      </w:r>
     </w:p>
     <w:p>
       <w:pPr>
@@ -3594,6 +3612,7 @@
                 <w:sz w:val="24"/>
                 <w:szCs w:val="24"/>
               </w:rPr>
+              <w:lastRenderedPageBreak/>
               <w:t>12</w:t>
             </w:r>
             <w:proofErr w:type="gramStart"/>
@@ -3610,15 +3629,7 @@
                 <w:sz w:val="24"/>
                 <w:szCs w:val="24"/>
               </w:rPr>
-              <w:t xml:space="preserve"> NPC </w:t>
-            </w:r>
-            <w:r>
-              <w:rPr>
-                <w:sz w:val="24"/>
-                <w:szCs w:val="24"/>
-              </w:rPr>
-              <w:lastRenderedPageBreak/>
-              <w:t>dialogue for The Hippie</w:t>
+              <w:t xml:space="preserve"> NPC dialogue for The Hippie</w:t>
             </w:r>
           </w:p>
         </w:tc>
@@ -3652,7 +3663,6 @@
                 <w:sz w:val="24"/>
                 <w:szCs w:val="24"/>
               </w:rPr>
-              <w:lastRenderedPageBreak/>
               <w:t>2</w:t>
             </w:r>
           </w:p>
@@ -4319,7 +4329,6 @@
         </w:tc>
       </w:tr>
     </w:tbl>
-    <w:p/>
     <w:p/>
     <w:p/>
     <w:p/>
@@ -4464,7 +4473,7 @@
                 </mc:Choice>
                 <mc:Fallback>
                   <w:pict>
-                    <v:shapetype w14:anchorId="3FBD4645" id="_x0000_t32" coordsize="21600,21600" o:spt="32" o:oned="t" path="m,l21600,21600e" filled="f">
+                    <v:shapetype w14:anchorId="2D5CF102" id="_x0000_t32" coordsize="21600,21600" o:spt="32" o:oned="t" path="m,l21600,21600e" filled="f">
                       <v:path arrowok="t" fillok="f" o:connecttype="none"/>
                       <o:lock v:ext="edit" shapetype="t"/>
                     </v:shapetype>
@@ -4534,7 +4543,7 @@
                 </mc:Choice>
                 <mc:Fallback>
                   <w:pict>
-                    <v:shape w14:anchorId="11AC68C2" id="Straight Arrow Connector 23" o:spid="_x0000_s1026" type="#_x0000_t32" style="position:absolute;margin-left:63pt;margin-top:5.9pt;width:49.2pt;height:179.4pt;z-index:251669504;visibility:visible;mso-wrap-style:square;mso-wrap-distance-left:9pt;mso-wrap-distance-top:0;mso-wrap-distance-right:9pt;mso-wrap-distance-bottom:0;mso-position-horizontal:absolute;mso-position-horizontal-relative:text;mso-position-vertical:absolute;mso-position-vertical-relative:text" o:gfxdata="UEsDBBQABgAIAAAAIQC2gziS/gAAAOEBAAATAAAAW0NvbnRlbnRfVHlwZXNdLnhtbJSRQU7DMBBF&#10;90jcwfIWJU67QAgl6YK0S0CoHGBkTxKLZGx5TGhvj5O2G0SRWNoz/78nu9wcxkFMGNg6quQqL6RA&#10;0s5Y6ir5vt9lD1JwBDIwOMJKHpHlpr69KfdHjyxSmriSfYz+USnWPY7AufNIadK6MEJMx9ApD/oD&#10;OlTrorhX2lFEilmcO2RdNtjC5xDF9pCuTyYBB5bi6bQ4syoJ3g9WQ0ymaiLzg5KdCXlKLjvcW893&#10;SUOqXwnz5DrgnHtJTxOsQfEKIT7DmDSUCaxw7Rqn8787ZsmRM9e2VmPeBN4uqYvTtW7jvijg9N/y&#10;JsXecLq0q+WD6m8AAAD//wMAUEsDBBQABgAIAAAAIQA4/SH/1gAAAJQBAAALAAAAX3JlbHMvLnJl&#10;bHOkkMFqwzAMhu+DvYPRfXGawxijTi+j0GvpHsDYimMaW0Yy2fr2M4PBMnrbUb/Q94l/f/hMi1qR&#10;JVI2sOt6UJgd+ZiDgffL8ekFlFSbvV0oo4EbChzGx4f9GRdb25HMsYhqlCwG5lrLq9biZkxWOiqY&#10;22YiTra2kYMu1l1tQD30/bPm3wwYN0x18gb45AdQl1tp5j/sFB2T0FQ7R0nTNEV3j6o9feQzro1i&#10;OWA14Fm+Q8a1a8+Bvu/d/dMb2JY5uiPbhG/ktn4cqGU/er3pcvwCAAD//wMAUEsDBBQABgAIAAAA&#10;IQAVMKAUwAEAANADAAAOAAAAZHJzL2Uyb0RvYy54bWysU02P0zAQvSPxHyzfadKwWqqo6R66wAXB&#10;CpYf4HXGiSXHtuyhSf49Y6dNESAkVnuZ+GPezJvnl/3dNBh2ghC1sw3fbkrOwErXats1/Pvjhzc7&#10;ziIK2wrjLDR8hsjvDq9f7UdfQ+V6Z1oIjIrYWI++4T2ir4siyh4GETfOg6VL5cIgkLahK9ogRqo+&#10;mKIqy9tidKH1wUmIkU7vl0t+yPWVAolflIqAzDScuGGOIcenFIvDXtRdEL7X8kxDPIPFILSlpmup&#10;e4GC/Qj6j1KDlsFFp3Aj3VA4pbSEPANNsy1/m+ZbLzzkWUic6FeZ4suVlZ9PR/sQSIbRxzr6h5Cm&#10;mFQY0pf4sSmLNa9iwYRM0uFtdbO7IUklXVXVu93bXVazuKJ9iPgR3MDSouERg9Bdj0dnLb2LC9us&#10;mDh9ikj9CXgBpNbGpohCm/e2ZTh7Mg8GLWxnIL0apaeU4ko7r3A2sMC/gmK6JaJLm+woOJrAToK8&#10;IKQEi9u1EmUnmNLGrMAy8/sn8JyfoJDd9j/gFZE7O4sreNDWhb91x+lCWS35FwWWuZMET66d84Nm&#10;acg2WauzxZMvf91n+PVHPPwEAAD//wMAUEsDBBQABgAIAAAAIQCY2iuG3QAAAAoBAAAPAAAAZHJz&#10;L2Rvd25yZXYueG1sTI/NTsMwEITvSLyDtUjcqFMnCiiNU5U/qUdoufTmJksSEa8j223N27Oc4Laj&#10;Hc3MV6+TncQZfRgdaVguMhBIretG6jV87F/vHkCEaKgzkyPU8I0B1s31VW2qzl3oHc+72AsOoVAZ&#10;DUOMcyVlaAe0JizcjMS/T+etiSx9LztvLhxuJ6myrJTWjMQNg5nxacD2a3eyGh7ftnbzfPAJ8/yl&#10;CGnvFLVbrW9v0mYFImKKf2b4nc/ToeFNR3eiLoiJtSqZJfKxZAQ2KFUUII4a8vusBNnU8j9C8wMA&#10;AP//AwBQSwECLQAUAAYACAAAACEAtoM4kv4AAADhAQAAEwAAAAAAAAAAAAAAAAAAAAAAW0NvbnRl&#10;bnRfVHlwZXNdLnhtbFBLAQItABQABgAIAAAAIQA4/SH/1gAAAJQBAAALAAAAAAAAAAAAAAAAAC8B&#10;AABfcmVscy8ucmVsc1BLAQItABQABgAIAAAAIQAVMKAUwAEAANADAAAOAAAAAAAAAAAAAAAAAC4C&#10;AABkcnMvZTJvRG9jLnhtbFBLAQItABQABgAIAAAAIQCY2iuG3QAAAAoBAAAPAAAAAAAAAAAAAAAA&#10;ABoEAABkcnMvZG93bnJldi54bWxQSwUGAAAAAAQABADzAAAAJAUAAAAA&#10;" strokecolor="#4579b8 [3044]">
+                    <v:shape w14:anchorId="022E6DCC" id="Straight Arrow Connector 23" o:spid="_x0000_s1026" type="#_x0000_t32" style="position:absolute;margin-left:63pt;margin-top:5.9pt;width:49.2pt;height:179.4pt;z-index:251669504;visibility:visible;mso-wrap-style:square;mso-wrap-distance-left:9pt;mso-wrap-distance-top:0;mso-wrap-distance-right:9pt;mso-wrap-distance-bottom:0;mso-position-horizontal:absolute;mso-position-horizontal-relative:text;mso-position-vertical:absolute;mso-position-vertical-relative:text" o:gfxdata="UEsDBBQABgAIAAAAIQC2gziS/gAAAOEBAAATAAAAW0NvbnRlbnRfVHlwZXNdLnhtbJSRQU7DMBBF&#10;90jcwfIWJU67QAgl6YK0S0CoHGBkTxKLZGx5TGhvj5O2G0SRWNoz/78nu9wcxkFMGNg6quQqL6RA&#10;0s5Y6ir5vt9lD1JwBDIwOMJKHpHlpr69KfdHjyxSmriSfYz+USnWPY7AufNIadK6MEJMx9ApD/oD&#10;OlTrorhX2lFEilmcO2RdNtjC5xDF9pCuTyYBB5bi6bQ4syoJ3g9WQ0ymaiLzg5KdCXlKLjvcW893&#10;SUOqXwnz5DrgnHtJTxOsQfEKIT7DmDSUCaxw7Rqn8787ZsmRM9e2VmPeBN4uqYvTtW7jvijg9N/y&#10;JsXecLq0q+WD6m8AAAD//wMAUEsDBBQABgAIAAAAIQA4/SH/1gAAAJQBAAALAAAAX3JlbHMvLnJl&#10;bHOkkMFqwzAMhu+DvYPRfXGawxijTi+j0GvpHsDYimMaW0Yy2fr2M4PBMnrbUb/Q94l/f/hMi1qR&#10;JVI2sOt6UJgd+ZiDgffL8ekFlFSbvV0oo4EbChzGx4f9GRdb25HMsYhqlCwG5lrLq9biZkxWOiqY&#10;22YiTra2kYMu1l1tQD30/bPm3wwYN0x18gb45AdQl1tp5j/sFB2T0FQ7R0nTNEV3j6o9feQzro1i&#10;OWA14Fm+Q8a1a8+Bvu/d/dMb2JY5uiPbhG/ktn4cqGU/er3pcvwCAAD//wMAUEsDBBQABgAIAAAA&#10;IQAVMKAUwAEAANADAAAOAAAAZHJzL2Uyb0RvYy54bWysU02P0zAQvSPxHyzfadKwWqqo6R66wAXB&#10;CpYf4HXGiSXHtuyhSf49Y6dNESAkVnuZ+GPezJvnl/3dNBh2ghC1sw3fbkrOwErXats1/Pvjhzc7&#10;ziIK2wrjLDR8hsjvDq9f7UdfQ+V6Z1oIjIrYWI++4T2ir4siyh4GETfOg6VL5cIgkLahK9ogRqo+&#10;mKIqy9tidKH1wUmIkU7vl0t+yPWVAolflIqAzDScuGGOIcenFIvDXtRdEL7X8kxDPIPFILSlpmup&#10;e4GC/Qj6j1KDlsFFp3Aj3VA4pbSEPANNsy1/m+ZbLzzkWUic6FeZ4suVlZ9PR/sQSIbRxzr6h5Cm&#10;mFQY0pf4sSmLNa9iwYRM0uFtdbO7IUklXVXVu93bXVazuKJ9iPgR3MDSouERg9Bdj0dnLb2LC9us&#10;mDh9ikj9CXgBpNbGpohCm/e2ZTh7Mg8GLWxnIL0apaeU4ko7r3A2sMC/gmK6JaJLm+woOJrAToK8&#10;IKQEi9u1EmUnmNLGrMAy8/sn8JyfoJDd9j/gFZE7O4sreNDWhb91x+lCWS35FwWWuZMET66d84Nm&#10;acg2WauzxZMvf91n+PVHPPwEAAD//wMAUEsDBBQABgAIAAAAIQCY2iuG3QAAAAoBAAAPAAAAZHJz&#10;L2Rvd25yZXYueG1sTI/NTsMwEITvSLyDtUjcqFMnCiiNU5U/qUdoufTmJksSEa8j223N27Oc4Laj&#10;Hc3MV6+TncQZfRgdaVguMhBIretG6jV87F/vHkCEaKgzkyPU8I0B1s31VW2qzl3oHc+72AsOoVAZ&#10;DUOMcyVlaAe0JizcjMS/T+etiSx9LztvLhxuJ6myrJTWjMQNg5nxacD2a3eyGh7ftnbzfPAJ8/yl&#10;CGnvFLVbrW9v0mYFImKKf2b4nc/ToeFNR3eiLoiJtSqZJfKxZAQ2KFUUII4a8vusBNnU8j9C8wMA&#10;AP//AwBQSwECLQAUAAYACAAAACEAtoM4kv4AAADhAQAAEwAAAAAAAAAAAAAAAAAAAAAAW0NvbnRl&#10;bnRfVHlwZXNdLnhtbFBLAQItABQABgAIAAAAIQA4/SH/1gAAAJQBAAALAAAAAAAAAAAAAAAAAC8B&#10;AABfcmVscy8ucmVsc1BLAQItABQABgAIAAAAIQAVMKAUwAEAANADAAAOAAAAAAAAAAAAAAAAAC4C&#10;AABkcnMvZTJvRG9jLnhtbFBLAQItABQABgAIAAAAIQCY2iuG3QAAAAoBAAAPAAAAAAAAAAAAAAAA&#10;ABoEAABkcnMvZG93bnJldi54bWxQSwUGAAAAAAQABADzAAAAJAUAAAAA&#10;" strokecolor="#4579b8 [3044]">
                       <v:stroke endarrow="block"/>
                     </v:shape>
                   </w:pict>
@@ -4693,7 +4702,7 @@
                 </mc:Choice>
                 <mc:Fallback>
                   <w:pict>
-                    <v:shape w14:anchorId="771C5CF4" id="Straight Arrow Connector 25" o:spid="_x0000_s1026" type="#_x0000_t32" style="position:absolute;margin-left:63pt;margin-top:8.9pt;width:65.4pt;height:121.8pt;z-index:251671552;visibility:visible;mso-wrap-style:square;mso-wrap-distance-left:9pt;mso-wrap-distance-top:0;mso-wrap-distance-right:9pt;mso-wrap-distance-bottom:0;mso-position-horizontal:absolute;mso-position-horizontal-relative:text;mso-position-vertical:absolute;mso-position-vertical-relative:text" o:gfxdata="UEsDBBQABgAIAAAAIQC2gziS/gAAAOEBAAATAAAAW0NvbnRlbnRfVHlwZXNdLnhtbJSRQU7DMBBF&#10;90jcwfIWJU67QAgl6YK0S0CoHGBkTxKLZGx5TGhvj5O2G0SRWNoz/78nu9wcxkFMGNg6quQqL6RA&#10;0s5Y6ir5vt9lD1JwBDIwOMJKHpHlpr69KfdHjyxSmriSfYz+USnWPY7AufNIadK6MEJMx9ApD/oD&#10;OlTrorhX2lFEilmcO2RdNtjC5xDF9pCuTyYBB5bi6bQ4syoJ3g9WQ0ymaiLzg5KdCXlKLjvcW893&#10;SUOqXwnz5DrgnHtJTxOsQfEKIT7DmDSUCaxw7Rqn8787ZsmRM9e2VmPeBN4uqYvTtW7jvijg9N/y&#10;JsXecLq0q+WD6m8AAAD//wMAUEsDBBQABgAIAAAAIQA4/SH/1gAAAJQBAAALAAAAX3JlbHMvLnJl&#10;bHOkkMFqwzAMhu+DvYPRfXGawxijTi+j0GvpHsDYimMaW0Yy2fr2M4PBMnrbUb/Q94l/f/hMi1qR&#10;JVI2sOt6UJgd+ZiDgffL8ekFlFSbvV0oo4EbChzGx4f9GRdb25HMsYhqlCwG5lrLq9biZkxWOiqY&#10;22YiTra2kYMu1l1tQD30/bPm3wwYN0x18gb45AdQl1tp5j/sFB2T0FQ7R0nTNEV3j6o9feQzro1i&#10;OWA14Fm+Q8a1a8+Bvu/d/dMb2JY5uiPbhG/ktn4cqGU/er3pcvwCAAD//wMAUEsDBBQABgAIAAAA&#10;IQBovqZHwAEAANADAAAOAAAAZHJzL2Uyb0RvYy54bWysU02P0zAQvSPxHyzfaZKFraqo6R66wAXB&#10;CpYf4HXGiSXHtuyhSf49Y6dNESAkVnuZ+GPezJvnl/3dNBh2ghC1sw2vNiVnYKVrte0a/v3xw5sd&#10;ZxGFbYVxFho+Q+R3h9ev9qOv4cb1zrQQGBWxsR59w3tEXxdFlD0MIm6cB0uXyoVBIG1DV7RBjFR9&#10;MMVNWW6L0YXWBychRjq9Xy75IddXCiR+USoCMtNw4oY5hhyfUiwOe1F3QfheyzMN8QwWg9CWmq6l&#10;7gUK9iPoP0oNWgYXncKNdEPhlNIS8gw0TVX+Ns23XnjIs5A40a8yxZcrKz+fjvYhkAyjj3X0DyFN&#10;MakwpC/xY1MWa17FggmZpMPd2/J2R5JKuqpu321326xmcUX7EPEjuIGlRcMjBqG7Ho/OWnoXF6qs&#10;mDh9ikj9CXgBpNbGpohCm/e2ZTh7Mg8GLWxnIL0apaeU4ko7r3A2sMC/gmK6JaJLm+woOJrAToK8&#10;IKQEi9VaibITTGljVmCZ+f0TeM5PUMhu+x/wisidncUVPGjrwt+643ShrJb8iwLL3EmCJ9fO+UGz&#10;NGSbrNXZ4smXv+4z/PojHn4CAAD//wMAUEsDBBQABgAIAAAAIQBTB4/83AAAAAoBAAAPAAAAZHJz&#10;L2Rvd25yZXYueG1sTI/NTsMwEITvSLyDtUjcqNO0pCjEqdoCUo/94cLNjZckIl5Httuat2c5wW1G&#10;O5r9plomO4gL+tA7UjCdZCCQGmd6ahW8H98enkCEqMnowREq+MYAy/r2ptKlcVfa4+UQW8ElFEqt&#10;oItxLKUMTYdWh4kbkfj26bzVka1vpfH6yuV2kHmWFdLqnvhDp0fcdNh8Hc5WwXq3tauXD59wNnud&#10;h3R0OTVbpe7v0uoZRMQU/8Lwi8/oUDPTyZ3JBDGwzwveElkseAIH8seCxYlFMZ2DrCv5f0L9AwAA&#10;//8DAFBLAQItABQABgAIAAAAIQC2gziS/gAAAOEBAAATAAAAAAAAAAAAAAAAAAAAAABbQ29udGVu&#10;dF9UeXBlc10ueG1sUEsBAi0AFAAGAAgAAAAhADj9If/WAAAAlAEAAAsAAAAAAAAAAAAAAAAALwEA&#10;AF9yZWxzLy5yZWxzUEsBAi0AFAAGAAgAAAAhAGi+pkfAAQAA0AMAAA4AAAAAAAAAAAAAAAAALgIA&#10;AGRycy9lMm9Eb2MueG1sUEsBAi0AFAAGAAgAAAAhAFMHj/zcAAAACgEAAA8AAAAAAAAAAAAAAAAA&#10;GgQAAGRycy9kb3ducmV2LnhtbFBLBQYAAAAABAAEAPMAAAAjBQAAAAA=&#10;" strokecolor="#4579b8 [3044]">
+                    <v:shape w14:anchorId="1A905B48" id="Straight Arrow Connector 25" o:spid="_x0000_s1026" type="#_x0000_t32" style="position:absolute;margin-left:63pt;margin-top:8.9pt;width:65.4pt;height:121.8pt;z-index:251671552;visibility:visible;mso-wrap-style:square;mso-wrap-distance-left:9pt;mso-wrap-distance-top:0;mso-wrap-distance-right:9pt;mso-wrap-distance-bottom:0;mso-position-horizontal:absolute;mso-position-horizontal-relative:text;mso-position-vertical:absolute;mso-position-vertical-relative:text" o:gfxdata="UEsDBBQABgAIAAAAIQC2gziS/gAAAOEBAAATAAAAW0NvbnRlbnRfVHlwZXNdLnhtbJSRQU7DMBBF&#10;90jcwfIWJU67QAgl6YK0S0CoHGBkTxKLZGx5TGhvj5O2G0SRWNoz/78nu9wcxkFMGNg6quQqL6RA&#10;0s5Y6ir5vt9lD1JwBDIwOMJKHpHlpr69KfdHjyxSmriSfYz+USnWPY7AufNIadK6MEJMx9ApD/oD&#10;OlTrorhX2lFEilmcO2RdNtjC5xDF9pCuTyYBB5bi6bQ4syoJ3g9WQ0ymaiLzg5KdCXlKLjvcW893&#10;SUOqXwnz5DrgnHtJTxOsQfEKIT7DmDSUCaxw7Rqn8787ZsmRM9e2VmPeBN4uqYvTtW7jvijg9N/y&#10;JsXecLq0q+WD6m8AAAD//wMAUEsDBBQABgAIAAAAIQA4/SH/1gAAAJQBAAALAAAAX3JlbHMvLnJl&#10;bHOkkMFqwzAMhu+DvYPRfXGawxijTi+j0GvpHsDYimMaW0Yy2fr2M4PBMnrbUb/Q94l/f/hMi1qR&#10;JVI2sOt6UJgd+ZiDgffL8ekFlFSbvV0oo4EbChzGx4f9GRdb25HMsYhqlCwG5lrLq9biZkxWOiqY&#10;22YiTra2kYMu1l1tQD30/bPm3wwYN0x18gb45AdQl1tp5j/sFB2T0FQ7R0nTNEV3j6o9feQzro1i&#10;OWA14Fm+Q8a1a8+Bvu/d/dMb2JY5uiPbhG/ktn4cqGU/er3pcvwCAAD//wMAUEsDBBQABgAIAAAA&#10;IQBovqZHwAEAANADAAAOAAAAZHJzL2Uyb0RvYy54bWysU02P0zAQvSPxHyzfaZKFraqo6R66wAXB&#10;CpYf4HXGiSXHtuyhSf49Y6dNESAkVnuZ+GPezJvnl/3dNBh2ghC1sw2vNiVnYKVrte0a/v3xw5sd&#10;ZxGFbYVxFho+Q+R3h9ev9qOv4cb1zrQQGBWxsR59w3tEXxdFlD0MIm6cB0uXyoVBIG1DV7RBjFR9&#10;MMVNWW6L0YXWBychRjq9Xy75IddXCiR+USoCMtNw4oY5hhyfUiwOe1F3QfheyzMN8QwWg9CWmq6l&#10;7gUK9iPoP0oNWgYXncKNdEPhlNIS8gw0TVX+Ns23XnjIs5A40a8yxZcrKz+fjvYhkAyjj3X0DyFN&#10;MakwpC/xY1MWa17FggmZpMPd2/J2R5JKuqpu321326xmcUX7EPEjuIGlRcMjBqG7Ho/OWnoXF6qs&#10;mDh9ikj9CXgBpNbGpohCm/e2ZTh7Mg8GLWxnIL0apaeU4ko7r3A2sMC/gmK6JaJLm+woOJrAToK8&#10;IKQEi9VaibITTGljVmCZ+f0TeM5PUMhu+x/wisidncUVPGjrwt+643ShrJb8iwLL3EmCJ9fO+UGz&#10;NGSbrNXZ4smXv+4z/PojHn4CAAD//wMAUEsDBBQABgAIAAAAIQBTB4/83AAAAAoBAAAPAAAAZHJz&#10;L2Rvd25yZXYueG1sTI/NTsMwEITvSLyDtUjcqNO0pCjEqdoCUo/94cLNjZckIl5Httuat2c5wW1G&#10;O5r9plomO4gL+tA7UjCdZCCQGmd6ahW8H98enkCEqMnowREq+MYAy/r2ptKlcVfa4+UQW8ElFEqt&#10;oItxLKUMTYdWh4kbkfj26bzVka1vpfH6yuV2kHmWFdLqnvhDp0fcdNh8Hc5WwXq3tauXD59wNnud&#10;h3R0OTVbpe7v0uoZRMQU/8Lwi8/oUDPTyZ3JBDGwzwveElkseAIH8seCxYlFMZ2DrCv5f0L9AwAA&#10;//8DAFBLAQItABQABgAIAAAAIQC2gziS/gAAAOEBAAATAAAAAAAAAAAAAAAAAAAAAABbQ29udGVu&#10;dF9UeXBlc10ueG1sUEsBAi0AFAAGAAgAAAAhADj9If/WAAAAlAEAAAsAAAAAAAAAAAAAAAAALwEA&#10;AF9yZWxzLy5yZWxzUEsBAi0AFAAGAAgAAAAhAGi+pkfAAQAA0AMAAA4AAAAAAAAAAAAAAAAALgIA&#10;AGRycy9lMm9Eb2MueG1sUEsBAi0AFAAGAAgAAAAhAFMHj/zcAAAACgEAAA8AAAAAAAAAAAAAAAAA&#10;GgQAAGRycy9kb3ducmV2LnhtbFBLBQYAAAAABAAEAPMAAAAjBQAAAAA=&#10;" strokecolor="#4579b8 [3044]">
                       <v:stroke endarrow="block"/>
                     </v:shape>
                   </w:pict>
@@ -4807,7 +4816,7 @@
           </mc:Choice>
           <mc:Fallback>
             <w:pict>
-              <v:shape w14:anchorId="3332D9FF" id="Straight Arrow Connector 13" o:spid="_x0000_s1026" type="#_x0000_t32" style="position:absolute;margin-left:40.2pt;margin-top:6.4pt;width:40.2pt;height:43.8pt;flip:y;z-index:251644416;visibility:visible;mso-wrap-style:square;mso-wrap-distance-left:9pt;mso-wrap-distance-top:0;mso-wrap-distance-right:9pt;mso-wrap-distance-bottom:0;mso-position-horizontal:absolute;mso-position-horizontal-relative:text;mso-position-vertical:absolute;mso-position-vertical-relative:text" o:gfxdata="UEsDBBQABgAIAAAAIQC2gziS/gAAAOEBAAATAAAAW0NvbnRlbnRfVHlwZXNdLnhtbJSRQU7DMBBF&#10;90jcwfIWJU67QAgl6YK0S0CoHGBkTxKLZGx5TGhvj5O2G0SRWNoz/78nu9wcxkFMGNg6quQqL6RA&#10;0s5Y6ir5vt9lD1JwBDIwOMJKHpHlpr69KfdHjyxSmriSfYz+USnWPY7AufNIadK6MEJMx9ApD/oD&#10;OlTrorhX2lFEilmcO2RdNtjC5xDF9pCuTyYBB5bi6bQ4syoJ3g9WQ0ymaiLzg5KdCXlKLjvcW893&#10;SUOqXwnz5DrgnHtJTxOsQfEKIT7DmDSUCaxw7Rqn8787ZsmRM9e2VmPeBN4uqYvTtW7jvijg9N/y&#10;JsXecLq0q+WD6m8AAAD//wMAUEsDBBQABgAIAAAAIQA4/SH/1gAAAJQBAAALAAAAX3JlbHMvLnJl&#10;bHOkkMFqwzAMhu+DvYPRfXGawxijTi+j0GvpHsDYimMaW0Yy2fr2M4PBMnrbUb/Q94l/f/hMi1qR&#10;JVI2sOt6UJgd+ZiDgffL8ekFlFSbvV0oo4EbChzGx4f9GRdb25HMsYhqlCwG5lrLq9biZkxWOiqY&#10;22YiTra2kYMu1l1tQD30/bPm3wwYN0x18gb45AdQl1tp5j/sFB2T0FQ7R0nTNEV3j6o9feQzro1i&#10;OWA14Fm+Q8a1a8+Bvu/d/dMb2JY5uiPbhG/ktn4cqGU/er3pcvwCAAD//wMAUEsDBBQABgAIAAAA&#10;IQBV8CTqxAEAANkDAAAOAAAAZHJzL2Uyb0RvYy54bWysU02P0zAQvSPxHyzfadKKVihquocucEGw&#10;4uvudcaJJX/JHprk3zN22iwChATiMnLseW/evJkc7yZr2AVi0t61fLupOQMnfadd3/Ivn9+8eMVZ&#10;QuE6YbyDls+Q+N3p+bPjGBrY+cGbDiIjEpeaMbR8QAxNVSU5gBVp4wM4elQ+WoH0Gfuqi2Ikdmuq&#10;XV0fqtHHLkQvISW6vV8e+anwKwUSPyiVAJlpOWnDEmOJjzlWp6No+ijCoOVVhvgHFVZoR0VXqnuB&#10;gn2L+hcqq2X0ySvcSG8rr5SWUHqgbrb1T918GkSA0guZk8JqU/p/tPL95eweItkwhtSk8BBzF5OK&#10;limjw1eaaemLlLKp2DavtsGETNLlflvvX5K5kp72+8PuUGytFppMF2LCt+Aty4eWJ4xC9wOevXM0&#10;IB+XEuLyLiEJIeANkMHG5YhCm9euYzgH2iKMWrjeQB4fpeeU6kl/OeFsYIF/BMV0RzqXMmW14Gwi&#10;uwhaCiElONyuTJSdYUobswLrYsEfgdf8DIWydn8DXhGlsne4gq12Pv6uOk43yWrJvzmw9J0tePTd&#10;XCZbrKH9KV5ddz0v6I/fBf70R56+AwAA//8DAFBLAwQUAAYACAAAACEAwaWtatwAAAAJAQAADwAA&#10;AGRycy9kb3ducmV2LnhtbExPy07DMBC8I/EP1iJxo3YjFEqIU/EQAi5ItNCzG2+TiHid2k4b/p7t&#10;CW6zO7OzM+Vycr04YIidJw3zmQKBVHvbUaPhc/18tQARkyFrek+o4QcjLKvzs9IU1h/pAw+r1Ag2&#10;oVgYDW1KQyFlrFt0Js78gMTczgdnEo+hkTaYI5u7XmZK5dKZjvhDawZ8bLH+Xo2OY+xe9vO323zz&#10;sHka37+y9c3+tQ5aX15M93cgEk7pTwyn+HwDFWfa+pFsFL2GhbpmJe8zbnDic8Vgy0AxI6tS/m9Q&#10;/QIAAP//AwBQSwECLQAUAAYACAAAACEAtoM4kv4AAADhAQAAEwAAAAAAAAAAAAAAAAAAAAAAW0Nv&#10;bnRlbnRfVHlwZXNdLnhtbFBLAQItABQABgAIAAAAIQA4/SH/1gAAAJQBAAALAAAAAAAAAAAAAAAA&#10;AC8BAABfcmVscy8ucmVsc1BLAQItABQABgAIAAAAIQBV8CTqxAEAANkDAAAOAAAAAAAAAAAAAAAA&#10;AC4CAABkcnMvZTJvRG9jLnhtbFBLAQItABQABgAIAAAAIQDBpa1q3AAAAAkBAAAPAAAAAAAAAAAA&#10;AAAAAB4EAABkcnMvZG93bnJldi54bWxQSwUGAAAAAAQABADzAAAAJwUAAAAA&#10;" strokecolor="#4579b8 [3044]">
+              <v:shape w14:anchorId="08AC8B50" id="Straight Arrow Connector 13" o:spid="_x0000_s1026" type="#_x0000_t32" style="position:absolute;margin-left:40.2pt;margin-top:6.4pt;width:40.2pt;height:43.8pt;flip:y;z-index:251644416;visibility:visible;mso-wrap-style:square;mso-wrap-distance-left:9pt;mso-wrap-distance-top:0;mso-wrap-distance-right:9pt;mso-wrap-distance-bottom:0;mso-position-horizontal:absolute;mso-position-horizontal-relative:text;mso-position-vertical:absolute;mso-position-vertical-relative:text" o:gfxdata="UEsDBBQABgAIAAAAIQC2gziS/gAAAOEBAAATAAAAW0NvbnRlbnRfVHlwZXNdLnhtbJSRQU7DMBBF&#10;90jcwfIWJU67QAgl6YK0S0CoHGBkTxKLZGx5TGhvj5O2G0SRWNoz/78nu9wcxkFMGNg6quQqL6RA&#10;0s5Y6ir5vt9lD1JwBDIwOMJKHpHlpr69KfdHjyxSmriSfYz+USnWPY7AufNIadK6MEJMx9ApD/oD&#10;OlTrorhX2lFEilmcO2RdNtjC5xDF9pCuTyYBB5bi6bQ4syoJ3g9WQ0ymaiLzg5KdCXlKLjvcW893&#10;SUOqXwnz5DrgnHtJTxOsQfEKIT7DmDSUCaxw7Rqn8787ZsmRM9e2VmPeBN4uqYvTtW7jvijg9N/y&#10;JsXecLq0q+WD6m8AAAD//wMAUEsDBBQABgAIAAAAIQA4/SH/1gAAAJQBAAALAAAAX3JlbHMvLnJl&#10;bHOkkMFqwzAMhu+DvYPRfXGawxijTi+j0GvpHsDYimMaW0Yy2fr2M4PBMnrbUb/Q94l/f/hMi1qR&#10;JVI2sOt6UJgd+ZiDgffL8ekFlFSbvV0oo4EbChzGx4f9GRdb25HMsYhqlCwG5lrLq9biZkxWOiqY&#10;22YiTra2kYMu1l1tQD30/bPm3wwYN0x18gb45AdQl1tp5j/sFB2T0FQ7R0nTNEV3j6o9feQzro1i&#10;OWA14Fm+Q8a1a8+Bvu/d/dMb2JY5uiPbhG/ktn4cqGU/er3pcvwCAAD//wMAUEsDBBQABgAIAAAA&#10;IQBV8CTqxAEAANkDAAAOAAAAZHJzL2Uyb0RvYy54bWysU02P0zAQvSPxHyzfadKKVihquocucEGw&#10;4uvudcaJJX/JHprk3zN22iwChATiMnLseW/evJkc7yZr2AVi0t61fLupOQMnfadd3/Ivn9+8eMVZ&#10;QuE6YbyDls+Q+N3p+bPjGBrY+cGbDiIjEpeaMbR8QAxNVSU5gBVp4wM4elQ+WoH0Gfuqi2Ikdmuq&#10;XV0fqtHHLkQvISW6vV8e+anwKwUSPyiVAJlpOWnDEmOJjzlWp6No+ijCoOVVhvgHFVZoR0VXqnuB&#10;gn2L+hcqq2X0ySvcSG8rr5SWUHqgbrb1T918GkSA0guZk8JqU/p/tPL95eweItkwhtSk8BBzF5OK&#10;limjw1eaaemLlLKp2DavtsGETNLlflvvX5K5kp72+8PuUGytFppMF2LCt+Aty4eWJ4xC9wOevXM0&#10;IB+XEuLyLiEJIeANkMHG5YhCm9euYzgH2iKMWrjeQB4fpeeU6kl/OeFsYIF/BMV0RzqXMmW14Gwi&#10;uwhaCiElONyuTJSdYUobswLrYsEfgdf8DIWydn8DXhGlsne4gq12Pv6uOk43yWrJvzmw9J0tePTd&#10;XCZbrKH9KV5ddz0v6I/fBf70R56+AwAA//8DAFBLAwQUAAYACAAAACEAwaWtatwAAAAJAQAADwAA&#10;AGRycy9kb3ducmV2LnhtbExPy07DMBC8I/EP1iJxo3YjFEqIU/EQAi5ItNCzG2+TiHid2k4b/p7t&#10;CW6zO7OzM+Vycr04YIidJw3zmQKBVHvbUaPhc/18tQARkyFrek+o4QcjLKvzs9IU1h/pAw+r1Ag2&#10;oVgYDW1KQyFlrFt0Js78gMTczgdnEo+hkTaYI5u7XmZK5dKZjvhDawZ8bLH+Xo2OY+xe9vO323zz&#10;sHka37+y9c3+tQ5aX15M93cgEk7pTwyn+HwDFWfa+pFsFL2GhbpmJe8zbnDic8Vgy0AxI6tS/m9Q&#10;/QIAAP//AwBQSwECLQAUAAYACAAAACEAtoM4kv4AAADhAQAAEwAAAAAAAAAAAAAAAAAAAAAAW0Nv&#10;bnRlbnRfVHlwZXNdLnhtbFBLAQItABQABgAIAAAAIQA4/SH/1gAAAJQBAAALAAAAAAAAAAAAAAAA&#10;AC8BAABfcmVscy8ucmVsc1BLAQItABQABgAIAAAAIQBV8CTqxAEAANkDAAAOAAAAAAAAAAAAAAAA&#10;AC4CAABkcnMvZTJvRG9jLnhtbFBLAQItABQABgAIAAAAIQDBpa1q3AAAAAkBAAAPAAAAAAAAAAAA&#10;AAAAAB4EAABkcnMvZG93bnJldi54bWxQSwUGAAAAAAQABADzAAAAJwUAAAAA&#10;" strokecolor="#4579b8 [3044]">
                 <v:stroke endarrow="block"/>
               </v:shape>
             </w:pict>
@@ -4937,7 +4946,7 @@
                 </mc:Choice>
                 <mc:Fallback>
                   <w:pict>
-                    <v:shape w14:anchorId="4C73A155" id="Straight Arrow Connector 40" o:spid="_x0000_s1026" type="#_x0000_t32" style="position:absolute;margin-left:63pt;margin-top:5.85pt;width:65.4pt;height:67.2pt;z-index:251686400;visibility:visible;mso-wrap-style:square;mso-wrap-distance-left:9pt;mso-wrap-distance-top:0;mso-wrap-distance-right:9pt;mso-wrap-distance-bottom:0;mso-position-horizontal:absolute;mso-position-horizontal-relative:text;mso-position-vertical:absolute;mso-position-vertical-relative:text" o:gfxdata="UEsDBBQABgAIAAAAIQC2gziS/gAAAOEBAAATAAAAW0NvbnRlbnRfVHlwZXNdLnhtbJSRQU7DMBBF&#10;90jcwfIWJU67QAgl6YK0S0CoHGBkTxKLZGx5TGhvj5O2G0SRWNoz/78nu9wcxkFMGNg6quQqL6RA&#10;0s5Y6ir5vt9lD1JwBDIwOMJKHpHlpr69KfdHjyxSmriSfYz+USnWPY7AufNIadK6MEJMx9ApD/oD&#10;OlTrorhX2lFEilmcO2RdNtjC5xDF9pCuTyYBB5bi6bQ4syoJ3g9WQ0ymaiLzg5KdCXlKLjvcW893&#10;SUOqXwnz5DrgnHtJTxOsQfEKIT7DmDSUCaxw7Rqn8787ZsmRM9e2VmPeBN4uqYvTtW7jvijg9N/y&#10;JsXecLq0q+WD6m8AAAD//wMAUEsDBBQABgAIAAAAIQA4/SH/1gAAAJQBAAALAAAAX3JlbHMvLnJl&#10;bHOkkMFqwzAMhu+DvYPRfXGawxijTi+j0GvpHsDYimMaW0Yy2fr2M4PBMnrbUb/Q94l/f/hMi1qR&#10;JVI2sOt6UJgd+ZiDgffL8ekFlFSbvV0oo4EbChzGx4f9GRdb25HMsYhqlCwG5lrLq9biZkxWOiqY&#10;22YiTra2kYMu1l1tQD30/bPm3wwYN0x18gb45AdQl1tp5j/sFB2T0FQ7R0nTNEV3j6o9feQzro1i&#10;OWA14Fm+Q8a1a8+Bvu/d/dMb2JY5uiPbhG/ktn4cqGU/er3pcvwCAAD//wMAUEsDBBQABgAIAAAA&#10;IQAtQ8NTvgEAAM8DAAAOAAAAZHJzL2Uyb0RvYy54bWysU8uu0zAQ3SPxD5b3NOl9oCpqehe9wAbB&#10;FY8P8HXGiSW/ZA9N8veMnTZFgJBAbCZ+zJk5c3yyf5isYSeISXvX8u2m5gyc9J12fcu/fnn7asdZ&#10;QuE6YbyDls+Q+MPh5Yv9GBq48YM3HURGRVxqxtDyATE0VZXkAFakjQ/g6FL5aAXSNvZVF8VI1a2p&#10;bur6dTX62IXoJaREp4/LJT+U+kqBxI9KJUBmWk7csMRY4nOO1WEvmj6KMGh5piH+gYUV2lHTtdSj&#10;QMG+Rf1LKatl9Mkr3EhvK6+UllBmoGm29U/TfB5EgDILiZPCKlP6f2Xlh9PRPUWSYQypSeEp5ikm&#10;FW3+Ej82FbHmVSyYkEk63N3W9zuSVNLV7v727q6IWV3BISZ8B96yvGh5wih0P+DRO0fP4uO2CCZO&#10;7xNSewJeALmzcTmi0OaN6xjOgbyDUQvXG8iPRuk5pbqyLiucDSzwT6CY7ojn0qYYCo4mspMgKwgp&#10;weF2rUTZGaa0MSuwLvz+CDznZygUs/0NeEWUzt7hCrba+fi77jhdKKsl/6LAMneW4Nl3c3nPIg25&#10;pmh1dni25Y/7Ar/+h4fvAAAA//8DAFBLAwQUAAYACAAAACEAKES5jd0AAAAKAQAADwAAAGRycy9k&#10;b3ducmV2LnhtbEyPzU7DMBCE70i8g7VI3KiTtIQqjVOVP6nH0nLh5sZLEhGvI9ttzduznOC2szua&#10;na9eJzuKM/owOFKQzzIQSK0zA3UK3g+vd0sQIWoyenSECr4xwLq5vqp1ZdyF3vC8j53gEAqVVtDH&#10;OFVShrZHq8PMTUh8+3Te6sjSd9J4feFwO8oiy0pp9UD8odcTPvXYfu1PVsHjbms3zx8+4Xz+sgjp&#10;4Apqt0rd3qTNCkTEFP/M8Fufq0PDnY7uRCaIkXVRMkvkIX8AwYbivmSWIy8WZQ6yqeV/hOYHAAD/&#10;/wMAUEsBAi0AFAAGAAgAAAAhALaDOJL+AAAA4QEAABMAAAAAAAAAAAAAAAAAAAAAAFtDb250ZW50&#10;X1R5cGVzXS54bWxQSwECLQAUAAYACAAAACEAOP0h/9YAAACUAQAACwAAAAAAAAAAAAAAAAAvAQAA&#10;X3JlbHMvLnJlbHNQSwECLQAUAAYACAAAACEALUPDU74BAADPAwAADgAAAAAAAAAAAAAAAAAuAgAA&#10;ZHJzL2Uyb0RvYy54bWxQSwECLQAUAAYACAAAACEAKES5jd0AAAAKAQAADwAAAAAAAAAAAAAAAAAY&#10;BAAAZHJzL2Rvd25yZXYueG1sUEsFBgAAAAAEAAQA8wAAACIFAAAAAA==&#10;" strokecolor="#4579b8 [3044]">
+                    <v:shape w14:anchorId="3433F885" id="Straight Arrow Connector 40" o:spid="_x0000_s1026" type="#_x0000_t32" style="position:absolute;margin-left:63pt;margin-top:5.85pt;width:65.4pt;height:67.2pt;z-index:251686400;visibility:visible;mso-wrap-style:square;mso-wrap-distance-left:9pt;mso-wrap-distance-top:0;mso-wrap-distance-right:9pt;mso-wrap-distance-bottom:0;mso-position-horizontal:absolute;mso-position-horizontal-relative:text;mso-position-vertical:absolute;mso-position-vertical-relative:text" o:gfxdata="UEsDBBQABgAIAAAAIQC2gziS/gAAAOEBAAATAAAAW0NvbnRlbnRfVHlwZXNdLnhtbJSRQU7DMBBF&#10;90jcwfIWJU67QAgl6YK0S0CoHGBkTxKLZGx5TGhvj5O2G0SRWNoz/78nu9wcxkFMGNg6quQqL6RA&#10;0s5Y6ir5vt9lD1JwBDIwOMJKHpHlpr69KfdHjyxSmriSfYz+USnWPY7AufNIadK6MEJMx9ApD/oD&#10;OlTrorhX2lFEilmcO2RdNtjC5xDF9pCuTyYBB5bi6bQ4syoJ3g9WQ0ymaiLzg5KdCXlKLjvcW893&#10;SUOqXwnz5DrgnHtJTxOsQfEKIT7DmDSUCaxw7Rqn8787ZsmRM9e2VmPeBN4uqYvTtW7jvijg9N/y&#10;JsXecLq0q+WD6m8AAAD//wMAUEsDBBQABgAIAAAAIQA4/SH/1gAAAJQBAAALAAAAX3JlbHMvLnJl&#10;bHOkkMFqwzAMhu+DvYPRfXGawxijTi+j0GvpHsDYimMaW0Yy2fr2M4PBMnrbUb/Q94l/f/hMi1qR&#10;JVI2sOt6UJgd+ZiDgffL8ekFlFSbvV0oo4EbChzGx4f9GRdb25HMsYhqlCwG5lrLq9biZkxWOiqY&#10;22YiTra2kYMu1l1tQD30/bPm3wwYN0x18gb45AdQl1tp5j/sFB2T0FQ7R0nTNEV3j6o9feQzro1i&#10;OWA14Fm+Q8a1a8+Bvu/d/dMb2JY5uiPbhG/ktn4cqGU/er3pcvwCAAD//wMAUEsDBBQABgAIAAAA&#10;IQAtQ8NTvgEAAM8DAAAOAAAAZHJzL2Uyb0RvYy54bWysU8uu0zAQ3SPxD5b3NOl9oCpqehe9wAbB&#10;FY8P8HXGiSW/ZA9N8veMnTZFgJBAbCZ+zJk5c3yyf5isYSeISXvX8u2m5gyc9J12fcu/fnn7asdZ&#10;QuE6YbyDls+Q+MPh5Yv9GBq48YM3HURGRVxqxtDyATE0VZXkAFakjQ/g6FL5aAXSNvZVF8VI1a2p&#10;bur6dTX62IXoJaREp4/LJT+U+kqBxI9KJUBmWk7csMRY4nOO1WEvmj6KMGh5piH+gYUV2lHTtdSj&#10;QMG+Rf1LKatl9Mkr3EhvK6+UllBmoGm29U/TfB5EgDILiZPCKlP6f2Xlh9PRPUWSYQypSeEp5ikm&#10;FW3+Ej82FbHmVSyYkEk63N3W9zuSVNLV7v727q6IWV3BISZ8B96yvGh5wih0P+DRO0fP4uO2CCZO&#10;7xNSewJeALmzcTmi0OaN6xjOgbyDUQvXG8iPRuk5pbqyLiucDSzwT6CY7ojn0qYYCo4mspMgKwgp&#10;weF2rUTZGaa0MSuwLvz+CDznZygUs/0NeEWUzt7hCrba+fi77jhdKKsl/6LAMneW4Nl3c3nPIg25&#10;pmh1dni25Y/7Ar/+h4fvAAAA//8DAFBLAwQUAAYACAAAACEAKES5jd0AAAAKAQAADwAAAGRycy9k&#10;b3ducmV2LnhtbEyPzU7DMBCE70i8g7VI3KiTtIQqjVOVP6nH0nLh5sZLEhGvI9ttzduznOC2szua&#10;na9eJzuKM/owOFKQzzIQSK0zA3UK3g+vd0sQIWoyenSECr4xwLq5vqp1ZdyF3vC8j53gEAqVVtDH&#10;OFVShrZHq8PMTUh8+3Te6sjSd9J4feFwO8oiy0pp9UD8odcTPvXYfu1PVsHjbms3zx8+4Xz+sgjp&#10;4Apqt0rd3qTNCkTEFP/M8Fufq0PDnY7uRCaIkXVRMkvkIX8AwYbivmSWIy8WZQ6yqeV/hOYHAAD/&#10;/wMAUEsBAi0AFAAGAAgAAAAhALaDOJL+AAAA4QEAABMAAAAAAAAAAAAAAAAAAAAAAFtDb250ZW50&#10;X1R5cGVzXS54bWxQSwECLQAUAAYACAAAACEAOP0h/9YAAACUAQAACwAAAAAAAAAAAAAAAAAvAQAA&#10;X3JlbHMvLnJlbHNQSwECLQAUAAYACAAAACEALUPDU74BAADPAwAADgAAAAAAAAAAAAAAAAAuAgAA&#10;ZHJzL2Uyb0RvYy54bWxQSwECLQAUAAYACAAAACEAKES5jd0AAAAKAQAADwAAAAAAAAAAAAAAAAAY&#10;BAAAZHJzL2Rvd25yZXYueG1sUEsFBgAAAAAEAAQA8wAAACIFAAAAAA==&#10;" strokecolor="#4579b8 [3044]">
                       <v:stroke endarrow="block"/>
                     </v:shape>
                   </w:pict>
@@ -5147,7 +5156,7 @@
                 </mc:Choice>
                 <mc:Fallback>
                   <w:pict>
-                    <v:shape w14:anchorId="7755759B" id="Straight Arrow Connector 15" o:spid="_x0000_s1026" type="#_x0000_t32" style="position:absolute;margin-left:-2.4pt;margin-top:10.55pt;width:43.8pt;height:124.2pt;z-index:251654656;visibility:visible;mso-wrap-style:square;mso-wrap-distance-left:9pt;mso-wrap-distance-top:0;mso-wrap-distance-right:9pt;mso-wrap-distance-bottom:0;mso-position-horizontal:absolute;mso-position-horizontal-relative:text;mso-position-vertical:absolute;mso-position-vertical-relative:text" o:gfxdata="UEsDBBQABgAIAAAAIQC2gziS/gAAAOEBAAATAAAAW0NvbnRlbnRfVHlwZXNdLnhtbJSRQU7DMBBF&#10;90jcwfIWJU67QAgl6YK0S0CoHGBkTxKLZGx5TGhvj5O2G0SRWNoz/78nu9wcxkFMGNg6quQqL6RA&#10;0s5Y6ir5vt9lD1JwBDIwOMJKHpHlpr69KfdHjyxSmriSfYz+USnWPY7AufNIadK6MEJMx9ApD/oD&#10;OlTrorhX2lFEilmcO2RdNtjC5xDF9pCuTyYBB5bi6bQ4syoJ3g9WQ0ymaiLzg5KdCXlKLjvcW893&#10;SUOqXwnz5DrgnHtJTxOsQfEKIT7DmDSUCaxw7Rqn8787ZsmRM9e2VmPeBN4uqYvTtW7jvijg9N/y&#10;JsXecLq0q+WD6m8AAAD//wMAUEsDBBQABgAIAAAAIQA4/SH/1gAAAJQBAAALAAAAX3JlbHMvLnJl&#10;bHOkkMFqwzAMhu+DvYPRfXGawxijTi+j0GvpHsDYimMaW0Yy2fr2M4PBMnrbUb/Q94l/f/hMi1qR&#10;JVI2sOt6UJgd+ZiDgffL8ekFlFSbvV0oo4EbChzGx4f9GRdb25HMsYhqlCwG5lrLq9biZkxWOiqY&#10;22YiTra2kYMu1l1tQD30/bPm3wwYN0x18gb45AdQl1tp5j/sFB2T0FQ7R0nTNEV3j6o9feQzro1i&#10;OWA14Fm+Q8a1a8+Bvu/d/dMb2JY5uiPbhG/ktn4cqGU/er3pcvwCAAD//wMAUEsDBBQABgAIAAAA&#10;IQC07STbwQEAANADAAAOAAAAZHJzL2Uyb0RvYy54bWysU9uO0zAQfUfiHyy/0ySFdlHUdB+6wAuC&#10;FZcP8DrjxJJjW/bQJH/P2OmmCBASq32Z+DJn5szxyeF2Ggw7Q4ja2YZXm5IzsNK12nYN//7t/au3&#10;nEUUthXGWWj4DJHfHl++OIy+hq3rnWkhMCpiYz36hveIvi6KKHsYRNw4D5YulQuDQNqGrmiDGKn6&#10;YIptWe6L0YXWBychRjq9Wy75MddXCiR+VioCMtNw4oY5hhwfUiyOB1F3QfheywsN8QQWg9CWmq6l&#10;7gQK9iPoP0oNWgYXncKNdEPhlNIS8gw0TVX+Ns3XXnjIs5A40a8yxecrKz+dT/Y+kAyjj3X09yFN&#10;MakwpC/xY1MWa17FggmZpMPdbr/dk6SSrqrdzc3rN1nN4or2IeIHcANLi4ZHDEJ3PZ6ctfQuLlRZ&#10;MXH+GJH6E/ARkFobmyIKbd7ZluHsyTwYtLCdgfRqlJ5SiivtvMLZwAL/AorplogubbKj4GQCOwvy&#10;gpASLG7XSpSdYEobswLLzO+fwEt+gkJ22/+AV0Tu7Cyu4EFbF/7WHafqQlkt+Y8KLHMnCR5cO+cH&#10;zdKQbbJWF4snX/66z/Drj3j8CQAA//8DAFBLAwQUAAYACAAAACEAKpylYtwAAAAIAQAADwAAAGRy&#10;cy9kb3ducmV2LnhtbEyPwU7DMBBE70j8g7VI3FonKY3aEKcCRLmiFkSvbrw4EfE6ip028PUsp3J8&#10;mtXM23IzuU6ccAitJwXpPAGBVHvTklXw/radrUCEqMnozhMq+MYAm+r6qtSF8Wfa4WkfreASCoVW&#10;0MTYF1KGukGnw9z3SJx9+sHpyDhYaQZ95nLXySxJcul0S7zQ6B6fGqy/9qNTQPkjuZ9x2+d2aZ9f&#10;X7rD4mO3UOr2Znq4BxFxipdj+NNndajY6ehHMkF0CmZ3bB4VZGkKgvNVxnxkztdLkFUp/z9Q/QIA&#10;AP//AwBQSwECLQAUAAYACAAAACEAtoM4kv4AAADhAQAAEwAAAAAAAAAAAAAAAAAAAAAAW0NvbnRl&#10;bnRfVHlwZXNdLnhtbFBLAQItABQABgAIAAAAIQA4/SH/1gAAAJQBAAALAAAAAAAAAAAAAAAAAC8B&#10;AABfcmVscy8ucmVsc1BLAQItABQABgAIAAAAIQC07STbwQEAANADAAAOAAAAAAAAAAAAAAAAAC4C&#10;AABkcnMvZTJvRG9jLnhtbFBLAQItABQABgAIAAAAIQAqnKVi3AAAAAgBAAAPAAAAAAAAAAAAAAAA&#10;ABsEAABkcnMvZG93bnJldi54bWxQSwUGAAAAAAQABADzAAAAJAUAAAAA&#10;" strokecolor="#bc4542 [3045]">
+                    <v:shape w14:anchorId="52A65451" id="Straight Arrow Connector 15" o:spid="_x0000_s1026" type="#_x0000_t32" style="position:absolute;margin-left:-2.4pt;margin-top:10.55pt;width:43.8pt;height:124.2pt;z-index:251654656;visibility:visible;mso-wrap-style:square;mso-wrap-distance-left:9pt;mso-wrap-distance-top:0;mso-wrap-distance-right:9pt;mso-wrap-distance-bottom:0;mso-position-horizontal:absolute;mso-position-horizontal-relative:text;mso-position-vertical:absolute;mso-position-vertical-relative:text" o:gfxdata="UEsDBBQABgAIAAAAIQC2gziS/gAAAOEBAAATAAAAW0NvbnRlbnRfVHlwZXNdLnhtbJSRQU7DMBBF&#10;90jcwfIWJU67QAgl6YK0S0CoHGBkTxKLZGx5TGhvj5O2G0SRWNoz/78nu9wcxkFMGNg6quQqL6RA&#10;0s5Y6ir5vt9lD1JwBDIwOMJKHpHlpr69KfdHjyxSmriSfYz+USnWPY7AufNIadK6MEJMx9ApD/oD&#10;OlTrorhX2lFEilmcO2RdNtjC5xDF9pCuTyYBB5bi6bQ4syoJ3g9WQ0ymaiLzg5KdCXlKLjvcW893&#10;SUOqXwnz5DrgnHtJTxOsQfEKIT7DmDSUCaxw7Rqn8787ZsmRM9e2VmPeBN4uqYvTtW7jvijg9N/y&#10;JsXecLq0q+WD6m8AAAD//wMAUEsDBBQABgAIAAAAIQA4/SH/1gAAAJQBAAALAAAAX3JlbHMvLnJl&#10;bHOkkMFqwzAMhu+DvYPRfXGawxijTi+j0GvpHsDYimMaW0Yy2fr2M4PBMnrbUb/Q94l/f/hMi1qR&#10;JVI2sOt6UJgd+ZiDgffL8ekFlFSbvV0oo4EbChzGx4f9GRdb25HMsYhqlCwG5lrLq9biZkxWOiqY&#10;22YiTra2kYMu1l1tQD30/bPm3wwYN0x18gb45AdQl1tp5j/sFB2T0FQ7R0nTNEV3j6o9feQzro1i&#10;OWA14Fm+Q8a1a8+Bvu/d/dMb2JY5uiPbhG/ktn4cqGU/er3pcvwCAAD//wMAUEsDBBQABgAIAAAA&#10;IQC07STbwQEAANADAAAOAAAAZHJzL2Uyb0RvYy54bWysU9uO0zAQfUfiHyy/0ySFdlHUdB+6wAuC&#10;FZcP8DrjxJJjW/bQJH/P2OmmCBASq32Z+DJn5szxyeF2Ggw7Q4ja2YZXm5IzsNK12nYN//7t/au3&#10;nEUUthXGWWj4DJHfHl++OIy+hq3rnWkhMCpiYz36hveIvi6KKHsYRNw4D5YulQuDQNqGrmiDGKn6&#10;YIptWe6L0YXWBychRjq9Wy75MddXCiR+VioCMtNw4oY5hhwfUiyOB1F3QfheywsN8QQWg9CWmq6l&#10;7gQK9iPoP0oNWgYXncKNdEPhlNIS8gw0TVX+Ns3XXnjIs5A40a8yxecrKz+dT/Y+kAyjj3X09yFN&#10;MakwpC/xY1MWa17FggmZpMPdbr/dk6SSrqrdzc3rN1nN4or2IeIHcANLi4ZHDEJ3PZ6ctfQuLlRZ&#10;MXH+GJH6E/ARkFobmyIKbd7ZluHsyTwYtLCdgfRqlJ5SiivtvMLZwAL/AorplogubbKj4GQCOwvy&#10;gpASLG7XSpSdYEobswLLzO+fwEt+gkJ22/+AV0Tu7Cyu4EFbF/7WHafqQlkt+Y8KLHMnCR5cO+cH&#10;zdKQbbJWF4snX/66z/Drj3j8CQAA//8DAFBLAwQUAAYACAAAACEAKpylYtwAAAAIAQAADwAAAGRy&#10;cy9kb3ducmV2LnhtbEyPwU7DMBBE70j8g7VI3FonKY3aEKcCRLmiFkSvbrw4EfE6ip028PUsp3J8&#10;mtXM23IzuU6ccAitJwXpPAGBVHvTklXw/radrUCEqMnozhMq+MYAm+r6qtSF8Wfa4WkfreASCoVW&#10;0MTYF1KGukGnw9z3SJx9+sHpyDhYaQZ95nLXySxJcul0S7zQ6B6fGqy/9qNTQPkjuZ9x2+d2aZ9f&#10;X7rD4mO3UOr2Znq4BxFxipdj+NNndajY6ehHMkF0CmZ3bB4VZGkKgvNVxnxkztdLkFUp/z9Q/QIA&#10;AP//AwBQSwECLQAUAAYACAAAACEAtoM4kv4AAADhAQAAEwAAAAAAAAAAAAAAAAAAAAAAW0NvbnRl&#10;bnRfVHlwZXNdLnhtbFBLAQItABQABgAIAAAAIQA4/SH/1gAAAJQBAAALAAAAAAAAAAAAAAAAAC8B&#10;AABfcmVscy8ucmVsc1BLAQItABQABgAIAAAAIQC07STbwQEAANADAAAOAAAAAAAAAAAAAAAAAC4C&#10;AABkcnMvZTJvRG9jLnhtbFBLAQItABQABgAIAAAAIQAqnKVi3AAAAAgBAAAPAAAAAAAAAAAAAAAA&#10;ABsEAABkcnMvZG93bnJldi54bWxQSwUGAAAAAAQABADzAAAAJAUAAAAA&#10;" strokecolor="#bc4542 [3045]">
                       <v:stroke endarrow="block"/>
                     </v:shape>
                   </w:pict>
@@ -5213,7 +5222,7 @@
                 </mc:Choice>
                 <mc:Fallback>
                   <w:pict>
-                    <v:shape w14:anchorId="06F05DEC" id="Straight Arrow Connector 14" o:spid="_x0000_s1026" type="#_x0000_t32" style="position:absolute;margin-left:13.2pt;margin-top:11.75pt;width:35.4pt;height:58.2pt;z-index:251649536;visibility:visible;mso-wrap-style:square;mso-wrap-distance-left:9pt;mso-wrap-distance-top:0;mso-wrap-distance-right:9pt;mso-wrap-distance-bottom:0;mso-position-horizontal:absolute;mso-position-horizontal-relative:text;mso-position-vertical:absolute;mso-position-vertical-relative:text" o:gfxdata="UEsDBBQABgAIAAAAIQC2gziS/gAAAOEBAAATAAAAW0NvbnRlbnRfVHlwZXNdLnhtbJSRQU7DMBBF&#10;90jcwfIWJU67QAgl6YK0S0CoHGBkTxKLZGx5TGhvj5O2G0SRWNoz/78nu9wcxkFMGNg6quQqL6RA&#10;0s5Y6ir5vt9lD1JwBDIwOMJKHpHlpr69KfdHjyxSmriSfYz+USnWPY7AufNIadK6MEJMx9ApD/oD&#10;OlTrorhX2lFEilmcO2RdNtjC5xDF9pCuTyYBB5bi6bQ4syoJ3g9WQ0ymaiLzg5KdCXlKLjvcW893&#10;SUOqXwnz5DrgnHtJTxOsQfEKIT7DmDSUCaxw7Rqn8787ZsmRM9e2VmPeBN4uqYvTtW7jvijg9N/y&#10;JsXecLq0q+WD6m8AAAD//wMAUEsDBBQABgAIAAAAIQA4/SH/1gAAAJQBAAALAAAAX3JlbHMvLnJl&#10;bHOkkMFqwzAMhu+DvYPRfXGawxijTi+j0GvpHsDYimMaW0Yy2fr2M4PBMnrbUb/Q94l/f/hMi1qR&#10;JVI2sOt6UJgd+ZiDgffL8ekFlFSbvV0oo4EbChzGx4f9GRdb25HMsYhqlCwG5lrLq9biZkxWOiqY&#10;22YiTra2kYMu1l1tQD30/bPm3wwYN0x18gb45AdQl1tp5j/sFB2T0FQ7R0nTNEV3j6o9feQzro1i&#10;OWA14Fm+Q8a1a8+Bvu/d/dMb2JY5uiPbhG/ktn4cqGU/er3pcvwCAAD//wMAUEsDBBQABgAIAAAA&#10;IQASRQoHwAEAAM8DAAAOAAAAZHJzL2Uyb0RvYy54bWysU01v1DAQvSPxHyzf2SRlgTbabA9b4IKg&#10;KvQHuM44seTYlj1skn/P2NnNIkCVQFwm/pg38+b5ZXc7DYYdIUTtbMOrTckZWOlabbuGP3778Oqa&#10;s4jCtsI4Cw2fIfLb/csXu9HXcOV6Z1oIjIrYWI++4T2ir4siyh4GETfOg6VL5cIgkLahK9ogRqo+&#10;mOKqLN8WowutD05CjHR6t1zyfa6vFEj8olQEZKbhxA1zDDk+pVjsd6LugvC9lica4h9YDEJbarqW&#10;uhMo2Pegfys1aBlcdAo30g2FU0pLyDPQNFX5yzRfe+Ehz0LiRL/KFP9fWfn5eLD3gWQYfayjvw9p&#10;ikmFIX2JH5uyWPMqFkzIJB1utzdvrklSSVfvXt9U2yxmcQH7EPEjuIGlRcMjBqG7Hg/OWnoWF6os&#10;mDh+ikjtCXgGpM7GpohCm/e2ZTh78g4GLWxnID0apaeU4sI6r3A2sMAfQDHdEs+lTTYUHExgR0FW&#10;EFKCxWqtRNkJprQxK7DM/J4FnvITFLLZ/ga8InJnZ3EFD9q68KfuOJ0pqyX/rMAyd5LgybVzfs8s&#10;Dbkma3VyeLLlz/sMv/yH+x8AAAD//wMAUEsDBBQABgAIAAAAIQB0knWA3QAAAAgBAAAPAAAAZHJz&#10;L2Rvd25yZXYueG1sTI9NT8MwDIbvSPyHyEjcWEo7xlqaTuNL2hE2LrtljWkrGqdKsi38e8wJTpb1&#10;Pnr9uF4lO4oT+jA4UnA7y0Agtc4M1Cn42L3eLEGEqMno0REq+MYAq+byotaVcWd6x9M2doJLKFRa&#10;QR/jVEkZ2h6tDjM3IXH26bzVkVffSeP1mcvtKPMsW0irB+ILvZ7wqcf2a3u0Ch7fNnb9vPcJi+Jl&#10;HtLO5dRulLq+SusHEBFT/IPhV5/VoWGngzuSCWJUkC/mTPIs7kBwXt7nIA7MFWUJsqnl/weaHwAA&#10;AP//AwBQSwECLQAUAAYACAAAACEAtoM4kv4AAADhAQAAEwAAAAAAAAAAAAAAAAAAAAAAW0NvbnRl&#10;bnRfVHlwZXNdLnhtbFBLAQItABQABgAIAAAAIQA4/SH/1gAAAJQBAAALAAAAAAAAAAAAAAAAAC8B&#10;AABfcmVscy8ucmVsc1BLAQItABQABgAIAAAAIQASRQoHwAEAAM8DAAAOAAAAAAAAAAAAAAAAAC4C&#10;AABkcnMvZTJvRG9jLnhtbFBLAQItABQABgAIAAAAIQB0knWA3QAAAAgBAAAPAAAAAAAAAAAAAAAA&#10;ABoEAABkcnMvZG93bnJldi54bWxQSwUGAAAAAAQABADzAAAAJAUAAAAA&#10;" strokecolor="#4579b8 [3044]">
+                    <v:shape w14:anchorId="04F99119" id="Straight Arrow Connector 14" o:spid="_x0000_s1026" type="#_x0000_t32" style="position:absolute;margin-left:13.2pt;margin-top:11.75pt;width:35.4pt;height:58.2pt;z-index:251649536;visibility:visible;mso-wrap-style:square;mso-wrap-distance-left:9pt;mso-wrap-distance-top:0;mso-wrap-distance-right:9pt;mso-wrap-distance-bottom:0;mso-position-horizontal:absolute;mso-position-horizontal-relative:text;mso-position-vertical:absolute;mso-position-vertical-relative:text" o:gfxdata="UEsDBBQABgAIAAAAIQC2gziS/gAAAOEBAAATAAAAW0NvbnRlbnRfVHlwZXNdLnhtbJSRQU7DMBBF&#10;90jcwfIWJU67QAgl6YK0S0CoHGBkTxKLZGx5TGhvj5O2G0SRWNoz/78nu9wcxkFMGNg6quQqL6RA&#10;0s5Y6ir5vt9lD1JwBDIwOMJKHpHlpr69KfdHjyxSmriSfYz+USnWPY7AufNIadK6MEJMx9ApD/oD&#10;OlTrorhX2lFEilmcO2RdNtjC5xDF9pCuTyYBB5bi6bQ4syoJ3g9WQ0ymaiLzg5KdCXlKLjvcW893&#10;SUOqXwnz5DrgnHtJTxOsQfEKIT7DmDSUCaxw7Rqn8787ZsmRM9e2VmPeBN4uqYvTtW7jvijg9N/y&#10;JsXecLq0q+WD6m8AAAD//wMAUEsDBBQABgAIAAAAIQA4/SH/1gAAAJQBAAALAAAAX3JlbHMvLnJl&#10;bHOkkMFqwzAMhu+DvYPRfXGawxijTi+j0GvpHsDYimMaW0Yy2fr2M4PBMnrbUb/Q94l/f/hMi1qR&#10;JVI2sOt6UJgd+ZiDgffL8ekFlFSbvV0oo4EbChzGx4f9GRdb25HMsYhqlCwG5lrLq9biZkxWOiqY&#10;22YiTra2kYMu1l1tQD30/bPm3wwYN0x18gb45AdQl1tp5j/sFB2T0FQ7R0nTNEV3j6o9feQzro1i&#10;OWA14Fm+Q8a1a8+Bvu/d/dMb2JY5uiPbhG/ktn4cqGU/er3pcvwCAAD//wMAUEsDBBQABgAIAAAA&#10;IQASRQoHwAEAAM8DAAAOAAAAZHJzL2Uyb0RvYy54bWysU01v1DAQvSPxHyzf2SRlgTbabA9b4IKg&#10;KvQHuM44seTYlj1skn/P2NnNIkCVQFwm/pg38+b5ZXc7DYYdIUTtbMOrTckZWOlabbuGP3778Oqa&#10;s4jCtsI4Cw2fIfLb/csXu9HXcOV6Z1oIjIrYWI++4T2ir4siyh4GETfOg6VL5cIgkLahK9ogRqo+&#10;mOKqLN8WowutD05CjHR6t1zyfa6vFEj8olQEZKbhxA1zDDk+pVjsd6LugvC9lica4h9YDEJbarqW&#10;uhMo2Pegfys1aBlcdAo30g2FU0pLyDPQNFX5yzRfe+Ehz0LiRL/KFP9fWfn5eLD3gWQYfayjvw9p&#10;ikmFIX2JH5uyWPMqFkzIJB1utzdvrklSSVfvXt9U2yxmcQH7EPEjuIGlRcMjBqG7Hg/OWnoWF6os&#10;mDh+ikjtCXgGpM7GpohCm/e2ZTh78g4GLWxnID0apaeU4sI6r3A2sMAfQDHdEs+lTTYUHExgR0FW&#10;EFKCxWqtRNkJprQxK7DM/J4FnvITFLLZ/ga8InJnZ3EFD9q68KfuOJ0pqyX/rMAyd5LgybVzfs8s&#10;Dbkma3VyeLLlz/sMv/yH+x8AAAD//wMAUEsDBBQABgAIAAAAIQB0knWA3QAAAAgBAAAPAAAAZHJz&#10;L2Rvd25yZXYueG1sTI9NT8MwDIbvSPyHyEjcWEo7xlqaTuNL2hE2LrtljWkrGqdKsi38e8wJTpb1&#10;Pnr9uF4lO4oT+jA4UnA7y0Agtc4M1Cn42L3eLEGEqMno0REq+MYAq+byotaVcWd6x9M2doJLKFRa&#10;QR/jVEkZ2h6tDjM3IXH26bzVkVffSeP1mcvtKPMsW0irB+ILvZ7wqcf2a3u0Ch7fNnb9vPcJi+Jl&#10;HtLO5dRulLq+SusHEBFT/IPhV5/VoWGngzuSCWJUkC/mTPIs7kBwXt7nIA7MFWUJsqnl/weaHwAA&#10;AP//AwBQSwECLQAUAAYACAAAACEAtoM4kv4AAADhAQAAEwAAAAAAAAAAAAAAAAAAAAAAW0NvbnRl&#10;bnRfVHlwZXNdLnhtbFBLAQItABQABgAIAAAAIQA4/SH/1gAAAJQBAAALAAAAAAAAAAAAAAAAAC8B&#10;AABfcmVscy8ucmVsc1BLAQItABQABgAIAAAAIQASRQoHwAEAAM8DAAAOAAAAAAAAAAAAAAAAAC4C&#10;AABkcnMvZTJvRG9jLnhtbFBLAQItABQABgAIAAAAIQB0knWA3QAAAAgBAAAPAAAAAAAAAAAAAAAA&#10;ABoEAABkcnMvZG93bnJldi54bWxQSwUGAAAAAAQABADzAAAAJAUAAAAA&#10;" strokecolor="#4579b8 [3044]">
                       <v:stroke endarrow="block"/>
                     </v:shape>
                   </w:pict>
@@ -5362,7 +5371,7 @@
                 </mc:Choice>
                 <mc:Fallback>
                   <w:pict>
-                    <v:shape w14:anchorId="16FF208C" id="Straight Arrow Connector 32" o:spid="_x0000_s1026" type="#_x0000_t32" style="position:absolute;margin-left:55.2pt;margin-top:1.35pt;width:57.6pt;height:130.8pt;flip:y;z-index:251664896;visibility:visible;mso-wrap-style:square;mso-wrap-distance-left:9pt;mso-wrap-distance-top:0;mso-wrap-distance-right:9pt;mso-wrap-distance-bottom:0;mso-position-horizontal:absolute;mso-position-horizontal-relative:text;mso-position-vertical:absolute;mso-position-vertical-relative:text" o:gfxdata="UEsDBBQABgAIAAAAIQC2gziS/gAAAOEBAAATAAAAW0NvbnRlbnRfVHlwZXNdLnhtbJSRQU7DMBBF&#10;90jcwfIWJU67QAgl6YK0S0CoHGBkTxKLZGx5TGhvj5O2G0SRWNoz/78nu9wcxkFMGNg6quQqL6RA&#10;0s5Y6ir5vt9lD1JwBDIwOMJKHpHlpr69KfdHjyxSmriSfYz+USnWPY7AufNIadK6MEJMx9ApD/oD&#10;OlTrorhX2lFEilmcO2RdNtjC5xDF9pCuTyYBB5bi6bQ4syoJ3g9WQ0ymaiLzg5KdCXlKLjvcW893&#10;SUOqXwnz5DrgnHtJTxOsQfEKIT7DmDSUCaxw7Rqn8787ZsmRM9e2VmPeBN4uqYvTtW7jvijg9N/y&#10;JsXecLq0q+WD6m8AAAD//wMAUEsDBBQABgAIAAAAIQA4/SH/1gAAAJQBAAALAAAAX3JlbHMvLnJl&#10;bHOkkMFqwzAMhu+DvYPRfXGawxijTi+j0GvpHsDYimMaW0Yy2fr2M4PBMnrbUb/Q94l/f/hMi1qR&#10;JVI2sOt6UJgd+ZiDgffL8ekFlFSbvV0oo4EbChzGx4f9GRdb25HMsYhqlCwG5lrLq9biZkxWOiqY&#10;22YiTra2kYMu1l1tQD30/bPm3wwYN0x18gb45AdQl1tp5j/sFB2T0FQ7R0nTNEV3j6o9feQzro1i&#10;OWA14Fm+Q8a1a8+Bvu/d/dMb2JY5uiPbhG/ktn4cqGU/er3pcvwCAAD//wMAUEsDBBQABgAIAAAA&#10;IQBzgYefxQEAANoDAAAOAAAAZHJzL2Uyb0RvYy54bWysU02P0zAQvSPxHyzfaZIiCoqa7qELXBCs&#10;+Lp7nXFiyV+yhyb994ydNosAIbHay8ix572Z92ayv5mtYSeISXvX8WZTcwZO+l67oePfvr578Yaz&#10;hML1wngHHT9D4jeH58/2U2hh60dveoiMSFxqp9DxETG0VZXkCFakjQ/g6FH5aAXSZxyqPoqJ2K2p&#10;tnW9qyYf+xC9hJTo9nZ55IfCrxRI/KRUAmSm49QblhhLvM+xOuxFO0QRRi0vbYhHdGGFdlR0pboV&#10;KNiPqP+gslpGn7zCjfS28kppCUUDqWnq39R8GUWAooXMSWG1KT0drfx4Orq7SDZMIbUp3MWsYlbR&#10;MmV0+E4zLbqoUzYX286rbTAjk3T5+mXzakvmSnpqdrum2RVfq4Un84WY8D14y/Kh4wmj0MOIR+8c&#10;TcjHpYY4fUhInRDwCshg43JEoc1b1zM8B1ojjFq4wUCeH6XnlOpBQDnh2cAC/wyK6Z4aXcqU3YKj&#10;iewkaCuElOCwWZkoO8OUNmYF1sWDfwIv+RkKZe/+B7wiSmXvcAVb7Xz8W3Wcry2rJf/qwKI7W3Dv&#10;+3MZbbGGFqh4dVn2vKG/fhf4wy95+AkAAP//AwBQSwMEFAAGAAgAAAAhAJggLHXgAAAACQEAAA8A&#10;AABkcnMvZG93bnJldi54bWxMj81OwzAQhO9IvIO1SNyok1BSCHEqfoSACxIt9OzG2yQiXqe204a3&#10;ZznBbUczO/ttuZxsLw7oQ+dIQTpLQCDVznTUKPhYP11cgwhRk9G9I1TwjQGW1elJqQvjjvSOh1Vs&#10;BJdQKLSCNsahkDLULVodZm5AYm/nvNWRpW+k8frI5baXWZLk0uqO+EKrB3xosf5ajZYxds/79PUm&#10;39xvHse3z2y92L/UXqnzs+nuFkTEKf6F4Refd6Bipq0byQTRs06TOUcVZAsQ7GfZVQ5iy0M+vwRZ&#10;lfL/B9UPAAAA//8DAFBLAQItABQABgAIAAAAIQC2gziS/gAAAOEBAAATAAAAAAAAAAAAAAAAAAAA&#10;AABbQ29udGVudF9UeXBlc10ueG1sUEsBAi0AFAAGAAgAAAAhADj9If/WAAAAlAEAAAsAAAAAAAAA&#10;AAAAAAAALwEAAF9yZWxzLy5yZWxzUEsBAi0AFAAGAAgAAAAhAHOBh5/FAQAA2gMAAA4AAAAAAAAA&#10;AAAAAAAALgIAAGRycy9lMm9Eb2MueG1sUEsBAi0AFAAGAAgAAAAhAJggLHXgAAAACQEAAA8AAAAA&#10;AAAAAAAAAAAAHwQAAGRycy9kb3ducmV2LnhtbFBLBQYAAAAABAAEAPMAAAAsBQAAAAA=&#10;" strokecolor="#4579b8 [3044]">
+                    <v:shape w14:anchorId="184C5466" id="Straight Arrow Connector 32" o:spid="_x0000_s1026" type="#_x0000_t32" style="position:absolute;margin-left:55.2pt;margin-top:1.35pt;width:57.6pt;height:130.8pt;flip:y;z-index:251664896;visibility:visible;mso-wrap-style:square;mso-wrap-distance-left:9pt;mso-wrap-distance-top:0;mso-wrap-distance-right:9pt;mso-wrap-distance-bottom:0;mso-position-horizontal:absolute;mso-position-horizontal-relative:text;mso-position-vertical:absolute;mso-position-vertical-relative:text" o:gfxdata="UEsDBBQABgAIAAAAIQC2gziS/gAAAOEBAAATAAAAW0NvbnRlbnRfVHlwZXNdLnhtbJSRQU7DMBBF&#10;90jcwfIWJU67QAgl6YK0S0CoHGBkTxKLZGx5TGhvj5O2G0SRWNoz/78nu9wcxkFMGNg6quQqL6RA&#10;0s5Y6ir5vt9lD1JwBDIwOMJKHpHlpr69KfdHjyxSmriSfYz+USnWPY7AufNIadK6MEJMx9ApD/oD&#10;OlTrorhX2lFEilmcO2RdNtjC5xDF9pCuTyYBB5bi6bQ4syoJ3g9WQ0ymaiLzg5KdCXlKLjvcW893&#10;SUOqXwnz5DrgnHtJTxOsQfEKIT7DmDSUCaxw7Rqn8787ZsmRM9e2VmPeBN4uqYvTtW7jvijg9N/y&#10;JsXecLq0q+WD6m8AAAD//wMAUEsDBBQABgAIAAAAIQA4/SH/1gAAAJQBAAALAAAAX3JlbHMvLnJl&#10;bHOkkMFqwzAMhu+DvYPRfXGawxijTi+j0GvpHsDYimMaW0Yy2fr2M4PBMnrbUb/Q94l/f/hMi1qR&#10;JVI2sOt6UJgd+ZiDgffL8ekFlFSbvV0oo4EbChzGx4f9GRdb25HMsYhqlCwG5lrLq9biZkxWOiqY&#10;22YiTra2kYMu1l1tQD30/bPm3wwYN0x18gb45AdQl1tp5j/sFB2T0FQ7R0nTNEV3j6o9feQzro1i&#10;OWA14Fm+Q8a1a8+Bvu/d/dMb2JY5uiPbhG/ktn4cqGU/er3pcvwCAAD//wMAUEsDBBQABgAIAAAA&#10;IQBzgYefxQEAANoDAAAOAAAAZHJzL2Uyb0RvYy54bWysU02P0zAQvSPxHyzfaZIiCoqa7qELXBCs&#10;+Lp7nXFiyV+yhyb994ydNosAIbHay8ix572Z92ayv5mtYSeISXvX8WZTcwZO+l67oePfvr578Yaz&#10;hML1wngHHT9D4jeH58/2U2hh60dveoiMSFxqp9DxETG0VZXkCFakjQ/g6FH5aAXSZxyqPoqJ2K2p&#10;tnW9qyYf+xC9hJTo9nZ55IfCrxRI/KRUAmSm49QblhhLvM+xOuxFO0QRRi0vbYhHdGGFdlR0pboV&#10;KNiPqP+gslpGn7zCjfS28kppCUUDqWnq39R8GUWAooXMSWG1KT0drfx4Orq7SDZMIbUp3MWsYlbR&#10;MmV0+E4zLbqoUzYX286rbTAjk3T5+mXzakvmSnpqdrum2RVfq4Un84WY8D14y/Kh4wmj0MOIR+8c&#10;TcjHpYY4fUhInRDwCshg43JEoc1b1zM8B1ojjFq4wUCeH6XnlOpBQDnh2cAC/wyK6Z4aXcqU3YKj&#10;iewkaCuElOCwWZkoO8OUNmYF1sWDfwIv+RkKZe/+B7wiSmXvcAVb7Xz8W3Wcry2rJf/qwKI7W3Dv&#10;+3MZbbGGFqh4dVn2vKG/fhf4wy95+AkAAP//AwBQSwMEFAAGAAgAAAAhAJggLHXgAAAACQEAAA8A&#10;AABkcnMvZG93bnJldi54bWxMj81OwzAQhO9IvIO1SNyok1BSCHEqfoSACxIt9OzG2yQiXqe204a3&#10;ZznBbUczO/ttuZxsLw7oQ+dIQTpLQCDVznTUKPhYP11cgwhRk9G9I1TwjQGW1elJqQvjjvSOh1Vs&#10;BJdQKLSCNsahkDLULVodZm5AYm/nvNWRpW+k8frI5baXWZLk0uqO+EKrB3xosf5ajZYxds/79PUm&#10;39xvHse3z2y92L/UXqnzs+nuFkTEKf6F4Refd6Bipq0byQTRs06TOUcVZAsQ7GfZVQ5iy0M+vwRZ&#10;lfL/B9UPAAAA//8DAFBLAQItABQABgAIAAAAIQC2gziS/gAAAOEBAAATAAAAAAAAAAAAAAAAAAAA&#10;AABbQ29udGVudF9UeXBlc10ueG1sUEsBAi0AFAAGAAgAAAAhADj9If/WAAAAlAEAAAsAAAAAAAAA&#10;AAAAAAAALwEAAF9yZWxzLy5yZWxzUEsBAi0AFAAGAAgAAAAhAHOBh5/FAQAA2gMAAA4AAAAAAAAA&#10;AAAAAAAALgIAAGRycy9lMm9Eb2MueG1sUEsBAi0AFAAGAAgAAAAhAJggLHXgAAAACQEAAA8AAAAA&#10;AAAAAAAAAAAAHwQAAGRycy9kb3ducmV2LnhtbFBLBQYAAAAABAAEAPMAAAAsBQAAAAA=&#10;" strokecolor="#4579b8 [3044]">
                       <v:stroke endarrow="block"/>
                     </v:shape>
                   </w:pict>
@@ -5431,7 +5440,7 @@
                 </mc:Choice>
                 <mc:Fallback>
                   <w:pict>
-                    <v:shape w14:anchorId="09F6C6EA" id="Straight Arrow Connector 12" o:spid="_x0000_s1026" type="#_x0000_t32" style="position:absolute;margin-left:-23.4pt;margin-top:2.3pt;width:18.6pt;height:3.6pt;z-index:251642368;visibility:visible;mso-wrap-style:square;mso-width-percent:0;mso-wrap-distance-left:9pt;mso-wrap-distance-top:0;mso-wrap-distance-right:9pt;mso-wrap-distance-bottom:0;mso-position-horizontal:absolute;mso-position-horizontal-relative:text;mso-position-vertical:absolute;mso-position-vertical-relative:text;mso-width-percent:0;mso-width-relative:margin" o:gfxdata="UEsDBBQABgAIAAAAIQC2gziS/gAAAOEBAAATAAAAW0NvbnRlbnRfVHlwZXNdLnhtbJSRQU7DMBBF&#10;90jcwfIWJU67QAgl6YK0S0CoHGBkTxKLZGx5TGhvj5O2G0SRWNoz/78nu9wcxkFMGNg6quQqL6RA&#10;0s5Y6ir5vt9lD1JwBDIwOMJKHpHlpr69KfdHjyxSmriSfYz+USnWPY7AufNIadK6MEJMx9ApD/oD&#10;OlTrorhX2lFEilmcO2RdNtjC5xDF9pCuTyYBB5bi6bQ4syoJ3g9WQ0ymaiLzg5KdCXlKLjvcW893&#10;SUOqXwnz5DrgnHtJTxOsQfEKIT7DmDSUCaxw7Rqn8787ZsmRM9e2VmPeBN4uqYvTtW7jvijg9N/y&#10;JsXecLq0q+WD6m8AAAD//wMAUEsDBBQABgAIAAAAIQA4/SH/1gAAAJQBAAALAAAAX3JlbHMvLnJl&#10;bHOkkMFqwzAMhu+DvYPRfXGawxijTi+j0GvpHsDYimMaW0Yy2fr2M4PBMnrbUb/Q94l/f/hMi1qR&#10;JVI2sOt6UJgd+ZiDgffL8ekFlFSbvV0oo4EbChzGx4f9GRdb25HMsYhqlCwG5lrLq9biZkxWOiqY&#10;22YiTra2kYMu1l1tQD30/bPm3wwYN0x18gb45AdQl1tp5j/sFB2T0FQ7R0nTNEV3j6o9feQzro1i&#10;OWA14Fm+Q8a1a8+Bvu/d/dMb2JY5uiPbhG/ktn4cqGU/er3pcvwCAAD//wMAUEsDBBQABgAIAAAA&#10;IQBKrZvxvAEAAM4DAAAOAAAAZHJzL2Uyb0RvYy54bWysU8uO1DAQvCPxD5bvTB7AAtFk9jALXBCs&#10;FvgAr9NOLDm2ZTeT5O9pOzMZBAgJxKXjR1d3dbmyv51Hw04Qona25dWu5AysdJ22fcu/fnn37DVn&#10;EYXthHEWWr5A5LeHp0/2k2+gdoMzHQRGRWxsJt/yAdE3RRHlAKOIO+fB0qVyYRRI29AXXRATVR9N&#10;UZflTTG50PngJMRIp3frJT/k+kqBxE9KRUBmWk7cMMeQ42OKxWEvmj4IP2h5piH+gcUotKWmW6k7&#10;gYJ9C/qXUqOWwUWncCfdWDiltIQ8A01TlT9N83kQHvIsJE70m0zx/5WVH09Hex9IhsnHJvr7kKaY&#10;VRjTl/ixOYu1bGLBjEzSYf38pq5JUklXL16+qt4kLYsr1oeI78GNLC1aHjEI3Q94dNbSq7hQZb3E&#10;6UPEFXgBpMbGpohCm7e2Y7h4sg4GLWxv4NwnpRRX0nmFi4EV/gCK6Y5orm2yn+BoAjsJcoKQEixW&#10;WyXKTjCljdmAZeb3R+A5P0Ehe+1vwBsid3YWN/CorQu/647zhbJa8y8KrHMnCR5dt+TnzNKQafKb&#10;nA2eXPnjPsOvv+HhOwAAAP//AwBQSwMEFAAGAAgAAAAhAI0fc3fbAAAABwEAAA8AAABkcnMvZG93&#10;bnJldi54bWxMjs1OwzAQhO9IvIO1SNxSp20UlTROVf6kHqHl0psbL0lEvI5stzVvz3KC02g0o5mv&#10;3iQ7igv6MDhSMJ/lIJBaZwbqFHwcXrMViBA1GT06QgXfGGDT3N7UujLuSu942cdO8AiFSivoY5wq&#10;KUPbo9Vh5iYkzj6dtzqy9Z00Xl953I5ykeeltHogfuj1hE89tl/7s1Xw+Laz2+ejT7hcvhQhHdyC&#10;2p1S93dpuwYRMcW/MvziMzo0zHRyZzJBjAqyomT0qKAoQXCePbCeuDdfgWxq+Z+/+QEAAP//AwBQ&#10;SwECLQAUAAYACAAAACEAtoM4kv4AAADhAQAAEwAAAAAAAAAAAAAAAAAAAAAAW0NvbnRlbnRfVHlw&#10;ZXNdLnhtbFBLAQItABQABgAIAAAAIQA4/SH/1gAAAJQBAAALAAAAAAAAAAAAAAAAAC8BAABfcmVs&#10;cy8ucmVsc1BLAQItABQABgAIAAAAIQBKrZvxvAEAAM4DAAAOAAAAAAAAAAAAAAAAAC4CAABkcnMv&#10;ZTJvRG9jLnhtbFBLAQItABQABgAIAAAAIQCNH3N32wAAAAcBAAAPAAAAAAAAAAAAAAAAABYEAABk&#10;cnMvZG93bnJldi54bWxQSwUGAAAAAAQABADzAAAAHgUAAAAA&#10;" strokecolor="#4579b8 [3044]">
+                    <v:shape w14:anchorId="16F5E269" id="Straight Arrow Connector 12" o:spid="_x0000_s1026" type="#_x0000_t32" style="position:absolute;margin-left:-23.4pt;margin-top:2.3pt;width:18.6pt;height:3.6pt;z-index:251642368;visibility:visible;mso-wrap-style:square;mso-width-percent:0;mso-wrap-distance-left:9pt;mso-wrap-distance-top:0;mso-wrap-distance-right:9pt;mso-wrap-distance-bottom:0;mso-position-horizontal:absolute;mso-position-horizontal-relative:text;mso-position-vertical:absolute;mso-position-vertical-relative:text;mso-width-percent:0;mso-width-relative:margin" o:gfxdata="UEsDBBQABgAIAAAAIQC2gziS/gAAAOEBAAATAAAAW0NvbnRlbnRfVHlwZXNdLnhtbJSRQU7DMBBF&#10;90jcwfIWJU67QAgl6YK0S0CoHGBkTxKLZGx5TGhvj5O2G0SRWNoz/78nu9wcxkFMGNg6quQqL6RA&#10;0s5Y6ir5vt9lD1JwBDIwOMJKHpHlpr69KfdHjyxSmriSfYz+USnWPY7AufNIadK6MEJMx9ApD/oD&#10;OlTrorhX2lFEilmcO2RdNtjC5xDF9pCuTyYBB5bi6bQ4syoJ3g9WQ0ymaiLzg5KdCXlKLjvcW893&#10;SUOqXwnz5DrgnHtJTxOsQfEKIT7DmDSUCaxw7Rqn8787ZsmRM9e2VmPeBN4uqYvTtW7jvijg9N/y&#10;JsXecLq0q+WD6m8AAAD//wMAUEsDBBQABgAIAAAAIQA4/SH/1gAAAJQBAAALAAAAX3JlbHMvLnJl&#10;bHOkkMFqwzAMhu+DvYPRfXGawxijTi+j0GvpHsDYimMaW0Yy2fr2M4PBMnrbUb/Q94l/f/hMi1qR&#10;JVI2sOt6UJgd+ZiDgffL8ekFlFSbvV0oo4EbChzGx4f9GRdb25HMsYhqlCwG5lrLq9biZkxWOiqY&#10;22YiTra2kYMu1l1tQD30/bPm3wwYN0x18gb45AdQl1tp5j/sFB2T0FQ7R0nTNEV3j6o9feQzro1i&#10;OWA14Fm+Q8a1a8+Bvu/d/dMb2JY5uiPbhG/ktn4cqGU/er3pcvwCAAD//wMAUEsDBBQABgAIAAAA&#10;IQBKrZvxvAEAAM4DAAAOAAAAZHJzL2Uyb0RvYy54bWysU8uO1DAQvCPxD5bvTB7AAtFk9jALXBCs&#10;FvgAr9NOLDm2ZTeT5O9pOzMZBAgJxKXjR1d3dbmyv51Hw04Qona25dWu5AysdJ22fcu/fnn37DVn&#10;EYXthHEWWr5A5LeHp0/2k2+gdoMzHQRGRWxsJt/yAdE3RRHlAKOIO+fB0qVyYRRI29AXXRATVR9N&#10;UZflTTG50PngJMRIp3frJT/k+kqBxE9KRUBmWk7cMMeQ42OKxWEvmj4IP2h5piH+gcUotKWmW6k7&#10;gYJ9C/qXUqOWwUWncCfdWDiltIQ8A01TlT9N83kQHvIsJE70m0zx/5WVH09Hex9IhsnHJvr7kKaY&#10;VRjTl/ixOYu1bGLBjEzSYf38pq5JUklXL16+qt4kLYsr1oeI78GNLC1aHjEI3Q94dNbSq7hQZb3E&#10;6UPEFXgBpMbGpohCm7e2Y7h4sg4GLWxv4NwnpRRX0nmFi4EV/gCK6Y5orm2yn+BoAjsJcoKQEixW&#10;WyXKTjCljdmAZeb3R+A5P0Ehe+1vwBsid3YWN/CorQu/647zhbJa8y8KrHMnCR5dt+TnzNKQafKb&#10;nA2eXPnjPsOvv+HhOwAAAP//AwBQSwMEFAAGAAgAAAAhAI0fc3fbAAAABwEAAA8AAABkcnMvZG93&#10;bnJldi54bWxMjs1OwzAQhO9IvIO1SNxSp20UlTROVf6kHqHl0psbL0lEvI5stzVvz3KC02g0o5mv&#10;3iQ7igv6MDhSMJ/lIJBaZwbqFHwcXrMViBA1GT06QgXfGGDT3N7UujLuSu942cdO8AiFSivoY5wq&#10;KUPbo9Vh5iYkzj6dtzqy9Z00Xl953I5ykeeltHogfuj1hE89tl/7s1Xw+Laz2+ejT7hcvhQhHdyC&#10;2p1S93dpuwYRMcW/MvziMzo0zHRyZzJBjAqyomT0qKAoQXCePbCeuDdfgWxq+Z+/+QEAAP//AwBQ&#10;SwECLQAUAAYACAAAACEAtoM4kv4AAADhAQAAEwAAAAAAAAAAAAAAAAAAAAAAW0NvbnRlbnRfVHlw&#10;ZXNdLnhtbFBLAQItABQABgAIAAAAIQA4/SH/1gAAAJQBAAALAAAAAAAAAAAAAAAAAC8BAABfcmVs&#10;cy8ucmVsc1BLAQItABQABgAIAAAAIQBKrZvxvAEAAM4DAAAOAAAAAAAAAAAAAAAAAC4CAABkcnMv&#10;ZTJvRG9jLnhtbFBLAQItABQABgAIAAAAIQCNH3N32wAAAAcBAAAPAAAAAAAAAAAAAAAAABYEAABk&#10;cnMvZG93bnJldi54bWxQSwUGAAAAAAQABADzAAAAHgUAAAAA&#10;" strokecolor="#4579b8 [3044]">
                       <v:stroke endarrow="block"/>
                     </v:shape>
                   </w:pict>
@@ -5555,7 +5564,7 @@
           </mc:Choice>
           <mc:Fallback>
             <w:pict>
-              <v:shape w14:anchorId="1334A0A0" id="Straight Arrow Connector 22" o:spid="_x0000_s1026" type="#_x0000_t32" style="position:absolute;margin-left:-7.45pt;margin-top:23.35pt;width:48pt;height:118.2pt;z-index:251663872;visibility:visible;mso-wrap-style:square;mso-width-percent:0;mso-height-percent:0;mso-wrap-distance-left:9pt;mso-wrap-distance-top:0;mso-wrap-distance-right:9pt;mso-wrap-distance-bottom:0;mso-position-horizontal:absolute;mso-position-horizontal-relative:text;mso-position-vertical:absolute;mso-position-vertical-relative:text;mso-width-percent:0;mso-height-percent:0;mso-width-relative:margin;mso-height-relative:margin" o:gfxdata="UEsDBBQABgAIAAAAIQC2gziS/gAAAOEBAAATAAAAW0NvbnRlbnRfVHlwZXNdLnhtbJSRQU7DMBBF&#10;90jcwfIWJU67QAgl6YK0S0CoHGBkTxKLZGx5TGhvj5O2G0SRWNoz/78nu9wcxkFMGNg6quQqL6RA&#10;0s5Y6ir5vt9lD1JwBDIwOMJKHpHlpr69KfdHjyxSmriSfYz+USnWPY7AufNIadK6MEJMx9ApD/oD&#10;OlTrorhX2lFEilmcO2RdNtjC5xDF9pCuTyYBB5bi6bQ4syoJ3g9WQ0ymaiLzg5KdCXlKLjvcW893&#10;SUOqXwnz5DrgnHtJTxOsQfEKIT7DmDSUCaxw7Rqn8787ZsmRM9e2VmPeBN4uqYvTtW7jvijg9N/y&#10;JsXecLq0q+WD6m8AAAD//wMAUEsDBBQABgAIAAAAIQA4/SH/1gAAAJQBAAALAAAAX3JlbHMvLnJl&#10;bHOkkMFqwzAMhu+DvYPRfXGawxijTi+j0GvpHsDYimMaW0Yy2fr2M4PBMnrbUb/Q94l/f/hMi1qR&#10;JVI2sOt6UJgd+ZiDgffL8ekFlFSbvV0oo4EbChzGx4f9GRdb25HMsYhqlCwG5lrLq9biZkxWOiqY&#10;22YiTra2kYMu1l1tQD30/bPm3wwYN0x18gb45AdQl1tp5j/sFB2T0FQ7R0nTNEV3j6o9feQzro1i&#10;OWA14Fm+Q8a1a8+Bvu/d/dMb2JY5uiPbhG/ktn4cqGU/er3pcvwCAAD//wMAUEsDBBQABgAIAAAA&#10;IQB4tvXIvgEAANADAAAOAAAAZHJzL2Uyb0RvYy54bWysU9uO0zAQfUfiHyy/0yQrqKBqug9d4AXB&#10;CpYP8DrjxJJvsocm+XvGTpsiQEis9mXiy5yZM8cn+9vJGnaCmLR3LW82NWfgpO+061v+/eHDq7ec&#10;JRSuE8Y7aPkMid8eXr7Yj2EHN37wpoPIqIhLuzG0fEAMu6pKcgAr0sYHcHSpfLQCaRv7qotipOrW&#10;VDd1va1GH7sQvYSU6PRuueSHUl8pkPhFqQTITMuJG5YYS3zMsTrsxa6PIgxanmmIJ7CwQjtqupa6&#10;EyjYj6j/KGW1jD55hRvpbeWV0hLKDDRNU/82zbdBBCizkDgprDKl5ysrP5+O7j6SDGNIuxTuY55i&#10;UtHmL/FjUxFrXsWCCZmkw239bluTpJKumjd107wualZXdIgJP4K3LC9anjAK3Q949M7Ru/jYFMXE&#10;6VNC6k/ACyC3Ni5HFNq8dx3DOZB5MGrhegP51Sg9p1RX2mWFs4EF/hUU0x0RXdoUR8HRRHYS5AUh&#10;JThs1kqUnWFKG7MC68Lvn8BzfoZCcdv/gFdE6ewdrmCrnY9/647ThbJa8i8KLHNnCR59N5cHLdKQ&#10;bYpWZ4tnX/66L/Drj3j4CQAA//8DAFBLAwQUAAYACAAAACEAm+9rU94AAAAJAQAADwAAAGRycy9k&#10;b3ducmV2LnhtbEyPy07DMBBF90j8gzVI7FrHSVRCiFOVl9Rladmwc+MhiYjHke225u8xK1iO7tG9&#10;Z5p1NBM7o/OjJQlimQFD6qweqZfwfnhdVMB8UKTVZAklfKOHdXt91aha2wu94XkfepZKyNdKwhDC&#10;XHPuuwGN8ks7I6Xs0zqjQjpdz7VTl1RuJp5n2YobNVJaGNSMTwN2X/uTkfC425rN84eLWBQvpY8H&#10;m1O3lfL2Jm4egAWM4Q+GX/2kDm1yOtoTac8mCQtR3idUQrm6A5aASghgRwl5VQjgbcP/f9D+AAAA&#10;//8DAFBLAQItABQABgAIAAAAIQC2gziS/gAAAOEBAAATAAAAAAAAAAAAAAAAAAAAAABbQ29udGVu&#10;dF9UeXBlc10ueG1sUEsBAi0AFAAGAAgAAAAhADj9If/WAAAAlAEAAAsAAAAAAAAAAAAAAAAALwEA&#10;AF9yZWxzLy5yZWxzUEsBAi0AFAAGAAgAAAAhAHi29ci+AQAA0AMAAA4AAAAAAAAAAAAAAAAALgIA&#10;AGRycy9lMm9Eb2MueG1sUEsBAi0AFAAGAAgAAAAhAJvva1PeAAAACQEAAA8AAAAAAAAAAAAAAAAA&#10;GAQAAGRycy9kb3ducmV2LnhtbFBLBQYAAAAABAAEAPMAAAAjBQAAAAA=&#10;" strokecolor="#4579b8 [3044]">
+              <v:shape w14:anchorId="44FC2DF8" id="Straight Arrow Connector 22" o:spid="_x0000_s1026" type="#_x0000_t32" style="position:absolute;margin-left:-7.45pt;margin-top:23.35pt;width:48pt;height:118.2pt;z-index:251663872;visibility:visible;mso-wrap-style:square;mso-width-percent:0;mso-height-percent:0;mso-wrap-distance-left:9pt;mso-wrap-distance-top:0;mso-wrap-distance-right:9pt;mso-wrap-distance-bottom:0;mso-position-horizontal:absolute;mso-position-horizontal-relative:text;mso-position-vertical:absolute;mso-position-vertical-relative:text;mso-width-percent:0;mso-height-percent:0;mso-width-relative:margin;mso-height-relative:margin" o:gfxdata="UEsDBBQABgAIAAAAIQC2gziS/gAAAOEBAAATAAAAW0NvbnRlbnRfVHlwZXNdLnhtbJSRQU7DMBBF&#10;90jcwfIWJU67QAgl6YK0S0CoHGBkTxKLZGx5TGhvj5O2G0SRWNoz/78nu9wcxkFMGNg6quQqL6RA&#10;0s5Y6ir5vt9lD1JwBDIwOMJKHpHlpr69KfdHjyxSmriSfYz+USnWPY7AufNIadK6MEJMx9ApD/oD&#10;OlTrorhX2lFEilmcO2RdNtjC5xDF9pCuTyYBB5bi6bQ4syoJ3g9WQ0ymaiLzg5KdCXlKLjvcW893&#10;SUOqXwnz5DrgnHtJTxOsQfEKIT7DmDSUCaxw7Rqn8787ZsmRM9e2VmPeBN4uqYvTtW7jvijg9N/y&#10;JsXecLq0q+WD6m8AAAD//wMAUEsDBBQABgAIAAAAIQA4/SH/1gAAAJQBAAALAAAAX3JlbHMvLnJl&#10;bHOkkMFqwzAMhu+DvYPRfXGawxijTi+j0GvpHsDYimMaW0Yy2fr2M4PBMnrbUb/Q94l/f/hMi1qR&#10;JVI2sOt6UJgd+ZiDgffL8ekFlFSbvV0oo4EbChzGx4f9GRdb25HMsYhqlCwG5lrLq9biZkxWOiqY&#10;22YiTra2kYMu1l1tQD30/bPm3wwYN0x18gb45AdQl1tp5j/sFB2T0FQ7R0nTNEV3j6o9feQzro1i&#10;OWA14Fm+Q8a1a8+Bvu/d/dMb2JY5uiPbhG/ktn4cqGU/er3pcvwCAAD//wMAUEsDBBQABgAIAAAA&#10;IQB4tvXIvgEAANADAAAOAAAAZHJzL2Uyb0RvYy54bWysU9uO0zAQfUfiHyy/0yQrqKBqug9d4AXB&#10;CpYP8DrjxJJvsocm+XvGTpsiQEis9mXiy5yZM8cn+9vJGnaCmLR3LW82NWfgpO+061v+/eHDq7ec&#10;JRSuE8Y7aPkMid8eXr7Yj2EHN37wpoPIqIhLuzG0fEAMu6pKcgAr0sYHcHSpfLQCaRv7qotipOrW&#10;VDd1va1GH7sQvYSU6PRuueSHUl8pkPhFqQTITMuJG5YYS3zMsTrsxa6PIgxanmmIJ7CwQjtqupa6&#10;EyjYj6j/KGW1jD55hRvpbeWV0hLKDDRNU/82zbdBBCizkDgprDKl5ysrP5+O7j6SDGNIuxTuY55i&#10;UtHmL/FjUxFrXsWCCZmkw239bluTpJKumjd107wualZXdIgJP4K3LC9anjAK3Q949M7Ru/jYFMXE&#10;6VNC6k/ACyC3Ni5HFNq8dx3DOZB5MGrhegP51Sg9p1RX2mWFs4EF/hUU0x0RXdoUR8HRRHYS5AUh&#10;JThs1kqUnWFKG7MC68Lvn8BzfoZCcdv/gFdE6ewdrmCrnY9/647ThbJa8i8KLHNnCR59N5cHLdKQ&#10;bYpWZ4tnX/66L/Drj3j4CQAA//8DAFBLAwQUAAYACAAAACEAm+9rU94AAAAJAQAADwAAAGRycy9k&#10;b3ducmV2LnhtbEyPy07DMBBF90j8gzVI7FrHSVRCiFOVl9Rladmwc+MhiYjHke225u8xK1iO7tG9&#10;Z5p1NBM7o/OjJQlimQFD6qweqZfwfnhdVMB8UKTVZAklfKOHdXt91aha2wu94XkfepZKyNdKwhDC&#10;XHPuuwGN8ks7I6Xs0zqjQjpdz7VTl1RuJp5n2YobNVJaGNSMTwN2X/uTkfC425rN84eLWBQvpY8H&#10;m1O3lfL2Jm4egAWM4Q+GX/2kDm1yOtoTac8mCQtR3idUQrm6A5aASghgRwl5VQjgbcP/f9D+AAAA&#10;//8DAFBLAQItABQABgAIAAAAIQC2gziS/gAAAOEBAAATAAAAAAAAAAAAAAAAAAAAAABbQ29udGVu&#10;dF9UeXBlc10ueG1sUEsBAi0AFAAGAAgAAAAhADj9If/WAAAAlAEAAAsAAAAAAAAAAAAAAAAALwEA&#10;AF9yZWxzLy5yZWxzUEsBAi0AFAAGAAgAAAAhAHi29ci+AQAA0AMAAA4AAAAAAAAAAAAAAAAALgIA&#10;AGRycy9lMm9Eb2MueG1sUEsBAi0AFAAGAAgAAAAhAJvva1PeAAAACQEAAA8AAAAAAAAAAAAAAAAA&#10;GAQAAGRycy9kb3ducmV2LnhtbFBLBQYAAAAABAAEAPMAAAAjBQAAAAA=&#10;" strokecolor="#4579b8 [3044]">
                 <v:stroke endarrow="block"/>
               </v:shape>
             </w:pict>
@@ -5632,7 +5641,7 @@
           </mc:Choice>
           <mc:Fallback>
             <w:pict>
-              <v:shape w14:anchorId="5C33BACE" id="Straight Arrow Connector 16" o:spid="_x0000_s1026" type="#_x0000_t32" style="position:absolute;margin-left:-152.65pt;margin-top:18.25pt;width:63.6pt;height:183pt;z-index:251671040;visibility:visible;mso-wrap-style:square;mso-width-percent:0;mso-height-percent:0;mso-wrap-distance-left:9pt;mso-wrap-distance-top:0;mso-wrap-distance-right:9pt;mso-wrap-distance-bottom:0;mso-position-horizontal:absolute;mso-position-horizontal-relative:text;mso-position-vertical:absolute;mso-position-vertical-relative:text;mso-width-percent:0;mso-height-percent:0;mso-width-relative:margin;mso-height-relative:margin" o:gfxdata="UEsDBBQABgAIAAAAIQC2gziS/gAAAOEBAAATAAAAW0NvbnRlbnRfVHlwZXNdLnhtbJSRQU7DMBBF&#10;90jcwfIWJU67QAgl6YK0S0CoHGBkTxKLZGx5TGhvj5O2G0SRWNoz/78nu9wcxkFMGNg6quQqL6RA&#10;0s5Y6ir5vt9lD1JwBDIwOMJKHpHlpr69KfdHjyxSmriSfYz+USnWPY7AufNIadK6MEJMx9ApD/oD&#10;OlTrorhX2lFEilmcO2RdNtjC5xDF9pCuTyYBB5bi6bQ4syoJ3g9WQ0ymaiLzg5KdCXlKLjvcW893&#10;SUOqXwnz5DrgnHtJTxOsQfEKIT7DmDSUCaxw7Rqn8787ZsmRM9e2VmPeBN4uqYvTtW7jvijg9N/y&#10;JsXecLq0q+WD6m8AAAD//wMAUEsDBBQABgAIAAAAIQA4/SH/1gAAAJQBAAALAAAAX3JlbHMvLnJl&#10;bHOkkMFqwzAMhu+DvYPRfXGawxijTi+j0GvpHsDYimMaW0Yy2fr2M4PBMnrbUb/Q94l/f/hMi1qR&#10;JVI2sOt6UJgd+ZiDgffL8ekFlFSbvV0oo4EbChzGx4f9GRdb25HMsYhqlCwG5lrLq9biZkxWOiqY&#10;22YiTra2kYMu1l1tQD30/bPm3wwYN0x18gb45AdQl1tp5j/sFB2T0FQ7R0nTNEV3j6o9feQzro1i&#10;OWA14Fm+Q8a1a8+Bvu/d/dMb2JY5uiPbhG/ktn4cqGU/er3pcvwCAAD//wMAUEsDBBQABgAIAAAA&#10;IQDKrrsZvwEAANADAAAOAAAAZHJzL2Uyb0RvYy54bWysU8uO1DAQvCPxD5bvTB4gdhVNZg+zCxcE&#10;Kx4f4HXaiSXHtuxmkvw9bWcmgwAhgfbS8aOru7pc2d/No2EnCFE72/JqV3IGVrpO277l376+e3XL&#10;WURhO2GchZYvEPnd4eWL/eQbqN3gTAeBUREbm8m3fED0TVFEOcAo4s55sHSpXBgF0jb0RRfERNVH&#10;U9Rl+baYXOh8cBJipNP79ZIfcn2lQOInpSIgMy0nbphjyPEpxeKwF00fhB+0PNMQ/8FiFNpS063U&#10;vUDBvgf9W6lRy+CiU7iTbiycUlpCnoGmqcpfpvkyCA95FhIn+k2m+Hxl5cfT0T4GkmHysYn+MaQp&#10;ZhXG9CV+bM5iLZtYMCOTdHhb3tzUJKmkq/p1/aYqs5rFFe1DxPfgRpYWLY8YhO4HPDpr6V1cqLJi&#10;4vQhIvUn4AWQWhubIgptHmzHcPFkHgxa2N5AejVKTynFlXZe4WJghX8GxXRHRNc22VFwNIGdBHlB&#10;SAkWq60SZSeY0sZswDLz+yvwnJ+gkN32L+ANkTs7ixt41NaFP3XH+UJZrfkXBda5kwRPrlvyg2Zp&#10;yDZZq7PFky9/3mf49Uc8/AAAAP//AwBQSwMEFAAGAAgAAAAhAHHR1GfgAAAADAEAAA8AAABkcnMv&#10;ZG93bnJldi54bWxMj8tOwzAQRfdI/IM1SOxSO3FTqhCnKi+pS2jZsHPjIYmIx1HstubvMStYju7R&#10;vWfqTbQjO+PsB0cK8oUAhtQ6M1Cn4P3wkq2B+aDJ6NERKvhGD5vm+qrWlXEXesPzPnQslZCvtII+&#10;hKni3Lc9Wu0XbkJK2aebrQ7pnDtuZn1J5XbkhRArbvVAaaHXEz722H7tT1bBw+vObp8+5ohSPi99&#10;PLiC2p1Stzdxew8sYAx/MPzqJ3VoktPRnch4NirIpChlYhXIVQksEVl+t86BHRUsRVECb2r+/4nm&#10;BwAA//8DAFBLAQItABQABgAIAAAAIQC2gziS/gAAAOEBAAATAAAAAAAAAAAAAAAAAAAAAABbQ29u&#10;dGVudF9UeXBlc10ueG1sUEsBAi0AFAAGAAgAAAAhADj9If/WAAAAlAEAAAsAAAAAAAAAAAAAAAAA&#10;LwEAAF9yZWxzLy5yZWxzUEsBAi0AFAAGAAgAAAAhAMquuxm/AQAA0AMAAA4AAAAAAAAAAAAAAAAA&#10;LgIAAGRycy9lMm9Eb2MueG1sUEsBAi0AFAAGAAgAAAAhAHHR1GfgAAAADAEAAA8AAAAAAAAAAAAA&#10;AAAAGQQAAGRycy9kb3ducmV2LnhtbFBLBQYAAAAABAAEAPMAAAAmBQAAAAA=&#10;" strokecolor="#4579b8 [3044]">
+              <v:shape w14:anchorId="34E6A6C5" id="Straight Arrow Connector 16" o:spid="_x0000_s1026" type="#_x0000_t32" style="position:absolute;margin-left:-152.65pt;margin-top:18.25pt;width:63.6pt;height:183pt;z-index:251671040;visibility:visible;mso-wrap-style:square;mso-width-percent:0;mso-height-percent:0;mso-wrap-distance-left:9pt;mso-wrap-distance-top:0;mso-wrap-distance-right:9pt;mso-wrap-distance-bottom:0;mso-position-horizontal:absolute;mso-position-horizontal-relative:text;mso-position-vertical:absolute;mso-position-vertical-relative:text;mso-width-percent:0;mso-height-percent:0;mso-width-relative:margin;mso-height-relative:margin" o:gfxdata="UEsDBBQABgAIAAAAIQC2gziS/gAAAOEBAAATAAAAW0NvbnRlbnRfVHlwZXNdLnhtbJSRQU7DMBBF&#10;90jcwfIWJU67QAgl6YK0S0CoHGBkTxKLZGx5TGhvj5O2G0SRWNoz/78nu9wcxkFMGNg6quQqL6RA&#10;0s5Y6ir5vt9lD1JwBDIwOMJKHpHlpr69KfdHjyxSmriSfYz+USnWPY7AufNIadK6MEJMx9ApD/oD&#10;OlTrorhX2lFEilmcO2RdNtjC5xDF9pCuTyYBB5bi6bQ4syoJ3g9WQ0ymaiLzg5KdCXlKLjvcW893&#10;SUOqXwnz5DrgnHtJTxOsQfEKIT7DmDSUCaxw7Rqn8787ZsmRM9e2VmPeBN4uqYvTtW7jvijg9N/y&#10;JsXecLq0q+WD6m8AAAD//wMAUEsDBBQABgAIAAAAIQA4/SH/1gAAAJQBAAALAAAAX3JlbHMvLnJl&#10;bHOkkMFqwzAMhu+DvYPRfXGawxijTi+j0GvpHsDYimMaW0Yy2fr2M4PBMnrbUb/Q94l/f/hMi1qR&#10;JVI2sOt6UJgd+ZiDgffL8ekFlFSbvV0oo4EbChzGx4f9GRdb25HMsYhqlCwG5lrLq9biZkxWOiqY&#10;22YiTra2kYMu1l1tQD30/bPm3wwYN0x18gb45AdQl1tp5j/sFB2T0FQ7R0nTNEV3j6o9feQzro1i&#10;OWA14Fm+Q8a1a8+Bvu/d/dMb2JY5uiPbhG/ktn4cqGU/er3pcvwCAAD//wMAUEsDBBQABgAIAAAA&#10;IQDKrrsZvwEAANADAAAOAAAAZHJzL2Uyb0RvYy54bWysU8uO1DAQvCPxD5bvTB4gdhVNZg+zCxcE&#10;Kx4f4HXaiSXHtuxmkvw9bWcmgwAhgfbS8aOru7pc2d/No2EnCFE72/JqV3IGVrpO277l376+e3XL&#10;WURhO2GchZYvEPnd4eWL/eQbqN3gTAeBUREbm8m3fED0TVFEOcAo4s55sHSpXBgF0jb0RRfERNVH&#10;U9Rl+baYXOh8cBJipNP79ZIfcn2lQOInpSIgMy0nbphjyPEpxeKwF00fhB+0PNMQ/8FiFNpS063U&#10;vUDBvgf9W6lRy+CiU7iTbiycUlpCnoGmqcpfpvkyCA95FhIn+k2m+Hxl5cfT0T4GkmHysYn+MaQp&#10;ZhXG9CV+bM5iLZtYMCOTdHhb3tzUJKmkq/p1/aYqs5rFFe1DxPfgRpYWLY8YhO4HPDpr6V1cqLJi&#10;4vQhIvUn4AWQWhubIgptHmzHcPFkHgxa2N5AejVKTynFlXZe4WJghX8GxXRHRNc22VFwNIGdBHlB&#10;SAkWq60SZSeY0sZswDLz+yvwnJ+gkN32L+ANkTs7ixt41NaFP3XH+UJZrfkXBda5kwRPrlvyg2Zp&#10;yDZZq7PFky9/3mf49Uc8/AAAAP//AwBQSwMEFAAGAAgAAAAhAHHR1GfgAAAADAEAAA8AAABkcnMv&#10;ZG93bnJldi54bWxMj8tOwzAQRfdI/IM1SOxSO3FTqhCnKi+pS2jZsHPjIYmIx1HstubvMStYju7R&#10;vWfqTbQjO+PsB0cK8oUAhtQ6M1Cn4P3wkq2B+aDJ6NERKvhGD5vm+qrWlXEXesPzPnQslZCvtII+&#10;hKni3Lc9Wu0XbkJK2aebrQ7pnDtuZn1J5XbkhRArbvVAaaHXEz722H7tT1bBw+vObp8+5ohSPi99&#10;PLiC2p1Stzdxew8sYAx/MPzqJ3VoktPRnch4NirIpChlYhXIVQksEVl+t86BHRUsRVECb2r+/4nm&#10;BwAA//8DAFBLAQItABQABgAIAAAAIQC2gziS/gAAAOEBAAATAAAAAAAAAAAAAAAAAAAAAABbQ29u&#10;dGVudF9UeXBlc10ueG1sUEsBAi0AFAAGAAgAAAAhADj9If/WAAAAlAEAAAsAAAAAAAAAAAAAAAAA&#10;LwEAAF9yZWxzLy5yZWxzUEsBAi0AFAAGAAgAAAAhAMquuxm/AQAA0AMAAA4AAAAAAAAAAAAAAAAA&#10;LgIAAGRycy9lMm9Eb2MueG1sUEsBAi0AFAAGAAgAAAAhAHHR1GfgAAAADAEAAA8AAAAAAAAAAAAA&#10;AAAAGQQAAGRycy9kb3ducmV2LnhtbFBLBQYAAAAABAAEAPMAAAAmBQAAAAA=&#10;" strokecolor="#4579b8 [3044]">
                 <v:stroke endarrow="block"/>
               </v:shape>
             </w:pict>
@@ -5746,7 +5755,7 @@
                 </mc:Choice>
                 <mc:Fallback>
                   <w:pict>
-                    <v:shape w14:anchorId="4A5AE63A" id="Straight Arrow Connector 41" o:spid="_x0000_s1026" type="#_x0000_t32" style="position:absolute;margin-left:17.1pt;margin-top:13.15pt;width:64.2pt;height:4.8pt;flip:y;z-index:251688448;visibility:visible;mso-wrap-style:square;mso-wrap-distance-left:9pt;mso-wrap-distance-top:0;mso-wrap-distance-right:9pt;mso-wrap-distance-bottom:0;mso-position-horizontal:absolute;mso-position-horizontal-relative:text;mso-position-vertical:absolute;mso-position-vertical-relative:text" o:gfxdata="UEsDBBQABgAIAAAAIQC2gziS/gAAAOEBAAATAAAAW0NvbnRlbnRfVHlwZXNdLnhtbJSRQU7DMBBF&#10;90jcwfIWJU67QAgl6YK0S0CoHGBkTxKLZGx5TGhvj5O2G0SRWNoz/78nu9wcxkFMGNg6quQqL6RA&#10;0s5Y6ir5vt9lD1JwBDIwOMJKHpHlpr69KfdHjyxSmriSfYz+USnWPY7AufNIadK6MEJMx9ApD/oD&#10;OlTrorhX2lFEilmcO2RdNtjC5xDF9pCuTyYBB5bi6bQ4syoJ3g9WQ0ymaiLzg5KdCXlKLjvcW893&#10;SUOqXwnz5DrgnHtJTxOsQfEKIT7DmDSUCaxw7Rqn8787ZsmRM9e2VmPeBN4uqYvTtW7jvijg9N/y&#10;JsXecLq0q+WD6m8AAAD//wMAUEsDBBQABgAIAAAAIQA4/SH/1gAAAJQBAAALAAAAX3JlbHMvLnJl&#10;bHOkkMFqwzAMhu+DvYPRfXGawxijTi+j0GvpHsDYimMaW0Yy2fr2M4PBMnrbUb/Q94l/f/hMi1qR&#10;JVI2sOt6UJgd+ZiDgffL8ekFlFSbvV0oo4EbChzGx4f9GRdb25HMsYhqlCwG5lrLq9biZkxWOiqY&#10;22YiTra2kYMu1l1tQD30/bPm3wwYN0x18gb45AdQl1tp5j/sFB2T0FQ7R0nTNEV3j6o9feQzro1i&#10;OWA14Fm+Q8a1a8+Bvu/d/dMb2JY5uiPbhG/ktn4cqGU/er3pcvwCAAD//wMAUEsDBBQABgAIAAAA&#10;IQB4RKraxQEAANgDAAAOAAAAZHJzL2Uyb0RvYy54bWysU02P0zAQvSPxHyzfadIFqiVquocucEGw&#10;4mPvXmecWPKX7KFJ/j1jp80iQEiLuIwce96bN28m+5vJGnaCmLR3Ld9uas7ASd9p17f829d3L645&#10;SyhcJ4x30PIZEr85PH+2H0MDV37wpoPIiMSlZgwtHxBDU1VJDmBF2vgAjh6Vj1Ygfca+6qIYid2a&#10;6qqud9XoYxeil5AS3d4uj/xQ+JUCiZ+USoDMtJy0YYmxxIccq8NeNH0UYdDyLEP8gwortKOiK9Wt&#10;QMG+R/0bldUy+uQVbqS3lVdKSyg9UDfb+pduvgwiQOmFzElhtSn9P1r58XR0d5FsGENqUriLuYtJ&#10;RcuU0eGeZlr6IqVsKrbNq20wIZN0eb19/fIVmSvpaVe/2RVXq4Uls4WY8D14y/Kh5Qmj0P2AR+8c&#10;zcfHpYI4fUhIOgh4AWSwcTmi0Oat6xjOgZYIoxauN5CnR+k5pXqUX044G1jgn0Ex3ZHMpUzZLDia&#10;yE6CdkJICQ63KxNlZ5jSxqzAujjwV+A5P0OhbN1TwCuiVPYOV7DVzsc/VcfpIlkt+RcHlr6zBQ++&#10;m8tgizW0PsWr86rn/fz5u8Aff8jDDwAAAP//AwBQSwMEFAAGAAgAAAAhABD2EXLfAAAACAEAAA8A&#10;AABkcnMvZG93bnJldi54bWxMj8tOwzAQRfdI/IM1SOyoUxcMDXEqHkKUDRItdO3G0yQitlPbacPf&#10;M13BcnTu3DlTLEbbsQOG2HqnYDrJgKGrvGldreBz/XJ1Bywm7YzuvEMFPxhhUZ6fFTo3/ug+8LBK&#10;NaMSF3OtoEmpzzmPVYNWx4nv0RHb+WB1ojHU3AR9pHLbcZFlklvdOrrQ6B6fGqy+V4Mljd3rfvo2&#10;l5vHzfPw/iXWt/tlFZS6vBgf7oElHNNfGE76tAMlOW394ExknYLZtaCkAiFnwE5cCglsS+BmDrws&#10;+P8Hyl8AAAD//wMAUEsBAi0AFAAGAAgAAAAhALaDOJL+AAAA4QEAABMAAAAAAAAAAAAAAAAAAAAA&#10;AFtDb250ZW50X1R5cGVzXS54bWxQSwECLQAUAAYACAAAACEAOP0h/9YAAACUAQAACwAAAAAAAAAA&#10;AAAAAAAvAQAAX3JlbHMvLnJlbHNQSwECLQAUAAYACAAAACEAeESq2sUBAADYAwAADgAAAAAAAAAA&#10;AAAAAAAuAgAAZHJzL2Uyb0RvYy54bWxQSwECLQAUAAYACAAAACEAEPYRct8AAAAIAQAADwAAAAAA&#10;AAAAAAAAAAAfBAAAZHJzL2Rvd25yZXYueG1sUEsFBgAAAAAEAAQA8wAAACsFAAAAAA==&#10;" strokecolor="#4579b8 [3044]">
+                    <v:shape w14:anchorId="3E5BCB78" id="Straight Arrow Connector 41" o:spid="_x0000_s1026" type="#_x0000_t32" style="position:absolute;margin-left:17.1pt;margin-top:13.15pt;width:64.2pt;height:4.8pt;flip:y;z-index:251688448;visibility:visible;mso-wrap-style:square;mso-wrap-distance-left:9pt;mso-wrap-distance-top:0;mso-wrap-distance-right:9pt;mso-wrap-distance-bottom:0;mso-position-horizontal:absolute;mso-position-horizontal-relative:text;mso-position-vertical:absolute;mso-position-vertical-relative:text" o:gfxdata="UEsDBBQABgAIAAAAIQC2gziS/gAAAOEBAAATAAAAW0NvbnRlbnRfVHlwZXNdLnhtbJSRQU7DMBBF&#10;90jcwfIWJU67QAgl6YK0S0CoHGBkTxKLZGx5TGhvj5O2G0SRWNoz/78nu9wcxkFMGNg6quQqL6RA&#10;0s5Y6ir5vt9lD1JwBDIwOMJKHpHlpr69KfdHjyxSmriSfYz+USnWPY7AufNIadK6MEJMx9ApD/oD&#10;OlTrorhX2lFEilmcO2RdNtjC5xDF9pCuTyYBB5bi6bQ4syoJ3g9WQ0ymaiLzg5KdCXlKLjvcW893&#10;SUOqXwnz5DrgnHtJTxOsQfEKIT7DmDSUCaxw7Rqn8787ZsmRM9e2VmPeBN4uqYvTtW7jvijg9N/y&#10;JsXecLq0q+WD6m8AAAD//wMAUEsDBBQABgAIAAAAIQA4/SH/1gAAAJQBAAALAAAAX3JlbHMvLnJl&#10;bHOkkMFqwzAMhu+DvYPRfXGawxijTi+j0GvpHsDYimMaW0Yy2fr2M4PBMnrbUb/Q94l/f/hMi1qR&#10;JVI2sOt6UJgd+ZiDgffL8ekFlFSbvV0oo4EbChzGx4f9GRdb25HMsYhqlCwG5lrLq9biZkxWOiqY&#10;22YiTra2kYMu1l1tQD30/bPm3wwYN0x18gb45AdQl1tp5j/sFB2T0FQ7R0nTNEV3j6o9feQzro1i&#10;OWA14Fm+Q8a1a8+Bvu/d/dMb2JY5uiPbhG/ktn4cqGU/er3pcvwCAAD//wMAUEsDBBQABgAIAAAA&#10;IQB4RKraxQEAANgDAAAOAAAAZHJzL2Uyb0RvYy54bWysU02P0zAQvSPxHyzfadIFqiVquocucEGw&#10;4mPvXmecWPKX7KFJ/j1jp80iQEiLuIwce96bN28m+5vJGnaCmLR3Ld9uas7ASd9p17f829d3L645&#10;SyhcJ4x30PIZEr85PH+2H0MDV37wpoPIiMSlZgwtHxBDU1VJDmBF2vgAjh6Vj1Ygfca+6qIYid2a&#10;6qqud9XoYxeil5AS3d4uj/xQ+JUCiZ+USoDMtJy0YYmxxIccq8NeNH0UYdDyLEP8gwortKOiK9Wt&#10;QMG+R/0bldUy+uQVbqS3lVdKSyg9UDfb+pduvgwiQOmFzElhtSn9P1r58XR0d5FsGENqUriLuYtJ&#10;RcuU0eGeZlr6IqVsKrbNq20wIZN0eb19/fIVmSvpaVe/2RVXq4Uls4WY8D14y/Kh5Qmj0P2AR+8c&#10;zcfHpYI4fUhIOgh4AWSwcTmi0Oat6xjOgZYIoxauN5CnR+k5pXqUX044G1jgn0Ex3ZHMpUzZLDia&#10;yE6CdkJICQ63KxNlZ5jSxqzAujjwV+A5P0OhbN1TwCuiVPYOV7DVzsc/VcfpIlkt+RcHlr6zBQ++&#10;m8tgizW0PsWr86rn/fz5u8Aff8jDDwAAAP//AwBQSwMEFAAGAAgAAAAhABD2EXLfAAAACAEAAA8A&#10;AABkcnMvZG93bnJldi54bWxMj8tOwzAQRfdI/IM1SOyoUxcMDXEqHkKUDRItdO3G0yQitlPbacPf&#10;M13BcnTu3DlTLEbbsQOG2HqnYDrJgKGrvGldreBz/XJ1Bywm7YzuvEMFPxhhUZ6fFTo3/ug+8LBK&#10;NaMSF3OtoEmpzzmPVYNWx4nv0RHb+WB1ojHU3AR9pHLbcZFlklvdOrrQ6B6fGqy+V4Mljd3rfvo2&#10;l5vHzfPw/iXWt/tlFZS6vBgf7oElHNNfGE76tAMlOW394ExknYLZtaCkAiFnwE5cCglsS+BmDrws&#10;+P8Hyl8AAAD//wMAUEsBAi0AFAAGAAgAAAAhALaDOJL+AAAA4QEAABMAAAAAAAAAAAAAAAAAAAAA&#10;AFtDb250ZW50X1R5cGVzXS54bWxQSwECLQAUAAYACAAAACEAOP0h/9YAAACUAQAACwAAAAAAAAAA&#10;AAAAAAAvAQAAX3JlbHMvLnJlbHNQSwECLQAUAAYACAAAACEAeESq2sUBAADYAwAADgAAAAAAAAAA&#10;AAAAAAAuAgAAZHJzL2Uyb0RvYy54bWxQSwECLQAUAAYACAAAACEAEPYRct8AAAAIAQAADwAAAAAA&#10;AAAAAAAAAAAfBAAAZHJzL2Rvd25yZXYueG1sUEsFBgAAAAAEAAQA8wAAACsFAAAAAA==&#10;" strokecolor="#4579b8 [3044]">
                       <v:stroke endarrow="block"/>
                     </v:shape>
                   </w:pict>
@@ -5869,7 +5878,7 @@
                 </mc:Choice>
                 <mc:Fallback>
                   <w:pict>
-                    <v:shape w14:anchorId="79611202" id="Straight Arrow Connector 44" o:spid="_x0000_s1026" type="#_x0000_t32" style="position:absolute;margin-left:16.5pt;margin-top:12.3pt;width:64.8pt;height:219pt;flip:y;z-index:251693568;visibility:visible;mso-wrap-style:square;mso-wrap-distance-left:9pt;mso-wrap-distance-top:0;mso-wrap-distance-right:9pt;mso-wrap-distance-bottom:0;mso-position-horizontal:absolute;mso-position-horizontal-relative:text;mso-position-vertical:absolute;mso-position-vertical-relative:text" o:gfxdata="UEsDBBQABgAIAAAAIQC2gziS/gAAAOEBAAATAAAAW0NvbnRlbnRfVHlwZXNdLnhtbJSRQU7DMBBF&#10;90jcwfIWJU67QAgl6YK0S0CoHGBkTxKLZGx5TGhvj5O2G0SRWNoz/78nu9wcxkFMGNg6quQqL6RA&#10;0s5Y6ir5vt9lD1JwBDIwOMJKHpHlpr69KfdHjyxSmriSfYz+USnWPY7AufNIadK6MEJMx9ApD/oD&#10;OlTrorhX2lFEilmcO2RdNtjC5xDF9pCuTyYBB5bi6bQ4syoJ3g9WQ0ymaiLzg5KdCXlKLjvcW893&#10;SUOqXwnz5DrgnHtJTxOsQfEKIT7DmDSUCaxw7Rqn8787ZsmRM9e2VmPeBN4uqYvTtW7jvijg9N/y&#10;JsXecLq0q+WD6m8AAAD//wMAUEsDBBQABgAIAAAAIQA4/SH/1gAAAJQBAAALAAAAX3JlbHMvLnJl&#10;bHOkkMFqwzAMhu+DvYPRfXGawxijTi+j0GvpHsDYimMaW0Yy2fr2M4PBMnrbUb/Q94l/f/hMi1qR&#10;JVI2sOt6UJgd+ZiDgffL8ekFlFSbvV0oo4EbChzGx4f9GRdb25HMsYhqlCwG5lrLq9biZkxWOiqY&#10;22YiTra2kYMu1l1tQD30/bPm3wwYN0x18gb45AdQl1tp5j/sFB2T0FQ7R0nTNEV3j6o9feQzro1i&#10;OWA14Fm+Q8a1a8+Bvu/d/dMb2JY5uiPbhG/ktn4cqGU/er3pcvwCAAD//wMAUEsDBBQABgAIAAAA&#10;IQDQ8EiSxgEAANoDAAAOAAAAZHJzL2Uyb0RvYy54bWysU02P0zAQvSPxHyzfadIgLaVquocucEGw&#10;goW71xknlvwle2iSf8/YabMIEBKIy8ix572Z92ZyuJ2sYWeISXvX8u2m5gyc9J12fcu/PLx9seMs&#10;oXCdMN5By2dI/Pb4/NlhDHto/OBNB5ERiUv7MbR8QAz7qkpyACvSxgdw9Kh8tALpM/ZVF8VI7NZU&#10;TV3fVKOPXYheQkp0e7c88mPhVwokflQqATLTcuoNS4wlPuZYHQ9i30cRBi0vbYh/6MIK7ajoSnUn&#10;ULBvUf9CZbWMPnmFG+lt5ZXSEooGUrOtf1LzeRABihYyJ4XVpvT/aOWH88ndR7JhDGmfwn3MKiYV&#10;LVNGh68006KLOmVTsW1ebYMJmaTLXdO8viFzJT01r3bbl3XxtVp4Ml+ICd+BtywfWp4wCt0PePLO&#10;0YR8XGqI8/uE1AkBr4AMNi5HFNq8cR3DOdAaYdTC9Qby/Cg9p1RPAsoJZwML/BMopjtqdClTdgtO&#10;JrKzoK0QUoLD7cpE2RmmtDErsC4e/BF4yc9QKHv3N+AVUSp7hyvYaufj76rjdG1ZLflXBxbd2YJH&#10;381ltMUaWqDi1WXZ84b++F3gT7/k8TsAAAD//wMAUEsDBBQABgAIAAAAIQCc8WCi3wAAAAkBAAAP&#10;AAAAZHJzL2Rvd25yZXYueG1sTI/NTsMwEITvSLyDtUjcqNO0ChDiVPwIARckWujZjbdJRLxObacN&#10;b8/mBLdZze7sN8VqtJ04og+tIwXzWQICqXKmpVrB5+b56gZEiJqM7hyhgh8MsCrPzwqdG3eiDzyu&#10;Yy04hEKuFTQx9rmUoWrQ6jBzPRJ7e+etjjz6WhqvTxxuO5kmSSatbok/NLrHxwar7/VgGWP/cpi/&#10;3Wbbh+3T8P6Vbq4Pr5VX6vJivL8DEXGMf8sw4fMNlMy0cwOZIDoFiwVXiQrSZQZi8rOUxU7BchKy&#10;LOT/BuUvAAAA//8DAFBLAQItABQABgAIAAAAIQC2gziS/gAAAOEBAAATAAAAAAAAAAAAAAAAAAAA&#10;AABbQ29udGVudF9UeXBlc10ueG1sUEsBAi0AFAAGAAgAAAAhADj9If/WAAAAlAEAAAsAAAAAAAAA&#10;AAAAAAAALwEAAF9yZWxzLy5yZWxzUEsBAi0AFAAGAAgAAAAhANDwSJLGAQAA2gMAAA4AAAAAAAAA&#10;AAAAAAAALgIAAGRycy9lMm9Eb2MueG1sUEsBAi0AFAAGAAgAAAAhAJzxYKLfAAAACQEAAA8AAAAA&#10;AAAAAAAAAAAAIAQAAGRycy9kb3ducmV2LnhtbFBLBQYAAAAABAAEAPMAAAAsBQAAAAA=&#10;" strokecolor="#4579b8 [3044]">
+                    <v:shape w14:anchorId="2BF00BBA" id="Straight Arrow Connector 44" o:spid="_x0000_s1026" type="#_x0000_t32" style="position:absolute;margin-left:16.5pt;margin-top:12.3pt;width:64.8pt;height:219pt;flip:y;z-index:251693568;visibility:visible;mso-wrap-style:square;mso-wrap-distance-left:9pt;mso-wrap-distance-top:0;mso-wrap-distance-right:9pt;mso-wrap-distance-bottom:0;mso-position-horizontal:absolute;mso-position-horizontal-relative:text;mso-position-vertical:absolute;mso-position-vertical-relative:text" o:gfxdata="UEsDBBQABgAIAAAAIQC2gziS/gAAAOEBAAATAAAAW0NvbnRlbnRfVHlwZXNdLnhtbJSRQU7DMBBF&#10;90jcwfIWJU67QAgl6YK0S0CoHGBkTxKLZGx5TGhvj5O2G0SRWNoz/78nu9wcxkFMGNg6quQqL6RA&#10;0s5Y6ir5vt9lD1JwBDIwOMJKHpHlpr69KfdHjyxSmriSfYz+USnWPY7AufNIadK6MEJMx9ApD/oD&#10;OlTrorhX2lFEilmcO2RdNtjC5xDF9pCuTyYBB5bi6bQ4syoJ3g9WQ0ymaiLzg5KdCXlKLjvcW893&#10;SUOqXwnz5DrgnHtJTxOsQfEKIT7DmDSUCaxw7Rqn8787ZsmRM9e2VmPeBN4uqYvTtW7jvijg9N/y&#10;JsXecLq0q+WD6m8AAAD//wMAUEsDBBQABgAIAAAAIQA4/SH/1gAAAJQBAAALAAAAX3JlbHMvLnJl&#10;bHOkkMFqwzAMhu+DvYPRfXGawxijTi+j0GvpHsDYimMaW0Yy2fr2M4PBMnrbUb/Q94l/f/hMi1qR&#10;JVI2sOt6UJgd+ZiDgffL8ekFlFSbvV0oo4EbChzGx4f9GRdb25HMsYhqlCwG5lrLq9biZkxWOiqY&#10;22YiTra2kYMu1l1tQD30/bPm3wwYN0x18gb45AdQl1tp5j/sFB2T0FQ7R0nTNEV3j6o9feQzro1i&#10;OWA14Fm+Q8a1a8+Bvu/d/dMb2JY5uiPbhG/ktn4cqGU/er3pcvwCAAD//wMAUEsDBBQABgAIAAAA&#10;IQDQ8EiSxgEAANoDAAAOAAAAZHJzL2Uyb0RvYy54bWysU02P0zAQvSPxHyzfadIgLaVquocucEGw&#10;goW71xknlvwle2iSf8/YabMIEBKIy8ix572Z92ZyuJ2sYWeISXvX8u2m5gyc9J12fcu/PLx9seMs&#10;oXCdMN5By2dI/Pb4/NlhDHto/OBNB5ERiUv7MbR8QAz7qkpyACvSxgdw9Kh8tALpM/ZVF8VI7NZU&#10;TV3fVKOPXYheQkp0e7c88mPhVwokflQqATLTcuoNS4wlPuZYHQ9i30cRBi0vbYh/6MIK7ajoSnUn&#10;ULBvUf9CZbWMPnmFG+lt5ZXSEooGUrOtf1LzeRABihYyJ4XVpvT/aOWH88ndR7JhDGmfwn3MKiYV&#10;LVNGh68006KLOmVTsW1ebYMJmaTLXdO8viFzJT01r3bbl3XxtVp4Ml+ICd+BtywfWp4wCt0PePLO&#10;0YR8XGqI8/uE1AkBr4AMNi5HFNq8cR3DOdAaYdTC9Qby/Cg9p1RPAsoJZwML/BMopjtqdClTdgtO&#10;JrKzoK0QUoLD7cpE2RmmtDErsC4e/BF4yc9QKHv3N+AVUSp7hyvYaufj76rjdG1ZLflXBxbd2YJH&#10;381ltMUaWqDi1WXZ84b++F3gT7/k8TsAAAD//wMAUEsDBBQABgAIAAAAIQCc8WCi3wAAAAkBAAAP&#10;AAAAZHJzL2Rvd25yZXYueG1sTI/NTsMwEITvSLyDtUjcqNO0ChDiVPwIARckWujZjbdJRLxObacN&#10;b8/mBLdZze7sN8VqtJ04og+tIwXzWQICqXKmpVrB5+b56gZEiJqM7hyhgh8MsCrPzwqdG3eiDzyu&#10;Yy04hEKuFTQx9rmUoWrQ6jBzPRJ7e+etjjz6WhqvTxxuO5kmSSatbok/NLrHxwar7/VgGWP/cpi/&#10;3Wbbh+3T8P6Vbq4Pr5VX6vJivL8DEXGMf8sw4fMNlMy0cwOZIDoFiwVXiQrSZQZi8rOUxU7BchKy&#10;LOT/BuUvAAAA//8DAFBLAQItABQABgAIAAAAIQC2gziS/gAAAOEBAAATAAAAAAAAAAAAAAAAAAAA&#10;AABbQ29udGVudF9UeXBlc10ueG1sUEsBAi0AFAAGAAgAAAAhADj9If/WAAAAlAEAAAsAAAAAAAAA&#10;AAAAAAAALwEAAF9yZWxzLy5yZWxzUEsBAi0AFAAGAAgAAAAhANDwSJLGAQAA2gMAAA4AAAAAAAAA&#10;AAAAAAAALgIAAGRycy9lMm9Eb2MueG1sUEsBAi0AFAAGAAgAAAAhAJzxYKLfAAAACQEAAA8AAAAA&#10;AAAAAAAAAAAAIAQAAGRycy9kb3ducmV2LnhtbFBLBQYAAAAABAAEAPMAAAAsBQAAAAA=&#10;" strokecolor="#4579b8 [3044]">
                       <v:stroke endarrow="block"/>
                     </v:shape>
                   </w:pict>
@@ -5935,7 +5944,7 @@
                 </mc:Choice>
                 <mc:Fallback>
                   <w:pict>
-                    <v:shape w14:anchorId="14EA6D4F" id="Straight Arrow Connector 42" o:spid="_x0000_s1026" type="#_x0000_t32" style="position:absolute;margin-left:17.1pt;margin-top:.9pt;width:64.8pt;height:118.2pt;flip:y;z-index:251690496;visibility:visible;mso-wrap-style:square;mso-wrap-distance-left:9pt;mso-wrap-distance-top:0;mso-wrap-distance-right:9pt;mso-wrap-distance-bottom:0;mso-position-horizontal:absolute;mso-position-horizontal-relative:text;mso-position-vertical:absolute;mso-position-vertical-relative:text" o:gfxdata="UEsDBBQABgAIAAAAIQC2gziS/gAAAOEBAAATAAAAW0NvbnRlbnRfVHlwZXNdLnhtbJSRQU7DMBBF&#10;90jcwfIWJU67QAgl6YK0S0CoHGBkTxKLZGx5TGhvj5O2G0SRWNoz/78nu9wcxkFMGNg6quQqL6RA&#10;0s5Y6ir5vt9lD1JwBDIwOMJKHpHlpr69KfdHjyxSmriSfYz+USnWPY7AufNIadK6MEJMx9ApD/oD&#10;OlTrorhX2lFEilmcO2RdNtjC5xDF9pCuTyYBB5bi6bQ4syoJ3g9WQ0ymaiLzg5KdCXlKLjvcW893&#10;SUOqXwnz5DrgnHtJTxOsQfEKIT7DmDSUCaxw7Rqn8787ZsmRM9e2VmPeBN4uqYvTtW7jvijg9N/y&#10;JsXecLq0q+WD6m8AAAD//wMAUEsDBBQABgAIAAAAIQA4/SH/1gAAAJQBAAALAAAAX3JlbHMvLnJl&#10;bHOkkMFqwzAMhu+DvYPRfXGawxijTi+j0GvpHsDYimMaW0Yy2fr2M4PBMnrbUb/Q94l/f/hMi1qR&#10;JVI2sOt6UJgd+ZiDgffL8ekFlFSbvV0oo4EbChzGx4f9GRdb25HMsYhqlCwG5lrLq9biZkxWOiqY&#10;22YiTra2kYMu1l1tQD30/bPm3wwYN0x18gb45AdQl1tp5j/sFB2T0FQ7R0nTNEV3j6o9feQzro1i&#10;OWA14Fm+Q8a1a8+Bvu/d/dMb2JY5uiPbhG/ktn4cqGU/er3pcvwCAAD//wMAUEsDBBQABgAIAAAA&#10;IQDSFLV7xgEAANoDAAAOAAAAZHJzL2Uyb0RvYy54bWysU01v1DAQvSPxHyzf2SQrqEq02R62wAVB&#10;BYW764wTS/6SPewm/56xs5siQEituIwce96beW8mu5vJGnaEmLR3HW82NWfgpO+1Gzr+7f79q2vO&#10;EgrXC+MddHyGxG/2L1/sTqGFrR+96SEyInGpPYWOj4ihraokR7AibXwAR4/KRyuQPuNQ9VGciN2a&#10;alvXV9XJxz5ELyElur1dHvm+8CsFEj8rlQCZ6Tj1hiXGEh9yrPY70Q5RhFHLcxviGV1YoR0VXalu&#10;BQr2I+o/qKyW0SevcCO9rbxSWkLRQGqa+jc1X0cRoGghc1JYbUr/j1Z+Oh7cXSQbTiG1KdzFrGJS&#10;0TJldPhOMy26qFM2Fdvm1TaYkEm6vN5u316RuZKemjd107wuvlYLT+YLMeEH8JblQ8cTRqGHEQ/e&#10;OZqQj0sNcfyYkDoh4AWQwcbliEKbd65nOAdaI4xauMFAnh+l55TqUUA54WxggX8BxXRPjS5lym7B&#10;wUR2FLQVQkpw2KxMlJ1hShuzAuviwT+B5/wMhbJ3TwGviFLZO1zBVjsf/1Ydp0vLasm/OLDozhY8&#10;+H4uoy3W0AIVr87Lnjf01+8Cf/wl9z8BAAD//wMAUEsDBBQABgAIAAAAIQAS2Mnt3QAAAAgBAAAP&#10;AAAAZHJzL2Rvd25yZXYueG1sTE9NT8MwDL0j8R8iI3Fj6VJURmk68SEEXJDYYOes9dqKxumSdCv/&#10;Hu8EN9vv+X0Uy8n24oA+dI40zGcJCKTK1R01Gj7Xz1cLECEaqk3vCDX8YIBleX5WmLx2R/rAwyo2&#10;gkUo5EZDG+OQSxmqFq0JMzcgMbZz3prIq29k7c2RxW0vVZJk0pqO2KE1Az62WH2vRssxdi/7+dtt&#10;tnnYPI3vX2p9s3+tvNaXF9P9HYiIU/wjwyk+/0DJmbZupDqIXkN6rZjJdy5wgrOUh60GlS4UyLKQ&#10;/wuUvwAAAP//AwBQSwECLQAUAAYACAAAACEAtoM4kv4AAADhAQAAEwAAAAAAAAAAAAAAAAAAAAAA&#10;W0NvbnRlbnRfVHlwZXNdLnhtbFBLAQItABQABgAIAAAAIQA4/SH/1gAAAJQBAAALAAAAAAAAAAAA&#10;AAAAAC8BAABfcmVscy8ucmVsc1BLAQItABQABgAIAAAAIQDSFLV7xgEAANoDAAAOAAAAAAAAAAAA&#10;AAAAAC4CAABkcnMvZTJvRG9jLnhtbFBLAQItABQABgAIAAAAIQAS2Mnt3QAAAAgBAAAPAAAAAAAA&#10;AAAAAAAAACAEAABkcnMvZG93bnJldi54bWxQSwUGAAAAAAQABADzAAAAKgUAAAAA&#10;" strokecolor="#4579b8 [3044]">
+                    <v:shape w14:anchorId="67E3A2B4" id="Straight Arrow Connector 42" o:spid="_x0000_s1026" type="#_x0000_t32" style="position:absolute;margin-left:17.1pt;margin-top:.9pt;width:64.8pt;height:118.2pt;flip:y;z-index:251690496;visibility:visible;mso-wrap-style:square;mso-wrap-distance-left:9pt;mso-wrap-distance-top:0;mso-wrap-distance-right:9pt;mso-wrap-distance-bottom:0;mso-position-horizontal:absolute;mso-position-horizontal-relative:text;mso-position-vertical:absolute;mso-position-vertical-relative:text" o:gfxdata="UEsDBBQABgAIAAAAIQC2gziS/gAAAOEBAAATAAAAW0NvbnRlbnRfVHlwZXNdLnhtbJSRQU7DMBBF&#10;90jcwfIWJU67QAgl6YK0S0CoHGBkTxKLZGx5TGhvj5O2G0SRWNoz/78nu9wcxkFMGNg6quQqL6RA&#10;0s5Y6ir5vt9lD1JwBDIwOMJKHpHlpr69KfdHjyxSmriSfYz+USnWPY7AufNIadK6MEJMx9ApD/oD&#10;OlTrorhX2lFEilmcO2RdNtjC5xDF9pCuTyYBB5bi6bQ4syoJ3g9WQ0ymaiLzg5KdCXlKLjvcW893&#10;SUOqXwnz5DrgnHtJTxOsQfEKIT7DmDSUCaxw7Rqn8787ZsmRM9e2VmPeBN4uqYvTtW7jvijg9N/y&#10;JsXecLq0q+WD6m8AAAD//wMAUEsDBBQABgAIAAAAIQA4/SH/1gAAAJQBAAALAAAAX3JlbHMvLnJl&#10;bHOkkMFqwzAMhu+DvYPRfXGawxijTi+j0GvpHsDYimMaW0Yy2fr2M4PBMnrbUb/Q94l/f/hMi1qR&#10;JVI2sOt6UJgd+ZiDgffL8ekFlFSbvV0oo4EbChzGx4f9GRdb25HMsYhqlCwG5lrLq9biZkxWOiqY&#10;22YiTra2kYMu1l1tQD30/bPm3wwYN0x18gb45AdQl1tp5j/sFB2T0FQ7R0nTNEV3j6o9feQzro1i&#10;OWA14Fm+Q8a1a8+Bvu/d/dMb2JY5uiPbhG/ktn4cqGU/er3pcvwCAAD//wMAUEsDBBQABgAIAAAA&#10;IQDSFLV7xgEAANoDAAAOAAAAZHJzL2Uyb0RvYy54bWysU01v1DAQvSPxHyzf2SQrqEq02R62wAVB&#10;BYW764wTS/6SPewm/56xs5siQEituIwce96beW8mu5vJGnaEmLR3HW82NWfgpO+1Gzr+7f79q2vO&#10;EgrXC+MddHyGxG/2L1/sTqGFrR+96SEyInGpPYWOj4ihraokR7AibXwAR4/KRyuQPuNQ9VGciN2a&#10;alvXV9XJxz5ELyElur1dHvm+8CsFEj8rlQCZ6Tj1hiXGEh9yrPY70Q5RhFHLcxviGV1YoR0VXalu&#10;BQr2I+o/qKyW0SevcCO9rbxSWkLRQGqa+jc1X0cRoGghc1JYbUr/j1Z+Oh7cXSQbTiG1KdzFrGJS&#10;0TJldPhOMy26qFM2Fdvm1TaYkEm6vN5u316RuZKemjd107wuvlYLT+YLMeEH8JblQ8cTRqGHEQ/e&#10;OZqQj0sNcfyYkDoh4AWQwcbliEKbd65nOAdaI4xauMFAnh+l55TqUUA54WxggX8BxXRPjS5lym7B&#10;wUR2FLQVQkpw2KxMlJ1hShuzAuviwT+B5/wMhbJ3TwGviFLZO1zBVjsf/1Ydp0vLasm/OLDozhY8&#10;+H4uoy3W0AIVr87Lnjf01+8Cf/wl9z8BAAD//wMAUEsDBBQABgAIAAAAIQAS2Mnt3QAAAAgBAAAP&#10;AAAAZHJzL2Rvd25yZXYueG1sTE9NT8MwDL0j8R8iI3Fj6VJURmk68SEEXJDYYOes9dqKxumSdCv/&#10;Hu8EN9vv+X0Uy8n24oA+dI40zGcJCKTK1R01Gj7Xz1cLECEaqk3vCDX8YIBleX5WmLx2R/rAwyo2&#10;gkUo5EZDG+OQSxmqFq0JMzcgMbZz3prIq29k7c2RxW0vVZJk0pqO2KE1Az62WH2vRssxdi/7+dtt&#10;tnnYPI3vX2p9s3+tvNaXF9P9HYiIU/wjwyk+/0DJmbZupDqIXkN6rZjJdy5wgrOUh60GlS4UyLKQ&#10;/wuUvwAAAP//AwBQSwECLQAUAAYACAAAACEAtoM4kv4AAADhAQAAEwAAAAAAAAAAAAAAAAAAAAAA&#10;W0NvbnRlbnRfVHlwZXNdLnhtbFBLAQItABQABgAIAAAAIQA4/SH/1gAAAJQBAAALAAAAAAAAAAAA&#10;AAAAAC8BAABfcmVscy8ucmVsc1BLAQItABQABgAIAAAAIQDSFLV7xgEAANoDAAAOAAAAAAAAAAAA&#10;AAAAAC4CAABkcnMvZTJvRG9jLnhtbFBLAQItABQABgAIAAAAIQAS2Mnt3QAAAAgBAAAPAAAAAAAA&#10;AAAAAAAAACAEAABkcnMvZG93bnJldi54bWxQSwUGAAAAAAQABADzAAAAKgUAAAAA&#10;" strokecolor="#4579b8 [3044]">
                       <v:stroke endarrow="block"/>
                     </v:shape>
                   </w:pict>
@@ -6171,7 +6180,7 @@
                 </mc:Choice>
                 <mc:Fallback>
                   <w:pict>
-                    <v:shape w14:anchorId="7216173F" id="Straight Arrow Connector 33" o:spid="_x0000_s1026" type="#_x0000_t32" style="position:absolute;margin-left:14.7pt;margin-top:11.95pt;width:58.2pt;height:70.2pt;flip:y;z-index:251672064;visibility:visible;mso-wrap-style:square;mso-wrap-distance-left:9pt;mso-wrap-distance-top:0;mso-wrap-distance-right:9pt;mso-wrap-distance-bottom:0;mso-position-horizontal:absolute;mso-position-horizontal-relative:text;mso-position-vertical:absolute;mso-position-vertical-relative:text" o:gfxdata="UEsDBBQABgAIAAAAIQC2gziS/gAAAOEBAAATAAAAW0NvbnRlbnRfVHlwZXNdLnhtbJSRQU7DMBBF&#10;90jcwfIWJU67QAgl6YK0S0CoHGBkTxKLZGx5TGhvj5O2G0SRWNoz/78nu9wcxkFMGNg6quQqL6RA&#10;0s5Y6ir5vt9lD1JwBDIwOMJKHpHlpr69KfdHjyxSmriSfYz+USnWPY7AufNIadK6MEJMx9ApD/oD&#10;OlTrorhX2lFEilmcO2RdNtjC5xDF9pCuTyYBB5bi6bQ4syoJ3g9WQ0ymaiLzg5KdCXlKLjvcW893&#10;SUOqXwnz5DrgnHtJTxOsQfEKIT7DmDSUCaxw7Rqn8787ZsmRM9e2VmPeBN4uqYvTtW7jvijg9N/y&#10;JsXecLq0q+WD6m8AAAD//wMAUEsDBBQABgAIAAAAIQA4/SH/1gAAAJQBAAALAAAAX3JlbHMvLnJl&#10;bHOkkMFqwzAMhu+DvYPRfXGawxijTi+j0GvpHsDYimMaW0Yy2fr2M4PBMnrbUb/Q94l/f/hMi1qR&#10;JVI2sOt6UJgd+ZiDgffL8ekFlFSbvV0oo4EbChzGx4f9GRdb25HMsYhqlCwG5lrLq9biZkxWOiqY&#10;22YiTra2kYMu1l1tQD30/bPm3wwYN0x18gb45AdQl1tp5j/sFB2T0FQ7R0nTNEV3j6o9feQzro1i&#10;OWA14Fm+Q8a1a8+Bvu/d/dMb2JY5uiPbhG/ktn4cqGU/er3pcvwCAAD//wMAUEsDBBQABgAIAAAA&#10;IQAqpK8DwwEAANkDAAAOAAAAZHJzL2Uyb0RvYy54bWysU01v1DAQvSPxHyzf2STlq40228MWuCCo&#10;CuXuOuPEkr9kD5vNv2fs7KYIEFIRl5Fjz3vz5s1ke320hh0gJu1dx5tNzRk46Xvtho7ff33/4pKz&#10;hML1wngHHZ8h8evd82fbKbRw4UdveoiMSFxqp9DxETG0VZXkCFakjQ/g6FH5aAXSZxyqPoqJ2K2p&#10;Lur6TTX52IfoJaREtzfLI98VfqVA4melEiAzHSdtWGIs8SHHarcV7RBFGLU8yRD/oMIK7ajoSnUj&#10;ULDvUf9GZbWMPnmFG+lt5ZXSEkoP1E1T/9LNl1EEKL2QOSmsNqX/Rys/HfbuNpINU0htCrcxd3FU&#10;0TJldPhGMy19kVJ2LLbNq21wRCbp8u3Lq+YVmSvp6fKqeU1n4qsWmkwXYsIP4C3Lh44njEIPI+69&#10;czQgH5cS4vAx4QI8AzLYuBxRaPPO9QznQFuEUQs3GDjVySnVo/5ywtnAAr8DxXRPOpcyZbVgbyI7&#10;CFoKISU4bFYmys4wpY1ZgXWx4K/AU36GQlm7p4BXRKnsHa5gq52Pf6qOx7NkteSfHVj6zhY8+H4u&#10;ky3W0P6UmZx2PS/oz98F/vhH7n4AAAD//wMAUEsDBBQABgAIAAAAIQAfQbcS3gAAAAkBAAAPAAAA&#10;ZHJzL2Rvd25yZXYueG1sTE9NT8MwDL0j8R8iI3Fj6bpSaGk68SEEXJDYYOes8dqKxumadCv/Hu8E&#10;J9t6z++jWE62EwccfOtIwXwWgUCqnGmpVvC5fr66BeGDJqM7R6jgBz0sy/OzQufGHekDD6tQCxYh&#10;n2sFTQh9LqWvGrTaz1yPxNjODVYHPodamkEfWdx2Mo6iVFrdEjs0usfHBqvv1Wg5xu5lP3/L0s3D&#10;5ml8/4rXN/vXalDq8mK6vwMRcAp/ZDjF5x8oOdPWjWS86BTEWcJMnosMxAlPrrnKlpc0WYAsC/m/&#10;QfkLAAD//wMAUEsBAi0AFAAGAAgAAAAhALaDOJL+AAAA4QEAABMAAAAAAAAAAAAAAAAAAAAAAFtD&#10;b250ZW50X1R5cGVzXS54bWxQSwECLQAUAAYACAAAACEAOP0h/9YAAACUAQAACwAAAAAAAAAAAAAA&#10;AAAvAQAAX3JlbHMvLnJlbHNQSwECLQAUAAYACAAAACEAKqSvA8MBAADZAwAADgAAAAAAAAAAAAAA&#10;AAAuAgAAZHJzL2Uyb0RvYy54bWxQSwECLQAUAAYACAAAACEAH0G3Et4AAAAJAQAADwAAAAAAAAAA&#10;AAAAAAAdBAAAZHJzL2Rvd25yZXYueG1sUEsFBgAAAAAEAAQA8wAAACgFAAAAAA==&#10;" strokecolor="#4579b8 [3044]">
+                    <v:shape w14:anchorId="0EC33BCA" id="Straight Arrow Connector 33" o:spid="_x0000_s1026" type="#_x0000_t32" style="position:absolute;margin-left:14.7pt;margin-top:11.95pt;width:58.2pt;height:70.2pt;flip:y;z-index:251672064;visibility:visible;mso-wrap-style:square;mso-wrap-distance-left:9pt;mso-wrap-distance-top:0;mso-wrap-distance-right:9pt;mso-wrap-distance-bottom:0;mso-position-horizontal:absolute;mso-position-horizontal-relative:text;mso-position-vertical:absolute;mso-position-vertical-relative:text" o:gfxdata="UEsDBBQABgAIAAAAIQC2gziS/gAAAOEBAAATAAAAW0NvbnRlbnRfVHlwZXNdLnhtbJSRQU7DMBBF&#10;90jcwfIWJU67QAgl6YK0S0CoHGBkTxKLZGx5TGhvj5O2G0SRWNoz/78nu9wcxkFMGNg6quQqL6RA&#10;0s5Y6ir5vt9lD1JwBDIwOMJKHpHlpr69KfdHjyxSmriSfYz+USnWPY7AufNIadK6MEJMx9ApD/oD&#10;OlTrorhX2lFEilmcO2RdNtjC5xDF9pCuTyYBB5bi6bQ4syoJ3g9WQ0ymaiLzg5KdCXlKLjvcW893&#10;SUOqXwnz5DrgnHtJTxOsQfEKIT7DmDSUCaxw7Rqn8787ZsmRM9e2VmPeBN4uqYvTtW7jvijg9N/y&#10;JsXecLq0q+WD6m8AAAD//wMAUEsDBBQABgAIAAAAIQA4/SH/1gAAAJQBAAALAAAAX3JlbHMvLnJl&#10;bHOkkMFqwzAMhu+DvYPRfXGawxijTi+j0GvpHsDYimMaW0Yy2fr2M4PBMnrbUb/Q94l/f/hMi1qR&#10;JVI2sOt6UJgd+ZiDgffL8ekFlFSbvV0oo4EbChzGx4f9GRdb25HMsYhqlCwG5lrLq9biZkxWOiqY&#10;22YiTra2kYMu1l1tQD30/bPm3wwYN0x18gb45AdQl1tp5j/sFB2T0FQ7R0nTNEV3j6o9feQzro1i&#10;OWA14Fm+Q8a1a8+Bvu/d/dMb2JY5uiPbhG/ktn4cqGU/er3pcvwCAAD//wMAUEsDBBQABgAIAAAA&#10;IQAqpK8DwwEAANkDAAAOAAAAZHJzL2Uyb0RvYy54bWysU01v1DAQvSPxHyzf2STlq40228MWuCCo&#10;CuXuOuPEkr9kD5vNv2fs7KYIEFIRl5Fjz3vz5s1ke320hh0gJu1dx5tNzRk46Xvtho7ff33/4pKz&#10;hML1wngHHZ8h8evd82fbKbRw4UdveoiMSFxqp9DxETG0VZXkCFakjQ/g6FH5aAXSZxyqPoqJ2K2p&#10;Lur6TTX52IfoJaREtzfLI98VfqVA4melEiAzHSdtWGIs8SHHarcV7RBFGLU8yRD/oMIK7ajoSnUj&#10;ULDvUf9GZbWMPnmFG+lt5ZXSEkoP1E1T/9LNl1EEKL2QOSmsNqX/Rys/HfbuNpINU0htCrcxd3FU&#10;0TJldPhGMy19kVJ2LLbNq21wRCbp8u3Lq+YVmSvp6fKqeU1n4qsWmkwXYsIP4C3Lh44njEIPI+69&#10;czQgH5cS4vAx4QI8AzLYuBxRaPPO9QznQFuEUQs3GDjVySnVo/5ywtnAAr8DxXRPOpcyZbVgbyI7&#10;CFoKISU4bFYmys4wpY1ZgXWx4K/AU36GQlm7p4BXRKnsHa5gq52Pf6qOx7NkteSfHVj6zhY8+H4u&#10;ky3W0P6UmZx2PS/oz98F/vhH7n4AAAD//wMAUEsDBBQABgAIAAAAIQAfQbcS3gAAAAkBAAAPAAAA&#10;ZHJzL2Rvd25yZXYueG1sTE9NT8MwDL0j8R8iI3Fj6bpSaGk68SEEXJDYYOes8dqKxumadCv/Hu8E&#10;J9t6z++jWE62EwccfOtIwXwWgUCqnGmpVvC5fr66BeGDJqM7R6jgBz0sy/OzQufGHekDD6tQCxYh&#10;n2sFTQh9LqWvGrTaz1yPxNjODVYHPodamkEfWdx2Mo6iVFrdEjs0usfHBqvv1Wg5xu5lP3/L0s3D&#10;5ml8/4rXN/vXalDq8mK6vwMRcAp/ZDjF5x8oOdPWjWS86BTEWcJMnosMxAlPrrnKlpc0WYAsC/m/&#10;QfkLAAD//wMAUEsBAi0AFAAGAAgAAAAhALaDOJL+AAAA4QEAABMAAAAAAAAAAAAAAAAAAAAAAFtD&#10;b250ZW50X1R5cGVzXS54bWxQSwECLQAUAAYACAAAACEAOP0h/9YAAACUAQAACwAAAAAAAAAAAAAA&#10;AAAvAQAAX3JlbHMvLnJlbHNQSwECLQAUAAYACAAAACEAKqSvA8MBAADZAwAADgAAAAAAAAAAAAAA&#10;AAAuAgAAZHJzL2Uyb0RvYy54bWxQSwECLQAUAAYACAAAACEAH0G3Et4AAAAJAQAADwAAAAAAAAAA&#10;AAAAAAAdBAAAZHJzL2Rvd25yZXYueG1sUEsFBgAAAAAEAAQA8wAAACgFAAAAAA==&#10;" strokecolor="#4579b8 [3044]">
                       <v:stroke endarrow="block"/>
                     </v:shape>
                   </w:pict>
@@ -6311,7 +6320,7 @@
           </mc:Choice>
           <mc:Fallback>
             <w:pict>
-              <v:shape w14:anchorId="5F2D8F04" id="Straight Arrow Connector 21" o:spid="_x0000_s1026" type="#_x0000_t32" style="position:absolute;margin-left:142.2pt;margin-top:21.35pt;width:55.2pt;height:50.4pt;z-index:251657728;visibility:visible;mso-wrap-style:square;mso-width-percent:0;mso-height-percent:0;mso-wrap-distance-left:9pt;mso-wrap-distance-top:0;mso-wrap-distance-right:9pt;mso-wrap-distance-bottom:0;mso-position-horizontal:absolute;mso-position-horizontal-relative:text;mso-position-vertical:absolute;mso-position-vertical-relative:text;mso-width-percent:0;mso-height-percent:0;mso-width-relative:margin;mso-height-relative:margin" o:gfxdata="UEsDBBQABgAIAAAAIQC2gziS/gAAAOEBAAATAAAAW0NvbnRlbnRfVHlwZXNdLnhtbJSRQU7DMBBF&#10;90jcwfIWJU67QAgl6YK0S0CoHGBkTxKLZGx5TGhvj5O2G0SRWNoz/78nu9wcxkFMGNg6quQqL6RA&#10;0s5Y6ir5vt9lD1JwBDIwOMJKHpHlpr69KfdHjyxSmriSfYz+USnWPY7AufNIadK6MEJMx9ApD/oD&#10;OlTrorhX2lFEilmcO2RdNtjC5xDF9pCuTyYBB5bi6bQ4syoJ3g9WQ0ymaiLzg5KdCXlKLjvcW893&#10;SUOqXwnz5DrgnHtJTxOsQfEKIT7DmDSUCaxw7Rqn8787ZsmRM9e2VmPeBN4uqYvTtW7jvijg9N/y&#10;JsXecLq0q+WD6m8AAAD//wMAUEsDBBQABgAIAAAAIQA4/SH/1gAAAJQBAAALAAAAX3JlbHMvLnJl&#10;bHOkkMFqwzAMhu+DvYPRfXGawxijTi+j0GvpHsDYimMaW0Yy2fr2M4PBMnrbUb/Q94l/f/hMi1qR&#10;JVI2sOt6UJgd+ZiDgffL8ekFlFSbvV0oo4EbChzGx4f9GRdb25HMsYhqlCwG5lrLq9biZkxWOiqY&#10;22YiTra2kYMu1l1tQD30/bPm3wwYN0x18gb45AdQl1tp5j/sFB2T0FQ7R0nTNEV3j6o9feQzro1i&#10;OWA14Fm+Q8a1a8+Bvu/d/dMb2JY5uiPbhG/ktn4cqGU/er3pcvwCAAD//wMAUEsDBBQABgAIAAAA&#10;IQA3GAGqvQEAAM8DAAAOAAAAZHJzL2Uyb0RvYy54bWysU9uO0zAQfUfiH6y806Sr1bKqmu5DF3hB&#10;sOLyAV5nnFjyTeOhSf6esdOmCBASiJeJL3Nmzhyf7B8mZ8UJMJng22q7aSoBXoXO+L6tvn55++q+&#10;Eomk76QNHtpqhlQ9HF6+2I9xBzdhCLYDFFzEp90Y22ogiru6TmoAJ9MmRPB8qQM6SbzFvu5Qjlzd&#10;2fqmae7qMWAXMShIiU8fl8vqUOprDYo+ap2AhG0r5kYlYonPOdaHvdz1KONg1JmG/AcWThrPTddS&#10;j5Kk+Ibml1LOKAwpaNqo4OqgtVFQZuBpts1P03weZIQyC4uT4ipT+n9l1YfT0T8hyzDGtEvxCfMU&#10;k0aXv8xPTEWseRULJhKKD18z31uWVPHV3W3T3Bcx6ys4YqJ3EJzIi7ZKhNL0Ax2D9/wsAbdFMHl6&#10;n4jbM/ACyJ2tz5GksW98J2iO7B1CI31vIT8ap+eU+sq6rGi2sMA/gRamY55Lm2IoOFoUJ8lWkEqB&#10;p+1aibMzTBtrV2BT+P0ReM7PUChm+xvwiiidg6cV7IwP+LvuNF0o6yX/osAyd5bgOXRzec8iDbum&#10;aHV2eLblj/sCv/6Hh+8AAAD//wMAUEsDBBQABgAIAAAAIQCXmiDZ3gAAAAoBAAAPAAAAZHJzL2Rv&#10;d25yZXYueG1sTI/LTsMwEEX3SPyDNUjsqENioIQ4VXlJXULbTXduMiQR8Tiy3db8PcOqLEdzdO+5&#10;1SLZURzRh8GRhttZBgKpce1AnYbt5v1mDiJEQ60ZHaGGHwywqC8vKlO27kSfeFzHTnAIhdJo6GOc&#10;SilD06M1YeYmJP59OW9N5NN3svXmxOF2lHmW3UtrBuKG3kz40mPzvT5YDc8fK7t83fmERfGmQtq4&#10;nJqV1tdXafkEImKKZxj+9FkdanbauwO1QYwa8rlSjGpQ+QMIBopHxVv2TKriDmRdyf8T6l8AAAD/&#10;/wMAUEsBAi0AFAAGAAgAAAAhALaDOJL+AAAA4QEAABMAAAAAAAAAAAAAAAAAAAAAAFtDb250ZW50&#10;X1R5cGVzXS54bWxQSwECLQAUAAYACAAAACEAOP0h/9YAAACUAQAACwAAAAAAAAAAAAAAAAAvAQAA&#10;X3JlbHMvLnJlbHNQSwECLQAUAAYACAAAACEANxgBqr0BAADPAwAADgAAAAAAAAAAAAAAAAAuAgAA&#10;ZHJzL2Uyb0RvYy54bWxQSwECLQAUAAYACAAAACEAl5og2d4AAAAKAQAADwAAAAAAAAAAAAAAAAAX&#10;BAAAZHJzL2Rvd25yZXYueG1sUEsFBgAAAAAEAAQA8wAAACIFAAAAAA==&#10;" strokecolor="#4579b8 [3044]">
+              <v:shape w14:anchorId="0C089D63" id="Straight Arrow Connector 21" o:spid="_x0000_s1026" type="#_x0000_t32" style="position:absolute;margin-left:142.2pt;margin-top:21.35pt;width:55.2pt;height:50.4pt;z-index:251657728;visibility:visible;mso-wrap-style:square;mso-width-percent:0;mso-height-percent:0;mso-wrap-distance-left:9pt;mso-wrap-distance-top:0;mso-wrap-distance-right:9pt;mso-wrap-distance-bottom:0;mso-position-horizontal:absolute;mso-position-horizontal-relative:text;mso-position-vertical:absolute;mso-position-vertical-relative:text;mso-width-percent:0;mso-height-percent:0;mso-width-relative:margin;mso-height-relative:margin" o:gfxdata="UEsDBBQABgAIAAAAIQC2gziS/gAAAOEBAAATAAAAW0NvbnRlbnRfVHlwZXNdLnhtbJSRQU7DMBBF&#10;90jcwfIWJU67QAgl6YK0S0CoHGBkTxKLZGx5TGhvj5O2G0SRWNoz/78nu9wcxkFMGNg6quQqL6RA&#10;0s5Y6ir5vt9lD1JwBDIwOMJKHpHlpr69KfdHjyxSmriSfYz+USnWPY7AufNIadK6MEJMx9ApD/oD&#10;OlTrorhX2lFEilmcO2RdNtjC5xDF9pCuTyYBB5bi6bQ4syoJ3g9WQ0ymaiLzg5KdCXlKLjvcW893&#10;SUOqXwnz5DrgnHtJTxOsQfEKIT7DmDSUCaxw7Rqn8787ZsmRM9e2VmPeBN4uqYvTtW7jvijg9N/y&#10;JsXecLq0q+WD6m8AAAD//wMAUEsDBBQABgAIAAAAIQA4/SH/1gAAAJQBAAALAAAAX3JlbHMvLnJl&#10;bHOkkMFqwzAMhu+DvYPRfXGawxijTi+j0GvpHsDYimMaW0Yy2fr2M4PBMnrbUb/Q94l/f/hMi1qR&#10;JVI2sOt6UJgd+ZiDgffL8ekFlFSbvV0oo4EbChzGx4f9GRdb25HMsYhqlCwG5lrLq9biZkxWOiqY&#10;22YiTra2kYMu1l1tQD30/bPm3wwYN0x18gb45AdQl1tp5j/sFB2T0FQ7R0nTNEV3j6o9feQzro1i&#10;OWA14Fm+Q8a1a8+Bvu/d/dMb2JY5uiPbhG/ktn4cqGU/er3pcvwCAAD//wMAUEsDBBQABgAIAAAA&#10;IQA3GAGqvQEAAM8DAAAOAAAAZHJzL2Uyb0RvYy54bWysU9uO0zAQfUfiH6y806Sr1bKqmu5DF3hB&#10;sOLyAV5nnFjyTeOhSf6esdOmCBASiJeJL3Nmzhyf7B8mZ8UJMJng22q7aSoBXoXO+L6tvn55++q+&#10;Eomk76QNHtpqhlQ9HF6+2I9xBzdhCLYDFFzEp90Y22ogiru6TmoAJ9MmRPB8qQM6SbzFvu5Qjlzd&#10;2fqmae7qMWAXMShIiU8fl8vqUOprDYo+ap2AhG0r5kYlYonPOdaHvdz1KONg1JmG/AcWThrPTddS&#10;j5Kk+Ibml1LOKAwpaNqo4OqgtVFQZuBpts1P03weZIQyC4uT4ipT+n9l1YfT0T8hyzDGtEvxCfMU&#10;k0aXv8xPTEWseRULJhKKD18z31uWVPHV3W3T3Bcx6ys4YqJ3EJzIi7ZKhNL0Ax2D9/wsAbdFMHl6&#10;n4jbM/ACyJ2tz5GksW98J2iO7B1CI31vIT8ap+eU+sq6rGi2sMA/gRamY55Lm2IoOFoUJ8lWkEqB&#10;p+1aibMzTBtrV2BT+P0ReM7PUChm+xvwiiidg6cV7IwP+LvuNF0o6yX/osAyd5bgOXRzec8iDbum&#10;aHV2eLblj/sCv/6Hh+8AAAD//wMAUEsDBBQABgAIAAAAIQCXmiDZ3gAAAAoBAAAPAAAAZHJzL2Rv&#10;d25yZXYueG1sTI/LTsMwEEX3SPyDNUjsqENioIQ4VXlJXULbTXduMiQR8Tiy3db8PcOqLEdzdO+5&#10;1SLZURzRh8GRhttZBgKpce1AnYbt5v1mDiJEQ60ZHaGGHwywqC8vKlO27kSfeFzHTnAIhdJo6GOc&#10;SilD06M1YeYmJP59OW9N5NN3svXmxOF2lHmW3UtrBuKG3kz40mPzvT5YDc8fK7t83fmERfGmQtq4&#10;nJqV1tdXafkEImKKZxj+9FkdanbauwO1QYwa8rlSjGpQ+QMIBopHxVv2TKriDmRdyf8T6l8AAAD/&#10;/wMAUEsBAi0AFAAGAAgAAAAhALaDOJL+AAAA4QEAABMAAAAAAAAAAAAAAAAAAAAAAFtDb250ZW50&#10;X1R5cGVzXS54bWxQSwECLQAUAAYACAAAACEAOP0h/9YAAACUAQAACwAAAAAAAAAAAAAAAAAvAQAA&#10;X3JlbHMvLnJlbHNQSwECLQAUAAYACAAAACEANxgBqr0BAADPAwAADgAAAAAAAAAAAAAAAAAuAgAA&#10;ZHJzL2Uyb0RvYy54bWxQSwECLQAUAAYACAAAACEAl5og2d4AAAAKAQAADwAAAAAAAAAAAAAAAAAX&#10;BAAAZHJzL2Rvd25yZXYueG1sUEsFBgAAAAAEAAQA8wAAACIFAAAAAA==&#10;" strokecolor="#4579b8 [3044]">
                 <v:stroke endarrow="block"/>
               </v:shape>
             </w:pict>
@@ -6377,7 +6386,7 @@
           </mc:Choice>
           <mc:Fallback>
             <w:pict>
-              <v:shape w14:anchorId="7F8A9C7E" id="Straight Arrow Connector 19" o:spid="_x0000_s1026" type="#_x0000_t32" style="position:absolute;margin-left:269.4pt;margin-top:11.8pt;width:64.2pt;height:64.8pt;flip:y;z-index:251656704;visibility:visible;mso-wrap-style:square;mso-wrap-distance-left:9pt;mso-wrap-distance-top:0;mso-wrap-distance-right:9pt;mso-wrap-distance-bottom:0;mso-position-horizontal:absolute;mso-position-horizontal-relative:text;mso-position-vertical:absolute;mso-position-vertical-relative:text" o:gfxdata="UEsDBBQABgAIAAAAIQC2gziS/gAAAOEBAAATAAAAW0NvbnRlbnRfVHlwZXNdLnhtbJSRQU7DMBBF&#10;90jcwfIWJU67QAgl6YK0S0CoHGBkTxKLZGx5TGhvj5O2G0SRWNoz/78nu9wcxkFMGNg6quQqL6RA&#10;0s5Y6ir5vt9lD1JwBDIwOMJKHpHlpr69KfdHjyxSmriSfYz+USnWPY7AufNIadK6MEJMx9ApD/oD&#10;OlTrorhX2lFEilmcO2RdNtjC5xDF9pCuTyYBB5bi6bQ4syoJ3g9WQ0ymaiLzg5KdCXlKLjvcW893&#10;SUOqXwnz5DrgnHtJTxOsQfEKIT7DmDSUCaxw7Rqn8787ZsmRM9e2VmPeBN4uqYvTtW7jvijg9N/y&#10;JsXecLq0q+WD6m8AAAD//wMAUEsDBBQABgAIAAAAIQA4/SH/1gAAAJQBAAALAAAAX3JlbHMvLnJl&#10;bHOkkMFqwzAMhu+DvYPRfXGawxijTi+j0GvpHsDYimMaW0Yy2fr2M4PBMnrbUb/Q94l/f/hMi1qR&#10;JVI2sOt6UJgd+ZiDgffL8ekFlFSbvV0oo4EbChzGx4f9GRdb25HMsYhqlCwG5lrLq9biZkxWOiqY&#10;22YiTra2kYMu1l1tQD30/bPm3wwYN0x18gb45AdQl1tp5j/sFB2T0FQ7R0nTNEV3j6o9feQzro1i&#10;OWA14Fm+Q8a1a8+Bvu/d/dMb2JY5uiPbhG/ktn4cqGU/er3pcvwCAAD//wMAUEsDBBQABgAIAAAA&#10;IQAVek8PxwEAANkDAAAOAAAAZHJzL2Uyb0RvYy54bWysU02P0zAQvSPxHyzfadIAqxI13UMXuCBY&#10;8bF3rzNOLPlL9tCk/56x080iQEiLuIwce96bN28m++vZGnaCmLR3Hd9uas7ASd9rN3T829d3L3ac&#10;JRSuF8Y76PgZEr8+PH+2n0ILjR+96SEyInGpnULHR8TQVlWSI1iRNj6Ao0floxVIn3Go+igmYrem&#10;aur6qpp87EP0ElKi25vlkR8Kv1Ig8ZNSCZCZjpM2LDGWeJ9jddiLdogijFpeZIh/UGGFdlR0pboR&#10;KNj3qH+jslpGn7zCjfS28kppCaUH6mZb/9LNl1EEKL2QOSmsNqX/Rys/no7uNpINU0htCrcxdzGr&#10;aJkyOtzRTEtfpJTNxbbzahvMyCRd7ravX74icyU97ZrmzVWxtVpoMl2ICd+DtywfOp4wCj2MePTO&#10;0YB8XEqI04eEJISAD4AMNi5HFNq8dT3Dc6AtwqiFGwzk8VF6Tqke9ZcTng0s8M+gmO5J51KmrBYc&#10;TWQnQUshpASHzcpE2RmmtDErsC4W/BV4yc9QKGv3FPCKKJW9wxVstfPxT9Vx3l4kqyX/wYGl72zB&#10;ve/PZbLFGtqf4tVl1/OC/vxd4I9/5OEHAAAA//8DAFBLAwQUAAYACAAAACEAN6P0eeEAAAAKAQAA&#10;DwAAAGRycy9kb3ducmV2LnhtbEyPwWrDMBBE74X+g9hCLyWRI2M3OJZDCQQKbg9NA7kqlmqbWitj&#10;KY7y992e2uMyj5m35Tbagc1m8r1DCatlAsxg43SPrYTj536xBuaDQq0Gh0bCzXjYVvd3pSq0u+KH&#10;mQ+hZVSCvlASuhDGgnPfdMYqv3SjQcq+3GRVoHNquZ7UlcrtwEWS5NyqHmmhU6PZdab5PlyshHcU&#10;8Zg91XXcnU6v9fy2T/G2kvLxIb5sgAUTwx8Mv/qkDhU5nd0FtWeDhCxdk3qQINIcGAF5/iyAnYnM&#10;UgG8Kvn/F6ofAAAA//8DAFBLAQItABQABgAIAAAAIQC2gziS/gAAAOEBAAATAAAAAAAAAAAAAAAA&#10;AAAAAABbQ29udGVudF9UeXBlc10ueG1sUEsBAi0AFAAGAAgAAAAhADj9If/WAAAAlAEAAAsAAAAA&#10;AAAAAAAAAAAALwEAAF9yZWxzLy5yZWxzUEsBAi0AFAAGAAgAAAAhABV6Tw/HAQAA2QMAAA4AAAAA&#10;AAAAAAAAAAAALgIAAGRycy9lMm9Eb2MueG1sUEsBAi0AFAAGAAgAAAAhADej9HnhAAAACgEAAA8A&#10;AAAAAAAAAAAAAAAAIQQAAGRycy9kb3ducmV2LnhtbFBLBQYAAAAABAAEAPMAAAAvBQAAAAA=&#10;" strokecolor="#bc4542 [3045]">
+              <v:shape w14:anchorId="747B37CD" id="Straight Arrow Connector 19" o:spid="_x0000_s1026" type="#_x0000_t32" style="position:absolute;margin-left:269.4pt;margin-top:11.8pt;width:64.2pt;height:64.8pt;flip:y;z-index:251656704;visibility:visible;mso-wrap-style:square;mso-wrap-distance-left:9pt;mso-wrap-distance-top:0;mso-wrap-distance-right:9pt;mso-wrap-distance-bottom:0;mso-position-horizontal:absolute;mso-position-horizontal-relative:text;mso-position-vertical:absolute;mso-position-vertical-relative:text" o:gfxdata="UEsDBBQABgAIAAAAIQC2gziS/gAAAOEBAAATAAAAW0NvbnRlbnRfVHlwZXNdLnhtbJSRQU7DMBBF&#10;90jcwfIWJU67QAgl6YK0S0CoHGBkTxKLZGx5TGhvj5O2G0SRWNoz/78nu9wcxkFMGNg6quQqL6RA&#10;0s5Y6ir5vt9lD1JwBDIwOMJKHpHlpr69KfdHjyxSmriSfYz+USnWPY7AufNIadK6MEJMx9ApD/oD&#10;OlTrorhX2lFEilmcO2RdNtjC5xDF9pCuTyYBB5bi6bQ4syoJ3g9WQ0ymaiLzg5KdCXlKLjvcW893&#10;SUOqXwnz5DrgnHtJTxOsQfEKIT7DmDSUCaxw7Rqn8787ZsmRM9e2VmPeBN4uqYvTtW7jvijg9N/y&#10;JsXecLq0q+WD6m8AAAD//wMAUEsDBBQABgAIAAAAIQA4/SH/1gAAAJQBAAALAAAAX3JlbHMvLnJl&#10;bHOkkMFqwzAMhu+DvYPRfXGawxijTi+j0GvpHsDYimMaW0Yy2fr2M4PBMnrbUb/Q94l/f/hMi1qR&#10;JVI2sOt6UJgd+ZiDgffL8ekFlFSbvV0oo4EbChzGx4f9GRdb25HMsYhqlCwG5lrLq9biZkxWOiqY&#10;22YiTra2kYMu1l1tQD30/bPm3wwYN0x18gb45AdQl1tp5j/sFB2T0FQ7R0nTNEV3j6o9feQzro1i&#10;OWA14Fm+Q8a1a8+Bvu/d/dMb2JY5uiPbhG/ktn4cqGU/er3pcvwCAAD//wMAUEsDBBQABgAIAAAA&#10;IQAVek8PxwEAANkDAAAOAAAAZHJzL2Uyb0RvYy54bWysU02P0zAQvSPxHyzfadIAqxI13UMXuCBY&#10;8bF3rzNOLPlL9tCk/56x080iQEiLuIwce96bN28m++vZGnaCmLR3Hd9uas7ASd9rN3T829d3L3ac&#10;JRSuF8Y76PgZEr8+PH+2n0ILjR+96SEyInGpnULHR8TQVlWSI1iRNj6Ao0floxVIn3Go+igmYrem&#10;aur6qpp87EP0ElKi25vlkR8Kv1Ig8ZNSCZCZjpM2LDGWeJ9jddiLdogijFpeZIh/UGGFdlR0pboR&#10;KNj3qH+jslpGn7zCjfS28kppCaUH6mZb/9LNl1EEKL2QOSmsNqX/Rys/no7uNpINU0htCrcxdzGr&#10;aJkyOtzRTEtfpJTNxbbzahvMyCRd7ravX74icyU97ZrmzVWxtVpoMl2ICd+DtywfOp4wCj2MePTO&#10;0YB8XEqI04eEJISAD4AMNi5HFNq8dT3Dc6AtwqiFGwzk8VF6Tqke9ZcTng0s8M+gmO5J51KmrBYc&#10;TWQnQUshpASHzcpE2RmmtDErsC4W/BV4yc9QKGv3FPCKKJW9wxVstfPxT9Vx3l4kqyX/wYGl72zB&#10;ve/PZbLFGtqf4tVl1/OC/vxd4I9/5OEHAAAA//8DAFBLAwQUAAYACAAAACEAN6P0eeEAAAAKAQAA&#10;DwAAAGRycy9kb3ducmV2LnhtbEyPwWrDMBBE74X+g9hCLyWRI2M3OJZDCQQKbg9NA7kqlmqbWitj&#10;KY7y992e2uMyj5m35Tbagc1m8r1DCatlAsxg43SPrYTj536xBuaDQq0Gh0bCzXjYVvd3pSq0u+KH&#10;mQ+hZVSCvlASuhDGgnPfdMYqv3SjQcq+3GRVoHNquZ7UlcrtwEWS5NyqHmmhU6PZdab5PlyshHcU&#10;8Zg91XXcnU6v9fy2T/G2kvLxIb5sgAUTwx8Mv/qkDhU5nd0FtWeDhCxdk3qQINIcGAF5/iyAnYnM&#10;UgG8Kvn/F6ofAAAA//8DAFBLAQItABQABgAIAAAAIQC2gziS/gAAAOEBAAATAAAAAAAAAAAAAAAA&#10;AAAAAABbQ29udGVudF9UeXBlc10ueG1sUEsBAi0AFAAGAAgAAAAhADj9If/WAAAAlAEAAAsAAAAA&#10;AAAAAAAAAAAALwEAAF9yZWxzLy5yZWxzUEsBAi0AFAAGAAgAAAAhABV6Tw/HAQAA2QMAAA4AAAAA&#10;AAAAAAAAAAAALgIAAGRycy9lMm9Eb2MueG1sUEsBAi0AFAAGAAgAAAAhADej9HnhAAAACgEAAA8A&#10;AAAAAAAAAAAAAAAAIQQAAGRycy9kb3ducmV2LnhtbFBLBQYAAAAABAAEAPMAAAAvBQAAAAA=&#10;" strokecolor="#bc4542 [3045]">
                 <v:stroke endarrow="block"/>
               </v:shape>
             </w:pict>
@@ -6448,7 +6457,7 @@
           </mc:Choice>
           <mc:Fallback>
             <w:pict>
-              <v:shape w14:anchorId="599DABA3" id="Straight Arrow Connector 46" o:spid="_x0000_s1026" type="#_x0000_t32" style="position:absolute;margin-left:268.2pt;margin-top:12.1pt;width:74.4pt;height:327.6pt;flip:y;z-index:251695616;visibility:visible;mso-wrap-style:square;mso-wrap-distance-left:9pt;mso-wrap-distance-top:0;mso-wrap-distance-right:9pt;mso-wrap-distance-bottom:0;mso-position-horizontal:absolute;mso-position-horizontal-relative:text;mso-position-vertical:absolute;mso-position-vertical-relative:text" o:gfxdata="UEsDBBQABgAIAAAAIQC2gziS/gAAAOEBAAATAAAAW0NvbnRlbnRfVHlwZXNdLnhtbJSRQU7DMBBF&#10;90jcwfIWJU67QAgl6YK0S0CoHGBkTxKLZGx5TGhvj5O2G0SRWNoz/78nu9wcxkFMGNg6quQqL6RA&#10;0s5Y6ir5vt9lD1JwBDIwOMJKHpHlpr69KfdHjyxSmriSfYz+USnWPY7AufNIadK6MEJMx9ApD/oD&#10;OlTrorhX2lFEilmcO2RdNtjC5xDF9pCuTyYBB5bi6bQ4syoJ3g9WQ0ymaiLzg5KdCXlKLjvcW893&#10;SUOqXwnz5DrgnHtJTxOsQfEKIT7DmDSUCaxw7Rqn8787ZsmRM9e2VmPeBN4uqYvTtW7jvijg9N/y&#10;JsXecLq0q+WD6m8AAAD//wMAUEsDBBQABgAIAAAAIQA4/SH/1gAAAJQBAAALAAAAX3JlbHMvLnJl&#10;bHOkkMFqwzAMhu+DvYPRfXGawxijTi+j0GvpHsDYimMaW0Yy2fr2M4PBMnrbUb/Q94l/f/hMi1qR&#10;JVI2sOt6UJgd+ZiDgffL8ekFlFSbvV0oo4EbChzGx4f9GRdb25HMsYhqlCwG5lrLq9biZkxWOiqY&#10;22YiTra2kYMu1l1tQD30/bPm3wwYN0x18gb45AdQl1tp5j/sFB2T0FQ7R0nTNEV3j6o9feQzro1i&#10;OWA14Fm+Q8a1a8+Bvu/d/dMb2JY5uiPbhG/ktn4cqGU/er3pcvwCAAD//wMAUEsDBBQABgAIAAAA&#10;IQANhkmlxgEAANoDAAAOAAAAZHJzL2Uyb0RvYy54bWysU02P0zAQvSPxHyzfadKqrErVdA9d4IJg&#10;xdfd64wTS/6SPTTJv2fstFkECInVXkaOPe/NvDeTw+1oDTtDTNq7hq9XNWfgpG+16xr+7eu7VzvO&#10;EgrXCuMdNHyCxG+PL18chrCHje+9aSEyInFpP4SG94hhX1VJ9mBFWvkAjh6Vj1YgfcauaqMYiN2a&#10;alPXN9XgYxuil5AS3d7Nj/xY+JUCiZ+USoDMNJx6wxJjiQ85VseD2HdRhF7LSxviCV1YoR0VXaju&#10;BAr2I+o/qKyW0SevcCW9rbxSWkLRQGrW9W9qvvQiQNFC5qSw2JSej1Z+PJ/cfSQbhpD2KdzHrGJU&#10;0TJldPhOMy26qFM2FtumxTYYkUm6fLPd7nZkrqSn7fqmfr0pvlYzT+YLMeF78JblQ8MTRqG7Hk/e&#10;OZqQj3MNcf6QkDoh4BWQwcbliEKbt65lOAVaI4xauM5Anh+l55TqUUA54WRghn8GxXRLjc5lym7B&#10;yUR2FrQVQkpwuF6YKDvDlDZmAdbFg38CL/kZCmXv/ge8IEpl73ABW+18/Ft1HK8tqzn/6sCsO1vw&#10;4NupjLZYQwtUvLose97QX78L/PGXPP4EAAD//wMAUEsDBBQABgAIAAAAIQC3iiGz4QAAAAoBAAAP&#10;AAAAZHJzL2Rvd25yZXYueG1sTI/NTsMwEITvSLyDtUjcqNOQpm2IU/EjRLkg0ULPbrxNIuJ1Gjtt&#10;eHuWE9xmtbOz3+Sr0bbihL1vHCmYTiIQSKUzDVUKPrbPNwsQPmgyunWECr7Rw6q4vMh1ZtyZ3vG0&#10;CZXgEPKZVlCH0GVS+rJGq/3EdUi8O7je6sBjX0nT6zOH21bGUZRKqxviD7Xu8LHG8mszWMY4vByn&#10;r8t097B7Gt4+4+38uC57pa6vxvs7EAHH8GeGX3y+gYKZ9m4g40WrYHabJmxVECcxCDakixmLPYv5&#10;MgFZ5PJ/heIHAAD//wMAUEsBAi0AFAAGAAgAAAAhALaDOJL+AAAA4QEAABMAAAAAAAAAAAAAAAAA&#10;AAAAAFtDb250ZW50X1R5cGVzXS54bWxQSwECLQAUAAYACAAAACEAOP0h/9YAAACUAQAACwAAAAAA&#10;AAAAAAAAAAAvAQAAX3JlbHMvLnJlbHNQSwECLQAUAAYACAAAACEADYZJpcYBAADaAwAADgAAAAAA&#10;AAAAAAAAAAAuAgAAZHJzL2Uyb0RvYy54bWxQSwECLQAUAAYACAAAACEAt4ohs+EAAAAKAQAADwAA&#10;AAAAAAAAAAAAAAAgBAAAZHJzL2Rvd25yZXYueG1sUEsFBgAAAAAEAAQA8wAAAC4FAAAAAA==&#10;" strokecolor="#4579b8 [3044]">
+              <v:shape w14:anchorId="16DFA0BD" id="Straight Arrow Connector 46" o:spid="_x0000_s1026" type="#_x0000_t32" style="position:absolute;margin-left:268.2pt;margin-top:12.1pt;width:74.4pt;height:327.6pt;flip:y;z-index:251695616;visibility:visible;mso-wrap-style:square;mso-wrap-distance-left:9pt;mso-wrap-distance-top:0;mso-wrap-distance-right:9pt;mso-wrap-distance-bottom:0;mso-position-horizontal:absolute;mso-position-horizontal-relative:text;mso-position-vertical:absolute;mso-position-vertical-relative:text" o:gfxdata="UEsDBBQABgAIAAAAIQC2gziS/gAAAOEBAAATAAAAW0NvbnRlbnRfVHlwZXNdLnhtbJSRQU7DMBBF&#10;90jcwfIWJU67QAgl6YK0S0CoHGBkTxKLZGx5TGhvj5O2G0SRWNoz/78nu9wcxkFMGNg6quQqL6RA&#10;0s5Y6ir5vt9lD1JwBDIwOMJKHpHlpr69KfdHjyxSmriSfYz+USnWPY7AufNIadK6MEJMx9ApD/oD&#10;OlTrorhX2lFEilmcO2RdNtjC5xDF9pCuTyYBB5bi6bQ4syoJ3g9WQ0ymaiLzg5KdCXlKLjvcW893&#10;SUOqXwnz5DrgnHtJTxOsQfEKIT7DmDSUCaxw7Rqn8787ZsmRM9e2VmPeBN4uqYvTtW7jvijg9N/y&#10;JsXecLq0q+WD6m8AAAD//wMAUEsDBBQABgAIAAAAIQA4/SH/1gAAAJQBAAALAAAAX3JlbHMvLnJl&#10;bHOkkMFqwzAMhu+DvYPRfXGawxijTi+j0GvpHsDYimMaW0Yy2fr2M4PBMnrbUb/Q94l/f/hMi1qR&#10;JVI2sOt6UJgd+ZiDgffL8ekFlFSbvV0oo4EbChzGx4f9GRdb25HMsYhqlCwG5lrLq9biZkxWOiqY&#10;22YiTra2kYMu1l1tQD30/bPm3wwYN0x18gb45AdQl1tp5j/sFB2T0FQ7R0nTNEV3j6o9feQzro1i&#10;OWA14Fm+Q8a1a8+Bvu/d/dMb2JY5uiPbhG/ktn4cqGU/er3pcvwCAAD//wMAUEsDBBQABgAIAAAA&#10;IQANhkmlxgEAANoDAAAOAAAAZHJzL2Uyb0RvYy54bWysU02P0zAQvSPxHyzfadKqrErVdA9d4IJg&#10;xdfd64wTS/6SPTTJv2fstFkECInVXkaOPe/NvDeTw+1oDTtDTNq7hq9XNWfgpG+16xr+7eu7VzvO&#10;EgrXCuMdNHyCxG+PL18chrCHje+9aSEyInFpP4SG94hhX1VJ9mBFWvkAjh6Vj1YgfcauaqMYiN2a&#10;alPXN9XgYxuil5AS3d7Nj/xY+JUCiZ+USoDMNJx6wxJjiQ85VseD2HdRhF7LSxviCV1YoR0VXaju&#10;BAr2I+o/qKyW0SevcCW9rbxSWkLRQGrW9W9qvvQiQNFC5qSw2JSej1Z+PJ/cfSQbhpD2KdzHrGJU&#10;0TJldPhOMy26qFM2FtumxTYYkUm6fLPd7nZkrqSn7fqmfr0pvlYzT+YLMeF78JblQ8MTRqG7Hk/e&#10;OZqQj3MNcf6QkDoh4BWQwcbliEKbt65lOAVaI4xauM5Anh+l55TqUUA54WRghn8GxXRLjc5lym7B&#10;yUR2FrQVQkpwuF6YKDvDlDZmAdbFg38CL/kZCmXv/ge8IEpl73ABW+18/Ft1HK8tqzn/6sCsO1vw&#10;4NupjLZYQwtUvLose97QX78L/PGXPP4EAAD//wMAUEsDBBQABgAIAAAAIQC3iiGz4QAAAAoBAAAP&#10;AAAAZHJzL2Rvd25yZXYueG1sTI/NTsMwEITvSLyDtUjcqNOQpm2IU/EjRLkg0ULPbrxNIuJ1Gjtt&#10;eHuWE9xmtbOz3+Sr0bbihL1vHCmYTiIQSKUzDVUKPrbPNwsQPmgyunWECr7Rw6q4vMh1ZtyZ3vG0&#10;CZXgEPKZVlCH0GVS+rJGq/3EdUi8O7je6sBjX0nT6zOH21bGUZRKqxviD7Xu8LHG8mszWMY4vByn&#10;r8t097B7Gt4+4+38uC57pa6vxvs7EAHH8GeGX3y+gYKZ9m4g40WrYHabJmxVECcxCDakixmLPYv5&#10;MgFZ5PJ/heIHAAD//wMAUEsBAi0AFAAGAAgAAAAhALaDOJL+AAAA4QEAABMAAAAAAAAAAAAAAAAA&#10;AAAAAFtDb250ZW50X1R5cGVzXS54bWxQSwECLQAUAAYACAAAACEAOP0h/9YAAACUAQAACwAAAAAA&#10;AAAAAAAAAAAvAQAAX3JlbHMvLnJlbHNQSwECLQAUAAYACAAAACEADYZJpcYBAADaAwAADgAAAAAA&#10;AAAAAAAAAAAuAgAAZHJzL2Uyb0RvYy54bWxQSwECLQAUAAYACAAAACEAt4ohs+EAAAAKAQAADwAA&#10;AAAAAAAAAAAAAAAgBAAAZHJzL2Rvd25yZXYueG1sUEsFBgAAAAAEAAQA8wAAAC4FAAAAAA==&#10;" strokecolor="#4579b8 [3044]">
                 <v:stroke endarrow="block"/>
               </v:shape>
             </w:pict>
@@ -6514,7 +6523,7 @@
           </mc:Choice>
           <mc:Fallback>
             <w:pict>
-              <v:shape w14:anchorId="193A4B45" id="Straight Arrow Connector 45" o:spid="_x0000_s1026" type="#_x0000_t32" style="position:absolute;margin-left:268.2pt;margin-top:9.7pt;width:66pt;height:273pt;flip:y;z-index:251694592;visibility:visible;mso-wrap-style:square;mso-wrap-distance-left:9pt;mso-wrap-distance-top:0;mso-wrap-distance-right:9pt;mso-wrap-distance-bottom:0;mso-position-horizontal:absolute;mso-position-horizontal-relative:text;mso-position-vertical:absolute;mso-position-vertical-relative:text" o:gfxdata="UEsDBBQABgAIAAAAIQC2gziS/gAAAOEBAAATAAAAW0NvbnRlbnRfVHlwZXNdLnhtbJSRQU7DMBBF&#10;90jcwfIWJU67QAgl6YK0S0CoHGBkTxKLZGx5TGhvj5O2G0SRWNoz/78nu9wcxkFMGNg6quQqL6RA&#10;0s5Y6ir5vt9lD1JwBDIwOMJKHpHlpr69KfdHjyxSmriSfYz+USnWPY7AufNIadK6MEJMx9ApD/oD&#10;OlTrorhX2lFEilmcO2RdNtjC5xDF9pCuTyYBB5bi6bQ4syoJ3g9WQ0ymaiLzg5KdCXlKLjvcW893&#10;SUOqXwnz5DrgnHtJTxOsQfEKIT7DmDSUCaxw7Rqn8787ZsmRM9e2VmPeBN4uqYvTtW7jvijg9N/y&#10;JsXecLq0q+WD6m8AAAD//wMAUEsDBBQABgAIAAAAIQA4/SH/1gAAAJQBAAALAAAAX3JlbHMvLnJl&#10;bHOkkMFqwzAMhu+DvYPRfXGawxijTi+j0GvpHsDYimMaW0Yy2fr2M4PBMnrbUb/Q94l/f/hMi1qR&#10;JVI2sOt6UJgd+ZiDgffL8ekFlFSbvV0oo4EbChzGx4f9GRdb25HMsYhqlCwG5lrLq9biZkxWOiqY&#10;22YiTra2kYMu1l1tQD30/bPm3wwYN0x18gb45AdQl1tp5j/sFB2T0FQ7R0nTNEV3j6o9feQzro1i&#10;OWA14Fm+Q8a1a8+Bvu/d/dMb2JY5uiPbhG/ktn4cqGU/er3pcvwCAAD//wMAUEsDBBQABgAIAAAA&#10;IQBDPWeBwwEAANoDAAAOAAAAZHJzL2Uyb0RvYy54bWysU01v1DAQvSPxHyzf2WRbVFbRZnvYAhcE&#10;FV931xknlvwle9gk/56xs5siQEhUvYxie96beW8m+9vJGnaCmLR3Ld9uas7ASd9p17f829d3r3ac&#10;JRSuE8Y7aPkMid8eXr7Yj6GBKz9400FkROJSM4aWD4ihqaokB7AibXwAR4/KRyuQjrGvuihGYrem&#10;uqrrm2r0sQvRS0iJbu+WR34o/EqBxE9KJUBmWk69YYmxxIccq8NeNH0UYdDy3IZ4QhdWaEdFV6o7&#10;gYL9iPoPKqtl9Mkr3EhvK6+UllA0kJpt/ZuaL4MIULSQOSmsNqXno5UfT0d3H8mGMaQmhfuYVUwq&#10;WqaMDt9ppkUXdcqmYtu82gYTMkmXu+sdjYIzSU/Xr2/ebOlAhNXCk/lCTPgevGX5o+UJo9D9gEfv&#10;HE3Ix6WGOH1IuAAvgAw2LkcU2rx1HcM50Bph1ML1Bs51ckr1KKB84WxggX8GxXRHjS5lym7B0UR2&#10;ErQVQkpwuF2ZKDvDlDZmBdbFg38Cz/kZCmXv/ge8Ikpl73AFW+18/Ft1nC4tqyX/4sCiO1vw4Lu5&#10;jLZYQwtUZnJe9ryhv54L/PGXPPwEAAD//wMAUEsDBBQABgAIAAAAIQCuJYju4AAAAAoBAAAPAAAA&#10;ZHJzL2Rvd25yZXYueG1sTI9NT8MwDIbvSPyHyEjcWLqxha00nfgQAi5I7OucNV5b0Thdk27l32NO&#10;cLKt5/Xr19lycI04YRdqTxrGowQEUuFtTaWGzfrlZg4iREPWNJ5QwzcGWOaXF5lJrT/TJ55WsRRs&#10;QiE1GqoY21TKUFToTBj5FonZwXfORB67UtrOnNncNXKSJEo6UxNfqEyLTxUWX6vecYzD63H8vlC7&#10;x91z/7GdrO+Ob0Wn9fXV8HAPIuIQ/8TwG593IOdMe9+TDaLRMLtVU5YyWHBlgVJzbvZM1GwKMs/k&#10;/xfyHwAAAP//AwBQSwECLQAUAAYACAAAACEAtoM4kv4AAADhAQAAEwAAAAAAAAAAAAAAAAAAAAAA&#10;W0NvbnRlbnRfVHlwZXNdLnhtbFBLAQItABQABgAIAAAAIQA4/SH/1gAAAJQBAAALAAAAAAAAAAAA&#10;AAAAAC8BAABfcmVscy8ucmVsc1BLAQItABQABgAIAAAAIQBDPWeBwwEAANoDAAAOAAAAAAAAAAAA&#10;AAAAAC4CAABkcnMvZTJvRG9jLnhtbFBLAQItABQABgAIAAAAIQCuJYju4AAAAAoBAAAPAAAAAAAA&#10;AAAAAAAAAB0EAABkcnMvZG93bnJldi54bWxQSwUGAAAAAAQABADzAAAAKgUAAAAA&#10;" strokecolor="#4579b8 [3044]">
+              <v:shape w14:anchorId="0F240E36" id="Straight Arrow Connector 45" o:spid="_x0000_s1026" type="#_x0000_t32" style="position:absolute;margin-left:268.2pt;margin-top:9.7pt;width:66pt;height:273pt;flip:y;z-index:251694592;visibility:visible;mso-wrap-style:square;mso-wrap-distance-left:9pt;mso-wrap-distance-top:0;mso-wrap-distance-right:9pt;mso-wrap-distance-bottom:0;mso-position-horizontal:absolute;mso-position-horizontal-relative:text;mso-position-vertical:absolute;mso-position-vertical-relative:text" o:gfxdata="UEsDBBQABgAIAAAAIQC2gziS/gAAAOEBAAATAAAAW0NvbnRlbnRfVHlwZXNdLnhtbJSRQU7DMBBF&#10;90jcwfIWJU67QAgl6YK0S0CoHGBkTxKLZGx5TGhvj5O2G0SRWNoz/78nu9wcxkFMGNg6quQqL6RA&#10;0s5Y6ir5vt9lD1JwBDIwOMJKHpHlpr69KfdHjyxSmriSfYz+USnWPY7AufNIadK6MEJMx9ApD/oD&#10;OlTrorhX2lFEilmcO2RdNtjC5xDF9pCuTyYBB5bi6bQ4syoJ3g9WQ0ymaiLzg5KdCXlKLjvcW893&#10;SUOqXwnz5DrgnHtJTxOsQfEKIT7DmDSUCaxw7Rqn8787ZsmRM9e2VmPeBN4uqYvTtW7jvijg9N/y&#10;JsXecLq0q+WD6m8AAAD//wMAUEsDBBQABgAIAAAAIQA4/SH/1gAAAJQBAAALAAAAX3JlbHMvLnJl&#10;bHOkkMFqwzAMhu+DvYPRfXGawxijTi+j0GvpHsDYimMaW0Yy2fr2M4PBMnrbUb/Q94l/f/hMi1qR&#10;JVI2sOt6UJgd+ZiDgffL8ekFlFSbvV0oo4EbChzGx4f9GRdb25HMsYhqlCwG5lrLq9biZkxWOiqY&#10;22YiTra2kYMu1l1tQD30/bPm3wwYN0x18gb45AdQl1tp5j/sFB2T0FQ7R0nTNEV3j6o9feQzro1i&#10;OWA14Fm+Q8a1a8+Bvu/d/dMb2JY5uiPbhG/ktn4cqGU/er3pcvwCAAD//wMAUEsDBBQABgAIAAAA&#10;IQBDPWeBwwEAANoDAAAOAAAAZHJzL2Uyb0RvYy54bWysU01v1DAQvSPxHyzf2WRbVFbRZnvYAhcE&#10;FV931xknlvwle9gk/56xs5siQEhUvYxie96beW8m+9vJGnaCmLR3Ld9uas7ASd9p17f829d3r3ac&#10;JRSuE8Y7aPkMid8eXr7Yj6GBKz9400FkROJSM4aWD4ihqaokB7AibXwAR4/KRyuQjrGvuihGYrem&#10;uqrrm2r0sQvRS0iJbu+WR34o/EqBxE9KJUBmWk69YYmxxIccq8NeNH0UYdDy3IZ4QhdWaEdFV6o7&#10;gYL9iPoPKqtl9Mkr3EhvK6+UllA0kJpt/ZuaL4MIULSQOSmsNqXno5UfT0d3H8mGMaQmhfuYVUwq&#10;WqaMDt9ppkUXdcqmYtu82gYTMkmXu+sdjYIzSU/Xr2/ebOlAhNXCk/lCTPgevGX5o+UJo9D9gEfv&#10;HE3Ix6WGOH1IuAAvgAw2LkcU2rx1HcM50Bph1ML1Bs51ckr1KKB84WxggX8GxXRHjS5lym7B0UR2&#10;ErQVQkpwuF2ZKDvDlDZmBdbFg38Cz/kZCmXv/ge8Ikpl73AFW+18/Ft1nC4tqyX/4sCiO1vw4Lu5&#10;jLZYQwtUZnJe9ryhv54L/PGXPPwEAAD//wMAUEsDBBQABgAIAAAAIQCuJYju4AAAAAoBAAAPAAAA&#10;ZHJzL2Rvd25yZXYueG1sTI9NT8MwDIbvSPyHyEjcWLqxha00nfgQAi5I7OucNV5b0Thdk27l32NO&#10;cLKt5/Xr19lycI04YRdqTxrGowQEUuFtTaWGzfrlZg4iREPWNJ5QwzcGWOaXF5lJrT/TJ55WsRRs&#10;QiE1GqoY21TKUFToTBj5FonZwXfORB67UtrOnNncNXKSJEo6UxNfqEyLTxUWX6vecYzD63H8vlC7&#10;x91z/7GdrO+Ob0Wn9fXV8HAPIuIQ/8TwG593IOdMe9+TDaLRMLtVU5YyWHBlgVJzbvZM1GwKMs/k&#10;/xfyHwAAAP//AwBQSwECLQAUAAYACAAAACEAtoM4kv4AAADhAQAAEwAAAAAAAAAAAAAAAAAAAAAA&#10;W0NvbnRlbnRfVHlwZXNdLnhtbFBLAQItABQABgAIAAAAIQA4/SH/1gAAAJQBAAALAAAAAAAAAAAA&#10;AAAAAC8BAABfcmVscy8ucmVsc1BLAQItABQABgAIAAAAIQBDPWeBwwEAANoDAAAOAAAAAAAAAAAA&#10;AAAAAC4CAABkcnMvZTJvRG9jLnhtbFBLAQItABQABgAIAAAAIQCuJYju4AAAAAoBAAAPAAAAAAAA&#10;AAAAAAAAAB0EAABkcnMvZG93bnJldi54bWxQSwUGAAAAAAQABADzAAAAKgUAAAAA&#10;" strokecolor="#4579b8 [3044]">
                 <v:stroke endarrow="block"/>
               </v:shape>
             </w:pict>
@@ -6580,7 +6589,7 @@
           </mc:Choice>
           <mc:Fallback>
             <w:pict>
-              <v:shape w14:anchorId="6B17FD9B" id="Straight Arrow Connector 43" o:spid="_x0000_s1026" type="#_x0000_t32" style="position:absolute;margin-left:268.8pt;margin-top:3.1pt;width:63.6pt;height:167.4pt;flip:y;z-index:251692544;visibility:visible;mso-wrap-style:square;mso-wrap-distance-left:9pt;mso-wrap-distance-top:0;mso-wrap-distance-right:9pt;mso-wrap-distance-bottom:0;mso-position-horizontal:absolute;mso-position-horizontal-relative:text;mso-position-vertical:absolute;mso-position-vertical-relative:text" o:gfxdata="UEsDBBQABgAIAAAAIQC2gziS/gAAAOEBAAATAAAAW0NvbnRlbnRfVHlwZXNdLnhtbJSRQU7DMBBF&#10;90jcwfIWJU67QAgl6YK0S0CoHGBkTxKLZGx5TGhvj5O2G0SRWNoz/78nu9wcxkFMGNg6quQqL6RA&#10;0s5Y6ir5vt9lD1JwBDIwOMJKHpHlpr69KfdHjyxSmriSfYz+USnWPY7AufNIadK6MEJMx9ApD/oD&#10;OlTrorhX2lFEilmcO2RdNtjC5xDF9pCuTyYBB5bi6bQ4syoJ3g9WQ0ymaiLzg5KdCXlKLjvcW893&#10;SUOqXwnz5DrgnHtJTxOsQfEKIT7DmDSUCaxw7Rqn8787ZsmRM9e2VmPeBN4uqYvTtW7jvijg9N/y&#10;JsXecLq0q+WD6m8AAAD//wMAUEsDBBQABgAIAAAAIQA4/SH/1gAAAJQBAAALAAAAX3JlbHMvLnJl&#10;bHOkkMFqwzAMhu+DvYPRfXGawxijTi+j0GvpHsDYimMaW0Yy2fr2M4PBMnrbUb/Q94l/f/hMi1qR&#10;JVI2sOt6UJgd+ZiDgffL8ekFlFSbvV0oo4EbChzGx4f9GRdb25HMsYhqlCwG5lrLq9biZkxWOiqY&#10;22YiTra2kYMu1l1tQD30/bPm3wwYN0x18gb45AdQl1tp5j/sFB2T0FQ7R0nTNEV3j6o9feQzro1i&#10;OWA14Fm+Q8a1a8+Bvu/d/dMb2JY5uiPbhG/ktn4cqGU/er3pcvwCAAD//wMAUEsDBBQABgAIAAAA&#10;IQBNKjagxgEAANoDAAAOAAAAZHJzL2Uyb0RvYy54bWysU02P0zAQvSPxHyzfadJIsKVquocucEGw&#10;goW71xknlvwle2iSf8/YabMIEBKIy8ix572Z92ZyuJ2sYWeISXvX8u2m5gyc9J12fcu/PLx9seMs&#10;oXCdMN5By2dI/Pb4/NlhDHto/OBNB5ERiUv7MbR8QAz7qkpyACvSxgdw9Kh8tALpM/ZVF8VI7NZU&#10;TV2/qkYfuxC9hJTo9m555MfCrxRI/KhUAmSm5dQblhhLfMyxOh7Evo8iDFpe2hD/0IUV2lHRlepO&#10;oGDfov6FymoZffIKN9LbyiulJRQNpGZb/6Tm8yACFC1kTgqrTen/0coP55O7j2TDGNI+hfuYVUwq&#10;WqaMDl9ppkUXdcqmYtu82gYTMkmXu/rmpiFzJT012+bl613xtVp4Ml+ICd+BtywfWp4wCt0PePLO&#10;0YR8XGqI8/uE1AkBr4AMNi5HFNq8cR3DOdAaYdTC9Qby/Cg9p1RPAsoJZwML/BMopjtqdClTdgtO&#10;JrKzoK0QUoLD7cpE2RmmtDErsC4e/BF4yc9QKHv3N+AVUSp7hyvYaufj76rjdG1ZLflXBxbd2YJH&#10;381ltMUaWqDi1WXZ84b++F3gT7/k8TsAAAD//wMAUEsDBBQABgAIAAAAIQDPBlET4AAAAAkBAAAP&#10;AAAAZHJzL2Rvd25yZXYueG1sTI/LTsMwEEX3SPyDNUjsqJO0uCXEqXgIUTZIbaFrN54mEbGd2k4b&#10;/p5hBcvRfcy5xXI0HTuhD62zEtJJAgxt5XRrawkf25ebBbAQldWqcxYlfGOAZXl5Uahcu7Nd42kT&#10;a0YlNuRKQhNjn3MeqgaNChPXoyXt4LxRkU5fc+3VmcpNx7MkEdyo1tKHRvX41GD1tRkMYRxej+nb&#10;ndg97p6H989sOz+uKi/l9dX4cA8s4hj/zPCLTxkoiWnvBqsD6yTcTueCrBJEBox0IWY0ZS9hOksT&#10;4GXB/y8ofwAAAP//AwBQSwECLQAUAAYACAAAACEAtoM4kv4AAADhAQAAEwAAAAAAAAAAAAAAAAAA&#10;AAAAW0NvbnRlbnRfVHlwZXNdLnhtbFBLAQItABQABgAIAAAAIQA4/SH/1gAAAJQBAAALAAAAAAAA&#10;AAAAAAAAAC8BAABfcmVscy8ucmVsc1BLAQItABQABgAIAAAAIQBNKjagxgEAANoDAAAOAAAAAAAA&#10;AAAAAAAAAC4CAABkcnMvZTJvRG9jLnhtbFBLAQItABQABgAIAAAAIQDPBlET4AAAAAkBAAAPAAAA&#10;AAAAAAAAAAAAACAEAABkcnMvZG93bnJldi54bWxQSwUGAAAAAAQABADzAAAALQUAAAAA&#10;" strokecolor="#4579b8 [3044]">
+              <v:shape w14:anchorId="730EC538" id="Straight Arrow Connector 43" o:spid="_x0000_s1026" type="#_x0000_t32" style="position:absolute;margin-left:268.8pt;margin-top:3.1pt;width:63.6pt;height:167.4pt;flip:y;z-index:251692544;visibility:visible;mso-wrap-style:square;mso-wrap-distance-left:9pt;mso-wrap-distance-top:0;mso-wrap-distance-right:9pt;mso-wrap-distance-bottom:0;mso-position-horizontal:absolute;mso-position-horizontal-relative:text;mso-position-vertical:absolute;mso-position-vertical-relative:text" o:gfxdata="UEsDBBQABgAIAAAAIQC2gziS/gAAAOEBAAATAAAAW0NvbnRlbnRfVHlwZXNdLnhtbJSRQU7DMBBF&#10;90jcwfIWJU67QAgl6YK0S0CoHGBkTxKLZGx5TGhvj5O2G0SRWNoz/78nu9wcxkFMGNg6quQqL6RA&#10;0s5Y6ir5vt9lD1JwBDIwOMJKHpHlpr69KfdHjyxSmriSfYz+USnWPY7AufNIadK6MEJMx9ApD/oD&#10;OlTrorhX2lFEilmcO2RdNtjC5xDF9pCuTyYBB5bi6bQ4syoJ3g9WQ0ymaiLzg5KdCXlKLjvcW893&#10;SUOqXwnz5DrgnHtJTxOsQfEKIT7DmDSUCaxw7Rqn8787ZsmRM9e2VmPeBN4uqYvTtW7jvijg9N/y&#10;JsXecLq0q+WD6m8AAAD//wMAUEsDBBQABgAIAAAAIQA4/SH/1gAAAJQBAAALAAAAX3JlbHMvLnJl&#10;bHOkkMFqwzAMhu+DvYPRfXGawxijTi+j0GvpHsDYimMaW0Yy2fr2M4PBMnrbUb/Q94l/f/hMi1qR&#10;JVI2sOt6UJgd+ZiDgffL8ekFlFSbvV0oo4EbChzGx4f9GRdb25HMsYhqlCwG5lrLq9biZkxWOiqY&#10;22YiTra2kYMu1l1tQD30/bPm3wwYN0x18gb45AdQl1tp5j/sFB2T0FQ7R0nTNEV3j6o9feQzro1i&#10;OWA14Fm+Q8a1a8+Bvu/d/dMb2JY5uiPbhG/ktn4cqGU/er3pcvwCAAD//wMAUEsDBBQABgAIAAAA&#10;IQBNKjagxgEAANoDAAAOAAAAZHJzL2Uyb0RvYy54bWysU02P0zAQvSPxHyzfadJIsKVquocucEGw&#10;goW71xknlvwle2iSf8/YabMIEBKIy8ix572Z92ZyuJ2sYWeISXvX8u2m5gyc9J12fcu/PLx9seMs&#10;oXCdMN5By2dI/Pb4/NlhDHto/OBNB5ERiUv7MbR8QAz7qkpyACvSxgdw9Kh8tALpM/ZVF8VI7NZU&#10;TV2/qkYfuxC9hJTo9m555MfCrxRI/KhUAmSm5dQblhhLfMyxOh7Evo8iDFpe2hD/0IUV2lHRlepO&#10;oGDfov6FymoZffIKN9LbyiulJRQNpGZb/6Tm8yACFC1kTgqrTen/0coP55O7j2TDGNI+hfuYVUwq&#10;WqaMDl9ppkUXdcqmYtu82gYTMkmXu/rmpiFzJT012+bl613xtVp4Ml+ICd+BtywfWp4wCt0PePLO&#10;0YR8XGqI8/uE1AkBr4AMNi5HFNq8cR3DOdAaYdTC9Qby/Cg9p1RPAsoJZwML/BMopjtqdClTdgtO&#10;JrKzoK0QUoLD7cpE2RmmtDErsC4e/BF4yc9QKHv3N+AVUSp7hyvYaufj76rjdG1ZLflXBxbd2YJH&#10;381ltMUaWqDi1WXZ84b++F3gT7/k8TsAAAD//wMAUEsDBBQABgAIAAAAIQDPBlET4AAAAAkBAAAP&#10;AAAAZHJzL2Rvd25yZXYueG1sTI/LTsMwEEX3SPyDNUjsqJO0uCXEqXgIUTZIbaFrN54mEbGd2k4b&#10;/p5hBcvRfcy5xXI0HTuhD62zEtJJAgxt5XRrawkf25ebBbAQldWqcxYlfGOAZXl5Uahcu7Nd42kT&#10;a0YlNuRKQhNjn3MeqgaNChPXoyXt4LxRkU5fc+3VmcpNx7MkEdyo1tKHRvX41GD1tRkMYRxej+nb&#10;ndg97p6H989sOz+uKi/l9dX4cA8s4hj/zPCLTxkoiWnvBqsD6yTcTueCrBJEBox0IWY0ZS9hOksT&#10;4GXB/y8ofwAAAP//AwBQSwECLQAUAAYACAAAACEAtoM4kv4AAADhAQAAEwAAAAAAAAAAAAAAAAAA&#10;AAAAW0NvbnRlbnRfVHlwZXNdLnhtbFBLAQItABQABgAIAAAAIQA4/SH/1gAAAJQBAAALAAAAAAAA&#10;AAAAAAAAAC8BAABfcmVscy8ucmVsc1BLAQItABQABgAIAAAAIQBNKjagxgEAANoDAAAOAAAAAAAA&#10;AAAAAAAAAC4CAABkcnMvZTJvRG9jLnhtbFBLAQItABQABgAIAAAAIQDPBlET4AAAAAkBAAAPAAAA&#10;AAAAAAAAAAAAACAEAABkcnMvZG93bnJldi54bWxQSwUGAAAAAAQABADzAAAALQUAAAAA&#10;" strokecolor="#4579b8 [3044]">
                 <v:stroke endarrow="block"/>
               </v:shape>
             </w:pict>
@@ -6757,7 +6766,7 @@
                 </mc:Choice>
                 <mc:Fallback>
                   <w:pict>
-                    <v:shape w14:anchorId="56285D6B" id="Straight Arrow Connector 20" o:spid="_x0000_s1026" type="#_x0000_t32" style="position:absolute;margin-left:19.5pt;margin-top:3.25pt;width:57.6pt;height:53.4pt;flip:y;z-index:251682304;visibility:visible;mso-wrap-style:square;mso-width-percent:0;mso-height-percent:0;mso-wrap-distance-left:9pt;mso-wrap-distance-top:0;mso-wrap-distance-right:9pt;mso-wrap-distance-bottom:0;mso-position-horizontal:absolute;mso-position-horizontal-relative:text;mso-position-vertical:absolute;mso-position-vertical-relative:text;mso-width-percent:0;mso-height-percent:0;mso-width-relative:margin;mso-height-relative:margin" o:gfxdata="UEsDBBQABgAIAAAAIQC2gziS/gAAAOEBAAATAAAAW0NvbnRlbnRfVHlwZXNdLnhtbJSRQU7DMBBF&#10;90jcwfIWJU67QAgl6YK0S0CoHGBkTxKLZGx5TGhvj5O2G0SRWNoz/78nu9wcxkFMGNg6quQqL6RA&#10;0s5Y6ir5vt9lD1JwBDIwOMJKHpHlpr69KfdHjyxSmriSfYz+USnWPY7AufNIadK6MEJMx9ApD/oD&#10;OlTrorhX2lFEilmcO2RdNtjC5xDF9pCuTyYBB5bi6bQ4syoJ3g9WQ0ymaiLzg5KdCXlKLjvcW893&#10;SUOqXwnz5DrgnHtJTxOsQfEKIT7DmDSUCaxw7Rqn8787ZsmRM9e2VmPeBN4uqYvTtW7jvijg9N/y&#10;JsXecLq0q+WD6m8AAAD//wMAUEsDBBQABgAIAAAAIQA4/SH/1gAAAJQBAAALAAAAX3JlbHMvLnJl&#10;bHOkkMFqwzAMhu+DvYPRfXGawxijTi+j0GvpHsDYimMaW0Yy2fr2M4PBMnrbUb/Q94l/f/hMi1qR&#10;JVI2sOt6UJgd+ZiDgffL8ekFlFSbvV0oo4EbChzGx4f9GRdb25HMsYhqlCwG5lrLq9biZkxWOiqY&#10;22YiTra2kYMu1l1tQD30/bPm3wwYN0x18gb45AdQl1tp5j/sFB2T0FQ7R0nTNEV3j6o9feQzro1i&#10;OWA14Fm+Q8a1a8+Bvu/d/dMb2JY5uiPbhG/ktn4cqGU/er3pcvwCAAD//wMAUEsDBBQABgAIAAAA&#10;IQCeNWl9xQEAANkDAAAOAAAAZHJzL2Uyb0RvYy54bWysU02P0zAQvSPxHyzfaZIidquo6R66wAXB&#10;iq+71xknlvwle2iTf8/YabMIEBKIy8ix571582ayv5usYSeISXvX8WZTcwZO+l67oeNfPr95seMs&#10;oXC9MN5Bx2dI/O7w/Nn+HFrY+tGbHiIjEpfac+j4iBjaqkpyBCvSxgdw9Kh8tALpMw5VH8WZ2K2p&#10;tnV9U5197EP0ElKi2/vlkR8Kv1Ig8YNSCZCZjpM2LDGW+JhjddiLdogijFpeZIh/UGGFdlR0pboX&#10;KNi3qH+hslpGn7zCjfS28kppCaUH6qapf+rm0ygClF7InBRWm9L/o5XvT0f3EMmGc0htCg8xdzGp&#10;aJkyOnylmZa+SCmbim3zahtMyCRd3r5sXm3JXElPN7e7ZldsrRaaTBdiwrfgLcuHjieMQg8jHr1z&#10;NCAflxLi9C4hCSHgFZDBxuWIQpvXrmc4B9oijFq4wUAeH6XnlOpJfznhbGCBfwTFdE86lzJlteBo&#10;IjsJWgohJThsVibKzjCljVmBdbHgj8BLfoZCWbu/Aa+IUtk7XMFWOx9/Vx2nq2S15F8dWPrOFjz6&#10;fi6TLdbQ/hSvLrueF/TH7wJ/+iMP3wEAAP//AwBQSwMEFAAGAAgAAAAhAFbiUEHgAAAACAEAAA8A&#10;AABkcnMvZG93bnJldi54bWxMj0tPwzAQhO9I/AdrkbhR50EDDXEqHkLABYkWenaTbRIRr1PbacO/&#10;Z3uC265mdvabYjmZXhzQ+c6SgngWgUCqbN1Ro+Bz/Xx1C8IHTbXuLaGCH/SwLM/PCp3X9kgfeFiF&#10;RnAI+VwraEMYcil91aLRfmYHJNZ21hkdeHWNrJ0+crjpZRJFmTS6I/7Q6gEfW6y+V6NhjN3LPn5b&#10;ZJuHzdP4/pWsb/avlVPq8mK6vwMRcAp/Zjjh8w2UzLS1I9Ve9ArSBVcJCrI5iJM8v05AbHmI0xRk&#10;Wcj/BcpfAAAA//8DAFBLAQItABQABgAIAAAAIQC2gziS/gAAAOEBAAATAAAAAAAAAAAAAAAAAAAA&#10;AABbQ29udGVudF9UeXBlc10ueG1sUEsBAi0AFAAGAAgAAAAhADj9If/WAAAAlAEAAAsAAAAAAAAA&#10;AAAAAAAALwEAAF9yZWxzLy5yZWxzUEsBAi0AFAAGAAgAAAAhAJ41aX3FAQAA2QMAAA4AAAAAAAAA&#10;AAAAAAAALgIAAGRycy9lMm9Eb2MueG1sUEsBAi0AFAAGAAgAAAAhAFbiUEHgAAAACAEAAA8AAAAA&#10;AAAAAAAAAAAAHwQAAGRycy9kb3ducmV2LnhtbFBLBQYAAAAABAAEAPMAAAAsBQAAAAA=&#10;" strokecolor="#4579b8 [3044]">
+                    <v:shape w14:anchorId="747B19A2" id="Straight Arrow Connector 20" o:spid="_x0000_s1026" type="#_x0000_t32" style="position:absolute;margin-left:19.5pt;margin-top:3.25pt;width:57.6pt;height:53.4pt;flip:y;z-index:251682304;visibility:visible;mso-wrap-style:square;mso-width-percent:0;mso-height-percent:0;mso-wrap-distance-left:9pt;mso-wrap-distance-top:0;mso-wrap-distance-right:9pt;mso-wrap-distance-bottom:0;mso-position-horizontal:absolute;mso-position-horizontal-relative:text;mso-position-vertical:absolute;mso-position-vertical-relative:text;mso-width-percent:0;mso-height-percent:0;mso-width-relative:margin;mso-height-relative:margin" o:gfxdata="UEsDBBQABgAIAAAAIQC2gziS/gAAAOEBAAATAAAAW0NvbnRlbnRfVHlwZXNdLnhtbJSRQU7DMBBF&#10;90jcwfIWJU67QAgl6YK0S0CoHGBkTxKLZGx5TGhvj5O2G0SRWNoz/78nu9wcxkFMGNg6quQqL6RA&#10;0s5Y6ir5vt9lD1JwBDIwOMJKHpHlpr69KfdHjyxSmriSfYz+USnWPY7AufNIadK6MEJMx9ApD/oD&#10;OlTrorhX2lFEilmcO2RdNtjC5xDF9pCuTyYBB5bi6bQ4syoJ3g9WQ0ymaiLzg5KdCXlKLjvcW893&#10;SUOqXwnz5DrgnHtJTxOsQfEKIT7DmDSUCaxw7Rqn8787ZsmRM9e2VmPeBN4uqYvTtW7jvijg9N/y&#10;JsXecLq0q+WD6m8AAAD//wMAUEsDBBQABgAIAAAAIQA4/SH/1gAAAJQBAAALAAAAX3JlbHMvLnJl&#10;bHOkkMFqwzAMhu+DvYPRfXGawxijTi+j0GvpHsDYimMaW0Yy2fr2M4PBMnrbUb/Q94l/f/hMi1qR&#10;JVI2sOt6UJgd+ZiDgffL8ekFlFSbvV0oo4EbChzGx4f9GRdb25HMsYhqlCwG5lrLq9biZkxWOiqY&#10;22YiTra2kYMu1l1tQD30/bPm3wwYN0x18gb45AdQl1tp5j/sFB2T0FQ7R0nTNEV3j6o9feQzro1i&#10;OWA14Fm+Q8a1a8+Bvu/d/dMb2JY5uiPbhG/ktn4cqGU/er3pcvwCAAD//wMAUEsDBBQABgAIAAAA&#10;IQCeNWl9xQEAANkDAAAOAAAAZHJzL2Uyb0RvYy54bWysU02P0zAQvSPxHyzfaZIidquo6R66wAXB&#10;iq+71xknlvwle2iTf8/YabMIEBKIy8ix571582ayv5usYSeISXvX8WZTcwZO+l67oeNfPr95seMs&#10;oXC9MN5Bx2dI/O7w/Nn+HFrY+tGbHiIjEpfac+j4iBjaqkpyBCvSxgdw9Kh8tALpMw5VH8WZ2K2p&#10;tnV9U5197EP0ElKi2/vlkR8Kv1Ig8YNSCZCZjpM2LDGW+JhjddiLdogijFpeZIh/UGGFdlR0pboX&#10;KNi3qH+hslpGn7zCjfS28kppCaUH6qapf+rm0ygClF7InBRWm9L/o5XvT0f3EMmGc0htCg8xdzGp&#10;aJkyOnylmZa+SCmbim3zahtMyCRd3r5sXm3JXElPN7e7ZldsrRaaTBdiwrfgLcuHjieMQg8jHr1z&#10;NCAflxLi9C4hCSHgFZDBxuWIQpvXrmc4B9oijFq4wUAeH6XnlOpJfznhbGCBfwTFdE86lzJlteBo&#10;IjsJWgohJThsVibKzjCljVmBdbHgj8BLfoZCWbu/Aa+IUtk7XMFWOx9/Vx2nq2S15F8dWPrOFjz6&#10;fi6TLdbQ/hSvLrueF/TH7wJ/+iMP3wEAAP//AwBQSwMEFAAGAAgAAAAhAFbiUEHgAAAACAEAAA8A&#10;AABkcnMvZG93bnJldi54bWxMj0tPwzAQhO9I/AdrkbhR50EDDXEqHkLABYkWenaTbRIRr1PbacO/&#10;Z3uC265mdvabYjmZXhzQ+c6SgngWgUCqbN1Ro+Bz/Xx1C8IHTbXuLaGCH/SwLM/PCp3X9kgfeFiF&#10;RnAI+VwraEMYcil91aLRfmYHJNZ21hkdeHWNrJ0+crjpZRJFmTS6I/7Q6gEfW6y+V6NhjN3LPn5b&#10;ZJuHzdP4/pWsb/avlVPq8mK6vwMRcAp/Zjjh8w2UzLS1I9Ve9ArSBVcJCrI5iJM8v05AbHmI0xRk&#10;Wcj/BcpfAAAA//8DAFBLAQItABQABgAIAAAAIQC2gziS/gAAAOEBAAATAAAAAAAAAAAAAAAAAAAA&#10;AABbQ29udGVudF9UeXBlc10ueG1sUEsBAi0AFAAGAAgAAAAhADj9If/WAAAAlAEAAAsAAAAAAAAA&#10;AAAAAAAALwEAAF9yZWxzLy5yZWxzUEsBAi0AFAAGAAgAAAAhAJ41aX3FAQAA2QMAAA4AAAAAAAAA&#10;AAAAAAAALgIAAGRycy9lMm9Eb2MueG1sUEsBAi0AFAAGAAgAAAAhAFbiUEHgAAAACAEAAA8AAAAA&#10;AAAAAAAAAAAAHwQAAGRycy9kb3ducmV2LnhtbFBLBQYAAAAABAAEAPMAAAAsBQAAAAA=&#10;" strokecolor="#4579b8 [3044]">
                       <v:stroke endarrow="block"/>
                     </v:shape>
                   </w:pict>
@@ -6899,7 +6908,7 @@
                 </mc:Choice>
                 <mc:Fallback>
                   <w:pict>
-                    <v:shape w14:anchorId="105E6830" id="Straight Arrow Connector 47" o:spid="_x0000_s1026" type="#_x0000_t32" style="position:absolute;margin-left:62.4pt;margin-top:-34.95pt;width:79.8pt;height:386.4pt;flip:y;z-index:251696640;visibility:visible;mso-wrap-style:square;mso-width-percent:0;mso-height-percent:0;mso-wrap-distance-left:9pt;mso-wrap-distance-top:0;mso-wrap-distance-right:9pt;mso-wrap-distance-bottom:0;mso-position-horizontal:absolute;mso-position-horizontal-relative:text;mso-position-vertical:absolute;mso-position-vertical-relative:text;mso-width-percent:0;mso-height-percent:0;mso-width-relative:margin;mso-height-relative:margin" o:gfxdata="UEsDBBQABgAIAAAAIQC2gziS/gAAAOEBAAATAAAAW0NvbnRlbnRfVHlwZXNdLnhtbJSRQU7DMBBF&#10;90jcwfIWJU67QAgl6YK0S0CoHGBkTxKLZGx5TGhvj5O2G0SRWNoz/78nu9wcxkFMGNg6quQqL6RA&#10;0s5Y6ir5vt9lD1JwBDIwOMJKHpHlpr69KfdHjyxSmriSfYz+USnWPY7AufNIadK6MEJMx9ApD/oD&#10;OlTrorhX2lFEilmcO2RdNtjC5xDF9pCuTyYBB5bi6bQ4syoJ3g9WQ0ymaiLzg5KdCXlKLjvcW893&#10;SUOqXwnz5DrgnHtJTxOsQfEKIT7DmDSUCaxw7Rqn8787ZsmRM9e2VmPeBN4uqYvTtW7jvijg9N/y&#10;JsXecLq0q+WD6m8AAAD//wMAUEsDBBQABgAIAAAAIQA4/SH/1gAAAJQBAAALAAAAX3JlbHMvLnJl&#10;bHOkkMFqwzAMhu+DvYPRfXGawxijTi+j0GvpHsDYimMaW0Yy2fr2M4PBMnrbUb/Q94l/f/hMi1qR&#10;JVI2sOt6UJgd+ZiDgffL8ekFlFSbvV0oo4EbChzGx4f9GRdb25HMsYhqlCwG5lrLq9biZkxWOiqY&#10;22YiTra2kYMu1l1tQD30/bPm3wwYN0x18gb45AdQl1tp5j/sFB2T0FQ7R0nTNEV3j6o9feQzro1i&#10;OWA14Fm+Q8a1a8+Bvu/d/dMb2JY5uiPbhG/ktn4cqGU/er3pcvwCAAD//wMAUEsDBBQABgAIAAAA&#10;IQBVvcxDxQEAANsDAAAOAAAAZHJzL2Uyb0RvYy54bWysU02P0zAQvSPxHyzfaZKyWpao6R66wAXB&#10;igXuXmecWPKX7KFN/j1jp80iQEIgLiPHnvdm3pvJ7nayhh0hJu1dx5tNzRk46Xvtho5/+fz2xQ1n&#10;CYXrhfEOOj5D4rf75892p9DC1o/e9BAZkbjUnkLHR8TQVlWSI1iRNj6Ao0floxVIn3Go+ihOxG5N&#10;ta3r6+rkYx+il5AS3d4tj3xf+JUCiR+VSoDMdJx6wxJjiY85VvudaIcowqjluQ3xD11YoR0VXanu&#10;BAr2LepfqKyW0SevcCO9rbxSWkLRQGqa+ic1D6MIULSQOSmsNqX/Rys/HA/uPpINp5DaFO5jVjGp&#10;aJkyOnylmRZd1Cmbim3zahtMyCRdNnXz8uqa3JX0dvW6frW9KcZWC1EmDDHhO/CW5UPHE0ahhxEP&#10;3jkakY9LEXF8n5BaIeAFkMHG5YhCmzeuZzgH2iOMWrjBQB4gpeeU6klBOeFsYIF/AsV0nzstWspy&#10;wcFEdhS0FkJKcNisTJSdYUobswLrPwPP+RkKZfH+BrwiSmXvcAVb7Xz8XXWcLi2rJf/iwKI7W/Do&#10;+7nMtlhDG1S8Om97XtEfvwv86Z/cfwcAAP//AwBQSwMEFAAGAAgAAAAhAGQl1NjiAAAACwEAAA8A&#10;AABkcnMvZG93bnJldi54bWxMj81OwzAQhO9IvIO1SNxap1aUNiFOxY8QcKlECz278TaJiO3Udtrw&#10;9iwnOI52duabcj2Znp3Rh85ZCYt5Agxt7XRnGwkfu+fZCliIymrVO4sSvjHAurq+KlWh3cW+43kb&#10;G0YhNhRKQhvjUHAe6haNCnM3oKXb0XmjIknfcO3VhcJNz0WSZNyozlJDqwZ8bLH+2o6GMI4vp8Vb&#10;nu0f9k/j5lPslqfX2kt5ezPd3wGLOMU/M/zi0w9UxHRwo9WB9aRFSuhRwizLc2DkEKs0BXaQsExE&#10;Drwq+f8N1Q8AAAD//wMAUEsBAi0AFAAGAAgAAAAhALaDOJL+AAAA4QEAABMAAAAAAAAAAAAAAAAA&#10;AAAAAFtDb250ZW50X1R5cGVzXS54bWxQSwECLQAUAAYACAAAACEAOP0h/9YAAACUAQAACwAAAAAA&#10;AAAAAAAAAAAvAQAAX3JlbHMvLnJlbHNQSwECLQAUAAYACAAAACEAVb3MQ8UBAADbAwAADgAAAAAA&#10;AAAAAAAAAAAuAgAAZHJzL2Uyb0RvYy54bWxQSwECLQAUAAYACAAAACEAZCXU2OIAAAALAQAADwAA&#10;AAAAAAAAAAAAAAAfBAAAZHJzL2Rvd25yZXYueG1sUEsFBgAAAAAEAAQA8wAAAC4FAAAAAA==&#10;" strokecolor="#4579b8 [3044]">
+                    <v:shape w14:anchorId="271207CE" id="Straight Arrow Connector 47" o:spid="_x0000_s1026" type="#_x0000_t32" style="position:absolute;margin-left:62.4pt;margin-top:-34.95pt;width:79.8pt;height:386.4pt;flip:y;z-index:251696640;visibility:visible;mso-wrap-style:square;mso-width-percent:0;mso-height-percent:0;mso-wrap-distance-left:9pt;mso-wrap-distance-top:0;mso-wrap-distance-right:9pt;mso-wrap-distance-bottom:0;mso-position-horizontal:absolute;mso-position-horizontal-relative:text;mso-position-vertical:absolute;mso-position-vertical-relative:text;mso-width-percent:0;mso-height-percent:0;mso-width-relative:margin;mso-height-relative:margin" o:gfxdata="UEsDBBQABgAIAAAAIQC2gziS/gAAAOEBAAATAAAAW0NvbnRlbnRfVHlwZXNdLnhtbJSRQU7DMBBF&#10;90jcwfIWJU67QAgl6YK0S0CoHGBkTxKLZGx5TGhvj5O2G0SRWNoz/78nu9wcxkFMGNg6quQqL6RA&#10;0s5Y6ir5vt9lD1JwBDIwOMJKHpHlpr69KfdHjyxSmriSfYz+USnWPY7AufNIadK6MEJMx9ApD/oD&#10;OlTrorhX2lFEilmcO2RdNtjC5xDF9pCuTyYBB5bi6bQ4syoJ3g9WQ0ymaiLzg5KdCXlKLjvcW893&#10;SUOqXwnz5DrgnHtJTxOsQfEKIT7DmDSUCaxw7Rqn8787ZsmRM9e2VmPeBN4uqYvTtW7jvijg9N/y&#10;JsXecLq0q+WD6m8AAAD//wMAUEsDBBQABgAIAAAAIQA4/SH/1gAAAJQBAAALAAAAX3JlbHMvLnJl&#10;bHOkkMFqwzAMhu+DvYPRfXGawxijTi+j0GvpHsDYimMaW0Yy2fr2M4PBMnrbUb/Q94l/f/hMi1qR&#10;JVI2sOt6UJgd+ZiDgffL8ekFlFSbvV0oo4EbChzGx4f9GRdb25HMsYhqlCwG5lrLq9biZkxWOiqY&#10;22YiTra2kYMu1l1tQD30/bPm3wwYN0x18gb45AdQl1tp5j/sFB2T0FQ7R0nTNEV3j6o9feQzro1i&#10;OWA14Fm+Q8a1a8+Bvu/d/dMb2JY5uiPbhG/ktn4cqGU/er3pcvwCAAD//wMAUEsDBBQABgAIAAAA&#10;IQBVvcxDxQEAANsDAAAOAAAAZHJzL2Uyb0RvYy54bWysU02P0zAQvSPxHyzfaZKyWpao6R66wAXB&#10;igXuXmecWPKX7KFN/j1jp80iQEIgLiPHnvdm3pvJ7nayhh0hJu1dx5tNzRk46Xvtho5/+fz2xQ1n&#10;CYXrhfEOOj5D4rf75892p9DC1o/e9BAZkbjUnkLHR8TQVlWSI1iRNj6Ao0floxVIn3Go+ihOxG5N&#10;ta3r6+rkYx+il5AS3d4tj3xf+JUCiR+VSoDMdJx6wxJjiY85VvudaIcowqjluQ3xD11YoR0VXanu&#10;BAr2LepfqKyW0SevcCO9rbxSWkLRQGqa+ic1D6MIULSQOSmsNqX/Rys/HA/uPpINp5DaFO5jVjGp&#10;aJkyOnylmRZd1Cmbim3zahtMyCRdNnXz8uqa3JX0dvW6frW9KcZWC1EmDDHhO/CW5UPHE0ahhxEP&#10;3jkakY9LEXF8n5BaIeAFkMHG5YhCmzeuZzgH2iOMWrjBQB4gpeeU6klBOeFsYIF/AsV0nzstWspy&#10;wcFEdhS0FkJKcNisTJSdYUobswLrPwPP+RkKZfH+BrwiSmXvcAVb7Xz8XXWcLi2rJf/iwKI7W/Do&#10;+7nMtlhDG1S8Om97XtEfvwv86Z/cfwcAAP//AwBQSwMEFAAGAAgAAAAhAGQl1NjiAAAACwEAAA8A&#10;AABkcnMvZG93bnJldi54bWxMj81OwzAQhO9IvIO1SNxap1aUNiFOxY8QcKlECz278TaJiO3Udtrw&#10;9iwnOI52duabcj2Znp3Rh85ZCYt5Agxt7XRnGwkfu+fZCliIymrVO4sSvjHAurq+KlWh3cW+43kb&#10;G0YhNhRKQhvjUHAe6haNCnM3oKXb0XmjIknfcO3VhcJNz0WSZNyozlJDqwZ8bLH+2o6GMI4vp8Vb&#10;nu0f9k/j5lPslqfX2kt5ezPd3wGLOMU/M/zi0w9UxHRwo9WB9aRFSuhRwizLc2DkEKs0BXaQsExE&#10;Drwq+f8N1Q8AAAD//wMAUEsBAi0AFAAGAAgAAAAhALaDOJL+AAAA4QEAABMAAAAAAAAAAAAAAAAA&#10;AAAAAFtDb250ZW50X1R5cGVzXS54bWxQSwECLQAUAAYACAAAACEAOP0h/9YAAACUAQAACwAAAAAA&#10;AAAAAAAAAAAvAQAAX3JlbHMvLnJlbHNQSwECLQAUAAYACAAAACEAVb3MQ8UBAADbAwAADgAAAAAA&#10;AAAAAAAAAAAuAgAAZHJzL2Uyb0RvYy54bWxQSwECLQAUAAYACAAAACEAZCXU2OIAAAALAQAADwAA&#10;AAAAAAAAAAAAAAAfBAAAZHJzL2Rvd25yZXYueG1sUEsFBgAAAAAEAAQA8wAAAC4FAAAAAA==&#10;" strokecolor="#4579b8 [3044]">
                       <v:stroke endarrow="block"/>
                     </v:shape>
                   </w:pict>
@@ -7022,7 +7031,7 @@
           </mc:Choice>
           <mc:Fallback>
             <w:pict>
-              <v:shape w14:anchorId="295099DF" id="Straight Arrow Connector 38" o:spid="_x0000_s1026" type="#_x0000_t32" style="position:absolute;margin-left:139.2pt;margin-top:18.2pt;width:59.4pt;height:273pt;z-index:251683328;visibility:visible;mso-wrap-style:square;mso-wrap-distance-left:9pt;mso-wrap-distance-top:0;mso-wrap-distance-right:9pt;mso-wrap-distance-bottom:0;mso-position-horizontal:absolute;mso-position-horizontal-relative:text;mso-position-vertical:absolute;mso-position-vertical-relative:text" o:gfxdata="UEsDBBQABgAIAAAAIQC2gziS/gAAAOEBAAATAAAAW0NvbnRlbnRfVHlwZXNdLnhtbJSRQU7DMBBF&#10;90jcwfIWJU67QAgl6YK0S0CoHGBkTxKLZGx5TGhvj5O2G0SRWNoz/78nu9wcxkFMGNg6quQqL6RA&#10;0s5Y6ir5vt9lD1JwBDIwOMJKHpHlpr69KfdHjyxSmriSfYz+USnWPY7AufNIadK6MEJMx9ApD/oD&#10;OlTrorhX2lFEilmcO2RdNtjC5xDF9pCuTyYBB5bi6bQ4syoJ3g9WQ0ymaiLzg5KdCXlKLjvcW893&#10;SUOqXwnz5DrgnHtJTxOsQfEKIT7DmDSUCaxw7Rqn8787ZsmRM9e2VmPeBN4uqYvTtW7jvijg9N/y&#10;JsXecLq0q+WD6m8AAAD//wMAUEsDBBQABgAIAAAAIQA4/SH/1gAAAJQBAAALAAAAX3JlbHMvLnJl&#10;bHOkkMFqwzAMhu+DvYPRfXGawxijTi+j0GvpHsDYimMaW0Yy2fr2M4PBMnrbUb/Q94l/f/hMi1qR&#10;JVI2sOt6UJgd+ZiDgffL8ekFlFSbvV0oo4EbChzGx4f9GRdb25HMsYhqlCwG5lrLq9biZkxWOiqY&#10;22YiTra2kYMu1l1tQD30/bPm3wwYN0x18gb45AdQl1tp5j/sFB2T0FQ7R0nTNEV3j6o9feQzro1i&#10;OWA14Fm+Q8a1a8+Bvu/d/dMb2JY5uiPbhG/ktn4cqGU/er3pcvwCAAD//wMAUEsDBBQABgAIAAAA&#10;IQDy2BZmwAEAANADAAAOAAAAZHJzL2Uyb0RvYy54bWysU9tu1DAQfUfiHyy/s0na0lbRZvuwBV4Q&#10;VFw+wHXGiSXfZA+b7N8zdnazCBASiJeJL3NmzhyfbB9ma9gBYtLedbzZ1JyBk77Xbuj41y9vX91z&#10;llC4XhjvoONHSPxh9/LFdgotXPnRmx4ioyIutVPo+IgY2qpKcgQr0sYHcHSpfLQCaRuHqo9iourW&#10;VFd1fVtNPvYhegkp0enjcsl3pb5SIPGjUgmQmY4TNywxlvicY7XbinaIIoxanmiIf2BhhXbUdC31&#10;KFCwb1H/UspqGX3yCjfS28orpSWUGWiapv5pms+jCFBmIXFSWGVK/6+s/HDYu6dIMkwhtSk8xTzF&#10;rKLNX+LH5iLWcRULZmSSDu9e31zfk6SSrq5vbu+auqhZXdAhJnwH3rK86HjCKPQw4t47R+/iY1MU&#10;E4f3Cak/Ac+A3Nq4HFFo88b1DI+BzINRCzcYyK9G6TmlutAuKzwaWOCfQDHdE9GlTXEU7E1kB0Fe&#10;EFKCw2atRNkZprQxK7Au/P4IPOVnKBS3/Q14RZTO3uEKttr5+LvuOJ8pqyX/rMAyd5bg2ffH8qBF&#10;GrJN0epk8ezLH/cFfvkRd98BAAD//wMAUEsDBBQABgAIAAAAIQAI6RHM3wAAAAoBAAAPAAAAZHJz&#10;L2Rvd25yZXYueG1sTI/LTsMwEEX3SPyDNUjsqIMT2jTEqcpL6hJaNt258ZBExOPIdlvz95hVWY1G&#10;c3Tn3HoVzchO6PxgScL9LAOG1Fo9UCfhc/d2VwLzQZFWoyWU8IMeVs31Va0qbc/0gadt6FgKIV8p&#10;CX0IU8W5b3s0ys/shJRuX9YZFdLqOq6dOqdwM3KRZXNu1EDpQ68mfO6x/d4ejYSn941Zv+xdxDx/&#10;LXzcWUHtRsrbm7h+BBYwhgsMf/pJHZrkdLBH0p6NEsSiLBIqIZ+nmYB8uRDADhIeSlEAb2r+v0Lz&#10;CwAA//8DAFBLAQItABQABgAIAAAAIQC2gziS/gAAAOEBAAATAAAAAAAAAAAAAAAAAAAAAABbQ29u&#10;dGVudF9UeXBlc10ueG1sUEsBAi0AFAAGAAgAAAAhADj9If/WAAAAlAEAAAsAAAAAAAAAAAAAAAAA&#10;LwEAAF9yZWxzLy5yZWxzUEsBAi0AFAAGAAgAAAAhAPLYFmbAAQAA0AMAAA4AAAAAAAAAAAAAAAAA&#10;LgIAAGRycy9lMm9Eb2MueG1sUEsBAi0AFAAGAAgAAAAhAAjpEczfAAAACgEAAA8AAAAAAAAAAAAA&#10;AAAAGgQAAGRycy9kb3ducmV2LnhtbFBLBQYAAAAABAAEAPMAAAAmBQAAAAA=&#10;" strokecolor="#4579b8 [3044]">
+              <v:shape w14:anchorId="609AD2C7" id="Straight Arrow Connector 38" o:spid="_x0000_s1026" type="#_x0000_t32" style="position:absolute;margin-left:139.2pt;margin-top:18.2pt;width:59.4pt;height:273pt;z-index:251683328;visibility:visible;mso-wrap-style:square;mso-wrap-distance-left:9pt;mso-wrap-distance-top:0;mso-wrap-distance-right:9pt;mso-wrap-distance-bottom:0;mso-position-horizontal:absolute;mso-position-horizontal-relative:text;mso-position-vertical:absolute;mso-position-vertical-relative:text" o:gfxdata="UEsDBBQABgAIAAAAIQC2gziS/gAAAOEBAAATAAAAW0NvbnRlbnRfVHlwZXNdLnhtbJSRQU7DMBBF&#10;90jcwfIWJU67QAgl6YK0S0CoHGBkTxKLZGx5TGhvj5O2G0SRWNoz/78nu9wcxkFMGNg6quQqL6RA&#10;0s5Y6ir5vt9lD1JwBDIwOMJKHpHlpr69KfdHjyxSmriSfYz+USnWPY7AufNIadK6MEJMx9ApD/oD&#10;OlTrorhX2lFEilmcO2RdNtjC5xDF9pCuTyYBB5bi6bQ4syoJ3g9WQ0ymaiLzg5KdCXlKLjvcW893&#10;SUOqXwnz5DrgnHtJTxOsQfEKIT7DmDSUCaxw7Rqn8787ZsmRM9e2VmPeBN4uqYvTtW7jvijg9N/y&#10;JsXecLq0q+WD6m8AAAD//wMAUEsDBBQABgAIAAAAIQA4/SH/1gAAAJQBAAALAAAAX3JlbHMvLnJl&#10;bHOkkMFqwzAMhu+DvYPRfXGawxijTi+j0GvpHsDYimMaW0Yy2fr2M4PBMnrbUb/Q94l/f/hMi1qR&#10;JVI2sOt6UJgd+ZiDgffL8ekFlFSbvV0oo4EbChzGx4f9GRdb25HMsYhqlCwG5lrLq9biZkxWOiqY&#10;22YiTra2kYMu1l1tQD30/bPm3wwYN0x18gb45AdQl1tp5j/sFB2T0FQ7R0nTNEV3j6o9feQzro1i&#10;OWA14Fm+Q8a1a8+Bvu/d/dMb2JY5uiPbhG/ktn4cqGU/er3pcvwCAAD//wMAUEsDBBQABgAIAAAA&#10;IQDy2BZmwAEAANADAAAOAAAAZHJzL2Uyb0RvYy54bWysU9tu1DAQfUfiHyy/s0na0lbRZvuwBV4Q&#10;VFw+wHXGiSXfZA+b7N8zdnazCBASiJeJL3NmzhyfbB9ma9gBYtLedbzZ1JyBk77Xbuj41y9vX91z&#10;llC4XhjvoONHSPxh9/LFdgotXPnRmx4ioyIutVPo+IgY2qpKcgQr0sYHcHSpfLQCaRuHqo9iourW&#10;VFd1fVtNPvYhegkp0enjcsl3pb5SIPGjUgmQmY4TNywxlvicY7XbinaIIoxanmiIf2BhhXbUdC31&#10;KFCwb1H/UspqGX3yCjfS28orpSWUGWiapv5pms+jCFBmIXFSWGVK/6+s/HDYu6dIMkwhtSk8xTzF&#10;rKLNX+LH5iLWcRULZmSSDu9e31zfk6SSrq5vbu+auqhZXdAhJnwH3rK86HjCKPQw4t47R+/iY1MU&#10;E4f3Cak/Ac+A3Nq4HFFo88b1DI+BzINRCzcYyK9G6TmlutAuKzwaWOCfQDHdE9GlTXEU7E1kB0Fe&#10;EFKCw2atRNkZprQxK7Au/P4IPOVnKBS3/Q14RZTO3uEKttr5+LvuOJ8pqyX/rMAyd5bg2ffH8qBF&#10;GrJN0epk8ezLH/cFfvkRd98BAAD//wMAUEsDBBQABgAIAAAAIQAI6RHM3wAAAAoBAAAPAAAAZHJz&#10;L2Rvd25yZXYueG1sTI/LTsMwEEX3SPyDNUjsqIMT2jTEqcpL6hJaNt258ZBExOPIdlvz95hVWY1G&#10;c3Tn3HoVzchO6PxgScL9LAOG1Fo9UCfhc/d2VwLzQZFWoyWU8IMeVs31Va0qbc/0gadt6FgKIV8p&#10;CX0IU8W5b3s0ys/shJRuX9YZFdLqOq6dOqdwM3KRZXNu1EDpQ68mfO6x/d4ejYSn941Zv+xdxDx/&#10;LXzcWUHtRsrbm7h+BBYwhgsMf/pJHZrkdLBH0p6NEsSiLBIqIZ+nmYB8uRDADhIeSlEAb2r+v0Lz&#10;CwAA//8DAFBLAQItABQABgAIAAAAIQC2gziS/gAAAOEBAAATAAAAAAAAAAAAAAAAAAAAAABbQ29u&#10;dGVudF9UeXBlc10ueG1sUEsBAi0AFAAGAAgAAAAhADj9If/WAAAAlAEAAAsAAAAAAAAAAAAAAAAA&#10;LwEAAF9yZWxzLy5yZWxzUEsBAi0AFAAGAAgAAAAhAPLYFmbAAQAA0AMAAA4AAAAAAAAAAAAAAAAA&#10;LgIAAGRycy9lMm9Eb2MueG1sUEsBAi0AFAAGAAgAAAAhAAjpEczfAAAACgEAAA8AAAAAAAAAAAAA&#10;AAAAGgQAAGRycy9kb3ducmV2LnhtbFBLBQYAAAAABAAEAPMAAAAmBQAAAAA=&#10;" strokecolor="#4579b8 [3044]">
                 <v:stroke endarrow="block"/>
               </v:shape>
             </w:pict>
@@ -7088,7 +7097,7 @@
           </mc:Choice>
           <mc:Fallback>
             <w:pict>
-              <v:shape w14:anchorId="025E42CC" id="Straight Arrow Connector 35" o:spid="_x0000_s1026" type="#_x0000_t32" style="position:absolute;margin-left:140.4pt;margin-top:24.8pt;width:59.4pt;height:93.6pt;z-index:251674112;visibility:visible;mso-wrap-style:square;mso-wrap-distance-left:9pt;mso-wrap-distance-top:0;mso-wrap-distance-right:9pt;mso-wrap-distance-bottom:0;mso-position-horizontal:absolute;mso-position-horizontal-relative:text;mso-position-vertical:absolute;mso-position-vertical-relative:text" o:gfxdata="UEsDBBQABgAIAAAAIQC2gziS/gAAAOEBAAATAAAAW0NvbnRlbnRfVHlwZXNdLnhtbJSRQU7DMBBF&#10;90jcwfIWJU67QAgl6YK0S0CoHGBkTxKLZGx5TGhvj5O2G0SRWNoz/78nu9wcxkFMGNg6quQqL6RA&#10;0s5Y6ir5vt9lD1JwBDIwOMJKHpHlpr69KfdHjyxSmriSfYz+USnWPY7AufNIadK6MEJMx9ApD/oD&#10;OlTrorhX2lFEilmcO2RdNtjC5xDF9pCuTyYBB5bi6bQ4syoJ3g9WQ0ymaiLzg5KdCXlKLjvcW893&#10;SUOqXwnz5DrgnHtJTxOsQfEKIT7DmDSUCaxw7Rqn8787ZsmRM9e2VmPeBN4uqYvTtW7jvijg9N/y&#10;JsXecLq0q+WD6m8AAAD//wMAUEsDBBQABgAIAAAAIQA4/SH/1gAAAJQBAAALAAAAX3JlbHMvLnJl&#10;bHOkkMFqwzAMhu+DvYPRfXGawxijTi+j0GvpHsDYimMaW0Yy2fr2M4PBMnrbUb/Q94l/f/hMi1qR&#10;JVI2sOt6UJgd+ZiDgffL8ekFlFSbvV0oo4EbChzGx4f9GRdb25HMsYhqlCwG5lrLq9biZkxWOiqY&#10;22YiTra2kYMu1l1tQD30/bPm3wwYN0x18gb45AdQl1tp5j/sFB2T0FQ7R0nTNEV3j6o9feQzro1i&#10;OWA14Fm+Q8a1a8+Bvu/d/dMb2JY5uiPbhG/ktn4cqGU/er3pcvwCAAD//wMAUEsDBBQABgAIAAAA&#10;IQAKrOzhwAEAANADAAAOAAAAZHJzL2Uyb0RvYy54bWysU9uO0zAQfUfiH6y80yTlslXUdB+6wAuC&#10;FQsf4HXGiSXfZA9N8veMnTZFgJB2xcvElzkzZ45P9reT0ewEISpn26LeVAUDK1ynbN8W3799eLUr&#10;WERuO66dhbaYIRa3h5cv9qNvYOsGpzsIjIrY2Iy+LQZE35RlFAMYHjfOg6VL6YLhSNvQl13gI1U3&#10;utxW1btydKHzwQmIkU7vlsvikOtLCQK/SBkBmW4L4oY5hhwfUywPe970gftBiTMN/gwWhitLTddS&#10;dxw5+xHUH6WMEsFFJ3EjnCmdlEpAnoGmqavfpnkYuIc8C4kT/SpT/H9lxefT0d4HkmH0sYn+PqQp&#10;JhlM+hI/NmWx5lUsmJAJOrx5++b1jiQVdFXXu93NNqtZXtE+RPwIzrC0aIuIgat+wKOzlt7FhTor&#10;xk+fIlJ/Al4AqbW2KSJX+r3tGM6ezINBcdtrSK9G6SmlvNLOK5w1LPCvIJnqiOjSJjsKjjqwEycv&#10;cCHAYr1WouwEk0rrFVhlfv8EnvMTFLLbngJeEbmzs7iCjbIu/K07ThfKcsm/KLDMnSR4dN2cHzRL&#10;Q7bJWp0tnnz56z7Drz/i4ScAAAD//wMAUEsDBBQABgAIAAAAIQDpFrum3QAAAAoBAAAPAAAAZHJz&#10;L2Rvd25yZXYueG1sTI/NTsMwEITvSLyDtUjcqENSRWmIU5U/qUdouXBz4yWJiNeR7bbm7dme4Dar&#10;Gc1826yTncQJfRgdKbhfZCCQOmdG6hV87F/vKhAhajJ6coQKfjDAur2+anRt3Jne8bSLveASCrVW&#10;MMQ411KGbkCrw8LNSOx9OW915NP30nh95nI7yTzLSmn1SLww6BmfBuy+d0er4PFtazfPnz5hUbws&#10;Q9q7nLqtUrc3afMAImKKf2G44DM6tMx0cEcyQUwK8ipj9KhguSpBcKBYXcSBnaKsQLaN/P9C+wsA&#10;AP//AwBQSwECLQAUAAYACAAAACEAtoM4kv4AAADhAQAAEwAAAAAAAAAAAAAAAAAAAAAAW0NvbnRl&#10;bnRfVHlwZXNdLnhtbFBLAQItABQABgAIAAAAIQA4/SH/1gAAAJQBAAALAAAAAAAAAAAAAAAAAC8B&#10;AABfcmVscy8ucmVsc1BLAQItABQABgAIAAAAIQAKrOzhwAEAANADAAAOAAAAAAAAAAAAAAAAAC4C&#10;AABkcnMvZTJvRG9jLnhtbFBLAQItABQABgAIAAAAIQDpFrum3QAAAAoBAAAPAAAAAAAAAAAAAAAA&#10;ABoEAABkcnMvZG93bnJldi54bWxQSwUGAAAAAAQABADzAAAAJAUAAAAA&#10;" strokecolor="#4579b8 [3044]">
+              <v:shape w14:anchorId="76FA54C0" id="Straight Arrow Connector 35" o:spid="_x0000_s1026" type="#_x0000_t32" style="position:absolute;margin-left:140.4pt;margin-top:24.8pt;width:59.4pt;height:93.6pt;z-index:251674112;visibility:visible;mso-wrap-style:square;mso-wrap-distance-left:9pt;mso-wrap-distance-top:0;mso-wrap-distance-right:9pt;mso-wrap-distance-bottom:0;mso-position-horizontal:absolute;mso-position-horizontal-relative:text;mso-position-vertical:absolute;mso-position-vertical-relative:text" o:gfxdata="UEsDBBQABgAIAAAAIQC2gziS/gAAAOEBAAATAAAAW0NvbnRlbnRfVHlwZXNdLnhtbJSRQU7DMBBF&#10;90jcwfIWJU67QAgl6YK0S0CoHGBkTxKLZGx5TGhvj5O2G0SRWNoz/78nu9wcxkFMGNg6quQqL6RA&#10;0s5Y6ir5vt9lD1JwBDIwOMJKHpHlpr69KfdHjyxSmriSfYz+USnWPY7AufNIadK6MEJMx9ApD/oD&#10;OlTrorhX2lFEilmcO2RdNtjC5xDF9pCuTyYBB5bi6bQ4syoJ3g9WQ0ymaiLzg5KdCXlKLjvcW893&#10;SUOqXwnz5DrgnHtJTxOsQfEKIT7DmDSUCaxw7Rqn8787ZsmRM9e2VmPeBN4uqYvTtW7jvijg9N/y&#10;JsXecLq0q+WD6m8AAAD//wMAUEsDBBQABgAIAAAAIQA4/SH/1gAAAJQBAAALAAAAX3JlbHMvLnJl&#10;bHOkkMFqwzAMhu+DvYPRfXGawxijTi+j0GvpHsDYimMaW0Yy2fr2M4PBMnrbUb/Q94l/f/hMi1qR&#10;JVI2sOt6UJgd+ZiDgffL8ekFlFSbvV0oo4EbChzGx4f9GRdb25HMsYhqlCwG5lrLq9biZkxWOiqY&#10;22YiTra2kYMu1l1tQD30/bPm3wwYN0x18gb45AdQl1tp5j/sFB2T0FQ7R0nTNEV3j6o9feQzro1i&#10;OWA14Fm+Q8a1a8+Bvu/d/dMb2JY5uiPbhG/ktn4cqGU/er3pcvwCAAD//wMAUEsDBBQABgAIAAAA&#10;IQAKrOzhwAEAANADAAAOAAAAZHJzL2Uyb0RvYy54bWysU9uO0zAQfUfiH6y80yTlslXUdB+6wAuC&#10;FQsf4HXGiSXfZA9N8veMnTZFgJB2xcvElzkzZ45P9reT0ewEISpn26LeVAUDK1ynbN8W3799eLUr&#10;WERuO66dhbaYIRa3h5cv9qNvYOsGpzsIjIrY2Iy+LQZE35RlFAMYHjfOg6VL6YLhSNvQl13gI1U3&#10;utxW1btydKHzwQmIkU7vlsvikOtLCQK/SBkBmW4L4oY5hhwfUywPe970gftBiTMN/gwWhitLTddS&#10;dxw5+xHUH6WMEsFFJ3EjnCmdlEpAnoGmqavfpnkYuIc8C4kT/SpT/H9lxefT0d4HkmH0sYn+PqQp&#10;JhlM+hI/NmWx5lUsmJAJOrx5++b1jiQVdFXXu93NNqtZXtE+RPwIzrC0aIuIgat+wKOzlt7FhTor&#10;xk+fIlJ/Al4AqbW2KSJX+r3tGM6ezINBcdtrSK9G6SmlvNLOK5w1LPCvIJnqiOjSJjsKjjqwEycv&#10;cCHAYr1WouwEk0rrFVhlfv8EnvMTFLLbngJeEbmzs7iCjbIu/K07ThfKcsm/KLDMnSR4dN2cHzRL&#10;Q7bJWp0tnnz56z7Drz/i4ScAAAD//wMAUEsDBBQABgAIAAAAIQDpFrum3QAAAAoBAAAPAAAAZHJz&#10;L2Rvd25yZXYueG1sTI/NTsMwEITvSLyDtUjcqENSRWmIU5U/qUdouXBz4yWJiNeR7bbm7dme4Dar&#10;Gc1826yTncQJfRgdKbhfZCCQOmdG6hV87F/vKhAhajJ6coQKfjDAur2+anRt3Jne8bSLveASCrVW&#10;MMQ411KGbkCrw8LNSOx9OW915NP30nh95nI7yTzLSmn1SLww6BmfBuy+d0er4PFtazfPnz5hUbws&#10;Q9q7nLqtUrc3afMAImKKf2G44DM6tMx0cEcyQUwK8ipj9KhguSpBcKBYXcSBnaKsQLaN/P9C+wsA&#10;AP//AwBQSwECLQAUAAYACAAAACEAtoM4kv4AAADhAQAAEwAAAAAAAAAAAAAAAAAAAAAAW0NvbnRl&#10;bnRfVHlwZXNdLnhtbFBLAQItABQABgAIAAAAIQA4/SH/1gAAAJQBAAALAAAAAAAAAAAAAAAAAC8B&#10;AABfcmVscy8ucmVsc1BLAQItABQABgAIAAAAIQAKrOzhwAEAANADAAAOAAAAAAAAAAAAAAAAAC4C&#10;AABkcnMvZTJvRG9jLnhtbFBLAQItABQABgAIAAAAIQDpFrum3QAAAAoBAAAPAAAAAAAAAAAAAAAA&#10;ABoEAABkcnMvZG93bnJldi54bWxQSwUGAAAAAAQABADzAAAAJAUAAAAA&#10;" strokecolor="#4579b8 [3044]">
                 <v:stroke endarrow="block"/>
               </v:shape>
             </w:pict>
@@ -7154,7 +7163,7 @@
           </mc:Choice>
           <mc:Fallback>
             <w:pict>
-              <v:shape w14:anchorId="54932D79" id="Straight Arrow Connector 34" o:spid="_x0000_s1026" type="#_x0000_t32" style="position:absolute;margin-left:138.6pt;margin-top:19.4pt;width:61.2pt;height:42pt;z-index:251673088;visibility:visible;mso-wrap-style:square;mso-wrap-distance-left:9pt;mso-wrap-distance-top:0;mso-wrap-distance-right:9pt;mso-wrap-distance-bottom:0;mso-position-horizontal:absolute;mso-position-horizontal-relative:text;mso-position-vertical:absolute;mso-position-vertical-relative:text" o:gfxdata="UEsDBBQABgAIAAAAIQC2gziS/gAAAOEBAAATAAAAW0NvbnRlbnRfVHlwZXNdLnhtbJSRQU7DMBBF&#10;90jcwfIWJU67QAgl6YK0S0CoHGBkTxKLZGx5TGhvj5O2G0SRWNoz/78nu9wcxkFMGNg6quQqL6RA&#10;0s5Y6ir5vt9lD1JwBDIwOMJKHpHlpr69KfdHjyxSmriSfYz+USnWPY7AufNIadK6MEJMx9ApD/oD&#10;OlTrorhX2lFEilmcO2RdNtjC5xDF9pCuTyYBB5bi6bQ4syoJ3g9WQ0ymaiLzg5KdCXlKLjvcW893&#10;SUOqXwnz5DrgnHtJTxOsQfEKIT7DmDSUCaxw7Rqn8787ZsmRM9e2VmPeBN4uqYvTtW7jvijg9N/y&#10;JsXecLq0q+WD6m8AAAD//wMAUEsDBBQABgAIAAAAIQA4/SH/1gAAAJQBAAALAAAAX3JlbHMvLnJl&#10;bHOkkMFqwzAMhu+DvYPRfXGawxijTi+j0GvpHsDYimMaW0Yy2fr2M4PBMnrbUb/Q94l/f/hMi1qR&#10;JVI2sOt6UJgd+ZiDgffL8ekFlFSbvV0oo4EbChzGx4f9GRdb25HMsYhqlCwG5lrLq9biZkxWOiqY&#10;22YiTra2kYMu1l1tQD30/bPm3wwYN0x18gb45AdQl1tp5j/sFB2T0FQ7R0nTNEV3j6o9feQzro1i&#10;OWA14Fm+Q8a1a8+Bvu/d/dMb2JY5uiPbhG/ktn4cqGU/er3pcvwCAAD//wMAUEsDBBQABgAIAAAA&#10;IQDXYLbkvwEAAM8DAAAOAAAAZHJzL2Uyb0RvYy54bWysU9uO0zAQfUfiHyy/06TdhaKo6T50gRcE&#10;Ky4f4HXGiSXfZA9N8veM3TZFgJBY7cvElzkzZ45PdneTNewIMWnvWr5e1ZyBk77Trm/592/vX73l&#10;LKFwnTDeQctnSPxu//LFbgwNbPzgTQeRURGXmjG0fEAMTVUlOYAVaeUDOLpUPlqBtI191UUxUnVr&#10;qk1dv6lGH7sQvYSU6PT+dMn3pb5SIPGzUgmQmZYTNywxlviYY7XfiaaPIgxanmmIJ7CwQjtqupS6&#10;FyjYj6j/KGW1jD55hSvpbeWV0hLKDDTNuv5tmq+DCFBmIXFSWGRKz1dWfjoe3EMkGcaQmhQeYp5i&#10;UtHmL/FjUxFrXsSCCZmkw+12u7klSSVdvb65ua2LmNUVHGLCD+Aty4uWJ4xC9wMevHP0LD6ui2Di&#10;+DEhtSfgBZA7G5cjCm3euY7hHMg7GLVwvYH8aJSeU6or67LC2cAJ/gUU0x3xPLUphoKDiewoyApC&#10;SnC4XipRdoYpbcwCrAu/fwLP+RkKxWz/A14QpbN3uICtdj7+rTtOF8rqlH9R4DR3luDRd3N5zyIN&#10;uaZodXZ4tuWv+wK//of7nwAAAP//AwBQSwMEFAAGAAgAAAAhADprVIXeAAAACgEAAA8AAABkcnMv&#10;ZG93bnJldi54bWxMj8tOwzAQRfdI/IM1SOyog4PaNI1TlZfUJbRsunPjIYmIx5HttuHvGVawHM3R&#10;vedW68kN4owh9p403M8yEEiNtz21Gj72r3cFiJgMWTN4Qg3fGGFdX19VprT+Qu943qVWcAjF0mjo&#10;UhpLKWPToTNx5kck/n364EziM7TSBnPhcDdIlWVz6UxP3NCZEZ86bL52J6fh8W3rNs+HMGGevzzE&#10;ae8VNVutb2+mzQpEwin9wfCrz+pQs9PRn8hGMWhQi4ViVENe8AQG8uVyDuLIpFIFyLqS/yfUPwAA&#10;AP//AwBQSwECLQAUAAYACAAAACEAtoM4kv4AAADhAQAAEwAAAAAAAAAAAAAAAAAAAAAAW0NvbnRl&#10;bnRfVHlwZXNdLnhtbFBLAQItABQABgAIAAAAIQA4/SH/1gAAAJQBAAALAAAAAAAAAAAAAAAAAC8B&#10;AABfcmVscy8ucmVsc1BLAQItABQABgAIAAAAIQDXYLbkvwEAAM8DAAAOAAAAAAAAAAAAAAAAAC4C&#10;AABkcnMvZTJvRG9jLnhtbFBLAQItABQABgAIAAAAIQA6a1SF3gAAAAoBAAAPAAAAAAAAAAAAAAAA&#10;ABkEAABkcnMvZG93bnJldi54bWxQSwUGAAAAAAQABADzAAAAJAUAAAAA&#10;" strokecolor="#4579b8 [3044]">
+              <v:shape w14:anchorId="303A7F2A" id="Straight Arrow Connector 34" o:spid="_x0000_s1026" type="#_x0000_t32" style="position:absolute;margin-left:138.6pt;margin-top:19.4pt;width:61.2pt;height:42pt;z-index:251673088;visibility:visible;mso-wrap-style:square;mso-wrap-distance-left:9pt;mso-wrap-distance-top:0;mso-wrap-distance-right:9pt;mso-wrap-distance-bottom:0;mso-position-horizontal:absolute;mso-position-horizontal-relative:text;mso-position-vertical:absolute;mso-position-vertical-relative:text" o:gfxdata="UEsDBBQABgAIAAAAIQC2gziS/gAAAOEBAAATAAAAW0NvbnRlbnRfVHlwZXNdLnhtbJSRQU7DMBBF&#10;90jcwfIWJU67QAgl6YK0S0CoHGBkTxKLZGx5TGhvj5O2G0SRWNoz/78nu9wcxkFMGNg6quQqL6RA&#10;0s5Y6ir5vt9lD1JwBDIwOMJKHpHlpr69KfdHjyxSmriSfYz+USnWPY7AufNIadK6MEJMx9ApD/oD&#10;OlTrorhX2lFEilmcO2RdNtjC5xDF9pCuTyYBB5bi6bQ4syoJ3g9WQ0ymaiLzg5KdCXlKLjvcW893&#10;SUOqXwnz5DrgnHtJTxOsQfEKIT7DmDSUCaxw7Rqn8787ZsmRM9e2VmPeBN4uqYvTtW7jvijg9N/y&#10;JsXecLq0q+WD6m8AAAD//wMAUEsDBBQABgAIAAAAIQA4/SH/1gAAAJQBAAALAAAAX3JlbHMvLnJl&#10;bHOkkMFqwzAMhu+DvYPRfXGawxijTi+j0GvpHsDYimMaW0Yy2fr2M4PBMnrbUb/Q94l/f/hMi1qR&#10;JVI2sOt6UJgd+ZiDgffL8ekFlFSbvV0oo4EbChzGx4f9GRdb25HMsYhqlCwG5lrLq9biZkxWOiqY&#10;22YiTra2kYMu1l1tQD30/bPm3wwYN0x18gb45AdQl1tp5j/sFB2T0FQ7R0nTNEV3j6o9feQzro1i&#10;OWA14Fm+Q8a1a8+Bvu/d/dMb2JY5uiPbhG/ktn4cqGU/er3pcvwCAAD//wMAUEsDBBQABgAIAAAA&#10;IQDXYLbkvwEAAM8DAAAOAAAAZHJzL2Uyb0RvYy54bWysU9uO0zAQfUfiHyy/06TdhaKo6T50gRcE&#10;Ky4f4HXGiSXfZA9N8veM3TZFgJBY7cvElzkzZ45PdneTNewIMWnvWr5e1ZyBk77Trm/592/vX73l&#10;LKFwnTDeQctnSPxu//LFbgwNbPzgTQeRURGXmjG0fEAMTVUlOYAVaeUDOLpUPlqBtI191UUxUnVr&#10;qk1dv6lGH7sQvYSU6PT+dMn3pb5SIPGzUgmQmZYTNywxlviYY7XfiaaPIgxanmmIJ7CwQjtqupS6&#10;FyjYj6j/KGW1jD55hSvpbeWV0hLKDDTNuv5tmq+DCFBmIXFSWGRKz1dWfjoe3EMkGcaQmhQeYp5i&#10;UtHmL/FjUxFrXsSCCZmkw+12u7klSSVdvb65ua2LmNUVHGLCD+Aty4uWJ4xC9wMevHP0LD6ui2Di&#10;+DEhtSfgBZA7G5cjCm3euY7hHMg7GLVwvYH8aJSeU6or67LC2cAJ/gUU0x3xPLUphoKDiewoyApC&#10;SnC4XipRdoYpbcwCrAu/fwLP+RkKxWz/A14QpbN3uICtdj7+rTtOF8rqlH9R4DR3luDRd3N5zyIN&#10;uaZodXZ4tuWv+wK//of7nwAAAP//AwBQSwMEFAAGAAgAAAAhADprVIXeAAAACgEAAA8AAABkcnMv&#10;ZG93bnJldi54bWxMj8tOwzAQRfdI/IM1SOyog4PaNI1TlZfUJbRsunPjIYmIx5HttuHvGVawHM3R&#10;vedW68kN4owh9p403M8yEEiNtz21Gj72r3cFiJgMWTN4Qg3fGGFdX19VprT+Qu943qVWcAjF0mjo&#10;UhpLKWPToTNx5kck/n364EziM7TSBnPhcDdIlWVz6UxP3NCZEZ86bL52J6fh8W3rNs+HMGGevzzE&#10;ae8VNVutb2+mzQpEwin9wfCrz+pQs9PRn8hGMWhQi4ViVENe8AQG8uVyDuLIpFIFyLqS/yfUPwAA&#10;AP//AwBQSwECLQAUAAYACAAAACEAtoM4kv4AAADhAQAAEwAAAAAAAAAAAAAAAAAAAAAAW0NvbnRl&#10;bnRfVHlwZXNdLnhtbFBLAQItABQABgAIAAAAIQA4/SH/1gAAAJQBAAALAAAAAAAAAAAAAAAAAC8B&#10;AABfcmVscy8ucmVsc1BLAQItABQABgAIAAAAIQDXYLbkvwEAAM8DAAAOAAAAAAAAAAAAAAAAAC4C&#10;AABkcnMvZTJvRG9jLnhtbFBLAQItABQABgAIAAAAIQA6a1SF3gAAAAoBAAAPAAAAAAAAAAAAAAAA&#10;ABkEAABkcnMvZG93bnJldi54bWxQSwUGAAAAAAQABADzAAAAJAUAAAAA&#10;" strokecolor="#4579b8 [3044]">
                 <v:stroke endarrow="block"/>
               </v:shape>
             </w:pict>
@@ -7226,7 +7235,7 @@
           </mc:Choice>
           <mc:Fallback>
             <w:pict>
-              <v:shape w14:anchorId="385F4D51" id="Straight Arrow Connector 18" o:spid="_x0000_s1026" type="#_x0000_t32" style="position:absolute;margin-left:137.4pt;margin-top:5.6pt;width:61.2pt;height:4.2pt;flip:y;z-index:251655680;visibility:visible;mso-wrap-style:square;mso-width-percent:0;mso-height-percent:0;mso-wrap-distance-left:9pt;mso-wrap-distance-top:0;mso-wrap-distance-right:9pt;mso-wrap-distance-bottom:0;mso-position-horizontal:absolute;mso-position-horizontal-relative:text;mso-position-vertical:absolute;mso-position-vertical-relative:text;mso-width-percent:0;mso-height-percent:0;mso-width-relative:margin;mso-height-relative:margin" o:gfxdata="UEsDBBQABgAIAAAAIQC2gziS/gAAAOEBAAATAAAAW0NvbnRlbnRfVHlwZXNdLnhtbJSRQU7DMBBF&#10;90jcwfIWJU67QAgl6YK0S0CoHGBkTxKLZGx5TGhvj5O2G0SRWNoz/78nu9wcxkFMGNg6quQqL6RA&#10;0s5Y6ir5vt9lD1JwBDIwOMJKHpHlpr69KfdHjyxSmriSfYz+USnWPY7AufNIadK6MEJMx9ApD/oD&#10;OlTrorhX2lFEilmcO2RdNtjC5xDF9pCuTyYBB5bi6bQ4syoJ3g9WQ0ymaiLzg5KdCXlKLjvcW893&#10;SUOqXwnz5DrgnHtJTxOsQfEKIT7DmDSUCaxw7Rqn8787ZsmRM9e2VmPeBN4uqYvTtW7jvijg9N/y&#10;JsXecLq0q+WD6m8AAAD//wMAUEsDBBQABgAIAAAAIQA4/SH/1gAAAJQBAAALAAAAX3JlbHMvLnJl&#10;bHOkkMFqwzAMhu+DvYPRfXGawxijTi+j0GvpHsDYimMaW0Yy2fr2M4PBMnrbUb/Q94l/f/hMi1qR&#10;JVI2sOt6UJgd+ZiDgffL8ekFlFSbvV0oo4EbChzGx4f9GRdb25HMsYhqlCwG5lrLq9biZkxWOiqY&#10;22YiTra2kYMu1l1tQD30/bPm3wwYN0x18gb45AdQl1tp5j/sFB2T0FQ7R0nTNEV3j6o9feQzro1i&#10;OWA14Fm+Q8a1a8+Bvu/d/dMb2JY5uiPbhG/ktn4cqGU/er3pcvwCAAD//wMAUEsDBBQABgAIAAAA&#10;IQDc6tZAwwEAANgDAAAOAAAAZHJzL2Uyb0RvYy54bWysU02P0zAQvSPxHyzfadIuUBQ13UMXuCBY&#10;8bF3rzNOLPlL9tA0/56xk80iQEiLuIwce96bN28mh+uLNewMMWnvWr7d1JyBk77Trm/5t6/vXrzh&#10;LKFwnTDeQcsnSPz6+PzZYQwN7PzgTQeREYlLzRhaPiCGpqqSHMCKtPEBHD0qH61A+ox91UUxErs1&#10;1a6uX1ejj12IXkJKdHszP/Jj4VcKJH5SKgEy03LShiXGEu9zrI4H0fRRhEHLRYb4BxVWaEdFV6ob&#10;gYJ9j/o3Kqtl9Mkr3EhvK6+UllB6oG629S/dfBlEgNILmZPCalP6f7Ty4/nkbiPZMIbUpHAbcxcX&#10;FS1TRoc7mmnpi5SyS7FtWm2DCzJJl/v9fveSzJX09Orqio5EV80smS3EhO/BW5YPLU8Yhe4HPHnn&#10;aD4+zhXE+UPCGfgAyGDjckShzVvXMZwCLRFGLVxvYKmTU6pH+eWEk4EZ/hkU0x3JnMuUzYKTiews&#10;aCeElOBwtzJRdoYpbcwKrIsDfwUu+RkKZeueAl4RpbJ3uIKtdj7+qTpetotkNec/ODD3nS24991U&#10;BlusofUpM1lWPe/nz98F/vhDHn8AAAD//wMAUEsDBBQABgAIAAAAIQCXytII4AAAAAkBAAAPAAAA&#10;ZHJzL2Rvd25yZXYueG1sTI9BS8NAEIXvgv9hGcGL2E1SbW3MpkihIEQP1kKv2+yYBLOzIbtNt//e&#10;8aS3mXmPN98r1tH2YsLRd44UpLMEBFLtTEeNgv3n9v4JhA+ajO4doYILeliX11eFzo070wdOu9AI&#10;DiGfawVtCEMupa9btNrP3IDE2pcbrQ68jo00oz5zuO1lliQLaXVH/KHVA25arL93J6vgnbK4f7yr&#10;qrg5HF6r6W07p0uq1O1NfHkGETCGPzP84jM6lMx0dCcyXvQKsuUDowcW0gwEG+arJQ9HPqwWIMtC&#10;/m9Q/gAAAP//AwBQSwECLQAUAAYACAAAACEAtoM4kv4AAADhAQAAEwAAAAAAAAAAAAAAAAAAAAAA&#10;W0NvbnRlbnRfVHlwZXNdLnhtbFBLAQItABQABgAIAAAAIQA4/SH/1gAAAJQBAAALAAAAAAAAAAAA&#10;AAAAAC8BAABfcmVscy8ucmVsc1BLAQItABQABgAIAAAAIQDc6tZAwwEAANgDAAAOAAAAAAAAAAAA&#10;AAAAAC4CAABkcnMvZTJvRG9jLnhtbFBLAQItABQABgAIAAAAIQCXytII4AAAAAkBAAAPAAAAAAAA&#10;AAAAAAAAAB0EAABkcnMvZG93bnJldi54bWxQSwUGAAAAAAQABADzAAAAKgUAAAAA&#10;" strokecolor="#bc4542 [3045]">
+              <v:shape w14:anchorId="40DA8043" id="Straight Arrow Connector 18" o:spid="_x0000_s1026" type="#_x0000_t32" style="position:absolute;margin-left:137.4pt;margin-top:5.6pt;width:61.2pt;height:4.2pt;flip:y;z-index:251655680;visibility:visible;mso-wrap-style:square;mso-width-percent:0;mso-height-percent:0;mso-wrap-distance-left:9pt;mso-wrap-distance-top:0;mso-wrap-distance-right:9pt;mso-wrap-distance-bottom:0;mso-position-horizontal:absolute;mso-position-horizontal-relative:text;mso-position-vertical:absolute;mso-position-vertical-relative:text;mso-width-percent:0;mso-height-percent:0;mso-width-relative:margin;mso-height-relative:margin" o:gfxdata="UEsDBBQABgAIAAAAIQC2gziS/gAAAOEBAAATAAAAW0NvbnRlbnRfVHlwZXNdLnhtbJSRQU7DMBBF&#10;90jcwfIWJU67QAgl6YK0S0CoHGBkTxKLZGx5TGhvj5O2G0SRWNoz/78nu9wcxkFMGNg6quQqL6RA&#10;0s5Y6ir5vt9lD1JwBDIwOMJKHpHlpr69KfdHjyxSmriSfYz+USnWPY7AufNIadK6MEJMx9ApD/oD&#10;OlTrorhX2lFEilmcO2RdNtjC5xDF9pCuTyYBB5bi6bQ4syoJ3g9WQ0ymaiLzg5KdCXlKLjvcW893&#10;SUOqXwnz5DrgnHtJTxOsQfEKIT7DmDSUCaxw7Rqn8787ZsmRM9e2VmPeBN4uqYvTtW7jvijg9N/y&#10;JsXecLq0q+WD6m8AAAD//wMAUEsDBBQABgAIAAAAIQA4/SH/1gAAAJQBAAALAAAAX3JlbHMvLnJl&#10;bHOkkMFqwzAMhu+DvYPRfXGawxijTi+j0GvpHsDYimMaW0Yy2fr2M4PBMnrbUb/Q94l/f/hMi1qR&#10;JVI2sOt6UJgd+ZiDgffL8ekFlFSbvV0oo4EbChzGx4f9GRdb25HMsYhqlCwG5lrLq9biZkxWOiqY&#10;22YiTra2kYMu1l1tQD30/bPm3wwYN0x18gb45AdQl1tp5j/sFB2T0FQ7R0nTNEV3j6o9feQzro1i&#10;OWA14Fm+Q8a1a8+Bvu/d/dMb2JY5uiPbhG/ktn4cqGU/er3pcvwCAAD//wMAUEsDBBQABgAIAAAA&#10;IQDc6tZAwwEAANgDAAAOAAAAZHJzL2Uyb0RvYy54bWysU02P0zAQvSPxHyzfadIuUBQ13UMXuCBY&#10;8bF3rzNOLPlL9tA0/56xk80iQEiLuIwce96bN28mh+uLNewMMWnvWr7d1JyBk77Trm/5t6/vXrzh&#10;LKFwnTDeQcsnSPz6+PzZYQwN7PzgTQeREYlLzRhaPiCGpqqSHMCKtPEBHD0qH61A+ox91UUxErs1&#10;1a6uX1ejj12IXkJKdHszP/Jj4VcKJH5SKgEy03LShiXGEu9zrI4H0fRRhEHLRYb4BxVWaEdFV6ob&#10;gYJ9j/o3Kqtl9Mkr3EhvK6+UllB6oG629S/dfBlEgNILmZPCalP6f7Ty4/nkbiPZMIbUpHAbcxcX&#10;FS1TRoc7mmnpi5SyS7FtWm2DCzJJl/v9fveSzJX09Orqio5EV80smS3EhO/BW5YPLU8Yhe4HPHnn&#10;aD4+zhXE+UPCGfgAyGDjckShzVvXMZwCLRFGLVxvYKmTU6pH+eWEk4EZ/hkU0x3JnMuUzYKTiews&#10;aCeElOBwtzJRdoYpbcwKrIsDfwUu+RkKZeueAl4RpbJ3uIKtdj7+qTpetotkNec/ODD3nS24991U&#10;BlusofUpM1lWPe/nz98F/vhDHn8AAAD//wMAUEsDBBQABgAIAAAAIQCXytII4AAAAAkBAAAPAAAA&#10;ZHJzL2Rvd25yZXYueG1sTI9BS8NAEIXvgv9hGcGL2E1SbW3MpkihIEQP1kKv2+yYBLOzIbtNt//e&#10;8aS3mXmPN98r1tH2YsLRd44UpLMEBFLtTEeNgv3n9v4JhA+ajO4doYILeliX11eFzo070wdOu9AI&#10;DiGfawVtCEMupa9btNrP3IDE2pcbrQ68jo00oz5zuO1lliQLaXVH/KHVA25arL93J6vgnbK4f7yr&#10;qrg5HF6r6W07p0uq1O1NfHkGETCGPzP84jM6lMx0dCcyXvQKsuUDowcW0gwEG+arJQ9HPqwWIMtC&#10;/m9Q/gAAAP//AwBQSwECLQAUAAYACAAAACEAtoM4kv4AAADhAQAAEwAAAAAAAAAAAAAAAAAAAAAA&#10;W0NvbnRlbnRfVHlwZXNdLnhtbFBLAQItABQABgAIAAAAIQA4/SH/1gAAAJQBAAALAAAAAAAAAAAA&#10;AAAAAC8BAABfcmVscy8ucmVsc1BLAQItABQABgAIAAAAIQDc6tZAwwEAANgDAAAOAAAAAAAAAAAA&#10;AAAAAC4CAABkcnMvZTJvRG9jLnhtbFBLAQItABQABgAIAAAAIQCXytII4AAAAAkBAAAPAAAAAAAA&#10;AAAAAAAAAB0EAABkcnMvZG93bnJldi54bWxQSwUGAAAAAAQABADzAAAAKgUAAAAA&#10;" strokecolor="#bc4542 [3045]">
                 <v:stroke endarrow="block"/>
               </v:shape>
             </w:pict>
@@ -7297,7 +7306,7 @@
           </mc:Choice>
           <mc:Fallback>
             <w:pict>
-              <v:shape w14:anchorId="420295D9" id="Straight Arrow Connector 39" o:spid="_x0000_s1026" type="#_x0000_t32" style="position:absolute;margin-left:136.2pt;margin-top:4.2pt;width:61.8pt;height:315pt;z-index:251684352;visibility:visible;mso-wrap-style:square;mso-wrap-distance-left:9pt;mso-wrap-distance-top:0;mso-wrap-distance-right:9pt;mso-wrap-distance-bottom:0;mso-position-horizontal:absolute;mso-position-horizontal-relative:text;mso-position-vertical:absolute;mso-position-vertical-relative:text" o:gfxdata="UEsDBBQABgAIAAAAIQC2gziS/gAAAOEBAAATAAAAW0NvbnRlbnRfVHlwZXNdLnhtbJSRQU7DMBBF&#10;90jcwfIWJU67QAgl6YK0S0CoHGBkTxKLZGx5TGhvj5O2G0SRWNoz/78nu9wcxkFMGNg6quQqL6RA&#10;0s5Y6ir5vt9lD1JwBDIwOMJKHpHlpr69KfdHjyxSmriSfYz+USnWPY7AufNIadK6MEJMx9ApD/oD&#10;OlTrorhX2lFEilmcO2RdNtjC5xDF9pCuTyYBB5bi6bQ4syoJ3g9WQ0ymaiLzg5KdCXlKLjvcW893&#10;SUOqXwnz5DrgnHtJTxOsQfEKIT7DmDSUCaxw7Rqn8787ZsmRM9e2VmPeBN4uqYvTtW7jvijg9N/y&#10;JsXecLq0q+WD6m8AAAD//wMAUEsDBBQABgAIAAAAIQA4/SH/1gAAAJQBAAALAAAAX3JlbHMvLnJl&#10;bHOkkMFqwzAMhu+DvYPRfXGawxijTi+j0GvpHsDYimMaW0Yy2fr2M4PBMnrbUb/Q94l/f/hMi1qR&#10;JVI2sOt6UJgd+ZiDgffL8ekFlFSbvV0oo4EbChzGx4f9GRdb25HMsYhqlCwG5lrLq9biZkxWOiqY&#10;22YiTra2kYMu1l1tQD30/bPm3wwYN0x18gb45AdQl1tp5j/sFB2T0FQ7R0nTNEV3j6o9feQzro1i&#10;OWA14Fm+Q8a1a8+Bvu/d/dMb2JY5uiPbhG/ktn4cqGU/er3pcvwCAAD//wMAUEsDBBQABgAIAAAA&#10;IQANHdSwvwEAANADAAAOAAAAZHJzL2Uyb0RvYy54bWysU9uO0zAQfUfiHyy/06SrZamipvvQBV4Q&#10;rGD5AK8zTiz5Jntokr9n7LQpAoQE4mXiy5yZM8cn+/vJGnaCmLR3Ld9uas7ASd9p17f869O7VzvO&#10;EgrXCeMdtHyGxO8PL1/sx9DAjR+86SAyKuJSM4aWD4ihqaokB7AibXwAR5fKRyuQtrGvuihGqm5N&#10;dVPXd9XoYxeil5ASnT4sl/xQ6isFEj8plQCZaTlxwxJjic85Voe9aPoowqDlmYb4BxZWaEdN11IP&#10;AgX7FvUvpayW0SevcCO9rbxSWkKZgabZ1j9N82UQAcosJE4Kq0zp/5WVH09H9xhJhjGkJoXHmKeY&#10;VLT5S/zYVMSaV7FgQibp8M3udndHkkq6uq3r+nVd1Kyu6BATvgdvWV60PGEUuh/w6J2jd/FxWxQT&#10;pw8JqT8BL4Dc2rgcUWjz1nUM50DmwaiF6w3kV6P0nFJdaZcVzgYW+GdQTHdEdGlTHAVHE9lJkBeE&#10;lOBwu1ai7AxT2pgVWBd+fwSe8zMUitv+BrwiSmfvcAVb7Xz8XXecLpTVkn9RYJk7S/Dsu7k8aJGG&#10;bFO0Ols8+/LHfYFff8TDdwAAAP//AwBQSwMEFAAGAAgAAAAhANbpJ3jdAAAACQEAAA8AAABkcnMv&#10;ZG93bnJldi54bWxMj81OwzAQhO9IvIO1SNyoQ1KFNo1TlT+px9Jy4ebGSxIRryPbbc3bs5zgtNqd&#10;0ew39TrZUZzRh8GRgvtZBgKpdWagTsH74fVuASJETUaPjlDBNwZYN9dXta6Mu9AbnvexExxCodIK&#10;+hinSsrQ9mh1mLkJibVP562OvPpOGq8vHG5HmWdZKa0eiD/0esKnHtuv/ckqeNxt7eb5wycsipd5&#10;SAeXU7tV6vYmbVYgIqb4Z4ZffEaHhpmO7kQmiFFB/pDP2apgwYP1Yllyt6OCsuCLbGr5v0HzAwAA&#10;//8DAFBLAQItABQABgAIAAAAIQC2gziS/gAAAOEBAAATAAAAAAAAAAAAAAAAAAAAAABbQ29udGVu&#10;dF9UeXBlc10ueG1sUEsBAi0AFAAGAAgAAAAhADj9If/WAAAAlAEAAAsAAAAAAAAAAAAAAAAALwEA&#10;AF9yZWxzLy5yZWxzUEsBAi0AFAAGAAgAAAAhAA0d1LC/AQAA0AMAAA4AAAAAAAAAAAAAAAAALgIA&#10;AGRycy9lMm9Eb2MueG1sUEsBAi0AFAAGAAgAAAAhANbpJ3jdAAAACQEAAA8AAAAAAAAAAAAAAAAA&#10;GQQAAGRycy9kb3ducmV2LnhtbFBLBQYAAAAABAAEAPMAAAAjBQAAAAA=&#10;" strokecolor="#4579b8 [3044]">
+              <v:shape w14:anchorId="47EC5110" id="Straight Arrow Connector 39" o:spid="_x0000_s1026" type="#_x0000_t32" style="position:absolute;margin-left:136.2pt;margin-top:4.2pt;width:61.8pt;height:315pt;z-index:251684352;visibility:visible;mso-wrap-style:square;mso-wrap-distance-left:9pt;mso-wrap-distance-top:0;mso-wrap-distance-right:9pt;mso-wrap-distance-bottom:0;mso-position-horizontal:absolute;mso-position-horizontal-relative:text;mso-position-vertical:absolute;mso-position-vertical-relative:text" o:gfxdata="UEsDBBQABgAIAAAAIQC2gziS/gAAAOEBAAATAAAAW0NvbnRlbnRfVHlwZXNdLnhtbJSRQU7DMBBF&#10;90jcwfIWJU67QAgl6YK0S0CoHGBkTxKLZGx5TGhvj5O2G0SRWNoz/78nu9wcxkFMGNg6quQqL6RA&#10;0s5Y6ir5vt9lD1JwBDIwOMJKHpHlpr69KfdHjyxSmriSfYz+USnWPY7AufNIadK6MEJMx9ApD/oD&#10;OlTrorhX2lFEilmcO2RdNtjC5xDF9pCuTyYBB5bi6bQ4syoJ3g9WQ0ymaiLzg5KdCXlKLjvcW893&#10;SUOqXwnz5DrgnHtJTxOsQfEKIT7DmDSUCaxw7Rqn8787ZsmRM9e2VmPeBN4uqYvTtW7jvijg9N/y&#10;JsXecLq0q+WD6m8AAAD//wMAUEsDBBQABgAIAAAAIQA4/SH/1gAAAJQBAAALAAAAX3JlbHMvLnJl&#10;bHOkkMFqwzAMhu+DvYPRfXGawxijTi+j0GvpHsDYimMaW0Yy2fr2M4PBMnrbUb/Q94l/f/hMi1qR&#10;JVI2sOt6UJgd+ZiDgffL8ekFlFSbvV0oo4EbChzGx4f9GRdb25HMsYhqlCwG5lrLq9biZkxWOiqY&#10;22YiTra2kYMu1l1tQD30/bPm3wwYN0x18gb45AdQl1tp5j/sFB2T0FQ7R0nTNEV3j6o9feQzro1i&#10;OWA14Fm+Q8a1a8+Bvu/d/dMb2JY5uiPbhG/ktn4cqGU/er3pcvwCAAD//wMAUEsDBBQABgAIAAAA&#10;IQANHdSwvwEAANADAAAOAAAAZHJzL2Uyb0RvYy54bWysU9uO0zAQfUfiHyy/06SrZamipvvQBV4Q&#10;rGD5AK8zTiz5Jntokr9n7LQpAoQE4mXiy5yZM8cn+/vJGnaCmLR3Ld9uas7ASd9p17f869O7VzvO&#10;EgrXCeMdtHyGxO8PL1/sx9DAjR+86SAyKuJSM4aWD4ihqaokB7AibXwAR5fKRyuQtrGvuihGqm5N&#10;dVPXd9XoYxeil5ASnT4sl/xQ6isFEj8plQCZaTlxwxJjic85Voe9aPoowqDlmYb4BxZWaEdN11IP&#10;AgX7FvUvpayW0SevcCO9rbxSWkKZgabZ1j9N82UQAcosJE4Kq0zp/5WVH09H9xhJhjGkJoXHmKeY&#10;VLT5S/zYVMSaV7FgQibp8M3udndHkkq6uq3r+nVd1Kyu6BATvgdvWV60PGEUuh/w6J2jd/FxWxQT&#10;pw8JqT8BL4Dc2rgcUWjz1nUM50DmwaiF6w3kV6P0nFJdaZcVzgYW+GdQTHdEdGlTHAVHE9lJkBeE&#10;lOBwu1ai7AxT2pgVWBd+fwSe8zMUitv+BrwiSmfvcAVb7Xz8XXecLpTVkn9RYJk7S/Dsu7k8aJGG&#10;bFO0Ols8+/LHfYFff8TDdwAAAP//AwBQSwMEFAAGAAgAAAAhANbpJ3jdAAAACQEAAA8AAABkcnMv&#10;ZG93bnJldi54bWxMj81OwzAQhO9IvIO1SNyoQ1KFNo1TlT+px9Jy4ebGSxIRryPbbc3bs5zgtNqd&#10;0ew39TrZUZzRh8GRgvtZBgKpdWagTsH74fVuASJETUaPjlDBNwZYN9dXta6Mu9AbnvexExxCodIK&#10;+hinSsrQ9mh1mLkJibVP562OvPpOGq8vHG5HmWdZKa0eiD/0esKnHtuv/ckqeNxt7eb5wycsipd5&#10;SAeXU7tV6vYmbVYgIqb4Z4ZffEaHhpmO7kQmiFFB/pDP2apgwYP1Yllyt6OCsuCLbGr5v0HzAwAA&#10;//8DAFBLAQItABQABgAIAAAAIQC2gziS/gAAAOEBAAATAAAAAAAAAAAAAAAAAAAAAABbQ29udGVu&#10;dF9UeXBlc10ueG1sUEsBAi0AFAAGAAgAAAAhADj9If/WAAAAlAEAAAsAAAAAAAAAAAAAAAAALwEA&#10;AF9yZWxzLy5yZWxzUEsBAi0AFAAGAAgAAAAhAA0d1LC/AQAA0AMAAA4AAAAAAAAAAAAAAAAALgIA&#10;AGRycy9lMm9Eb2MueG1sUEsBAi0AFAAGAAgAAAAhANbpJ3jdAAAACQEAAA8AAAAAAAAAAAAAAAAA&#10;GQQAAGRycy9kb3ducmV2LnhtbFBLBQYAAAAABAAEAPMAAAAjBQAAAAA=&#10;" strokecolor="#4579b8 [3044]">
                 <v:stroke endarrow="block"/>
               </v:shape>
             </w:pict>
@@ -7363,7 +7372,7 @@
           </mc:Choice>
           <mc:Fallback>
             <w:pict>
-              <v:shape w14:anchorId="6D5ACFB1" id="Straight Arrow Connector 37" o:spid="_x0000_s1026" type="#_x0000_t32" style="position:absolute;margin-left:140.4pt;margin-top:.6pt;width:58.2pt;height:210pt;z-index:251679232;visibility:visible;mso-wrap-style:square;mso-wrap-distance-left:9pt;mso-wrap-distance-top:0;mso-wrap-distance-right:9pt;mso-wrap-distance-bottom:0;mso-position-horizontal:absolute;mso-position-horizontal-relative:text;mso-position-vertical:absolute;mso-position-vertical-relative:text" o:gfxdata="UEsDBBQABgAIAAAAIQC2gziS/gAAAOEBAAATAAAAW0NvbnRlbnRfVHlwZXNdLnhtbJSRQU7DMBBF&#10;90jcwfIWJU67QAgl6YK0S0CoHGBkTxKLZGx5TGhvj5O2G0SRWNoz/78nu9wcxkFMGNg6quQqL6RA&#10;0s5Y6ir5vt9lD1JwBDIwOMJKHpHlpr69KfdHjyxSmriSfYz+USnWPY7AufNIadK6MEJMx9ApD/oD&#10;OlTrorhX2lFEilmcO2RdNtjC5xDF9pCuTyYBB5bi6bQ4syoJ3g9WQ0ymaiLzg5KdCXlKLjvcW893&#10;SUOqXwnz5DrgnHtJTxOsQfEKIT7DmDSUCaxw7Rqn8787ZsmRM9e2VmPeBN4uqYvTtW7jvijg9N/y&#10;JsXecLq0q+WD6m8AAAD//wMAUEsDBBQABgAIAAAAIQA4/SH/1gAAAJQBAAALAAAAX3JlbHMvLnJl&#10;bHOkkMFqwzAMhu+DvYPRfXGawxijTi+j0GvpHsDYimMaW0Yy2fr2M4PBMnrbUb/Q94l/f/hMi1qR&#10;JVI2sOt6UJgd+ZiDgffL8ekFlFSbvV0oo4EbChzGx4f9GRdb25HMsYhqlCwG5lrLq9biZkxWOiqY&#10;22YiTra2kYMu1l1tQD30/bPm3wwYN0x18gb45AdQl1tp5j/sFB2T0FQ7R0nTNEV3j6o9feQzro1i&#10;OWA14Fm+Q8a1a8+Bvu/d/dMb2JY5uiPbhG/ktn4cqGU/er3pcvwCAAD//wMAUEsDBBQABgAIAAAA&#10;IQDdpxKpvwEAANADAAAOAAAAZHJzL2Uyb0RvYy54bWysU9uO0zAQfUfiH6y80yQFdSFqug9d4AXB&#10;ioUP8DrjxJJvsocm+XvGTpsiQEi74mXiy5yZM8cn+9vJaHaCEJWzbVFvqoKBFa5Ttm+L798+vHpb&#10;sIjcdlw7C20xQyxuDy9f7EffwNYNTncQGBWxsRl9WwyIvinLKAYwPG6cB0uX0gXDkbahL7vAR6pu&#10;dLmtql05utD54ATESKd3y2VxyPWlBIFfpIyATLcFccMcQ46PKZaHPW/6wP2gxJkGfwYLw5Wlpmup&#10;O46c/Qjqj1JGieCik7gRzpROSiUgz0DT1NVv0zwM3EOehcSJfpUp/r+y4vPpaO8DyTD62ER/H9IU&#10;kwwmfYkfm7JY8yoWTMgEHd68fle/IUkFXW13u5uqymqWV7QPET+CMywt2iJi4Kof8OispXdxoc6K&#10;8dOniNSfgBdAaq1tisiVfm87hrMn82BQ3PYa0qtRekopr7TzCmcNC/wrSKY6Irq0yY6Cow7sxMkL&#10;XAiwWK+VKDvBpNJ6BVaZ3z+B5/wEhey2p4BXRO7sLK5go6wLf+uO04WyXPIvCixzJwkeXTfnB83S&#10;kG2yVmeLJ1/+us/w6494+AkAAP//AwBQSwMEFAAGAAgAAAAhACd55BDcAAAACQEAAA8AAABkcnMv&#10;ZG93bnJldi54bWxMj01PwzAMhu9I/IfISNxYSjrBVppO40vaETYuu2WNaSsap0qyLfx7zAluth/r&#10;9eN6ld0oThji4EnD7awAgdR6O1Cn4WP3erMAEZMha0ZPqOEbI6yay4vaVNaf6R1P29QJDqFYGQ19&#10;SlMlZWx7dCbO/ITE7NMHZxK3oZM2mDOHu1GqoriTzgzEF3oz4VOP7df26DQ8vm3c+nkfMpblyzzm&#10;nVfUbrS+vsrrBxAJc/pbhl99VoeGnQ7+SDaKUYNaFKyeGCgQzMvlPRcHDXPFE9nU8v8HzQ8AAAD/&#10;/wMAUEsBAi0AFAAGAAgAAAAhALaDOJL+AAAA4QEAABMAAAAAAAAAAAAAAAAAAAAAAFtDb250ZW50&#10;X1R5cGVzXS54bWxQSwECLQAUAAYACAAAACEAOP0h/9YAAACUAQAACwAAAAAAAAAAAAAAAAAvAQAA&#10;X3JlbHMvLnJlbHNQSwECLQAUAAYACAAAACEA3acSqb8BAADQAwAADgAAAAAAAAAAAAAAAAAuAgAA&#10;ZHJzL2Uyb0RvYy54bWxQSwECLQAUAAYACAAAACEAJ3nkENwAAAAJAQAADwAAAAAAAAAAAAAAAAAZ&#10;BAAAZHJzL2Rvd25yZXYueG1sUEsFBgAAAAAEAAQA8wAAACIFAAAAAA==&#10;" strokecolor="#4579b8 [3044]">
+              <v:shape w14:anchorId="0EDB8678" id="Straight Arrow Connector 37" o:spid="_x0000_s1026" type="#_x0000_t32" style="position:absolute;margin-left:140.4pt;margin-top:.6pt;width:58.2pt;height:210pt;z-index:251679232;visibility:visible;mso-wrap-style:square;mso-wrap-distance-left:9pt;mso-wrap-distance-top:0;mso-wrap-distance-right:9pt;mso-wrap-distance-bottom:0;mso-position-horizontal:absolute;mso-position-horizontal-relative:text;mso-position-vertical:absolute;mso-position-vertical-relative:text" o:gfxdata="UEsDBBQABgAIAAAAIQC2gziS/gAAAOEBAAATAAAAW0NvbnRlbnRfVHlwZXNdLnhtbJSRQU7DMBBF&#10;90jcwfIWJU67QAgl6YK0S0CoHGBkTxKLZGx5TGhvj5O2G0SRWNoz/78nu9wcxkFMGNg6quQqL6RA&#10;0s5Y6ir5vt9lD1JwBDIwOMJKHpHlpr69KfdHjyxSmriSfYz+USnWPY7AufNIadK6MEJMx9ApD/oD&#10;OlTrorhX2lFEilmcO2RdNtjC5xDF9pCuTyYBB5bi6bQ4syoJ3g9WQ0ymaiLzg5KdCXlKLjvcW893&#10;SUOqXwnz5DrgnHtJTxOsQfEKIT7DmDSUCaxw7Rqn8787ZsmRM9e2VmPeBN4uqYvTtW7jvijg9N/y&#10;JsXecLq0q+WD6m8AAAD//wMAUEsDBBQABgAIAAAAIQA4/SH/1gAAAJQBAAALAAAAX3JlbHMvLnJl&#10;bHOkkMFqwzAMhu+DvYPRfXGawxijTi+j0GvpHsDYimMaW0Yy2fr2M4PBMnrbUb/Q94l/f/hMi1qR&#10;JVI2sOt6UJgd+ZiDgffL8ekFlFSbvV0oo4EbChzGx4f9GRdb25HMsYhqlCwG5lrLq9biZkxWOiqY&#10;22YiTra2kYMu1l1tQD30/bPm3wwYN0x18gb45AdQl1tp5j/sFB2T0FQ7R0nTNEV3j6o9feQzro1i&#10;OWA14Fm+Q8a1a8+Bvu/d/dMb2JY5uiPbhG/ktn4cqGU/er3pcvwCAAD//wMAUEsDBBQABgAIAAAA&#10;IQDdpxKpvwEAANADAAAOAAAAZHJzL2Uyb0RvYy54bWysU9uO0zAQfUfiH6y80yQFdSFqug9d4AXB&#10;ioUP8DrjxJJvsocm+XvGTpsiQEi74mXiy5yZM8cn+9vJaHaCEJWzbVFvqoKBFa5Ttm+L798+vHpb&#10;sIjcdlw7C20xQyxuDy9f7EffwNYNTncQGBWxsRl9WwyIvinLKAYwPG6cB0uX0gXDkbahL7vAR6pu&#10;dLmtql05utD54ATESKd3y2VxyPWlBIFfpIyATLcFccMcQ46PKZaHPW/6wP2gxJkGfwYLw5Wlpmup&#10;O46c/Qjqj1JGieCik7gRzpROSiUgz0DT1NVv0zwM3EOehcSJfpUp/r+y4vPpaO8DyTD62ER/H9IU&#10;kwwmfYkfm7JY8yoWTMgEHd68fle/IUkFXW13u5uqymqWV7QPET+CMywt2iJi4Kof8OispXdxoc6K&#10;8dOniNSfgBdAaq1tisiVfm87hrMn82BQ3PYa0qtRekopr7TzCmcNC/wrSKY6Irq0yY6Cow7sxMkL&#10;XAiwWK+VKDvBpNJ6BVaZ3z+B5/wEhey2p4BXRO7sLK5go6wLf+uO04WyXPIvCixzJwkeXTfnB83S&#10;kG2yVmeLJ1/+us/w6494+AkAAP//AwBQSwMEFAAGAAgAAAAhACd55BDcAAAACQEAAA8AAABkcnMv&#10;ZG93bnJldi54bWxMj01PwzAMhu9I/IfISNxYSjrBVppO40vaETYuu2WNaSsap0qyLfx7zAluth/r&#10;9eN6ld0oThji4EnD7awAgdR6O1Cn4WP3erMAEZMha0ZPqOEbI6yay4vaVNaf6R1P29QJDqFYGQ19&#10;SlMlZWx7dCbO/ITE7NMHZxK3oZM2mDOHu1GqoriTzgzEF3oz4VOP7df26DQ8vm3c+nkfMpblyzzm&#10;nVfUbrS+vsrrBxAJc/pbhl99VoeGnQ7+SDaKUYNaFKyeGCgQzMvlPRcHDXPFE9nU8v8HzQ8AAAD/&#10;/wMAUEsBAi0AFAAGAAgAAAAhALaDOJL+AAAA4QEAABMAAAAAAAAAAAAAAAAAAAAAAFtDb250ZW50&#10;X1R5cGVzXS54bWxQSwECLQAUAAYACAAAACEAOP0h/9YAAACUAQAACwAAAAAAAAAAAAAAAAAvAQAA&#10;X3JlbHMvLnJlbHNQSwECLQAUAAYACAAAACEA3acSqb8BAADQAwAADgAAAAAAAAAAAAAAAAAuAgAA&#10;ZHJzL2Uyb0RvYy54bWxQSwECLQAUAAYACAAAACEAJ3nkENwAAAAJAQAADwAAAAAAAAAAAAAAAAAZ&#10;BAAAZHJzL2Rvd25yZXYueG1sUEsFBgAAAAAEAAQA8wAAACIFAAAAAA==&#10;" strokecolor="#4579b8 [3044]">
                 <v:stroke endarrow="block"/>
               </v:shape>
             </w:pict>
@@ -7429,7 +7438,7 @@
           </mc:Choice>
           <mc:Fallback>
             <w:pict>
-              <v:shape w14:anchorId="70599A6E" id="Straight Arrow Connector 36" o:spid="_x0000_s1026" type="#_x0000_t32" style="position:absolute;margin-left:141pt;margin-top:3.6pt;width:57.6pt;height:139.2pt;z-index:251678208;visibility:visible;mso-wrap-style:square;mso-wrap-distance-left:9pt;mso-wrap-distance-top:0;mso-wrap-distance-right:9pt;mso-wrap-distance-bottom:0;mso-position-horizontal:absolute;mso-position-horizontal-relative:text;mso-position-vertical:absolute;mso-position-vertical-relative:text" o:gfxdata="UEsDBBQABgAIAAAAIQC2gziS/gAAAOEBAAATAAAAW0NvbnRlbnRfVHlwZXNdLnhtbJSRQU7DMBBF&#10;90jcwfIWJU67QAgl6YK0S0CoHGBkTxKLZGx5TGhvj5O2G0SRWNoz/78nu9wcxkFMGNg6quQqL6RA&#10;0s5Y6ir5vt9lD1JwBDIwOMJKHpHlpr69KfdHjyxSmriSfYz+USnWPY7AufNIadK6MEJMx9ApD/oD&#10;OlTrorhX2lFEilmcO2RdNtjC5xDF9pCuTyYBB5bi6bQ4syoJ3g9WQ0ymaiLzg5KdCXlKLjvcW893&#10;SUOqXwnz5DrgnHtJTxOsQfEKIT7DmDSUCaxw7Rqn8787ZsmRM9e2VmPeBN4uqYvTtW7jvijg9N/y&#10;JsXecLq0q+WD6m8AAAD//wMAUEsDBBQABgAIAAAAIQA4/SH/1gAAAJQBAAALAAAAX3JlbHMvLnJl&#10;bHOkkMFqwzAMhu+DvYPRfXGawxijTi+j0GvpHsDYimMaW0Yy2fr2M4PBMnrbUb/Q94l/f/hMi1qR&#10;JVI2sOt6UJgd+ZiDgffL8ekFlFSbvV0oo4EbChzGx4f9GRdb25HMsYhqlCwG5lrLq9biZkxWOiqY&#10;22YiTra2kYMu1l1tQD30/bPm3wwYN0x18gb45AdQl1tp5j/sFB2T0FQ7R0nTNEV3j6o9feQzro1i&#10;OWA14Fm+Q8a1a8+Bvu/d/dMb2JY5uiPbhG/ktn4cqGU/er3pcvwCAAD//wMAUEsDBBQABgAIAAAA&#10;IQBIa0d2wAEAANADAAAOAAAAZHJzL2Uyb0RvYy54bWysU9uO0zAQfUfiHyy/0yQFtquo6T50gRcE&#10;Ky4f4HXGiSXHtuyhSf6esdOmCBASq32Z+DJn5szxyf5uGgw7QYja2YZXm5IzsNK12nYN//7t/atb&#10;ziIK2wrjLDR8hsjvDi9f7Edfw9b1zrQQGBWxsR59w3tEXxdFlD0MIm6cB0uXyoVBIG1DV7RBjFR9&#10;MMW2LG+K0YXWBychRjq9Xy75IddXCiR+VioCMtNw4oY5hhwfUywOe1F3QfheyzMN8QQWg9CWmq6l&#10;7gUK9iPoP0oNWgYXncKNdEPhlNIS8gw0TVX+Ns3XXnjIs5A40a8yxecrKz+djvYhkAyjj3X0DyFN&#10;MakwpC/xY1MWa17FggmZpMPd6+rtliSVdFXtbna3b7KaxRXtQ8QP4AaWFg2PGITuejw6a+ldXKiy&#10;YuL0MSL1J+AFkFobmyIKbd7ZluHsyTwYtLCdgfRqlJ5SiivtvMLZwAL/AorplogubbKj4GgCOwny&#10;gpASLFZrJcpOMKWNWYFl5vdP4Dk/QSG77X/AKyJ3dhZX8KCtC3/rjtOFslryLwoscycJHl075wfN&#10;0pBtslZniydf/rrP8OuPePgJAAD//wMAUEsDBBQABgAIAAAAIQBRXhuJ3AAAAAkBAAAPAAAAZHJz&#10;L2Rvd25yZXYueG1sTI/LbsIwEEX3lfgHa5C6Kw5OSyGNg+hLYtlCN+xMPE0i4nFkG3D/vs6q3c3o&#10;jO6cW66j6dkFne8sSZjPMmBItdUdNRK+9u93S2A+KNKqt4QSftDDuprclKrQ9kqfeNmFhqUQ8oWS&#10;0IYwFJz7ukWj/MwOSIl9W2dUSKtruHbqmsJNz0WWLbhRHaUPrRrwpcX6tDsbCc8fW7N5PbiIef52&#10;7+PeCqq3Ut5O4+YJWMAY/o5h1E/qUCWnoz2T9qyXIJYidQkSHgWwxPPVOBxH8LAAXpX8f4PqFwAA&#10;//8DAFBLAQItABQABgAIAAAAIQC2gziS/gAAAOEBAAATAAAAAAAAAAAAAAAAAAAAAABbQ29udGVu&#10;dF9UeXBlc10ueG1sUEsBAi0AFAAGAAgAAAAhADj9If/WAAAAlAEAAAsAAAAAAAAAAAAAAAAALwEA&#10;AF9yZWxzLy5yZWxzUEsBAi0AFAAGAAgAAAAhAEhrR3bAAQAA0AMAAA4AAAAAAAAAAAAAAAAALgIA&#10;AGRycy9lMm9Eb2MueG1sUEsBAi0AFAAGAAgAAAAhAFFeG4ncAAAACQEAAA8AAAAAAAAAAAAAAAAA&#10;GgQAAGRycy9kb3ducmV2LnhtbFBLBQYAAAAABAAEAPMAAAAjBQAAAAA=&#10;" strokecolor="#4579b8 [3044]">
+              <v:shape w14:anchorId="733A638A" id="Straight Arrow Connector 36" o:spid="_x0000_s1026" type="#_x0000_t32" style="position:absolute;margin-left:141pt;margin-top:3.6pt;width:57.6pt;height:139.2pt;z-index:251678208;visibility:visible;mso-wrap-style:square;mso-wrap-distance-left:9pt;mso-wrap-distance-top:0;mso-wrap-distance-right:9pt;mso-wrap-distance-bottom:0;mso-position-horizontal:absolute;mso-position-horizontal-relative:text;mso-position-vertical:absolute;mso-position-vertical-relative:text" o:gfxdata="UEsDBBQABgAIAAAAIQC2gziS/gAAAOEBAAATAAAAW0NvbnRlbnRfVHlwZXNdLnhtbJSRQU7DMBBF&#10;90jcwfIWJU67QAgl6YK0S0CoHGBkTxKLZGx5TGhvj5O2G0SRWNoz/78nu9wcxkFMGNg6quQqL6RA&#10;0s5Y6ir5vt9lD1JwBDIwOMJKHpHlpr69KfdHjyxSmriSfYz+USnWPY7AufNIadK6MEJMx9ApD/oD&#10;OlTrorhX2lFEilmcO2RdNtjC5xDF9pCuTyYBB5bi6bQ4syoJ3g9WQ0ymaiLzg5KdCXlKLjvcW893&#10;SUOqXwnz5DrgnHtJTxOsQfEKIT7DmDSUCaxw7Rqn8787ZsmRM9e2VmPeBN4uqYvTtW7jvijg9N/y&#10;JsXecLq0q+WD6m8AAAD//wMAUEsDBBQABgAIAAAAIQA4/SH/1gAAAJQBAAALAAAAX3JlbHMvLnJl&#10;bHOkkMFqwzAMhu+DvYPRfXGawxijTi+j0GvpHsDYimMaW0Yy2fr2M4PBMnrbUb/Q94l/f/hMi1qR&#10;JVI2sOt6UJgd+ZiDgffL8ekFlFSbvV0oo4EbChzGx4f9GRdb25HMsYhqlCwG5lrLq9biZkxWOiqY&#10;22YiTra2kYMu1l1tQD30/bPm3wwYN0x18gb45AdQl1tp5j/sFB2T0FQ7R0nTNEV3j6o9feQzro1i&#10;OWA14Fm+Q8a1a8+Bvu/d/dMb2JY5uiPbhG/ktn4cqGU/er3pcvwCAAD//wMAUEsDBBQABgAIAAAA&#10;IQBIa0d2wAEAANADAAAOAAAAZHJzL2Uyb0RvYy54bWysU9uO0zAQfUfiHyy/0yQFtquo6T50gRcE&#10;Ky4f4HXGiSXHtuyhSf6esdOmCBASq32Z+DJn5szxyf5uGgw7QYja2YZXm5IzsNK12nYN//7t/atb&#10;ziIK2wrjLDR8hsjvDi9f7Edfw9b1zrQQGBWxsR59w3tEXxdFlD0MIm6cB0uXyoVBIG1DV7RBjFR9&#10;MMW2LG+K0YXWBychRjq9Xy75IddXCiR+VioCMtNw4oY5hhwfUywOe1F3QfheyzMN8QQWg9CWmq6l&#10;7gUK9iPoP0oNWgYXncKNdEPhlNIS8gw0TVX+Ns3XXnjIs5A40a8yxecrKz+djvYhkAyjj3X0DyFN&#10;MakwpC/xY1MWa17FggmZpMPd6+rtliSVdFXtbna3b7KaxRXtQ8QP4AaWFg2PGITuejw6a+ldXKiy&#10;YuL0MSL1J+AFkFobmyIKbd7ZluHsyTwYtLCdgfRqlJ5SiivtvMLZwAL/AorplogubbKj4GgCOwny&#10;gpASLFZrJcpOMKWNWYFl5vdP4Dk/QSG77X/AKyJ3dhZX8KCtC3/rjtOFslryLwoscycJHl075wfN&#10;0pBtslZniydf/rrP8OuPePgJAAD//wMAUEsDBBQABgAIAAAAIQBRXhuJ3AAAAAkBAAAPAAAAZHJz&#10;L2Rvd25yZXYueG1sTI/LbsIwEEX3lfgHa5C6Kw5OSyGNg+hLYtlCN+xMPE0i4nFkG3D/vs6q3c3o&#10;jO6cW66j6dkFne8sSZjPMmBItdUdNRK+9u93S2A+KNKqt4QSftDDuprclKrQ9kqfeNmFhqUQ8oWS&#10;0IYwFJz7ukWj/MwOSIl9W2dUSKtruHbqmsJNz0WWLbhRHaUPrRrwpcX6tDsbCc8fW7N5PbiIef52&#10;7+PeCqq3Ut5O4+YJWMAY/o5h1E/qUCWnoz2T9qyXIJYidQkSHgWwxPPVOBxH8LAAXpX8f4PqFwAA&#10;//8DAFBLAQItABQABgAIAAAAIQC2gziS/gAAAOEBAAATAAAAAAAAAAAAAAAAAAAAAABbQ29udGVu&#10;dF9UeXBlc10ueG1sUEsBAi0AFAAGAAgAAAAhADj9If/WAAAAlAEAAAsAAAAAAAAAAAAAAAAALwEA&#10;AF9yZWxzLy5yZWxzUEsBAi0AFAAGAAgAAAAhAEhrR3bAAQAA0AMAAA4AAAAAAAAAAAAAAAAALgIA&#10;AGRycy9lMm9Eb2MueG1sUEsBAi0AFAAGAAgAAAAhAFFeG4ncAAAACQEAAA8AAAAAAAAAAAAAAAAA&#10;GgQAAGRycy9kb3ducmV2LnhtbFBLBQYAAAAABAAEAPMAAAAjBQAAAAA=&#10;" strokecolor="#4579b8 [3044]">
                 <v:stroke endarrow="block"/>
               </v:shape>
             </w:pict>
@@ -8293,32 +8302,32 @@
         <w:tblLook w:val="04A0" w:firstRow="1" w:lastRow="0" w:firstColumn="1" w:lastColumn="0" w:noHBand="0" w:noVBand="1"/>
       </w:tblPr>
       <w:tblGrid>
-        <w:gridCol w:w="339"/>
-        <w:gridCol w:w="277"/>
-        <w:gridCol w:w="277"/>
-        <w:gridCol w:w="277"/>
-        <w:gridCol w:w="277"/>
-        <w:gridCol w:w="277"/>
-        <w:gridCol w:w="277"/>
-        <w:gridCol w:w="277"/>
-        <w:gridCol w:w="277"/>
-        <w:gridCol w:w="278"/>
-        <w:gridCol w:w="340"/>
-        <w:gridCol w:w="340"/>
-        <w:gridCol w:w="340"/>
-        <w:gridCol w:w="340"/>
-        <w:gridCol w:w="340"/>
-        <w:gridCol w:w="340"/>
-        <w:gridCol w:w="2255"/>
-        <w:gridCol w:w="340"/>
-        <w:gridCol w:w="340"/>
-        <w:gridCol w:w="340"/>
-        <w:gridCol w:w="340"/>
-        <w:gridCol w:w="340"/>
-        <w:gridCol w:w="340"/>
-        <w:gridCol w:w="340"/>
-        <w:gridCol w:w="340"/>
-        <w:gridCol w:w="340"/>
+        <w:gridCol w:w="428"/>
+        <w:gridCol w:w="321"/>
+        <w:gridCol w:w="321"/>
+        <w:gridCol w:w="322"/>
+        <w:gridCol w:w="322"/>
+        <w:gridCol w:w="322"/>
+        <w:gridCol w:w="322"/>
+        <w:gridCol w:w="322"/>
+        <w:gridCol w:w="322"/>
+        <w:gridCol w:w="322"/>
+        <w:gridCol w:w="429"/>
+        <w:gridCol w:w="429"/>
+        <w:gridCol w:w="429"/>
+        <w:gridCol w:w="429"/>
+        <w:gridCol w:w="429"/>
+        <w:gridCol w:w="429"/>
+        <w:gridCol w:w="429"/>
+        <w:gridCol w:w="429"/>
+        <w:gridCol w:w="429"/>
+        <w:gridCol w:w="429"/>
+        <w:gridCol w:w="429"/>
+        <w:gridCol w:w="429"/>
+        <w:gridCol w:w="429"/>
+        <w:gridCol w:w="429"/>
+        <w:gridCol w:w="429"/>
+        <w:gridCol w:w="429"/>
       </w:tblGrid>
       <w:tr>
         <w:tc>
@@ -11413,15 +11422,7 @@
             <w:tcW w:w="395" w:type="dxa"/>
             <w:shd w:val="clear" w:color="auto" w:fill="92D050"/>
           </w:tcPr>
-          <w:p>
-            <w:r>
-              <w:rPr>
-                <w:sz w:val="24"/>
-                <w:szCs w:val="24"/>
-              </w:rPr>
-              <w:t>1,2,3,4,5,6,7,8,9,10,11,12,13,14,15,16</w:t>
-            </w:r>
-          </w:p>
+          <w:p/>
         </w:tc>
         <w:tc>
           <w:tcPr>
@@ -11470,7 +11471,99 @@
             <w:tcW w:w="395" w:type="dxa"/>
             <w:shd w:val="clear" w:color="auto" w:fill="92D050"/>
           </w:tcPr>
-          <w:p/>
+          <w:p>
+            <w:r>
+              <w:rPr>
+                <w:noProof/>
+              </w:rPr>
+              <mc:AlternateContent>
+                <mc:Choice Requires="wps">
+                  <w:drawing>
+                    <wp:anchor distT="0" distB="0" distL="114300" distR="114300" simplePos="0" relativeHeight="251658240" behindDoc="0" locked="0" layoutInCell="1" allowOverlap="1" wp14:anchorId="2A95C7B6" wp14:editId="5DFC4C52">
+                      <wp:simplePos x="0" y="0"/>
+                      <wp:positionH relativeFrom="column">
+                        <wp:posOffset>-1986915</wp:posOffset>
+                      </wp:positionH>
+                      <wp:positionV relativeFrom="paragraph">
+                        <wp:posOffset>29210</wp:posOffset>
+                      </wp:positionV>
+                      <wp:extent cx="2644140" cy="289560"/>
+                      <wp:effectExtent l="0" t="0" r="22860" b="15240"/>
+                      <wp:wrapNone/>
+                      <wp:docPr id="1538595722" name="Text Box 34"/>
+                      <wp:cNvGraphicFramePr/>
+                      <a:graphic xmlns:a="http://schemas.openxmlformats.org/drawingml/2006/main">
+                        <a:graphicData uri="http://schemas.microsoft.com/office/word/2010/wordprocessingShape">
+                          <wps:wsp>
+                            <wps:cNvSpPr txBox="1"/>
+                            <wps:spPr>
+                              <a:xfrm>
+                                <a:off x="0" y="0"/>
+                                <a:ext cx="2644140" cy="289560"/>
+                              </a:xfrm>
+                              <a:prstGeom prst="rect">
+                                <a:avLst/>
+                              </a:prstGeom>
+                              <a:noFill/>
+                              <a:ln w="6350">
+                                <a:solidFill>
+                                  <a:prstClr val="black"/>
+                                </a:solidFill>
+                              </a:ln>
+                            </wps:spPr>
+                            <wps:txbx>
+                              <w:txbxContent>
+                                <w:p>
+                                  <w:r>
+                                    <w:rPr>
+                                      <w:sz w:val="24"/>
+                                      <w:szCs w:val="24"/>
+                                    </w:rPr>
+                                    <w:t>1,2,3,4,5,6,7,8,9,10,11,12,13,14,15,16</w:t>
+                                  </w:r>
+                                </w:p>
+                                <w:p/>
+                              </w:txbxContent>
+                            </wps:txbx>
+                            <wps:bodyPr rot="0" spcFirstLastPara="0" vertOverflow="overflow" horzOverflow="overflow" vert="horz" wrap="square" lIns="91440" tIns="45720" rIns="91440" bIns="45720" numCol="1" spcCol="0" rtlCol="0" fromWordArt="0" anchor="t" anchorCtr="0" forceAA="0" compatLnSpc="1">
+                              <a:prstTxWarp prst="textNoShape">
+                                <a:avLst/>
+                              </a:prstTxWarp>
+                              <a:noAutofit/>
+                            </wps:bodyPr>
+                          </wps:wsp>
+                        </a:graphicData>
+                      </a:graphic>
+                    </wp:anchor>
+                  </w:drawing>
+                </mc:Choice>
+                <mc:Fallback>
+                  <w:pict>
+                    <v:shapetype w14:anchorId="2A95C7B6" id="_x0000_t202" coordsize="21600,21600" o:spt="202" path="m,l,21600r21600,l21600,xe">
+                      <v:stroke joinstyle="miter"/>
+                      <v:path gradientshapeok="t" o:connecttype="rect"/>
+                    </v:shapetype>
+                    <v:shape id="Text Box 34" o:spid="_x0000_s1026" type="#_x0000_t202" style="position:absolute;margin-left:-156.45pt;margin-top:2.3pt;width:208.2pt;height:22.8pt;z-index:251658240;visibility:visible;mso-wrap-style:square;mso-wrap-distance-left:9pt;mso-wrap-distance-top:0;mso-wrap-distance-right:9pt;mso-wrap-distance-bottom:0;mso-position-horizontal:absolute;mso-position-horizontal-relative:text;mso-position-vertical:absolute;mso-position-vertical-relative:text;v-text-anchor:top" o:gfxdata="UEsDBBQABgAIAAAAIQC2gziS/gAAAOEBAAATAAAAW0NvbnRlbnRfVHlwZXNdLnhtbJSRQU7DMBBF&#10;90jcwfIWJU67QAgl6YK0S0CoHGBkTxKLZGx5TGhvj5O2G0SRWNoz/78nu9wcxkFMGNg6quQqL6RA&#10;0s5Y6ir5vt9lD1JwBDIwOMJKHpHlpr69KfdHjyxSmriSfYz+USnWPY7AufNIadK6MEJMx9ApD/oD&#10;OlTrorhX2lFEilmcO2RdNtjC5xDF9pCuTyYBB5bi6bQ4syoJ3g9WQ0ymaiLzg5KdCXlKLjvcW893&#10;SUOqXwnz5DrgnHtJTxOsQfEKIT7DmDSUCaxw7Rqn8787ZsmRM9e2VmPeBN4uqYvTtW7jvijg9N/y&#10;JsXecLq0q+WD6m8AAAD//wMAUEsDBBQABgAIAAAAIQA4/SH/1gAAAJQBAAALAAAAX3JlbHMvLnJl&#10;bHOkkMFqwzAMhu+DvYPRfXGawxijTi+j0GvpHsDYimMaW0Yy2fr2M4PBMnrbUb/Q94l/f/hMi1qR&#10;JVI2sOt6UJgd+ZiDgffL8ekFlFSbvV0oo4EbChzGx4f9GRdb25HMsYhqlCwG5lrLq9biZkxWOiqY&#10;22YiTra2kYMu1l1tQD30/bPm3wwYN0x18gb45AdQl1tp5j/sFB2T0FQ7R0nTNEV3j6o9feQzro1i&#10;OWA14Fm+Q8a1a8+Bvu/d/dMb2JY5uiPbhG/ktn4cqGU/er3pcvwCAAD//wMAUEsDBBQABgAIAAAA&#10;IQCCu/ixLQIAAFQEAAAOAAAAZHJzL2Uyb0RvYy54bWysVEtv2zAMvg/YfxB0X5xkSdYacYosRYYB&#10;RVsgLXpWZCkWJouapMTOfv0o2Xmg22nYRSZFio/vIz2/a2tNDsJ5Baago8GQEmE4lMrsCvr6sv50&#10;Q4kPzJRMgxEFPQpP7xYfP8wbm4sxVKBL4QgGMT5vbEGrEGyeZZ5XomZ+AFYYNEpwNQuoul1WOtZg&#10;9Fpn4+FwljXgSuuAC+/x9r4z0kWKL6Xg4UlKLwLRBcXaQjpdOrfxzBZzlu8cs5XifRnsH6qomTKY&#10;9BzqngVG9k79EapW3IEHGQYc6gykVFykHrCb0fBdN5uKWZF6QXC8PcPk/19Y/njY2GdHQvsVWiQw&#10;AtJYn3u8jP200tXxi5UStCOExzNsog2E4+V4NpmMJmjiaBvf3E5nCdfs8to6H74JqEkUCuqQloQW&#10;Ozz4gBnR9eQSkxlYK60TNdqQpqCzz9NheuBBqzIao1t8stKOHBiSu9WM/4jVY6wrL9S0wctLT1EK&#10;7bbtG91CecT+HXSj4S1fK4z7wHx4Zg5nAfvC+Q5PeEgNWAz0EiUVuF9/u4/+SBFaKWlwtgrqf+6Z&#10;E5To7wbJux1NIlwhKZPplzEq7tqyvbaYfb0C7HCEm2R5EqN/0CdROqjfcA2WMSuamOGYu6DhJK5C&#10;N/G4Rlwsl8kJx8+y8GA2lsfQJzxf2jfmbM9TQIYf4TSFLH9HV+fbEbbcB5AqcRkB7lDtccfRTbT0&#10;axZ341pPXpefweI3AAAA//8DAFBLAwQUAAYACAAAACEAhoh9zeAAAAAJAQAADwAAAGRycy9kb3du&#10;cmV2LnhtbEyPwU7DMBBE70j8g7VI3Fq7KSkQ4lQI0QMSQqIgytGJlzjCXofYTQNfj3uC42qeZt6W&#10;68lZNuIQOk8SFnMBDKnxuqNWwuvLZnYFLERFWllPKOEbA6yr05NSFdof6BnHbWxZKqFQKAkmxr7g&#10;PDQGnQpz3yOl7MMPTsV0Di3Xgzqkcmd5JsSKO9VRWjCqxzuDzed27yQ8vu2+7jdP72KHte3y0V6a&#10;h59ayvOz6fYGWMQp/sFw1E/qUCWn2u9JB2YlzJaL7DqxEi5WwI6AWObAagm5yIBXJf//QfULAAD/&#10;/wMAUEsBAi0AFAAGAAgAAAAhALaDOJL+AAAA4QEAABMAAAAAAAAAAAAAAAAAAAAAAFtDb250ZW50&#10;X1R5cGVzXS54bWxQSwECLQAUAAYACAAAACEAOP0h/9YAAACUAQAACwAAAAAAAAAAAAAAAAAvAQAA&#10;X3JlbHMvLnJlbHNQSwECLQAUAAYACAAAACEAgrv4sS0CAABUBAAADgAAAAAAAAAAAAAAAAAuAgAA&#10;ZHJzL2Uyb0RvYy54bWxQSwECLQAUAAYACAAAACEAhoh9zeAAAAAJAQAADwAAAAAAAAAAAAAAAACH&#10;BAAAZHJzL2Rvd25yZXYueG1sUEsFBgAAAAAEAAQA8wAAAJQFAAAAAA==&#10;" filled="f" strokeweight=".5pt">
+                      <v:textbox>
+                        <w:txbxContent>
+                          <w:p>
+                            <w:r>
+                              <w:rPr>
+                                <w:sz w:val="24"/>
+                                <w:szCs w:val="24"/>
+                              </w:rPr>
+                              <w:t>1,2,3,4,5,6,7,8,9,10,11,12,13,14,15,16</w:t>
+                            </w:r>
+                          </w:p>
+                          <w:p/>
+                        </w:txbxContent>
+                      </v:textbox>
+                    </v:shape>
+                  </w:pict>
+                </mc:Fallback>
+              </mc:AlternateContent>
+            </w:r>
+          </w:p>
         </w:tc>
         <w:tc>
           <w:tcPr>
